--- a/Memoria/Diseño.docx
+++ b/Memoria/Diseño.docx
@@ -1,6 +1,6 @@
 
 <file path=word/document.xml><?xml version="1.0" encoding="utf-8"?>
-<w:document xmlns:wpc="http://schemas.microsoft.com/office/word/2010/wordprocessingCanvas" xmlns:mo="http://schemas.microsoft.com/office/mac/office/2008/main" xmlns:mc="http://schemas.openxmlformats.org/markup-compatibility/2006" xmlns:mv="urn:schemas-microsoft-com:mac:vml" xmlns:o="urn:schemas-microsoft-com:office:office" xmlns:r="http://schemas.openxmlformats.org/officeDocument/2006/relationships" xmlns:m="http://schemas.openxmlformats.org/officeDocument/2006/math" xmlns:v="urn:schemas-microsoft-com:vml" xmlns:wp14="http://schemas.microsoft.com/office/word/2010/wordprocessingDrawing" xmlns:wp="http://schemas.openxmlformats.org/drawingml/2006/wordprocessingDrawing" xmlns:w10="urn:schemas-microsoft-com:office:word" xmlns:w="http://schemas.openxmlformats.org/wordprocessingml/2006/main" xmlns:w14="http://schemas.microsoft.com/office/word/2010/wordml" xmlns:wpg="http://schemas.microsoft.com/office/word/2010/wordprocessingGroup" xmlns:wpi="http://schemas.microsoft.com/office/word/2010/wordprocessingInk" xmlns:wne="http://schemas.microsoft.com/office/word/2006/wordml" xmlns:wps="http://schemas.microsoft.com/office/word/2010/wordprocessingShape" mc:Ignorable="w14 wp14">
+<w:document xmlns:wpc="http://schemas.microsoft.com/office/word/2010/wordprocessingCanvas" xmlns:mc="http://schemas.openxmlformats.org/markup-compatibility/2006" xmlns:o="urn:schemas-microsoft-com:office:office" xmlns:r="http://schemas.openxmlformats.org/officeDocument/2006/relationships" xmlns:m="http://schemas.openxmlformats.org/officeDocument/2006/math" xmlns:v="urn:schemas-microsoft-com:vml" xmlns:wp14="http://schemas.microsoft.com/office/word/2010/wordprocessingDrawing" xmlns:wp="http://schemas.openxmlformats.org/drawingml/2006/wordprocessingDrawing" xmlns:w10="urn:schemas-microsoft-com:office:word" xmlns:w="http://schemas.openxmlformats.org/wordprocessingml/2006/main" xmlns:w14="http://schemas.microsoft.com/office/word/2010/wordml" xmlns:wpg="http://schemas.microsoft.com/office/word/2010/wordprocessingGroup" xmlns:wpi="http://schemas.microsoft.com/office/word/2010/wordprocessingInk" xmlns:wne="http://schemas.microsoft.com/office/word/2006/wordml" xmlns:wps="http://schemas.microsoft.com/office/word/2010/wordprocessingShape" mc:Ignorable="w14 wp14">
   <w:body>
     <w:p>
       <w:pPr>
@@ -41,10 +41,10 @@
             <v:path o:extrusionok="f" gradientshapeok="t" o:connecttype="rect"/>
             <o:lock v:ext="edit" aspectratio="t"/>
           </v:shapetype>
-          <v:shape id="_x0000_i1025" type="#_x0000_t75" style="width:140pt;height:108pt" o:ole="">
+          <v:shape id="_x0000_i1025" type="#_x0000_t75" style="width:139.6pt;height:108pt" o:ole="">
             <v:imagedata r:id="rId9" o:title=""/>
           </v:shape>
-          <o:OLEObject Type="Embed" ProgID="Word.Picture.8" ShapeID="_x0000_i1025" DrawAspect="Content" ObjectID="_1349023580" r:id="rId10"/>
+          <o:OLEObject Type="Embed" ProgID="Word.Picture.8" ShapeID="_x0000_i1025" DrawAspect="Content" ObjectID="_1475406034" r:id="rId10"/>
         </w:object>
       </w:r>
     </w:p>
@@ -779,7 +779,7 @@
           <w:rFonts w:eastAsia="MS Mincho"/>
           <w:b w:val="0"/>
           <w:bCs w:val="0"/>
-          <w:color w:val="auto"/>
+          <w:kern w:val="0"/>
           <w:sz w:val="20"/>
           <w:szCs w:val="20"/>
         </w:rPr>
@@ -797,34 +797,27 @@
       <w:sdtContent>
         <w:p>
           <w:pPr>
-            <w:pStyle w:val="Encabezadodetabladecontenido"/>
-            <w:rPr>
-              <w:sz w:val="32"/>
-              <w:szCs w:val="32"/>
-            </w:rPr>
+            <w:pStyle w:val="Heading1"/>
+            <w:numPr>
+              <w:ilvl w:val="0"/>
+              <w:numId w:val="0"/>
+            </w:numPr>
           </w:pPr>
-          <w:r>
-            <w:rPr>
-              <w:sz w:val="32"/>
-              <w:szCs w:val="32"/>
-            </w:rPr>
-            <w:t>TABLA DE CONTENIDOS</w:t>
-          </w:r>
         </w:p>
-        <w:p/>
-        <w:p/>
         <w:p>
           <w:pPr>
-            <w:pStyle w:val="TDC1"/>
+            <w:pStyle w:val="TOC1"/>
             <w:tabs>
-              <w:tab w:val="left" w:pos="438"/>
+              <w:tab w:val="left" w:pos="400"/>
               <w:tab w:val="right" w:leader="dot" w:pos="8494"/>
             </w:tabs>
             <w:rPr>
               <w:rFonts w:eastAsiaTheme="minorEastAsia" w:cstheme="minorBidi"/>
               <w:b w:val="0"/>
               <w:noProof/>
-              <w:lang w:eastAsia="ja-JP"/>
+              <w:sz w:val="22"/>
+              <w:szCs w:val="22"/>
+              <w:lang w:val="en-US" w:eastAsia="en-US"/>
             </w:rPr>
           </w:pPr>
           <w:r>
@@ -842,287 +835,1243 @@
             </w:rPr>
             <w:fldChar w:fldCharType="separate"/>
           </w:r>
-          <w:r>
-            <w:rPr>
-              <w:noProof/>
-            </w:rPr>
-            <w:t>1.</w:t>
-          </w:r>
-          <w:r>
-            <w:rPr>
-              <w:rFonts w:eastAsiaTheme="minorEastAsia" w:cstheme="minorBidi"/>
-              <w:b w:val="0"/>
-              <w:noProof/>
-              <w:lang w:eastAsia="ja-JP"/>
-            </w:rPr>
-            <w:tab/>
-          </w:r>
-          <w:r>
-            <w:rPr>
-              <w:noProof/>
-            </w:rPr>
-            <w:t>DESCRIPCIÓN GENERAL DEL FUNCIONAMIENTO</w:t>
-          </w:r>
-          <w:r>
-            <w:rPr>
-              <w:noProof/>
-            </w:rPr>
-            <w:tab/>
-          </w:r>
-          <w:r>
-            <w:rPr>
-              <w:noProof/>
-            </w:rPr>
-            <w:fldChar w:fldCharType="begin"/>
-          </w:r>
-          <w:r>
-            <w:rPr>
-              <w:noProof/>
-            </w:rPr>
-            <w:instrText xml:space="preserve"> PAGEREF _Toc275260918 \h </w:instrText>
-          </w:r>
-          <w:r>
-            <w:rPr>
-              <w:noProof/>
-            </w:rPr>
-          </w:r>
-          <w:r>
-            <w:rPr>
-              <w:noProof/>
-            </w:rPr>
-            <w:fldChar w:fldCharType="separate"/>
-          </w:r>
-          <w:r>
-            <w:rPr>
-              <w:noProof/>
-            </w:rPr>
-            <w:t>4</w:t>
-          </w:r>
-          <w:r>
-            <w:rPr>
-              <w:noProof/>
-            </w:rPr>
-            <w:fldChar w:fldCharType="end"/>
-          </w:r>
+          <w:hyperlink w:anchor="_Toc401663939" w:history="1">
+            <w:r>
+              <w:rPr>
+                <w:rStyle w:val="Hyperlink"/>
+                <w:noProof/>
+              </w:rPr>
+              <w:t>1</w:t>
+            </w:r>
+            <w:r>
+              <w:rPr>
+                <w:rFonts w:eastAsiaTheme="minorEastAsia" w:cstheme="minorBidi"/>
+                <w:b w:val="0"/>
+                <w:noProof/>
+                <w:sz w:val="22"/>
+                <w:szCs w:val="22"/>
+                <w:lang w:val="en-US" w:eastAsia="en-US"/>
+              </w:rPr>
+              <w:tab/>
+            </w:r>
+            <w:r>
+              <w:rPr>
+                <w:rStyle w:val="Hyperlink"/>
+                <w:noProof/>
+              </w:rPr>
+              <w:t>DESCRIPCIÓN GENERAL DEL FUNCIONAMIENTO</w:t>
+            </w:r>
+            <w:r>
+              <w:rPr>
+                <w:noProof/>
+                <w:webHidden/>
+              </w:rPr>
+              <w:tab/>
+            </w:r>
+            <w:r>
+              <w:rPr>
+                <w:noProof/>
+                <w:webHidden/>
+              </w:rPr>
+              <w:fldChar w:fldCharType="begin"/>
+            </w:r>
+            <w:r>
+              <w:rPr>
+                <w:noProof/>
+                <w:webHidden/>
+              </w:rPr>
+              <w:instrText xml:space="preserve"> PAGEREF _Toc401663939 \h </w:instrText>
+            </w:r>
+            <w:r>
+              <w:rPr>
+                <w:noProof/>
+                <w:webHidden/>
+              </w:rPr>
+            </w:r>
+            <w:r>
+              <w:rPr>
+                <w:noProof/>
+                <w:webHidden/>
+              </w:rPr>
+              <w:fldChar w:fldCharType="separate"/>
+            </w:r>
+            <w:r>
+              <w:rPr>
+                <w:noProof/>
+                <w:webHidden/>
+              </w:rPr>
+              <w:t>4</w:t>
+            </w:r>
+            <w:r>
+              <w:rPr>
+                <w:noProof/>
+                <w:webHidden/>
+              </w:rPr>
+              <w:fldChar w:fldCharType="end"/>
+            </w:r>
+          </w:hyperlink>
         </w:p>
         <w:p>
           <w:pPr>
-            <w:pStyle w:val="TDC1"/>
+            <w:pStyle w:val="TOC1"/>
             <w:tabs>
-              <w:tab w:val="left" w:pos="438"/>
+              <w:tab w:val="left" w:pos="400"/>
               <w:tab w:val="right" w:leader="dot" w:pos="8494"/>
             </w:tabs>
             <w:rPr>
               <w:rFonts w:eastAsiaTheme="minorEastAsia" w:cstheme="minorBidi"/>
               <w:b w:val="0"/>
               <w:noProof/>
-              <w:lang w:eastAsia="ja-JP"/>
+              <w:sz w:val="22"/>
+              <w:szCs w:val="22"/>
+              <w:lang w:val="en-US" w:eastAsia="en-US"/>
             </w:rPr>
           </w:pPr>
-          <w:r>
-            <w:rPr>
-              <w:noProof/>
-            </w:rPr>
-            <w:t>2.</w:t>
-          </w:r>
-          <w:r>
-            <w:rPr>
-              <w:rFonts w:eastAsiaTheme="minorEastAsia" w:cstheme="minorBidi"/>
-              <w:b w:val="0"/>
-              <w:noProof/>
-              <w:lang w:eastAsia="ja-JP"/>
-            </w:rPr>
-            <w:tab/>
-          </w:r>
-          <w:r>
-            <w:rPr>
-              <w:noProof/>
-            </w:rPr>
-            <w:t>GRABACIÓN DE LA ESTACIÓN</w:t>
-          </w:r>
-          <w:r>
-            <w:rPr>
-              <w:noProof/>
-            </w:rPr>
-            <w:tab/>
-          </w:r>
-          <w:r>
-            <w:rPr>
-              <w:noProof/>
-            </w:rPr>
-            <w:fldChar w:fldCharType="begin"/>
-          </w:r>
-          <w:r>
-            <w:rPr>
-              <w:noProof/>
-            </w:rPr>
-            <w:instrText xml:space="preserve"> PAGEREF _Toc275260919 \h </w:instrText>
-          </w:r>
-          <w:r>
-            <w:rPr>
-              <w:noProof/>
-            </w:rPr>
-          </w:r>
-          <w:r>
-            <w:rPr>
-              <w:noProof/>
-            </w:rPr>
-            <w:fldChar w:fldCharType="separate"/>
-          </w:r>
-          <w:r>
-            <w:rPr>
-              <w:noProof/>
-            </w:rPr>
-            <w:t>5</w:t>
-          </w:r>
-          <w:r>
-            <w:rPr>
-              <w:noProof/>
-            </w:rPr>
-            <w:fldChar w:fldCharType="end"/>
-          </w:r>
+          <w:hyperlink w:anchor="_Toc401663940" w:history="1">
+            <w:r>
+              <w:rPr>
+                <w:rStyle w:val="Hyperlink"/>
+                <w:noProof/>
+              </w:rPr>
+              <w:t>2</w:t>
+            </w:r>
+            <w:r>
+              <w:rPr>
+                <w:rFonts w:eastAsiaTheme="minorEastAsia" w:cstheme="minorBidi"/>
+                <w:b w:val="0"/>
+                <w:noProof/>
+                <w:sz w:val="22"/>
+                <w:szCs w:val="22"/>
+                <w:lang w:val="en-US" w:eastAsia="en-US"/>
+              </w:rPr>
+              <w:tab/>
+            </w:r>
+            <w:r>
+              <w:rPr>
+                <w:rStyle w:val="Hyperlink"/>
+                <w:noProof/>
+              </w:rPr>
+              <w:t>GRABACIÓN DE LA ESTACIÓN</w:t>
+            </w:r>
+            <w:r>
+              <w:rPr>
+                <w:noProof/>
+                <w:webHidden/>
+              </w:rPr>
+              <w:tab/>
+            </w:r>
+            <w:r>
+              <w:rPr>
+                <w:noProof/>
+                <w:webHidden/>
+              </w:rPr>
+              <w:fldChar w:fldCharType="begin"/>
+            </w:r>
+            <w:r>
+              <w:rPr>
+                <w:noProof/>
+                <w:webHidden/>
+              </w:rPr>
+              <w:instrText xml:space="preserve"> PAGEREF _Toc401663940 \h </w:instrText>
+            </w:r>
+            <w:r>
+              <w:rPr>
+                <w:noProof/>
+                <w:webHidden/>
+              </w:rPr>
+            </w:r>
+            <w:r>
+              <w:rPr>
+                <w:noProof/>
+                <w:webHidden/>
+              </w:rPr>
+              <w:fldChar w:fldCharType="separate"/>
+            </w:r>
+            <w:r>
+              <w:rPr>
+                <w:noProof/>
+                <w:webHidden/>
+              </w:rPr>
+              <w:t>5</w:t>
+            </w:r>
+            <w:r>
+              <w:rPr>
+                <w:noProof/>
+                <w:webHidden/>
+              </w:rPr>
+              <w:fldChar w:fldCharType="end"/>
+            </w:r>
+          </w:hyperlink>
         </w:p>
         <w:p>
           <w:pPr>
-            <w:pStyle w:val="TDC2"/>
+            <w:pStyle w:val="TOC2"/>
             <w:tabs>
-              <w:tab w:val="left" w:pos="803"/>
+              <w:tab w:val="left" w:pos="800"/>
               <w:tab w:val="right" w:leader="dot" w:pos="8494"/>
             </w:tabs>
             <w:rPr>
               <w:rFonts w:eastAsiaTheme="minorEastAsia" w:cstheme="minorBidi"/>
               <w:b w:val="0"/>
               <w:noProof/>
-              <w:sz w:val="24"/>
-              <w:szCs w:val="24"/>
-              <w:lang w:eastAsia="ja-JP"/>
+              <w:lang w:val="en-US" w:eastAsia="en-US"/>
             </w:rPr>
           </w:pPr>
-          <w:r>
-            <w:rPr>
-              <w:noProof/>
-            </w:rPr>
-            <w:t>2.1.</w:t>
-          </w:r>
-          <w:r>
-            <w:rPr>
-              <w:rFonts w:eastAsiaTheme="minorEastAsia" w:cstheme="minorBidi"/>
-              <w:b w:val="0"/>
-              <w:noProof/>
-              <w:sz w:val="24"/>
-              <w:szCs w:val="24"/>
-              <w:lang w:eastAsia="ja-JP"/>
-            </w:rPr>
-            <w:tab/>
-          </w:r>
-          <w:r>
-            <w:rPr>
-              <w:noProof/>
-            </w:rPr>
-            <w:t>Creación de una nueva sesión de grabación</w:t>
-          </w:r>
-          <w:r>
-            <w:rPr>
-              <w:noProof/>
-            </w:rPr>
-            <w:tab/>
-          </w:r>
-          <w:r>
-            <w:rPr>
-              <w:noProof/>
-            </w:rPr>
-            <w:fldChar w:fldCharType="begin"/>
-          </w:r>
-          <w:r>
-            <w:rPr>
-              <w:noProof/>
-            </w:rPr>
-            <w:instrText xml:space="preserve"> PAGEREF _Toc275260920 \h </w:instrText>
-          </w:r>
-          <w:r>
-            <w:rPr>
-              <w:noProof/>
-            </w:rPr>
-          </w:r>
-          <w:r>
-            <w:rPr>
-              <w:noProof/>
-            </w:rPr>
-            <w:fldChar w:fldCharType="separate"/>
-          </w:r>
-          <w:r>
-            <w:rPr>
-              <w:noProof/>
-            </w:rPr>
-            <w:t>5</w:t>
-          </w:r>
-          <w:r>
-            <w:rPr>
-              <w:noProof/>
-            </w:rPr>
-            <w:fldChar w:fldCharType="end"/>
-          </w:r>
+          <w:hyperlink w:anchor="_Toc401663941" w:history="1">
+            <w:r>
+              <w:rPr>
+                <w:rStyle w:val="Hyperlink"/>
+                <w:noProof/>
+              </w:rPr>
+              <w:t>2.1</w:t>
+            </w:r>
+            <w:r>
+              <w:rPr>
+                <w:rFonts w:eastAsiaTheme="minorEastAsia" w:cstheme="minorBidi"/>
+                <w:b w:val="0"/>
+                <w:noProof/>
+                <w:lang w:val="en-US" w:eastAsia="en-US"/>
+              </w:rPr>
+              <w:tab/>
+            </w:r>
+            <w:r>
+              <w:rPr>
+                <w:rStyle w:val="Hyperlink"/>
+                <w:noProof/>
+              </w:rPr>
+              <w:t>Creación de una nueva sesión de grabación</w:t>
+            </w:r>
+            <w:r>
+              <w:rPr>
+                <w:noProof/>
+                <w:webHidden/>
+              </w:rPr>
+              <w:tab/>
+            </w:r>
+            <w:r>
+              <w:rPr>
+                <w:noProof/>
+                <w:webHidden/>
+              </w:rPr>
+              <w:fldChar w:fldCharType="begin"/>
+            </w:r>
+            <w:r>
+              <w:rPr>
+                <w:noProof/>
+                <w:webHidden/>
+              </w:rPr>
+              <w:instrText xml:space="preserve"> PAGEREF _Toc401663941 \h </w:instrText>
+            </w:r>
+            <w:r>
+              <w:rPr>
+                <w:noProof/>
+                <w:webHidden/>
+              </w:rPr>
+            </w:r>
+            <w:r>
+              <w:rPr>
+                <w:noProof/>
+                <w:webHidden/>
+              </w:rPr>
+              <w:fldChar w:fldCharType="separate"/>
+            </w:r>
+            <w:r>
+              <w:rPr>
+                <w:noProof/>
+                <w:webHidden/>
+              </w:rPr>
+              <w:t>5</w:t>
+            </w:r>
+            <w:r>
+              <w:rPr>
+                <w:noProof/>
+                <w:webHidden/>
+              </w:rPr>
+              <w:fldChar w:fldCharType="end"/>
+            </w:r>
+          </w:hyperlink>
         </w:p>
         <w:p>
           <w:pPr>
-            <w:pStyle w:val="TDC1"/>
+            <w:pStyle w:val="TOC2"/>
             <w:tabs>
+              <w:tab w:val="left" w:pos="800"/>
               <w:tab w:val="right" w:leader="dot" w:pos="8494"/>
             </w:tabs>
             <w:rPr>
               <w:rFonts w:eastAsiaTheme="minorEastAsia" w:cstheme="minorBidi"/>
               <w:b w:val="0"/>
               <w:noProof/>
-              <w:lang w:eastAsia="ja-JP"/>
+              <w:lang w:val="en-US" w:eastAsia="en-US"/>
             </w:rPr>
           </w:pPr>
-          <w:r>
+          <w:hyperlink w:anchor="_Toc401663942" w:history="1">
+            <w:r>
+              <w:rPr>
+                <w:rStyle w:val="Hyperlink"/>
+                <w:noProof/>
+              </w:rPr>
+              <w:t>2.2</w:t>
+            </w:r>
+            <w:r>
+              <w:rPr>
+                <w:rFonts w:eastAsiaTheme="minorEastAsia" w:cstheme="minorBidi"/>
+                <w:b w:val="0"/>
+                <w:noProof/>
+                <w:lang w:val="en-US" w:eastAsia="en-US"/>
+              </w:rPr>
+              <w:tab/>
+            </w:r>
+            <w:r>
+              <w:rPr>
+                <w:rStyle w:val="Hyperlink"/>
+                <w:noProof/>
+              </w:rPr>
+              <w:t>Iniciación de nueva sesión de grabación</w:t>
+            </w:r>
+            <w:r>
+              <w:rPr>
+                <w:noProof/>
+                <w:webHidden/>
+              </w:rPr>
+              <w:tab/>
+            </w:r>
+            <w:r>
+              <w:rPr>
+                <w:noProof/>
+                <w:webHidden/>
+              </w:rPr>
+              <w:fldChar w:fldCharType="begin"/>
+            </w:r>
+            <w:r>
+              <w:rPr>
+                <w:noProof/>
+                <w:webHidden/>
+              </w:rPr>
+              <w:instrText xml:space="preserve"> PAGEREF _Toc401663942 \h </w:instrText>
+            </w:r>
+            <w:r>
+              <w:rPr>
+                <w:noProof/>
+                <w:webHidden/>
+              </w:rPr>
+            </w:r>
+            <w:r>
+              <w:rPr>
+                <w:noProof/>
+                <w:webHidden/>
+              </w:rPr>
+              <w:fldChar w:fldCharType="separate"/>
+            </w:r>
+            <w:r>
+              <w:rPr>
+                <w:noProof/>
+                <w:webHidden/>
+              </w:rPr>
+              <w:t>6</w:t>
+            </w:r>
+            <w:r>
+              <w:rPr>
+                <w:noProof/>
+                <w:webHidden/>
+              </w:rPr>
+              <w:fldChar w:fldCharType="end"/>
+            </w:r>
+          </w:hyperlink>
+        </w:p>
+        <w:p>
+          <w:pPr>
+            <w:pStyle w:val="TOC3"/>
+            <w:tabs>
+              <w:tab w:val="left" w:pos="1200"/>
+              <w:tab w:val="right" w:leader="dot" w:pos="8494"/>
+            </w:tabs>
             <w:rPr>
+              <w:rFonts w:eastAsiaTheme="minorEastAsia" w:cstheme="minorBidi"/>
               <w:noProof/>
+              <w:lang w:val="en-US" w:eastAsia="en-US"/>
             </w:rPr>
-            <w:t>3.</w:t>
-          </w:r>
-          <w:r>
+          </w:pPr>
+          <w:hyperlink w:anchor="_Toc401663943" w:history="1">
+            <w:r>
+              <w:rPr>
+                <w:rStyle w:val="Hyperlink"/>
+                <w:noProof/>
+              </w:rPr>
+              <w:t>2.2.1</w:t>
+            </w:r>
+            <w:r>
+              <w:rPr>
+                <w:rFonts w:eastAsiaTheme="minorEastAsia" w:cstheme="minorBidi"/>
+                <w:noProof/>
+                <w:lang w:val="en-US" w:eastAsia="en-US"/>
+              </w:rPr>
+              <w:tab/>
+            </w:r>
+            <w:r>
+              <w:rPr>
+                <w:rStyle w:val="Hyperlink"/>
+                <w:noProof/>
+              </w:rPr>
+              <w:t>“videoRecord.sh”</w:t>
+            </w:r>
+            <w:r>
+              <w:rPr>
+                <w:noProof/>
+                <w:webHidden/>
+              </w:rPr>
+              <w:tab/>
+            </w:r>
+            <w:r>
+              <w:rPr>
+                <w:noProof/>
+                <w:webHidden/>
+              </w:rPr>
+              <w:fldChar w:fldCharType="begin"/>
+            </w:r>
+            <w:r>
+              <w:rPr>
+                <w:noProof/>
+                <w:webHidden/>
+              </w:rPr>
+              <w:instrText xml:space="preserve"> PAGEREF _Toc401663943 \h </w:instrText>
+            </w:r>
+            <w:r>
+              <w:rPr>
+                <w:noProof/>
+                <w:webHidden/>
+              </w:rPr>
+            </w:r>
+            <w:r>
+              <w:rPr>
+                <w:noProof/>
+                <w:webHidden/>
+              </w:rPr>
+              <w:fldChar w:fldCharType="separate"/>
+            </w:r>
+            <w:r>
+              <w:rPr>
+                <w:noProof/>
+                <w:webHidden/>
+              </w:rPr>
+              <w:t>6</w:t>
+            </w:r>
+            <w:r>
+              <w:rPr>
+                <w:noProof/>
+                <w:webHidden/>
+              </w:rPr>
+              <w:fldChar w:fldCharType="end"/>
+            </w:r>
+          </w:hyperlink>
+        </w:p>
+        <w:p>
+          <w:pPr>
+            <w:pStyle w:val="TOC3"/>
+            <w:tabs>
+              <w:tab w:val="left" w:pos="1200"/>
+              <w:tab w:val="right" w:leader="dot" w:pos="8494"/>
+            </w:tabs>
             <w:rPr>
+              <w:rFonts w:eastAsiaTheme="minorEastAsia" w:cstheme="minorBidi"/>
               <w:noProof/>
+              <w:lang w:val="en-US" w:eastAsia="en-US"/>
             </w:rPr>
-            <w:tab/>
-          </w:r>
-          <w:r>
+          </w:pPr>
+          <w:hyperlink w:anchor="_Toc401663944" w:history="1">
+            <w:r>
+              <w:rPr>
+                <w:rStyle w:val="Hyperlink"/>
+                <w:noProof/>
+              </w:rPr>
+              <w:t>2.2.2</w:t>
+            </w:r>
+            <w:r>
+              <w:rPr>
+                <w:rFonts w:eastAsiaTheme="minorEastAsia" w:cstheme="minorBidi"/>
+                <w:noProof/>
+                <w:lang w:val="en-US" w:eastAsia="en-US"/>
+              </w:rPr>
+              <w:tab/>
+            </w:r>
+            <w:r>
+              <w:rPr>
+                <w:rStyle w:val="Hyperlink"/>
+                <w:noProof/>
+              </w:rPr>
+              <w:t>“audioRecord.sh”</w:t>
+            </w:r>
+            <w:r>
+              <w:rPr>
+                <w:noProof/>
+                <w:webHidden/>
+              </w:rPr>
+              <w:tab/>
+            </w:r>
+            <w:r>
+              <w:rPr>
+                <w:noProof/>
+                <w:webHidden/>
+              </w:rPr>
+              <w:fldChar w:fldCharType="begin"/>
+            </w:r>
+            <w:r>
+              <w:rPr>
+                <w:noProof/>
+                <w:webHidden/>
+              </w:rPr>
+              <w:instrText xml:space="preserve"> PAGEREF _Toc401663944 \h </w:instrText>
+            </w:r>
+            <w:r>
+              <w:rPr>
+                <w:noProof/>
+                <w:webHidden/>
+              </w:rPr>
+            </w:r>
+            <w:r>
+              <w:rPr>
+                <w:noProof/>
+                <w:webHidden/>
+              </w:rPr>
+              <w:fldChar w:fldCharType="separate"/>
+            </w:r>
+            <w:r>
+              <w:rPr>
+                <w:noProof/>
+                <w:webHidden/>
+              </w:rPr>
+              <w:t>7</w:t>
+            </w:r>
+            <w:r>
+              <w:rPr>
+                <w:noProof/>
+                <w:webHidden/>
+              </w:rPr>
+              <w:fldChar w:fldCharType="end"/>
+            </w:r>
+          </w:hyperlink>
+        </w:p>
+        <w:p>
+          <w:pPr>
+            <w:pStyle w:val="TOC3"/>
+            <w:tabs>
+              <w:tab w:val="left" w:pos="1200"/>
+              <w:tab w:val="right" w:leader="dot" w:pos="8494"/>
+            </w:tabs>
             <w:rPr>
+              <w:rFonts w:eastAsiaTheme="minorEastAsia" w:cstheme="minorBidi"/>
               <w:noProof/>
+              <w:lang w:val="en-US" w:eastAsia="en-US"/>
             </w:rPr>
-            <w:fldChar w:fldCharType="begin"/>
-          </w:r>
-          <w:r>
+          </w:pPr>
+          <w:hyperlink w:anchor="_Toc401663945" w:history="1">
+            <w:r>
+              <w:rPr>
+                <w:rStyle w:val="Hyperlink"/>
+                <w:noProof/>
+              </w:rPr>
+              <w:t>2.2.3</w:t>
+            </w:r>
+            <w:r>
+              <w:rPr>
+                <w:rFonts w:eastAsiaTheme="minorEastAsia" w:cstheme="minorBidi"/>
+                <w:noProof/>
+                <w:lang w:val="en-US" w:eastAsia="en-US"/>
+              </w:rPr>
+              <w:tab/>
+            </w:r>
+            <w:r>
+              <w:rPr>
+                <w:rStyle w:val="Hyperlink"/>
+                <w:noProof/>
+              </w:rPr>
+              <w:t>Codecs empleados en la grabación</w:t>
+            </w:r>
+            <w:r>
+              <w:rPr>
+                <w:noProof/>
+                <w:webHidden/>
+              </w:rPr>
+              <w:tab/>
+            </w:r>
+            <w:r>
+              <w:rPr>
+                <w:noProof/>
+                <w:webHidden/>
+              </w:rPr>
+              <w:fldChar w:fldCharType="begin"/>
+            </w:r>
+            <w:r>
+              <w:rPr>
+                <w:noProof/>
+                <w:webHidden/>
+              </w:rPr>
+              <w:instrText xml:space="preserve"> PAGEREF _Toc401663945 \h </w:instrText>
+            </w:r>
+            <w:r>
+              <w:rPr>
+                <w:noProof/>
+                <w:webHidden/>
+              </w:rPr>
+            </w:r>
+            <w:r>
+              <w:rPr>
+                <w:noProof/>
+                <w:webHidden/>
+              </w:rPr>
+              <w:fldChar w:fldCharType="separate"/>
+            </w:r>
+            <w:r>
+              <w:rPr>
+                <w:noProof/>
+                <w:webHidden/>
+              </w:rPr>
+              <w:t>7</w:t>
+            </w:r>
+            <w:r>
+              <w:rPr>
+                <w:noProof/>
+                <w:webHidden/>
+              </w:rPr>
+              <w:fldChar w:fldCharType="end"/>
+            </w:r>
+          </w:hyperlink>
+        </w:p>
+        <w:p>
+          <w:pPr>
+            <w:pStyle w:val="TOC1"/>
+            <w:tabs>
+              <w:tab w:val="left" w:pos="400"/>
+              <w:tab w:val="right" w:leader="dot" w:pos="8494"/>
+            </w:tabs>
             <w:rPr>
+              <w:rFonts w:eastAsiaTheme="minorEastAsia" w:cstheme="minorBidi"/>
+              <w:b w:val="0"/>
               <w:noProof/>
+              <w:sz w:val="22"/>
+              <w:szCs w:val="22"/>
+              <w:lang w:val="en-US" w:eastAsia="en-US"/>
             </w:rPr>
-            <w:instrText xml:space="preserve"> PAGEREF _Toc275260921 \h </w:instrText>
-          </w:r>
-          <w:r>
+          </w:pPr>
+          <w:hyperlink w:anchor="_Toc401663946" w:history="1">
+            <w:r>
+              <w:rPr>
+                <w:rStyle w:val="Hyperlink"/>
+                <w:noProof/>
+              </w:rPr>
+              <w:t>3</w:t>
+            </w:r>
+            <w:r>
+              <w:rPr>
+                <w:rFonts w:eastAsiaTheme="minorEastAsia" w:cstheme="minorBidi"/>
+                <w:b w:val="0"/>
+                <w:noProof/>
+                <w:sz w:val="22"/>
+                <w:szCs w:val="22"/>
+                <w:lang w:val="en-US" w:eastAsia="en-US"/>
+              </w:rPr>
+              <w:tab/>
+            </w:r>
+            <w:r>
+              <w:rPr>
+                <w:rStyle w:val="Hyperlink"/>
+                <w:noProof/>
+              </w:rPr>
+              <w:t>GENERACION DE ARCHIVOS REPRODUCIBLES</w:t>
+            </w:r>
+            <w:r>
+              <w:rPr>
+                <w:noProof/>
+                <w:webHidden/>
+              </w:rPr>
+              <w:tab/>
+            </w:r>
+            <w:r>
+              <w:rPr>
+                <w:noProof/>
+                <w:webHidden/>
+              </w:rPr>
+              <w:fldChar w:fldCharType="begin"/>
+            </w:r>
+            <w:r>
+              <w:rPr>
+                <w:noProof/>
+                <w:webHidden/>
+              </w:rPr>
+              <w:instrText xml:space="preserve"> PAGEREF _Toc401663946 \h </w:instrText>
+            </w:r>
+            <w:r>
+              <w:rPr>
+                <w:noProof/>
+                <w:webHidden/>
+              </w:rPr>
+            </w:r>
+            <w:r>
+              <w:rPr>
+                <w:noProof/>
+                <w:webHidden/>
+              </w:rPr>
+              <w:fldChar w:fldCharType="separate"/>
+            </w:r>
+            <w:r>
+              <w:rPr>
+                <w:noProof/>
+                <w:webHidden/>
+              </w:rPr>
+              <w:t>8</w:t>
+            </w:r>
+            <w:r>
+              <w:rPr>
+                <w:noProof/>
+                <w:webHidden/>
+              </w:rPr>
+              <w:fldChar w:fldCharType="end"/>
+            </w:r>
+          </w:hyperlink>
+        </w:p>
+        <w:p>
+          <w:pPr>
+            <w:pStyle w:val="TOC1"/>
+            <w:tabs>
+              <w:tab w:val="left" w:pos="400"/>
+              <w:tab w:val="right" w:leader="dot" w:pos="8494"/>
+            </w:tabs>
             <w:rPr>
+              <w:rFonts w:eastAsiaTheme="minorEastAsia" w:cstheme="minorBidi"/>
+              <w:b w:val="0"/>
               <w:noProof/>
+              <w:sz w:val="22"/>
+              <w:szCs w:val="22"/>
+              <w:lang w:val="en-US" w:eastAsia="en-US"/>
             </w:rPr>
-          </w:r>
-          <w:r>
+          </w:pPr>
+          <w:hyperlink w:anchor="_Toc401663947" w:history="1">
+            <w:r>
+              <w:rPr>
+                <w:rStyle w:val="Hyperlink"/>
+                <w:noProof/>
+              </w:rPr>
+              <w:t>4</w:t>
+            </w:r>
+            <w:r>
+              <w:rPr>
+                <w:rFonts w:eastAsiaTheme="minorEastAsia" w:cstheme="minorBidi"/>
+                <w:b w:val="0"/>
+                <w:noProof/>
+                <w:sz w:val="22"/>
+                <w:szCs w:val="22"/>
+                <w:lang w:val="en-US" w:eastAsia="en-US"/>
+              </w:rPr>
+              <w:tab/>
+            </w:r>
+            <w:r>
+              <w:rPr>
+                <w:rStyle w:val="Hyperlink"/>
+                <w:noProof/>
+              </w:rPr>
+              <w:t>REPRODUCCIÓN DE LA ESTACIÓN</w:t>
+            </w:r>
+            <w:r>
+              <w:rPr>
+                <w:noProof/>
+                <w:webHidden/>
+              </w:rPr>
+              <w:tab/>
+            </w:r>
+            <w:r>
+              <w:rPr>
+                <w:noProof/>
+                <w:webHidden/>
+              </w:rPr>
+              <w:fldChar w:fldCharType="begin"/>
+            </w:r>
+            <w:r>
+              <w:rPr>
+                <w:noProof/>
+                <w:webHidden/>
+              </w:rPr>
+              <w:instrText xml:space="preserve"> PAGEREF _Toc401663947 \h </w:instrText>
+            </w:r>
+            <w:r>
+              <w:rPr>
+                <w:noProof/>
+                <w:webHidden/>
+              </w:rPr>
+            </w:r>
+            <w:r>
+              <w:rPr>
+                <w:noProof/>
+                <w:webHidden/>
+              </w:rPr>
+              <w:fldChar w:fldCharType="separate"/>
+            </w:r>
+            <w:r>
+              <w:rPr>
+                <w:noProof/>
+                <w:webHidden/>
+              </w:rPr>
+              <w:t>9</w:t>
+            </w:r>
+            <w:r>
+              <w:rPr>
+                <w:noProof/>
+                <w:webHidden/>
+              </w:rPr>
+              <w:fldChar w:fldCharType="end"/>
+            </w:r>
+          </w:hyperlink>
+        </w:p>
+        <w:p>
+          <w:pPr>
+            <w:pStyle w:val="TOC1"/>
+            <w:tabs>
+              <w:tab w:val="left" w:pos="400"/>
+              <w:tab w:val="right" w:leader="dot" w:pos="8494"/>
+            </w:tabs>
             <w:rPr>
+              <w:rFonts w:eastAsiaTheme="minorEastAsia" w:cstheme="minorBidi"/>
+              <w:b w:val="0"/>
               <w:noProof/>
+              <w:sz w:val="22"/>
+              <w:szCs w:val="22"/>
+              <w:lang w:val="en-US" w:eastAsia="en-US"/>
             </w:rPr>
-            <w:fldChar w:fldCharType="separate"/>
-          </w:r>
-          <w:r>
+          </w:pPr>
+          <w:hyperlink w:anchor="_Toc401663948" w:history="1">
+            <w:r>
+              <w:rPr>
+                <w:rStyle w:val="Hyperlink"/>
+                <w:noProof/>
+              </w:rPr>
+              <w:t>5</w:t>
+            </w:r>
+            <w:r>
+              <w:rPr>
+                <w:rFonts w:eastAsiaTheme="minorEastAsia" w:cstheme="minorBidi"/>
+                <w:b w:val="0"/>
+                <w:noProof/>
+                <w:sz w:val="22"/>
+                <w:szCs w:val="22"/>
+                <w:lang w:val="en-US" w:eastAsia="en-US"/>
+              </w:rPr>
+              <w:tab/>
+            </w:r>
+            <w:r>
+              <w:rPr>
+                <w:rStyle w:val="Hyperlink"/>
+                <w:noProof/>
+              </w:rPr>
+              <w:t>INSTALACIÓN</w:t>
+            </w:r>
+            <w:r>
+              <w:rPr>
+                <w:noProof/>
+                <w:webHidden/>
+              </w:rPr>
+              <w:tab/>
+            </w:r>
+            <w:r>
+              <w:rPr>
+                <w:noProof/>
+                <w:webHidden/>
+              </w:rPr>
+              <w:fldChar w:fldCharType="begin"/>
+            </w:r>
+            <w:r>
+              <w:rPr>
+                <w:noProof/>
+                <w:webHidden/>
+              </w:rPr>
+              <w:instrText xml:space="preserve"> PAGEREF _Toc401663948 \h </w:instrText>
+            </w:r>
+            <w:r>
+              <w:rPr>
+                <w:noProof/>
+                <w:webHidden/>
+              </w:rPr>
+            </w:r>
+            <w:r>
+              <w:rPr>
+                <w:noProof/>
+                <w:webHidden/>
+              </w:rPr>
+              <w:fldChar w:fldCharType="separate"/>
+            </w:r>
+            <w:r>
+              <w:rPr>
+                <w:noProof/>
+                <w:webHidden/>
+              </w:rPr>
+              <w:t>10</w:t>
+            </w:r>
+            <w:r>
+              <w:rPr>
+                <w:noProof/>
+                <w:webHidden/>
+              </w:rPr>
+              <w:fldChar w:fldCharType="end"/>
+            </w:r>
+          </w:hyperlink>
+        </w:p>
+        <w:p>
+          <w:pPr>
+            <w:pStyle w:val="TOC1"/>
+            <w:tabs>
+              <w:tab w:val="left" w:pos="400"/>
+              <w:tab w:val="right" w:leader="dot" w:pos="8494"/>
+            </w:tabs>
             <w:rPr>
+              <w:rFonts w:eastAsiaTheme="minorEastAsia" w:cstheme="minorBidi"/>
+              <w:b w:val="0"/>
               <w:noProof/>
+              <w:sz w:val="22"/>
+              <w:szCs w:val="22"/>
+              <w:lang w:val="en-US" w:eastAsia="en-US"/>
             </w:rPr>
-            <w:t>6</w:t>
-          </w:r>
-          <w:r>
+          </w:pPr>
+          <w:hyperlink w:anchor="_Toc401663949" w:history="1">
+            <w:r>
+              <w:rPr>
+                <w:rStyle w:val="Hyperlink"/>
+                <w:noProof/>
+              </w:rPr>
+              <w:t>6</w:t>
+            </w:r>
+            <w:r>
+              <w:rPr>
+                <w:rFonts w:eastAsiaTheme="minorEastAsia" w:cstheme="minorBidi"/>
+                <w:b w:val="0"/>
+                <w:noProof/>
+                <w:sz w:val="22"/>
+                <w:szCs w:val="22"/>
+                <w:lang w:val="en-US" w:eastAsia="en-US"/>
+              </w:rPr>
+              <w:tab/>
+            </w:r>
+            <w:r>
+              <w:rPr>
+                <w:rStyle w:val="Hyperlink"/>
+                <w:noProof/>
+              </w:rPr>
+              <w:t>INFORMACIÓN</w:t>
+            </w:r>
+            <w:r>
+              <w:rPr>
+                <w:noProof/>
+                <w:webHidden/>
+              </w:rPr>
+              <w:tab/>
+            </w:r>
+            <w:r>
+              <w:rPr>
+                <w:noProof/>
+                <w:webHidden/>
+              </w:rPr>
+              <w:fldChar w:fldCharType="begin"/>
+            </w:r>
+            <w:r>
+              <w:rPr>
+                <w:noProof/>
+                <w:webHidden/>
+              </w:rPr>
+              <w:instrText xml:space="preserve"> PAGEREF _Toc401663949 \h </w:instrText>
+            </w:r>
+            <w:r>
+              <w:rPr>
+                <w:noProof/>
+                <w:webHidden/>
+              </w:rPr>
+            </w:r>
+            <w:r>
+              <w:rPr>
+                <w:noProof/>
+                <w:webHidden/>
+              </w:rPr>
+              <w:fldChar w:fldCharType="separate"/>
+            </w:r>
+            <w:r>
+              <w:rPr>
+                <w:noProof/>
+                <w:webHidden/>
+              </w:rPr>
+              <w:t>11</w:t>
+            </w:r>
+            <w:r>
+              <w:rPr>
+                <w:noProof/>
+                <w:webHidden/>
+              </w:rPr>
+              <w:fldChar w:fldCharType="end"/>
+            </w:r>
+          </w:hyperlink>
+        </w:p>
+        <w:p>
+          <w:pPr>
+            <w:pStyle w:val="TOC1"/>
+            <w:tabs>
+              <w:tab w:val="left" w:pos="400"/>
+              <w:tab w:val="right" w:leader="dot" w:pos="8494"/>
+            </w:tabs>
             <w:rPr>
+              <w:rFonts w:eastAsiaTheme="minorEastAsia" w:cstheme="minorBidi"/>
+              <w:b w:val="0"/>
               <w:noProof/>
+              <w:sz w:val="22"/>
+              <w:szCs w:val="22"/>
+              <w:lang w:val="en-US" w:eastAsia="en-US"/>
             </w:rPr>
-            <w:fldChar w:fldCharType="end"/>
-          </w:r>
+          </w:pPr>
+          <w:hyperlink w:anchor="_Toc401663950" w:history="1">
+            <w:r>
+              <w:rPr>
+                <w:rStyle w:val="Hyperlink"/>
+                <w:noProof/>
+              </w:rPr>
+              <w:t>7</w:t>
+            </w:r>
+            <w:r>
+              <w:rPr>
+                <w:rFonts w:eastAsiaTheme="minorEastAsia" w:cstheme="minorBidi"/>
+                <w:b w:val="0"/>
+                <w:noProof/>
+                <w:sz w:val="22"/>
+                <w:szCs w:val="22"/>
+                <w:lang w:val="en-US" w:eastAsia="en-US"/>
+              </w:rPr>
+              <w:tab/>
+            </w:r>
+            <w:r>
+              <w:rPr>
+                <w:rStyle w:val="Hyperlink"/>
+                <w:noProof/>
+              </w:rPr>
+              <w:t>ANEXO I</w:t>
+            </w:r>
+            <w:r>
+              <w:rPr>
+                <w:noProof/>
+                <w:webHidden/>
+              </w:rPr>
+              <w:tab/>
+            </w:r>
+            <w:r>
+              <w:rPr>
+                <w:noProof/>
+                <w:webHidden/>
+              </w:rPr>
+              <w:fldChar w:fldCharType="begin"/>
+            </w:r>
+            <w:r>
+              <w:rPr>
+                <w:noProof/>
+                <w:webHidden/>
+              </w:rPr>
+              <w:instrText xml:space="preserve"> PAGEREF _Toc401663950 \h </w:instrText>
+            </w:r>
+            <w:r>
+              <w:rPr>
+                <w:noProof/>
+                <w:webHidden/>
+              </w:rPr>
+            </w:r>
+            <w:r>
+              <w:rPr>
+                <w:noProof/>
+                <w:webHidden/>
+              </w:rPr>
+              <w:fldChar w:fldCharType="separate"/>
+            </w:r>
+            <w:r>
+              <w:rPr>
+                <w:noProof/>
+                <w:webHidden/>
+              </w:rPr>
+              <w:t>11</w:t>
+            </w:r>
+            <w:r>
+              <w:rPr>
+                <w:noProof/>
+                <w:webHidden/>
+              </w:rPr>
+              <w:fldChar w:fldCharType="end"/>
+            </w:r>
+          </w:hyperlink>
+        </w:p>
+        <w:p>
+          <w:pPr>
+            <w:pStyle w:val="TOC2"/>
+            <w:tabs>
+              <w:tab w:val="left" w:pos="800"/>
+              <w:tab w:val="right" w:leader="dot" w:pos="8494"/>
+            </w:tabs>
+            <w:rPr>
+              <w:rFonts w:eastAsiaTheme="minorEastAsia" w:cstheme="minorBidi"/>
+              <w:b w:val="0"/>
+              <w:noProof/>
+              <w:lang w:val="en-US" w:eastAsia="en-US"/>
+            </w:rPr>
+          </w:pPr>
+          <w:hyperlink w:anchor="_Toc401663951" w:history="1">
+            <w:r>
+              <w:rPr>
+                <w:rStyle w:val="Hyperlink"/>
+                <w:noProof/>
+              </w:rPr>
+              <w:t>7.1</w:t>
+            </w:r>
+            <w:r>
+              <w:rPr>
+                <w:rFonts w:eastAsiaTheme="minorEastAsia" w:cstheme="minorBidi"/>
+                <w:b w:val="0"/>
+                <w:noProof/>
+                <w:lang w:val="en-US" w:eastAsia="en-US"/>
+              </w:rPr>
+              <w:tab/>
+            </w:r>
+            <w:r>
+              <w:rPr>
+                <w:rStyle w:val="Hyperlink"/>
+                <w:noProof/>
+              </w:rPr>
+              <w:t>Reglas de diseño del código</w:t>
+            </w:r>
+            <w:r>
+              <w:rPr>
+                <w:noProof/>
+                <w:webHidden/>
+              </w:rPr>
+              <w:tab/>
+            </w:r>
+            <w:r>
+              <w:rPr>
+                <w:noProof/>
+                <w:webHidden/>
+              </w:rPr>
+              <w:fldChar w:fldCharType="begin"/>
+            </w:r>
+            <w:r>
+              <w:rPr>
+                <w:noProof/>
+                <w:webHidden/>
+              </w:rPr>
+              <w:instrText xml:space="preserve"> PAGEREF _Toc401663951 \h </w:instrText>
+            </w:r>
+            <w:r>
+              <w:rPr>
+                <w:noProof/>
+                <w:webHidden/>
+              </w:rPr>
+            </w:r>
+            <w:r>
+              <w:rPr>
+                <w:noProof/>
+                <w:webHidden/>
+              </w:rPr>
+              <w:fldChar w:fldCharType="separate"/>
+            </w:r>
+            <w:r>
+              <w:rPr>
+                <w:noProof/>
+                <w:webHidden/>
+              </w:rPr>
+              <w:t>11</w:t>
+            </w:r>
+            <w:r>
+              <w:rPr>
+                <w:noProof/>
+                <w:webHidden/>
+              </w:rPr>
+              <w:fldChar w:fldCharType="end"/>
+            </w:r>
+          </w:hyperlink>
+        </w:p>
+        <w:p>
+          <w:pPr>
+            <w:pStyle w:val="TOC2"/>
+            <w:tabs>
+              <w:tab w:val="left" w:pos="800"/>
+              <w:tab w:val="right" w:leader="dot" w:pos="8494"/>
+            </w:tabs>
+            <w:rPr>
+              <w:rFonts w:eastAsiaTheme="minorEastAsia" w:cstheme="minorBidi"/>
+              <w:b w:val="0"/>
+              <w:noProof/>
+              <w:lang w:val="en-US" w:eastAsia="en-US"/>
+            </w:rPr>
+          </w:pPr>
+          <w:hyperlink w:anchor="_Toc401663952" w:history="1">
+            <w:r>
+              <w:rPr>
+                <w:rStyle w:val="Hyperlink"/>
+                <w:noProof/>
+              </w:rPr>
+              <w:t>7.2</w:t>
+            </w:r>
+            <w:r>
+              <w:rPr>
+                <w:rFonts w:eastAsiaTheme="minorEastAsia" w:cstheme="minorBidi"/>
+                <w:b w:val="0"/>
+                <w:noProof/>
+                <w:lang w:val="en-US" w:eastAsia="en-US"/>
+              </w:rPr>
+              <w:tab/>
+            </w:r>
+            <w:r>
+              <w:rPr>
+                <w:rStyle w:val="Hyperlink"/>
+                <w:noProof/>
+              </w:rPr>
+              <w:t>Reglas de diseño de diagramas</w:t>
+            </w:r>
+            <w:r>
+              <w:rPr>
+                <w:noProof/>
+                <w:webHidden/>
+              </w:rPr>
+              <w:tab/>
+            </w:r>
+            <w:r>
+              <w:rPr>
+                <w:noProof/>
+                <w:webHidden/>
+              </w:rPr>
+              <w:fldChar w:fldCharType="begin"/>
+            </w:r>
+            <w:r>
+              <w:rPr>
+                <w:noProof/>
+                <w:webHidden/>
+              </w:rPr>
+              <w:instrText xml:space="preserve"> PAGEREF _Toc401663952 \h </w:instrText>
+            </w:r>
+            <w:r>
+              <w:rPr>
+                <w:noProof/>
+                <w:webHidden/>
+              </w:rPr>
+            </w:r>
+            <w:r>
+              <w:rPr>
+                <w:noProof/>
+                <w:webHidden/>
+              </w:rPr>
+              <w:fldChar w:fldCharType="separate"/>
+            </w:r>
+            <w:r>
+              <w:rPr>
+                <w:noProof/>
+                <w:webHidden/>
+              </w:rPr>
+              <w:t>11</w:t>
+            </w:r>
+            <w:r>
+              <w:rPr>
+                <w:noProof/>
+                <w:webHidden/>
+              </w:rPr>
+              <w:fldChar w:fldCharType="end"/>
+            </w:r>
+          </w:hyperlink>
         </w:p>
         <w:p>
           <w:r>
@@ -1164,6 +2113,7 @@
           <w:sz w:val="28"/>
           <w:szCs w:val="28"/>
         </w:rPr>
+        <w:lastRenderedPageBreak/>
         <w:t>IDENTIFICACIÓN DEL DOCUMENTO</w:t>
       </w:r>
     </w:p>
@@ -1184,7 +2134,7 @@
     </w:p>
     <w:tbl>
       <w:tblPr>
-        <w:tblStyle w:val="Tablaconcuadrcula"/>
+        <w:tblStyle w:val="TableGrid"/>
         <w:tblW w:w="0" w:type="auto"/>
         <w:tblInd w:w="1242" w:type="dxa"/>
         <w:tblLook w:val="04A0" w:firstRow="1" w:lastRow="0" w:firstColumn="1" w:lastColumn="0" w:noHBand="0" w:noVBand="1"/>
@@ -1512,6 +2462,13 @@
               </w:rPr>
               <w:t>Diseño</w:t>
             </w:r>
+            <w:r>
+              <w:rPr>
+                <w:sz w:val="24"/>
+                <w:szCs w:val="24"/>
+              </w:rPr>
+              <w:t xml:space="preserve"> y funcionamiento</w:t>
+            </w:r>
           </w:p>
         </w:tc>
       </w:tr>
@@ -1576,14 +2533,15 @@
     </w:p>
     <w:p>
       <w:pPr>
-        <w:pStyle w:val="Ttulo1"/>
+        <w:pStyle w:val="Heading1"/>
         <w:numPr>
           <w:ilvl w:val="0"/>
           <w:numId w:val="14"/>
         </w:numPr>
       </w:pPr>
-      <w:bookmarkStart w:id="0" w:name="_Toc275260918"/>
-      <w:r>
+      <w:bookmarkStart w:id="0" w:name="_Toc401663939"/>
+      <w:r>
+        <w:lastRenderedPageBreak/>
         <w:t>DESCRIPCIÓN GENERAL DEL FUNCIONAMIENTO</w:t>
       </w:r>
       <w:bookmarkEnd w:id="0"/>
@@ -1611,7 +2569,49 @@
           <w:sz w:val="24"/>
           <w:szCs w:val="24"/>
         </w:rPr>
-        <w:t xml:space="preserve">Este documento muestra el funcionamiento del conjunto del software y de cada uno de los scripts que lo forman. </w:t>
+        <w:t xml:space="preserve">Este documento </w:t>
+      </w:r>
+      <w:r>
+        <w:rPr>
+          <w:sz w:val="24"/>
+          <w:szCs w:val="24"/>
+        </w:rPr>
+        <w:t>tiene la intención de mostrar</w:t>
+      </w:r>
+      <w:r>
+        <w:rPr>
+          <w:sz w:val="24"/>
+          <w:szCs w:val="24"/>
+        </w:rPr>
+        <w:t xml:space="preserve"> el</w:t>
+      </w:r>
+      <w:r>
+        <w:rPr>
+          <w:sz w:val="24"/>
+          <w:szCs w:val="24"/>
+        </w:rPr>
+        <w:t xml:space="preserve"> diseño y </w:t>
+      </w:r>
+      <w:r>
+        <w:rPr>
+          <w:sz w:val="24"/>
+          <w:szCs w:val="24"/>
+        </w:rPr>
+        <w:t xml:space="preserve"> funcionamiento del </w:t>
+      </w:r>
+      <w:r>
+        <w:rPr>
+          <w:sz w:val="24"/>
+          <w:szCs w:val="24"/>
+        </w:rPr>
+        <w:t xml:space="preserve">proyecto, esto es el </w:t>
+      </w:r>
+      <w:r>
+        <w:rPr>
+          <w:sz w:val="24"/>
+          <w:szCs w:val="24"/>
+        </w:rPr>
+        <w:t xml:space="preserve">conjunto del software y de cada uno de los scripts que lo forman. </w:t>
       </w:r>
     </w:p>
     <w:p>
@@ -1636,7 +2636,21 @@
           <w:sz w:val="24"/>
           <w:szCs w:val="24"/>
         </w:rPr>
-        <w:t>El conjunto puede ser dividido en tres grupos. El primero de ellos es el encargado de la obtención de datos asociada a la configuración de la sesión de grabación. El segundo al proceso de lanzamiento y elección de la sesión de grabación. Y por último el proceso relacionado con la reproducción de los resultados.</w:t>
+        <w:t>Para realizar este análisis se va a proceder con el estudio de cada una de las entradas del menú principal de este programa. Es por tanto que el</w:t>
+      </w:r>
+      <w:r>
+        <w:rPr>
+          <w:sz w:val="24"/>
+          <w:szCs w:val="24"/>
+        </w:rPr>
+        <w:t xml:space="preserve"> conjunto </w:t>
+      </w:r>
+      <w:r>
+        <w:rPr>
+          <w:sz w:val="24"/>
+          <w:szCs w:val="24"/>
+        </w:rPr>
+        <w:t>se va a dividir en cinco apartados.</w:t>
       </w:r>
     </w:p>
     <w:p>
@@ -1650,154 +2664,10 @@
     </w:p>
     <w:p>
       <w:pPr>
-        <w:jc w:val="both"/>
-        <w:rPr>
-          <w:sz w:val="24"/>
-          <w:szCs w:val="24"/>
-        </w:rPr>
-      </w:pPr>
-      <w:r>
-        <w:rPr>
-          <w:sz w:val="24"/>
-          <w:szCs w:val="24"/>
-        </w:rPr>
-        <w:t>Cada uno de estos procesos irá descrito junto a su diagrama de estados para facilitar el entendimiento de estos. Cada uno de estos diagramas se corresponde con un script diferente.</w:t>
-      </w:r>
-    </w:p>
-    <w:p>
-      <w:pPr>
-        <w:jc w:val="both"/>
-        <w:rPr>
-          <w:sz w:val="24"/>
-          <w:szCs w:val="24"/>
-        </w:rPr>
-      </w:pPr>
-    </w:p>
-    <w:p>
-      <w:pPr>
-        <w:jc w:val="both"/>
-        <w:rPr>
-          <w:sz w:val="24"/>
-          <w:szCs w:val="24"/>
-        </w:rPr>
-      </w:pPr>
-    </w:p>
-    <w:p>
-      <w:pPr>
-        <w:jc w:val="both"/>
-        <w:rPr>
-          <w:sz w:val="24"/>
-          <w:szCs w:val="24"/>
-        </w:rPr>
-      </w:pPr>
-      <w:r>
-        <w:rPr>
-          <w:sz w:val="24"/>
-          <w:szCs w:val="24"/>
-        </w:rPr>
-        <w:tab/>
-      </w:r>
-      <w:r>
-        <w:rPr>
-          <w:sz w:val="24"/>
-          <w:szCs w:val="24"/>
-        </w:rPr>
-        <w:tab/>
-      </w:r>
-      <w:r>
-        <w:rPr>
-          <w:sz w:val="24"/>
-          <w:szCs w:val="24"/>
-        </w:rPr>
-        <w:tab/>
-      </w:r>
-      <w:r>
-        <w:rPr>
-          <w:sz w:val="24"/>
-          <w:szCs w:val="24"/>
-        </w:rPr>
-        <w:tab/>
-      </w:r>
-      <w:r>
-        <w:rPr>
-          <w:sz w:val="24"/>
-          <w:szCs w:val="24"/>
-        </w:rPr>
-        <w:tab/>
-      </w:r>
-      <w:r>
-        <w:rPr>
-          <w:sz w:val="24"/>
-          <w:szCs w:val="24"/>
-        </w:rPr>
-        <w:t>DIAGRAMA 1</w:t>
-      </w:r>
-    </w:p>
-    <w:p>
-      <w:pPr>
-        <w:jc w:val="both"/>
-        <w:rPr>
-          <w:sz w:val="24"/>
-          <w:szCs w:val="24"/>
-        </w:rPr>
-      </w:pPr>
-    </w:p>
-    <w:p>
-      <w:pPr>
-        <w:jc w:val="both"/>
-        <w:rPr>
-          <w:sz w:val="24"/>
-          <w:szCs w:val="24"/>
-        </w:rPr>
-      </w:pPr>
-    </w:p>
-    <w:p>
-      <w:pPr>
-        <w:jc w:val="both"/>
-        <w:rPr>
-          <w:sz w:val="24"/>
-          <w:szCs w:val="24"/>
-        </w:rPr>
-      </w:pPr>
-      <w:r>
-        <w:rPr>
-          <w:sz w:val="24"/>
-          <w:szCs w:val="24"/>
-        </w:rPr>
-        <w:t xml:space="preserve">Tras ejecutar el script principal o maestro </w:t>
-      </w:r>
-      <w:proofErr w:type="spellStart"/>
-      <w:r>
-        <w:rPr>
-          <w:sz w:val="24"/>
-          <w:szCs w:val="24"/>
-        </w:rPr>
-        <w:t>Menu</w:t>
-      </w:r>
-      <w:proofErr w:type="spellEnd"/>
-      <w:r>
-        <w:rPr>
-          <w:sz w:val="24"/>
-          <w:szCs w:val="24"/>
-        </w:rPr>
-        <w:t xml:space="preserve"> 1, se despliega un menú de selección que nos permite seleccionar que tarea deseamos realizar. Estas son:</w:t>
-      </w:r>
-    </w:p>
-    <w:p>
-      <w:pPr>
-        <w:jc w:val="both"/>
-        <w:rPr>
-          <w:sz w:val="24"/>
-          <w:szCs w:val="24"/>
-        </w:rPr>
-      </w:pPr>
-    </w:p>
-    <w:p>
-      <w:pPr>
-        <w:pStyle w:val="Prrafodelista"/>
+        <w:pStyle w:val="ListParagraph"/>
         <w:numPr>
           <w:ilvl w:val="0"/>
-          <w:numId w:val="17"/>
+          <w:numId w:val="26"/>
         </w:numPr>
         <w:jc w:val="both"/>
         <w:rPr>
@@ -1810,12 +2680,19 @@
           <w:sz w:val="24"/>
           <w:szCs w:val="24"/>
         </w:rPr>
-        <w:t>Grabación de la estación: Lanza un script nuevo que funciona como submenú del primero, ofreciendo nuevas opciones.</w:t>
-      </w:r>
-    </w:p>
-    <w:p>
-      <w:pPr>
-        <w:pStyle w:val="Prrafodelista"/>
+        <w:t>O</w:t>
+      </w:r>
+      <w:r>
+        <w:rPr>
+          <w:sz w:val="24"/>
+          <w:szCs w:val="24"/>
+        </w:rPr>
+        <w:t xml:space="preserve">btención de datos asociada a la configuración de la sesión de grabación. </w:t>
+      </w:r>
+    </w:p>
+    <w:p>
+      <w:pPr>
+        <w:pStyle w:val="ListParagraph"/>
         <w:jc w:val="both"/>
         <w:rPr>
           <w:sz w:val="24"/>
@@ -1825,10 +2702,10 @@
     </w:p>
     <w:p>
       <w:pPr>
-        <w:pStyle w:val="Prrafodelista"/>
+        <w:pStyle w:val="ListParagraph"/>
         <w:numPr>
           <w:ilvl w:val="0"/>
-          <w:numId w:val="17"/>
+          <w:numId w:val="26"/>
         </w:numPr>
         <w:jc w:val="both"/>
         <w:rPr>
@@ -1841,7 +2718,21 @@
           <w:sz w:val="24"/>
           <w:szCs w:val="24"/>
         </w:rPr>
-        <w:t>Reproducción de la estación: Llama al lanzador de VLC, para que genere una instancia de este reproductor que nos permitirá visualizar la sesión que queramos en la POS REPRO.</w:t>
+        <w:t>Lanzamiento y elección del tipo</w:t>
+      </w:r>
+      <w:r>
+        <w:rPr>
+          <w:sz w:val="24"/>
+          <w:szCs w:val="24"/>
+        </w:rPr>
+        <w:t xml:space="preserve"> de grabación</w:t>
+      </w:r>
+      <w:r>
+        <w:rPr>
+          <w:sz w:val="24"/>
+          <w:szCs w:val="24"/>
+        </w:rPr>
+        <w:t>, para iniciar una nueva sesión.</w:t>
       </w:r>
     </w:p>
     <w:p>
@@ -1855,10 +2746,10 @@
     </w:p>
     <w:p>
       <w:pPr>
-        <w:pStyle w:val="Prrafodelista"/>
+        <w:pStyle w:val="ListParagraph"/>
         <w:numPr>
           <w:ilvl w:val="0"/>
-          <w:numId w:val="17"/>
+          <w:numId w:val="26"/>
         </w:numPr>
         <w:jc w:val="both"/>
         <w:rPr>
@@ -1871,7 +2762,28 @@
           <w:sz w:val="24"/>
           <w:szCs w:val="24"/>
         </w:rPr>
-        <w:t>Información: Se ejecuta  un nuevo script donde su muestra información relacionada con este proyecto, como por ejemplo su creador, licencias que emplea, así como también un apartado con un manual de instalación y de uso.</w:t>
+        <w:t>G</w:t>
+      </w:r>
+      <w:r>
+        <w:rPr>
+          <w:sz w:val="24"/>
+          <w:szCs w:val="24"/>
+        </w:rPr>
+        <w:t xml:space="preserve">eneración de los archivos reproducibles tanto por el equipo </w:t>
+      </w:r>
+      <w:r>
+        <w:rPr>
+          <w:sz w:val="24"/>
+          <w:szCs w:val="24"/>
+        </w:rPr>
+        <w:t xml:space="preserve">nativo </w:t>
+      </w:r>
+      <w:r>
+        <w:rPr>
+          <w:sz w:val="24"/>
+          <w:szCs w:val="24"/>
+        </w:rPr>
+        <w:t>como por un reproductor externo con la opción de la sesión superpuesta.</w:t>
       </w:r>
     </w:p>
     <w:p>
@@ -1885,10 +2797,10 @@
     </w:p>
     <w:p>
       <w:pPr>
-        <w:pStyle w:val="Prrafodelista"/>
+        <w:pStyle w:val="ListParagraph"/>
         <w:numPr>
           <w:ilvl w:val="0"/>
-          <w:numId w:val="17"/>
+          <w:numId w:val="26"/>
         </w:numPr>
         <w:jc w:val="both"/>
         <w:rPr>
@@ -1901,7 +2813,28 @@
           <w:sz w:val="24"/>
           <w:szCs w:val="24"/>
         </w:rPr>
-        <w:t>Salir: Opción para salir del programa.</w:t>
+        <w:t xml:space="preserve"> </w:t>
+      </w:r>
+      <w:r>
+        <w:rPr>
+          <w:sz w:val="24"/>
+          <w:szCs w:val="24"/>
+        </w:rPr>
+        <w:t>Pro</w:t>
+      </w:r>
+      <w:r>
+        <w:rPr>
+          <w:sz w:val="24"/>
+          <w:szCs w:val="24"/>
+        </w:rPr>
+        <w:t>ceso relacionado con la</w:t>
+      </w:r>
+      <w:r>
+        <w:rPr>
+          <w:sz w:val="24"/>
+          <w:szCs w:val="24"/>
+        </w:rPr>
+        <w:t xml:space="preserve"> reproducción de los resultados en el equipo nativo.</w:t>
       </w:r>
     </w:p>
     <w:p>
@@ -1915,45 +2848,10 @@
     </w:p>
     <w:p>
       <w:pPr>
-        <w:jc w:val="both"/>
-        <w:rPr>
-          <w:sz w:val="24"/>
-          <w:szCs w:val="24"/>
-        </w:rPr>
-      </w:pPr>
-    </w:p>
-    <w:p>
-      <w:pPr>
-        <w:jc w:val="both"/>
-        <w:rPr>
-          <w:sz w:val="24"/>
-          <w:szCs w:val="24"/>
-        </w:rPr>
-      </w:pPr>
-      <w:r>
-        <w:rPr>
-          <w:sz w:val="24"/>
-          <w:szCs w:val="24"/>
-        </w:rPr>
-        <w:t>Se decidió por la siguientes reglas de diseño para este proyecto:</w:t>
-      </w:r>
-    </w:p>
-    <w:p>
-      <w:pPr>
-        <w:pStyle w:val="Prrafodelista"/>
-        <w:jc w:val="both"/>
-        <w:rPr>
-          <w:sz w:val="24"/>
-          <w:szCs w:val="24"/>
-        </w:rPr>
-      </w:pPr>
-    </w:p>
-    <w:p>
-      <w:pPr>
-        <w:pStyle w:val="Prrafodelista"/>
+        <w:pStyle w:val="ListParagraph"/>
         <w:numPr>
           <w:ilvl w:val="0"/>
-          <w:numId w:val="22"/>
+          <w:numId w:val="26"/>
         </w:numPr>
         <w:jc w:val="both"/>
         <w:rPr>
@@ -1966,28 +2864,11 @@
           <w:sz w:val="24"/>
           <w:szCs w:val="24"/>
         </w:rPr>
-        <w:t xml:space="preserve">Nombres de los scripts: Todos excepto el </w:t>
-      </w:r>
-      <w:proofErr w:type="spellStart"/>
-      <w:r>
-        <w:rPr>
-          <w:sz w:val="24"/>
-          <w:szCs w:val="24"/>
-        </w:rPr>
-        <w:t>scritp</w:t>
-      </w:r>
-      <w:proofErr w:type="spellEnd"/>
-      <w:r>
-        <w:rPr>
-          <w:sz w:val="24"/>
-          <w:szCs w:val="24"/>
-        </w:rPr>
-        <w:t xml:space="preserve"> maestro comienzan por minúscula, y en inglés por ser el idioma usado más comúnmente en todos los ámbitos de programación.</w:t>
-      </w:r>
-    </w:p>
-    <w:p>
-      <w:pPr>
-        <w:pStyle w:val="Prrafodelista"/>
+        <w:t>Instalación del software necesario para el correcto funcionamiento del proyecto.</w:t>
+      </w:r>
+    </w:p>
+    <w:p>
+      <w:pPr>
         <w:jc w:val="both"/>
         <w:rPr>
           <w:sz w:val="24"/>
@@ -1997,10 +2878,10 @@
     </w:p>
     <w:p>
       <w:pPr>
-        <w:pStyle w:val="Prrafodelista"/>
+        <w:pStyle w:val="ListParagraph"/>
         <w:numPr>
           <w:ilvl w:val="0"/>
-          <w:numId w:val="22"/>
+          <w:numId w:val="26"/>
         </w:numPr>
         <w:jc w:val="both"/>
         <w:rPr>
@@ -2013,29 +2894,254 @@
           <w:sz w:val="24"/>
           <w:szCs w:val="24"/>
         </w:rPr>
-        <w:t xml:space="preserve">Nombre de las </w:t>
-      </w:r>
-      <w:proofErr w:type="spellStart"/>
-      <w:r>
-        <w:rPr>
-          <w:sz w:val="24"/>
-          <w:szCs w:val="24"/>
-        </w:rPr>
-        <w:t>variales</w:t>
-      </w:r>
-      <w:proofErr w:type="spellEnd"/>
-      <w:r>
-        <w:rPr>
-          <w:sz w:val="24"/>
-          <w:szCs w:val="24"/>
-        </w:rPr>
-        <w:t>: …</w:t>
+        <w:t>Información relativa a la instalación y uso de este software.</w:t>
       </w:r>
     </w:p>
     <w:p>
       <w:pPr>
         <w:jc w:val="both"/>
         <w:rPr>
+          <w:sz w:val="24"/>
+          <w:szCs w:val="24"/>
+        </w:rPr>
+      </w:pPr>
+    </w:p>
+    <w:p>
+      <w:pPr>
+        <w:jc w:val="both"/>
+        <w:rPr>
+          <w:sz w:val="24"/>
+          <w:szCs w:val="24"/>
+        </w:rPr>
+      </w:pPr>
+      <w:r>
+        <w:rPr>
+          <w:sz w:val="24"/>
+          <w:szCs w:val="24"/>
+        </w:rPr>
+        <w:t xml:space="preserve">Cada uno de estos procesos irá descrito junto a su diagrama de </w:t>
+      </w:r>
+      <w:r>
+        <w:rPr>
+          <w:sz w:val="24"/>
+          <w:szCs w:val="24"/>
+        </w:rPr>
+        <w:t xml:space="preserve">flujos de </w:t>
+      </w:r>
+      <w:r>
+        <w:rPr>
+          <w:sz w:val="24"/>
+          <w:szCs w:val="24"/>
+        </w:rPr>
+        <w:t>estados para facilitar el entendimiento de estos.</w:t>
+      </w:r>
+      <w:r>
+        <w:rPr>
+          <w:sz w:val="24"/>
+          <w:szCs w:val="24"/>
+        </w:rPr>
+        <w:t xml:space="preserve"> </w:t>
+      </w:r>
+    </w:p>
+    <w:p>
+      <w:pPr>
+        <w:jc w:val="both"/>
+        <w:rPr>
+          <w:sz w:val="24"/>
+          <w:szCs w:val="24"/>
+        </w:rPr>
+      </w:pPr>
+    </w:p>
+    <w:p>
+      <w:pPr>
+        <w:jc w:val="both"/>
+        <w:rPr>
+          <w:sz w:val="24"/>
+          <w:szCs w:val="24"/>
+        </w:rPr>
+      </w:pPr>
+    </w:p>
+    <w:p>
+      <w:pPr>
+        <w:jc w:val="both"/>
+        <w:rPr>
+          <w:sz w:val="24"/>
+          <w:szCs w:val="24"/>
+        </w:rPr>
+      </w:pPr>
+    </w:p>
+    <w:p>
+      <w:pPr>
+        <w:jc w:val="both"/>
+        <w:rPr>
+          <w:sz w:val="24"/>
+          <w:szCs w:val="24"/>
+        </w:rPr>
+      </w:pPr>
+    </w:p>
+    <w:p>
+      <w:pPr>
+        <w:jc w:val="both"/>
+        <w:rPr>
+          <w:sz w:val="24"/>
+          <w:szCs w:val="24"/>
+        </w:rPr>
+      </w:pPr>
+      <w:r>
+        <w:rPr>
+          <w:sz w:val="24"/>
+          <w:szCs w:val="24"/>
+        </w:rPr>
+        <w:tab/>
+      </w:r>
+      <w:r>
+        <w:rPr>
+          <w:sz w:val="24"/>
+          <w:szCs w:val="24"/>
+        </w:rPr>
+        <w:tab/>
+      </w:r>
+      <w:r>
+        <w:rPr>
+          <w:sz w:val="24"/>
+          <w:szCs w:val="24"/>
+        </w:rPr>
+        <w:tab/>
+      </w:r>
+      <w:r>
+        <w:rPr>
+          <w:sz w:val="24"/>
+          <w:szCs w:val="24"/>
+        </w:rPr>
+        <w:tab/>
+      </w:r>
+      <w:r>
+        <w:rPr>
+          <w:sz w:val="24"/>
+          <w:szCs w:val="24"/>
+        </w:rPr>
+        <w:tab/>
+      </w:r>
+      <w:r>
+        <w:rPr>
+          <w:sz w:val="24"/>
+          <w:szCs w:val="24"/>
+        </w:rPr>
+        <w:t>DIAGRAMA 1</w:t>
+      </w:r>
+    </w:p>
+    <w:p>
+      <w:pPr>
+        <w:jc w:val="both"/>
+        <w:rPr>
+          <w:sz w:val="24"/>
+          <w:szCs w:val="24"/>
+        </w:rPr>
+      </w:pPr>
+    </w:p>
+    <w:p>
+      <w:pPr>
+        <w:jc w:val="both"/>
+        <w:rPr>
+          <w:sz w:val="24"/>
+          <w:szCs w:val="24"/>
+        </w:rPr>
+      </w:pPr>
+    </w:p>
+    <w:p>
+      <w:pPr>
+        <w:jc w:val="both"/>
+        <w:rPr>
+          <w:sz w:val="24"/>
+          <w:szCs w:val="24"/>
+        </w:rPr>
+      </w:pPr>
+    </w:p>
+    <w:p>
+      <w:pPr>
+        <w:jc w:val="both"/>
+        <w:rPr>
+          <w:sz w:val="24"/>
+          <w:szCs w:val="24"/>
+        </w:rPr>
+      </w:pPr>
+      <w:r>
+        <w:rPr>
+          <w:sz w:val="24"/>
+          <w:szCs w:val="24"/>
+        </w:rPr>
+        <w:t>En el Anexo I se puede</w:t>
+      </w:r>
+      <w:r>
+        <w:rPr>
+          <w:sz w:val="24"/>
+          <w:szCs w:val="24"/>
+        </w:rPr>
+        <w:t>n</w:t>
+      </w:r>
+      <w:r>
+        <w:rPr>
+          <w:sz w:val="24"/>
+          <w:szCs w:val="24"/>
+        </w:rPr>
+        <w:t xml:space="preserve"> encontrar</w:t>
+      </w:r>
+      <w:r>
+        <w:rPr>
+          <w:sz w:val="24"/>
+          <w:szCs w:val="24"/>
+        </w:rPr>
+        <w:t xml:space="preserve"> tanto </w:t>
+      </w:r>
+      <w:r>
+        <w:rPr>
+          <w:sz w:val="24"/>
+          <w:szCs w:val="24"/>
+        </w:rPr>
+        <w:t xml:space="preserve">las reglas de diseño de este proyecto, </w:t>
+      </w:r>
+      <w:r>
+        <w:rPr>
+          <w:sz w:val="24"/>
+          <w:szCs w:val="24"/>
+        </w:rPr>
+        <w:t>como</w:t>
+      </w:r>
+      <w:r>
+        <w:rPr>
+          <w:sz w:val="24"/>
+          <w:szCs w:val="24"/>
+        </w:rPr>
+        <w:t xml:space="preserve"> las opciones de diseño escogidas para la creación de los diagramas</w:t>
+      </w:r>
+      <w:r>
+        <w:rPr>
+          <w:sz w:val="24"/>
+          <w:szCs w:val="24"/>
+        </w:rPr>
+        <w:t xml:space="preserve"> de flujos de estado</w:t>
+      </w:r>
+      <w:r>
+        <w:rPr>
+          <w:sz w:val="24"/>
+          <w:szCs w:val="24"/>
+        </w:rPr>
+        <w:t>.</w:t>
+      </w:r>
+    </w:p>
+    <w:p>
+      <w:pPr>
+        <w:jc w:val="both"/>
+        <w:rPr>
+          <w:sz w:val="24"/>
+          <w:szCs w:val="24"/>
+        </w:rPr>
+      </w:pPr>
+    </w:p>
+    <w:p>
+      <w:pPr>
+        <w:jc w:val="both"/>
+        <w:rPr>
           <w:i/>
           <w:sz w:val="24"/>
           <w:szCs w:val="24"/>
@@ -2061,32 +3167,66 @@
           <w:szCs w:val="24"/>
         </w:rPr>
       </w:pPr>
-      <w:r>
+    </w:p>
+    <w:p>
+      <w:pPr>
+        <w:jc w:val="both"/>
         <w:rPr>
           <w:i/>
           <w:sz w:val="24"/>
           <w:szCs w:val="24"/>
         </w:rPr>
-        <w:t xml:space="preserve">En los puntos siguientes se mostraran por medio de diagramas de flujo de control la función de cada uno de los bloques anteriormente detallado. En estos diagramas, se representa en verde la invocación a otro de los bloques representados y en azul las </w:t>
-      </w:r>
-      <w:proofErr w:type="spellStart"/>
-      <w:r>
+      </w:pPr>
+    </w:p>
+    <w:p>
+      <w:pPr>
+        <w:jc w:val="both"/>
         <w:rPr>
           <w:i/>
           <w:sz w:val="24"/>
           <w:szCs w:val="24"/>
         </w:rPr>
-        <w:t>entreadas</w:t>
-      </w:r>
-      <w:proofErr w:type="spellEnd"/>
-      <w:r>
+      </w:pPr>
+    </w:p>
+    <w:p>
+      <w:pPr>
+        <w:jc w:val="both"/>
         <w:rPr>
           <w:i/>
           <w:sz w:val="24"/>
           <w:szCs w:val="24"/>
         </w:rPr>
-        <w:t xml:space="preserve"> y salidas de cada uno de los bloques, es decir, lo que reciben y lo que devuelven.</w:t>
-      </w:r>
+      </w:pPr>
+    </w:p>
+    <w:p>
+      <w:pPr>
+        <w:jc w:val="both"/>
+        <w:rPr>
+          <w:i/>
+          <w:sz w:val="24"/>
+          <w:szCs w:val="24"/>
+        </w:rPr>
+      </w:pPr>
+    </w:p>
+    <w:p>
+      <w:pPr>
+        <w:jc w:val="both"/>
+        <w:rPr>
+          <w:i/>
+          <w:sz w:val="24"/>
+          <w:szCs w:val="24"/>
+        </w:rPr>
+      </w:pPr>
+    </w:p>
+    <w:p>
+      <w:pPr>
+        <w:jc w:val="both"/>
+        <w:rPr>
+          <w:i/>
+          <w:sz w:val="24"/>
+          <w:szCs w:val="24"/>
+        </w:rPr>
+      </w:pPr>
     </w:p>
     <w:p>
       <w:pPr>
@@ -2117,88 +3257,19 @@
     </w:p>
     <w:p>
       <w:pPr>
-        <w:pStyle w:val="Ttulo1"/>
-      </w:pPr>
-      <w:r>
-        <w:t xml:space="preserve">INSTALACIÓN </w:t>
-      </w:r>
-      <w:bookmarkStart w:id="1" w:name="_GoBack"/>
+        <w:pStyle w:val="Heading1"/>
+        <w:numPr>
+          <w:ilvl w:val="0"/>
+          <w:numId w:val="14"/>
+        </w:numPr>
+      </w:pPr>
+      <w:bookmarkStart w:id="1" w:name="_Toc401663940"/>
+      <w:r>
+        <w:lastRenderedPageBreak/>
+        <w:t>GRABACIÓN DE LA ESTACIÓN</w:t>
+      </w:r>
       <w:bookmarkEnd w:id="1"/>
     </w:p>
-    <w:p>
-      <w:pPr>
-        <w:jc w:val="both"/>
-        <w:rPr>
-          <w:sz w:val="22"/>
-          <w:szCs w:val="22"/>
-        </w:rPr>
-      </w:pPr>
-    </w:p>
-    <w:p>
-      <w:pPr>
-        <w:jc w:val="both"/>
-        <w:rPr>
-          <w:sz w:val="22"/>
-          <w:szCs w:val="22"/>
-        </w:rPr>
-      </w:pPr>
-    </w:p>
-    <w:p>
-      <w:pPr>
-        <w:jc w:val="both"/>
-        <w:rPr>
-          <w:sz w:val="22"/>
-          <w:szCs w:val="22"/>
-        </w:rPr>
-      </w:pPr>
-    </w:p>
-    <w:p>
-      <w:pPr>
-        <w:jc w:val="both"/>
-        <w:rPr>
-          <w:sz w:val="22"/>
-          <w:szCs w:val="22"/>
-        </w:rPr>
-      </w:pPr>
-    </w:p>
-    <w:p>
-      <w:pPr>
-        <w:jc w:val="both"/>
-        <w:rPr>
-          <w:sz w:val="22"/>
-          <w:szCs w:val="22"/>
-        </w:rPr>
-      </w:pPr>
-    </w:p>
-    <w:p>
-      <w:pPr>
-        <w:jc w:val="both"/>
-        <w:rPr>
-          <w:sz w:val="22"/>
-          <w:szCs w:val="22"/>
-        </w:rPr>
-      </w:pPr>
-    </w:p>
-    <w:p>
-      <w:pPr>
-        <w:jc w:val="both"/>
-        <w:rPr>
-          <w:sz w:val="22"/>
-          <w:szCs w:val="22"/>
-        </w:rPr>
-      </w:pPr>
-    </w:p>
-    <w:p>
-      <w:pPr>
-        <w:pStyle w:val="Ttulo1"/>
-        <w:ind w:left="426" w:hanging="426"/>
-      </w:pPr>
-      <w:bookmarkStart w:id="2" w:name="_Toc275260919"/>
-      <w:r>
-        <w:t>GRABACIÓN DE LA ESTACIÓN</w:t>
-      </w:r>
-      <w:bookmarkEnd w:id="2"/>
-    </w:p>
     <w:p/>
     <w:p/>
     <w:p>
@@ -2226,7 +3297,7 @@
     </w:p>
     <w:p>
       <w:pPr>
-        <w:pStyle w:val="Prrafodelista"/>
+        <w:pStyle w:val="ListParagraph"/>
         <w:numPr>
           <w:ilvl w:val="0"/>
           <w:numId w:val="18"/>
@@ -2254,7 +3325,7 @@
     </w:p>
     <w:p>
       <w:pPr>
-        <w:pStyle w:val="Prrafodelista"/>
+        <w:pStyle w:val="ListParagraph"/>
         <w:numPr>
           <w:ilvl w:val="0"/>
           <w:numId w:val="18"/>
@@ -2282,7 +3353,7 @@
     </w:p>
     <w:p>
       <w:pPr>
-        <w:pStyle w:val="Prrafodelista"/>
+        <w:pStyle w:val="ListParagraph"/>
         <w:numPr>
           <w:ilvl w:val="0"/>
           <w:numId w:val="18"/>
@@ -2292,34 +3363,39 @@
           <w:szCs w:val="24"/>
         </w:rPr>
       </w:pPr>
-      <w:proofErr w:type="spellStart"/>
-      <w:r>
-        <w:rPr>
-          <w:sz w:val="24"/>
-          <w:szCs w:val="24"/>
-        </w:rPr>
-        <w:t>Slección</w:t>
-      </w:r>
-      <w:proofErr w:type="spellEnd"/>
-      <w:r>
-        <w:rPr>
-          <w:sz w:val="24"/>
-          <w:szCs w:val="24"/>
-        </w:rPr>
-        <w:t xml:space="preserve"> de una configuración previamente creada como el formato para la nueva sesión.</w:t>
-      </w:r>
-    </w:p>
-    <w:p>
-      <w:pPr>
-        <w:rPr>
-          <w:sz w:val="24"/>
-          <w:szCs w:val="24"/>
-        </w:rPr>
-      </w:pPr>
-    </w:p>
-    <w:p>
-      <w:pPr>
-        <w:pStyle w:val="Prrafodelista"/>
+      <w:r>
+        <w:rPr>
+          <w:sz w:val="24"/>
+          <w:szCs w:val="24"/>
+        </w:rPr>
+        <w:t>S</w:t>
+      </w:r>
+      <w:r>
+        <w:rPr>
+          <w:sz w:val="24"/>
+          <w:szCs w:val="24"/>
+        </w:rPr>
+        <w:t>e</w:t>
+      </w:r>
+      <w:r>
+        <w:rPr>
+          <w:sz w:val="24"/>
+          <w:szCs w:val="24"/>
+        </w:rPr>
+        <w:t>lección de una configuración previamente creada como el formato para la nueva sesión.</w:t>
+      </w:r>
+    </w:p>
+    <w:p>
+      <w:pPr>
+        <w:rPr>
+          <w:sz w:val="24"/>
+          <w:szCs w:val="24"/>
+        </w:rPr>
+      </w:pPr>
+    </w:p>
+    <w:p>
+      <w:pPr>
+        <w:pStyle w:val="ListParagraph"/>
         <w:numPr>
           <w:ilvl w:val="0"/>
           <w:numId w:val="18"/>
@@ -2354,27 +3430,26 @@
     </w:p>
     <w:p>
       <w:pPr>
-        <w:pStyle w:val="Prrafodelista"/>
-        <w:rPr>
-          <w:sz w:val="24"/>
-          <w:szCs w:val="24"/>
-        </w:rPr>
-      </w:pPr>
-    </w:p>
-    <w:p>
-      <w:pPr>
-        <w:pStyle w:val="Ttulo2"/>
+        <w:pStyle w:val="ListParagraph"/>
+        <w:rPr>
+          <w:sz w:val="24"/>
+          <w:szCs w:val="24"/>
+        </w:rPr>
+      </w:pPr>
+    </w:p>
+    <w:p>
+      <w:pPr>
+        <w:pStyle w:val="Heading2"/>
         <w:numPr>
           <w:ilvl w:val="1"/>
-          <w:numId w:val="3"/>
+          <w:numId w:val="14"/>
         </w:numPr>
-        <w:ind w:left="709" w:hanging="709"/>
-      </w:pPr>
-      <w:bookmarkStart w:id="3" w:name="_Toc275260920"/>
+      </w:pPr>
+      <w:bookmarkStart w:id="2" w:name="_Toc401663941"/>
       <w:r>
         <w:t>Creación de una nueva sesión de grabación</w:t>
       </w:r>
-      <w:bookmarkEnd w:id="3"/>
+      <w:bookmarkEnd w:id="2"/>
     </w:p>
     <w:p/>
     <w:p>
@@ -2444,7 +3519,7 @@
     </w:p>
     <w:p>
       <w:pPr>
-        <w:pStyle w:val="Prrafodelista"/>
+        <w:pStyle w:val="ListParagraph"/>
         <w:numPr>
           <w:ilvl w:val="0"/>
           <w:numId w:val="19"/>
@@ -2464,16 +3539,16 @@
     </w:p>
     <w:p>
       <w:pPr>
-        <w:pStyle w:val="Prrafodelista"/>
-        <w:rPr>
-          <w:sz w:val="24"/>
-          <w:szCs w:val="24"/>
-        </w:rPr>
-      </w:pPr>
-    </w:p>
-    <w:p>
-      <w:pPr>
-        <w:pStyle w:val="Prrafodelista"/>
+        <w:pStyle w:val="ListParagraph"/>
+        <w:rPr>
+          <w:sz w:val="24"/>
+          <w:szCs w:val="24"/>
+        </w:rPr>
+      </w:pPr>
+    </w:p>
+    <w:p>
+      <w:pPr>
+        <w:pStyle w:val="ListParagraph"/>
         <w:numPr>
           <w:ilvl w:val="0"/>
           <w:numId w:val="19"/>
@@ -2517,7 +3592,7 @@
     </w:p>
     <w:p>
       <w:pPr>
-        <w:pStyle w:val="Prrafodelista"/>
+        <w:pStyle w:val="ListParagraph"/>
         <w:numPr>
           <w:ilvl w:val="0"/>
           <w:numId w:val="19"/>
@@ -2545,7 +3620,7 @@
     </w:p>
     <w:p>
       <w:pPr>
-        <w:pStyle w:val="Prrafodelista"/>
+        <w:pStyle w:val="ListParagraph"/>
         <w:numPr>
           <w:ilvl w:val="0"/>
           <w:numId w:val="19"/>
@@ -2560,36 +3635,34 @@
           <w:sz w:val="24"/>
           <w:szCs w:val="24"/>
         </w:rPr>
-        <w:t xml:space="preserve">Resolución de la pantalla principal y secundaria. Primero se </w:t>
-      </w:r>
-      <w:proofErr w:type="spellStart"/>
-      <w:r>
-        <w:rPr>
-          <w:sz w:val="24"/>
-          <w:szCs w:val="24"/>
-        </w:rPr>
-        <w:t>autoejecuta</w:t>
-      </w:r>
-      <w:proofErr w:type="spellEnd"/>
-      <w:r>
-        <w:rPr>
-          <w:sz w:val="24"/>
-          <w:szCs w:val="24"/>
-        </w:rPr>
-        <w:t xml:space="preserve"> en una nueva ventana el script  “resoluciones.sh” que muestra las resoluciones soportadas por cada uno de los monitores al igual que la resolución óptima de estos.</w:t>
-      </w:r>
-    </w:p>
-    <w:p>
-      <w:pPr>
-        <w:rPr>
-          <w:sz w:val="24"/>
-          <w:szCs w:val="24"/>
-        </w:rPr>
-      </w:pPr>
-    </w:p>
-    <w:p>
-      <w:pPr>
-        <w:pStyle w:val="Prrafodelista"/>
+        <w:t>Resolución de la pantalla principal y secundaria. Primero se auto</w:t>
+      </w:r>
+      <w:r>
+        <w:rPr>
+          <w:sz w:val="24"/>
+          <w:szCs w:val="24"/>
+        </w:rPr>
+        <w:t xml:space="preserve"> </w:t>
+      </w:r>
+      <w:r>
+        <w:rPr>
+          <w:sz w:val="24"/>
+          <w:szCs w:val="24"/>
+        </w:rPr>
+        <w:t>ejecuta en una nueva ventana el script  “resoluciones.sh” que muestra las resoluciones soportadas por cada uno de los monitores al igual que la resolución óptima de estos.</w:t>
+      </w:r>
+    </w:p>
+    <w:p>
+      <w:pPr>
+        <w:rPr>
+          <w:sz w:val="24"/>
+          <w:szCs w:val="24"/>
+        </w:rPr>
+      </w:pPr>
+    </w:p>
+    <w:p>
+      <w:pPr>
+        <w:pStyle w:val="ListParagraph"/>
         <w:numPr>
           <w:ilvl w:val="0"/>
           <w:numId w:val="19"/>
@@ -2617,7 +3690,7 @@
       <w:proofErr w:type="spellEnd"/>
       <w:r>
         <w:rPr>
-          <w:rStyle w:val="Refdenotaalpie"/>
+          <w:rStyle w:val="FootnoteReference"/>
           <w:sz w:val="24"/>
           <w:szCs w:val="24"/>
         </w:rPr>
@@ -2689,6 +3762,14 @@
         <w:rPr>
           <w:sz w:val="24"/>
           <w:szCs w:val="24"/>
+          <w:vertAlign w:val="superscript"/>
+        </w:rPr>
+        <w:t xml:space="preserve"> </w:t>
+      </w:r>
+      <w:r>
+        <w:rPr>
+          <w:sz w:val="24"/>
+          <w:szCs w:val="24"/>
         </w:rPr>
         <w:t xml:space="preserve">para esta codificación. </w:t>
       </w:r>
@@ -2703,7 +3784,7 @@
     </w:p>
     <w:p>
       <w:pPr>
-        <w:pStyle w:val="Prrafodelista"/>
+        <w:pStyle w:val="ListParagraph"/>
         <w:numPr>
           <w:ilvl w:val="0"/>
           <w:numId w:val="19"/>
@@ -2757,21 +3838,42 @@
           <w:sz w:val="24"/>
           <w:szCs w:val="24"/>
         </w:rPr>
-        <w:t xml:space="preserve"> final por parte del usuario de que todos los datos fueron introducidos correctamente. Este procede a la grabación sobre un archivo </w:t>
-      </w:r>
-      <w:r>
-        <w:rPr>
-          <w:sz w:val="24"/>
-          <w:szCs w:val="24"/>
-        </w:rPr>
-        <w:t>“</w:t>
-      </w:r>
-      <w:r>
-        <w:rPr>
-          <w:sz w:val="24"/>
-          <w:szCs w:val="24"/>
-        </w:rPr>
-        <w:t>.</w:t>
+        <w:t xml:space="preserve"> final por parte del usuario de que todos los datos fueron introducidos correctamente. </w:t>
+      </w:r>
+      <w:r>
+        <w:rPr>
+          <w:sz w:val="24"/>
+          <w:szCs w:val="24"/>
+        </w:rPr>
+        <w:t xml:space="preserve">Se </w:t>
+      </w:r>
+      <w:r>
+        <w:rPr>
+          <w:sz w:val="24"/>
+          <w:szCs w:val="24"/>
+        </w:rPr>
+        <w:t xml:space="preserve"> procede a la </w:t>
+      </w:r>
+      <w:r>
+        <w:rPr>
+          <w:sz w:val="24"/>
+          <w:szCs w:val="24"/>
+        </w:rPr>
+        <w:t>creación de</w:t>
+      </w:r>
+      <w:r>
+        <w:rPr>
+          <w:sz w:val="24"/>
+          <w:szCs w:val="24"/>
+        </w:rPr>
+        <w:t xml:space="preserve"> un archivo</w:t>
+      </w:r>
+      <w:r>
+        <w:rPr>
+          <w:sz w:val="24"/>
+          <w:szCs w:val="24"/>
+        </w:rPr>
+        <w:t xml:space="preserve"> del tipo “</w:t>
       </w:r>
       <w:proofErr w:type="spellStart"/>
       <w:r>
@@ -2787,14 +3889,42 @@
           <w:sz w:val="24"/>
           <w:szCs w:val="24"/>
         </w:rPr>
-        <w:t>”</w:t>
-      </w:r>
-      <w:r>
-        <w:rPr>
-          <w:sz w:val="24"/>
-          <w:szCs w:val="24"/>
-        </w:rPr>
-        <w:t>, de está configuración. Si es l</w:t>
+        <w:t xml:space="preserve">” </w:t>
+      </w:r>
+      <w:r>
+        <w:rPr>
+          <w:sz w:val="24"/>
+          <w:szCs w:val="24"/>
+        </w:rPr>
+        <w:t xml:space="preserve"> </w:t>
+      </w:r>
+      <w:r>
+        <w:rPr>
+          <w:sz w:val="24"/>
+          <w:szCs w:val="24"/>
+        </w:rPr>
+        <w:t xml:space="preserve">con la </w:t>
+      </w:r>
+      <w:r>
+        <w:rPr>
+          <w:sz w:val="24"/>
+          <w:szCs w:val="24"/>
+        </w:rPr>
+        <w:t>configuración</w:t>
+      </w:r>
+      <w:r>
+        <w:rPr>
+          <w:sz w:val="24"/>
+          <w:szCs w:val="24"/>
+        </w:rPr>
+        <w:t xml:space="preserve"> creada</w:t>
+      </w:r>
+      <w:r>
+        <w:rPr>
+          <w:sz w:val="24"/>
+          <w:szCs w:val="24"/>
+        </w:rPr>
+        <w:t>. Si es l</w:t>
       </w:r>
       <w:r>
         <w:rPr>
@@ -2904,6 +4034,19 @@
           <w:szCs w:val="24"/>
         </w:rPr>
         <w:tab/>
+      </w:r>
+      <w:r>
+        <w:rPr>
+          <w:sz w:val="24"/>
+          <w:szCs w:val="24"/>
+        </w:rPr>
+        <w:tab/>
+      </w:r>
+      <w:r>
+        <w:rPr>
+          <w:sz w:val="24"/>
+          <w:szCs w:val="24"/>
+        </w:rPr>
         <w:t>DIAGRAMA II</w:t>
       </w:r>
     </w:p>
@@ -2927,16 +4070,18 @@
     </w:p>
     <w:p>
       <w:pPr>
-        <w:pStyle w:val="Ttulo2"/>
+        <w:pStyle w:val="Heading2"/>
         <w:numPr>
           <w:ilvl w:val="1"/>
-          <w:numId w:val="3"/>
+          <w:numId w:val="14"/>
         </w:numPr>
-        <w:ind w:left="709" w:hanging="709"/>
-      </w:pPr>
-      <w:r>
+      </w:pPr>
+      <w:bookmarkStart w:id="3" w:name="_Toc401663942"/>
+      <w:r>
+        <w:lastRenderedPageBreak/>
         <w:t>Iniciación de nueva sesión de grabación</w:t>
       </w:r>
+      <w:bookmarkEnd w:id="3"/>
     </w:p>
     <w:p/>
     <w:p>
@@ -2952,7 +4097,60 @@
           <w:sz w:val="24"/>
           <w:szCs w:val="24"/>
         </w:rPr>
-        <w:t xml:space="preserve">Se inicializa el </w:t>
+        <w:t>Se inicializa el scri</w:t>
+      </w:r>
+      <w:r>
+        <w:rPr>
+          <w:sz w:val="24"/>
+          <w:szCs w:val="24"/>
+        </w:rPr>
+        <w:t>pt interactivo “record.sh”</w:t>
+      </w:r>
+      <w:r>
+        <w:rPr>
+          <w:sz w:val="24"/>
+          <w:szCs w:val="24"/>
+        </w:rPr>
+        <w:t xml:space="preserve">. Este es el encargado de todo el proceso de grabación </w:t>
+      </w:r>
+      <w:r>
+        <w:rPr>
+          <w:sz w:val="24"/>
+          <w:szCs w:val="24"/>
+        </w:rPr>
+        <w:t>de los dos monitores y la entrada de audio a través de un micrófono</w:t>
+      </w:r>
+      <w:r>
+        <w:rPr>
+          <w:sz w:val="24"/>
+          <w:szCs w:val="24"/>
+        </w:rPr>
+        <w:t>.</w:t>
+      </w:r>
+    </w:p>
+    <w:p>
+      <w:pPr>
+        <w:jc w:val="both"/>
+        <w:rPr>
+          <w:sz w:val="24"/>
+          <w:szCs w:val="24"/>
+        </w:rPr>
+      </w:pPr>
+    </w:p>
+    <w:p>
+      <w:pPr>
+        <w:jc w:val="both"/>
+        <w:rPr>
+          <w:sz w:val="24"/>
+          <w:szCs w:val="24"/>
+        </w:rPr>
+      </w:pPr>
+      <w:r>
+        <w:rPr>
+          <w:sz w:val="24"/>
+          <w:szCs w:val="24"/>
+        </w:rPr>
+        <w:t xml:space="preserve">El usuario ha de empezar seleccionando el archivo de configuración para la sesión de grabación que va a comenzar. Una vez seleccionado, se lanzan las tres instancias de </w:t>
       </w:r>
       <w:proofErr w:type="spellStart"/>
       <w:r>
@@ -2960,7 +4158,7 @@
           <w:sz w:val="24"/>
           <w:szCs w:val="24"/>
         </w:rPr>
-        <w:t>stript</w:t>
+        <w:t>FFmpeg</w:t>
       </w:r>
       <w:proofErr w:type="spellEnd"/>
       <w:r>
@@ -2968,14 +4166,56 @@
           <w:sz w:val="24"/>
           <w:szCs w:val="24"/>
         </w:rPr>
-        <w:t xml:space="preserve"> interactivo “record.sh”</w:t>
-      </w:r>
-      <w:r>
-        <w:rPr>
-          <w:sz w:val="24"/>
-          <w:szCs w:val="24"/>
-        </w:rPr>
-        <w:t>. Este es el encargado de todo el proceso de grabación y generación de los archivos principales.</w:t>
+        <w:t xml:space="preserve"> encargadas de la grabación de </w:t>
+      </w:r>
+      <w:r>
+        <w:rPr>
+          <w:sz w:val="24"/>
+          <w:szCs w:val="24"/>
+        </w:rPr>
+        <w:t xml:space="preserve">cada una de </w:t>
+      </w:r>
+      <w:r>
+        <w:rPr>
+          <w:sz w:val="24"/>
+          <w:szCs w:val="24"/>
+        </w:rPr>
+        <w:t>la</w:t>
+      </w:r>
+      <w:r>
+        <w:rPr>
+          <w:sz w:val="24"/>
+          <w:szCs w:val="24"/>
+        </w:rPr>
+        <w:t>s</w:t>
+      </w:r>
+      <w:r>
+        <w:rPr>
+          <w:sz w:val="24"/>
+          <w:szCs w:val="24"/>
+        </w:rPr>
+        <w:t xml:space="preserve"> </w:t>
+      </w:r>
+      <w:r>
+        <w:rPr>
+          <w:sz w:val="24"/>
+          <w:szCs w:val="24"/>
+        </w:rPr>
+        <w:t>sesiones</w:t>
+      </w:r>
+      <w:r>
+        <w:rPr>
+          <w:sz w:val="24"/>
+          <w:szCs w:val="24"/>
+        </w:rPr>
+        <w:t xml:space="preserve">. </w:t>
+      </w:r>
+      <w:r>
+        <w:rPr>
+          <w:sz w:val="24"/>
+          <w:szCs w:val="24"/>
+        </w:rPr>
+        <w:t>Dos sesiones para la grabación del video, que son activadas a través del script “videoRecord.sh” pero con diferentes valores adaptados a cada pantalla, y el script “audioRecord.sh” encargado de la grabación del audio.</w:t>
       </w:r>
     </w:p>
     <w:p>
@@ -2986,12 +4226,108 @@
           <w:szCs w:val="24"/>
         </w:rPr>
       </w:pPr>
-      <w:r>
-        <w:rPr>
-          <w:sz w:val="24"/>
-          <w:szCs w:val="24"/>
-        </w:rPr>
-        <w:t xml:space="preserve">El usuario ha de empezar seleccionando el archivo de configuración para la sesión de grabación que va a comenzar. Una vez seleccionado, se lanzan las tres instancias de </w:t>
+    </w:p>
+    <w:p>
+      <w:pPr>
+        <w:jc w:val="both"/>
+        <w:rPr>
+          <w:sz w:val="24"/>
+          <w:szCs w:val="24"/>
+        </w:rPr>
+      </w:pPr>
+      <w:r>
+        <w:rPr>
+          <w:sz w:val="24"/>
+          <w:szCs w:val="24"/>
+        </w:rPr>
+        <w:t>Se emplea la variable “Contador” para dividir la sesión de grabación en sesiones de menor duración y así trabajar con archivos menos pesados. Por ello se calcula de la siguiente forma:</w:t>
+      </w:r>
+    </w:p>
+    <w:p>
+      <w:pPr>
+        <w:jc w:val="both"/>
+        <w:rPr>
+          <w:sz w:val="24"/>
+          <w:szCs w:val="24"/>
+        </w:rPr>
+      </w:pPr>
+    </w:p>
+    <w:p>
+      <w:pPr>
+        <w:jc w:val="both"/>
+        <w:rPr>
+          <w:sz w:val="24"/>
+          <w:szCs w:val="24"/>
+        </w:rPr>
+      </w:pPr>
+      <m:oMathPara>
+        <m:oMath>
+          <m:r>
+            <w:rPr>
+              <w:rFonts w:ascii="Cambria Math" w:hAnsi="Cambria Math"/>
+              <w:sz w:val="24"/>
+              <w:szCs w:val="24"/>
+            </w:rPr>
+            <m:t>contador=</m:t>
+          </m:r>
+          <m:f>
+            <m:fPr>
+              <m:ctrlPr>
+                <w:rPr>
+                  <w:rFonts w:ascii="Cambria Math" w:hAnsi="Cambria Math"/>
+                  <w:i/>
+                  <w:sz w:val="24"/>
+                  <w:szCs w:val="24"/>
+                </w:rPr>
+              </m:ctrlPr>
+            </m:fPr>
+            <m:num>
+              <m:r>
+                <w:rPr>
+                  <w:rFonts w:ascii="Cambria Math" w:hAnsi="Cambria Math"/>
+                  <w:sz w:val="24"/>
+                  <w:szCs w:val="24"/>
+                </w:rPr>
+                <m:t>PLAYTIME</m:t>
+              </m:r>
+            </m:num>
+            <m:den>
+              <m:r>
+                <w:rPr>
+                  <w:rFonts w:ascii="Cambria Math" w:hAnsi="Cambria Math"/>
+                  <w:sz w:val="24"/>
+                  <w:szCs w:val="24"/>
+                </w:rPr>
+                <m:t>10</m:t>
+              </m:r>
+            </m:den>
+          </m:f>
+        </m:oMath>
+      </m:oMathPara>
+    </w:p>
+    <w:p>
+      <w:pPr>
+        <w:jc w:val="both"/>
+        <w:rPr>
+          <w:sz w:val="24"/>
+          <w:szCs w:val="24"/>
+        </w:rPr>
+      </w:pPr>
+    </w:p>
+    <w:p>
+      <w:pPr>
+        <w:jc w:val="both"/>
+        <w:rPr>
+          <w:sz w:val="24"/>
+          <w:szCs w:val="24"/>
+        </w:rPr>
+      </w:pPr>
+      <w:r>
+        <w:rPr>
+          <w:sz w:val="24"/>
+          <w:szCs w:val="24"/>
+        </w:rPr>
+        <w:t xml:space="preserve">Donde PLAYTIME, es el tiempo completo que va a durar la sesión. Una vez calculada esta variables se </w:t>
       </w:r>
       <w:proofErr w:type="spellStart"/>
       <w:r>
@@ -2999,7 +4335,7 @@
           <w:sz w:val="24"/>
           <w:szCs w:val="24"/>
         </w:rPr>
-        <w:t>FFmpeg</w:t>
+        <w:t>decrementará</w:t>
       </w:r>
       <w:proofErr w:type="spellEnd"/>
       <w:r>
@@ -3007,27 +4343,1103 @@
           <w:sz w:val="24"/>
           <w:szCs w:val="24"/>
         </w:rPr>
-        <w:t xml:space="preserve"> encargadas de la grabación de la sesión. </w:t>
-      </w:r>
-    </w:p>
-    <w:p>
-      <w:r>
+        <w:t xml:space="preserve"> con cada lanzamiento de las instancias de grabación. El programa permite romper este proceso en cualquier momento con la combinación de teclas:</w:t>
+      </w:r>
+    </w:p>
+    <w:p>
+      <w:pPr>
+        <w:jc w:val="both"/>
+        <w:rPr>
+          <w:sz w:val="24"/>
+          <w:szCs w:val="24"/>
+        </w:rPr>
+      </w:pPr>
+    </w:p>
+    <w:p>
+      <w:pPr>
+        <w:jc w:val="both"/>
+        <w:rPr>
+          <w:sz w:val="24"/>
+          <w:szCs w:val="24"/>
+        </w:rPr>
+      </w:pPr>
+      <m:oMathPara>
+        <m:oMath>
+          <m:r>
+            <w:rPr>
+              <w:rFonts w:ascii="Cambria Math" w:hAnsi="Cambria Math"/>
+              <w:sz w:val="24"/>
+              <w:szCs w:val="24"/>
+            </w:rPr>
+            <m:t>Ctrl+c</m:t>
+          </m:r>
+        </m:oMath>
+      </m:oMathPara>
+    </w:p>
+    <w:p>
+      <w:pPr>
+        <w:jc w:val="both"/>
+        <w:rPr>
+          <w:sz w:val="24"/>
+          <w:szCs w:val="24"/>
+        </w:rPr>
+      </w:pPr>
+    </w:p>
+    <w:p>
+      <w:pPr>
+        <w:jc w:val="both"/>
+        <w:rPr>
+          <w:sz w:val="24"/>
+          <w:szCs w:val="24"/>
+        </w:rPr>
+      </w:pPr>
+      <w:r>
+        <w:rPr>
+          <w:sz w:val="24"/>
+          <w:szCs w:val="24"/>
+        </w:rPr>
+        <w:t>Estas  “</w:t>
+      </w:r>
+      <w:proofErr w:type="spellStart"/>
+      <w:r>
+        <w:rPr>
+          <w:sz w:val="24"/>
+          <w:szCs w:val="24"/>
+        </w:rPr>
+        <w:t>minisesiones</w:t>
+      </w:r>
+      <w:proofErr w:type="spellEnd"/>
+      <w:r>
+        <w:rPr>
+          <w:sz w:val="24"/>
+          <w:szCs w:val="24"/>
+        </w:rPr>
+        <w:t>” se almacenan en subcarpetas</w:t>
+      </w:r>
+      <w:r>
+        <w:rPr>
+          <w:rStyle w:val="FootnoteReference"/>
+          <w:sz w:val="24"/>
+          <w:szCs w:val="24"/>
+        </w:rPr>
+        <w:footnoteReference w:id="2"/>
+      </w:r>
+      <w:r>
+        <w:rPr>
+          <w:sz w:val="24"/>
+          <w:szCs w:val="24"/>
+        </w:rPr>
+        <w:t xml:space="preserve"> dentro de la sesión principal con el objetivo de tenerlo todo estructurado </w:t>
+      </w:r>
+    </w:p>
+    <w:p>
+      <w:pPr>
+        <w:jc w:val="both"/>
+        <w:rPr>
+          <w:sz w:val="24"/>
+          <w:szCs w:val="24"/>
+        </w:rPr>
+      </w:pPr>
+      <w:r>
+        <w:rPr>
+          <w:sz w:val="24"/>
+          <w:szCs w:val="24"/>
+        </w:rPr>
+        <w:t xml:space="preserve">El funcionamiento de este script se puede observar en el diagrama </w:t>
+      </w:r>
+      <w:r>
+        <w:rPr>
+          <w:sz w:val="24"/>
+          <w:szCs w:val="24"/>
+        </w:rPr>
+        <w:t>siguiente:</w:t>
+      </w:r>
+      <w:r>
+        <w:rPr>
+          <w:sz w:val="24"/>
+          <w:szCs w:val="24"/>
+        </w:rPr>
         <w:t xml:space="preserve"> </w:t>
       </w:r>
-      <w:r>
+    </w:p>
+    <w:p>
+      <w:pPr>
+        <w:jc w:val="both"/>
+        <w:rPr>
+          <w:sz w:val="24"/>
+          <w:szCs w:val="24"/>
+        </w:rPr>
+      </w:pPr>
+    </w:p>
+    <w:p>
+      <w:pPr>
+        <w:jc w:val="both"/>
+        <w:rPr>
+          <w:sz w:val="24"/>
+          <w:szCs w:val="24"/>
+        </w:rPr>
+      </w:pPr>
+    </w:p>
+    <w:p>
+      <w:pPr>
+        <w:jc w:val="both"/>
+        <w:rPr>
+          <w:sz w:val="24"/>
+          <w:szCs w:val="24"/>
+        </w:rPr>
+      </w:pPr>
+      <w:r>
+        <w:rPr>
+          <w:sz w:val="24"/>
+          <w:szCs w:val="24"/>
+        </w:rPr>
         <w:tab/>
       </w:r>
-    </w:p>
-    <w:p/>
-    <w:p/>
-    <w:p>
-      <w:pPr>
-        <w:pStyle w:val="Ttulo2"/>
+      <w:r>
+        <w:rPr>
+          <w:sz w:val="24"/>
+          <w:szCs w:val="24"/>
+        </w:rPr>
+        <w:tab/>
+      </w:r>
+      <w:r>
+        <w:rPr>
+          <w:sz w:val="24"/>
+          <w:szCs w:val="24"/>
+        </w:rPr>
+        <w:tab/>
+      </w:r>
+      <w:r>
+        <w:rPr>
+          <w:sz w:val="24"/>
+          <w:szCs w:val="24"/>
+        </w:rPr>
+        <w:tab/>
+      </w:r>
+      <w:r>
+        <w:rPr>
+          <w:sz w:val="24"/>
+          <w:szCs w:val="24"/>
+        </w:rPr>
+        <w:tab/>
+        <w:t>DIGRAMA III</w:t>
+      </w:r>
+    </w:p>
+    <w:p>
+      <w:pPr>
+        <w:jc w:val="both"/>
+        <w:rPr>
+          <w:sz w:val="24"/>
+          <w:szCs w:val="24"/>
+        </w:rPr>
+      </w:pPr>
+    </w:p>
+    <w:p>
+      <w:pPr>
+        <w:pStyle w:val="Heading3"/>
+        <w:numPr>
+          <w:ilvl w:val="2"/>
+          <w:numId w:val="14"/>
+        </w:numPr>
+      </w:pPr>
+      <w:bookmarkStart w:id="4" w:name="_Toc401663943"/>
+      <w:r>
+        <w:t>“videoRecord.sh”</w:t>
+      </w:r>
+      <w:bookmarkEnd w:id="4"/>
+    </w:p>
+    <w:p/>
+    <w:p>
+      <w:pPr>
+        <w:jc w:val="both"/>
+        <w:rPr>
+          <w:sz w:val="24"/>
+          <w:szCs w:val="24"/>
+        </w:rPr>
+      </w:pPr>
+      <w:r>
+        <w:rPr>
+          <w:sz w:val="24"/>
+          <w:szCs w:val="24"/>
+        </w:rPr>
+        <w:t>Este scr</w:t>
+      </w:r>
+      <w:r>
+        <w:rPr>
+          <w:sz w:val="24"/>
+          <w:szCs w:val="24"/>
+        </w:rPr>
+        <w:t xml:space="preserve">ipt es encargado de la grabación de un monitor. </w:t>
+      </w:r>
+      <w:r>
+        <w:rPr>
+          <w:sz w:val="24"/>
+          <w:szCs w:val="24"/>
+        </w:rPr>
+        <w:t>Trabaja</w:t>
+      </w:r>
+      <w:r>
+        <w:rPr>
+          <w:sz w:val="24"/>
+          <w:szCs w:val="24"/>
+        </w:rPr>
+        <w:t xml:space="preserve"> sobre la tarjeta </w:t>
+      </w:r>
+      <w:r>
+        <w:rPr>
+          <w:sz w:val="24"/>
+          <w:szCs w:val="24"/>
+        </w:rPr>
+        <w:t xml:space="preserve">gráfica para la obtención del </w:t>
+      </w:r>
+      <w:r>
+        <w:rPr>
+          <w:sz w:val="24"/>
+          <w:szCs w:val="24"/>
+        </w:rPr>
+        <w:t>video del sistema, grabando to</w:t>
+      </w:r>
+      <w:r>
+        <w:rPr>
+          <w:sz w:val="24"/>
+          <w:szCs w:val="24"/>
+        </w:rPr>
+        <w:t>do lo que se genera en esta.</w:t>
+      </w:r>
+    </w:p>
+    <w:p>
+      <w:pPr>
+        <w:jc w:val="both"/>
+        <w:rPr>
+          <w:sz w:val="24"/>
+          <w:szCs w:val="24"/>
+        </w:rPr>
+      </w:pPr>
+      <w:r>
+        <w:rPr>
+          <w:sz w:val="24"/>
+          <w:szCs w:val="24"/>
+        </w:rPr>
+        <w:t>Recibe como argumentos en su llamada todos los valores necesarios para la grabación</w:t>
+      </w:r>
+      <w:r>
+        <w:rPr>
+          <w:sz w:val="24"/>
+          <w:szCs w:val="24"/>
+        </w:rPr>
+        <w:t xml:space="preserve"> (definidos anteriormente). Genera mediante un bucle diez archivos de grabación del monitor, ya sea el principal o el auxiliar con su calidad nativa, y los almacena en una subcarpeta. Una vez finalizado llamando al script “concat.sh” genera el archivo completo de esta “</w:t>
+      </w:r>
+      <w:proofErr w:type="spellStart"/>
+      <w:r>
+        <w:rPr>
+          <w:sz w:val="24"/>
+          <w:szCs w:val="24"/>
+        </w:rPr>
+        <w:t>minisesión</w:t>
+      </w:r>
+      <w:proofErr w:type="spellEnd"/>
+      <w:r>
+        <w:rPr>
+          <w:sz w:val="24"/>
+          <w:szCs w:val="24"/>
+        </w:rPr>
+        <w:t>”. Esto lo hace por cada una de las pantallas.</w:t>
+      </w:r>
+    </w:p>
+    <w:p>
+      <w:pPr>
+        <w:jc w:val="both"/>
+        <w:rPr>
+          <w:sz w:val="24"/>
+          <w:szCs w:val="24"/>
+        </w:rPr>
+      </w:pPr>
+      <w:r>
+        <w:rPr>
+          <w:sz w:val="24"/>
+          <w:szCs w:val="24"/>
+        </w:rPr>
+        <w:t>A continuación su diagrama de flujos de estados para su comprensión total:</w:t>
+      </w:r>
+    </w:p>
+    <w:p>
+      <w:pPr>
+        <w:jc w:val="both"/>
+        <w:rPr>
+          <w:sz w:val="24"/>
+          <w:szCs w:val="24"/>
+        </w:rPr>
+      </w:pPr>
+    </w:p>
+    <w:p>
+      <w:pPr>
+        <w:jc w:val="both"/>
+        <w:rPr>
+          <w:sz w:val="24"/>
+          <w:szCs w:val="24"/>
+        </w:rPr>
+      </w:pPr>
+      <w:r>
+        <w:rPr>
+          <w:sz w:val="24"/>
+          <w:szCs w:val="24"/>
+        </w:rPr>
+        <w:tab/>
+      </w:r>
+      <w:r>
+        <w:rPr>
+          <w:sz w:val="24"/>
+          <w:szCs w:val="24"/>
+        </w:rPr>
+        <w:tab/>
+      </w:r>
+      <w:r>
+        <w:rPr>
+          <w:sz w:val="24"/>
+          <w:szCs w:val="24"/>
+        </w:rPr>
+        <w:tab/>
+      </w:r>
+      <w:r>
+        <w:rPr>
+          <w:sz w:val="24"/>
+          <w:szCs w:val="24"/>
+        </w:rPr>
+        <w:tab/>
+        <w:t>DIAGRAMA III</w:t>
+      </w:r>
+    </w:p>
+    <w:p>
+      <w:pPr>
+        <w:jc w:val="both"/>
+        <w:rPr>
+          <w:sz w:val="24"/>
+          <w:szCs w:val="24"/>
+        </w:rPr>
+      </w:pPr>
+    </w:p>
+    <w:p>
+      <w:pPr>
+        <w:jc w:val="both"/>
+        <w:rPr>
+          <w:sz w:val="24"/>
+          <w:szCs w:val="24"/>
+        </w:rPr>
+      </w:pPr>
+    </w:p>
+    <w:p>
+      <w:pPr>
+        <w:jc w:val="both"/>
+        <w:rPr>
+          <w:sz w:val="24"/>
+          <w:szCs w:val="24"/>
+        </w:rPr>
+      </w:pPr>
+    </w:p>
+    <w:p>
+      <w:pPr>
+        <w:jc w:val="both"/>
+        <w:rPr>
+          <w:sz w:val="24"/>
+          <w:szCs w:val="24"/>
+        </w:rPr>
+      </w:pPr>
+    </w:p>
+    <w:p>
+      <w:pPr>
+        <w:pStyle w:val="Heading3"/>
+        <w:numPr>
+          <w:ilvl w:val="2"/>
+          <w:numId w:val="14"/>
+        </w:numPr>
+      </w:pPr>
+      <w:bookmarkStart w:id="5" w:name="_Toc401663944"/>
+      <w:r>
+        <w:lastRenderedPageBreak/>
+        <w:t>“audioRecord.sh”</w:t>
+      </w:r>
+      <w:bookmarkEnd w:id="5"/>
+    </w:p>
+    <w:p>
+      <w:pPr>
+        <w:jc w:val="both"/>
+        <w:rPr>
+          <w:sz w:val="24"/>
+          <w:szCs w:val="24"/>
+        </w:rPr>
+      </w:pPr>
+    </w:p>
+    <w:p>
+      <w:pPr>
+        <w:jc w:val="both"/>
+        <w:rPr>
+          <w:sz w:val="24"/>
+          <w:szCs w:val="24"/>
+        </w:rPr>
+      </w:pPr>
+      <w:r>
+        <w:rPr>
+          <w:sz w:val="24"/>
+          <w:szCs w:val="24"/>
+        </w:rPr>
+        <w:t xml:space="preserve">Este script funciona de una forma muy similar al anterior. Las diferencias que encontramos son que en este caso se empleará un códec diferente y que hay menos valores que </w:t>
+      </w:r>
+      <w:proofErr w:type="spellStart"/>
+      <w:r>
+        <w:rPr>
+          <w:sz w:val="24"/>
+          <w:szCs w:val="24"/>
+        </w:rPr>
+        <w:t>especificiar</w:t>
+      </w:r>
+      <w:proofErr w:type="spellEnd"/>
+      <w:r>
+        <w:rPr>
+          <w:sz w:val="24"/>
+          <w:szCs w:val="24"/>
+        </w:rPr>
+        <w:t xml:space="preserve"> por </w:t>
+      </w:r>
+      <w:proofErr w:type="spellStart"/>
+      <w:r>
+        <w:rPr>
+          <w:sz w:val="24"/>
+          <w:szCs w:val="24"/>
+        </w:rPr>
+        <w:t>se</w:t>
+      </w:r>
+      <w:proofErr w:type="spellEnd"/>
+      <w:r>
+        <w:rPr>
+          <w:sz w:val="24"/>
+          <w:szCs w:val="24"/>
+        </w:rPr>
+        <w:t xml:space="preserve"> grabación de audio. Estos parámetros son indicados en la llamada al script.</w:t>
+      </w:r>
+    </w:p>
+    <w:p>
+      <w:pPr>
+        <w:jc w:val="both"/>
+        <w:rPr>
+          <w:sz w:val="24"/>
+          <w:szCs w:val="24"/>
+        </w:rPr>
+      </w:pPr>
+    </w:p>
+    <w:p>
+      <w:pPr>
+        <w:jc w:val="both"/>
+        <w:rPr>
+          <w:sz w:val="24"/>
+          <w:szCs w:val="24"/>
+        </w:rPr>
+      </w:pPr>
+      <w:r>
+        <w:rPr>
+          <w:sz w:val="24"/>
+          <w:szCs w:val="24"/>
+        </w:rPr>
+        <w:t xml:space="preserve">El funcionamiento de este script se detalla en el </w:t>
+      </w:r>
+      <w:r>
+        <w:rPr>
+          <w:sz w:val="24"/>
+          <w:szCs w:val="24"/>
+        </w:rPr>
+        <w:t>siguiente diagrama:</w:t>
+      </w:r>
+    </w:p>
+    <w:p>
+      <w:pPr>
+        <w:jc w:val="both"/>
+        <w:rPr>
+          <w:sz w:val="24"/>
+          <w:szCs w:val="24"/>
+        </w:rPr>
+      </w:pPr>
+    </w:p>
+    <w:p>
+      <w:pPr>
+        <w:ind w:left="2124" w:firstLine="708"/>
+        <w:jc w:val="both"/>
+        <w:rPr>
+          <w:sz w:val="24"/>
+          <w:szCs w:val="24"/>
+        </w:rPr>
+      </w:pPr>
+      <w:r>
+        <w:rPr>
+          <w:sz w:val="24"/>
+          <w:szCs w:val="24"/>
+        </w:rPr>
+        <w:t>DIAGRAMA IV</w:t>
+      </w:r>
+    </w:p>
+    <w:p>
+      <w:pPr>
+        <w:jc w:val="both"/>
+        <w:rPr>
+          <w:sz w:val="24"/>
+          <w:szCs w:val="24"/>
+        </w:rPr>
+      </w:pPr>
+    </w:p>
+    <w:p>
+      <w:r>
+        <w:t xml:space="preserve"> </w:t>
+      </w:r>
+      <w:r>
+        <w:tab/>
+      </w:r>
+    </w:p>
+    <w:p/>
+    <w:p/>
+    <w:p>
+      <w:pPr>
+        <w:pStyle w:val="Heading3"/>
+        <w:numPr>
+          <w:ilvl w:val="2"/>
+          <w:numId w:val="14"/>
+        </w:numPr>
+      </w:pPr>
+      <w:bookmarkStart w:id="6" w:name="_Toc401663945"/>
+      <w:proofErr w:type="spellStart"/>
+      <w:r>
+        <w:t>Codecs</w:t>
+      </w:r>
+      <w:proofErr w:type="spellEnd"/>
+      <w:r>
+        <w:t xml:space="preserve"> empleados</w:t>
+      </w:r>
+      <w:r>
+        <w:t xml:space="preserve"> en la grabación</w:t>
+      </w:r>
+      <w:bookmarkEnd w:id="6"/>
+    </w:p>
+    <w:p/>
+    <w:p>
+      <w:pPr>
+        <w:rPr>
+          <w:sz w:val="24"/>
+          <w:szCs w:val="24"/>
+        </w:rPr>
+      </w:pPr>
+      <w:r>
+        <w:rPr>
+          <w:sz w:val="24"/>
+          <w:szCs w:val="24"/>
+        </w:rPr>
+        <w:t xml:space="preserve">Son dos los </w:t>
+      </w:r>
+      <w:proofErr w:type="spellStart"/>
+      <w:r>
+        <w:rPr>
+          <w:sz w:val="24"/>
+          <w:szCs w:val="24"/>
+        </w:rPr>
+        <w:t>co</w:t>
+      </w:r>
+      <w:r>
+        <w:rPr>
+          <w:sz w:val="24"/>
+          <w:szCs w:val="24"/>
+        </w:rPr>
+        <w:t>decs</w:t>
+      </w:r>
+      <w:proofErr w:type="spellEnd"/>
+      <w:r>
+        <w:rPr>
+          <w:sz w:val="24"/>
+          <w:szCs w:val="24"/>
+        </w:rPr>
+        <w:t xml:space="preserve">  empleados para la grabación de la sesión. Uno para la grabación del audio y otro para la grabación del video. A continuación un análisis de cada uno de estos.</w:t>
+      </w:r>
+    </w:p>
+    <w:p>
+      <w:pPr>
+        <w:rPr>
+          <w:sz w:val="24"/>
+          <w:szCs w:val="24"/>
+        </w:rPr>
+      </w:pPr>
+    </w:p>
+    <w:p>
+      <w:pPr>
+        <w:pStyle w:val="Heading4"/>
+        <w:numPr>
+          <w:ilvl w:val="3"/>
+          <w:numId w:val="14"/>
+        </w:numPr>
+        <w:rPr>
+          <w:sz w:val="24"/>
+          <w:szCs w:val="24"/>
+        </w:rPr>
+      </w:pPr>
+      <w:proofErr w:type="gramStart"/>
+      <w:r>
+        <w:rPr>
+          <w:sz w:val="24"/>
+          <w:szCs w:val="24"/>
+        </w:rPr>
+        <w:t>x</w:t>
+      </w:r>
+      <w:r>
+        <w:rPr>
+          <w:sz w:val="24"/>
+          <w:szCs w:val="24"/>
+        </w:rPr>
+        <w:t>264</w:t>
+      </w:r>
+      <w:proofErr w:type="gramEnd"/>
+    </w:p>
+    <w:p/>
+    <w:p>
+      <w:pPr>
+        <w:rPr>
+          <w:sz w:val="24"/>
+          <w:szCs w:val="24"/>
+        </w:rPr>
+      </w:pPr>
+      <w:r>
+        <w:rPr>
+          <w:sz w:val="24"/>
+          <w:szCs w:val="24"/>
+        </w:rPr>
+        <w:t xml:space="preserve">Es una librería de software y aplicación libre </w:t>
+      </w:r>
+      <w:r>
+        <w:rPr>
+          <w:sz w:val="24"/>
+          <w:szCs w:val="24"/>
+        </w:rPr>
+        <w:t>para l codificación de flujos de video al formato de compresión H.264/MPEG-4 AVC, y está liberada bajo los términos de GNU GPL.</w:t>
+      </w:r>
+    </w:p>
+    <w:p>
+      <w:pPr>
+        <w:rPr>
+          <w:sz w:val="24"/>
+          <w:szCs w:val="24"/>
+        </w:rPr>
+      </w:pPr>
+    </w:p>
+    <w:p>
+      <w:pPr>
+        <w:rPr>
+          <w:sz w:val="24"/>
+          <w:szCs w:val="24"/>
+        </w:rPr>
+      </w:pPr>
+      <w:r>
+        <w:rPr>
+          <w:sz w:val="24"/>
+          <w:szCs w:val="24"/>
+        </w:rPr>
+        <w:t>Las características más importantes de este codificador son:</w:t>
+      </w:r>
+    </w:p>
+    <w:p>
+      <w:pPr>
+        <w:rPr>
+          <w:sz w:val="24"/>
+          <w:szCs w:val="24"/>
+        </w:rPr>
+      </w:pPr>
+    </w:p>
+    <w:p>
+      <w:pPr>
+        <w:pStyle w:val="ListParagraph"/>
         <w:numPr>
           <w:ilvl w:val="0"/>
-          <w:numId w:val="0"/>
+          <w:numId w:val="31"/>
         </w:numPr>
-        <w:ind w:left="576" w:hanging="576"/>
+        <w:rPr>
+          <w:sz w:val="24"/>
+          <w:szCs w:val="24"/>
+        </w:rPr>
+      </w:pPr>
+      <w:r>
+        <w:rPr>
+          <w:sz w:val="24"/>
+          <w:szCs w:val="24"/>
+        </w:rPr>
+        <w:t>Alta calidad de codificación y decodificación de video para aplicaciones  de transmisión de video en tiempo real.</w:t>
+      </w:r>
+    </w:p>
+    <w:p>
+      <w:pPr>
+        <w:rPr>
+          <w:sz w:val="24"/>
+          <w:szCs w:val="24"/>
+        </w:rPr>
+      </w:pPr>
+    </w:p>
+    <w:p>
+      <w:pPr>
+        <w:pStyle w:val="ListParagraph"/>
+        <w:numPr>
+          <w:ilvl w:val="0"/>
+          <w:numId w:val="31"/>
+        </w:numPr>
+        <w:rPr>
+          <w:sz w:val="24"/>
+          <w:szCs w:val="24"/>
+        </w:rPr>
+      </w:pPr>
+      <w:r>
+        <w:rPr>
+          <w:sz w:val="24"/>
+          <w:szCs w:val="24"/>
+        </w:rPr>
+        <w:t>Tamaño de archivo hasta tres veces menor que con archivos con códec MPEG-2.</w:t>
+      </w:r>
+    </w:p>
+    <w:p>
+      <w:pPr>
+        <w:pStyle w:val="ListParagraph"/>
+        <w:rPr>
+          <w:sz w:val="24"/>
+          <w:szCs w:val="24"/>
+        </w:rPr>
+      </w:pPr>
+    </w:p>
+    <w:p>
+      <w:pPr>
+        <w:pStyle w:val="ListParagraph"/>
+        <w:numPr>
+          <w:ilvl w:val="0"/>
+          <w:numId w:val="31"/>
+        </w:numPr>
+        <w:rPr>
+          <w:sz w:val="24"/>
+          <w:szCs w:val="24"/>
+        </w:rPr>
+      </w:pPr>
+      <w:r>
+        <w:rPr>
+          <w:sz w:val="24"/>
+          <w:szCs w:val="24"/>
+        </w:rPr>
+        <w:t>Doble de eficiente que MPEG-2.</w:t>
+      </w:r>
+    </w:p>
+    <w:p>
+      <w:pPr>
+        <w:pStyle w:val="ListParagraph"/>
+        <w:rPr>
+          <w:sz w:val="24"/>
+          <w:szCs w:val="24"/>
+        </w:rPr>
+      </w:pPr>
+    </w:p>
+    <w:p>
+      <w:pPr>
+        <w:pStyle w:val="ListParagraph"/>
+        <w:numPr>
+          <w:ilvl w:val="0"/>
+          <w:numId w:val="31"/>
+        </w:numPr>
+        <w:rPr>
+          <w:sz w:val="24"/>
+          <w:szCs w:val="24"/>
+        </w:rPr>
+      </w:pPr>
+      <w:r>
+        <w:rPr>
+          <w:sz w:val="24"/>
+          <w:szCs w:val="24"/>
+        </w:rPr>
+        <w:t>Fácil de integrar y cubre un amplio rango de formato de imágenes.</w:t>
+      </w:r>
+    </w:p>
+    <w:p>
+      <w:pPr>
+        <w:pStyle w:val="ListParagraph"/>
+        <w:rPr>
+          <w:sz w:val="24"/>
+          <w:szCs w:val="24"/>
+        </w:rPr>
+      </w:pPr>
+      <w:hyperlink r:id="rId13" w:history="1">
+        <w:r>
+          <w:rPr>
+            <w:rStyle w:val="Hyperlink"/>
+            <w:sz w:val="24"/>
+            <w:szCs w:val="24"/>
+          </w:rPr>
+          <w:t>http://bitelia.com/2012/07/codecs-ventajas-desventajas-diferentes-tipos</w:t>
+        </w:r>
+      </w:hyperlink>
+      <w:r>
+        <w:rPr>
+          <w:sz w:val="24"/>
+          <w:szCs w:val="24"/>
+        </w:rPr>
+        <w:t xml:space="preserve"> </w:t>
+      </w:r>
+    </w:p>
+    <w:p>
+      <w:pPr>
+        <w:rPr>
+          <w:sz w:val="24"/>
+          <w:szCs w:val="24"/>
+        </w:rPr>
+      </w:pPr>
+    </w:p>
+    <w:p>
+      <w:pPr>
+        <w:rPr>
+          <w:sz w:val="24"/>
+          <w:szCs w:val="24"/>
+        </w:rPr>
+      </w:pPr>
+      <w:r>
+        <w:rPr>
+          <w:sz w:val="24"/>
+          <w:szCs w:val="24"/>
+        </w:rPr>
+        <w:t>Las dos opciones de configuración más importantes son las siguientes:</w:t>
+      </w:r>
+    </w:p>
+    <w:p>
+      <w:pPr>
+        <w:rPr>
+          <w:sz w:val="24"/>
+          <w:szCs w:val="24"/>
+        </w:rPr>
+      </w:pPr>
+    </w:p>
+    <w:p>
+      <w:pPr>
+        <w:pStyle w:val="ListParagraph"/>
+        <w:numPr>
+          <w:ilvl w:val="0"/>
+          <w:numId w:val="33"/>
+        </w:numPr>
+        <w:rPr>
+          <w:sz w:val="24"/>
+          <w:szCs w:val="24"/>
+        </w:rPr>
+      </w:pPr>
+      <w:r>
+        <w:rPr>
+          <w:sz w:val="24"/>
+          <w:szCs w:val="24"/>
+        </w:rPr>
+        <w:t>CFR: El rango de la escala del cuantificador va de 0 a 51. Donde 0 es sin pérdidas, 23 es el valor por defecto y 51 es el peor posible. Normalmente se emplea el valor de CFR más alto que ofrece la calidad suficiente. En este caso se ha optado por emplear un valor menor a la media debido al requisito de la grabación nativa.</w:t>
+      </w:r>
+    </w:p>
+    <w:p>
+      <w:pPr>
+        <w:pStyle w:val="ListParagraph"/>
+        <w:rPr>
+          <w:sz w:val="24"/>
+          <w:szCs w:val="24"/>
+        </w:rPr>
+      </w:pPr>
+    </w:p>
+    <w:p>
+      <w:pPr>
+        <w:pStyle w:val="ListParagraph"/>
+        <w:numPr>
+          <w:ilvl w:val="0"/>
+          <w:numId w:val="33"/>
+        </w:numPr>
+        <w:rPr>
+          <w:sz w:val="24"/>
+          <w:szCs w:val="24"/>
+        </w:rPr>
+      </w:pPr>
+      <w:proofErr w:type="spellStart"/>
+      <w:r>
+        <w:rPr>
+          <w:sz w:val="24"/>
+          <w:szCs w:val="24"/>
+        </w:rPr>
+        <w:t>Preset</w:t>
+      </w:r>
+      <w:proofErr w:type="spellEnd"/>
+      <w:r>
+        <w:rPr>
+          <w:sz w:val="24"/>
+          <w:szCs w:val="24"/>
+        </w:rPr>
+        <w:t>: Determinan la velocidad de codificación  para el ratio  de compresión</w:t>
+      </w:r>
+      <w:r>
+        <w:rPr>
+          <w:sz w:val="24"/>
+          <w:szCs w:val="24"/>
+        </w:rPr>
+        <w:t xml:space="preserve">. Un valor bajo de </w:t>
+      </w:r>
+      <w:proofErr w:type="spellStart"/>
+      <w:r>
+        <w:rPr>
+          <w:sz w:val="24"/>
+          <w:szCs w:val="24"/>
+        </w:rPr>
+        <w:t>preset</w:t>
+      </w:r>
+      <w:proofErr w:type="spellEnd"/>
+      <w:r>
+        <w:rPr>
+          <w:sz w:val="24"/>
+          <w:szCs w:val="24"/>
+        </w:rPr>
+        <w:t xml:space="preserve"> ofrece mejor compresión pero necesita más tiempo. En cambio un valor alto, realiza la codificación en muy poco tiempo pero ofrece peor calidad.</w:t>
+      </w:r>
+    </w:p>
+    <w:p>
+      <w:pPr>
+        <w:rPr>
+          <w:sz w:val="24"/>
+          <w:szCs w:val="24"/>
+        </w:rPr>
+      </w:pPr>
+    </w:p>
+    <w:p>
+      <w:pPr>
+        <w:rPr>
+          <w:sz w:val="24"/>
+          <w:szCs w:val="24"/>
+        </w:rPr>
+      </w:pPr>
+    </w:p>
+    <w:p>
+      <w:pPr>
+        <w:rPr>
+          <w:sz w:val="24"/>
+          <w:szCs w:val="24"/>
+        </w:rPr>
+      </w:pPr>
+      <w:r>
+        <w:rPr>
+          <w:sz w:val="24"/>
+          <w:szCs w:val="24"/>
+        </w:rPr>
+        <w:lastRenderedPageBreak/>
+        <w:t>Es uno de los formatos empleados para la codificación de todo el contenido multimedia en HTML5.</w:t>
+      </w:r>
+    </w:p>
+    <w:p>
+      <w:pPr>
+        <w:rPr>
+          <w:sz w:val="24"/>
+          <w:szCs w:val="24"/>
+        </w:rPr>
+      </w:pPr>
+    </w:p>
+    <w:p>
+      <w:pPr>
+        <w:pStyle w:val="Heading4"/>
+        <w:numPr>
+          <w:ilvl w:val="3"/>
+          <w:numId w:val="14"/>
+        </w:numPr>
+        <w:rPr>
+          <w:sz w:val="24"/>
+          <w:szCs w:val="24"/>
+        </w:rPr>
+      </w:pPr>
+      <w:r>
+        <w:rPr>
+          <w:sz w:val="24"/>
+          <w:szCs w:val="24"/>
+        </w:rPr>
+        <w:t>libmp3lame</w:t>
+      </w:r>
+    </w:p>
+    <w:p>
+      <w:pPr>
+        <w:rPr>
+          <w:sz w:val="24"/>
+          <w:szCs w:val="24"/>
+        </w:rPr>
+      </w:pPr>
+    </w:p>
+    <w:p>
+      <w:pPr>
+        <w:rPr>
+          <w:sz w:val="24"/>
+        </w:rPr>
+      </w:pPr>
+      <w:r>
+        <w:rPr>
+          <w:sz w:val="24"/>
+        </w:rPr>
+        <w:t xml:space="preserve">Es una libre ría dentro del proyecto Lame que </w:t>
+      </w:r>
+      <w:proofErr w:type="spellStart"/>
+      <w:r>
+        <w:rPr>
+          <w:sz w:val="24"/>
+        </w:rPr>
+        <w:t>orefece</w:t>
+      </w:r>
+      <w:proofErr w:type="spellEnd"/>
+      <w:r>
+        <w:rPr>
+          <w:sz w:val="24"/>
+        </w:rPr>
+        <w:t xml:space="preserve"> codificadores de alta calidad para la capa 3 de MPEG, es decir para MP3. Está liberado bajo licencia LGPL.</w:t>
+      </w:r>
+    </w:p>
+    <w:p>
+      <w:pPr>
+        <w:rPr>
+          <w:sz w:val="24"/>
+        </w:rPr>
+      </w:pPr>
+    </w:p>
+    <w:p>
+      <w:pPr>
+        <w:rPr>
+          <w:sz w:val="24"/>
+        </w:rPr>
+      </w:pPr>
+      <w:r>
+        <w:rPr>
+          <w:sz w:val="24"/>
+        </w:rPr>
+        <w:t xml:space="preserve">Actualmente es considerado el mejor </w:t>
+      </w:r>
+      <w:r>
+        <w:rPr>
+          <w:sz w:val="24"/>
+        </w:rPr>
+        <w:t>codificador</w:t>
+      </w:r>
+      <w:r>
+        <w:rPr>
+          <w:sz w:val="24"/>
+        </w:rPr>
+        <w:t xml:space="preserve"> para tasas medio-altas y VBR</w:t>
+      </w:r>
+    </w:p>
+    <w:p>
+      <w:pPr>
+        <w:rPr>
+          <w:sz w:val="24"/>
+        </w:rPr>
+      </w:pPr>
+    </w:p>
+    <w:p>
+      <w:pPr>
+        <w:rPr>
+          <w:sz w:val="24"/>
+        </w:rPr>
+      </w:pPr>
+      <w:r>
+        <w:rPr>
+          <w:sz w:val="24"/>
+        </w:rPr>
+        <w:t>http://lame.sourceforge.net/</w:t>
+      </w:r>
+    </w:p>
+    <w:p/>
+    <w:p>
+      <w:pPr>
         <w:jc w:val="both"/>
         <w:rPr>
           <w:sz w:val="24"/>
@@ -3062,6 +5474,32 @@
         </w:rPr>
       </w:pPr>
     </w:p>
+    <w:p/>
+    <w:p/>
+    <w:p/>
+    <w:p/>
+    <w:p/>
+    <w:p/>
+    <w:p/>
+    <w:p/>
+    <w:p/>
+    <w:p/>
+    <w:p>
+      <w:pPr>
+        <w:pStyle w:val="Heading1"/>
+        <w:numPr>
+          <w:ilvl w:val="0"/>
+          <w:numId w:val="14"/>
+        </w:numPr>
+      </w:pPr>
+      <w:bookmarkStart w:id="7" w:name="_Toc401663946"/>
+      <w:r>
+        <w:t>GENERACION DE ARCHIVOS REPRODUCIBLES</w:t>
+      </w:r>
+      <w:bookmarkEnd w:id="7"/>
+    </w:p>
+    <w:p/>
+    <w:p/>
     <w:p>
       <w:pPr>
         <w:jc w:val="both"/>
@@ -3070,67 +5508,1103 @@
           <w:szCs w:val="24"/>
         </w:rPr>
       </w:pPr>
-    </w:p>
-    <w:p/>
-    <w:p/>
-    <w:p/>
-    <w:p/>
-    <w:p/>
-    <w:p/>
-    <w:p/>
-    <w:p/>
-    <w:p/>
-    <w:p/>
-    <w:p/>
-    <w:p/>
-    <w:p/>
-    <w:p/>
-    <w:p/>
-    <w:p/>
-    <w:p/>
-    <w:p/>
-    <w:p/>
-    <w:p/>
-    <w:p/>
-    <w:p/>
-    <w:p/>
-    <w:p/>
-    <w:p/>
-    <w:p/>
-    <w:p/>
-    <w:p/>
-    <w:p/>
-    <w:p/>
-    <w:p/>
-    <w:p/>
-    <w:p/>
-    <w:p/>
-    <w:p/>
-    <w:p/>
-    <w:p/>
-    <w:p/>
-    <w:p/>
-    <w:p/>
-    <w:p/>
-    <w:p/>
-    <w:p/>
-    <w:p/>
-    <w:p/>
-    <w:p/>
-    <w:p/>
-    <w:p/>
-    <w:p/>
-    <w:p/>
-    <w:p/>
-    <w:p/>
-    <w:p>
-      <w:pPr>
-        <w:pStyle w:val="Ttulo1"/>
-      </w:pPr>
-      <w:bookmarkStart w:id="4" w:name="_Toc275260921"/>
-      <w:bookmarkEnd w:id="4"/>
-    </w:p>
-    <w:p/>
+      <w:r>
+        <w:rPr>
+          <w:sz w:val="24"/>
+          <w:szCs w:val="24"/>
+        </w:rPr>
+        <w:t>Formado por un solo script, esta entrada del menú principal permite generar los archivos finales para su posterior reproducción.</w:t>
+      </w:r>
+    </w:p>
+    <w:p>
+      <w:pPr>
+        <w:jc w:val="both"/>
+        <w:rPr>
+          <w:sz w:val="24"/>
+          <w:szCs w:val="24"/>
+        </w:rPr>
+      </w:pPr>
+      <w:r>
+        <w:rPr>
+          <w:sz w:val="24"/>
+          <w:szCs w:val="24"/>
+        </w:rPr>
+        <w:t>Tras un breve dialogo con el usuario, con el fin de desplazarse al directorio sobre el que se va a querer trabajar. El script realiza dos tareas:</w:t>
+      </w:r>
+    </w:p>
+    <w:p>
+      <w:pPr>
+        <w:jc w:val="both"/>
+        <w:rPr>
+          <w:sz w:val="24"/>
+          <w:szCs w:val="24"/>
+        </w:rPr>
+      </w:pPr>
+    </w:p>
+    <w:p>
+      <w:pPr>
+        <w:pStyle w:val="ListParagraph"/>
+        <w:numPr>
+          <w:ilvl w:val="0"/>
+          <w:numId w:val="29"/>
+        </w:numPr>
+        <w:jc w:val="both"/>
+        <w:rPr>
+          <w:sz w:val="24"/>
+          <w:szCs w:val="24"/>
+        </w:rPr>
+      </w:pPr>
+      <w:r>
+        <w:rPr>
+          <w:sz w:val="24"/>
+          <w:szCs w:val="24"/>
+        </w:rPr>
+        <w:t>Concatenación del archivo de video de la pantalla principal con el del audio con el fin de que una de las instancias de reproducción se encargue de este archivo.</w:t>
+      </w:r>
+      <w:r>
+        <w:rPr>
+          <w:sz w:val="24"/>
+          <w:szCs w:val="24"/>
+        </w:rPr>
+        <w:t xml:space="preserve"> Código encargado de este proceso:</w:t>
+      </w:r>
+    </w:p>
+    <w:p>
+      <w:pPr>
+        <w:jc w:val="both"/>
+        <w:rPr>
+          <w:sz w:val="24"/>
+          <w:szCs w:val="24"/>
+        </w:rPr>
+      </w:pPr>
+    </w:p>
+    <w:p>
+      <w:pPr>
+        <w:pStyle w:val="ListParagraph"/>
+        <w:ind w:left="142"/>
+        <w:jc w:val="both"/>
+        <w:rPr>
+          <w:sz w:val="24"/>
+          <w:szCs w:val="24"/>
+        </w:rPr>
+      </w:pPr>
+      <m:oMathPara>
+        <m:oMath>
+          <m:r>
+            <w:rPr>
+              <w:rFonts w:ascii="Cambria Math" w:hAnsi="Cambria Math"/>
+              <w:sz w:val="24"/>
+              <w:szCs w:val="24"/>
+            </w:rPr>
+            <m:t>ffmpeg  -i $video1  -i $audio  -c:v copy  -c:a aac -strict experimental  $video</m:t>
+          </m:r>
+        </m:oMath>
+      </m:oMathPara>
+    </w:p>
+    <w:p>
+      <w:pPr>
+        <w:pStyle w:val="ListParagraph"/>
+        <w:ind w:left="142"/>
+        <w:jc w:val="both"/>
+        <w:rPr>
+          <w:sz w:val="24"/>
+          <w:szCs w:val="24"/>
+        </w:rPr>
+      </w:pPr>
+    </w:p>
+    <w:p>
+      <w:pPr>
+        <w:pStyle w:val="ListParagraph"/>
+        <w:jc w:val="both"/>
+        <w:rPr>
+          <w:sz w:val="24"/>
+          <w:szCs w:val="24"/>
+        </w:rPr>
+      </w:pPr>
+    </w:p>
+    <w:p>
+      <w:pPr>
+        <w:pStyle w:val="ListParagraph"/>
+        <w:numPr>
+          <w:ilvl w:val="0"/>
+          <w:numId w:val="29"/>
+        </w:numPr>
+        <w:jc w:val="both"/>
+        <w:rPr>
+          <w:sz w:val="24"/>
+          <w:szCs w:val="24"/>
+        </w:rPr>
+      </w:pPr>
+      <w:r>
+        <w:rPr>
+          <w:sz w:val="24"/>
+          <w:szCs w:val="24"/>
+        </w:rPr>
+        <w:t xml:space="preserve">Proceso de superposición de los tres archivos sobre el mismo. Con esto se genera un archivo multimedia en el que encontramos los videos de la pantalla principal y de la auxiliar así como el audio de la grabación. </w:t>
+      </w:r>
+      <w:r>
+        <w:rPr>
+          <w:sz w:val="24"/>
+          <w:szCs w:val="24"/>
+        </w:rPr>
+        <w:t>Código encargado de este proceso:</w:t>
+      </w:r>
+    </w:p>
+    <w:p>
+      <w:pPr>
+        <w:jc w:val="both"/>
+        <w:rPr>
+          <w:sz w:val="24"/>
+          <w:szCs w:val="24"/>
+        </w:rPr>
+      </w:pPr>
+    </w:p>
+    <w:p>
+      <w:pPr>
+        <w:jc w:val="both"/>
+        <w:rPr>
+          <w:rFonts w:ascii="Cambria Math" w:hAnsi="Cambria Math" w:hint="eastAsia"/>
+          <w:sz w:val="24"/>
+          <w:szCs w:val="24"/>
+          <w:oMath/>
+        </w:rPr>
+      </w:pPr>
+      <m:oMathPara>
+        <m:oMath>
+          <m:r>
+            <w:rPr>
+              <w:rFonts w:ascii="Cambria Math" w:hAnsi="Cambria Math"/>
+              <w:sz w:val="24"/>
+              <w:szCs w:val="24"/>
+            </w:rPr>
+            <m:t xml:space="preserve">ffmpeg -i $video1 -i $video2 -i $audio  -filter_complex "[0:v]setpts=PTS-STARTPTS, pad=iw*2:ih[bg]; </m:t>
+          </m:r>
+        </m:oMath>
+      </m:oMathPara>
+    </w:p>
+    <w:p>
+      <w:pPr>
+        <w:jc w:val="both"/>
+        <w:rPr>
+          <w:sz w:val="24"/>
+          <w:szCs w:val="24"/>
+        </w:rPr>
+      </w:pPr>
+      <m:oMathPara>
+        <m:oMath>
+          <m:r>
+            <w:rPr>
+              <w:rFonts w:ascii="Cambria Math" w:hAnsi="Cambria Math"/>
+              <w:sz w:val="24"/>
+              <w:szCs w:val="24"/>
+            </w:rPr>
+            <m:t>[1:v]setpts=PTS-STARTPTS[fg]; [bg][fg]overlay=w" $output</m:t>
+          </m:r>
+        </m:oMath>
+      </m:oMathPara>
+    </w:p>
+    <w:p>
+      <w:pPr>
+        <w:pStyle w:val="ListParagraph"/>
+        <w:jc w:val="both"/>
+        <w:rPr>
+          <w:sz w:val="24"/>
+          <w:szCs w:val="24"/>
+        </w:rPr>
+      </w:pPr>
+    </w:p>
+    <w:p>
+      <w:pPr>
+        <w:pStyle w:val="ListParagraph"/>
+        <w:jc w:val="both"/>
+        <w:rPr>
+          <w:sz w:val="24"/>
+          <w:szCs w:val="24"/>
+        </w:rPr>
+      </w:pPr>
+    </w:p>
+    <w:p>
+      <w:pPr>
+        <w:pStyle w:val="ListParagraph"/>
+        <w:ind w:left="0"/>
+        <w:jc w:val="both"/>
+        <w:rPr>
+          <w:sz w:val="24"/>
+          <w:szCs w:val="24"/>
+        </w:rPr>
+      </w:pPr>
+      <w:proofErr w:type="spellStart"/>
+      <w:r>
+        <w:rPr>
+          <w:sz w:val="24"/>
+          <w:szCs w:val="24"/>
+        </w:rPr>
+        <w:t>FFmpeg</w:t>
+      </w:r>
+      <w:proofErr w:type="spellEnd"/>
+      <w:r>
+        <w:rPr>
+          <w:sz w:val="24"/>
+          <w:szCs w:val="24"/>
+        </w:rPr>
+        <w:t xml:space="preserve"> se encarga de todo el proceso a través del uso de algunos de sus filtros o sus funciones menos desarrolladas o </w:t>
+      </w:r>
+      <w:r>
+        <w:rPr>
+          <w:sz w:val="24"/>
+          <w:szCs w:val="24"/>
+        </w:rPr>
+        <w:t>experimentales</w:t>
+      </w:r>
+      <w:r>
+        <w:rPr>
+          <w:sz w:val="24"/>
+          <w:szCs w:val="24"/>
+        </w:rPr>
+        <w:t>.</w:t>
+      </w:r>
+    </w:p>
+    <w:p>
+      <w:pPr>
+        <w:pStyle w:val="ListParagraph"/>
+        <w:ind w:left="0"/>
+        <w:jc w:val="both"/>
+        <w:rPr>
+          <w:sz w:val="24"/>
+          <w:szCs w:val="24"/>
+        </w:rPr>
+      </w:pPr>
+      <w:r>
+        <w:rPr>
+          <w:sz w:val="24"/>
+          <w:szCs w:val="24"/>
+        </w:rPr>
+        <w:t xml:space="preserve">En el código asociado al proceso de superposición se puede observar claramente la cantidad de opciones para un filtro que nos permite emplear la potente herramienta de </w:t>
+      </w:r>
+      <w:proofErr w:type="spellStart"/>
+      <w:r>
+        <w:rPr>
+          <w:sz w:val="24"/>
+          <w:szCs w:val="24"/>
+        </w:rPr>
+        <w:t>FFmpeg</w:t>
+      </w:r>
+      <w:proofErr w:type="spellEnd"/>
+      <w:r>
+        <w:rPr>
+          <w:sz w:val="24"/>
+          <w:szCs w:val="24"/>
+        </w:rPr>
+        <w:t>.</w:t>
+      </w:r>
+    </w:p>
+    <w:p>
+      <w:pPr>
+        <w:pStyle w:val="ListParagraph"/>
+        <w:ind w:left="0"/>
+        <w:jc w:val="both"/>
+        <w:rPr>
+          <w:sz w:val="24"/>
+          <w:szCs w:val="24"/>
+        </w:rPr>
+      </w:pPr>
+    </w:p>
+    <w:p>
+      <w:pPr>
+        <w:pStyle w:val="ListParagraph"/>
+        <w:ind w:left="0"/>
+        <w:jc w:val="both"/>
+        <w:rPr>
+          <w:sz w:val="24"/>
+          <w:szCs w:val="24"/>
+        </w:rPr>
+      </w:pPr>
+      <w:r>
+        <w:rPr>
+          <w:sz w:val="24"/>
+          <w:szCs w:val="24"/>
+        </w:rPr>
+        <w:t>A continuación se muestra una imagen con el resultado de la operación de superposición de todos los archivos:</w:t>
+      </w:r>
+    </w:p>
+    <w:p>
+      <w:pPr>
+        <w:pStyle w:val="ListParagraph"/>
+        <w:ind w:left="0"/>
+        <w:jc w:val="both"/>
+        <w:rPr>
+          <w:sz w:val="24"/>
+          <w:szCs w:val="24"/>
+        </w:rPr>
+      </w:pPr>
+    </w:p>
+    <w:p>
+      <w:pPr>
+        <w:pStyle w:val="ListParagraph"/>
+        <w:ind w:left="0"/>
+        <w:jc w:val="both"/>
+        <w:rPr>
+          <w:sz w:val="24"/>
+          <w:szCs w:val="24"/>
+        </w:rPr>
+      </w:pPr>
+    </w:p>
+    <w:p>
+      <w:pPr>
+        <w:pStyle w:val="ListParagraph"/>
+        <w:ind w:left="0"/>
+        <w:jc w:val="both"/>
+        <w:rPr>
+          <w:sz w:val="24"/>
+          <w:szCs w:val="24"/>
+        </w:rPr>
+      </w:pPr>
+      <w:r>
+        <w:rPr>
+          <w:sz w:val="24"/>
+          <w:szCs w:val="24"/>
+        </w:rPr>
+        <w:tab/>
+      </w:r>
+      <w:r>
+        <w:rPr>
+          <w:sz w:val="24"/>
+          <w:szCs w:val="24"/>
+        </w:rPr>
+        <w:tab/>
+      </w:r>
+      <w:r>
+        <w:rPr>
+          <w:sz w:val="24"/>
+          <w:szCs w:val="24"/>
+        </w:rPr>
+        <w:tab/>
+      </w:r>
+      <w:r>
+        <w:rPr>
+          <w:sz w:val="24"/>
+          <w:szCs w:val="24"/>
+        </w:rPr>
+        <w:tab/>
+      </w:r>
+      <w:r>
+        <w:rPr>
+          <w:sz w:val="24"/>
+          <w:szCs w:val="24"/>
+        </w:rPr>
+        <w:tab/>
+        <w:t>SUPERPOSICION</w:t>
+      </w:r>
+    </w:p>
+    <w:p>
+      <w:pPr>
+        <w:pStyle w:val="ListParagraph"/>
+        <w:ind w:left="0"/>
+        <w:jc w:val="both"/>
+        <w:rPr>
+          <w:sz w:val="24"/>
+          <w:szCs w:val="24"/>
+        </w:rPr>
+      </w:pPr>
+    </w:p>
+    <w:p>
+      <w:pPr>
+        <w:pStyle w:val="ListParagraph"/>
+        <w:ind w:left="0"/>
+        <w:jc w:val="both"/>
+        <w:rPr>
+          <w:sz w:val="24"/>
+          <w:szCs w:val="24"/>
+        </w:rPr>
+      </w:pPr>
+    </w:p>
+    <w:p/>
+    <w:p/>
+    <w:p/>
+    <w:p/>
+    <w:p/>
+    <w:p/>
+    <w:p/>
+    <w:p/>
+    <w:p/>
+    <w:p/>
+    <w:p/>
+    <w:p/>
+    <w:p/>
+    <w:p>
+      <w:pPr>
+        <w:pStyle w:val="Heading1"/>
+        <w:numPr>
+          <w:ilvl w:val="0"/>
+          <w:numId w:val="14"/>
+        </w:numPr>
+      </w:pPr>
+      <w:bookmarkStart w:id="8" w:name="_Toc401663947"/>
+      <w:r>
+        <w:t>REPRODUCCIÓN DE LA ESTACIÓN</w:t>
+      </w:r>
+      <w:bookmarkEnd w:id="8"/>
+    </w:p>
+    <w:p/>
+    <w:p/>
+    <w:p>
+      <w:pPr>
+        <w:rPr>
+          <w:sz w:val="24"/>
+          <w:szCs w:val="24"/>
+        </w:rPr>
+      </w:pPr>
+      <w:r>
+        <w:rPr>
+          <w:sz w:val="24"/>
+          <w:szCs w:val="24"/>
+        </w:rPr>
+        <w:t xml:space="preserve">La </w:t>
+      </w:r>
+      <w:proofErr w:type="spellStart"/>
+      <w:r>
+        <w:rPr>
+          <w:sz w:val="24"/>
+          <w:szCs w:val="24"/>
+        </w:rPr>
+        <w:t>reproduc</w:t>
+      </w:r>
+      <w:proofErr w:type="spellEnd"/>
+    </w:p>
+    <w:p/>
+    <w:p/>
+    <w:p>
+      <w:r>
+        <w:t>https://wiki.videolan.org/VLC_command-line_help</w:t>
+      </w:r>
+      <w:bookmarkStart w:id="9" w:name="_GoBack"/>
+      <w:bookmarkEnd w:id="9"/>
+    </w:p>
+    <w:p/>
+    <w:p/>
+    <w:p/>
+    <w:p/>
+    <w:p/>
+    <w:p/>
+    <w:p/>
+    <w:p/>
+    <w:p/>
+    <w:p/>
+    <w:p/>
+    <w:p/>
+    <w:p/>
+    <w:p/>
+    <w:p/>
+    <w:p/>
+    <w:p/>
+    <w:p/>
+    <w:p/>
+    <w:p/>
+    <w:p/>
+    <w:p/>
+    <w:p/>
+    <w:p/>
+    <w:p/>
+    <w:p/>
+    <w:p/>
+    <w:p/>
+    <w:p/>
+    <w:p/>
+    <w:p/>
+    <w:p/>
+    <w:p/>
+    <w:p/>
+    <w:p/>
+    <w:p/>
+    <w:p/>
+    <w:p/>
+    <w:p/>
+    <w:p/>
+    <w:p/>
+    <w:p/>
+    <w:p/>
+    <w:p/>
+    <w:p/>
+    <w:p>
+      <w:pPr>
+        <w:pStyle w:val="Heading1"/>
+        <w:numPr>
+          <w:ilvl w:val="0"/>
+          <w:numId w:val="14"/>
+        </w:numPr>
+      </w:pPr>
+      <w:bookmarkStart w:id="10" w:name="_Toc401663948"/>
+      <w:r>
+        <w:t>INSTALACIÓN</w:t>
+      </w:r>
+      <w:bookmarkEnd w:id="10"/>
+    </w:p>
+    <w:p/>
+    <w:p/>
+    <w:p>
+      <w:pPr>
+        <w:jc w:val="both"/>
+        <w:rPr>
+          <w:sz w:val="24"/>
+          <w:szCs w:val="24"/>
+        </w:rPr>
+      </w:pPr>
+      <w:r>
+        <w:rPr>
+          <w:sz w:val="24"/>
+          <w:szCs w:val="24"/>
+        </w:rPr>
+        <w:t>Esta entrada del menú nos permite descargar e instalar todos los programas, librerías, dependencias</w:t>
+      </w:r>
+      <w:r>
+        <w:rPr>
+          <w:sz w:val="24"/>
+          <w:szCs w:val="24"/>
+        </w:rPr>
+        <w:t>,...</w:t>
+      </w:r>
+      <w:r>
+        <w:rPr>
+          <w:sz w:val="24"/>
+          <w:szCs w:val="24"/>
+        </w:rPr>
+        <w:t xml:space="preserve"> necesarias para el correcto funcionamiento de este proyecto. </w:t>
+      </w:r>
+    </w:p>
+    <w:p>
+      <w:pPr>
+        <w:jc w:val="both"/>
+        <w:rPr>
+          <w:sz w:val="24"/>
+          <w:szCs w:val="24"/>
+        </w:rPr>
+      </w:pPr>
+      <w:r>
+        <w:rPr>
+          <w:sz w:val="24"/>
+          <w:szCs w:val="24"/>
+        </w:rPr>
+        <w:t xml:space="preserve">Se incluyen tanto dos descargadores como dos instaladores, el empleado durante todo </w:t>
+      </w:r>
+      <w:proofErr w:type="spellStart"/>
+      <w:r>
+        <w:rPr>
+          <w:sz w:val="24"/>
+          <w:szCs w:val="24"/>
+        </w:rPr>
+        <w:t>le</w:t>
+      </w:r>
+      <w:proofErr w:type="spellEnd"/>
+      <w:r>
+        <w:rPr>
+          <w:sz w:val="24"/>
+          <w:szCs w:val="24"/>
+        </w:rPr>
+        <w:t xml:space="preserve"> desarrollo que está orientado a equipos que empleen una distribución del tipo Ubuntu. Y un segundo instalador desarrollado para los entornos </w:t>
+      </w:r>
+      <w:proofErr w:type="spellStart"/>
+      <w:r>
+        <w:rPr>
+          <w:sz w:val="24"/>
+          <w:szCs w:val="24"/>
+        </w:rPr>
+        <w:t>RedHat</w:t>
+      </w:r>
+      <w:proofErr w:type="spellEnd"/>
+      <w:r>
+        <w:rPr>
+          <w:sz w:val="24"/>
+          <w:szCs w:val="24"/>
+        </w:rPr>
+        <w:t xml:space="preserve"> y </w:t>
+      </w:r>
+      <w:proofErr w:type="spellStart"/>
+      <w:r>
+        <w:rPr>
+          <w:sz w:val="24"/>
+          <w:szCs w:val="24"/>
+        </w:rPr>
+        <w:t>CentOs</w:t>
+      </w:r>
+      <w:proofErr w:type="spellEnd"/>
+      <w:r>
+        <w:rPr>
+          <w:sz w:val="24"/>
+          <w:szCs w:val="24"/>
+        </w:rPr>
+        <w:t>.</w:t>
+      </w:r>
+    </w:p>
+    <w:p>
+      <w:pPr>
+        <w:jc w:val="both"/>
+        <w:rPr>
+          <w:sz w:val="24"/>
+          <w:szCs w:val="24"/>
+        </w:rPr>
+      </w:pPr>
+    </w:p>
+    <w:p>
+      <w:pPr>
+        <w:jc w:val="both"/>
+        <w:rPr>
+          <w:sz w:val="24"/>
+          <w:szCs w:val="24"/>
+        </w:rPr>
+      </w:pPr>
+      <w:r>
+        <w:rPr>
+          <w:sz w:val="24"/>
+          <w:szCs w:val="24"/>
+        </w:rPr>
+        <w:t>El equipo tiene que estar conectado a internet para poder descargar todo lo necesario de los repositorios. Pero en caso de que esto no se cumpla se pueden descargar en otro equipo y ejecutar el  instalador con la ruta a la carpeta contenedora de estos.</w:t>
+      </w:r>
+    </w:p>
+    <w:p>
+      <w:pPr>
+        <w:jc w:val="both"/>
+        <w:rPr>
+          <w:sz w:val="24"/>
+          <w:szCs w:val="24"/>
+        </w:rPr>
+      </w:pPr>
+    </w:p>
+    <w:p>
+      <w:pPr>
+        <w:jc w:val="both"/>
+        <w:rPr>
+          <w:sz w:val="24"/>
+          <w:szCs w:val="24"/>
+        </w:rPr>
+      </w:pPr>
+    </w:p>
+    <w:p>
+      <w:pPr>
+        <w:jc w:val="both"/>
+        <w:rPr>
+          <w:sz w:val="24"/>
+          <w:szCs w:val="24"/>
+        </w:rPr>
+      </w:pPr>
+      <w:r>
+        <w:rPr>
+          <w:sz w:val="24"/>
+          <w:szCs w:val="24"/>
+        </w:rPr>
+        <w:t>Á</w:t>
+      </w:r>
+      <w:r>
+        <w:rPr>
+          <w:sz w:val="24"/>
+          <w:szCs w:val="24"/>
+        </w:rPr>
+        <w:t>rbol de directorios tras la instalación.</w:t>
+      </w:r>
+    </w:p>
+    <w:p/>
+    <w:p/>
+    <w:p>
+      <w:r>
+        <w:tab/>
+      </w:r>
+      <w:r>
+        <w:tab/>
+      </w:r>
+      <w:r>
+        <w:tab/>
+      </w:r>
+      <w:r>
+        <w:tab/>
+        <w:t>ARBOL DE DIRECTORIOS DE INSTALACIÓN</w:t>
+      </w:r>
+    </w:p>
+    <w:p/>
+    <w:p/>
+    <w:p/>
+    <w:p/>
+    <w:p/>
+    <w:p/>
+    <w:p/>
+    <w:p/>
+    <w:p/>
+    <w:p/>
+    <w:p/>
+    <w:p/>
+    <w:p/>
+    <w:p/>
+    <w:p/>
+    <w:p/>
+    <w:p/>
+    <w:p/>
+    <w:p/>
+    <w:p/>
+    <w:p/>
+    <w:p/>
+    <w:p/>
+    <w:p/>
+    <w:p/>
+    <w:p/>
+    <w:p/>
+    <w:p/>
+    <w:p/>
+    <w:p/>
+    <w:p/>
+    <w:p/>
+    <w:p/>
+    <w:p/>
+    <w:p/>
+    <w:p/>
+    <w:p>
+      <w:pPr>
+        <w:pStyle w:val="Heading1"/>
+        <w:numPr>
+          <w:ilvl w:val="0"/>
+          <w:numId w:val="14"/>
+        </w:numPr>
+      </w:pPr>
+      <w:r>
+        <w:t>MANUAL DE USUARIO</w:t>
+      </w:r>
+    </w:p>
+    <w:p/>
+    <w:p/>
+    <w:p>
+      <w:pPr>
+        <w:jc w:val="both"/>
+        <w:rPr>
+          <w:sz w:val="24"/>
+        </w:rPr>
+      </w:pPr>
+      <w:r>
+        <w:rPr>
+          <w:sz w:val="24"/>
+        </w:rPr>
+        <w:t>Se cre</w:t>
+      </w:r>
+      <w:r>
+        <w:rPr>
+          <w:sz w:val="24"/>
+        </w:rPr>
+        <w:t>ó</w:t>
+      </w:r>
+      <w:r>
+        <w:rPr>
+          <w:sz w:val="24"/>
+        </w:rPr>
+        <w:t xml:space="preserve"> esta entrada en el menú principal con la clara idea de ofrecer un manual de usuario dentro de la propia ejecución del programa y no </w:t>
+      </w:r>
+      <w:r>
+        <w:rPr>
+          <w:sz w:val="24"/>
+        </w:rPr>
+        <w:t>tener que recurrir siempre a la versión externa de este.</w:t>
+      </w:r>
+      <w:r>
+        <w:rPr>
+          <w:sz w:val="24"/>
+        </w:rPr>
+        <w:t xml:space="preserve"> </w:t>
+      </w:r>
+    </w:p>
+    <w:p>
+      <w:pPr>
+        <w:jc w:val="both"/>
+        <w:rPr>
+          <w:sz w:val="24"/>
+        </w:rPr>
+      </w:pPr>
+      <w:r>
+        <w:rPr>
+          <w:sz w:val="24"/>
+        </w:rPr>
+        <w:t xml:space="preserve">Divido en </w:t>
+      </w:r>
+      <w:proofErr w:type="spellStart"/>
+      <w:r>
+        <w:rPr>
+          <w:sz w:val="24"/>
+        </w:rPr>
+        <w:t>subapartados</w:t>
+      </w:r>
+      <w:proofErr w:type="spellEnd"/>
+      <w:r>
+        <w:rPr>
+          <w:sz w:val="24"/>
+        </w:rPr>
+        <w:t xml:space="preserve">, este script ofrece información y ayuda  acerca de la instalación de todo </w:t>
+      </w:r>
+      <w:r>
+        <w:rPr>
+          <w:sz w:val="24"/>
+        </w:rPr>
+        <w:t>el</w:t>
+      </w:r>
+      <w:r>
+        <w:rPr>
+          <w:sz w:val="24"/>
+        </w:rPr>
+        <w:t xml:space="preserve"> programa, el manual de uso de este y por último información relacionada con las licencias de software y su autor.</w:t>
+      </w:r>
+    </w:p>
+    <w:p>
+      <w:pPr>
+        <w:jc w:val="both"/>
+        <w:rPr>
+          <w:sz w:val="24"/>
+        </w:rPr>
+      </w:pPr>
+    </w:p>
+    <w:p>
+      <w:pPr>
+        <w:jc w:val="both"/>
+        <w:rPr>
+          <w:sz w:val="24"/>
+        </w:rPr>
+      </w:pPr>
+      <w:r>
+        <w:rPr>
+          <w:sz w:val="24"/>
+        </w:rPr>
+        <w:t>En el documento Nº</w:t>
+      </w:r>
+      <w:r>
+        <w:rPr>
+          <w:sz w:val="24"/>
+        </w:rPr>
+        <w:t>4</w:t>
+      </w:r>
+      <w:r>
+        <w:rPr>
+          <w:sz w:val="24"/>
+        </w:rPr>
+        <w:t xml:space="preserve"> de esta memoria se encuentra </w:t>
+      </w:r>
+      <w:r>
+        <w:rPr>
+          <w:sz w:val="24"/>
+        </w:rPr>
+        <w:t>una explicación más detallada de tanto la guía de instalación como del manual de uso.</w:t>
+      </w:r>
+    </w:p>
+    <w:p/>
+    <w:p/>
+    <w:p/>
+    <w:p/>
+    <w:p/>
+    <w:p>
+      <w:pPr>
+        <w:pStyle w:val="Heading1"/>
+        <w:numPr>
+          <w:ilvl w:val="0"/>
+          <w:numId w:val="14"/>
+        </w:numPr>
+      </w:pPr>
+      <w:bookmarkStart w:id="11" w:name="_Toc401663950"/>
+      <w:r>
+        <w:t>ANEXO I</w:t>
+      </w:r>
+      <w:bookmarkEnd w:id="11"/>
+    </w:p>
+    <w:p/>
+    <w:p>
+      <w:pPr>
+        <w:pStyle w:val="Heading2"/>
+        <w:numPr>
+          <w:ilvl w:val="1"/>
+          <w:numId w:val="14"/>
+        </w:numPr>
+      </w:pPr>
+      <w:bookmarkStart w:id="12" w:name="_Toc401663951"/>
+      <w:r>
+        <w:t>Reglas de diseño del código</w:t>
+      </w:r>
+      <w:bookmarkEnd w:id="12"/>
+    </w:p>
+    <w:p>
+      <w:pPr>
+        <w:pStyle w:val="Heading2"/>
+        <w:numPr>
+          <w:ilvl w:val="1"/>
+          <w:numId w:val="14"/>
+        </w:numPr>
+      </w:pPr>
+      <w:bookmarkStart w:id="13" w:name="_Toc401663952"/>
+      <w:r>
+        <w:t>Reglas de diseño de diagramas</w:t>
+      </w:r>
+      <w:bookmarkEnd w:id="13"/>
+    </w:p>
+    <w:p>
+      <w:pPr>
+        <w:jc w:val="both"/>
+        <w:rPr>
+          <w:i/>
+          <w:sz w:val="24"/>
+          <w:szCs w:val="24"/>
+        </w:rPr>
+      </w:pPr>
+      <w:r>
+        <w:rPr>
+          <w:i/>
+          <w:sz w:val="24"/>
+          <w:szCs w:val="24"/>
+        </w:rPr>
+        <w:t>Se ha empleado el siguiente diseño para estos diagramas:</w:t>
+      </w:r>
+    </w:p>
+    <w:p>
+      <w:pPr>
+        <w:pStyle w:val="ListParagraph"/>
+        <w:numPr>
+          <w:ilvl w:val="0"/>
+          <w:numId w:val="25"/>
+        </w:numPr>
+        <w:jc w:val="both"/>
+        <w:rPr>
+          <w:i/>
+          <w:sz w:val="24"/>
+          <w:szCs w:val="24"/>
+        </w:rPr>
+      </w:pPr>
+      <w:r>
+        <w:rPr>
+          <w:i/>
+          <w:sz w:val="24"/>
+          <w:szCs w:val="24"/>
+        </w:rPr>
+        <w:t>El script maestro, es decir el que inicie el prog</w:t>
+      </w:r>
+      <w:r>
+        <w:rPr>
+          <w:i/>
+          <w:sz w:val="24"/>
+          <w:szCs w:val="24"/>
+        </w:rPr>
+        <w:t xml:space="preserve">rama viene representado por </w:t>
+      </w:r>
+      <w:r>
+        <w:rPr>
+          <w:i/>
+          <w:sz w:val="24"/>
+          <w:szCs w:val="24"/>
+        </w:rPr>
+        <w:t>unos óvalos azules</w:t>
+      </w:r>
+      <w:r>
+        <w:rPr>
+          <w:i/>
+          <w:sz w:val="24"/>
+          <w:szCs w:val="24"/>
+        </w:rPr>
+        <w:t>.</w:t>
+      </w:r>
+    </w:p>
+    <w:p>
+      <w:pPr>
+        <w:pStyle w:val="ListParagraph"/>
+        <w:numPr>
+          <w:ilvl w:val="0"/>
+          <w:numId w:val="25"/>
+        </w:numPr>
+        <w:jc w:val="both"/>
+        <w:rPr>
+          <w:i/>
+          <w:sz w:val="24"/>
+          <w:szCs w:val="24"/>
+        </w:rPr>
+      </w:pPr>
+      <w:r>
+        <w:rPr>
+          <w:i/>
+          <w:sz w:val="24"/>
+          <w:szCs w:val="24"/>
+        </w:rPr>
+        <w:t>Las condiciones de funcionamiento, se representan mediante un rombo.</w:t>
+      </w:r>
+    </w:p>
+    <w:p>
+      <w:pPr>
+        <w:pStyle w:val="ListParagraph"/>
+        <w:numPr>
+          <w:ilvl w:val="0"/>
+          <w:numId w:val="25"/>
+        </w:numPr>
+        <w:jc w:val="both"/>
+        <w:rPr>
+          <w:i/>
+          <w:sz w:val="24"/>
+          <w:szCs w:val="24"/>
+        </w:rPr>
+      </w:pPr>
+      <w:r>
+        <w:rPr>
+          <w:i/>
+          <w:sz w:val="24"/>
+          <w:szCs w:val="24"/>
+        </w:rPr>
+        <w:t>Los estados que atraviesa el programa durante su ejecución se muestran en cajas sin color.</w:t>
+      </w:r>
+    </w:p>
+    <w:p>
+      <w:pPr>
+        <w:pStyle w:val="ListParagraph"/>
+        <w:numPr>
+          <w:ilvl w:val="0"/>
+          <w:numId w:val="25"/>
+        </w:numPr>
+        <w:jc w:val="both"/>
+        <w:rPr>
+          <w:i/>
+          <w:sz w:val="24"/>
+          <w:szCs w:val="24"/>
+        </w:rPr>
+      </w:pPr>
+      <w:r>
+        <w:rPr>
+          <w:i/>
+          <w:sz w:val="24"/>
+          <w:szCs w:val="24"/>
+        </w:rPr>
+        <w:t xml:space="preserve">Los scripts esclavos, aquellos que se lanzan para la continuación del programa total se muestran como </w:t>
+      </w:r>
+      <w:r>
+        <w:rPr>
+          <w:i/>
+          <w:sz w:val="24"/>
+          <w:szCs w:val="24"/>
+        </w:rPr>
+        <w:t>óvalos</w:t>
+      </w:r>
+      <w:r>
+        <w:rPr>
+          <w:i/>
+          <w:sz w:val="24"/>
+          <w:szCs w:val="24"/>
+        </w:rPr>
+        <w:t xml:space="preserve"> ro</w:t>
+      </w:r>
+      <w:r>
+        <w:rPr>
+          <w:i/>
+          <w:sz w:val="24"/>
+          <w:szCs w:val="24"/>
+        </w:rPr>
+        <w:t>jo</w:t>
+      </w:r>
+      <w:r>
+        <w:rPr>
+          <w:i/>
+          <w:sz w:val="24"/>
+          <w:szCs w:val="24"/>
+        </w:rPr>
+        <w:t>s.</w:t>
+      </w:r>
+    </w:p>
+    <w:p>
+      <w:pPr>
+        <w:jc w:val="center"/>
+      </w:pPr>
+    </w:p>
     <w:sectPr>
       <w:pgSz w:w="11906" w:h="16838"/>
       <w:pgMar w:top="1418" w:right="851" w:bottom="1418" w:left="1985" w:header="709" w:footer="709" w:gutter="0"/>
@@ -3141,7 +6615,7 @@
 </file>
 
 <file path=word/endnotes.xml><?xml version="1.0" encoding="utf-8"?>
-<w:endnotes xmlns:wpc="http://schemas.microsoft.com/office/word/2010/wordprocessingCanvas" xmlns:mo="http://schemas.microsoft.com/office/mac/office/2008/main" xmlns:mc="http://schemas.openxmlformats.org/markup-compatibility/2006" xmlns:mv="urn:schemas-microsoft-com:mac:vml" xmlns:o="urn:schemas-microsoft-com:office:office" xmlns:r="http://schemas.openxmlformats.org/officeDocument/2006/relationships" xmlns:m="http://schemas.openxmlformats.org/officeDocument/2006/math" xmlns:v="urn:schemas-microsoft-com:vml" xmlns:wp14="http://schemas.microsoft.com/office/word/2010/wordprocessingDrawing" xmlns:wp="http://schemas.openxmlformats.org/drawingml/2006/wordprocessingDrawing" xmlns:w10="urn:schemas-microsoft-com:office:word" xmlns:w="http://schemas.openxmlformats.org/wordprocessingml/2006/main" xmlns:w14="http://schemas.microsoft.com/office/word/2010/wordml" xmlns:wpg="http://schemas.microsoft.com/office/word/2010/wordprocessingGroup" xmlns:wpi="http://schemas.microsoft.com/office/word/2010/wordprocessingInk" xmlns:wne="http://schemas.microsoft.com/office/word/2006/wordml" xmlns:wps="http://schemas.microsoft.com/office/word/2010/wordprocessingShape" mc:Ignorable="w14 wp14">
+<w:endnotes xmlns:wpc="http://schemas.microsoft.com/office/word/2010/wordprocessingCanvas" xmlns:mc="http://schemas.openxmlformats.org/markup-compatibility/2006" xmlns:o="urn:schemas-microsoft-com:office:office" xmlns:r="http://schemas.openxmlformats.org/officeDocument/2006/relationships" xmlns:m="http://schemas.openxmlformats.org/officeDocument/2006/math" xmlns:v="urn:schemas-microsoft-com:vml" xmlns:wp14="http://schemas.microsoft.com/office/word/2010/wordprocessingDrawing" xmlns:wp="http://schemas.openxmlformats.org/drawingml/2006/wordprocessingDrawing" xmlns:w10="urn:schemas-microsoft-com:office:word" xmlns:w="http://schemas.openxmlformats.org/wordprocessingml/2006/main" xmlns:w14="http://schemas.microsoft.com/office/word/2010/wordml" xmlns:wpg="http://schemas.microsoft.com/office/word/2010/wordprocessingGroup" xmlns:wpi="http://schemas.microsoft.com/office/word/2010/wordprocessingInk" xmlns:wne="http://schemas.microsoft.com/office/word/2006/wordml" xmlns:wps="http://schemas.microsoft.com/office/word/2010/wordprocessingShape" mc:Ignorable="w14 wp14">
   <w:endnote w:type="separator" w:id="-1">
     <w:p>
       <w:r>
@@ -3160,40 +6634,40 @@
 </file>
 
 <file path=word/footer1.xml><?xml version="1.0" encoding="utf-8"?>
-<w:ftr xmlns:wpc="http://schemas.microsoft.com/office/word/2010/wordprocessingCanvas" xmlns:mo="http://schemas.microsoft.com/office/mac/office/2008/main" xmlns:mc="http://schemas.openxmlformats.org/markup-compatibility/2006" xmlns:mv="urn:schemas-microsoft-com:mac:vml" xmlns:o="urn:schemas-microsoft-com:office:office" xmlns:r="http://schemas.openxmlformats.org/officeDocument/2006/relationships" xmlns:m="http://schemas.openxmlformats.org/officeDocument/2006/math" xmlns:v="urn:schemas-microsoft-com:vml" xmlns:wp14="http://schemas.microsoft.com/office/word/2010/wordprocessingDrawing" xmlns:wp="http://schemas.openxmlformats.org/drawingml/2006/wordprocessingDrawing" xmlns:w10="urn:schemas-microsoft-com:office:word" xmlns:w="http://schemas.openxmlformats.org/wordprocessingml/2006/main" xmlns:w14="http://schemas.microsoft.com/office/word/2010/wordml" xmlns:wpg="http://schemas.microsoft.com/office/word/2010/wordprocessingGroup" xmlns:wpi="http://schemas.microsoft.com/office/word/2010/wordprocessingInk" xmlns:wne="http://schemas.microsoft.com/office/word/2006/wordml" xmlns:wps="http://schemas.microsoft.com/office/word/2010/wordprocessingShape" mc:Ignorable="w14 wp14">
+<w:ftr xmlns:wpc="http://schemas.microsoft.com/office/word/2010/wordprocessingCanvas" xmlns:mc="http://schemas.openxmlformats.org/markup-compatibility/2006" xmlns:o="urn:schemas-microsoft-com:office:office" xmlns:r="http://schemas.openxmlformats.org/officeDocument/2006/relationships" xmlns:m="http://schemas.openxmlformats.org/officeDocument/2006/math" xmlns:v="urn:schemas-microsoft-com:vml" xmlns:wp14="http://schemas.microsoft.com/office/word/2010/wordprocessingDrawing" xmlns:wp="http://schemas.openxmlformats.org/drawingml/2006/wordprocessingDrawing" xmlns:w10="urn:schemas-microsoft-com:office:word" xmlns:w="http://schemas.openxmlformats.org/wordprocessingml/2006/main" xmlns:w14="http://schemas.microsoft.com/office/word/2010/wordml" xmlns:wpg="http://schemas.microsoft.com/office/word/2010/wordprocessingGroup" xmlns:wpi="http://schemas.microsoft.com/office/word/2010/wordprocessingInk" xmlns:wne="http://schemas.microsoft.com/office/word/2006/wordml" xmlns:wps="http://schemas.microsoft.com/office/word/2010/wordprocessingShape" mc:Ignorable="w14 wp14">
   <w:p>
     <w:pPr>
-      <w:pStyle w:val="Piedepgina"/>
+      <w:pStyle w:val="Footer"/>
       <w:jc w:val="right"/>
     </w:pPr>
     <w:r>
       <w:rPr>
-        <w:rStyle w:val="Nmerodepgina"/>
+        <w:rStyle w:val="PageNumber"/>
       </w:rPr>
       <w:fldChar w:fldCharType="begin"/>
     </w:r>
     <w:r>
       <w:rPr>
-        <w:rStyle w:val="Nmerodepgina"/>
+        <w:rStyle w:val="PageNumber"/>
       </w:rPr>
       <w:instrText xml:space="preserve"> PAGE </w:instrText>
     </w:r>
     <w:r>
       <w:rPr>
-        <w:rStyle w:val="Nmerodepgina"/>
+        <w:rStyle w:val="PageNumber"/>
       </w:rPr>
       <w:fldChar w:fldCharType="separate"/>
     </w:r>
     <w:r>
       <w:rPr>
-        <w:rStyle w:val="Nmerodepgina"/>
+        <w:rStyle w:val="PageNumber"/>
         <w:noProof/>
       </w:rPr>
-      <w:t>5</w:t>
+      <w:t>2</w:t>
     </w:r>
     <w:r>
       <w:rPr>
-        <w:rStyle w:val="Nmerodepgina"/>
+        <w:rStyle w:val="PageNumber"/>
       </w:rPr>
       <w:fldChar w:fldCharType="end"/>
     </w:r>
@@ -3202,7 +6676,7 @@
 </file>
 
 <file path=word/footnotes.xml><?xml version="1.0" encoding="utf-8"?>
-<w:footnotes xmlns:wpc="http://schemas.microsoft.com/office/word/2010/wordprocessingCanvas" xmlns:mo="http://schemas.microsoft.com/office/mac/office/2008/main" xmlns:mc="http://schemas.openxmlformats.org/markup-compatibility/2006" xmlns:mv="urn:schemas-microsoft-com:mac:vml" xmlns:o="urn:schemas-microsoft-com:office:office" xmlns:r="http://schemas.openxmlformats.org/officeDocument/2006/relationships" xmlns:m="http://schemas.openxmlformats.org/officeDocument/2006/math" xmlns:v="urn:schemas-microsoft-com:vml" xmlns:wp14="http://schemas.microsoft.com/office/word/2010/wordprocessingDrawing" xmlns:wp="http://schemas.openxmlformats.org/drawingml/2006/wordprocessingDrawing" xmlns:w10="urn:schemas-microsoft-com:office:word" xmlns:w="http://schemas.openxmlformats.org/wordprocessingml/2006/main" xmlns:w14="http://schemas.microsoft.com/office/word/2010/wordml" xmlns:wpg="http://schemas.microsoft.com/office/word/2010/wordprocessingGroup" xmlns:wpi="http://schemas.microsoft.com/office/word/2010/wordprocessingInk" xmlns:wne="http://schemas.microsoft.com/office/word/2006/wordml" xmlns:wps="http://schemas.microsoft.com/office/word/2010/wordprocessingShape" mc:Ignorable="w14 wp14">
+<w:footnotes xmlns:wpc="http://schemas.microsoft.com/office/word/2010/wordprocessingCanvas" xmlns:mc="http://schemas.openxmlformats.org/markup-compatibility/2006" xmlns:o="urn:schemas-microsoft-com:office:office" xmlns:r="http://schemas.openxmlformats.org/officeDocument/2006/relationships" xmlns:m="http://schemas.openxmlformats.org/officeDocument/2006/math" xmlns:v="urn:schemas-microsoft-com:vml" xmlns:wp14="http://schemas.microsoft.com/office/word/2010/wordprocessingDrawing" xmlns:wp="http://schemas.openxmlformats.org/drawingml/2006/wordprocessingDrawing" xmlns:w10="urn:schemas-microsoft-com:office:word" xmlns:w="http://schemas.openxmlformats.org/wordprocessingml/2006/main" xmlns:w14="http://schemas.microsoft.com/office/word/2010/wordml" xmlns:wpg="http://schemas.microsoft.com/office/word/2010/wordprocessingGroup" xmlns:wpi="http://schemas.microsoft.com/office/word/2010/wordprocessingInk" xmlns:wne="http://schemas.microsoft.com/office/word/2006/wordml" xmlns:wps="http://schemas.microsoft.com/office/word/2010/wordprocessingShape" mc:Ignorable="w14 wp14">
   <w:footnote w:type="separator" w:id="-1">
     <w:p>
       <w:r>
@@ -3220,7 +6694,7 @@
   <w:footnote w:id="1">
     <w:p>
       <w:pPr>
-        <w:pStyle w:val="Textonotapie"/>
+        <w:pStyle w:val="FootnoteText"/>
         <w:rPr>
           <w:sz w:val="20"/>
           <w:szCs w:val="20"/>
@@ -3229,7 +6703,7 @@
       </w:pPr>
       <w:r>
         <w:rPr>
-          <w:rStyle w:val="Refdenotaalpie"/>
+          <w:rStyle w:val="FootnoteReference"/>
         </w:rPr>
         <w:footnoteRef/>
       </w:r>
@@ -3238,26 +6712,33 @@
       </w:r>
       <w:r>
         <w:rPr>
-          <w:sz w:val="20"/>
-          <w:szCs w:val="20"/>
-        </w:rPr>
-        <w:t xml:space="preserve">Todos estos valores son especificados en páginas </w:t>
-      </w:r>
-      <w:proofErr w:type="spellStart"/>
-      <w:r>
-        <w:rPr>
-          <w:sz w:val="20"/>
-          <w:szCs w:val="20"/>
-        </w:rPr>
-        <w:t>posteiores</w:t>
-      </w:r>
-      <w:proofErr w:type="spellEnd"/>
-      <w:r>
-        <w:rPr>
-          <w:sz w:val="20"/>
-          <w:szCs w:val="20"/>
-        </w:rPr>
-        <w:t xml:space="preserve"> de este documento.</w:t>
+          <w:sz w:val="18"/>
+          <w:szCs w:val="18"/>
+        </w:rPr>
+        <w:t>Todos estos valores son especificados en páginas posteriores de este documento.</w:t>
+      </w:r>
+    </w:p>
+  </w:footnote>
+  <w:footnote w:id="2">
+    <w:p>
+      <w:pPr>
+        <w:pStyle w:val="FootnoteText"/>
+      </w:pPr>
+      <w:r>
+        <w:rPr>
+          <w:rStyle w:val="FootnoteReference"/>
+        </w:rPr>
+        <w:footnoteRef/>
+      </w:r>
+      <w:r>
+        <w:t xml:space="preserve"> </w:t>
+      </w:r>
+      <w:r>
+        <w:rPr>
+          <w:sz w:val="18"/>
+          <w:szCs w:val="18"/>
+        </w:rPr>
+        <w:t>Ver apartado de instalación donde se encuentra el diagrama con el árbol de directorios.</w:t>
       </w:r>
     </w:p>
   </w:footnote>
@@ -3265,10 +6746,10 @@
 </file>
 
 <file path=word/header1.xml><?xml version="1.0" encoding="utf-8"?>
-<w:hdr xmlns:wpc="http://schemas.microsoft.com/office/word/2010/wordprocessingCanvas" xmlns:mo="http://schemas.microsoft.com/office/mac/office/2008/main" xmlns:mc="http://schemas.openxmlformats.org/markup-compatibility/2006" xmlns:mv="urn:schemas-microsoft-com:mac:vml" xmlns:o="urn:schemas-microsoft-com:office:office" xmlns:r="http://schemas.openxmlformats.org/officeDocument/2006/relationships" xmlns:m="http://schemas.openxmlformats.org/officeDocument/2006/math" xmlns:v="urn:schemas-microsoft-com:vml" xmlns:wp14="http://schemas.microsoft.com/office/word/2010/wordprocessingDrawing" xmlns:wp="http://schemas.openxmlformats.org/drawingml/2006/wordprocessingDrawing" xmlns:w10="urn:schemas-microsoft-com:office:word" xmlns:w="http://schemas.openxmlformats.org/wordprocessingml/2006/main" xmlns:w14="http://schemas.microsoft.com/office/word/2010/wordml" xmlns:wpg="http://schemas.microsoft.com/office/word/2010/wordprocessingGroup" xmlns:wpi="http://schemas.microsoft.com/office/word/2010/wordprocessingInk" xmlns:wne="http://schemas.microsoft.com/office/word/2006/wordml" xmlns:wps="http://schemas.microsoft.com/office/word/2010/wordprocessingShape" mc:Ignorable="w14 wp14">
+<w:hdr xmlns:wpc="http://schemas.microsoft.com/office/word/2010/wordprocessingCanvas" xmlns:mc="http://schemas.openxmlformats.org/markup-compatibility/2006" xmlns:o="urn:schemas-microsoft-com:office:office" xmlns:r="http://schemas.openxmlformats.org/officeDocument/2006/relationships" xmlns:m="http://schemas.openxmlformats.org/officeDocument/2006/math" xmlns:v="urn:schemas-microsoft-com:vml" xmlns:wp14="http://schemas.microsoft.com/office/word/2010/wordprocessingDrawing" xmlns:wp="http://schemas.openxmlformats.org/drawingml/2006/wordprocessingDrawing" xmlns:w10="urn:schemas-microsoft-com:office:word" xmlns:w="http://schemas.openxmlformats.org/wordprocessingml/2006/main" xmlns:w14="http://schemas.microsoft.com/office/word/2010/wordml" xmlns:wpg="http://schemas.microsoft.com/office/word/2010/wordprocessingGroup" xmlns:wpi="http://schemas.microsoft.com/office/word/2010/wordprocessingInk" xmlns:wne="http://schemas.microsoft.com/office/word/2006/wordml" xmlns:wps="http://schemas.microsoft.com/office/word/2010/wordprocessingShape" mc:Ignorable="w14 wp14">
   <w:p>
     <w:pPr>
-      <w:pStyle w:val="Encabezado"/>
+      <w:pStyle w:val="Header"/>
       <w:jc w:val="right"/>
     </w:pPr>
     <w:r>
@@ -3279,91 +6760,90 @@
 </file>
 
 <file path=word/numbering.xml><?xml version="1.0" encoding="utf-8"?>
-<w:numbering xmlns:wpc="http://schemas.microsoft.com/office/word/2010/wordprocessingCanvas" xmlns:mo="http://schemas.microsoft.com/office/mac/office/2008/main" xmlns:mc="http://schemas.openxmlformats.org/markup-compatibility/2006" xmlns:mv="urn:schemas-microsoft-com:mac:vml" xmlns:o="urn:schemas-microsoft-com:office:office" xmlns:r="http://schemas.openxmlformats.org/officeDocument/2006/relationships" xmlns:m="http://schemas.openxmlformats.org/officeDocument/2006/math" xmlns:v="urn:schemas-microsoft-com:vml" xmlns:wp14="http://schemas.microsoft.com/office/word/2010/wordprocessingDrawing" xmlns:wp="http://schemas.openxmlformats.org/drawingml/2006/wordprocessingDrawing" xmlns:w10="urn:schemas-microsoft-com:office:word" xmlns:w="http://schemas.openxmlformats.org/wordprocessingml/2006/main" xmlns:w14="http://schemas.microsoft.com/office/word/2010/wordml" xmlns:wpg="http://schemas.microsoft.com/office/word/2010/wordprocessingGroup" xmlns:wpi="http://schemas.microsoft.com/office/word/2010/wordprocessingInk" xmlns:wne="http://schemas.microsoft.com/office/word/2006/wordml" xmlns:wps="http://schemas.microsoft.com/office/word/2010/wordprocessingShape" mc:Ignorable="w14 wp14">
+<w:numbering xmlns:wpc="http://schemas.microsoft.com/office/word/2010/wordprocessingCanvas" xmlns:mc="http://schemas.openxmlformats.org/markup-compatibility/2006" xmlns:o="urn:schemas-microsoft-com:office:office" xmlns:r="http://schemas.openxmlformats.org/officeDocument/2006/relationships" xmlns:m="http://schemas.openxmlformats.org/officeDocument/2006/math" xmlns:v="urn:schemas-microsoft-com:vml" xmlns:wp14="http://schemas.microsoft.com/office/word/2010/wordprocessingDrawing" xmlns:wp="http://schemas.openxmlformats.org/drawingml/2006/wordprocessingDrawing" xmlns:w10="urn:schemas-microsoft-com:office:word" xmlns:w="http://schemas.openxmlformats.org/wordprocessingml/2006/main" xmlns:w14="http://schemas.microsoft.com/office/word/2010/wordml" xmlns:wpg="http://schemas.microsoft.com/office/word/2010/wordprocessingGroup" xmlns:wpi="http://schemas.microsoft.com/office/word/2010/wordprocessingInk" xmlns:wne="http://schemas.microsoft.com/office/word/2006/wordml" xmlns:wps="http://schemas.microsoft.com/office/word/2010/wordprocessingShape" mc:Ignorable="w14 wp14">
   <w:abstractNum w:abstractNumId="0">
     <w:nsid w:val="00783C4C"/>
     <w:multiLevelType w:val="multilevel"/>
-    <w:tmpl w:val="E1A03B14"/>
+    <w:tmpl w:val="04090025"/>
     <w:lvl w:ilvl="0">
       <w:start w:val="1"/>
       <w:numFmt w:val="decimal"/>
-      <w:pStyle w:val="Ttulo1"/>
-      <w:lvlText w:val="%1."/>
-      <w:lvlJc w:val="left"/>
-      <w:pPr>
-        <w:ind w:left="360" w:hanging="360"/>
+      <w:lvlText w:val="%1"/>
+      <w:lvlJc w:val="left"/>
+      <w:pPr>
+        <w:ind w:left="432" w:hanging="432"/>
       </w:pPr>
     </w:lvl>
     <w:lvl w:ilvl="1">
       <w:start w:val="1"/>
       <w:numFmt w:val="decimal"/>
-      <w:lvlText w:val="%1.%2."/>
-      <w:lvlJc w:val="left"/>
-      <w:pPr>
-        <w:ind w:left="792" w:hanging="432"/>
+      <w:lvlText w:val="%1.%2"/>
+      <w:lvlJc w:val="left"/>
+      <w:pPr>
+        <w:ind w:left="576" w:hanging="576"/>
       </w:pPr>
     </w:lvl>
     <w:lvl w:ilvl="2">
       <w:start w:val="1"/>
       <w:numFmt w:val="decimal"/>
-      <w:lvlText w:val="%1.%2.%3."/>
-      <w:lvlJc w:val="left"/>
-      <w:pPr>
-        <w:ind w:left="1224" w:hanging="504"/>
+      <w:lvlText w:val="%1.%2.%3"/>
+      <w:lvlJc w:val="left"/>
+      <w:pPr>
+        <w:ind w:left="720" w:hanging="720"/>
       </w:pPr>
     </w:lvl>
     <w:lvl w:ilvl="3">
       <w:start w:val="1"/>
       <w:numFmt w:val="decimal"/>
-      <w:lvlText w:val="%1.%2.%3.%4."/>
-      <w:lvlJc w:val="left"/>
-      <w:pPr>
-        <w:ind w:left="1728" w:hanging="648"/>
+      <w:lvlText w:val="%1.%2.%3.%4"/>
+      <w:lvlJc w:val="left"/>
+      <w:pPr>
+        <w:ind w:left="864" w:hanging="864"/>
       </w:pPr>
     </w:lvl>
     <w:lvl w:ilvl="4">
       <w:start w:val="1"/>
       <w:numFmt w:val="decimal"/>
-      <w:lvlText w:val="%1.%2.%3.%4.%5."/>
-      <w:lvlJc w:val="left"/>
-      <w:pPr>
-        <w:ind w:left="2232" w:hanging="792"/>
+      <w:lvlText w:val="%1.%2.%3.%4.%5"/>
+      <w:lvlJc w:val="left"/>
+      <w:pPr>
+        <w:ind w:left="1008" w:hanging="1008"/>
       </w:pPr>
     </w:lvl>
     <w:lvl w:ilvl="5">
       <w:start w:val="1"/>
       <w:numFmt w:val="decimal"/>
-      <w:lvlText w:val="%1.%2.%3.%4.%5.%6."/>
-      <w:lvlJc w:val="left"/>
-      <w:pPr>
-        <w:ind w:left="2736" w:hanging="936"/>
+      <w:lvlText w:val="%1.%2.%3.%4.%5.%6"/>
+      <w:lvlJc w:val="left"/>
+      <w:pPr>
+        <w:ind w:left="1152" w:hanging="1152"/>
       </w:pPr>
     </w:lvl>
     <w:lvl w:ilvl="6">
       <w:start w:val="1"/>
       <w:numFmt w:val="decimal"/>
-      <w:lvlText w:val="%1.%2.%3.%4.%5.%6.%7."/>
-      <w:lvlJc w:val="left"/>
-      <w:pPr>
-        <w:ind w:left="3240" w:hanging="1080"/>
+      <w:lvlText w:val="%1.%2.%3.%4.%5.%6.%7"/>
+      <w:lvlJc w:val="left"/>
+      <w:pPr>
+        <w:ind w:left="1296" w:hanging="1296"/>
       </w:pPr>
     </w:lvl>
     <w:lvl w:ilvl="7">
       <w:start w:val="1"/>
       <w:numFmt w:val="decimal"/>
-      <w:lvlText w:val="%1.%2.%3.%4.%5.%6.%7.%8."/>
-      <w:lvlJc w:val="left"/>
-      <w:pPr>
-        <w:ind w:left="3744" w:hanging="1224"/>
+      <w:lvlText w:val="%1.%2.%3.%4.%5.%6.%7.%8"/>
+      <w:lvlJc w:val="left"/>
+      <w:pPr>
+        <w:ind w:left="1440" w:hanging="1440"/>
       </w:pPr>
     </w:lvl>
     <w:lvl w:ilvl="8">
       <w:start w:val="1"/>
       <w:numFmt w:val="decimal"/>
-      <w:lvlText w:val="%1.%2.%3.%4.%5.%6.%7.%8.%9."/>
-      <w:lvlJc w:val="left"/>
-      <w:pPr>
-        <w:ind w:left="4320" w:hanging="1440"/>
+      <w:lvlText w:val="%1.%2.%3.%4.%5.%6.%7.%8.%9"/>
+      <w:lvlJc w:val="left"/>
+      <w:pPr>
+        <w:ind w:left="1584" w:hanging="1584"/>
       </w:pPr>
     </w:lvl>
   </w:abstractNum>
@@ -3594,6 +7074,92 @@
     </w:lvl>
   </w:abstractNum>
   <w:abstractNum w:abstractNumId="3">
+    <w:nsid w:val="01C804A8"/>
+    <w:multiLevelType w:val="hybridMultilevel"/>
+    <w:tmpl w:val="89D2D7B2"/>
+    <w:lvl w:ilvl="0" w:tplc="0409000F">
+      <w:start w:val="1"/>
+      <w:numFmt w:val="decimal"/>
+      <w:lvlText w:val="%1."/>
+      <w:lvlJc w:val="left"/>
+      <w:pPr>
+        <w:ind w:left="720" w:hanging="360"/>
+      </w:pPr>
+    </w:lvl>
+    <w:lvl w:ilvl="1" w:tplc="04090019" w:tentative="1">
+      <w:start w:val="1"/>
+      <w:numFmt w:val="lowerLetter"/>
+      <w:lvlText w:val="%2."/>
+      <w:lvlJc w:val="left"/>
+      <w:pPr>
+        <w:ind w:left="1440" w:hanging="360"/>
+      </w:pPr>
+    </w:lvl>
+    <w:lvl w:ilvl="2" w:tplc="0409001B" w:tentative="1">
+      <w:start w:val="1"/>
+      <w:numFmt w:val="lowerRoman"/>
+      <w:lvlText w:val="%3."/>
+      <w:lvlJc w:val="right"/>
+      <w:pPr>
+        <w:ind w:left="2160" w:hanging="180"/>
+      </w:pPr>
+    </w:lvl>
+    <w:lvl w:ilvl="3" w:tplc="0409000F" w:tentative="1">
+      <w:start w:val="1"/>
+      <w:numFmt w:val="decimal"/>
+      <w:lvlText w:val="%4."/>
+      <w:lvlJc w:val="left"/>
+      <w:pPr>
+        <w:ind w:left="2880" w:hanging="360"/>
+      </w:pPr>
+    </w:lvl>
+    <w:lvl w:ilvl="4" w:tplc="04090019" w:tentative="1">
+      <w:start w:val="1"/>
+      <w:numFmt w:val="lowerLetter"/>
+      <w:lvlText w:val="%5."/>
+      <w:lvlJc w:val="left"/>
+      <w:pPr>
+        <w:ind w:left="3600" w:hanging="360"/>
+      </w:pPr>
+    </w:lvl>
+    <w:lvl w:ilvl="5" w:tplc="0409001B" w:tentative="1">
+      <w:start w:val="1"/>
+      <w:numFmt w:val="lowerRoman"/>
+      <w:lvlText w:val="%6."/>
+      <w:lvlJc w:val="right"/>
+      <w:pPr>
+        <w:ind w:left="4320" w:hanging="180"/>
+      </w:pPr>
+    </w:lvl>
+    <w:lvl w:ilvl="6" w:tplc="0409000F" w:tentative="1">
+      <w:start w:val="1"/>
+      <w:numFmt w:val="decimal"/>
+      <w:lvlText w:val="%7."/>
+      <w:lvlJc w:val="left"/>
+      <w:pPr>
+        <w:ind w:left="5040" w:hanging="360"/>
+      </w:pPr>
+    </w:lvl>
+    <w:lvl w:ilvl="7" w:tplc="04090019" w:tentative="1">
+      <w:start w:val="1"/>
+      <w:numFmt w:val="lowerLetter"/>
+      <w:lvlText w:val="%8."/>
+      <w:lvlJc w:val="left"/>
+      <w:pPr>
+        <w:ind w:left="5760" w:hanging="360"/>
+      </w:pPr>
+    </w:lvl>
+    <w:lvl w:ilvl="8" w:tplc="0409001B" w:tentative="1">
+      <w:start w:val="1"/>
+      <w:numFmt w:val="lowerRoman"/>
+      <w:lvlText w:val="%9."/>
+      <w:lvlJc w:val="right"/>
+      <w:pPr>
+        <w:ind w:left="6480" w:hanging="180"/>
+      </w:pPr>
+    </w:lvl>
+  </w:abstractNum>
+  <w:abstractNum w:abstractNumId="4">
     <w:nsid w:val="07870989"/>
     <w:multiLevelType w:val="multilevel"/>
     <w:tmpl w:val="C2CA3E10"/>
@@ -3679,7 +7245,233 @@
       </w:pPr>
     </w:lvl>
   </w:abstractNum>
-  <w:abstractNum w:abstractNumId="4">
+  <w:abstractNum w:abstractNumId="5">
+    <w:nsid w:val="0AB57F1D"/>
+    <w:multiLevelType w:val="hybridMultilevel"/>
+    <w:tmpl w:val="B186CEE8"/>
+    <w:lvl w:ilvl="0" w:tplc="04090001">
+      <w:start w:val="1"/>
+      <w:numFmt w:val="bullet"/>
+      <w:lvlText w:val=""/>
+      <w:lvlJc w:val="left"/>
+      <w:pPr>
+        <w:ind w:left="720" w:hanging="360"/>
+      </w:pPr>
+      <w:rPr>
+        <w:rFonts w:ascii="Symbol" w:hAnsi="Symbol" w:hint="default"/>
+      </w:rPr>
+    </w:lvl>
+    <w:lvl w:ilvl="1" w:tplc="04090003" w:tentative="1">
+      <w:start w:val="1"/>
+      <w:numFmt w:val="bullet"/>
+      <w:lvlText w:val="o"/>
+      <w:lvlJc w:val="left"/>
+      <w:pPr>
+        <w:ind w:left="1440" w:hanging="360"/>
+      </w:pPr>
+      <w:rPr>
+        <w:rFonts w:ascii="Courier New" w:hAnsi="Courier New" w:cs="Courier New" w:hint="default"/>
+      </w:rPr>
+    </w:lvl>
+    <w:lvl w:ilvl="2" w:tplc="04090005" w:tentative="1">
+      <w:start w:val="1"/>
+      <w:numFmt w:val="bullet"/>
+      <w:lvlText w:val=""/>
+      <w:lvlJc w:val="left"/>
+      <w:pPr>
+        <w:ind w:left="2160" w:hanging="360"/>
+      </w:pPr>
+      <w:rPr>
+        <w:rFonts w:ascii="Wingdings" w:hAnsi="Wingdings" w:hint="default"/>
+      </w:rPr>
+    </w:lvl>
+    <w:lvl w:ilvl="3" w:tplc="04090001" w:tentative="1">
+      <w:start w:val="1"/>
+      <w:numFmt w:val="bullet"/>
+      <w:lvlText w:val=""/>
+      <w:lvlJc w:val="left"/>
+      <w:pPr>
+        <w:ind w:left="2880" w:hanging="360"/>
+      </w:pPr>
+      <w:rPr>
+        <w:rFonts w:ascii="Symbol" w:hAnsi="Symbol" w:hint="default"/>
+      </w:rPr>
+    </w:lvl>
+    <w:lvl w:ilvl="4" w:tplc="04090003" w:tentative="1">
+      <w:start w:val="1"/>
+      <w:numFmt w:val="bullet"/>
+      <w:lvlText w:val="o"/>
+      <w:lvlJc w:val="left"/>
+      <w:pPr>
+        <w:ind w:left="3600" w:hanging="360"/>
+      </w:pPr>
+      <w:rPr>
+        <w:rFonts w:ascii="Courier New" w:hAnsi="Courier New" w:cs="Courier New" w:hint="default"/>
+      </w:rPr>
+    </w:lvl>
+    <w:lvl w:ilvl="5" w:tplc="04090005" w:tentative="1">
+      <w:start w:val="1"/>
+      <w:numFmt w:val="bullet"/>
+      <w:lvlText w:val=""/>
+      <w:lvlJc w:val="left"/>
+      <w:pPr>
+        <w:ind w:left="4320" w:hanging="360"/>
+      </w:pPr>
+      <w:rPr>
+        <w:rFonts w:ascii="Wingdings" w:hAnsi="Wingdings" w:hint="default"/>
+      </w:rPr>
+    </w:lvl>
+    <w:lvl w:ilvl="6" w:tplc="04090001" w:tentative="1">
+      <w:start w:val="1"/>
+      <w:numFmt w:val="bullet"/>
+      <w:lvlText w:val=""/>
+      <w:lvlJc w:val="left"/>
+      <w:pPr>
+        <w:ind w:left="5040" w:hanging="360"/>
+      </w:pPr>
+      <w:rPr>
+        <w:rFonts w:ascii="Symbol" w:hAnsi="Symbol" w:hint="default"/>
+      </w:rPr>
+    </w:lvl>
+    <w:lvl w:ilvl="7" w:tplc="04090003" w:tentative="1">
+      <w:start w:val="1"/>
+      <w:numFmt w:val="bullet"/>
+      <w:lvlText w:val="o"/>
+      <w:lvlJc w:val="left"/>
+      <w:pPr>
+        <w:ind w:left="5760" w:hanging="360"/>
+      </w:pPr>
+      <w:rPr>
+        <w:rFonts w:ascii="Courier New" w:hAnsi="Courier New" w:cs="Courier New" w:hint="default"/>
+      </w:rPr>
+    </w:lvl>
+    <w:lvl w:ilvl="8" w:tplc="04090005" w:tentative="1">
+      <w:start w:val="1"/>
+      <w:numFmt w:val="bullet"/>
+      <w:lvlText w:val=""/>
+      <w:lvlJc w:val="left"/>
+      <w:pPr>
+        <w:ind w:left="6480" w:hanging="360"/>
+      </w:pPr>
+      <w:rPr>
+        <w:rFonts w:ascii="Wingdings" w:hAnsi="Wingdings" w:hint="default"/>
+      </w:rPr>
+    </w:lvl>
+  </w:abstractNum>
+  <w:abstractNum w:abstractNumId="6">
+    <w:nsid w:val="103D2B6D"/>
+    <w:multiLevelType w:val="hybridMultilevel"/>
+    <w:tmpl w:val="696E0D3A"/>
+    <w:lvl w:ilvl="0" w:tplc="04090001">
+      <w:start w:val="1"/>
+      <w:numFmt w:val="bullet"/>
+      <w:lvlText w:val=""/>
+      <w:lvlJc w:val="left"/>
+      <w:pPr>
+        <w:ind w:left="720" w:hanging="360"/>
+      </w:pPr>
+      <w:rPr>
+        <w:rFonts w:ascii="Symbol" w:hAnsi="Symbol" w:hint="default"/>
+      </w:rPr>
+    </w:lvl>
+    <w:lvl w:ilvl="1" w:tplc="04090003" w:tentative="1">
+      <w:start w:val="1"/>
+      <w:numFmt w:val="bullet"/>
+      <w:lvlText w:val="o"/>
+      <w:lvlJc w:val="left"/>
+      <w:pPr>
+        <w:ind w:left="1440" w:hanging="360"/>
+      </w:pPr>
+      <w:rPr>
+        <w:rFonts w:ascii="Courier New" w:hAnsi="Courier New" w:cs="Courier New" w:hint="default"/>
+      </w:rPr>
+    </w:lvl>
+    <w:lvl w:ilvl="2" w:tplc="04090005" w:tentative="1">
+      <w:start w:val="1"/>
+      <w:numFmt w:val="bullet"/>
+      <w:lvlText w:val=""/>
+      <w:lvlJc w:val="left"/>
+      <w:pPr>
+        <w:ind w:left="2160" w:hanging="360"/>
+      </w:pPr>
+      <w:rPr>
+        <w:rFonts w:ascii="Wingdings" w:hAnsi="Wingdings" w:hint="default"/>
+      </w:rPr>
+    </w:lvl>
+    <w:lvl w:ilvl="3" w:tplc="04090001" w:tentative="1">
+      <w:start w:val="1"/>
+      <w:numFmt w:val="bullet"/>
+      <w:lvlText w:val=""/>
+      <w:lvlJc w:val="left"/>
+      <w:pPr>
+        <w:ind w:left="2880" w:hanging="360"/>
+      </w:pPr>
+      <w:rPr>
+        <w:rFonts w:ascii="Symbol" w:hAnsi="Symbol" w:hint="default"/>
+      </w:rPr>
+    </w:lvl>
+    <w:lvl w:ilvl="4" w:tplc="04090003" w:tentative="1">
+      <w:start w:val="1"/>
+      <w:numFmt w:val="bullet"/>
+      <w:lvlText w:val="o"/>
+      <w:lvlJc w:val="left"/>
+      <w:pPr>
+        <w:ind w:left="3600" w:hanging="360"/>
+      </w:pPr>
+      <w:rPr>
+        <w:rFonts w:ascii="Courier New" w:hAnsi="Courier New" w:cs="Courier New" w:hint="default"/>
+      </w:rPr>
+    </w:lvl>
+    <w:lvl w:ilvl="5" w:tplc="04090005" w:tentative="1">
+      <w:start w:val="1"/>
+      <w:numFmt w:val="bullet"/>
+      <w:lvlText w:val=""/>
+      <w:lvlJc w:val="left"/>
+      <w:pPr>
+        <w:ind w:left="4320" w:hanging="360"/>
+      </w:pPr>
+      <w:rPr>
+        <w:rFonts w:ascii="Wingdings" w:hAnsi="Wingdings" w:hint="default"/>
+      </w:rPr>
+    </w:lvl>
+    <w:lvl w:ilvl="6" w:tplc="04090001" w:tentative="1">
+      <w:start w:val="1"/>
+      <w:numFmt w:val="bullet"/>
+      <w:lvlText w:val=""/>
+      <w:lvlJc w:val="left"/>
+      <w:pPr>
+        <w:ind w:left="5040" w:hanging="360"/>
+      </w:pPr>
+      <w:rPr>
+        <w:rFonts w:ascii="Symbol" w:hAnsi="Symbol" w:hint="default"/>
+      </w:rPr>
+    </w:lvl>
+    <w:lvl w:ilvl="7" w:tplc="04090003" w:tentative="1">
+      <w:start w:val="1"/>
+      <w:numFmt w:val="bullet"/>
+      <w:lvlText w:val="o"/>
+      <w:lvlJc w:val="left"/>
+      <w:pPr>
+        <w:ind w:left="5760" w:hanging="360"/>
+      </w:pPr>
+      <w:rPr>
+        <w:rFonts w:ascii="Courier New" w:hAnsi="Courier New" w:cs="Courier New" w:hint="default"/>
+      </w:rPr>
+    </w:lvl>
+    <w:lvl w:ilvl="8" w:tplc="04090005" w:tentative="1">
+      <w:start w:val="1"/>
+      <w:numFmt w:val="bullet"/>
+      <w:lvlText w:val=""/>
+      <w:lvlJc w:val="left"/>
+      <w:pPr>
+        <w:ind w:left="6480" w:hanging="360"/>
+      </w:pPr>
+      <w:rPr>
+        <w:rFonts w:ascii="Wingdings" w:hAnsi="Wingdings" w:hint="default"/>
+      </w:rPr>
+    </w:lvl>
+  </w:abstractNum>
+  <w:abstractNum w:abstractNumId="7">
     <w:nsid w:val="13183704"/>
     <w:multiLevelType w:val="multilevel"/>
     <w:tmpl w:val="CE5641D4"/>
@@ -3765,7 +7557,7 @@
       </w:pPr>
     </w:lvl>
   </w:abstractNum>
-  <w:abstractNum w:abstractNumId="5">
+  <w:abstractNum w:abstractNumId="8">
     <w:nsid w:val="15F934D3"/>
     <w:multiLevelType w:val="hybridMultilevel"/>
     <w:tmpl w:val="9B8CD29C"/>
@@ -3878,7 +7670,120 @@
       </w:rPr>
     </w:lvl>
   </w:abstractNum>
-  <w:abstractNum w:abstractNumId="6">
+  <w:abstractNum w:abstractNumId="9">
+    <w:nsid w:val="19E7686B"/>
+    <w:multiLevelType w:val="multilevel"/>
+    <w:tmpl w:val="402058F2"/>
+    <w:lvl w:ilvl="0">
+      <w:start w:val="2"/>
+      <w:numFmt w:val="decimal"/>
+      <w:lvlText w:val="%1"/>
+      <w:lvlJc w:val="left"/>
+      <w:pPr>
+        <w:ind w:left="570" w:hanging="570"/>
+      </w:pPr>
+      <w:rPr>
+        <w:rFonts w:hint="default"/>
+      </w:rPr>
+    </w:lvl>
+    <w:lvl w:ilvl="1">
+      <w:start w:val="2"/>
+      <w:numFmt w:val="decimal"/>
+      <w:lvlText w:val="%1.%2"/>
+      <w:lvlJc w:val="left"/>
+      <w:pPr>
+        <w:ind w:left="720" w:hanging="720"/>
+      </w:pPr>
+      <w:rPr>
+        <w:rFonts w:hint="default"/>
+      </w:rPr>
+    </w:lvl>
+    <w:lvl w:ilvl="2">
+      <w:start w:val="1"/>
+      <w:numFmt w:val="decimal"/>
+      <w:lvlText w:val="%1.%2.%3"/>
+      <w:lvlJc w:val="left"/>
+      <w:pPr>
+        <w:ind w:left="720" w:hanging="720"/>
+      </w:pPr>
+      <w:rPr>
+        <w:rFonts w:hint="default"/>
+      </w:rPr>
+    </w:lvl>
+    <w:lvl w:ilvl="3">
+      <w:start w:val="1"/>
+      <w:numFmt w:val="decimal"/>
+      <w:lvlText w:val="%1.%2.%3.%4"/>
+      <w:lvlJc w:val="left"/>
+      <w:pPr>
+        <w:ind w:left="1080" w:hanging="1080"/>
+      </w:pPr>
+      <w:rPr>
+        <w:rFonts w:hint="default"/>
+      </w:rPr>
+    </w:lvl>
+    <w:lvl w:ilvl="4">
+      <w:start w:val="1"/>
+      <w:numFmt w:val="decimal"/>
+      <w:lvlText w:val="%1.%2.%3.%4.%5"/>
+      <w:lvlJc w:val="left"/>
+      <w:pPr>
+        <w:ind w:left="1080" w:hanging="1080"/>
+      </w:pPr>
+      <w:rPr>
+        <w:rFonts w:hint="default"/>
+      </w:rPr>
+    </w:lvl>
+    <w:lvl w:ilvl="5">
+      <w:start w:val="1"/>
+      <w:numFmt w:val="decimal"/>
+      <w:lvlText w:val="%1.%2.%3.%4.%5.%6"/>
+      <w:lvlJc w:val="left"/>
+      <w:pPr>
+        <w:ind w:left="1440" w:hanging="1440"/>
+      </w:pPr>
+      <w:rPr>
+        <w:rFonts w:hint="default"/>
+      </w:rPr>
+    </w:lvl>
+    <w:lvl w:ilvl="6">
+      <w:start w:val="1"/>
+      <w:numFmt w:val="decimal"/>
+      <w:lvlText w:val="%1.%2.%3.%4.%5.%6.%7"/>
+      <w:lvlJc w:val="left"/>
+      <w:pPr>
+        <w:ind w:left="1800" w:hanging="1800"/>
+      </w:pPr>
+      <w:rPr>
+        <w:rFonts w:hint="default"/>
+      </w:rPr>
+    </w:lvl>
+    <w:lvl w:ilvl="7">
+      <w:start w:val="1"/>
+      <w:numFmt w:val="decimal"/>
+      <w:lvlText w:val="%1.%2.%3.%4.%5.%6.%7.%8"/>
+      <w:lvlJc w:val="left"/>
+      <w:pPr>
+        <w:ind w:left="1800" w:hanging="1800"/>
+      </w:pPr>
+      <w:rPr>
+        <w:rFonts w:hint="default"/>
+      </w:rPr>
+    </w:lvl>
+    <w:lvl w:ilvl="8">
+      <w:start w:val="1"/>
+      <w:numFmt w:val="decimal"/>
+      <w:lvlText w:val="%1.%2.%3.%4.%5.%6.%7.%8.%9"/>
+      <w:lvlJc w:val="left"/>
+      <w:pPr>
+        <w:ind w:left="2160" w:hanging="2160"/>
+      </w:pPr>
+      <w:rPr>
+        <w:rFonts w:hint="default"/>
+      </w:rPr>
+    </w:lvl>
+  </w:abstractNum>
+  <w:abstractNum w:abstractNumId="10">
     <w:nsid w:val="1B734D3B"/>
     <w:multiLevelType w:val="multilevel"/>
     <w:tmpl w:val="0C0A001F"/>
@@ -3964,7 +7869,233 @@
       </w:pPr>
     </w:lvl>
   </w:abstractNum>
-  <w:abstractNum w:abstractNumId="7">
+  <w:abstractNum w:abstractNumId="11">
+    <w:nsid w:val="1CC97EA4"/>
+    <w:multiLevelType w:val="hybridMultilevel"/>
+    <w:tmpl w:val="5B24F066"/>
+    <w:lvl w:ilvl="0" w:tplc="04090001">
+      <w:start w:val="1"/>
+      <w:numFmt w:val="bullet"/>
+      <w:lvlText w:val=""/>
+      <w:lvlJc w:val="left"/>
+      <w:pPr>
+        <w:ind w:left="720" w:hanging="360"/>
+      </w:pPr>
+      <w:rPr>
+        <w:rFonts w:ascii="Symbol" w:hAnsi="Symbol" w:hint="default"/>
+      </w:rPr>
+    </w:lvl>
+    <w:lvl w:ilvl="1" w:tplc="04090003" w:tentative="1">
+      <w:start w:val="1"/>
+      <w:numFmt w:val="bullet"/>
+      <w:lvlText w:val="o"/>
+      <w:lvlJc w:val="left"/>
+      <w:pPr>
+        <w:ind w:left="1440" w:hanging="360"/>
+      </w:pPr>
+      <w:rPr>
+        <w:rFonts w:ascii="Courier New" w:hAnsi="Courier New" w:cs="Courier New" w:hint="default"/>
+      </w:rPr>
+    </w:lvl>
+    <w:lvl w:ilvl="2" w:tplc="04090005" w:tentative="1">
+      <w:start w:val="1"/>
+      <w:numFmt w:val="bullet"/>
+      <w:lvlText w:val=""/>
+      <w:lvlJc w:val="left"/>
+      <w:pPr>
+        <w:ind w:left="2160" w:hanging="360"/>
+      </w:pPr>
+      <w:rPr>
+        <w:rFonts w:ascii="Wingdings" w:hAnsi="Wingdings" w:hint="default"/>
+      </w:rPr>
+    </w:lvl>
+    <w:lvl w:ilvl="3" w:tplc="04090001" w:tentative="1">
+      <w:start w:val="1"/>
+      <w:numFmt w:val="bullet"/>
+      <w:lvlText w:val=""/>
+      <w:lvlJc w:val="left"/>
+      <w:pPr>
+        <w:ind w:left="2880" w:hanging="360"/>
+      </w:pPr>
+      <w:rPr>
+        <w:rFonts w:ascii="Symbol" w:hAnsi="Symbol" w:hint="default"/>
+      </w:rPr>
+    </w:lvl>
+    <w:lvl w:ilvl="4" w:tplc="04090003" w:tentative="1">
+      <w:start w:val="1"/>
+      <w:numFmt w:val="bullet"/>
+      <w:lvlText w:val="o"/>
+      <w:lvlJc w:val="left"/>
+      <w:pPr>
+        <w:ind w:left="3600" w:hanging="360"/>
+      </w:pPr>
+      <w:rPr>
+        <w:rFonts w:ascii="Courier New" w:hAnsi="Courier New" w:cs="Courier New" w:hint="default"/>
+      </w:rPr>
+    </w:lvl>
+    <w:lvl w:ilvl="5" w:tplc="04090005" w:tentative="1">
+      <w:start w:val="1"/>
+      <w:numFmt w:val="bullet"/>
+      <w:lvlText w:val=""/>
+      <w:lvlJc w:val="left"/>
+      <w:pPr>
+        <w:ind w:left="4320" w:hanging="360"/>
+      </w:pPr>
+      <w:rPr>
+        <w:rFonts w:ascii="Wingdings" w:hAnsi="Wingdings" w:hint="default"/>
+      </w:rPr>
+    </w:lvl>
+    <w:lvl w:ilvl="6" w:tplc="04090001" w:tentative="1">
+      <w:start w:val="1"/>
+      <w:numFmt w:val="bullet"/>
+      <w:lvlText w:val=""/>
+      <w:lvlJc w:val="left"/>
+      <w:pPr>
+        <w:ind w:left="5040" w:hanging="360"/>
+      </w:pPr>
+      <w:rPr>
+        <w:rFonts w:ascii="Symbol" w:hAnsi="Symbol" w:hint="default"/>
+      </w:rPr>
+    </w:lvl>
+    <w:lvl w:ilvl="7" w:tplc="04090003" w:tentative="1">
+      <w:start w:val="1"/>
+      <w:numFmt w:val="bullet"/>
+      <w:lvlText w:val="o"/>
+      <w:lvlJc w:val="left"/>
+      <w:pPr>
+        <w:ind w:left="5760" w:hanging="360"/>
+      </w:pPr>
+      <w:rPr>
+        <w:rFonts w:ascii="Courier New" w:hAnsi="Courier New" w:cs="Courier New" w:hint="default"/>
+      </w:rPr>
+    </w:lvl>
+    <w:lvl w:ilvl="8" w:tplc="04090005" w:tentative="1">
+      <w:start w:val="1"/>
+      <w:numFmt w:val="bullet"/>
+      <w:lvlText w:val=""/>
+      <w:lvlJc w:val="left"/>
+      <w:pPr>
+        <w:ind w:left="6480" w:hanging="360"/>
+      </w:pPr>
+      <w:rPr>
+        <w:rFonts w:ascii="Wingdings" w:hAnsi="Wingdings" w:hint="default"/>
+      </w:rPr>
+    </w:lvl>
+  </w:abstractNum>
+  <w:abstractNum w:abstractNumId="12">
+    <w:nsid w:val="224038E3"/>
+    <w:multiLevelType w:val="hybridMultilevel"/>
+    <w:tmpl w:val="2BA4BE20"/>
+    <w:lvl w:ilvl="0" w:tplc="04090001">
+      <w:start w:val="1"/>
+      <w:numFmt w:val="bullet"/>
+      <w:lvlText w:val=""/>
+      <w:lvlJc w:val="left"/>
+      <w:pPr>
+        <w:ind w:left="720" w:hanging="360"/>
+      </w:pPr>
+      <w:rPr>
+        <w:rFonts w:ascii="Symbol" w:hAnsi="Symbol" w:hint="default"/>
+      </w:rPr>
+    </w:lvl>
+    <w:lvl w:ilvl="1" w:tplc="04090003">
+      <w:start w:val="1"/>
+      <w:numFmt w:val="bullet"/>
+      <w:lvlText w:val="o"/>
+      <w:lvlJc w:val="left"/>
+      <w:pPr>
+        <w:ind w:left="1440" w:hanging="360"/>
+      </w:pPr>
+      <w:rPr>
+        <w:rFonts w:ascii="Courier New" w:hAnsi="Courier New" w:cs="Courier New" w:hint="default"/>
+      </w:rPr>
+    </w:lvl>
+    <w:lvl w:ilvl="2" w:tplc="04090005" w:tentative="1">
+      <w:start w:val="1"/>
+      <w:numFmt w:val="bullet"/>
+      <w:lvlText w:val=""/>
+      <w:lvlJc w:val="left"/>
+      <w:pPr>
+        <w:ind w:left="2160" w:hanging="360"/>
+      </w:pPr>
+      <w:rPr>
+        <w:rFonts w:ascii="Wingdings" w:hAnsi="Wingdings" w:hint="default"/>
+      </w:rPr>
+    </w:lvl>
+    <w:lvl w:ilvl="3" w:tplc="04090001" w:tentative="1">
+      <w:start w:val="1"/>
+      <w:numFmt w:val="bullet"/>
+      <w:lvlText w:val=""/>
+      <w:lvlJc w:val="left"/>
+      <w:pPr>
+        <w:ind w:left="2880" w:hanging="360"/>
+      </w:pPr>
+      <w:rPr>
+        <w:rFonts w:ascii="Symbol" w:hAnsi="Symbol" w:hint="default"/>
+      </w:rPr>
+    </w:lvl>
+    <w:lvl w:ilvl="4" w:tplc="04090003" w:tentative="1">
+      <w:start w:val="1"/>
+      <w:numFmt w:val="bullet"/>
+      <w:lvlText w:val="o"/>
+      <w:lvlJc w:val="left"/>
+      <w:pPr>
+        <w:ind w:left="3600" w:hanging="360"/>
+      </w:pPr>
+      <w:rPr>
+        <w:rFonts w:ascii="Courier New" w:hAnsi="Courier New" w:cs="Courier New" w:hint="default"/>
+      </w:rPr>
+    </w:lvl>
+    <w:lvl w:ilvl="5" w:tplc="04090005" w:tentative="1">
+      <w:start w:val="1"/>
+      <w:numFmt w:val="bullet"/>
+      <w:lvlText w:val=""/>
+      <w:lvlJc w:val="left"/>
+      <w:pPr>
+        <w:ind w:left="4320" w:hanging="360"/>
+      </w:pPr>
+      <w:rPr>
+        <w:rFonts w:ascii="Wingdings" w:hAnsi="Wingdings" w:hint="default"/>
+      </w:rPr>
+    </w:lvl>
+    <w:lvl w:ilvl="6" w:tplc="04090001" w:tentative="1">
+      <w:start w:val="1"/>
+      <w:numFmt w:val="bullet"/>
+      <w:lvlText w:val=""/>
+      <w:lvlJc w:val="left"/>
+      <w:pPr>
+        <w:ind w:left="5040" w:hanging="360"/>
+      </w:pPr>
+      <w:rPr>
+        <w:rFonts w:ascii="Symbol" w:hAnsi="Symbol" w:hint="default"/>
+      </w:rPr>
+    </w:lvl>
+    <w:lvl w:ilvl="7" w:tplc="04090003" w:tentative="1">
+      <w:start w:val="1"/>
+      <w:numFmt w:val="bullet"/>
+      <w:lvlText w:val="o"/>
+      <w:lvlJc w:val="left"/>
+      <w:pPr>
+        <w:ind w:left="5760" w:hanging="360"/>
+      </w:pPr>
+      <w:rPr>
+        <w:rFonts w:ascii="Courier New" w:hAnsi="Courier New" w:cs="Courier New" w:hint="default"/>
+      </w:rPr>
+    </w:lvl>
+    <w:lvl w:ilvl="8" w:tplc="04090005" w:tentative="1">
+      <w:start w:val="1"/>
+      <w:numFmt w:val="bullet"/>
+      <w:lvlText w:val=""/>
+      <w:lvlJc w:val="left"/>
+      <w:pPr>
+        <w:ind w:left="6480" w:hanging="360"/>
+      </w:pPr>
+      <w:rPr>
+        <w:rFonts w:ascii="Wingdings" w:hAnsi="Wingdings" w:hint="default"/>
+      </w:rPr>
+    </w:lvl>
+  </w:abstractNum>
+  <w:abstractNum w:abstractNumId="13">
     <w:nsid w:val="26262A47"/>
     <w:multiLevelType w:val="multilevel"/>
     <w:tmpl w:val="92E86D30"/>
@@ -4050,7 +8181,120 @@
       </w:pPr>
     </w:lvl>
   </w:abstractNum>
-  <w:abstractNum w:abstractNumId="8">
+  <w:abstractNum w:abstractNumId="14">
+    <w:nsid w:val="2BB91AAA"/>
+    <w:multiLevelType w:val="hybridMultilevel"/>
+    <w:tmpl w:val="23CE1A6A"/>
+    <w:lvl w:ilvl="0" w:tplc="04090001">
+      <w:start w:val="1"/>
+      <w:numFmt w:val="bullet"/>
+      <w:lvlText w:val=""/>
+      <w:lvlJc w:val="left"/>
+      <w:pPr>
+        <w:ind w:left="720" w:hanging="360"/>
+      </w:pPr>
+      <w:rPr>
+        <w:rFonts w:ascii="Symbol" w:hAnsi="Symbol" w:hint="default"/>
+      </w:rPr>
+    </w:lvl>
+    <w:lvl w:ilvl="1" w:tplc="04090003" w:tentative="1">
+      <w:start w:val="1"/>
+      <w:numFmt w:val="bullet"/>
+      <w:lvlText w:val="o"/>
+      <w:lvlJc w:val="left"/>
+      <w:pPr>
+        <w:ind w:left="1440" w:hanging="360"/>
+      </w:pPr>
+      <w:rPr>
+        <w:rFonts w:ascii="Courier New" w:hAnsi="Courier New" w:cs="Courier New" w:hint="default"/>
+      </w:rPr>
+    </w:lvl>
+    <w:lvl w:ilvl="2" w:tplc="04090005" w:tentative="1">
+      <w:start w:val="1"/>
+      <w:numFmt w:val="bullet"/>
+      <w:lvlText w:val=""/>
+      <w:lvlJc w:val="left"/>
+      <w:pPr>
+        <w:ind w:left="2160" w:hanging="360"/>
+      </w:pPr>
+      <w:rPr>
+        <w:rFonts w:ascii="Wingdings" w:hAnsi="Wingdings" w:hint="default"/>
+      </w:rPr>
+    </w:lvl>
+    <w:lvl w:ilvl="3" w:tplc="04090001" w:tentative="1">
+      <w:start w:val="1"/>
+      <w:numFmt w:val="bullet"/>
+      <w:lvlText w:val=""/>
+      <w:lvlJc w:val="left"/>
+      <w:pPr>
+        <w:ind w:left="2880" w:hanging="360"/>
+      </w:pPr>
+      <w:rPr>
+        <w:rFonts w:ascii="Symbol" w:hAnsi="Symbol" w:hint="default"/>
+      </w:rPr>
+    </w:lvl>
+    <w:lvl w:ilvl="4" w:tplc="04090003" w:tentative="1">
+      <w:start w:val="1"/>
+      <w:numFmt w:val="bullet"/>
+      <w:lvlText w:val="o"/>
+      <w:lvlJc w:val="left"/>
+      <w:pPr>
+        <w:ind w:left="3600" w:hanging="360"/>
+      </w:pPr>
+      <w:rPr>
+        <w:rFonts w:ascii="Courier New" w:hAnsi="Courier New" w:cs="Courier New" w:hint="default"/>
+      </w:rPr>
+    </w:lvl>
+    <w:lvl w:ilvl="5" w:tplc="04090005" w:tentative="1">
+      <w:start w:val="1"/>
+      <w:numFmt w:val="bullet"/>
+      <w:lvlText w:val=""/>
+      <w:lvlJc w:val="left"/>
+      <w:pPr>
+        <w:ind w:left="4320" w:hanging="360"/>
+      </w:pPr>
+      <w:rPr>
+        <w:rFonts w:ascii="Wingdings" w:hAnsi="Wingdings" w:hint="default"/>
+      </w:rPr>
+    </w:lvl>
+    <w:lvl w:ilvl="6" w:tplc="04090001" w:tentative="1">
+      <w:start w:val="1"/>
+      <w:numFmt w:val="bullet"/>
+      <w:lvlText w:val=""/>
+      <w:lvlJc w:val="left"/>
+      <w:pPr>
+        <w:ind w:left="5040" w:hanging="360"/>
+      </w:pPr>
+      <w:rPr>
+        <w:rFonts w:ascii="Symbol" w:hAnsi="Symbol" w:hint="default"/>
+      </w:rPr>
+    </w:lvl>
+    <w:lvl w:ilvl="7" w:tplc="04090003" w:tentative="1">
+      <w:start w:val="1"/>
+      <w:numFmt w:val="bullet"/>
+      <w:lvlText w:val="o"/>
+      <w:lvlJc w:val="left"/>
+      <w:pPr>
+        <w:ind w:left="5760" w:hanging="360"/>
+      </w:pPr>
+      <w:rPr>
+        <w:rFonts w:ascii="Courier New" w:hAnsi="Courier New" w:cs="Courier New" w:hint="default"/>
+      </w:rPr>
+    </w:lvl>
+    <w:lvl w:ilvl="8" w:tplc="04090005" w:tentative="1">
+      <w:start w:val="1"/>
+      <w:numFmt w:val="bullet"/>
+      <w:lvlText w:val=""/>
+      <w:lvlJc w:val="left"/>
+      <w:pPr>
+        <w:ind w:left="6480" w:hanging="360"/>
+      </w:pPr>
+      <w:rPr>
+        <w:rFonts w:ascii="Wingdings" w:hAnsi="Wingdings" w:hint="default"/>
+      </w:rPr>
+    </w:lvl>
+  </w:abstractNum>
+  <w:abstractNum w:abstractNumId="15">
     <w:nsid w:val="2C6F60C1"/>
     <w:multiLevelType w:val="hybridMultilevel"/>
     <w:tmpl w:val="3D6259F2"/>
@@ -4163,13 +8407,14 @@
       </w:rPr>
     </w:lvl>
   </w:abstractNum>
-  <w:abstractNum w:abstractNumId="9">
+  <w:abstractNum w:abstractNumId="16">
     <w:nsid w:val="3BE3381F"/>
     <w:multiLevelType w:val="multilevel"/>
-    <w:tmpl w:val="35A66F40"/>
+    <w:tmpl w:val="04090025"/>
     <w:lvl w:ilvl="0">
       <w:start w:val="1"/>
       <w:numFmt w:val="decimal"/>
+      <w:pStyle w:val="Heading1"/>
       <w:lvlText w:val="%1"/>
       <w:lvlJc w:val="left"/>
       <w:pPr>
@@ -4179,15 +8424,14 @@
     <w:lvl w:ilvl="1">
       <w:start w:val="1"/>
       <w:numFmt w:val="decimal"/>
-      <w:pStyle w:val="Ttulo2"/>
+      <w:pStyle w:val="Heading2"/>
       <w:lvlText w:val="%1.%2"/>
       <w:lvlJc w:val="left"/>
       <w:pPr>
         <w:ind w:left="576" w:hanging="576"/>
       </w:pPr>
       <w:rPr>
-        <w:rFonts w:ascii="Times New Roman" w:hAnsi="Times New Roman" w:cs="Times New Roman"/>
-        <w:b w:val="0"/>
+        <w:rFonts w:cs="Times New Roman"/>
         <w:bCs w:val="0"/>
         <w:i w:val="0"/>
         <w:iCs w:val="0"/>
@@ -4238,7 +8482,7 @@
     <w:lvl w:ilvl="2">
       <w:start w:val="1"/>
       <w:numFmt w:val="decimal"/>
-      <w:pStyle w:val="Ttulo3"/>
+      <w:pStyle w:val="Heading3"/>
       <w:lvlText w:val="%1.%2.%3"/>
       <w:lvlJc w:val="left"/>
       <w:pPr>
@@ -4248,7 +8492,7 @@
     <w:lvl w:ilvl="3">
       <w:start w:val="1"/>
       <w:numFmt w:val="decimal"/>
-      <w:pStyle w:val="Ttulo4"/>
+      <w:pStyle w:val="Heading4"/>
       <w:lvlText w:val="%1.%2.%3.%4"/>
       <w:lvlJc w:val="left"/>
       <w:pPr>
@@ -4258,7 +8502,7 @@
     <w:lvl w:ilvl="4">
       <w:start w:val="1"/>
       <w:numFmt w:val="decimal"/>
-      <w:pStyle w:val="Ttulo5"/>
+      <w:pStyle w:val="Heading5"/>
       <w:lvlText w:val="%1.%2.%3.%4.%5"/>
       <w:lvlJc w:val="left"/>
       <w:pPr>
@@ -4268,7 +8512,7 @@
     <w:lvl w:ilvl="5">
       <w:start w:val="1"/>
       <w:numFmt w:val="decimal"/>
-      <w:pStyle w:val="Ttulo6"/>
+      <w:pStyle w:val="Heading6"/>
       <w:lvlText w:val="%1.%2.%3.%4.%5.%6"/>
       <w:lvlJc w:val="left"/>
       <w:pPr>
@@ -4278,7 +8522,7 @@
     <w:lvl w:ilvl="6">
       <w:start w:val="1"/>
       <w:numFmt w:val="decimal"/>
-      <w:pStyle w:val="Ttulo7"/>
+      <w:pStyle w:val="Heading7"/>
       <w:lvlText w:val="%1.%2.%3.%4.%5.%6.%7"/>
       <w:lvlJc w:val="left"/>
       <w:pPr>
@@ -4288,7 +8532,7 @@
     <w:lvl w:ilvl="7">
       <w:start w:val="1"/>
       <w:numFmt w:val="decimal"/>
-      <w:pStyle w:val="Ttulo8"/>
+      <w:pStyle w:val="Heading8"/>
       <w:lvlText w:val="%1.%2.%3.%4.%5.%6.%7.%8"/>
       <w:lvlJc w:val="left"/>
       <w:pPr>
@@ -4298,7 +8542,7 @@
     <w:lvl w:ilvl="8">
       <w:start w:val="1"/>
       <w:numFmt w:val="decimal"/>
-      <w:pStyle w:val="Ttulo9"/>
+      <w:pStyle w:val="Heading9"/>
       <w:lvlText w:val="%1.%2.%3.%4.%5.%6.%7.%8.%9"/>
       <w:lvlJc w:val="left"/>
       <w:pPr>
@@ -4306,7 +8550,7 @@
       </w:pPr>
     </w:lvl>
   </w:abstractNum>
-  <w:abstractNum w:abstractNumId="10">
+  <w:abstractNum w:abstractNumId="17">
     <w:nsid w:val="3CBD5E39"/>
     <w:multiLevelType w:val="multilevel"/>
     <w:tmpl w:val="0C0A001F"/>
@@ -4392,7 +8636,7 @@
       </w:pPr>
     </w:lvl>
   </w:abstractNum>
-  <w:abstractNum w:abstractNumId="11">
+  <w:abstractNum w:abstractNumId="18">
     <w:nsid w:val="446521D2"/>
     <w:multiLevelType w:val="hybridMultilevel"/>
     <w:tmpl w:val="67106ECC"/>
@@ -4505,7 +8749,7 @@
       </w:rPr>
     </w:lvl>
   </w:abstractNum>
-  <w:abstractNum w:abstractNumId="12">
+  <w:abstractNum w:abstractNumId="19">
     <w:nsid w:val="453537A9"/>
     <w:multiLevelType w:val="multilevel"/>
     <w:tmpl w:val="341ED0A4"/>
@@ -4591,7 +8835,7 @@
       </w:pPr>
     </w:lvl>
   </w:abstractNum>
-  <w:abstractNum w:abstractNumId="13">
+  <w:abstractNum w:abstractNumId="20">
     <w:nsid w:val="49FF1244"/>
     <w:multiLevelType w:val="multilevel"/>
     <w:tmpl w:val="310ADCE8"/>
@@ -4677,7 +8921,7 @@
       </w:pPr>
     </w:lvl>
   </w:abstractNum>
-  <w:abstractNum w:abstractNumId="14">
+  <w:abstractNum w:abstractNumId="21">
     <w:nsid w:val="4E36201D"/>
     <w:multiLevelType w:val="multilevel"/>
     <w:tmpl w:val="0C0A001F"/>
@@ -4763,7 +9007,7 @@
       </w:pPr>
     </w:lvl>
   </w:abstractNum>
-  <w:abstractNum w:abstractNumId="15">
+  <w:abstractNum w:abstractNumId="22">
     <w:nsid w:val="50521997"/>
     <w:multiLevelType w:val="multilevel"/>
     <w:tmpl w:val="0C0A001F"/>
@@ -4849,7 +9093,120 @@
       </w:pPr>
     </w:lvl>
   </w:abstractNum>
-  <w:abstractNum w:abstractNumId="16">
+  <w:abstractNum w:abstractNumId="23">
+    <w:nsid w:val="538601C2"/>
+    <w:multiLevelType w:val="hybridMultilevel"/>
+    <w:tmpl w:val="4BDCC682"/>
+    <w:lvl w:ilvl="0" w:tplc="04090001">
+      <w:start w:val="1"/>
+      <w:numFmt w:val="bullet"/>
+      <w:lvlText w:val=""/>
+      <w:lvlJc w:val="left"/>
+      <w:pPr>
+        <w:ind w:left="720" w:hanging="360"/>
+      </w:pPr>
+      <w:rPr>
+        <w:rFonts w:ascii="Symbol" w:hAnsi="Symbol" w:hint="default"/>
+      </w:rPr>
+    </w:lvl>
+    <w:lvl w:ilvl="1" w:tplc="04090003" w:tentative="1">
+      <w:start w:val="1"/>
+      <w:numFmt w:val="bullet"/>
+      <w:lvlText w:val="o"/>
+      <w:lvlJc w:val="left"/>
+      <w:pPr>
+        <w:ind w:left="1440" w:hanging="360"/>
+      </w:pPr>
+      <w:rPr>
+        <w:rFonts w:ascii="Courier New" w:hAnsi="Courier New" w:cs="Courier New" w:hint="default"/>
+      </w:rPr>
+    </w:lvl>
+    <w:lvl w:ilvl="2" w:tplc="04090005" w:tentative="1">
+      <w:start w:val="1"/>
+      <w:numFmt w:val="bullet"/>
+      <w:lvlText w:val=""/>
+      <w:lvlJc w:val="left"/>
+      <w:pPr>
+        <w:ind w:left="2160" w:hanging="360"/>
+      </w:pPr>
+      <w:rPr>
+        <w:rFonts w:ascii="Wingdings" w:hAnsi="Wingdings" w:hint="default"/>
+      </w:rPr>
+    </w:lvl>
+    <w:lvl w:ilvl="3" w:tplc="04090001" w:tentative="1">
+      <w:start w:val="1"/>
+      <w:numFmt w:val="bullet"/>
+      <w:lvlText w:val=""/>
+      <w:lvlJc w:val="left"/>
+      <w:pPr>
+        <w:ind w:left="2880" w:hanging="360"/>
+      </w:pPr>
+      <w:rPr>
+        <w:rFonts w:ascii="Symbol" w:hAnsi="Symbol" w:hint="default"/>
+      </w:rPr>
+    </w:lvl>
+    <w:lvl w:ilvl="4" w:tplc="04090003" w:tentative="1">
+      <w:start w:val="1"/>
+      <w:numFmt w:val="bullet"/>
+      <w:lvlText w:val="o"/>
+      <w:lvlJc w:val="left"/>
+      <w:pPr>
+        <w:ind w:left="3600" w:hanging="360"/>
+      </w:pPr>
+      <w:rPr>
+        <w:rFonts w:ascii="Courier New" w:hAnsi="Courier New" w:cs="Courier New" w:hint="default"/>
+      </w:rPr>
+    </w:lvl>
+    <w:lvl w:ilvl="5" w:tplc="04090005" w:tentative="1">
+      <w:start w:val="1"/>
+      <w:numFmt w:val="bullet"/>
+      <w:lvlText w:val=""/>
+      <w:lvlJc w:val="left"/>
+      <w:pPr>
+        <w:ind w:left="4320" w:hanging="360"/>
+      </w:pPr>
+      <w:rPr>
+        <w:rFonts w:ascii="Wingdings" w:hAnsi="Wingdings" w:hint="default"/>
+      </w:rPr>
+    </w:lvl>
+    <w:lvl w:ilvl="6" w:tplc="04090001" w:tentative="1">
+      <w:start w:val="1"/>
+      <w:numFmt w:val="bullet"/>
+      <w:lvlText w:val=""/>
+      <w:lvlJc w:val="left"/>
+      <w:pPr>
+        <w:ind w:left="5040" w:hanging="360"/>
+      </w:pPr>
+      <w:rPr>
+        <w:rFonts w:ascii="Symbol" w:hAnsi="Symbol" w:hint="default"/>
+      </w:rPr>
+    </w:lvl>
+    <w:lvl w:ilvl="7" w:tplc="04090003" w:tentative="1">
+      <w:start w:val="1"/>
+      <w:numFmt w:val="bullet"/>
+      <w:lvlText w:val="o"/>
+      <w:lvlJc w:val="left"/>
+      <w:pPr>
+        <w:ind w:left="5760" w:hanging="360"/>
+      </w:pPr>
+      <w:rPr>
+        <w:rFonts w:ascii="Courier New" w:hAnsi="Courier New" w:cs="Courier New" w:hint="default"/>
+      </w:rPr>
+    </w:lvl>
+    <w:lvl w:ilvl="8" w:tplc="04090005" w:tentative="1">
+      <w:start w:val="1"/>
+      <w:numFmt w:val="bullet"/>
+      <w:lvlText w:val=""/>
+      <w:lvlJc w:val="left"/>
+      <w:pPr>
+        <w:ind w:left="6480" w:hanging="360"/>
+      </w:pPr>
+      <w:rPr>
+        <w:rFonts w:ascii="Wingdings" w:hAnsi="Wingdings" w:hint="default"/>
+      </w:rPr>
+    </w:lvl>
+  </w:abstractNum>
+  <w:abstractNum w:abstractNumId="24">
     <w:nsid w:val="5FC547AF"/>
     <w:multiLevelType w:val="multilevel"/>
     <w:tmpl w:val="EDCC6894"/>
@@ -4935,7 +9292,7 @@
       </w:pPr>
     </w:lvl>
   </w:abstractNum>
-  <w:abstractNum w:abstractNumId="17">
+  <w:abstractNum w:abstractNumId="25">
     <w:nsid w:val="654E3D5D"/>
     <w:multiLevelType w:val="hybridMultilevel"/>
     <w:tmpl w:val="C3A2C42E"/>
@@ -5021,7 +9378,7 @@
       </w:pPr>
     </w:lvl>
   </w:abstractNum>
-  <w:abstractNum w:abstractNumId="18">
+  <w:abstractNum w:abstractNumId="26">
     <w:nsid w:val="71ED6026"/>
     <w:multiLevelType w:val="hybridMultilevel"/>
     <w:tmpl w:val="D702024E"/>
@@ -5134,7 +9491,7 @@
       </w:rPr>
     </w:lvl>
   </w:abstractNum>
-  <w:abstractNum w:abstractNumId="19">
+  <w:abstractNum w:abstractNumId="27">
     <w:nsid w:val="7AEF77A0"/>
     <w:multiLevelType w:val="multilevel"/>
     <w:tmpl w:val="BC5CB336"/>
@@ -5220,7 +9577,7 @@
       </w:pPr>
     </w:lvl>
   </w:abstractNum>
-  <w:abstractNum w:abstractNumId="20">
+  <w:abstractNum w:abstractNumId="28">
     <w:nsid w:val="7D3C4B1F"/>
     <w:multiLevelType w:val="hybridMultilevel"/>
     <w:tmpl w:val="0638F330"/>
@@ -5307,43 +9664,43 @@
     </w:lvl>
   </w:abstractNum>
   <w:num w:numId="1">
-    <w:abstractNumId w:val="10"/>
+    <w:abstractNumId w:val="17"/>
   </w:num>
   <w:num w:numId="2">
-    <w:abstractNumId w:val="6"/>
+    <w:abstractNumId w:val="10"/>
   </w:num>
   <w:num w:numId="3">
     <w:abstractNumId w:val="0"/>
   </w:num>
   <w:num w:numId="4">
-    <w:abstractNumId w:val="20"/>
+    <w:abstractNumId w:val="28"/>
   </w:num>
   <w:num w:numId="5">
+    <w:abstractNumId w:val="7"/>
+  </w:num>
+  <w:num w:numId="6">
+    <w:abstractNumId w:val="21"/>
+  </w:num>
+  <w:num w:numId="7">
     <w:abstractNumId w:val="4"/>
   </w:num>
-  <w:num w:numId="6">
-    <w:abstractNumId w:val="14"/>
-  </w:num>
-  <w:num w:numId="7">
-    <w:abstractNumId w:val="3"/>
-  </w:num>
   <w:num w:numId="8">
-    <w:abstractNumId w:val="12"/>
+    <w:abstractNumId w:val="19"/>
   </w:num>
   <w:num w:numId="9">
-    <w:abstractNumId w:val="9"/>
+    <w:abstractNumId w:val="16"/>
   </w:num>
   <w:num w:numId="10">
-    <w:abstractNumId w:val="16"/>
+    <w:abstractNumId w:val="24"/>
   </w:num>
   <w:num w:numId="11">
-    <w:abstractNumId w:val="7"/>
+    <w:abstractNumId w:val="13"/>
   </w:num>
   <w:num w:numId="12">
-    <w:abstractNumId w:val="15"/>
+    <w:abstractNumId w:val="22"/>
   </w:num>
   <w:num w:numId="13">
-    <w:abstractNumId w:val="13"/>
+    <w:abstractNumId w:val="20"/>
   </w:num>
   <w:num w:numId="14">
     <w:abstractNumId w:val="0"/>
@@ -5376,31 +9733,31 @@
     </w:lvlOverride>
   </w:num>
   <w:num w:numId="15">
-    <w:abstractNumId w:val="19"/>
+    <w:abstractNumId w:val="27"/>
   </w:num>
   <w:num w:numId="16">
     <w:abstractNumId w:val="1"/>
   </w:num>
   <w:num w:numId="17">
-    <w:abstractNumId w:val="17"/>
+    <w:abstractNumId w:val="25"/>
   </w:num>
   <w:num w:numId="18">
-    <w:abstractNumId w:val="8"/>
+    <w:abstractNumId w:val="15"/>
   </w:num>
   <w:num w:numId="19">
-    <w:abstractNumId w:val="5"/>
+    <w:abstractNumId w:val="8"/>
   </w:num>
   <w:num w:numId="20">
     <w:abstractNumId w:val="2"/>
   </w:num>
   <w:num w:numId="21">
-    <w:abstractNumId w:val="11"/>
+    <w:abstractNumId w:val="18"/>
   </w:num>
   <w:num w:numId="22">
-    <w:abstractNumId w:val="18"/>
+    <w:abstractNumId w:val="26"/>
   </w:num>
   <w:num w:numId="23">
-    <w:abstractNumId w:val="9"/>
+    <w:abstractNumId w:val="16"/>
     <w:lvlOverride w:ilvl="0">
       <w:startOverride w:val="1"/>
     </w:lvlOverride>
@@ -5430,7 +9787,61 @@
     </w:lvlOverride>
   </w:num>
   <w:num w:numId="24">
+    <w:abstractNumId w:val="16"/>
+  </w:num>
+  <w:num w:numId="25">
+    <w:abstractNumId w:val="23"/>
+  </w:num>
+  <w:num w:numId="26">
+    <w:abstractNumId w:val="3"/>
+  </w:num>
+  <w:num w:numId="27">
+    <w:abstractNumId w:val="14"/>
+  </w:num>
+  <w:num w:numId="28">
     <w:abstractNumId w:val="9"/>
+  </w:num>
+  <w:num w:numId="29">
+    <w:abstractNumId w:val="12"/>
+  </w:num>
+  <w:num w:numId="30">
+    <w:abstractNumId w:val="16"/>
+    <w:lvlOverride w:ilvl="0">
+      <w:startOverride w:val="1"/>
+    </w:lvlOverride>
+    <w:lvlOverride w:ilvl="1">
+      <w:startOverride w:val="1"/>
+    </w:lvlOverride>
+    <w:lvlOverride w:ilvl="2">
+      <w:startOverride w:val="1"/>
+    </w:lvlOverride>
+    <w:lvlOverride w:ilvl="3">
+      <w:startOverride w:val="1"/>
+    </w:lvlOverride>
+    <w:lvlOverride w:ilvl="4">
+      <w:startOverride w:val="1"/>
+    </w:lvlOverride>
+    <w:lvlOverride w:ilvl="5">
+      <w:startOverride w:val="1"/>
+    </w:lvlOverride>
+    <w:lvlOverride w:ilvl="6">
+      <w:startOverride w:val="1"/>
+    </w:lvlOverride>
+    <w:lvlOverride w:ilvl="7">
+      <w:startOverride w:val="1"/>
+    </w:lvlOverride>
+    <w:lvlOverride w:ilvl="8">
+      <w:startOverride w:val="1"/>
+    </w:lvlOverride>
+  </w:num>
+  <w:num w:numId="31">
+    <w:abstractNumId w:val="11"/>
+  </w:num>
+  <w:num w:numId="32">
+    <w:abstractNumId w:val="6"/>
+  </w:num>
+  <w:num w:numId="33">
+    <w:abstractNumId w:val="5"/>
   </w:num>
 </w:numbering>
 </file>
@@ -5452,7 +9863,7 @@
       </w:pPr>
     </w:pPrDefault>
   </w:docDefaults>
-  <w:latentStyles w:defLockedState="0" w:defUIPriority="99" w:defSemiHidden="1" w:defUnhideWhenUsed="1" w:defQFormat="0" w:count="276">
+  <w:latentStyles w:defLockedState="0" w:defUIPriority="99" w:defSemiHidden="1" w:defUnhideWhenUsed="1" w:defQFormat="0" w:count="267">
     <w:lsdException w:name="Normal" w:semiHidden="0" w:uiPriority="0" w:unhideWhenUsed="0" w:qFormat="1"/>
     <w:lsdException w:name="heading 1" w:semiHidden="0" w:uiPriority="9" w:unhideWhenUsed="0" w:qFormat="1"/>
     <w:lsdException w:name="heading 2" w:uiPriority="9" w:qFormat="1"/>
@@ -5604,19 +10015,19 @@
       <w:szCs w:val="20"/>
     </w:rPr>
   </w:style>
-  <w:style w:type="paragraph" w:styleId="Ttulo1">
+  <w:style w:type="paragraph" w:styleId="Heading1">
     <w:name w:val="heading 1"/>
     <w:aliases w:val="PFC1"/>
     <w:basedOn w:val="Normal"/>
     <w:next w:val="Normal"/>
-    <w:link w:val="Ttulo1Car"/>
+    <w:link w:val="Heading1Char"/>
     <w:uiPriority w:val="9"/>
     <w:qFormat/>
     <w:rsid w:val="00D72397"/>
     <w:pPr>
       <w:keepNext/>
       <w:numPr>
-        <w:numId w:val="3"/>
+        <w:numId w:val="9"/>
       </w:numPr>
       <w:spacing w:before="240" w:after="60"/>
       <w:outlineLvl w:val="0"/>
@@ -5630,12 +10041,12 @@
       <w:szCs w:val="32"/>
     </w:rPr>
   </w:style>
-  <w:style w:type="paragraph" w:styleId="Ttulo2">
+  <w:style w:type="paragraph" w:styleId="Heading2">
     <w:name w:val="heading 2"/>
     <w:aliases w:val="PFC2"/>
     <w:basedOn w:val="Normal"/>
     <w:next w:val="Normal"/>
-    <w:link w:val="Ttulo2Car"/>
+    <w:link w:val="Heading2Char"/>
     <w:uiPriority w:val="9"/>
     <w:unhideWhenUsed/>
     <w:qFormat/>
@@ -5658,11 +10069,11 @@
       <w:szCs w:val="28"/>
     </w:rPr>
   </w:style>
-  <w:style w:type="paragraph" w:styleId="Ttulo3">
+  <w:style w:type="paragraph" w:styleId="Heading3">
     <w:name w:val="heading 3"/>
     <w:basedOn w:val="Normal"/>
     <w:next w:val="Normal"/>
-    <w:link w:val="Ttulo3Car"/>
+    <w:link w:val="Heading3Char"/>
     <w:uiPriority w:val="9"/>
     <w:unhideWhenUsed/>
     <w:qFormat/>
@@ -5684,16 +10095,15 @@
       <w:szCs w:val="26"/>
     </w:rPr>
   </w:style>
-  <w:style w:type="paragraph" w:styleId="Ttulo4">
+  <w:style w:type="paragraph" w:styleId="Heading4">
     <w:name w:val="heading 4"/>
     <w:basedOn w:val="Normal"/>
     <w:next w:val="Normal"/>
-    <w:link w:val="Ttulo4Car"/>
+    <w:link w:val="Heading4Char"/>
     <w:uiPriority w:val="9"/>
-    <w:semiHidden/>
     <w:unhideWhenUsed/>
     <w:qFormat/>
-    <w:rsid w:val="009E3DA1"/>
+    <w:rsid w:val="00F65004"/>
     <w:pPr>
       <w:keepNext/>
       <w:keepLines/>
@@ -5710,14 +10120,14 @@
       <w:bCs/>
       <w:i/>
       <w:iCs/>
-      <w:color w:val="4F81BD" w:themeColor="accent1"/>
+      <w:color w:val="000000" w:themeColor="text1"/>
     </w:rPr>
   </w:style>
-  <w:style w:type="paragraph" w:styleId="Ttulo5">
+  <w:style w:type="paragraph" w:styleId="Heading5">
     <w:name w:val="heading 5"/>
     <w:basedOn w:val="Normal"/>
     <w:next w:val="Normal"/>
-    <w:link w:val="Ttulo5Car"/>
+    <w:link w:val="Heading5Char"/>
     <w:uiPriority w:val="9"/>
     <w:semiHidden/>
     <w:unhideWhenUsed/>
@@ -5738,11 +10148,11 @@
       <w:color w:val="243F60" w:themeColor="accent1" w:themeShade="7F"/>
     </w:rPr>
   </w:style>
-  <w:style w:type="paragraph" w:styleId="Ttulo6">
+  <w:style w:type="paragraph" w:styleId="Heading6">
     <w:name w:val="heading 6"/>
     <w:basedOn w:val="Normal"/>
     <w:next w:val="Normal"/>
-    <w:link w:val="Ttulo6Car"/>
+    <w:link w:val="Heading6Char"/>
     <w:uiPriority w:val="9"/>
     <w:semiHidden/>
     <w:unhideWhenUsed/>
@@ -5765,11 +10175,11 @@
       <w:color w:val="243F60" w:themeColor="accent1" w:themeShade="7F"/>
     </w:rPr>
   </w:style>
-  <w:style w:type="paragraph" w:styleId="Ttulo7">
+  <w:style w:type="paragraph" w:styleId="Heading7">
     <w:name w:val="heading 7"/>
     <w:basedOn w:val="Normal"/>
     <w:next w:val="Normal"/>
-    <w:link w:val="Ttulo7Car"/>
+    <w:link w:val="Heading7Char"/>
     <w:uiPriority w:val="9"/>
     <w:semiHidden/>
     <w:unhideWhenUsed/>
@@ -5792,11 +10202,11 @@
       <w:color w:val="404040" w:themeColor="text1" w:themeTint="BF"/>
     </w:rPr>
   </w:style>
-  <w:style w:type="paragraph" w:styleId="Ttulo8">
+  <w:style w:type="paragraph" w:styleId="Heading8">
     <w:name w:val="heading 8"/>
     <w:basedOn w:val="Normal"/>
     <w:next w:val="Normal"/>
-    <w:link w:val="Ttulo8Car"/>
+    <w:link w:val="Heading8Char"/>
     <w:uiPriority w:val="9"/>
     <w:semiHidden/>
     <w:unhideWhenUsed/>
@@ -5817,11 +10227,11 @@
       <w:color w:val="404040" w:themeColor="text1" w:themeTint="BF"/>
     </w:rPr>
   </w:style>
-  <w:style w:type="paragraph" w:styleId="Ttulo9">
+  <w:style w:type="paragraph" w:styleId="Heading9">
     <w:name w:val="heading 9"/>
     <w:basedOn w:val="Normal"/>
     <w:next w:val="Normal"/>
-    <w:link w:val="Ttulo9Car"/>
+    <w:link w:val="Heading9Char"/>
     <w:uiPriority w:val="9"/>
     <w:semiHidden/>
     <w:unhideWhenUsed/>
@@ -5844,13 +10254,13 @@
       <w:color w:val="404040" w:themeColor="text1" w:themeTint="BF"/>
     </w:rPr>
   </w:style>
-  <w:style w:type="character" w:default="1" w:styleId="Fuentedeprrafopredeter">
+  <w:style w:type="character" w:default="1" w:styleId="DefaultParagraphFont">
     <w:name w:val="Default Paragraph Font"/>
     <w:uiPriority w:val="1"/>
     <w:semiHidden/>
     <w:unhideWhenUsed/>
   </w:style>
-  <w:style w:type="table" w:default="1" w:styleId="Tablanormal">
+  <w:style w:type="table" w:default="1" w:styleId="TableNormal">
     <w:name w:val="Normal Table"/>
     <w:uiPriority w:val="99"/>
     <w:semiHidden/>
@@ -5865,17 +10275,17 @@
       </w:tblCellMar>
     </w:tblPr>
   </w:style>
-  <w:style w:type="numbering" w:default="1" w:styleId="Sinlista">
+  <w:style w:type="numbering" w:default="1" w:styleId="NoList">
     <w:name w:val="No List"/>
     <w:uiPriority w:val="99"/>
     <w:semiHidden/>
     <w:unhideWhenUsed/>
   </w:style>
-  <w:style w:type="character" w:customStyle="1" w:styleId="Ttulo1Car">
-    <w:name w:val="Título 1 Car"/>
-    <w:aliases w:val="PFC1 Car"/>
-    <w:basedOn w:val="Fuentedeprrafopredeter"/>
-    <w:link w:val="Ttulo1"/>
+  <w:style w:type="character" w:customStyle="1" w:styleId="Heading1Char">
+    <w:name w:val="Heading 1 Char"/>
+    <w:aliases w:val="PFC1 Char"/>
+    <w:basedOn w:val="DefaultParagraphFont"/>
+    <w:link w:val="Heading1"/>
     <w:uiPriority w:val="9"/>
     <w:rsid w:val="00D72397"/>
     <w:rPr>
@@ -5887,11 +10297,11 @@
       <w:szCs w:val="32"/>
     </w:rPr>
   </w:style>
-  <w:style w:type="character" w:customStyle="1" w:styleId="Ttulo2Car">
-    <w:name w:val="Título 2 Car"/>
-    <w:aliases w:val="PFC2 Car"/>
-    <w:basedOn w:val="Fuentedeprrafopredeter"/>
-    <w:link w:val="Ttulo2"/>
+  <w:style w:type="character" w:customStyle="1" w:styleId="Heading2Char">
+    <w:name w:val="Heading 2 Char"/>
+    <w:aliases w:val="PFC2 Char"/>
+    <w:basedOn w:val="DefaultParagraphFont"/>
+    <w:link w:val="Heading2"/>
     <w:uiPriority w:val="9"/>
     <w:rsid w:val="009E3DA1"/>
     <w:rPr>
@@ -5903,10 +10313,10 @@
       <w:szCs w:val="28"/>
     </w:rPr>
   </w:style>
-  <w:style w:type="character" w:customStyle="1" w:styleId="Ttulo3Car">
-    <w:name w:val="Título 3 Car"/>
-    <w:basedOn w:val="Fuentedeprrafopredeter"/>
-    <w:link w:val="Ttulo3"/>
+  <w:style w:type="character" w:customStyle="1" w:styleId="Heading3Char">
+    <w:name w:val="Heading 3 Char"/>
+    <w:basedOn w:val="DefaultParagraphFont"/>
+    <w:link w:val="Heading3"/>
     <w:uiPriority w:val="9"/>
     <w:rsid w:val="009E3DA1"/>
     <w:rPr>
@@ -5917,7 +10327,7 @@
       <w:szCs w:val="26"/>
     </w:rPr>
   </w:style>
-  <w:style w:type="paragraph" w:styleId="TDC2">
+  <w:style w:type="paragraph" w:styleId="TOC2">
     <w:name w:val="toc 2"/>
     <w:basedOn w:val="Normal"/>
     <w:next w:val="Normal"/>
@@ -5935,7 +10345,7 @@
       <w:szCs w:val="22"/>
     </w:rPr>
   </w:style>
-  <w:style w:type="paragraph" w:styleId="TDC1">
+  <w:style w:type="paragraph" w:styleId="TOC1">
     <w:name w:val="toc 1"/>
     <w:basedOn w:val="Normal"/>
     <w:next w:val="Normal"/>
@@ -5953,7 +10363,7 @@
       <w:szCs w:val="24"/>
     </w:rPr>
   </w:style>
-  <w:style w:type="paragraph" w:styleId="TDC3">
+  <w:style w:type="paragraph" w:styleId="TOC3">
     <w:name w:val="toc 3"/>
     <w:basedOn w:val="Normal"/>
     <w:next w:val="Normal"/>
@@ -5970,7 +10380,7 @@
       <w:szCs w:val="22"/>
     </w:rPr>
   </w:style>
-  <w:style w:type="paragraph" w:styleId="TDC4">
+  <w:style w:type="paragraph" w:styleId="TOC4">
     <w:name w:val="toc 4"/>
     <w:basedOn w:val="Normal"/>
     <w:next w:val="Normal"/>
@@ -5985,7 +10395,7 @@
       <w:rFonts w:asciiTheme="minorHAnsi" w:hAnsiTheme="minorHAnsi"/>
     </w:rPr>
   </w:style>
-  <w:style w:type="paragraph" w:styleId="TDC5">
+  <w:style w:type="paragraph" w:styleId="TOC5">
     <w:name w:val="toc 5"/>
     <w:basedOn w:val="Normal"/>
     <w:next w:val="Normal"/>
@@ -6000,7 +10410,7 @@
       <w:rFonts w:asciiTheme="minorHAnsi" w:hAnsiTheme="minorHAnsi"/>
     </w:rPr>
   </w:style>
-  <w:style w:type="paragraph" w:styleId="TDC6">
+  <w:style w:type="paragraph" w:styleId="TOC6">
     <w:name w:val="toc 6"/>
     <w:basedOn w:val="Normal"/>
     <w:next w:val="Normal"/>
@@ -6015,7 +10425,7 @@
       <w:rFonts w:asciiTheme="minorHAnsi" w:hAnsiTheme="minorHAnsi"/>
     </w:rPr>
   </w:style>
-  <w:style w:type="paragraph" w:styleId="TDC7">
+  <w:style w:type="paragraph" w:styleId="TOC7">
     <w:name w:val="toc 7"/>
     <w:basedOn w:val="Normal"/>
     <w:next w:val="Normal"/>
@@ -6030,7 +10440,7 @@
       <w:rFonts w:asciiTheme="minorHAnsi" w:hAnsiTheme="minorHAnsi"/>
     </w:rPr>
   </w:style>
-  <w:style w:type="paragraph" w:styleId="TDC8">
+  <w:style w:type="paragraph" w:styleId="TOC8">
     <w:name w:val="toc 8"/>
     <w:basedOn w:val="Normal"/>
     <w:next w:val="Normal"/>
@@ -6045,7 +10455,7 @@
       <w:rFonts w:asciiTheme="minorHAnsi" w:hAnsiTheme="minorHAnsi"/>
     </w:rPr>
   </w:style>
-  <w:style w:type="paragraph" w:styleId="TDC9">
+  <w:style w:type="paragraph" w:styleId="TOC9">
     <w:name w:val="toc 9"/>
     <w:basedOn w:val="Normal"/>
     <w:next w:val="Normal"/>
@@ -6060,10 +10470,10 @@
       <w:rFonts w:asciiTheme="minorHAnsi" w:hAnsiTheme="minorHAnsi"/>
     </w:rPr>
   </w:style>
-  <w:style w:type="paragraph" w:styleId="Encabezado">
+  <w:style w:type="paragraph" w:styleId="Header">
     <w:name w:val="header"/>
     <w:basedOn w:val="Normal"/>
-    <w:link w:val="EncabezadoCar"/>
+    <w:link w:val="HeaderChar"/>
     <w:uiPriority w:val="99"/>
     <w:unhideWhenUsed/>
     <w:rsid w:val="00773009"/>
@@ -6074,10 +10484,10 @@
       </w:tabs>
     </w:pPr>
   </w:style>
-  <w:style w:type="character" w:customStyle="1" w:styleId="EncabezadoCar">
-    <w:name w:val="Encabezado Car"/>
-    <w:basedOn w:val="Fuentedeprrafopredeter"/>
-    <w:link w:val="Encabezado"/>
+  <w:style w:type="character" w:customStyle="1" w:styleId="HeaderChar">
+    <w:name w:val="Header Char"/>
+    <w:basedOn w:val="DefaultParagraphFont"/>
+    <w:link w:val="Header"/>
     <w:uiPriority w:val="99"/>
     <w:rsid w:val="00773009"/>
     <w:rPr>
@@ -6085,10 +10495,10 @@
       <w:szCs w:val="20"/>
     </w:rPr>
   </w:style>
-  <w:style w:type="paragraph" w:styleId="Piedepgina">
+  <w:style w:type="paragraph" w:styleId="Footer">
     <w:name w:val="footer"/>
     <w:basedOn w:val="Normal"/>
-    <w:link w:val="PiedepginaCar"/>
+    <w:link w:val="FooterChar"/>
     <w:uiPriority w:val="99"/>
     <w:unhideWhenUsed/>
     <w:rsid w:val="00773009"/>
@@ -6099,10 +10509,10 @@
       </w:tabs>
     </w:pPr>
   </w:style>
-  <w:style w:type="character" w:customStyle="1" w:styleId="PiedepginaCar">
-    <w:name w:val="Pie de página Car"/>
-    <w:basedOn w:val="Fuentedeprrafopredeter"/>
-    <w:link w:val="Piedepgina"/>
+  <w:style w:type="character" w:customStyle="1" w:styleId="FooterChar">
+    <w:name w:val="Footer Char"/>
+    <w:basedOn w:val="DefaultParagraphFont"/>
+    <w:link w:val="Footer"/>
     <w:uiPriority w:val="99"/>
     <w:rsid w:val="00773009"/>
     <w:rPr>
@@ -6110,17 +10520,17 @@
       <w:szCs w:val="20"/>
     </w:rPr>
   </w:style>
-  <w:style w:type="character" w:styleId="Nmerodepgina">
+  <w:style w:type="character" w:styleId="PageNumber">
     <w:name w:val="page number"/>
-    <w:basedOn w:val="Fuentedeprrafopredeter"/>
+    <w:basedOn w:val="DefaultParagraphFont"/>
     <w:uiPriority w:val="99"/>
     <w:semiHidden/>
     <w:unhideWhenUsed/>
     <w:rsid w:val="00242407"/>
   </w:style>
-  <w:style w:type="paragraph" w:styleId="Encabezadodetabladecontenido">
+  <w:style w:type="paragraph" w:styleId="TOCHeading">
     <w:name w:val="TOC Heading"/>
-    <w:basedOn w:val="Ttulo1"/>
+    <w:basedOn w:val="Heading1"/>
     <w:next w:val="Normal"/>
     <w:uiPriority w:val="39"/>
     <w:unhideWhenUsed/>
@@ -6140,9 +10550,9 @@
       <w:szCs w:val="28"/>
     </w:rPr>
   </w:style>
-  <w:style w:type="table" w:styleId="Tablaconcuadrcula">
+  <w:style w:type="table" w:styleId="TableGrid">
     <w:name w:val="Table Grid"/>
-    <w:basedOn w:val="Tablanormal"/>
+    <w:basedOn w:val="TableNormal"/>
     <w:uiPriority w:val="59"/>
     <w:rsid w:val="00242407"/>
     <w:pPr>
@@ -6166,7 +10576,7 @@
       </w:tblCellMar>
     </w:tblPr>
   </w:style>
-  <w:style w:type="paragraph" w:styleId="Tabladeilustraciones">
+  <w:style w:type="paragraph" w:styleId="TableofFigures">
     <w:name w:val="table of figures"/>
     <w:basedOn w:val="Normal"/>
     <w:next w:val="Normal"/>
@@ -6174,11 +10584,11 @@
     <w:unhideWhenUsed/>
     <w:rsid w:val="00242407"/>
   </w:style>
-  <w:style w:type="paragraph" w:styleId="Ttulo">
+  <w:style w:type="paragraph" w:styleId="Title">
     <w:name w:val="Title"/>
     <w:basedOn w:val="Normal"/>
     <w:next w:val="Normal"/>
-    <w:link w:val="TtuloCar"/>
+    <w:link w:val="TitleChar"/>
     <w:uiPriority w:val="10"/>
     <w:qFormat/>
     <w:rsid w:val="00C91815"/>
@@ -6196,10 +10606,10 @@
       <w:szCs w:val="32"/>
     </w:rPr>
   </w:style>
-  <w:style w:type="character" w:customStyle="1" w:styleId="TtuloCar">
-    <w:name w:val="Título Car"/>
-    <w:basedOn w:val="Fuentedeprrafopredeter"/>
-    <w:link w:val="Ttulo"/>
+  <w:style w:type="character" w:customStyle="1" w:styleId="TitleChar">
+    <w:name w:val="Title Char"/>
+    <w:basedOn w:val="DefaultParagraphFont"/>
+    <w:link w:val="Title"/>
     <w:uiPriority w:val="10"/>
     <w:rsid w:val="00C91815"/>
     <w:rPr>
@@ -6211,10 +10621,10 @@
       <w:szCs w:val="32"/>
     </w:rPr>
   </w:style>
-  <w:style w:type="paragraph" w:styleId="Textodeglobo">
+  <w:style w:type="paragraph" w:styleId="BalloonText">
     <w:name w:val="Balloon Text"/>
     <w:basedOn w:val="Normal"/>
-    <w:link w:val="TextodegloboCar"/>
+    <w:link w:val="BalloonTextChar"/>
     <w:uiPriority w:val="99"/>
     <w:semiHidden/>
     <w:unhideWhenUsed/>
@@ -6225,10 +10635,10 @@
       <w:szCs w:val="18"/>
     </w:rPr>
   </w:style>
-  <w:style w:type="character" w:customStyle="1" w:styleId="TextodegloboCar">
-    <w:name w:val="Texto de globo Car"/>
-    <w:basedOn w:val="Fuentedeprrafopredeter"/>
-    <w:link w:val="Textodeglobo"/>
+  <w:style w:type="character" w:customStyle="1" w:styleId="BalloonTextChar">
+    <w:name w:val="Balloon Text Char"/>
+    <w:basedOn w:val="DefaultParagraphFont"/>
+    <w:link w:val="BalloonText"/>
     <w:uiPriority w:val="99"/>
     <w:semiHidden/>
     <w:rsid w:val="00880270"/>
@@ -6238,7 +10648,7 @@
       <w:szCs w:val="18"/>
     </w:rPr>
   </w:style>
-  <w:style w:type="paragraph" w:styleId="Prrafodelista">
+  <w:style w:type="paragraph" w:styleId="ListParagraph">
     <w:name w:val="List Paragraph"/>
     <w:basedOn w:val="Normal"/>
     <w:uiPriority w:val="34"/>
@@ -6249,28 +10659,27 @@
       <w:contextualSpacing/>
     </w:pPr>
   </w:style>
-  <w:style w:type="character" w:customStyle="1" w:styleId="Ttulo4Car">
-    <w:name w:val="Título 4 Car"/>
-    <w:basedOn w:val="Fuentedeprrafopredeter"/>
-    <w:link w:val="Ttulo4"/>
+  <w:style w:type="character" w:customStyle="1" w:styleId="Heading4Char">
+    <w:name w:val="Heading 4 Char"/>
+    <w:basedOn w:val="DefaultParagraphFont"/>
+    <w:link w:val="Heading4"/>
     <w:uiPriority w:val="9"/>
-    <w:semiHidden/>
-    <w:rsid w:val="009E3DA1"/>
+    <w:rsid w:val="00F65004"/>
     <w:rPr>
       <w:rFonts w:asciiTheme="majorHAnsi" w:eastAsiaTheme="majorEastAsia" w:hAnsiTheme="majorHAnsi" w:cstheme="majorBidi"/>
       <w:b/>
       <w:bCs/>
       <w:i/>
       <w:iCs/>
-      <w:color w:val="4F81BD" w:themeColor="accent1"/>
+      <w:color w:val="000000" w:themeColor="text1"/>
       <w:sz w:val="20"/>
       <w:szCs w:val="20"/>
     </w:rPr>
   </w:style>
-  <w:style w:type="character" w:customStyle="1" w:styleId="Ttulo5Car">
-    <w:name w:val="Título 5 Car"/>
-    <w:basedOn w:val="Fuentedeprrafopredeter"/>
-    <w:link w:val="Ttulo5"/>
+  <w:style w:type="character" w:customStyle="1" w:styleId="Heading5Char">
+    <w:name w:val="Heading 5 Char"/>
+    <w:basedOn w:val="DefaultParagraphFont"/>
+    <w:link w:val="Heading5"/>
     <w:uiPriority w:val="9"/>
     <w:semiHidden/>
     <w:rsid w:val="009E3DA1"/>
@@ -6281,10 +10690,10 @@
       <w:szCs w:val="20"/>
     </w:rPr>
   </w:style>
-  <w:style w:type="character" w:customStyle="1" w:styleId="Ttulo6Car">
-    <w:name w:val="Título 6 Car"/>
-    <w:basedOn w:val="Fuentedeprrafopredeter"/>
-    <w:link w:val="Ttulo6"/>
+  <w:style w:type="character" w:customStyle="1" w:styleId="Heading6Char">
+    <w:name w:val="Heading 6 Char"/>
+    <w:basedOn w:val="DefaultParagraphFont"/>
+    <w:link w:val="Heading6"/>
     <w:uiPriority w:val="9"/>
     <w:semiHidden/>
     <w:rsid w:val="009E3DA1"/>
@@ -6297,10 +10706,10 @@
       <w:szCs w:val="20"/>
     </w:rPr>
   </w:style>
-  <w:style w:type="character" w:customStyle="1" w:styleId="Ttulo7Car">
-    <w:name w:val="Título 7 Car"/>
-    <w:basedOn w:val="Fuentedeprrafopredeter"/>
-    <w:link w:val="Ttulo7"/>
+  <w:style w:type="character" w:customStyle="1" w:styleId="Heading7Char">
+    <w:name w:val="Heading 7 Char"/>
+    <w:basedOn w:val="DefaultParagraphFont"/>
+    <w:link w:val="Heading7"/>
     <w:uiPriority w:val="9"/>
     <w:semiHidden/>
     <w:rsid w:val="009E3DA1"/>
@@ -6313,10 +10722,10 @@
       <w:szCs w:val="20"/>
     </w:rPr>
   </w:style>
-  <w:style w:type="character" w:customStyle="1" w:styleId="Ttulo8Car">
-    <w:name w:val="Título 8 Car"/>
-    <w:basedOn w:val="Fuentedeprrafopredeter"/>
-    <w:link w:val="Ttulo8"/>
+  <w:style w:type="character" w:customStyle="1" w:styleId="Heading8Char">
+    <w:name w:val="Heading 8 Char"/>
+    <w:basedOn w:val="DefaultParagraphFont"/>
+    <w:link w:val="Heading8"/>
     <w:uiPriority w:val="9"/>
     <w:semiHidden/>
     <w:rsid w:val="009E3DA1"/>
@@ -6327,10 +10736,10 @@
       <w:szCs w:val="20"/>
     </w:rPr>
   </w:style>
-  <w:style w:type="character" w:customStyle="1" w:styleId="Ttulo9Car">
-    <w:name w:val="Título 9 Car"/>
-    <w:basedOn w:val="Fuentedeprrafopredeter"/>
-    <w:link w:val="Ttulo9"/>
+  <w:style w:type="character" w:customStyle="1" w:styleId="Heading9Char">
+    <w:name w:val="Heading 9 Char"/>
+    <w:basedOn w:val="DefaultParagraphFont"/>
+    <w:link w:val="Heading9"/>
     <w:uiPriority w:val="9"/>
     <w:semiHidden/>
     <w:rsid w:val="009E3DA1"/>
@@ -6343,10 +10752,10 @@
       <w:szCs w:val="20"/>
     </w:rPr>
   </w:style>
-  <w:style w:type="paragraph" w:styleId="Textonotapie">
+  <w:style w:type="paragraph" w:styleId="FootnoteText">
     <w:name w:val="footnote text"/>
     <w:basedOn w:val="Normal"/>
-    <w:link w:val="TextonotapieCar"/>
+    <w:link w:val="FootnoteTextChar"/>
     <w:uiPriority w:val="99"/>
     <w:unhideWhenUsed/>
     <w:rsid w:val="009E39BF"/>
@@ -6355,10 +10764,10 @@
       <w:szCs w:val="24"/>
     </w:rPr>
   </w:style>
-  <w:style w:type="character" w:customStyle="1" w:styleId="TextonotapieCar">
-    <w:name w:val="Texto nota pie Car"/>
-    <w:basedOn w:val="Fuentedeprrafopredeter"/>
-    <w:link w:val="Textonotapie"/>
+  <w:style w:type="character" w:customStyle="1" w:styleId="FootnoteTextChar">
+    <w:name w:val="Footnote Text Char"/>
+    <w:basedOn w:val="DefaultParagraphFont"/>
+    <w:link w:val="FootnoteText"/>
     <w:uiPriority w:val="99"/>
     <w:rsid w:val="009E39BF"/>
     <w:rPr>
@@ -6366,9 +10775,9 @@
       <w:szCs w:val="24"/>
     </w:rPr>
   </w:style>
-  <w:style w:type="character" w:styleId="Refdenotaalpie">
+  <w:style w:type="character" w:styleId="FootnoteReference">
     <w:name w:val="footnote reference"/>
-    <w:basedOn w:val="Fuentedeprrafopredeter"/>
+    <w:basedOn w:val="DefaultParagraphFont"/>
     <w:uiPriority w:val="99"/>
     <w:unhideWhenUsed/>
     <w:rsid w:val="009E39BF"/>
@@ -6376,11 +10785,32 @@
       <w:vertAlign w:val="superscript"/>
     </w:rPr>
   </w:style>
+  <w:style w:type="character" w:styleId="Hyperlink">
+    <w:name w:val="Hyperlink"/>
+    <w:basedOn w:val="DefaultParagraphFont"/>
+    <w:uiPriority w:val="99"/>
+    <w:unhideWhenUsed/>
+    <w:rsid w:val="001C2365"/>
+    <w:rPr>
+      <w:color w:val="0000FF" w:themeColor="hyperlink"/>
+      <w:u w:val="single"/>
+    </w:rPr>
+  </w:style>
+  <w:style w:type="character" w:styleId="PlaceholderText">
+    <w:name w:val="Placeholder Text"/>
+    <w:basedOn w:val="DefaultParagraphFont"/>
+    <w:uiPriority w:val="99"/>
+    <w:semiHidden/>
+    <w:rsid w:val="00F06A27"/>
+    <w:rPr>
+      <w:color w:val="808080"/>
+    </w:rPr>
+  </w:style>
 </w:styles>
 </file>
 
 <file path=word/stylesWithEffects.xml><?xml version="1.0" encoding="utf-8"?>
-<w:styles xmlns:wpc="http://schemas.microsoft.com/office/word/2010/wordprocessingCanvas" xmlns:mo="http://schemas.microsoft.com/office/mac/office/2008/main" xmlns:mc="http://schemas.openxmlformats.org/markup-compatibility/2006" xmlns:mv="urn:schemas-microsoft-com:mac:vml" xmlns:o="urn:schemas-microsoft-com:office:office" xmlns:r="http://schemas.openxmlformats.org/officeDocument/2006/relationships" xmlns:m="http://schemas.openxmlformats.org/officeDocument/2006/math" xmlns:v="urn:schemas-microsoft-com:vml" xmlns:wp14="http://schemas.microsoft.com/office/word/2010/wordprocessingDrawing" xmlns:wp="http://schemas.openxmlformats.org/drawingml/2006/wordprocessingDrawing" xmlns:w10="urn:schemas-microsoft-com:office:word" xmlns:w="http://schemas.openxmlformats.org/wordprocessingml/2006/main" xmlns:w14="http://schemas.microsoft.com/office/word/2010/wordml" xmlns:wpg="http://schemas.microsoft.com/office/word/2010/wordprocessingGroup" xmlns:wpi="http://schemas.microsoft.com/office/word/2010/wordprocessingInk" xmlns:wne="http://schemas.microsoft.com/office/word/2006/wordml" xmlns:wps="http://schemas.microsoft.com/office/word/2010/wordprocessingShape" mc:Ignorable="w14 wp14">
+<w:styles xmlns:wpc="http://schemas.microsoft.com/office/word/2010/wordprocessingCanvas" xmlns:mc="http://schemas.openxmlformats.org/markup-compatibility/2006" xmlns:o="urn:schemas-microsoft-com:office:office" xmlns:r="http://schemas.openxmlformats.org/officeDocument/2006/relationships" xmlns:m="http://schemas.openxmlformats.org/officeDocument/2006/math" xmlns:v="urn:schemas-microsoft-com:vml" xmlns:wp14="http://schemas.microsoft.com/office/word/2010/wordprocessingDrawing" xmlns:wp="http://schemas.openxmlformats.org/drawingml/2006/wordprocessingDrawing" xmlns:w10="urn:schemas-microsoft-com:office:word" xmlns:w="http://schemas.openxmlformats.org/wordprocessingml/2006/main" xmlns:w14="http://schemas.microsoft.com/office/word/2010/wordml" xmlns:wpg="http://schemas.microsoft.com/office/word/2010/wordprocessingGroup" xmlns:wpi="http://schemas.microsoft.com/office/word/2010/wordprocessingInk" xmlns:wne="http://schemas.microsoft.com/office/word/2006/wordml" xmlns:wps="http://schemas.microsoft.com/office/word/2010/wordprocessingShape" mc:Ignorable="w14 wp14">
   <w:docDefaults>
     <w:rPrDefault>
       <w:rPr>
@@ -6396,7 +10826,7 @@
       </w:pPr>
     </w:pPrDefault>
   </w:docDefaults>
-  <w:latentStyles w:defLockedState="0" w:defUIPriority="99" w:defSemiHidden="1" w:defUnhideWhenUsed="1" w:defQFormat="0" w:count="276">
+  <w:latentStyles w:defLockedState="0" w:defUIPriority="99" w:defSemiHidden="1" w:defUnhideWhenUsed="1" w:defQFormat="0" w:count="267">
     <w:lsdException w:name="Normal" w:semiHidden="0" w:uiPriority="0" w:unhideWhenUsed="0" w:qFormat="1"/>
     <w:lsdException w:name="heading 1" w:semiHidden="0" w:uiPriority="9" w:unhideWhenUsed="0" w:qFormat="1"/>
     <w:lsdException w:name="heading 2" w:uiPriority="9" w:qFormat="1"/>
@@ -6548,19 +10978,19 @@
       <w:szCs w:val="20"/>
     </w:rPr>
   </w:style>
-  <w:style w:type="paragraph" w:styleId="Ttulo1">
+  <w:style w:type="paragraph" w:styleId="Heading1">
     <w:name w:val="heading 1"/>
     <w:aliases w:val="PFC1"/>
     <w:basedOn w:val="Normal"/>
     <w:next w:val="Normal"/>
-    <w:link w:val="Ttulo1Car"/>
+    <w:link w:val="Heading1Char"/>
     <w:uiPriority w:val="9"/>
     <w:qFormat/>
     <w:rsid w:val="00D72397"/>
     <w:pPr>
       <w:keepNext/>
       <w:numPr>
-        <w:numId w:val="3"/>
+        <w:numId w:val="9"/>
       </w:numPr>
       <w:spacing w:before="240" w:after="60"/>
       <w:outlineLvl w:val="0"/>
@@ -6574,12 +11004,12 @@
       <w:szCs w:val="32"/>
     </w:rPr>
   </w:style>
-  <w:style w:type="paragraph" w:styleId="Ttulo2">
+  <w:style w:type="paragraph" w:styleId="Heading2">
     <w:name w:val="heading 2"/>
     <w:aliases w:val="PFC2"/>
     <w:basedOn w:val="Normal"/>
     <w:next w:val="Normal"/>
-    <w:link w:val="Ttulo2Car"/>
+    <w:link w:val="Heading2Char"/>
     <w:uiPriority w:val="9"/>
     <w:unhideWhenUsed/>
     <w:qFormat/>
@@ -6602,11 +11032,11 @@
       <w:szCs w:val="28"/>
     </w:rPr>
   </w:style>
-  <w:style w:type="paragraph" w:styleId="Ttulo3">
+  <w:style w:type="paragraph" w:styleId="Heading3">
     <w:name w:val="heading 3"/>
     <w:basedOn w:val="Normal"/>
     <w:next w:val="Normal"/>
-    <w:link w:val="Ttulo3Car"/>
+    <w:link w:val="Heading3Char"/>
     <w:uiPriority w:val="9"/>
     <w:unhideWhenUsed/>
     <w:qFormat/>
@@ -6628,16 +11058,15 @@
       <w:szCs w:val="26"/>
     </w:rPr>
   </w:style>
-  <w:style w:type="paragraph" w:styleId="Ttulo4">
+  <w:style w:type="paragraph" w:styleId="Heading4">
     <w:name w:val="heading 4"/>
     <w:basedOn w:val="Normal"/>
     <w:next w:val="Normal"/>
-    <w:link w:val="Ttulo4Car"/>
+    <w:link w:val="Heading4Char"/>
     <w:uiPriority w:val="9"/>
-    <w:semiHidden/>
     <w:unhideWhenUsed/>
     <w:qFormat/>
-    <w:rsid w:val="009E3DA1"/>
+    <w:rsid w:val="00F65004"/>
     <w:pPr>
       <w:keepNext/>
       <w:keepLines/>
@@ -6654,14 +11083,14 @@
       <w:bCs/>
       <w:i/>
       <w:iCs/>
-      <w:color w:val="4F81BD" w:themeColor="accent1"/>
+      <w:color w:val="000000" w:themeColor="text1"/>
     </w:rPr>
   </w:style>
-  <w:style w:type="paragraph" w:styleId="Ttulo5">
+  <w:style w:type="paragraph" w:styleId="Heading5">
     <w:name w:val="heading 5"/>
     <w:basedOn w:val="Normal"/>
     <w:next w:val="Normal"/>
-    <w:link w:val="Ttulo5Car"/>
+    <w:link w:val="Heading5Char"/>
     <w:uiPriority w:val="9"/>
     <w:semiHidden/>
     <w:unhideWhenUsed/>
@@ -6682,11 +11111,11 @@
       <w:color w:val="243F60" w:themeColor="accent1" w:themeShade="7F"/>
     </w:rPr>
   </w:style>
-  <w:style w:type="paragraph" w:styleId="Ttulo6">
+  <w:style w:type="paragraph" w:styleId="Heading6">
     <w:name w:val="heading 6"/>
     <w:basedOn w:val="Normal"/>
     <w:next w:val="Normal"/>
-    <w:link w:val="Ttulo6Car"/>
+    <w:link w:val="Heading6Char"/>
     <w:uiPriority w:val="9"/>
     <w:semiHidden/>
     <w:unhideWhenUsed/>
@@ -6709,11 +11138,11 @@
       <w:color w:val="243F60" w:themeColor="accent1" w:themeShade="7F"/>
     </w:rPr>
   </w:style>
-  <w:style w:type="paragraph" w:styleId="Ttulo7">
+  <w:style w:type="paragraph" w:styleId="Heading7">
     <w:name w:val="heading 7"/>
     <w:basedOn w:val="Normal"/>
     <w:next w:val="Normal"/>
-    <w:link w:val="Ttulo7Car"/>
+    <w:link w:val="Heading7Char"/>
     <w:uiPriority w:val="9"/>
     <w:semiHidden/>
     <w:unhideWhenUsed/>
@@ -6736,11 +11165,11 @@
       <w:color w:val="404040" w:themeColor="text1" w:themeTint="BF"/>
     </w:rPr>
   </w:style>
-  <w:style w:type="paragraph" w:styleId="Ttulo8">
+  <w:style w:type="paragraph" w:styleId="Heading8">
     <w:name w:val="heading 8"/>
     <w:basedOn w:val="Normal"/>
     <w:next w:val="Normal"/>
-    <w:link w:val="Ttulo8Car"/>
+    <w:link w:val="Heading8Char"/>
     <w:uiPriority w:val="9"/>
     <w:semiHidden/>
     <w:unhideWhenUsed/>
@@ -6761,11 +11190,11 @@
       <w:color w:val="404040" w:themeColor="text1" w:themeTint="BF"/>
     </w:rPr>
   </w:style>
-  <w:style w:type="paragraph" w:styleId="Ttulo9">
+  <w:style w:type="paragraph" w:styleId="Heading9">
     <w:name w:val="heading 9"/>
     <w:basedOn w:val="Normal"/>
     <w:next w:val="Normal"/>
-    <w:link w:val="Ttulo9Car"/>
+    <w:link w:val="Heading9Char"/>
     <w:uiPriority w:val="9"/>
     <w:semiHidden/>
     <w:unhideWhenUsed/>
@@ -6788,13 +11217,13 @@
       <w:color w:val="404040" w:themeColor="text1" w:themeTint="BF"/>
     </w:rPr>
   </w:style>
-  <w:style w:type="character" w:default="1" w:styleId="Fuentedeprrafopredeter">
+  <w:style w:type="character" w:default="1" w:styleId="DefaultParagraphFont">
     <w:name w:val="Default Paragraph Font"/>
     <w:uiPriority w:val="1"/>
     <w:semiHidden/>
     <w:unhideWhenUsed/>
   </w:style>
-  <w:style w:type="table" w:default="1" w:styleId="Tablanormal">
+  <w:style w:type="table" w:default="1" w:styleId="TableNormal">
     <w:name w:val="Normal Table"/>
     <w:uiPriority w:val="99"/>
     <w:semiHidden/>
@@ -6809,17 +11238,17 @@
       </w:tblCellMar>
     </w:tblPr>
   </w:style>
-  <w:style w:type="numbering" w:default="1" w:styleId="Sinlista">
+  <w:style w:type="numbering" w:default="1" w:styleId="NoList">
     <w:name w:val="No List"/>
     <w:uiPriority w:val="99"/>
     <w:semiHidden/>
     <w:unhideWhenUsed/>
   </w:style>
-  <w:style w:type="character" w:customStyle="1" w:styleId="Ttulo1Car">
-    <w:name w:val="Título 1 Car"/>
-    <w:aliases w:val="PFC1 Car"/>
-    <w:basedOn w:val="Fuentedeprrafopredeter"/>
-    <w:link w:val="Ttulo1"/>
+  <w:style w:type="character" w:customStyle="1" w:styleId="Heading1Char">
+    <w:name w:val="Heading 1 Char"/>
+    <w:aliases w:val="PFC1 Char"/>
+    <w:basedOn w:val="DefaultParagraphFont"/>
+    <w:link w:val="Heading1"/>
     <w:uiPriority w:val="9"/>
     <w:rsid w:val="00D72397"/>
     <w:rPr>
@@ -6831,11 +11260,11 @@
       <w:szCs w:val="32"/>
     </w:rPr>
   </w:style>
-  <w:style w:type="character" w:customStyle="1" w:styleId="Ttulo2Car">
-    <w:name w:val="Título 2 Car"/>
-    <w:aliases w:val="PFC2 Car"/>
-    <w:basedOn w:val="Fuentedeprrafopredeter"/>
-    <w:link w:val="Ttulo2"/>
+  <w:style w:type="character" w:customStyle="1" w:styleId="Heading2Char">
+    <w:name w:val="Heading 2 Char"/>
+    <w:aliases w:val="PFC2 Char"/>
+    <w:basedOn w:val="DefaultParagraphFont"/>
+    <w:link w:val="Heading2"/>
     <w:uiPriority w:val="9"/>
     <w:rsid w:val="009E3DA1"/>
     <w:rPr>
@@ -6847,10 +11276,10 @@
       <w:szCs w:val="28"/>
     </w:rPr>
   </w:style>
-  <w:style w:type="character" w:customStyle="1" w:styleId="Ttulo3Car">
-    <w:name w:val="Título 3 Car"/>
-    <w:basedOn w:val="Fuentedeprrafopredeter"/>
-    <w:link w:val="Ttulo3"/>
+  <w:style w:type="character" w:customStyle="1" w:styleId="Heading3Char">
+    <w:name w:val="Heading 3 Char"/>
+    <w:basedOn w:val="DefaultParagraphFont"/>
+    <w:link w:val="Heading3"/>
     <w:uiPriority w:val="9"/>
     <w:rsid w:val="009E3DA1"/>
     <w:rPr>
@@ -6861,7 +11290,7 @@
       <w:szCs w:val="26"/>
     </w:rPr>
   </w:style>
-  <w:style w:type="paragraph" w:styleId="TDC2">
+  <w:style w:type="paragraph" w:styleId="TOC2">
     <w:name w:val="toc 2"/>
     <w:basedOn w:val="Normal"/>
     <w:next w:val="Normal"/>
@@ -6879,7 +11308,7 @@
       <w:szCs w:val="22"/>
     </w:rPr>
   </w:style>
-  <w:style w:type="paragraph" w:styleId="TDC1">
+  <w:style w:type="paragraph" w:styleId="TOC1">
     <w:name w:val="toc 1"/>
     <w:basedOn w:val="Normal"/>
     <w:next w:val="Normal"/>
@@ -6897,7 +11326,7 @@
       <w:szCs w:val="24"/>
     </w:rPr>
   </w:style>
-  <w:style w:type="paragraph" w:styleId="TDC3">
+  <w:style w:type="paragraph" w:styleId="TOC3">
     <w:name w:val="toc 3"/>
     <w:basedOn w:val="Normal"/>
     <w:next w:val="Normal"/>
@@ -6914,7 +11343,7 @@
       <w:szCs w:val="22"/>
     </w:rPr>
   </w:style>
-  <w:style w:type="paragraph" w:styleId="TDC4">
+  <w:style w:type="paragraph" w:styleId="TOC4">
     <w:name w:val="toc 4"/>
     <w:basedOn w:val="Normal"/>
     <w:next w:val="Normal"/>
@@ -6929,7 +11358,7 @@
       <w:rFonts w:asciiTheme="minorHAnsi" w:hAnsiTheme="minorHAnsi"/>
     </w:rPr>
   </w:style>
-  <w:style w:type="paragraph" w:styleId="TDC5">
+  <w:style w:type="paragraph" w:styleId="TOC5">
     <w:name w:val="toc 5"/>
     <w:basedOn w:val="Normal"/>
     <w:next w:val="Normal"/>
@@ -6944,7 +11373,7 @@
       <w:rFonts w:asciiTheme="minorHAnsi" w:hAnsiTheme="minorHAnsi"/>
     </w:rPr>
   </w:style>
-  <w:style w:type="paragraph" w:styleId="TDC6">
+  <w:style w:type="paragraph" w:styleId="TOC6">
     <w:name w:val="toc 6"/>
     <w:basedOn w:val="Normal"/>
     <w:next w:val="Normal"/>
@@ -6959,7 +11388,7 @@
       <w:rFonts w:asciiTheme="minorHAnsi" w:hAnsiTheme="minorHAnsi"/>
     </w:rPr>
   </w:style>
-  <w:style w:type="paragraph" w:styleId="TDC7">
+  <w:style w:type="paragraph" w:styleId="TOC7">
     <w:name w:val="toc 7"/>
     <w:basedOn w:val="Normal"/>
     <w:next w:val="Normal"/>
@@ -6974,7 +11403,7 @@
       <w:rFonts w:asciiTheme="minorHAnsi" w:hAnsiTheme="minorHAnsi"/>
     </w:rPr>
   </w:style>
-  <w:style w:type="paragraph" w:styleId="TDC8">
+  <w:style w:type="paragraph" w:styleId="TOC8">
     <w:name w:val="toc 8"/>
     <w:basedOn w:val="Normal"/>
     <w:next w:val="Normal"/>
@@ -6989,7 +11418,7 @@
       <w:rFonts w:asciiTheme="minorHAnsi" w:hAnsiTheme="minorHAnsi"/>
     </w:rPr>
   </w:style>
-  <w:style w:type="paragraph" w:styleId="TDC9">
+  <w:style w:type="paragraph" w:styleId="TOC9">
     <w:name w:val="toc 9"/>
     <w:basedOn w:val="Normal"/>
     <w:next w:val="Normal"/>
@@ -7004,10 +11433,10 @@
       <w:rFonts w:asciiTheme="minorHAnsi" w:hAnsiTheme="minorHAnsi"/>
     </w:rPr>
   </w:style>
-  <w:style w:type="paragraph" w:styleId="Encabezado">
+  <w:style w:type="paragraph" w:styleId="Header">
     <w:name w:val="header"/>
     <w:basedOn w:val="Normal"/>
-    <w:link w:val="EncabezadoCar"/>
+    <w:link w:val="HeaderChar"/>
     <w:uiPriority w:val="99"/>
     <w:unhideWhenUsed/>
     <w:rsid w:val="00773009"/>
@@ -7018,10 +11447,10 @@
       </w:tabs>
     </w:pPr>
   </w:style>
-  <w:style w:type="character" w:customStyle="1" w:styleId="EncabezadoCar">
-    <w:name w:val="Encabezado Car"/>
-    <w:basedOn w:val="Fuentedeprrafopredeter"/>
-    <w:link w:val="Encabezado"/>
+  <w:style w:type="character" w:customStyle="1" w:styleId="HeaderChar">
+    <w:name w:val="Header Char"/>
+    <w:basedOn w:val="DefaultParagraphFont"/>
+    <w:link w:val="Header"/>
     <w:uiPriority w:val="99"/>
     <w:rsid w:val="00773009"/>
     <w:rPr>
@@ -7029,10 +11458,10 @@
       <w:szCs w:val="20"/>
     </w:rPr>
   </w:style>
-  <w:style w:type="paragraph" w:styleId="Piedepgina">
+  <w:style w:type="paragraph" w:styleId="Footer">
     <w:name w:val="footer"/>
     <w:basedOn w:val="Normal"/>
-    <w:link w:val="PiedepginaCar"/>
+    <w:link w:val="FooterChar"/>
     <w:uiPriority w:val="99"/>
     <w:unhideWhenUsed/>
     <w:rsid w:val="00773009"/>
@@ -7043,10 +11472,10 @@
       </w:tabs>
     </w:pPr>
   </w:style>
-  <w:style w:type="character" w:customStyle="1" w:styleId="PiedepginaCar">
-    <w:name w:val="Pie de página Car"/>
-    <w:basedOn w:val="Fuentedeprrafopredeter"/>
-    <w:link w:val="Piedepgina"/>
+  <w:style w:type="character" w:customStyle="1" w:styleId="FooterChar">
+    <w:name w:val="Footer Char"/>
+    <w:basedOn w:val="DefaultParagraphFont"/>
+    <w:link w:val="Footer"/>
     <w:uiPriority w:val="99"/>
     <w:rsid w:val="00773009"/>
     <w:rPr>
@@ -7054,17 +11483,17 @@
       <w:szCs w:val="20"/>
     </w:rPr>
   </w:style>
-  <w:style w:type="character" w:styleId="Nmerodepgina">
+  <w:style w:type="character" w:styleId="PageNumber">
     <w:name w:val="page number"/>
-    <w:basedOn w:val="Fuentedeprrafopredeter"/>
+    <w:basedOn w:val="DefaultParagraphFont"/>
     <w:uiPriority w:val="99"/>
     <w:semiHidden/>
     <w:unhideWhenUsed/>
     <w:rsid w:val="00242407"/>
   </w:style>
-  <w:style w:type="paragraph" w:styleId="Encabezadodetabladecontenido">
+  <w:style w:type="paragraph" w:styleId="TOCHeading">
     <w:name w:val="TOC Heading"/>
-    <w:basedOn w:val="Ttulo1"/>
+    <w:basedOn w:val="Heading1"/>
     <w:next w:val="Normal"/>
     <w:uiPriority w:val="39"/>
     <w:unhideWhenUsed/>
@@ -7084,9 +11513,9 @@
       <w:szCs w:val="28"/>
     </w:rPr>
   </w:style>
-  <w:style w:type="table" w:styleId="Tablaconcuadrcula">
+  <w:style w:type="table" w:styleId="TableGrid">
     <w:name w:val="Table Grid"/>
-    <w:basedOn w:val="Tablanormal"/>
+    <w:basedOn w:val="TableNormal"/>
     <w:uiPriority w:val="59"/>
     <w:rsid w:val="00242407"/>
     <w:pPr>
@@ -7110,7 +11539,7 @@
       </w:tblCellMar>
     </w:tblPr>
   </w:style>
-  <w:style w:type="paragraph" w:styleId="Tabladeilustraciones">
+  <w:style w:type="paragraph" w:styleId="TableofFigures">
     <w:name w:val="table of figures"/>
     <w:basedOn w:val="Normal"/>
     <w:next w:val="Normal"/>
@@ -7118,11 +11547,11 @@
     <w:unhideWhenUsed/>
     <w:rsid w:val="00242407"/>
   </w:style>
-  <w:style w:type="paragraph" w:styleId="Ttulo">
+  <w:style w:type="paragraph" w:styleId="Title">
     <w:name w:val="Title"/>
     <w:basedOn w:val="Normal"/>
     <w:next w:val="Normal"/>
-    <w:link w:val="TtuloCar"/>
+    <w:link w:val="TitleChar"/>
     <w:uiPriority w:val="10"/>
     <w:qFormat/>
     <w:rsid w:val="00C91815"/>
@@ -7140,10 +11569,10 @@
       <w:szCs w:val="32"/>
     </w:rPr>
   </w:style>
-  <w:style w:type="character" w:customStyle="1" w:styleId="TtuloCar">
-    <w:name w:val="Título Car"/>
-    <w:basedOn w:val="Fuentedeprrafopredeter"/>
-    <w:link w:val="Ttulo"/>
+  <w:style w:type="character" w:customStyle="1" w:styleId="TitleChar">
+    <w:name w:val="Title Char"/>
+    <w:basedOn w:val="DefaultParagraphFont"/>
+    <w:link w:val="Title"/>
     <w:uiPriority w:val="10"/>
     <w:rsid w:val="00C91815"/>
     <w:rPr>
@@ -7155,10 +11584,10 @@
       <w:szCs w:val="32"/>
     </w:rPr>
   </w:style>
-  <w:style w:type="paragraph" w:styleId="Textodeglobo">
+  <w:style w:type="paragraph" w:styleId="BalloonText">
     <w:name w:val="Balloon Text"/>
     <w:basedOn w:val="Normal"/>
-    <w:link w:val="TextodegloboCar"/>
+    <w:link w:val="BalloonTextChar"/>
     <w:uiPriority w:val="99"/>
     <w:semiHidden/>
     <w:unhideWhenUsed/>
@@ -7169,10 +11598,10 @@
       <w:szCs w:val="18"/>
     </w:rPr>
   </w:style>
-  <w:style w:type="character" w:customStyle="1" w:styleId="TextodegloboCar">
-    <w:name w:val="Texto de globo Car"/>
-    <w:basedOn w:val="Fuentedeprrafopredeter"/>
-    <w:link w:val="Textodeglobo"/>
+  <w:style w:type="character" w:customStyle="1" w:styleId="BalloonTextChar">
+    <w:name w:val="Balloon Text Char"/>
+    <w:basedOn w:val="DefaultParagraphFont"/>
+    <w:link w:val="BalloonText"/>
     <w:uiPriority w:val="99"/>
     <w:semiHidden/>
     <w:rsid w:val="00880270"/>
@@ -7182,7 +11611,7 @@
       <w:szCs w:val="18"/>
     </w:rPr>
   </w:style>
-  <w:style w:type="paragraph" w:styleId="Prrafodelista">
+  <w:style w:type="paragraph" w:styleId="ListParagraph">
     <w:name w:val="List Paragraph"/>
     <w:basedOn w:val="Normal"/>
     <w:uiPriority w:val="34"/>
@@ -7193,28 +11622,27 @@
       <w:contextualSpacing/>
     </w:pPr>
   </w:style>
-  <w:style w:type="character" w:customStyle="1" w:styleId="Ttulo4Car">
-    <w:name w:val="Título 4 Car"/>
-    <w:basedOn w:val="Fuentedeprrafopredeter"/>
-    <w:link w:val="Ttulo4"/>
+  <w:style w:type="character" w:customStyle="1" w:styleId="Heading4Char">
+    <w:name w:val="Heading 4 Char"/>
+    <w:basedOn w:val="DefaultParagraphFont"/>
+    <w:link w:val="Heading4"/>
     <w:uiPriority w:val="9"/>
-    <w:semiHidden/>
-    <w:rsid w:val="009E3DA1"/>
+    <w:rsid w:val="00F65004"/>
     <w:rPr>
       <w:rFonts w:asciiTheme="majorHAnsi" w:eastAsiaTheme="majorEastAsia" w:hAnsiTheme="majorHAnsi" w:cstheme="majorBidi"/>
       <w:b/>
       <w:bCs/>
       <w:i/>
       <w:iCs/>
-      <w:color w:val="4F81BD" w:themeColor="accent1"/>
+      <w:color w:val="000000" w:themeColor="text1"/>
       <w:sz w:val="20"/>
       <w:szCs w:val="20"/>
     </w:rPr>
   </w:style>
-  <w:style w:type="character" w:customStyle="1" w:styleId="Ttulo5Car">
-    <w:name w:val="Título 5 Car"/>
-    <w:basedOn w:val="Fuentedeprrafopredeter"/>
-    <w:link w:val="Ttulo5"/>
+  <w:style w:type="character" w:customStyle="1" w:styleId="Heading5Char">
+    <w:name w:val="Heading 5 Char"/>
+    <w:basedOn w:val="DefaultParagraphFont"/>
+    <w:link w:val="Heading5"/>
     <w:uiPriority w:val="9"/>
     <w:semiHidden/>
     <w:rsid w:val="009E3DA1"/>
@@ -7225,10 +11653,10 @@
       <w:szCs w:val="20"/>
     </w:rPr>
   </w:style>
-  <w:style w:type="character" w:customStyle="1" w:styleId="Ttulo6Car">
-    <w:name w:val="Título 6 Car"/>
-    <w:basedOn w:val="Fuentedeprrafopredeter"/>
-    <w:link w:val="Ttulo6"/>
+  <w:style w:type="character" w:customStyle="1" w:styleId="Heading6Char">
+    <w:name w:val="Heading 6 Char"/>
+    <w:basedOn w:val="DefaultParagraphFont"/>
+    <w:link w:val="Heading6"/>
     <w:uiPriority w:val="9"/>
     <w:semiHidden/>
     <w:rsid w:val="009E3DA1"/>
@@ -7241,10 +11669,10 @@
       <w:szCs w:val="20"/>
     </w:rPr>
   </w:style>
-  <w:style w:type="character" w:customStyle="1" w:styleId="Ttulo7Car">
-    <w:name w:val="Título 7 Car"/>
-    <w:basedOn w:val="Fuentedeprrafopredeter"/>
-    <w:link w:val="Ttulo7"/>
+  <w:style w:type="character" w:customStyle="1" w:styleId="Heading7Char">
+    <w:name w:val="Heading 7 Char"/>
+    <w:basedOn w:val="DefaultParagraphFont"/>
+    <w:link w:val="Heading7"/>
     <w:uiPriority w:val="9"/>
     <w:semiHidden/>
     <w:rsid w:val="009E3DA1"/>
@@ -7257,10 +11685,10 @@
       <w:szCs w:val="20"/>
     </w:rPr>
   </w:style>
-  <w:style w:type="character" w:customStyle="1" w:styleId="Ttulo8Car">
-    <w:name w:val="Título 8 Car"/>
-    <w:basedOn w:val="Fuentedeprrafopredeter"/>
-    <w:link w:val="Ttulo8"/>
+  <w:style w:type="character" w:customStyle="1" w:styleId="Heading8Char">
+    <w:name w:val="Heading 8 Char"/>
+    <w:basedOn w:val="DefaultParagraphFont"/>
+    <w:link w:val="Heading8"/>
     <w:uiPriority w:val="9"/>
     <w:semiHidden/>
     <w:rsid w:val="009E3DA1"/>
@@ -7271,10 +11699,10 @@
       <w:szCs w:val="20"/>
     </w:rPr>
   </w:style>
-  <w:style w:type="character" w:customStyle="1" w:styleId="Ttulo9Car">
-    <w:name w:val="Título 9 Car"/>
-    <w:basedOn w:val="Fuentedeprrafopredeter"/>
-    <w:link w:val="Ttulo9"/>
+  <w:style w:type="character" w:customStyle="1" w:styleId="Heading9Char">
+    <w:name w:val="Heading 9 Char"/>
+    <w:basedOn w:val="DefaultParagraphFont"/>
+    <w:link w:val="Heading9"/>
     <w:uiPriority w:val="9"/>
     <w:semiHidden/>
     <w:rsid w:val="009E3DA1"/>
@@ -7287,10 +11715,10 @@
       <w:szCs w:val="20"/>
     </w:rPr>
   </w:style>
-  <w:style w:type="paragraph" w:styleId="Textonotapie">
+  <w:style w:type="paragraph" w:styleId="FootnoteText">
     <w:name w:val="footnote text"/>
     <w:basedOn w:val="Normal"/>
-    <w:link w:val="TextonotapieCar"/>
+    <w:link w:val="FootnoteTextChar"/>
     <w:uiPriority w:val="99"/>
     <w:unhideWhenUsed/>
     <w:rsid w:val="009E39BF"/>
@@ -7299,10 +11727,10 @@
       <w:szCs w:val="24"/>
     </w:rPr>
   </w:style>
-  <w:style w:type="character" w:customStyle="1" w:styleId="TextonotapieCar">
-    <w:name w:val="Texto nota pie Car"/>
-    <w:basedOn w:val="Fuentedeprrafopredeter"/>
-    <w:link w:val="Textonotapie"/>
+  <w:style w:type="character" w:customStyle="1" w:styleId="FootnoteTextChar">
+    <w:name w:val="Footnote Text Char"/>
+    <w:basedOn w:val="DefaultParagraphFont"/>
+    <w:link w:val="FootnoteText"/>
     <w:uiPriority w:val="99"/>
     <w:rsid w:val="009E39BF"/>
     <w:rPr>
@@ -7310,9 +11738,9 @@
       <w:szCs w:val="24"/>
     </w:rPr>
   </w:style>
-  <w:style w:type="character" w:styleId="Refdenotaalpie">
+  <w:style w:type="character" w:styleId="FootnoteReference">
     <w:name w:val="footnote reference"/>
-    <w:basedOn w:val="Fuentedeprrafopredeter"/>
+    <w:basedOn w:val="DefaultParagraphFont"/>
     <w:uiPriority w:val="99"/>
     <w:unhideWhenUsed/>
     <w:rsid w:val="009E39BF"/>
@@ -7320,7 +11748,567 @@
       <w:vertAlign w:val="superscript"/>
     </w:rPr>
   </w:style>
+  <w:style w:type="character" w:styleId="Hyperlink">
+    <w:name w:val="Hyperlink"/>
+    <w:basedOn w:val="DefaultParagraphFont"/>
+    <w:uiPriority w:val="99"/>
+    <w:unhideWhenUsed/>
+    <w:rsid w:val="001C2365"/>
+    <w:rPr>
+      <w:color w:val="0000FF" w:themeColor="hyperlink"/>
+      <w:u w:val="single"/>
+    </w:rPr>
+  </w:style>
+  <w:style w:type="character" w:styleId="PlaceholderText">
+    <w:name w:val="Placeholder Text"/>
+    <w:basedOn w:val="DefaultParagraphFont"/>
+    <w:uiPriority w:val="99"/>
+    <w:semiHidden/>
+    <w:rsid w:val="00F06A27"/>
+    <w:rPr>
+      <w:color w:val="808080"/>
+    </w:rPr>
+  </w:style>
 </w:styles>
+</file>
+
+<file path=word/glossary/document.xml><?xml version="1.0" encoding="utf-8"?>
+<w:glossaryDocument xmlns:wpc="http://schemas.microsoft.com/office/word/2010/wordprocessingCanvas" xmlns:mc="http://schemas.openxmlformats.org/markup-compatibility/2006" xmlns:o="urn:schemas-microsoft-com:office:office" xmlns:r="http://schemas.openxmlformats.org/officeDocument/2006/relationships" xmlns:m="http://schemas.openxmlformats.org/officeDocument/2006/math" xmlns:v="urn:schemas-microsoft-com:vml" xmlns:wp14="http://schemas.microsoft.com/office/word/2010/wordprocessingDrawing" xmlns:wp="http://schemas.openxmlformats.org/drawingml/2006/wordprocessingDrawing" xmlns:w10="urn:schemas-microsoft-com:office:word" xmlns:w="http://schemas.openxmlformats.org/wordprocessingml/2006/main" xmlns:w14="http://schemas.microsoft.com/office/word/2010/wordml" xmlns:wpg="http://schemas.microsoft.com/office/word/2010/wordprocessingGroup" xmlns:wpi="http://schemas.microsoft.com/office/word/2010/wordprocessingInk" xmlns:wne="http://schemas.microsoft.com/office/word/2006/wordml" xmlns:wps="http://schemas.microsoft.com/office/word/2010/wordprocessingShape" mc:Ignorable="w14 wp14"/>
+</file>
+
+<file path=word/glossary/fontTable.xml><?xml version="1.0" encoding="utf-8"?>
+<w:fonts xmlns:mc="http://schemas.openxmlformats.org/markup-compatibility/2006" xmlns:r="http://schemas.openxmlformats.org/officeDocument/2006/relationships" xmlns:w="http://schemas.openxmlformats.org/wordprocessingml/2006/main" xmlns:w14="http://schemas.microsoft.com/office/word/2010/wordml" mc:Ignorable="w14">
+  <w:font w:name="Symbol">
+    <w:panose1 w:val="05050102010706020507"/>
+    <w:charset w:val="02"/>
+    <w:family w:val="roman"/>
+    <w:pitch w:val="variable"/>
+    <w:sig w:usb0="00000000" w:usb1="10000000" w:usb2="00000000" w:usb3="00000000" w:csb0="80000000" w:csb1="00000000"/>
+  </w:font>
+  <w:font w:name="Times New Roman">
+    <w:panose1 w:val="02020603050405020304"/>
+    <w:charset w:val="00"/>
+    <w:family w:val="roman"/>
+    <w:pitch w:val="variable"/>
+    <w:sig w:usb0="E0002AFF" w:usb1="C0007843" w:usb2="00000009" w:usb3="00000000" w:csb0="000001FF" w:csb1="00000000"/>
+  </w:font>
+  <w:font w:name="Courier New">
+    <w:panose1 w:val="02070309020205020404"/>
+    <w:charset w:val="00"/>
+    <w:family w:val="modern"/>
+    <w:pitch w:val="fixed"/>
+    <w:sig w:usb0="E0002AFF" w:usb1="C0007843" w:usb2="00000009" w:usb3="00000000" w:csb0="000001FF" w:csb1="00000000"/>
+  </w:font>
+  <w:font w:name="Wingdings">
+    <w:panose1 w:val="05000000000000000000"/>
+    <w:charset w:val="02"/>
+    <w:family w:val="auto"/>
+    <w:pitch w:val="variable"/>
+    <w:sig w:usb0="00000000" w:usb1="10000000" w:usb2="00000000" w:usb3="00000000" w:csb0="80000000" w:csb1="00000000"/>
+  </w:font>
+  <w:font w:name="MS Mincho">
+    <w:altName w:val="ＭＳ 明朝"/>
+    <w:panose1 w:val="02020609040205080304"/>
+    <w:charset w:val="80"/>
+    <w:family w:val="modern"/>
+    <w:pitch w:val="fixed"/>
+    <w:sig w:usb0="E00002FF" w:usb1="6AC7FDFB" w:usb2="08000012" w:usb3="00000000" w:csb0="0002009F" w:csb1="00000000"/>
+  </w:font>
+  <w:font w:name="MS Gothic">
+    <w:altName w:val="ＭＳ ゴシック"/>
+    <w:panose1 w:val="020B0609070205080204"/>
+    <w:charset w:val="80"/>
+    <w:family w:val="modern"/>
+    <w:pitch w:val="fixed"/>
+    <w:sig w:usb0="E00002FF" w:usb1="6AC7FDFB" w:usb2="08000012" w:usb3="00000000" w:csb0="0002009F" w:csb1="00000000"/>
+  </w:font>
+  <w:font w:name="Cambria">
+    <w:panose1 w:val="02040503050406030204"/>
+    <w:charset w:val="00"/>
+    <w:family w:val="roman"/>
+    <w:pitch w:val="variable"/>
+    <w:sig w:usb0="E00002FF" w:usb1="400004FF" w:usb2="00000000" w:usb3="00000000" w:csb0="0000019F" w:csb1="00000000"/>
+  </w:font>
+  <w:font w:name="Calibri">
+    <w:panose1 w:val="020F0502020204030204"/>
+    <w:charset w:val="00"/>
+    <w:family w:val="swiss"/>
+    <w:pitch w:val="variable"/>
+    <w:sig w:usb0="E00002FF" w:usb1="4000ACFF" w:usb2="00000001" w:usb3="00000000" w:csb0="0000019F" w:csb1="00000000"/>
+  </w:font>
+  <w:font w:name="Lucida Grande">
+    <w:altName w:val="Arial"/>
+    <w:charset w:val="00"/>
+    <w:family w:val="auto"/>
+    <w:pitch w:val="variable"/>
+    <w:sig w:usb0="00000000" w:usb1="5000A1FF" w:usb2="00000000" w:usb3="00000000" w:csb0="000001BF" w:csb1="00000000"/>
+  </w:font>
+  <w:font w:name="Arial">
+    <w:panose1 w:val="020B0604020202020204"/>
+    <w:charset w:val="00"/>
+    <w:family w:val="swiss"/>
+    <w:pitch w:val="variable"/>
+    <w:sig w:usb0="E0002AFF" w:usb1="C0007843" w:usb2="00000009" w:usb3="00000000" w:csb0="000001FF" w:csb1="00000000"/>
+  </w:font>
+  <w:font w:name="Arial Rounded MT Bold">
+    <w:panose1 w:val="020F0704030504030204"/>
+    <w:charset w:val="00"/>
+    <w:family w:val="swiss"/>
+    <w:pitch w:val="variable"/>
+    <w:sig w:usb0="00000003" w:usb1="00000000" w:usb2="00000000" w:usb3="00000000" w:csb0="00000001" w:csb1="00000000"/>
+  </w:font>
+  <w:font w:name="Cambria Math">
+    <w:panose1 w:val="02040503050406030204"/>
+    <w:charset w:val="00"/>
+    <w:family w:val="roman"/>
+    <w:pitch w:val="variable"/>
+    <w:sig w:usb0="E00002FF" w:usb1="420024FF" w:usb2="00000000" w:usb3="00000000" w:csb0="0000019F" w:csb1="00000000"/>
+  </w:font>
+</w:fonts>
+</file>
+
+<file path=word/glossary/settings.xml><?xml version="1.0" encoding="utf-8"?>
+<w:settings xmlns:mc="http://schemas.openxmlformats.org/markup-compatibility/2006" xmlns:o="urn:schemas-microsoft-com:office:office" xmlns:r="http://schemas.openxmlformats.org/officeDocument/2006/relationships" xmlns:m="http://schemas.openxmlformats.org/officeDocument/2006/math" xmlns:v="urn:schemas-microsoft-com:vml" xmlns:w10="urn:schemas-microsoft-com:office:word" xmlns:w="http://schemas.openxmlformats.org/wordprocessingml/2006/main" xmlns:w14="http://schemas.microsoft.com/office/word/2010/wordml" xmlns:sl="http://schemas.openxmlformats.org/schemaLibrary/2006/main" mc:Ignorable="w14">
+  <w:view w:val="normal"/>
+  <w:defaultTabStop w:val="720"/>
+  <w:characterSpacingControl w:val="doNotCompress"/>
+  <w:compat>
+    <w:useFELayout/>
+    <w:compatSetting w:name="compatibilityMode" w:uri="http://schemas.microsoft.com/office/word" w:val="14"/>
+    <w:compatSetting w:name="overrideTableStyleFontSizeAndJustification" w:uri="http://schemas.microsoft.com/office/word" w:val="1"/>
+    <w:compatSetting w:name="enableOpenTypeFeatures" w:uri="http://schemas.microsoft.com/office/word" w:val="1"/>
+    <w:compatSetting w:name="doNotFlipMirrorIndents" w:uri="http://schemas.microsoft.com/office/word" w:val="1"/>
+  </w:compat>
+  <w:rsids>
+    <w:rsidRoot w:val="000630F6"/>
+    <w:rsid w:val="000630F6"/>
+    <w:rsid w:val="00CA2B6D"/>
+  </w:rsids>
+  <m:mathPr>
+    <m:mathFont m:val="Cambria Math"/>
+    <m:brkBin m:val="before"/>
+    <m:brkBinSub m:val="--"/>
+    <m:smallFrac m:val="0"/>
+    <m:dispDef/>
+    <m:lMargin m:val="0"/>
+    <m:rMargin m:val="0"/>
+    <m:defJc m:val="centerGroup"/>
+    <m:wrapIndent m:val="1440"/>
+    <m:intLim m:val="subSup"/>
+    <m:naryLim m:val="undOvr"/>
+  </m:mathPr>
+  <w:themeFontLang w:val="en-US"/>
+  <w:clrSchemeMapping w:bg1="light1" w:t1="dark1" w:bg2="light2" w:t2="dark2" w:accent1="accent1" w:accent2="accent2" w:accent3="accent3" w:accent4="accent4" w:accent5="accent5" w:accent6="accent6" w:hyperlink="hyperlink" w:followedHyperlink="followedHyperlink"/>
+  <w:decimalSymbol w:val=","/>
+  <w:listSeparator w:val=";"/>
+</w:settings>
+</file>
+
+<file path=word/glossary/styles.xml><?xml version="1.0" encoding="utf-8"?>
+<w:styles xmlns:mc="http://schemas.openxmlformats.org/markup-compatibility/2006" xmlns:r="http://schemas.openxmlformats.org/officeDocument/2006/relationships" xmlns:w="http://schemas.openxmlformats.org/wordprocessingml/2006/main" xmlns:w14="http://schemas.microsoft.com/office/word/2010/wordml" mc:Ignorable="w14">
+  <w:docDefaults>
+    <w:rPrDefault>
+      <w:rPr>
+        <w:rFonts w:asciiTheme="minorHAnsi" w:eastAsiaTheme="minorEastAsia" w:hAnsiTheme="minorHAnsi" w:cstheme="minorBidi"/>
+        <w:sz w:val="22"/>
+        <w:szCs w:val="22"/>
+        <w:lang w:val="en-US" w:eastAsia="en-US" w:bidi="ar-SA"/>
+      </w:rPr>
+    </w:rPrDefault>
+    <w:pPrDefault>
+      <w:pPr>
+        <w:spacing w:after="200" w:line="276" w:lineRule="auto"/>
+      </w:pPr>
+    </w:pPrDefault>
+  </w:docDefaults>
+  <w:latentStyles w:defLockedState="0" w:defUIPriority="99" w:defSemiHidden="1" w:defUnhideWhenUsed="1" w:defQFormat="0" w:count="267">
+    <w:lsdException w:name="Normal" w:semiHidden="0" w:uiPriority="0" w:unhideWhenUsed="0" w:qFormat="1"/>
+    <w:lsdException w:name="heading 1" w:semiHidden="0" w:uiPriority="9" w:unhideWhenUsed="0" w:qFormat="1"/>
+    <w:lsdException w:name="heading 2" w:uiPriority="9" w:qFormat="1"/>
+    <w:lsdException w:name="heading 3" w:uiPriority="9" w:qFormat="1"/>
+    <w:lsdException w:name="heading 4" w:uiPriority="9" w:qFormat="1"/>
+    <w:lsdException w:name="heading 5" w:uiPriority="9" w:qFormat="1"/>
+    <w:lsdException w:name="heading 6" w:uiPriority="9" w:qFormat="1"/>
+    <w:lsdException w:name="heading 7" w:uiPriority="9" w:qFormat="1"/>
+    <w:lsdException w:name="heading 8" w:uiPriority="9" w:qFormat="1"/>
+    <w:lsdException w:name="heading 9" w:uiPriority="9" w:qFormat="1"/>
+    <w:lsdException w:name="toc 1" w:uiPriority="39"/>
+    <w:lsdException w:name="toc 2" w:uiPriority="39"/>
+    <w:lsdException w:name="toc 3" w:uiPriority="39"/>
+    <w:lsdException w:name="toc 4" w:uiPriority="39"/>
+    <w:lsdException w:name="toc 5" w:uiPriority="39"/>
+    <w:lsdException w:name="toc 6" w:uiPriority="39"/>
+    <w:lsdException w:name="toc 7" w:uiPriority="39"/>
+    <w:lsdException w:name="toc 8" w:uiPriority="39"/>
+    <w:lsdException w:name="toc 9" w:uiPriority="39"/>
+    <w:lsdException w:name="caption" w:uiPriority="35" w:qFormat="1"/>
+    <w:lsdException w:name="Title" w:semiHidden="0" w:uiPriority="10" w:unhideWhenUsed="0" w:qFormat="1"/>
+    <w:lsdException w:name="Default Paragraph Font" w:uiPriority="1"/>
+    <w:lsdException w:name="Subtitle" w:semiHidden="0" w:uiPriority="11" w:unhideWhenUsed="0" w:qFormat="1"/>
+    <w:lsdException w:name="Strong" w:semiHidden="0" w:uiPriority="22" w:unhideWhenUsed="0" w:qFormat="1"/>
+    <w:lsdException w:name="Emphasis" w:semiHidden="0" w:uiPriority="20" w:unhideWhenUsed="0" w:qFormat="1"/>
+    <w:lsdException w:name="Table Grid" w:semiHidden="0" w:uiPriority="59" w:unhideWhenUsed="0"/>
+    <w:lsdException w:name="Placeholder Text" w:unhideWhenUsed="0"/>
+    <w:lsdException w:name="No Spacing" w:semiHidden="0" w:uiPriority="1" w:unhideWhenUsed="0" w:qFormat="1"/>
+    <w:lsdException w:name="Light Shading" w:semiHidden="0" w:uiPriority="60" w:unhideWhenUsed="0"/>
+    <w:lsdException w:name="Light List" w:semiHidden="0" w:uiPriority="61" w:unhideWhenUsed="0"/>
+    <w:lsdException w:name="Light Grid" w:semiHidden="0" w:uiPriority="62" w:unhideWhenUsed="0"/>
+    <w:lsdException w:name="Medium Shading 1" w:semiHidden="0" w:uiPriority="63" w:unhideWhenUsed="0"/>
+    <w:lsdException w:name="Medium Shading 2" w:semiHidden="0" w:uiPriority="64" w:unhideWhenUsed="0"/>
+    <w:lsdException w:name="Medium List 1" w:semiHidden="0" w:uiPriority="65" w:unhideWhenUsed="0"/>
+    <w:lsdException w:name="Medium List 2" w:semiHidden="0" w:uiPriority="66" w:unhideWhenUsed="0"/>
+    <w:lsdException w:name="Medium Grid 1" w:semiHidden="0" w:uiPriority="67" w:unhideWhenUsed="0"/>
+    <w:lsdException w:name="Medium Grid 2" w:semiHidden="0" w:uiPriority="68" w:unhideWhenUsed="0"/>
+    <w:lsdException w:name="Medium Grid 3" w:semiHidden="0" w:uiPriority="69" w:unhideWhenUsed="0"/>
+    <w:lsdException w:name="Dark List" w:semiHidden="0" w:uiPriority="70" w:unhideWhenUsed="0"/>
+    <w:lsdException w:name="Colorful Shading" w:semiHidden="0" w:uiPriority="71" w:unhideWhenUsed="0"/>
+    <w:lsdException w:name="Colorful List" w:semiHidden="0" w:uiPriority="72" w:unhideWhenUsed="0"/>
+    <w:lsdException w:name="Colorful Grid" w:semiHidden="0" w:uiPriority="73" w:unhideWhenUsed="0"/>
+    <w:lsdException w:name="Light Shading Accent 1" w:semiHidden="0" w:uiPriority="60" w:unhideWhenUsed="0"/>
+    <w:lsdException w:name="Light List Accent 1" w:semiHidden="0" w:uiPriority="61" w:unhideWhenUsed="0"/>
+    <w:lsdException w:name="Light Grid Accent 1" w:semiHidden="0" w:uiPriority="62" w:unhideWhenUsed="0"/>
+    <w:lsdException w:name="Medium Shading 1 Accent 1" w:semiHidden="0" w:uiPriority="63" w:unhideWhenUsed="0"/>
+    <w:lsdException w:name="Medium Shading 2 Accent 1" w:semiHidden="0" w:uiPriority="64" w:unhideWhenUsed="0"/>
+    <w:lsdException w:name="Medium List 1 Accent 1" w:semiHidden="0" w:uiPriority="65" w:unhideWhenUsed="0"/>
+    <w:lsdException w:name="Revision" w:unhideWhenUsed="0"/>
+    <w:lsdException w:name="List Paragraph" w:semiHidden="0" w:uiPriority="34" w:unhideWhenUsed="0" w:qFormat="1"/>
+    <w:lsdException w:name="Quote" w:semiHidden="0" w:uiPriority="29" w:unhideWhenUsed="0" w:qFormat="1"/>
+    <w:lsdException w:name="Intense Quote" w:semiHidden="0" w:uiPriority="30" w:unhideWhenUsed="0" w:qFormat="1"/>
+    <w:lsdException w:name="Medium List 2 Accent 1" w:semiHidden="0" w:uiPriority="66" w:unhideWhenUsed="0"/>
+    <w:lsdException w:name="Medium Grid 1 Accent 1" w:semiHidden="0" w:uiPriority="67" w:unhideWhenUsed="0"/>
+    <w:lsdException w:name="Medium Grid 2 Accent 1" w:semiHidden="0" w:uiPriority="68" w:unhideWhenUsed="0"/>
+    <w:lsdException w:name="Medium Grid 3 Accent 1" w:semiHidden="0" w:uiPriority="69" w:unhideWhenUsed="0"/>
+    <w:lsdException w:name="Dark List Accent 1" w:semiHidden="0" w:uiPriority="70" w:unhideWhenUsed="0"/>
+    <w:lsdException w:name="Colorful Shading Accent 1" w:semiHidden="0" w:uiPriority="71" w:unhideWhenUsed="0"/>
+    <w:lsdException w:name="Colorful List Accent 1" w:semiHidden="0" w:uiPriority="72" w:unhideWhenUsed="0"/>
+    <w:lsdException w:name="Colorful Grid Accent 1" w:semiHidden="0" w:uiPriority="73" w:unhideWhenUsed="0"/>
+    <w:lsdException w:name="Light Shading Accent 2" w:semiHidden="0" w:uiPriority="60" w:unhideWhenUsed="0"/>
+    <w:lsdException w:name="Light List Accent 2" w:semiHidden="0" w:uiPriority="61" w:unhideWhenUsed="0"/>
+    <w:lsdException w:name="Light Grid Accent 2" w:semiHidden="0" w:uiPriority="62" w:unhideWhenUsed="0"/>
+    <w:lsdException w:name="Medium Shading 1 Accent 2" w:semiHidden="0" w:uiPriority="63" w:unhideWhenUsed="0"/>
+    <w:lsdException w:name="Medium Shading 2 Accent 2" w:semiHidden="0" w:uiPriority="64" w:unhideWhenUsed="0"/>
+    <w:lsdException w:name="Medium List 1 Accent 2" w:semiHidden="0" w:uiPriority="65" w:unhideWhenUsed="0"/>
+    <w:lsdException w:name="Medium List 2 Accent 2" w:semiHidden="0" w:uiPriority="66" w:unhideWhenUsed="0"/>
+    <w:lsdException w:name="Medium Grid 1 Accent 2" w:semiHidden="0" w:uiPriority="67" w:unhideWhenUsed="0"/>
+    <w:lsdException w:name="Medium Grid 2 Accent 2" w:semiHidden="0" w:uiPriority="68" w:unhideWhenUsed="0"/>
+    <w:lsdException w:name="Medium Grid 3 Accent 2" w:semiHidden="0" w:uiPriority="69" w:unhideWhenUsed="0"/>
+    <w:lsdException w:name="Dark List Accent 2" w:semiHidden="0" w:uiPriority="70" w:unhideWhenUsed="0"/>
+    <w:lsdException w:name="Colorful Shading Accent 2" w:semiHidden="0" w:uiPriority="71" w:unhideWhenUsed="0"/>
+    <w:lsdException w:name="Colorful List Accent 2" w:semiHidden="0" w:uiPriority="72" w:unhideWhenUsed="0"/>
+    <w:lsdException w:name="Colorful Grid Accent 2" w:semiHidden="0" w:uiPriority="73" w:unhideWhenUsed="0"/>
+    <w:lsdException w:name="Light Shading Accent 3" w:semiHidden="0" w:uiPriority="60" w:unhideWhenUsed="0"/>
+    <w:lsdException w:name="Light List Accent 3" w:semiHidden="0" w:uiPriority="61" w:unhideWhenUsed="0"/>
+    <w:lsdException w:name="Light Grid Accent 3" w:semiHidden="0" w:uiPriority="62" w:unhideWhenUsed="0"/>
+    <w:lsdException w:name="Medium Shading 1 Accent 3" w:semiHidden="0" w:uiPriority="63" w:unhideWhenUsed="0"/>
+    <w:lsdException w:name="Medium Shading 2 Accent 3" w:semiHidden="0" w:uiPriority="64" w:unhideWhenUsed="0"/>
+    <w:lsdException w:name="Medium List 1 Accent 3" w:semiHidden="0" w:uiPriority="65" w:unhideWhenUsed="0"/>
+    <w:lsdException w:name="Medium List 2 Accent 3" w:semiHidden="0" w:uiPriority="66" w:unhideWhenUsed="0"/>
+    <w:lsdException w:name="Medium Grid 1 Accent 3" w:semiHidden="0" w:uiPriority="67" w:unhideWhenUsed="0"/>
+    <w:lsdException w:name="Medium Grid 2 Accent 3" w:semiHidden="0" w:uiPriority="68" w:unhideWhenUsed="0"/>
+    <w:lsdException w:name="Medium Grid 3 Accent 3" w:semiHidden="0" w:uiPriority="69" w:unhideWhenUsed="0"/>
+    <w:lsdException w:name="Dark List Accent 3" w:semiHidden="0" w:uiPriority="70" w:unhideWhenUsed="0"/>
+    <w:lsdException w:name="Colorful Shading Accent 3" w:semiHidden="0" w:uiPriority="71" w:unhideWhenUsed="0"/>
+    <w:lsdException w:name="Colorful List Accent 3" w:semiHidden="0" w:uiPriority="72" w:unhideWhenUsed="0"/>
+    <w:lsdException w:name="Colorful Grid Accent 3" w:semiHidden="0" w:uiPriority="73" w:unhideWhenUsed="0"/>
+    <w:lsdException w:name="Light Shading Accent 4" w:semiHidden="0" w:uiPriority="60" w:unhideWhenUsed="0"/>
+    <w:lsdException w:name="Light List Accent 4" w:semiHidden="0" w:uiPriority="61" w:unhideWhenUsed="0"/>
+    <w:lsdException w:name="Light Grid Accent 4" w:semiHidden="0" w:uiPriority="62" w:unhideWhenUsed="0"/>
+    <w:lsdException w:name="Medium Shading 1 Accent 4" w:semiHidden="0" w:uiPriority="63" w:unhideWhenUsed="0"/>
+    <w:lsdException w:name="Medium Shading 2 Accent 4" w:semiHidden="0" w:uiPriority="64" w:unhideWhenUsed="0"/>
+    <w:lsdException w:name="Medium List 1 Accent 4" w:semiHidden="0" w:uiPriority="65" w:unhideWhenUsed="0"/>
+    <w:lsdException w:name="Medium List 2 Accent 4" w:semiHidden="0" w:uiPriority="66" w:unhideWhenUsed="0"/>
+    <w:lsdException w:name="Medium Grid 1 Accent 4" w:semiHidden="0" w:uiPriority="67" w:unhideWhenUsed="0"/>
+    <w:lsdException w:name="Medium Grid 2 Accent 4" w:semiHidden="0" w:uiPriority="68" w:unhideWhenUsed="0"/>
+    <w:lsdException w:name="Medium Grid 3 Accent 4" w:semiHidden="0" w:uiPriority="69" w:unhideWhenUsed="0"/>
+    <w:lsdException w:name="Dark List Accent 4" w:semiHidden="0" w:uiPriority="70" w:unhideWhenUsed="0"/>
+    <w:lsdException w:name="Colorful Shading Accent 4" w:semiHidden="0" w:uiPriority="71" w:unhideWhenUsed="0"/>
+    <w:lsdException w:name="Colorful List Accent 4" w:semiHidden="0" w:uiPriority="72" w:unhideWhenUsed="0"/>
+    <w:lsdException w:name="Colorful Grid Accent 4" w:semiHidden="0" w:uiPriority="73" w:unhideWhenUsed="0"/>
+    <w:lsdException w:name="Light Shading Accent 5" w:semiHidden="0" w:uiPriority="60" w:unhideWhenUsed="0"/>
+    <w:lsdException w:name="Light List Accent 5" w:semiHidden="0" w:uiPriority="61" w:unhideWhenUsed="0"/>
+    <w:lsdException w:name="Light Grid Accent 5" w:semiHidden="0" w:uiPriority="62" w:unhideWhenUsed="0"/>
+    <w:lsdException w:name="Medium Shading 1 Accent 5" w:semiHidden="0" w:uiPriority="63" w:unhideWhenUsed="0"/>
+    <w:lsdException w:name="Medium Shading 2 Accent 5" w:semiHidden="0" w:uiPriority="64" w:unhideWhenUsed="0"/>
+    <w:lsdException w:name="Medium List 1 Accent 5" w:semiHidden="0" w:uiPriority="65" w:unhideWhenUsed="0"/>
+    <w:lsdException w:name="Medium List 2 Accent 5" w:semiHidden="0" w:uiPriority="66" w:unhideWhenUsed="0"/>
+    <w:lsdException w:name="Medium Grid 1 Accent 5" w:semiHidden="0" w:uiPriority="67" w:unhideWhenUsed="0"/>
+    <w:lsdException w:name="Medium Grid 2 Accent 5" w:semiHidden="0" w:uiPriority="68" w:unhideWhenUsed="0"/>
+    <w:lsdException w:name="Medium Grid 3 Accent 5" w:semiHidden="0" w:uiPriority="69" w:unhideWhenUsed="0"/>
+    <w:lsdException w:name="Dark List Accent 5" w:semiHidden="0" w:uiPriority="70" w:unhideWhenUsed="0"/>
+    <w:lsdException w:name="Colorful Shading Accent 5" w:semiHidden="0" w:uiPriority="71" w:unhideWhenUsed="0"/>
+    <w:lsdException w:name="Colorful List Accent 5" w:semiHidden="0" w:uiPriority="72" w:unhideWhenUsed="0"/>
+    <w:lsdException w:name="Colorful Grid Accent 5" w:semiHidden="0" w:uiPriority="73" w:unhideWhenUsed="0"/>
+    <w:lsdException w:name="Light Shading Accent 6" w:semiHidden="0" w:uiPriority="60" w:unhideWhenUsed="0"/>
+    <w:lsdException w:name="Light List Accent 6" w:semiHidden="0" w:uiPriority="61" w:unhideWhenUsed="0"/>
+    <w:lsdException w:name="Light Grid Accent 6" w:semiHidden="0" w:uiPriority="62" w:unhideWhenUsed="0"/>
+    <w:lsdException w:name="Medium Shading 1 Accent 6" w:semiHidden="0" w:uiPriority="63" w:unhideWhenUsed="0"/>
+    <w:lsdException w:name="Medium Shading 2 Accent 6" w:semiHidden="0" w:uiPriority="64" w:unhideWhenUsed="0"/>
+    <w:lsdException w:name="Medium List 1 Accent 6" w:semiHidden="0" w:uiPriority="65" w:unhideWhenUsed="0"/>
+    <w:lsdException w:name="Medium List 2 Accent 6" w:semiHidden="0" w:uiPriority="66" w:unhideWhenUsed="0"/>
+    <w:lsdException w:name="Medium Grid 1 Accent 6" w:semiHidden="0" w:uiPriority="67" w:unhideWhenUsed="0"/>
+    <w:lsdException w:name="Medium Grid 2 Accent 6" w:semiHidden="0" w:uiPriority="68" w:unhideWhenUsed="0"/>
+    <w:lsdException w:name="Medium Grid 3 Accent 6" w:semiHidden="0" w:uiPriority="69" w:unhideWhenUsed="0"/>
+    <w:lsdException w:name="Dark List Accent 6" w:semiHidden="0" w:uiPriority="70" w:unhideWhenUsed="0"/>
+    <w:lsdException w:name="Colorful Shading Accent 6" w:semiHidden="0" w:uiPriority="71" w:unhideWhenUsed="0"/>
+    <w:lsdException w:name="Colorful List Accent 6" w:semiHidden="0" w:uiPriority="72" w:unhideWhenUsed="0"/>
+    <w:lsdException w:name="Colorful Grid Accent 6" w:semiHidden="0" w:uiPriority="73" w:unhideWhenUsed="0"/>
+    <w:lsdException w:name="Subtle Emphasis" w:semiHidden="0" w:uiPriority="19" w:unhideWhenUsed="0" w:qFormat="1"/>
+    <w:lsdException w:name="Intense Emphasis" w:semiHidden="0" w:uiPriority="21" w:unhideWhenUsed="0" w:qFormat="1"/>
+    <w:lsdException w:name="Subtle Reference" w:semiHidden="0" w:uiPriority="31" w:unhideWhenUsed="0" w:qFormat="1"/>
+    <w:lsdException w:name="Intense Reference" w:semiHidden="0" w:uiPriority="32" w:unhideWhenUsed="0" w:qFormat="1"/>
+    <w:lsdException w:name="Book Title" w:semiHidden="0" w:uiPriority="33" w:unhideWhenUsed="0" w:qFormat="1"/>
+    <w:lsdException w:name="Bibliography" w:uiPriority="37"/>
+    <w:lsdException w:name="TOC Heading" w:uiPriority="39" w:qFormat="1"/>
+  </w:latentStyles>
+  <w:style w:type="paragraph" w:default="1" w:styleId="Normal">
+    <w:name w:val="Normal"/>
+    <w:qFormat/>
+  </w:style>
+  <w:style w:type="character" w:default="1" w:styleId="DefaultParagraphFont">
+    <w:name w:val="Default Paragraph Font"/>
+    <w:uiPriority w:val="1"/>
+    <w:semiHidden/>
+    <w:unhideWhenUsed/>
+  </w:style>
+  <w:style w:type="table" w:default="1" w:styleId="TableNormal">
+    <w:name w:val="Normal Table"/>
+    <w:uiPriority w:val="99"/>
+    <w:semiHidden/>
+    <w:unhideWhenUsed/>
+    <w:tblPr>
+      <w:tblInd w:w="0" w:type="dxa"/>
+      <w:tblCellMar>
+        <w:top w:w="0" w:type="dxa"/>
+        <w:left w:w="108" w:type="dxa"/>
+        <w:bottom w:w="0" w:type="dxa"/>
+        <w:right w:w="108" w:type="dxa"/>
+      </w:tblCellMar>
+    </w:tblPr>
+  </w:style>
+  <w:style w:type="numbering" w:default="1" w:styleId="NoList">
+    <w:name w:val="No List"/>
+    <w:uiPriority w:val="99"/>
+    <w:semiHidden/>
+    <w:unhideWhenUsed/>
+  </w:style>
+  <w:style w:type="character" w:styleId="PlaceholderText">
+    <w:name w:val="Placeholder Text"/>
+    <w:basedOn w:val="DefaultParagraphFont"/>
+    <w:uiPriority w:val="99"/>
+    <w:semiHidden/>
+    <w:rsid w:val="00CA2B6D"/>
+    <w:rPr>
+      <w:color w:val="808080"/>
+    </w:rPr>
+  </w:style>
+</w:styles>
+</file>
+
+<file path=word/glossary/stylesWithEffects.xml><?xml version="1.0" encoding="utf-8"?>
+<w:styles xmlns:wpc="http://schemas.microsoft.com/office/word/2010/wordprocessingCanvas" xmlns:mc="http://schemas.openxmlformats.org/markup-compatibility/2006" xmlns:o="urn:schemas-microsoft-com:office:office" xmlns:r="http://schemas.openxmlformats.org/officeDocument/2006/relationships" xmlns:m="http://schemas.openxmlformats.org/officeDocument/2006/math" xmlns:v="urn:schemas-microsoft-com:vml" xmlns:wp14="http://schemas.microsoft.com/office/word/2010/wordprocessingDrawing" xmlns:wp="http://schemas.openxmlformats.org/drawingml/2006/wordprocessingDrawing" xmlns:w10="urn:schemas-microsoft-com:office:word" xmlns:w="http://schemas.openxmlformats.org/wordprocessingml/2006/main" xmlns:w14="http://schemas.microsoft.com/office/word/2010/wordml" xmlns:wpg="http://schemas.microsoft.com/office/word/2010/wordprocessingGroup" xmlns:wpi="http://schemas.microsoft.com/office/word/2010/wordprocessingInk" xmlns:wne="http://schemas.microsoft.com/office/word/2006/wordml" xmlns:wps="http://schemas.microsoft.com/office/word/2010/wordprocessingShape" mc:Ignorable="w14 wp14">
+  <w:docDefaults>
+    <w:rPrDefault>
+      <w:rPr>
+        <w:rFonts w:asciiTheme="minorHAnsi" w:eastAsiaTheme="minorEastAsia" w:hAnsiTheme="minorHAnsi" w:cstheme="minorBidi"/>
+        <w:sz w:val="22"/>
+        <w:szCs w:val="22"/>
+        <w:lang w:val="en-US" w:eastAsia="en-US" w:bidi="ar-SA"/>
+      </w:rPr>
+    </w:rPrDefault>
+    <w:pPrDefault>
+      <w:pPr>
+        <w:spacing w:after="200" w:line="276" w:lineRule="auto"/>
+      </w:pPr>
+    </w:pPrDefault>
+  </w:docDefaults>
+  <w:latentStyles w:defLockedState="0" w:defUIPriority="99" w:defSemiHidden="1" w:defUnhideWhenUsed="1" w:defQFormat="0" w:count="267">
+    <w:lsdException w:name="Normal" w:semiHidden="0" w:uiPriority="0" w:unhideWhenUsed="0" w:qFormat="1"/>
+    <w:lsdException w:name="heading 1" w:semiHidden="0" w:uiPriority="9" w:unhideWhenUsed="0" w:qFormat="1"/>
+    <w:lsdException w:name="heading 2" w:uiPriority="9" w:qFormat="1"/>
+    <w:lsdException w:name="heading 3" w:uiPriority="9" w:qFormat="1"/>
+    <w:lsdException w:name="heading 4" w:uiPriority="9" w:qFormat="1"/>
+    <w:lsdException w:name="heading 5" w:uiPriority="9" w:qFormat="1"/>
+    <w:lsdException w:name="heading 6" w:uiPriority="9" w:qFormat="1"/>
+    <w:lsdException w:name="heading 7" w:uiPriority="9" w:qFormat="1"/>
+    <w:lsdException w:name="heading 8" w:uiPriority="9" w:qFormat="1"/>
+    <w:lsdException w:name="heading 9" w:uiPriority="9" w:qFormat="1"/>
+    <w:lsdException w:name="toc 1" w:uiPriority="39"/>
+    <w:lsdException w:name="toc 2" w:uiPriority="39"/>
+    <w:lsdException w:name="toc 3" w:uiPriority="39"/>
+    <w:lsdException w:name="toc 4" w:uiPriority="39"/>
+    <w:lsdException w:name="toc 5" w:uiPriority="39"/>
+    <w:lsdException w:name="toc 6" w:uiPriority="39"/>
+    <w:lsdException w:name="toc 7" w:uiPriority="39"/>
+    <w:lsdException w:name="toc 8" w:uiPriority="39"/>
+    <w:lsdException w:name="toc 9" w:uiPriority="39"/>
+    <w:lsdException w:name="caption" w:uiPriority="35" w:qFormat="1"/>
+    <w:lsdException w:name="Title" w:semiHidden="0" w:uiPriority="10" w:unhideWhenUsed="0" w:qFormat="1"/>
+    <w:lsdException w:name="Default Paragraph Font" w:uiPriority="1"/>
+    <w:lsdException w:name="Subtitle" w:semiHidden="0" w:uiPriority="11" w:unhideWhenUsed="0" w:qFormat="1"/>
+    <w:lsdException w:name="Strong" w:semiHidden="0" w:uiPriority="22" w:unhideWhenUsed="0" w:qFormat="1"/>
+    <w:lsdException w:name="Emphasis" w:semiHidden="0" w:uiPriority="20" w:unhideWhenUsed="0" w:qFormat="1"/>
+    <w:lsdException w:name="Table Grid" w:semiHidden="0" w:uiPriority="59" w:unhideWhenUsed="0"/>
+    <w:lsdException w:name="Placeholder Text" w:unhideWhenUsed="0"/>
+    <w:lsdException w:name="No Spacing" w:semiHidden="0" w:uiPriority="1" w:unhideWhenUsed="0" w:qFormat="1"/>
+    <w:lsdException w:name="Light Shading" w:semiHidden="0" w:uiPriority="60" w:unhideWhenUsed="0"/>
+    <w:lsdException w:name="Light List" w:semiHidden="0" w:uiPriority="61" w:unhideWhenUsed="0"/>
+    <w:lsdException w:name="Light Grid" w:semiHidden="0" w:uiPriority="62" w:unhideWhenUsed="0"/>
+    <w:lsdException w:name="Medium Shading 1" w:semiHidden="0" w:uiPriority="63" w:unhideWhenUsed="0"/>
+    <w:lsdException w:name="Medium Shading 2" w:semiHidden="0" w:uiPriority="64" w:unhideWhenUsed="0"/>
+    <w:lsdException w:name="Medium List 1" w:semiHidden="0" w:uiPriority="65" w:unhideWhenUsed="0"/>
+    <w:lsdException w:name="Medium List 2" w:semiHidden="0" w:uiPriority="66" w:unhideWhenUsed="0"/>
+    <w:lsdException w:name="Medium Grid 1" w:semiHidden="0" w:uiPriority="67" w:unhideWhenUsed="0"/>
+    <w:lsdException w:name="Medium Grid 2" w:semiHidden="0" w:uiPriority="68" w:unhideWhenUsed="0"/>
+    <w:lsdException w:name="Medium Grid 3" w:semiHidden="0" w:uiPriority="69" w:unhideWhenUsed="0"/>
+    <w:lsdException w:name="Dark List" w:semiHidden="0" w:uiPriority="70" w:unhideWhenUsed="0"/>
+    <w:lsdException w:name="Colorful Shading" w:semiHidden="0" w:uiPriority="71" w:unhideWhenUsed="0"/>
+    <w:lsdException w:name="Colorful List" w:semiHidden="0" w:uiPriority="72" w:unhideWhenUsed="0"/>
+    <w:lsdException w:name="Colorful Grid" w:semiHidden="0" w:uiPriority="73" w:unhideWhenUsed="0"/>
+    <w:lsdException w:name="Light Shading Accent 1" w:semiHidden="0" w:uiPriority="60" w:unhideWhenUsed="0"/>
+    <w:lsdException w:name="Light List Accent 1" w:semiHidden="0" w:uiPriority="61" w:unhideWhenUsed="0"/>
+    <w:lsdException w:name="Light Grid Accent 1" w:semiHidden="0" w:uiPriority="62" w:unhideWhenUsed="0"/>
+    <w:lsdException w:name="Medium Shading 1 Accent 1" w:semiHidden="0" w:uiPriority="63" w:unhideWhenUsed="0"/>
+    <w:lsdException w:name="Medium Shading 2 Accent 1" w:semiHidden="0" w:uiPriority="64" w:unhideWhenUsed="0"/>
+    <w:lsdException w:name="Medium List 1 Accent 1" w:semiHidden="0" w:uiPriority="65" w:unhideWhenUsed="0"/>
+    <w:lsdException w:name="Revision" w:unhideWhenUsed="0"/>
+    <w:lsdException w:name="List Paragraph" w:semiHidden="0" w:uiPriority="34" w:unhideWhenUsed="0" w:qFormat="1"/>
+    <w:lsdException w:name="Quote" w:semiHidden="0" w:uiPriority="29" w:unhideWhenUsed="0" w:qFormat="1"/>
+    <w:lsdException w:name="Intense Quote" w:semiHidden="0" w:uiPriority="30" w:unhideWhenUsed="0" w:qFormat="1"/>
+    <w:lsdException w:name="Medium List 2 Accent 1" w:semiHidden="0" w:uiPriority="66" w:unhideWhenUsed="0"/>
+    <w:lsdException w:name="Medium Grid 1 Accent 1" w:semiHidden="0" w:uiPriority="67" w:unhideWhenUsed="0"/>
+    <w:lsdException w:name="Medium Grid 2 Accent 1" w:semiHidden="0" w:uiPriority="68" w:unhideWhenUsed="0"/>
+    <w:lsdException w:name="Medium Grid 3 Accent 1" w:semiHidden="0" w:uiPriority="69" w:unhideWhenUsed="0"/>
+    <w:lsdException w:name="Dark List Accent 1" w:semiHidden="0" w:uiPriority="70" w:unhideWhenUsed="0"/>
+    <w:lsdException w:name="Colorful Shading Accent 1" w:semiHidden="0" w:uiPriority="71" w:unhideWhenUsed="0"/>
+    <w:lsdException w:name="Colorful List Accent 1" w:semiHidden="0" w:uiPriority="72" w:unhideWhenUsed="0"/>
+    <w:lsdException w:name="Colorful Grid Accent 1" w:semiHidden="0" w:uiPriority="73" w:unhideWhenUsed="0"/>
+    <w:lsdException w:name="Light Shading Accent 2" w:semiHidden="0" w:uiPriority="60" w:unhideWhenUsed="0"/>
+    <w:lsdException w:name="Light List Accent 2" w:semiHidden="0" w:uiPriority="61" w:unhideWhenUsed="0"/>
+    <w:lsdException w:name="Light Grid Accent 2" w:semiHidden="0" w:uiPriority="62" w:unhideWhenUsed="0"/>
+    <w:lsdException w:name="Medium Shading 1 Accent 2" w:semiHidden="0" w:uiPriority="63" w:unhideWhenUsed="0"/>
+    <w:lsdException w:name="Medium Shading 2 Accent 2" w:semiHidden="0" w:uiPriority="64" w:unhideWhenUsed="0"/>
+    <w:lsdException w:name="Medium List 1 Accent 2" w:semiHidden="0" w:uiPriority="65" w:unhideWhenUsed="0"/>
+    <w:lsdException w:name="Medium List 2 Accent 2" w:semiHidden="0" w:uiPriority="66" w:unhideWhenUsed="0"/>
+    <w:lsdException w:name="Medium Grid 1 Accent 2" w:semiHidden="0" w:uiPriority="67" w:unhideWhenUsed="0"/>
+    <w:lsdException w:name="Medium Grid 2 Accent 2" w:semiHidden="0" w:uiPriority="68" w:unhideWhenUsed="0"/>
+    <w:lsdException w:name="Medium Grid 3 Accent 2" w:semiHidden="0" w:uiPriority="69" w:unhideWhenUsed="0"/>
+    <w:lsdException w:name="Dark List Accent 2" w:semiHidden="0" w:uiPriority="70" w:unhideWhenUsed="0"/>
+    <w:lsdException w:name="Colorful Shading Accent 2" w:semiHidden="0" w:uiPriority="71" w:unhideWhenUsed="0"/>
+    <w:lsdException w:name="Colorful List Accent 2" w:semiHidden="0" w:uiPriority="72" w:unhideWhenUsed="0"/>
+    <w:lsdException w:name="Colorful Grid Accent 2" w:semiHidden="0" w:uiPriority="73" w:unhideWhenUsed="0"/>
+    <w:lsdException w:name="Light Shading Accent 3" w:semiHidden="0" w:uiPriority="60" w:unhideWhenUsed="0"/>
+    <w:lsdException w:name="Light List Accent 3" w:semiHidden="0" w:uiPriority="61" w:unhideWhenUsed="0"/>
+    <w:lsdException w:name="Light Grid Accent 3" w:semiHidden="0" w:uiPriority="62" w:unhideWhenUsed="0"/>
+    <w:lsdException w:name="Medium Shading 1 Accent 3" w:semiHidden="0" w:uiPriority="63" w:unhideWhenUsed="0"/>
+    <w:lsdException w:name="Medium Shading 2 Accent 3" w:semiHidden="0" w:uiPriority="64" w:unhideWhenUsed="0"/>
+    <w:lsdException w:name="Medium List 1 Accent 3" w:semiHidden="0" w:uiPriority="65" w:unhideWhenUsed="0"/>
+    <w:lsdException w:name="Medium List 2 Accent 3" w:semiHidden="0" w:uiPriority="66" w:unhideWhenUsed="0"/>
+    <w:lsdException w:name="Medium Grid 1 Accent 3" w:semiHidden="0" w:uiPriority="67" w:unhideWhenUsed="0"/>
+    <w:lsdException w:name="Medium Grid 2 Accent 3" w:semiHidden="0" w:uiPriority="68" w:unhideWhenUsed="0"/>
+    <w:lsdException w:name="Medium Grid 3 Accent 3" w:semiHidden="0" w:uiPriority="69" w:unhideWhenUsed="0"/>
+    <w:lsdException w:name="Dark List Accent 3" w:semiHidden="0" w:uiPriority="70" w:unhideWhenUsed="0"/>
+    <w:lsdException w:name="Colorful Shading Accent 3" w:semiHidden="0" w:uiPriority="71" w:unhideWhenUsed="0"/>
+    <w:lsdException w:name="Colorful List Accent 3" w:semiHidden="0" w:uiPriority="72" w:unhideWhenUsed="0"/>
+    <w:lsdException w:name="Colorful Grid Accent 3" w:semiHidden="0" w:uiPriority="73" w:unhideWhenUsed="0"/>
+    <w:lsdException w:name="Light Shading Accent 4" w:semiHidden="0" w:uiPriority="60" w:unhideWhenUsed="0"/>
+    <w:lsdException w:name="Light List Accent 4" w:semiHidden="0" w:uiPriority="61" w:unhideWhenUsed="0"/>
+    <w:lsdException w:name="Light Grid Accent 4" w:semiHidden="0" w:uiPriority="62" w:unhideWhenUsed="0"/>
+    <w:lsdException w:name="Medium Shading 1 Accent 4" w:semiHidden="0" w:uiPriority="63" w:unhideWhenUsed="0"/>
+    <w:lsdException w:name="Medium Shading 2 Accent 4" w:semiHidden="0" w:uiPriority="64" w:unhideWhenUsed="0"/>
+    <w:lsdException w:name="Medium List 1 Accent 4" w:semiHidden="0" w:uiPriority="65" w:unhideWhenUsed="0"/>
+    <w:lsdException w:name="Medium List 2 Accent 4" w:semiHidden="0" w:uiPriority="66" w:unhideWhenUsed="0"/>
+    <w:lsdException w:name="Medium Grid 1 Accent 4" w:semiHidden="0" w:uiPriority="67" w:unhideWhenUsed="0"/>
+    <w:lsdException w:name="Medium Grid 2 Accent 4" w:semiHidden="0" w:uiPriority="68" w:unhideWhenUsed="0"/>
+    <w:lsdException w:name="Medium Grid 3 Accent 4" w:semiHidden="0" w:uiPriority="69" w:unhideWhenUsed="0"/>
+    <w:lsdException w:name="Dark List Accent 4" w:semiHidden="0" w:uiPriority="70" w:unhideWhenUsed="0"/>
+    <w:lsdException w:name="Colorful Shading Accent 4" w:semiHidden="0" w:uiPriority="71" w:unhideWhenUsed="0"/>
+    <w:lsdException w:name="Colorful List Accent 4" w:semiHidden="0" w:uiPriority="72" w:unhideWhenUsed="0"/>
+    <w:lsdException w:name="Colorful Grid Accent 4" w:semiHidden="0" w:uiPriority="73" w:unhideWhenUsed="0"/>
+    <w:lsdException w:name="Light Shading Accent 5" w:semiHidden="0" w:uiPriority="60" w:unhideWhenUsed="0"/>
+    <w:lsdException w:name="Light List Accent 5" w:semiHidden="0" w:uiPriority="61" w:unhideWhenUsed="0"/>
+    <w:lsdException w:name="Light Grid Accent 5" w:semiHidden="0" w:uiPriority="62" w:unhideWhenUsed="0"/>
+    <w:lsdException w:name="Medium Shading 1 Accent 5" w:semiHidden="0" w:uiPriority="63" w:unhideWhenUsed="0"/>
+    <w:lsdException w:name="Medium Shading 2 Accent 5" w:semiHidden="0" w:uiPriority="64" w:unhideWhenUsed="0"/>
+    <w:lsdException w:name="Medium List 1 Accent 5" w:semiHidden="0" w:uiPriority="65" w:unhideWhenUsed="0"/>
+    <w:lsdException w:name="Medium List 2 Accent 5" w:semiHidden="0" w:uiPriority="66" w:unhideWhenUsed="0"/>
+    <w:lsdException w:name="Medium Grid 1 Accent 5" w:semiHidden="0" w:uiPriority="67" w:unhideWhenUsed="0"/>
+    <w:lsdException w:name="Medium Grid 2 Accent 5" w:semiHidden="0" w:uiPriority="68" w:unhideWhenUsed="0"/>
+    <w:lsdException w:name="Medium Grid 3 Accent 5" w:semiHidden="0" w:uiPriority="69" w:unhideWhenUsed="0"/>
+    <w:lsdException w:name="Dark List Accent 5" w:semiHidden="0" w:uiPriority="70" w:unhideWhenUsed="0"/>
+    <w:lsdException w:name="Colorful Shading Accent 5" w:semiHidden="0" w:uiPriority="71" w:unhideWhenUsed="0"/>
+    <w:lsdException w:name="Colorful List Accent 5" w:semiHidden="0" w:uiPriority="72" w:unhideWhenUsed="0"/>
+    <w:lsdException w:name="Colorful Grid Accent 5" w:semiHidden="0" w:uiPriority="73" w:unhideWhenUsed="0"/>
+    <w:lsdException w:name="Light Shading Accent 6" w:semiHidden="0" w:uiPriority="60" w:unhideWhenUsed="0"/>
+    <w:lsdException w:name="Light List Accent 6" w:semiHidden="0" w:uiPriority="61" w:unhideWhenUsed="0"/>
+    <w:lsdException w:name="Light Grid Accent 6" w:semiHidden="0" w:uiPriority="62" w:unhideWhenUsed="0"/>
+    <w:lsdException w:name="Medium Shading 1 Accent 6" w:semiHidden="0" w:uiPriority="63" w:unhideWhenUsed="0"/>
+    <w:lsdException w:name="Medium Shading 2 Accent 6" w:semiHidden="0" w:uiPriority="64" w:unhideWhenUsed="0"/>
+    <w:lsdException w:name="Medium List 1 Accent 6" w:semiHidden="0" w:uiPriority="65" w:unhideWhenUsed="0"/>
+    <w:lsdException w:name="Medium List 2 Accent 6" w:semiHidden="0" w:uiPriority="66" w:unhideWhenUsed="0"/>
+    <w:lsdException w:name="Medium Grid 1 Accent 6" w:semiHidden="0" w:uiPriority="67" w:unhideWhenUsed="0"/>
+    <w:lsdException w:name="Medium Grid 2 Accent 6" w:semiHidden="0" w:uiPriority="68" w:unhideWhenUsed="0"/>
+    <w:lsdException w:name="Medium Grid 3 Accent 6" w:semiHidden="0" w:uiPriority="69" w:unhideWhenUsed="0"/>
+    <w:lsdException w:name="Dark List Accent 6" w:semiHidden="0" w:uiPriority="70" w:unhideWhenUsed="0"/>
+    <w:lsdException w:name="Colorful Shading Accent 6" w:semiHidden="0" w:uiPriority="71" w:unhideWhenUsed="0"/>
+    <w:lsdException w:name="Colorful List Accent 6" w:semiHidden="0" w:uiPriority="72" w:unhideWhenUsed="0"/>
+    <w:lsdException w:name="Colorful Grid Accent 6" w:semiHidden="0" w:uiPriority="73" w:unhideWhenUsed="0"/>
+    <w:lsdException w:name="Subtle Emphasis" w:semiHidden="0" w:uiPriority="19" w:unhideWhenUsed="0" w:qFormat="1"/>
+    <w:lsdException w:name="Intense Emphasis" w:semiHidden="0" w:uiPriority="21" w:unhideWhenUsed="0" w:qFormat="1"/>
+    <w:lsdException w:name="Subtle Reference" w:semiHidden="0" w:uiPriority="31" w:unhideWhenUsed="0" w:qFormat="1"/>
+    <w:lsdException w:name="Intense Reference" w:semiHidden="0" w:uiPriority="32" w:unhideWhenUsed="0" w:qFormat="1"/>
+    <w:lsdException w:name="Book Title" w:semiHidden="0" w:uiPriority="33" w:unhideWhenUsed="0" w:qFormat="1"/>
+    <w:lsdException w:name="Bibliography" w:uiPriority="37"/>
+    <w:lsdException w:name="TOC Heading" w:uiPriority="39" w:qFormat="1"/>
+  </w:latentStyles>
+  <w:style w:type="paragraph" w:default="1" w:styleId="Normal">
+    <w:name w:val="Normal"/>
+    <w:qFormat/>
+  </w:style>
+  <w:style w:type="character" w:default="1" w:styleId="DefaultParagraphFont">
+    <w:name w:val="Default Paragraph Font"/>
+    <w:uiPriority w:val="1"/>
+    <w:semiHidden/>
+    <w:unhideWhenUsed/>
+  </w:style>
+  <w:style w:type="table" w:default="1" w:styleId="TableNormal">
+    <w:name w:val="Normal Table"/>
+    <w:uiPriority w:val="99"/>
+    <w:semiHidden/>
+    <w:unhideWhenUsed/>
+    <w:tblPr>
+      <w:tblInd w:w="0" w:type="dxa"/>
+      <w:tblCellMar>
+        <w:top w:w="0" w:type="dxa"/>
+        <w:left w:w="108" w:type="dxa"/>
+        <w:bottom w:w="0" w:type="dxa"/>
+        <w:right w:w="108" w:type="dxa"/>
+      </w:tblCellMar>
+    </w:tblPr>
+  </w:style>
+  <w:style w:type="numbering" w:default="1" w:styleId="NoList">
+    <w:name w:val="No List"/>
+    <w:uiPriority w:val="99"/>
+    <w:semiHidden/>
+    <w:unhideWhenUsed/>
+  </w:style>
+  <w:style w:type="character" w:styleId="PlaceholderText">
+    <w:name w:val="Placeholder Text"/>
+    <w:basedOn w:val="DefaultParagraphFont"/>
+    <w:uiPriority w:val="99"/>
+    <w:semiHidden/>
+    <w:rsid w:val="00CA2B6D"/>
+    <w:rPr>
+      <w:color w:val="808080"/>
+    </w:rPr>
+  </w:style>
+</w:styles>
+</file>
+
+<file path=word/glossary/webSettings.xml><?xml version="1.0" encoding="utf-8"?>
+<w:webSettings xmlns:mc="http://schemas.openxmlformats.org/markup-compatibility/2006" xmlns:r="http://schemas.openxmlformats.org/officeDocument/2006/relationships" xmlns:w="http://schemas.openxmlformats.org/wordprocessingml/2006/main" xmlns:w14="http://schemas.microsoft.com/office/word/2010/wordml" mc:Ignorable="w14">
+  <w:optimizeForBrowser/>
+  <w:allowPNG/>
+</w:webSettings>
 </file>
 
 <file path=word/theme/theme1.xml><?xml version="1.0" encoding="utf-8"?>
@@ -7611,7 +12599,7 @@
 </file>
 
 <file path=customXml/itemProps1.xml><?xml version="1.0" encoding="utf-8"?>
-<ds:datastoreItem xmlns:ds="http://schemas.openxmlformats.org/officeDocument/2006/customXml" ds:itemID="{B0757987-5408-B243-9793-588282A783AC}">
+<ds:datastoreItem xmlns:ds="http://schemas.openxmlformats.org/officeDocument/2006/customXml" ds:itemID="{54724B2F-CC7B-4889-9E2D-18B714DBF449}">
   <ds:schemaRefs>
     <ds:schemaRef ds:uri="http://schemas.openxmlformats.org/officeDocument/2006/bibliography"/>
   </ds:schemaRefs>

--- a/Memoria/Diseño.docx
+++ b/Memoria/Diseño.docx
@@ -41,10 +41,10 @@
             <v:path o:extrusionok="f" gradientshapeok="t" o:connecttype="rect"/>
             <o:lock v:ext="edit" aspectratio="t"/>
           </v:shapetype>
-          <v:shape id="_x0000_i1025" type="#_x0000_t75" style="width:139.6pt;height:108pt" o:ole="">
+          <v:shape id="_x0000_i1030" type="#_x0000_t75" style="width:139.6pt;height:108pt" o:ole="">
             <v:imagedata r:id="rId9" o:title=""/>
           </v:shape>
-          <o:OLEObject Type="Embed" ProgID="Word.Picture.8" ShapeID="_x0000_i1025" DrawAspect="Content" ObjectID="_1475406034" r:id="rId10"/>
+          <o:OLEObject Type="Embed" ProgID="Word.Picture.8" ShapeID="_x0000_i1030" DrawAspect="Content" ObjectID="_1475492778" r:id="rId10"/>
         </w:object>
       </w:r>
     </w:p>
@@ -808,7 +808,7 @@
           <w:pPr>
             <w:pStyle w:val="TOC1"/>
             <w:tabs>
-              <w:tab w:val="left" w:pos="400"/>
+              <w:tab w:val="left" w:pos="600"/>
               <w:tab w:val="right" w:leader="dot" w:pos="8494"/>
             </w:tabs>
             <w:rPr>
@@ -835,13 +835,13 @@
             </w:rPr>
             <w:fldChar w:fldCharType="separate"/>
           </w:r>
-          <w:hyperlink w:anchor="_Toc401663939" w:history="1">
+          <w:hyperlink w:anchor="_Toc401750206" w:history="1">
             <w:r>
               <w:rPr>
                 <w:rStyle w:val="Hyperlink"/>
                 <w:noProof/>
               </w:rPr>
-              <w:t>1</w:t>
+              <w:t>1.</w:t>
             </w:r>
             <w:r>
               <w:rPr>
@@ -880,7 +880,7 @@
                 <w:noProof/>
                 <w:webHidden/>
               </w:rPr>
-              <w:instrText xml:space="preserve"> PAGEREF _Toc401663939 \h </w:instrText>
+              <w:instrText xml:space="preserve"> PAGEREF _Toc401750206 \h </w:instrText>
             </w:r>
             <w:r>
               <w:rPr>
@@ -900,7 +900,7 @@
                 <w:noProof/>
                 <w:webHidden/>
               </w:rPr>
-              <w:t>4</w:t>
+              <w:t>5</w:t>
             </w:r>
             <w:r>
               <w:rPr>
@@ -915,7 +915,7 @@
           <w:pPr>
             <w:pStyle w:val="TOC1"/>
             <w:tabs>
-              <w:tab w:val="left" w:pos="400"/>
+              <w:tab w:val="left" w:pos="600"/>
               <w:tab w:val="right" w:leader="dot" w:pos="8494"/>
             </w:tabs>
             <w:rPr>
@@ -927,13 +927,13 @@
               <w:lang w:val="en-US" w:eastAsia="en-US"/>
             </w:rPr>
           </w:pPr>
-          <w:hyperlink w:anchor="_Toc401663940" w:history="1">
+          <w:hyperlink w:anchor="_Toc401750207" w:history="1">
             <w:r>
               <w:rPr>
                 <w:rStyle w:val="Hyperlink"/>
                 <w:noProof/>
               </w:rPr>
-              <w:t>2</w:t>
+              <w:t>2.</w:t>
             </w:r>
             <w:r>
               <w:rPr>
@@ -972,7 +972,7 @@
                 <w:noProof/>
                 <w:webHidden/>
               </w:rPr>
-              <w:instrText xml:space="preserve"> PAGEREF _Toc401663940 \h </w:instrText>
+              <w:instrText xml:space="preserve"> PAGEREF _Toc401750207 \h </w:instrText>
             </w:r>
             <w:r>
               <w:rPr>
@@ -992,7 +992,7 @@
                 <w:noProof/>
                 <w:webHidden/>
               </w:rPr>
-              <w:t>5</w:t>
+              <w:t>7</w:t>
             </w:r>
             <w:r>
               <w:rPr>
@@ -1017,7 +1017,7 @@
               <w:lang w:val="en-US" w:eastAsia="en-US"/>
             </w:rPr>
           </w:pPr>
-          <w:hyperlink w:anchor="_Toc401663941" w:history="1">
+          <w:hyperlink w:anchor="_Toc401750208" w:history="1">
             <w:r>
               <w:rPr>
                 <w:rStyle w:val="Hyperlink"/>
@@ -1060,7 +1060,7 @@
                 <w:noProof/>
                 <w:webHidden/>
               </w:rPr>
-              <w:instrText xml:space="preserve"> PAGEREF _Toc401663941 \h </w:instrText>
+              <w:instrText xml:space="preserve"> PAGEREF _Toc401750208 \h </w:instrText>
             </w:r>
             <w:r>
               <w:rPr>
@@ -1080,7 +1080,7 @@
                 <w:noProof/>
                 <w:webHidden/>
               </w:rPr>
-              <w:t>5</w:t>
+              <w:t>7</w:t>
             </w:r>
             <w:r>
               <w:rPr>
@@ -1105,7 +1105,7 @@
               <w:lang w:val="en-US" w:eastAsia="en-US"/>
             </w:rPr>
           </w:pPr>
-          <w:hyperlink w:anchor="_Toc401663942" w:history="1">
+          <w:hyperlink w:anchor="_Toc401750209" w:history="1">
             <w:r>
               <w:rPr>
                 <w:rStyle w:val="Hyperlink"/>
@@ -1148,7 +1148,7 @@
                 <w:noProof/>
                 <w:webHidden/>
               </w:rPr>
-              <w:instrText xml:space="preserve"> PAGEREF _Toc401663942 \h </w:instrText>
+              <w:instrText xml:space="preserve"> PAGEREF _Toc401750209 \h </w:instrText>
             </w:r>
             <w:r>
               <w:rPr>
@@ -1168,7 +1168,7 @@
                 <w:noProof/>
                 <w:webHidden/>
               </w:rPr>
-              <w:t>6</w:t>
+              <w:t>9</w:t>
             </w:r>
             <w:r>
               <w:rPr>
@@ -1192,7 +1192,7 @@
               <w:lang w:val="en-US" w:eastAsia="en-US"/>
             </w:rPr>
           </w:pPr>
-          <w:hyperlink w:anchor="_Toc401663943" w:history="1">
+          <w:hyperlink w:anchor="_Toc401750210" w:history="1">
             <w:r>
               <w:rPr>
                 <w:rStyle w:val="Hyperlink"/>
@@ -1234,7 +1234,7 @@
                 <w:noProof/>
                 <w:webHidden/>
               </w:rPr>
-              <w:instrText xml:space="preserve"> PAGEREF _Toc401663943 \h </w:instrText>
+              <w:instrText xml:space="preserve"> PAGEREF _Toc401750210 \h </w:instrText>
             </w:r>
             <w:r>
               <w:rPr>
@@ -1254,7 +1254,7 @@
                 <w:noProof/>
                 <w:webHidden/>
               </w:rPr>
-              <w:t>6</w:t>
+              <w:t>11</w:t>
             </w:r>
             <w:r>
               <w:rPr>
@@ -1278,7 +1278,7 @@
               <w:lang w:val="en-US" w:eastAsia="en-US"/>
             </w:rPr>
           </w:pPr>
-          <w:hyperlink w:anchor="_Toc401663944" w:history="1">
+          <w:hyperlink w:anchor="_Toc401750211" w:history="1">
             <w:r>
               <w:rPr>
                 <w:rStyle w:val="Hyperlink"/>
@@ -1320,7 +1320,7 @@
                 <w:noProof/>
                 <w:webHidden/>
               </w:rPr>
-              <w:instrText xml:space="preserve"> PAGEREF _Toc401663944 \h </w:instrText>
+              <w:instrText xml:space="preserve"> PAGEREF _Toc401750211 \h </w:instrText>
             </w:r>
             <w:r>
               <w:rPr>
@@ -1340,7 +1340,7 @@
                 <w:noProof/>
                 <w:webHidden/>
               </w:rPr>
-              <w:t>7</w:t>
+              <w:t>12</w:t>
             </w:r>
             <w:r>
               <w:rPr>
@@ -1364,7 +1364,7 @@
               <w:lang w:val="en-US" w:eastAsia="en-US"/>
             </w:rPr>
           </w:pPr>
-          <w:hyperlink w:anchor="_Toc401663945" w:history="1">
+          <w:hyperlink w:anchor="_Toc401750212" w:history="1">
             <w:r>
               <w:rPr>
                 <w:rStyle w:val="Hyperlink"/>
@@ -1406,7 +1406,7 @@
                 <w:noProof/>
                 <w:webHidden/>
               </w:rPr>
-              <w:instrText xml:space="preserve"> PAGEREF _Toc401663945 \h </w:instrText>
+              <w:instrText xml:space="preserve"> PAGEREF _Toc401750212 \h </w:instrText>
             </w:r>
             <w:r>
               <w:rPr>
@@ -1426,7 +1426,7 @@
                 <w:noProof/>
                 <w:webHidden/>
               </w:rPr>
-              <w:t>7</w:t>
+              <w:t>13</w:t>
             </w:r>
             <w:r>
               <w:rPr>
@@ -1441,7 +1441,7 @@
           <w:pPr>
             <w:pStyle w:val="TOC1"/>
             <w:tabs>
-              <w:tab w:val="left" w:pos="400"/>
+              <w:tab w:val="left" w:pos="600"/>
               <w:tab w:val="right" w:leader="dot" w:pos="8494"/>
             </w:tabs>
             <w:rPr>
@@ -1453,13 +1453,13 @@
               <w:lang w:val="en-US" w:eastAsia="en-US"/>
             </w:rPr>
           </w:pPr>
-          <w:hyperlink w:anchor="_Toc401663946" w:history="1">
+          <w:hyperlink w:anchor="_Toc401750213" w:history="1">
             <w:r>
               <w:rPr>
                 <w:rStyle w:val="Hyperlink"/>
                 <w:noProof/>
               </w:rPr>
-              <w:t>3</w:t>
+              <w:t>3.</w:t>
             </w:r>
             <w:r>
               <w:rPr>
@@ -1498,7 +1498,7 @@
                 <w:noProof/>
                 <w:webHidden/>
               </w:rPr>
-              <w:instrText xml:space="preserve"> PAGEREF _Toc401663946 \h </w:instrText>
+              <w:instrText xml:space="preserve"> PAGEREF _Toc401750213 \h </w:instrText>
             </w:r>
             <w:r>
               <w:rPr>
@@ -1518,375 +1518,7 @@
                 <w:noProof/>
                 <w:webHidden/>
               </w:rPr>
-              <w:t>8</w:t>
-            </w:r>
-            <w:r>
-              <w:rPr>
-                <w:noProof/>
-                <w:webHidden/>
-              </w:rPr>
-              <w:fldChar w:fldCharType="end"/>
-            </w:r>
-          </w:hyperlink>
-        </w:p>
-        <w:p>
-          <w:pPr>
-            <w:pStyle w:val="TOC1"/>
-            <w:tabs>
-              <w:tab w:val="left" w:pos="400"/>
-              <w:tab w:val="right" w:leader="dot" w:pos="8494"/>
-            </w:tabs>
-            <w:rPr>
-              <w:rFonts w:eastAsiaTheme="minorEastAsia" w:cstheme="minorBidi"/>
-              <w:b w:val="0"/>
-              <w:noProof/>
-              <w:sz w:val="22"/>
-              <w:szCs w:val="22"/>
-              <w:lang w:val="en-US" w:eastAsia="en-US"/>
-            </w:rPr>
-          </w:pPr>
-          <w:hyperlink w:anchor="_Toc401663947" w:history="1">
-            <w:r>
-              <w:rPr>
-                <w:rStyle w:val="Hyperlink"/>
-                <w:noProof/>
-              </w:rPr>
-              <w:t>4</w:t>
-            </w:r>
-            <w:r>
-              <w:rPr>
-                <w:rFonts w:eastAsiaTheme="minorEastAsia" w:cstheme="minorBidi"/>
-                <w:b w:val="0"/>
-                <w:noProof/>
-                <w:sz w:val="22"/>
-                <w:szCs w:val="22"/>
-                <w:lang w:val="en-US" w:eastAsia="en-US"/>
-              </w:rPr>
-              <w:tab/>
-            </w:r>
-            <w:r>
-              <w:rPr>
-                <w:rStyle w:val="Hyperlink"/>
-                <w:noProof/>
-              </w:rPr>
-              <w:t>REPRODUCCIÓN DE LA ESTACIÓN</w:t>
-            </w:r>
-            <w:r>
-              <w:rPr>
-                <w:noProof/>
-                <w:webHidden/>
-              </w:rPr>
-              <w:tab/>
-            </w:r>
-            <w:r>
-              <w:rPr>
-                <w:noProof/>
-                <w:webHidden/>
-              </w:rPr>
-              <w:fldChar w:fldCharType="begin"/>
-            </w:r>
-            <w:r>
-              <w:rPr>
-                <w:noProof/>
-                <w:webHidden/>
-              </w:rPr>
-              <w:instrText xml:space="preserve"> PAGEREF _Toc401663947 \h </w:instrText>
-            </w:r>
-            <w:r>
-              <w:rPr>
-                <w:noProof/>
-                <w:webHidden/>
-              </w:rPr>
-            </w:r>
-            <w:r>
-              <w:rPr>
-                <w:noProof/>
-                <w:webHidden/>
-              </w:rPr>
-              <w:fldChar w:fldCharType="separate"/>
-            </w:r>
-            <w:r>
-              <w:rPr>
-                <w:noProof/>
-                <w:webHidden/>
-              </w:rPr>
-              <w:t>9</w:t>
-            </w:r>
-            <w:r>
-              <w:rPr>
-                <w:noProof/>
-                <w:webHidden/>
-              </w:rPr>
-              <w:fldChar w:fldCharType="end"/>
-            </w:r>
-          </w:hyperlink>
-        </w:p>
-        <w:p>
-          <w:pPr>
-            <w:pStyle w:val="TOC1"/>
-            <w:tabs>
-              <w:tab w:val="left" w:pos="400"/>
-              <w:tab w:val="right" w:leader="dot" w:pos="8494"/>
-            </w:tabs>
-            <w:rPr>
-              <w:rFonts w:eastAsiaTheme="minorEastAsia" w:cstheme="minorBidi"/>
-              <w:b w:val="0"/>
-              <w:noProof/>
-              <w:sz w:val="22"/>
-              <w:szCs w:val="22"/>
-              <w:lang w:val="en-US" w:eastAsia="en-US"/>
-            </w:rPr>
-          </w:pPr>
-          <w:hyperlink w:anchor="_Toc401663948" w:history="1">
-            <w:r>
-              <w:rPr>
-                <w:rStyle w:val="Hyperlink"/>
-                <w:noProof/>
-              </w:rPr>
-              <w:t>5</w:t>
-            </w:r>
-            <w:r>
-              <w:rPr>
-                <w:rFonts w:eastAsiaTheme="minorEastAsia" w:cstheme="minorBidi"/>
-                <w:b w:val="0"/>
-                <w:noProof/>
-                <w:sz w:val="22"/>
-                <w:szCs w:val="22"/>
-                <w:lang w:val="en-US" w:eastAsia="en-US"/>
-              </w:rPr>
-              <w:tab/>
-            </w:r>
-            <w:r>
-              <w:rPr>
-                <w:rStyle w:val="Hyperlink"/>
-                <w:noProof/>
-              </w:rPr>
-              <w:t>INSTALACIÓN</w:t>
-            </w:r>
-            <w:r>
-              <w:rPr>
-                <w:noProof/>
-                <w:webHidden/>
-              </w:rPr>
-              <w:tab/>
-            </w:r>
-            <w:r>
-              <w:rPr>
-                <w:noProof/>
-                <w:webHidden/>
-              </w:rPr>
-              <w:fldChar w:fldCharType="begin"/>
-            </w:r>
-            <w:r>
-              <w:rPr>
-                <w:noProof/>
-                <w:webHidden/>
-              </w:rPr>
-              <w:instrText xml:space="preserve"> PAGEREF _Toc401663948 \h </w:instrText>
-            </w:r>
-            <w:r>
-              <w:rPr>
-                <w:noProof/>
-                <w:webHidden/>
-              </w:rPr>
-            </w:r>
-            <w:r>
-              <w:rPr>
-                <w:noProof/>
-                <w:webHidden/>
-              </w:rPr>
-              <w:fldChar w:fldCharType="separate"/>
-            </w:r>
-            <w:r>
-              <w:rPr>
-                <w:noProof/>
-                <w:webHidden/>
-              </w:rPr>
-              <w:t>10</w:t>
-            </w:r>
-            <w:r>
-              <w:rPr>
-                <w:noProof/>
-                <w:webHidden/>
-              </w:rPr>
-              <w:fldChar w:fldCharType="end"/>
-            </w:r>
-          </w:hyperlink>
-        </w:p>
-        <w:p>
-          <w:pPr>
-            <w:pStyle w:val="TOC1"/>
-            <w:tabs>
-              <w:tab w:val="left" w:pos="400"/>
-              <w:tab w:val="right" w:leader="dot" w:pos="8494"/>
-            </w:tabs>
-            <w:rPr>
-              <w:rFonts w:eastAsiaTheme="minorEastAsia" w:cstheme="minorBidi"/>
-              <w:b w:val="0"/>
-              <w:noProof/>
-              <w:sz w:val="22"/>
-              <w:szCs w:val="22"/>
-              <w:lang w:val="en-US" w:eastAsia="en-US"/>
-            </w:rPr>
-          </w:pPr>
-          <w:hyperlink w:anchor="_Toc401663949" w:history="1">
-            <w:r>
-              <w:rPr>
-                <w:rStyle w:val="Hyperlink"/>
-                <w:noProof/>
-              </w:rPr>
-              <w:t>6</w:t>
-            </w:r>
-            <w:r>
-              <w:rPr>
-                <w:rFonts w:eastAsiaTheme="minorEastAsia" w:cstheme="minorBidi"/>
-                <w:b w:val="0"/>
-                <w:noProof/>
-                <w:sz w:val="22"/>
-                <w:szCs w:val="22"/>
-                <w:lang w:val="en-US" w:eastAsia="en-US"/>
-              </w:rPr>
-              <w:tab/>
-            </w:r>
-            <w:r>
-              <w:rPr>
-                <w:rStyle w:val="Hyperlink"/>
-                <w:noProof/>
-              </w:rPr>
-              <w:t>INFORMACIÓN</w:t>
-            </w:r>
-            <w:r>
-              <w:rPr>
-                <w:noProof/>
-                <w:webHidden/>
-              </w:rPr>
-              <w:tab/>
-            </w:r>
-            <w:r>
-              <w:rPr>
-                <w:noProof/>
-                <w:webHidden/>
-              </w:rPr>
-              <w:fldChar w:fldCharType="begin"/>
-            </w:r>
-            <w:r>
-              <w:rPr>
-                <w:noProof/>
-                <w:webHidden/>
-              </w:rPr>
-              <w:instrText xml:space="preserve"> PAGEREF _Toc401663949 \h </w:instrText>
-            </w:r>
-            <w:r>
-              <w:rPr>
-                <w:noProof/>
-                <w:webHidden/>
-              </w:rPr>
-            </w:r>
-            <w:r>
-              <w:rPr>
-                <w:noProof/>
-                <w:webHidden/>
-              </w:rPr>
-              <w:fldChar w:fldCharType="separate"/>
-            </w:r>
-            <w:r>
-              <w:rPr>
-                <w:noProof/>
-                <w:webHidden/>
-              </w:rPr>
-              <w:t>11</w:t>
-            </w:r>
-            <w:r>
-              <w:rPr>
-                <w:noProof/>
-                <w:webHidden/>
-              </w:rPr>
-              <w:fldChar w:fldCharType="end"/>
-            </w:r>
-          </w:hyperlink>
-        </w:p>
-        <w:p>
-          <w:pPr>
-            <w:pStyle w:val="TOC1"/>
-            <w:tabs>
-              <w:tab w:val="left" w:pos="400"/>
-              <w:tab w:val="right" w:leader="dot" w:pos="8494"/>
-            </w:tabs>
-            <w:rPr>
-              <w:rFonts w:eastAsiaTheme="minorEastAsia" w:cstheme="minorBidi"/>
-              <w:b w:val="0"/>
-              <w:noProof/>
-              <w:sz w:val="22"/>
-              <w:szCs w:val="22"/>
-              <w:lang w:val="en-US" w:eastAsia="en-US"/>
-            </w:rPr>
-          </w:pPr>
-          <w:hyperlink w:anchor="_Toc401663950" w:history="1">
-            <w:r>
-              <w:rPr>
-                <w:rStyle w:val="Hyperlink"/>
-                <w:noProof/>
-              </w:rPr>
-              <w:t>7</w:t>
-            </w:r>
-            <w:r>
-              <w:rPr>
-                <w:rFonts w:eastAsiaTheme="minorEastAsia" w:cstheme="minorBidi"/>
-                <w:b w:val="0"/>
-                <w:noProof/>
-                <w:sz w:val="22"/>
-                <w:szCs w:val="22"/>
-                <w:lang w:val="en-US" w:eastAsia="en-US"/>
-              </w:rPr>
-              <w:tab/>
-            </w:r>
-            <w:r>
-              <w:rPr>
-                <w:rStyle w:val="Hyperlink"/>
-                <w:noProof/>
-              </w:rPr>
-              <w:t>ANEXO I</w:t>
-            </w:r>
-            <w:r>
-              <w:rPr>
-                <w:noProof/>
-                <w:webHidden/>
-              </w:rPr>
-              <w:tab/>
-            </w:r>
-            <w:r>
-              <w:rPr>
-                <w:noProof/>
-                <w:webHidden/>
-              </w:rPr>
-              <w:fldChar w:fldCharType="begin"/>
-            </w:r>
-            <w:r>
-              <w:rPr>
-                <w:noProof/>
-                <w:webHidden/>
-              </w:rPr>
-              <w:instrText xml:space="preserve"> PAGEREF _Toc401663950 \h </w:instrText>
-            </w:r>
-            <w:r>
-              <w:rPr>
-                <w:noProof/>
-                <w:webHidden/>
-              </w:rPr>
-            </w:r>
-            <w:r>
-              <w:rPr>
-                <w:noProof/>
-                <w:webHidden/>
-              </w:rPr>
-              <w:fldChar w:fldCharType="separate"/>
-            </w:r>
-            <w:r>
-              <w:rPr>
-                <w:noProof/>
-                <w:webHidden/>
-              </w:rPr>
-              <w:t>11</w:t>
+              <w:t>14</w:t>
             </w:r>
             <w:r>
               <w:rPr>
@@ -1911,13 +1543,13 @@
               <w:lang w:val="en-US" w:eastAsia="en-US"/>
             </w:rPr>
           </w:pPr>
-          <w:hyperlink w:anchor="_Toc401663951" w:history="1">
+          <w:hyperlink w:anchor="_Toc401750214" w:history="1">
             <w:r>
               <w:rPr>
                 <w:rStyle w:val="Hyperlink"/>
                 <w:noProof/>
               </w:rPr>
-              <w:t>7.1</w:t>
+              <w:t>3.1</w:t>
             </w:r>
             <w:r>
               <w:rPr>
@@ -1933,7 +1565,7 @@
                 <w:rStyle w:val="Hyperlink"/>
                 <w:noProof/>
               </w:rPr>
-              <w:t>Reglas de diseño del código</w:t>
+              <w:t>Concatenación de archivos</w:t>
             </w:r>
             <w:r>
               <w:rPr>
@@ -1954,7 +1586,7 @@
                 <w:noProof/>
                 <w:webHidden/>
               </w:rPr>
-              <w:instrText xml:space="preserve"> PAGEREF _Toc401663951 \h </w:instrText>
+              <w:instrText xml:space="preserve"> PAGEREF _Toc401750214 \h </w:instrText>
             </w:r>
             <w:r>
               <w:rPr>
@@ -1974,7 +1606,7 @@
                 <w:noProof/>
                 <w:webHidden/>
               </w:rPr>
-              <w:t>11</w:t>
+              <w:t>15</w:t>
             </w:r>
             <w:r>
               <w:rPr>
@@ -1999,13 +1631,13 @@
               <w:lang w:val="en-US" w:eastAsia="en-US"/>
             </w:rPr>
           </w:pPr>
-          <w:hyperlink w:anchor="_Toc401663952" w:history="1">
+          <w:hyperlink w:anchor="_Toc401750215" w:history="1">
             <w:r>
               <w:rPr>
                 <w:rStyle w:val="Hyperlink"/>
                 <w:noProof/>
               </w:rPr>
-              <w:t>7.2</w:t>
+              <w:t>3.2</w:t>
             </w:r>
             <w:r>
               <w:rPr>
@@ -2021,6 +1653,726 @@
                 <w:rStyle w:val="Hyperlink"/>
                 <w:noProof/>
               </w:rPr>
+              <w:t>Superposición de los archivos</w:t>
+            </w:r>
+            <w:r>
+              <w:rPr>
+                <w:noProof/>
+                <w:webHidden/>
+              </w:rPr>
+              <w:tab/>
+            </w:r>
+            <w:r>
+              <w:rPr>
+                <w:noProof/>
+                <w:webHidden/>
+              </w:rPr>
+              <w:fldChar w:fldCharType="begin"/>
+            </w:r>
+            <w:r>
+              <w:rPr>
+                <w:noProof/>
+                <w:webHidden/>
+              </w:rPr>
+              <w:instrText xml:space="preserve"> PAGEREF _Toc401750215 \h </w:instrText>
+            </w:r>
+            <w:r>
+              <w:rPr>
+                <w:noProof/>
+                <w:webHidden/>
+              </w:rPr>
+            </w:r>
+            <w:r>
+              <w:rPr>
+                <w:noProof/>
+                <w:webHidden/>
+              </w:rPr>
+              <w:fldChar w:fldCharType="separate"/>
+            </w:r>
+            <w:r>
+              <w:rPr>
+                <w:noProof/>
+                <w:webHidden/>
+              </w:rPr>
+              <w:t>15</w:t>
+            </w:r>
+            <w:r>
+              <w:rPr>
+                <w:noProof/>
+                <w:webHidden/>
+              </w:rPr>
+              <w:fldChar w:fldCharType="end"/>
+            </w:r>
+          </w:hyperlink>
+        </w:p>
+        <w:p>
+          <w:pPr>
+            <w:pStyle w:val="TOC1"/>
+            <w:tabs>
+              <w:tab w:val="left" w:pos="600"/>
+              <w:tab w:val="right" w:leader="dot" w:pos="8494"/>
+            </w:tabs>
+            <w:rPr>
+              <w:rFonts w:eastAsiaTheme="minorEastAsia" w:cstheme="minorBidi"/>
+              <w:b w:val="0"/>
+              <w:noProof/>
+              <w:sz w:val="22"/>
+              <w:szCs w:val="22"/>
+              <w:lang w:val="en-US" w:eastAsia="en-US"/>
+            </w:rPr>
+          </w:pPr>
+          <w:hyperlink w:anchor="_Toc401750216" w:history="1">
+            <w:r>
+              <w:rPr>
+                <w:rStyle w:val="Hyperlink"/>
+                <w:noProof/>
+              </w:rPr>
+              <w:t>4.</w:t>
+            </w:r>
+            <w:r>
+              <w:rPr>
+                <w:rFonts w:eastAsiaTheme="minorEastAsia" w:cstheme="minorBidi"/>
+                <w:b w:val="0"/>
+                <w:noProof/>
+                <w:sz w:val="22"/>
+                <w:szCs w:val="22"/>
+                <w:lang w:val="en-US" w:eastAsia="en-US"/>
+              </w:rPr>
+              <w:tab/>
+            </w:r>
+            <w:r>
+              <w:rPr>
+                <w:rStyle w:val="Hyperlink"/>
+                <w:noProof/>
+              </w:rPr>
+              <w:t>REPRODUCCIÓN DE LA ESTACIÓN</w:t>
+            </w:r>
+            <w:r>
+              <w:rPr>
+                <w:noProof/>
+                <w:webHidden/>
+              </w:rPr>
+              <w:tab/>
+            </w:r>
+            <w:r>
+              <w:rPr>
+                <w:noProof/>
+                <w:webHidden/>
+              </w:rPr>
+              <w:fldChar w:fldCharType="begin"/>
+            </w:r>
+            <w:r>
+              <w:rPr>
+                <w:noProof/>
+                <w:webHidden/>
+              </w:rPr>
+              <w:instrText xml:space="preserve"> PAGEREF _Toc401750216 \h </w:instrText>
+            </w:r>
+            <w:r>
+              <w:rPr>
+                <w:noProof/>
+                <w:webHidden/>
+              </w:rPr>
+            </w:r>
+            <w:r>
+              <w:rPr>
+                <w:noProof/>
+                <w:webHidden/>
+              </w:rPr>
+              <w:fldChar w:fldCharType="separate"/>
+            </w:r>
+            <w:r>
+              <w:rPr>
+                <w:noProof/>
+                <w:webHidden/>
+              </w:rPr>
+              <w:t>16</w:t>
+            </w:r>
+            <w:r>
+              <w:rPr>
+                <w:noProof/>
+                <w:webHidden/>
+              </w:rPr>
+              <w:fldChar w:fldCharType="end"/>
+            </w:r>
+          </w:hyperlink>
+        </w:p>
+        <w:p>
+          <w:pPr>
+            <w:pStyle w:val="TOC1"/>
+            <w:tabs>
+              <w:tab w:val="left" w:pos="600"/>
+              <w:tab w:val="right" w:leader="dot" w:pos="8494"/>
+            </w:tabs>
+            <w:rPr>
+              <w:rFonts w:eastAsiaTheme="minorEastAsia" w:cstheme="minorBidi"/>
+              <w:b w:val="0"/>
+              <w:noProof/>
+              <w:sz w:val="22"/>
+              <w:szCs w:val="22"/>
+              <w:lang w:val="en-US" w:eastAsia="en-US"/>
+            </w:rPr>
+          </w:pPr>
+          <w:hyperlink w:anchor="_Toc401750217" w:history="1">
+            <w:r>
+              <w:rPr>
+                <w:rStyle w:val="Hyperlink"/>
+                <w:noProof/>
+              </w:rPr>
+              <w:t>5.</w:t>
+            </w:r>
+            <w:r>
+              <w:rPr>
+                <w:rFonts w:eastAsiaTheme="minorEastAsia" w:cstheme="minorBidi"/>
+                <w:b w:val="0"/>
+                <w:noProof/>
+                <w:sz w:val="22"/>
+                <w:szCs w:val="22"/>
+                <w:lang w:val="en-US" w:eastAsia="en-US"/>
+              </w:rPr>
+              <w:tab/>
+            </w:r>
+            <w:r>
+              <w:rPr>
+                <w:rStyle w:val="Hyperlink"/>
+                <w:noProof/>
+              </w:rPr>
+              <w:t>INSTALACIÓN</w:t>
+            </w:r>
+            <w:r>
+              <w:rPr>
+                <w:noProof/>
+                <w:webHidden/>
+              </w:rPr>
+              <w:tab/>
+            </w:r>
+            <w:r>
+              <w:rPr>
+                <w:noProof/>
+                <w:webHidden/>
+              </w:rPr>
+              <w:fldChar w:fldCharType="begin"/>
+            </w:r>
+            <w:r>
+              <w:rPr>
+                <w:noProof/>
+                <w:webHidden/>
+              </w:rPr>
+              <w:instrText xml:space="preserve"> PAGEREF _Toc401750217 \h </w:instrText>
+            </w:r>
+            <w:r>
+              <w:rPr>
+                <w:noProof/>
+                <w:webHidden/>
+              </w:rPr>
+            </w:r>
+            <w:r>
+              <w:rPr>
+                <w:noProof/>
+                <w:webHidden/>
+              </w:rPr>
+              <w:fldChar w:fldCharType="separate"/>
+            </w:r>
+            <w:r>
+              <w:rPr>
+                <w:noProof/>
+                <w:webHidden/>
+              </w:rPr>
+              <w:t>17</w:t>
+            </w:r>
+            <w:r>
+              <w:rPr>
+                <w:noProof/>
+                <w:webHidden/>
+              </w:rPr>
+              <w:fldChar w:fldCharType="end"/>
+            </w:r>
+          </w:hyperlink>
+        </w:p>
+        <w:p>
+          <w:pPr>
+            <w:pStyle w:val="TOC2"/>
+            <w:tabs>
+              <w:tab w:val="left" w:pos="800"/>
+              <w:tab w:val="right" w:leader="dot" w:pos="8494"/>
+            </w:tabs>
+            <w:rPr>
+              <w:rFonts w:eastAsiaTheme="minorEastAsia" w:cstheme="minorBidi"/>
+              <w:b w:val="0"/>
+              <w:noProof/>
+              <w:lang w:val="en-US" w:eastAsia="en-US"/>
+            </w:rPr>
+          </w:pPr>
+          <w:hyperlink w:anchor="_Toc401750218" w:history="1">
+            <w:r>
+              <w:rPr>
+                <w:rStyle w:val="Hyperlink"/>
+                <w:noProof/>
+              </w:rPr>
+              <w:t>5.1</w:t>
+            </w:r>
+            <w:r>
+              <w:rPr>
+                <w:rFonts w:eastAsiaTheme="minorEastAsia" w:cstheme="minorBidi"/>
+                <w:b w:val="0"/>
+                <w:noProof/>
+                <w:lang w:val="en-US" w:eastAsia="en-US"/>
+              </w:rPr>
+              <w:tab/>
+            </w:r>
+            <w:r>
+              <w:rPr>
+                <w:rStyle w:val="Hyperlink"/>
+                <w:noProof/>
+              </w:rPr>
+              <w:t>Instalación sin conexión</w:t>
+            </w:r>
+            <w:r>
+              <w:rPr>
+                <w:noProof/>
+                <w:webHidden/>
+              </w:rPr>
+              <w:tab/>
+            </w:r>
+            <w:r>
+              <w:rPr>
+                <w:noProof/>
+                <w:webHidden/>
+              </w:rPr>
+              <w:fldChar w:fldCharType="begin"/>
+            </w:r>
+            <w:r>
+              <w:rPr>
+                <w:noProof/>
+                <w:webHidden/>
+              </w:rPr>
+              <w:instrText xml:space="preserve"> PAGEREF _Toc401750218 \h </w:instrText>
+            </w:r>
+            <w:r>
+              <w:rPr>
+                <w:noProof/>
+                <w:webHidden/>
+              </w:rPr>
+            </w:r>
+            <w:r>
+              <w:rPr>
+                <w:noProof/>
+                <w:webHidden/>
+              </w:rPr>
+              <w:fldChar w:fldCharType="separate"/>
+            </w:r>
+            <w:r>
+              <w:rPr>
+                <w:noProof/>
+                <w:webHidden/>
+              </w:rPr>
+              <w:t>18</w:t>
+            </w:r>
+            <w:r>
+              <w:rPr>
+                <w:noProof/>
+                <w:webHidden/>
+              </w:rPr>
+              <w:fldChar w:fldCharType="end"/>
+            </w:r>
+          </w:hyperlink>
+        </w:p>
+        <w:p>
+          <w:pPr>
+            <w:pStyle w:val="TOC2"/>
+            <w:tabs>
+              <w:tab w:val="left" w:pos="800"/>
+              <w:tab w:val="right" w:leader="dot" w:pos="8494"/>
+            </w:tabs>
+            <w:rPr>
+              <w:rFonts w:eastAsiaTheme="minorEastAsia" w:cstheme="minorBidi"/>
+              <w:b w:val="0"/>
+              <w:noProof/>
+              <w:lang w:val="en-US" w:eastAsia="en-US"/>
+            </w:rPr>
+          </w:pPr>
+          <w:hyperlink w:anchor="_Toc401750219" w:history="1">
+            <w:r>
+              <w:rPr>
+                <w:rStyle w:val="Hyperlink"/>
+                <w:noProof/>
+              </w:rPr>
+              <w:t>5.2</w:t>
+            </w:r>
+            <w:r>
+              <w:rPr>
+                <w:rFonts w:eastAsiaTheme="minorEastAsia" w:cstheme="minorBidi"/>
+                <w:b w:val="0"/>
+                <w:noProof/>
+                <w:lang w:val="en-US" w:eastAsia="en-US"/>
+              </w:rPr>
+              <w:tab/>
+            </w:r>
+            <w:r>
+              <w:rPr>
+                <w:rStyle w:val="Hyperlink"/>
+                <w:noProof/>
+              </w:rPr>
+              <w:t>Instalación con conexión a internet</w:t>
+            </w:r>
+            <w:r>
+              <w:rPr>
+                <w:noProof/>
+                <w:webHidden/>
+              </w:rPr>
+              <w:tab/>
+            </w:r>
+            <w:r>
+              <w:rPr>
+                <w:noProof/>
+                <w:webHidden/>
+              </w:rPr>
+              <w:fldChar w:fldCharType="begin"/>
+            </w:r>
+            <w:r>
+              <w:rPr>
+                <w:noProof/>
+                <w:webHidden/>
+              </w:rPr>
+              <w:instrText xml:space="preserve"> PAGEREF _Toc401750219 \h </w:instrText>
+            </w:r>
+            <w:r>
+              <w:rPr>
+                <w:noProof/>
+                <w:webHidden/>
+              </w:rPr>
+            </w:r>
+            <w:r>
+              <w:rPr>
+                <w:noProof/>
+                <w:webHidden/>
+              </w:rPr>
+              <w:fldChar w:fldCharType="separate"/>
+            </w:r>
+            <w:r>
+              <w:rPr>
+                <w:noProof/>
+                <w:webHidden/>
+              </w:rPr>
+              <w:t>19</w:t>
+            </w:r>
+            <w:r>
+              <w:rPr>
+                <w:noProof/>
+                <w:webHidden/>
+              </w:rPr>
+              <w:fldChar w:fldCharType="end"/>
+            </w:r>
+          </w:hyperlink>
+        </w:p>
+        <w:p>
+          <w:pPr>
+            <w:pStyle w:val="TOC1"/>
+            <w:tabs>
+              <w:tab w:val="left" w:pos="600"/>
+              <w:tab w:val="right" w:leader="dot" w:pos="8494"/>
+            </w:tabs>
+            <w:rPr>
+              <w:rFonts w:eastAsiaTheme="minorEastAsia" w:cstheme="minorBidi"/>
+              <w:b w:val="0"/>
+              <w:noProof/>
+              <w:sz w:val="22"/>
+              <w:szCs w:val="22"/>
+              <w:lang w:val="en-US" w:eastAsia="en-US"/>
+            </w:rPr>
+          </w:pPr>
+          <w:hyperlink w:anchor="_Toc401750220" w:history="1">
+            <w:r>
+              <w:rPr>
+                <w:rStyle w:val="Hyperlink"/>
+                <w:noProof/>
+              </w:rPr>
+              <w:t>6.</w:t>
+            </w:r>
+            <w:r>
+              <w:rPr>
+                <w:rFonts w:eastAsiaTheme="minorEastAsia" w:cstheme="minorBidi"/>
+                <w:b w:val="0"/>
+                <w:noProof/>
+                <w:sz w:val="22"/>
+                <w:szCs w:val="22"/>
+                <w:lang w:val="en-US" w:eastAsia="en-US"/>
+              </w:rPr>
+              <w:tab/>
+            </w:r>
+            <w:r>
+              <w:rPr>
+                <w:rStyle w:val="Hyperlink"/>
+                <w:noProof/>
+              </w:rPr>
+              <w:t>MANUAL DE USUARIO</w:t>
+            </w:r>
+            <w:r>
+              <w:rPr>
+                <w:noProof/>
+                <w:webHidden/>
+              </w:rPr>
+              <w:tab/>
+            </w:r>
+            <w:r>
+              <w:rPr>
+                <w:noProof/>
+                <w:webHidden/>
+              </w:rPr>
+              <w:fldChar w:fldCharType="begin"/>
+            </w:r>
+            <w:r>
+              <w:rPr>
+                <w:noProof/>
+                <w:webHidden/>
+              </w:rPr>
+              <w:instrText xml:space="preserve"> PAGEREF _Toc401750220 \h </w:instrText>
+            </w:r>
+            <w:r>
+              <w:rPr>
+                <w:noProof/>
+                <w:webHidden/>
+              </w:rPr>
+            </w:r>
+            <w:r>
+              <w:rPr>
+                <w:noProof/>
+                <w:webHidden/>
+              </w:rPr>
+              <w:fldChar w:fldCharType="separate"/>
+            </w:r>
+            <w:r>
+              <w:rPr>
+                <w:noProof/>
+                <w:webHidden/>
+              </w:rPr>
+              <w:t>20</w:t>
+            </w:r>
+            <w:r>
+              <w:rPr>
+                <w:noProof/>
+                <w:webHidden/>
+              </w:rPr>
+              <w:fldChar w:fldCharType="end"/>
+            </w:r>
+          </w:hyperlink>
+        </w:p>
+        <w:p>
+          <w:pPr>
+            <w:pStyle w:val="TOC1"/>
+            <w:tabs>
+              <w:tab w:val="left" w:pos="600"/>
+              <w:tab w:val="right" w:leader="dot" w:pos="8494"/>
+            </w:tabs>
+            <w:rPr>
+              <w:rFonts w:eastAsiaTheme="minorEastAsia" w:cstheme="minorBidi"/>
+              <w:b w:val="0"/>
+              <w:noProof/>
+              <w:sz w:val="22"/>
+              <w:szCs w:val="22"/>
+              <w:lang w:val="en-US" w:eastAsia="en-US"/>
+            </w:rPr>
+          </w:pPr>
+          <w:hyperlink w:anchor="_Toc401750221" w:history="1">
+            <w:r>
+              <w:rPr>
+                <w:rStyle w:val="Hyperlink"/>
+                <w:noProof/>
+              </w:rPr>
+              <w:t>7.</w:t>
+            </w:r>
+            <w:r>
+              <w:rPr>
+                <w:rFonts w:eastAsiaTheme="minorEastAsia" w:cstheme="minorBidi"/>
+                <w:b w:val="0"/>
+                <w:noProof/>
+                <w:sz w:val="22"/>
+                <w:szCs w:val="22"/>
+                <w:lang w:val="en-US" w:eastAsia="en-US"/>
+              </w:rPr>
+              <w:tab/>
+            </w:r>
+            <w:r>
+              <w:rPr>
+                <w:rStyle w:val="Hyperlink"/>
+                <w:noProof/>
+              </w:rPr>
+              <w:t>ANEXO I</w:t>
+            </w:r>
+            <w:r>
+              <w:rPr>
+                <w:noProof/>
+                <w:webHidden/>
+              </w:rPr>
+              <w:tab/>
+            </w:r>
+            <w:r>
+              <w:rPr>
+                <w:noProof/>
+                <w:webHidden/>
+              </w:rPr>
+              <w:fldChar w:fldCharType="begin"/>
+            </w:r>
+            <w:r>
+              <w:rPr>
+                <w:noProof/>
+                <w:webHidden/>
+              </w:rPr>
+              <w:instrText xml:space="preserve"> PAGEREF _Toc401750221 \h </w:instrText>
+            </w:r>
+            <w:r>
+              <w:rPr>
+                <w:noProof/>
+                <w:webHidden/>
+              </w:rPr>
+            </w:r>
+            <w:r>
+              <w:rPr>
+                <w:noProof/>
+                <w:webHidden/>
+              </w:rPr>
+              <w:fldChar w:fldCharType="separate"/>
+            </w:r>
+            <w:r>
+              <w:rPr>
+                <w:noProof/>
+                <w:webHidden/>
+              </w:rPr>
+              <w:t>21</w:t>
+            </w:r>
+            <w:r>
+              <w:rPr>
+                <w:noProof/>
+                <w:webHidden/>
+              </w:rPr>
+              <w:fldChar w:fldCharType="end"/>
+            </w:r>
+          </w:hyperlink>
+        </w:p>
+        <w:p>
+          <w:pPr>
+            <w:pStyle w:val="TOC2"/>
+            <w:tabs>
+              <w:tab w:val="left" w:pos="800"/>
+              <w:tab w:val="right" w:leader="dot" w:pos="8494"/>
+            </w:tabs>
+            <w:rPr>
+              <w:rFonts w:eastAsiaTheme="minorEastAsia" w:cstheme="minorBidi"/>
+              <w:b w:val="0"/>
+              <w:noProof/>
+              <w:lang w:val="en-US" w:eastAsia="en-US"/>
+            </w:rPr>
+          </w:pPr>
+          <w:hyperlink w:anchor="_Toc401750222" w:history="1">
+            <w:r>
+              <w:rPr>
+                <w:rStyle w:val="Hyperlink"/>
+                <w:noProof/>
+              </w:rPr>
+              <w:t>7.1</w:t>
+            </w:r>
+            <w:r>
+              <w:rPr>
+                <w:rFonts w:eastAsiaTheme="minorEastAsia" w:cstheme="minorBidi"/>
+                <w:b w:val="0"/>
+                <w:noProof/>
+                <w:lang w:val="en-US" w:eastAsia="en-US"/>
+              </w:rPr>
+              <w:tab/>
+            </w:r>
+            <w:r>
+              <w:rPr>
+                <w:rStyle w:val="Hyperlink"/>
+                <w:noProof/>
+              </w:rPr>
+              <w:t>Reglas de diseño del código</w:t>
+            </w:r>
+            <w:r>
+              <w:rPr>
+                <w:noProof/>
+                <w:webHidden/>
+              </w:rPr>
+              <w:tab/>
+            </w:r>
+            <w:r>
+              <w:rPr>
+                <w:noProof/>
+                <w:webHidden/>
+              </w:rPr>
+              <w:fldChar w:fldCharType="begin"/>
+            </w:r>
+            <w:r>
+              <w:rPr>
+                <w:noProof/>
+                <w:webHidden/>
+              </w:rPr>
+              <w:instrText xml:space="preserve"> PAGEREF _Toc401750222 \h </w:instrText>
+            </w:r>
+            <w:r>
+              <w:rPr>
+                <w:noProof/>
+                <w:webHidden/>
+              </w:rPr>
+            </w:r>
+            <w:r>
+              <w:rPr>
+                <w:noProof/>
+                <w:webHidden/>
+              </w:rPr>
+              <w:fldChar w:fldCharType="separate"/>
+            </w:r>
+            <w:r>
+              <w:rPr>
+                <w:noProof/>
+                <w:webHidden/>
+              </w:rPr>
+              <w:t>21</w:t>
+            </w:r>
+            <w:r>
+              <w:rPr>
+                <w:noProof/>
+                <w:webHidden/>
+              </w:rPr>
+              <w:fldChar w:fldCharType="end"/>
+            </w:r>
+          </w:hyperlink>
+        </w:p>
+        <w:p>
+          <w:pPr>
+            <w:pStyle w:val="TOC2"/>
+            <w:tabs>
+              <w:tab w:val="left" w:pos="800"/>
+              <w:tab w:val="right" w:leader="dot" w:pos="8494"/>
+            </w:tabs>
+            <w:rPr>
+              <w:rFonts w:eastAsiaTheme="minorEastAsia" w:cstheme="minorBidi"/>
+              <w:b w:val="0"/>
+              <w:noProof/>
+              <w:lang w:val="en-US" w:eastAsia="en-US"/>
+            </w:rPr>
+          </w:pPr>
+          <w:hyperlink w:anchor="_Toc401750223" w:history="1">
+            <w:r>
+              <w:rPr>
+                <w:rStyle w:val="Hyperlink"/>
+                <w:noProof/>
+              </w:rPr>
+              <w:t>7.2</w:t>
+            </w:r>
+            <w:r>
+              <w:rPr>
+                <w:rFonts w:eastAsiaTheme="minorEastAsia" w:cstheme="minorBidi"/>
+                <w:b w:val="0"/>
+                <w:noProof/>
+                <w:lang w:val="en-US" w:eastAsia="en-US"/>
+              </w:rPr>
+              <w:tab/>
+            </w:r>
+            <w:r>
+              <w:rPr>
+                <w:rStyle w:val="Hyperlink"/>
+                <w:noProof/>
+              </w:rPr>
               <w:t>Reglas de diseño de diagramas</w:t>
             </w:r>
             <w:r>
@@ -2042,7 +2394,7 @@
                 <w:noProof/>
                 <w:webHidden/>
               </w:rPr>
-              <w:instrText xml:space="preserve"> PAGEREF _Toc401663952 \h </w:instrText>
+              <w:instrText xml:space="preserve"> PAGEREF _Toc401750223 \h </w:instrText>
             </w:r>
             <w:r>
               <w:rPr>
@@ -2062,7 +2414,7 @@
                 <w:noProof/>
                 <w:webHidden/>
               </w:rPr>
-              <w:t>11</w:t>
+              <w:t>21</w:t>
             </w:r>
             <w:r>
               <w:rPr>
@@ -2088,15 +2440,882 @@
     <w:p>
       <w:pPr>
         <w:ind w:left="792"/>
-        <w:sectPr>
-          <w:headerReference w:type="default" r:id="rId11"/>
-          <w:footerReference w:type="default" r:id="rId12"/>
-          <w:pgSz w:w="11906" w:h="16838"/>
-          <w:pgMar w:top="1417" w:right="1701" w:bottom="1417" w:left="1701" w:header="709" w:footer="709" w:gutter="0"/>
-          <w:cols w:space="709"/>
-          <w:titlePg/>
-        </w:sectPr>
-      </w:pPr>
+      </w:pPr>
+    </w:p>
+    <w:p>
+      <w:pPr>
+        <w:autoSpaceDE/>
+        <w:autoSpaceDN/>
+        <w:spacing w:after="200" w:line="276" w:lineRule="auto"/>
+      </w:pPr>
+    </w:p>
+    <w:p>
+      <w:pPr>
+        <w:autoSpaceDE/>
+        <w:autoSpaceDN/>
+        <w:spacing w:after="200" w:line="276" w:lineRule="auto"/>
+      </w:pPr>
+    </w:p>
+    <w:p>
+      <w:pPr>
+        <w:autoSpaceDE/>
+        <w:autoSpaceDN/>
+        <w:spacing w:after="200" w:line="276" w:lineRule="auto"/>
+      </w:pPr>
+    </w:p>
+    <w:p>
+      <w:pPr>
+        <w:autoSpaceDE/>
+        <w:autoSpaceDN/>
+        <w:spacing w:after="200" w:line="276" w:lineRule="auto"/>
+      </w:pPr>
+    </w:p>
+    <w:p>
+      <w:pPr>
+        <w:autoSpaceDE/>
+        <w:autoSpaceDN/>
+        <w:spacing w:after="200" w:line="276" w:lineRule="auto"/>
+      </w:pPr>
+    </w:p>
+    <w:p>
+      <w:pPr>
+        <w:autoSpaceDE/>
+        <w:autoSpaceDN/>
+        <w:spacing w:after="200" w:line="276" w:lineRule="auto"/>
+      </w:pPr>
+    </w:p>
+    <w:p>
+      <w:pPr>
+        <w:autoSpaceDE/>
+        <w:autoSpaceDN/>
+        <w:spacing w:after="200" w:line="276" w:lineRule="auto"/>
+      </w:pPr>
+    </w:p>
+    <w:p>
+      <w:pPr>
+        <w:autoSpaceDE/>
+        <w:autoSpaceDN/>
+        <w:spacing w:after="200" w:line="276" w:lineRule="auto"/>
+      </w:pPr>
+    </w:p>
+    <w:p>
+      <w:pPr>
+        <w:autoSpaceDE/>
+        <w:autoSpaceDN/>
+        <w:spacing w:after="200" w:line="276" w:lineRule="auto"/>
+      </w:pPr>
+    </w:p>
+    <w:p>
+      <w:pPr>
+        <w:autoSpaceDE/>
+        <w:autoSpaceDN/>
+        <w:spacing w:after="200" w:line="276" w:lineRule="auto"/>
+      </w:pPr>
+    </w:p>
+    <w:p>
+      <w:pPr>
+        <w:autoSpaceDE/>
+        <w:autoSpaceDN/>
+        <w:spacing w:after="200" w:line="276" w:lineRule="auto"/>
+      </w:pPr>
+    </w:p>
+    <w:p>
+      <w:pPr>
+        <w:autoSpaceDE/>
+        <w:autoSpaceDN/>
+        <w:spacing w:after="200" w:line="276" w:lineRule="auto"/>
+      </w:pPr>
+    </w:p>
+    <w:p>
+      <w:pPr>
+        <w:autoSpaceDE/>
+        <w:autoSpaceDN/>
+        <w:spacing w:after="200" w:line="276" w:lineRule="auto"/>
+      </w:pPr>
+    </w:p>
+    <w:p>
+      <w:pPr>
+        <w:autoSpaceDE/>
+        <w:autoSpaceDN/>
+        <w:spacing w:after="200" w:line="276" w:lineRule="auto"/>
+      </w:pPr>
+    </w:p>
+    <w:p>
+      <w:pPr>
+        <w:autoSpaceDE/>
+        <w:autoSpaceDN/>
+        <w:spacing w:after="200" w:line="276" w:lineRule="auto"/>
+      </w:pPr>
+    </w:p>
+    <w:p>
+      <w:pPr>
+        <w:autoSpaceDE/>
+        <w:autoSpaceDN/>
+        <w:spacing w:after="200" w:line="276" w:lineRule="auto"/>
+      </w:pPr>
+    </w:p>
+    <w:p>
+      <w:pPr>
+        <w:autoSpaceDE/>
+        <w:autoSpaceDN/>
+        <w:spacing w:after="200" w:line="276" w:lineRule="auto"/>
+      </w:pPr>
+    </w:p>
+    <w:p>
+      <w:pPr>
+        <w:autoSpaceDE/>
+        <w:autoSpaceDN/>
+        <w:spacing w:after="200" w:line="276" w:lineRule="auto"/>
+      </w:pPr>
+    </w:p>
+    <w:p>
+      <w:pPr>
+        <w:autoSpaceDE/>
+        <w:autoSpaceDN/>
+        <w:spacing w:after="200" w:line="276" w:lineRule="auto"/>
+      </w:pPr>
+    </w:p>
+    <w:p>
+      <w:pPr>
+        <w:pStyle w:val="TableofFigures"/>
+        <w:tabs>
+          <w:tab w:val="right" w:leader="dot" w:pos="9346"/>
+        </w:tabs>
+        <w:rPr>
+          <w:rFonts w:asciiTheme="minorHAnsi" w:eastAsiaTheme="minorEastAsia" w:hAnsiTheme="minorHAnsi" w:cstheme="minorBidi"/>
+          <w:noProof/>
+          <w:sz w:val="22"/>
+          <w:szCs w:val="22"/>
+          <w:lang w:val="en-US" w:eastAsia="en-US"/>
+        </w:rPr>
+      </w:pPr>
+      <w:r>
+        <w:fldChar w:fldCharType="begin"/>
+      </w:r>
+      <w:r>
+        <w:instrText xml:space="preserve"> TOC \h \z \c "Diagrama" </w:instrText>
+      </w:r>
+      <w:r>
+        <w:fldChar w:fldCharType="separate"/>
+      </w:r>
+      <w:hyperlink w:anchor="_Toc401750279" w:history="1">
+        <w:r>
+          <w:rPr>
+            <w:rStyle w:val="Hyperlink"/>
+            <w:noProof/>
+          </w:rPr>
+          <w:t>Diagrama 1: Menu.sh</w:t>
+        </w:r>
+        <w:r>
+          <w:rPr>
+            <w:noProof/>
+            <w:webHidden/>
+          </w:rPr>
+          <w:tab/>
+        </w:r>
+        <w:r>
+          <w:rPr>
+            <w:noProof/>
+            <w:webHidden/>
+          </w:rPr>
+          <w:fldChar w:fldCharType="begin"/>
+        </w:r>
+        <w:r>
+          <w:rPr>
+            <w:noProof/>
+            <w:webHidden/>
+          </w:rPr>
+          <w:instrText xml:space="preserve"> PAGEREF _Toc401750279 \h </w:instrText>
+        </w:r>
+        <w:r>
+          <w:rPr>
+            <w:noProof/>
+            <w:webHidden/>
+          </w:rPr>
+        </w:r>
+        <w:r>
+          <w:rPr>
+            <w:noProof/>
+            <w:webHidden/>
+          </w:rPr>
+          <w:fldChar w:fldCharType="separate"/>
+        </w:r>
+        <w:r>
+          <w:rPr>
+            <w:noProof/>
+            <w:webHidden/>
+          </w:rPr>
+          <w:t>5</w:t>
+        </w:r>
+        <w:r>
+          <w:rPr>
+            <w:noProof/>
+            <w:webHidden/>
+          </w:rPr>
+          <w:fldChar w:fldCharType="end"/>
+        </w:r>
+      </w:hyperlink>
+    </w:p>
+    <w:p>
+      <w:pPr>
+        <w:pStyle w:val="TableofFigures"/>
+        <w:tabs>
+          <w:tab w:val="right" w:leader="dot" w:pos="9346"/>
+        </w:tabs>
+        <w:rPr>
+          <w:rFonts w:asciiTheme="minorHAnsi" w:eastAsiaTheme="minorEastAsia" w:hAnsiTheme="minorHAnsi" w:cstheme="minorBidi"/>
+          <w:noProof/>
+          <w:sz w:val="22"/>
+          <w:szCs w:val="22"/>
+          <w:lang w:val="en-US" w:eastAsia="en-US"/>
+        </w:rPr>
+      </w:pPr>
+      <w:hyperlink w:anchor="_Toc401750280" w:history="1">
+        <w:r>
+          <w:rPr>
+            <w:rStyle w:val="Hyperlink"/>
+            <w:noProof/>
+          </w:rPr>
+          <w:t>Diagrama 2: Script saveSession.sh</w:t>
+        </w:r>
+        <w:r>
+          <w:rPr>
+            <w:noProof/>
+            <w:webHidden/>
+          </w:rPr>
+          <w:tab/>
+        </w:r>
+        <w:r>
+          <w:rPr>
+            <w:noProof/>
+            <w:webHidden/>
+          </w:rPr>
+          <w:fldChar w:fldCharType="begin"/>
+        </w:r>
+        <w:r>
+          <w:rPr>
+            <w:noProof/>
+            <w:webHidden/>
+          </w:rPr>
+          <w:instrText xml:space="preserve"> PAGEREF _Toc401750280 \h </w:instrText>
+        </w:r>
+        <w:r>
+          <w:rPr>
+            <w:noProof/>
+            <w:webHidden/>
+          </w:rPr>
+        </w:r>
+        <w:r>
+          <w:rPr>
+            <w:noProof/>
+            <w:webHidden/>
+          </w:rPr>
+          <w:fldChar w:fldCharType="separate"/>
+        </w:r>
+        <w:r>
+          <w:rPr>
+            <w:noProof/>
+            <w:webHidden/>
+          </w:rPr>
+          <w:t>7</w:t>
+        </w:r>
+        <w:r>
+          <w:rPr>
+            <w:noProof/>
+            <w:webHidden/>
+          </w:rPr>
+          <w:fldChar w:fldCharType="end"/>
+        </w:r>
+      </w:hyperlink>
+    </w:p>
+    <w:p>
+      <w:pPr>
+        <w:pStyle w:val="TableofFigures"/>
+        <w:tabs>
+          <w:tab w:val="right" w:leader="dot" w:pos="9346"/>
+        </w:tabs>
+        <w:rPr>
+          <w:rFonts w:asciiTheme="minorHAnsi" w:eastAsiaTheme="minorEastAsia" w:hAnsiTheme="minorHAnsi" w:cstheme="minorBidi"/>
+          <w:noProof/>
+          <w:sz w:val="22"/>
+          <w:szCs w:val="22"/>
+          <w:lang w:val="en-US" w:eastAsia="en-US"/>
+        </w:rPr>
+      </w:pPr>
+      <w:hyperlink w:anchor="_Toc401750281" w:history="1">
+        <w:r>
+          <w:rPr>
+            <w:rStyle w:val="Hyperlink"/>
+            <w:noProof/>
+          </w:rPr>
+          <w:t>Diagrama 3: Script record.sh</w:t>
+        </w:r>
+        <w:r>
+          <w:rPr>
+            <w:noProof/>
+            <w:webHidden/>
+          </w:rPr>
+          <w:tab/>
+        </w:r>
+        <w:r>
+          <w:rPr>
+            <w:noProof/>
+            <w:webHidden/>
+          </w:rPr>
+          <w:fldChar w:fldCharType="begin"/>
+        </w:r>
+        <w:r>
+          <w:rPr>
+            <w:noProof/>
+            <w:webHidden/>
+          </w:rPr>
+          <w:instrText xml:space="preserve"> PAGEREF _Toc401750281 \h </w:instrText>
+        </w:r>
+        <w:r>
+          <w:rPr>
+            <w:noProof/>
+            <w:webHidden/>
+          </w:rPr>
+        </w:r>
+        <w:r>
+          <w:rPr>
+            <w:noProof/>
+            <w:webHidden/>
+          </w:rPr>
+          <w:fldChar w:fldCharType="separate"/>
+        </w:r>
+        <w:r>
+          <w:rPr>
+            <w:noProof/>
+            <w:webHidden/>
+          </w:rPr>
+          <w:t>9</w:t>
+        </w:r>
+        <w:r>
+          <w:rPr>
+            <w:noProof/>
+            <w:webHidden/>
+          </w:rPr>
+          <w:fldChar w:fldCharType="end"/>
+        </w:r>
+      </w:hyperlink>
+    </w:p>
+    <w:p>
+      <w:pPr>
+        <w:pStyle w:val="TableofFigures"/>
+        <w:tabs>
+          <w:tab w:val="right" w:leader="dot" w:pos="9346"/>
+        </w:tabs>
+        <w:rPr>
+          <w:rFonts w:asciiTheme="minorHAnsi" w:eastAsiaTheme="minorEastAsia" w:hAnsiTheme="minorHAnsi" w:cstheme="minorBidi"/>
+          <w:noProof/>
+          <w:sz w:val="22"/>
+          <w:szCs w:val="22"/>
+          <w:lang w:val="en-US" w:eastAsia="en-US"/>
+        </w:rPr>
+      </w:pPr>
+      <w:hyperlink w:anchor="_Toc401750282" w:history="1">
+        <w:r>
+          <w:rPr>
+            <w:rStyle w:val="Hyperlink"/>
+            <w:noProof/>
+          </w:rPr>
+          <w:t>Diagrama 4: Script videRecord.sh</w:t>
+        </w:r>
+        <w:r>
+          <w:rPr>
+            <w:noProof/>
+            <w:webHidden/>
+          </w:rPr>
+          <w:tab/>
+        </w:r>
+        <w:r>
+          <w:rPr>
+            <w:noProof/>
+            <w:webHidden/>
+          </w:rPr>
+          <w:fldChar w:fldCharType="begin"/>
+        </w:r>
+        <w:r>
+          <w:rPr>
+            <w:noProof/>
+            <w:webHidden/>
+          </w:rPr>
+          <w:instrText xml:space="preserve"> PAGEREF _Toc401750282 \h </w:instrText>
+        </w:r>
+        <w:r>
+          <w:rPr>
+            <w:noProof/>
+            <w:webHidden/>
+          </w:rPr>
+        </w:r>
+        <w:r>
+          <w:rPr>
+            <w:noProof/>
+            <w:webHidden/>
+          </w:rPr>
+          <w:fldChar w:fldCharType="separate"/>
+        </w:r>
+        <w:r>
+          <w:rPr>
+            <w:noProof/>
+            <w:webHidden/>
+          </w:rPr>
+          <w:t>10</w:t>
+        </w:r>
+        <w:r>
+          <w:rPr>
+            <w:noProof/>
+            <w:webHidden/>
+          </w:rPr>
+          <w:fldChar w:fldCharType="end"/>
+        </w:r>
+      </w:hyperlink>
+    </w:p>
+    <w:p>
+      <w:pPr>
+        <w:pStyle w:val="TableofFigures"/>
+        <w:tabs>
+          <w:tab w:val="right" w:leader="dot" w:pos="9346"/>
+        </w:tabs>
+        <w:rPr>
+          <w:rFonts w:asciiTheme="minorHAnsi" w:eastAsiaTheme="minorEastAsia" w:hAnsiTheme="minorHAnsi" w:cstheme="minorBidi"/>
+          <w:noProof/>
+          <w:sz w:val="22"/>
+          <w:szCs w:val="22"/>
+          <w:lang w:val="en-US" w:eastAsia="en-US"/>
+        </w:rPr>
+      </w:pPr>
+      <w:hyperlink w:anchor="_Toc401750283" w:history="1">
+        <w:r>
+          <w:rPr>
+            <w:rStyle w:val="Hyperlink"/>
+            <w:noProof/>
+          </w:rPr>
+          <w:t>Diagrama 5: Script audioRecord.sh</w:t>
+        </w:r>
+        <w:r>
+          <w:rPr>
+            <w:noProof/>
+            <w:webHidden/>
+          </w:rPr>
+          <w:tab/>
+        </w:r>
+        <w:r>
+          <w:rPr>
+            <w:noProof/>
+            <w:webHidden/>
+          </w:rPr>
+          <w:fldChar w:fldCharType="begin"/>
+        </w:r>
+        <w:r>
+          <w:rPr>
+            <w:noProof/>
+            <w:webHidden/>
+          </w:rPr>
+          <w:instrText xml:space="preserve"> PAGEREF _Toc401750283 \h </w:instrText>
+        </w:r>
+        <w:r>
+          <w:rPr>
+            <w:noProof/>
+            <w:webHidden/>
+          </w:rPr>
+        </w:r>
+        <w:r>
+          <w:rPr>
+            <w:noProof/>
+            <w:webHidden/>
+          </w:rPr>
+          <w:fldChar w:fldCharType="separate"/>
+        </w:r>
+        <w:r>
+          <w:rPr>
+            <w:noProof/>
+            <w:webHidden/>
+          </w:rPr>
+          <w:t>11</w:t>
+        </w:r>
+        <w:r>
+          <w:rPr>
+            <w:noProof/>
+            <w:webHidden/>
+          </w:rPr>
+          <w:fldChar w:fldCharType="end"/>
+        </w:r>
+      </w:hyperlink>
+    </w:p>
+    <w:p>
+      <w:pPr>
+        <w:pStyle w:val="TableofFigures"/>
+        <w:tabs>
+          <w:tab w:val="right" w:leader="dot" w:pos="9346"/>
+        </w:tabs>
+        <w:rPr>
+          <w:rFonts w:asciiTheme="minorHAnsi" w:eastAsiaTheme="minorEastAsia" w:hAnsiTheme="minorHAnsi" w:cstheme="minorBidi"/>
+          <w:noProof/>
+          <w:sz w:val="22"/>
+          <w:szCs w:val="22"/>
+          <w:lang w:val="en-US" w:eastAsia="en-US"/>
+        </w:rPr>
+      </w:pPr>
+      <w:hyperlink w:anchor="_Toc401750284" w:history="1">
+        <w:r>
+          <w:rPr>
+            <w:rStyle w:val="Hyperlink"/>
+            <w:noProof/>
+          </w:rPr>
+          <w:t>Diagrama 6: Script fileGeneration.sh</w:t>
+        </w:r>
+        <w:r>
+          <w:rPr>
+            <w:noProof/>
+            <w:webHidden/>
+          </w:rPr>
+          <w:tab/>
+        </w:r>
+        <w:r>
+          <w:rPr>
+            <w:noProof/>
+            <w:webHidden/>
+          </w:rPr>
+          <w:fldChar w:fldCharType="begin"/>
+        </w:r>
+        <w:r>
+          <w:rPr>
+            <w:noProof/>
+            <w:webHidden/>
+          </w:rPr>
+          <w:instrText xml:space="preserve"> PAGEREF _Toc401750284 \h </w:instrText>
+        </w:r>
+        <w:r>
+          <w:rPr>
+            <w:noProof/>
+            <w:webHidden/>
+          </w:rPr>
+        </w:r>
+        <w:r>
+          <w:rPr>
+            <w:noProof/>
+            <w:webHidden/>
+          </w:rPr>
+          <w:fldChar w:fldCharType="separate"/>
+        </w:r>
+        <w:r>
+          <w:rPr>
+            <w:noProof/>
+            <w:webHidden/>
+          </w:rPr>
+          <w:t>13</w:t>
+        </w:r>
+        <w:r>
+          <w:rPr>
+            <w:noProof/>
+            <w:webHidden/>
+          </w:rPr>
+          <w:fldChar w:fldCharType="end"/>
+        </w:r>
+      </w:hyperlink>
+    </w:p>
+    <w:p>
+      <w:pPr>
+        <w:pStyle w:val="TableofFigures"/>
+        <w:tabs>
+          <w:tab w:val="right" w:leader="dot" w:pos="9346"/>
+        </w:tabs>
+        <w:rPr>
+          <w:rFonts w:asciiTheme="minorHAnsi" w:eastAsiaTheme="minorEastAsia" w:hAnsiTheme="minorHAnsi" w:cstheme="minorBidi"/>
+          <w:noProof/>
+          <w:sz w:val="22"/>
+          <w:szCs w:val="22"/>
+          <w:lang w:val="en-US" w:eastAsia="en-US"/>
+        </w:rPr>
+      </w:pPr>
+      <w:hyperlink w:anchor="_Toc401750285" w:history="1">
+        <w:r>
+          <w:rPr>
+            <w:rStyle w:val="Hyperlink"/>
+            <w:noProof/>
+          </w:rPr>
+          <w:t>Diagrama 7: Script launchVLC.sh</w:t>
+        </w:r>
+        <w:r>
+          <w:rPr>
+            <w:noProof/>
+            <w:webHidden/>
+          </w:rPr>
+          <w:tab/>
+        </w:r>
+        <w:r>
+          <w:rPr>
+            <w:noProof/>
+            <w:webHidden/>
+          </w:rPr>
+          <w:fldChar w:fldCharType="begin"/>
+        </w:r>
+        <w:r>
+          <w:rPr>
+            <w:noProof/>
+            <w:webHidden/>
+          </w:rPr>
+          <w:instrText xml:space="preserve"> PAGEREF _Toc401750285 \h </w:instrText>
+        </w:r>
+        <w:r>
+          <w:rPr>
+            <w:noProof/>
+            <w:webHidden/>
+          </w:rPr>
+        </w:r>
+        <w:r>
+          <w:rPr>
+            <w:noProof/>
+            <w:webHidden/>
+          </w:rPr>
+          <w:fldChar w:fldCharType="separate"/>
+        </w:r>
+        <w:r>
+          <w:rPr>
+            <w:noProof/>
+            <w:webHidden/>
+          </w:rPr>
+          <w:t>15</w:t>
+        </w:r>
+        <w:r>
+          <w:rPr>
+            <w:noProof/>
+            <w:webHidden/>
+          </w:rPr>
+          <w:fldChar w:fldCharType="end"/>
+        </w:r>
+      </w:hyperlink>
+    </w:p>
+    <w:p>
+      <w:pPr>
+        <w:pStyle w:val="TableofFigures"/>
+        <w:tabs>
+          <w:tab w:val="right" w:leader="dot" w:pos="9346"/>
+        </w:tabs>
+        <w:rPr>
+          <w:rFonts w:asciiTheme="minorHAnsi" w:eastAsiaTheme="minorEastAsia" w:hAnsiTheme="minorHAnsi" w:cstheme="minorBidi"/>
+          <w:noProof/>
+          <w:sz w:val="22"/>
+          <w:szCs w:val="22"/>
+          <w:lang w:val="en-US" w:eastAsia="en-US"/>
+        </w:rPr>
+      </w:pPr>
+      <w:hyperlink w:anchor="_Toc401750286" w:history="1">
+        <w:r>
+          <w:rPr>
+            <w:rStyle w:val="Hyperlink"/>
+            <w:noProof/>
+          </w:rPr>
+          <w:t>Diagrama 8: Árbol de directorios tras la instalación</w:t>
+        </w:r>
+        <w:r>
+          <w:rPr>
+            <w:noProof/>
+            <w:webHidden/>
+          </w:rPr>
+          <w:tab/>
+        </w:r>
+        <w:r>
+          <w:rPr>
+            <w:noProof/>
+            <w:webHidden/>
+          </w:rPr>
+          <w:fldChar w:fldCharType="begin"/>
+        </w:r>
+        <w:r>
+          <w:rPr>
+            <w:noProof/>
+            <w:webHidden/>
+          </w:rPr>
+          <w:instrText xml:space="preserve"> PAGEREF _Toc401750286 \h </w:instrText>
+        </w:r>
+        <w:r>
+          <w:rPr>
+            <w:noProof/>
+            <w:webHidden/>
+          </w:rPr>
+        </w:r>
+        <w:r>
+          <w:rPr>
+            <w:noProof/>
+            <w:webHidden/>
+          </w:rPr>
+          <w:fldChar w:fldCharType="separate"/>
+        </w:r>
+        <w:r>
+          <w:rPr>
+            <w:noProof/>
+            <w:webHidden/>
+          </w:rPr>
+          <w:t>16</w:t>
+        </w:r>
+        <w:r>
+          <w:rPr>
+            <w:noProof/>
+            <w:webHidden/>
+          </w:rPr>
+          <w:fldChar w:fldCharType="end"/>
+        </w:r>
+      </w:hyperlink>
+    </w:p>
+    <w:p>
+      <w:pPr>
+        <w:pStyle w:val="TableofFigures"/>
+        <w:tabs>
+          <w:tab w:val="right" w:leader="dot" w:pos="9346"/>
+        </w:tabs>
+        <w:rPr>
+          <w:rFonts w:asciiTheme="minorHAnsi" w:eastAsiaTheme="minorEastAsia" w:hAnsiTheme="minorHAnsi" w:cstheme="minorBidi"/>
+          <w:noProof/>
+          <w:sz w:val="22"/>
+          <w:szCs w:val="22"/>
+          <w:lang w:val="en-US" w:eastAsia="en-US"/>
+        </w:rPr>
+      </w:pPr>
+      <w:hyperlink w:anchor="_Toc401750287" w:history="1">
+        <w:r>
+          <w:rPr>
+            <w:rStyle w:val="Hyperlink"/>
+            <w:noProof/>
+          </w:rPr>
+          <w:t>Diagrama 9: Script fromPath.sh</w:t>
+        </w:r>
+        <w:r>
+          <w:rPr>
+            <w:noProof/>
+            <w:webHidden/>
+          </w:rPr>
+          <w:tab/>
+        </w:r>
+        <w:r>
+          <w:rPr>
+            <w:noProof/>
+            <w:webHidden/>
+          </w:rPr>
+          <w:fldChar w:fldCharType="begin"/>
+        </w:r>
+        <w:r>
+          <w:rPr>
+            <w:noProof/>
+            <w:webHidden/>
+          </w:rPr>
+          <w:instrText xml:space="preserve"> PAGEREF _Toc401750287 \h </w:instrText>
+        </w:r>
+        <w:r>
+          <w:rPr>
+            <w:noProof/>
+            <w:webHidden/>
+          </w:rPr>
+        </w:r>
+        <w:r>
+          <w:rPr>
+            <w:noProof/>
+            <w:webHidden/>
+          </w:rPr>
+          <w:fldChar w:fldCharType="separate"/>
+        </w:r>
+        <w:r>
+          <w:rPr>
+            <w:noProof/>
+            <w:webHidden/>
+          </w:rPr>
+          <w:t>17</w:t>
+        </w:r>
+        <w:r>
+          <w:rPr>
+            <w:noProof/>
+            <w:webHidden/>
+          </w:rPr>
+          <w:fldChar w:fldCharType="end"/>
+        </w:r>
+      </w:hyperlink>
+    </w:p>
+    <w:p>
+      <w:pPr>
+        <w:pStyle w:val="TableofFigures"/>
+        <w:tabs>
+          <w:tab w:val="right" w:leader="dot" w:pos="9346"/>
+        </w:tabs>
+        <w:rPr>
+          <w:rFonts w:asciiTheme="minorHAnsi" w:eastAsiaTheme="minorEastAsia" w:hAnsiTheme="minorHAnsi" w:cstheme="minorBidi"/>
+          <w:noProof/>
+          <w:sz w:val="22"/>
+          <w:szCs w:val="22"/>
+          <w:lang w:val="en-US" w:eastAsia="en-US"/>
+        </w:rPr>
+      </w:pPr>
+      <w:hyperlink w:anchor="_Toc401750288" w:history="1">
+        <w:r>
+          <w:rPr>
+            <w:rStyle w:val="Hyperlink"/>
+            <w:noProof/>
+          </w:rPr>
+          <w:t>Diagrama 10: Script fromInternet.sh</w:t>
+        </w:r>
+        <w:r>
+          <w:rPr>
+            <w:noProof/>
+            <w:webHidden/>
+          </w:rPr>
+          <w:tab/>
+        </w:r>
+        <w:r>
+          <w:rPr>
+            <w:noProof/>
+            <w:webHidden/>
+          </w:rPr>
+          <w:fldChar w:fldCharType="begin"/>
+        </w:r>
+        <w:r>
+          <w:rPr>
+            <w:noProof/>
+            <w:webHidden/>
+          </w:rPr>
+          <w:instrText xml:space="preserve"> PAGEREF _Toc401750288 \h </w:instrText>
+        </w:r>
+        <w:r>
+          <w:rPr>
+            <w:noProof/>
+            <w:webHidden/>
+          </w:rPr>
+        </w:r>
+        <w:r>
+          <w:rPr>
+            <w:noProof/>
+            <w:webHidden/>
+          </w:rPr>
+          <w:fldChar w:fldCharType="separate"/>
+        </w:r>
+        <w:r>
+          <w:rPr>
+            <w:noProof/>
+            <w:webHidden/>
+          </w:rPr>
+          <w:t>18</w:t>
+        </w:r>
+        <w:r>
+          <w:rPr>
+            <w:noProof/>
+            <w:webHidden/>
+          </w:rPr>
+          <w:fldChar w:fldCharType="end"/>
+        </w:r>
+      </w:hyperlink>
+    </w:p>
+    <w:p>
+      <w:pPr>
+        <w:autoSpaceDE/>
+        <w:autoSpaceDN/>
+        <w:spacing w:after="200" w:line="276" w:lineRule="auto"/>
+      </w:pPr>
+      <w:r>
+        <w:fldChar w:fldCharType="end"/>
+      </w:r>
+      <w:r>
+        <w:br w:type="page"/>
+      </w:r>
     </w:p>
     <w:p>
       <w:pPr>
@@ -2525,6 +3744,8 @@
       <w:pPr>
         <w:ind w:left="792"/>
         <w:sectPr>
+          <w:headerReference w:type="default" r:id="rId11"/>
+          <w:footerReference w:type="default" r:id="rId12"/>
           <w:pgSz w:w="11906" w:h="16838"/>
           <w:pgMar w:top="1417" w:right="849" w:bottom="1417" w:left="1701" w:header="709" w:footer="709" w:gutter="0"/>
           <w:cols w:space="709"/>
@@ -2534,12 +3755,8 @@
     <w:p>
       <w:pPr>
         <w:pStyle w:val="Heading1"/>
-        <w:numPr>
-          <w:ilvl w:val="0"/>
-          <w:numId w:val="14"/>
-        </w:numPr>
-      </w:pPr>
-      <w:bookmarkStart w:id="0" w:name="_Toc401663939"/>
+      </w:pPr>
+      <w:bookmarkStart w:id="0" w:name="_Toc401750206"/>
       <w:r>
         <w:lastRenderedPageBreak/>
         <w:t>DESCRIPCIÓN GENERAL DEL FUNCIONAMIENTO</w:t>
@@ -2951,324 +4168,222 @@
           <w:szCs w:val="24"/>
         </w:rPr>
       </w:pPr>
-    </w:p>
-    <w:p>
-      <w:pPr>
-        <w:jc w:val="both"/>
-        <w:rPr>
-          <w:sz w:val="24"/>
-          <w:szCs w:val="24"/>
-        </w:rPr>
-      </w:pPr>
-    </w:p>
-    <w:p>
-      <w:pPr>
-        <w:jc w:val="both"/>
-        <w:rPr>
-          <w:sz w:val="24"/>
-          <w:szCs w:val="24"/>
-        </w:rPr>
-      </w:pPr>
-    </w:p>
-    <w:p>
-      <w:pPr>
-        <w:jc w:val="both"/>
-        <w:rPr>
-          <w:sz w:val="24"/>
-          <w:szCs w:val="24"/>
-        </w:rPr>
-      </w:pPr>
-    </w:p>
-    <w:p>
-      <w:pPr>
-        <w:jc w:val="both"/>
-        <w:rPr>
-          <w:sz w:val="24"/>
-          <w:szCs w:val="24"/>
-        </w:rPr>
-      </w:pPr>
-      <w:r>
-        <w:rPr>
-          <w:sz w:val="24"/>
-          <w:szCs w:val="24"/>
-        </w:rPr>
-        <w:tab/>
-      </w:r>
-      <w:r>
-        <w:rPr>
-          <w:sz w:val="24"/>
-          <w:szCs w:val="24"/>
-        </w:rPr>
-        <w:tab/>
-      </w:r>
-      <w:r>
-        <w:rPr>
-          <w:sz w:val="24"/>
-          <w:szCs w:val="24"/>
-        </w:rPr>
-        <w:tab/>
-      </w:r>
-      <w:r>
-        <w:rPr>
-          <w:sz w:val="24"/>
-          <w:szCs w:val="24"/>
-        </w:rPr>
-        <w:tab/>
-      </w:r>
-      <w:r>
-        <w:rPr>
-          <w:sz w:val="24"/>
-          <w:szCs w:val="24"/>
-        </w:rPr>
-        <w:tab/>
-      </w:r>
-      <w:r>
-        <w:rPr>
-          <w:sz w:val="24"/>
-          <w:szCs w:val="24"/>
-        </w:rPr>
-        <w:t>DIAGRAMA 1</w:t>
-      </w:r>
-    </w:p>
-    <w:p>
-      <w:pPr>
-        <w:jc w:val="both"/>
-        <w:rPr>
-          <w:sz w:val="24"/>
-          <w:szCs w:val="24"/>
-        </w:rPr>
-      </w:pPr>
-    </w:p>
-    <w:p>
-      <w:pPr>
-        <w:jc w:val="both"/>
-        <w:rPr>
-          <w:sz w:val="24"/>
-          <w:szCs w:val="24"/>
-        </w:rPr>
-      </w:pPr>
-    </w:p>
-    <w:p>
-      <w:pPr>
-        <w:jc w:val="both"/>
-        <w:rPr>
-          <w:sz w:val="24"/>
-          <w:szCs w:val="24"/>
-        </w:rPr>
-      </w:pPr>
-    </w:p>
-    <w:p>
-      <w:pPr>
-        <w:jc w:val="both"/>
-        <w:rPr>
-          <w:sz w:val="24"/>
-          <w:szCs w:val="24"/>
-        </w:rPr>
-      </w:pPr>
-      <w:r>
-        <w:rPr>
-          <w:sz w:val="24"/>
-          <w:szCs w:val="24"/>
-        </w:rPr>
-        <w:t>En el Anexo I se puede</w:t>
-      </w:r>
-      <w:r>
-        <w:rPr>
-          <w:sz w:val="24"/>
-          <w:szCs w:val="24"/>
-        </w:rPr>
-        <w:t>n</w:t>
-      </w:r>
-      <w:r>
-        <w:rPr>
-          <w:sz w:val="24"/>
-          <w:szCs w:val="24"/>
-        </w:rPr>
-        <w:t xml:space="preserve"> encontrar</w:t>
-      </w:r>
-      <w:r>
-        <w:rPr>
-          <w:sz w:val="24"/>
-          <w:szCs w:val="24"/>
-        </w:rPr>
-        <w:t xml:space="preserve"> tanto </w:t>
-      </w:r>
-      <w:r>
-        <w:rPr>
-          <w:sz w:val="24"/>
-          <w:szCs w:val="24"/>
-        </w:rPr>
-        <w:t xml:space="preserve">las reglas de diseño de este proyecto, </w:t>
-      </w:r>
-      <w:r>
-        <w:rPr>
-          <w:sz w:val="24"/>
-          <w:szCs w:val="24"/>
-        </w:rPr>
-        <w:t>como</w:t>
-      </w:r>
-      <w:r>
-        <w:rPr>
-          <w:sz w:val="24"/>
-          <w:szCs w:val="24"/>
-        </w:rPr>
-        <w:t xml:space="preserve"> las opciones de diseño escogidas para la creación de los diagramas</w:t>
-      </w:r>
-      <w:r>
-        <w:rPr>
-          <w:sz w:val="24"/>
-          <w:szCs w:val="24"/>
-        </w:rPr>
-        <w:t xml:space="preserve"> de flujos de estado</w:t>
-      </w:r>
-      <w:r>
-        <w:rPr>
-          <w:sz w:val="24"/>
-          <w:szCs w:val="24"/>
-        </w:rPr>
-        <w:t>.</w:t>
-      </w:r>
-    </w:p>
-    <w:p>
-      <w:pPr>
-        <w:jc w:val="both"/>
-        <w:rPr>
-          <w:sz w:val="24"/>
-          <w:szCs w:val="24"/>
-        </w:rPr>
-      </w:pPr>
-    </w:p>
-    <w:p>
-      <w:pPr>
-        <w:jc w:val="both"/>
-        <w:rPr>
-          <w:i/>
-          <w:sz w:val="24"/>
-          <w:szCs w:val="24"/>
-        </w:rPr>
-      </w:pPr>
-    </w:p>
-    <w:p>
-      <w:pPr>
-        <w:jc w:val="both"/>
-        <w:rPr>
-          <w:i/>
-          <w:sz w:val="24"/>
-          <w:szCs w:val="24"/>
-        </w:rPr>
-      </w:pPr>
-    </w:p>
-    <w:p>
-      <w:pPr>
-        <w:jc w:val="both"/>
-        <w:rPr>
-          <w:i/>
-          <w:sz w:val="24"/>
-          <w:szCs w:val="24"/>
-        </w:rPr>
-      </w:pPr>
-    </w:p>
-    <w:p>
-      <w:pPr>
-        <w:jc w:val="both"/>
-        <w:rPr>
-          <w:i/>
-          <w:sz w:val="24"/>
-          <w:szCs w:val="24"/>
-        </w:rPr>
-      </w:pPr>
-    </w:p>
-    <w:p>
-      <w:pPr>
-        <w:jc w:val="both"/>
-        <w:rPr>
-          <w:i/>
-          <w:sz w:val="24"/>
-          <w:szCs w:val="24"/>
-        </w:rPr>
-      </w:pPr>
-    </w:p>
-    <w:p>
-      <w:pPr>
-        <w:jc w:val="both"/>
-        <w:rPr>
-          <w:i/>
-          <w:sz w:val="24"/>
-          <w:szCs w:val="24"/>
-        </w:rPr>
-      </w:pPr>
-    </w:p>
-    <w:p>
-      <w:pPr>
-        <w:jc w:val="both"/>
-        <w:rPr>
-          <w:i/>
-          <w:sz w:val="24"/>
-          <w:szCs w:val="24"/>
-        </w:rPr>
-      </w:pPr>
-    </w:p>
-    <w:p>
-      <w:pPr>
-        <w:jc w:val="both"/>
-        <w:rPr>
-          <w:i/>
-          <w:sz w:val="24"/>
-          <w:szCs w:val="24"/>
-        </w:rPr>
-      </w:pPr>
-    </w:p>
-    <w:p>
-      <w:pPr>
-        <w:jc w:val="both"/>
-        <w:rPr>
-          <w:i/>
-          <w:sz w:val="24"/>
-          <w:szCs w:val="24"/>
-        </w:rPr>
-      </w:pPr>
-    </w:p>
-    <w:p>
-      <w:pPr>
-        <w:jc w:val="both"/>
-        <w:rPr>
-          <w:sz w:val="22"/>
-          <w:szCs w:val="22"/>
-        </w:rPr>
-      </w:pPr>
-    </w:p>
-    <w:p>
-      <w:pPr>
-        <w:jc w:val="both"/>
-        <w:rPr>
-          <w:sz w:val="22"/>
-          <w:szCs w:val="22"/>
-        </w:rPr>
-      </w:pPr>
-    </w:p>
-    <w:p>
-      <w:pPr>
-        <w:jc w:val="both"/>
-        <w:rPr>
-          <w:sz w:val="22"/>
-          <w:szCs w:val="22"/>
+      <w:r>
+        <w:rPr>
+          <w:sz w:val="24"/>
+          <w:szCs w:val="24"/>
+        </w:rPr>
+        <w:t>En la página siguiente se puede encontrar el diagrama con el funcionamiento del script maestro “Menu.sh”.</w:t>
+      </w:r>
+    </w:p>
+    <w:p>
+      <w:pPr>
+        <w:jc w:val="both"/>
+        <w:rPr>
+          <w:sz w:val="24"/>
+          <w:szCs w:val="24"/>
+        </w:rPr>
+      </w:pPr>
+    </w:p>
+    <w:p>
+      <w:pPr>
+        <w:jc w:val="both"/>
+        <w:rPr>
+          <w:sz w:val="24"/>
+          <w:szCs w:val="24"/>
+        </w:rPr>
+      </w:pPr>
+    </w:p>
+    <w:p>
+      <w:pPr>
+        <w:jc w:val="both"/>
+        <w:rPr>
+          <w:sz w:val="24"/>
+          <w:szCs w:val="24"/>
+        </w:rPr>
+      </w:pPr>
+      <w:r>
+        <w:rPr>
+          <w:sz w:val="24"/>
+          <w:szCs w:val="24"/>
+        </w:rPr>
+        <w:t>En el Anexo I se pueden encontrar tanto las reglas de diseño de este proyecto, como las opciones de diseño escogidas para la creación de los diagramas de flujos de estado.</w:t>
+      </w:r>
+    </w:p>
+    <w:p>
+      <w:pPr>
+        <w:jc w:val="both"/>
+        <w:rPr>
+          <w:sz w:val="24"/>
+          <w:szCs w:val="24"/>
+        </w:rPr>
+      </w:pPr>
+    </w:p>
+    <w:p>
+      <w:pPr>
+        <w:jc w:val="both"/>
+        <w:rPr>
+          <w:sz w:val="24"/>
+          <w:szCs w:val="24"/>
+        </w:rPr>
+      </w:pPr>
+    </w:p>
+    <w:p>
+      <w:pPr>
+        <w:jc w:val="both"/>
+        <w:rPr>
+          <w:sz w:val="24"/>
+          <w:szCs w:val="24"/>
+        </w:rPr>
+      </w:pPr>
+    </w:p>
+    <w:p>
+      <w:pPr>
+        <w:keepNext/>
+        <w:jc w:val="center"/>
+        <w:rPr>
+          <w:noProof/>
+          <w:lang w:val="en-US" w:eastAsia="en-US"/>
+        </w:rPr>
+      </w:pPr>
+    </w:p>
+    <w:p>
+      <w:pPr>
+        <w:keepNext/>
+        <w:jc w:val="center"/>
+      </w:pPr>
+      <w:r>
+        <w:rPr>
+          <w:noProof/>
+          <w:lang w:val="en-US" w:eastAsia="en-US"/>
+        </w:rPr>
+        <w:drawing>
+          <wp:inline distT="0" distB="0" distL="0" distR="0" wp14:anchorId="40F95498" wp14:editId="79A4848E">
+            <wp:extent cx="7593716" cy="5051637"/>
+            <wp:effectExtent l="0" t="5398" r="2223" b="2222"/>
+            <wp:docPr id="1" name="Picture 1"/>
+            <wp:cNvGraphicFramePr>
+              <a:graphicFrameLocks xmlns:a="http://schemas.openxmlformats.org/drawingml/2006/main" noChangeAspect="1"/>
+            </wp:cNvGraphicFramePr>
+            <a:graphic xmlns:a="http://schemas.openxmlformats.org/drawingml/2006/main">
+              <a:graphicData uri="http://schemas.openxmlformats.org/drawingml/2006/picture">
+                <pic:pic xmlns:pic="http://schemas.openxmlformats.org/drawingml/2006/picture">
+                  <pic:nvPicPr>
+                    <pic:cNvPr id="0" name=""/>
+                    <pic:cNvPicPr/>
+                  </pic:nvPicPr>
+                  <pic:blipFill>
+                    <a:blip r:embed="rId13"/>
+                    <a:stretch>
+                      <a:fillRect/>
+                    </a:stretch>
+                  </pic:blipFill>
+                  <pic:spPr>
+                    <a:xfrm rot="16200000">
+                      <a:off x="0" y="0"/>
+                      <a:ext cx="7587562" cy="5047543"/>
+                    </a:xfrm>
+                    <a:prstGeom prst="rect">
+                      <a:avLst/>
+                    </a:prstGeom>
+                  </pic:spPr>
+                </pic:pic>
+              </a:graphicData>
+            </a:graphic>
+          </wp:inline>
+        </w:drawing>
+      </w:r>
+    </w:p>
+    <w:p>
+      <w:pPr>
+        <w:pStyle w:val="Caption"/>
+        <w:jc w:val="center"/>
+        <w:rPr>
+          <w:sz w:val="24"/>
+          <w:szCs w:val="24"/>
+        </w:rPr>
+      </w:pPr>
+      <w:bookmarkStart w:id="1" w:name="_Toc401738851"/>
+      <w:bookmarkStart w:id="2" w:name="_Toc401738883"/>
+      <w:bookmarkStart w:id="3" w:name="_Toc401744583"/>
+      <w:bookmarkStart w:id="4" w:name="_Toc401747777"/>
+      <w:bookmarkStart w:id="5" w:name="_Toc401750279"/>
+      <w:r>
+        <w:t xml:space="preserve">Diagrama </w:t>
+      </w:r>
+      <w:r>
+        <w:fldChar w:fldCharType="begin"/>
+      </w:r>
+      <w:r>
+        <w:instrText xml:space="preserve"> SEQ Diagrama \* ARABIC </w:instrText>
+      </w:r>
+      <w:r>
+        <w:fldChar w:fldCharType="separate"/>
+      </w:r>
+      <w:r>
+        <w:rPr>
+          <w:noProof/>
+        </w:rPr>
+        <w:t>1</w:t>
+      </w:r>
+      <w:bookmarkEnd w:id="1"/>
+      <w:r>
+        <w:fldChar w:fldCharType="end"/>
+      </w:r>
+      <w:r>
+        <w:t>: Menu.sh</w:t>
+      </w:r>
+      <w:bookmarkEnd w:id="2"/>
+      <w:bookmarkEnd w:id="3"/>
+      <w:bookmarkEnd w:id="4"/>
+      <w:bookmarkEnd w:id="5"/>
+    </w:p>
+    <w:p>
+      <w:pPr>
+        <w:jc w:val="both"/>
+        <w:rPr>
+          <w:sz w:val="24"/>
+          <w:szCs w:val="24"/>
+        </w:rPr>
+      </w:pPr>
+    </w:p>
+    <w:p>
+      <w:pPr>
+        <w:jc w:val="both"/>
+        <w:rPr>
+          <w:sz w:val="24"/>
+          <w:szCs w:val="24"/>
+        </w:rPr>
+      </w:pPr>
+    </w:p>
+    <w:p>
+      <w:pPr>
+        <w:jc w:val="both"/>
+        <w:rPr>
+          <w:sz w:val="24"/>
+          <w:szCs w:val="24"/>
+        </w:rPr>
+      </w:pPr>
+    </w:p>
+    <w:p>
+      <w:pPr>
+        <w:jc w:val="both"/>
+        <w:rPr>
+          <w:sz w:val="24"/>
+          <w:szCs w:val="24"/>
         </w:rPr>
       </w:pPr>
     </w:p>
     <w:p>
       <w:pPr>
         <w:pStyle w:val="Heading1"/>
-        <w:numPr>
-          <w:ilvl w:val="0"/>
-          <w:numId w:val="14"/>
-        </w:numPr>
-      </w:pPr>
-      <w:bookmarkStart w:id="1" w:name="_Toc401663940"/>
+      </w:pPr>
+      <w:bookmarkStart w:id="6" w:name="_Toc401750207"/>
       <w:r>
         <w:lastRenderedPageBreak/>
         <w:t>GRABACIÓN DE LA ESTACIÓN</w:t>
       </w:r>
-      <w:bookmarkEnd w:id="1"/>
+      <w:bookmarkEnd w:id="6"/>
     </w:p>
     <w:p/>
     <w:p/>
@@ -3440,16 +4555,12 @@
     <w:p>
       <w:pPr>
         <w:pStyle w:val="Heading2"/>
-        <w:numPr>
-          <w:ilvl w:val="1"/>
-          <w:numId w:val="14"/>
-        </w:numPr>
-      </w:pPr>
-      <w:bookmarkStart w:id="2" w:name="_Toc401663941"/>
+      </w:pPr>
+      <w:bookmarkStart w:id="7" w:name="_Toc401750208"/>
       <w:r>
         <w:t>Creación de una nueva sesión de grabación</w:t>
       </w:r>
-      <w:bookmarkEnd w:id="2"/>
+      <w:bookmarkEnd w:id="7"/>
     </w:p>
     <w:p/>
     <w:p>
@@ -3999,56 +5110,127 @@
     </w:p>
     <w:p>
       <w:pPr>
-        <w:jc w:val="both"/>
-        <w:rPr>
-          <w:sz w:val="24"/>
-          <w:szCs w:val="24"/>
-        </w:rPr>
-      </w:pPr>
-    </w:p>
-    <w:p>
-      <w:pPr>
-        <w:jc w:val="both"/>
-        <w:rPr>
-          <w:sz w:val="24"/>
-          <w:szCs w:val="24"/>
-        </w:rPr>
-      </w:pPr>
-      <w:r>
-        <w:rPr>
-          <w:sz w:val="24"/>
-          <w:szCs w:val="24"/>
-        </w:rPr>
-        <w:tab/>
-      </w:r>
-      <w:r>
-        <w:rPr>
-          <w:sz w:val="24"/>
-          <w:szCs w:val="24"/>
-        </w:rPr>
-        <w:tab/>
-      </w:r>
-      <w:r>
-        <w:rPr>
-          <w:sz w:val="24"/>
-          <w:szCs w:val="24"/>
-        </w:rPr>
-        <w:tab/>
-      </w:r>
-      <w:r>
-        <w:rPr>
-          <w:sz w:val="24"/>
-          <w:szCs w:val="24"/>
-        </w:rPr>
-        <w:tab/>
-      </w:r>
-      <w:r>
-        <w:rPr>
-          <w:sz w:val="24"/>
-          <w:szCs w:val="24"/>
-        </w:rPr>
-        <w:t>DIAGRAMA II</w:t>
-      </w:r>
+        <w:keepNext/>
+        <w:jc w:val="both"/>
+      </w:pPr>
+    </w:p>
+    <w:p>
+      <w:pPr>
+        <w:keepNext/>
+        <w:jc w:val="center"/>
+      </w:pPr>
+      <w:r>
+        <w:rPr>
+          <w:noProof/>
+          <w:lang w:val="en-US" w:eastAsia="en-US"/>
+        </w:rPr>
+        <w:drawing>
+          <wp:inline distT="0" distB="0" distL="0" distR="0" wp14:anchorId="7E686860" wp14:editId="0273E20E">
+            <wp:extent cx="4237464" cy="7233608"/>
+            <wp:effectExtent l="0" t="0" r="0" b="5715"/>
+            <wp:docPr id="3" name="Picture 3"/>
+            <wp:cNvGraphicFramePr>
+              <a:graphicFrameLocks xmlns:a="http://schemas.openxmlformats.org/drawingml/2006/main" noChangeAspect="1"/>
+            </wp:cNvGraphicFramePr>
+            <a:graphic xmlns:a="http://schemas.openxmlformats.org/drawingml/2006/main">
+              <a:graphicData uri="http://schemas.openxmlformats.org/drawingml/2006/picture">
+                <pic:pic xmlns:pic="http://schemas.openxmlformats.org/drawingml/2006/picture">
+                  <pic:nvPicPr>
+                    <pic:cNvPr id="0" name=""/>
+                    <pic:cNvPicPr/>
+                  </pic:nvPicPr>
+                  <pic:blipFill>
+                    <a:blip r:embed="rId14"/>
+                    <a:stretch>
+                      <a:fillRect/>
+                    </a:stretch>
+                  </pic:blipFill>
+                  <pic:spPr>
+                    <a:xfrm>
+                      <a:off x="0" y="0"/>
+                      <a:ext cx="4242329" cy="7241912"/>
+                    </a:xfrm>
+                    <a:prstGeom prst="rect">
+                      <a:avLst/>
+                    </a:prstGeom>
+                  </pic:spPr>
+                </pic:pic>
+              </a:graphicData>
+            </a:graphic>
+          </wp:inline>
+        </w:drawing>
+      </w:r>
+    </w:p>
+    <w:p>
+      <w:pPr>
+        <w:pStyle w:val="Caption"/>
+        <w:jc w:val="center"/>
+        <w:rPr>
+          <w:sz w:val="24"/>
+          <w:szCs w:val="24"/>
+        </w:rPr>
+      </w:pPr>
+      <w:bookmarkStart w:id="8" w:name="_Toc401738852"/>
+      <w:bookmarkStart w:id="9" w:name="_Toc401738884"/>
+      <w:bookmarkStart w:id="10" w:name="_Toc401744584"/>
+      <w:bookmarkStart w:id="11" w:name="_Toc401747778"/>
+      <w:bookmarkStart w:id="12" w:name="_Toc401750280"/>
+      <w:r>
+        <w:t xml:space="preserve">Diagrama </w:t>
+      </w:r>
+      <w:r>
+        <w:fldChar w:fldCharType="begin"/>
+      </w:r>
+      <w:r>
+        <w:instrText xml:space="preserve"> SEQ Diagrama \* ARABIC </w:instrText>
+      </w:r>
+      <w:r>
+        <w:fldChar w:fldCharType="separate"/>
+      </w:r>
+      <w:r>
+        <w:rPr>
+          <w:noProof/>
+        </w:rPr>
+        <w:t>2</w:t>
+      </w:r>
+      <w:r>
+        <w:fldChar w:fldCharType="end"/>
+      </w:r>
+      <w:r>
+        <w:t>: Script saveSession.sh</w:t>
+      </w:r>
+      <w:bookmarkEnd w:id="8"/>
+      <w:bookmarkEnd w:id="9"/>
+      <w:bookmarkEnd w:id="10"/>
+      <w:bookmarkEnd w:id="11"/>
+      <w:bookmarkEnd w:id="12"/>
+    </w:p>
+    <w:p>
+      <w:pPr>
+        <w:jc w:val="both"/>
+        <w:rPr>
+          <w:sz w:val="24"/>
+          <w:szCs w:val="24"/>
+        </w:rPr>
+      </w:pPr>
+    </w:p>
+    <w:p>
+      <w:pPr>
+        <w:jc w:val="both"/>
+        <w:rPr>
+          <w:sz w:val="24"/>
+          <w:szCs w:val="24"/>
+        </w:rPr>
+      </w:pPr>
+    </w:p>
+    <w:p>
+      <w:pPr>
+        <w:jc w:val="both"/>
+        <w:rPr>
+          <w:sz w:val="24"/>
+          <w:szCs w:val="24"/>
+        </w:rPr>
+      </w:pPr>
     </w:p>
     <w:p>
       <w:pPr>
@@ -4071,17 +5253,13 @@
     <w:p>
       <w:pPr>
         <w:pStyle w:val="Heading2"/>
-        <w:numPr>
-          <w:ilvl w:val="1"/>
-          <w:numId w:val="14"/>
-        </w:numPr>
-      </w:pPr>
-      <w:bookmarkStart w:id="3" w:name="_Toc401663942"/>
+      </w:pPr>
+      <w:bookmarkStart w:id="13" w:name="_Toc401750209"/>
       <w:r>
         <w:lastRenderedPageBreak/>
         <w:t>Iniciación de nueva sesión de grabación</w:t>
       </w:r>
-      <w:bookmarkEnd w:id="3"/>
+      <w:bookmarkEnd w:id="13"/>
     </w:p>
     <w:p/>
     <w:p>
@@ -4440,6 +5618,15 @@
           <w:szCs w:val="24"/>
         </w:rPr>
       </w:pPr>
+    </w:p>
+    <w:p>
+      <w:pPr>
+        <w:jc w:val="both"/>
+        <w:rPr>
+          <w:sz w:val="24"/>
+          <w:szCs w:val="24"/>
+        </w:rPr>
+      </w:pPr>
       <w:r>
         <w:rPr>
           <w:sz w:val="24"/>
@@ -4452,41 +5639,78 @@
           <w:sz w:val="24"/>
           <w:szCs w:val="24"/>
         </w:rPr>
-        <w:t>siguiente:</w:t>
-      </w:r>
-      <w:r>
-        <w:rPr>
-          <w:sz w:val="24"/>
-          <w:szCs w:val="24"/>
-        </w:rPr>
-        <w:t xml:space="preserve"> </w:t>
-      </w:r>
-    </w:p>
-    <w:p>
-      <w:pPr>
-        <w:jc w:val="both"/>
-        <w:rPr>
-          <w:sz w:val="24"/>
-          <w:szCs w:val="24"/>
-        </w:rPr>
-      </w:pPr>
-    </w:p>
-    <w:p>
-      <w:pPr>
-        <w:jc w:val="both"/>
-        <w:rPr>
-          <w:sz w:val="24"/>
-          <w:szCs w:val="24"/>
-        </w:rPr>
-      </w:pPr>
-    </w:p>
-    <w:p>
-      <w:pPr>
-        <w:jc w:val="both"/>
-        <w:rPr>
-          <w:sz w:val="24"/>
-          <w:szCs w:val="24"/>
-        </w:rPr>
+        <w:t xml:space="preserve">de la </w:t>
+      </w:r>
+      <w:r>
+        <w:rPr>
+          <w:sz w:val="24"/>
+          <w:szCs w:val="24"/>
+        </w:rPr>
+        <w:t>página</w:t>
+      </w:r>
+      <w:r>
+        <w:rPr>
+          <w:sz w:val="24"/>
+          <w:szCs w:val="24"/>
+        </w:rPr>
+        <w:t xml:space="preserve"> siguiente.</w:t>
+      </w:r>
+    </w:p>
+    <w:p>
+      <w:pPr>
+        <w:jc w:val="center"/>
+        <w:rPr>
+          <w:sz w:val="24"/>
+          <w:szCs w:val="24"/>
+        </w:rPr>
+      </w:pPr>
+      <w:r>
+        <w:rPr>
+          <w:noProof/>
+          <w:lang w:val="en-US" w:eastAsia="en-US"/>
+        </w:rPr>
+        <w:lastRenderedPageBreak/>
+        <w:drawing>
+          <wp:inline distT="0" distB="0" distL="0" distR="0" wp14:anchorId="5D2A336A" wp14:editId="1A374856">
+            <wp:extent cx="4357056" cy="8519531"/>
+            <wp:effectExtent l="0" t="0" r="5715" b="0"/>
+            <wp:docPr id="2" name="Picture 2"/>
+            <wp:cNvGraphicFramePr>
+              <a:graphicFrameLocks xmlns:a="http://schemas.openxmlformats.org/drawingml/2006/main" noChangeAspect="1"/>
+            </wp:cNvGraphicFramePr>
+            <a:graphic xmlns:a="http://schemas.openxmlformats.org/drawingml/2006/main">
+              <a:graphicData uri="http://schemas.openxmlformats.org/drawingml/2006/picture">
+                <pic:pic xmlns:pic="http://schemas.openxmlformats.org/drawingml/2006/picture">
+                  <pic:nvPicPr>
+                    <pic:cNvPr id="0" name=""/>
+                    <pic:cNvPicPr/>
+                  </pic:nvPicPr>
+                  <pic:blipFill>
+                    <a:blip r:embed="rId15"/>
+                    <a:stretch>
+                      <a:fillRect/>
+                    </a:stretch>
+                  </pic:blipFill>
+                  <pic:spPr>
+                    <a:xfrm>
+                      <a:off x="0" y="0"/>
+                      <a:ext cx="4361747" cy="8528704"/>
+                    </a:xfrm>
+                    <a:prstGeom prst="rect">
+                      <a:avLst/>
+                    </a:prstGeom>
+                  </pic:spPr>
+                </pic:pic>
+              </a:graphicData>
+            </a:graphic>
+          </wp:inline>
+        </w:drawing>
+      </w:r>
+    </w:p>
+    <w:p>
+      <w:pPr>
+        <w:keepNext/>
+        <w:jc w:val="both"/>
       </w:pPr>
       <w:r>
         <w:rPr>
@@ -4522,31 +5746,68 @@
           <w:szCs w:val="24"/>
         </w:rPr>
         <w:tab/>
-        <w:t>DIGRAMA III</w:t>
-      </w:r>
-    </w:p>
-    <w:p>
-      <w:pPr>
-        <w:jc w:val="both"/>
-        <w:rPr>
-          <w:sz w:val="24"/>
-          <w:szCs w:val="24"/>
-        </w:rPr>
-      </w:pPr>
+      </w:r>
+    </w:p>
+    <w:p>
+      <w:pPr>
+        <w:pStyle w:val="Caption"/>
+        <w:jc w:val="center"/>
+        <w:rPr>
+          <w:sz w:val="24"/>
+          <w:szCs w:val="24"/>
+        </w:rPr>
+      </w:pPr>
+      <w:bookmarkStart w:id="14" w:name="_Toc401738853"/>
+      <w:bookmarkStart w:id="15" w:name="_Toc401738885"/>
+      <w:bookmarkStart w:id="16" w:name="_Toc401744585"/>
+      <w:bookmarkStart w:id="17" w:name="_Toc401747779"/>
+      <w:bookmarkStart w:id="18" w:name="_Toc401750281"/>
+      <w:r>
+        <w:t xml:space="preserve">Diagrama </w:t>
+      </w:r>
+      <w:r>
+        <w:fldChar w:fldCharType="begin"/>
+      </w:r>
+      <w:r>
+        <w:instrText xml:space="preserve"> SEQ Diagrama \* ARABIC </w:instrText>
+      </w:r>
+      <w:r>
+        <w:fldChar w:fldCharType="separate"/>
+      </w:r>
+      <w:r>
+        <w:rPr>
+          <w:noProof/>
+        </w:rPr>
+        <w:t>3</w:t>
+      </w:r>
+      <w:r>
+        <w:fldChar w:fldCharType="end"/>
+      </w:r>
+      <w:r>
+        <w:t>: Script</w:t>
+      </w:r>
+      <w:r>
+        <w:t xml:space="preserve"> record</w:t>
+      </w:r>
+      <w:r>
+        <w:t>.sh</w:t>
+      </w:r>
+      <w:bookmarkEnd w:id="14"/>
+      <w:bookmarkEnd w:id="15"/>
+      <w:bookmarkEnd w:id="16"/>
+      <w:bookmarkEnd w:id="17"/>
+      <w:bookmarkEnd w:id="18"/>
     </w:p>
     <w:p>
       <w:pPr>
         <w:pStyle w:val="Heading3"/>
-        <w:numPr>
-          <w:ilvl w:val="2"/>
-          <w:numId w:val="14"/>
-        </w:numPr>
-      </w:pPr>
-      <w:bookmarkStart w:id="4" w:name="_Toc401663943"/>
-      <w:r>
+      </w:pPr>
+      <w:bookmarkStart w:id="19" w:name="_Toc401750210"/>
+      <w:r>
+        <w:lastRenderedPageBreak/>
         <w:t>“videoRecord.sh”</w:t>
       </w:r>
-      <w:bookmarkEnd w:id="4"/>
+      <w:bookmarkEnd w:id="19"/>
     </w:p>
     <w:p/>
     <w:p>
@@ -4654,6 +5915,15 @@
           <w:szCs w:val="24"/>
         </w:rPr>
       </w:pPr>
+    </w:p>
+    <w:p>
+      <w:pPr>
+        <w:jc w:val="both"/>
+        <w:rPr>
+          <w:sz w:val="24"/>
+          <w:szCs w:val="24"/>
+        </w:rPr>
+      </w:pPr>
       <w:r>
         <w:rPr>
           <w:sz w:val="24"/>
@@ -4679,86 +5949,111 @@
           <w:szCs w:val="24"/>
         </w:rPr>
       </w:pPr>
-      <w:r>
-        <w:rPr>
-          <w:sz w:val="24"/>
-          <w:szCs w:val="24"/>
-        </w:rPr>
-        <w:tab/>
-      </w:r>
-      <w:r>
-        <w:rPr>
-          <w:sz w:val="24"/>
-          <w:szCs w:val="24"/>
-        </w:rPr>
-        <w:tab/>
-      </w:r>
-      <w:r>
-        <w:rPr>
-          <w:sz w:val="24"/>
-          <w:szCs w:val="24"/>
-        </w:rPr>
-        <w:tab/>
-      </w:r>
-      <w:r>
-        <w:rPr>
-          <w:sz w:val="24"/>
-          <w:szCs w:val="24"/>
-        </w:rPr>
-        <w:tab/>
-        <w:t>DIAGRAMA III</w:t>
-      </w:r>
-    </w:p>
-    <w:p>
-      <w:pPr>
-        <w:jc w:val="both"/>
-        <w:rPr>
-          <w:sz w:val="24"/>
-          <w:szCs w:val="24"/>
-        </w:rPr>
-      </w:pPr>
-    </w:p>
-    <w:p>
-      <w:pPr>
-        <w:jc w:val="both"/>
-        <w:rPr>
-          <w:sz w:val="24"/>
-          <w:szCs w:val="24"/>
-        </w:rPr>
-      </w:pPr>
-    </w:p>
-    <w:p>
-      <w:pPr>
-        <w:jc w:val="both"/>
-        <w:rPr>
-          <w:sz w:val="24"/>
-          <w:szCs w:val="24"/>
-        </w:rPr>
-      </w:pPr>
-    </w:p>
-    <w:p>
-      <w:pPr>
-        <w:jc w:val="both"/>
-        <w:rPr>
-          <w:sz w:val="24"/>
-          <w:szCs w:val="24"/>
-        </w:rPr>
-      </w:pPr>
-    </w:p>
+    </w:p>
+    <w:p>
+      <w:pPr>
+        <w:keepNext/>
+        <w:jc w:val="center"/>
+      </w:pPr>
+      <w:r>
+        <w:rPr>
+          <w:noProof/>
+          <w:lang w:val="en-US" w:eastAsia="en-US"/>
+        </w:rPr>
+        <w:drawing>
+          <wp:inline distT="0" distB="0" distL="0" distR="0" wp14:anchorId="529AA7C0" wp14:editId="259A0BAE">
+            <wp:extent cx="2596241" cy="5765181"/>
+            <wp:effectExtent l="0" t="0" r="0" b="6985"/>
+            <wp:docPr id="4" name="Picture 4"/>
+            <wp:cNvGraphicFramePr>
+              <a:graphicFrameLocks xmlns:a="http://schemas.openxmlformats.org/drawingml/2006/main" noChangeAspect="1"/>
+            </wp:cNvGraphicFramePr>
+            <a:graphic xmlns:a="http://schemas.openxmlformats.org/drawingml/2006/main">
+              <a:graphicData uri="http://schemas.openxmlformats.org/drawingml/2006/picture">
+                <pic:pic xmlns:pic="http://schemas.openxmlformats.org/drawingml/2006/picture">
+                  <pic:nvPicPr>
+                    <pic:cNvPr id="0" name=""/>
+                    <pic:cNvPicPr/>
+                  </pic:nvPicPr>
+                  <pic:blipFill>
+                    <a:blip r:embed="rId16"/>
+                    <a:stretch>
+                      <a:fillRect/>
+                    </a:stretch>
+                  </pic:blipFill>
+                  <pic:spPr>
+                    <a:xfrm>
+                      <a:off x="0" y="0"/>
+                      <a:ext cx="2599972" cy="5773465"/>
+                    </a:xfrm>
+                    <a:prstGeom prst="rect">
+                      <a:avLst/>
+                    </a:prstGeom>
+                  </pic:spPr>
+                </pic:pic>
+              </a:graphicData>
+            </a:graphic>
+          </wp:inline>
+        </w:drawing>
+      </w:r>
+    </w:p>
+    <w:p>
+      <w:pPr>
+        <w:pStyle w:val="Caption"/>
+        <w:jc w:val="center"/>
+      </w:pPr>
+      <w:bookmarkStart w:id="20" w:name="_Toc401738854"/>
+      <w:bookmarkStart w:id="21" w:name="_Toc401738886"/>
+      <w:bookmarkStart w:id="22" w:name="_Toc401744586"/>
+    </w:p>
+    <w:p>
+      <w:pPr>
+        <w:pStyle w:val="Caption"/>
+        <w:jc w:val="center"/>
+      </w:pPr>
+      <w:bookmarkStart w:id="23" w:name="_Toc401747780"/>
+      <w:bookmarkStart w:id="24" w:name="_Toc401750282"/>
+      <w:r>
+        <w:t xml:space="preserve">Diagrama </w:t>
+      </w:r>
+      <w:r>
+        <w:fldChar w:fldCharType="begin"/>
+      </w:r>
+      <w:r>
+        <w:instrText xml:space="preserve"> SEQ Diagrama \* ARABIC </w:instrText>
+      </w:r>
+      <w:r>
+        <w:fldChar w:fldCharType="separate"/>
+      </w:r>
+      <w:r>
+        <w:rPr>
+          <w:noProof/>
+        </w:rPr>
+        <w:t>4</w:t>
+      </w:r>
+      <w:r>
+        <w:fldChar w:fldCharType="end"/>
+      </w:r>
+      <w:r>
+        <w:t>: Script videRecord.sh</w:t>
+      </w:r>
+      <w:bookmarkEnd w:id="20"/>
+      <w:bookmarkEnd w:id="21"/>
+      <w:bookmarkEnd w:id="22"/>
+      <w:bookmarkEnd w:id="23"/>
+      <w:bookmarkEnd w:id="24"/>
+    </w:p>
+    <w:p/>
     <w:p>
       <w:pPr>
         <w:pStyle w:val="Heading3"/>
-        <w:numPr>
-          <w:ilvl w:val="2"/>
-          <w:numId w:val="14"/>
-        </w:numPr>
-      </w:pPr>
-      <w:bookmarkStart w:id="5" w:name="_Toc401663944"/>
+      </w:pPr>
+      <w:bookmarkStart w:id="25" w:name="_Toc401750211"/>
       <w:r>
         <w:lastRenderedPageBreak/>
         <w:t>“audioRecord.sh”</w:t>
       </w:r>
-      <w:bookmarkEnd w:id="5"/>
+      <w:bookmarkEnd w:id="25"/>
     </w:p>
     <w:p>
       <w:pPr>
@@ -4860,29 +6155,118 @@
     </w:p>
     <w:p>
       <w:pPr>
-        <w:ind w:left="2124" w:firstLine="708"/>
-        <w:jc w:val="both"/>
-        <w:rPr>
-          <w:sz w:val="24"/>
-          <w:szCs w:val="24"/>
-        </w:rPr>
-      </w:pPr>
-      <w:r>
-        <w:rPr>
-          <w:sz w:val="24"/>
-          <w:szCs w:val="24"/>
-        </w:rPr>
-        <w:t>DIAGRAMA IV</w:t>
-      </w:r>
-    </w:p>
-    <w:p>
-      <w:pPr>
-        <w:jc w:val="both"/>
-        <w:rPr>
-          <w:sz w:val="24"/>
-          <w:szCs w:val="24"/>
-        </w:rPr>
-      </w:pPr>
+        <w:jc w:val="both"/>
+        <w:rPr>
+          <w:sz w:val="24"/>
+          <w:szCs w:val="24"/>
+        </w:rPr>
+      </w:pPr>
+    </w:p>
+    <w:p>
+      <w:pPr>
+        <w:jc w:val="both"/>
+        <w:rPr>
+          <w:sz w:val="24"/>
+          <w:szCs w:val="24"/>
+        </w:rPr>
+      </w:pPr>
+    </w:p>
+    <w:p>
+      <w:pPr>
+        <w:keepNext/>
+        <w:jc w:val="center"/>
+      </w:pPr>
+      <w:r>
+        <w:rPr>
+          <w:noProof/>
+          <w:lang w:val="en-US" w:eastAsia="en-US"/>
+        </w:rPr>
+        <w:drawing>
+          <wp:inline distT="0" distB="0" distL="0" distR="0" wp14:anchorId="27472890" wp14:editId="625F328C">
+            <wp:extent cx="2695199" cy="5984929"/>
+            <wp:effectExtent l="0" t="0" r="0" b="0"/>
+            <wp:docPr id="5" name="Picture 5"/>
+            <wp:cNvGraphicFramePr>
+              <a:graphicFrameLocks xmlns:a="http://schemas.openxmlformats.org/drawingml/2006/main" noChangeAspect="1"/>
+            </wp:cNvGraphicFramePr>
+            <a:graphic xmlns:a="http://schemas.openxmlformats.org/drawingml/2006/main">
+              <a:graphicData uri="http://schemas.openxmlformats.org/drawingml/2006/picture">
+                <pic:pic xmlns:pic="http://schemas.openxmlformats.org/drawingml/2006/picture">
+                  <pic:nvPicPr>
+                    <pic:cNvPr id="0" name=""/>
+                    <pic:cNvPicPr/>
+                  </pic:nvPicPr>
+                  <pic:blipFill>
+                    <a:blip r:embed="rId17"/>
+                    <a:stretch>
+                      <a:fillRect/>
+                    </a:stretch>
+                  </pic:blipFill>
+                  <pic:spPr>
+                    <a:xfrm>
+                      <a:off x="0" y="0"/>
+                      <a:ext cx="2712697" cy="6023784"/>
+                    </a:xfrm>
+                    <a:prstGeom prst="rect">
+                      <a:avLst/>
+                    </a:prstGeom>
+                  </pic:spPr>
+                </pic:pic>
+              </a:graphicData>
+            </a:graphic>
+          </wp:inline>
+        </w:drawing>
+      </w:r>
+    </w:p>
+    <w:p>
+      <w:pPr>
+        <w:pStyle w:val="Caption"/>
+        <w:jc w:val="center"/>
+      </w:pPr>
+      <w:bookmarkStart w:id="26" w:name="_Toc401738855"/>
+      <w:bookmarkStart w:id="27" w:name="_Toc401738887"/>
+      <w:bookmarkStart w:id="28" w:name="_Toc401744587"/>
+    </w:p>
+    <w:p>
+      <w:pPr>
+        <w:pStyle w:val="Caption"/>
+        <w:jc w:val="center"/>
+        <w:rPr>
+          <w:sz w:val="24"/>
+          <w:szCs w:val="24"/>
+        </w:rPr>
+      </w:pPr>
+      <w:bookmarkStart w:id="29" w:name="_Toc401747781"/>
+      <w:bookmarkStart w:id="30" w:name="_Toc401750283"/>
+      <w:r>
+        <w:t xml:space="preserve">Diagrama </w:t>
+      </w:r>
+      <w:r>
+        <w:fldChar w:fldCharType="begin"/>
+      </w:r>
+      <w:r>
+        <w:instrText xml:space="preserve"> SEQ Diagrama \* ARABIC </w:instrText>
+      </w:r>
+      <w:r>
+        <w:fldChar w:fldCharType="separate"/>
+      </w:r>
+      <w:r>
+        <w:rPr>
+          <w:noProof/>
+        </w:rPr>
+        <w:t>5</w:t>
+      </w:r>
+      <w:r>
+        <w:fldChar w:fldCharType="end"/>
+      </w:r>
+      <w:r>
+        <w:t>: Script audioRecord.sh</w:t>
+      </w:r>
+      <w:bookmarkEnd w:id="26"/>
+      <w:bookmarkEnd w:id="27"/>
+      <w:bookmarkEnd w:id="28"/>
+      <w:bookmarkEnd w:id="29"/>
+      <w:bookmarkEnd w:id="30"/>
     </w:p>
     <w:p>
       <w:r>
@@ -4897,14 +6281,11 @@
     <w:p>
       <w:pPr>
         <w:pStyle w:val="Heading3"/>
-        <w:numPr>
-          <w:ilvl w:val="2"/>
-          <w:numId w:val="14"/>
-        </w:numPr>
-      </w:pPr>
-      <w:bookmarkStart w:id="6" w:name="_Toc401663945"/>
+      </w:pPr>
+      <w:bookmarkStart w:id="31" w:name="_Toc401750212"/>
       <w:proofErr w:type="spellStart"/>
       <w:r>
+        <w:lastRenderedPageBreak/>
         <w:t>Codecs</w:t>
       </w:r>
       <w:proofErr w:type="spellEnd"/>
@@ -4914,7 +6295,7 @@
       <w:r>
         <w:t xml:space="preserve"> en la grabación</w:t>
       </w:r>
-      <w:bookmarkEnd w:id="6"/>
+      <w:bookmarkEnd w:id="31"/>
     </w:p>
     <w:p/>
     <w:p>
@@ -4966,10 +6347,6 @@
     <w:p>
       <w:pPr>
         <w:pStyle w:val="Heading4"/>
-        <w:numPr>
-          <w:ilvl w:val="3"/>
-          <w:numId w:val="14"/>
-        </w:numPr>
         <w:rPr>
           <w:sz w:val="24"/>
           <w:szCs w:val="24"/>
@@ -5160,7 +6537,7 @@
           <w:szCs w:val="24"/>
         </w:rPr>
       </w:pPr>
-      <w:hyperlink r:id="rId13" w:history="1">
+      <w:hyperlink r:id="rId18" w:history="1">
         <w:r>
           <w:rPr>
             <w:rStyle w:val="Hyperlink"/>
@@ -5318,236 +6695,405 @@
           <w:sz w:val="24"/>
           <w:szCs w:val="24"/>
         </w:rPr>
+        <w:t>Es uno de los formatos empleados para la codificación de todo el contenido multimedia en HTML5.</w:t>
+      </w:r>
+    </w:p>
+    <w:p>
+      <w:pPr>
+        <w:rPr>
+          <w:sz w:val="24"/>
+          <w:szCs w:val="24"/>
+        </w:rPr>
+      </w:pPr>
+    </w:p>
+    <w:p>
+      <w:pPr>
+        <w:pStyle w:val="Heading4"/>
+        <w:rPr>
+          <w:sz w:val="24"/>
+          <w:szCs w:val="24"/>
+        </w:rPr>
+      </w:pPr>
+      <w:r>
+        <w:rPr>
+          <w:sz w:val="24"/>
+          <w:szCs w:val="24"/>
+        </w:rPr>
+        <w:t>libmp3lame</w:t>
+      </w:r>
+    </w:p>
+    <w:p>
+      <w:pPr>
+        <w:rPr>
+          <w:sz w:val="24"/>
+          <w:szCs w:val="24"/>
+        </w:rPr>
+      </w:pPr>
+    </w:p>
+    <w:p>
+      <w:pPr>
+        <w:rPr>
+          <w:sz w:val="24"/>
+        </w:rPr>
+      </w:pPr>
+      <w:r>
+        <w:rPr>
+          <w:sz w:val="24"/>
+        </w:rPr>
+        <w:t xml:space="preserve">Es una libre ría dentro del proyecto Lame que </w:t>
+      </w:r>
+      <w:r>
+        <w:rPr>
+          <w:sz w:val="24"/>
+        </w:rPr>
+        <w:t>ofrece</w:t>
+      </w:r>
+      <w:r>
+        <w:rPr>
+          <w:sz w:val="24"/>
+        </w:rPr>
+        <w:t xml:space="preserve"> codificadores de alta calidad para la capa 3 de MPEG, es decir para MP3. Está liberado bajo licencia LGPL.</w:t>
+      </w:r>
+    </w:p>
+    <w:p>
+      <w:pPr>
+        <w:rPr>
+          <w:sz w:val="24"/>
+        </w:rPr>
+      </w:pPr>
+    </w:p>
+    <w:p>
+      <w:pPr>
+        <w:rPr>
+          <w:sz w:val="24"/>
+        </w:rPr>
+      </w:pPr>
+      <w:r>
+        <w:rPr>
+          <w:sz w:val="24"/>
+        </w:rPr>
+        <w:t xml:space="preserve">Actualmente es considerado el mejor </w:t>
+      </w:r>
+      <w:r>
+        <w:rPr>
+          <w:sz w:val="24"/>
+        </w:rPr>
+        <w:t>codificador</w:t>
+      </w:r>
+      <w:r>
+        <w:rPr>
+          <w:sz w:val="24"/>
+        </w:rPr>
+        <w:t xml:space="preserve"> para tasas medio-altas y VBR</w:t>
+      </w:r>
+    </w:p>
+    <w:p>
+      <w:pPr>
+        <w:rPr>
+          <w:sz w:val="24"/>
+        </w:rPr>
+      </w:pPr>
+    </w:p>
+    <w:p>
+      <w:pPr>
+        <w:rPr>
+          <w:sz w:val="24"/>
+        </w:rPr>
+      </w:pPr>
+      <w:r>
+        <w:rPr>
+          <w:sz w:val="24"/>
+        </w:rPr>
+        <w:t>http://lame.sourceforge.net/</w:t>
+      </w:r>
+    </w:p>
+    <w:p/>
+    <w:p>
+      <w:pPr>
+        <w:jc w:val="both"/>
+        <w:rPr>
+          <w:sz w:val="24"/>
+          <w:szCs w:val="24"/>
+        </w:rPr>
+      </w:pPr>
+    </w:p>
+    <w:p>
+      <w:pPr>
+        <w:jc w:val="both"/>
+        <w:rPr>
+          <w:sz w:val="24"/>
+          <w:szCs w:val="24"/>
+        </w:rPr>
+      </w:pPr>
+    </w:p>
+    <w:p>
+      <w:pPr>
+        <w:jc w:val="both"/>
+        <w:rPr>
+          <w:sz w:val="24"/>
+          <w:szCs w:val="24"/>
+        </w:rPr>
+      </w:pPr>
+    </w:p>
+    <w:p>
+      <w:pPr>
+        <w:pStyle w:val="Heading1"/>
+      </w:pPr>
+      <w:bookmarkStart w:id="32" w:name="_Toc401750213"/>
+      <w:r>
         <w:lastRenderedPageBreak/>
-        <w:t>Es uno de los formatos empleados para la codificación de todo el contenido multimedia en HTML5.</w:t>
-      </w:r>
-    </w:p>
-    <w:p>
-      <w:pPr>
-        <w:rPr>
-          <w:sz w:val="24"/>
-          <w:szCs w:val="24"/>
-        </w:rPr>
-      </w:pPr>
-    </w:p>
-    <w:p>
-      <w:pPr>
-        <w:pStyle w:val="Heading4"/>
-        <w:numPr>
-          <w:ilvl w:val="3"/>
-          <w:numId w:val="14"/>
-        </w:numPr>
-        <w:rPr>
-          <w:sz w:val="24"/>
-          <w:szCs w:val="24"/>
-        </w:rPr>
-      </w:pPr>
-      <w:r>
-        <w:rPr>
-          <w:sz w:val="24"/>
-          <w:szCs w:val="24"/>
-        </w:rPr>
-        <w:t>libmp3lame</w:t>
-      </w:r>
-    </w:p>
-    <w:p>
-      <w:pPr>
-        <w:rPr>
-          <w:sz w:val="24"/>
-          <w:szCs w:val="24"/>
-        </w:rPr>
-      </w:pPr>
-    </w:p>
-    <w:p>
-      <w:pPr>
-        <w:rPr>
-          <w:sz w:val="24"/>
-        </w:rPr>
-      </w:pPr>
-      <w:r>
-        <w:rPr>
-          <w:sz w:val="24"/>
-        </w:rPr>
-        <w:t xml:space="preserve">Es una libre ría dentro del proyecto Lame que </w:t>
-      </w:r>
-      <w:proofErr w:type="spellStart"/>
-      <w:r>
-        <w:rPr>
-          <w:sz w:val="24"/>
-        </w:rPr>
-        <w:t>orefece</w:t>
-      </w:r>
-      <w:proofErr w:type="spellEnd"/>
-      <w:r>
-        <w:rPr>
-          <w:sz w:val="24"/>
-        </w:rPr>
-        <w:t xml:space="preserve"> codificadores de alta calidad para la capa 3 de MPEG, es decir para MP3. Está liberado bajo licencia LGPL.</w:t>
-      </w:r>
-    </w:p>
-    <w:p>
-      <w:pPr>
-        <w:rPr>
-          <w:sz w:val="24"/>
-        </w:rPr>
-      </w:pPr>
-    </w:p>
-    <w:p>
-      <w:pPr>
-        <w:rPr>
-          <w:sz w:val="24"/>
-        </w:rPr>
-      </w:pPr>
-      <w:r>
-        <w:rPr>
-          <w:sz w:val="24"/>
-        </w:rPr>
-        <w:t xml:space="preserve">Actualmente es considerado el mejor </w:t>
-      </w:r>
-      <w:r>
-        <w:rPr>
-          <w:sz w:val="24"/>
-        </w:rPr>
-        <w:t>codificador</w:t>
-      </w:r>
-      <w:r>
-        <w:rPr>
-          <w:sz w:val="24"/>
-        </w:rPr>
-        <w:t xml:space="preserve"> para tasas medio-altas y VBR</w:t>
-      </w:r>
-    </w:p>
-    <w:p>
-      <w:pPr>
-        <w:rPr>
-          <w:sz w:val="24"/>
-        </w:rPr>
-      </w:pPr>
-    </w:p>
-    <w:p>
-      <w:pPr>
-        <w:rPr>
-          <w:sz w:val="24"/>
-        </w:rPr>
-      </w:pPr>
-      <w:r>
-        <w:rPr>
-          <w:sz w:val="24"/>
-        </w:rPr>
-        <w:t>http://lame.sourceforge.net/</w:t>
-      </w:r>
-    </w:p>
-    <w:p/>
-    <w:p>
-      <w:pPr>
-        <w:jc w:val="both"/>
-        <w:rPr>
-          <w:sz w:val="24"/>
-          <w:szCs w:val="24"/>
-        </w:rPr>
-      </w:pPr>
-    </w:p>
-    <w:p>
-      <w:pPr>
-        <w:jc w:val="both"/>
-        <w:rPr>
-          <w:sz w:val="24"/>
-          <w:szCs w:val="24"/>
-        </w:rPr>
-      </w:pPr>
-    </w:p>
-    <w:p>
-      <w:pPr>
-        <w:jc w:val="both"/>
-        <w:rPr>
-          <w:sz w:val="24"/>
-          <w:szCs w:val="24"/>
-        </w:rPr>
-      </w:pPr>
-    </w:p>
-    <w:p>
-      <w:pPr>
-        <w:jc w:val="both"/>
-        <w:rPr>
-          <w:sz w:val="24"/>
-          <w:szCs w:val="24"/>
-        </w:rPr>
-      </w:pPr>
+        <w:t>GENERACION DE ARCHIVOS REPRODUCIBLES</w:t>
+      </w:r>
+      <w:bookmarkEnd w:id="32"/>
     </w:p>
     <w:p/>
     <w:p/>
+    <w:p>
+      <w:pPr>
+        <w:jc w:val="both"/>
+        <w:rPr>
+          <w:sz w:val="24"/>
+          <w:szCs w:val="24"/>
+        </w:rPr>
+      </w:pPr>
+      <w:r>
+        <w:rPr>
+          <w:sz w:val="24"/>
+          <w:szCs w:val="24"/>
+        </w:rPr>
+        <w:t>Formado por un solo script, esta entrada del menú principal permite generar los archivos finales para su posterior reproducción.</w:t>
+      </w:r>
+    </w:p>
+    <w:p>
+      <w:pPr>
+        <w:jc w:val="both"/>
+        <w:rPr>
+          <w:sz w:val="24"/>
+          <w:szCs w:val="24"/>
+        </w:rPr>
+      </w:pPr>
+      <w:r>
+        <w:rPr>
+          <w:sz w:val="24"/>
+          <w:szCs w:val="24"/>
+        </w:rPr>
+        <w:t>Tras un breve dialogo con el usuario, con el fin de desplazarse al directorio sobre el que</w:t>
+      </w:r>
+      <w:r>
+        <w:rPr>
+          <w:sz w:val="24"/>
+          <w:szCs w:val="24"/>
+        </w:rPr>
+        <w:t xml:space="preserve"> se va a querer trabajar, el script realiza dos tareas: la concatenación de los archivos y posteriormente la superposición de estos.</w:t>
+      </w:r>
+    </w:p>
+    <w:p>
+      <w:pPr>
+        <w:jc w:val="both"/>
+        <w:rPr>
+          <w:sz w:val="24"/>
+          <w:szCs w:val="24"/>
+        </w:rPr>
+      </w:pPr>
+    </w:p>
+    <w:p>
+      <w:pPr>
+        <w:pStyle w:val="ListParagraph"/>
+        <w:ind w:left="0"/>
+        <w:jc w:val="both"/>
+        <w:rPr>
+          <w:sz w:val="24"/>
+          <w:szCs w:val="24"/>
+        </w:rPr>
+      </w:pPr>
+      <w:proofErr w:type="spellStart"/>
+      <w:r>
+        <w:rPr>
+          <w:sz w:val="24"/>
+          <w:szCs w:val="24"/>
+        </w:rPr>
+        <w:t>FFmpeg</w:t>
+      </w:r>
+      <w:proofErr w:type="spellEnd"/>
+      <w:r>
+        <w:rPr>
+          <w:sz w:val="24"/>
+          <w:szCs w:val="24"/>
+        </w:rPr>
+        <w:t xml:space="preserve"> se encarga de todo el proceso a través del uso de algunos de sus filtros o sus funciones menos desarrolladas o experimentales.</w:t>
+      </w:r>
+    </w:p>
+    <w:p>
+      <w:pPr>
+        <w:pStyle w:val="ListParagraph"/>
+        <w:ind w:left="0"/>
+        <w:jc w:val="both"/>
+        <w:rPr>
+          <w:sz w:val="24"/>
+          <w:szCs w:val="24"/>
+        </w:rPr>
+      </w:pPr>
+      <w:r>
+        <w:rPr>
+          <w:sz w:val="24"/>
+          <w:szCs w:val="24"/>
+        </w:rPr>
+        <w:t xml:space="preserve">En el código asociado al proceso de superposición se puede observar claramente la cantidad de opciones para un filtro que nos permite emplear la potente herramienta de </w:t>
+      </w:r>
+      <w:proofErr w:type="spellStart"/>
+      <w:r>
+        <w:rPr>
+          <w:sz w:val="24"/>
+          <w:szCs w:val="24"/>
+        </w:rPr>
+        <w:t>FFmpeg</w:t>
+      </w:r>
+      <w:proofErr w:type="spellEnd"/>
+      <w:r>
+        <w:rPr>
+          <w:sz w:val="24"/>
+          <w:szCs w:val="24"/>
+        </w:rPr>
+        <w:t>.</w:t>
+      </w:r>
+    </w:p>
+    <w:p>
+      <w:pPr>
+        <w:pStyle w:val="ListParagraph"/>
+        <w:ind w:left="0"/>
+        <w:jc w:val="both"/>
+        <w:rPr>
+          <w:sz w:val="24"/>
+          <w:szCs w:val="24"/>
+        </w:rPr>
+      </w:pPr>
+    </w:p>
+    <w:p>
+      <w:pPr>
+        <w:jc w:val="both"/>
+        <w:rPr>
+          <w:sz w:val="24"/>
+          <w:szCs w:val="24"/>
+        </w:rPr>
+      </w:pPr>
+    </w:p>
+    <w:p>
+      <w:pPr>
+        <w:keepNext/>
+        <w:jc w:val="center"/>
+      </w:pPr>
+      <w:r>
+        <w:rPr>
+          <w:noProof/>
+          <w:lang w:val="en-US" w:eastAsia="en-US"/>
+        </w:rPr>
+        <w:drawing>
+          <wp:inline distT="0" distB="0" distL="0" distR="0" wp14:anchorId="17019D85" wp14:editId="12D37DD8">
+            <wp:extent cx="1852013" cy="5096107"/>
+            <wp:effectExtent l="0" t="0" r="0" b="0"/>
+            <wp:docPr id="6" name="Picture 6"/>
+            <wp:cNvGraphicFramePr>
+              <a:graphicFrameLocks xmlns:a="http://schemas.openxmlformats.org/drawingml/2006/main" noChangeAspect="1"/>
+            </wp:cNvGraphicFramePr>
+            <a:graphic xmlns:a="http://schemas.openxmlformats.org/drawingml/2006/main">
+              <a:graphicData uri="http://schemas.openxmlformats.org/drawingml/2006/picture">
+                <pic:pic xmlns:pic="http://schemas.openxmlformats.org/drawingml/2006/picture">
+                  <pic:nvPicPr>
+                    <pic:cNvPr id="0" name=""/>
+                    <pic:cNvPicPr/>
+                  </pic:nvPicPr>
+                  <pic:blipFill>
+                    <a:blip r:embed="rId19"/>
+                    <a:stretch>
+                      <a:fillRect/>
+                    </a:stretch>
+                  </pic:blipFill>
+                  <pic:spPr>
+                    <a:xfrm>
+                      <a:off x="0" y="0"/>
+                      <a:ext cx="1860314" cy="5118949"/>
+                    </a:xfrm>
+                    <a:prstGeom prst="rect">
+                      <a:avLst/>
+                    </a:prstGeom>
+                  </pic:spPr>
+                </pic:pic>
+              </a:graphicData>
+            </a:graphic>
+          </wp:inline>
+        </w:drawing>
+      </w:r>
+    </w:p>
+    <w:p>
+      <w:pPr>
+        <w:pStyle w:val="Caption"/>
+        <w:jc w:val="center"/>
+        <w:rPr>
+          <w:sz w:val="24"/>
+          <w:szCs w:val="24"/>
+        </w:rPr>
+      </w:pPr>
+      <w:bookmarkStart w:id="33" w:name="_Toc401750284"/>
+      <w:r>
+        <w:t xml:space="preserve">Diagrama </w:t>
+      </w:r>
+      <w:r>
+        <w:fldChar w:fldCharType="begin"/>
+      </w:r>
+      <w:r>
+        <w:instrText xml:space="preserve"> SEQ Diagrama \* ARABIC </w:instrText>
+      </w:r>
+      <w:r>
+        <w:fldChar w:fldCharType="separate"/>
+      </w:r>
+      <w:r>
+        <w:rPr>
+          <w:noProof/>
+        </w:rPr>
+        <w:t>6</w:t>
+      </w:r>
+      <w:r>
+        <w:fldChar w:fldCharType="end"/>
+      </w:r>
+      <w:r>
+        <w:t>: Script fileGeneration.sh</w:t>
+      </w:r>
+      <w:bookmarkEnd w:id="33"/>
+    </w:p>
+    <w:p>
+      <w:pPr>
+        <w:pStyle w:val="Heading2"/>
+        <w:numPr>
+          <w:ilvl w:val="0"/>
+          <w:numId w:val="0"/>
+        </w:numPr>
+        <w:ind w:left="576"/>
+      </w:pPr>
+    </w:p>
     <w:p/>
     <w:p/>
-    <w:p/>
-    <w:p/>
-    <w:p/>
-    <w:p/>
-    <w:p/>
-    <w:p/>
-    <w:p>
-      <w:pPr>
-        <w:pStyle w:val="Heading1"/>
-        <w:numPr>
-          <w:ilvl w:val="0"/>
-          <w:numId w:val="14"/>
-        </w:numPr>
-      </w:pPr>
-      <w:bookmarkStart w:id="7" w:name="_Toc401663946"/>
-      <w:r>
-        <w:t>GENERACION DE ARCHIVOS REPRODUCIBLES</w:t>
-      </w:r>
-      <w:bookmarkEnd w:id="7"/>
-    </w:p>
-    <w:p/>
-    <w:p/>
-    <w:p>
-      <w:pPr>
-        <w:jc w:val="both"/>
-        <w:rPr>
-          <w:sz w:val="24"/>
-          <w:szCs w:val="24"/>
-        </w:rPr>
-      </w:pPr>
-      <w:r>
-        <w:rPr>
-          <w:sz w:val="24"/>
-          <w:szCs w:val="24"/>
-        </w:rPr>
-        <w:t>Formado por un solo script, esta entrada del menú principal permite generar los archivos finales para su posterior reproducción.</w:t>
-      </w:r>
-    </w:p>
-    <w:p>
-      <w:pPr>
-        <w:jc w:val="both"/>
-        <w:rPr>
-          <w:sz w:val="24"/>
-          <w:szCs w:val="24"/>
-        </w:rPr>
-      </w:pPr>
-      <w:r>
-        <w:rPr>
-          <w:sz w:val="24"/>
-          <w:szCs w:val="24"/>
-        </w:rPr>
-        <w:t>Tras un breve dialogo con el usuario, con el fin de desplazarse al directorio sobre el que se va a querer trabajar. El script realiza dos tareas:</w:t>
-      </w:r>
-    </w:p>
-    <w:p>
-      <w:pPr>
-        <w:jc w:val="both"/>
-        <w:rPr>
-          <w:sz w:val="24"/>
-          <w:szCs w:val="24"/>
-        </w:rPr>
-      </w:pPr>
-    </w:p>
-    <w:p>
-      <w:pPr>
-        <w:pStyle w:val="ListParagraph"/>
-        <w:numPr>
-          <w:ilvl w:val="0"/>
-          <w:numId w:val="29"/>
-        </w:numPr>
+    <w:p>
+      <w:pPr>
+        <w:pStyle w:val="Heading2"/>
+      </w:pPr>
+      <w:bookmarkStart w:id="34" w:name="_Toc401750214"/>
+      <w:r>
+        <w:lastRenderedPageBreak/>
+        <w:t>Concatenación de archivos</w:t>
+      </w:r>
+      <w:bookmarkEnd w:id="34"/>
+    </w:p>
+    <w:p>
+      <w:pPr>
+        <w:jc w:val="both"/>
+        <w:rPr>
+          <w:sz w:val="24"/>
+          <w:szCs w:val="24"/>
+        </w:rPr>
+      </w:pPr>
+    </w:p>
+    <w:p>
+      <w:pPr>
         <w:jc w:val="both"/>
         <w:rPr>
           <w:sz w:val="24"/>
@@ -5625,6 +7171,26 @@
     <w:p>
       <w:pPr>
         <w:pStyle w:val="ListParagraph"/>
+        <w:jc w:val="both"/>
+        <w:rPr>
+          <w:sz w:val="24"/>
+          <w:szCs w:val="24"/>
+        </w:rPr>
+      </w:pPr>
+    </w:p>
+    <w:p>
+      <w:pPr>
+        <w:pStyle w:val="Heading2"/>
+      </w:pPr>
+      <w:bookmarkStart w:id="35" w:name="_Toc401750215"/>
+      <w:r>
+        <w:t>Superposición de los archivos</w:t>
+      </w:r>
+      <w:bookmarkEnd w:id="35"/>
+    </w:p>
+    <w:p>
+      <w:pPr>
+        <w:pStyle w:val="ListParagraph"/>
         <w:numPr>
           <w:ilvl w:val="0"/>
           <w:numId w:val="29"/>
@@ -5663,7 +7229,7 @@
       <w:pPr>
         <w:jc w:val="both"/>
         <w:rPr>
-          <w:rFonts w:ascii="Cambria Math" w:hAnsi="Cambria Math" w:hint="eastAsia"/>
+          <w:rFonts w:ascii="Cambria Math" w:hAnsi="Cambria Math"/>
           <w:sz w:val="24"/>
           <w:szCs w:val="24"/>
           <w:oMath/>
@@ -5733,36 +7299,6 @@
           <w:szCs w:val="24"/>
         </w:rPr>
       </w:pPr>
-      <w:proofErr w:type="spellStart"/>
-      <w:r>
-        <w:rPr>
-          <w:sz w:val="24"/>
-          <w:szCs w:val="24"/>
-        </w:rPr>
-        <w:t>FFmpeg</w:t>
-      </w:r>
-      <w:proofErr w:type="spellEnd"/>
-      <w:r>
-        <w:rPr>
-          <w:sz w:val="24"/>
-          <w:szCs w:val="24"/>
-        </w:rPr>
-        <w:t xml:space="preserve"> se encarga de todo el proceso a través del uso de algunos de sus filtros o sus funciones menos desarrolladas o </w:t>
-      </w:r>
-      <w:r>
-        <w:rPr>
-          <w:sz w:val="24"/>
-          <w:szCs w:val="24"/>
-        </w:rPr>
-        <w:t>experimentales</w:t>
-      </w:r>
-      <w:r>
-        <w:rPr>
-          <w:sz w:val="24"/>
-          <w:szCs w:val="24"/>
-        </w:rPr>
-        <w:t>.</w:t>
-      </w:r>
     </w:p>
     <w:p>
       <w:pPr>
@@ -5779,23 +7315,7 @@
           <w:sz w:val="24"/>
           <w:szCs w:val="24"/>
         </w:rPr>
-        <w:t xml:space="preserve">En el código asociado al proceso de superposición se puede observar claramente la cantidad de opciones para un filtro que nos permite emplear la potente herramienta de </w:t>
-      </w:r>
-      <w:proofErr w:type="spellStart"/>
-      <w:r>
-        <w:rPr>
-          <w:sz w:val="24"/>
-          <w:szCs w:val="24"/>
-        </w:rPr>
-        <w:t>FFmpeg</w:t>
-      </w:r>
-      <w:proofErr w:type="spellEnd"/>
-      <w:r>
-        <w:rPr>
-          <w:sz w:val="24"/>
-          <w:szCs w:val="24"/>
-        </w:rPr>
-        <w:t>.</w:t>
+        <w:t>A continuación se muestra una imagen con el resultado de la operación de superposición de todos los archivos, y en la página siguiente el diagrama de funcionamiento:</w:t>
       </w:r>
     </w:p>
     <w:p>
@@ -5819,13 +7339,6 @@
           <w:szCs w:val="24"/>
         </w:rPr>
       </w:pPr>
-      <w:r>
-        <w:rPr>
-          <w:sz w:val="24"/>
-          <w:szCs w:val="24"/>
-        </w:rPr>
-        <w:t>A continuación se muestra una imagen con el resultado de la operación de superposición de todos los archivos:</w:t>
-      </w:r>
     </w:p>
     <w:p>
       <w:pPr>
@@ -5837,6 +7350,42 @@
           <w:szCs w:val="24"/>
         </w:rPr>
       </w:pPr>
+      <w:r>
+        <w:rPr>
+          <w:sz w:val="24"/>
+          <w:szCs w:val="24"/>
+        </w:rPr>
+        <w:tab/>
+      </w:r>
+      <w:r>
+        <w:rPr>
+          <w:sz w:val="24"/>
+          <w:szCs w:val="24"/>
+        </w:rPr>
+        <w:tab/>
+      </w:r>
+      <w:r>
+        <w:rPr>
+          <w:sz w:val="24"/>
+          <w:szCs w:val="24"/>
+        </w:rPr>
+        <w:tab/>
+      </w:r>
+      <w:r>
+        <w:rPr>
+          <w:sz w:val="24"/>
+          <w:szCs w:val="24"/>
+        </w:rPr>
+        <w:tab/>
+      </w:r>
+      <w:r>
+        <w:rPr>
+          <w:sz w:val="24"/>
+          <w:szCs w:val="24"/>
+        </w:rPr>
+        <w:tab/>
+        <w:t>SUPERPOSICIONIMAGEN</w:t>
+      </w:r>
     </w:p>
     <w:p>
       <w:pPr>
@@ -5859,42 +7408,6 @@
           <w:szCs w:val="24"/>
         </w:rPr>
       </w:pPr>
-      <w:r>
-        <w:rPr>
-          <w:sz w:val="24"/>
-          <w:szCs w:val="24"/>
-        </w:rPr>
-        <w:tab/>
-      </w:r>
-      <w:r>
-        <w:rPr>
-          <w:sz w:val="24"/>
-          <w:szCs w:val="24"/>
-        </w:rPr>
-        <w:tab/>
-      </w:r>
-      <w:r>
-        <w:rPr>
-          <w:sz w:val="24"/>
-          <w:szCs w:val="24"/>
-        </w:rPr>
-        <w:tab/>
-      </w:r>
-      <w:r>
-        <w:rPr>
-          <w:sz w:val="24"/>
-          <w:szCs w:val="24"/>
-        </w:rPr>
-        <w:tab/>
-      </w:r>
-      <w:r>
-        <w:rPr>
-          <w:sz w:val="24"/>
-          <w:szCs w:val="24"/>
-        </w:rPr>
-        <w:tab/>
-        <w:t>SUPERPOSICION</w:t>
-      </w:r>
     </w:p>
     <w:p>
       <w:pPr>
@@ -5917,6 +7430,940 @@
           <w:szCs w:val="24"/>
         </w:rPr>
       </w:pPr>
+    </w:p>
+    <w:p>
+      <w:pPr>
+        <w:pStyle w:val="ListParagraph"/>
+        <w:ind w:left="0"/>
+        <w:jc w:val="both"/>
+        <w:rPr>
+          <w:sz w:val="24"/>
+          <w:szCs w:val="24"/>
+        </w:rPr>
+      </w:pPr>
+    </w:p>
+    <w:p>
+      <w:pPr>
+        <w:pStyle w:val="ListParagraph"/>
+        <w:ind w:left="0"/>
+        <w:jc w:val="both"/>
+        <w:rPr>
+          <w:sz w:val="24"/>
+          <w:szCs w:val="24"/>
+        </w:rPr>
+      </w:pPr>
+    </w:p>
+    <w:p>
+      <w:pPr>
+        <w:pStyle w:val="ListParagraph"/>
+        <w:ind w:left="0"/>
+        <w:jc w:val="both"/>
+        <w:rPr>
+          <w:sz w:val="24"/>
+          <w:szCs w:val="24"/>
+        </w:rPr>
+      </w:pPr>
+    </w:p>
+    <w:p>
+      <w:pPr>
+        <w:pStyle w:val="ListParagraph"/>
+        <w:ind w:left="0"/>
+        <w:jc w:val="both"/>
+        <w:rPr>
+          <w:sz w:val="24"/>
+          <w:szCs w:val="24"/>
+        </w:rPr>
+      </w:pPr>
+    </w:p>
+    <w:p>
+      <w:pPr>
+        <w:pStyle w:val="ListParagraph"/>
+        <w:ind w:left="0"/>
+        <w:jc w:val="both"/>
+        <w:rPr>
+          <w:sz w:val="24"/>
+          <w:szCs w:val="24"/>
+        </w:rPr>
+      </w:pPr>
+    </w:p>
+    <w:p>
+      <w:pPr>
+        <w:pStyle w:val="ListParagraph"/>
+        <w:ind w:left="0"/>
+        <w:jc w:val="both"/>
+        <w:rPr>
+          <w:sz w:val="24"/>
+          <w:szCs w:val="24"/>
+        </w:rPr>
+      </w:pPr>
+    </w:p>
+    <w:p>
+      <w:pPr>
+        <w:pStyle w:val="ListParagraph"/>
+        <w:ind w:left="0"/>
+        <w:jc w:val="both"/>
+        <w:rPr>
+          <w:sz w:val="24"/>
+          <w:szCs w:val="24"/>
+        </w:rPr>
+      </w:pPr>
+    </w:p>
+    <w:p>
+      <w:pPr>
+        <w:pStyle w:val="ListParagraph"/>
+        <w:ind w:left="0"/>
+        <w:jc w:val="both"/>
+        <w:rPr>
+          <w:sz w:val="24"/>
+          <w:szCs w:val="24"/>
+        </w:rPr>
+      </w:pPr>
+    </w:p>
+    <w:p>
+      <w:pPr>
+        <w:pStyle w:val="ListParagraph"/>
+        <w:ind w:left="0"/>
+        <w:jc w:val="both"/>
+        <w:rPr>
+          <w:sz w:val="24"/>
+          <w:szCs w:val="24"/>
+        </w:rPr>
+      </w:pPr>
+    </w:p>
+    <w:p>
+      <w:pPr>
+        <w:pStyle w:val="ListParagraph"/>
+        <w:ind w:left="0"/>
+        <w:jc w:val="both"/>
+        <w:rPr>
+          <w:sz w:val="24"/>
+          <w:szCs w:val="24"/>
+        </w:rPr>
+      </w:pPr>
+    </w:p>
+    <w:p>
+      <w:pPr>
+        <w:pStyle w:val="ListParagraph"/>
+        <w:ind w:left="0"/>
+        <w:jc w:val="both"/>
+        <w:rPr>
+          <w:sz w:val="24"/>
+          <w:szCs w:val="24"/>
+        </w:rPr>
+      </w:pPr>
+    </w:p>
+    <w:p>
+      <w:pPr>
+        <w:pStyle w:val="ListParagraph"/>
+        <w:ind w:left="0"/>
+        <w:jc w:val="both"/>
+        <w:rPr>
+          <w:sz w:val="24"/>
+          <w:szCs w:val="24"/>
+        </w:rPr>
+      </w:pPr>
+    </w:p>
+    <w:p>
+      <w:pPr>
+        <w:pStyle w:val="ListParagraph"/>
+        <w:ind w:left="0"/>
+        <w:jc w:val="both"/>
+        <w:rPr>
+          <w:sz w:val="24"/>
+          <w:szCs w:val="24"/>
+        </w:rPr>
+      </w:pPr>
+    </w:p>
+    <w:p>
+      <w:pPr>
+        <w:pStyle w:val="ListParagraph"/>
+        <w:ind w:left="0"/>
+        <w:jc w:val="both"/>
+        <w:rPr>
+          <w:sz w:val="24"/>
+          <w:szCs w:val="24"/>
+        </w:rPr>
+      </w:pPr>
+    </w:p>
+    <w:p>
+      <w:pPr>
+        <w:pStyle w:val="ListParagraph"/>
+        <w:keepNext/>
+        <w:ind w:left="0"/>
+        <w:jc w:val="center"/>
+      </w:pPr>
+    </w:p>
+    <w:p>
+      <w:pPr>
+        <w:pStyle w:val="Caption"/>
+        <w:jc w:val="center"/>
+      </w:pPr>
+      <w:bookmarkStart w:id="36" w:name="_Toc401738856"/>
+      <w:bookmarkStart w:id="37" w:name="_Toc401738888"/>
+      <w:bookmarkStart w:id="38" w:name="_Toc401744588"/>
+    </w:p>
+    <w:bookmarkEnd w:id="36"/>
+    <w:bookmarkEnd w:id="37"/>
+    <w:bookmarkEnd w:id="38"/>
+    <w:p>
+      <w:pPr>
+        <w:pStyle w:val="ListParagraph"/>
+        <w:ind w:left="0"/>
+        <w:jc w:val="both"/>
+        <w:rPr>
+          <w:sz w:val="24"/>
+          <w:szCs w:val="24"/>
+        </w:rPr>
+      </w:pPr>
+    </w:p>
+    <w:p>
+      <w:pPr>
+        <w:pStyle w:val="Heading1"/>
+      </w:pPr>
+      <w:bookmarkStart w:id="39" w:name="_Toc401750216"/>
+      <w:r>
+        <w:lastRenderedPageBreak/>
+        <w:t>REPRODUCCIÓN DE LA ESTACIÓN</w:t>
+      </w:r>
+      <w:bookmarkEnd w:id="39"/>
+    </w:p>
+    <w:p/>
+    <w:p/>
+    <w:p>
+      <w:pPr>
+        <w:jc w:val="both"/>
+        <w:rPr>
+          <w:sz w:val="24"/>
+          <w:szCs w:val="24"/>
+        </w:rPr>
+      </w:pPr>
+      <w:r>
+        <w:rPr>
+          <w:sz w:val="24"/>
+          <w:szCs w:val="24"/>
+        </w:rPr>
+        <w:t xml:space="preserve">El reproductor VLC es usado en este proyecto con el fin de poder visualizar las sesiones grabadas en un equipo formado por una doble pantalla. Para lograr esto se requiere la reproducción de dos </w:t>
+      </w:r>
+      <w:r>
+        <w:rPr>
+          <w:sz w:val="24"/>
+          <w:szCs w:val="24"/>
+        </w:rPr>
+        <w:t>instancias</w:t>
+      </w:r>
+      <w:r>
+        <w:rPr>
+          <w:sz w:val="24"/>
+          <w:szCs w:val="24"/>
+        </w:rPr>
+        <w:t xml:space="preserve"> de video más una de audio simultáneamente y sincronizadas.</w:t>
+      </w:r>
+    </w:p>
+    <w:p>
+      <w:pPr>
+        <w:jc w:val="both"/>
+        <w:rPr>
+          <w:sz w:val="24"/>
+          <w:szCs w:val="24"/>
+        </w:rPr>
+      </w:pPr>
+    </w:p>
+    <w:p>
+      <w:pPr>
+        <w:jc w:val="both"/>
+        <w:rPr>
+          <w:sz w:val="24"/>
+          <w:szCs w:val="24"/>
+        </w:rPr>
+      </w:pPr>
+      <w:r>
+        <w:rPr>
+          <w:sz w:val="24"/>
+          <w:szCs w:val="24"/>
+        </w:rPr>
+        <w:t xml:space="preserve">VLC es </w:t>
+      </w:r>
+      <w:r>
+        <w:rPr>
+          <w:sz w:val="24"/>
+          <w:szCs w:val="24"/>
+        </w:rPr>
+        <w:t xml:space="preserve">un reproductor multimedia y </w:t>
+      </w:r>
+      <w:proofErr w:type="spellStart"/>
+      <w:r>
+        <w:rPr>
+          <w:sz w:val="24"/>
+          <w:szCs w:val="24"/>
+        </w:rPr>
+        <w:t>framework</w:t>
+      </w:r>
+      <w:proofErr w:type="spellEnd"/>
+      <w:r>
+        <w:rPr>
+          <w:sz w:val="24"/>
+          <w:szCs w:val="24"/>
+        </w:rPr>
+        <w:t xml:space="preserve"> multimedia libre y de código abierto desarrollado por el proyecto </w:t>
+      </w:r>
+      <w:proofErr w:type="spellStart"/>
+      <w:r>
+        <w:rPr>
+          <w:sz w:val="24"/>
+          <w:szCs w:val="24"/>
+        </w:rPr>
+        <w:t>VideoLAN</w:t>
+      </w:r>
+      <w:proofErr w:type="spellEnd"/>
+      <w:r>
+        <w:rPr>
+          <w:sz w:val="24"/>
+          <w:szCs w:val="24"/>
+        </w:rPr>
+        <w:t xml:space="preserve">. Hace uso de las herramientas </w:t>
+      </w:r>
+      <w:proofErr w:type="spellStart"/>
+      <w:r>
+        <w:rPr>
+          <w:sz w:val="24"/>
+          <w:szCs w:val="24"/>
+        </w:rPr>
+        <w:t>FFmpeg</w:t>
+      </w:r>
+      <w:proofErr w:type="spellEnd"/>
+      <w:r>
+        <w:rPr>
+          <w:sz w:val="24"/>
+          <w:szCs w:val="24"/>
+        </w:rPr>
+        <w:t>. Es un programa multiplataforma con versiones para Windows, OS X y GNU/Linux, y que es capaz de reproducir casi cualquier formato de video sin necesidad de instalar ningún códec externo adicional, y con sus resoluciones nativas inclusive 4K.</w:t>
+      </w:r>
+    </w:p>
+    <w:p>
+      <w:pPr>
+        <w:jc w:val="both"/>
+        <w:rPr>
+          <w:sz w:val="24"/>
+          <w:szCs w:val="24"/>
+        </w:rPr>
+      </w:pPr>
+      <w:r>
+        <w:rPr>
+          <w:sz w:val="24"/>
+          <w:szCs w:val="24"/>
+        </w:rPr>
+        <w:t>Es software libre distribuido bajo la licencia GPL, en concreto bajo la licencia LGPL v2.1 +.</w:t>
+      </w:r>
+    </w:p>
+    <w:p>
+      <w:pPr>
+        <w:jc w:val="both"/>
+        <w:rPr>
+          <w:sz w:val="24"/>
+          <w:szCs w:val="24"/>
+        </w:rPr>
+      </w:pPr>
+    </w:p>
+    <w:p>
+      <w:pPr>
+        <w:jc w:val="both"/>
+        <w:rPr>
+          <w:sz w:val="24"/>
+          <w:szCs w:val="24"/>
+        </w:rPr>
+      </w:pPr>
+      <w:r>
+        <w:rPr>
+          <w:sz w:val="24"/>
+          <w:szCs w:val="24"/>
+        </w:rPr>
+        <w:t>Este proyecto hace uso de su capacidad para reproducir dos instancias de video, definiendo a una de ellas como la maestra y a la otra como la esclava. La maestra será la que contenga el video del monitor principal y el audio grabado, mientras que la esclava será la que reproduzca el video asociado a la pantalla secundaria.</w:t>
+      </w:r>
+    </w:p>
+    <w:p>
+      <w:pPr>
+        <w:jc w:val="both"/>
+        <w:rPr>
+          <w:sz w:val="24"/>
+          <w:szCs w:val="24"/>
+        </w:rPr>
+      </w:pPr>
+    </w:p>
+    <w:p>
+      <w:pPr>
+        <w:jc w:val="both"/>
+        <w:rPr>
+          <w:sz w:val="24"/>
+          <w:szCs w:val="24"/>
+        </w:rPr>
+      </w:pPr>
+      <w:r>
+        <w:rPr>
+          <w:sz w:val="24"/>
+          <w:szCs w:val="24"/>
+        </w:rPr>
+        <w:t>El funcionamiento del script encargado de la reproducción es bastante sencillo, ya que su tarea es la de llamar a VLC para que cree una instancia  de su reproductor en la sesión actual de trabajo.</w:t>
+      </w:r>
+    </w:p>
+    <w:p>
+      <w:pPr>
+        <w:jc w:val="both"/>
+        <w:rPr>
+          <w:sz w:val="24"/>
+          <w:szCs w:val="24"/>
+        </w:rPr>
+      </w:pPr>
+    </w:p>
+    <w:p>
+      <w:pPr>
+        <w:jc w:val="both"/>
+        <w:rPr>
+          <w:i/>
+          <w:sz w:val="24"/>
+          <w:szCs w:val="24"/>
+        </w:rPr>
+      </w:pPr>
+      <w:r>
+        <w:rPr>
+          <w:i/>
+          <w:sz w:val="24"/>
+          <w:szCs w:val="24"/>
+        </w:rPr>
+        <w:t>Una vez creada</w:t>
+      </w:r>
+      <w:r>
+        <w:rPr>
+          <w:i/>
+          <w:sz w:val="24"/>
+          <w:szCs w:val="24"/>
+        </w:rPr>
+        <w:t xml:space="preserve"> se configura como se muestra en el manual de usuario que se puede encontrar en el documento Nª</w:t>
+      </w:r>
+      <w:proofErr w:type="gramStart"/>
+      <w:r>
+        <w:rPr>
+          <w:i/>
+          <w:sz w:val="24"/>
+          <w:szCs w:val="24"/>
+        </w:rPr>
+        <w:t>4 .</w:t>
+      </w:r>
+      <w:proofErr w:type="gramEnd"/>
+    </w:p>
+    <w:p>
+      <w:pPr>
+        <w:jc w:val="both"/>
+        <w:rPr>
+          <w:sz w:val="24"/>
+          <w:szCs w:val="24"/>
+        </w:rPr>
+      </w:pPr>
+    </w:p>
+    <w:p>
+      <w:pPr>
+        <w:jc w:val="both"/>
+        <w:rPr>
+          <w:sz w:val="24"/>
+          <w:szCs w:val="24"/>
+        </w:rPr>
+      </w:pPr>
+      <w:r>
+        <w:rPr>
+          <w:sz w:val="24"/>
+          <w:szCs w:val="24"/>
+        </w:rPr>
+        <w:t>A continuación el diagrama de funcionamiento:</w:t>
+      </w:r>
+    </w:p>
+    <w:p>
+      <w:pPr>
+        <w:rPr>
+          <w:sz w:val="24"/>
+          <w:szCs w:val="24"/>
+        </w:rPr>
+      </w:pPr>
+    </w:p>
+    <w:p>
+      <w:pPr>
+        <w:keepNext/>
+        <w:jc w:val="center"/>
+      </w:pPr>
+      <w:r>
+        <w:rPr>
+          <w:noProof/>
+          <w:lang w:val="en-US" w:eastAsia="en-US"/>
+        </w:rPr>
+        <w:drawing>
+          <wp:inline distT="0" distB="0" distL="0" distR="0" wp14:anchorId="1CEACB78" wp14:editId="55B2974C">
+            <wp:extent cx="1844384" cy="2899317"/>
+            <wp:effectExtent l="0" t="0" r="3810" b="0"/>
+            <wp:docPr id="8" name="Picture 8"/>
+            <wp:cNvGraphicFramePr>
+              <a:graphicFrameLocks xmlns:a="http://schemas.openxmlformats.org/drawingml/2006/main" noChangeAspect="1"/>
+            </wp:cNvGraphicFramePr>
+            <a:graphic xmlns:a="http://schemas.openxmlformats.org/drawingml/2006/main">
+              <a:graphicData uri="http://schemas.openxmlformats.org/drawingml/2006/picture">
+                <pic:pic xmlns:pic="http://schemas.openxmlformats.org/drawingml/2006/picture">
+                  <pic:nvPicPr>
+                    <pic:cNvPr id="0" name=""/>
+                    <pic:cNvPicPr/>
+                  </pic:nvPicPr>
+                  <pic:blipFill>
+                    <a:blip r:embed="rId20"/>
+                    <a:stretch>
+                      <a:fillRect/>
+                    </a:stretch>
+                  </pic:blipFill>
+                  <pic:spPr>
+                    <a:xfrm>
+                      <a:off x="0" y="0"/>
+                      <a:ext cx="1846881" cy="2903242"/>
+                    </a:xfrm>
+                    <a:prstGeom prst="rect">
+                      <a:avLst/>
+                    </a:prstGeom>
+                  </pic:spPr>
+                </pic:pic>
+              </a:graphicData>
+            </a:graphic>
+          </wp:inline>
+        </w:drawing>
+      </w:r>
+    </w:p>
+    <w:p>
+      <w:pPr>
+        <w:pStyle w:val="Caption"/>
+        <w:jc w:val="center"/>
+      </w:pPr>
+    </w:p>
+    <w:p>
+      <w:pPr>
+        <w:pStyle w:val="Caption"/>
+        <w:jc w:val="center"/>
+      </w:pPr>
+      <w:bookmarkStart w:id="40" w:name="_Toc401747783"/>
+      <w:bookmarkStart w:id="41" w:name="_Toc401750285"/>
+      <w:r>
+        <w:t xml:space="preserve">Diagrama </w:t>
+      </w:r>
+      <w:r>
+        <w:fldChar w:fldCharType="begin"/>
+      </w:r>
+      <w:r>
+        <w:instrText xml:space="preserve"> SEQ Diagrama \* ARABIC </w:instrText>
+      </w:r>
+      <w:r>
+        <w:fldChar w:fldCharType="separate"/>
+      </w:r>
+      <w:r>
+        <w:rPr>
+          <w:noProof/>
+        </w:rPr>
+        <w:t>7</w:t>
+      </w:r>
+      <w:r>
+        <w:fldChar w:fldCharType="end"/>
+      </w:r>
+      <w:r>
+        <w:t>: Script launchVLC.sh</w:t>
+      </w:r>
+      <w:bookmarkEnd w:id="40"/>
+      <w:bookmarkEnd w:id="41"/>
+    </w:p>
+    <w:p/>
+    <w:p>
+      <w:pPr>
+        <w:pStyle w:val="Heading1"/>
+      </w:pPr>
+      <w:bookmarkStart w:id="42" w:name="_Toc401750217"/>
+      <w:r>
+        <w:lastRenderedPageBreak/>
+        <w:t>INSTALACIÓN</w:t>
+      </w:r>
+      <w:bookmarkEnd w:id="42"/>
+    </w:p>
+    <w:p/>
+    <w:p/>
+    <w:p>
+      <w:pPr>
+        <w:jc w:val="both"/>
+        <w:rPr>
+          <w:sz w:val="24"/>
+          <w:szCs w:val="24"/>
+        </w:rPr>
+      </w:pPr>
+      <w:r>
+        <w:rPr>
+          <w:sz w:val="24"/>
+          <w:szCs w:val="24"/>
+        </w:rPr>
+        <w:t>Esta entrada del menú nos permite descargar e instalar todos los programas, librerías, dependencias</w:t>
+      </w:r>
+      <w:r>
+        <w:rPr>
+          <w:sz w:val="24"/>
+          <w:szCs w:val="24"/>
+        </w:rPr>
+        <w:t>,...</w:t>
+      </w:r>
+      <w:r>
+        <w:rPr>
+          <w:sz w:val="24"/>
+          <w:szCs w:val="24"/>
+        </w:rPr>
+        <w:t xml:space="preserve"> necesarias para el correcto funcionamiento de este proyecto. </w:t>
+      </w:r>
+    </w:p>
+    <w:p>
+      <w:pPr>
+        <w:jc w:val="both"/>
+        <w:rPr>
+          <w:sz w:val="24"/>
+          <w:szCs w:val="24"/>
+        </w:rPr>
+      </w:pPr>
+      <w:r>
+        <w:rPr>
+          <w:sz w:val="24"/>
+          <w:szCs w:val="24"/>
+        </w:rPr>
+        <w:t xml:space="preserve">Se incluyen tanto dos descargadores como dos instaladores, el empleado durante todo </w:t>
+      </w:r>
+      <w:r>
+        <w:rPr>
+          <w:sz w:val="24"/>
+          <w:szCs w:val="24"/>
+        </w:rPr>
+        <w:t>el</w:t>
+      </w:r>
+      <w:r>
+        <w:rPr>
+          <w:sz w:val="24"/>
+          <w:szCs w:val="24"/>
+        </w:rPr>
+        <w:t xml:space="preserve"> desarrollo que está orientado a equipos que empleen una distribución del tipo Ubuntu. Y un segundo instalador desarrollado para los entornos </w:t>
+      </w:r>
+      <w:proofErr w:type="spellStart"/>
+      <w:r>
+        <w:rPr>
+          <w:sz w:val="24"/>
+          <w:szCs w:val="24"/>
+        </w:rPr>
+        <w:t>RedHat</w:t>
+      </w:r>
+      <w:proofErr w:type="spellEnd"/>
+      <w:r>
+        <w:rPr>
+          <w:sz w:val="24"/>
+          <w:szCs w:val="24"/>
+        </w:rPr>
+        <w:t xml:space="preserve"> y </w:t>
+      </w:r>
+      <w:proofErr w:type="spellStart"/>
+      <w:r>
+        <w:rPr>
+          <w:sz w:val="24"/>
+          <w:szCs w:val="24"/>
+        </w:rPr>
+        <w:t>CentOs</w:t>
+      </w:r>
+      <w:proofErr w:type="spellEnd"/>
+      <w:r>
+        <w:rPr>
+          <w:sz w:val="24"/>
+          <w:szCs w:val="24"/>
+        </w:rPr>
+        <w:t>.</w:t>
+      </w:r>
+    </w:p>
+    <w:p>
+      <w:pPr>
+        <w:jc w:val="both"/>
+        <w:rPr>
+          <w:sz w:val="24"/>
+          <w:szCs w:val="24"/>
+        </w:rPr>
+      </w:pPr>
+    </w:p>
+    <w:p>
+      <w:pPr>
+        <w:jc w:val="both"/>
+        <w:rPr>
+          <w:sz w:val="24"/>
+          <w:szCs w:val="24"/>
+        </w:rPr>
+      </w:pPr>
+      <w:r>
+        <w:rPr>
+          <w:sz w:val="24"/>
+          <w:szCs w:val="24"/>
+        </w:rPr>
+        <w:t>El equipo tiene que estar conectado a internet para poder descargar todo lo necesario de los repositorios. Pero en caso de que esto no se cumpla se pueden descargar en otro equipo y ejecutar el  instalador con la ruta a la carpeta contenedora de estos.</w:t>
+      </w:r>
+    </w:p>
+    <w:p>
+      <w:pPr>
+        <w:jc w:val="both"/>
+        <w:rPr>
+          <w:sz w:val="24"/>
+          <w:szCs w:val="24"/>
+        </w:rPr>
+      </w:pPr>
+    </w:p>
+    <w:p>
+      <w:pPr>
+        <w:jc w:val="both"/>
+        <w:rPr>
+          <w:sz w:val="24"/>
+          <w:szCs w:val="24"/>
+        </w:rPr>
+      </w:pPr>
+    </w:p>
+    <w:p/>
+    <w:p>
+      <w:pPr>
+        <w:keepNext/>
+        <w:jc w:val="center"/>
+      </w:pPr>
+      <w:r>
+        <w:rPr>
+          <w:noProof/>
+          <w:lang w:val="en-US" w:eastAsia="en-US"/>
+        </w:rPr>
+        <w:drawing>
+          <wp:inline distT="0" distB="0" distL="0" distR="0" wp14:anchorId="3F4C670F" wp14:editId="38A4D08F">
+            <wp:extent cx="5759450" cy="5255498"/>
+            <wp:effectExtent l="0" t="0" r="0" b="2540"/>
+            <wp:docPr id="7" name="Picture 7"/>
+            <wp:cNvGraphicFramePr>
+              <a:graphicFrameLocks xmlns:a="http://schemas.openxmlformats.org/drawingml/2006/main" noChangeAspect="1"/>
+            </wp:cNvGraphicFramePr>
+            <a:graphic xmlns:a="http://schemas.openxmlformats.org/drawingml/2006/main">
+              <a:graphicData uri="http://schemas.openxmlformats.org/drawingml/2006/picture">
+                <pic:pic xmlns:pic="http://schemas.openxmlformats.org/drawingml/2006/picture">
+                  <pic:nvPicPr>
+                    <pic:cNvPr id="0" name=""/>
+                    <pic:cNvPicPr/>
+                  </pic:nvPicPr>
+                  <pic:blipFill>
+                    <a:blip r:embed="rId21"/>
+                    <a:stretch>
+                      <a:fillRect/>
+                    </a:stretch>
+                  </pic:blipFill>
+                  <pic:spPr>
+                    <a:xfrm>
+                      <a:off x="0" y="0"/>
+                      <a:ext cx="5759450" cy="5255498"/>
+                    </a:xfrm>
+                    <a:prstGeom prst="rect">
+                      <a:avLst/>
+                    </a:prstGeom>
+                  </pic:spPr>
+                </pic:pic>
+              </a:graphicData>
+            </a:graphic>
+          </wp:inline>
+        </w:drawing>
+      </w:r>
+    </w:p>
+    <w:p>
+      <w:pPr>
+        <w:pStyle w:val="Caption"/>
+        <w:jc w:val="center"/>
+      </w:pPr>
+      <w:bookmarkStart w:id="43" w:name="_Toc401744589"/>
+    </w:p>
+    <w:p>
+      <w:pPr>
+        <w:pStyle w:val="Caption"/>
+        <w:jc w:val="center"/>
+      </w:pPr>
+      <w:bookmarkStart w:id="44" w:name="_Toc401747784"/>
+      <w:bookmarkStart w:id="45" w:name="_Toc401750286"/>
+      <w:r>
+        <w:t xml:space="preserve">Diagrama </w:t>
+      </w:r>
+      <w:r>
+        <w:fldChar w:fldCharType="begin"/>
+      </w:r>
+      <w:r>
+        <w:instrText xml:space="preserve"> SEQ Diagrama \* ARABIC </w:instrText>
+      </w:r>
+      <w:r>
+        <w:fldChar w:fldCharType="separate"/>
+      </w:r>
+      <w:r>
+        <w:rPr>
+          <w:noProof/>
+        </w:rPr>
+        <w:t>8</w:t>
+      </w:r>
+      <w:r>
+        <w:fldChar w:fldCharType="end"/>
+      </w:r>
+      <w:r>
+        <w:t xml:space="preserve">: </w:t>
+      </w:r>
+      <w:r>
+        <w:t xml:space="preserve">Árbol de </w:t>
+      </w:r>
+      <w:r>
+        <w:t>directorios tras la instalación</w:t>
+      </w:r>
+      <w:bookmarkEnd w:id="43"/>
+      <w:bookmarkEnd w:id="44"/>
+      <w:bookmarkEnd w:id="45"/>
+    </w:p>
+    <w:p/>
+    <w:p/>
+    <w:p/>
+    <w:p>
+      <w:pPr>
+        <w:pStyle w:val="Heading2"/>
+      </w:pPr>
+      <w:bookmarkStart w:id="46" w:name="_Toc401750218"/>
+      <w:r>
+        <w:lastRenderedPageBreak/>
+        <w:t>Instalación sin conexión</w:t>
+      </w:r>
+      <w:bookmarkEnd w:id="46"/>
+    </w:p>
+    <w:p/>
+    <w:p/>
+    <w:p>
+      <w:pPr>
+        <w:jc w:val="both"/>
+        <w:rPr>
+          <w:sz w:val="24"/>
+          <w:szCs w:val="24"/>
+        </w:rPr>
+      </w:pPr>
+      <w:r>
+        <w:rPr>
+          <w:sz w:val="24"/>
+          <w:szCs w:val="24"/>
+        </w:rPr>
+        <w:t xml:space="preserve">Se logra la instalación de todos los programas a través del script “fromPath.sh”. Este script se le llama indicando la ruta a la carpeta contenedora de las librerías, paquetes,… necesarios para la correcta compilación e instalación de </w:t>
+      </w:r>
+      <w:proofErr w:type="spellStart"/>
+      <w:r>
+        <w:rPr>
+          <w:sz w:val="24"/>
+          <w:szCs w:val="24"/>
+        </w:rPr>
+        <w:t>FFmpeg</w:t>
+      </w:r>
+      <w:proofErr w:type="spellEnd"/>
+      <w:r>
+        <w:rPr>
+          <w:sz w:val="24"/>
+          <w:szCs w:val="24"/>
+        </w:rPr>
+        <w:t xml:space="preserve">. </w:t>
+      </w:r>
+      <w:r>
+        <w:rPr>
+          <w:sz w:val="24"/>
+          <w:szCs w:val="24"/>
+        </w:rPr>
+        <w:t xml:space="preserve">También se encarga de la correcta configuración de las librerías de </w:t>
+      </w:r>
+      <w:proofErr w:type="spellStart"/>
+      <w:r>
+        <w:rPr>
+          <w:sz w:val="24"/>
+          <w:szCs w:val="24"/>
+        </w:rPr>
+        <w:t>FFmpeg</w:t>
+      </w:r>
+      <w:proofErr w:type="spellEnd"/>
+      <w:r>
+        <w:rPr>
+          <w:sz w:val="24"/>
+          <w:szCs w:val="24"/>
+        </w:rPr>
+        <w:t xml:space="preserve"> para que permita la grabación de las X, que por defecto no está permitido.</w:t>
+      </w:r>
+    </w:p>
+    <w:p/>
+    <w:p>
+      <w:pPr>
+        <w:jc w:val="center"/>
+      </w:pPr>
+      <w:r>
+        <w:rPr>
+          <w:noProof/>
+          <w:lang w:val="en-US" w:eastAsia="en-US"/>
+        </w:rPr>
+        <w:drawing>
+          <wp:inline distT="0" distB="0" distL="0" distR="0" wp14:anchorId="3F420F02" wp14:editId="24477B00">
+            <wp:extent cx="1043782" cy="5062654"/>
+            <wp:effectExtent l="0" t="0" r="4445" b="5080"/>
+            <wp:docPr id="10" name="Picture 10"/>
+            <wp:cNvGraphicFramePr>
+              <a:graphicFrameLocks xmlns:a="http://schemas.openxmlformats.org/drawingml/2006/main" noChangeAspect="1"/>
+            </wp:cNvGraphicFramePr>
+            <a:graphic xmlns:a="http://schemas.openxmlformats.org/drawingml/2006/main">
+              <a:graphicData uri="http://schemas.openxmlformats.org/drawingml/2006/picture">
+                <pic:pic xmlns:pic="http://schemas.openxmlformats.org/drawingml/2006/picture">
+                  <pic:nvPicPr>
+                    <pic:cNvPr id="0" name=""/>
+                    <pic:cNvPicPr/>
+                  </pic:nvPicPr>
+                  <pic:blipFill>
+                    <a:blip r:embed="rId22"/>
+                    <a:stretch>
+                      <a:fillRect/>
+                    </a:stretch>
+                  </pic:blipFill>
+                  <pic:spPr>
+                    <a:xfrm>
+                      <a:off x="0" y="0"/>
+                      <a:ext cx="1054659" cy="5115413"/>
+                    </a:xfrm>
+                    <a:prstGeom prst="rect">
+                      <a:avLst/>
+                    </a:prstGeom>
+                  </pic:spPr>
+                </pic:pic>
+              </a:graphicData>
+            </a:graphic>
+          </wp:inline>
+        </w:drawing>
+      </w:r>
+    </w:p>
+    <w:p>
+      <w:pPr>
+        <w:pStyle w:val="Caption"/>
+        <w:jc w:val="center"/>
+      </w:pPr>
+      <w:bookmarkStart w:id="47" w:name="_Toc401750287"/>
+      <w:r>
+        <w:t xml:space="preserve">Diagrama </w:t>
+      </w:r>
+      <w:r>
+        <w:fldChar w:fldCharType="begin"/>
+      </w:r>
+      <w:r>
+        <w:instrText xml:space="preserve"> SEQ Diagrama \* ARABIC </w:instrText>
+      </w:r>
+      <w:r>
+        <w:fldChar w:fldCharType="separate"/>
+      </w:r>
+      <w:r>
+        <w:rPr>
+          <w:noProof/>
+        </w:rPr>
+        <w:t>9</w:t>
+      </w:r>
+      <w:r>
+        <w:fldChar w:fldCharType="end"/>
+      </w:r>
+      <w:r>
+        <w:t>: Script fromPath.sh</w:t>
+      </w:r>
+      <w:bookmarkEnd w:id="47"/>
     </w:p>
     <w:p/>
     <w:p/>
@@ -5933,52 +8380,631 @@
     <w:p/>
     <w:p>
       <w:pPr>
-        <w:pStyle w:val="Heading1"/>
+        <w:pStyle w:val="Heading2"/>
+      </w:pPr>
+      <w:bookmarkStart w:id="48" w:name="_Toc401750219"/>
+      <w:r>
+        <w:lastRenderedPageBreak/>
+        <w:t>Instalación con conexión a internet</w:t>
+      </w:r>
+      <w:bookmarkEnd w:id="48"/>
+    </w:p>
+    <w:p/>
+    <w:p>
+      <w:pPr>
+        <w:jc w:val="both"/>
+        <w:rPr>
+          <w:sz w:val="24"/>
+          <w:szCs w:val="24"/>
+        </w:rPr>
+      </w:pPr>
+      <w:r>
+        <w:rPr>
+          <w:sz w:val="24"/>
+          <w:szCs w:val="24"/>
+        </w:rPr>
+        <w:t xml:space="preserve">Este script funciona de una forma bastante sencilla. Primeramente se coloca en la carpeta donde queramos descargar todos los archivos. Posteriormente se va conectando por orden a los </w:t>
+      </w:r>
+      <w:r>
+        <w:rPr>
+          <w:sz w:val="24"/>
+          <w:szCs w:val="24"/>
+        </w:rPr>
+        <w:t xml:space="preserve">diferentes </w:t>
+      </w:r>
+      <w:r>
+        <w:rPr>
+          <w:sz w:val="24"/>
+          <w:szCs w:val="24"/>
+        </w:rPr>
+        <w:t xml:space="preserve">repositorios </w:t>
+      </w:r>
+      <w:r>
+        <w:rPr>
+          <w:sz w:val="24"/>
+          <w:szCs w:val="24"/>
+        </w:rPr>
+        <w:t xml:space="preserve">online </w:t>
+      </w:r>
+      <w:r>
+        <w:rPr>
+          <w:sz w:val="24"/>
+          <w:szCs w:val="24"/>
+        </w:rPr>
+        <w:t>donde se almacena el código fuente de todo lo necesario para el correcto funcionamiento de este proyecto. A continuación llama al script encargado de realizar la instalación</w:t>
+      </w:r>
+      <w:r>
+        <w:rPr>
+          <w:sz w:val="24"/>
+          <w:szCs w:val="24"/>
+        </w:rPr>
+        <w:t xml:space="preserve"> “fromPath.sh”</w:t>
+      </w:r>
+      <w:r>
+        <w:rPr>
+          <w:sz w:val="24"/>
+          <w:szCs w:val="24"/>
+        </w:rPr>
+        <w:t xml:space="preserve">  el mismo </w:t>
+      </w:r>
+      <w:r>
+        <w:rPr>
+          <w:sz w:val="24"/>
+          <w:szCs w:val="24"/>
+        </w:rPr>
+        <w:t xml:space="preserve">empleado en el </w:t>
+      </w:r>
+      <w:r>
+        <w:rPr>
+          <w:sz w:val="24"/>
+          <w:szCs w:val="24"/>
+        </w:rPr>
+        <w:t>punto anterior.</w:t>
+      </w:r>
+    </w:p>
+    <w:p/>
+    <w:p/>
+    <w:p/>
+    <w:p/>
+    <w:p>
+      <w:pPr>
+        <w:keepNext/>
+        <w:jc w:val="center"/>
+      </w:pPr>
+      <w:r>
+        <w:rPr>
+          <w:noProof/>
+          <w:lang w:val="en-US" w:eastAsia="en-US"/>
+        </w:rPr>
+        <w:drawing>
+          <wp:inline distT="0" distB="0" distL="0" distR="0" wp14:anchorId="09C090AE" wp14:editId="6BFB3A05">
+            <wp:extent cx="1226634" cy="2457916"/>
+            <wp:effectExtent l="0" t="0" r="0" b="0"/>
+            <wp:docPr id="11" name="Picture 11"/>
+            <wp:cNvGraphicFramePr>
+              <a:graphicFrameLocks xmlns:a="http://schemas.openxmlformats.org/drawingml/2006/main" noChangeAspect="1"/>
+            </wp:cNvGraphicFramePr>
+            <a:graphic xmlns:a="http://schemas.openxmlformats.org/drawingml/2006/main">
+              <a:graphicData uri="http://schemas.openxmlformats.org/drawingml/2006/picture">
+                <pic:pic xmlns:pic="http://schemas.openxmlformats.org/drawingml/2006/picture">
+                  <pic:nvPicPr>
+                    <pic:cNvPr id="0" name=""/>
+                    <pic:cNvPicPr/>
+                  </pic:nvPicPr>
+                  <pic:blipFill>
+                    <a:blip r:embed="rId23"/>
+                    <a:stretch>
+                      <a:fillRect/>
+                    </a:stretch>
+                  </pic:blipFill>
+                  <pic:spPr>
+                    <a:xfrm>
+                      <a:off x="0" y="0"/>
+                      <a:ext cx="1233586" cy="2471846"/>
+                    </a:xfrm>
+                    <a:prstGeom prst="rect">
+                      <a:avLst/>
+                    </a:prstGeom>
+                  </pic:spPr>
+                </pic:pic>
+              </a:graphicData>
+            </a:graphic>
+          </wp:inline>
+        </w:drawing>
+      </w:r>
+    </w:p>
+    <w:p>
+      <w:pPr>
+        <w:pStyle w:val="Caption"/>
+        <w:jc w:val="center"/>
+      </w:pPr>
+      <w:bookmarkStart w:id="49" w:name="_Toc401750288"/>
+    </w:p>
+    <w:p>
+      <w:pPr>
+        <w:pStyle w:val="Caption"/>
+        <w:jc w:val="center"/>
+      </w:pPr>
+      <w:r>
+        <w:t xml:space="preserve">Diagrama </w:t>
+      </w:r>
+      <w:r>
+        <w:fldChar w:fldCharType="begin"/>
+      </w:r>
+      <w:r>
+        <w:instrText xml:space="preserve"> SEQ Diagrama \* ARABIC </w:instrText>
+      </w:r>
+      <w:r>
+        <w:fldChar w:fldCharType="separate"/>
+      </w:r>
+      <w:r>
+        <w:rPr>
+          <w:noProof/>
+        </w:rPr>
+        <w:t>10</w:t>
+      </w:r>
+      <w:r>
+        <w:fldChar w:fldCharType="end"/>
+      </w:r>
+      <w:r>
+        <w:t>: Script fromInternet.sh</w:t>
+      </w:r>
+      <w:bookmarkEnd w:id="49"/>
+    </w:p>
+    <w:p/>
+    <w:p>
+      <w:pPr>
+        <w:jc w:val="both"/>
+        <w:rPr>
+          <w:sz w:val="24"/>
+        </w:rPr>
+      </w:pPr>
+    </w:p>
+    <w:p>
+      <w:pPr>
+        <w:jc w:val="both"/>
+        <w:rPr>
+          <w:sz w:val="24"/>
+        </w:rPr>
+      </w:pPr>
+      <w:r>
+        <w:rPr>
+          <w:sz w:val="24"/>
+        </w:rPr>
+        <w:t>Lista con todos los programas o librerías que descarga:</w:t>
+      </w:r>
+    </w:p>
+    <w:p>
+      <w:pPr>
+        <w:pStyle w:val="ListParagraph"/>
+        <w:jc w:val="both"/>
+        <w:rPr>
+          <w:sz w:val="24"/>
+        </w:rPr>
+      </w:pPr>
+    </w:p>
+    <w:p>
+      <w:pPr>
+        <w:pStyle w:val="ListParagraph"/>
         <w:numPr>
           <w:ilvl w:val="0"/>
-          <w:numId w:val="14"/>
+          <w:numId w:val="29"/>
         </w:numPr>
-      </w:pPr>
-      <w:bookmarkStart w:id="8" w:name="_Toc401663947"/>
-      <w:r>
-        <w:t>REPRODUCCIÓN DE LA ESTACIÓN</w:t>
-      </w:r>
-      <w:bookmarkEnd w:id="8"/>
+        <w:jc w:val="both"/>
+        <w:rPr>
+          <w:sz w:val="24"/>
+        </w:rPr>
+      </w:pPr>
+      <w:r>
+        <w:rPr>
+          <w:sz w:val="24"/>
+        </w:rPr>
+        <w:t xml:space="preserve">Módulos y librería de </w:t>
+      </w:r>
+      <w:proofErr w:type="spellStart"/>
+      <w:r>
+        <w:rPr>
+          <w:sz w:val="24"/>
+        </w:rPr>
+        <w:t>FFmpeg</w:t>
+      </w:r>
+      <w:proofErr w:type="spellEnd"/>
+      <w:r>
+        <w:rPr>
+          <w:sz w:val="24"/>
+        </w:rPr>
+        <w:t>.</w:t>
+      </w:r>
+    </w:p>
+    <w:p>
+      <w:pPr>
+        <w:pStyle w:val="ListParagraph"/>
+        <w:jc w:val="both"/>
+        <w:rPr>
+          <w:sz w:val="24"/>
+        </w:rPr>
+      </w:pPr>
+    </w:p>
+    <w:p>
+      <w:pPr>
+        <w:pStyle w:val="ListParagraph"/>
+        <w:numPr>
+          <w:ilvl w:val="0"/>
+          <w:numId w:val="29"/>
+        </w:numPr>
+        <w:jc w:val="both"/>
+        <w:rPr>
+          <w:sz w:val="24"/>
+        </w:rPr>
+      </w:pPr>
+      <w:r>
+        <w:rPr>
+          <w:sz w:val="24"/>
+        </w:rPr>
+        <w:t>Códec de video x264 y códec de audio libmp3lame.</w:t>
+      </w:r>
+    </w:p>
+    <w:p>
+      <w:pPr>
+        <w:pStyle w:val="ListParagraph"/>
+        <w:rPr>
+          <w:sz w:val="24"/>
+        </w:rPr>
+      </w:pPr>
+    </w:p>
+    <w:p>
+      <w:pPr>
+        <w:pStyle w:val="ListParagraph"/>
+        <w:numPr>
+          <w:ilvl w:val="0"/>
+          <w:numId w:val="29"/>
+        </w:numPr>
+        <w:jc w:val="both"/>
+        <w:rPr>
+          <w:sz w:val="24"/>
+        </w:rPr>
+      </w:pPr>
+      <w:r>
+        <w:rPr>
+          <w:sz w:val="24"/>
+        </w:rPr>
+        <w:t>VLC</w:t>
+      </w:r>
+    </w:p>
+    <w:p>
+      <w:pPr>
+        <w:pStyle w:val="ListParagraph"/>
+        <w:rPr>
+          <w:sz w:val="24"/>
+        </w:rPr>
+      </w:pPr>
+    </w:p>
+    <w:p>
+      <w:pPr>
+        <w:pStyle w:val="ListParagraph"/>
+        <w:numPr>
+          <w:ilvl w:val="0"/>
+          <w:numId w:val="29"/>
+        </w:numPr>
+        <w:jc w:val="both"/>
+        <w:rPr>
+          <w:sz w:val="24"/>
+        </w:rPr>
+      </w:pPr>
+      <w:r>
+        <w:rPr>
+          <w:sz w:val="24"/>
+        </w:rPr>
+        <w:t xml:space="preserve"> Que es el compilador más recomendable para estos archivos.</w:t>
+      </w:r>
+    </w:p>
+    <w:p>
+      <w:pPr>
+        <w:pStyle w:val="ListParagraph"/>
+        <w:rPr>
+          <w:sz w:val="24"/>
+        </w:rPr>
+      </w:pPr>
+    </w:p>
+    <w:p>
+      <w:pPr>
+        <w:pStyle w:val="ListParagraph"/>
+        <w:numPr>
+          <w:ilvl w:val="0"/>
+          <w:numId w:val="29"/>
+        </w:numPr>
+        <w:jc w:val="both"/>
+        <w:rPr>
+          <w:sz w:val="24"/>
+        </w:rPr>
+      </w:pPr>
+      <w:proofErr w:type="spellStart"/>
+      <w:r>
+        <w:rPr>
+          <w:sz w:val="24"/>
+        </w:rPr>
+        <w:t>Libtheora</w:t>
+      </w:r>
+      <w:proofErr w:type="spellEnd"/>
+      <w:r>
+        <w:rPr>
+          <w:sz w:val="24"/>
+        </w:rPr>
+        <w:t xml:space="preserve">, </w:t>
+      </w:r>
+      <w:proofErr w:type="spellStart"/>
+      <w:r>
+        <w:rPr>
+          <w:sz w:val="24"/>
+        </w:rPr>
+        <w:t>libvorbis</w:t>
+      </w:r>
+      <w:proofErr w:type="spellEnd"/>
+      <w:r>
+        <w:rPr>
+          <w:sz w:val="24"/>
+        </w:rPr>
+        <w:t xml:space="preserve"> y </w:t>
+      </w:r>
+      <w:proofErr w:type="spellStart"/>
+      <w:r>
+        <w:rPr>
+          <w:sz w:val="24"/>
+        </w:rPr>
+        <w:t>liboff</w:t>
+      </w:r>
+      <w:proofErr w:type="spellEnd"/>
+      <w:r>
+        <w:rPr>
+          <w:sz w:val="24"/>
+        </w:rPr>
+        <w:t>, que son tres librerías auxiliares que es necesario tenerlas para cumplir las exigencias del compilador.</w:t>
+      </w:r>
+    </w:p>
+    <w:p>
+      <w:pPr>
+        <w:rPr>
+          <w:sz w:val="24"/>
+        </w:rPr>
+      </w:pPr>
+    </w:p>
+    <w:p>
+      <w:pPr>
+        <w:rPr>
+          <w:sz w:val="24"/>
+        </w:rPr>
+      </w:pPr>
     </w:p>
     <w:p/>
     <w:p/>
-    <w:p>
-      <w:pPr>
-        <w:rPr>
-          <w:sz w:val="24"/>
-          <w:szCs w:val="24"/>
-        </w:rPr>
-      </w:pPr>
-      <w:r>
-        <w:rPr>
-          <w:sz w:val="24"/>
-          <w:szCs w:val="24"/>
-        </w:rPr>
-        <w:t xml:space="preserve">La </w:t>
-      </w:r>
-      <w:proofErr w:type="spellStart"/>
-      <w:r>
-        <w:rPr>
-          <w:sz w:val="24"/>
-          <w:szCs w:val="24"/>
-        </w:rPr>
-        <w:t>reproduc</w:t>
-      </w:r>
-      <w:proofErr w:type="spellEnd"/>
-    </w:p>
     <w:p/>
     <w:p/>
-    <w:p>
-      <w:r>
-        <w:t>https://wiki.videolan.org/VLC_command-line_help</w:t>
-      </w:r>
-      <w:bookmarkStart w:id="9" w:name="_GoBack"/>
-      <w:bookmarkEnd w:id="9"/>
+    <w:p/>
+    <w:p/>
+    <w:p/>
+    <w:p/>
+    <w:p>
+      <w:pPr>
+        <w:pStyle w:val="Heading1"/>
+      </w:pPr>
+      <w:bookmarkStart w:id="50" w:name="_Toc401750220"/>
+      <w:bookmarkStart w:id="51" w:name="_GoBack"/>
+      <w:bookmarkEnd w:id="51"/>
+      <w:r>
+        <w:lastRenderedPageBreak/>
+        <w:t>MANUAL DE USUARIO</w:t>
+      </w:r>
+      <w:bookmarkEnd w:id="50"/>
+    </w:p>
+    <w:p/>
+    <w:p/>
+    <w:p>
+      <w:pPr>
+        <w:jc w:val="both"/>
+        <w:rPr>
+          <w:sz w:val="24"/>
+        </w:rPr>
+      </w:pPr>
+      <w:r>
+        <w:rPr>
+          <w:sz w:val="24"/>
+        </w:rPr>
+        <w:t>Se cre</w:t>
+      </w:r>
+      <w:r>
+        <w:rPr>
+          <w:sz w:val="24"/>
+        </w:rPr>
+        <w:t>ó</w:t>
+      </w:r>
+      <w:r>
+        <w:rPr>
+          <w:sz w:val="24"/>
+        </w:rPr>
+        <w:t xml:space="preserve"> esta entrada en el menú principal con la clara idea de ofrecer un manual de usuario dentro de la propia ejecución del programa y no </w:t>
+      </w:r>
+      <w:r>
+        <w:rPr>
+          <w:sz w:val="24"/>
+        </w:rPr>
+        <w:t>tener que recurrir siempre a la versión externa de este.</w:t>
+      </w:r>
+      <w:r>
+        <w:rPr>
+          <w:sz w:val="24"/>
+        </w:rPr>
+        <w:t xml:space="preserve"> </w:t>
+      </w:r>
+    </w:p>
+    <w:p>
+      <w:pPr>
+        <w:jc w:val="both"/>
+        <w:rPr>
+          <w:sz w:val="24"/>
+        </w:rPr>
+      </w:pPr>
+    </w:p>
+    <w:p>
+      <w:pPr>
+        <w:jc w:val="both"/>
+        <w:rPr>
+          <w:sz w:val="24"/>
+        </w:rPr>
+      </w:pPr>
+      <w:r>
+        <w:rPr>
+          <w:sz w:val="24"/>
+        </w:rPr>
+        <w:t xml:space="preserve">Divido en </w:t>
+      </w:r>
+      <w:proofErr w:type="spellStart"/>
+      <w:r>
+        <w:rPr>
+          <w:sz w:val="24"/>
+        </w:rPr>
+        <w:t>subapartados</w:t>
+      </w:r>
+      <w:proofErr w:type="spellEnd"/>
+      <w:r>
+        <w:rPr>
+          <w:sz w:val="24"/>
+        </w:rPr>
+        <w:t>, este script ofrece información y ayuda</w:t>
+      </w:r>
+      <w:r>
+        <w:rPr>
+          <w:sz w:val="24"/>
+        </w:rPr>
+        <w:t xml:space="preserve"> acerca de los siguientes temas:</w:t>
+      </w:r>
+    </w:p>
+    <w:p>
+      <w:pPr>
+        <w:jc w:val="both"/>
+        <w:rPr>
+          <w:sz w:val="24"/>
+        </w:rPr>
+      </w:pPr>
+    </w:p>
+    <w:p>
+      <w:pPr>
+        <w:pStyle w:val="ListParagraph"/>
+        <w:numPr>
+          <w:ilvl w:val="0"/>
+          <w:numId w:val="29"/>
+        </w:numPr>
+        <w:jc w:val="both"/>
+        <w:rPr>
+          <w:sz w:val="24"/>
+        </w:rPr>
+      </w:pPr>
+      <w:r>
+        <w:rPr>
+          <w:sz w:val="24"/>
+        </w:rPr>
+        <w:t>Instalación de todo el programa.</w:t>
+      </w:r>
+    </w:p>
+    <w:p>
+      <w:pPr>
+        <w:pStyle w:val="ListParagraph"/>
+        <w:jc w:val="both"/>
+        <w:rPr>
+          <w:sz w:val="24"/>
+        </w:rPr>
+      </w:pPr>
+    </w:p>
+    <w:p>
+      <w:pPr>
+        <w:pStyle w:val="ListParagraph"/>
+        <w:numPr>
+          <w:ilvl w:val="0"/>
+          <w:numId w:val="29"/>
+        </w:numPr>
+        <w:jc w:val="both"/>
+        <w:rPr>
+          <w:sz w:val="24"/>
+        </w:rPr>
+      </w:pPr>
+      <w:r>
+        <w:rPr>
+          <w:sz w:val="24"/>
+        </w:rPr>
+        <w:t>Manual de uso del programa.</w:t>
+      </w:r>
+    </w:p>
+    <w:p>
+      <w:pPr>
+        <w:pStyle w:val="ListParagraph"/>
+        <w:rPr>
+          <w:sz w:val="24"/>
+        </w:rPr>
+      </w:pPr>
+    </w:p>
+    <w:p>
+      <w:pPr>
+        <w:pStyle w:val="ListParagraph"/>
+        <w:numPr>
+          <w:ilvl w:val="0"/>
+          <w:numId w:val="29"/>
+        </w:numPr>
+        <w:jc w:val="both"/>
+        <w:rPr>
+          <w:sz w:val="24"/>
+        </w:rPr>
+      </w:pPr>
+      <w:r>
+        <w:rPr>
+          <w:sz w:val="24"/>
+        </w:rPr>
+        <w:t>Información relacionada con las licencias de software de y su autor.</w:t>
+      </w:r>
+    </w:p>
+    <w:p>
+      <w:pPr>
+        <w:jc w:val="both"/>
+        <w:rPr>
+          <w:sz w:val="24"/>
+        </w:rPr>
+      </w:pPr>
+      <w:r>
+        <w:rPr>
+          <w:sz w:val="24"/>
+        </w:rPr>
+        <w:t xml:space="preserve"> </w:t>
+      </w:r>
+    </w:p>
+    <w:p>
+      <w:pPr>
+        <w:jc w:val="both"/>
+        <w:rPr>
+          <w:sz w:val="24"/>
+        </w:rPr>
+      </w:pPr>
+      <w:r>
+        <w:rPr>
+          <w:sz w:val="24"/>
+        </w:rPr>
+        <w:t>En el documento Nº</w:t>
+      </w:r>
+      <w:r>
+        <w:rPr>
+          <w:sz w:val="24"/>
+        </w:rPr>
+        <w:t>4</w:t>
+      </w:r>
+      <w:r>
+        <w:rPr>
+          <w:sz w:val="24"/>
+        </w:rPr>
+        <w:t xml:space="preserve"> de esta memoria se encuentra </w:t>
+      </w:r>
+      <w:r>
+        <w:rPr>
+          <w:sz w:val="24"/>
+        </w:rPr>
+        <w:t>una explicación más detallada de tanto la guía de instalación como del manual de uso.</w:t>
+      </w:r>
     </w:p>
     <w:p/>
     <w:p/>
@@ -6018,421 +9044,39 @@
     <w:p/>
     <w:p/>
     <w:p/>
+    <w:p>
+      <w:pPr>
+        <w:pStyle w:val="Heading1"/>
+      </w:pPr>
+      <w:bookmarkStart w:id="52" w:name="_Toc401750221"/>
+      <w:r>
+        <w:lastRenderedPageBreak/>
+        <w:t>ANEXO I</w:t>
+      </w:r>
+      <w:bookmarkEnd w:id="52"/>
+    </w:p>
+    <w:p/>
+    <w:p>
+      <w:pPr>
+        <w:pStyle w:val="Heading2"/>
+      </w:pPr>
+      <w:bookmarkStart w:id="53" w:name="_Toc401750222"/>
+      <w:r>
+        <w:t>Reglas de diseño del código</w:t>
+      </w:r>
+      <w:bookmarkEnd w:id="53"/>
+    </w:p>
     <w:p/>
     <w:p/>
-    <w:p/>
-    <w:p/>
-    <w:p/>
-    <w:p/>
-    <w:p/>
-    <w:p>
-      <w:pPr>
-        <w:pStyle w:val="Heading1"/>
-        <w:numPr>
-          <w:ilvl w:val="0"/>
-          <w:numId w:val="14"/>
-        </w:numPr>
-      </w:pPr>
-      <w:bookmarkStart w:id="10" w:name="_Toc401663948"/>
-      <w:r>
-        <w:t>INSTALACIÓN</w:t>
-      </w:r>
-      <w:bookmarkEnd w:id="10"/>
-    </w:p>
-    <w:p/>
-    <w:p/>
-    <w:p>
-      <w:pPr>
-        <w:jc w:val="both"/>
-        <w:rPr>
-          <w:sz w:val="24"/>
-          <w:szCs w:val="24"/>
-        </w:rPr>
-      </w:pPr>
-      <w:r>
-        <w:rPr>
-          <w:sz w:val="24"/>
-          <w:szCs w:val="24"/>
-        </w:rPr>
-        <w:t>Esta entrada del menú nos permite descargar e instalar todos los programas, librerías, dependencias</w:t>
-      </w:r>
-      <w:r>
-        <w:rPr>
-          <w:sz w:val="24"/>
-          <w:szCs w:val="24"/>
-        </w:rPr>
-        <w:t>,...</w:t>
-      </w:r>
-      <w:r>
-        <w:rPr>
-          <w:sz w:val="24"/>
-          <w:szCs w:val="24"/>
-        </w:rPr>
-        <w:t xml:space="preserve"> necesarias para el correcto funcionamiento de este proyecto. </w:t>
-      </w:r>
-    </w:p>
-    <w:p>
-      <w:pPr>
-        <w:jc w:val="both"/>
-        <w:rPr>
-          <w:sz w:val="24"/>
-          <w:szCs w:val="24"/>
-        </w:rPr>
-      </w:pPr>
-      <w:r>
-        <w:rPr>
-          <w:sz w:val="24"/>
-          <w:szCs w:val="24"/>
-        </w:rPr>
-        <w:t xml:space="preserve">Se incluyen tanto dos descargadores como dos instaladores, el empleado durante todo </w:t>
-      </w:r>
-      <w:proofErr w:type="spellStart"/>
-      <w:r>
-        <w:rPr>
-          <w:sz w:val="24"/>
-          <w:szCs w:val="24"/>
-        </w:rPr>
-        <w:t>le</w:t>
-      </w:r>
-      <w:proofErr w:type="spellEnd"/>
-      <w:r>
-        <w:rPr>
-          <w:sz w:val="24"/>
-          <w:szCs w:val="24"/>
-        </w:rPr>
-        <w:t xml:space="preserve"> desarrollo que está orientado a equipos que empleen una distribución del tipo Ubuntu. Y un segundo instalador desarrollado para los entornos </w:t>
-      </w:r>
-      <w:proofErr w:type="spellStart"/>
-      <w:r>
-        <w:rPr>
-          <w:sz w:val="24"/>
-          <w:szCs w:val="24"/>
-        </w:rPr>
-        <w:t>RedHat</w:t>
-      </w:r>
-      <w:proofErr w:type="spellEnd"/>
-      <w:r>
-        <w:rPr>
-          <w:sz w:val="24"/>
-          <w:szCs w:val="24"/>
-        </w:rPr>
-        <w:t xml:space="preserve"> y </w:t>
-      </w:r>
-      <w:proofErr w:type="spellStart"/>
-      <w:r>
-        <w:rPr>
-          <w:sz w:val="24"/>
-          <w:szCs w:val="24"/>
-        </w:rPr>
-        <w:t>CentOs</w:t>
-      </w:r>
-      <w:proofErr w:type="spellEnd"/>
-      <w:r>
-        <w:rPr>
-          <w:sz w:val="24"/>
-          <w:szCs w:val="24"/>
-        </w:rPr>
-        <w:t>.</w:t>
-      </w:r>
-    </w:p>
-    <w:p>
-      <w:pPr>
-        <w:jc w:val="both"/>
-        <w:rPr>
-          <w:sz w:val="24"/>
-          <w:szCs w:val="24"/>
-        </w:rPr>
-      </w:pPr>
-    </w:p>
-    <w:p>
-      <w:pPr>
-        <w:jc w:val="both"/>
-        <w:rPr>
-          <w:sz w:val="24"/>
-          <w:szCs w:val="24"/>
-        </w:rPr>
-      </w:pPr>
-      <w:r>
-        <w:rPr>
-          <w:sz w:val="24"/>
-          <w:szCs w:val="24"/>
-        </w:rPr>
-        <w:t>El equipo tiene que estar conectado a internet para poder descargar todo lo necesario de los repositorios. Pero en caso de que esto no se cumpla se pueden descargar en otro equipo y ejecutar el  instalador con la ruta a la carpeta contenedora de estos.</w:t>
-      </w:r>
-    </w:p>
-    <w:p>
-      <w:pPr>
-        <w:jc w:val="both"/>
-        <w:rPr>
-          <w:sz w:val="24"/>
-          <w:szCs w:val="24"/>
-        </w:rPr>
-      </w:pPr>
-    </w:p>
-    <w:p>
-      <w:pPr>
-        <w:jc w:val="both"/>
-        <w:rPr>
-          <w:sz w:val="24"/>
-          <w:szCs w:val="24"/>
-        </w:rPr>
-      </w:pPr>
-    </w:p>
-    <w:p>
-      <w:pPr>
-        <w:jc w:val="both"/>
-        <w:rPr>
-          <w:sz w:val="24"/>
-          <w:szCs w:val="24"/>
-        </w:rPr>
-      </w:pPr>
-      <w:r>
-        <w:rPr>
-          <w:sz w:val="24"/>
-          <w:szCs w:val="24"/>
-        </w:rPr>
-        <w:t>Á</w:t>
-      </w:r>
-      <w:r>
-        <w:rPr>
-          <w:sz w:val="24"/>
-          <w:szCs w:val="24"/>
-        </w:rPr>
-        <w:t>rbol de directorios tras la instalación.</w:t>
-      </w:r>
-    </w:p>
-    <w:p/>
-    <w:p/>
-    <w:p>
-      <w:r>
-        <w:tab/>
-      </w:r>
-      <w:r>
-        <w:tab/>
-      </w:r>
-      <w:r>
-        <w:tab/>
-      </w:r>
-      <w:r>
-        <w:tab/>
-        <w:t>ARBOL DE DIRECTORIOS DE INSTALACIÓN</w:t>
-      </w:r>
-    </w:p>
-    <w:p/>
-    <w:p/>
-    <w:p/>
-    <w:p/>
-    <w:p/>
-    <w:p/>
-    <w:p/>
-    <w:p/>
-    <w:p/>
-    <w:p/>
-    <w:p/>
-    <w:p/>
-    <w:p/>
-    <w:p/>
-    <w:p/>
-    <w:p/>
-    <w:p/>
-    <w:p/>
-    <w:p/>
-    <w:p/>
-    <w:p/>
-    <w:p/>
-    <w:p/>
-    <w:p/>
-    <w:p/>
-    <w:p/>
-    <w:p/>
-    <w:p/>
-    <w:p/>
-    <w:p/>
-    <w:p/>
-    <w:p/>
-    <w:p/>
-    <w:p/>
-    <w:p/>
-    <w:p/>
-    <w:p>
-      <w:pPr>
-        <w:pStyle w:val="Heading1"/>
-        <w:numPr>
-          <w:ilvl w:val="0"/>
-          <w:numId w:val="14"/>
-        </w:numPr>
-      </w:pPr>
-      <w:r>
-        <w:t>MANUAL DE USUARIO</w:t>
-      </w:r>
-    </w:p>
-    <w:p/>
-    <w:p/>
-    <w:p>
-      <w:pPr>
-        <w:jc w:val="both"/>
-        <w:rPr>
-          <w:sz w:val="24"/>
-        </w:rPr>
-      </w:pPr>
-      <w:r>
-        <w:rPr>
-          <w:sz w:val="24"/>
-        </w:rPr>
-        <w:t>Se cre</w:t>
-      </w:r>
-      <w:r>
-        <w:rPr>
-          <w:sz w:val="24"/>
-        </w:rPr>
-        <w:t>ó</w:t>
-      </w:r>
-      <w:r>
-        <w:rPr>
-          <w:sz w:val="24"/>
-        </w:rPr>
-        <w:t xml:space="preserve"> esta entrada en el menú principal con la clara idea de ofrecer un manual de usuario dentro de la propia ejecución del programa y no </w:t>
-      </w:r>
-      <w:r>
-        <w:rPr>
-          <w:sz w:val="24"/>
-        </w:rPr>
-        <w:t>tener que recurrir siempre a la versión externa de este.</w:t>
-      </w:r>
-      <w:r>
-        <w:rPr>
-          <w:sz w:val="24"/>
-        </w:rPr>
-        <w:t xml:space="preserve"> </w:t>
-      </w:r>
-    </w:p>
-    <w:p>
-      <w:pPr>
-        <w:jc w:val="both"/>
-        <w:rPr>
-          <w:sz w:val="24"/>
-        </w:rPr>
-      </w:pPr>
-      <w:r>
-        <w:rPr>
-          <w:sz w:val="24"/>
-        </w:rPr>
-        <w:t xml:space="preserve">Divido en </w:t>
-      </w:r>
-      <w:proofErr w:type="spellStart"/>
-      <w:r>
-        <w:rPr>
-          <w:sz w:val="24"/>
-        </w:rPr>
-        <w:t>subapartados</w:t>
-      </w:r>
-      <w:proofErr w:type="spellEnd"/>
-      <w:r>
-        <w:rPr>
-          <w:sz w:val="24"/>
-        </w:rPr>
-        <w:t xml:space="preserve">, este script ofrece información y ayuda  acerca de la instalación de todo </w:t>
-      </w:r>
-      <w:r>
-        <w:rPr>
-          <w:sz w:val="24"/>
-        </w:rPr>
-        <w:t>el</w:t>
-      </w:r>
-      <w:r>
-        <w:rPr>
-          <w:sz w:val="24"/>
-        </w:rPr>
-        <w:t xml:space="preserve"> programa, el manual de uso de este y por último información relacionada con las licencias de software y su autor.</w:t>
-      </w:r>
-    </w:p>
-    <w:p>
-      <w:pPr>
-        <w:jc w:val="both"/>
-        <w:rPr>
-          <w:sz w:val="24"/>
-        </w:rPr>
-      </w:pPr>
-    </w:p>
-    <w:p>
-      <w:pPr>
-        <w:jc w:val="both"/>
-        <w:rPr>
-          <w:sz w:val="24"/>
-        </w:rPr>
-      </w:pPr>
-      <w:r>
-        <w:rPr>
-          <w:sz w:val="24"/>
-        </w:rPr>
-        <w:t>En el documento Nº</w:t>
-      </w:r>
-      <w:r>
-        <w:rPr>
-          <w:sz w:val="24"/>
-        </w:rPr>
-        <w:t>4</w:t>
-      </w:r>
-      <w:r>
-        <w:rPr>
-          <w:sz w:val="24"/>
-        </w:rPr>
-        <w:t xml:space="preserve"> de esta memoria se encuentra </w:t>
-      </w:r>
-      <w:r>
-        <w:rPr>
-          <w:sz w:val="24"/>
-        </w:rPr>
-        <w:t>una explicación más detallada de tanto la guía de instalación como del manual de uso.</w:t>
-      </w:r>
-    </w:p>
-    <w:p/>
-    <w:p/>
-    <w:p/>
-    <w:p/>
-    <w:p/>
-    <w:p>
-      <w:pPr>
-        <w:pStyle w:val="Heading1"/>
-        <w:numPr>
-          <w:ilvl w:val="0"/>
-          <w:numId w:val="14"/>
-        </w:numPr>
-      </w:pPr>
-      <w:bookmarkStart w:id="11" w:name="_Toc401663950"/>
-      <w:r>
-        <w:t>ANEXO I</w:t>
-      </w:r>
-      <w:bookmarkEnd w:id="11"/>
-    </w:p>
-    <w:p/>
     <w:p>
       <w:pPr>
         <w:pStyle w:val="Heading2"/>
-        <w:numPr>
-          <w:ilvl w:val="1"/>
-          <w:numId w:val="14"/>
-        </w:numPr>
-      </w:pPr>
-      <w:bookmarkStart w:id="12" w:name="_Toc401663951"/>
-      <w:r>
-        <w:t>Reglas de diseño del código</w:t>
-      </w:r>
-      <w:bookmarkEnd w:id="12"/>
-    </w:p>
-    <w:p>
-      <w:pPr>
-        <w:pStyle w:val="Heading2"/>
-        <w:numPr>
-          <w:ilvl w:val="1"/>
-          <w:numId w:val="14"/>
-        </w:numPr>
-      </w:pPr>
-      <w:bookmarkStart w:id="13" w:name="_Toc401663952"/>
+      </w:pPr>
+      <w:bookmarkStart w:id="54" w:name="_Toc401750223"/>
       <w:r>
         <w:t>Reglas de diseño de diagramas</w:t>
       </w:r>
-      <w:bookmarkEnd w:id="13"/>
+      <w:bookmarkEnd w:id="54"/>
     </w:p>
     <w:p>
       <w:pPr>
@@ -6443,14 +9087,34 @@
           <w:szCs w:val="24"/>
         </w:rPr>
       </w:pPr>
-      <w:r>
+    </w:p>
+    <w:p>
+      <w:pPr>
+        <w:jc w:val="both"/>
         <w:rPr>
           <w:i/>
           <w:sz w:val="24"/>
           <w:szCs w:val="24"/>
         </w:rPr>
-        <w:t>Se ha empleado el siguiente diseño para estos diagramas:</w:t>
-      </w:r>
+      </w:pPr>
+      <w:r>
+        <w:rPr>
+          <w:i/>
+          <w:sz w:val="24"/>
+          <w:szCs w:val="24"/>
+        </w:rPr>
+        <w:t>Las siguientes reglas han sido aplicadas a la hora de crear los diagramas de flujos de estados que describen el funcionamiento de los scripts principales:</w:t>
+      </w:r>
+    </w:p>
+    <w:p>
+      <w:pPr>
+        <w:jc w:val="both"/>
+        <w:rPr>
+          <w:i/>
+          <w:sz w:val="24"/>
+          <w:szCs w:val="24"/>
+        </w:rPr>
+      </w:pPr>
     </w:p>
     <w:p>
       <w:pPr>
@@ -6502,10 +9166,6 @@
     <w:p>
       <w:pPr>
         <w:pStyle w:val="ListParagraph"/>
-        <w:numPr>
-          <w:ilvl w:val="0"/>
-          <w:numId w:val="25"/>
-        </w:numPr>
         <w:jc w:val="both"/>
         <w:rPr>
           <w:i/>
@@ -6513,14 +9173,6 @@
           <w:szCs w:val="24"/>
         </w:rPr>
       </w:pPr>
-      <w:r>
-        <w:rPr>
-          <w:i/>
-          <w:sz w:val="24"/>
-          <w:szCs w:val="24"/>
-        </w:rPr>
-        <w:t>Las condiciones de funcionamiento, se representan mediante un rombo.</w:t>
-      </w:r>
     </w:p>
     <w:p>
       <w:pPr>
@@ -6542,8 +9194,71 @@
           <w:sz w:val="24"/>
           <w:szCs w:val="24"/>
         </w:rPr>
-        <w:t>Los estados que atraviesa el programa durante su ejecución se muestran en cajas sin color.</w:t>
-      </w:r>
+        <w:t>Las condiciones de funcionamiento, se representan mediante un rombo.</w:t>
+      </w:r>
+    </w:p>
+    <w:p>
+      <w:pPr>
+        <w:pStyle w:val="ListParagraph"/>
+        <w:rPr>
+          <w:i/>
+          <w:sz w:val="24"/>
+          <w:szCs w:val="24"/>
+        </w:rPr>
+      </w:pPr>
+    </w:p>
+    <w:p>
+      <w:pPr>
+        <w:pStyle w:val="ListParagraph"/>
+        <w:jc w:val="both"/>
+        <w:rPr>
+          <w:i/>
+          <w:sz w:val="24"/>
+          <w:szCs w:val="24"/>
+        </w:rPr>
+      </w:pPr>
+    </w:p>
+    <w:p>
+      <w:pPr>
+        <w:pStyle w:val="ListParagraph"/>
+        <w:numPr>
+          <w:ilvl w:val="0"/>
+          <w:numId w:val="25"/>
+        </w:numPr>
+        <w:jc w:val="both"/>
+        <w:rPr>
+          <w:i/>
+          <w:sz w:val="24"/>
+          <w:szCs w:val="24"/>
+        </w:rPr>
+      </w:pPr>
+      <w:r>
+        <w:rPr>
+          <w:i/>
+          <w:sz w:val="24"/>
+          <w:szCs w:val="24"/>
+        </w:rPr>
+        <w:t>Los estados que atraviesa el programa durante su ejecución</w:t>
+      </w:r>
+      <w:r>
+        <w:rPr>
+          <w:i/>
+          <w:sz w:val="24"/>
+          <w:szCs w:val="24"/>
+        </w:rPr>
+        <w:t xml:space="preserve"> se muestran en cajas sin color.</w:t>
+      </w:r>
+    </w:p>
+    <w:p>
+      <w:pPr>
+        <w:pStyle w:val="ListParagraph"/>
+        <w:jc w:val="both"/>
+        <w:rPr>
+          <w:i/>
+          <w:sz w:val="24"/>
+          <w:szCs w:val="24"/>
+        </w:rPr>
+      </w:pPr>
     </w:p>
     <w:p>
       <w:pPr>
@@ -6663,7 +9378,7 @@
         <w:rStyle w:val="PageNumber"/>
         <w:noProof/>
       </w:rPr>
-      <w:t>2</w:t>
+      <w:t>21</w:t>
     </w:r>
     <w:r>
       <w:rPr>
@@ -6764,87 +9479,123 @@
   <w:abstractNum w:abstractNumId="0">
     <w:nsid w:val="00783C4C"/>
     <w:multiLevelType w:val="multilevel"/>
-    <w:tmpl w:val="04090025"/>
+    <w:tmpl w:val="70AA92E2"/>
     <w:lvl w:ilvl="0">
       <w:start w:val="1"/>
       <w:numFmt w:val="decimal"/>
-      <w:lvlText w:val="%1"/>
+      <w:pStyle w:val="Heading1"/>
+      <w:lvlText w:val="%1."/>
       <w:lvlJc w:val="left"/>
       <w:pPr>
         <w:ind w:left="432" w:hanging="432"/>
       </w:pPr>
+      <w:rPr>
+        <w:rFonts w:hint="default"/>
+      </w:rPr>
     </w:lvl>
     <w:lvl w:ilvl="1">
       <w:start w:val="1"/>
       <w:numFmt w:val="decimal"/>
+      <w:pStyle w:val="Heading2"/>
       <w:lvlText w:val="%1.%2"/>
       <w:lvlJc w:val="left"/>
       <w:pPr>
         <w:ind w:left="576" w:hanging="576"/>
       </w:pPr>
+      <w:rPr>
+        <w:rFonts w:hint="default"/>
+      </w:rPr>
     </w:lvl>
     <w:lvl w:ilvl="2">
       <w:start w:val="1"/>
       <w:numFmt w:val="decimal"/>
+      <w:pStyle w:val="Heading3"/>
       <w:lvlText w:val="%1.%2.%3"/>
       <w:lvlJc w:val="left"/>
       <w:pPr>
         <w:ind w:left="720" w:hanging="720"/>
       </w:pPr>
+      <w:rPr>
+        <w:rFonts w:hint="default"/>
+      </w:rPr>
     </w:lvl>
     <w:lvl w:ilvl="3">
       <w:start w:val="1"/>
       <w:numFmt w:val="decimal"/>
+      <w:pStyle w:val="Heading4"/>
       <w:lvlText w:val="%1.%2.%3.%4"/>
       <w:lvlJc w:val="left"/>
       <w:pPr>
         <w:ind w:left="864" w:hanging="864"/>
       </w:pPr>
+      <w:rPr>
+        <w:rFonts w:hint="default"/>
+      </w:rPr>
     </w:lvl>
     <w:lvl w:ilvl="4">
       <w:start w:val="1"/>
       <w:numFmt w:val="decimal"/>
+      <w:pStyle w:val="Heading5"/>
       <w:lvlText w:val="%1.%2.%3.%4.%5"/>
       <w:lvlJc w:val="left"/>
       <w:pPr>
         <w:ind w:left="1008" w:hanging="1008"/>
       </w:pPr>
+      <w:rPr>
+        <w:rFonts w:hint="default"/>
+      </w:rPr>
     </w:lvl>
     <w:lvl w:ilvl="5">
       <w:start w:val="1"/>
       <w:numFmt w:val="decimal"/>
+      <w:pStyle w:val="Heading6"/>
       <w:lvlText w:val="%1.%2.%3.%4.%5.%6"/>
       <w:lvlJc w:val="left"/>
       <w:pPr>
         <w:ind w:left="1152" w:hanging="1152"/>
       </w:pPr>
+      <w:rPr>
+        <w:rFonts w:hint="default"/>
+      </w:rPr>
     </w:lvl>
     <w:lvl w:ilvl="6">
       <w:start w:val="1"/>
       <w:numFmt w:val="decimal"/>
+      <w:pStyle w:val="Heading7"/>
       <w:lvlText w:val="%1.%2.%3.%4.%5.%6.%7"/>
       <w:lvlJc w:val="left"/>
       <w:pPr>
         <w:ind w:left="1296" w:hanging="1296"/>
       </w:pPr>
+      <w:rPr>
+        <w:rFonts w:hint="default"/>
+      </w:rPr>
     </w:lvl>
     <w:lvl w:ilvl="7">
       <w:start w:val="1"/>
       <w:numFmt w:val="decimal"/>
+      <w:pStyle w:val="Heading8"/>
       <w:lvlText w:val="%1.%2.%3.%4.%5.%6.%7.%8"/>
       <w:lvlJc w:val="left"/>
       <w:pPr>
         <w:ind w:left="1440" w:hanging="1440"/>
       </w:pPr>
+      <w:rPr>
+        <w:rFonts w:hint="default"/>
+      </w:rPr>
     </w:lvl>
     <w:lvl w:ilvl="8">
       <w:start w:val="1"/>
       <w:numFmt w:val="decimal"/>
+      <w:pStyle w:val="Heading9"/>
       <w:lvlText w:val="%1.%2.%3.%4.%5.%6.%7.%8.%9"/>
       <w:lvlJc w:val="left"/>
       <w:pPr>
         <w:ind w:left="1584" w:hanging="1584"/>
       </w:pPr>
+      <w:rPr>
+        <w:rFonts w:hint="default"/>
+      </w:rPr>
     </w:lvl>
   </w:abstractNum>
   <w:abstractNum w:abstractNumId="1">
@@ -7985,7 +10736,7 @@
   <w:abstractNum w:abstractNumId="12">
     <w:nsid w:val="224038E3"/>
     <w:multiLevelType w:val="hybridMultilevel"/>
-    <w:tmpl w:val="2BA4BE20"/>
+    <w:tmpl w:val="3E20B3A0"/>
     <w:lvl w:ilvl="0" w:tplc="04090001">
       <w:start w:val="1"/>
       <w:numFmt w:val="bullet"/>
@@ -8410,11 +11161,10 @@
   <w:abstractNum w:abstractNumId="16">
     <w:nsid w:val="3BE3381F"/>
     <w:multiLevelType w:val="multilevel"/>
-    <w:tmpl w:val="04090025"/>
+    <w:tmpl w:val="F5009736"/>
     <w:lvl w:ilvl="0">
       <w:start w:val="1"/>
       <w:numFmt w:val="decimal"/>
-      <w:pStyle w:val="Heading1"/>
       <w:lvlText w:val="%1"/>
       <w:lvlJc w:val="left"/>
       <w:pPr>
@@ -8424,7 +11174,6 @@
     <w:lvl w:ilvl="1">
       <w:start w:val="1"/>
       <w:numFmt w:val="decimal"/>
-      <w:pStyle w:val="Heading2"/>
       <w:lvlText w:val="%1.%2"/>
       <w:lvlJc w:val="left"/>
       <w:pPr>
@@ -8482,7 +11231,6 @@
     <w:lvl w:ilvl="2">
       <w:start w:val="1"/>
       <w:numFmt w:val="decimal"/>
-      <w:pStyle w:val="Heading3"/>
       <w:lvlText w:val="%1.%2.%3"/>
       <w:lvlJc w:val="left"/>
       <w:pPr>
@@ -8492,7 +11240,6 @@
     <w:lvl w:ilvl="3">
       <w:start w:val="1"/>
       <w:numFmt w:val="decimal"/>
-      <w:pStyle w:val="Heading4"/>
       <w:lvlText w:val="%1.%2.%3.%4"/>
       <w:lvlJc w:val="left"/>
       <w:pPr>
@@ -8502,7 +11249,6 @@
     <w:lvl w:ilvl="4">
       <w:start w:val="1"/>
       <w:numFmt w:val="decimal"/>
-      <w:pStyle w:val="Heading5"/>
       <w:lvlText w:val="%1.%2.%3.%4.%5"/>
       <w:lvlJc w:val="left"/>
       <w:pPr>
@@ -8512,7 +11258,6 @@
     <w:lvl w:ilvl="5">
       <w:start w:val="1"/>
       <w:numFmt w:val="decimal"/>
-      <w:pStyle w:val="Heading6"/>
       <w:lvlText w:val="%1.%2.%3.%4.%5.%6"/>
       <w:lvlJc w:val="left"/>
       <w:pPr>
@@ -8522,7 +11267,6 @@
     <w:lvl w:ilvl="6">
       <w:start w:val="1"/>
       <w:numFmt w:val="decimal"/>
-      <w:pStyle w:val="Heading7"/>
       <w:lvlText w:val="%1.%2.%3.%4.%5.%6.%7"/>
       <w:lvlJc w:val="left"/>
       <w:pPr>
@@ -8532,7 +11276,6 @@
     <w:lvl w:ilvl="7">
       <w:start w:val="1"/>
       <w:numFmt w:val="decimal"/>
-      <w:pStyle w:val="Heading8"/>
       <w:lvlText w:val="%1.%2.%3.%4.%5.%6.%7.%8"/>
       <w:lvlJc w:val="left"/>
       <w:pPr>
@@ -8542,7 +11285,6 @@
     <w:lvl w:ilvl="8">
       <w:start w:val="1"/>
       <w:numFmt w:val="decimal"/>
-      <w:pStyle w:val="Heading9"/>
       <w:lvlText w:val="%1.%2.%3.%4.%5.%6.%7.%8.%9"/>
       <w:lvlJc w:val="left"/>
       <w:pPr>
@@ -9704,33 +12446,6 @@
   </w:num>
   <w:num w:numId="14">
     <w:abstractNumId w:val="0"/>
-    <w:lvlOverride w:ilvl="0">
-      <w:startOverride w:val="1"/>
-    </w:lvlOverride>
-    <w:lvlOverride w:ilvl="1">
-      <w:startOverride w:val="1"/>
-    </w:lvlOverride>
-    <w:lvlOverride w:ilvl="2">
-      <w:startOverride w:val="1"/>
-    </w:lvlOverride>
-    <w:lvlOverride w:ilvl="3">
-      <w:startOverride w:val="1"/>
-    </w:lvlOverride>
-    <w:lvlOverride w:ilvl="4">
-      <w:startOverride w:val="1"/>
-    </w:lvlOverride>
-    <w:lvlOverride w:ilvl="5">
-      <w:startOverride w:val="1"/>
-    </w:lvlOverride>
-    <w:lvlOverride w:ilvl="6">
-      <w:startOverride w:val="1"/>
-    </w:lvlOverride>
-    <w:lvlOverride w:ilvl="7">
-      <w:startOverride w:val="1"/>
-    </w:lvlOverride>
-    <w:lvlOverride w:ilvl="8">
-      <w:startOverride w:val="1"/>
-    </w:lvlOverride>
   </w:num>
   <w:num w:numId="15">
     <w:abstractNumId w:val="27"/>
@@ -10027,7 +12742,7 @@
     <w:pPr>
       <w:keepNext/>
       <w:numPr>
-        <w:numId w:val="9"/>
+        <w:numId w:val="14"/>
       </w:numPr>
       <w:spacing w:before="240" w:after="60"/>
       <w:outlineLvl w:val="0"/>
@@ -10055,7 +12770,7 @@
       <w:keepNext/>
       <w:numPr>
         <w:ilvl w:val="1"/>
-        <w:numId w:val="9"/>
+        <w:numId w:val="14"/>
       </w:numPr>
       <w:spacing w:before="240" w:after="60"/>
       <w:outlineLvl w:val="1"/>
@@ -10082,7 +12797,7 @@
       <w:keepNext/>
       <w:numPr>
         <w:ilvl w:val="2"/>
-        <w:numId w:val="9"/>
+        <w:numId w:val="14"/>
       </w:numPr>
       <w:spacing w:before="240" w:after="60"/>
       <w:outlineLvl w:val="2"/>
@@ -10109,7 +12824,7 @@
       <w:keepLines/>
       <w:numPr>
         <w:ilvl w:val="3"/>
-        <w:numId w:val="9"/>
+        <w:numId w:val="14"/>
       </w:numPr>
       <w:spacing w:before="200"/>
       <w:outlineLvl w:val="3"/>
@@ -10138,7 +12853,7 @@
       <w:keepLines/>
       <w:numPr>
         <w:ilvl w:val="4"/>
-        <w:numId w:val="9"/>
+        <w:numId w:val="14"/>
       </w:numPr>
       <w:spacing w:before="200"/>
       <w:outlineLvl w:val="4"/>
@@ -10163,7 +12878,7 @@
       <w:keepLines/>
       <w:numPr>
         <w:ilvl w:val="5"/>
-        <w:numId w:val="9"/>
+        <w:numId w:val="14"/>
       </w:numPr>
       <w:spacing w:before="200"/>
       <w:outlineLvl w:val="5"/>
@@ -10190,7 +12905,7 @@
       <w:keepLines/>
       <w:numPr>
         <w:ilvl w:val="6"/>
-        <w:numId w:val="9"/>
+        <w:numId w:val="14"/>
       </w:numPr>
       <w:spacing w:before="200"/>
       <w:outlineLvl w:val="6"/>
@@ -10217,7 +12932,7 @@
       <w:keepLines/>
       <w:numPr>
         <w:ilvl w:val="7"/>
-        <w:numId w:val="9"/>
+        <w:numId w:val="14"/>
       </w:numPr>
       <w:spacing w:before="200"/>
       <w:outlineLvl w:val="7"/>
@@ -10242,7 +12957,7 @@
       <w:keepLines/>
       <w:numPr>
         <w:ilvl w:val="8"/>
-        <w:numId w:val="9"/>
+        <w:numId w:val="14"/>
       </w:numPr>
       <w:spacing w:before="200"/>
       <w:outlineLvl w:val="8"/>
@@ -10806,6 +13521,25 @@
       <w:color w:val="808080"/>
     </w:rPr>
   </w:style>
+  <w:style w:type="paragraph" w:styleId="Caption">
+    <w:name w:val="caption"/>
+    <w:basedOn w:val="Normal"/>
+    <w:next w:val="Normal"/>
+    <w:uiPriority w:val="35"/>
+    <w:unhideWhenUsed/>
+    <w:qFormat/>
+    <w:rsid w:val="00AA1A61"/>
+    <w:pPr>
+      <w:spacing w:after="200"/>
+    </w:pPr>
+    <w:rPr>
+      <w:b/>
+      <w:bCs/>
+      <w:color w:val="4F81BD" w:themeColor="accent1"/>
+      <w:sz w:val="18"/>
+      <w:szCs w:val="18"/>
+    </w:rPr>
+  </w:style>
 </w:styles>
 </file>
 
@@ -10990,7 +13724,7 @@
     <w:pPr>
       <w:keepNext/>
       <w:numPr>
-        <w:numId w:val="9"/>
+        <w:numId w:val="14"/>
       </w:numPr>
       <w:spacing w:before="240" w:after="60"/>
       <w:outlineLvl w:val="0"/>
@@ -11018,7 +13752,7 @@
       <w:keepNext/>
       <w:numPr>
         <w:ilvl w:val="1"/>
-        <w:numId w:val="9"/>
+        <w:numId w:val="14"/>
       </w:numPr>
       <w:spacing w:before="240" w:after="60"/>
       <w:outlineLvl w:val="1"/>
@@ -11045,7 +13779,7 @@
       <w:keepNext/>
       <w:numPr>
         <w:ilvl w:val="2"/>
-        <w:numId w:val="9"/>
+        <w:numId w:val="14"/>
       </w:numPr>
       <w:spacing w:before="240" w:after="60"/>
       <w:outlineLvl w:val="2"/>
@@ -11072,7 +13806,7 @@
       <w:keepLines/>
       <w:numPr>
         <w:ilvl w:val="3"/>
-        <w:numId w:val="9"/>
+        <w:numId w:val="14"/>
       </w:numPr>
       <w:spacing w:before="200"/>
       <w:outlineLvl w:val="3"/>
@@ -11101,7 +13835,7 @@
       <w:keepLines/>
       <w:numPr>
         <w:ilvl w:val="4"/>
-        <w:numId w:val="9"/>
+        <w:numId w:val="14"/>
       </w:numPr>
       <w:spacing w:before="200"/>
       <w:outlineLvl w:val="4"/>
@@ -11126,7 +13860,7 @@
       <w:keepLines/>
       <w:numPr>
         <w:ilvl w:val="5"/>
-        <w:numId w:val="9"/>
+        <w:numId w:val="14"/>
       </w:numPr>
       <w:spacing w:before="200"/>
       <w:outlineLvl w:val="5"/>
@@ -11153,7 +13887,7 @@
       <w:keepLines/>
       <w:numPr>
         <w:ilvl w:val="6"/>
-        <w:numId w:val="9"/>
+        <w:numId w:val="14"/>
       </w:numPr>
       <w:spacing w:before="200"/>
       <w:outlineLvl w:val="6"/>
@@ -11180,7 +13914,7 @@
       <w:keepLines/>
       <w:numPr>
         <w:ilvl w:val="7"/>
-        <w:numId w:val="9"/>
+        <w:numId w:val="14"/>
       </w:numPr>
       <w:spacing w:before="200"/>
       <w:outlineLvl w:val="7"/>
@@ -11205,7 +13939,7 @@
       <w:keepLines/>
       <w:numPr>
         <w:ilvl w:val="8"/>
-        <w:numId w:val="9"/>
+        <w:numId w:val="14"/>
       </w:numPr>
       <w:spacing w:before="200"/>
       <w:outlineLvl w:val="8"/>
@@ -11769,546 +14503,26 @@
       <w:color w:val="808080"/>
     </w:rPr>
   </w:style>
-</w:styles>
-</file>
-
-<file path=word/glossary/document.xml><?xml version="1.0" encoding="utf-8"?>
-<w:glossaryDocument xmlns:wpc="http://schemas.microsoft.com/office/word/2010/wordprocessingCanvas" xmlns:mc="http://schemas.openxmlformats.org/markup-compatibility/2006" xmlns:o="urn:schemas-microsoft-com:office:office" xmlns:r="http://schemas.openxmlformats.org/officeDocument/2006/relationships" xmlns:m="http://schemas.openxmlformats.org/officeDocument/2006/math" xmlns:v="urn:schemas-microsoft-com:vml" xmlns:wp14="http://schemas.microsoft.com/office/word/2010/wordprocessingDrawing" xmlns:wp="http://schemas.openxmlformats.org/drawingml/2006/wordprocessingDrawing" xmlns:w10="urn:schemas-microsoft-com:office:word" xmlns:w="http://schemas.openxmlformats.org/wordprocessingml/2006/main" xmlns:w14="http://schemas.microsoft.com/office/word/2010/wordml" xmlns:wpg="http://schemas.microsoft.com/office/word/2010/wordprocessingGroup" xmlns:wpi="http://schemas.microsoft.com/office/word/2010/wordprocessingInk" xmlns:wne="http://schemas.microsoft.com/office/word/2006/wordml" xmlns:wps="http://schemas.microsoft.com/office/word/2010/wordprocessingShape" mc:Ignorable="w14 wp14"/>
-</file>
-
-<file path=word/glossary/fontTable.xml><?xml version="1.0" encoding="utf-8"?>
-<w:fonts xmlns:mc="http://schemas.openxmlformats.org/markup-compatibility/2006" xmlns:r="http://schemas.openxmlformats.org/officeDocument/2006/relationships" xmlns:w="http://schemas.openxmlformats.org/wordprocessingml/2006/main" xmlns:w14="http://schemas.microsoft.com/office/word/2010/wordml" mc:Ignorable="w14">
-  <w:font w:name="Symbol">
-    <w:panose1 w:val="05050102010706020507"/>
-    <w:charset w:val="02"/>
-    <w:family w:val="roman"/>
-    <w:pitch w:val="variable"/>
-    <w:sig w:usb0="00000000" w:usb1="10000000" w:usb2="00000000" w:usb3="00000000" w:csb0="80000000" w:csb1="00000000"/>
-  </w:font>
-  <w:font w:name="Times New Roman">
-    <w:panose1 w:val="02020603050405020304"/>
-    <w:charset w:val="00"/>
-    <w:family w:val="roman"/>
-    <w:pitch w:val="variable"/>
-    <w:sig w:usb0="E0002AFF" w:usb1="C0007843" w:usb2="00000009" w:usb3="00000000" w:csb0="000001FF" w:csb1="00000000"/>
-  </w:font>
-  <w:font w:name="Courier New">
-    <w:panose1 w:val="02070309020205020404"/>
-    <w:charset w:val="00"/>
-    <w:family w:val="modern"/>
-    <w:pitch w:val="fixed"/>
-    <w:sig w:usb0="E0002AFF" w:usb1="C0007843" w:usb2="00000009" w:usb3="00000000" w:csb0="000001FF" w:csb1="00000000"/>
-  </w:font>
-  <w:font w:name="Wingdings">
-    <w:panose1 w:val="05000000000000000000"/>
-    <w:charset w:val="02"/>
-    <w:family w:val="auto"/>
-    <w:pitch w:val="variable"/>
-    <w:sig w:usb0="00000000" w:usb1="10000000" w:usb2="00000000" w:usb3="00000000" w:csb0="80000000" w:csb1="00000000"/>
-  </w:font>
-  <w:font w:name="MS Mincho">
-    <w:altName w:val="ＭＳ 明朝"/>
-    <w:panose1 w:val="02020609040205080304"/>
-    <w:charset w:val="80"/>
-    <w:family w:val="modern"/>
-    <w:pitch w:val="fixed"/>
-    <w:sig w:usb0="E00002FF" w:usb1="6AC7FDFB" w:usb2="08000012" w:usb3="00000000" w:csb0="0002009F" w:csb1="00000000"/>
-  </w:font>
-  <w:font w:name="MS Gothic">
-    <w:altName w:val="ＭＳ ゴシック"/>
-    <w:panose1 w:val="020B0609070205080204"/>
-    <w:charset w:val="80"/>
-    <w:family w:val="modern"/>
-    <w:pitch w:val="fixed"/>
-    <w:sig w:usb0="E00002FF" w:usb1="6AC7FDFB" w:usb2="08000012" w:usb3="00000000" w:csb0="0002009F" w:csb1="00000000"/>
-  </w:font>
-  <w:font w:name="Cambria">
-    <w:panose1 w:val="02040503050406030204"/>
-    <w:charset w:val="00"/>
-    <w:family w:val="roman"/>
-    <w:pitch w:val="variable"/>
-    <w:sig w:usb0="E00002FF" w:usb1="400004FF" w:usb2="00000000" w:usb3="00000000" w:csb0="0000019F" w:csb1="00000000"/>
-  </w:font>
-  <w:font w:name="Calibri">
-    <w:panose1 w:val="020F0502020204030204"/>
-    <w:charset w:val="00"/>
-    <w:family w:val="swiss"/>
-    <w:pitch w:val="variable"/>
-    <w:sig w:usb0="E00002FF" w:usb1="4000ACFF" w:usb2="00000001" w:usb3="00000000" w:csb0="0000019F" w:csb1="00000000"/>
-  </w:font>
-  <w:font w:name="Lucida Grande">
-    <w:altName w:val="Arial"/>
-    <w:charset w:val="00"/>
-    <w:family w:val="auto"/>
-    <w:pitch w:val="variable"/>
-    <w:sig w:usb0="00000000" w:usb1="5000A1FF" w:usb2="00000000" w:usb3="00000000" w:csb0="000001BF" w:csb1="00000000"/>
-  </w:font>
-  <w:font w:name="Arial">
-    <w:panose1 w:val="020B0604020202020204"/>
-    <w:charset w:val="00"/>
-    <w:family w:val="swiss"/>
-    <w:pitch w:val="variable"/>
-    <w:sig w:usb0="E0002AFF" w:usb1="C0007843" w:usb2="00000009" w:usb3="00000000" w:csb0="000001FF" w:csb1="00000000"/>
-  </w:font>
-  <w:font w:name="Arial Rounded MT Bold">
-    <w:panose1 w:val="020F0704030504030204"/>
-    <w:charset w:val="00"/>
-    <w:family w:val="swiss"/>
-    <w:pitch w:val="variable"/>
-    <w:sig w:usb0="00000003" w:usb1="00000000" w:usb2="00000000" w:usb3="00000000" w:csb0="00000001" w:csb1="00000000"/>
-  </w:font>
-  <w:font w:name="Cambria Math">
-    <w:panose1 w:val="02040503050406030204"/>
-    <w:charset w:val="00"/>
-    <w:family w:val="roman"/>
-    <w:pitch w:val="variable"/>
-    <w:sig w:usb0="E00002FF" w:usb1="420024FF" w:usb2="00000000" w:usb3="00000000" w:csb0="0000019F" w:csb1="00000000"/>
-  </w:font>
-</w:fonts>
-</file>
-
-<file path=word/glossary/settings.xml><?xml version="1.0" encoding="utf-8"?>
-<w:settings xmlns:mc="http://schemas.openxmlformats.org/markup-compatibility/2006" xmlns:o="urn:schemas-microsoft-com:office:office" xmlns:r="http://schemas.openxmlformats.org/officeDocument/2006/relationships" xmlns:m="http://schemas.openxmlformats.org/officeDocument/2006/math" xmlns:v="urn:schemas-microsoft-com:vml" xmlns:w10="urn:schemas-microsoft-com:office:word" xmlns:w="http://schemas.openxmlformats.org/wordprocessingml/2006/main" xmlns:w14="http://schemas.microsoft.com/office/word/2010/wordml" xmlns:sl="http://schemas.openxmlformats.org/schemaLibrary/2006/main" mc:Ignorable="w14">
-  <w:view w:val="normal"/>
-  <w:defaultTabStop w:val="720"/>
-  <w:characterSpacingControl w:val="doNotCompress"/>
-  <w:compat>
-    <w:useFELayout/>
-    <w:compatSetting w:name="compatibilityMode" w:uri="http://schemas.microsoft.com/office/word" w:val="14"/>
-    <w:compatSetting w:name="overrideTableStyleFontSizeAndJustification" w:uri="http://schemas.microsoft.com/office/word" w:val="1"/>
-    <w:compatSetting w:name="enableOpenTypeFeatures" w:uri="http://schemas.microsoft.com/office/word" w:val="1"/>
-    <w:compatSetting w:name="doNotFlipMirrorIndents" w:uri="http://schemas.microsoft.com/office/word" w:val="1"/>
-  </w:compat>
-  <w:rsids>
-    <w:rsidRoot w:val="000630F6"/>
-    <w:rsid w:val="000630F6"/>
-    <w:rsid w:val="00CA2B6D"/>
-  </w:rsids>
-  <m:mathPr>
-    <m:mathFont m:val="Cambria Math"/>
-    <m:brkBin m:val="before"/>
-    <m:brkBinSub m:val="--"/>
-    <m:smallFrac m:val="0"/>
-    <m:dispDef/>
-    <m:lMargin m:val="0"/>
-    <m:rMargin m:val="0"/>
-    <m:defJc m:val="centerGroup"/>
-    <m:wrapIndent m:val="1440"/>
-    <m:intLim m:val="subSup"/>
-    <m:naryLim m:val="undOvr"/>
-  </m:mathPr>
-  <w:themeFontLang w:val="en-US"/>
-  <w:clrSchemeMapping w:bg1="light1" w:t1="dark1" w:bg2="light2" w:t2="dark2" w:accent1="accent1" w:accent2="accent2" w:accent3="accent3" w:accent4="accent4" w:accent5="accent5" w:accent6="accent6" w:hyperlink="hyperlink" w:followedHyperlink="followedHyperlink"/>
-  <w:decimalSymbol w:val=","/>
-  <w:listSeparator w:val=";"/>
-</w:settings>
-</file>
-
-<file path=word/glossary/styles.xml><?xml version="1.0" encoding="utf-8"?>
-<w:styles xmlns:mc="http://schemas.openxmlformats.org/markup-compatibility/2006" xmlns:r="http://schemas.openxmlformats.org/officeDocument/2006/relationships" xmlns:w="http://schemas.openxmlformats.org/wordprocessingml/2006/main" xmlns:w14="http://schemas.microsoft.com/office/word/2010/wordml" mc:Ignorable="w14">
-  <w:docDefaults>
-    <w:rPrDefault>
-      <w:rPr>
-        <w:rFonts w:asciiTheme="minorHAnsi" w:eastAsiaTheme="minorEastAsia" w:hAnsiTheme="minorHAnsi" w:cstheme="minorBidi"/>
-        <w:sz w:val="22"/>
-        <w:szCs w:val="22"/>
-        <w:lang w:val="en-US" w:eastAsia="en-US" w:bidi="ar-SA"/>
-      </w:rPr>
-    </w:rPrDefault>
-    <w:pPrDefault>
-      <w:pPr>
-        <w:spacing w:after="200" w:line="276" w:lineRule="auto"/>
-      </w:pPr>
-    </w:pPrDefault>
-  </w:docDefaults>
-  <w:latentStyles w:defLockedState="0" w:defUIPriority="99" w:defSemiHidden="1" w:defUnhideWhenUsed="1" w:defQFormat="0" w:count="267">
-    <w:lsdException w:name="Normal" w:semiHidden="0" w:uiPriority="0" w:unhideWhenUsed="0" w:qFormat="1"/>
-    <w:lsdException w:name="heading 1" w:semiHidden="0" w:uiPriority="9" w:unhideWhenUsed="0" w:qFormat="1"/>
-    <w:lsdException w:name="heading 2" w:uiPriority="9" w:qFormat="1"/>
-    <w:lsdException w:name="heading 3" w:uiPriority="9" w:qFormat="1"/>
-    <w:lsdException w:name="heading 4" w:uiPriority="9" w:qFormat="1"/>
-    <w:lsdException w:name="heading 5" w:uiPriority="9" w:qFormat="1"/>
-    <w:lsdException w:name="heading 6" w:uiPriority="9" w:qFormat="1"/>
-    <w:lsdException w:name="heading 7" w:uiPriority="9" w:qFormat="1"/>
-    <w:lsdException w:name="heading 8" w:uiPriority="9" w:qFormat="1"/>
-    <w:lsdException w:name="heading 9" w:uiPriority="9" w:qFormat="1"/>
-    <w:lsdException w:name="toc 1" w:uiPriority="39"/>
-    <w:lsdException w:name="toc 2" w:uiPriority="39"/>
-    <w:lsdException w:name="toc 3" w:uiPriority="39"/>
-    <w:lsdException w:name="toc 4" w:uiPriority="39"/>
-    <w:lsdException w:name="toc 5" w:uiPriority="39"/>
-    <w:lsdException w:name="toc 6" w:uiPriority="39"/>
-    <w:lsdException w:name="toc 7" w:uiPriority="39"/>
-    <w:lsdException w:name="toc 8" w:uiPriority="39"/>
-    <w:lsdException w:name="toc 9" w:uiPriority="39"/>
-    <w:lsdException w:name="caption" w:uiPriority="35" w:qFormat="1"/>
-    <w:lsdException w:name="Title" w:semiHidden="0" w:uiPriority="10" w:unhideWhenUsed="0" w:qFormat="1"/>
-    <w:lsdException w:name="Default Paragraph Font" w:uiPriority="1"/>
-    <w:lsdException w:name="Subtitle" w:semiHidden="0" w:uiPriority="11" w:unhideWhenUsed="0" w:qFormat="1"/>
-    <w:lsdException w:name="Strong" w:semiHidden="0" w:uiPriority="22" w:unhideWhenUsed="0" w:qFormat="1"/>
-    <w:lsdException w:name="Emphasis" w:semiHidden="0" w:uiPriority="20" w:unhideWhenUsed="0" w:qFormat="1"/>
-    <w:lsdException w:name="Table Grid" w:semiHidden="0" w:uiPriority="59" w:unhideWhenUsed="0"/>
-    <w:lsdException w:name="Placeholder Text" w:unhideWhenUsed="0"/>
-    <w:lsdException w:name="No Spacing" w:semiHidden="0" w:uiPriority="1" w:unhideWhenUsed="0" w:qFormat="1"/>
-    <w:lsdException w:name="Light Shading" w:semiHidden="0" w:uiPriority="60" w:unhideWhenUsed="0"/>
-    <w:lsdException w:name="Light List" w:semiHidden="0" w:uiPriority="61" w:unhideWhenUsed="0"/>
-    <w:lsdException w:name="Light Grid" w:semiHidden="0" w:uiPriority="62" w:unhideWhenUsed="0"/>
-    <w:lsdException w:name="Medium Shading 1" w:semiHidden="0" w:uiPriority="63" w:unhideWhenUsed="0"/>
-    <w:lsdException w:name="Medium Shading 2" w:semiHidden="0" w:uiPriority="64" w:unhideWhenUsed="0"/>
-    <w:lsdException w:name="Medium List 1" w:semiHidden="0" w:uiPriority="65" w:unhideWhenUsed="0"/>
-    <w:lsdException w:name="Medium List 2" w:semiHidden="0" w:uiPriority="66" w:unhideWhenUsed="0"/>
-    <w:lsdException w:name="Medium Grid 1" w:semiHidden="0" w:uiPriority="67" w:unhideWhenUsed="0"/>
-    <w:lsdException w:name="Medium Grid 2" w:semiHidden="0" w:uiPriority="68" w:unhideWhenUsed="0"/>
-    <w:lsdException w:name="Medium Grid 3" w:semiHidden="0" w:uiPriority="69" w:unhideWhenUsed="0"/>
-    <w:lsdException w:name="Dark List" w:semiHidden="0" w:uiPriority="70" w:unhideWhenUsed="0"/>
-    <w:lsdException w:name="Colorful Shading" w:semiHidden="0" w:uiPriority="71" w:unhideWhenUsed="0"/>
-    <w:lsdException w:name="Colorful List" w:semiHidden="0" w:uiPriority="72" w:unhideWhenUsed="0"/>
-    <w:lsdException w:name="Colorful Grid" w:semiHidden="0" w:uiPriority="73" w:unhideWhenUsed="0"/>
-    <w:lsdException w:name="Light Shading Accent 1" w:semiHidden="0" w:uiPriority="60" w:unhideWhenUsed="0"/>
-    <w:lsdException w:name="Light List Accent 1" w:semiHidden="0" w:uiPriority="61" w:unhideWhenUsed="0"/>
-    <w:lsdException w:name="Light Grid Accent 1" w:semiHidden="0" w:uiPriority="62" w:unhideWhenUsed="0"/>
-    <w:lsdException w:name="Medium Shading 1 Accent 1" w:semiHidden="0" w:uiPriority="63" w:unhideWhenUsed="0"/>
-    <w:lsdException w:name="Medium Shading 2 Accent 1" w:semiHidden="0" w:uiPriority="64" w:unhideWhenUsed="0"/>
-    <w:lsdException w:name="Medium List 1 Accent 1" w:semiHidden="0" w:uiPriority="65" w:unhideWhenUsed="0"/>
-    <w:lsdException w:name="Revision" w:unhideWhenUsed="0"/>
-    <w:lsdException w:name="List Paragraph" w:semiHidden="0" w:uiPriority="34" w:unhideWhenUsed="0" w:qFormat="1"/>
-    <w:lsdException w:name="Quote" w:semiHidden="0" w:uiPriority="29" w:unhideWhenUsed="0" w:qFormat="1"/>
-    <w:lsdException w:name="Intense Quote" w:semiHidden="0" w:uiPriority="30" w:unhideWhenUsed="0" w:qFormat="1"/>
-    <w:lsdException w:name="Medium List 2 Accent 1" w:semiHidden="0" w:uiPriority="66" w:unhideWhenUsed="0"/>
-    <w:lsdException w:name="Medium Grid 1 Accent 1" w:semiHidden="0" w:uiPriority="67" w:unhideWhenUsed="0"/>
-    <w:lsdException w:name="Medium Grid 2 Accent 1" w:semiHidden="0" w:uiPriority="68" w:unhideWhenUsed="0"/>
-    <w:lsdException w:name="Medium Grid 3 Accent 1" w:semiHidden="0" w:uiPriority="69" w:unhideWhenUsed="0"/>
-    <w:lsdException w:name="Dark List Accent 1" w:semiHidden="0" w:uiPriority="70" w:unhideWhenUsed="0"/>
-    <w:lsdException w:name="Colorful Shading Accent 1" w:semiHidden="0" w:uiPriority="71" w:unhideWhenUsed="0"/>
-    <w:lsdException w:name="Colorful List Accent 1" w:semiHidden="0" w:uiPriority="72" w:unhideWhenUsed="0"/>
-    <w:lsdException w:name="Colorful Grid Accent 1" w:semiHidden="0" w:uiPriority="73" w:unhideWhenUsed="0"/>
-    <w:lsdException w:name="Light Shading Accent 2" w:semiHidden="0" w:uiPriority="60" w:unhideWhenUsed="0"/>
-    <w:lsdException w:name="Light List Accent 2" w:semiHidden="0" w:uiPriority="61" w:unhideWhenUsed="0"/>
-    <w:lsdException w:name="Light Grid Accent 2" w:semiHidden="0" w:uiPriority="62" w:unhideWhenUsed="0"/>
-    <w:lsdException w:name="Medium Shading 1 Accent 2" w:semiHidden="0" w:uiPriority="63" w:unhideWhenUsed="0"/>
-    <w:lsdException w:name="Medium Shading 2 Accent 2" w:semiHidden="0" w:uiPriority="64" w:unhideWhenUsed="0"/>
-    <w:lsdException w:name="Medium List 1 Accent 2" w:semiHidden="0" w:uiPriority="65" w:unhideWhenUsed="0"/>
-    <w:lsdException w:name="Medium List 2 Accent 2" w:semiHidden="0" w:uiPriority="66" w:unhideWhenUsed="0"/>
-    <w:lsdException w:name="Medium Grid 1 Accent 2" w:semiHidden="0" w:uiPriority="67" w:unhideWhenUsed="0"/>
-    <w:lsdException w:name="Medium Grid 2 Accent 2" w:semiHidden="0" w:uiPriority="68" w:unhideWhenUsed="0"/>
-    <w:lsdException w:name="Medium Grid 3 Accent 2" w:semiHidden="0" w:uiPriority="69" w:unhideWhenUsed="0"/>
-    <w:lsdException w:name="Dark List Accent 2" w:semiHidden="0" w:uiPriority="70" w:unhideWhenUsed="0"/>
-    <w:lsdException w:name="Colorful Shading Accent 2" w:semiHidden="0" w:uiPriority="71" w:unhideWhenUsed="0"/>
-    <w:lsdException w:name="Colorful List Accent 2" w:semiHidden="0" w:uiPriority="72" w:unhideWhenUsed="0"/>
-    <w:lsdException w:name="Colorful Grid Accent 2" w:semiHidden="0" w:uiPriority="73" w:unhideWhenUsed="0"/>
-    <w:lsdException w:name="Light Shading Accent 3" w:semiHidden="0" w:uiPriority="60" w:unhideWhenUsed="0"/>
-    <w:lsdException w:name="Light List Accent 3" w:semiHidden="0" w:uiPriority="61" w:unhideWhenUsed="0"/>
-    <w:lsdException w:name="Light Grid Accent 3" w:semiHidden="0" w:uiPriority="62" w:unhideWhenUsed="0"/>
-    <w:lsdException w:name="Medium Shading 1 Accent 3" w:semiHidden="0" w:uiPriority="63" w:unhideWhenUsed="0"/>
-    <w:lsdException w:name="Medium Shading 2 Accent 3" w:semiHidden="0" w:uiPriority="64" w:unhideWhenUsed="0"/>
-    <w:lsdException w:name="Medium List 1 Accent 3" w:semiHidden="0" w:uiPriority="65" w:unhideWhenUsed="0"/>
-    <w:lsdException w:name="Medium List 2 Accent 3" w:semiHidden="0" w:uiPriority="66" w:unhideWhenUsed="0"/>
-    <w:lsdException w:name="Medium Grid 1 Accent 3" w:semiHidden="0" w:uiPriority="67" w:unhideWhenUsed="0"/>
-    <w:lsdException w:name="Medium Grid 2 Accent 3" w:semiHidden="0" w:uiPriority="68" w:unhideWhenUsed="0"/>
-    <w:lsdException w:name="Medium Grid 3 Accent 3" w:semiHidden="0" w:uiPriority="69" w:unhideWhenUsed="0"/>
-    <w:lsdException w:name="Dark List Accent 3" w:semiHidden="0" w:uiPriority="70" w:unhideWhenUsed="0"/>
-    <w:lsdException w:name="Colorful Shading Accent 3" w:semiHidden="0" w:uiPriority="71" w:unhideWhenUsed="0"/>
-    <w:lsdException w:name="Colorful List Accent 3" w:semiHidden="0" w:uiPriority="72" w:unhideWhenUsed="0"/>
-    <w:lsdException w:name="Colorful Grid Accent 3" w:semiHidden="0" w:uiPriority="73" w:unhideWhenUsed="0"/>
-    <w:lsdException w:name="Light Shading Accent 4" w:semiHidden="0" w:uiPriority="60" w:unhideWhenUsed="0"/>
-    <w:lsdException w:name="Light List Accent 4" w:semiHidden="0" w:uiPriority="61" w:unhideWhenUsed="0"/>
-    <w:lsdException w:name="Light Grid Accent 4" w:semiHidden="0" w:uiPriority="62" w:unhideWhenUsed="0"/>
-    <w:lsdException w:name="Medium Shading 1 Accent 4" w:semiHidden="0" w:uiPriority="63" w:unhideWhenUsed="0"/>
-    <w:lsdException w:name="Medium Shading 2 Accent 4" w:semiHidden="0" w:uiPriority="64" w:unhideWhenUsed="0"/>
-    <w:lsdException w:name="Medium List 1 Accent 4" w:semiHidden="0" w:uiPriority="65" w:unhideWhenUsed="0"/>
-    <w:lsdException w:name="Medium List 2 Accent 4" w:semiHidden="0" w:uiPriority="66" w:unhideWhenUsed="0"/>
-    <w:lsdException w:name="Medium Grid 1 Accent 4" w:semiHidden="0" w:uiPriority="67" w:unhideWhenUsed="0"/>
-    <w:lsdException w:name="Medium Grid 2 Accent 4" w:semiHidden="0" w:uiPriority="68" w:unhideWhenUsed="0"/>
-    <w:lsdException w:name="Medium Grid 3 Accent 4" w:semiHidden="0" w:uiPriority="69" w:unhideWhenUsed="0"/>
-    <w:lsdException w:name="Dark List Accent 4" w:semiHidden="0" w:uiPriority="70" w:unhideWhenUsed="0"/>
-    <w:lsdException w:name="Colorful Shading Accent 4" w:semiHidden="0" w:uiPriority="71" w:unhideWhenUsed="0"/>
-    <w:lsdException w:name="Colorful List Accent 4" w:semiHidden="0" w:uiPriority="72" w:unhideWhenUsed="0"/>
-    <w:lsdException w:name="Colorful Grid Accent 4" w:semiHidden="0" w:uiPriority="73" w:unhideWhenUsed="0"/>
-    <w:lsdException w:name="Light Shading Accent 5" w:semiHidden="0" w:uiPriority="60" w:unhideWhenUsed="0"/>
-    <w:lsdException w:name="Light List Accent 5" w:semiHidden="0" w:uiPriority="61" w:unhideWhenUsed="0"/>
-    <w:lsdException w:name="Light Grid Accent 5" w:semiHidden="0" w:uiPriority="62" w:unhideWhenUsed="0"/>
-    <w:lsdException w:name="Medium Shading 1 Accent 5" w:semiHidden="0" w:uiPriority="63" w:unhideWhenUsed="0"/>
-    <w:lsdException w:name="Medium Shading 2 Accent 5" w:semiHidden="0" w:uiPriority="64" w:unhideWhenUsed="0"/>
-    <w:lsdException w:name="Medium List 1 Accent 5" w:semiHidden="0" w:uiPriority="65" w:unhideWhenUsed="0"/>
-    <w:lsdException w:name="Medium List 2 Accent 5" w:semiHidden="0" w:uiPriority="66" w:unhideWhenUsed="0"/>
-    <w:lsdException w:name="Medium Grid 1 Accent 5" w:semiHidden="0" w:uiPriority="67" w:unhideWhenUsed="0"/>
-    <w:lsdException w:name="Medium Grid 2 Accent 5" w:semiHidden="0" w:uiPriority="68" w:unhideWhenUsed="0"/>
-    <w:lsdException w:name="Medium Grid 3 Accent 5" w:semiHidden="0" w:uiPriority="69" w:unhideWhenUsed="0"/>
-    <w:lsdException w:name="Dark List Accent 5" w:semiHidden="0" w:uiPriority="70" w:unhideWhenUsed="0"/>
-    <w:lsdException w:name="Colorful Shading Accent 5" w:semiHidden="0" w:uiPriority="71" w:unhideWhenUsed="0"/>
-    <w:lsdException w:name="Colorful List Accent 5" w:semiHidden="0" w:uiPriority="72" w:unhideWhenUsed="0"/>
-    <w:lsdException w:name="Colorful Grid Accent 5" w:semiHidden="0" w:uiPriority="73" w:unhideWhenUsed="0"/>
-    <w:lsdException w:name="Light Shading Accent 6" w:semiHidden="0" w:uiPriority="60" w:unhideWhenUsed="0"/>
-    <w:lsdException w:name="Light List Accent 6" w:semiHidden="0" w:uiPriority="61" w:unhideWhenUsed="0"/>
-    <w:lsdException w:name="Light Grid Accent 6" w:semiHidden="0" w:uiPriority="62" w:unhideWhenUsed="0"/>
-    <w:lsdException w:name="Medium Shading 1 Accent 6" w:semiHidden="0" w:uiPriority="63" w:unhideWhenUsed="0"/>
-    <w:lsdException w:name="Medium Shading 2 Accent 6" w:semiHidden="0" w:uiPriority="64" w:unhideWhenUsed="0"/>
-    <w:lsdException w:name="Medium List 1 Accent 6" w:semiHidden="0" w:uiPriority="65" w:unhideWhenUsed="0"/>
-    <w:lsdException w:name="Medium List 2 Accent 6" w:semiHidden="0" w:uiPriority="66" w:unhideWhenUsed="0"/>
-    <w:lsdException w:name="Medium Grid 1 Accent 6" w:semiHidden="0" w:uiPriority="67" w:unhideWhenUsed="0"/>
-    <w:lsdException w:name="Medium Grid 2 Accent 6" w:semiHidden="0" w:uiPriority="68" w:unhideWhenUsed="0"/>
-    <w:lsdException w:name="Medium Grid 3 Accent 6" w:semiHidden="0" w:uiPriority="69" w:unhideWhenUsed="0"/>
-    <w:lsdException w:name="Dark List Accent 6" w:semiHidden="0" w:uiPriority="70" w:unhideWhenUsed="0"/>
-    <w:lsdException w:name="Colorful Shading Accent 6" w:semiHidden="0" w:uiPriority="71" w:unhideWhenUsed="0"/>
-    <w:lsdException w:name="Colorful List Accent 6" w:semiHidden="0" w:uiPriority="72" w:unhideWhenUsed="0"/>
-    <w:lsdException w:name="Colorful Grid Accent 6" w:semiHidden="0" w:uiPriority="73" w:unhideWhenUsed="0"/>
-    <w:lsdException w:name="Subtle Emphasis" w:semiHidden="0" w:uiPriority="19" w:unhideWhenUsed="0" w:qFormat="1"/>
-    <w:lsdException w:name="Intense Emphasis" w:semiHidden="0" w:uiPriority="21" w:unhideWhenUsed="0" w:qFormat="1"/>
-    <w:lsdException w:name="Subtle Reference" w:semiHidden="0" w:uiPriority="31" w:unhideWhenUsed="0" w:qFormat="1"/>
-    <w:lsdException w:name="Intense Reference" w:semiHidden="0" w:uiPriority="32" w:unhideWhenUsed="0" w:qFormat="1"/>
-    <w:lsdException w:name="Book Title" w:semiHidden="0" w:uiPriority="33" w:unhideWhenUsed="0" w:qFormat="1"/>
-    <w:lsdException w:name="Bibliography" w:uiPriority="37"/>
-    <w:lsdException w:name="TOC Heading" w:uiPriority="39" w:qFormat="1"/>
-  </w:latentStyles>
-  <w:style w:type="paragraph" w:default="1" w:styleId="Normal">
-    <w:name w:val="Normal"/>
+  <w:style w:type="paragraph" w:styleId="Caption">
+    <w:name w:val="caption"/>
+    <w:basedOn w:val="Normal"/>
+    <w:next w:val="Normal"/>
+    <w:uiPriority w:val="35"/>
+    <w:unhideWhenUsed/>
     <w:qFormat/>
-  </w:style>
-  <w:style w:type="character" w:default="1" w:styleId="DefaultParagraphFont">
-    <w:name w:val="Default Paragraph Font"/>
-    <w:uiPriority w:val="1"/>
-    <w:semiHidden/>
-    <w:unhideWhenUsed/>
-  </w:style>
-  <w:style w:type="table" w:default="1" w:styleId="TableNormal">
-    <w:name w:val="Normal Table"/>
-    <w:uiPriority w:val="99"/>
-    <w:semiHidden/>
-    <w:unhideWhenUsed/>
-    <w:tblPr>
-      <w:tblInd w:w="0" w:type="dxa"/>
-      <w:tblCellMar>
-        <w:top w:w="0" w:type="dxa"/>
-        <w:left w:w="108" w:type="dxa"/>
-        <w:bottom w:w="0" w:type="dxa"/>
-        <w:right w:w="108" w:type="dxa"/>
-      </w:tblCellMar>
-    </w:tblPr>
-  </w:style>
-  <w:style w:type="numbering" w:default="1" w:styleId="NoList">
-    <w:name w:val="No List"/>
-    <w:uiPriority w:val="99"/>
-    <w:semiHidden/>
-    <w:unhideWhenUsed/>
-  </w:style>
-  <w:style w:type="character" w:styleId="PlaceholderText">
-    <w:name w:val="Placeholder Text"/>
-    <w:basedOn w:val="DefaultParagraphFont"/>
-    <w:uiPriority w:val="99"/>
-    <w:semiHidden/>
-    <w:rsid w:val="00CA2B6D"/>
+    <w:rsid w:val="00AA1A61"/>
+    <w:pPr>
+      <w:spacing w:after="200"/>
+    </w:pPr>
     <w:rPr>
-      <w:color w:val="808080"/>
+      <w:b/>
+      <w:bCs/>
+      <w:color w:val="4F81BD" w:themeColor="accent1"/>
+      <w:sz w:val="18"/>
+      <w:szCs w:val="18"/>
     </w:rPr>
   </w:style>
 </w:styles>
-</file>
-
-<file path=word/glossary/stylesWithEffects.xml><?xml version="1.0" encoding="utf-8"?>
-<w:styles xmlns:wpc="http://schemas.microsoft.com/office/word/2010/wordprocessingCanvas" xmlns:mc="http://schemas.openxmlformats.org/markup-compatibility/2006" xmlns:o="urn:schemas-microsoft-com:office:office" xmlns:r="http://schemas.openxmlformats.org/officeDocument/2006/relationships" xmlns:m="http://schemas.openxmlformats.org/officeDocument/2006/math" xmlns:v="urn:schemas-microsoft-com:vml" xmlns:wp14="http://schemas.microsoft.com/office/word/2010/wordprocessingDrawing" xmlns:wp="http://schemas.openxmlformats.org/drawingml/2006/wordprocessingDrawing" xmlns:w10="urn:schemas-microsoft-com:office:word" xmlns:w="http://schemas.openxmlformats.org/wordprocessingml/2006/main" xmlns:w14="http://schemas.microsoft.com/office/word/2010/wordml" xmlns:wpg="http://schemas.microsoft.com/office/word/2010/wordprocessingGroup" xmlns:wpi="http://schemas.microsoft.com/office/word/2010/wordprocessingInk" xmlns:wne="http://schemas.microsoft.com/office/word/2006/wordml" xmlns:wps="http://schemas.microsoft.com/office/word/2010/wordprocessingShape" mc:Ignorable="w14 wp14">
-  <w:docDefaults>
-    <w:rPrDefault>
-      <w:rPr>
-        <w:rFonts w:asciiTheme="minorHAnsi" w:eastAsiaTheme="minorEastAsia" w:hAnsiTheme="minorHAnsi" w:cstheme="minorBidi"/>
-        <w:sz w:val="22"/>
-        <w:szCs w:val="22"/>
-        <w:lang w:val="en-US" w:eastAsia="en-US" w:bidi="ar-SA"/>
-      </w:rPr>
-    </w:rPrDefault>
-    <w:pPrDefault>
-      <w:pPr>
-        <w:spacing w:after="200" w:line="276" w:lineRule="auto"/>
-      </w:pPr>
-    </w:pPrDefault>
-  </w:docDefaults>
-  <w:latentStyles w:defLockedState="0" w:defUIPriority="99" w:defSemiHidden="1" w:defUnhideWhenUsed="1" w:defQFormat="0" w:count="267">
-    <w:lsdException w:name="Normal" w:semiHidden="0" w:uiPriority="0" w:unhideWhenUsed="0" w:qFormat="1"/>
-    <w:lsdException w:name="heading 1" w:semiHidden="0" w:uiPriority="9" w:unhideWhenUsed="0" w:qFormat="1"/>
-    <w:lsdException w:name="heading 2" w:uiPriority="9" w:qFormat="1"/>
-    <w:lsdException w:name="heading 3" w:uiPriority="9" w:qFormat="1"/>
-    <w:lsdException w:name="heading 4" w:uiPriority="9" w:qFormat="1"/>
-    <w:lsdException w:name="heading 5" w:uiPriority="9" w:qFormat="1"/>
-    <w:lsdException w:name="heading 6" w:uiPriority="9" w:qFormat="1"/>
-    <w:lsdException w:name="heading 7" w:uiPriority="9" w:qFormat="1"/>
-    <w:lsdException w:name="heading 8" w:uiPriority="9" w:qFormat="1"/>
-    <w:lsdException w:name="heading 9" w:uiPriority="9" w:qFormat="1"/>
-    <w:lsdException w:name="toc 1" w:uiPriority="39"/>
-    <w:lsdException w:name="toc 2" w:uiPriority="39"/>
-    <w:lsdException w:name="toc 3" w:uiPriority="39"/>
-    <w:lsdException w:name="toc 4" w:uiPriority="39"/>
-    <w:lsdException w:name="toc 5" w:uiPriority="39"/>
-    <w:lsdException w:name="toc 6" w:uiPriority="39"/>
-    <w:lsdException w:name="toc 7" w:uiPriority="39"/>
-    <w:lsdException w:name="toc 8" w:uiPriority="39"/>
-    <w:lsdException w:name="toc 9" w:uiPriority="39"/>
-    <w:lsdException w:name="caption" w:uiPriority="35" w:qFormat="1"/>
-    <w:lsdException w:name="Title" w:semiHidden="0" w:uiPriority="10" w:unhideWhenUsed="0" w:qFormat="1"/>
-    <w:lsdException w:name="Default Paragraph Font" w:uiPriority="1"/>
-    <w:lsdException w:name="Subtitle" w:semiHidden="0" w:uiPriority="11" w:unhideWhenUsed="0" w:qFormat="1"/>
-    <w:lsdException w:name="Strong" w:semiHidden="0" w:uiPriority="22" w:unhideWhenUsed="0" w:qFormat="1"/>
-    <w:lsdException w:name="Emphasis" w:semiHidden="0" w:uiPriority="20" w:unhideWhenUsed="0" w:qFormat="1"/>
-    <w:lsdException w:name="Table Grid" w:semiHidden="0" w:uiPriority="59" w:unhideWhenUsed="0"/>
-    <w:lsdException w:name="Placeholder Text" w:unhideWhenUsed="0"/>
-    <w:lsdException w:name="No Spacing" w:semiHidden="0" w:uiPriority="1" w:unhideWhenUsed="0" w:qFormat="1"/>
-    <w:lsdException w:name="Light Shading" w:semiHidden="0" w:uiPriority="60" w:unhideWhenUsed="0"/>
-    <w:lsdException w:name="Light List" w:semiHidden="0" w:uiPriority="61" w:unhideWhenUsed="0"/>
-    <w:lsdException w:name="Light Grid" w:semiHidden="0" w:uiPriority="62" w:unhideWhenUsed="0"/>
-    <w:lsdException w:name="Medium Shading 1" w:semiHidden="0" w:uiPriority="63" w:unhideWhenUsed="0"/>
-    <w:lsdException w:name="Medium Shading 2" w:semiHidden="0" w:uiPriority="64" w:unhideWhenUsed="0"/>
-    <w:lsdException w:name="Medium List 1" w:semiHidden="0" w:uiPriority="65" w:unhideWhenUsed="0"/>
-    <w:lsdException w:name="Medium List 2" w:semiHidden="0" w:uiPriority="66" w:unhideWhenUsed="0"/>
-    <w:lsdException w:name="Medium Grid 1" w:semiHidden="0" w:uiPriority="67" w:unhideWhenUsed="0"/>
-    <w:lsdException w:name="Medium Grid 2" w:semiHidden="0" w:uiPriority="68" w:unhideWhenUsed="0"/>
-    <w:lsdException w:name="Medium Grid 3" w:semiHidden="0" w:uiPriority="69" w:unhideWhenUsed="0"/>
-    <w:lsdException w:name="Dark List" w:semiHidden="0" w:uiPriority="70" w:unhideWhenUsed="0"/>
-    <w:lsdException w:name="Colorful Shading" w:semiHidden="0" w:uiPriority="71" w:unhideWhenUsed="0"/>
-    <w:lsdException w:name="Colorful List" w:semiHidden="0" w:uiPriority="72" w:unhideWhenUsed="0"/>
-    <w:lsdException w:name="Colorful Grid" w:semiHidden="0" w:uiPriority="73" w:unhideWhenUsed="0"/>
-    <w:lsdException w:name="Light Shading Accent 1" w:semiHidden="0" w:uiPriority="60" w:unhideWhenUsed="0"/>
-    <w:lsdException w:name="Light List Accent 1" w:semiHidden="0" w:uiPriority="61" w:unhideWhenUsed="0"/>
-    <w:lsdException w:name="Light Grid Accent 1" w:semiHidden="0" w:uiPriority="62" w:unhideWhenUsed="0"/>
-    <w:lsdException w:name="Medium Shading 1 Accent 1" w:semiHidden="0" w:uiPriority="63" w:unhideWhenUsed="0"/>
-    <w:lsdException w:name="Medium Shading 2 Accent 1" w:semiHidden="0" w:uiPriority="64" w:unhideWhenUsed="0"/>
-    <w:lsdException w:name="Medium List 1 Accent 1" w:semiHidden="0" w:uiPriority="65" w:unhideWhenUsed="0"/>
-    <w:lsdException w:name="Revision" w:unhideWhenUsed="0"/>
-    <w:lsdException w:name="List Paragraph" w:semiHidden="0" w:uiPriority="34" w:unhideWhenUsed="0" w:qFormat="1"/>
-    <w:lsdException w:name="Quote" w:semiHidden="0" w:uiPriority="29" w:unhideWhenUsed="0" w:qFormat="1"/>
-    <w:lsdException w:name="Intense Quote" w:semiHidden="0" w:uiPriority="30" w:unhideWhenUsed="0" w:qFormat="1"/>
-    <w:lsdException w:name="Medium List 2 Accent 1" w:semiHidden="0" w:uiPriority="66" w:unhideWhenUsed="0"/>
-    <w:lsdException w:name="Medium Grid 1 Accent 1" w:semiHidden="0" w:uiPriority="67" w:unhideWhenUsed="0"/>
-    <w:lsdException w:name="Medium Grid 2 Accent 1" w:semiHidden="0" w:uiPriority="68" w:unhideWhenUsed="0"/>
-    <w:lsdException w:name="Medium Grid 3 Accent 1" w:semiHidden="0" w:uiPriority="69" w:unhideWhenUsed="0"/>
-    <w:lsdException w:name="Dark List Accent 1" w:semiHidden="0" w:uiPriority="70" w:unhideWhenUsed="0"/>
-    <w:lsdException w:name="Colorful Shading Accent 1" w:semiHidden="0" w:uiPriority="71" w:unhideWhenUsed="0"/>
-    <w:lsdException w:name="Colorful List Accent 1" w:semiHidden="0" w:uiPriority="72" w:unhideWhenUsed="0"/>
-    <w:lsdException w:name="Colorful Grid Accent 1" w:semiHidden="0" w:uiPriority="73" w:unhideWhenUsed="0"/>
-    <w:lsdException w:name="Light Shading Accent 2" w:semiHidden="0" w:uiPriority="60" w:unhideWhenUsed="0"/>
-    <w:lsdException w:name="Light List Accent 2" w:semiHidden="0" w:uiPriority="61" w:unhideWhenUsed="0"/>
-    <w:lsdException w:name="Light Grid Accent 2" w:semiHidden="0" w:uiPriority="62" w:unhideWhenUsed="0"/>
-    <w:lsdException w:name="Medium Shading 1 Accent 2" w:semiHidden="0" w:uiPriority="63" w:unhideWhenUsed="0"/>
-    <w:lsdException w:name="Medium Shading 2 Accent 2" w:semiHidden="0" w:uiPriority="64" w:unhideWhenUsed="0"/>
-    <w:lsdException w:name="Medium List 1 Accent 2" w:semiHidden="0" w:uiPriority="65" w:unhideWhenUsed="0"/>
-    <w:lsdException w:name="Medium List 2 Accent 2" w:semiHidden="0" w:uiPriority="66" w:unhideWhenUsed="0"/>
-    <w:lsdException w:name="Medium Grid 1 Accent 2" w:semiHidden="0" w:uiPriority="67" w:unhideWhenUsed="0"/>
-    <w:lsdException w:name="Medium Grid 2 Accent 2" w:semiHidden="0" w:uiPriority="68" w:unhideWhenUsed="0"/>
-    <w:lsdException w:name="Medium Grid 3 Accent 2" w:semiHidden="0" w:uiPriority="69" w:unhideWhenUsed="0"/>
-    <w:lsdException w:name="Dark List Accent 2" w:semiHidden="0" w:uiPriority="70" w:unhideWhenUsed="0"/>
-    <w:lsdException w:name="Colorful Shading Accent 2" w:semiHidden="0" w:uiPriority="71" w:unhideWhenUsed="0"/>
-    <w:lsdException w:name="Colorful List Accent 2" w:semiHidden="0" w:uiPriority="72" w:unhideWhenUsed="0"/>
-    <w:lsdException w:name="Colorful Grid Accent 2" w:semiHidden="0" w:uiPriority="73" w:unhideWhenUsed="0"/>
-    <w:lsdException w:name="Light Shading Accent 3" w:semiHidden="0" w:uiPriority="60" w:unhideWhenUsed="0"/>
-    <w:lsdException w:name="Light List Accent 3" w:semiHidden="0" w:uiPriority="61" w:unhideWhenUsed="0"/>
-    <w:lsdException w:name="Light Grid Accent 3" w:semiHidden="0" w:uiPriority="62" w:unhideWhenUsed="0"/>
-    <w:lsdException w:name="Medium Shading 1 Accent 3" w:semiHidden="0" w:uiPriority="63" w:unhideWhenUsed="0"/>
-    <w:lsdException w:name="Medium Shading 2 Accent 3" w:semiHidden="0" w:uiPriority="64" w:unhideWhenUsed="0"/>
-    <w:lsdException w:name="Medium List 1 Accent 3" w:semiHidden="0" w:uiPriority="65" w:unhideWhenUsed="0"/>
-    <w:lsdException w:name="Medium List 2 Accent 3" w:semiHidden="0" w:uiPriority="66" w:unhideWhenUsed="0"/>
-    <w:lsdException w:name="Medium Grid 1 Accent 3" w:semiHidden="0" w:uiPriority="67" w:unhideWhenUsed="0"/>
-    <w:lsdException w:name="Medium Grid 2 Accent 3" w:semiHidden="0" w:uiPriority="68" w:unhideWhenUsed="0"/>
-    <w:lsdException w:name="Medium Grid 3 Accent 3" w:semiHidden="0" w:uiPriority="69" w:unhideWhenUsed="0"/>
-    <w:lsdException w:name="Dark List Accent 3" w:semiHidden="0" w:uiPriority="70" w:unhideWhenUsed="0"/>
-    <w:lsdException w:name="Colorful Shading Accent 3" w:semiHidden="0" w:uiPriority="71" w:unhideWhenUsed="0"/>
-    <w:lsdException w:name="Colorful List Accent 3" w:semiHidden="0" w:uiPriority="72" w:unhideWhenUsed="0"/>
-    <w:lsdException w:name="Colorful Grid Accent 3" w:semiHidden="0" w:uiPriority="73" w:unhideWhenUsed="0"/>
-    <w:lsdException w:name="Light Shading Accent 4" w:semiHidden="0" w:uiPriority="60" w:unhideWhenUsed="0"/>
-    <w:lsdException w:name="Light List Accent 4" w:semiHidden="0" w:uiPriority="61" w:unhideWhenUsed="0"/>
-    <w:lsdException w:name="Light Grid Accent 4" w:semiHidden="0" w:uiPriority="62" w:unhideWhenUsed="0"/>
-    <w:lsdException w:name="Medium Shading 1 Accent 4" w:semiHidden="0" w:uiPriority="63" w:unhideWhenUsed="0"/>
-    <w:lsdException w:name="Medium Shading 2 Accent 4" w:semiHidden="0" w:uiPriority="64" w:unhideWhenUsed="0"/>
-    <w:lsdException w:name="Medium List 1 Accent 4" w:semiHidden="0" w:uiPriority="65" w:unhideWhenUsed="0"/>
-    <w:lsdException w:name="Medium List 2 Accent 4" w:semiHidden="0" w:uiPriority="66" w:unhideWhenUsed="0"/>
-    <w:lsdException w:name="Medium Grid 1 Accent 4" w:semiHidden="0" w:uiPriority="67" w:unhideWhenUsed="0"/>
-    <w:lsdException w:name="Medium Grid 2 Accent 4" w:semiHidden="0" w:uiPriority="68" w:unhideWhenUsed="0"/>
-    <w:lsdException w:name="Medium Grid 3 Accent 4" w:semiHidden="0" w:uiPriority="69" w:unhideWhenUsed="0"/>
-    <w:lsdException w:name="Dark List Accent 4" w:semiHidden="0" w:uiPriority="70" w:unhideWhenUsed="0"/>
-    <w:lsdException w:name="Colorful Shading Accent 4" w:semiHidden="0" w:uiPriority="71" w:unhideWhenUsed="0"/>
-    <w:lsdException w:name="Colorful List Accent 4" w:semiHidden="0" w:uiPriority="72" w:unhideWhenUsed="0"/>
-    <w:lsdException w:name="Colorful Grid Accent 4" w:semiHidden="0" w:uiPriority="73" w:unhideWhenUsed="0"/>
-    <w:lsdException w:name="Light Shading Accent 5" w:semiHidden="0" w:uiPriority="60" w:unhideWhenUsed="0"/>
-    <w:lsdException w:name="Light List Accent 5" w:semiHidden="0" w:uiPriority="61" w:unhideWhenUsed="0"/>
-    <w:lsdException w:name="Light Grid Accent 5" w:semiHidden="0" w:uiPriority="62" w:unhideWhenUsed="0"/>
-    <w:lsdException w:name="Medium Shading 1 Accent 5" w:semiHidden="0" w:uiPriority="63" w:unhideWhenUsed="0"/>
-    <w:lsdException w:name="Medium Shading 2 Accent 5" w:semiHidden="0" w:uiPriority="64" w:unhideWhenUsed="0"/>
-    <w:lsdException w:name="Medium List 1 Accent 5" w:semiHidden="0" w:uiPriority="65" w:unhideWhenUsed="0"/>
-    <w:lsdException w:name="Medium List 2 Accent 5" w:semiHidden="0" w:uiPriority="66" w:unhideWhenUsed="0"/>
-    <w:lsdException w:name="Medium Grid 1 Accent 5" w:semiHidden="0" w:uiPriority="67" w:unhideWhenUsed="0"/>
-    <w:lsdException w:name="Medium Grid 2 Accent 5" w:semiHidden="0" w:uiPriority="68" w:unhideWhenUsed="0"/>
-    <w:lsdException w:name="Medium Grid 3 Accent 5" w:semiHidden="0" w:uiPriority="69" w:unhideWhenUsed="0"/>
-    <w:lsdException w:name="Dark List Accent 5" w:semiHidden="0" w:uiPriority="70" w:unhideWhenUsed="0"/>
-    <w:lsdException w:name="Colorful Shading Accent 5" w:semiHidden="0" w:uiPriority="71" w:unhideWhenUsed="0"/>
-    <w:lsdException w:name="Colorful List Accent 5" w:semiHidden="0" w:uiPriority="72" w:unhideWhenUsed="0"/>
-    <w:lsdException w:name="Colorful Grid Accent 5" w:semiHidden="0" w:uiPriority="73" w:unhideWhenUsed="0"/>
-    <w:lsdException w:name="Light Shading Accent 6" w:semiHidden="0" w:uiPriority="60" w:unhideWhenUsed="0"/>
-    <w:lsdException w:name="Light List Accent 6" w:semiHidden="0" w:uiPriority="61" w:unhideWhenUsed="0"/>
-    <w:lsdException w:name="Light Grid Accent 6" w:semiHidden="0" w:uiPriority="62" w:unhideWhenUsed="0"/>
-    <w:lsdException w:name="Medium Shading 1 Accent 6" w:semiHidden="0" w:uiPriority="63" w:unhideWhenUsed="0"/>
-    <w:lsdException w:name="Medium Shading 2 Accent 6" w:semiHidden="0" w:uiPriority="64" w:unhideWhenUsed="0"/>
-    <w:lsdException w:name="Medium List 1 Accent 6" w:semiHidden="0" w:uiPriority="65" w:unhideWhenUsed="0"/>
-    <w:lsdException w:name="Medium List 2 Accent 6" w:semiHidden="0" w:uiPriority="66" w:unhideWhenUsed="0"/>
-    <w:lsdException w:name="Medium Grid 1 Accent 6" w:semiHidden="0" w:uiPriority="67" w:unhideWhenUsed="0"/>
-    <w:lsdException w:name="Medium Grid 2 Accent 6" w:semiHidden="0" w:uiPriority="68" w:unhideWhenUsed="0"/>
-    <w:lsdException w:name="Medium Grid 3 Accent 6" w:semiHidden="0" w:uiPriority="69" w:unhideWhenUsed="0"/>
-    <w:lsdException w:name="Dark List Accent 6" w:semiHidden="0" w:uiPriority="70" w:unhideWhenUsed="0"/>
-    <w:lsdException w:name="Colorful Shading Accent 6" w:semiHidden="0" w:uiPriority="71" w:unhideWhenUsed="0"/>
-    <w:lsdException w:name="Colorful List Accent 6" w:semiHidden="0" w:uiPriority="72" w:unhideWhenUsed="0"/>
-    <w:lsdException w:name="Colorful Grid Accent 6" w:semiHidden="0" w:uiPriority="73" w:unhideWhenUsed="0"/>
-    <w:lsdException w:name="Subtle Emphasis" w:semiHidden="0" w:uiPriority="19" w:unhideWhenUsed="0" w:qFormat="1"/>
-    <w:lsdException w:name="Intense Emphasis" w:semiHidden="0" w:uiPriority="21" w:unhideWhenUsed="0" w:qFormat="1"/>
-    <w:lsdException w:name="Subtle Reference" w:semiHidden="0" w:uiPriority="31" w:unhideWhenUsed="0" w:qFormat="1"/>
-    <w:lsdException w:name="Intense Reference" w:semiHidden="0" w:uiPriority="32" w:unhideWhenUsed="0" w:qFormat="1"/>
-    <w:lsdException w:name="Book Title" w:semiHidden="0" w:uiPriority="33" w:unhideWhenUsed="0" w:qFormat="1"/>
-    <w:lsdException w:name="Bibliography" w:uiPriority="37"/>
-    <w:lsdException w:name="TOC Heading" w:uiPriority="39" w:qFormat="1"/>
-  </w:latentStyles>
-  <w:style w:type="paragraph" w:default="1" w:styleId="Normal">
-    <w:name w:val="Normal"/>
-    <w:qFormat/>
-  </w:style>
-  <w:style w:type="character" w:default="1" w:styleId="DefaultParagraphFont">
-    <w:name w:val="Default Paragraph Font"/>
-    <w:uiPriority w:val="1"/>
-    <w:semiHidden/>
-    <w:unhideWhenUsed/>
-  </w:style>
-  <w:style w:type="table" w:default="1" w:styleId="TableNormal">
-    <w:name w:val="Normal Table"/>
-    <w:uiPriority w:val="99"/>
-    <w:semiHidden/>
-    <w:unhideWhenUsed/>
-    <w:tblPr>
-      <w:tblInd w:w="0" w:type="dxa"/>
-      <w:tblCellMar>
-        <w:top w:w="0" w:type="dxa"/>
-        <w:left w:w="108" w:type="dxa"/>
-        <w:bottom w:w="0" w:type="dxa"/>
-        <w:right w:w="108" w:type="dxa"/>
-      </w:tblCellMar>
-    </w:tblPr>
-  </w:style>
-  <w:style w:type="numbering" w:default="1" w:styleId="NoList">
-    <w:name w:val="No List"/>
-    <w:uiPriority w:val="99"/>
-    <w:semiHidden/>
-    <w:unhideWhenUsed/>
-  </w:style>
-  <w:style w:type="character" w:styleId="PlaceholderText">
-    <w:name w:val="Placeholder Text"/>
-    <w:basedOn w:val="DefaultParagraphFont"/>
-    <w:uiPriority w:val="99"/>
-    <w:semiHidden/>
-    <w:rsid w:val="00CA2B6D"/>
-    <w:rPr>
-      <w:color w:val="808080"/>
-    </w:rPr>
-  </w:style>
-</w:styles>
-</file>
-
-<file path=word/glossary/webSettings.xml><?xml version="1.0" encoding="utf-8"?>
-<w:webSettings xmlns:mc="http://schemas.openxmlformats.org/markup-compatibility/2006" xmlns:r="http://schemas.openxmlformats.org/officeDocument/2006/relationships" xmlns:w="http://schemas.openxmlformats.org/wordprocessingml/2006/main" xmlns:w14="http://schemas.microsoft.com/office/word/2010/wordml" mc:Ignorable="w14">
-  <w:optimizeForBrowser/>
-  <w:allowPNG/>
-</w:webSettings>
 </file>
 
 <file path=word/theme/theme1.xml><?xml version="1.0" encoding="utf-8"?>
@@ -12599,7 +14813,7 @@
 </file>
 
 <file path=customXml/itemProps1.xml><?xml version="1.0" encoding="utf-8"?>
-<ds:datastoreItem xmlns:ds="http://schemas.openxmlformats.org/officeDocument/2006/customXml" ds:itemID="{54724B2F-CC7B-4889-9E2D-18B714DBF449}">
+<ds:datastoreItem xmlns:ds="http://schemas.openxmlformats.org/officeDocument/2006/customXml" ds:itemID="{DC2C1B36-C3AA-48A1-B87E-AFB333814BAC}">
   <ds:schemaRefs>
     <ds:schemaRef ds:uri="http://schemas.openxmlformats.org/officeDocument/2006/bibliography"/>
   </ds:schemaRefs>

--- a/Memoria/Diseño.docx
+++ b/Memoria/Diseño.docx
@@ -44,7 +44,7 @@
           <v:shape id="_x0000_i1025" type="#_x0000_t75" style="width:140pt;height:108pt" o:ole="">
             <v:imagedata r:id="rId9" o:title=""/>
           </v:shape>
-          <o:OLEObject Type="Embed" ProgID="Word.Picture.8" ShapeID="_x0000_i1025" DrawAspect="Content" ObjectID="_1349370961" r:id="rId10"/>
+          <o:OLEObject Type="Embed" ProgID="Word.Picture.8" ShapeID="_x0000_i1025" DrawAspect="Content" ObjectID="_1349456613" r:id="rId10"/>
         </w:object>
       </w:r>
     </w:p>
@@ -770,6 +770,8 @@
             </w:tcBorders>
           </w:tcPr>
           <w:p/>
+          <w:p/>
+          <w:p/>
         </w:tc>
       </w:tr>
     </w:tbl>
@@ -796,40 +798,18 @@
         <w:p>
           <w:pPr>
             <w:widowControl w:val="0"/>
-            <w:numPr>
-              <w:ilvl w:val="0"/>
-              <w:numId w:val="36"/>
-            </w:numPr>
             <w:tabs>
               <w:tab w:val="left" w:pos="220"/>
               <w:tab w:val="left" w:pos="720"/>
             </w:tabs>
             <w:adjustRightInd w:val="0"/>
             <w:spacing w:after="240"/>
-            <w:ind w:hanging="720"/>
             <w:rPr>
               <w:rFonts w:ascii="Times" w:hAnsi="Times" w:cs="Times"/>
               <w:sz w:val="24"/>
               <w:szCs w:val="24"/>
             </w:rPr>
           </w:pPr>
-          <w:r>
-            <w:rPr>
-              <w:rFonts w:ascii="Century" w:hAnsi="Century" w:cs="Century"/>
-              <w:sz w:val="26"/>
-              <w:szCs w:val="26"/>
-            </w:rPr>
-            <w:t xml:space="preserve">http://en.wikipedia.org/wiki/Indent_style </w:t>
-          </w:r>
-          <w:r>
-            <w:rPr>
-              <w:rFonts w:ascii="Times" w:hAnsi="Times" w:cs="Times"/>
-              <w:sz w:val="24"/>
-              <w:szCs w:val="24"/>
-            </w:rPr>
-            <w:t> -</w:t>
-          </w:r>
         </w:p>
         <w:p>
           <w:pPr>
@@ -846,10 +826,7 @@
           </w:r>
         </w:p>
         <w:p/>
-        <w:p>
-          <w:bookmarkStart w:id="0" w:name="_GoBack"/>
-          <w:bookmarkEnd w:id="0"/>
-        </w:p>
+        <w:p/>
         <w:p>
           <w:pPr>
             <w:pStyle w:val="TDC1"/>
@@ -3732,12 +3709,12 @@
       <w:pPr>
         <w:pStyle w:val="Ttulo1"/>
       </w:pPr>
-      <w:bookmarkStart w:id="1" w:name="_Toc275628562"/>
+      <w:bookmarkStart w:id="0" w:name="_Toc275628562"/>
       <w:r>
         <w:lastRenderedPageBreak/>
         <w:t>DESCRIPCIÓN GENERAL DEL FUNCIONAMIENTO</w:t>
       </w:r>
-      <w:bookmarkEnd w:id="1"/>
+      <w:bookmarkEnd w:id="0"/>
     </w:p>
     <w:p/>
     <w:p>
@@ -4324,11 +4301,11 @@
         <w:pStyle w:val="Epgrafe"/>
         <w:jc w:val="center"/>
       </w:pPr>
-      <w:bookmarkStart w:id="2" w:name="_Toc401738851"/>
-      <w:bookmarkStart w:id="3" w:name="_Toc401738883"/>
-      <w:bookmarkStart w:id="4" w:name="_Toc401744583"/>
-      <w:bookmarkStart w:id="5" w:name="_Toc401747777"/>
-      <w:bookmarkStart w:id="6" w:name="_Toc401750279"/>
+      <w:bookmarkStart w:id="1" w:name="_Toc401738851"/>
+      <w:bookmarkStart w:id="2" w:name="_Toc401738883"/>
+      <w:bookmarkStart w:id="3" w:name="_Toc401744583"/>
+      <w:bookmarkStart w:id="4" w:name="_Toc401747777"/>
+      <w:bookmarkStart w:id="5" w:name="_Toc401750279"/>
     </w:p>
     <w:p>
       <w:pPr>
@@ -4342,68 +4319,82 @@
       <w:r>
         <w:t xml:space="preserve">Diagrama </w:t>
       </w:r>
-      <w:fldSimple w:instr=" SEQ Diagrama \* ARABIC ">
-        <w:r>
-          <w:rPr>
-            <w:noProof/>
-          </w:rPr>
-          <w:t>1</w:t>
-        </w:r>
-        <w:bookmarkEnd w:id="2"/>
-      </w:fldSimple>
+      <w:r>
+        <w:fldChar w:fldCharType="begin"/>
+      </w:r>
+      <w:r>
+        <w:instrText xml:space="preserve"> SEQ Diagrama \* ARABIC </w:instrText>
+      </w:r>
+      <w:r>
+        <w:fldChar w:fldCharType="separate"/>
+      </w:r>
+      <w:r>
+        <w:rPr>
+          <w:noProof/>
+        </w:rPr>
+        <w:t>1</w:t>
+      </w:r>
+      <w:bookmarkEnd w:id="1"/>
+      <w:r>
+        <w:rPr>
+          <w:noProof/>
+        </w:rPr>
+        <w:fldChar w:fldCharType="end"/>
+      </w:r>
       <w:r>
         <w:t>: Menu.sh</w:t>
       </w:r>
+      <w:bookmarkEnd w:id="2"/>
       <w:bookmarkEnd w:id="3"/>
       <w:bookmarkEnd w:id="4"/>
       <w:bookmarkEnd w:id="5"/>
+    </w:p>
+    <w:p>
+      <w:pPr>
+        <w:jc w:val="both"/>
+        <w:rPr>
+          <w:sz w:val="24"/>
+          <w:szCs w:val="24"/>
+        </w:rPr>
+      </w:pPr>
+    </w:p>
+    <w:p>
+      <w:pPr>
+        <w:jc w:val="both"/>
+        <w:rPr>
+          <w:sz w:val="24"/>
+          <w:szCs w:val="24"/>
+        </w:rPr>
+      </w:pPr>
+    </w:p>
+    <w:p>
+      <w:pPr>
+        <w:jc w:val="both"/>
+        <w:rPr>
+          <w:sz w:val="24"/>
+          <w:szCs w:val="24"/>
+        </w:rPr>
+      </w:pPr>
+    </w:p>
+    <w:p>
+      <w:pPr>
+        <w:jc w:val="both"/>
+        <w:rPr>
+          <w:sz w:val="24"/>
+          <w:szCs w:val="24"/>
+        </w:rPr>
+      </w:pPr>
+    </w:p>
+    <w:p>
+      <w:pPr>
+        <w:pStyle w:val="Ttulo1"/>
+      </w:pPr>
+      <w:bookmarkStart w:id="6" w:name="_Toc275628563"/>
+      <w:r>
+        <w:lastRenderedPageBreak/>
+        <w:t>GRABACIÓN DE LA ESTACIÓN</w:t>
+      </w:r>
       <w:bookmarkEnd w:id="6"/>
-    </w:p>
-    <w:p>
-      <w:pPr>
-        <w:jc w:val="both"/>
-        <w:rPr>
-          <w:sz w:val="24"/>
-          <w:szCs w:val="24"/>
-        </w:rPr>
-      </w:pPr>
-    </w:p>
-    <w:p>
-      <w:pPr>
-        <w:jc w:val="both"/>
-        <w:rPr>
-          <w:sz w:val="24"/>
-          <w:szCs w:val="24"/>
-        </w:rPr>
-      </w:pPr>
-    </w:p>
-    <w:p>
-      <w:pPr>
-        <w:jc w:val="both"/>
-        <w:rPr>
-          <w:sz w:val="24"/>
-          <w:szCs w:val="24"/>
-        </w:rPr>
-      </w:pPr>
-    </w:p>
-    <w:p>
-      <w:pPr>
-        <w:jc w:val="both"/>
-        <w:rPr>
-          <w:sz w:val="24"/>
-          <w:szCs w:val="24"/>
-        </w:rPr>
-      </w:pPr>
-    </w:p>
-    <w:p>
-      <w:pPr>
-        <w:pStyle w:val="Ttulo1"/>
-      </w:pPr>
-      <w:bookmarkStart w:id="7" w:name="_Toc275628563"/>
-      <w:r>
-        <w:t>GRABACIÓN DE LA ESTACIÓN</w:t>
-      </w:r>
-      <w:bookmarkEnd w:id="7"/>
     </w:p>
     <w:p/>
     <w:p/>
@@ -4598,11 +4589,11 @@
       <w:pPr>
         <w:pStyle w:val="Ttulo2"/>
       </w:pPr>
-      <w:bookmarkStart w:id="8" w:name="_Toc275628564"/>
+      <w:bookmarkStart w:id="7" w:name="_Toc275628564"/>
       <w:r>
         <w:t>Creación de una nueva sesión de grabación</w:t>
       </w:r>
-      <w:bookmarkEnd w:id="8"/>
+      <w:bookmarkEnd w:id="7"/>
     </w:p>
     <w:p/>
     <w:p>
@@ -5162,11 +5153,11 @@
         <w:pStyle w:val="Epgrafe"/>
         <w:jc w:val="center"/>
       </w:pPr>
-      <w:bookmarkStart w:id="9" w:name="_Toc401738852"/>
-      <w:bookmarkStart w:id="10" w:name="_Toc401738884"/>
-      <w:bookmarkStart w:id="11" w:name="_Toc401744584"/>
-      <w:bookmarkStart w:id="12" w:name="_Toc401747778"/>
-      <w:bookmarkStart w:id="13" w:name="_Toc401750280"/>
+      <w:bookmarkStart w:id="8" w:name="_Toc401738852"/>
+      <w:bookmarkStart w:id="9" w:name="_Toc401738884"/>
+      <w:bookmarkStart w:id="10" w:name="_Toc401744584"/>
+      <w:bookmarkStart w:id="11" w:name="_Toc401747778"/>
+      <w:bookmarkStart w:id="12" w:name="_Toc401750280"/>
     </w:p>
     <w:p>
       <w:pPr>
@@ -5180,77 +5171,91 @@
       <w:r>
         <w:t xml:space="preserve">Diagrama </w:t>
       </w:r>
-      <w:fldSimple w:instr=" SEQ Diagrama \* ARABIC ">
-        <w:r>
-          <w:rPr>
-            <w:noProof/>
-          </w:rPr>
-          <w:t>2</w:t>
-        </w:r>
-      </w:fldSimple>
+      <w:r>
+        <w:fldChar w:fldCharType="begin"/>
+      </w:r>
+      <w:r>
+        <w:instrText xml:space="preserve"> SEQ Diagrama \* ARABIC </w:instrText>
+      </w:r>
+      <w:r>
+        <w:fldChar w:fldCharType="separate"/>
+      </w:r>
+      <w:r>
+        <w:rPr>
+          <w:noProof/>
+        </w:rPr>
+        <w:t>2</w:t>
+      </w:r>
+      <w:r>
+        <w:rPr>
+          <w:noProof/>
+        </w:rPr>
+        <w:fldChar w:fldCharType="end"/>
+      </w:r>
       <w:r>
         <w:t>: Script saveSession.sh</w:t>
       </w:r>
+      <w:bookmarkEnd w:id="8"/>
       <w:bookmarkEnd w:id="9"/>
       <w:bookmarkEnd w:id="10"/>
       <w:bookmarkEnd w:id="11"/>
       <w:bookmarkEnd w:id="12"/>
+    </w:p>
+    <w:p>
+      <w:pPr>
+        <w:jc w:val="both"/>
+        <w:rPr>
+          <w:sz w:val="24"/>
+          <w:szCs w:val="24"/>
+        </w:rPr>
+      </w:pPr>
+    </w:p>
+    <w:p>
+      <w:pPr>
+        <w:jc w:val="both"/>
+        <w:rPr>
+          <w:sz w:val="24"/>
+          <w:szCs w:val="24"/>
+        </w:rPr>
+      </w:pPr>
+    </w:p>
+    <w:p>
+      <w:pPr>
+        <w:jc w:val="both"/>
+        <w:rPr>
+          <w:sz w:val="24"/>
+          <w:szCs w:val="24"/>
+        </w:rPr>
+      </w:pPr>
+    </w:p>
+    <w:p>
+      <w:pPr>
+        <w:jc w:val="both"/>
+        <w:rPr>
+          <w:sz w:val="24"/>
+          <w:szCs w:val="24"/>
+        </w:rPr>
+      </w:pPr>
+    </w:p>
+    <w:p>
+      <w:pPr>
+        <w:jc w:val="both"/>
+        <w:rPr>
+          <w:sz w:val="24"/>
+          <w:szCs w:val="24"/>
+        </w:rPr>
+      </w:pPr>
+    </w:p>
+    <w:p>
+      <w:pPr>
+        <w:pStyle w:val="Ttulo2"/>
+      </w:pPr>
+      <w:bookmarkStart w:id="13" w:name="_Toc275628565"/>
+      <w:r>
+        <w:lastRenderedPageBreak/>
+        <w:t>Iniciación de nueva sesión de grabación</w:t>
+      </w:r>
       <w:bookmarkEnd w:id="13"/>
-    </w:p>
-    <w:p>
-      <w:pPr>
-        <w:jc w:val="both"/>
-        <w:rPr>
-          <w:sz w:val="24"/>
-          <w:szCs w:val="24"/>
-        </w:rPr>
-      </w:pPr>
-    </w:p>
-    <w:p>
-      <w:pPr>
-        <w:jc w:val="both"/>
-        <w:rPr>
-          <w:sz w:val="24"/>
-          <w:szCs w:val="24"/>
-        </w:rPr>
-      </w:pPr>
-    </w:p>
-    <w:p>
-      <w:pPr>
-        <w:jc w:val="both"/>
-        <w:rPr>
-          <w:sz w:val="24"/>
-          <w:szCs w:val="24"/>
-        </w:rPr>
-      </w:pPr>
-    </w:p>
-    <w:p>
-      <w:pPr>
-        <w:jc w:val="both"/>
-        <w:rPr>
-          <w:sz w:val="24"/>
-          <w:szCs w:val="24"/>
-        </w:rPr>
-      </w:pPr>
-    </w:p>
-    <w:p>
-      <w:pPr>
-        <w:jc w:val="both"/>
-        <w:rPr>
-          <w:sz w:val="24"/>
-          <w:szCs w:val="24"/>
-        </w:rPr>
-      </w:pPr>
-    </w:p>
-    <w:p>
-      <w:pPr>
-        <w:pStyle w:val="Ttulo2"/>
-      </w:pPr>
-      <w:bookmarkStart w:id="14" w:name="_Toc275628565"/>
-      <w:r>
-        <w:t>Iniciación de nueva sesión de grabación</w:t>
-      </w:r>
-      <w:bookmarkEnd w:id="14"/>
     </w:p>
     <w:p/>
     <w:p>
@@ -5755,22 +5760,35 @@
           <w:szCs w:val="24"/>
         </w:rPr>
       </w:pPr>
-      <w:bookmarkStart w:id="15" w:name="_Toc401738853"/>
-      <w:bookmarkStart w:id="16" w:name="_Toc401738885"/>
-      <w:bookmarkStart w:id="17" w:name="_Toc401744585"/>
-      <w:bookmarkStart w:id="18" w:name="_Toc401747779"/>
-      <w:bookmarkStart w:id="19" w:name="_Toc401750281"/>
+      <w:bookmarkStart w:id="14" w:name="_Toc401738853"/>
+      <w:bookmarkStart w:id="15" w:name="_Toc401738885"/>
+      <w:bookmarkStart w:id="16" w:name="_Toc401744585"/>
+      <w:bookmarkStart w:id="17" w:name="_Toc401747779"/>
+      <w:bookmarkStart w:id="18" w:name="_Toc401750281"/>
       <w:r>
         <w:t xml:space="preserve">Diagrama </w:t>
       </w:r>
-      <w:fldSimple w:instr=" SEQ Diagrama \* ARABIC ">
-        <w:r>
-          <w:rPr>
-            <w:noProof/>
-          </w:rPr>
-          <w:t>3</w:t>
-        </w:r>
-      </w:fldSimple>
+      <w:r>
+        <w:fldChar w:fldCharType="begin"/>
+      </w:r>
+      <w:r>
+        <w:instrText xml:space="preserve"> SEQ Diagrama \* ARABIC </w:instrText>
+      </w:r>
+      <w:r>
+        <w:fldChar w:fldCharType="separate"/>
+      </w:r>
+      <w:r>
+        <w:rPr>
+          <w:noProof/>
+        </w:rPr>
+        <w:t>3</w:t>
+      </w:r>
+      <w:r>
+        <w:rPr>
+          <w:noProof/>
+        </w:rPr>
+        <w:fldChar w:fldCharType="end"/>
+      </w:r>
       <w:r>
         <w:t>: Script</w:t>
       </w:r>
@@ -5780,22 +5798,22 @@
       <w:r>
         <w:t>.sh</w:t>
       </w:r>
+      <w:bookmarkEnd w:id="14"/>
       <w:bookmarkEnd w:id="15"/>
       <w:bookmarkEnd w:id="16"/>
       <w:bookmarkEnd w:id="17"/>
       <w:bookmarkEnd w:id="18"/>
-      <w:bookmarkEnd w:id="19"/>
     </w:p>
     <w:p>
       <w:pPr>
         <w:pStyle w:val="Ttulo3"/>
       </w:pPr>
-      <w:bookmarkStart w:id="20" w:name="_Toc275628566"/>
+      <w:bookmarkStart w:id="19" w:name="_Toc275628566"/>
       <w:r>
         <w:lastRenderedPageBreak/>
         <w:t>“videoRecord.sh”</w:t>
       </w:r>
-      <w:bookmarkEnd w:id="20"/>
+      <w:bookmarkEnd w:id="19"/>
     </w:p>
     <w:p/>
     <w:p>
@@ -6015,47 +6033,60 @@
         <w:pStyle w:val="Epgrafe"/>
         <w:jc w:val="center"/>
       </w:pPr>
-      <w:bookmarkStart w:id="21" w:name="_Toc401738854"/>
-      <w:bookmarkStart w:id="22" w:name="_Toc401738886"/>
-      <w:bookmarkStart w:id="23" w:name="_Toc401744586"/>
+      <w:bookmarkStart w:id="20" w:name="_Toc401738854"/>
+      <w:bookmarkStart w:id="21" w:name="_Toc401738886"/>
+      <w:bookmarkStart w:id="22" w:name="_Toc401744586"/>
     </w:p>
     <w:p>
       <w:pPr>
         <w:pStyle w:val="Epgrafe"/>
         <w:jc w:val="center"/>
       </w:pPr>
-      <w:bookmarkStart w:id="24" w:name="_Toc401747780"/>
-      <w:bookmarkStart w:id="25" w:name="_Toc401750282"/>
+      <w:bookmarkStart w:id="23" w:name="_Toc401747780"/>
+      <w:bookmarkStart w:id="24" w:name="_Toc401750282"/>
       <w:r>
         <w:t xml:space="preserve">Diagrama </w:t>
       </w:r>
-      <w:fldSimple w:instr=" SEQ Diagrama \* ARABIC ">
-        <w:r>
-          <w:rPr>
-            <w:noProof/>
-          </w:rPr>
-          <w:t>4</w:t>
-        </w:r>
-      </w:fldSimple>
+      <w:r>
+        <w:fldChar w:fldCharType="begin"/>
+      </w:r>
+      <w:r>
+        <w:instrText xml:space="preserve"> SEQ Diagrama \* ARABIC </w:instrText>
+      </w:r>
+      <w:r>
+        <w:fldChar w:fldCharType="separate"/>
+      </w:r>
+      <w:r>
+        <w:rPr>
+          <w:noProof/>
+        </w:rPr>
+        <w:t>4</w:t>
+      </w:r>
+      <w:r>
+        <w:rPr>
+          <w:noProof/>
+        </w:rPr>
+        <w:fldChar w:fldCharType="end"/>
+      </w:r>
       <w:r>
         <w:t>: Script videRecord.sh</w:t>
       </w:r>
+      <w:bookmarkEnd w:id="20"/>
       <w:bookmarkEnd w:id="21"/>
       <w:bookmarkEnd w:id="22"/>
       <w:bookmarkEnd w:id="23"/>
       <w:bookmarkEnd w:id="24"/>
-      <w:bookmarkEnd w:id="25"/>
     </w:p>
     <w:p>
       <w:pPr>
         <w:pStyle w:val="Ttulo3"/>
       </w:pPr>
-      <w:bookmarkStart w:id="26" w:name="_Toc275628567"/>
+      <w:bookmarkStart w:id="25" w:name="_Toc275628567"/>
       <w:r>
         <w:lastRenderedPageBreak/>
         <w:t>“audioRecord.sh”</w:t>
       </w:r>
-      <w:bookmarkEnd w:id="26"/>
+      <w:bookmarkEnd w:id="25"/>
     </w:p>
     <w:p>
       <w:pPr>
@@ -6290,9 +6321,9 @@
         <w:pStyle w:val="Epgrafe"/>
         <w:jc w:val="center"/>
       </w:pPr>
-      <w:bookmarkStart w:id="27" w:name="_Toc401738855"/>
-      <w:bookmarkStart w:id="28" w:name="_Toc401738887"/>
-      <w:bookmarkStart w:id="29" w:name="_Toc401744587"/>
+      <w:bookmarkStart w:id="26" w:name="_Toc401738855"/>
+      <w:bookmarkStart w:id="27" w:name="_Toc401738887"/>
+      <w:bookmarkStart w:id="28" w:name="_Toc401744587"/>
     </w:p>
     <w:p>
       <w:pPr>
@@ -6303,113 +6334,130 @@
           <w:szCs w:val="24"/>
         </w:rPr>
       </w:pPr>
-      <w:bookmarkStart w:id="30" w:name="_Toc401747781"/>
-      <w:bookmarkStart w:id="31" w:name="_Toc401750283"/>
+      <w:bookmarkStart w:id="29" w:name="_Toc401747781"/>
+      <w:bookmarkStart w:id="30" w:name="_Toc401750283"/>
       <w:r>
         <w:t xml:space="preserve">Diagrama </w:t>
       </w:r>
-      <w:fldSimple w:instr=" SEQ Diagrama \* ARABIC ">
-        <w:r>
-          <w:rPr>
-            <w:noProof/>
-          </w:rPr>
-          <w:t>5</w:t>
-        </w:r>
-      </w:fldSimple>
+      <w:r>
+        <w:fldChar w:fldCharType="begin"/>
+      </w:r>
+      <w:r>
+        <w:instrText xml:space="preserve"> SEQ</w:instrText>
+      </w:r>
+      <w:r>
+        <w:instrText xml:space="preserve"> Diagrama \* ARABIC </w:instrText>
+      </w:r>
+      <w:r>
+        <w:fldChar w:fldCharType="separate"/>
+      </w:r>
+      <w:r>
+        <w:rPr>
+          <w:noProof/>
+        </w:rPr>
+        <w:t>5</w:t>
+      </w:r>
+      <w:r>
+        <w:rPr>
+          <w:noProof/>
+        </w:rPr>
+        <w:fldChar w:fldCharType="end"/>
+      </w:r>
       <w:r>
         <w:t>: Script audioRecord.sh</w:t>
       </w:r>
+      <w:bookmarkEnd w:id="26"/>
       <w:bookmarkEnd w:id="27"/>
       <w:bookmarkEnd w:id="28"/>
       <w:bookmarkEnd w:id="29"/>
       <w:bookmarkEnd w:id="30"/>
+    </w:p>
+    <w:p>
+      <w:r>
+        <w:t xml:space="preserve"> </w:t>
+      </w:r>
+      <w:r>
+        <w:tab/>
+      </w:r>
+    </w:p>
+    <w:p/>
+    <w:p>
+      <w:pPr>
+        <w:pStyle w:val="Ttulo3"/>
+      </w:pPr>
+      <w:bookmarkStart w:id="31" w:name="_Toc275628568"/>
+      <w:r>
+        <w:lastRenderedPageBreak/>
+        <w:t>Codecs empleados</w:t>
+      </w:r>
+      <w:r>
+        <w:t xml:space="preserve"> en la grabación</w:t>
+      </w:r>
       <w:bookmarkEnd w:id="31"/>
     </w:p>
-    <w:p>
-      <w:r>
-        <w:t xml:space="preserve"> </w:t>
-      </w:r>
-      <w:r>
-        <w:tab/>
-      </w:r>
-    </w:p>
     <w:p/>
     <w:p>
       <w:pPr>
-        <w:pStyle w:val="Ttulo3"/>
-      </w:pPr>
-      <w:bookmarkStart w:id="32" w:name="_Toc275628568"/>
-      <w:r>
-        <w:t>Codecs empleados</w:t>
-      </w:r>
-      <w:r>
-        <w:t xml:space="preserve"> en la grabación</w:t>
+        <w:jc w:val="both"/>
+        <w:rPr>
+          <w:sz w:val="24"/>
+          <w:szCs w:val="24"/>
+        </w:rPr>
+      </w:pPr>
+      <w:r>
+        <w:rPr>
+          <w:sz w:val="24"/>
+          <w:szCs w:val="24"/>
+        </w:rPr>
+        <w:t>Son dos los co</w:t>
+      </w:r>
+      <w:r>
+        <w:rPr>
+          <w:sz w:val="24"/>
+          <w:szCs w:val="24"/>
+        </w:rPr>
+        <w:t xml:space="preserve">decs  empleados para el tratamiento de los archivos generados durante la </w:t>
+      </w:r>
+      <w:r>
+        <w:rPr>
+          <w:sz w:val="24"/>
+          <w:szCs w:val="24"/>
+        </w:rPr>
+        <w:t>grabación de la sesión. Uno para la grabación del audio y otro para la grabación del video. A continuación un análisis de cada uno de estos.</w:t>
+      </w:r>
+    </w:p>
+    <w:p>
+      <w:pPr>
+        <w:rPr>
+          <w:sz w:val="24"/>
+          <w:szCs w:val="24"/>
+        </w:rPr>
+      </w:pPr>
+    </w:p>
+    <w:p>
+      <w:pPr>
+        <w:pStyle w:val="Ttulo4"/>
+        <w:rPr>
+          <w:sz w:val="24"/>
+          <w:szCs w:val="24"/>
+        </w:rPr>
+      </w:pPr>
+      <w:bookmarkStart w:id="32" w:name="_Toc275628569"/>
+      <w:r>
+        <w:rPr>
+          <w:sz w:val="24"/>
+          <w:szCs w:val="24"/>
+        </w:rPr>
+        <w:t>x</w:t>
+      </w:r>
+      <w:r>
+        <w:rPr>
+          <w:sz w:val="24"/>
+          <w:szCs w:val="24"/>
+        </w:rPr>
+        <w:t>264</w:t>
       </w:r>
       <w:bookmarkEnd w:id="32"/>
-    </w:p>
-    <w:p/>
-    <w:p>
-      <w:pPr>
-        <w:jc w:val="both"/>
-        <w:rPr>
-          <w:sz w:val="24"/>
-          <w:szCs w:val="24"/>
-        </w:rPr>
-      </w:pPr>
-      <w:r>
-        <w:rPr>
-          <w:sz w:val="24"/>
-          <w:szCs w:val="24"/>
-        </w:rPr>
-        <w:t>Son dos los co</w:t>
-      </w:r>
-      <w:r>
-        <w:rPr>
-          <w:sz w:val="24"/>
-          <w:szCs w:val="24"/>
-        </w:rPr>
-        <w:t xml:space="preserve">decs  empleados para el tratamiento de los archivos generados durante la </w:t>
-      </w:r>
-      <w:r>
-        <w:rPr>
-          <w:sz w:val="24"/>
-          <w:szCs w:val="24"/>
-        </w:rPr>
-        <w:t>grabación de la sesión. Uno para la grabación del audio y otro para la grabación del video. A continuación un análisis de cada uno de estos.</w:t>
-      </w:r>
-    </w:p>
-    <w:p>
-      <w:pPr>
-        <w:rPr>
-          <w:sz w:val="24"/>
-          <w:szCs w:val="24"/>
-        </w:rPr>
-      </w:pPr>
-    </w:p>
-    <w:p>
-      <w:pPr>
-        <w:pStyle w:val="Ttulo4"/>
-        <w:rPr>
-          <w:sz w:val="24"/>
-          <w:szCs w:val="24"/>
-        </w:rPr>
-      </w:pPr>
-      <w:bookmarkStart w:id="33" w:name="_Toc275628569"/>
-      <w:r>
-        <w:rPr>
-          <w:sz w:val="24"/>
-          <w:szCs w:val="24"/>
-        </w:rPr>
-        <w:t>x</w:t>
-      </w:r>
-      <w:r>
-        <w:rPr>
-          <w:sz w:val="24"/>
-          <w:szCs w:val="24"/>
-        </w:rPr>
-        <w:t>264</w:t>
-      </w:r>
-      <w:bookmarkEnd w:id="33"/>
     </w:p>
     <w:p/>
     <w:p>
@@ -6724,7 +6772,7 @@
           <w:szCs w:val="24"/>
         </w:rPr>
       </w:pPr>
-      <w:bookmarkStart w:id="34" w:name="_Toc275628570"/>
+      <w:bookmarkStart w:id="33" w:name="_Toc275628570"/>
       <w:r>
         <w:rPr>
           <w:sz w:val="24"/>
@@ -6732,7 +6780,7 @@
         </w:rPr>
         <w:t>libmp3lame</w:t>
       </w:r>
-      <w:bookmarkEnd w:id="34"/>
+      <w:bookmarkEnd w:id="33"/>
     </w:p>
     <w:p>
       <w:pPr>
@@ -6838,12 +6886,12 @@
       <w:pPr>
         <w:pStyle w:val="Ttulo1"/>
       </w:pPr>
-      <w:bookmarkStart w:id="35" w:name="_Toc275628571"/>
+      <w:bookmarkStart w:id="34" w:name="_Toc275628571"/>
       <w:r>
         <w:lastRenderedPageBreak/>
         <w:t>GENERACION DE ARCHIVOS REPRODUCIBLES</w:t>
       </w:r>
-      <w:bookmarkEnd w:id="35"/>
+      <w:bookmarkEnd w:id="34"/>
     </w:p>
     <w:p/>
     <w:p/>
@@ -7110,34 +7158,47 @@
           <w:szCs w:val="24"/>
         </w:rPr>
       </w:pPr>
-      <w:bookmarkStart w:id="36" w:name="_Toc401750284"/>
+      <w:bookmarkStart w:id="35" w:name="_Toc401750284"/>
       <w:r>
         <w:t xml:space="preserve">Diagrama </w:t>
       </w:r>
-      <w:fldSimple w:instr=" SEQ Diagrama \* ARABIC ">
-        <w:r>
-          <w:rPr>
-            <w:noProof/>
-          </w:rPr>
-          <w:t>6</w:t>
-        </w:r>
-      </w:fldSimple>
+      <w:r>
+        <w:fldChar w:fldCharType="begin"/>
+      </w:r>
+      <w:r>
+        <w:instrText xml:space="preserve"> SEQ Diagrama \* ARABIC </w:instrText>
+      </w:r>
+      <w:r>
+        <w:fldChar w:fldCharType="separate"/>
+      </w:r>
+      <w:r>
+        <w:rPr>
+          <w:noProof/>
+        </w:rPr>
+        <w:t>6</w:t>
+      </w:r>
+      <w:r>
+        <w:rPr>
+          <w:noProof/>
+        </w:rPr>
+        <w:fldChar w:fldCharType="end"/>
+      </w:r>
       <w:r>
         <w:t>: Script fileGeneration.sh</w:t>
       </w:r>
-      <w:bookmarkEnd w:id="36"/>
+      <w:bookmarkEnd w:id="35"/>
     </w:p>
     <w:p/>
     <w:p>
       <w:pPr>
         <w:pStyle w:val="Ttulo2"/>
       </w:pPr>
-      <w:bookmarkStart w:id="37" w:name="_Toc275628572"/>
+      <w:bookmarkStart w:id="36" w:name="_Toc275628572"/>
       <w:r>
         <w:lastRenderedPageBreak/>
         <w:t>Concatenación de archivos</w:t>
       </w:r>
-      <w:bookmarkEnd w:id="37"/>
+      <w:bookmarkEnd w:id="36"/>
     </w:p>
     <w:p>
       <w:pPr>
@@ -7310,11 +7371,11 @@
       <w:pPr>
         <w:pStyle w:val="Ttulo2"/>
       </w:pPr>
-      <w:bookmarkStart w:id="38" w:name="_Toc275628573"/>
+      <w:bookmarkStart w:id="37" w:name="_Toc275628573"/>
       <w:r>
         <w:t>Superposición de los archivos</w:t>
       </w:r>
-      <w:bookmarkEnd w:id="38"/>
+      <w:bookmarkEnd w:id="37"/>
     </w:p>
     <w:p>
       <w:pPr>
@@ -7459,7 +7520,7 @@
       <w:pPr>
         <w:jc w:val="both"/>
         <w:rPr>
-          <w:rFonts w:ascii="Cambria Math" w:hAnsi="Cambria Math" w:hint="eastAsia"/>
+          <w:rFonts w:ascii="Cambria Math" w:hAnsi="Cambria Math"/>
           <w:sz w:val="24"/>
           <w:szCs w:val="24"/>
           <w:oMath/>
@@ -7656,11 +7717,12 @@
       <w:pPr>
         <w:pStyle w:val="Ttulo1"/>
       </w:pPr>
-      <w:bookmarkStart w:id="39" w:name="_Toc275628574"/>
-      <w:r>
+      <w:bookmarkStart w:id="38" w:name="_Toc275628574"/>
+      <w:r>
+        <w:lastRenderedPageBreak/>
         <w:t>REPRODUCCIÓN DE LA ESTACIÓN</w:t>
       </w:r>
-      <w:bookmarkEnd w:id="39"/>
+      <w:bookmarkEnd w:id="38"/>
     </w:p>
     <w:p/>
     <w:p/>
@@ -7900,36 +7962,49 @@
         <w:pStyle w:val="Epgrafe"/>
         <w:jc w:val="center"/>
       </w:pPr>
-      <w:bookmarkStart w:id="40" w:name="_Toc401747783"/>
-      <w:bookmarkStart w:id="41" w:name="_Toc401750285"/>
+      <w:bookmarkStart w:id="39" w:name="_Toc401747783"/>
+      <w:bookmarkStart w:id="40" w:name="_Toc401750285"/>
       <w:r>
         <w:t xml:space="preserve">Diagrama </w:t>
       </w:r>
-      <w:fldSimple w:instr=" SEQ Diagrama \* ARABIC ">
-        <w:r>
-          <w:rPr>
-            <w:noProof/>
-          </w:rPr>
-          <w:t>7</w:t>
-        </w:r>
-      </w:fldSimple>
+      <w:r>
+        <w:fldChar w:fldCharType="begin"/>
+      </w:r>
+      <w:r>
+        <w:instrText xml:space="preserve"> SEQ Diagrama \* ARABIC </w:instrText>
+      </w:r>
+      <w:r>
+        <w:fldChar w:fldCharType="separate"/>
+      </w:r>
+      <w:r>
+        <w:rPr>
+          <w:noProof/>
+        </w:rPr>
+        <w:t>7</w:t>
+      </w:r>
+      <w:r>
+        <w:rPr>
+          <w:noProof/>
+        </w:rPr>
+        <w:fldChar w:fldCharType="end"/>
+      </w:r>
       <w:r>
         <w:t>: Script launchVLC.sh</w:t>
       </w:r>
+      <w:bookmarkEnd w:id="39"/>
       <w:bookmarkEnd w:id="40"/>
-      <w:bookmarkEnd w:id="41"/>
     </w:p>
     <w:p/>
     <w:p>
       <w:pPr>
         <w:pStyle w:val="Ttulo1"/>
       </w:pPr>
-      <w:bookmarkStart w:id="42" w:name="_Toc275628575"/>
+      <w:bookmarkStart w:id="41" w:name="_Toc275628575"/>
       <w:r>
         <w:lastRenderedPageBreak/>
         <w:t>INSTALACIÓN</w:t>
       </w:r>
-      <w:bookmarkEnd w:id="42"/>
+      <w:bookmarkEnd w:id="41"/>
     </w:p>
     <w:p/>
     <w:p/>
@@ -8088,26 +8163,39 @@
         <w:pStyle w:val="Epgrafe"/>
         <w:jc w:val="center"/>
       </w:pPr>
-      <w:bookmarkStart w:id="43" w:name="_Toc401744589"/>
+      <w:bookmarkStart w:id="42" w:name="_Toc401744589"/>
     </w:p>
     <w:p>
       <w:pPr>
         <w:pStyle w:val="Epgrafe"/>
         <w:jc w:val="center"/>
       </w:pPr>
-      <w:bookmarkStart w:id="44" w:name="_Toc401747784"/>
-      <w:bookmarkStart w:id="45" w:name="_Toc401750286"/>
+      <w:bookmarkStart w:id="43" w:name="_Toc401747784"/>
+      <w:bookmarkStart w:id="44" w:name="_Toc401750286"/>
       <w:r>
         <w:t xml:space="preserve">Diagrama </w:t>
       </w:r>
-      <w:fldSimple w:instr=" SEQ Diagrama \* ARABIC ">
-        <w:r>
-          <w:rPr>
-            <w:noProof/>
-          </w:rPr>
-          <w:t>8</w:t>
-        </w:r>
-      </w:fldSimple>
+      <w:r>
+        <w:fldChar w:fldCharType="begin"/>
+      </w:r>
+      <w:r>
+        <w:instrText xml:space="preserve"> SEQ Diagrama \* ARABIC </w:instrText>
+      </w:r>
+      <w:r>
+        <w:fldChar w:fldCharType="separate"/>
+      </w:r>
+      <w:r>
+        <w:rPr>
+          <w:noProof/>
+        </w:rPr>
+        <w:t>8</w:t>
+      </w:r>
+      <w:r>
+        <w:rPr>
+          <w:noProof/>
+        </w:rPr>
+        <w:fldChar w:fldCharType="end"/>
+      </w:r>
       <w:r>
         <w:t xml:space="preserve">: </w:t>
       </w:r>
@@ -8117,9 +8205,9 @@
       <w:r>
         <w:t>directorios tras la instalación</w:t>
       </w:r>
+      <w:bookmarkEnd w:id="42"/>
       <w:bookmarkEnd w:id="43"/>
       <w:bookmarkEnd w:id="44"/>
-      <w:bookmarkEnd w:id="45"/>
     </w:p>
     <w:p/>
     <w:p/>
@@ -8128,12 +8216,12 @@
       <w:pPr>
         <w:pStyle w:val="Ttulo2"/>
       </w:pPr>
-      <w:bookmarkStart w:id="46" w:name="_Toc275628576"/>
+      <w:bookmarkStart w:id="45" w:name="_Toc275628576"/>
       <w:r>
         <w:lastRenderedPageBreak/>
         <w:t>Instalación sin conexión</w:t>
       </w:r>
-      <w:bookmarkEnd w:id="46"/>
+      <w:bookmarkEnd w:id="45"/>
     </w:p>
     <w:p/>
     <w:p/>
@@ -8211,22 +8299,35 @@
         <w:pStyle w:val="Epgrafe"/>
         <w:jc w:val="center"/>
       </w:pPr>
-      <w:bookmarkStart w:id="47" w:name="_Toc401750287"/>
+      <w:bookmarkStart w:id="46" w:name="_Toc401750287"/>
       <w:r>
         <w:t xml:space="preserve">Diagrama </w:t>
       </w:r>
-      <w:fldSimple w:instr=" SEQ Diagrama \* ARABIC ">
-        <w:r>
-          <w:rPr>
-            <w:noProof/>
-          </w:rPr>
-          <w:t>9</w:t>
-        </w:r>
-      </w:fldSimple>
+      <w:r>
+        <w:fldChar w:fldCharType="begin"/>
+      </w:r>
+      <w:r>
+        <w:instrText xml:space="preserve"> SEQ Diagrama \* ARABIC </w:instrText>
+      </w:r>
+      <w:r>
+        <w:fldChar w:fldCharType="separate"/>
+      </w:r>
+      <w:r>
+        <w:rPr>
+          <w:noProof/>
+        </w:rPr>
+        <w:t>9</w:t>
+      </w:r>
+      <w:r>
+        <w:rPr>
+          <w:noProof/>
+        </w:rPr>
+        <w:fldChar w:fldCharType="end"/>
+      </w:r>
       <w:r>
         <w:t>: Script fromPath.sh</w:t>
       </w:r>
-      <w:bookmarkEnd w:id="47"/>
+      <w:bookmarkEnd w:id="46"/>
     </w:p>
     <w:p/>
     <w:p/>
@@ -8245,12 +8346,12 @@
       <w:pPr>
         <w:pStyle w:val="Ttulo2"/>
       </w:pPr>
-      <w:bookmarkStart w:id="48" w:name="_Toc275628577"/>
+      <w:bookmarkStart w:id="47" w:name="_Toc275628577"/>
       <w:r>
         <w:lastRenderedPageBreak/>
         <w:t>Instalación con conexión a internet</w:t>
       </w:r>
-      <w:bookmarkEnd w:id="48"/>
+      <w:bookmarkEnd w:id="47"/>
     </w:p>
     <w:p/>
     <w:p>
@@ -8380,7 +8481,7 @@
         <w:pStyle w:val="Epgrafe"/>
         <w:jc w:val="center"/>
       </w:pPr>
-      <w:bookmarkStart w:id="49" w:name="_Toc401750288"/>
+      <w:bookmarkStart w:id="48" w:name="_Toc401750288"/>
     </w:p>
     <w:p>
       <w:pPr>
@@ -8390,18 +8491,31 @@
       <w:r>
         <w:t xml:space="preserve">Diagrama </w:t>
       </w:r>
-      <w:fldSimple w:instr=" SEQ Diagrama \* ARABIC ">
-        <w:r>
-          <w:rPr>
-            <w:noProof/>
-          </w:rPr>
-          <w:t>10</w:t>
-        </w:r>
-      </w:fldSimple>
+      <w:r>
+        <w:fldChar w:fldCharType="begin"/>
+      </w:r>
+      <w:r>
+        <w:instrText xml:space="preserve"> SEQ Diagrama \* ARABIC </w:instrText>
+      </w:r>
+      <w:r>
+        <w:fldChar w:fldCharType="separate"/>
+      </w:r>
+      <w:r>
+        <w:rPr>
+          <w:noProof/>
+        </w:rPr>
+        <w:t>10</w:t>
+      </w:r>
+      <w:r>
+        <w:rPr>
+          <w:noProof/>
+        </w:rPr>
+        <w:fldChar w:fldCharType="end"/>
+      </w:r>
       <w:r>
         <w:t>: Script fromInternet.sh</w:t>
       </w:r>
-      <w:bookmarkEnd w:id="49"/>
+      <w:bookmarkEnd w:id="48"/>
     </w:p>
     <w:p/>
     <w:p>
@@ -8595,12 +8709,12 @@
       <w:pPr>
         <w:pStyle w:val="Ttulo1"/>
       </w:pPr>
-      <w:bookmarkStart w:id="50" w:name="_Toc275628578"/>
+      <w:bookmarkStart w:id="49" w:name="_Toc275628578"/>
       <w:r>
         <w:lastRenderedPageBreak/>
         <w:t>MANUAL DE USUARIO</w:t>
       </w:r>
-      <w:bookmarkEnd w:id="50"/>
+      <w:bookmarkEnd w:id="49"/>
     </w:p>
     <w:p/>
     <w:p/>
@@ -8840,23 +8954,23 @@
       <w:pPr>
         <w:pStyle w:val="Ttulo1"/>
       </w:pPr>
-      <w:bookmarkStart w:id="51" w:name="_Toc275628579"/>
+      <w:bookmarkStart w:id="50" w:name="_Toc275628579"/>
       <w:r>
         <w:lastRenderedPageBreak/>
         <w:t>ANEXO</w:t>
       </w:r>
+      <w:bookmarkEnd w:id="50"/>
+    </w:p>
+    <w:p/>
+    <w:p>
+      <w:pPr>
+        <w:pStyle w:val="Ttulo2"/>
+      </w:pPr>
+      <w:bookmarkStart w:id="51" w:name="_Toc275628580"/>
+      <w:r>
+        <w:t>Reglas de diseño del código</w:t>
+      </w:r>
       <w:bookmarkEnd w:id="51"/>
-    </w:p>
-    <w:p/>
-    <w:p>
-      <w:pPr>
-        <w:pStyle w:val="Ttulo2"/>
-      </w:pPr>
-      <w:bookmarkStart w:id="52" w:name="_Toc275628580"/>
-      <w:r>
-        <w:t>Reglas de diseño del código</w:t>
-      </w:r>
-      <w:bookmarkEnd w:id="52"/>
     </w:p>
     <w:p/>
     <w:p>
@@ -9234,11 +9348,11 @@
       <w:pPr>
         <w:pStyle w:val="Ttulo2"/>
       </w:pPr>
-      <w:bookmarkStart w:id="53" w:name="_Toc275628581"/>
+      <w:bookmarkStart w:id="52" w:name="_Toc275628581"/>
       <w:r>
         <w:t>Reglas de diseño de diagramas</w:t>
       </w:r>
-      <w:bookmarkEnd w:id="53"/>
+      <w:bookmarkEnd w:id="52"/>
     </w:p>
     <w:p>
       <w:pPr>
@@ -9254,14 +9368,12 @@
       <w:pPr>
         <w:jc w:val="both"/>
         <w:rPr>
-          <w:i/>
-          <w:sz w:val="24"/>
-          <w:szCs w:val="24"/>
-        </w:rPr>
-      </w:pPr>
-      <w:r>
-        <w:rPr>
-          <w:i/>
+          <w:sz w:val="24"/>
+          <w:szCs w:val="24"/>
+        </w:rPr>
+      </w:pPr>
+      <w:r>
+        <w:rPr>
           <w:sz w:val="24"/>
           <w:szCs w:val="24"/>
         </w:rPr>
@@ -9312,13 +9424,8 @@
         </w:rPr>
         <w:t xml:space="preserve"> llamados durante la ejecución de un script son representados mediante ovaloides.</w:t>
       </w:r>
-      <w:r>
-        <w:rPr>
-          <w:sz w:val="24"/>
-          <w:szCs w:val="24"/>
-        </w:rPr>
-        <w:t>.</w:t>
-      </w:r>
+      <w:bookmarkStart w:id="53" w:name="_GoBack"/>
+      <w:bookmarkEnd w:id="53"/>
     </w:p>
     <w:p>
       <w:pPr>
@@ -9349,6 +9456,7 @@
           <w:sz w:val="24"/>
           <w:szCs w:val="24"/>
         </w:rPr>
+        <w:lastRenderedPageBreak/>
         <w:t>Las condiciones de funcionamiento, se representan mediante un rombo.</w:t>
       </w:r>
       <w:r>
@@ -9462,7 +9570,7 @@
         <w:rStyle w:val="Nmerodepgina"/>
         <w:noProof/>
       </w:rPr>
-      <w:t>2</w:t>
+      <w:t>22</w:t>
     </w:r>
     <w:r>
       <w:rPr>
@@ -9619,7 +9727,14 @@
           <w:sz w:val="20"/>
           <w:lang w:val="es-ES_tradnl"/>
         </w:rPr>
-        <w:t>http://en.wikipedia.org/wiki/Magic_Number_(programming)</w:t>
+        <w:t>http://en.wikipedia.org/wiki/Magic_Number_(programming</w:t>
+      </w:r>
+      <w:r>
+        <w:rPr>
+          <w:sz w:val="20"/>
+          <w:lang w:val="es-ES_tradnl"/>
+        </w:rPr>
+        <w:t>)</w:t>
       </w:r>
     </w:p>
   </w:footnote>
@@ -15268,7 +15383,7 @@
 </file>
 
 <file path=customXml/itemProps1.xml><?xml version="1.0" encoding="utf-8"?>
-<ds:datastoreItem xmlns:ds="http://schemas.openxmlformats.org/officeDocument/2006/customXml" ds:itemID="{5B47089E-5F41-C641-8F96-58532AC94030}">
+<ds:datastoreItem xmlns:ds="http://schemas.openxmlformats.org/officeDocument/2006/customXml" ds:itemID="{BEB846E1-808A-B547-9865-31D9DCF32CBB}">
   <ds:schemaRefs>
     <ds:schemaRef ds:uri="http://schemas.openxmlformats.org/officeDocument/2006/bibliography"/>
   </ds:schemaRefs>

--- a/Memoria/Diseño.docx
+++ b/Memoria/Diseño.docx
@@ -44,7 +44,7 @@
           <v:shape id="_x0000_i1025" type="#_x0000_t75" style="width:140pt;height:108pt" o:ole="">
             <v:imagedata r:id="rId9" o:title=""/>
           </v:shape>
-          <o:OLEObject Type="Embed" ProgID="Word.Picture.8" ShapeID="_x0000_i1025" DrawAspect="Content" ObjectID="_1349456613" r:id="rId10"/>
+          <o:OLEObject Type="Embed" ProgID="Word.Picture.8" ShapeID="_x0000_i1025" DrawAspect="Content" ObjectID="_1349596958" r:id="rId10"/>
         </w:object>
       </w:r>
     </w:p>
@@ -429,8 +429,20 @@
                 <w:sz w:val="32"/>
                 <w:szCs w:val="32"/>
               </w:rPr>
-              <w:t xml:space="preserve"> 4</w:t>
+              <w:t xml:space="preserve"> </w:t>
             </w:r>
+            <w:r>
+              <w:rPr>
+                <w:rFonts w:ascii="Arial Rounded MT Bold" w:hAnsi="Arial Rounded MT Bold" w:cs="Arial Rounded MT Bold"/>
+                <w:b/>
+                <w:bCs/>
+                <w:sz w:val="32"/>
+                <w:szCs w:val="32"/>
+              </w:rPr>
+              <w:t>3</w:t>
+            </w:r>
+            <w:bookmarkStart w:id="0" w:name="_GoBack"/>
+            <w:bookmarkEnd w:id="0"/>
           </w:p>
         </w:tc>
         <w:tc>
@@ -3709,12 +3721,12 @@
       <w:pPr>
         <w:pStyle w:val="Ttulo1"/>
       </w:pPr>
-      <w:bookmarkStart w:id="0" w:name="_Toc275628562"/>
+      <w:bookmarkStart w:id="1" w:name="_Toc275628562"/>
       <w:r>
         <w:lastRenderedPageBreak/>
         <w:t>DESCRIPCIÓN GENERAL DEL FUNCIONAMIENTO</w:t>
       </w:r>
-      <w:bookmarkEnd w:id="0"/>
+      <w:bookmarkEnd w:id="1"/>
     </w:p>
     <w:p/>
     <w:p>
@@ -4301,11 +4313,11 @@
         <w:pStyle w:val="Epgrafe"/>
         <w:jc w:val="center"/>
       </w:pPr>
-      <w:bookmarkStart w:id="1" w:name="_Toc401738851"/>
-      <w:bookmarkStart w:id="2" w:name="_Toc401738883"/>
-      <w:bookmarkStart w:id="3" w:name="_Toc401744583"/>
-      <w:bookmarkStart w:id="4" w:name="_Toc401747777"/>
-      <w:bookmarkStart w:id="5" w:name="_Toc401750279"/>
+      <w:bookmarkStart w:id="2" w:name="_Toc401738851"/>
+      <w:bookmarkStart w:id="3" w:name="_Toc401738883"/>
+      <w:bookmarkStart w:id="4" w:name="_Toc401744583"/>
+      <w:bookmarkStart w:id="5" w:name="_Toc401747777"/>
+      <w:bookmarkStart w:id="6" w:name="_Toc401750279"/>
     </w:p>
     <w:p>
       <w:pPr>
@@ -4319,35 +4331,22 @@
       <w:r>
         <w:t xml:space="preserve">Diagrama </w:t>
       </w:r>
-      <w:r>
-        <w:fldChar w:fldCharType="begin"/>
-      </w:r>
-      <w:r>
-        <w:instrText xml:space="preserve"> SEQ Diagrama \* ARABIC </w:instrText>
-      </w:r>
-      <w:r>
-        <w:fldChar w:fldCharType="separate"/>
-      </w:r>
-      <w:r>
-        <w:rPr>
-          <w:noProof/>
-        </w:rPr>
-        <w:t>1</w:t>
-      </w:r>
-      <w:bookmarkEnd w:id="1"/>
-      <w:r>
-        <w:rPr>
-          <w:noProof/>
-        </w:rPr>
-        <w:fldChar w:fldCharType="end"/>
-      </w:r>
+      <w:fldSimple w:instr=" SEQ Diagrama \* ARABIC ">
+        <w:r>
+          <w:rPr>
+            <w:noProof/>
+          </w:rPr>
+          <w:t>1</w:t>
+        </w:r>
+        <w:bookmarkEnd w:id="2"/>
+      </w:fldSimple>
       <w:r>
         <w:t>: Menu.sh</w:t>
       </w:r>
-      <w:bookmarkEnd w:id="2"/>
       <w:bookmarkEnd w:id="3"/>
       <w:bookmarkEnd w:id="4"/>
       <w:bookmarkEnd w:id="5"/>
+      <w:bookmarkEnd w:id="6"/>
     </w:p>
     <w:p>
       <w:pPr>
@@ -4389,12 +4388,12 @@
       <w:pPr>
         <w:pStyle w:val="Ttulo1"/>
       </w:pPr>
-      <w:bookmarkStart w:id="6" w:name="_Toc275628563"/>
+      <w:bookmarkStart w:id="7" w:name="_Toc275628563"/>
       <w:r>
         <w:lastRenderedPageBreak/>
         <w:t>GRABACIÓN DE LA ESTACIÓN</w:t>
       </w:r>
-      <w:bookmarkEnd w:id="6"/>
+      <w:bookmarkEnd w:id="7"/>
     </w:p>
     <w:p/>
     <w:p/>
@@ -4589,11 +4588,11 @@
       <w:pPr>
         <w:pStyle w:val="Ttulo2"/>
       </w:pPr>
-      <w:bookmarkStart w:id="7" w:name="_Toc275628564"/>
+      <w:bookmarkStart w:id="8" w:name="_Toc275628564"/>
       <w:r>
         <w:t>Creación de una nueva sesión de grabación</w:t>
       </w:r>
-      <w:bookmarkEnd w:id="7"/>
+      <w:bookmarkEnd w:id="8"/>
     </w:p>
     <w:p/>
     <w:p>
@@ -5153,11 +5152,11 @@
         <w:pStyle w:val="Epgrafe"/>
         <w:jc w:val="center"/>
       </w:pPr>
-      <w:bookmarkStart w:id="8" w:name="_Toc401738852"/>
-      <w:bookmarkStart w:id="9" w:name="_Toc401738884"/>
-      <w:bookmarkStart w:id="10" w:name="_Toc401744584"/>
-      <w:bookmarkStart w:id="11" w:name="_Toc401747778"/>
-      <w:bookmarkStart w:id="12" w:name="_Toc401750280"/>
+      <w:bookmarkStart w:id="9" w:name="_Toc401738852"/>
+      <w:bookmarkStart w:id="10" w:name="_Toc401738884"/>
+      <w:bookmarkStart w:id="11" w:name="_Toc401744584"/>
+      <w:bookmarkStart w:id="12" w:name="_Toc401747778"/>
+      <w:bookmarkStart w:id="13" w:name="_Toc401750280"/>
     </w:p>
     <w:p>
       <w:pPr>
@@ -5171,35 +5170,22 @@
       <w:r>
         <w:t xml:space="preserve">Diagrama </w:t>
       </w:r>
-      <w:r>
-        <w:fldChar w:fldCharType="begin"/>
-      </w:r>
-      <w:r>
-        <w:instrText xml:space="preserve"> SEQ Diagrama \* ARABIC </w:instrText>
-      </w:r>
-      <w:r>
-        <w:fldChar w:fldCharType="separate"/>
-      </w:r>
-      <w:r>
-        <w:rPr>
-          <w:noProof/>
-        </w:rPr>
-        <w:t>2</w:t>
-      </w:r>
-      <w:r>
-        <w:rPr>
-          <w:noProof/>
-        </w:rPr>
-        <w:fldChar w:fldCharType="end"/>
-      </w:r>
+      <w:fldSimple w:instr=" SEQ Diagrama \* ARABIC ">
+        <w:r>
+          <w:rPr>
+            <w:noProof/>
+          </w:rPr>
+          <w:t>2</w:t>
+        </w:r>
+      </w:fldSimple>
       <w:r>
         <w:t>: Script saveSession.sh</w:t>
       </w:r>
-      <w:bookmarkEnd w:id="8"/>
       <w:bookmarkEnd w:id="9"/>
       <w:bookmarkEnd w:id="10"/>
       <w:bookmarkEnd w:id="11"/>
       <w:bookmarkEnd w:id="12"/>
+      <w:bookmarkEnd w:id="13"/>
     </w:p>
     <w:p>
       <w:pPr>
@@ -5250,12 +5236,12 @@
       <w:pPr>
         <w:pStyle w:val="Ttulo2"/>
       </w:pPr>
-      <w:bookmarkStart w:id="13" w:name="_Toc275628565"/>
+      <w:bookmarkStart w:id="14" w:name="_Toc275628565"/>
       <w:r>
         <w:lastRenderedPageBreak/>
         <w:t>Iniciación de nueva sesión de grabación</w:t>
       </w:r>
-      <w:bookmarkEnd w:id="13"/>
+      <w:bookmarkEnd w:id="14"/>
     </w:p>
     <w:p/>
     <w:p>
@@ -5760,35 +5746,22 @@
           <w:szCs w:val="24"/>
         </w:rPr>
       </w:pPr>
-      <w:bookmarkStart w:id="14" w:name="_Toc401738853"/>
-      <w:bookmarkStart w:id="15" w:name="_Toc401738885"/>
-      <w:bookmarkStart w:id="16" w:name="_Toc401744585"/>
-      <w:bookmarkStart w:id="17" w:name="_Toc401747779"/>
-      <w:bookmarkStart w:id="18" w:name="_Toc401750281"/>
+      <w:bookmarkStart w:id="15" w:name="_Toc401738853"/>
+      <w:bookmarkStart w:id="16" w:name="_Toc401738885"/>
+      <w:bookmarkStart w:id="17" w:name="_Toc401744585"/>
+      <w:bookmarkStart w:id="18" w:name="_Toc401747779"/>
+      <w:bookmarkStart w:id="19" w:name="_Toc401750281"/>
       <w:r>
         <w:t xml:space="preserve">Diagrama </w:t>
       </w:r>
-      <w:r>
-        <w:fldChar w:fldCharType="begin"/>
-      </w:r>
-      <w:r>
-        <w:instrText xml:space="preserve"> SEQ Diagrama \* ARABIC </w:instrText>
-      </w:r>
-      <w:r>
-        <w:fldChar w:fldCharType="separate"/>
-      </w:r>
-      <w:r>
-        <w:rPr>
-          <w:noProof/>
-        </w:rPr>
-        <w:t>3</w:t>
-      </w:r>
-      <w:r>
-        <w:rPr>
-          <w:noProof/>
-        </w:rPr>
-        <w:fldChar w:fldCharType="end"/>
-      </w:r>
+      <w:fldSimple w:instr=" SEQ Diagrama \* ARABIC ">
+        <w:r>
+          <w:rPr>
+            <w:noProof/>
+          </w:rPr>
+          <w:t>3</w:t>
+        </w:r>
+      </w:fldSimple>
       <w:r>
         <w:t>: Script</w:t>
       </w:r>
@@ -5798,22 +5771,22 @@
       <w:r>
         <w:t>.sh</w:t>
       </w:r>
-      <w:bookmarkEnd w:id="14"/>
       <w:bookmarkEnd w:id="15"/>
       <w:bookmarkEnd w:id="16"/>
       <w:bookmarkEnd w:id="17"/>
       <w:bookmarkEnd w:id="18"/>
+      <w:bookmarkEnd w:id="19"/>
     </w:p>
     <w:p>
       <w:pPr>
         <w:pStyle w:val="Ttulo3"/>
       </w:pPr>
-      <w:bookmarkStart w:id="19" w:name="_Toc275628566"/>
+      <w:bookmarkStart w:id="20" w:name="_Toc275628566"/>
       <w:r>
         <w:lastRenderedPageBreak/>
         <w:t>“videoRecord.sh”</w:t>
       </w:r>
-      <w:bookmarkEnd w:id="19"/>
+      <w:bookmarkEnd w:id="20"/>
     </w:p>
     <w:p/>
     <w:p>
@@ -6033,60 +6006,47 @@
         <w:pStyle w:val="Epgrafe"/>
         <w:jc w:val="center"/>
       </w:pPr>
-      <w:bookmarkStart w:id="20" w:name="_Toc401738854"/>
-      <w:bookmarkStart w:id="21" w:name="_Toc401738886"/>
-      <w:bookmarkStart w:id="22" w:name="_Toc401744586"/>
+      <w:bookmarkStart w:id="21" w:name="_Toc401738854"/>
+      <w:bookmarkStart w:id="22" w:name="_Toc401738886"/>
+      <w:bookmarkStart w:id="23" w:name="_Toc401744586"/>
     </w:p>
     <w:p>
       <w:pPr>
         <w:pStyle w:val="Epgrafe"/>
         <w:jc w:val="center"/>
       </w:pPr>
-      <w:bookmarkStart w:id="23" w:name="_Toc401747780"/>
-      <w:bookmarkStart w:id="24" w:name="_Toc401750282"/>
+      <w:bookmarkStart w:id="24" w:name="_Toc401747780"/>
+      <w:bookmarkStart w:id="25" w:name="_Toc401750282"/>
       <w:r>
         <w:t xml:space="preserve">Diagrama </w:t>
       </w:r>
-      <w:r>
-        <w:fldChar w:fldCharType="begin"/>
-      </w:r>
-      <w:r>
-        <w:instrText xml:space="preserve"> SEQ Diagrama \* ARABIC </w:instrText>
-      </w:r>
-      <w:r>
-        <w:fldChar w:fldCharType="separate"/>
-      </w:r>
-      <w:r>
-        <w:rPr>
-          <w:noProof/>
-        </w:rPr>
-        <w:t>4</w:t>
-      </w:r>
-      <w:r>
-        <w:rPr>
-          <w:noProof/>
-        </w:rPr>
-        <w:fldChar w:fldCharType="end"/>
-      </w:r>
+      <w:fldSimple w:instr=" SEQ Diagrama \* ARABIC ">
+        <w:r>
+          <w:rPr>
+            <w:noProof/>
+          </w:rPr>
+          <w:t>4</w:t>
+        </w:r>
+      </w:fldSimple>
       <w:r>
         <w:t>: Script videRecord.sh</w:t>
       </w:r>
-      <w:bookmarkEnd w:id="20"/>
       <w:bookmarkEnd w:id="21"/>
       <w:bookmarkEnd w:id="22"/>
       <w:bookmarkEnd w:id="23"/>
       <w:bookmarkEnd w:id="24"/>
+      <w:bookmarkEnd w:id="25"/>
     </w:p>
     <w:p>
       <w:pPr>
         <w:pStyle w:val="Ttulo3"/>
       </w:pPr>
-      <w:bookmarkStart w:id="25" w:name="_Toc275628567"/>
+      <w:bookmarkStart w:id="26" w:name="_Toc275628567"/>
       <w:r>
         <w:lastRenderedPageBreak/>
         <w:t>“audioRecord.sh”</w:t>
       </w:r>
-      <w:bookmarkEnd w:id="25"/>
+      <w:bookmarkEnd w:id="26"/>
     </w:p>
     <w:p>
       <w:pPr>
@@ -6321,9 +6281,9 @@
         <w:pStyle w:val="Epgrafe"/>
         <w:jc w:val="center"/>
       </w:pPr>
-      <w:bookmarkStart w:id="26" w:name="_Toc401738855"/>
-      <w:bookmarkStart w:id="27" w:name="_Toc401738887"/>
-      <w:bookmarkStart w:id="28" w:name="_Toc401744587"/>
+      <w:bookmarkStart w:id="27" w:name="_Toc401738855"/>
+      <w:bookmarkStart w:id="28" w:name="_Toc401738887"/>
+      <w:bookmarkStart w:id="29" w:name="_Toc401744587"/>
     </w:p>
     <w:p>
       <w:pPr>
@@ -6334,43 +6294,27 @@
           <w:szCs w:val="24"/>
         </w:rPr>
       </w:pPr>
-      <w:bookmarkStart w:id="29" w:name="_Toc401747781"/>
-      <w:bookmarkStart w:id="30" w:name="_Toc401750283"/>
+      <w:bookmarkStart w:id="30" w:name="_Toc401747781"/>
+      <w:bookmarkStart w:id="31" w:name="_Toc401750283"/>
       <w:r>
         <w:t xml:space="preserve">Diagrama </w:t>
       </w:r>
-      <w:r>
-        <w:fldChar w:fldCharType="begin"/>
-      </w:r>
-      <w:r>
-        <w:instrText xml:space="preserve"> SEQ</w:instrText>
-      </w:r>
-      <w:r>
-        <w:instrText xml:space="preserve"> Diagrama \* ARABIC </w:instrText>
-      </w:r>
-      <w:r>
-        <w:fldChar w:fldCharType="separate"/>
-      </w:r>
-      <w:r>
-        <w:rPr>
-          <w:noProof/>
-        </w:rPr>
-        <w:t>5</w:t>
-      </w:r>
-      <w:r>
-        <w:rPr>
-          <w:noProof/>
-        </w:rPr>
-        <w:fldChar w:fldCharType="end"/>
-      </w:r>
+      <w:fldSimple w:instr=" SEQ Diagrama \* ARABIC ">
+        <w:r>
+          <w:rPr>
+            <w:noProof/>
+          </w:rPr>
+          <w:t>5</w:t>
+        </w:r>
+      </w:fldSimple>
       <w:r>
         <w:t>: Script audioRecord.sh</w:t>
       </w:r>
-      <w:bookmarkEnd w:id="26"/>
       <w:bookmarkEnd w:id="27"/>
       <w:bookmarkEnd w:id="28"/>
       <w:bookmarkEnd w:id="29"/>
       <w:bookmarkEnd w:id="30"/>
+      <w:bookmarkEnd w:id="31"/>
     </w:p>
     <w:p>
       <w:r>
@@ -6385,7 +6329,7 @@
       <w:pPr>
         <w:pStyle w:val="Ttulo3"/>
       </w:pPr>
-      <w:bookmarkStart w:id="31" w:name="_Toc275628568"/>
+      <w:bookmarkStart w:id="32" w:name="_Toc275628568"/>
       <w:r>
         <w:lastRenderedPageBreak/>
         <w:t>Codecs empleados</w:t>
@@ -6393,7 +6337,7 @@
       <w:r>
         <w:t xml:space="preserve"> en la grabación</w:t>
       </w:r>
-      <w:bookmarkEnd w:id="31"/>
+      <w:bookmarkEnd w:id="32"/>
     </w:p>
     <w:p/>
     <w:p>
@@ -6442,7 +6386,7 @@
           <w:szCs w:val="24"/>
         </w:rPr>
       </w:pPr>
-      <w:bookmarkStart w:id="32" w:name="_Toc275628569"/>
+      <w:bookmarkStart w:id="33" w:name="_Toc275628569"/>
       <w:r>
         <w:rPr>
           <w:sz w:val="24"/>
@@ -6457,7 +6401,7 @@
         </w:rPr>
         <w:t>264</w:t>
       </w:r>
-      <w:bookmarkEnd w:id="32"/>
+      <w:bookmarkEnd w:id="33"/>
     </w:p>
     <w:p/>
     <w:p>
@@ -6772,7 +6716,7 @@
           <w:szCs w:val="24"/>
         </w:rPr>
       </w:pPr>
-      <w:bookmarkStart w:id="33" w:name="_Toc275628570"/>
+      <w:bookmarkStart w:id="34" w:name="_Toc275628570"/>
       <w:r>
         <w:rPr>
           <w:sz w:val="24"/>
@@ -6780,7 +6724,7 @@
         </w:rPr>
         <w:t>libmp3lame</w:t>
       </w:r>
-      <w:bookmarkEnd w:id="33"/>
+      <w:bookmarkEnd w:id="34"/>
     </w:p>
     <w:p>
       <w:pPr>
@@ -6886,12 +6830,12 @@
       <w:pPr>
         <w:pStyle w:val="Ttulo1"/>
       </w:pPr>
-      <w:bookmarkStart w:id="34" w:name="_Toc275628571"/>
+      <w:bookmarkStart w:id="35" w:name="_Toc275628571"/>
       <w:r>
         <w:lastRenderedPageBreak/>
         <w:t>GENERACION DE ARCHIVOS REPRODUCIBLES</w:t>
       </w:r>
-      <w:bookmarkEnd w:id="34"/>
+      <w:bookmarkEnd w:id="35"/>
     </w:p>
     <w:p/>
     <w:p/>
@@ -7158,47 +7102,34 @@
           <w:szCs w:val="24"/>
         </w:rPr>
       </w:pPr>
-      <w:bookmarkStart w:id="35" w:name="_Toc401750284"/>
+      <w:bookmarkStart w:id="36" w:name="_Toc401750284"/>
       <w:r>
         <w:t xml:space="preserve">Diagrama </w:t>
       </w:r>
-      <w:r>
-        <w:fldChar w:fldCharType="begin"/>
-      </w:r>
-      <w:r>
-        <w:instrText xml:space="preserve"> SEQ Diagrama \* ARABIC </w:instrText>
-      </w:r>
-      <w:r>
-        <w:fldChar w:fldCharType="separate"/>
-      </w:r>
-      <w:r>
-        <w:rPr>
-          <w:noProof/>
-        </w:rPr>
-        <w:t>6</w:t>
-      </w:r>
-      <w:r>
-        <w:rPr>
-          <w:noProof/>
-        </w:rPr>
-        <w:fldChar w:fldCharType="end"/>
-      </w:r>
+      <w:fldSimple w:instr=" SEQ Diagrama \* ARABIC ">
+        <w:r>
+          <w:rPr>
+            <w:noProof/>
+          </w:rPr>
+          <w:t>6</w:t>
+        </w:r>
+      </w:fldSimple>
       <w:r>
         <w:t>: Script fileGeneration.sh</w:t>
       </w:r>
-      <w:bookmarkEnd w:id="35"/>
+      <w:bookmarkEnd w:id="36"/>
     </w:p>
     <w:p/>
     <w:p>
       <w:pPr>
         <w:pStyle w:val="Ttulo2"/>
       </w:pPr>
-      <w:bookmarkStart w:id="36" w:name="_Toc275628572"/>
+      <w:bookmarkStart w:id="37" w:name="_Toc275628572"/>
       <w:r>
         <w:lastRenderedPageBreak/>
         <w:t>Concatenación de archivos</w:t>
       </w:r>
-      <w:bookmarkEnd w:id="36"/>
+      <w:bookmarkEnd w:id="37"/>
     </w:p>
     <w:p>
       <w:pPr>
@@ -7371,11 +7302,11 @@
       <w:pPr>
         <w:pStyle w:val="Ttulo2"/>
       </w:pPr>
-      <w:bookmarkStart w:id="37" w:name="_Toc275628573"/>
+      <w:bookmarkStart w:id="38" w:name="_Toc275628573"/>
       <w:r>
         <w:t>Superposición de los archivos</w:t>
       </w:r>
-      <w:bookmarkEnd w:id="37"/>
+      <w:bookmarkEnd w:id="38"/>
     </w:p>
     <w:p>
       <w:pPr>
@@ -7520,7 +7451,7 @@
       <w:pPr>
         <w:jc w:val="both"/>
         <w:rPr>
-          <w:rFonts w:ascii="Cambria Math" w:hAnsi="Cambria Math"/>
+          <w:rFonts w:ascii="Cambria Math" w:hAnsi="Cambria Math" w:hint="eastAsia"/>
           <w:sz w:val="24"/>
           <w:szCs w:val="24"/>
           <w:oMath/>
@@ -7717,12 +7648,12 @@
       <w:pPr>
         <w:pStyle w:val="Ttulo1"/>
       </w:pPr>
-      <w:bookmarkStart w:id="38" w:name="_Toc275628574"/>
+      <w:bookmarkStart w:id="39" w:name="_Toc275628574"/>
       <w:r>
         <w:lastRenderedPageBreak/>
         <w:t>REPRODUCCIÓN DE LA ESTACIÓN</w:t>
       </w:r>
-      <w:bookmarkEnd w:id="38"/>
+      <w:bookmarkEnd w:id="39"/>
     </w:p>
     <w:p/>
     <w:p/>
@@ -7962,49 +7893,36 @@
         <w:pStyle w:val="Epgrafe"/>
         <w:jc w:val="center"/>
       </w:pPr>
-      <w:bookmarkStart w:id="39" w:name="_Toc401747783"/>
-      <w:bookmarkStart w:id="40" w:name="_Toc401750285"/>
+      <w:bookmarkStart w:id="40" w:name="_Toc401747783"/>
+      <w:bookmarkStart w:id="41" w:name="_Toc401750285"/>
       <w:r>
         <w:t xml:space="preserve">Diagrama </w:t>
       </w:r>
-      <w:r>
-        <w:fldChar w:fldCharType="begin"/>
-      </w:r>
-      <w:r>
-        <w:instrText xml:space="preserve"> SEQ Diagrama \* ARABIC </w:instrText>
-      </w:r>
-      <w:r>
-        <w:fldChar w:fldCharType="separate"/>
-      </w:r>
-      <w:r>
-        <w:rPr>
-          <w:noProof/>
-        </w:rPr>
-        <w:t>7</w:t>
-      </w:r>
-      <w:r>
-        <w:rPr>
-          <w:noProof/>
-        </w:rPr>
-        <w:fldChar w:fldCharType="end"/>
-      </w:r>
+      <w:fldSimple w:instr=" SEQ Diagrama \* ARABIC ">
+        <w:r>
+          <w:rPr>
+            <w:noProof/>
+          </w:rPr>
+          <w:t>7</w:t>
+        </w:r>
+      </w:fldSimple>
       <w:r>
         <w:t>: Script launchVLC.sh</w:t>
       </w:r>
-      <w:bookmarkEnd w:id="39"/>
       <w:bookmarkEnd w:id="40"/>
+      <w:bookmarkEnd w:id="41"/>
     </w:p>
     <w:p/>
     <w:p>
       <w:pPr>
         <w:pStyle w:val="Ttulo1"/>
       </w:pPr>
-      <w:bookmarkStart w:id="41" w:name="_Toc275628575"/>
+      <w:bookmarkStart w:id="42" w:name="_Toc275628575"/>
       <w:r>
         <w:lastRenderedPageBreak/>
         <w:t>INSTALACIÓN</w:t>
       </w:r>
-      <w:bookmarkEnd w:id="41"/>
+      <w:bookmarkEnd w:id="42"/>
     </w:p>
     <w:p/>
     <w:p/>
@@ -8163,39 +8081,26 @@
         <w:pStyle w:val="Epgrafe"/>
         <w:jc w:val="center"/>
       </w:pPr>
-      <w:bookmarkStart w:id="42" w:name="_Toc401744589"/>
+      <w:bookmarkStart w:id="43" w:name="_Toc401744589"/>
     </w:p>
     <w:p>
       <w:pPr>
         <w:pStyle w:val="Epgrafe"/>
         <w:jc w:val="center"/>
       </w:pPr>
-      <w:bookmarkStart w:id="43" w:name="_Toc401747784"/>
-      <w:bookmarkStart w:id="44" w:name="_Toc401750286"/>
+      <w:bookmarkStart w:id="44" w:name="_Toc401747784"/>
+      <w:bookmarkStart w:id="45" w:name="_Toc401750286"/>
       <w:r>
         <w:t xml:space="preserve">Diagrama </w:t>
       </w:r>
-      <w:r>
-        <w:fldChar w:fldCharType="begin"/>
-      </w:r>
-      <w:r>
-        <w:instrText xml:space="preserve"> SEQ Diagrama \* ARABIC </w:instrText>
-      </w:r>
-      <w:r>
-        <w:fldChar w:fldCharType="separate"/>
-      </w:r>
-      <w:r>
-        <w:rPr>
-          <w:noProof/>
-        </w:rPr>
-        <w:t>8</w:t>
-      </w:r>
-      <w:r>
-        <w:rPr>
-          <w:noProof/>
-        </w:rPr>
-        <w:fldChar w:fldCharType="end"/>
-      </w:r>
+      <w:fldSimple w:instr=" SEQ Diagrama \* ARABIC ">
+        <w:r>
+          <w:rPr>
+            <w:noProof/>
+          </w:rPr>
+          <w:t>8</w:t>
+        </w:r>
+      </w:fldSimple>
       <w:r>
         <w:t xml:space="preserve">: </w:t>
       </w:r>
@@ -8205,9 +8110,9 @@
       <w:r>
         <w:t>directorios tras la instalación</w:t>
       </w:r>
-      <w:bookmarkEnd w:id="42"/>
       <w:bookmarkEnd w:id="43"/>
       <w:bookmarkEnd w:id="44"/>
+      <w:bookmarkEnd w:id="45"/>
     </w:p>
     <w:p/>
     <w:p/>
@@ -8216,12 +8121,12 @@
       <w:pPr>
         <w:pStyle w:val="Ttulo2"/>
       </w:pPr>
-      <w:bookmarkStart w:id="45" w:name="_Toc275628576"/>
+      <w:bookmarkStart w:id="46" w:name="_Toc275628576"/>
       <w:r>
         <w:lastRenderedPageBreak/>
         <w:t>Instalación sin conexión</w:t>
       </w:r>
-      <w:bookmarkEnd w:id="45"/>
+      <w:bookmarkEnd w:id="46"/>
     </w:p>
     <w:p/>
     <w:p/>
@@ -8299,35 +8204,22 @@
         <w:pStyle w:val="Epgrafe"/>
         <w:jc w:val="center"/>
       </w:pPr>
-      <w:bookmarkStart w:id="46" w:name="_Toc401750287"/>
+      <w:bookmarkStart w:id="47" w:name="_Toc401750287"/>
       <w:r>
         <w:t xml:space="preserve">Diagrama </w:t>
       </w:r>
-      <w:r>
-        <w:fldChar w:fldCharType="begin"/>
-      </w:r>
-      <w:r>
-        <w:instrText xml:space="preserve"> SEQ Diagrama \* ARABIC </w:instrText>
-      </w:r>
-      <w:r>
-        <w:fldChar w:fldCharType="separate"/>
-      </w:r>
-      <w:r>
-        <w:rPr>
-          <w:noProof/>
-        </w:rPr>
-        <w:t>9</w:t>
-      </w:r>
-      <w:r>
-        <w:rPr>
-          <w:noProof/>
-        </w:rPr>
-        <w:fldChar w:fldCharType="end"/>
-      </w:r>
+      <w:fldSimple w:instr=" SEQ Diagrama \* ARABIC ">
+        <w:r>
+          <w:rPr>
+            <w:noProof/>
+          </w:rPr>
+          <w:t>9</w:t>
+        </w:r>
+      </w:fldSimple>
       <w:r>
         <w:t>: Script fromPath.sh</w:t>
       </w:r>
-      <w:bookmarkEnd w:id="46"/>
+      <w:bookmarkEnd w:id="47"/>
     </w:p>
     <w:p/>
     <w:p/>
@@ -8346,12 +8238,12 @@
       <w:pPr>
         <w:pStyle w:val="Ttulo2"/>
       </w:pPr>
-      <w:bookmarkStart w:id="47" w:name="_Toc275628577"/>
+      <w:bookmarkStart w:id="48" w:name="_Toc275628577"/>
       <w:r>
         <w:lastRenderedPageBreak/>
         <w:t>Instalación con conexión a internet</w:t>
       </w:r>
-      <w:bookmarkEnd w:id="47"/>
+      <w:bookmarkEnd w:id="48"/>
     </w:p>
     <w:p/>
     <w:p>
@@ -8481,7 +8373,7 @@
         <w:pStyle w:val="Epgrafe"/>
         <w:jc w:val="center"/>
       </w:pPr>
-      <w:bookmarkStart w:id="48" w:name="_Toc401750288"/>
+      <w:bookmarkStart w:id="49" w:name="_Toc401750288"/>
     </w:p>
     <w:p>
       <w:pPr>
@@ -8491,31 +8383,18 @@
       <w:r>
         <w:t xml:space="preserve">Diagrama </w:t>
       </w:r>
-      <w:r>
-        <w:fldChar w:fldCharType="begin"/>
-      </w:r>
-      <w:r>
-        <w:instrText xml:space="preserve"> SEQ Diagrama \* ARABIC </w:instrText>
-      </w:r>
-      <w:r>
-        <w:fldChar w:fldCharType="separate"/>
-      </w:r>
-      <w:r>
-        <w:rPr>
-          <w:noProof/>
-        </w:rPr>
-        <w:t>10</w:t>
-      </w:r>
-      <w:r>
-        <w:rPr>
-          <w:noProof/>
-        </w:rPr>
-        <w:fldChar w:fldCharType="end"/>
-      </w:r>
+      <w:fldSimple w:instr=" SEQ Diagrama \* ARABIC ">
+        <w:r>
+          <w:rPr>
+            <w:noProof/>
+          </w:rPr>
+          <w:t>10</w:t>
+        </w:r>
+      </w:fldSimple>
       <w:r>
         <w:t>: Script fromInternet.sh</w:t>
       </w:r>
-      <w:bookmarkEnd w:id="48"/>
+      <w:bookmarkEnd w:id="49"/>
     </w:p>
     <w:p/>
     <w:p>
@@ -8709,12 +8588,12 @@
       <w:pPr>
         <w:pStyle w:val="Ttulo1"/>
       </w:pPr>
-      <w:bookmarkStart w:id="49" w:name="_Toc275628578"/>
+      <w:bookmarkStart w:id="50" w:name="_Toc275628578"/>
       <w:r>
         <w:lastRenderedPageBreak/>
         <w:t>MANUAL DE USUARIO</w:t>
       </w:r>
-      <w:bookmarkEnd w:id="49"/>
+      <w:bookmarkEnd w:id="50"/>
     </w:p>
     <w:p/>
     <w:p/>
@@ -8954,23 +8833,23 @@
       <w:pPr>
         <w:pStyle w:val="Ttulo1"/>
       </w:pPr>
-      <w:bookmarkStart w:id="50" w:name="_Toc275628579"/>
+      <w:bookmarkStart w:id="51" w:name="_Toc275628579"/>
       <w:r>
         <w:lastRenderedPageBreak/>
         <w:t>ANEXO</w:t>
       </w:r>
-      <w:bookmarkEnd w:id="50"/>
+      <w:bookmarkEnd w:id="51"/>
     </w:p>
     <w:p/>
     <w:p>
       <w:pPr>
         <w:pStyle w:val="Ttulo2"/>
       </w:pPr>
-      <w:bookmarkStart w:id="51" w:name="_Toc275628580"/>
+      <w:bookmarkStart w:id="52" w:name="_Toc275628580"/>
       <w:r>
         <w:t>Reglas de diseño del código</w:t>
       </w:r>
-      <w:bookmarkEnd w:id="51"/>
+      <w:bookmarkEnd w:id="52"/>
     </w:p>
     <w:p/>
     <w:p>
@@ -9348,11 +9227,11 @@
       <w:pPr>
         <w:pStyle w:val="Ttulo2"/>
       </w:pPr>
-      <w:bookmarkStart w:id="52" w:name="_Toc275628581"/>
+      <w:bookmarkStart w:id="53" w:name="_Toc275628581"/>
       <w:r>
         <w:t>Reglas de diseño de diagramas</w:t>
       </w:r>
-      <w:bookmarkEnd w:id="52"/>
+      <w:bookmarkEnd w:id="53"/>
     </w:p>
     <w:p>
       <w:pPr>
@@ -9424,8 +9303,6 @@
         </w:rPr>
         <w:t xml:space="preserve"> llamados durante la ejecución de un script son representados mediante ovaloides.</w:t>
       </w:r>
-      <w:bookmarkStart w:id="53" w:name="_GoBack"/>
-      <w:bookmarkEnd w:id="53"/>
     </w:p>
     <w:p>
       <w:pPr>
@@ -9727,14 +9604,7 @@
           <w:sz w:val="20"/>
           <w:lang w:val="es-ES_tradnl"/>
         </w:rPr>
-        <w:t>http://en.wikipedia.org/wiki/Magic_Number_(programming</w:t>
-      </w:r>
-      <w:r>
-        <w:rPr>
-          <w:sz w:val="20"/>
-          <w:lang w:val="es-ES_tradnl"/>
-        </w:rPr>
-        <w:t>)</w:t>
+        <w:t>http://en.wikipedia.org/wiki/Magic_Number_(programming)</w:t>
       </w:r>
     </w:p>
   </w:footnote>
@@ -15383,7 +15253,7 @@
 </file>
 
 <file path=customXml/itemProps1.xml><?xml version="1.0" encoding="utf-8"?>
-<ds:datastoreItem xmlns:ds="http://schemas.openxmlformats.org/officeDocument/2006/customXml" ds:itemID="{BEB846E1-808A-B547-9865-31D9DCF32CBB}">
+<ds:datastoreItem xmlns:ds="http://schemas.openxmlformats.org/officeDocument/2006/customXml" ds:itemID="{F42D6755-B086-354F-97FB-574BD2A29FF5}">
   <ds:schemaRefs>
     <ds:schemaRef ds:uri="http://schemas.openxmlformats.org/officeDocument/2006/bibliography"/>
   </ds:schemaRefs>

--- a/Memoria/Diseño.docx
+++ b/Memoria/Diseño.docx
@@ -1,6 +1,6 @@
 
 <file path=word/document.xml><?xml version="1.0" encoding="utf-8"?>
-<w:document xmlns:wpc="http://schemas.microsoft.com/office/word/2010/wordprocessingCanvas" xmlns:mc="http://schemas.openxmlformats.org/markup-compatibility/2006" xmlns:o="urn:schemas-microsoft-com:office:office" xmlns:r="http://schemas.openxmlformats.org/officeDocument/2006/relationships" xmlns:m="http://schemas.openxmlformats.org/officeDocument/2006/math" xmlns:v="urn:schemas-microsoft-com:vml" xmlns:wp14="http://schemas.microsoft.com/office/word/2010/wordprocessingDrawing" xmlns:wp="http://schemas.openxmlformats.org/drawingml/2006/wordprocessingDrawing" xmlns:w10="urn:schemas-microsoft-com:office:word" xmlns:w="http://schemas.openxmlformats.org/wordprocessingml/2006/main" xmlns:w14="http://schemas.microsoft.com/office/word/2010/wordml" xmlns:wpg="http://schemas.microsoft.com/office/word/2010/wordprocessingGroup" xmlns:wpi="http://schemas.microsoft.com/office/word/2010/wordprocessingInk" xmlns:wne="http://schemas.microsoft.com/office/word/2006/wordml" xmlns:wps="http://schemas.microsoft.com/office/word/2010/wordprocessingShape" mc:Ignorable="w14 wp14">
+<w:document xmlns:wpc="http://schemas.microsoft.com/office/word/2010/wordprocessingCanvas" xmlns:mo="http://schemas.microsoft.com/office/mac/office/2008/main" xmlns:mc="http://schemas.openxmlformats.org/markup-compatibility/2006" xmlns:mv="urn:schemas-microsoft-com:mac:vml" xmlns:o="urn:schemas-microsoft-com:office:office" xmlns:r="http://schemas.openxmlformats.org/officeDocument/2006/relationships" xmlns:m="http://schemas.openxmlformats.org/officeDocument/2006/math" xmlns:v="urn:schemas-microsoft-com:vml" xmlns:wp14="http://schemas.microsoft.com/office/word/2010/wordprocessingDrawing" xmlns:wp="http://schemas.openxmlformats.org/drawingml/2006/wordprocessingDrawing" xmlns:w10="urn:schemas-microsoft-com:office:word" xmlns:w="http://schemas.openxmlformats.org/wordprocessingml/2006/main" xmlns:w14="http://schemas.microsoft.com/office/word/2010/wordml" xmlns:wpg="http://schemas.microsoft.com/office/word/2010/wordprocessingGroup" xmlns:wpi="http://schemas.microsoft.com/office/word/2010/wordprocessingInk" xmlns:wne="http://schemas.microsoft.com/office/word/2006/wordml" xmlns:wps="http://schemas.microsoft.com/office/word/2010/wordprocessingShape" mc:Ignorable="w14 wp14">
   <w:body>
     <w:p>
       <w:pPr>
@@ -41,10 +41,10 @@
             <v:path o:extrusionok="f" gradientshapeok="t" o:connecttype="rect"/>
             <o:lock v:ext="edit" aspectratio="t"/>
           </v:shapetype>
-          <v:shape id="_x0000_i1025" type="#_x0000_t75" style="width:139.5pt;height:108pt" o:ole="">
+          <v:shape id="_x0000_i1025" type="#_x0000_t75" style="width:139.4pt;height:108pt" o:ole="">
             <v:imagedata r:id="rId9" o:title=""/>
           </v:shape>
-          <o:OLEObject Type="Embed" ProgID="Word.Picture.8" ShapeID="_x0000_i1025" DrawAspect="Content" ObjectID="_1475911736" r:id="rId10"/>
+          <o:OLEObject Type="Embed" ProgID="Word.Picture.8" ShapeID="_x0000_i1025" DrawAspect="Content" ObjectID="_1349892649" r:id="rId10"/>
         </w:object>
       </w:r>
     </w:p>
@@ -823,7 +823,7 @@
         </w:p>
         <w:p>
           <w:pPr>
-            <w:pStyle w:val="Title"/>
+            <w:pStyle w:val="Ttulo"/>
             <w:rPr>
               <w:b w:val="0"/>
             </w:rPr>
@@ -833,16 +833,13 @@
             <w:rPr>
               <w:b w:val="0"/>
             </w:rPr>
-            <w:lastRenderedPageBreak/>
             <w:t>TABLA DE CONTENIDO</w:t>
           </w:r>
           <w:bookmarkEnd w:id="0"/>
         </w:p>
-        <w:p/>
-        <w:p/>
         <w:p>
           <w:pPr>
-            <w:pStyle w:val="TOC1"/>
+            <w:pStyle w:val="TDC1"/>
             <w:tabs>
               <w:tab w:val="right" w:leader="dot" w:pos="9346"/>
             </w:tabs>
@@ -864,124 +861,10 @@
           <w:r>
             <w:fldChar w:fldCharType="separate"/>
           </w:r>
-          <w:bookmarkStart w:id="1" w:name="_GoBack"/>
-          <w:bookmarkEnd w:id="1"/>
-          <w:r>
-            <w:rPr>
-              <w:b w:val="0"/>
-              <w:noProof/>
-            </w:rPr>
-            <w:t>TABLA DE CONTENIDO</w:t>
-          </w:r>
-          <w:r>
-            <w:rPr>
-              <w:noProof/>
-            </w:rPr>
-            <w:tab/>
-          </w:r>
-          <w:r>
-            <w:rPr>
-              <w:noProof/>
-            </w:rPr>
-            <w:fldChar w:fldCharType="begin"/>
-          </w:r>
-          <w:r>
-            <w:rPr>
-              <w:noProof/>
-            </w:rPr>
-            <w:instrText xml:space="preserve"> PAGEREF _Toc402169891 \h </w:instrText>
-          </w:r>
-          <w:r>
-            <w:rPr>
-              <w:noProof/>
-            </w:rPr>
-          </w:r>
-          <w:r>
-            <w:rPr>
-              <w:noProof/>
-            </w:rPr>
-            <w:fldChar w:fldCharType="separate"/>
-          </w:r>
-          <w:r>
-            <w:rPr>
-              <w:noProof/>
-            </w:rPr>
-            <w:t>2</w:t>
-          </w:r>
-          <w:r>
-            <w:rPr>
-              <w:noProof/>
-            </w:rPr>
-            <w:fldChar w:fldCharType="end"/>
-          </w:r>
         </w:p>
         <w:p>
           <w:pPr>
-            <w:pStyle w:val="TOC1"/>
-            <w:tabs>
-              <w:tab w:val="right" w:leader="dot" w:pos="9346"/>
-            </w:tabs>
-            <w:rPr>
-              <w:rFonts w:eastAsiaTheme="minorEastAsia" w:cstheme="minorBidi"/>
-              <w:b w:val="0"/>
-              <w:noProof/>
-              <w:sz w:val="22"/>
-              <w:szCs w:val="22"/>
-              <w:lang w:eastAsia="en-US"/>
-            </w:rPr>
-          </w:pPr>
-          <w:r>
-            <w:rPr>
-              <w:b w:val="0"/>
-              <w:noProof/>
-            </w:rPr>
-            <w:t>TABLA DE IMÁGENES</w:t>
-          </w:r>
-          <w:r>
-            <w:rPr>
-              <w:noProof/>
-            </w:rPr>
-            <w:tab/>
-          </w:r>
-          <w:r>
-            <w:rPr>
-              <w:noProof/>
-            </w:rPr>
-            <w:fldChar w:fldCharType="begin"/>
-          </w:r>
-          <w:r>
-            <w:rPr>
-              <w:noProof/>
-            </w:rPr>
-            <w:instrText xml:space="preserve"> PAGEREF _Toc402169892 \h </w:instrText>
-          </w:r>
-          <w:r>
-            <w:rPr>
-              <w:noProof/>
-            </w:rPr>
-          </w:r>
-          <w:r>
-            <w:rPr>
-              <w:noProof/>
-            </w:rPr>
-            <w:fldChar w:fldCharType="separate"/>
-          </w:r>
-          <w:r>
-            <w:rPr>
-              <w:noProof/>
-            </w:rPr>
-            <w:t>3</w:t>
-          </w:r>
-          <w:r>
-            <w:rPr>
-              <w:noProof/>
-            </w:rPr>
-            <w:fldChar w:fldCharType="end"/>
-          </w:r>
-        </w:p>
-        <w:p>
-          <w:pPr>
-            <w:pStyle w:val="TOC1"/>
+            <w:pStyle w:val="TDC1"/>
             <w:tabs>
               <w:tab w:val="left" w:pos="600"/>
               <w:tab w:val="right" w:leader="dot" w:pos="9346"/>
@@ -1062,7 +945,7 @@
         </w:p>
         <w:p>
           <w:pPr>
-            <w:pStyle w:val="TOC1"/>
+            <w:pStyle w:val="TDC1"/>
             <w:tabs>
               <w:tab w:val="left" w:pos="600"/>
               <w:tab w:val="right" w:leader="dot" w:pos="9346"/>
@@ -1143,7 +1026,7 @@
         </w:p>
         <w:p>
           <w:pPr>
-            <w:pStyle w:val="TOC2"/>
+            <w:pStyle w:val="TDC2"/>
             <w:tabs>
               <w:tab w:val="left" w:pos="800"/>
               <w:tab w:val="right" w:leader="dot" w:pos="9346"/>
@@ -1220,7 +1103,7 @@
         </w:p>
         <w:p>
           <w:pPr>
-            <w:pStyle w:val="TOC2"/>
+            <w:pStyle w:val="TDC2"/>
             <w:tabs>
               <w:tab w:val="left" w:pos="800"/>
               <w:tab w:val="right" w:leader="dot" w:pos="9346"/>
@@ -1297,7 +1180,7 @@
         </w:p>
         <w:p>
           <w:pPr>
-            <w:pStyle w:val="TOC3"/>
+            <w:pStyle w:val="TDC3"/>
             <w:tabs>
               <w:tab w:val="left" w:pos="1200"/>
               <w:tab w:val="right" w:leader="dot" w:pos="9346"/>
@@ -1372,7 +1255,7 @@
         </w:p>
         <w:p>
           <w:pPr>
-            <w:pStyle w:val="TOC3"/>
+            <w:pStyle w:val="TDC3"/>
             <w:tabs>
               <w:tab w:val="left" w:pos="1200"/>
               <w:tab w:val="right" w:leader="dot" w:pos="9346"/>
@@ -1447,7 +1330,7 @@
         </w:p>
         <w:p>
           <w:pPr>
-            <w:pStyle w:val="TOC3"/>
+            <w:pStyle w:val="TDC3"/>
             <w:tabs>
               <w:tab w:val="left" w:pos="1200"/>
               <w:tab w:val="right" w:leader="dot" w:pos="9346"/>
@@ -1522,7 +1405,7 @@
         </w:p>
         <w:p>
           <w:pPr>
-            <w:pStyle w:val="TOC4"/>
+            <w:pStyle w:val="TDC4"/>
             <w:tabs>
               <w:tab w:val="left" w:pos="1400"/>
               <w:tab w:val="right" w:leader="dot" w:pos="9346"/>
@@ -1601,7 +1484,7 @@
         </w:p>
         <w:p>
           <w:pPr>
-            <w:pStyle w:val="TOC4"/>
+            <w:pStyle w:val="TDC4"/>
             <w:tabs>
               <w:tab w:val="left" w:pos="1400"/>
               <w:tab w:val="right" w:leader="dot" w:pos="9346"/>
@@ -1680,7 +1563,7 @@
         </w:p>
         <w:p>
           <w:pPr>
-            <w:pStyle w:val="TOC1"/>
+            <w:pStyle w:val="TDC1"/>
             <w:tabs>
               <w:tab w:val="left" w:pos="600"/>
               <w:tab w:val="right" w:leader="dot" w:pos="9346"/>
@@ -1761,7 +1644,7 @@
         </w:p>
         <w:p>
           <w:pPr>
-            <w:pStyle w:val="TOC2"/>
+            <w:pStyle w:val="TDC2"/>
             <w:tabs>
               <w:tab w:val="left" w:pos="800"/>
               <w:tab w:val="right" w:leader="dot" w:pos="9346"/>
@@ -1838,7 +1721,7 @@
         </w:p>
         <w:p>
           <w:pPr>
-            <w:pStyle w:val="TOC2"/>
+            <w:pStyle w:val="TDC2"/>
             <w:tabs>
               <w:tab w:val="left" w:pos="800"/>
               <w:tab w:val="right" w:leader="dot" w:pos="9346"/>
@@ -1915,7 +1798,7 @@
         </w:p>
         <w:p>
           <w:pPr>
-            <w:pStyle w:val="TOC1"/>
+            <w:pStyle w:val="TDC1"/>
             <w:tabs>
               <w:tab w:val="left" w:pos="600"/>
               <w:tab w:val="right" w:leader="dot" w:pos="9346"/>
@@ -1996,7 +1879,7 @@
         </w:p>
         <w:p>
           <w:pPr>
-            <w:pStyle w:val="TOC1"/>
+            <w:pStyle w:val="TDC1"/>
             <w:tabs>
               <w:tab w:val="left" w:pos="600"/>
               <w:tab w:val="right" w:leader="dot" w:pos="9346"/>
@@ -2077,7 +1960,7 @@
         </w:p>
         <w:p>
           <w:pPr>
-            <w:pStyle w:val="TOC2"/>
+            <w:pStyle w:val="TDC2"/>
             <w:tabs>
               <w:tab w:val="left" w:pos="800"/>
               <w:tab w:val="right" w:leader="dot" w:pos="9346"/>
@@ -2159,7 +2042,7 @@
         </w:p>
         <w:p>
           <w:pPr>
-            <w:pStyle w:val="TOC3"/>
+            <w:pStyle w:val="TDC3"/>
             <w:tabs>
               <w:tab w:val="left" w:pos="1200"/>
               <w:tab w:val="right" w:leader="dot" w:pos="9346"/>
@@ -2239,7 +2122,7 @@
         </w:p>
         <w:p>
           <w:pPr>
-            <w:pStyle w:val="TOC4"/>
+            <w:pStyle w:val="TDC4"/>
             <w:tabs>
               <w:tab w:val="left" w:pos="1400"/>
               <w:tab w:val="right" w:leader="dot" w:pos="9346"/>
@@ -2323,7 +2206,7 @@
         </w:p>
         <w:p>
           <w:pPr>
-            <w:pStyle w:val="TOC4"/>
+            <w:pStyle w:val="TDC4"/>
             <w:tabs>
               <w:tab w:val="left" w:pos="1400"/>
               <w:tab w:val="right" w:leader="dot" w:pos="9346"/>
@@ -2407,7 +2290,7 @@
         </w:p>
         <w:p>
           <w:pPr>
-            <w:pStyle w:val="TOC3"/>
+            <w:pStyle w:val="TDC3"/>
             <w:tabs>
               <w:tab w:val="left" w:pos="1200"/>
               <w:tab w:val="right" w:leader="dot" w:pos="9346"/>
@@ -2487,7 +2370,7 @@
         </w:p>
         <w:p>
           <w:pPr>
-            <w:pStyle w:val="TOC3"/>
+            <w:pStyle w:val="TDC3"/>
             <w:tabs>
               <w:tab w:val="left" w:pos="1200"/>
               <w:tab w:val="right" w:leader="dot" w:pos="9346"/>
@@ -2562,7 +2445,7 @@
         </w:p>
         <w:p>
           <w:pPr>
-            <w:pStyle w:val="TOC3"/>
+            <w:pStyle w:val="TDC3"/>
             <w:tabs>
               <w:tab w:val="left" w:pos="1200"/>
               <w:tab w:val="right" w:leader="dot" w:pos="9346"/>
@@ -2637,7 +2520,7 @@
         </w:p>
         <w:p>
           <w:pPr>
-            <w:pStyle w:val="TOC2"/>
+            <w:pStyle w:val="TDC2"/>
             <w:tabs>
               <w:tab w:val="left" w:pos="800"/>
               <w:tab w:val="right" w:leader="dot" w:pos="9346"/>
@@ -2714,7 +2597,7 @@
         </w:p>
         <w:p>
           <w:pPr>
-            <w:pStyle w:val="TOC3"/>
+            <w:pStyle w:val="TDC3"/>
             <w:tabs>
               <w:tab w:val="left" w:pos="1200"/>
               <w:tab w:val="right" w:leader="dot" w:pos="9346"/>
@@ -2789,7 +2672,7 @@
         </w:p>
         <w:p>
           <w:pPr>
-            <w:pStyle w:val="TOC2"/>
+            <w:pStyle w:val="TDC2"/>
             <w:tabs>
               <w:tab w:val="left" w:pos="800"/>
               <w:tab w:val="right" w:leader="dot" w:pos="9346"/>
@@ -2866,7 +2749,7 @@
         </w:p>
         <w:p>
           <w:pPr>
-            <w:pStyle w:val="TOC3"/>
+            <w:pStyle w:val="TDC3"/>
             <w:tabs>
               <w:tab w:val="left" w:pos="1200"/>
               <w:tab w:val="right" w:leader="dot" w:pos="9346"/>
@@ -2946,7 +2829,7 @@
         </w:p>
         <w:p>
           <w:pPr>
-            <w:pStyle w:val="TOC3"/>
+            <w:pStyle w:val="TDC3"/>
             <w:tabs>
               <w:tab w:val="left" w:pos="1200"/>
               <w:tab w:val="right" w:leader="dot" w:pos="9346"/>
@@ -3026,7 +2909,7 @@
         </w:p>
         <w:p>
           <w:pPr>
-            <w:pStyle w:val="TOC3"/>
+            <w:pStyle w:val="TDC3"/>
             <w:tabs>
               <w:tab w:val="left" w:pos="1200"/>
               <w:tab w:val="right" w:leader="dot" w:pos="9346"/>
@@ -3106,7 +2989,7 @@
         </w:p>
         <w:p>
           <w:pPr>
-            <w:pStyle w:val="TOC3"/>
+            <w:pStyle w:val="TDC3"/>
             <w:tabs>
               <w:tab w:val="left" w:pos="1200"/>
               <w:tab w:val="right" w:leader="dot" w:pos="9346"/>
@@ -3181,7 +3064,7 @@
         </w:p>
         <w:p>
           <w:pPr>
-            <w:pStyle w:val="TOC3"/>
+            <w:pStyle w:val="TDC3"/>
             <w:tabs>
               <w:tab w:val="left" w:pos="1200"/>
               <w:tab w:val="right" w:leader="dot" w:pos="9346"/>
@@ -3256,7 +3139,7 @@
         </w:p>
         <w:p>
           <w:pPr>
-            <w:pStyle w:val="TOC1"/>
+            <w:pStyle w:val="TDC1"/>
             <w:tabs>
               <w:tab w:val="right" w:leader="dot" w:pos="9346"/>
             </w:tabs>
@@ -3319,7 +3202,7 @@
         </w:p>
         <w:p>
           <w:pPr>
-            <w:pStyle w:val="TOC1"/>
+            <w:pStyle w:val="TDC1"/>
             <w:tabs>
               <w:tab w:val="left" w:pos="600"/>
               <w:tab w:val="right" w:leader="dot" w:pos="9346"/>
@@ -3400,7 +3283,7 @@
         </w:p>
         <w:p>
           <w:pPr>
-            <w:pStyle w:val="TOC2"/>
+            <w:pStyle w:val="TDC2"/>
             <w:tabs>
               <w:tab w:val="left" w:pos="800"/>
               <w:tab w:val="right" w:leader="dot" w:pos="9346"/>
@@ -3477,7 +3360,7 @@
         </w:p>
         <w:p>
           <w:pPr>
-            <w:pStyle w:val="TOC2"/>
+            <w:pStyle w:val="TDC2"/>
             <w:tabs>
               <w:tab w:val="left" w:pos="800"/>
               <w:tab w:val="right" w:leader="dot" w:pos="9346"/>
@@ -3554,7 +3437,7 @@
         </w:p>
         <w:p>
           <w:pPr>
-            <w:pStyle w:val="TOC1"/>
+            <w:pStyle w:val="TDC1"/>
             <w:tabs>
               <w:tab w:val="left" w:pos="600"/>
               <w:tab w:val="right" w:leader="dot" w:pos="9346"/>
@@ -3635,7 +3518,7 @@
         </w:p>
         <w:p>
           <w:pPr>
-            <w:pStyle w:val="TOC1"/>
+            <w:pStyle w:val="TDC1"/>
             <w:tabs>
               <w:tab w:val="left" w:pos="600"/>
               <w:tab w:val="right" w:leader="dot" w:pos="9346"/>
@@ -3716,7 +3599,7 @@
         </w:p>
         <w:p>
           <w:pPr>
-            <w:pStyle w:val="TOC2"/>
+            <w:pStyle w:val="TDC2"/>
             <w:tabs>
               <w:tab w:val="left" w:pos="800"/>
               <w:tab w:val="right" w:leader="dot" w:pos="9346"/>
@@ -3793,7 +3676,7 @@
         </w:p>
         <w:p>
           <w:pPr>
-            <w:pStyle w:val="TOC2"/>
+            <w:pStyle w:val="TDC2"/>
             <w:tabs>
               <w:tab w:val="left" w:pos="800"/>
               <w:tab w:val="right" w:leader="dot" w:pos="9346"/>
@@ -3901,6 +3784,23 @@
     </w:p>
     <w:p>
       <w:pPr>
+        <w:pStyle w:val="Ttulo"/>
+        <w:rPr>
+          <w:b w:val="0"/>
+        </w:rPr>
+      </w:pPr>
+      <w:bookmarkStart w:id="1" w:name="_Toc402169892"/>
+      <w:r>
+        <w:rPr>
+          <w:b w:val="0"/>
+        </w:rPr>
+        <w:lastRenderedPageBreak/>
+        <w:t>TABLA DE IMÁGENES</w:t>
+      </w:r>
+      <w:bookmarkEnd w:id="1"/>
+    </w:p>
+    <w:p>
+      <w:pPr>
         <w:autoSpaceDE/>
         <w:autoSpaceDN/>
         <w:spacing w:after="200" w:line="276" w:lineRule="auto"/>
@@ -3915,107 +3815,7 @@
     </w:p>
     <w:p>
       <w:pPr>
-        <w:autoSpaceDE/>
-        <w:autoSpaceDN/>
-        <w:spacing w:after="200" w:line="276" w:lineRule="auto"/>
-      </w:pPr>
-    </w:p>
-    <w:p>
-      <w:pPr>
-        <w:autoSpaceDE/>
-        <w:autoSpaceDN/>
-        <w:spacing w:after="200" w:line="276" w:lineRule="auto"/>
-      </w:pPr>
-    </w:p>
-    <w:p>
-      <w:pPr>
-        <w:autoSpaceDE/>
-        <w:autoSpaceDN/>
-        <w:spacing w:after="200" w:line="276" w:lineRule="auto"/>
-      </w:pPr>
-    </w:p>
-    <w:p>
-      <w:pPr>
-        <w:autoSpaceDE/>
-        <w:autoSpaceDN/>
-        <w:spacing w:after="200" w:line="276" w:lineRule="auto"/>
-      </w:pPr>
-    </w:p>
-    <w:p>
-      <w:pPr>
-        <w:autoSpaceDE/>
-        <w:autoSpaceDN/>
-        <w:spacing w:after="200" w:line="276" w:lineRule="auto"/>
-      </w:pPr>
-    </w:p>
-    <w:p>
-      <w:pPr>
-        <w:autoSpaceDE/>
-        <w:autoSpaceDN/>
-        <w:spacing w:after="200" w:line="276" w:lineRule="auto"/>
-      </w:pPr>
-    </w:p>
-    <w:p>
-      <w:pPr>
-        <w:autoSpaceDE/>
-        <w:autoSpaceDN/>
-        <w:spacing w:after="200" w:line="276" w:lineRule="auto"/>
-      </w:pPr>
-    </w:p>
-    <w:p>
-      <w:pPr>
-        <w:autoSpaceDE/>
-        <w:autoSpaceDN/>
-        <w:spacing w:after="200" w:line="276" w:lineRule="auto"/>
-      </w:pPr>
-    </w:p>
-    <w:p>
-      <w:pPr>
-        <w:autoSpaceDE/>
-        <w:autoSpaceDN/>
-        <w:spacing w:after="200" w:line="276" w:lineRule="auto"/>
-      </w:pPr>
-    </w:p>
-    <w:p>
-      <w:pPr>
-        <w:autoSpaceDE/>
-        <w:autoSpaceDN/>
-        <w:spacing w:after="200" w:line="276" w:lineRule="auto"/>
-      </w:pPr>
-    </w:p>
-    <w:p>
-      <w:pPr>
-        <w:pStyle w:val="Title"/>
-        <w:rPr>
-          <w:b w:val="0"/>
-        </w:rPr>
-      </w:pPr>
-      <w:bookmarkStart w:id="2" w:name="_Toc402169892"/>
-      <w:r>
-        <w:rPr>
-          <w:b w:val="0"/>
-        </w:rPr>
-        <w:t>TABLA DE IMÁGENES</w:t>
-      </w:r>
-      <w:bookmarkEnd w:id="2"/>
-    </w:p>
-    <w:p>
-      <w:pPr>
-        <w:autoSpaceDE/>
-        <w:autoSpaceDN/>
-        <w:spacing w:after="200" w:line="276" w:lineRule="auto"/>
-      </w:pPr>
-    </w:p>
-    <w:p>
-      <w:pPr>
-        <w:autoSpaceDE/>
-        <w:autoSpaceDN/>
-        <w:spacing w:after="200" w:line="276" w:lineRule="auto"/>
-      </w:pPr>
-    </w:p>
-    <w:p>
-      <w:pPr>
-        <w:pStyle w:val="TableofFigures"/>
+        <w:pStyle w:val="Tabladeilustraciones"/>
         <w:tabs>
           <w:tab w:val="right" w:leader="dot" w:pos="9346"/>
         </w:tabs>
@@ -4039,7 +3839,7 @@
       <w:hyperlink w:anchor="_Toc401750279" w:history="1">
         <w:r>
           <w:rPr>
-            <w:rStyle w:val="Hyperlink"/>
+            <w:rStyle w:val="Hipervnculo"/>
             <w:noProof/>
           </w:rPr>
           <w:t>Diagrama 1: Menu.sh</w:t>
@@ -4096,7 +3896,7 @@
     </w:p>
     <w:p>
       <w:pPr>
-        <w:pStyle w:val="TableofFigures"/>
+        <w:pStyle w:val="Tabladeilustraciones"/>
         <w:tabs>
           <w:tab w:val="right" w:leader="dot" w:pos="9346"/>
         </w:tabs>
@@ -4111,7 +3911,7 @@
       <w:hyperlink w:anchor="_Toc401750280" w:history="1">
         <w:r>
           <w:rPr>
-            <w:rStyle w:val="Hyperlink"/>
+            <w:rStyle w:val="Hipervnculo"/>
             <w:noProof/>
           </w:rPr>
           <w:t>Diagrama 2: Script saveSession.sh</w:t>
@@ -4168,7 +3968,7 @@
     </w:p>
     <w:p>
       <w:pPr>
-        <w:pStyle w:val="TableofFigures"/>
+        <w:pStyle w:val="Tabladeilustraciones"/>
         <w:tabs>
           <w:tab w:val="right" w:leader="dot" w:pos="9346"/>
         </w:tabs>
@@ -4183,7 +3983,7 @@
       <w:hyperlink w:anchor="_Toc401750281" w:history="1">
         <w:r>
           <w:rPr>
-            <w:rStyle w:val="Hyperlink"/>
+            <w:rStyle w:val="Hipervnculo"/>
             <w:noProof/>
           </w:rPr>
           <w:t>Diagrama 3: Script record.sh</w:t>
@@ -4240,7 +4040,7 @@
     </w:p>
     <w:p>
       <w:pPr>
-        <w:pStyle w:val="TableofFigures"/>
+        <w:pStyle w:val="Tabladeilustraciones"/>
         <w:tabs>
           <w:tab w:val="right" w:leader="dot" w:pos="9346"/>
         </w:tabs>
@@ -4255,7 +4055,7 @@
       <w:hyperlink w:anchor="_Toc401750282" w:history="1">
         <w:r>
           <w:rPr>
-            <w:rStyle w:val="Hyperlink"/>
+            <w:rStyle w:val="Hipervnculo"/>
             <w:noProof/>
           </w:rPr>
           <w:t>Diagrama 4: Script videRecord.sh</w:t>
@@ -4312,7 +4112,7 @@
     </w:p>
     <w:p>
       <w:pPr>
-        <w:pStyle w:val="TableofFigures"/>
+        <w:pStyle w:val="Tabladeilustraciones"/>
         <w:tabs>
           <w:tab w:val="right" w:leader="dot" w:pos="9346"/>
         </w:tabs>
@@ -4327,7 +4127,7 @@
       <w:hyperlink w:anchor="_Toc401750283" w:history="1">
         <w:r>
           <w:rPr>
-            <w:rStyle w:val="Hyperlink"/>
+            <w:rStyle w:val="Hipervnculo"/>
             <w:noProof/>
           </w:rPr>
           <w:t>Diagrama 5: Script audioRecord.sh</w:t>
@@ -4384,7 +4184,7 @@
     </w:p>
     <w:p>
       <w:pPr>
-        <w:pStyle w:val="TableofFigures"/>
+        <w:pStyle w:val="Tabladeilustraciones"/>
         <w:tabs>
           <w:tab w:val="right" w:leader="dot" w:pos="9346"/>
         </w:tabs>
@@ -4399,7 +4199,7 @@
       <w:hyperlink w:anchor="_Toc401750284" w:history="1">
         <w:r>
           <w:rPr>
-            <w:rStyle w:val="Hyperlink"/>
+            <w:rStyle w:val="Hipervnculo"/>
             <w:noProof/>
           </w:rPr>
           <w:t>Diagrama 6: Script fileGeneration.sh</w:t>
@@ -4456,7 +4256,7 @@
     </w:p>
     <w:p>
       <w:pPr>
-        <w:pStyle w:val="TableofFigures"/>
+        <w:pStyle w:val="Tabladeilustraciones"/>
         <w:tabs>
           <w:tab w:val="right" w:leader="dot" w:pos="9346"/>
         </w:tabs>
@@ -4471,7 +4271,7 @@
       <w:hyperlink w:anchor="_Toc401750285" w:history="1">
         <w:r>
           <w:rPr>
-            <w:rStyle w:val="Hyperlink"/>
+            <w:rStyle w:val="Hipervnculo"/>
             <w:noProof/>
           </w:rPr>
           <w:t>Diagrama 7: Script launchVLC.sh</w:t>
@@ -4528,7 +4328,7 @@
     </w:p>
     <w:p>
       <w:pPr>
-        <w:pStyle w:val="TableofFigures"/>
+        <w:pStyle w:val="Tabladeilustraciones"/>
         <w:tabs>
           <w:tab w:val="right" w:leader="dot" w:pos="9346"/>
         </w:tabs>
@@ -4543,7 +4343,7 @@
       <w:hyperlink w:anchor="_Toc401750286" w:history="1">
         <w:r>
           <w:rPr>
-            <w:rStyle w:val="Hyperlink"/>
+            <w:rStyle w:val="Hipervnculo"/>
             <w:noProof/>
           </w:rPr>
           <w:t>Diagrama 8: Árbol de directorios tras la instalación</w:t>
@@ -4600,7 +4400,7 @@
     </w:p>
     <w:p>
       <w:pPr>
-        <w:pStyle w:val="TableofFigures"/>
+        <w:pStyle w:val="Tabladeilustraciones"/>
         <w:tabs>
           <w:tab w:val="right" w:leader="dot" w:pos="9346"/>
         </w:tabs>
@@ -4615,7 +4415,7 @@
       <w:hyperlink w:anchor="_Toc401750287" w:history="1">
         <w:r>
           <w:rPr>
-            <w:rStyle w:val="Hyperlink"/>
+            <w:rStyle w:val="Hipervnculo"/>
             <w:noProof/>
           </w:rPr>
           <w:t>Diagrama 9: Script fromPath.sh</w:t>
@@ -4672,7 +4472,7 @@
     </w:p>
     <w:p>
       <w:pPr>
-        <w:pStyle w:val="TableofFigures"/>
+        <w:pStyle w:val="Tabladeilustraciones"/>
         <w:tabs>
           <w:tab w:val="right" w:leader="dot" w:pos="9346"/>
         </w:tabs>
@@ -4687,7 +4487,7 @@
       <w:hyperlink w:anchor="_Toc401750288" w:history="1">
         <w:r>
           <w:rPr>
-            <w:rStyle w:val="Hyperlink"/>
+            <w:rStyle w:val="Hipervnculo"/>
             <w:noProof/>
           </w:rPr>
           <w:t>Diagrama 10: Script fromInternet.sh</w:t>
@@ -4791,7 +4591,7 @@
     </w:p>
     <w:tbl>
       <w:tblPr>
-        <w:tblStyle w:val="TableGrid"/>
+        <w:tblStyle w:val="Tablaconcuadrcula"/>
         <w:tblW w:w="0" w:type="auto"/>
         <w:tblInd w:w="1242" w:type="dxa"/>
         <w:tblLook w:val="04A0" w:firstRow="1" w:lastRow="0" w:firstColumn="1" w:lastColumn="0" w:noHBand="0" w:noVBand="1"/>
@@ -5159,14 +4959,26 @@
     </w:p>
     <w:p>
       <w:pPr>
-        <w:pStyle w:val="Heading1"/>
-      </w:pPr>
-      <w:bookmarkStart w:id="3" w:name="_Toc402169893"/>
+        <w:pStyle w:val="Ttulo1"/>
+      </w:pPr>
+      <w:bookmarkStart w:id="2" w:name="_Toc402169893"/>
       <w:r>
         <w:lastRenderedPageBreak/>
-        <w:t>DESCRIPCIÓN GENERAL DEL FUNCIONAMIENTO</w:t>
-      </w:r>
-      <w:bookmarkEnd w:id="3"/>
+        <w:t>DESCRIPCIÓN GENERAL DE</w:t>
+      </w:r>
+      <w:r>
+        <w:t xml:space="preserve"> </w:t>
+      </w:r>
+      <w:r>
+        <w:t>L</w:t>
+      </w:r>
+      <w:r>
+        <w:t xml:space="preserve">A </w:t>
+      </w:r>
+      <w:bookmarkEnd w:id="2"/>
+      <w:r>
+        <w:t>ARQUITECTURA</w:t>
+      </w:r>
     </w:p>
     <w:p/>
     <w:p>
@@ -5307,7 +5119,7 @@
     </w:p>
     <w:p>
       <w:pPr>
-        <w:pStyle w:val="ListParagraph"/>
+        <w:pStyle w:val="Prrafodelista"/>
         <w:numPr>
           <w:ilvl w:val="0"/>
           <w:numId w:val="26"/>
@@ -5335,17 +5147,17 @@
     </w:p>
     <w:p>
       <w:pPr>
-        <w:pStyle w:val="ListParagraph"/>
-        <w:jc w:val="both"/>
-        <w:rPr>
-          <w:sz w:val="24"/>
-          <w:szCs w:val="24"/>
-        </w:rPr>
-      </w:pPr>
-    </w:p>
-    <w:p>
-      <w:pPr>
-        <w:pStyle w:val="ListParagraph"/>
+        <w:pStyle w:val="Prrafodelista"/>
+        <w:jc w:val="both"/>
+        <w:rPr>
+          <w:sz w:val="24"/>
+          <w:szCs w:val="24"/>
+        </w:rPr>
+      </w:pPr>
+    </w:p>
+    <w:p>
+      <w:pPr>
+        <w:pStyle w:val="Prrafodelista"/>
         <w:numPr>
           <w:ilvl w:val="0"/>
           <w:numId w:val="26"/>
@@ -5389,7 +5201,7 @@
     </w:p>
     <w:p>
       <w:pPr>
-        <w:pStyle w:val="ListParagraph"/>
+        <w:pStyle w:val="Prrafodelista"/>
         <w:numPr>
           <w:ilvl w:val="0"/>
           <w:numId w:val="26"/>
@@ -5440,7 +5252,7 @@
     </w:p>
     <w:p>
       <w:pPr>
-        <w:pStyle w:val="ListParagraph"/>
+        <w:pStyle w:val="Prrafodelista"/>
         <w:numPr>
           <w:ilvl w:val="0"/>
           <w:numId w:val="26"/>
@@ -5491,7 +5303,7 @@
     </w:p>
     <w:p>
       <w:pPr>
-        <w:pStyle w:val="ListParagraph"/>
+        <w:pStyle w:val="Prrafodelista"/>
         <w:numPr>
           <w:ilvl w:val="0"/>
           <w:numId w:val="26"/>
@@ -5521,7 +5333,7 @@
     </w:p>
     <w:p>
       <w:pPr>
-        <w:pStyle w:val="ListParagraph"/>
+        <w:pStyle w:val="Prrafodelista"/>
         <w:numPr>
           <w:ilvl w:val="0"/>
           <w:numId w:val="26"/>
@@ -5689,7 +5501,6 @@
       <w:r>
         <w:rPr>
           <w:noProof/>
-          <w:lang w:val="en-US" w:eastAsia="en-US"/>
         </w:rPr>
         <w:lastRenderedPageBreak/>
         <w:drawing>
@@ -5751,18 +5562,18 @@
     </w:p>
     <w:p>
       <w:pPr>
-        <w:pStyle w:val="Caption"/>
+        <w:pStyle w:val="Epgrafe"/>
         <w:jc w:val="center"/>
       </w:pPr>
-      <w:bookmarkStart w:id="4" w:name="_Toc401738851"/>
-      <w:bookmarkStart w:id="5" w:name="_Toc401738883"/>
-      <w:bookmarkStart w:id="6" w:name="_Toc401744583"/>
-      <w:bookmarkStart w:id="7" w:name="_Toc401747777"/>
-      <w:bookmarkStart w:id="8" w:name="_Toc401750279"/>
-    </w:p>
-    <w:p>
-      <w:pPr>
-        <w:pStyle w:val="Caption"/>
+      <w:bookmarkStart w:id="3" w:name="_Toc401738851"/>
+      <w:bookmarkStart w:id="4" w:name="_Toc401738883"/>
+      <w:bookmarkStart w:id="5" w:name="_Toc401744583"/>
+      <w:bookmarkStart w:id="6" w:name="_Toc401747777"/>
+      <w:bookmarkStart w:id="7" w:name="_Toc401750279"/>
+    </w:p>
+    <w:p>
+      <w:pPr>
+        <w:pStyle w:val="Epgrafe"/>
         <w:jc w:val="center"/>
         <w:rPr>
           <w:sz w:val="24"/>
@@ -5787,67 +5598,67 @@
         </w:rPr>
         <w:t>1</w:t>
       </w:r>
+      <w:bookmarkEnd w:id="3"/>
+      <w:r>
+        <w:rPr>
+          <w:noProof/>
+        </w:rPr>
+        <w:fldChar w:fldCharType="end"/>
+      </w:r>
+      <w:r>
+        <w:t>: Menu.sh</w:t>
+      </w:r>
       <w:bookmarkEnd w:id="4"/>
-      <w:r>
-        <w:rPr>
-          <w:noProof/>
-        </w:rPr>
-        <w:fldChar w:fldCharType="end"/>
-      </w:r>
-      <w:r>
-        <w:t>: Menu.sh</w:t>
-      </w:r>
       <w:bookmarkEnd w:id="5"/>
       <w:bookmarkEnd w:id="6"/>
       <w:bookmarkEnd w:id="7"/>
-      <w:bookmarkEnd w:id="8"/>
-    </w:p>
-    <w:p>
-      <w:pPr>
-        <w:jc w:val="both"/>
-        <w:rPr>
-          <w:sz w:val="24"/>
-          <w:szCs w:val="24"/>
-        </w:rPr>
-      </w:pPr>
-    </w:p>
-    <w:p>
-      <w:pPr>
-        <w:jc w:val="both"/>
-        <w:rPr>
-          <w:sz w:val="24"/>
-          <w:szCs w:val="24"/>
-        </w:rPr>
-      </w:pPr>
-    </w:p>
-    <w:p>
-      <w:pPr>
-        <w:jc w:val="both"/>
-        <w:rPr>
-          <w:sz w:val="24"/>
-          <w:szCs w:val="24"/>
-        </w:rPr>
-      </w:pPr>
-    </w:p>
-    <w:p>
-      <w:pPr>
-        <w:jc w:val="both"/>
-        <w:rPr>
-          <w:sz w:val="24"/>
-          <w:szCs w:val="24"/>
-        </w:rPr>
-      </w:pPr>
-    </w:p>
-    <w:p>
-      <w:pPr>
-        <w:pStyle w:val="Heading1"/>
-      </w:pPr>
-      <w:bookmarkStart w:id="9" w:name="_Toc402169894"/>
+    </w:p>
+    <w:p>
+      <w:pPr>
+        <w:jc w:val="both"/>
+        <w:rPr>
+          <w:sz w:val="24"/>
+          <w:szCs w:val="24"/>
+        </w:rPr>
+      </w:pPr>
+    </w:p>
+    <w:p>
+      <w:pPr>
+        <w:jc w:val="both"/>
+        <w:rPr>
+          <w:sz w:val="24"/>
+          <w:szCs w:val="24"/>
+        </w:rPr>
+      </w:pPr>
+    </w:p>
+    <w:p>
+      <w:pPr>
+        <w:jc w:val="both"/>
+        <w:rPr>
+          <w:sz w:val="24"/>
+          <w:szCs w:val="24"/>
+        </w:rPr>
+      </w:pPr>
+    </w:p>
+    <w:p>
+      <w:pPr>
+        <w:jc w:val="both"/>
+        <w:rPr>
+          <w:sz w:val="24"/>
+          <w:szCs w:val="24"/>
+        </w:rPr>
+      </w:pPr>
+    </w:p>
+    <w:p>
+      <w:pPr>
+        <w:pStyle w:val="Ttulo1"/>
+      </w:pPr>
+      <w:bookmarkStart w:id="8" w:name="_Toc402169894"/>
       <w:r>
         <w:lastRenderedPageBreak/>
         <w:t>GRABACIÓN DE LA ESTACIÓN</w:t>
       </w:r>
-      <w:bookmarkEnd w:id="9"/>
+      <w:bookmarkEnd w:id="8"/>
     </w:p>
     <w:p/>
     <w:p/>
@@ -5898,7 +5709,7 @@
     </w:p>
     <w:p>
       <w:pPr>
-        <w:pStyle w:val="ListParagraph"/>
+        <w:pStyle w:val="Prrafodelista"/>
         <w:numPr>
           <w:ilvl w:val="0"/>
           <w:numId w:val="18"/>
@@ -5926,7 +5737,7 @@
     </w:p>
     <w:p>
       <w:pPr>
-        <w:pStyle w:val="ListParagraph"/>
+        <w:pStyle w:val="Prrafodelista"/>
         <w:numPr>
           <w:ilvl w:val="0"/>
           <w:numId w:val="18"/>
@@ -5954,7 +5765,7 @@
     </w:p>
     <w:p>
       <w:pPr>
-        <w:pStyle w:val="ListParagraph"/>
+        <w:pStyle w:val="Prrafodelista"/>
         <w:numPr>
           <w:ilvl w:val="0"/>
           <w:numId w:val="18"/>
@@ -5996,7 +5807,7 @@
     </w:p>
     <w:p>
       <w:pPr>
-        <w:pStyle w:val="ListParagraph"/>
+        <w:pStyle w:val="Prrafodelista"/>
         <w:numPr>
           <w:ilvl w:val="0"/>
           <w:numId w:val="18"/>
@@ -6031,22 +5842,22 @@
     </w:p>
     <w:p>
       <w:pPr>
-        <w:pStyle w:val="ListParagraph"/>
-        <w:rPr>
-          <w:sz w:val="24"/>
-          <w:szCs w:val="24"/>
-        </w:rPr>
-      </w:pPr>
-    </w:p>
-    <w:p>
-      <w:pPr>
-        <w:pStyle w:val="Heading2"/>
-      </w:pPr>
-      <w:bookmarkStart w:id="10" w:name="_Toc402169895"/>
+        <w:pStyle w:val="Prrafodelista"/>
+        <w:rPr>
+          <w:sz w:val="24"/>
+          <w:szCs w:val="24"/>
+        </w:rPr>
+      </w:pPr>
+    </w:p>
+    <w:p>
+      <w:pPr>
+        <w:pStyle w:val="Ttulo2"/>
+      </w:pPr>
+      <w:bookmarkStart w:id="9" w:name="_Toc402169895"/>
       <w:r>
         <w:t>Creación de una nueva sesión de grabación</w:t>
       </w:r>
-      <w:bookmarkEnd w:id="10"/>
+      <w:bookmarkEnd w:id="9"/>
     </w:p>
     <w:p/>
     <w:p>
@@ -6130,7 +5941,7 @@
     </w:p>
     <w:p>
       <w:pPr>
-        <w:pStyle w:val="ListParagraph"/>
+        <w:pStyle w:val="Prrafodelista"/>
         <w:numPr>
           <w:ilvl w:val="0"/>
           <w:numId w:val="19"/>
@@ -6150,16 +5961,16 @@
     </w:p>
     <w:p>
       <w:pPr>
-        <w:pStyle w:val="ListParagraph"/>
-        <w:rPr>
-          <w:sz w:val="24"/>
-          <w:szCs w:val="24"/>
-        </w:rPr>
-      </w:pPr>
-    </w:p>
-    <w:p>
-      <w:pPr>
-        <w:pStyle w:val="ListParagraph"/>
+        <w:pStyle w:val="Prrafodelista"/>
+        <w:rPr>
+          <w:sz w:val="24"/>
+          <w:szCs w:val="24"/>
+        </w:rPr>
+      </w:pPr>
+    </w:p>
+    <w:p>
+      <w:pPr>
+        <w:pStyle w:val="Prrafodelista"/>
         <w:numPr>
           <w:ilvl w:val="0"/>
           <w:numId w:val="19"/>
@@ -6187,7 +5998,7 @@
     </w:p>
     <w:p>
       <w:pPr>
-        <w:pStyle w:val="ListParagraph"/>
+        <w:pStyle w:val="Prrafodelista"/>
         <w:numPr>
           <w:ilvl w:val="0"/>
           <w:numId w:val="19"/>
@@ -6215,7 +6026,7 @@
     </w:p>
     <w:p>
       <w:pPr>
-        <w:pStyle w:val="ListParagraph"/>
+        <w:pStyle w:val="Prrafodelista"/>
         <w:numPr>
           <w:ilvl w:val="0"/>
           <w:numId w:val="19"/>
@@ -6257,7 +6068,7 @@
     </w:p>
     <w:p>
       <w:pPr>
-        <w:pStyle w:val="ListParagraph"/>
+        <w:pStyle w:val="Prrafodelista"/>
         <w:numPr>
           <w:ilvl w:val="0"/>
           <w:numId w:val="19"/>
@@ -6276,7 +6087,7 @@
       </w:r>
       <w:r>
         <w:rPr>
-          <w:rStyle w:val="FootnoteReference"/>
+          <w:rStyle w:val="Refdenotaalpie"/>
           <w:sz w:val="24"/>
           <w:szCs w:val="24"/>
         </w:rPr>
@@ -6338,7 +6149,7 @@
     </w:p>
     <w:p>
       <w:pPr>
-        <w:pStyle w:val="ListParagraph"/>
+        <w:pStyle w:val="Prrafodelista"/>
         <w:numPr>
           <w:ilvl w:val="0"/>
           <w:numId w:val="19"/>
@@ -6563,7 +6374,6 @@
       <w:r>
         <w:rPr>
           <w:noProof/>
-          <w:lang w:val="en-US" w:eastAsia="en-US"/>
         </w:rPr>
         <w:drawing>
           <wp:inline distT="0" distB="0" distL="0" distR="0" wp14:anchorId="7E686860" wp14:editId="0273E20E">
@@ -6604,18 +6414,18 @@
     </w:p>
     <w:p>
       <w:pPr>
-        <w:pStyle w:val="Caption"/>
+        <w:pStyle w:val="Epgrafe"/>
         <w:jc w:val="center"/>
       </w:pPr>
-      <w:bookmarkStart w:id="11" w:name="_Toc401738852"/>
-      <w:bookmarkStart w:id="12" w:name="_Toc401738884"/>
-      <w:bookmarkStart w:id="13" w:name="_Toc401744584"/>
-      <w:bookmarkStart w:id="14" w:name="_Toc401747778"/>
-      <w:bookmarkStart w:id="15" w:name="_Toc401750280"/>
-    </w:p>
-    <w:p>
-      <w:pPr>
-        <w:pStyle w:val="Caption"/>
+      <w:bookmarkStart w:id="10" w:name="_Toc401738852"/>
+      <w:bookmarkStart w:id="11" w:name="_Toc401738884"/>
+      <w:bookmarkStart w:id="12" w:name="_Toc401744584"/>
+      <w:bookmarkStart w:id="13" w:name="_Toc401747778"/>
+      <w:bookmarkStart w:id="14" w:name="_Toc401750280"/>
+    </w:p>
+    <w:p>
+      <w:pPr>
+        <w:pStyle w:val="Epgrafe"/>
         <w:jc w:val="center"/>
         <w:rPr>
           <w:sz w:val="24"/>
@@ -6649,67 +6459,67 @@
       <w:r>
         <w:t>: Script saveSession.sh</w:t>
       </w:r>
+      <w:bookmarkEnd w:id="10"/>
       <w:bookmarkEnd w:id="11"/>
       <w:bookmarkEnd w:id="12"/>
       <w:bookmarkEnd w:id="13"/>
       <w:bookmarkEnd w:id="14"/>
-      <w:bookmarkEnd w:id="15"/>
-    </w:p>
-    <w:p>
-      <w:pPr>
-        <w:jc w:val="both"/>
-        <w:rPr>
-          <w:sz w:val="24"/>
-          <w:szCs w:val="24"/>
-        </w:rPr>
-      </w:pPr>
-    </w:p>
-    <w:p>
-      <w:pPr>
-        <w:jc w:val="both"/>
-        <w:rPr>
-          <w:sz w:val="24"/>
-          <w:szCs w:val="24"/>
-        </w:rPr>
-      </w:pPr>
-    </w:p>
-    <w:p>
-      <w:pPr>
-        <w:jc w:val="both"/>
-        <w:rPr>
-          <w:sz w:val="24"/>
-          <w:szCs w:val="24"/>
-        </w:rPr>
-      </w:pPr>
-    </w:p>
-    <w:p>
-      <w:pPr>
-        <w:jc w:val="both"/>
-        <w:rPr>
-          <w:sz w:val="24"/>
-          <w:szCs w:val="24"/>
-        </w:rPr>
-      </w:pPr>
-    </w:p>
-    <w:p>
-      <w:pPr>
-        <w:jc w:val="both"/>
-        <w:rPr>
-          <w:sz w:val="24"/>
-          <w:szCs w:val="24"/>
-        </w:rPr>
-      </w:pPr>
-    </w:p>
-    <w:p>
-      <w:pPr>
-        <w:pStyle w:val="Heading2"/>
-      </w:pPr>
-      <w:bookmarkStart w:id="16" w:name="_Toc402169896"/>
+    </w:p>
+    <w:p>
+      <w:pPr>
+        <w:jc w:val="both"/>
+        <w:rPr>
+          <w:sz w:val="24"/>
+          <w:szCs w:val="24"/>
+        </w:rPr>
+      </w:pPr>
+    </w:p>
+    <w:p>
+      <w:pPr>
+        <w:jc w:val="both"/>
+        <w:rPr>
+          <w:sz w:val="24"/>
+          <w:szCs w:val="24"/>
+        </w:rPr>
+      </w:pPr>
+    </w:p>
+    <w:p>
+      <w:pPr>
+        <w:jc w:val="both"/>
+        <w:rPr>
+          <w:sz w:val="24"/>
+          <w:szCs w:val="24"/>
+        </w:rPr>
+      </w:pPr>
+    </w:p>
+    <w:p>
+      <w:pPr>
+        <w:jc w:val="both"/>
+        <w:rPr>
+          <w:sz w:val="24"/>
+          <w:szCs w:val="24"/>
+        </w:rPr>
+      </w:pPr>
+    </w:p>
+    <w:p>
+      <w:pPr>
+        <w:jc w:val="both"/>
+        <w:rPr>
+          <w:sz w:val="24"/>
+          <w:szCs w:val="24"/>
+        </w:rPr>
+      </w:pPr>
+    </w:p>
+    <w:p>
+      <w:pPr>
+        <w:pStyle w:val="Ttulo2"/>
+      </w:pPr>
+      <w:bookmarkStart w:id="15" w:name="_Toc402169896"/>
       <w:r>
         <w:lastRenderedPageBreak/>
         <w:t>Iniciación de nueva sesión de grabación</w:t>
       </w:r>
-      <w:bookmarkEnd w:id="16"/>
+      <w:bookmarkEnd w:id="15"/>
     </w:p>
     <w:p/>
     <w:p>
@@ -7054,7 +6864,7 @@
       </w:r>
       <w:r>
         <w:rPr>
-          <w:rStyle w:val="FootnoteReference"/>
+          <w:rStyle w:val="Refdenotaalpie"/>
           <w:sz w:val="24"/>
           <w:szCs w:val="24"/>
         </w:rPr>
@@ -7125,7 +6935,6 @@
       <w:r>
         <w:rPr>
           <w:noProof/>
-          <w:lang w:val="en-US" w:eastAsia="en-US"/>
         </w:rPr>
         <w:lastRenderedPageBreak/>
         <w:drawing>
@@ -7208,18 +7017,18 @@
     </w:p>
     <w:p>
       <w:pPr>
-        <w:pStyle w:val="Caption"/>
+        <w:pStyle w:val="Epgrafe"/>
         <w:jc w:val="center"/>
         <w:rPr>
           <w:sz w:val="24"/>
           <w:szCs w:val="24"/>
         </w:rPr>
       </w:pPr>
-      <w:bookmarkStart w:id="17" w:name="_Toc401738853"/>
-      <w:bookmarkStart w:id="18" w:name="_Toc401738885"/>
-      <w:bookmarkStart w:id="19" w:name="_Toc401744585"/>
-      <w:bookmarkStart w:id="20" w:name="_Toc401747779"/>
-      <w:bookmarkStart w:id="21" w:name="_Toc401750281"/>
+      <w:bookmarkStart w:id="16" w:name="_Toc401738853"/>
+      <w:bookmarkStart w:id="17" w:name="_Toc401738885"/>
+      <w:bookmarkStart w:id="18" w:name="_Toc401744585"/>
+      <w:bookmarkStart w:id="19" w:name="_Toc401747779"/>
+      <w:bookmarkStart w:id="20" w:name="_Toc401750281"/>
       <w:r>
         <w:t xml:space="preserve">Diagrama </w:t>
       </w:r>
@@ -7253,22 +7062,22 @@
       <w:r>
         <w:t>.sh</w:t>
       </w:r>
+      <w:bookmarkEnd w:id="16"/>
       <w:bookmarkEnd w:id="17"/>
       <w:bookmarkEnd w:id="18"/>
       <w:bookmarkEnd w:id="19"/>
       <w:bookmarkEnd w:id="20"/>
-      <w:bookmarkEnd w:id="21"/>
-    </w:p>
-    <w:p>
-      <w:pPr>
-        <w:pStyle w:val="Heading3"/>
-      </w:pPr>
-      <w:bookmarkStart w:id="22" w:name="_Toc402169897"/>
+    </w:p>
+    <w:p>
+      <w:pPr>
+        <w:pStyle w:val="Ttulo3"/>
+      </w:pPr>
+      <w:bookmarkStart w:id="21" w:name="_Toc402169897"/>
       <w:r>
         <w:lastRenderedPageBreak/>
         <w:t>“videoRecord.sh”</w:t>
       </w:r>
-      <w:bookmarkEnd w:id="22"/>
+      <w:bookmarkEnd w:id="21"/>
     </w:p>
     <w:p/>
     <w:p>
@@ -7445,7 +7254,6 @@
       <w:r>
         <w:rPr>
           <w:noProof/>
-          <w:lang w:val="en-US" w:eastAsia="en-US"/>
         </w:rPr>
         <w:drawing>
           <wp:inline distT="0" distB="0" distL="0" distR="0" wp14:anchorId="529AA7C0" wp14:editId="259A0BAE">
@@ -7486,20 +7294,20 @@
     </w:p>
     <w:p>
       <w:pPr>
-        <w:pStyle w:val="Caption"/>
+        <w:pStyle w:val="Epgrafe"/>
         <w:jc w:val="center"/>
       </w:pPr>
-      <w:bookmarkStart w:id="23" w:name="_Toc401738854"/>
-      <w:bookmarkStart w:id="24" w:name="_Toc401738886"/>
-      <w:bookmarkStart w:id="25" w:name="_Toc401744586"/>
-    </w:p>
-    <w:p>
-      <w:pPr>
-        <w:pStyle w:val="Caption"/>
+      <w:bookmarkStart w:id="22" w:name="_Toc401738854"/>
+      <w:bookmarkStart w:id="23" w:name="_Toc401738886"/>
+      <w:bookmarkStart w:id="24" w:name="_Toc401744586"/>
+    </w:p>
+    <w:p>
+      <w:pPr>
+        <w:pStyle w:val="Epgrafe"/>
         <w:jc w:val="center"/>
       </w:pPr>
-      <w:bookmarkStart w:id="26" w:name="_Toc401747780"/>
-      <w:bookmarkStart w:id="27" w:name="_Toc401750282"/>
+      <w:bookmarkStart w:id="25" w:name="_Toc401747780"/>
+      <w:bookmarkStart w:id="26" w:name="_Toc401750282"/>
       <w:r>
         <w:t xml:space="preserve">Diagrama </w:t>
       </w:r>
@@ -7527,22 +7335,22 @@
       <w:r>
         <w:t>: Script videRecord.sh</w:t>
       </w:r>
+      <w:bookmarkEnd w:id="22"/>
       <w:bookmarkEnd w:id="23"/>
       <w:bookmarkEnd w:id="24"/>
       <w:bookmarkEnd w:id="25"/>
       <w:bookmarkEnd w:id="26"/>
-      <w:bookmarkEnd w:id="27"/>
-    </w:p>
-    <w:p>
-      <w:pPr>
-        <w:pStyle w:val="Heading3"/>
-      </w:pPr>
-      <w:bookmarkStart w:id="28" w:name="_Toc402169898"/>
+    </w:p>
+    <w:p>
+      <w:pPr>
+        <w:pStyle w:val="Ttulo3"/>
+      </w:pPr>
+      <w:bookmarkStart w:id="27" w:name="_Toc402169898"/>
       <w:r>
         <w:lastRenderedPageBreak/>
         <w:t>“audioRecord.sh”</w:t>
       </w:r>
-      <w:bookmarkEnd w:id="28"/>
+      <w:bookmarkEnd w:id="27"/>
     </w:p>
     <w:p>
       <w:pPr>
@@ -7734,7 +7542,6 @@
       <w:r>
         <w:rPr>
           <w:noProof/>
-          <w:lang w:val="en-US" w:eastAsia="en-US"/>
         </w:rPr>
         <w:drawing>
           <wp:inline distT="0" distB="0" distL="0" distR="0" wp14:anchorId="27472890" wp14:editId="625F328C">
@@ -7775,24 +7582,24 @@
     </w:p>
     <w:p>
       <w:pPr>
-        <w:pStyle w:val="Caption"/>
+        <w:pStyle w:val="Epgrafe"/>
         <w:jc w:val="center"/>
       </w:pPr>
-      <w:bookmarkStart w:id="29" w:name="_Toc401738855"/>
-      <w:bookmarkStart w:id="30" w:name="_Toc401738887"/>
-      <w:bookmarkStart w:id="31" w:name="_Toc401744587"/>
-    </w:p>
-    <w:p>
-      <w:pPr>
-        <w:pStyle w:val="Caption"/>
+      <w:bookmarkStart w:id="28" w:name="_Toc401738855"/>
+      <w:bookmarkStart w:id="29" w:name="_Toc401738887"/>
+      <w:bookmarkStart w:id="30" w:name="_Toc401744587"/>
+    </w:p>
+    <w:p>
+      <w:pPr>
+        <w:pStyle w:val="Epgrafe"/>
         <w:jc w:val="center"/>
         <w:rPr>
           <w:sz w:val="24"/>
           <w:szCs w:val="24"/>
         </w:rPr>
       </w:pPr>
-      <w:bookmarkStart w:id="32" w:name="_Toc401747781"/>
-      <w:bookmarkStart w:id="33" w:name="_Toc401750283"/>
+      <w:bookmarkStart w:id="31" w:name="_Toc401747781"/>
+      <w:bookmarkStart w:id="32" w:name="_Toc401750283"/>
       <w:r>
         <w:t xml:space="preserve">Diagrama </w:t>
       </w:r>
@@ -7823,11 +7630,11 @@
       <w:r>
         <w:t>: Script audioRecord.sh</w:t>
       </w:r>
+      <w:bookmarkEnd w:id="28"/>
       <w:bookmarkEnd w:id="29"/>
       <w:bookmarkEnd w:id="30"/>
       <w:bookmarkEnd w:id="31"/>
       <w:bookmarkEnd w:id="32"/>
-      <w:bookmarkEnd w:id="33"/>
     </w:p>
     <w:p>
       <w:r>
@@ -7840,9 +7647,9 @@
     <w:p/>
     <w:p>
       <w:pPr>
-        <w:pStyle w:val="Heading3"/>
-      </w:pPr>
-      <w:bookmarkStart w:id="34" w:name="_Toc402169899"/>
+        <w:pStyle w:val="Ttulo3"/>
+      </w:pPr>
+      <w:bookmarkStart w:id="33" w:name="_Toc402169899"/>
       <w:r>
         <w:lastRenderedPageBreak/>
         <w:t>Codecs empleados</w:t>
@@ -7850,6 +7657,70 @@
       <w:r>
         <w:t xml:space="preserve"> en la grabación</w:t>
       </w:r>
+      <w:bookmarkEnd w:id="33"/>
+    </w:p>
+    <w:p/>
+    <w:p>
+      <w:pPr>
+        <w:jc w:val="both"/>
+        <w:rPr>
+          <w:sz w:val="24"/>
+          <w:szCs w:val="24"/>
+        </w:rPr>
+      </w:pPr>
+      <w:r>
+        <w:rPr>
+          <w:sz w:val="24"/>
+          <w:szCs w:val="24"/>
+        </w:rPr>
+        <w:t>Son dos los co</w:t>
+      </w:r>
+      <w:r>
+        <w:rPr>
+          <w:sz w:val="24"/>
+          <w:szCs w:val="24"/>
+        </w:rPr>
+        <w:t xml:space="preserve">decs  empleados para el tratamiento de los archivos generados durante la </w:t>
+      </w:r>
+      <w:r>
+        <w:rPr>
+          <w:sz w:val="24"/>
+          <w:szCs w:val="24"/>
+        </w:rPr>
+        <w:t>grabación de la sesión. Uno para la grabación del audio y otro para la grabación del video. A continuación un análisis de cada uno de estos.</w:t>
+      </w:r>
+    </w:p>
+    <w:p>
+      <w:pPr>
+        <w:rPr>
+          <w:sz w:val="24"/>
+          <w:szCs w:val="24"/>
+        </w:rPr>
+      </w:pPr>
+    </w:p>
+    <w:p>
+      <w:pPr>
+        <w:pStyle w:val="Ttulo4"/>
+        <w:rPr>
+          <w:sz w:val="24"/>
+          <w:szCs w:val="24"/>
+        </w:rPr>
+      </w:pPr>
+      <w:bookmarkStart w:id="34" w:name="_Toc402169900"/>
+      <w:r>
+        <w:rPr>
+          <w:sz w:val="24"/>
+          <w:szCs w:val="24"/>
+        </w:rPr>
+        <w:t>x</w:t>
+      </w:r>
+      <w:r>
+        <w:rPr>
+          <w:sz w:val="24"/>
+          <w:szCs w:val="24"/>
+        </w:rPr>
+        <w:t>264</w:t>
+      </w:r>
       <w:bookmarkEnd w:id="34"/>
     </w:p>
     <w:p/>
@@ -7866,70 +7737,6 @@
           <w:sz w:val="24"/>
           <w:szCs w:val="24"/>
         </w:rPr>
-        <w:t>Son dos los co</w:t>
-      </w:r>
-      <w:r>
-        <w:rPr>
-          <w:sz w:val="24"/>
-          <w:szCs w:val="24"/>
-        </w:rPr>
-        <w:t xml:space="preserve">decs  empleados para el tratamiento de los archivos generados durante la </w:t>
-      </w:r>
-      <w:r>
-        <w:rPr>
-          <w:sz w:val="24"/>
-          <w:szCs w:val="24"/>
-        </w:rPr>
-        <w:t>grabación de la sesión. Uno para la grabación del audio y otro para la grabación del video. A continuación un análisis de cada uno de estos.</w:t>
-      </w:r>
-    </w:p>
-    <w:p>
-      <w:pPr>
-        <w:rPr>
-          <w:sz w:val="24"/>
-          <w:szCs w:val="24"/>
-        </w:rPr>
-      </w:pPr>
-    </w:p>
-    <w:p>
-      <w:pPr>
-        <w:pStyle w:val="Heading4"/>
-        <w:rPr>
-          <w:sz w:val="24"/>
-          <w:szCs w:val="24"/>
-        </w:rPr>
-      </w:pPr>
-      <w:bookmarkStart w:id="35" w:name="_Toc402169900"/>
-      <w:r>
-        <w:rPr>
-          <w:sz w:val="24"/>
-          <w:szCs w:val="24"/>
-        </w:rPr>
-        <w:t>x</w:t>
-      </w:r>
-      <w:r>
-        <w:rPr>
-          <w:sz w:val="24"/>
-          <w:szCs w:val="24"/>
-        </w:rPr>
-        <w:t>264</w:t>
-      </w:r>
-      <w:bookmarkEnd w:id="35"/>
-    </w:p>
-    <w:p/>
-    <w:p>
-      <w:pPr>
-        <w:jc w:val="both"/>
-        <w:rPr>
-          <w:sz w:val="24"/>
-          <w:szCs w:val="24"/>
-        </w:rPr>
-      </w:pPr>
-      <w:r>
-        <w:rPr>
-          <w:sz w:val="24"/>
-          <w:szCs w:val="24"/>
-        </w:rPr>
         <w:t xml:space="preserve">Es una librería de software y aplicación libre </w:t>
       </w:r>
       <w:r>
@@ -7987,7 +7794,7 @@
     </w:p>
     <w:p>
       <w:pPr>
-        <w:pStyle w:val="ListParagraph"/>
+        <w:pStyle w:val="Prrafodelista"/>
         <w:numPr>
           <w:ilvl w:val="0"/>
           <w:numId w:val="31"/>
@@ -8016,7 +7823,7 @@
     </w:p>
     <w:p>
       <w:pPr>
-        <w:pStyle w:val="ListParagraph"/>
+        <w:pStyle w:val="Prrafodelista"/>
         <w:numPr>
           <w:ilvl w:val="0"/>
           <w:numId w:val="31"/>
@@ -8036,16 +7843,16 @@
     </w:p>
     <w:p>
       <w:pPr>
-        <w:pStyle w:val="ListParagraph"/>
-        <w:rPr>
-          <w:sz w:val="24"/>
-          <w:szCs w:val="24"/>
-        </w:rPr>
-      </w:pPr>
-    </w:p>
-    <w:p>
-      <w:pPr>
-        <w:pStyle w:val="ListParagraph"/>
+        <w:pStyle w:val="Prrafodelista"/>
+        <w:rPr>
+          <w:sz w:val="24"/>
+          <w:szCs w:val="24"/>
+        </w:rPr>
+      </w:pPr>
+    </w:p>
+    <w:p>
+      <w:pPr>
+        <w:pStyle w:val="Prrafodelista"/>
         <w:numPr>
           <w:ilvl w:val="0"/>
           <w:numId w:val="31"/>
@@ -8065,16 +7872,16 @@
     </w:p>
     <w:p>
       <w:pPr>
-        <w:pStyle w:val="ListParagraph"/>
-        <w:rPr>
-          <w:sz w:val="24"/>
-          <w:szCs w:val="24"/>
-        </w:rPr>
-      </w:pPr>
-    </w:p>
-    <w:p>
-      <w:pPr>
-        <w:pStyle w:val="ListParagraph"/>
+        <w:pStyle w:val="Prrafodelista"/>
+        <w:rPr>
+          <w:sz w:val="24"/>
+          <w:szCs w:val="24"/>
+        </w:rPr>
+      </w:pPr>
+    </w:p>
+    <w:p>
+      <w:pPr>
+        <w:pStyle w:val="Prrafodelista"/>
         <w:numPr>
           <w:ilvl w:val="0"/>
           <w:numId w:val="31"/>
@@ -8125,7 +7932,7 @@
     </w:p>
     <w:p>
       <w:pPr>
-        <w:pStyle w:val="ListParagraph"/>
+        <w:pStyle w:val="Prrafodelista"/>
         <w:numPr>
           <w:ilvl w:val="0"/>
           <w:numId w:val="33"/>
@@ -8146,16 +7953,16 @@
     </w:p>
     <w:p>
       <w:pPr>
-        <w:pStyle w:val="ListParagraph"/>
-        <w:rPr>
-          <w:sz w:val="24"/>
-          <w:szCs w:val="24"/>
-        </w:rPr>
-      </w:pPr>
-    </w:p>
-    <w:p>
-      <w:pPr>
-        <w:pStyle w:val="ListParagraph"/>
+        <w:pStyle w:val="Prrafodelista"/>
+        <w:rPr>
+          <w:sz w:val="24"/>
+          <w:szCs w:val="24"/>
+        </w:rPr>
+      </w:pPr>
+    </w:p>
+    <w:p>
+      <w:pPr>
+        <w:pStyle w:val="Prrafodelista"/>
         <w:numPr>
           <w:ilvl w:val="0"/>
           <w:numId w:val="33"/>
@@ -8223,13 +8030,13 @@
     </w:p>
     <w:p>
       <w:pPr>
-        <w:pStyle w:val="Heading4"/>
-        <w:rPr>
-          <w:sz w:val="24"/>
-          <w:szCs w:val="24"/>
-        </w:rPr>
-      </w:pPr>
-      <w:bookmarkStart w:id="36" w:name="_Toc402169901"/>
+        <w:pStyle w:val="Ttulo4"/>
+        <w:rPr>
+          <w:sz w:val="24"/>
+          <w:szCs w:val="24"/>
+        </w:rPr>
+      </w:pPr>
+      <w:bookmarkStart w:id="35" w:name="_Toc402169901"/>
       <w:r>
         <w:rPr>
           <w:sz w:val="24"/>
@@ -8237,7 +8044,7 @@
         </w:rPr>
         <w:t>libmp3lame</w:t>
       </w:r>
-      <w:bookmarkEnd w:id="36"/>
+      <w:bookmarkEnd w:id="35"/>
     </w:p>
     <w:p>
       <w:pPr>
@@ -8341,14 +8148,14 @@
     </w:p>
     <w:p>
       <w:pPr>
-        <w:pStyle w:val="Heading1"/>
-      </w:pPr>
-      <w:bookmarkStart w:id="37" w:name="_Toc402169902"/>
+        <w:pStyle w:val="Ttulo1"/>
+      </w:pPr>
+      <w:bookmarkStart w:id="36" w:name="_Toc402169902"/>
       <w:r>
         <w:lastRenderedPageBreak/>
         <w:t>GENERACION DE ARCHIVOS REPRODUCIBLES</w:t>
       </w:r>
-      <w:bookmarkEnd w:id="37"/>
+      <w:bookmarkEnd w:id="36"/>
     </w:p>
     <w:p/>
     <w:p/>
@@ -8467,7 +8274,7 @@
     </w:p>
     <w:p>
       <w:pPr>
-        <w:pStyle w:val="ListParagraph"/>
+        <w:pStyle w:val="Prrafodelista"/>
         <w:ind w:left="0"/>
         <w:jc w:val="both"/>
         <w:rPr>
@@ -8513,7 +8320,7 @@
     </w:p>
     <w:p>
       <w:pPr>
-        <w:pStyle w:val="ListParagraph"/>
+        <w:pStyle w:val="Prrafodelista"/>
         <w:ind w:left="0"/>
         <w:jc w:val="both"/>
         <w:rPr>
@@ -8524,7 +8331,7 @@
     </w:p>
     <w:p>
       <w:pPr>
-        <w:pStyle w:val="ListParagraph"/>
+        <w:pStyle w:val="Prrafodelista"/>
         <w:ind w:left="0"/>
         <w:jc w:val="both"/>
         <w:rPr>
@@ -8542,7 +8349,7 @@
     </w:p>
     <w:p>
       <w:pPr>
-        <w:pStyle w:val="ListParagraph"/>
+        <w:pStyle w:val="Prrafodelista"/>
         <w:ind w:left="0"/>
         <w:jc w:val="both"/>
         <w:rPr>
@@ -8568,7 +8375,6 @@
       <w:r>
         <w:rPr>
           <w:noProof/>
-          <w:lang w:val="en-US" w:eastAsia="en-US"/>
         </w:rPr>
         <w:drawing>
           <wp:inline distT="0" distB="0" distL="0" distR="0" wp14:anchorId="17019D85" wp14:editId="1A753674">
@@ -8609,14 +8415,14 @@
     </w:p>
     <w:p>
       <w:pPr>
-        <w:pStyle w:val="Caption"/>
+        <w:pStyle w:val="Epgrafe"/>
         <w:jc w:val="center"/>
         <w:rPr>
           <w:sz w:val="24"/>
           <w:szCs w:val="24"/>
         </w:rPr>
       </w:pPr>
-      <w:bookmarkStart w:id="38" w:name="_Toc401750284"/>
+      <w:bookmarkStart w:id="37" w:name="_Toc401750284"/>
       <w:r>
         <w:t xml:space="preserve">Diagrama </w:t>
       </w:r>
@@ -8644,19 +8450,19 @@
       <w:r>
         <w:t>: Script fileGeneration.sh</w:t>
       </w:r>
-      <w:bookmarkEnd w:id="38"/>
+      <w:bookmarkEnd w:id="37"/>
     </w:p>
     <w:p/>
     <w:p>
       <w:pPr>
-        <w:pStyle w:val="Heading2"/>
-      </w:pPr>
-      <w:bookmarkStart w:id="39" w:name="_Toc402169903"/>
+        <w:pStyle w:val="Ttulo2"/>
+      </w:pPr>
+      <w:bookmarkStart w:id="38" w:name="_Toc402169903"/>
       <w:r>
         <w:lastRenderedPageBreak/>
         <w:t>Concatenación de archivos</w:t>
       </w:r>
-      <w:bookmarkEnd w:id="39"/>
+      <w:bookmarkEnd w:id="38"/>
     </w:p>
     <w:p>
       <w:pPr>
@@ -8773,7 +8579,7 @@
     </w:p>
     <w:p>
       <w:pPr>
-        <w:pStyle w:val="ListParagraph"/>
+        <w:pStyle w:val="Prrafodelista"/>
         <w:ind w:left="142"/>
         <w:jc w:val="both"/>
         <w:rPr>
@@ -8796,7 +8602,7 @@
     </w:p>
     <w:p>
       <w:pPr>
-        <w:pStyle w:val="ListParagraph"/>
+        <w:pStyle w:val="Prrafodelista"/>
         <w:ind w:left="142"/>
         <w:jc w:val="both"/>
         <w:rPr>
@@ -8807,33 +8613,33 @@
     </w:p>
     <w:p>
       <w:pPr>
-        <w:pStyle w:val="ListParagraph"/>
-        <w:jc w:val="both"/>
-        <w:rPr>
-          <w:sz w:val="24"/>
-          <w:szCs w:val="24"/>
-        </w:rPr>
-      </w:pPr>
-    </w:p>
-    <w:p>
-      <w:pPr>
-        <w:pStyle w:val="ListParagraph"/>
-        <w:jc w:val="both"/>
-        <w:rPr>
-          <w:sz w:val="24"/>
-          <w:szCs w:val="24"/>
-        </w:rPr>
-      </w:pPr>
-    </w:p>
-    <w:p>
-      <w:pPr>
-        <w:pStyle w:val="Heading2"/>
-      </w:pPr>
-      <w:bookmarkStart w:id="40" w:name="_Toc402169904"/>
+        <w:pStyle w:val="Prrafodelista"/>
+        <w:jc w:val="both"/>
+        <w:rPr>
+          <w:sz w:val="24"/>
+          <w:szCs w:val="24"/>
+        </w:rPr>
+      </w:pPr>
+    </w:p>
+    <w:p>
+      <w:pPr>
+        <w:pStyle w:val="Prrafodelista"/>
+        <w:jc w:val="both"/>
+        <w:rPr>
+          <w:sz w:val="24"/>
+          <w:szCs w:val="24"/>
+        </w:rPr>
+      </w:pPr>
+    </w:p>
+    <w:p>
+      <w:pPr>
+        <w:pStyle w:val="Ttulo2"/>
+      </w:pPr>
+      <w:bookmarkStart w:id="39" w:name="_Toc402169904"/>
       <w:r>
         <w:t>Superposición de los archivos</w:t>
       </w:r>
-      <w:bookmarkEnd w:id="40"/>
+      <w:bookmarkEnd w:id="39"/>
     </w:p>
     <w:p>
       <w:pPr>
@@ -9020,27 +8826,27 @@
     </w:p>
     <w:p>
       <w:pPr>
-        <w:pStyle w:val="ListParagraph"/>
-        <w:jc w:val="both"/>
-        <w:rPr>
-          <w:sz w:val="24"/>
-          <w:szCs w:val="24"/>
-        </w:rPr>
-      </w:pPr>
-    </w:p>
-    <w:p>
-      <w:pPr>
-        <w:pStyle w:val="ListParagraph"/>
-        <w:jc w:val="both"/>
-        <w:rPr>
-          <w:sz w:val="24"/>
-          <w:szCs w:val="24"/>
-        </w:rPr>
-      </w:pPr>
-    </w:p>
-    <w:p>
-      <w:pPr>
-        <w:pStyle w:val="ListParagraph"/>
+        <w:pStyle w:val="Prrafodelista"/>
+        <w:jc w:val="both"/>
+        <w:rPr>
+          <w:sz w:val="24"/>
+          <w:szCs w:val="24"/>
+        </w:rPr>
+      </w:pPr>
+    </w:p>
+    <w:p>
+      <w:pPr>
+        <w:pStyle w:val="Prrafodelista"/>
+        <w:jc w:val="both"/>
+        <w:rPr>
+          <w:sz w:val="24"/>
+          <w:szCs w:val="24"/>
+        </w:rPr>
+      </w:pPr>
+    </w:p>
+    <w:p>
+      <w:pPr>
+        <w:pStyle w:val="Prrafodelista"/>
         <w:ind w:left="0"/>
         <w:jc w:val="both"/>
         <w:rPr>
@@ -9051,7 +8857,7 @@
     </w:p>
     <w:p>
       <w:pPr>
-        <w:pStyle w:val="ListParagraph"/>
+        <w:pStyle w:val="Prrafodelista"/>
         <w:ind w:left="0"/>
         <w:jc w:val="both"/>
         <w:rPr>
@@ -9083,7 +8889,7 @@
     </w:p>
     <w:p>
       <w:pPr>
-        <w:pStyle w:val="ListParagraph"/>
+        <w:pStyle w:val="Prrafodelista"/>
         <w:ind w:left="0"/>
         <w:jc w:val="both"/>
         <w:rPr>
@@ -9110,7 +8916,6 @@
           <w:noProof/>
           <w:sz w:val="24"/>
           <w:szCs w:val="24"/>
-          <w:lang w:val="en-US" w:eastAsia="en-US"/>
         </w:rPr>
         <w:drawing>
           <wp:inline distT="0" distB="0" distL="0" distR="0" wp14:anchorId="04DA80DB" wp14:editId="25615EC5">
@@ -9153,7 +8958,7 @@
                       <a:noFill/>
                     </a:ln>
                     <a:extLst>
-                      <a:ext uri="{53640926-AAD7-44D8-BBD7-CCE9431645EC}">
+                      <a:ext uri="{53640926-AAD7-44d8-BBD7-CCE9431645EC}">
                         <a14:shadowObscured xmlns:a14="http://schemas.microsoft.com/office/drawing/2010/main"/>
                       </a:ext>
                     </a:extLst>
@@ -9174,14 +8979,14 @@
     </w:p>
     <w:p>
       <w:pPr>
-        <w:pStyle w:val="Heading1"/>
-      </w:pPr>
-      <w:bookmarkStart w:id="41" w:name="_Toc402169905"/>
+        <w:pStyle w:val="Ttulo1"/>
+      </w:pPr>
+      <w:bookmarkStart w:id="40" w:name="_Toc402169905"/>
       <w:r>
         <w:lastRenderedPageBreak/>
         <w:t>REPRODUCCIÓN DE LA ESTACIÓN</w:t>
       </w:r>
-      <w:bookmarkEnd w:id="41"/>
+      <w:bookmarkEnd w:id="40"/>
     </w:p>
     <w:p/>
     <w:p/>
@@ -9372,7 +9177,6 @@
       <w:r>
         <w:rPr>
           <w:noProof/>
-          <w:lang w:val="en-US" w:eastAsia="en-US"/>
         </w:rPr>
         <w:drawing>
           <wp:inline distT="0" distB="0" distL="0" distR="0" wp14:anchorId="1CEACB78" wp14:editId="55B2974C">
@@ -9413,17 +9217,17 @@
     </w:p>
     <w:p>
       <w:pPr>
-        <w:pStyle w:val="Caption"/>
+        <w:pStyle w:val="Epgrafe"/>
         <w:jc w:val="center"/>
       </w:pPr>
     </w:p>
     <w:p>
       <w:pPr>
-        <w:pStyle w:val="Caption"/>
+        <w:pStyle w:val="Epgrafe"/>
         <w:jc w:val="center"/>
       </w:pPr>
-      <w:bookmarkStart w:id="42" w:name="_Toc401747783"/>
-      <w:bookmarkStart w:id="43" w:name="_Toc401750285"/>
+      <w:bookmarkStart w:id="41" w:name="_Toc401747783"/>
+      <w:bookmarkStart w:id="42" w:name="_Toc401750285"/>
       <w:r>
         <w:t xml:space="preserve">Diagrama </w:t>
       </w:r>
@@ -9451,26 +9255,26 @@
       <w:r>
         <w:t>: Script launchVLC.sh</w:t>
       </w:r>
+      <w:bookmarkEnd w:id="41"/>
       <w:bookmarkEnd w:id="42"/>
-      <w:bookmarkEnd w:id="43"/>
     </w:p>
     <w:p/>
     <w:p>
       <w:pPr>
-        <w:pStyle w:val="Heading1"/>
+        <w:pStyle w:val="Ttulo1"/>
         <w:numPr>
           <w:ilvl w:val="0"/>
           <w:numId w:val="3"/>
         </w:numPr>
       </w:pPr>
-      <w:bookmarkStart w:id="44" w:name="_Toc402169740"/>
-      <w:bookmarkStart w:id="45" w:name="_Toc402169906"/>
+      <w:bookmarkStart w:id="43" w:name="_Toc402169740"/>
+      <w:bookmarkStart w:id="44" w:name="_Toc402169906"/>
       <w:r>
         <w:lastRenderedPageBreak/>
         <w:t>SOFTWARE EMPLEADO</w:t>
       </w:r>
+      <w:bookmarkEnd w:id="43"/>
       <w:bookmarkEnd w:id="44"/>
-      <w:bookmarkEnd w:id="45"/>
     </w:p>
     <w:p>
       <w:pPr>
@@ -9508,7 +9312,7 @@
     </w:p>
     <w:p>
       <w:pPr>
-        <w:pStyle w:val="ListParagraph"/>
+        <w:pStyle w:val="Prrafodelista"/>
         <w:numPr>
           <w:ilvl w:val="0"/>
           <w:numId w:val="37"/>
@@ -9524,28 +9328,12 @@
           <w:sz w:val="24"/>
           <w:szCs w:val="24"/>
         </w:rPr>
-        <w:t xml:space="preserve">Grabación: la herramienta empleada para todo el proceso de captura de video y audio, grabación y procesado de este fue realizado a través del conjunto de librerías y programas </w:t>
-      </w:r>
-      <w:proofErr w:type="spellStart"/>
-      <w:r>
-        <w:rPr>
-          <w:sz w:val="24"/>
-          <w:szCs w:val="24"/>
-        </w:rPr>
-        <w:t>FFmpeg</w:t>
-      </w:r>
-      <w:proofErr w:type="spellEnd"/>
-      <w:r>
-        <w:rPr>
-          <w:sz w:val="24"/>
-          <w:szCs w:val="24"/>
-        </w:rPr>
-        <w:t>.</w:t>
-      </w:r>
-    </w:p>
-    <w:p>
-      <w:pPr>
-        <w:pStyle w:val="ListParagraph"/>
+        <w:t>Grabación: la herramienta empleada para todo el proceso de captura de video y audio, grabación y procesado de este fue realizado a través del conjunto de librerías y programas FFmpeg.</w:t>
+      </w:r>
+    </w:p>
+    <w:p>
+      <w:pPr>
+        <w:pStyle w:val="Prrafodelista"/>
         <w:numPr>
           <w:ilvl w:val="0"/>
           <w:numId w:val="37"/>
@@ -9561,28 +9349,12 @@
           <w:sz w:val="24"/>
           <w:szCs w:val="24"/>
         </w:rPr>
-        <w:t xml:space="preserve">Reproducción: la herramienta empleada para la reproducción </w:t>
-      </w:r>
-      <w:proofErr w:type="spellStart"/>
-      <w:r>
-        <w:rPr>
-          <w:sz w:val="24"/>
-          <w:szCs w:val="24"/>
-        </w:rPr>
-        <w:t>multipantalla</w:t>
-      </w:r>
-      <w:proofErr w:type="spellEnd"/>
-      <w:r>
-        <w:rPr>
-          <w:sz w:val="24"/>
-          <w:szCs w:val="24"/>
-        </w:rPr>
-        <w:t xml:space="preserve"> sincronizada y con opciones en el equipo original es VLC.</w:t>
-      </w:r>
-    </w:p>
-    <w:p>
-      <w:pPr>
-        <w:pStyle w:val="ListParagraph"/>
+        <w:t>Reproducción: la herramienta empleada para la reproducción multipantalla sincronizada y con opciones en el equipo original es VLC.</w:t>
+      </w:r>
+    </w:p>
+    <w:p>
+      <w:pPr>
+        <w:pStyle w:val="Prrafodelista"/>
         <w:numPr>
           <w:ilvl w:val="0"/>
           <w:numId w:val="37"/>
@@ -9598,23 +9370,7 @@
           <w:sz w:val="24"/>
           <w:szCs w:val="24"/>
         </w:rPr>
-        <w:t xml:space="preserve">Software adicional: conjunto de herramientas software </w:t>
-      </w:r>
-      <w:proofErr w:type="gramStart"/>
-      <w:r>
-        <w:rPr>
-          <w:sz w:val="24"/>
-          <w:szCs w:val="24"/>
-        </w:rPr>
-        <w:t>independientes</w:t>
-      </w:r>
-      <w:proofErr w:type="gramEnd"/>
-      <w:r>
-        <w:rPr>
-          <w:sz w:val="24"/>
-          <w:szCs w:val="24"/>
-        </w:rPr>
-        <w:t xml:space="preserve"> del proceso de grabación y reproducción que fueron empleadas en la realización del proyecto.</w:t>
+        <w:t>Software adicional: conjunto de herramientas software independientes del proceso de grabación y reproducción que fueron empleadas en la realización del proyecto.</w:t>
       </w:r>
     </w:p>
     <w:p>
@@ -9662,21 +9418,19 @@
     </w:p>
     <w:p>
       <w:pPr>
-        <w:pStyle w:val="Heading2"/>
+        <w:pStyle w:val="Ttulo2"/>
         <w:numPr>
           <w:ilvl w:val="1"/>
           <w:numId w:val="3"/>
         </w:numPr>
       </w:pPr>
-      <w:bookmarkStart w:id="46" w:name="_Toc402169741"/>
-      <w:bookmarkStart w:id="47" w:name="_Toc402169907"/>
-      <w:proofErr w:type="spellStart"/>
+      <w:bookmarkStart w:id="45" w:name="_Toc402169741"/>
+      <w:bookmarkStart w:id="46" w:name="_Toc402169907"/>
       <w:r>
         <w:t>FFmpeg</w:t>
       </w:r>
+      <w:bookmarkEnd w:id="45"/>
       <w:bookmarkEnd w:id="46"/>
-      <w:bookmarkEnd w:id="47"/>
-      <w:proofErr w:type="spellEnd"/>
     </w:p>
     <w:p/>
     <w:p>
@@ -9692,206 +9446,58 @@
           <w:sz w:val="24"/>
           <w:szCs w:val="24"/>
         </w:rPr>
-        <w:t xml:space="preserve">Es un proyecto de software libre que ofrece un conjunto de librerías y programas para el manejo de datos multimedia. Está liberado bajo una licencia de software libre GNU </w:t>
-      </w:r>
-      <w:proofErr w:type="spellStart"/>
-      <w:r>
-        <w:rPr>
-          <w:sz w:val="24"/>
-          <w:szCs w:val="24"/>
-        </w:rPr>
-        <w:t>Lesser</w:t>
-      </w:r>
-      <w:proofErr w:type="spellEnd"/>
-      <w:r>
-        <w:rPr>
-          <w:sz w:val="24"/>
-          <w:szCs w:val="24"/>
-        </w:rPr>
-        <w:t xml:space="preserve"> General </w:t>
-      </w:r>
-      <w:proofErr w:type="spellStart"/>
-      <w:r>
-        <w:rPr>
-          <w:sz w:val="24"/>
-          <w:szCs w:val="24"/>
-        </w:rPr>
-        <w:t>Public</w:t>
-      </w:r>
-      <w:proofErr w:type="spellEnd"/>
-      <w:r>
-        <w:rPr>
-          <w:sz w:val="24"/>
-          <w:szCs w:val="24"/>
-        </w:rPr>
-        <w:t xml:space="preserve"> </w:t>
-      </w:r>
-      <w:proofErr w:type="spellStart"/>
-      <w:r>
-        <w:rPr>
-          <w:sz w:val="24"/>
-          <w:szCs w:val="24"/>
-        </w:rPr>
-        <w:t>License</w:t>
-      </w:r>
-      <w:proofErr w:type="spellEnd"/>
-      <w:r>
-        <w:rPr>
-          <w:sz w:val="24"/>
-          <w:szCs w:val="24"/>
-        </w:rPr>
-        <w:t xml:space="preserve"> 2.1+ o GNU General </w:t>
-      </w:r>
-      <w:proofErr w:type="spellStart"/>
-      <w:r>
-        <w:rPr>
-          <w:sz w:val="24"/>
-          <w:szCs w:val="24"/>
-        </w:rPr>
-        <w:t>Public</w:t>
-      </w:r>
-      <w:proofErr w:type="spellEnd"/>
-      <w:r>
-        <w:rPr>
-          <w:sz w:val="24"/>
-          <w:szCs w:val="24"/>
-        </w:rPr>
-        <w:t xml:space="preserve"> </w:t>
-      </w:r>
-      <w:proofErr w:type="spellStart"/>
-      <w:r>
-        <w:rPr>
-          <w:sz w:val="24"/>
-          <w:szCs w:val="24"/>
-        </w:rPr>
-        <w:t>License</w:t>
-      </w:r>
-      <w:proofErr w:type="spellEnd"/>
-      <w:r>
-        <w:rPr>
-          <w:sz w:val="24"/>
-          <w:szCs w:val="24"/>
-        </w:rPr>
-        <w:t xml:space="preserve"> 2+ (dependiendo de las bibliotecas que estén incluidas). </w:t>
-      </w:r>
-    </w:p>
-    <w:p>
-      <w:pPr>
-        <w:jc w:val="both"/>
-        <w:rPr>
-          <w:sz w:val="24"/>
-          <w:szCs w:val="24"/>
-        </w:rPr>
-      </w:pPr>
-    </w:p>
-    <w:p>
-      <w:pPr>
-        <w:jc w:val="both"/>
-        <w:rPr>
-          <w:sz w:val="24"/>
-          <w:szCs w:val="24"/>
-        </w:rPr>
-      </w:pPr>
-      <w:r>
-        <w:rPr>
-          <w:sz w:val="24"/>
-          <w:szCs w:val="24"/>
-        </w:rPr>
-        <w:t xml:space="preserve">El proyecto está compuesto por un conjunto de herramientas que pueden funcionar tanto de forma independiente como en conjunto para llegar a ofrecer un una solución total. Está formado por </w:t>
-      </w:r>
-      <w:proofErr w:type="spellStart"/>
-      <w:r>
-        <w:rPr>
-          <w:sz w:val="24"/>
-          <w:szCs w:val="24"/>
-        </w:rPr>
-        <w:t>ffmpeg</w:t>
-      </w:r>
-      <w:proofErr w:type="spellEnd"/>
-      <w:r>
-        <w:rPr>
-          <w:sz w:val="24"/>
-          <w:szCs w:val="24"/>
-        </w:rPr>
-        <w:t xml:space="preserve">, </w:t>
-      </w:r>
-      <w:proofErr w:type="spellStart"/>
-      <w:r>
-        <w:rPr>
-          <w:sz w:val="24"/>
-          <w:szCs w:val="24"/>
-        </w:rPr>
-        <w:t>ffserver</w:t>
-      </w:r>
-      <w:proofErr w:type="spellEnd"/>
-      <w:r>
-        <w:rPr>
-          <w:sz w:val="24"/>
-          <w:szCs w:val="24"/>
-        </w:rPr>
-        <w:t xml:space="preserve">, </w:t>
-      </w:r>
-      <w:proofErr w:type="spellStart"/>
-      <w:r>
-        <w:rPr>
-          <w:sz w:val="24"/>
-          <w:szCs w:val="24"/>
-        </w:rPr>
-        <w:t>ffplay</w:t>
-      </w:r>
-      <w:proofErr w:type="spellEnd"/>
-      <w:r>
-        <w:rPr>
-          <w:sz w:val="24"/>
-          <w:szCs w:val="24"/>
-        </w:rPr>
-        <w:t xml:space="preserve"> y </w:t>
-      </w:r>
-      <w:proofErr w:type="spellStart"/>
-      <w:r>
-        <w:rPr>
-          <w:sz w:val="24"/>
-          <w:szCs w:val="24"/>
-        </w:rPr>
-        <w:t>ffprobe</w:t>
-      </w:r>
-      <w:proofErr w:type="spellEnd"/>
-      <w:r>
-        <w:rPr>
-          <w:sz w:val="24"/>
-          <w:szCs w:val="24"/>
-        </w:rPr>
-        <w:t>.</w:t>
-      </w:r>
-    </w:p>
-    <w:p>
-      <w:pPr>
-        <w:jc w:val="both"/>
-        <w:rPr>
-          <w:sz w:val="24"/>
-          <w:szCs w:val="24"/>
-        </w:rPr>
-      </w:pPr>
-    </w:p>
-    <w:p>
-      <w:pPr>
-        <w:pStyle w:val="Heading3"/>
+        <w:t xml:space="preserve">Es un proyecto de software libre que ofrece un conjunto de librerías y programas para el manejo de datos multimedia. Está liberado bajo una licencia de software libre GNU Lesser General Public License 2.1+ o GNU General Public License 2+ (dependiendo de las bibliotecas que estén incluidas). </w:t>
+      </w:r>
+    </w:p>
+    <w:p>
+      <w:pPr>
+        <w:jc w:val="both"/>
+        <w:rPr>
+          <w:sz w:val="24"/>
+          <w:szCs w:val="24"/>
+        </w:rPr>
+      </w:pPr>
+    </w:p>
+    <w:p>
+      <w:pPr>
+        <w:jc w:val="both"/>
+        <w:rPr>
+          <w:sz w:val="24"/>
+          <w:szCs w:val="24"/>
+        </w:rPr>
+      </w:pPr>
+      <w:r>
+        <w:rPr>
+          <w:sz w:val="24"/>
+          <w:szCs w:val="24"/>
+        </w:rPr>
+        <w:t>El proyecto está compuesto por un conjunto de herramientas que pueden funcionar tanto de forma independiente como en conjunto para llegar a ofrecer un una solución total. Está formado por ffmpeg, ffserver, ffplay y ffprobe.</w:t>
+      </w:r>
+    </w:p>
+    <w:p>
+      <w:pPr>
+        <w:jc w:val="both"/>
+        <w:rPr>
+          <w:sz w:val="24"/>
+          <w:szCs w:val="24"/>
+        </w:rPr>
+      </w:pPr>
+    </w:p>
+    <w:p>
+      <w:pPr>
+        <w:pStyle w:val="Ttulo3"/>
         <w:numPr>
           <w:ilvl w:val="2"/>
           <w:numId w:val="3"/>
         </w:numPr>
       </w:pPr>
-      <w:bookmarkStart w:id="48" w:name="_Toc402169742"/>
-      <w:bookmarkStart w:id="49" w:name="_Toc402169908"/>
-      <w:proofErr w:type="spellStart"/>
-      <w:proofErr w:type="gramStart"/>
+      <w:bookmarkStart w:id="47" w:name="_Toc402169742"/>
+      <w:bookmarkStart w:id="48" w:name="_Toc402169908"/>
       <w:r>
         <w:t>ffmpeg</w:t>
       </w:r>
+      <w:bookmarkEnd w:id="47"/>
       <w:bookmarkEnd w:id="48"/>
-      <w:bookmarkEnd w:id="49"/>
-      <w:proofErr w:type="spellEnd"/>
-      <w:proofErr w:type="gramEnd"/>
     </w:p>
     <w:p>
       <w:pPr>
@@ -9936,9 +9542,8 @@
           <w:sz w:val="24"/>
           <w:szCs w:val="24"/>
         </w:rPr>
-        <w:t xml:space="preserve"> de “línea de comandos”  para convertir audio o video de un formato a otro, que también es capaz de grabar de una fuente en directo audio/video. También puede convertir entre tasas arbitrarias de muestro y modificar el tamaño sobre la marcha con filtros de alta calidad</w:t>
-      </w:r>
-      <w:proofErr w:type="gramStart"/>
+        <w:t xml:space="preserve"> de “línea de comandos”  para convertir audio o video de un formato a otro, que también es capaz de grabar de una fuente en directo audio/video. También puede convertir entre tasas arbitrarias de muestro y modificar el tamaño sobre la marcha con filtros de alta calidad.</w:t>
+      </w:r>
       <w:r>
         <w:rPr>
           <w:sz w:val="24"/>
@@ -9946,95 +9551,46 @@
         </w:rPr>
         <w:t>.</w:t>
       </w:r>
-      <w:r>
-        <w:rPr>
-          <w:sz w:val="24"/>
-          <w:szCs w:val="24"/>
-        </w:rPr>
-        <w:t>.</w:t>
-      </w:r>
-      <w:proofErr w:type="gramEnd"/>
-    </w:p>
-    <w:p>
-      <w:pPr>
-        <w:jc w:val="both"/>
-        <w:rPr>
-          <w:sz w:val="24"/>
-          <w:szCs w:val="24"/>
-        </w:rPr>
-      </w:pPr>
-      <w:proofErr w:type="spellStart"/>
-      <w:r>
-        <w:rPr>
-          <w:sz w:val="24"/>
-          <w:szCs w:val="24"/>
-        </w:rPr>
-        <w:t>ffmpeg</w:t>
-      </w:r>
-      <w:proofErr w:type="spellEnd"/>
-      <w:r>
-        <w:rPr>
-          <w:sz w:val="24"/>
-          <w:szCs w:val="24"/>
-        </w:rPr>
-        <w:t xml:space="preserve"> es capaz de leer de un conjunto de entradas arbitrarias, a los que considera “archivos”, los cuales pueden ser archivos comunes, dispositivos grabadores, ‘pipes’, flujos audiovisuales online, etc., especificados por la opción “-i”, y también es capaz de escribir a un número arbitrario de salidas a las que también define como “archivo”. Todo lo que encuentra en la línea de comandos que no puede interpretar como una opción de funcionamiento lo considera como nombres para los diferentes archivos de salida.</w:t>
-      </w:r>
-    </w:p>
-    <w:p>
-      <w:pPr>
-        <w:jc w:val="both"/>
-        <w:rPr>
-          <w:sz w:val="24"/>
-          <w:szCs w:val="24"/>
-        </w:rPr>
-      </w:pPr>
-    </w:p>
-    <w:p>
-      <w:pPr>
-        <w:jc w:val="both"/>
-        <w:rPr>
-          <w:sz w:val="24"/>
-          <w:szCs w:val="24"/>
-        </w:rPr>
-      </w:pPr>
-      <w:r>
-        <w:rPr>
-          <w:sz w:val="24"/>
-          <w:szCs w:val="24"/>
-        </w:rPr>
-        <w:t xml:space="preserve"> El proceso de </w:t>
-      </w:r>
-      <w:proofErr w:type="spellStart"/>
-      <w:r>
-        <w:rPr>
-          <w:sz w:val="24"/>
-          <w:szCs w:val="24"/>
-        </w:rPr>
-        <w:t>transcodificación</w:t>
-      </w:r>
-      <w:proofErr w:type="spellEnd"/>
-      <w:r>
-        <w:rPr>
-          <w:sz w:val="24"/>
-          <w:szCs w:val="24"/>
-        </w:rPr>
-        <w:t xml:space="preserve"> empleado por </w:t>
-      </w:r>
-      <w:proofErr w:type="spellStart"/>
-      <w:r>
-        <w:rPr>
-          <w:sz w:val="24"/>
-          <w:szCs w:val="24"/>
-        </w:rPr>
-        <w:t>ffmpeg</w:t>
-      </w:r>
-      <w:proofErr w:type="spellEnd"/>
-      <w:r>
-        <w:rPr>
-          <w:sz w:val="24"/>
-          <w:szCs w:val="24"/>
-        </w:rPr>
-        <w:t xml:space="preserve"> para cada archivo de salida  puede ser descrito por el siguiente diagrama:</w:t>
+    </w:p>
+    <w:p>
+      <w:pPr>
+        <w:jc w:val="both"/>
+        <w:rPr>
+          <w:sz w:val="24"/>
+          <w:szCs w:val="24"/>
+        </w:rPr>
+      </w:pPr>
+      <w:r>
+        <w:rPr>
+          <w:sz w:val="24"/>
+          <w:szCs w:val="24"/>
+        </w:rPr>
+        <w:t>ffmpeg es capaz de leer de un conjunto de entradas arbitrarias, a los que considera “archivos”, los cuales pueden ser archivos comunes, dispositivos grabadores, ‘pipes’, flujos audiovisuales online, etc., especificados por la opción “-i”, y también es capaz de escribir a un número arbitrario de salidas a las que también define como “archivo”. Todo lo que encuentra en la línea de comandos que no puede interpretar como una opción de funcionamiento lo considera como nombres para los diferentes archivos de salida.</w:t>
+      </w:r>
+    </w:p>
+    <w:p>
+      <w:pPr>
+        <w:jc w:val="both"/>
+        <w:rPr>
+          <w:sz w:val="24"/>
+          <w:szCs w:val="24"/>
+        </w:rPr>
+      </w:pPr>
+    </w:p>
+    <w:p>
+      <w:pPr>
+        <w:jc w:val="both"/>
+        <w:rPr>
+          <w:sz w:val="24"/>
+          <w:szCs w:val="24"/>
+        </w:rPr>
+      </w:pPr>
+      <w:r>
+        <w:rPr>
+          <w:sz w:val="24"/>
+          <w:szCs w:val="24"/>
+        </w:rPr>
+        <w:t xml:space="preserve"> El proceso de transcodificación empleado por ffmpeg para cada archivo de salida  puede ser descrito por el siguiente diagrama:</w:t>
       </w:r>
     </w:p>
     <w:p>
@@ -10045,7 +9601,6 @@
       <w:r>
         <w:rPr>
           <w:noProof/>
-          <w:lang w:val="en-US" w:eastAsia="en-US"/>
         </w:rPr>
         <w:lastRenderedPageBreak/>
         <mc:AlternateContent>
@@ -10088,10 +9643,10 @@
                         <w:txbxContent>
                           <w:p>
                             <w:pPr>
-                              <w:pStyle w:val="Caption"/>
+                              <w:pStyle w:val="Epgrafe"/>
                               <w:jc w:val="both"/>
                             </w:pPr>
-                            <w:bookmarkStart w:id="50" w:name="_Toc401573217"/>
+                            <w:bookmarkStart w:id="49" w:name="_Toc401573217"/>
                             <w:r>
                               <w:t xml:space="preserve">Imagen </w:t>
                             </w:r>
@@ -10117,14 +9672,9 @@
                               <w:fldChar w:fldCharType="end"/>
                             </w:r>
                             <w:r>
-                              <w:t xml:space="preserve">: Diagrama del tratamiento multimedia por parte de </w:t>
+                              <w:t>: Diagrama del tratamiento multimedia por parte de FFmpeg</w:t>
                             </w:r>
-                            <w:proofErr w:type="spellStart"/>
-                            <w:r>
-                              <w:t>FFmpeg</w:t>
-                            </w:r>
-                            <w:bookmarkEnd w:id="50"/>
-                            <w:proofErr w:type="spellEnd"/>
+                            <w:bookmarkEnd w:id="49"/>
                           </w:p>
                           <w:p/>
                         </w:txbxContent>
@@ -10149,19 +9699,19 @@
           </mc:Choice>
           <mc:Fallback>
             <w:pict>
-              <v:shapetype id="_x0000_t202" coordsize="21600,21600" o:spt="202" path="m,l,21600r21600,l21600,xe">
+              <v:shapetype id="_x0000_t202" coordsize="21600,21600" o:spt="202" path="m0,0l0,21600,21600,21600,21600,0xe">
                 <v:stroke joinstyle="miter"/>
                 <v:path gradientshapeok="t" o:connecttype="rect"/>
               </v:shapetype>
-              <v:shape id="Text Box 12" o:spid="_x0000_s1026" type="#_x0000_t202" style="position:absolute;left:0;text-align:left;margin-left:52.9pt;margin-top:176.45pt;width:326.3pt;height:12.75pt;z-index:251661312;visibility:visible;mso-wrap-style:square;mso-width-percent:0;mso-height-percent:0;mso-wrap-distance-left:9pt;mso-wrap-distance-top:0;mso-wrap-distance-right:9pt;mso-wrap-distance-bottom:0;mso-position-horizontal:absolute;mso-position-horizontal-relative:text;mso-position-vertical:absolute;mso-position-vertical-relative:text;mso-width-percent:0;mso-height-percent:0;mso-width-relative:margin;mso-height-relative:margin;v-text-anchor:top" o:gfxdata="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" stroked="f">
+              <v:shape id="Text Box 12" o:spid="_x0000_s1026" type="#_x0000_t202" style="position:absolute;left:0;text-align:left;margin-left:52.9pt;margin-top:176.45pt;width:326.3pt;height:12.75pt;z-index:251661312;visibility:visible;mso-wrap-style:square;mso-width-percent:0;mso-height-percent:0;mso-wrap-distance-left:9pt;mso-wrap-distance-top:0;mso-wrap-distance-right:9pt;mso-wrap-distance-bottom:0;mso-position-horizontal:absolute;mso-position-horizontal-relative:text;mso-position-vertical:absolute;mso-position-vertical-relative:text;mso-width-percent:0;mso-height-percent:0;mso-width-relative:margin;mso-height-relative:margin;v-text-anchor:top" o:gfxdata="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" stroked="f">
                 <v:textbox inset="0,0,0,0">
                   <w:txbxContent>
                     <w:p>
                       <w:pPr>
-                        <w:pStyle w:val="Caption"/>
+                        <w:pStyle w:val="Epgrafe"/>
                         <w:jc w:val="both"/>
                       </w:pPr>
-                      <w:bookmarkStart w:id="51" w:name="_Toc401573217"/>
+                      <w:bookmarkStart w:id="50" w:name="_Toc401573217"/>
                       <w:r>
                         <w:t xml:space="preserve">Imagen </w:t>
                       </w:r>
@@ -10187,14 +9737,9 @@
                         <w:fldChar w:fldCharType="end"/>
                       </w:r>
                       <w:r>
-                        <w:t xml:space="preserve">: Diagrama del tratamiento multimedia por parte de </w:t>
+                        <w:t>: Diagrama del tratamiento multimedia por parte de FFmpeg</w:t>
                       </w:r>
-                      <w:proofErr w:type="spellStart"/>
-                      <w:r>
-                        <w:t>FFmpeg</w:t>
-                      </w:r>
-                      <w:bookmarkEnd w:id="51"/>
-                      <w:proofErr w:type="spellEnd"/>
+                      <w:bookmarkEnd w:id="50"/>
                     </w:p>
                     <w:p/>
                   </w:txbxContent>
@@ -10207,7 +9752,6 @@
       <w:r>
         <w:rPr>
           <w:noProof/>
-          <w:lang w:val="en-US" w:eastAsia="en-US"/>
         </w:rPr>
         <w:drawing>
           <wp:anchor distT="0" distB="0" distL="114300" distR="114300" simplePos="0" relativeHeight="251660288" behindDoc="0" locked="0" layoutInCell="1" allowOverlap="1" wp14:anchorId="4FFBDBFE" wp14:editId="0C338362">
@@ -10309,192 +9853,53 @@
           <w:szCs w:val="24"/>
         </w:rPr>
       </w:pPr>
-      <w:proofErr w:type="spellStart"/>
-      <w:proofErr w:type="gramStart"/>
-      <w:r>
-        <w:rPr>
-          <w:sz w:val="24"/>
-          <w:szCs w:val="24"/>
-        </w:rPr>
-        <w:t>ffmpeg</w:t>
-      </w:r>
-      <w:proofErr w:type="spellEnd"/>
-      <w:proofErr w:type="gramEnd"/>
-      <w:r>
-        <w:rPr>
-          <w:sz w:val="24"/>
-          <w:szCs w:val="24"/>
-        </w:rPr>
-        <w:t xml:space="preserve"> llama a la librería “</w:t>
-      </w:r>
-      <w:proofErr w:type="spellStart"/>
-      <w:r>
-        <w:rPr>
-          <w:sz w:val="24"/>
-          <w:szCs w:val="24"/>
-        </w:rPr>
-        <w:t>libavformat</w:t>
-      </w:r>
-      <w:proofErr w:type="spellEnd"/>
-      <w:r>
-        <w:rPr>
-          <w:sz w:val="24"/>
-          <w:szCs w:val="24"/>
-        </w:rPr>
-        <w:t xml:space="preserve">” (contiene los </w:t>
-      </w:r>
-      <w:proofErr w:type="spellStart"/>
-      <w:r>
-        <w:rPr>
-          <w:sz w:val="24"/>
-          <w:szCs w:val="24"/>
-        </w:rPr>
-        <w:t>demultiplexadores</w:t>
-      </w:r>
-      <w:proofErr w:type="spellEnd"/>
-      <w:r>
-        <w:rPr>
-          <w:sz w:val="24"/>
-          <w:szCs w:val="24"/>
-        </w:rPr>
-        <w:t xml:space="preserve">) para que lean los archivos de entrada y genere los paquetes contenedores de los datos codificados. Cuando se encuentra con múltiples archivos de </w:t>
-      </w:r>
-      <w:proofErr w:type="spellStart"/>
-      <w:r>
-        <w:rPr>
-          <w:sz w:val="24"/>
-          <w:szCs w:val="24"/>
-        </w:rPr>
-        <w:t>enrtada</w:t>
-      </w:r>
-      <w:proofErr w:type="spellEnd"/>
-      <w:r>
-        <w:rPr>
-          <w:sz w:val="24"/>
-          <w:szCs w:val="24"/>
-        </w:rPr>
-        <w:t xml:space="preserve">, </w:t>
-      </w:r>
-      <w:proofErr w:type="spellStart"/>
-      <w:r>
-        <w:rPr>
-          <w:sz w:val="24"/>
-          <w:szCs w:val="24"/>
-        </w:rPr>
-        <w:t>ffmpeg</w:t>
-      </w:r>
-      <w:proofErr w:type="spellEnd"/>
-      <w:r>
-        <w:rPr>
-          <w:sz w:val="24"/>
-          <w:szCs w:val="24"/>
-        </w:rPr>
-        <w:t xml:space="preserve"> intenta mantenerlos sincronizados mediante el seguimiento  de la muestra  de tiempo más baja de cualquier flujo de entrada activo.</w:t>
-      </w:r>
-    </w:p>
-    <w:p>
-      <w:pPr>
-        <w:jc w:val="both"/>
-        <w:rPr>
-          <w:sz w:val="24"/>
-          <w:szCs w:val="24"/>
-        </w:rPr>
-      </w:pPr>
-      <w:r>
-        <w:rPr>
-          <w:sz w:val="24"/>
-          <w:szCs w:val="24"/>
-        </w:rPr>
-        <w:t xml:space="preserve">Los paquetes codificados son posteriormente pasados al decodificador (a menos que una opción haya sido escogida previamente, para el uso de los paquetes originales). El decodificador produce tramas descomprimidas (video y </w:t>
-      </w:r>
-      <w:proofErr w:type="spellStart"/>
-      <w:r>
-        <w:rPr>
-          <w:sz w:val="24"/>
-          <w:szCs w:val="24"/>
-        </w:rPr>
-        <w:t>audioW</w:t>
-      </w:r>
-      <w:proofErr w:type="spellEnd"/>
-      <w:r>
-        <w:rPr>
-          <w:sz w:val="24"/>
-          <w:szCs w:val="24"/>
-        </w:rPr>
-        <w:t xml:space="preserve"> puro) las cuales pueden ser procesadas posteriormente mediante filtros. A continuación, las tramas son pasadas al codificador, el cual genera paquetes con la codificación deseada. Finalmente estos son pasados al </w:t>
-      </w:r>
-      <w:proofErr w:type="spellStart"/>
-      <w:r>
-        <w:rPr>
-          <w:sz w:val="24"/>
-          <w:szCs w:val="24"/>
-        </w:rPr>
-        <w:t>multiplexador</w:t>
-      </w:r>
-      <w:proofErr w:type="spellEnd"/>
-      <w:r>
-        <w:rPr>
-          <w:sz w:val="24"/>
-          <w:szCs w:val="24"/>
-        </w:rPr>
-        <w:t>, el cual tiene por última tarea la de escribir los paquetes codificados al archivo de salida.</w:t>
-      </w:r>
-    </w:p>
-    <w:p>
-      <w:pPr>
-        <w:jc w:val="both"/>
-        <w:rPr>
-          <w:sz w:val="24"/>
-          <w:szCs w:val="24"/>
-        </w:rPr>
-      </w:pPr>
-    </w:p>
-    <w:p>
-      <w:pPr>
-        <w:jc w:val="both"/>
-        <w:rPr>
-          <w:sz w:val="24"/>
-          <w:szCs w:val="24"/>
-        </w:rPr>
-      </w:pPr>
-      <w:r>
-        <w:rPr>
-          <w:sz w:val="24"/>
-          <w:szCs w:val="24"/>
-        </w:rPr>
-        <w:t xml:space="preserve">El proceso de filtrado es el encargado de tratar con las tramas de video y audio puro mediante un conjunto muy variado de filtros que permiten realizar diferentes tareas.  Estos filtros se encuentran en la librería </w:t>
-      </w:r>
-      <w:proofErr w:type="spellStart"/>
-      <w:r>
-        <w:rPr>
-          <w:sz w:val="24"/>
-          <w:szCs w:val="24"/>
-        </w:rPr>
-        <w:t>libavfilter</w:t>
-      </w:r>
-      <w:proofErr w:type="spellEnd"/>
-      <w:r>
-        <w:rPr>
-          <w:sz w:val="24"/>
-          <w:szCs w:val="24"/>
-        </w:rPr>
-        <w:t xml:space="preserve">. </w:t>
-      </w:r>
-      <w:proofErr w:type="spellStart"/>
-      <w:r>
-        <w:rPr>
-          <w:sz w:val="24"/>
-          <w:szCs w:val="24"/>
-        </w:rPr>
-        <w:t>FFmpeg</w:t>
-      </w:r>
-      <w:proofErr w:type="spellEnd"/>
-      <w:r>
-        <w:rPr>
-          <w:sz w:val="24"/>
-          <w:szCs w:val="24"/>
-        </w:rPr>
-        <w:t xml:space="preserve"> distingue entre dos tipos de filtros gráficos, los simples y los compuestos.</w:t>
+      <w:r>
+        <w:rPr>
+          <w:sz w:val="24"/>
+          <w:szCs w:val="24"/>
+        </w:rPr>
+        <w:t>ffmpeg llama a la librería “libavformat” (contiene los demultiplexadores) para que lean los archivos de entrada y genere los paquetes contenedores de los datos codificados. Cuando se encuentra con múltiples archivos de enrtada, ffmpeg intenta mantenerlos sincronizados mediante el seguimiento  de la muestra  de tiempo más baja de cualquier flujo de entrada activo.</w:t>
+      </w:r>
+    </w:p>
+    <w:p>
+      <w:pPr>
+        <w:jc w:val="both"/>
+        <w:rPr>
+          <w:sz w:val="24"/>
+          <w:szCs w:val="24"/>
+        </w:rPr>
+      </w:pPr>
+      <w:r>
+        <w:rPr>
+          <w:sz w:val="24"/>
+          <w:szCs w:val="24"/>
+        </w:rPr>
+        <w:t>Los paquetes codificados son posteriormente pasados al decodificador (a menos que una opción haya sido escogida previamente, para el uso de los paquetes originales). El decodificador produce tramas descomprimidas (video y audioW puro) las cuales pueden ser procesadas posteriormente mediante filtros. A continuación, las tramas son pasadas al codificador, el cual genera paquetes con la codificación deseada. Finalmente estos son pasados al multiplexador, el cual tiene por última tarea la de escribir los paquetes codificados al archivo de salida.</w:t>
+      </w:r>
+    </w:p>
+    <w:p>
+      <w:pPr>
+        <w:jc w:val="both"/>
+        <w:rPr>
+          <w:sz w:val="24"/>
+          <w:szCs w:val="24"/>
+        </w:rPr>
+      </w:pPr>
+    </w:p>
+    <w:p>
+      <w:pPr>
+        <w:jc w:val="both"/>
+        <w:rPr>
+          <w:sz w:val="24"/>
+          <w:szCs w:val="24"/>
+        </w:rPr>
+      </w:pPr>
+      <w:r>
+        <w:rPr>
+          <w:sz w:val="24"/>
+          <w:szCs w:val="24"/>
+        </w:rPr>
+        <w:t>El proceso de filtrado es el encargado de tratar con las tramas de video y audio puro mediante un conjunto muy variado de filtros que permiten realizar diferentes tareas.  Estos filtros se encuentran en la librería libavfilter. FFmpeg distingue entre dos tipos de filtros gráficos, los simples y los compuestos.</w:t>
       </w:r>
     </w:p>
     <w:p>
@@ -10533,7 +9938,7 @@
     </w:p>
     <w:p>
       <w:pPr>
-        <w:pStyle w:val="Heading4"/>
+        <w:pStyle w:val="Ttulo4"/>
         <w:numPr>
           <w:ilvl w:val="3"/>
           <w:numId w:val="3"/>
@@ -10542,11 +9947,11 @@
       <w:r>
         <w:t xml:space="preserve"> </w:t>
       </w:r>
-      <w:bookmarkStart w:id="52" w:name="_Toc402169909"/>
+      <w:bookmarkStart w:id="51" w:name="_Toc402169909"/>
       <w:r>
         <w:t>x11grab</w:t>
       </w:r>
-      <w:bookmarkEnd w:id="52"/>
+      <w:bookmarkEnd w:id="51"/>
     </w:p>
     <w:p>
       <w:pPr>
@@ -10579,21 +9984,12 @@
         </w:rPr>
         <w:t xml:space="preserve">comando </w:t>
       </w:r>
-      <w:proofErr w:type="spellStart"/>
-      <w:r>
-        <w:rPr>
-          <w:sz w:val="24"/>
-          <w:szCs w:val="24"/>
-        </w:rPr>
-        <w:t>ffmpeg</w:t>
-      </w:r>
-      <w:proofErr w:type="spellEnd"/>
-      <w:r>
-        <w:rPr>
-          <w:sz w:val="24"/>
-          <w:szCs w:val="24"/>
-        </w:rPr>
-        <w:t xml:space="preserve"> </w:t>
+      <w:r>
+        <w:rPr>
+          <w:sz w:val="24"/>
+          <w:szCs w:val="24"/>
+        </w:rPr>
+        <w:t xml:space="preserve">ffmpeg </w:t>
       </w:r>
       <w:r>
         <w:rPr>
@@ -10637,7 +10033,13 @@
           <w:rPr>
             <w:rFonts w:ascii="Cambria Math" w:hAnsi="Cambria Math"/>
           </w:rPr>
-          <m:t>ffmpeg -t $RECORDTIME -f x11grab  –video_size $RES  -framerate $FPS  -i :0.0+$POS   --vcodec libx264 -preset $PRESET -crf $CRF -y $file</m:t>
+          <m:t>ffmpeg -t $RECORDTIME -f x11grab  –video_size $RES  -framerate $FPS  -i :0.0+$POS   --vcod</m:t>
+        </m:r>
+        <m:r>
+          <w:rPr>
+            <w:rFonts w:ascii="Cambria Math" w:hAnsi="Cambria Math"/>
+          </w:rPr>
+          <m:t>ec libx264 -preset $PRESET -crf $CRF -y $file</m:t>
         </m:r>
       </m:oMath>
       <w:r>
@@ -10675,53 +10077,21 @@
           <w:sz w:val="24"/>
           <w:szCs w:val="24"/>
         </w:rPr>
-        <w:t xml:space="preserve">Cada una de las opciones que se le introducen al comando </w:t>
-      </w:r>
-      <w:proofErr w:type="spellStart"/>
-      <w:r>
-        <w:rPr>
-          <w:sz w:val="24"/>
-          <w:szCs w:val="24"/>
-        </w:rPr>
-        <w:t>ffmpeg</w:t>
-      </w:r>
-      <w:proofErr w:type="spellEnd"/>
-      <w:r>
-        <w:rPr>
-          <w:sz w:val="24"/>
-          <w:szCs w:val="24"/>
-        </w:rPr>
-        <w:t xml:space="preserve"> viene precedida por un </w:t>
-      </w:r>
-      <w:proofErr w:type="spellStart"/>
-      <w:r>
-        <w:rPr>
-          <w:sz w:val="24"/>
-          <w:szCs w:val="24"/>
-        </w:rPr>
-        <w:t>guión</w:t>
-      </w:r>
-      <w:proofErr w:type="spellEnd"/>
-      <w:r>
-        <w:rPr>
-          <w:sz w:val="24"/>
-          <w:szCs w:val="24"/>
-        </w:rPr>
-        <w:t xml:space="preserve"> y sucedida por el valor deseado:</w:t>
-      </w:r>
-    </w:p>
-    <w:p>
-      <w:pPr>
-        <w:jc w:val="both"/>
-        <w:rPr>
-          <w:sz w:val="24"/>
-          <w:szCs w:val="24"/>
-        </w:rPr>
-      </w:pPr>
-    </w:p>
-    <w:p>
-      <w:pPr>
-        <w:pStyle w:val="ListParagraph"/>
+        <w:t>Cada una de las opciones que se le introducen al comando ffmpeg viene precedida por un guión y sucedida por el valor deseado:</w:t>
+      </w:r>
+    </w:p>
+    <w:p>
+      <w:pPr>
+        <w:jc w:val="both"/>
+        <w:rPr>
+          <w:sz w:val="24"/>
+          <w:szCs w:val="24"/>
+        </w:rPr>
+      </w:pPr>
+    </w:p>
+    <w:p>
+      <w:pPr>
+        <w:pStyle w:val="Prrafodelista"/>
         <w:numPr>
           <w:ilvl w:val="0"/>
           <w:numId w:val="38"/>
@@ -10737,54 +10107,23 @@
           <w:sz w:val="24"/>
           <w:szCs w:val="24"/>
         </w:rPr>
-        <w:t>-</w:t>
-      </w:r>
-      <w:proofErr w:type="gramStart"/>
-      <w:r>
-        <w:rPr>
-          <w:sz w:val="24"/>
-          <w:szCs w:val="24"/>
-        </w:rPr>
-        <w:t>t :</w:t>
-      </w:r>
-      <w:proofErr w:type="gramEnd"/>
-      <w:r>
-        <w:rPr>
-          <w:sz w:val="24"/>
-          <w:szCs w:val="24"/>
-        </w:rPr>
-        <w:t xml:space="preserve"> indica la duración de la grabación en el formato </w:t>
-      </w:r>
-      <w:proofErr w:type="spellStart"/>
-      <w:r>
-        <w:rPr>
-          <w:sz w:val="24"/>
-          <w:szCs w:val="24"/>
-        </w:rPr>
-        <w:t>hh:mm:ss</w:t>
-      </w:r>
-      <w:proofErr w:type="spellEnd"/>
-      <w:r>
-        <w:rPr>
-          <w:sz w:val="24"/>
-          <w:szCs w:val="24"/>
-        </w:rPr>
-        <w:t>.</w:t>
-      </w:r>
-    </w:p>
-    <w:p>
-      <w:pPr>
-        <w:pStyle w:val="ListParagraph"/>
-        <w:jc w:val="both"/>
-        <w:rPr>
-          <w:sz w:val="24"/>
-          <w:szCs w:val="24"/>
-        </w:rPr>
-      </w:pPr>
-    </w:p>
-    <w:p>
-      <w:pPr>
-        <w:pStyle w:val="ListParagraph"/>
+        <w:lastRenderedPageBreak/>
+        <w:t>-t : indica la duración de la grabación en el formato hh:mm:ss.</w:t>
+      </w:r>
+    </w:p>
+    <w:p>
+      <w:pPr>
+        <w:pStyle w:val="Prrafodelista"/>
+        <w:jc w:val="both"/>
+        <w:rPr>
+          <w:sz w:val="24"/>
+          <w:szCs w:val="24"/>
+        </w:rPr>
+      </w:pPr>
+    </w:p>
+    <w:p>
+      <w:pPr>
+        <w:pStyle w:val="Prrafodelista"/>
         <w:numPr>
           <w:ilvl w:val="0"/>
           <w:numId w:val="38"/>
@@ -10800,54 +10139,22 @@
           <w:sz w:val="24"/>
           <w:szCs w:val="24"/>
         </w:rPr>
-        <w:t xml:space="preserve">-f: indica la función de </w:t>
-      </w:r>
-      <w:proofErr w:type="spellStart"/>
-      <w:r>
-        <w:rPr>
-          <w:sz w:val="24"/>
-          <w:szCs w:val="24"/>
-        </w:rPr>
-        <w:t>ffmpeg</w:t>
-      </w:r>
-      <w:proofErr w:type="spellEnd"/>
-      <w:r>
-        <w:rPr>
-          <w:sz w:val="24"/>
-          <w:szCs w:val="24"/>
-        </w:rPr>
-        <w:t xml:space="preserve"> que se pretende emplear, en este caso ‘”x11grab” aunque si se quisiese grabar el audio habría que emplear en su lugar la instancia “</w:t>
-      </w:r>
-      <w:proofErr w:type="spellStart"/>
-      <w:r>
-        <w:rPr>
-          <w:sz w:val="24"/>
-          <w:szCs w:val="24"/>
-        </w:rPr>
-        <w:t>alsa</w:t>
-      </w:r>
-      <w:proofErr w:type="spellEnd"/>
-      <w:r>
-        <w:rPr>
-          <w:sz w:val="24"/>
-          <w:szCs w:val="24"/>
-        </w:rPr>
-        <w:t>”.</w:t>
-      </w:r>
-    </w:p>
-    <w:p>
-      <w:pPr>
-        <w:pStyle w:val="ListParagraph"/>
-        <w:jc w:val="both"/>
-        <w:rPr>
-          <w:sz w:val="24"/>
-          <w:szCs w:val="24"/>
-        </w:rPr>
-      </w:pPr>
-    </w:p>
-    <w:p>
-      <w:pPr>
-        <w:pStyle w:val="ListParagraph"/>
+        <w:t>-f: indica la función de ffmpeg que se pretende emplear, en este caso ‘”x11grab” aunque si se quisiese grabar el audio habría que emplear en su lugar la instancia “alsa”.</w:t>
+      </w:r>
+    </w:p>
+    <w:p>
+      <w:pPr>
+        <w:pStyle w:val="Prrafodelista"/>
+        <w:jc w:val="both"/>
+        <w:rPr>
+          <w:sz w:val="24"/>
+          <w:szCs w:val="24"/>
+        </w:rPr>
+      </w:pPr>
+    </w:p>
+    <w:p>
+      <w:pPr>
+        <w:pStyle w:val="Prrafodelista"/>
         <w:numPr>
           <w:ilvl w:val="0"/>
           <w:numId w:val="38"/>
@@ -10863,38 +10170,22 @@
           <w:sz w:val="24"/>
           <w:szCs w:val="24"/>
         </w:rPr>
-        <w:t>-</w:t>
-      </w:r>
-      <w:proofErr w:type="spellStart"/>
-      <w:r>
-        <w:rPr>
-          <w:sz w:val="24"/>
-          <w:szCs w:val="24"/>
-        </w:rPr>
-        <w:t>vide_size</w:t>
-      </w:r>
-      <w:proofErr w:type="spellEnd"/>
-      <w:r>
-        <w:rPr>
-          <w:sz w:val="24"/>
-          <w:szCs w:val="24"/>
-        </w:rPr>
-        <w:t>: indica la resolución del archivo a generar.</w:t>
-      </w:r>
-    </w:p>
-    <w:p>
-      <w:pPr>
-        <w:pStyle w:val="ListParagraph"/>
-        <w:jc w:val="both"/>
-        <w:rPr>
-          <w:sz w:val="24"/>
-          <w:szCs w:val="24"/>
-        </w:rPr>
-      </w:pPr>
-    </w:p>
-    <w:p>
-      <w:pPr>
-        <w:pStyle w:val="ListParagraph"/>
+        <w:t>-vide_size: indica la resolución del archivo a generar.</w:t>
+      </w:r>
+    </w:p>
+    <w:p>
+      <w:pPr>
+        <w:pStyle w:val="Prrafodelista"/>
+        <w:jc w:val="both"/>
+        <w:rPr>
+          <w:sz w:val="24"/>
+          <w:szCs w:val="24"/>
+        </w:rPr>
+      </w:pPr>
+    </w:p>
+    <w:p>
+      <w:pPr>
+        <w:pStyle w:val="Prrafodelista"/>
         <w:numPr>
           <w:ilvl w:val="0"/>
           <w:numId w:val="38"/>
@@ -10910,54 +10201,22 @@
           <w:sz w:val="24"/>
           <w:szCs w:val="24"/>
         </w:rPr>
-        <w:t>-</w:t>
-      </w:r>
-      <w:proofErr w:type="spellStart"/>
-      <w:r>
-        <w:rPr>
-          <w:sz w:val="24"/>
-          <w:szCs w:val="24"/>
-        </w:rPr>
-        <w:t>framerate</w:t>
-      </w:r>
-      <w:proofErr w:type="spellEnd"/>
-      <w:r>
-        <w:rPr>
-          <w:sz w:val="24"/>
-          <w:szCs w:val="24"/>
-        </w:rPr>
-        <w:t xml:space="preserve">: indica la tasa de </w:t>
-      </w:r>
-      <w:proofErr w:type="spellStart"/>
-      <w:r>
-        <w:rPr>
-          <w:sz w:val="24"/>
-          <w:szCs w:val="24"/>
-        </w:rPr>
-        <w:t>frames</w:t>
-      </w:r>
-      <w:proofErr w:type="spellEnd"/>
-      <w:r>
-        <w:rPr>
-          <w:sz w:val="24"/>
-          <w:szCs w:val="24"/>
-        </w:rPr>
-        <w:t xml:space="preserve"> por segundo con la que se desea grabar.</w:t>
-      </w:r>
-    </w:p>
-    <w:p>
-      <w:pPr>
-        <w:pStyle w:val="ListParagraph"/>
-        <w:jc w:val="both"/>
-        <w:rPr>
-          <w:sz w:val="24"/>
-          <w:szCs w:val="24"/>
-        </w:rPr>
-      </w:pPr>
-    </w:p>
-    <w:p>
-      <w:pPr>
-        <w:pStyle w:val="ListParagraph"/>
+        <w:t>-framerate: indica la tasa de frames por segundo con la que se desea grabar.</w:t>
+      </w:r>
+    </w:p>
+    <w:p>
+      <w:pPr>
+        <w:pStyle w:val="Prrafodelista"/>
+        <w:jc w:val="both"/>
+        <w:rPr>
+          <w:sz w:val="24"/>
+          <w:szCs w:val="24"/>
+        </w:rPr>
+      </w:pPr>
+    </w:p>
+    <w:p>
+      <w:pPr>
+        <w:pStyle w:val="Prrafodelista"/>
         <w:numPr>
           <w:ilvl w:val="0"/>
           <w:numId w:val="38"/>
@@ -10978,17 +10237,17 @@
     </w:p>
     <w:p>
       <w:pPr>
-        <w:pStyle w:val="ListParagraph"/>
-        <w:jc w:val="both"/>
-        <w:rPr>
-          <w:sz w:val="24"/>
-          <w:szCs w:val="24"/>
-        </w:rPr>
-      </w:pPr>
-    </w:p>
-    <w:p>
-      <w:pPr>
-        <w:pStyle w:val="ListParagraph"/>
+        <w:pStyle w:val="Prrafodelista"/>
+        <w:jc w:val="both"/>
+        <w:rPr>
+          <w:sz w:val="24"/>
+          <w:szCs w:val="24"/>
+        </w:rPr>
+      </w:pPr>
+    </w:p>
+    <w:p>
+      <w:pPr>
+        <w:pStyle w:val="Prrafodelista"/>
         <w:numPr>
           <w:ilvl w:val="0"/>
           <w:numId w:val="38"/>
@@ -11004,38 +10263,22 @@
           <w:sz w:val="24"/>
           <w:szCs w:val="24"/>
         </w:rPr>
-        <w:t>-</w:t>
-      </w:r>
-      <w:proofErr w:type="spellStart"/>
-      <w:r>
-        <w:rPr>
-          <w:sz w:val="24"/>
-          <w:szCs w:val="24"/>
-        </w:rPr>
-        <w:t>vcodec</w:t>
-      </w:r>
-      <w:proofErr w:type="spellEnd"/>
-      <w:r>
-        <w:rPr>
-          <w:sz w:val="24"/>
-          <w:szCs w:val="24"/>
-        </w:rPr>
-        <w:t>: indica el códec que se ha de emplear en la codificación de los paquetes de video obtenidos.</w:t>
-      </w:r>
-    </w:p>
-    <w:p>
-      <w:pPr>
-        <w:pStyle w:val="ListParagraph"/>
-        <w:jc w:val="both"/>
-        <w:rPr>
-          <w:sz w:val="24"/>
-          <w:szCs w:val="24"/>
-        </w:rPr>
-      </w:pPr>
-    </w:p>
-    <w:p>
-      <w:pPr>
-        <w:pStyle w:val="ListParagraph"/>
+        <w:t>-vcodec: indica el códec que se ha de emplear en la codificación de los paquetes de video obtenidos.</w:t>
+      </w:r>
+    </w:p>
+    <w:p>
+      <w:pPr>
+        <w:pStyle w:val="Prrafodelista"/>
+        <w:jc w:val="both"/>
+        <w:rPr>
+          <w:sz w:val="24"/>
+          <w:szCs w:val="24"/>
+        </w:rPr>
+      </w:pPr>
+    </w:p>
+    <w:p>
+      <w:pPr>
+        <w:pStyle w:val="Prrafodelista"/>
         <w:numPr>
           <w:ilvl w:val="0"/>
           <w:numId w:val="38"/>
@@ -11051,44 +10294,12 @@
           <w:sz w:val="24"/>
           <w:szCs w:val="24"/>
         </w:rPr>
-        <w:t>-</w:t>
-      </w:r>
-      <w:proofErr w:type="spellStart"/>
-      <w:r>
-        <w:rPr>
-          <w:sz w:val="24"/>
-          <w:szCs w:val="24"/>
-        </w:rPr>
-        <w:t>preset</w:t>
-      </w:r>
-      <w:proofErr w:type="spellEnd"/>
-      <w:r>
-        <w:rPr>
-          <w:sz w:val="24"/>
-          <w:szCs w:val="24"/>
-        </w:rPr>
-        <w:t xml:space="preserve">: opción asociada al códec H.264 e indica la velocidad de codificación para el ratio de compresión. Esto permite grabar con más calidad a cambio de escoger un </w:t>
-      </w:r>
-      <w:proofErr w:type="spellStart"/>
-      <w:r>
-        <w:rPr>
-          <w:sz w:val="24"/>
-          <w:szCs w:val="24"/>
-        </w:rPr>
-        <w:t>preset</w:t>
-      </w:r>
-      <w:proofErr w:type="spellEnd"/>
-      <w:r>
-        <w:rPr>
-          <w:sz w:val="24"/>
-          <w:szCs w:val="24"/>
-        </w:rPr>
-        <w:t xml:space="preserve"> menor. Relación entre la calidad de la grabación y la sincronización de esta.</w:t>
-      </w:r>
-    </w:p>
-    <w:p>
-      <w:pPr>
-        <w:pStyle w:val="ListParagraph"/>
+        <w:t>-preset: opción asociada al códec H.264 e indica la velocidad de codificación para el ratio de compresión. Esto permite grabar con más calidad a cambio de escoger un preset menor. Relación entre la calidad de la grabación y la sincronización de esta.</w:t>
+      </w:r>
+    </w:p>
+    <w:p>
+      <w:pPr>
+        <w:pStyle w:val="Prrafodelista"/>
         <w:numPr>
           <w:ilvl w:val="0"/>
           <w:numId w:val="38"/>
@@ -11104,51 +10315,31 @@
           <w:sz w:val="24"/>
           <w:szCs w:val="24"/>
         </w:rPr>
-        <w:t>-</w:t>
-      </w:r>
-      <w:proofErr w:type="spellStart"/>
-      <w:r>
-        <w:rPr>
-          <w:sz w:val="24"/>
-          <w:szCs w:val="24"/>
-        </w:rPr>
-        <w:t>crf</w:t>
-      </w:r>
-      <w:proofErr w:type="spellEnd"/>
-      <w:r>
-        <w:rPr>
-          <w:sz w:val="24"/>
-          <w:szCs w:val="24"/>
-        </w:rPr>
-        <w:t>: esta opción también está asociada al códec H.264, e indica la calidad de la grabación. Esta opción relaciona la calidad de cada una de las tramas grabadas con el peso de estas.</w:t>
-      </w:r>
-    </w:p>
-    <w:p>
-      <w:pPr>
-        <w:jc w:val="both"/>
-        <w:rPr>
-          <w:sz w:val="24"/>
-          <w:szCs w:val="24"/>
-        </w:rPr>
-      </w:pPr>
-    </w:p>
-    <w:p>
-      <w:pPr>
-        <w:pStyle w:val="Heading4"/>
+        <w:t>-crf: esta opción también está asociada al códec H.264, e indica la calidad de la grabación. Esta opción relaciona la calidad de cada una de las tramas grabadas con el peso de estas.</w:t>
+      </w:r>
+    </w:p>
+    <w:p>
+      <w:pPr>
+        <w:jc w:val="both"/>
+        <w:rPr>
+          <w:sz w:val="24"/>
+          <w:szCs w:val="24"/>
+        </w:rPr>
+      </w:pPr>
+    </w:p>
+    <w:p>
+      <w:pPr>
+        <w:pStyle w:val="Ttulo4"/>
         <w:numPr>
           <w:ilvl w:val="3"/>
           <w:numId w:val="3"/>
         </w:numPr>
       </w:pPr>
-      <w:bookmarkStart w:id="53" w:name="_Toc402169910"/>
-      <w:proofErr w:type="spellStart"/>
-      <w:proofErr w:type="gramStart"/>
+      <w:bookmarkStart w:id="52" w:name="_Toc402169910"/>
       <w:r>
         <w:t>concat</w:t>
       </w:r>
-      <w:bookmarkEnd w:id="53"/>
-      <w:proofErr w:type="spellEnd"/>
-      <w:proofErr w:type="gramEnd"/>
+      <w:bookmarkEnd w:id="52"/>
     </w:p>
     <w:p/>
     <w:p>
@@ -11171,45 +10362,25 @@
           <w:sz w:val="24"/>
           <w:szCs w:val="24"/>
         </w:rPr>
-        <w:t xml:space="preserve">a funcionalidad dentro del comando </w:t>
-      </w:r>
-      <w:proofErr w:type="spellStart"/>
-      <w:r>
-        <w:rPr>
-          <w:sz w:val="24"/>
-          <w:szCs w:val="24"/>
-        </w:rPr>
-        <w:t>ffmpeg</w:t>
-      </w:r>
-      <w:proofErr w:type="spellEnd"/>
-      <w:r>
-        <w:rPr>
-          <w:sz w:val="24"/>
-          <w:szCs w:val="24"/>
-        </w:rPr>
-        <w:t xml:space="preserve"> y es la encargada de concatenar diferentes archivos que contengan paquetes de datos de las mismas características en uno solo.</w:t>
+        <w:t>a funcionalidad dentro del comando ffmpeg y es la encargada de concatenar diferentes archivos que contengan paquetes de datos de las mismas características en uno solo.</w:t>
       </w:r>
     </w:p>
     <w:p/>
     <w:p>
       <w:pPr>
-        <w:pStyle w:val="Heading3"/>
+        <w:pStyle w:val="Ttulo3"/>
         <w:numPr>
           <w:ilvl w:val="2"/>
           <w:numId w:val="3"/>
         </w:numPr>
       </w:pPr>
-      <w:bookmarkStart w:id="54" w:name="_Toc402169743"/>
-      <w:bookmarkStart w:id="55" w:name="_Toc402169911"/>
-      <w:proofErr w:type="spellStart"/>
-      <w:proofErr w:type="gramStart"/>
+      <w:bookmarkStart w:id="53" w:name="_Toc402169743"/>
+      <w:bookmarkStart w:id="54" w:name="_Toc402169911"/>
       <w:r>
         <w:t>ffserver</w:t>
       </w:r>
+      <w:bookmarkEnd w:id="53"/>
       <w:bookmarkEnd w:id="54"/>
-      <w:bookmarkEnd w:id="55"/>
-      <w:proofErr w:type="spellEnd"/>
-      <w:proofErr w:type="gramEnd"/>
     </w:p>
     <w:p/>
     <w:p>
@@ -11225,103 +10396,39 @@
           <w:sz w:val="24"/>
           <w:szCs w:val="24"/>
         </w:rPr>
-        <w:t xml:space="preserve">Conjunto de herramientas que tienen como función la de ofrecer un servidor de </w:t>
-      </w:r>
-      <w:proofErr w:type="spellStart"/>
-      <w:r>
-        <w:rPr>
-          <w:sz w:val="24"/>
-          <w:szCs w:val="24"/>
-        </w:rPr>
-        <w:t>streaming</w:t>
-      </w:r>
-      <w:proofErr w:type="spellEnd"/>
-      <w:r>
-        <w:rPr>
-          <w:sz w:val="24"/>
-          <w:szCs w:val="24"/>
-        </w:rPr>
-        <w:t xml:space="preserve"> para video y audio. Soporta múltiples alimentadores en directo,  </w:t>
-      </w:r>
-      <w:proofErr w:type="spellStart"/>
-      <w:r>
-        <w:rPr>
-          <w:sz w:val="24"/>
-          <w:szCs w:val="24"/>
-        </w:rPr>
-        <w:t>streaming</w:t>
-      </w:r>
-      <w:proofErr w:type="spellEnd"/>
-      <w:r>
-        <w:rPr>
-          <w:sz w:val="24"/>
-          <w:szCs w:val="24"/>
-        </w:rPr>
-        <w:t xml:space="preserve"> desde archivos, etc. </w:t>
-      </w:r>
-    </w:p>
-    <w:p>
-      <w:pPr>
-        <w:jc w:val="both"/>
-        <w:rPr>
-          <w:sz w:val="24"/>
-          <w:szCs w:val="24"/>
-        </w:rPr>
-      </w:pPr>
-      <w:r>
-        <w:rPr>
-          <w:sz w:val="24"/>
-          <w:szCs w:val="24"/>
-        </w:rPr>
-        <w:t xml:space="preserve">Se configura a partir de un archivo de configuración, que es leído cuando se ejecuta por primera vez la instancia, aunque si este no es especificado tiene un funcionamiento básico. Cada instancia </w:t>
-      </w:r>
-      <w:proofErr w:type="spellStart"/>
-      <w:r>
-        <w:rPr>
-          <w:sz w:val="24"/>
-          <w:szCs w:val="24"/>
-        </w:rPr>
-        <w:t>ffserver</w:t>
-      </w:r>
-      <w:proofErr w:type="spellEnd"/>
-      <w:r>
-        <w:rPr>
-          <w:sz w:val="24"/>
-          <w:szCs w:val="24"/>
-        </w:rPr>
-        <w:t xml:space="preserve"> escuchará en el puerto especificado en el archivo de configuración.</w:t>
-      </w:r>
-    </w:p>
-    <w:p>
-      <w:pPr>
-        <w:jc w:val="both"/>
-        <w:rPr>
-          <w:sz w:val="24"/>
-          <w:szCs w:val="24"/>
-        </w:rPr>
-      </w:pPr>
-      <w:r>
-        <w:rPr>
-          <w:sz w:val="24"/>
-          <w:szCs w:val="24"/>
-        </w:rPr>
-        <w:t xml:space="preserve">Esta herramienta permitiría </w:t>
-      </w:r>
-      <w:proofErr w:type="spellStart"/>
-      <w:r>
-        <w:rPr>
-          <w:sz w:val="24"/>
-          <w:szCs w:val="24"/>
-        </w:rPr>
-        <w:t>el</w:t>
-      </w:r>
-      <w:proofErr w:type="spellEnd"/>
-      <w:r>
-        <w:rPr>
-          <w:sz w:val="24"/>
-          <w:szCs w:val="24"/>
-        </w:rPr>
-        <w:t xml:space="preserve"> envió de la sesión grabada en la POS a un punto de almacenamiento o seguimiento, para evitar problemas de espacio en el equipo REPRO.</w:t>
+        <w:t xml:space="preserve">Conjunto de herramientas que tienen como función la de ofrecer un servidor de streaming para video y audio. Soporta múltiples alimentadores en directo,  streaming desde archivos, etc. </w:t>
+      </w:r>
+    </w:p>
+    <w:p>
+      <w:pPr>
+        <w:jc w:val="both"/>
+        <w:rPr>
+          <w:sz w:val="24"/>
+          <w:szCs w:val="24"/>
+        </w:rPr>
+      </w:pPr>
+      <w:r>
+        <w:rPr>
+          <w:sz w:val="24"/>
+          <w:szCs w:val="24"/>
+        </w:rPr>
+        <w:t>Se configura a partir de un archivo de configuración, que es leído cuando se ejecuta por primera vez la instancia, aunque si este no es especificado tiene un funcionamiento básico. Cada instancia ffserver escuchará en el puerto especificado en el archivo de configuración.</w:t>
+      </w:r>
+    </w:p>
+    <w:p>
+      <w:pPr>
+        <w:jc w:val="both"/>
+        <w:rPr>
+          <w:sz w:val="24"/>
+          <w:szCs w:val="24"/>
+        </w:rPr>
+      </w:pPr>
+      <w:r>
+        <w:rPr>
+          <w:sz w:val="24"/>
+          <w:szCs w:val="24"/>
+        </w:rPr>
+        <w:t>Esta herramienta permitiría el envió de la sesión grabada en la POS a un punto de almacenamiento o seguimiento, para evitar problemas de espacio en el equipo REPRO.</w:t>
       </w:r>
     </w:p>
     <w:p>
@@ -11336,23 +10443,19 @@
     </w:p>
     <w:p>
       <w:pPr>
-        <w:pStyle w:val="Heading3"/>
+        <w:pStyle w:val="Ttulo3"/>
         <w:numPr>
           <w:ilvl w:val="2"/>
           <w:numId w:val="3"/>
         </w:numPr>
       </w:pPr>
-      <w:bookmarkStart w:id="56" w:name="_Toc402169744"/>
-      <w:bookmarkStart w:id="57" w:name="_Toc402169912"/>
-      <w:proofErr w:type="spellStart"/>
-      <w:proofErr w:type="gramStart"/>
+      <w:bookmarkStart w:id="55" w:name="_Toc402169744"/>
+      <w:bookmarkStart w:id="56" w:name="_Toc402169912"/>
       <w:r>
         <w:t>ffplay</w:t>
       </w:r>
+      <w:bookmarkEnd w:id="55"/>
       <w:bookmarkEnd w:id="56"/>
-      <w:bookmarkEnd w:id="57"/>
-      <w:proofErr w:type="spellEnd"/>
-      <w:proofErr w:type="gramEnd"/>
     </w:p>
     <w:p/>
     <w:p>
@@ -11370,44 +10473,24 @@
           <w:sz w:val="24"/>
           <w:szCs w:val="24"/>
         </w:rPr>
-        <w:t xml:space="preserve">Es un reproductor audiovisual muy simple y portable, que fue construido a partir de las librerías </w:t>
-      </w:r>
-      <w:proofErr w:type="spellStart"/>
-      <w:r>
-        <w:rPr>
-          <w:sz w:val="24"/>
-          <w:szCs w:val="24"/>
-        </w:rPr>
-        <w:t>FFmpeg</w:t>
-      </w:r>
-      <w:proofErr w:type="spellEnd"/>
-      <w:r>
-        <w:rPr>
-          <w:sz w:val="24"/>
-          <w:szCs w:val="24"/>
-        </w:rPr>
-        <w:t xml:space="preserve"> y SDL. Puede ser empleado como herramienta de testeo de las instancias grabadas, pero no permite la reproducción múltiple sincronizada con opciones, por lo que no fue la opción escogida para la reproducción de la sesión.</w:t>
-      </w:r>
-    </w:p>
-    <w:p>
-      <w:pPr>
-        <w:pStyle w:val="Heading3"/>
+        <w:t>Es un reproductor audiovisual muy simple y portable, que fue construido a partir de las librerías FFmpeg y SDL. Puede ser empleado como herramienta de testeo de las instancias grabadas, pero no permite la reproducción múltiple sincronizada con opciones, por lo que no fue la opción escogida para la reproducción de la sesión.</w:t>
+      </w:r>
+    </w:p>
+    <w:p>
+      <w:pPr>
+        <w:pStyle w:val="Ttulo3"/>
         <w:numPr>
           <w:ilvl w:val="2"/>
           <w:numId w:val="3"/>
         </w:numPr>
       </w:pPr>
-      <w:bookmarkStart w:id="58" w:name="_Toc402169745"/>
-      <w:bookmarkStart w:id="59" w:name="_Toc402169913"/>
-      <w:proofErr w:type="spellStart"/>
-      <w:proofErr w:type="gramStart"/>
+      <w:bookmarkStart w:id="57" w:name="_Toc402169745"/>
+      <w:bookmarkStart w:id="58" w:name="_Toc402169913"/>
       <w:r>
         <w:t>ffprobe</w:t>
       </w:r>
+      <w:bookmarkEnd w:id="57"/>
       <w:bookmarkEnd w:id="58"/>
-      <w:bookmarkEnd w:id="59"/>
-      <w:proofErr w:type="spellEnd"/>
-      <w:proofErr w:type="gramEnd"/>
     </w:p>
     <w:p/>
     <w:p>
@@ -11419,15 +10502,8 @@
           <w:sz w:val="24"/>
           <w:szCs w:val="24"/>
         </w:rPr>
-        <w:t xml:space="preserve">Herramienta muy útil que permite recopilar información de un flujo multimedia y presentarla de una manera entendible tanto para la máquina como para el humano. Por ejemplo puede ser </w:t>
-      </w:r>
-      <w:r>
-        <w:rPr>
-          <w:sz w:val="24"/>
-          <w:szCs w:val="24"/>
-        </w:rPr>
         <w:lastRenderedPageBreak/>
-        <w:t>usada para comprobar el tipo de contenedor usado por un flujo multimedia y el formato de cada uno de los flujos contenidos (video, audio y metadatos).</w:t>
+        <w:t>Herramienta muy útil que permite recopilar información de un flujo multimedia y presentarla de una manera entendible tanto para la máquina como para el humano. Por ejemplo puede ser usada para comprobar el tipo de contenedor usado por un flujo multimedia y el formato de cada uno de los flujos contenidos (video, audio y metadatos).</w:t>
       </w:r>
       <w:r>
         <w:t xml:space="preserve"> </w:t>
@@ -11449,35 +10525,35 @@
     </w:p>
     <w:p>
       <w:pPr>
-        <w:pStyle w:val="Heading2"/>
+        <w:pStyle w:val="Ttulo2"/>
         <w:numPr>
           <w:ilvl w:val="1"/>
           <w:numId w:val="3"/>
         </w:numPr>
       </w:pPr>
-      <w:bookmarkStart w:id="60" w:name="_Toc402169746"/>
-      <w:bookmarkStart w:id="61" w:name="_Toc402169914"/>
+      <w:bookmarkStart w:id="59" w:name="_Toc402169746"/>
+      <w:bookmarkStart w:id="60" w:name="_Toc402169914"/>
       <w:r>
         <w:t>Reproducción</w:t>
       </w:r>
+      <w:bookmarkEnd w:id="59"/>
       <w:bookmarkEnd w:id="60"/>
-      <w:bookmarkEnd w:id="61"/>
-    </w:p>
-    <w:p>
-      <w:pPr>
-        <w:pStyle w:val="Heading3"/>
+    </w:p>
+    <w:p>
+      <w:pPr>
+        <w:pStyle w:val="Ttulo3"/>
         <w:numPr>
           <w:ilvl w:val="2"/>
           <w:numId w:val="3"/>
         </w:numPr>
       </w:pPr>
-      <w:bookmarkStart w:id="62" w:name="_Toc402169747"/>
-      <w:bookmarkStart w:id="63" w:name="_Toc402169915"/>
+      <w:bookmarkStart w:id="61" w:name="_Toc402169747"/>
+      <w:bookmarkStart w:id="62" w:name="_Toc402169915"/>
       <w:r>
         <w:t>VLC</w:t>
       </w:r>
+      <w:bookmarkEnd w:id="61"/>
       <w:bookmarkEnd w:id="62"/>
-      <w:bookmarkEnd w:id="63"/>
     </w:p>
     <w:p/>
     <w:p>
@@ -11493,55 +10569,7 @@
           <w:sz w:val="24"/>
           <w:szCs w:val="24"/>
         </w:rPr>
-        <w:t xml:space="preserve">Es un reproductor multimedia y </w:t>
-      </w:r>
-      <w:proofErr w:type="spellStart"/>
-      <w:r>
-        <w:rPr>
-          <w:sz w:val="24"/>
-          <w:szCs w:val="24"/>
-        </w:rPr>
-        <w:t>framework</w:t>
-      </w:r>
-      <w:proofErr w:type="spellEnd"/>
-      <w:r>
-        <w:rPr>
-          <w:sz w:val="24"/>
-          <w:szCs w:val="24"/>
-        </w:rPr>
-        <w:t xml:space="preserve"> multimedia libre y de código abierto desarrollado por el proyecto </w:t>
-      </w:r>
-      <w:proofErr w:type="spellStart"/>
-      <w:r>
-        <w:rPr>
-          <w:sz w:val="24"/>
-          <w:szCs w:val="24"/>
-        </w:rPr>
-        <w:t>VideoLAN</w:t>
-      </w:r>
-      <w:proofErr w:type="spellEnd"/>
-      <w:r>
-        <w:rPr>
-          <w:sz w:val="24"/>
-          <w:szCs w:val="24"/>
-        </w:rPr>
-        <w:t xml:space="preserve">. Hace uso de las herramientas </w:t>
-      </w:r>
-      <w:proofErr w:type="spellStart"/>
-      <w:r>
-        <w:rPr>
-          <w:sz w:val="24"/>
-          <w:szCs w:val="24"/>
-        </w:rPr>
-        <w:t>FFmpeg</w:t>
-      </w:r>
-      <w:proofErr w:type="spellEnd"/>
-      <w:r>
-        <w:rPr>
-          <w:sz w:val="24"/>
-          <w:szCs w:val="24"/>
-        </w:rPr>
-        <w:t>. Es un programa multiplataforma con versiones para Windows, OS X y GNU/Linux, y que es capaz de reproducir casi cualquier formato de video sin necesidad de instalar ningún códec externo adicional, y con sus resoluciones nativas inclusive 4K.</w:t>
+        <w:t>Es un reproductor multimedia y framework multimedia libre y de código abierto desarrollado por el proyecto VideoLAN. Hace uso de las herramientas FFmpeg. Es un programa multiplataforma con versiones para Windows, OS X y GNU/Linux, y que es capaz de reproducir casi cualquier formato de video sin necesidad de instalar ningún códec externo adicional, y con sus resoluciones nativas inclusive 4K.</w:t>
       </w:r>
     </w:p>
     <w:p>
@@ -11596,37 +10624,35 @@
     </w:p>
     <w:p>
       <w:pPr>
-        <w:pStyle w:val="Heading2"/>
+        <w:pStyle w:val="Ttulo2"/>
         <w:numPr>
           <w:ilvl w:val="1"/>
           <w:numId w:val="3"/>
         </w:numPr>
       </w:pPr>
-      <w:bookmarkStart w:id="64" w:name="_Toc402169748"/>
-      <w:bookmarkStart w:id="65" w:name="_Toc402169916"/>
+      <w:bookmarkStart w:id="63" w:name="_Toc402169748"/>
+      <w:bookmarkStart w:id="64" w:name="_Toc402169916"/>
       <w:r>
         <w:t>Herramientas adicionales</w:t>
       </w:r>
+      <w:bookmarkEnd w:id="63"/>
       <w:bookmarkEnd w:id="64"/>
-      <w:bookmarkEnd w:id="65"/>
-    </w:p>
-    <w:p>
-      <w:pPr>
-        <w:pStyle w:val="Heading3"/>
+    </w:p>
+    <w:p>
+      <w:pPr>
+        <w:pStyle w:val="Ttulo3"/>
         <w:numPr>
           <w:ilvl w:val="2"/>
           <w:numId w:val="3"/>
         </w:numPr>
       </w:pPr>
-      <w:bookmarkStart w:id="66" w:name="_Toc402169749"/>
-      <w:bookmarkStart w:id="67" w:name="_Toc402169917"/>
-      <w:proofErr w:type="spellStart"/>
+      <w:bookmarkStart w:id="65" w:name="_Toc402169749"/>
+      <w:bookmarkStart w:id="66" w:name="_Toc402169917"/>
       <w:r>
         <w:t>Git</w:t>
       </w:r>
+      <w:bookmarkEnd w:id="65"/>
       <w:bookmarkEnd w:id="66"/>
-      <w:bookmarkEnd w:id="67"/>
-      <w:proofErr w:type="spellEnd"/>
       <w:r>
         <w:t xml:space="preserve"> </w:t>
       </w:r>
@@ -11645,23 +10671,7 @@
           <w:sz w:val="24"/>
           <w:szCs w:val="24"/>
         </w:rPr>
-        <w:t xml:space="preserve">Herramienta multiplataforma para el control de versiones liberada bajo licencia GNU GPLv2. Se empleó la plataforma de desarrollo colaborativo de software </w:t>
-      </w:r>
-      <w:proofErr w:type="spellStart"/>
-      <w:r>
-        <w:rPr>
-          <w:sz w:val="24"/>
-          <w:szCs w:val="24"/>
-        </w:rPr>
-        <w:t>GitHub</w:t>
-      </w:r>
-      <w:proofErr w:type="spellEnd"/>
-      <w:r>
-        <w:rPr>
-          <w:sz w:val="24"/>
-          <w:szCs w:val="24"/>
-        </w:rPr>
-        <w:t>, para el alojamiento online del proyecto.</w:t>
+        <w:t>Herramienta multiplataforma para el control de versiones liberada bajo licencia GNU GPLv2. Se empleó la plataforma de desarrollo colaborativo de software GitHub, para el alojamiento online del proyecto.</w:t>
       </w:r>
     </w:p>
     <w:p>
@@ -11711,23 +10721,7 @@
           <w:sz w:val="24"/>
           <w:szCs w:val="24"/>
         </w:rPr>
-        <w:t xml:space="preserve">Enlace al repositorio en </w:t>
-      </w:r>
-      <w:proofErr w:type="spellStart"/>
-      <w:r>
-        <w:rPr>
-          <w:sz w:val="24"/>
-          <w:szCs w:val="24"/>
-        </w:rPr>
-        <w:t>GitHub</w:t>
-      </w:r>
-      <w:proofErr w:type="spellEnd"/>
-      <w:r>
-        <w:rPr>
-          <w:sz w:val="24"/>
-          <w:szCs w:val="24"/>
-        </w:rPr>
-        <w:t>:</w:t>
+        <w:t>Enlace al repositorio en GitHub:</w:t>
       </w:r>
     </w:p>
     <w:p>
@@ -11763,24 +10757,19 @@
     <w:p/>
     <w:p>
       <w:pPr>
-        <w:pStyle w:val="Heading3"/>
+        <w:pStyle w:val="Ttulo3"/>
         <w:numPr>
           <w:ilvl w:val="2"/>
           <w:numId w:val="3"/>
         </w:numPr>
       </w:pPr>
-      <w:bookmarkStart w:id="68" w:name="_Toc402169750"/>
-      <w:bookmarkStart w:id="69" w:name="_Toc402169918"/>
-      <w:r>
-        <w:t xml:space="preserve">Oracle VM </w:t>
-      </w:r>
-      <w:proofErr w:type="spellStart"/>
-      <w:r>
-        <w:t>VirtualBox</w:t>
-      </w:r>
+      <w:bookmarkStart w:id="67" w:name="_Toc402169750"/>
+      <w:bookmarkStart w:id="68" w:name="_Toc402169918"/>
+      <w:r>
+        <w:t>Oracle VM VirtualBox</w:t>
+      </w:r>
+      <w:bookmarkEnd w:id="67"/>
       <w:bookmarkEnd w:id="68"/>
-      <w:bookmarkEnd w:id="69"/>
-      <w:proofErr w:type="spellEnd"/>
     </w:p>
     <w:p/>
     <w:p>
@@ -11796,85 +10785,38 @@
           <w:sz w:val="24"/>
           <w:szCs w:val="24"/>
         </w:rPr>
-        <w:t xml:space="preserve">Es un software de virtualización para arquitecturas x86/amd64. Permite instalar sistemas operativos adicionales, estos son considerados como “sistemas invitados”, dentro del sistema operativo que corre el programa el cuál es llamado “anfitrión”. Soporta la virtualización de una gran cantidad de sistemas operativos pertenecientes a las tres familias más importantes GNU/Linux, Windows y OS X. Está liberado bajo licencia privativa pero también tiene una versión la OSE (Open </w:t>
-      </w:r>
-      <w:proofErr w:type="spellStart"/>
-      <w:r>
-        <w:rPr>
-          <w:sz w:val="24"/>
-          <w:szCs w:val="24"/>
-        </w:rPr>
-        <w:t>Source</w:t>
-      </w:r>
-      <w:proofErr w:type="spellEnd"/>
-      <w:r>
-        <w:rPr>
-          <w:sz w:val="24"/>
-          <w:szCs w:val="24"/>
-        </w:rPr>
-        <w:t xml:space="preserve"> </w:t>
-      </w:r>
-      <w:proofErr w:type="spellStart"/>
-      <w:r>
-        <w:rPr>
-          <w:sz w:val="24"/>
-          <w:szCs w:val="24"/>
-        </w:rPr>
-        <w:t>Edition</w:t>
-      </w:r>
-      <w:proofErr w:type="spellEnd"/>
-      <w:r>
-        <w:rPr>
-          <w:sz w:val="24"/>
-          <w:szCs w:val="24"/>
-        </w:rPr>
-        <w:t xml:space="preserve">) bajo licencia GPL 2. </w:t>
-      </w:r>
-    </w:p>
-    <w:p>
-      <w:pPr>
-        <w:jc w:val="both"/>
-        <w:rPr>
-          <w:sz w:val="24"/>
-          <w:szCs w:val="24"/>
-        </w:rPr>
-      </w:pPr>
-    </w:p>
-    <w:p>
-      <w:pPr>
-        <w:jc w:val="both"/>
-        <w:rPr>
-          <w:sz w:val="24"/>
-          <w:szCs w:val="24"/>
-        </w:rPr>
-      </w:pPr>
-      <w:r>
-        <w:rPr>
-          <w:sz w:val="24"/>
-          <w:szCs w:val="24"/>
-        </w:rPr>
-        <w:t xml:space="preserve">Fue la herramienta empleada para la virtualización del sistema operativo </w:t>
-      </w:r>
-      <w:proofErr w:type="spellStart"/>
-      <w:r>
-        <w:rPr>
-          <w:sz w:val="24"/>
-          <w:szCs w:val="24"/>
-        </w:rPr>
-        <w:t>CentOs</w:t>
-      </w:r>
-      <w:proofErr w:type="spellEnd"/>
-      <w:r>
-        <w:rPr>
-          <w:sz w:val="24"/>
-          <w:szCs w:val="24"/>
-        </w:rPr>
-        <w:t>, a la hora de realizar las pruebas de funcionamiento.</w:t>
-      </w:r>
-    </w:p>
-    <w:p>
-      <w:pPr>
-        <w:pStyle w:val="Heading3"/>
+        <w:t xml:space="preserve">Es un software de virtualización para arquitecturas x86/amd64. Permite instalar sistemas operativos adicionales, estos son considerados como “sistemas invitados”, dentro del sistema operativo que corre el programa el cuál es llamado “anfitrión”. Soporta la virtualización de una gran cantidad de sistemas operativos pertenecientes a las tres familias más importantes GNU/Linux, Windows y OS X. Está liberado bajo licencia privativa pero también tiene una versión la OSE (Open Source Edition) bajo licencia GPL 2. </w:t>
+      </w:r>
+    </w:p>
+    <w:p>
+      <w:pPr>
+        <w:jc w:val="both"/>
+        <w:rPr>
+          <w:sz w:val="24"/>
+          <w:szCs w:val="24"/>
+        </w:rPr>
+      </w:pPr>
+    </w:p>
+    <w:p>
+      <w:pPr>
+        <w:jc w:val="both"/>
+        <w:rPr>
+          <w:sz w:val="24"/>
+          <w:szCs w:val="24"/>
+        </w:rPr>
+      </w:pPr>
+      <w:r>
+        <w:rPr>
+          <w:sz w:val="24"/>
+          <w:szCs w:val="24"/>
+        </w:rPr>
+        <w:lastRenderedPageBreak/>
+        <w:t>Fue la herramienta empleada para la virtualización del sistema operativo CentOs, a la hora de realizar las pruebas de funcionamiento.</w:t>
+      </w:r>
+    </w:p>
+    <w:p>
+      <w:pPr>
+        <w:pStyle w:val="Ttulo3"/>
         <w:numPr>
           <w:ilvl w:val="2"/>
           <w:numId w:val="3"/>
@@ -11883,109 +10825,38 @@
           <w:lang w:val="en-US"/>
         </w:rPr>
       </w:pPr>
-      <w:bookmarkStart w:id="70" w:name="_Toc402169751"/>
-      <w:bookmarkStart w:id="71" w:name="_Toc402169919"/>
-      <w:proofErr w:type="spellStart"/>
+      <w:bookmarkStart w:id="69" w:name="_Toc402169751"/>
+      <w:bookmarkStart w:id="70" w:name="_Toc402169919"/>
       <w:r>
         <w:rPr>
           <w:lang w:val="en-US"/>
         </w:rPr>
-        <w:lastRenderedPageBreak/>
-        <w:t>CentOs</w:t>
-      </w:r>
-      <w:proofErr w:type="spellEnd"/>
-      <w:r>
+        <w:t>CentOs (Community ENTerprise Operating System)</w:t>
+      </w:r>
+      <w:bookmarkEnd w:id="69"/>
+      <w:bookmarkEnd w:id="70"/>
+    </w:p>
+    <w:p>
+      <w:pPr>
         <w:rPr>
           <w:lang w:val="en-US"/>
         </w:rPr>
-        <w:t xml:space="preserve"> (Community </w:t>
-      </w:r>
-      <w:proofErr w:type="spellStart"/>
-      <w:r>
-        <w:rPr>
-          <w:lang w:val="en-US"/>
-        </w:rPr>
-        <w:t>ENTerprise</w:t>
-      </w:r>
-      <w:proofErr w:type="spellEnd"/>
-      <w:r>
-        <w:rPr>
-          <w:lang w:val="en-US"/>
-        </w:rPr>
-        <w:t xml:space="preserve"> Operating System)</w:t>
-      </w:r>
-      <w:bookmarkEnd w:id="70"/>
-      <w:bookmarkEnd w:id="71"/>
-    </w:p>
-    <w:p>
-      <w:pPr>
-        <w:rPr>
-          <w:lang w:val="en-US"/>
-        </w:rPr>
-      </w:pPr>
-    </w:p>
-    <w:p>
-      <w:pPr>
-        <w:jc w:val="both"/>
-        <w:rPr>
-          <w:sz w:val="24"/>
-          <w:szCs w:val="24"/>
-        </w:rPr>
-      </w:pPr>
-      <w:r>
-        <w:rPr>
-          <w:sz w:val="24"/>
-          <w:szCs w:val="24"/>
-        </w:rPr>
-        <w:t xml:space="preserve">Es una bifurcación a nivel binario de la distribución Linux Red </w:t>
-      </w:r>
-      <w:proofErr w:type="spellStart"/>
-      <w:r>
-        <w:rPr>
-          <w:sz w:val="24"/>
-          <w:szCs w:val="24"/>
-        </w:rPr>
-        <w:t>Hat</w:t>
-      </w:r>
-      <w:proofErr w:type="spellEnd"/>
-      <w:r>
-        <w:rPr>
-          <w:sz w:val="24"/>
-          <w:szCs w:val="24"/>
-        </w:rPr>
-        <w:t xml:space="preserve"> Enterprise Linux RHEL, compilada a partir del código fuente </w:t>
-      </w:r>
-      <w:proofErr w:type="spellStart"/>
-      <w:r>
-        <w:rPr>
-          <w:sz w:val="24"/>
-          <w:szCs w:val="24"/>
-        </w:rPr>
-        <w:t>libereado</w:t>
-      </w:r>
-      <w:proofErr w:type="spellEnd"/>
-      <w:r>
-        <w:rPr>
-          <w:sz w:val="24"/>
-          <w:szCs w:val="24"/>
-        </w:rPr>
-        <w:t xml:space="preserve"> por Red </w:t>
-      </w:r>
-      <w:proofErr w:type="spellStart"/>
-      <w:r>
-        <w:rPr>
-          <w:sz w:val="24"/>
-          <w:szCs w:val="24"/>
-        </w:rPr>
-        <w:t>Hat</w:t>
-      </w:r>
-      <w:proofErr w:type="spellEnd"/>
-      <w:r>
-        <w:rPr>
-          <w:sz w:val="24"/>
-          <w:szCs w:val="24"/>
-        </w:rPr>
-        <w:t xml:space="preserve">. Este programa de fuente abierta, es el encargado de ofrecer una solución gratuita de “clase empresarial”. Tiene el mismos aspecto y funcionamiento de que RHEL. </w:t>
+      </w:pPr>
+    </w:p>
+    <w:p>
+      <w:pPr>
+        <w:jc w:val="both"/>
+        <w:rPr>
+          <w:sz w:val="24"/>
+          <w:szCs w:val="24"/>
+        </w:rPr>
+      </w:pPr>
+      <w:r>
+        <w:rPr>
+          <w:sz w:val="24"/>
+          <w:szCs w:val="24"/>
+        </w:rPr>
+        <w:t xml:space="preserve">Es una bifurcación a nivel binario de la distribución Linux Red Hat Enterprise Linux RHEL, compilada a partir del código fuente libereado por Red Hat. Este programa de fuente abierta, es el encargado de ofrecer una solución gratuita de “clase empresarial”. Tiene el mismos aspecto y funcionamiento de que RHEL. </w:t>
       </w:r>
     </w:p>
     <w:p>
@@ -12026,76 +10897,42 @@
           <w:sz w:val="24"/>
           <w:szCs w:val="24"/>
         </w:rPr>
-        <w:t xml:space="preserve">Fue el sistema operativo empleado en este proyecto para la realización de las pruebas, en el intento de buscar un sistema que se comportase de la forma más parecida al de las POS </w:t>
-      </w:r>
-      <w:proofErr w:type="spellStart"/>
-      <w:r>
-        <w:rPr>
-          <w:sz w:val="24"/>
-          <w:szCs w:val="24"/>
-        </w:rPr>
-        <w:t>Repro</w:t>
-      </w:r>
-      <w:proofErr w:type="spellEnd"/>
-      <w:r>
-        <w:rPr>
-          <w:sz w:val="24"/>
-          <w:szCs w:val="24"/>
-        </w:rPr>
-        <w:t xml:space="preserve">, Es por </w:t>
-      </w:r>
-      <w:proofErr w:type="spellStart"/>
-      <w:r>
-        <w:rPr>
-          <w:sz w:val="24"/>
-          <w:szCs w:val="24"/>
-        </w:rPr>
-        <w:t>por</w:t>
-      </w:r>
-      <w:proofErr w:type="spellEnd"/>
-      <w:r>
-        <w:rPr>
-          <w:sz w:val="24"/>
-          <w:szCs w:val="24"/>
-        </w:rPr>
-        <w:t xml:space="preserve"> ello, que la guía de usuario está diseñada para este S.O.</w:t>
-      </w:r>
-    </w:p>
-    <w:p>
-      <w:pPr>
-        <w:jc w:val="both"/>
-        <w:rPr>
-          <w:sz w:val="24"/>
-          <w:szCs w:val="24"/>
-        </w:rPr>
-      </w:pPr>
-    </w:p>
-    <w:p>
-      <w:pPr>
-        <w:jc w:val="both"/>
-        <w:rPr>
-          <w:sz w:val="24"/>
-          <w:szCs w:val="24"/>
-        </w:rPr>
-      </w:pPr>
-    </w:p>
-    <w:p>
-      <w:pPr>
-        <w:pStyle w:val="Heading3"/>
+        <w:t>Fue el sistema operativo empleado en este proyecto para la realización de las pruebas, en el intento de buscar un sistema que se comportase de la forma más parecida al de las POS Repro, Es por por ello, que la guía de usuario está diseñada para este S.O.</w:t>
+      </w:r>
+    </w:p>
+    <w:p>
+      <w:pPr>
+        <w:jc w:val="both"/>
+        <w:rPr>
+          <w:sz w:val="24"/>
+          <w:szCs w:val="24"/>
+        </w:rPr>
+      </w:pPr>
+    </w:p>
+    <w:p>
+      <w:pPr>
+        <w:jc w:val="both"/>
+        <w:rPr>
+          <w:sz w:val="24"/>
+          <w:szCs w:val="24"/>
+        </w:rPr>
+      </w:pPr>
+    </w:p>
+    <w:p>
+      <w:pPr>
+        <w:pStyle w:val="Ttulo3"/>
         <w:numPr>
           <w:ilvl w:val="2"/>
           <w:numId w:val="3"/>
         </w:numPr>
       </w:pPr>
-      <w:bookmarkStart w:id="72" w:name="_Toc402169752"/>
-      <w:bookmarkStart w:id="73" w:name="_Toc402169920"/>
-      <w:proofErr w:type="spellStart"/>
+      <w:bookmarkStart w:id="71" w:name="_Toc402169752"/>
+      <w:bookmarkStart w:id="72" w:name="_Toc402169920"/>
       <w:r>
         <w:t>Merlin</w:t>
       </w:r>
+      <w:bookmarkEnd w:id="71"/>
       <w:bookmarkEnd w:id="72"/>
-      <w:bookmarkEnd w:id="73"/>
-      <w:proofErr w:type="spellEnd"/>
     </w:p>
     <w:p>
       <w:pPr>
@@ -12135,220 +10972,192 @@
           <w:sz w:val="24"/>
           <w:szCs w:val="24"/>
         </w:rPr>
-        <w:t xml:space="preserve">Se empleó la versión </w:t>
-      </w:r>
-      <w:proofErr w:type="spellStart"/>
-      <w:r>
-        <w:rPr>
-          <w:sz w:val="24"/>
-          <w:szCs w:val="24"/>
-        </w:rPr>
-        <w:t>Student</w:t>
-      </w:r>
-      <w:proofErr w:type="spellEnd"/>
-      <w:r>
-        <w:rPr>
-          <w:sz w:val="24"/>
-          <w:szCs w:val="24"/>
-        </w:rPr>
-        <w:t xml:space="preserve">, la </w:t>
-      </w:r>
-      <w:proofErr w:type="spellStart"/>
-      <w:r>
-        <w:rPr>
-          <w:sz w:val="24"/>
-          <w:szCs w:val="24"/>
-        </w:rPr>
-        <w:t>cúal</w:t>
-      </w:r>
-      <w:proofErr w:type="spellEnd"/>
-      <w:r>
-        <w:rPr>
-          <w:sz w:val="24"/>
-          <w:szCs w:val="24"/>
-        </w:rPr>
-        <w:t xml:space="preserve"> ofrece una licencia para estudiantes universitarios sin coste para este.</w:t>
-      </w:r>
-    </w:p>
-    <w:p>
-      <w:pPr>
-        <w:jc w:val="both"/>
-        <w:rPr>
-          <w:sz w:val="24"/>
-          <w:szCs w:val="24"/>
-        </w:rPr>
-      </w:pPr>
-    </w:p>
-    <w:p>
-      <w:pPr>
-        <w:jc w:val="both"/>
-        <w:rPr>
-          <w:sz w:val="24"/>
-          <w:szCs w:val="24"/>
-        </w:rPr>
-      </w:pPr>
-    </w:p>
-    <w:p>
-      <w:pPr>
-        <w:pStyle w:val="Heading3"/>
+        <w:t>Se empleó la versión Student, la cúal ofrece una licencia para estudiantes universitarios sin coste para este.</w:t>
+      </w:r>
+    </w:p>
+    <w:p>
+      <w:pPr>
+        <w:jc w:val="both"/>
+        <w:rPr>
+          <w:sz w:val="24"/>
+          <w:szCs w:val="24"/>
+        </w:rPr>
+      </w:pPr>
+    </w:p>
+    <w:p>
+      <w:pPr>
+        <w:jc w:val="both"/>
+        <w:rPr>
+          <w:sz w:val="24"/>
+          <w:szCs w:val="24"/>
+        </w:rPr>
+      </w:pPr>
+    </w:p>
+    <w:p>
+      <w:pPr>
+        <w:pStyle w:val="Ttulo3"/>
         <w:numPr>
           <w:ilvl w:val="2"/>
           <w:numId w:val="3"/>
         </w:numPr>
       </w:pPr>
-      <w:bookmarkStart w:id="74" w:name="_Toc402169753"/>
-      <w:bookmarkStart w:id="75" w:name="_Toc402169921"/>
+      <w:bookmarkStart w:id="73" w:name="_Toc402169753"/>
+      <w:bookmarkStart w:id="74" w:name="_Toc402169921"/>
       <w:r>
         <w:t>Sublime Text 2</w:t>
       </w:r>
+      <w:bookmarkEnd w:id="73"/>
       <w:bookmarkEnd w:id="74"/>
+    </w:p>
+    <w:p/>
+    <w:p>
+      <w:pPr>
+        <w:jc w:val="both"/>
+        <w:rPr>
+          <w:sz w:val="24"/>
+          <w:szCs w:val="24"/>
+        </w:rPr>
+      </w:pPr>
+      <w:r>
+        <w:rPr>
+          <w:sz w:val="24"/>
+          <w:szCs w:val="24"/>
+        </w:rPr>
+        <w:t xml:space="preserve">Editor de texto y editor de código fuente que está escrito principalmente en C++ y sus plugins en Python. Desarrollado orifinalmente como una extensión de Vim, con el tiempo fue creó una identidad propia, por esto aún conserva un modo de edición tipo vi llamado </w:t>
+      </w:r>
+      <w:r>
+        <w:rPr>
+          <w:i/>
+          <w:sz w:val="24"/>
+          <w:szCs w:val="24"/>
+        </w:rPr>
+        <w:t>Vintage mode</w:t>
+      </w:r>
+      <w:r>
+        <w:rPr>
+          <w:sz w:val="24"/>
+          <w:szCs w:val="24"/>
+        </w:rPr>
+        <w:t xml:space="preserve">. </w:t>
+      </w:r>
+    </w:p>
+    <w:p>
+      <w:pPr>
+        <w:jc w:val="both"/>
+        <w:rPr>
+          <w:sz w:val="24"/>
+          <w:szCs w:val="24"/>
+        </w:rPr>
+      </w:pPr>
+      <w:r>
+        <w:rPr>
+          <w:sz w:val="24"/>
+          <w:szCs w:val="24"/>
+        </w:rPr>
+        <w:t>Se distribuye de forma gratuita, sin embargo no es software libre o de código abierto, se puede obtener una licencia para su uso ilimitado, pero el no disponer de esta no genera ninguna limitación más allá de una alerta cada cierto tiempo.</w:t>
+      </w:r>
+    </w:p>
+    <w:p>
+      <w:pPr>
+        <w:jc w:val="both"/>
+        <w:rPr>
+          <w:sz w:val="24"/>
+          <w:szCs w:val="24"/>
+        </w:rPr>
+      </w:pPr>
+    </w:p>
+    <w:p>
+      <w:pPr>
+        <w:jc w:val="both"/>
+        <w:rPr>
+          <w:sz w:val="24"/>
+          <w:szCs w:val="24"/>
+        </w:rPr>
+      </w:pPr>
+    </w:p>
+    <w:p>
+      <w:pPr>
+        <w:jc w:val="both"/>
+        <w:rPr>
+          <w:sz w:val="24"/>
+          <w:szCs w:val="24"/>
+        </w:rPr>
+      </w:pPr>
+    </w:p>
+    <w:p>
+      <w:pPr>
+        <w:jc w:val="both"/>
+        <w:rPr>
+          <w:sz w:val="24"/>
+          <w:szCs w:val="24"/>
+        </w:rPr>
+      </w:pPr>
+    </w:p>
+    <w:p>
+      <w:pPr>
+        <w:jc w:val="both"/>
+        <w:rPr>
+          <w:sz w:val="24"/>
+          <w:szCs w:val="24"/>
+        </w:rPr>
+      </w:pPr>
+    </w:p>
+    <w:p>
+      <w:pPr>
+        <w:jc w:val="both"/>
+        <w:rPr>
+          <w:sz w:val="24"/>
+          <w:szCs w:val="24"/>
+        </w:rPr>
+      </w:pPr>
+    </w:p>
+    <w:p>
+      <w:pPr>
+        <w:jc w:val="both"/>
+        <w:rPr>
+          <w:sz w:val="24"/>
+          <w:szCs w:val="24"/>
+        </w:rPr>
+      </w:pPr>
+    </w:p>
+    <w:p>
+      <w:pPr>
+        <w:jc w:val="both"/>
+        <w:rPr>
+          <w:sz w:val="24"/>
+          <w:szCs w:val="24"/>
+        </w:rPr>
+      </w:pPr>
+    </w:p>
+    <w:p>
+      <w:pPr>
+        <w:jc w:val="both"/>
+        <w:rPr>
+          <w:sz w:val="24"/>
+          <w:szCs w:val="24"/>
+        </w:rPr>
+      </w:pPr>
+    </w:p>
+    <w:p>
+      <w:pPr>
+        <w:jc w:val="both"/>
+        <w:rPr>
+          <w:sz w:val="24"/>
+          <w:szCs w:val="24"/>
+        </w:rPr>
+      </w:pPr>
+      <w:bookmarkStart w:id="75" w:name="_GoBack"/>
       <w:bookmarkEnd w:id="75"/>
     </w:p>
-    <w:p/>
-    <w:p>
-      <w:pPr>
-        <w:jc w:val="both"/>
-        <w:rPr>
-          <w:sz w:val="24"/>
-          <w:szCs w:val="24"/>
-        </w:rPr>
-      </w:pPr>
-      <w:r>
-        <w:rPr>
-          <w:sz w:val="24"/>
-          <w:szCs w:val="24"/>
-        </w:rPr>
-        <w:t xml:space="preserve">Editor de texto y editor de código fuente que está escrito principalmente en C++ y sus </w:t>
-      </w:r>
-      <w:proofErr w:type="spellStart"/>
-      <w:r>
-        <w:rPr>
-          <w:sz w:val="24"/>
-          <w:szCs w:val="24"/>
-        </w:rPr>
-        <w:t>plugins</w:t>
-      </w:r>
-      <w:proofErr w:type="spellEnd"/>
-      <w:r>
-        <w:rPr>
-          <w:sz w:val="24"/>
-          <w:szCs w:val="24"/>
-        </w:rPr>
-        <w:t xml:space="preserve"> en Python. Desarrollado </w:t>
-      </w:r>
-      <w:proofErr w:type="spellStart"/>
-      <w:r>
-        <w:rPr>
-          <w:sz w:val="24"/>
-          <w:szCs w:val="24"/>
-        </w:rPr>
-        <w:t>orifinalmente</w:t>
-      </w:r>
-      <w:proofErr w:type="spellEnd"/>
-      <w:r>
-        <w:rPr>
-          <w:sz w:val="24"/>
-          <w:szCs w:val="24"/>
-        </w:rPr>
-        <w:t xml:space="preserve"> como una extensión de </w:t>
-      </w:r>
-      <w:proofErr w:type="spellStart"/>
-      <w:r>
-        <w:rPr>
-          <w:sz w:val="24"/>
-          <w:szCs w:val="24"/>
-        </w:rPr>
-        <w:t>Vim</w:t>
-      </w:r>
-      <w:proofErr w:type="spellEnd"/>
-      <w:r>
-        <w:rPr>
-          <w:sz w:val="24"/>
-          <w:szCs w:val="24"/>
-        </w:rPr>
-        <w:t xml:space="preserve">, con el tiempo fue creó una identidad propia, por esto aún conserva un modo de edición tipo vi llamado </w:t>
-      </w:r>
-      <w:proofErr w:type="spellStart"/>
-      <w:r>
-        <w:rPr>
-          <w:i/>
-          <w:sz w:val="24"/>
-          <w:szCs w:val="24"/>
-        </w:rPr>
-        <w:t>Vintage</w:t>
-      </w:r>
-      <w:proofErr w:type="spellEnd"/>
-      <w:r>
-        <w:rPr>
-          <w:i/>
-          <w:sz w:val="24"/>
-          <w:szCs w:val="24"/>
-        </w:rPr>
-        <w:t xml:space="preserve"> </w:t>
-      </w:r>
-      <w:proofErr w:type="spellStart"/>
-      <w:r>
-        <w:rPr>
-          <w:i/>
-          <w:sz w:val="24"/>
-          <w:szCs w:val="24"/>
-        </w:rPr>
-        <w:t>mode</w:t>
-      </w:r>
-      <w:proofErr w:type="spellEnd"/>
-      <w:r>
-        <w:rPr>
-          <w:sz w:val="24"/>
-          <w:szCs w:val="24"/>
-        </w:rPr>
-        <w:t xml:space="preserve">. </w:t>
-      </w:r>
-    </w:p>
-    <w:p>
-      <w:pPr>
-        <w:jc w:val="both"/>
-        <w:rPr>
-          <w:sz w:val="24"/>
-          <w:szCs w:val="24"/>
-        </w:rPr>
-      </w:pPr>
-      <w:r>
-        <w:rPr>
-          <w:sz w:val="24"/>
-          <w:szCs w:val="24"/>
-        </w:rPr>
-        <w:t xml:space="preserve">Se distribuye de forma gratuita, sin embargo no es software libre o de código abierto, se puede obtener una licencia para su uso ilimitado, pero </w:t>
-      </w:r>
-      <w:proofErr w:type="spellStart"/>
-      <w:r>
-        <w:rPr>
-          <w:sz w:val="24"/>
-          <w:szCs w:val="24"/>
-        </w:rPr>
-        <w:t>el</w:t>
-      </w:r>
-      <w:proofErr w:type="spellEnd"/>
-      <w:r>
-        <w:rPr>
-          <w:sz w:val="24"/>
-          <w:szCs w:val="24"/>
-        </w:rPr>
-        <w:t xml:space="preserve"> no disponer de esta no genera ninguna limitación más allá de una alerta cada cierto tiempo.</w:t>
-      </w:r>
-    </w:p>
-    <w:p>
-      <w:pPr>
-        <w:pStyle w:val="Heading1"/>
+    <w:p>
+      <w:pPr>
+        <w:pStyle w:val="Ttulo1"/>
       </w:pPr>
       <w:bookmarkStart w:id="76" w:name="_Toc402169922"/>
+      <w:bookmarkStart w:id="77" w:name="_Toc402169923"/>
       <w:bookmarkEnd w:id="76"/>
-    </w:p>
-    <w:p>
-      <w:pPr>
-        <w:pStyle w:val="Heading1"/>
-      </w:pPr>
-      <w:bookmarkStart w:id="77" w:name="_Toc402169923"/>
-      <w:r>
+      <w:r>
+        <w:lastRenderedPageBreak/>
         <w:t>INSTALACIÓN</w:t>
       </w:r>
       <w:bookmarkEnd w:id="77"/>
@@ -12467,7 +11276,6 @@
       <w:r>
         <w:rPr>
           <w:noProof/>
-          <w:lang w:val="en-US" w:eastAsia="en-US"/>
         </w:rPr>
         <w:drawing>
           <wp:inline distT="0" distB="0" distL="0" distR="0" wp14:anchorId="3F4C670F" wp14:editId="38A4D08F">
@@ -12508,14 +11316,14 @@
     </w:p>
     <w:p>
       <w:pPr>
-        <w:pStyle w:val="Caption"/>
+        <w:pStyle w:val="Epgrafe"/>
         <w:jc w:val="center"/>
       </w:pPr>
       <w:bookmarkStart w:id="78" w:name="_Toc401744589"/>
     </w:p>
     <w:p>
       <w:pPr>
-        <w:pStyle w:val="Caption"/>
+        <w:pStyle w:val="Epgrafe"/>
         <w:jc w:val="center"/>
       </w:pPr>
       <w:bookmarkStart w:id="79" w:name="_Toc401747784"/>
@@ -12562,10 +11370,11 @@
     <w:p/>
     <w:p>
       <w:pPr>
-        <w:pStyle w:val="Heading2"/>
+        <w:pStyle w:val="Ttulo2"/>
       </w:pPr>
       <w:bookmarkStart w:id="81" w:name="_Toc402169924"/>
       <w:r>
+        <w:lastRenderedPageBreak/>
         <w:t>Instalación sin conexión</w:t>
       </w:r>
       <w:bookmarkEnd w:id="81"/>
@@ -12603,9 +11412,7 @@
       <w:r>
         <w:rPr>
           <w:noProof/>
-          <w:lang w:val="en-US" w:eastAsia="en-US"/>
-        </w:rPr>
-        <w:lastRenderedPageBreak/>
+        </w:rPr>
         <w:drawing>
           <wp:inline distT="0" distB="0" distL="0" distR="0" wp14:anchorId="3F420F02" wp14:editId="24477B00">
             <wp:extent cx="1043782" cy="5062654"/>
@@ -12645,7 +11452,7 @@
     </w:p>
     <w:p>
       <w:pPr>
-        <w:pStyle w:val="Caption"/>
+        <w:pStyle w:val="Epgrafe"/>
         <w:jc w:val="center"/>
       </w:pPr>
       <w:bookmarkStart w:id="82" w:name="_Toc401750287"/>
@@ -12693,10 +11500,11 @@
     <w:p/>
     <w:p>
       <w:pPr>
-        <w:pStyle w:val="Heading2"/>
+        <w:pStyle w:val="Ttulo2"/>
       </w:pPr>
       <w:bookmarkStart w:id="83" w:name="_Toc402169925"/>
       <w:r>
+        <w:lastRenderedPageBreak/>
         <w:t>Instalación con conexión a internet</w:t>
       </w:r>
       <w:bookmarkEnd w:id="83"/>
@@ -12786,7 +11594,6 @@
       <w:r>
         <w:rPr>
           <w:noProof/>
-          <w:lang w:val="en-US" w:eastAsia="en-US"/>
         </w:rPr>
         <w:drawing>
           <wp:inline distT="0" distB="0" distL="0" distR="0" wp14:anchorId="09C090AE" wp14:editId="6BFB3A05">
@@ -12827,14 +11634,14 @@
     </w:p>
     <w:p>
       <w:pPr>
-        <w:pStyle w:val="Caption"/>
+        <w:pStyle w:val="Epgrafe"/>
         <w:jc w:val="center"/>
       </w:pPr>
       <w:bookmarkStart w:id="84" w:name="_Toc401750288"/>
     </w:p>
     <w:p>
       <w:pPr>
-        <w:pStyle w:val="Caption"/>
+        <w:pStyle w:val="Epgrafe"/>
         <w:jc w:val="center"/>
       </w:pPr>
       <w:r>
@@ -12891,16 +11698,16 @@
     </w:p>
     <w:p>
       <w:pPr>
-        <w:pStyle w:val="ListParagraph"/>
-        <w:jc w:val="both"/>
-        <w:rPr>
-          <w:sz w:val="24"/>
-        </w:rPr>
-      </w:pPr>
-    </w:p>
-    <w:p>
-      <w:pPr>
-        <w:pStyle w:val="ListParagraph"/>
+        <w:pStyle w:val="Prrafodelista"/>
+        <w:jc w:val="both"/>
+        <w:rPr>
+          <w:sz w:val="24"/>
+        </w:rPr>
+      </w:pPr>
+    </w:p>
+    <w:p>
+      <w:pPr>
+        <w:pStyle w:val="Prrafodelista"/>
         <w:numPr>
           <w:ilvl w:val="0"/>
           <w:numId w:val="29"/>
@@ -12919,16 +11726,16 @@
     </w:p>
     <w:p>
       <w:pPr>
-        <w:pStyle w:val="ListParagraph"/>
-        <w:jc w:val="both"/>
-        <w:rPr>
-          <w:sz w:val="24"/>
-        </w:rPr>
-      </w:pPr>
-    </w:p>
-    <w:p>
-      <w:pPr>
-        <w:pStyle w:val="ListParagraph"/>
+        <w:pStyle w:val="Prrafodelista"/>
+        <w:jc w:val="both"/>
+        <w:rPr>
+          <w:sz w:val="24"/>
+        </w:rPr>
+      </w:pPr>
+    </w:p>
+    <w:p>
+      <w:pPr>
+        <w:pStyle w:val="Prrafodelista"/>
         <w:numPr>
           <w:ilvl w:val="0"/>
           <w:numId w:val="29"/>
@@ -12947,15 +11754,15 @@
     </w:p>
     <w:p>
       <w:pPr>
-        <w:pStyle w:val="ListParagraph"/>
-        <w:rPr>
-          <w:sz w:val="24"/>
-        </w:rPr>
-      </w:pPr>
-    </w:p>
-    <w:p>
-      <w:pPr>
-        <w:pStyle w:val="ListParagraph"/>
+        <w:pStyle w:val="Prrafodelista"/>
+        <w:rPr>
+          <w:sz w:val="24"/>
+        </w:rPr>
+      </w:pPr>
+    </w:p>
+    <w:p>
+      <w:pPr>
+        <w:pStyle w:val="Prrafodelista"/>
         <w:numPr>
           <w:ilvl w:val="0"/>
           <w:numId w:val="29"/>
@@ -12974,15 +11781,15 @@
     </w:p>
     <w:p>
       <w:pPr>
-        <w:pStyle w:val="ListParagraph"/>
-        <w:rPr>
-          <w:sz w:val="24"/>
-        </w:rPr>
-      </w:pPr>
-    </w:p>
-    <w:p>
-      <w:pPr>
-        <w:pStyle w:val="ListParagraph"/>
+        <w:pStyle w:val="Prrafodelista"/>
+        <w:rPr>
+          <w:sz w:val="24"/>
+        </w:rPr>
+      </w:pPr>
+    </w:p>
+    <w:p>
+      <w:pPr>
+        <w:pStyle w:val="Prrafodelista"/>
         <w:numPr>
           <w:ilvl w:val="0"/>
           <w:numId w:val="29"/>
@@ -13001,15 +11808,15 @@
     </w:p>
     <w:p>
       <w:pPr>
-        <w:pStyle w:val="ListParagraph"/>
-        <w:rPr>
-          <w:sz w:val="24"/>
-        </w:rPr>
-      </w:pPr>
-    </w:p>
-    <w:p>
-      <w:pPr>
-        <w:pStyle w:val="ListParagraph"/>
+        <w:pStyle w:val="Prrafodelista"/>
+        <w:rPr>
+          <w:sz w:val="24"/>
+        </w:rPr>
+      </w:pPr>
+    </w:p>
+    <w:p>
+      <w:pPr>
+        <w:pStyle w:val="Prrafodelista"/>
         <w:numPr>
           <w:ilvl w:val="0"/>
           <w:numId w:val="29"/>
@@ -13056,10 +11863,11 @@
     <w:p/>
     <w:p>
       <w:pPr>
-        <w:pStyle w:val="Heading1"/>
+        <w:pStyle w:val="Ttulo1"/>
       </w:pPr>
       <w:bookmarkStart w:id="85" w:name="_Toc402169926"/>
       <w:r>
+        <w:lastRenderedPageBreak/>
         <w:t>MANUAL DE USUARIO</w:t>
       </w:r>
       <w:bookmarkEnd w:id="85"/>
@@ -13123,7 +11931,6 @@
         <w:rPr>
           <w:sz w:val="24"/>
         </w:rPr>
-        <w:lastRenderedPageBreak/>
         <w:t>Divido en subapartados, este script ofrece información y ayuda</w:t>
       </w:r>
       <w:r>
@@ -13143,7 +11950,7 @@
     </w:p>
     <w:p>
       <w:pPr>
-        <w:pStyle w:val="ListParagraph"/>
+        <w:pStyle w:val="Prrafodelista"/>
         <w:numPr>
           <w:ilvl w:val="0"/>
           <w:numId w:val="29"/>
@@ -13162,16 +11969,16 @@
     </w:p>
     <w:p>
       <w:pPr>
-        <w:pStyle w:val="ListParagraph"/>
-        <w:jc w:val="both"/>
-        <w:rPr>
-          <w:sz w:val="24"/>
-        </w:rPr>
-      </w:pPr>
-    </w:p>
-    <w:p>
-      <w:pPr>
-        <w:pStyle w:val="ListParagraph"/>
+        <w:pStyle w:val="Prrafodelista"/>
+        <w:jc w:val="both"/>
+        <w:rPr>
+          <w:sz w:val="24"/>
+        </w:rPr>
+      </w:pPr>
+    </w:p>
+    <w:p>
+      <w:pPr>
+        <w:pStyle w:val="Prrafodelista"/>
         <w:numPr>
           <w:ilvl w:val="0"/>
           <w:numId w:val="29"/>
@@ -13190,15 +11997,15 @@
     </w:p>
     <w:p>
       <w:pPr>
-        <w:pStyle w:val="ListParagraph"/>
-        <w:rPr>
-          <w:sz w:val="24"/>
-        </w:rPr>
-      </w:pPr>
-    </w:p>
-    <w:p>
-      <w:pPr>
-        <w:pStyle w:val="ListParagraph"/>
+        <w:pStyle w:val="Prrafodelista"/>
+        <w:rPr>
+          <w:sz w:val="24"/>
+        </w:rPr>
+      </w:pPr>
+    </w:p>
+    <w:p>
+      <w:pPr>
+        <w:pStyle w:val="Prrafodelista"/>
         <w:numPr>
           <w:ilvl w:val="0"/>
           <w:numId w:val="29"/>
@@ -13308,11 +12115,10 @@
     <w:p/>
     <w:p>
       <w:pPr>
-        <w:pStyle w:val="Heading1"/>
+        <w:pStyle w:val="Ttulo1"/>
       </w:pPr>
       <w:bookmarkStart w:id="86" w:name="_Toc402169927"/>
       <w:r>
-        <w:lastRenderedPageBreak/>
         <w:t>ANEXO</w:t>
       </w:r>
       <w:bookmarkEnd w:id="86"/>
@@ -13320,9 +12126,280 @@
     <w:p/>
     <w:p>
       <w:pPr>
-        <w:pStyle w:val="Heading2"/>
+        <w:pStyle w:val="Ttulo2"/>
       </w:pPr>
       <w:bookmarkStart w:id="87" w:name="_Toc402169928"/>
+      <w:r>
+        <w:t>Acrónimos y definiciones</w:t>
+      </w:r>
+    </w:p>
+    <w:p>
+      <w:pPr>
+        <w:jc w:val="both"/>
+        <w:rPr>
+          <w:sz w:val="24"/>
+          <w:szCs w:val="24"/>
+        </w:rPr>
+      </w:pPr>
+    </w:p>
+    <w:p>
+      <w:pPr>
+        <w:jc w:val="both"/>
+        <w:rPr>
+          <w:sz w:val="24"/>
+          <w:szCs w:val="24"/>
+        </w:rPr>
+      </w:pPr>
+      <w:r>
+        <w:rPr>
+          <w:sz w:val="24"/>
+          <w:szCs w:val="24"/>
+        </w:rPr>
+        <w:t xml:space="preserve">A </w:t>
+      </w:r>
+      <w:r>
+        <w:rPr>
+          <w:sz w:val="24"/>
+          <w:szCs w:val="24"/>
+        </w:rPr>
+        <w:t>continuación se muestran los acrónimos presentes en este o en alguno de los otros documentos que conforman este proyecto:</w:t>
+      </w:r>
+    </w:p>
+    <w:p/>
+    <w:p>
+      <w:pPr>
+        <w:pStyle w:val="Prrafodelista"/>
+        <w:numPr>
+          <w:ilvl w:val="0"/>
+          <w:numId w:val="41"/>
+        </w:numPr>
+        <w:jc w:val="both"/>
+      </w:pPr>
+      <w:r>
+        <w:rPr>
+          <w:sz w:val="24"/>
+          <w:szCs w:val="24"/>
+        </w:rPr>
+        <w:t xml:space="preserve">Bash (Bourne Again Shell): Software intérprete de órdenes o comandos. Desarrollado por el Proyecto GNU, e intérprete de comandos por defecto para la mayoría de las distribuciones Linux. </w:t>
+      </w:r>
+    </w:p>
+    <w:p>
+      <w:pPr>
+        <w:jc w:val="both"/>
+      </w:pPr>
+    </w:p>
+    <w:p>
+      <w:pPr>
+        <w:pStyle w:val="Prrafodelista"/>
+        <w:numPr>
+          <w:ilvl w:val="0"/>
+          <w:numId w:val="41"/>
+        </w:numPr>
+        <w:jc w:val="both"/>
+        <w:rPr>
+          <w:sz w:val="24"/>
+          <w:szCs w:val="24"/>
+        </w:rPr>
+      </w:pPr>
+      <w:r>
+        <w:rPr>
+          <w:sz w:val="24"/>
+          <w:szCs w:val="24"/>
+        </w:rPr>
+        <w:t>Script: También conocido como archivo de procesamiento por lotes. Es un programa normalmente simple que se almacena en un archivo de texto plano.</w:t>
+      </w:r>
+    </w:p>
+    <w:p>
+      <w:pPr>
+        <w:pStyle w:val="Prrafodelista"/>
+        <w:jc w:val="both"/>
+      </w:pPr>
+    </w:p>
+    <w:p>
+      <w:pPr>
+        <w:pStyle w:val="Prrafodelista"/>
+        <w:numPr>
+          <w:ilvl w:val="0"/>
+          <w:numId w:val="40"/>
+        </w:numPr>
+        <w:jc w:val="both"/>
+        <w:rPr>
+          <w:sz w:val="24"/>
+          <w:szCs w:val="24"/>
+        </w:rPr>
+      </w:pPr>
+      <w:r>
+        <w:rPr>
+          <w:sz w:val="24"/>
+          <w:szCs w:val="24"/>
+        </w:rPr>
+        <w:t>YUM (</w:t>
+      </w:r>
+      <w:r>
+        <w:rPr>
+          <w:sz w:val="24"/>
+          <w:szCs w:val="24"/>
+        </w:rPr>
+        <w:t>Yellow</w:t>
+      </w:r>
+      <w:r>
+        <w:rPr>
+          <w:sz w:val="24"/>
+          <w:szCs w:val="24"/>
+        </w:rPr>
+        <w:t xml:space="preserve"> dog Updater, Modified): Gestor de paquetes para sistemas Linux basados en RPM.</w:t>
+      </w:r>
+    </w:p>
+    <w:p>
+      <w:pPr>
+        <w:pStyle w:val="Prrafodelista"/>
+        <w:jc w:val="both"/>
+        <w:rPr>
+          <w:sz w:val="24"/>
+          <w:szCs w:val="24"/>
+        </w:rPr>
+      </w:pPr>
+    </w:p>
+    <w:p>
+      <w:pPr>
+        <w:pStyle w:val="Prrafodelista"/>
+        <w:numPr>
+          <w:ilvl w:val="0"/>
+          <w:numId w:val="40"/>
+        </w:numPr>
+        <w:jc w:val="both"/>
+        <w:rPr>
+          <w:sz w:val="24"/>
+          <w:szCs w:val="24"/>
+        </w:rPr>
+      </w:pPr>
+      <w:r>
+        <w:rPr>
+          <w:sz w:val="24"/>
+          <w:szCs w:val="24"/>
+        </w:rPr>
+        <w:t>RPM (RedHat Package Manager): Herramienta de administración de paquetes para Linux. Es capaz de instalar, actualizar, desinstalar, verificar y solicitar programas.</w:t>
+      </w:r>
+    </w:p>
+    <w:p>
+      <w:pPr>
+        <w:pStyle w:val="Prrafodelista"/>
+        <w:jc w:val="both"/>
+        <w:rPr>
+          <w:sz w:val="24"/>
+          <w:szCs w:val="24"/>
+        </w:rPr>
+      </w:pPr>
+    </w:p>
+    <w:p>
+      <w:pPr>
+        <w:pStyle w:val="Prrafodelista"/>
+        <w:numPr>
+          <w:ilvl w:val="0"/>
+          <w:numId w:val="40"/>
+        </w:numPr>
+        <w:jc w:val="both"/>
+        <w:rPr>
+          <w:sz w:val="24"/>
+          <w:szCs w:val="24"/>
+        </w:rPr>
+      </w:pPr>
+      <w:r>
+        <w:rPr>
+          <w:sz w:val="24"/>
+          <w:szCs w:val="24"/>
+        </w:rPr>
+        <w:t>GNU (GNU is Not Unix): Sistema operativo del tipo Unix desarrollado por el Proyecto GNU, y formado en su totalidad por software libre.</w:t>
+      </w:r>
+    </w:p>
+    <w:p>
+      <w:pPr>
+        <w:pStyle w:val="Prrafodelista"/>
+        <w:jc w:val="both"/>
+        <w:rPr>
+          <w:sz w:val="24"/>
+          <w:szCs w:val="24"/>
+        </w:rPr>
+      </w:pPr>
+    </w:p>
+    <w:p>
+      <w:pPr>
+        <w:pStyle w:val="Prrafodelista"/>
+        <w:numPr>
+          <w:ilvl w:val="0"/>
+          <w:numId w:val="40"/>
+        </w:numPr>
+        <w:jc w:val="both"/>
+      </w:pPr>
+      <w:r>
+        <w:rPr>
+          <w:sz w:val="24"/>
+          <w:szCs w:val="24"/>
+        </w:rPr>
+        <w:t>GPL (General Public License): Licencia usada en el mundo del software que garantiza a los usuarios finales (personas, organizaciones, compañias) la libertad de usar, estudiar, compartir (copiar) y modificar el software.</w:t>
+      </w:r>
+    </w:p>
+    <w:p>
+      <w:pPr>
+        <w:jc w:val="both"/>
+      </w:pPr>
+    </w:p>
+    <w:p>
+      <w:pPr>
+        <w:pStyle w:val="Prrafodelista"/>
+        <w:numPr>
+          <w:ilvl w:val="0"/>
+          <w:numId w:val="40"/>
+        </w:numPr>
+        <w:jc w:val="both"/>
+        <w:rPr>
+          <w:sz w:val="24"/>
+          <w:szCs w:val="24"/>
+        </w:rPr>
+      </w:pPr>
+      <w:r>
+        <w:rPr>
+          <w:sz w:val="24"/>
+          <w:szCs w:val="24"/>
+        </w:rPr>
+        <w:t>VIM (Vi IMproved): Versión mejorada del editor de texto VI, presente en todos los sistemas Unix.</w:t>
+      </w:r>
+    </w:p>
+    <w:p>
+      <w:pPr>
+        <w:jc w:val="both"/>
+        <w:rPr>
+          <w:sz w:val="24"/>
+          <w:szCs w:val="24"/>
+        </w:rPr>
+      </w:pPr>
+    </w:p>
+    <w:p>
+      <w:pPr>
+        <w:pStyle w:val="Prrafodelista"/>
+        <w:numPr>
+          <w:ilvl w:val="0"/>
+          <w:numId w:val="40"/>
+        </w:numPr>
+        <w:jc w:val="both"/>
+        <w:rPr>
+          <w:sz w:val="24"/>
+          <w:szCs w:val="24"/>
+        </w:rPr>
+      </w:pPr>
+      <w:r>
+        <w:rPr>
+          <w:sz w:val="24"/>
+          <w:szCs w:val="24"/>
+        </w:rPr>
+        <w:t xml:space="preserve">Fork: </w:t>
+      </w:r>
+    </w:p>
+    <w:p/>
+    <w:p>
+      <w:pPr>
+        <w:pStyle w:val="Ttulo2"/>
+      </w:pPr>
       <w:r>
         <w:t>Reglas de diseño del código</w:t>
       </w:r>
@@ -13350,7 +12427,7 @@
     </w:p>
     <w:p>
       <w:pPr>
-        <w:pStyle w:val="ListParagraph"/>
+        <w:pStyle w:val="Prrafodelista"/>
         <w:widowControl w:val="0"/>
         <w:numPr>
           <w:ilvl w:val="0"/>
@@ -13374,7 +12451,7 @@
     </w:p>
     <w:p>
       <w:pPr>
-        <w:pStyle w:val="ListParagraph"/>
+        <w:pStyle w:val="Prrafodelista"/>
         <w:widowControl w:val="0"/>
         <w:adjustRightInd w:val="0"/>
         <w:spacing w:after="240"/>
@@ -13388,7 +12465,7 @@
     </w:p>
     <w:p>
       <w:pPr>
-        <w:pStyle w:val="ListParagraph"/>
+        <w:pStyle w:val="Prrafodelista"/>
         <w:widowControl w:val="0"/>
         <w:numPr>
           <w:ilvl w:val="0"/>
@@ -13412,7 +12489,7 @@
     </w:p>
     <w:p>
       <w:pPr>
-        <w:pStyle w:val="ListParagraph"/>
+        <w:pStyle w:val="Prrafodelista"/>
         <w:widowControl w:val="0"/>
         <w:adjustRightInd w:val="0"/>
         <w:spacing w:after="240"/>
@@ -13426,7 +12503,7 @@
     </w:p>
     <w:p>
       <w:pPr>
-        <w:pStyle w:val="ListParagraph"/>
+        <w:pStyle w:val="Prrafodelista"/>
         <w:widowControl w:val="0"/>
         <w:numPr>
           <w:ilvl w:val="0"/>
@@ -13464,11 +12541,12 @@
           <w:sz w:val="24"/>
           <w:szCs w:val="24"/>
         </w:rPr>
+        <w:lastRenderedPageBreak/>
         <w:t>Para la identación del código se empleó una versión del estilo Allman</w:t>
       </w:r>
       <w:r>
         <w:rPr>
-          <w:rStyle w:val="FootnoteReference"/>
+          <w:rStyle w:val="Refdenotaalpie"/>
           <w:sz w:val="24"/>
           <w:szCs w:val="24"/>
         </w:rPr>
@@ -13516,7 +12594,7 @@
       </w:r>
       <w:r>
         <w:rPr>
-          <w:rStyle w:val="FootnoteReference"/>
+          <w:rStyle w:val="Refdenotaalpie"/>
           <w:sz w:val="24"/>
           <w:szCs w:val="24"/>
         </w:rPr>
@@ -13577,7 +12655,7 @@
     </w:p>
     <w:p>
       <w:pPr>
-        <w:pStyle w:val="ListParagraph"/>
+        <w:pStyle w:val="Prrafodelista"/>
         <w:widowControl w:val="0"/>
         <w:numPr>
           <w:ilvl w:val="0"/>
@@ -13600,7 +12678,7 @@
       </w:r>
       <w:r>
         <w:rPr>
-          <w:rStyle w:val="FootnoteReference"/>
+          <w:rStyle w:val="Refdenotaalpie"/>
           <w:sz w:val="24"/>
           <w:szCs w:val="24"/>
         </w:rPr>
@@ -13616,7 +12694,7 @@
     </w:p>
     <w:p>
       <w:pPr>
-        <w:pStyle w:val="ListParagraph"/>
+        <w:pStyle w:val="Prrafodelista"/>
         <w:widowControl w:val="0"/>
         <w:adjustRightInd w:val="0"/>
         <w:spacing w:after="240"/>
@@ -13629,7 +12707,7 @@
     </w:p>
     <w:p>
       <w:pPr>
-        <w:pStyle w:val="ListParagraph"/>
+        <w:pStyle w:val="Prrafodelista"/>
         <w:widowControl w:val="0"/>
         <w:numPr>
           <w:ilvl w:val="0"/>
@@ -13653,7 +12731,7 @@
     </w:p>
     <w:p>
       <w:pPr>
-        <w:pStyle w:val="ListParagraph"/>
+        <w:pStyle w:val="Prrafodelista"/>
         <w:widowControl w:val="0"/>
         <w:adjustRightInd w:val="0"/>
         <w:spacing w:after="240"/>
@@ -13666,7 +12744,7 @@
     </w:p>
     <w:p>
       <w:pPr>
-        <w:pStyle w:val="ListParagraph"/>
+        <w:pStyle w:val="Prrafodelista"/>
         <w:widowControl w:val="0"/>
         <w:numPr>
           <w:ilvl w:val="0"/>
@@ -13702,7 +12780,7 @@
     <w:p/>
     <w:p>
       <w:pPr>
-        <w:pStyle w:val="Heading2"/>
+        <w:pStyle w:val="Ttulo2"/>
       </w:pPr>
       <w:bookmarkStart w:id="88" w:name="_Toc402169929"/>
       <w:r>
@@ -13748,7 +12826,7 @@
     </w:p>
     <w:p>
       <w:pPr>
-        <w:pStyle w:val="ListParagraph"/>
+        <w:pStyle w:val="Prrafodelista"/>
         <w:numPr>
           <w:ilvl w:val="0"/>
           <w:numId w:val="25"/>
@@ -13783,7 +12861,7 @@
     </w:p>
     <w:p>
       <w:pPr>
-        <w:pStyle w:val="ListParagraph"/>
+        <w:pStyle w:val="Prrafodelista"/>
         <w:jc w:val="both"/>
         <w:rPr>
           <w:i/>
@@ -13794,7 +12872,7 @@
     </w:p>
     <w:p>
       <w:pPr>
-        <w:pStyle w:val="ListParagraph"/>
+        <w:pStyle w:val="Prrafodelista"/>
         <w:numPr>
           <w:ilvl w:val="0"/>
           <w:numId w:val="25"/>
@@ -13810,7 +12888,6 @@
           <w:sz w:val="24"/>
           <w:szCs w:val="24"/>
         </w:rPr>
-        <w:lastRenderedPageBreak/>
         <w:t>Las condiciones de funcionamiento, se representan mediante un rombo.</w:t>
       </w:r>
       <w:r>
@@ -13832,7 +12909,7 @@
     </w:p>
     <w:p>
       <w:pPr>
-        <w:pStyle w:val="ListParagraph"/>
+        <w:pStyle w:val="Prrafodelista"/>
         <w:numPr>
           <w:ilvl w:val="0"/>
           <w:numId w:val="25"/>
@@ -13876,7 +12953,7 @@
 </file>
 
 <file path=word/endnotes.xml><?xml version="1.0" encoding="utf-8"?>
-<w:endnotes xmlns:wpc="http://schemas.microsoft.com/office/word/2010/wordprocessingCanvas" xmlns:mc="http://schemas.openxmlformats.org/markup-compatibility/2006" xmlns:o="urn:schemas-microsoft-com:office:office" xmlns:r="http://schemas.openxmlformats.org/officeDocument/2006/relationships" xmlns:m="http://schemas.openxmlformats.org/officeDocument/2006/math" xmlns:v="urn:schemas-microsoft-com:vml" xmlns:wp14="http://schemas.microsoft.com/office/word/2010/wordprocessingDrawing" xmlns:wp="http://schemas.openxmlformats.org/drawingml/2006/wordprocessingDrawing" xmlns:w10="urn:schemas-microsoft-com:office:word" xmlns:w="http://schemas.openxmlformats.org/wordprocessingml/2006/main" xmlns:w14="http://schemas.microsoft.com/office/word/2010/wordml" xmlns:wpg="http://schemas.microsoft.com/office/word/2010/wordprocessingGroup" xmlns:wpi="http://schemas.microsoft.com/office/word/2010/wordprocessingInk" xmlns:wne="http://schemas.microsoft.com/office/word/2006/wordml" xmlns:wps="http://schemas.microsoft.com/office/word/2010/wordprocessingShape" mc:Ignorable="w14 wp14">
+<w:endnotes xmlns:wpc="http://schemas.microsoft.com/office/word/2010/wordprocessingCanvas" xmlns:mo="http://schemas.microsoft.com/office/mac/office/2008/main" xmlns:mc="http://schemas.openxmlformats.org/markup-compatibility/2006" xmlns:mv="urn:schemas-microsoft-com:mac:vml" xmlns:o="urn:schemas-microsoft-com:office:office" xmlns:r="http://schemas.openxmlformats.org/officeDocument/2006/relationships" xmlns:m="http://schemas.openxmlformats.org/officeDocument/2006/math" xmlns:v="urn:schemas-microsoft-com:vml" xmlns:wp14="http://schemas.microsoft.com/office/word/2010/wordprocessingDrawing" xmlns:wp="http://schemas.openxmlformats.org/drawingml/2006/wordprocessingDrawing" xmlns:w10="urn:schemas-microsoft-com:office:word" xmlns:w="http://schemas.openxmlformats.org/wordprocessingml/2006/main" xmlns:w14="http://schemas.microsoft.com/office/word/2010/wordml" xmlns:wpg="http://schemas.microsoft.com/office/word/2010/wordprocessingGroup" xmlns:wpi="http://schemas.microsoft.com/office/word/2010/wordprocessingInk" xmlns:wne="http://schemas.microsoft.com/office/word/2006/wordml" xmlns:wps="http://schemas.microsoft.com/office/word/2010/wordprocessingShape" mc:Ignorable="w14 wp14">
   <w:endnote w:type="separator" w:id="-1">
     <w:p>
       <w:r>
@@ -13895,40 +12972,40 @@
 </file>
 
 <file path=word/footer1.xml><?xml version="1.0" encoding="utf-8"?>
-<w:ftr xmlns:wpc="http://schemas.microsoft.com/office/word/2010/wordprocessingCanvas" xmlns:mc="http://schemas.openxmlformats.org/markup-compatibility/2006" xmlns:o="urn:schemas-microsoft-com:office:office" xmlns:r="http://schemas.openxmlformats.org/officeDocument/2006/relationships" xmlns:m="http://schemas.openxmlformats.org/officeDocument/2006/math" xmlns:v="urn:schemas-microsoft-com:vml" xmlns:wp14="http://schemas.microsoft.com/office/word/2010/wordprocessingDrawing" xmlns:wp="http://schemas.openxmlformats.org/drawingml/2006/wordprocessingDrawing" xmlns:w10="urn:schemas-microsoft-com:office:word" xmlns:w="http://schemas.openxmlformats.org/wordprocessingml/2006/main" xmlns:w14="http://schemas.microsoft.com/office/word/2010/wordml" xmlns:wpg="http://schemas.microsoft.com/office/word/2010/wordprocessingGroup" xmlns:wpi="http://schemas.microsoft.com/office/word/2010/wordprocessingInk" xmlns:wne="http://schemas.microsoft.com/office/word/2006/wordml" xmlns:wps="http://schemas.microsoft.com/office/word/2010/wordprocessingShape" mc:Ignorable="w14 wp14">
+<w:ftr xmlns:wpc="http://schemas.microsoft.com/office/word/2010/wordprocessingCanvas" xmlns:mo="http://schemas.microsoft.com/office/mac/office/2008/main" xmlns:mc="http://schemas.openxmlformats.org/markup-compatibility/2006" xmlns:mv="urn:schemas-microsoft-com:mac:vml" xmlns:o="urn:schemas-microsoft-com:office:office" xmlns:r="http://schemas.openxmlformats.org/officeDocument/2006/relationships" xmlns:m="http://schemas.openxmlformats.org/officeDocument/2006/math" xmlns:v="urn:schemas-microsoft-com:vml" xmlns:wp14="http://schemas.microsoft.com/office/word/2010/wordprocessingDrawing" xmlns:wp="http://schemas.openxmlformats.org/drawingml/2006/wordprocessingDrawing" xmlns:w10="urn:schemas-microsoft-com:office:word" xmlns:w="http://schemas.openxmlformats.org/wordprocessingml/2006/main" xmlns:w14="http://schemas.microsoft.com/office/word/2010/wordml" xmlns:wpg="http://schemas.microsoft.com/office/word/2010/wordprocessingGroup" xmlns:wpi="http://schemas.microsoft.com/office/word/2010/wordprocessingInk" xmlns:wne="http://schemas.microsoft.com/office/word/2006/wordml" xmlns:wps="http://schemas.microsoft.com/office/word/2010/wordprocessingShape" mc:Ignorable="w14 wp14">
   <w:p>
     <w:pPr>
-      <w:pStyle w:val="Footer"/>
+      <w:pStyle w:val="Piedepgina"/>
       <w:jc w:val="right"/>
     </w:pPr>
     <w:r>
       <w:rPr>
-        <w:rStyle w:val="PageNumber"/>
+        <w:rStyle w:val="Nmerodepgina"/>
       </w:rPr>
       <w:fldChar w:fldCharType="begin"/>
     </w:r>
     <w:r>
       <w:rPr>
-        <w:rStyle w:val="PageNumber"/>
+        <w:rStyle w:val="Nmerodepgina"/>
       </w:rPr>
       <w:instrText xml:space="preserve"> PAGE </w:instrText>
     </w:r>
     <w:r>
       <w:rPr>
-        <w:rStyle w:val="PageNumber"/>
+        <w:rStyle w:val="Nmerodepgina"/>
       </w:rPr>
       <w:fldChar w:fldCharType="separate"/>
     </w:r>
     <w:r>
       <w:rPr>
-        <w:rStyle w:val="PageNumber"/>
+        <w:rStyle w:val="Nmerodepgina"/>
         <w:noProof/>
       </w:rPr>
       <w:t>2</w:t>
     </w:r>
     <w:r>
       <w:rPr>
-        <w:rStyle w:val="PageNumber"/>
+        <w:rStyle w:val="Nmerodepgina"/>
       </w:rPr>
       <w:fldChar w:fldCharType="end"/>
     </w:r>
@@ -13937,7 +13014,7 @@
 </file>
 
 <file path=word/footnotes.xml><?xml version="1.0" encoding="utf-8"?>
-<w:footnotes xmlns:wpc="http://schemas.microsoft.com/office/word/2010/wordprocessingCanvas" xmlns:mc="http://schemas.openxmlformats.org/markup-compatibility/2006" xmlns:o="urn:schemas-microsoft-com:office:office" xmlns:r="http://schemas.openxmlformats.org/officeDocument/2006/relationships" xmlns:m="http://schemas.openxmlformats.org/officeDocument/2006/math" xmlns:v="urn:schemas-microsoft-com:vml" xmlns:wp14="http://schemas.microsoft.com/office/word/2010/wordprocessingDrawing" xmlns:wp="http://schemas.openxmlformats.org/drawingml/2006/wordprocessingDrawing" xmlns:w10="urn:schemas-microsoft-com:office:word" xmlns:w="http://schemas.openxmlformats.org/wordprocessingml/2006/main" xmlns:w14="http://schemas.microsoft.com/office/word/2010/wordml" xmlns:wpg="http://schemas.microsoft.com/office/word/2010/wordprocessingGroup" xmlns:wpi="http://schemas.microsoft.com/office/word/2010/wordprocessingInk" xmlns:wne="http://schemas.microsoft.com/office/word/2006/wordml" xmlns:wps="http://schemas.microsoft.com/office/word/2010/wordprocessingShape" mc:Ignorable="w14 wp14">
+<w:footnotes xmlns:wpc="http://schemas.microsoft.com/office/word/2010/wordprocessingCanvas" xmlns:mo="http://schemas.microsoft.com/office/mac/office/2008/main" xmlns:mc="http://schemas.openxmlformats.org/markup-compatibility/2006" xmlns:mv="urn:schemas-microsoft-com:mac:vml" xmlns:o="urn:schemas-microsoft-com:office:office" xmlns:r="http://schemas.openxmlformats.org/officeDocument/2006/relationships" xmlns:m="http://schemas.openxmlformats.org/officeDocument/2006/math" xmlns:v="urn:schemas-microsoft-com:vml" xmlns:wp14="http://schemas.microsoft.com/office/word/2010/wordprocessingDrawing" xmlns:wp="http://schemas.openxmlformats.org/drawingml/2006/wordprocessingDrawing" xmlns:w10="urn:schemas-microsoft-com:office:word" xmlns:w="http://schemas.openxmlformats.org/wordprocessingml/2006/main" xmlns:w14="http://schemas.microsoft.com/office/word/2010/wordml" xmlns:wpg="http://schemas.microsoft.com/office/word/2010/wordprocessingGroup" xmlns:wpi="http://schemas.microsoft.com/office/word/2010/wordprocessingInk" xmlns:wne="http://schemas.microsoft.com/office/word/2006/wordml" xmlns:wps="http://schemas.microsoft.com/office/word/2010/wordprocessingShape" mc:Ignorable="w14 wp14">
   <w:footnote w:type="separator" w:id="-1">
     <w:p>
       <w:r>
@@ -13955,7 +13032,7 @@
   <w:footnote w:id="1">
     <w:p>
       <w:pPr>
-        <w:pStyle w:val="FootnoteText"/>
+        <w:pStyle w:val="Textonotapie"/>
         <w:rPr>
           <w:sz w:val="20"/>
           <w:szCs w:val="20"/>
@@ -13964,7 +13041,7 @@
       </w:pPr>
       <w:r>
         <w:rPr>
-          <w:rStyle w:val="FootnoteReference"/>
+          <w:rStyle w:val="Refdenotaalpie"/>
         </w:rPr>
         <w:footnoteRef/>
       </w:r>
@@ -13983,11 +13060,11 @@
   <w:footnote w:id="2">
     <w:p>
       <w:pPr>
-        <w:pStyle w:val="FootnoteText"/>
-      </w:pPr>
-      <w:r>
-        <w:rPr>
-          <w:rStyle w:val="FootnoteReference"/>
+        <w:pStyle w:val="Textonotapie"/>
+      </w:pPr>
+      <w:r>
+        <w:rPr>
+          <w:rStyle w:val="Refdenotaalpie"/>
         </w:rPr>
         <w:footnoteRef/>
       </w:r>
@@ -14006,14 +13083,14 @@
   <w:footnote w:id="3">
     <w:p>
       <w:pPr>
-        <w:pStyle w:val="FootnoteText"/>
+        <w:pStyle w:val="Textonotapie"/>
         <w:rPr>
           <w:lang w:val="es-ES_tradnl"/>
         </w:rPr>
       </w:pPr>
       <w:r>
         <w:rPr>
-          <w:rStyle w:val="FootnoteReference"/>
+          <w:rStyle w:val="Refdenotaalpie"/>
         </w:rPr>
         <w:footnoteRef/>
       </w:r>
@@ -14031,14 +13108,14 @@
   <w:footnote w:id="4">
     <w:p>
       <w:pPr>
-        <w:pStyle w:val="FootnoteText"/>
+        <w:pStyle w:val="Textonotapie"/>
         <w:rPr>
           <w:lang w:val="es-ES_tradnl"/>
         </w:rPr>
       </w:pPr>
       <w:r>
         <w:rPr>
-          <w:rStyle w:val="FootnoteReference"/>
+          <w:rStyle w:val="Refdenotaalpie"/>
           <w:sz w:val="20"/>
         </w:rPr>
         <w:footnoteRef/>
@@ -14061,7 +13138,7 @@
   <w:footnote w:id="5">
     <w:p>
       <w:pPr>
-        <w:pStyle w:val="FootnoteText"/>
+        <w:pStyle w:val="Textonotapie"/>
         <w:rPr>
           <w:sz w:val="20"/>
           <w:lang w:val="es-ES_tradnl"/>
@@ -14069,7 +13146,7 @@
       </w:pPr>
       <w:r>
         <w:rPr>
-          <w:rStyle w:val="FootnoteReference"/>
+          <w:rStyle w:val="Refdenotaalpie"/>
         </w:rPr>
         <w:footnoteRef/>
       </w:r>
@@ -14089,10 +13166,10 @@
 </file>
 
 <file path=word/header1.xml><?xml version="1.0" encoding="utf-8"?>
-<w:hdr xmlns:wpc="http://schemas.microsoft.com/office/word/2010/wordprocessingCanvas" xmlns:mc="http://schemas.openxmlformats.org/markup-compatibility/2006" xmlns:o="urn:schemas-microsoft-com:office:office" xmlns:r="http://schemas.openxmlformats.org/officeDocument/2006/relationships" xmlns:m="http://schemas.openxmlformats.org/officeDocument/2006/math" xmlns:v="urn:schemas-microsoft-com:vml" xmlns:wp14="http://schemas.microsoft.com/office/word/2010/wordprocessingDrawing" xmlns:wp="http://schemas.openxmlformats.org/drawingml/2006/wordprocessingDrawing" xmlns:w10="urn:schemas-microsoft-com:office:word" xmlns:w="http://schemas.openxmlformats.org/wordprocessingml/2006/main" xmlns:w14="http://schemas.microsoft.com/office/word/2010/wordml" xmlns:wpg="http://schemas.microsoft.com/office/word/2010/wordprocessingGroup" xmlns:wpi="http://schemas.microsoft.com/office/word/2010/wordprocessingInk" xmlns:wne="http://schemas.microsoft.com/office/word/2006/wordml" xmlns:wps="http://schemas.microsoft.com/office/word/2010/wordprocessingShape" mc:Ignorable="w14 wp14">
+<w:hdr xmlns:wpc="http://schemas.microsoft.com/office/word/2010/wordprocessingCanvas" xmlns:mo="http://schemas.microsoft.com/office/mac/office/2008/main" xmlns:mc="http://schemas.openxmlformats.org/markup-compatibility/2006" xmlns:mv="urn:schemas-microsoft-com:mac:vml" xmlns:o="urn:schemas-microsoft-com:office:office" xmlns:r="http://schemas.openxmlformats.org/officeDocument/2006/relationships" xmlns:m="http://schemas.openxmlformats.org/officeDocument/2006/math" xmlns:v="urn:schemas-microsoft-com:vml" xmlns:wp14="http://schemas.microsoft.com/office/word/2010/wordprocessingDrawing" xmlns:wp="http://schemas.openxmlformats.org/drawingml/2006/wordprocessingDrawing" xmlns:w10="urn:schemas-microsoft-com:office:word" xmlns:w="http://schemas.openxmlformats.org/wordprocessingml/2006/main" xmlns:w14="http://schemas.microsoft.com/office/word/2010/wordml" xmlns:wpg="http://schemas.microsoft.com/office/word/2010/wordprocessingGroup" xmlns:wpi="http://schemas.microsoft.com/office/word/2010/wordprocessingInk" xmlns:wne="http://schemas.microsoft.com/office/word/2006/wordml" xmlns:wps="http://schemas.microsoft.com/office/word/2010/wordprocessingShape" mc:Ignorable="w14 wp14">
   <w:p>
     <w:pPr>
-      <w:pStyle w:val="Header"/>
+      <w:pStyle w:val="Encabezado"/>
       <w:jc w:val="right"/>
     </w:pPr>
     <w:r>
@@ -14103,7 +13180,7 @@
 </file>
 
 <file path=word/numbering.xml><?xml version="1.0" encoding="utf-8"?>
-<w:numbering xmlns:wpc="http://schemas.microsoft.com/office/word/2010/wordprocessingCanvas" xmlns:mc="http://schemas.openxmlformats.org/markup-compatibility/2006" xmlns:o="urn:schemas-microsoft-com:office:office" xmlns:r="http://schemas.openxmlformats.org/officeDocument/2006/relationships" xmlns:m="http://schemas.openxmlformats.org/officeDocument/2006/math" xmlns:v="urn:schemas-microsoft-com:vml" xmlns:wp14="http://schemas.microsoft.com/office/word/2010/wordprocessingDrawing" xmlns:wp="http://schemas.openxmlformats.org/drawingml/2006/wordprocessingDrawing" xmlns:w10="urn:schemas-microsoft-com:office:word" xmlns:w="http://schemas.openxmlformats.org/wordprocessingml/2006/main" xmlns:w14="http://schemas.microsoft.com/office/word/2010/wordml" xmlns:wpg="http://schemas.microsoft.com/office/word/2010/wordprocessingGroup" xmlns:wpi="http://schemas.microsoft.com/office/word/2010/wordprocessingInk" xmlns:wne="http://schemas.microsoft.com/office/word/2006/wordml" xmlns:wps="http://schemas.microsoft.com/office/word/2010/wordprocessingShape" mc:Ignorable="w14 wp14">
+<w:numbering xmlns:wpc="http://schemas.microsoft.com/office/word/2010/wordprocessingCanvas" xmlns:mo="http://schemas.microsoft.com/office/mac/office/2008/main" xmlns:mc="http://schemas.openxmlformats.org/markup-compatibility/2006" xmlns:mv="urn:schemas-microsoft-com:mac:vml" xmlns:o="urn:schemas-microsoft-com:office:office" xmlns:r="http://schemas.openxmlformats.org/officeDocument/2006/relationships" xmlns:m="http://schemas.openxmlformats.org/officeDocument/2006/math" xmlns:v="urn:schemas-microsoft-com:vml" xmlns:wp14="http://schemas.microsoft.com/office/word/2010/wordprocessingDrawing" xmlns:wp="http://schemas.openxmlformats.org/drawingml/2006/wordprocessingDrawing" xmlns:w10="urn:schemas-microsoft-com:office:word" xmlns:w="http://schemas.openxmlformats.org/wordprocessingml/2006/main" xmlns:w14="http://schemas.microsoft.com/office/word/2010/wordml" xmlns:wpg="http://schemas.microsoft.com/office/word/2010/wordprocessingGroup" xmlns:wpi="http://schemas.microsoft.com/office/word/2010/wordprocessingInk" xmlns:wne="http://schemas.microsoft.com/office/word/2006/wordml" xmlns:wps="http://schemas.microsoft.com/office/word/2010/wordprocessingShape" mc:Ignorable="w14 wp14">
   <w:abstractNum w:abstractNumId="0">
     <w:nsid w:val="00000001"/>
     <w:multiLevelType w:val="hybridMultilevel"/>
@@ -14165,7 +13242,7 @@
     <w:lvl w:ilvl="0">
       <w:start w:val="1"/>
       <w:numFmt w:val="decimal"/>
-      <w:pStyle w:val="Heading1"/>
+      <w:pStyle w:val="Ttulo1"/>
       <w:lvlText w:val="%1."/>
       <w:lvlJc w:val="left"/>
       <w:pPr>
@@ -14178,7 +13255,7 @@
     <w:lvl w:ilvl="1">
       <w:start w:val="1"/>
       <w:numFmt w:val="decimal"/>
-      <w:pStyle w:val="Heading2"/>
+      <w:pStyle w:val="Ttulo2"/>
       <w:lvlText w:val="%1.%2"/>
       <w:lvlJc w:val="left"/>
       <w:pPr>
@@ -14191,7 +13268,7 @@
     <w:lvl w:ilvl="2">
       <w:start w:val="1"/>
       <w:numFmt w:val="decimal"/>
-      <w:pStyle w:val="Heading3"/>
+      <w:pStyle w:val="Ttulo3"/>
       <w:lvlText w:val="%1.%2.%3"/>
       <w:lvlJc w:val="left"/>
       <w:pPr>
@@ -14204,7 +13281,7 @@
     <w:lvl w:ilvl="3">
       <w:start w:val="1"/>
       <w:numFmt w:val="decimal"/>
-      <w:pStyle w:val="Heading4"/>
+      <w:pStyle w:val="Ttulo4"/>
       <w:lvlText w:val="%1.%2.%3.%4"/>
       <w:lvlJc w:val="left"/>
       <w:pPr>
@@ -14217,7 +13294,7 @@
     <w:lvl w:ilvl="4">
       <w:start w:val="1"/>
       <w:numFmt w:val="decimal"/>
-      <w:pStyle w:val="Heading5"/>
+      <w:pStyle w:val="Ttulo5"/>
       <w:lvlText w:val="%1.%2.%3.%4.%5"/>
       <w:lvlJc w:val="left"/>
       <w:pPr>
@@ -14230,7 +13307,7 @@
     <w:lvl w:ilvl="5">
       <w:start w:val="1"/>
       <w:numFmt w:val="decimal"/>
-      <w:pStyle w:val="Heading6"/>
+      <w:pStyle w:val="Ttulo6"/>
       <w:lvlText w:val="%1.%2.%3.%4.%5.%6"/>
       <w:lvlJc w:val="left"/>
       <w:pPr>
@@ -14243,7 +13320,7 @@
     <w:lvl w:ilvl="6">
       <w:start w:val="1"/>
       <w:numFmt w:val="decimal"/>
-      <w:pStyle w:val="Heading7"/>
+      <w:pStyle w:val="Ttulo7"/>
       <w:lvlText w:val="%1.%2.%3.%4.%5.%6.%7"/>
       <w:lvlJc w:val="left"/>
       <w:pPr>
@@ -14256,7 +13333,7 @@
     <w:lvl w:ilvl="7">
       <w:start w:val="1"/>
       <w:numFmt w:val="decimal"/>
-      <w:pStyle w:val="Heading8"/>
+      <w:pStyle w:val="Ttulo8"/>
       <w:lvlText w:val="%1.%2.%3.%4.%5.%6.%7.%8"/>
       <w:lvlJc w:val="left"/>
       <w:pPr>
@@ -14269,7 +13346,7 @@
     <w:lvl w:ilvl="8">
       <w:start w:val="1"/>
       <w:numFmt w:val="decimal"/>
-      <w:pStyle w:val="Heading9"/>
+      <w:pStyle w:val="Ttulo9"/>
       <w:lvlText w:val="%1.%2.%3.%4.%5.%6.%7.%8.%9"/>
       <w:lvlJc w:val="left"/>
       <w:pPr>
@@ -17368,6 +16445,119 @@
     </w:lvl>
   </w:abstractNum>
   <w:abstractNum w:abstractNumId="32">
+    <w:nsid w:val="72C25183"/>
+    <w:multiLevelType w:val="hybridMultilevel"/>
+    <w:tmpl w:val="C86C62F6"/>
+    <w:lvl w:ilvl="0" w:tplc="0C0A0001">
+      <w:start w:val="1"/>
+      <w:numFmt w:val="bullet"/>
+      <w:lvlText w:val=""/>
+      <w:lvlJc w:val="left"/>
+      <w:pPr>
+        <w:ind w:left="720" w:hanging="360"/>
+      </w:pPr>
+      <w:rPr>
+        <w:rFonts w:ascii="Symbol" w:hAnsi="Symbol" w:hint="default"/>
+      </w:rPr>
+    </w:lvl>
+    <w:lvl w:ilvl="1" w:tplc="0C0A0003" w:tentative="1">
+      <w:start w:val="1"/>
+      <w:numFmt w:val="bullet"/>
+      <w:lvlText w:val="o"/>
+      <w:lvlJc w:val="left"/>
+      <w:pPr>
+        <w:ind w:left="1440" w:hanging="360"/>
+      </w:pPr>
+      <w:rPr>
+        <w:rFonts w:ascii="Courier New" w:hAnsi="Courier New" w:hint="default"/>
+      </w:rPr>
+    </w:lvl>
+    <w:lvl w:ilvl="2" w:tplc="0C0A0005" w:tentative="1">
+      <w:start w:val="1"/>
+      <w:numFmt w:val="bullet"/>
+      <w:lvlText w:val=""/>
+      <w:lvlJc w:val="left"/>
+      <w:pPr>
+        <w:ind w:left="2160" w:hanging="360"/>
+      </w:pPr>
+      <w:rPr>
+        <w:rFonts w:ascii="Wingdings" w:hAnsi="Wingdings" w:hint="default"/>
+      </w:rPr>
+    </w:lvl>
+    <w:lvl w:ilvl="3" w:tplc="0C0A0001" w:tentative="1">
+      <w:start w:val="1"/>
+      <w:numFmt w:val="bullet"/>
+      <w:lvlText w:val=""/>
+      <w:lvlJc w:val="left"/>
+      <w:pPr>
+        <w:ind w:left="2880" w:hanging="360"/>
+      </w:pPr>
+      <w:rPr>
+        <w:rFonts w:ascii="Symbol" w:hAnsi="Symbol" w:hint="default"/>
+      </w:rPr>
+    </w:lvl>
+    <w:lvl w:ilvl="4" w:tplc="0C0A0003" w:tentative="1">
+      <w:start w:val="1"/>
+      <w:numFmt w:val="bullet"/>
+      <w:lvlText w:val="o"/>
+      <w:lvlJc w:val="left"/>
+      <w:pPr>
+        <w:ind w:left="3600" w:hanging="360"/>
+      </w:pPr>
+      <w:rPr>
+        <w:rFonts w:ascii="Courier New" w:hAnsi="Courier New" w:hint="default"/>
+      </w:rPr>
+    </w:lvl>
+    <w:lvl w:ilvl="5" w:tplc="0C0A0005" w:tentative="1">
+      <w:start w:val="1"/>
+      <w:numFmt w:val="bullet"/>
+      <w:lvlText w:val=""/>
+      <w:lvlJc w:val="left"/>
+      <w:pPr>
+        <w:ind w:left="4320" w:hanging="360"/>
+      </w:pPr>
+      <w:rPr>
+        <w:rFonts w:ascii="Wingdings" w:hAnsi="Wingdings" w:hint="default"/>
+      </w:rPr>
+    </w:lvl>
+    <w:lvl w:ilvl="6" w:tplc="0C0A0001" w:tentative="1">
+      <w:start w:val="1"/>
+      <w:numFmt w:val="bullet"/>
+      <w:lvlText w:val=""/>
+      <w:lvlJc w:val="left"/>
+      <w:pPr>
+        <w:ind w:left="5040" w:hanging="360"/>
+      </w:pPr>
+      <w:rPr>
+        <w:rFonts w:ascii="Symbol" w:hAnsi="Symbol" w:hint="default"/>
+      </w:rPr>
+    </w:lvl>
+    <w:lvl w:ilvl="7" w:tplc="0C0A0003" w:tentative="1">
+      <w:start w:val="1"/>
+      <w:numFmt w:val="bullet"/>
+      <w:lvlText w:val="o"/>
+      <w:lvlJc w:val="left"/>
+      <w:pPr>
+        <w:ind w:left="5760" w:hanging="360"/>
+      </w:pPr>
+      <w:rPr>
+        <w:rFonts w:ascii="Courier New" w:hAnsi="Courier New" w:hint="default"/>
+      </w:rPr>
+    </w:lvl>
+    <w:lvl w:ilvl="8" w:tplc="0C0A0005" w:tentative="1">
+      <w:start w:val="1"/>
+      <w:numFmt w:val="bullet"/>
+      <w:lvlText w:val=""/>
+      <w:lvlJc w:val="left"/>
+      <w:pPr>
+        <w:ind w:left="6480" w:hanging="360"/>
+      </w:pPr>
+      <w:rPr>
+        <w:rFonts w:ascii="Wingdings" w:hAnsi="Wingdings" w:hint="default"/>
+      </w:rPr>
+    </w:lvl>
+  </w:abstractNum>
+  <w:abstractNum w:abstractNumId="33">
     <w:nsid w:val="74C74A11"/>
     <w:multiLevelType w:val="hybridMultilevel"/>
     <w:tmpl w:val="62827BFC"/>
@@ -17480,7 +16670,121 @@
       </w:rPr>
     </w:lvl>
   </w:abstractNum>
-  <w:abstractNum w:abstractNumId="33">
+  <w:abstractNum w:abstractNumId="34">
+    <w:nsid w:val="78C14607"/>
+    <w:multiLevelType w:val="hybridMultilevel"/>
+    <w:tmpl w:val="7514E898"/>
+    <w:lvl w:ilvl="0" w:tplc="9D146F0C">
+      <w:start w:val="1"/>
+      <w:numFmt w:val="bullet"/>
+      <w:lvlText w:val=""/>
+      <w:lvlJc w:val="left"/>
+      <w:pPr>
+        <w:ind w:left="720" w:hanging="360"/>
+      </w:pPr>
+      <w:rPr>
+        <w:rFonts w:ascii="Symbol" w:hAnsi="Symbol" w:hint="default"/>
+        <w:sz w:val="24"/>
+      </w:rPr>
+    </w:lvl>
+    <w:lvl w:ilvl="1" w:tplc="0C0A0003" w:tentative="1">
+      <w:start w:val="1"/>
+      <w:numFmt w:val="bullet"/>
+      <w:lvlText w:val="o"/>
+      <w:lvlJc w:val="left"/>
+      <w:pPr>
+        <w:ind w:left="1440" w:hanging="360"/>
+      </w:pPr>
+      <w:rPr>
+        <w:rFonts w:ascii="Courier New" w:hAnsi="Courier New" w:hint="default"/>
+      </w:rPr>
+    </w:lvl>
+    <w:lvl w:ilvl="2" w:tplc="0C0A0005" w:tentative="1">
+      <w:start w:val="1"/>
+      <w:numFmt w:val="bullet"/>
+      <w:lvlText w:val=""/>
+      <w:lvlJc w:val="left"/>
+      <w:pPr>
+        <w:ind w:left="2160" w:hanging="360"/>
+      </w:pPr>
+      <w:rPr>
+        <w:rFonts w:ascii="Wingdings" w:hAnsi="Wingdings" w:hint="default"/>
+      </w:rPr>
+    </w:lvl>
+    <w:lvl w:ilvl="3" w:tplc="0C0A0001" w:tentative="1">
+      <w:start w:val="1"/>
+      <w:numFmt w:val="bullet"/>
+      <w:lvlText w:val=""/>
+      <w:lvlJc w:val="left"/>
+      <w:pPr>
+        <w:ind w:left="2880" w:hanging="360"/>
+      </w:pPr>
+      <w:rPr>
+        <w:rFonts w:ascii="Symbol" w:hAnsi="Symbol" w:hint="default"/>
+      </w:rPr>
+    </w:lvl>
+    <w:lvl w:ilvl="4" w:tplc="0C0A0003" w:tentative="1">
+      <w:start w:val="1"/>
+      <w:numFmt w:val="bullet"/>
+      <w:lvlText w:val="o"/>
+      <w:lvlJc w:val="left"/>
+      <w:pPr>
+        <w:ind w:left="3600" w:hanging="360"/>
+      </w:pPr>
+      <w:rPr>
+        <w:rFonts w:ascii="Courier New" w:hAnsi="Courier New" w:hint="default"/>
+      </w:rPr>
+    </w:lvl>
+    <w:lvl w:ilvl="5" w:tplc="0C0A0005" w:tentative="1">
+      <w:start w:val="1"/>
+      <w:numFmt w:val="bullet"/>
+      <w:lvlText w:val=""/>
+      <w:lvlJc w:val="left"/>
+      <w:pPr>
+        <w:ind w:left="4320" w:hanging="360"/>
+      </w:pPr>
+      <w:rPr>
+        <w:rFonts w:ascii="Wingdings" w:hAnsi="Wingdings" w:hint="default"/>
+      </w:rPr>
+    </w:lvl>
+    <w:lvl w:ilvl="6" w:tplc="0C0A0001" w:tentative="1">
+      <w:start w:val="1"/>
+      <w:numFmt w:val="bullet"/>
+      <w:lvlText w:val=""/>
+      <w:lvlJc w:val="left"/>
+      <w:pPr>
+        <w:ind w:left="5040" w:hanging="360"/>
+      </w:pPr>
+      <w:rPr>
+        <w:rFonts w:ascii="Symbol" w:hAnsi="Symbol" w:hint="default"/>
+      </w:rPr>
+    </w:lvl>
+    <w:lvl w:ilvl="7" w:tplc="0C0A0003" w:tentative="1">
+      <w:start w:val="1"/>
+      <w:numFmt w:val="bullet"/>
+      <w:lvlText w:val="o"/>
+      <w:lvlJc w:val="left"/>
+      <w:pPr>
+        <w:ind w:left="5760" w:hanging="360"/>
+      </w:pPr>
+      <w:rPr>
+        <w:rFonts w:ascii="Courier New" w:hAnsi="Courier New" w:hint="default"/>
+      </w:rPr>
+    </w:lvl>
+    <w:lvl w:ilvl="8" w:tplc="0C0A0005" w:tentative="1">
+      <w:start w:val="1"/>
+      <w:numFmt w:val="bullet"/>
+      <w:lvlText w:val=""/>
+      <w:lvlJc w:val="left"/>
+      <w:pPr>
+        <w:ind w:left="6480" w:hanging="360"/>
+      </w:pPr>
+      <w:rPr>
+        <w:rFonts w:ascii="Wingdings" w:hAnsi="Wingdings" w:hint="default"/>
+      </w:rPr>
+    </w:lvl>
+  </w:abstractNum>
+  <w:abstractNum w:abstractNumId="35">
     <w:nsid w:val="7AEF77A0"/>
     <w:multiLevelType w:val="multilevel"/>
     <w:tmpl w:val="BC5CB336"/>
@@ -17566,7 +16870,7 @@
       </w:pPr>
     </w:lvl>
   </w:abstractNum>
-  <w:abstractNum w:abstractNumId="34">
+  <w:abstractNum w:abstractNumId="36">
     <w:nsid w:val="7D3C4B1F"/>
     <w:multiLevelType w:val="hybridMultilevel"/>
     <w:tmpl w:val="0638F330"/>
@@ -17662,7 +16966,7 @@
     <w:abstractNumId w:val="1"/>
   </w:num>
   <w:num w:numId="4">
-    <w:abstractNumId w:val="34"/>
+    <w:abstractNumId w:val="36"/>
   </w:num>
   <w:num w:numId="5">
     <w:abstractNumId w:val="10"/>
@@ -17695,7 +16999,7 @@
     <w:abstractNumId w:val="1"/>
   </w:num>
   <w:num w:numId="15">
-    <w:abstractNumId w:val="33"/>
+    <w:abstractNumId w:val="35"/>
   </w:num>
   <w:num w:numId="16">
     <w:abstractNumId w:val="2"/>
@@ -17818,10 +17122,16 @@
     <w:abstractNumId w:val="23"/>
   </w:num>
   <w:num w:numId="38">
-    <w:abstractNumId w:val="32"/>
+    <w:abstractNumId w:val="33"/>
   </w:num>
   <w:num w:numId="39">
     <w:abstractNumId w:val="5"/>
+  </w:num>
+  <w:num w:numId="40">
+    <w:abstractNumId w:val="32"/>
+  </w:num>
+  <w:num w:numId="41">
+    <w:abstractNumId w:val="34"/>
   </w:num>
 </w:numbering>
 </file>
@@ -17843,7 +17153,7 @@
       </w:pPr>
     </w:pPrDefault>
   </w:docDefaults>
-  <w:latentStyles w:defLockedState="0" w:defUIPriority="99" w:defSemiHidden="1" w:defUnhideWhenUsed="1" w:defQFormat="0" w:count="267">
+  <w:latentStyles w:defLockedState="0" w:defUIPriority="99" w:defSemiHidden="1" w:defUnhideWhenUsed="1" w:defQFormat="0" w:count="276">
     <w:lsdException w:name="Normal" w:semiHidden="0" w:uiPriority="0" w:unhideWhenUsed="0" w:qFormat="1"/>
     <w:lsdException w:name="heading 1" w:semiHidden="0" w:uiPriority="9" w:unhideWhenUsed="0" w:qFormat="1"/>
     <w:lsdException w:name="heading 2" w:uiPriority="9" w:qFormat="1"/>
@@ -17995,12 +17305,12 @@
       <w:szCs w:val="20"/>
     </w:rPr>
   </w:style>
-  <w:style w:type="paragraph" w:styleId="Heading1">
+  <w:style w:type="paragraph" w:styleId="Ttulo1">
     <w:name w:val="heading 1"/>
     <w:aliases w:val="PFC1"/>
     <w:basedOn w:val="Normal"/>
     <w:next w:val="Normal"/>
-    <w:link w:val="Heading1Char"/>
+    <w:link w:val="Ttulo1Car"/>
     <w:uiPriority w:val="9"/>
     <w:qFormat/>
     <w:rsid w:val="00D72397"/>
@@ -18021,12 +17331,12 @@
       <w:szCs w:val="32"/>
     </w:rPr>
   </w:style>
-  <w:style w:type="paragraph" w:styleId="Heading2">
+  <w:style w:type="paragraph" w:styleId="Ttulo2">
     <w:name w:val="heading 2"/>
     <w:aliases w:val="PFC2"/>
     <w:basedOn w:val="Normal"/>
     <w:next w:val="Normal"/>
-    <w:link w:val="Heading2Char"/>
+    <w:link w:val="Ttulo2Car"/>
     <w:uiPriority w:val="9"/>
     <w:unhideWhenUsed/>
     <w:qFormat/>
@@ -18049,11 +17359,11 @@
       <w:szCs w:val="28"/>
     </w:rPr>
   </w:style>
-  <w:style w:type="paragraph" w:styleId="Heading3">
+  <w:style w:type="paragraph" w:styleId="Ttulo3">
     <w:name w:val="heading 3"/>
     <w:basedOn w:val="Normal"/>
     <w:next w:val="Normal"/>
-    <w:link w:val="Heading3Char"/>
+    <w:link w:val="Ttulo3Car"/>
     <w:uiPriority w:val="9"/>
     <w:unhideWhenUsed/>
     <w:qFormat/>
@@ -18075,11 +17385,11 @@
       <w:szCs w:val="26"/>
     </w:rPr>
   </w:style>
-  <w:style w:type="paragraph" w:styleId="Heading4">
+  <w:style w:type="paragraph" w:styleId="Ttulo4">
     <w:name w:val="heading 4"/>
     <w:basedOn w:val="Normal"/>
     <w:next w:val="Normal"/>
-    <w:link w:val="Heading4Char"/>
+    <w:link w:val="Ttulo4Car"/>
     <w:uiPriority w:val="9"/>
     <w:unhideWhenUsed/>
     <w:qFormat/>
@@ -18103,11 +17413,11 @@
       <w:color w:val="000000" w:themeColor="text1"/>
     </w:rPr>
   </w:style>
-  <w:style w:type="paragraph" w:styleId="Heading5">
+  <w:style w:type="paragraph" w:styleId="Ttulo5">
     <w:name w:val="heading 5"/>
     <w:basedOn w:val="Normal"/>
     <w:next w:val="Normal"/>
-    <w:link w:val="Heading5Char"/>
+    <w:link w:val="Ttulo5Car"/>
     <w:uiPriority w:val="9"/>
     <w:semiHidden/>
     <w:unhideWhenUsed/>
@@ -18128,11 +17438,11 @@
       <w:color w:val="243F60" w:themeColor="accent1" w:themeShade="7F"/>
     </w:rPr>
   </w:style>
-  <w:style w:type="paragraph" w:styleId="Heading6">
+  <w:style w:type="paragraph" w:styleId="Ttulo6">
     <w:name w:val="heading 6"/>
     <w:basedOn w:val="Normal"/>
     <w:next w:val="Normal"/>
-    <w:link w:val="Heading6Char"/>
+    <w:link w:val="Ttulo6Car"/>
     <w:uiPriority w:val="9"/>
     <w:semiHidden/>
     <w:unhideWhenUsed/>
@@ -18155,11 +17465,11 @@
       <w:color w:val="243F60" w:themeColor="accent1" w:themeShade="7F"/>
     </w:rPr>
   </w:style>
-  <w:style w:type="paragraph" w:styleId="Heading7">
+  <w:style w:type="paragraph" w:styleId="Ttulo7">
     <w:name w:val="heading 7"/>
     <w:basedOn w:val="Normal"/>
     <w:next w:val="Normal"/>
-    <w:link w:val="Heading7Char"/>
+    <w:link w:val="Ttulo7Car"/>
     <w:uiPriority w:val="9"/>
     <w:semiHidden/>
     <w:unhideWhenUsed/>
@@ -18182,11 +17492,11 @@
       <w:color w:val="404040" w:themeColor="text1" w:themeTint="BF"/>
     </w:rPr>
   </w:style>
-  <w:style w:type="paragraph" w:styleId="Heading8">
+  <w:style w:type="paragraph" w:styleId="Ttulo8">
     <w:name w:val="heading 8"/>
     <w:basedOn w:val="Normal"/>
     <w:next w:val="Normal"/>
-    <w:link w:val="Heading8Char"/>
+    <w:link w:val="Ttulo8Car"/>
     <w:uiPriority w:val="9"/>
     <w:semiHidden/>
     <w:unhideWhenUsed/>
@@ -18207,11 +17517,11 @@
       <w:color w:val="404040" w:themeColor="text1" w:themeTint="BF"/>
     </w:rPr>
   </w:style>
-  <w:style w:type="paragraph" w:styleId="Heading9">
+  <w:style w:type="paragraph" w:styleId="Ttulo9">
     <w:name w:val="heading 9"/>
     <w:basedOn w:val="Normal"/>
     <w:next w:val="Normal"/>
-    <w:link w:val="Heading9Char"/>
+    <w:link w:val="Ttulo9Car"/>
     <w:uiPriority w:val="9"/>
     <w:semiHidden/>
     <w:unhideWhenUsed/>
@@ -18234,13 +17544,13 @@
       <w:color w:val="404040" w:themeColor="text1" w:themeTint="BF"/>
     </w:rPr>
   </w:style>
-  <w:style w:type="character" w:default="1" w:styleId="DefaultParagraphFont">
+  <w:style w:type="character" w:default="1" w:styleId="Fuentedeprrafopredeter">
     <w:name w:val="Default Paragraph Font"/>
     <w:uiPriority w:val="1"/>
     <w:semiHidden/>
     <w:unhideWhenUsed/>
   </w:style>
-  <w:style w:type="table" w:default="1" w:styleId="TableNormal">
+  <w:style w:type="table" w:default="1" w:styleId="Tablanormal">
     <w:name w:val="Normal Table"/>
     <w:uiPriority w:val="99"/>
     <w:semiHidden/>
@@ -18255,17 +17565,17 @@
       </w:tblCellMar>
     </w:tblPr>
   </w:style>
-  <w:style w:type="numbering" w:default="1" w:styleId="NoList">
+  <w:style w:type="numbering" w:default="1" w:styleId="Sinlista">
     <w:name w:val="No List"/>
     <w:uiPriority w:val="99"/>
     <w:semiHidden/>
     <w:unhideWhenUsed/>
   </w:style>
-  <w:style w:type="character" w:customStyle="1" w:styleId="Heading1Char">
-    <w:name w:val="Heading 1 Char"/>
-    <w:aliases w:val="PFC1 Char"/>
-    <w:basedOn w:val="DefaultParagraphFont"/>
-    <w:link w:val="Heading1"/>
+  <w:style w:type="character" w:customStyle="1" w:styleId="Ttulo1Car">
+    <w:name w:val="Título 1 Car"/>
+    <w:aliases w:val="PFC1 Car"/>
+    <w:basedOn w:val="Fuentedeprrafopredeter"/>
+    <w:link w:val="Ttulo1"/>
     <w:uiPriority w:val="9"/>
     <w:rsid w:val="00D72397"/>
     <w:rPr>
@@ -18277,11 +17587,11 @@
       <w:szCs w:val="32"/>
     </w:rPr>
   </w:style>
-  <w:style w:type="character" w:customStyle="1" w:styleId="Heading2Char">
-    <w:name w:val="Heading 2 Char"/>
-    <w:aliases w:val="PFC2 Char"/>
-    <w:basedOn w:val="DefaultParagraphFont"/>
-    <w:link w:val="Heading2"/>
+  <w:style w:type="character" w:customStyle="1" w:styleId="Ttulo2Car">
+    <w:name w:val="Título 2 Car"/>
+    <w:aliases w:val="PFC2 Car"/>
+    <w:basedOn w:val="Fuentedeprrafopredeter"/>
+    <w:link w:val="Ttulo2"/>
     <w:uiPriority w:val="9"/>
     <w:rsid w:val="009E3DA1"/>
     <w:rPr>
@@ -18293,10 +17603,10 @@
       <w:szCs w:val="28"/>
     </w:rPr>
   </w:style>
-  <w:style w:type="character" w:customStyle="1" w:styleId="Heading3Char">
-    <w:name w:val="Heading 3 Char"/>
-    <w:basedOn w:val="DefaultParagraphFont"/>
-    <w:link w:val="Heading3"/>
+  <w:style w:type="character" w:customStyle="1" w:styleId="Ttulo3Car">
+    <w:name w:val="Título 3 Car"/>
+    <w:basedOn w:val="Fuentedeprrafopredeter"/>
+    <w:link w:val="Ttulo3"/>
     <w:uiPriority w:val="9"/>
     <w:rsid w:val="009E3DA1"/>
     <w:rPr>
@@ -18307,7 +17617,7 @@
       <w:szCs w:val="26"/>
     </w:rPr>
   </w:style>
-  <w:style w:type="paragraph" w:styleId="TOC2">
+  <w:style w:type="paragraph" w:styleId="TDC2">
     <w:name w:val="toc 2"/>
     <w:basedOn w:val="Normal"/>
     <w:next w:val="Normal"/>
@@ -18325,7 +17635,7 @@
       <w:szCs w:val="22"/>
     </w:rPr>
   </w:style>
-  <w:style w:type="paragraph" w:styleId="TOC1">
+  <w:style w:type="paragraph" w:styleId="TDC1">
     <w:name w:val="toc 1"/>
     <w:basedOn w:val="Normal"/>
     <w:next w:val="Normal"/>
@@ -18343,7 +17653,7 @@
       <w:szCs w:val="24"/>
     </w:rPr>
   </w:style>
-  <w:style w:type="paragraph" w:styleId="TOC3">
+  <w:style w:type="paragraph" w:styleId="TDC3">
     <w:name w:val="toc 3"/>
     <w:basedOn w:val="Normal"/>
     <w:next w:val="Normal"/>
@@ -18360,7 +17670,7 @@
       <w:szCs w:val="22"/>
     </w:rPr>
   </w:style>
-  <w:style w:type="paragraph" w:styleId="TOC4">
+  <w:style w:type="paragraph" w:styleId="TDC4">
     <w:name w:val="toc 4"/>
     <w:basedOn w:val="Normal"/>
     <w:next w:val="Normal"/>
@@ -18375,7 +17685,7 @@
       <w:rFonts w:asciiTheme="minorHAnsi" w:hAnsiTheme="minorHAnsi"/>
     </w:rPr>
   </w:style>
-  <w:style w:type="paragraph" w:styleId="TOC5">
+  <w:style w:type="paragraph" w:styleId="TDC5">
     <w:name w:val="toc 5"/>
     <w:basedOn w:val="Normal"/>
     <w:next w:val="Normal"/>
@@ -18390,7 +17700,7 @@
       <w:rFonts w:asciiTheme="minorHAnsi" w:hAnsiTheme="minorHAnsi"/>
     </w:rPr>
   </w:style>
-  <w:style w:type="paragraph" w:styleId="TOC6">
+  <w:style w:type="paragraph" w:styleId="TDC6">
     <w:name w:val="toc 6"/>
     <w:basedOn w:val="Normal"/>
     <w:next w:val="Normal"/>
@@ -18405,7 +17715,7 @@
       <w:rFonts w:asciiTheme="minorHAnsi" w:hAnsiTheme="minorHAnsi"/>
     </w:rPr>
   </w:style>
-  <w:style w:type="paragraph" w:styleId="TOC7">
+  <w:style w:type="paragraph" w:styleId="TDC7">
     <w:name w:val="toc 7"/>
     <w:basedOn w:val="Normal"/>
     <w:next w:val="Normal"/>
@@ -18420,7 +17730,7 @@
       <w:rFonts w:asciiTheme="minorHAnsi" w:hAnsiTheme="minorHAnsi"/>
     </w:rPr>
   </w:style>
-  <w:style w:type="paragraph" w:styleId="TOC8">
+  <w:style w:type="paragraph" w:styleId="TDC8">
     <w:name w:val="toc 8"/>
     <w:basedOn w:val="Normal"/>
     <w:next w:val="Normal"/>
@@ -18435,7 +17745,7 @@
       <w:rFonts w:asciiTheme="minorHAnsi" w:hAnsiTheme="minorHAnsi"/>
     </w:rPr>
   </w:style>
-  <w:style w:type="paragraph" w:styleId="TOC9">
+  <w:style w:type="paragraph" w:styleId="TDC9">
     <w:name w:val="toc 9"/>
     <w:basedOn w:val="Normal"/>
     <w:next w:val="Normal"/>
@@ -18450,10 +17760,10 @@
       <w:rFonts w:asciiTheme="minorHAnsi" w:hAnsiTheme="minorHAnsi"/>
     </w:rPr>
   </w:style>
-  <w:style w:type="paragraph" w:styleId="Header">
+  <w:style w:type="paragraph" w:styleId="Encabezado">
     <w:name w:val="header"/>
     <w:basedOn w:val="Normal"/>
-    <w:link w:val="HeaderChar"/>
+    <w:link w:val="EncabezadoCar"/>
     <w:uiPriority w:val="99"/>
     <w:unhideWhenUsed/>
     <w:rsid w:val="00773009"/>
@@ -18464,10 +17774,10 @@
       </w:tabs>
     </w:pPr>
   </w:style>
-  <w:style w:type="character" w:customStyle="1" w:styleId="HeaderChar">
-    <w:name w:val="Header Char"/>
-    <w:basedOn w:val="DefaultParagraphFont"/>
-    <w:link w:val="Header"/>
+  <w:style w:type="character" w:customStyle="1" w:styleId="EncabezadoCar">
+    <w:name w:val="Encabezado Car"/>
+    <w:basedOn w:val="Fuentedeprrafopredeter"/>
+    <w:link w:val="Encabezado"/>
     <w:uiPriority w:val="99"/>
     <w:rsid w:val="00773009"/>
     <w:rPr>
@@ -18475,10 +17785,10 @@
       <w:szCs w:val="20"/>
     </w:rPr>
   </w:style>
-  <w:style w:type="paragraph" w:styleId="Footer">
+  <w:style w:type="paragraph" w:styleId="Piedepgina">
     <w:name w:val="footer"/>
     <w:basedOn w:val="Normal"/>
-    <w:link w:val="FooterChar"/>
+    <w:link w:val="PiedepginaCar"/>
     <w:uiPriority w:val="99"/>
     <w:unhideWhenUsed/>
     <w:rsid w:val="00773009"/>
@@ -18489,10 +17799,10 @@
       </w:tabs>
     </w:pPr>
   </w:style>
-  <w:style w:type="character" w:customStyle="1" w:styleId="FooterChar">
-    <w:name w:val="Footer Char"/>
-    <w:basedOn w:val="DefaultParagraphFont"/>
-    <w:link w:val="Footer"/>
+  <w:style w:type="character" w:customStyle="1" w:styleId="PiedepginaCar">
+    <w:name w:val="Pie de página Car"/>
+    <w:basedOn w:val="Fuentedeprrafopredeter"/>
+    <w:link w:val="Piedepgina"/>
     <w:uiPriority w:val="99"/>
     <w:rsid w:val="00773009"/>
     <w:rPr>
@@ -18500,17 +17810,17 @@
       <w:szCs w:val="20"/>
     </w:rPr>
   </w:style>
-  <w:style w:type="character" w:styleId="PageNumber">
+  <w:style w:type="character" w:styleId="Nmerodepgina">
     <w:name w:val="page number"/>
-    <w:basedOn w:val="DefaultParagraphFont"/>
+    <w:basedOn w:val="Fuentedeprrafopredeter"/>
     <w:uiPriority w:val="99"/>
     <w:semiHidden/>
     <w:unhideWhenUsed/>
     <w:rsid w:val="00242407"/>
   </w:style>
-  <w:style w:type="paragraph" w:styleId="TOCHeading">
+  <w:style w:type="paragraph" w:styleId="Encabezadodetabladecontenido">
     <w:name w:val="TOC Heading"/>
-    <w:basedOn w:val="Heading1"/>
+    <w:basedOn w:val="Ttulo1"/>
     <w:next w:val="Normal"/>
     <w:uiPriority w:val="39"/>
     <w:unhideWhenUsed/>
@@ -18530,9 +17840,9 @@
       <w:szCs w:val="28"/>
     </w:rPr>
   </w:style>
-  <w:style w:type="table" w:styleId="TableGrid">
+  <w:style w:type="table" w:styleId="Tablaconcuadrcula">
     <w:name w:val="Table Grid"/>
-    <w:basedOn w:val="TableNormal"/>
+    <w:basedOn w:val="Tablanormal"/>
     <w:uiPriority w:val="59"/>
     <w:rsid w:val="00242407"/>
     <w:pPr>
@@ -18556,7 +17866,7 @@
       </w:tblCellMar>
     </w:tblPr>
   </w:style>
-  <w:style w:type="paragraph" w:styleId="TableofFigures">
+  <w:style w:type="paragraph" w:styleId="Tabladeilustraciones">
     <w:name w:val="table of figures"/>
     <w:basedOn w:val="Normal"/>
     <w:next w:val="Normal"/>
@@ -18564,11 +17874,11 @@
     <w:unhideWhenUsed/>
     <w:rsid w:val="00242407"/>
   </w:style>
-  <w:style w:type="paragraph" w:styleId="Title">
+  <w:style w:type="paragraph" w:styleId="Ttulo">
     <w:name w:val="Title"/>
     <w:basedOn w:val="Normal"/>
     <w:next w:val="Normal"/>
-    <w:link w:val="TitleChar"/>
+    <w:link w:val="TtuloCar"/>
     <w:uiPriority w:val="10"/>
     <w:qFormat/>
     <w:rsid w:val="00C91815"/>
@@ -18586,10 +17896,10 @@
       <w:szCs w:val="32"/>
     </w:rPr>
   </w:style>
-  <w:style w:type="character" w:customStyle="1" w:styleId="TitleChar">
-    <w:name w:val="Title Char"/>
-    <w:basedOn w:val="DefaultParagraphFont"/>
-    <w:link w:val="Title"/>
+  <w:style w:type="character" w:customStyle="1" w:styleId="TtuloCar">
+    <w:name w:val="Título Car"/>
+    <w:basedOn w:val="Fuentedeprrafopredeter"/>
+    <w:link w:val="Ttulo"/>
     <w:uiPriority w:val="10"/>
     <w:rsid w:val="00C91815"/>
     <w:rPr>
@@ -18601,10 +17911,10 @@
       <w:szCs w:val="32"/>
     </w:rPr>
   </w:style>
-  <w:style w:type="paragraph" w:styleId="BalloonText">
+  <w:style w:type="paragraph" w:styleId="Textodeglobo">
     <w:name w:val="Balloon Text"/>
     <w:basedOn w:val="Normal"/>
-    <w:link w:val="BalloonTextChar"/>
+    <w:link w:val="TextodegloboCar"/>
     <w:uiPriority w:val="99"/>
     <w:semiHidden/>
     <w:unhideWhenUsed/>
@@ -18615,10 +17925,10 @@
       <w:szCs w:val="18"/>
     </w:rPr>
   </w:style>
-  <w:style w:type="character" w:customStyle="1" w:styleId="BalloonTextChar">
-    <w:name w:val="Balloon Text Char"/>
-    <w:basedOn w:val="DefaultParagraphFont"/>
-    <w:link w:val="BalloonText"/>
+  <w:style w:type="character" w:customStyle="1" w:styleId="TextodegloboCar">
+    <w:name w:val="Texto de globo Car"/>
+    <w:basedOn w:val="Fuentedeprrafopredeter"/>
+    <w:link w:val="Textodeglobo"/>
     <w:uiPriority w:val="99"/>
     <w:semiHidden/>
     <w:rsid w:val="00880270"/>
@@ -18628,7 +17938,7 @@
       <w:szCs w:val="18"/>
     </w:rPr>
   </w:style>
-  <w:style w:type="paragraph" w:styleId="ListParagraph">
+  <w:style w:type="paragraph" w:styleId="Prrafodelista">
     <w:name w:val="List Paragraph"/>
     <w:basedOn w:val="Normal"/>
     <w:uiPriority w:val="34"/>
@@ -18639,10 +17949,10 @@
       <w:contextualSpacing/>
     </w:pPr>
   </w:style>
-  <w:style w:type="character" w:customStyle="1" w:styleId="Heading4Char">
-    <w:name w:val="Heading 4 Char"/>
-    <w:basedOn w:val="DefaultParagraphFont"/>
-    <w:link w:val="Heading4"/>
+  <w:style w:type="character" w:customStyle="1" w:styleId="Ttulo4Car">
+    <w:name w:val="Título 4 Car"/>
+    <w:basedOn w:val="Fuentedeprrafopredeter"/>
+    <w:link w:val="Ttulo4"/>
     <w:uiPriority w:val="9"/>
     <w:rsid w:val="00F65004"/>
     <w:rPr>
@@ -18656,10 +17966,10 @@
       <w:szCs w:val="20"/>
     </w:rPr>
   </w:style>
-  <w:style w:type="character" w:customStyle="1" w:styleId="Heading5Char">
-    <w:name w:val="Heading 5 Char"/>
-    <w:basedOn w:val="DefaultParagraphFont"/>
-    <w:link w:val="Heading5"/>
+  <w:style w:type="character" w:customStyle="1" w:styleId="Ttulo5Car">
+    <w:name w:val="Título 5 Car"/>
+    <w:basedOn w:val="Fuentedeprrafopredeter"/>
+    <w:link w:val="Ttulo5"/>
     <w:uiPriority w:val="9"/>
     <w:semiHidden/>
     <w:rsid w:val="009E3DA1"/>
@@ -18670,10 +17980,10 @@
       <w:szCs w:val="20"/>
     </w:rPr>
   </w:style>
-  <w:style w:type="character" w:customStyle="1" w:styleId="Heading6Char">
-    <w:name w:val="Heading 6 Char"/>
-    <w:basedOn w:val="DefaultParagraphFont"/>
-    <w:link w:val="Heading6"/>
+  <w:style w:type="character" w:customStyle="1" w:styleId="Ttulo6Car">
+    <w:name w:val="Título 6 Car"/>
+    <w:basedOn w:val="Fuentedeprrafopredeter"/>
+    <w:link w:val="Ttulo6"/>
     <w:uiPriority w:val="9"/>
     <w:semiHidden/>
     <w:rsid w:val="009E3DA1"/>
@@ -18686,10 +17996,10 @@
       <w:szCs w:val="20"/>
     </w:rPr>
   </w:style>
-  <w:style w:type="character" w:customStyle="1" w:styleId="Heading7Char">
-    <w:name w:val="Heading 7 Char"/>
-    <w:basedOn w:val="DefaultParagraphFont"/>
-    <w:link w:val="Heading7"/>
+  <w:style w:type="character" w:customStyle="1" w:styleId="Ttulo7Car">
+    <w:name w:val="Título 7 Car"/>
+    <w:basedOn w:val="Fuentedeprrafopredeter"/>
+    <w:link w:val="Ttulo7"/>
     <w:uiPriority w:val="9"/>
     <w:semiHidden/>
     <w:rsid w:val="009E3DA1"/>
@@ -18702,10 +18012,10 @@
       <w:szCs w:val="20"/>
     </w:rPr>
   </w:style>
-  <w:style w:type="character" w:customStyle="1" w:styleId="Heading8Char">
-    <w:name w:val="Heading 8 Char"/>
-    <w:basedOn w:val="DefaultParagraphFont"/>
-    <w:link w:val="Heading8"/>
+  <w:style w:type="character" w:customStyle="1" w:styleId="Ttulo8Car">
+    <w:name w:val="Título 8 Car"/>
+    <w:basedOn w:val="Fuentedeprrafopredeter"/>
+    <w:link w:val="Ttulo8"/>
     <w:uiPriority w:val="9"/>
     <w:semiHidden/>
     <w:rsid w:val="009E3DA1"/>
@@ -18716,10 +18026,10 @@
       <w:szCs w:val="20"/>
     </w:rPr>
   </w:style>
-  <w:style w:type="character" w:customStyle="1" w:styleId="Heading9Char">
-    <w:name w:val="Heading 9 Char"/>
-    <w:basedOn w:val="DefaultParagraphFont"/>
-    <w:link w:val="Heading9"/>
+  <w:style w:type="character" w:customStyle="1" w:styleId="Ttulo9Car">
+    <w:name w:val="Título 9 Car"/>
+    <w:basedOn w:val="Fuentedeprrafopredeter"/>
+    <w:link w:val="Ttulo9"/>
     <w:uiPriority w:val="9"/>
     <w:semiHidden/>
     <w:rsid w:val="009E3DA1"/>
@@ -18732,10 +18042,10 @@
       <w:szCs w:val="20"/>
     </w:rPr>
   </w:style>
-  <w:style w:type="paragraph" w:styleId="FootnoteText">
+  <w:style w:type="paragraph" w:styleId="Textonotapie">
     <w:name w:val="footnote text"/>
     <w:basedOn w:val="Normal"/>
-    <w:link w:val="FootnoteTextChar"/>
+    <w:link w:val="TextonotapieCar"/>
     <w:uiPriority w:val="99"/>
     <w:unhideWhenUsed/>
     <w:rsid w:val="009E39BF"/>
@@ -18744,10 +18054,10 @@
       <w:szCs w:val="24"/>
     </w:rPr>
   </w:style>
-  <w:style w:type="character" w:customStyle="1" w:styleId="FootnoteTextChar">
-    <w:name w:val="Footnote Text Char"/>
-    <w:basedOn w:val="DefaultParagraphFont"/>
-    <w:link w:val="FootnoteText"/>
+  <w:style w:type="character" w:customStyle="1" w:styleId="TextonotapieCar">
+    <w:name w:val="Texto nota pie Car"/>
+    <w:basedOn w:val="Fuentedeprrafopredeter"/>
+    <w:link w:val="Textonotapie"/>
     <w:uiPriority w:val="99"/>
     <w:rsid w:val="009E39BF"/>
     <w:rPr>
@@ -18755,9 +18065,9 @@
       <w:szCs w:val="24"/>
     </w:rPr>
   </w:style>
-  <w:style w:type="character" w:styleId="FootnoteReference">
+  <w:style w:type="character" w:styleId="Refdenotaalpie">
     <w:name w:val="footnote reference"/>
-    <w:basedOn w:val="DefaultParagraphFont"/>
+    <w:basedOn w:val="Fuentedeprrafopredeter"/>
     <w:uiPriority w:val="99"/>
     <w:unhideWhenUsed/>
     <w:rsid w:val="009E39BF"/>
@@ -18765,9 +18075,9 @@
       <w:vertAlign w:val="superscript"/>
     </w:rPr>
   </w:style>
-  <w:style w:type="character" w:styleId="Hyperlink">
+  <w:style w:type="character" w:styleId="Hipervnculo">
     <w:name w:val="Hyperlink"/>
-    <w:basedOn w:val="DefaultParagraphFont"/>
+    <w:basedOn w:val="Fuentedeprrafopredeter"/>
     <w:uiPriority w:val="99"/>
     <w:unhideWhenUsed/>
     <w:rsid w:val="001C2365"/>
@@ -18776,9 +18086,9 @@
       <w:u w:val="single"/>
     </w:rPr>
   </w:style>
-  <w:style w:type="character" w:styleId="PlaceholderText">
+  <w:style w:type="character" w:styleId="Textodelmarcadordeposicin">
     <w:name w:val="Placeholder Text"/>
-    <w:basedOn w:val="DefaultParagraphFont"/>
+    <w:basedOn w:val="Fuentedeprrafopredeter"/>
     <w:uiPriority w:val="99"/>
     <w:semiHidden/>
     <w:rsid w:val="00F06A27"/>
@@ -18786,7 +18096,7 @@
       <w:color w:val="808080"/>
     </w:rPr>
   </w:style>
-  <w:style w:type="paragraph" w:styleId="Caption">
+  <w:style w:type="paragraph" w:styleId="Epgrafe">
     <w:name w:val="caption"/>
     <w:basedOn w:val="Normal"/>
     <w:next w:val="Normal"/>
@@ -18809,7 +18119,7 @@
 </file>
 
 <file path=word/stylesWithEffects.xml><?xml version="1.0" encoding="utf-8"?>
-<w:styles xmlns:wpc="http://schemas.microsoft.com/office/word/2010/wordprocessingCanvas" xmlns:mc="http://schemas.openxmlformats.org/markup-compatibility/2006" xmlns:o="urn:schemas-microsoft-com:office:office" xmlns:r="http://schemas.openxmlformats.org/officeDocument/2006/relationships" xmlns:m="http://schemas.openxmlformats.org/officeDocument/2006/math" xmlns:v="urn:schemas-microsoft-com:vml" xmlns:wp14="http://schemas.microsoft.com/office/word/2010/wordprocessingDrawing" xmlns:wp="http://schemas.openxmlformats.org/drawingml/2006/wordprocessingDrawing" xmlns:w10="urn:schemas-microsoft-com:office:word" xmlns:w="http://schemas.openxmlformats.org/wordprocessingml/2006/main" xmlns:w14="http://schemas.microsoft.com/office/word/2010/wordml" xmlns:wpg="http://schemas.microsoft.com/office/word/2010/wordprocessingGroup" xmlns:wpi="http://schemas.microsoft.com/office/word/2010/wordprocessingInk" xmlns:wne="http://schemas.microsoft.com/office/word/2006/wordml" xmlns:wps="http://schemas.microsoft.com/office/word/2010/wordprocessingShape" mc:Ignorable="w14 wp14">
+<w:styles xmlns:wpc="http://schemas.microsoft.com/office/word/2010/wordprocessingCanvas" xmlns:mo="http://schemas.microsoft.com/office/mac/office/2008/main" xmlns:mc="http://schemas.openxmlformats.org/markup-compatibility/2006" xmlns:mv="urn:schemas-microsoft-com:mac:vml" xmlns:o="urn:schemas-microsoft-com:office:office" xmlns:r="http://schemas.openxmlformats.org/officeDocument/2006/relationships" xmlns:m="http://schemas.openxmlformats.org/officeDocument/2006/math" xmlns:v="urn:schemas-microsoft-com:vml" xmlns:wp14="http://schemas.microsoft.com/office/word/2010/wordprocessingDrawing" xmlns:wp="http://schemas.openxmlformats.org/drawingml/2006/wordprocessingDrawing" xmlns:w10="urn:schemas-microsoft-com:office:word" xmlns:w="http://schemas.openxmlformats.org/wordprocessingml/2006/main" xmlns:w14="http://schemas.microsoft.com/office/word/2010/wordml" xmlns:wpg="http://schemas.microsoft.com/office/word/2010/wordprocessingGroup" xmlns:wpi="http://schemas.microsoft.com/office/word/2010/wordprocessingInk" xmlns:wne="http://schemas.microsoft.com/office/word/2006/wordml" xmlns:wps="http://schemas.microsoft.com/office/word/2010/wordprocessingShape" mc:Ignorable="w14 wp14">
   <w:docDefaults>
     <w:rPrDefault>
       <w:rPr>
@@ -18825,7 +18135,7 @@
       </w:pPr>
     </w:pPrDefault>
   </w:docDefaults>
-  <w:latentStyles w:defLockedState="0" w:defUIPriority="99" w:defSemiHidden="1" w:defUnhideWhenUsed="1" w:defQFormat="0" w:count="267">
+  <w:latentStyles w:defLockedState="0" w:defUIPriority="99" w:defSemiHidden="1" w:defUnhideWhenUsed="1" w:defQFormat="0" w:count="276">
     <w:lsdException w:name="Normal" w:semiHidden="0" w:uiPriority="0" w:unhideWhenUsed="0" w:qFormat="1"/>
     <w:lsdException w:name="heading 1" w:semiHidden="0" w:uiPriority="9" w:unhideWhenUsed="0" w:qFormat="1"/>
     <w:lsdException w:name="heading 2" w:uiPriority="9" w:qFormat="1"/>
@@ -18977,12 +18287,12 @@
       <w:szCs w:val="20"/>
     </w:rPr>
   </w:style>
-  <w:style w:type="paragraph" w:styleId="Heading1">
+  <w:style w:type="paragraph" w:styleId="Ttulo1">
     <w:name w:val="heading 1"/>
     <w:aliases w:val="PFC1"/>
     <w:basedOn w:val="Normal"/>
     <w:next w:val="Normal"/>
-    <w:link w:val="Heading1Char"/>
+    <w:link w:val="Ttulo1Car"/>
     <w:uiPriority w:val="9"/>
     <w:qFormat/>
     <w:rsid w:val="00D72397"/>
@@ -19003,12 +18313,12 @@
       <w:szCs w:val="32"/>
     </w:rPr>
   </w:style>
-  <w:style w:type="paragraph" w:styleId="Heading2">
+  <w:style w:type="paragraph" w:styleId="Ttulo2">
     <w:name w:val="heading 2"/>
     <w:aliases w:val="PFC2"/>
     <w:basedOn w:val="Normal"/>
     <w:next w:val="Normal"/>
-    <w:link w:val="Heading2Char"/>
+    <w:link w:val="Ttulo2Car"/>
     <w:uiPriority w:val="9"/>
     <w:unhideWhenUsed/>
     <w:qFormat/>
@@ -19031,11 +18341,11 @@
       <w:szCs w:val="28"/>
     </w:rPr>
   </w:style>
-  <w:style w:type="paragraph" w:styleId="Heading3">
+  <w:style w:type="paragraph" w:styleId="Ttulo3">
     <w:name w:val="heading 3"/>
     <w:basedOn w:val="Normal"/>
     <w:next w:val="Normal"/>
-    <w:link w:val="Heading3Char"/>
+    <w:link w:val="Ttulo3Car"/>
     <w:uiPriority w:val="9"/>
     <w:unhideWhenUsed/>
     <w:qFormat/>
@@ -19057,11 +18367,11 @@
       <w:szCs w:val="26"/>
     </w:rPr>
   </w:style>
-  <w:style w:type="paragraph" w:styleId="Heading4">
+  <w:style w:type="paragraph" w:styleId="Ttulo4">
     <w:name w:val="heading 4"/>
     <w:basedOn w:val="Normal"/>
     <w:next w:val="Normal"/>
-    <w:link w:val="Heading4Char"/>
+    <w:link w:val="Ttulo4Car"/>
     <w:uiPriority w:val="9"/>
     <w:unhideWhenUsed/>
     <w:qFormat/>
@@ -19085,11 +18395,11 @@
       <w:color w:val="000000" w:themeColor="text1"/>
     </w:rPr>
   </w:style>
-  <w:style w:type="paragraph" w:styleId="Heading5">
+  <w:style w:type="paragraph" w:styleId="Ttulo5">
     <w:name w:val="heading 5"/>
     <w:basedOn w:val="Normal"/>
     <w:next w:val="Normal"/>
-    <w:link w:val="Heading5Char"/>
+    <w:link w:val="Ttulo5Car"/>
     <w:uiPriority w:val="9"/>
     <w:semiHidden/>
     <w:unhideWhenUsed/>
@@ -19110,11 +18420,11 @@
       <w:color w:val="243F60" w:themeColor="accent1" w:themeShade="7F"/>
     </w:rPr>
   </w:style>
-  <w:style w:type="paragraph" w:styleId="Heading6">
+  <w:style w:type="paragraph" w:styleId="Ttulo6">
     <w:name w:val="heading 6"/>
     <w:basedOn w:val="Normal"/>
     <w:next w:val="Normal"/>
-    <w:link w:val="Heading6Char"/>
+    <w:link w:val="Ttulo6Car"/>
     <w:uiPriority w:val="9"/>
     <w:semiHidden/>
     <w:unhideWhenUsed/>
@@ -19137,11 +18447,11 @@
       <w:color w:val="243F60" w:themeColor="accent1" w:themeShade="7F"/>
     </w:rPr>
   </w:style>
-  <w:style w:type="paragraph" w:styleId="Heading7">
+  <w:style w:type="paragraph" w:styleId="Ttulo7">
     <w:name w:val="heading 7"/>
     <w:basedOn w:val="Normal"/>
     <w:next w:val="Normal"/>
-    <w:link w:val="Heading7Char"/>
+    <w:link w:val="Ttulo7Car"/>
     <w:uiPriority w:val="9"/>
     <w:semiHidden/>
     <w:unhideWhenUsed/>
@@ -19164,11 +18474,11 @@
       <w:color w:val="404040" w:themeColor="text1" w:themeTint="BF"/>
     </w:rPr>
   </w:style>
-  <w:style w:type="paragraph" w:styleId="Heading8">
+  <w:style w:type="paragraph" w:styleId="Ttulo8">
     <w:name w:val="heading 8"/>
     <w:basedOn w:val="Normal"/>
     <w:next w:val="Normal"/>
-    <w:link w:val="Heading8Char"/>
+    <w:link w:val="Ttulo8Car"/>
     <w:uiPriority w:val="9"/>
     <w:semiHidden/>
     <w:unhideWhenUsed/>
@@ -19189,11 +18499,11 @@
       <w:color w:val="404040" w:themeColor="text1" w:themeTint="BF"/>
     </w:rPr>
   </w:style>
-  <w:style w:type="paragraph" w:styleId="Heading9">
+  <w:style w:type="paragraph" w:styleId="Ttulo9">
     <w:name w:val="heading 9"/>
     <w:basedOn w:val="Normal"/>
     <w:next w:val="Normal"/>
-    <w:link w:val="Heading9Char"/>
+    <w:link w:val="Ttulo9Car"/>
     <w:uiPriority w:val="9"/>
     <w:semiHidden/>
     <w:unhideWhenUsed/>
@@ -19216,13 +18526,13 @@
       <w:color w:val="404040" w:themeColor="text1" w:themeTint="BF"/>
     </w:rPr>
   </w:style>
-  <w:style w:type="character" w:default="1" w:styleId="DefaultParagraphFont">
+  <w:style w:type="character" w:default="1" w:styleId="Fuentedeprrafopredeter">
     <w:name w:val="Default Paragraph Font"/>
     <w:uiPriority w:val="1"/>
     <w:semiHidden/>
     <w:unhideWhenUsed/>
   </w:style>
-  <w:style w:type="table" w:default="1" w:styleId="TableNormal">
+  <w:style w:type="table" w:default="1" w:styleId="Tablanormal">
     <w:name w:val="Normal Table"/>
     <w:uiPriority w:val="99"/>
     <w:semiHidden/>
@@ -19237,17 +18547,17 @@
       </w:tblCellMar>
     </w:tblPr>
   </w:style>
-  <w:style w:type="numbering" w:default="1" w:styleId="NoList">
+  <w:style w:type="numbering" w:default="1" w:styleId="Sinlista">
     <w:name w:val="No List"/>
     <w:uiPriority w:val="99"/>
     <w:semiHidden/>
     <w:unhideWhenUsed/>
   </w:style>
-  <w:style w:type="character" w:customStyle="1" w:styleId="Heading1Char">
-    <w:name w:val="Heading 1 Char"/>
-    <w:aliases w:val="PFC1 Char"/>
-    <w:basedOn w:val="DefaultParagraphFont"/>
-    <w:link w:val="Heading1"/>
+  <w:style w:type="character" w:customStyle="1" w:styleId="Ttulo1Car">
+    <w:name w:val="Título 1 Car"/>
+    <w:aliases w:val="PFC1 Car"/>
+    <w:basedOn w:val="Fuentedeprrafopredeter"/>
+    <w:link w:val="Ttulo1"/>
     <w:uiPriority w:val="9"/>
     <w:rsid w:val="00D72397"/>
     <w:rPr>
@@ -19259,11 +18569,11 @@
       <w:szCs w:val="32"/>
     </w:rPr>
   </w:style>
-  <w:style w:type="character" w:customStyle="1" w:styleId="Heading2Char">
-    <w:name w:val="Heading 2 Char"/>
-    <w:aliases w:val="PFC2 Char"/>
-    <w:basedOn w:val="DefaultParagraphFont"/>
-    <w:link w:val="Heading2"/>
+  <w:style w:type="character" w:customStyle="1" w:styleId="Ttulo2Car">
+    <w:name w:val="Título 2 Car"/>
+    <w:aliases w:val="PFC2 Car"/>
+    <w:basedOn w:val="Fuentedeprrafopredeter"/>
+    <w:link w:val="Ttulo2"/>
     <w:uiPriority w:val="9"/>
     <w:rsid w:val="009E3DA1"/>
     <w:rPr>
@@ -19275,10 +18585,10 @@
       <w:szCs w:val="28"/>
     </w:rPr>
   </w:style>
-  <w:style w:type="character" w:customStyle="1" w:styleId="Heading3Char">
-    <w:name w:val="Heading 3 Char"/>
-    <w:basedOn w:val="DefaultParagraphFont"/>
-    <w:link w:val="Heading3"/>
+  <w:style w:type="character" w:customStyle="1" w:styleId="Ttulo3Car">
+    <w:name w:val="Título 3 Car"/>
+    <w:basedOn w:val="Fuentedeprrafopredeter"/>
+    <w:link w:val="Ttulo3"/>
     <w:uiPriority w:val="9"/>
     <w:rsid w:val="009E3DA1"/>
     <w:rPr>
@@ -19289,7 +18599,7 @@
       <w:szCs w:val="26"/>
     </w:rPr>
   </w:style>
-  <w:style w:type="paragraph" w:styleId="TOC2">
+  <w:style w:type="paragraph" w:styleId="TDC2">
     <w:name w:val="toc 2"/>
     <w:basedOn w:val="Normal"/>
     <w:next w:val="Normal"/>
@@ -19307,7 +18617,7 @@
       <w:szCs w:val="22"/>
     </w:rPr>
   </w:style>
-  <w:style w:type="paragraph" w:styleId="TOC1">
+  <w:style w:type="paragraph" w:styleId="TDC1">
     <w:name w:val="toc 1"/>
     <w:basedOn w:val="Normal"/>
     <w:next w:val="Normal"/>
@@ -19325,7 +18635,7 @@
       <w:szCs w:val="24"/>
     </w:rPr>
   </w:style>
-  <w:style w:type="paragraph" w:styleId="TOC3">
+  <w:style w:type="paragraph" w:styleId="TDC3">
     <w:name w:val="toc 3"/>
     <w:basedOn w:val="Normal"/>
     <w:next w:val="Normal"/>
@@ -19342,7 +18652,7 @@
       <w:szCs w:val="22"/>
     </w:rPr>
   </w:style>
-  <w:style w:type="paragraph" w:styleId="TOC4">
+  <w:style w:type="paragraph" w:styleId="TDC4">
     <w:name w:val="toc 4"/>
     <w:basedOn w:val="Normal"/>
     <w:next w:val="Normal"/>
@@ -19357,7 +18667,7 @@
       <w:rFonts w:asciiTheme="minorHAnsi" w:hAnsiTheme="minorHAnsi"/>
     </w:rPr>
   </w:style>
-  <w:style w:type="paragraph" w:styleId="TOC5">
+  <w:style w:type="paragraph" w:styleId="TDC5">
     <w:name w:val="toc 5"/>
     <w:basedOn w:val="Normal"/>
     <w:next w:val="Normal"/>
@@ -19372,7 +18682,7 @@
       <w:rFonts w:asciiTheme="minorHAnsi" w:hAnsiTheme="minorHAnsi"/>
     </w:rPr>
   </w:style>
-  <w:style w:type="paragraph" w:styleId="TOC6">
+  <w:style w:type="paragraph" w:styleId="TDC6">
     <w:name w:val="toc 6"/>
     <w:basedOn w:val="Normal"/>
     <w:next w:val="Normal"/>
@@ -19387,7 +18697,7 @@
       <w:rFonts w:asciiTheme="minorHAnsi" w:hAnsiTheme="minorHAnsi"/>
     </w:rPr>
   </w:style>
-  <w:style w:type="paragraph" w:styleId="TOC7">
+  <w:style w:type="paragraph" w:styleId="TDC7">
     <w:name w:val="toc 7"/>
     <w:basedOn w:val="Normal"/>
     <w:next w:val="Normal"/>
@@ -19402,7 +18712,7 @@
       <w:rFonts w:asciiTheme="minorHAnsi" w:hAnsiTheme="minorHAnsi"/>
     </w:rPr>
   </w:style>
-  <w:style w:type="paragraph" w:styleId="TOC8">
+  <w:style w:type="paragraph" w:styleId="TDC8">
     <w:name w:val="toc 8"/>
     <w:basedOn w:val="Normal"/>
     <w:next w:val="Normal"/>
@@ -19417,7 +18727,7 @@
       <w:rFonts w:asciiTheme="minorHAnsi" w:hAnsiTheme="minorHAnsi"/>
     </w:rPr>
   </w:style>
-  <w:style w:type="paragraph" w:styleId="TOC9">
+  <w:style w:type="paragraph" w:styleId="TDC9">
     <w:name w:val="toc 9"/>
     <w:basedOn w:val="Normal"/>
     <w:next w:val="Normal"/>
@@ -19432,10 +18742,10 @@
       <w:rFonts w:asciiTheme="minorHAnsi" w:hAnsiTheme="minorHAnsi"/>
     </w:rPr>
   </w:style>
-  <w:style w:type="paragraph" w:styleId="Header">
+  <w:style w:type="paragraph" w:styleId="Encabezado">
     <w:name w:val="header"/>
     <w:basedOn w:val="Normal"/>
-    <w:link w:val="HeaderChar"/>
+    <w:link w:val="EncabezadoCar"/>
     <w:uiPriority w:val="99"/>
     <w:unhideWhenUsed/>
     <w:rsid w:val="00773009"/>
@@ -19446,10 +18756,10 @@
       </w:tabs>
     </w:pPr>
   </w:style>
-  <w:style w:type="character" w:customStyle="1" w:styleId="HeaderChar">
-    <w:name w:val="Header Char"/>
-    <w:basedOn w:val="DefaultParagraphFont"/>
-    <w:link w:val="Header"/>
+  <w:style w:type="character" w:customStyle="1" w:styleId="EncabezadoCar">
+    <w:name w:val="Encabezado Car"/>
+    <w:basedOn w:val="Fuentedeprrafopredeter"/>
+    <w:link w:val="Encabezado"/>
     <w:uiPriority w:val="99"/>
     <w:rsid w:val="00773009"/>
     <w:rPr>
@@ -19457,10 +18767,10 @@
       <w:szCs w:val="20"/>
     </w:rPr>
   </w:style>
-  <w:style w:type="paragraph" w:styleId="Footer">
+  <w:style w:type="paragraph" w:styleId="Piedepgina">
     <w:name w:val="footer"/>
     <w:basedOn w:val="Normal"/>
-    <w:link w:val="FooterChar"/>
+    <w:link w:val="PiedepginaCar"/>
     <w:uiPriority w:val="99"/>
     <w:unhideWhenUsed/>
     <w:rsid w:val="00773009"/>
@@ -19471,10 +18781,10 @@
       </w:tabs>
     </w:pPr>
   </w:style>
-  <w:style w:type="character" w:customStyle="1" w:styleId="FooterChar">
-    <w:name w:val="Footer Char"/>
-    <w:basedOn w:val="DefaultParagraphFont"/>
-    <w:link w:val="Footer"/>
+  <w:style w:type="character" w:customStyle="1" w:styleId="PiedepginaCar">
+    <w:name w:val="Pie de página Car"/>
+    <w:basedOn w:val="Fuentedeprrafopredeter"/>
+    <w:link w:val="Piedepgina"/>
     <w:uiPriority w:val="99"/>
     <w:rsid w:val="00773009"/>
     <w:rPr>
@@ -19482,17 +18792,17 @@
       <w:szCs w:val="20"/>
     </w:rPr>
   </w:style>
-  <w:style w:type="character" w:styleId="PageNumber">
+  <w:style w:type="character" w:styleId="Nmerodepgina">
     <w:name w:val="page number"/>
-    <w:basedOn w:val="DefaultParagraphFont"/>
+    <w:basedOn w:val="Fuentedeprrafopredeter"/>
     <w:uiPriority w:val="99"/>
     <w:semiHidden/>
     <w:unhideWhenUsed/>
     <w:rsid w:val="00242407"/>
   </w:style>
-  <w:style w:type="paragraph" w:styleId="TOCHeading">
+  <w:style w:type="paragraph" w:styleId="Encabezadodetabladecontenido">
     <w:name w:val="TOC Heading"/>
-    <w:basedOn w:val="Heading1"/>
+    <w:basedOn w:val="Ttulo1"/>
     <w:next w:val="Normal"/>
     <w:uiPriority w:val="39"/>
     <w:unhideWhenUsed/>
@@ -19512,9 +18822,9 @@
       <w:szCs w:val="28"/>
     </w:rPr>
   </w:style>
-  <w:style w:type="table" w:styleId="TableGrid">
+  <w:style w:type="table" w:styleId="Tablaconcuadrcula">
     <w:name w:val="Table Grid"/>
-    <w:basedOn w:val="TableNormal"/>
+    <w:basedOn w:val="Tablanormal"/>
     <w:uiPriority w:val="59"/>
     <w:rsid w:val="00242407"/>
     <w:pPr>
@@ -19538,7 +18848,7 @@
       </w:tblCellMar>
     </w:tblPr>
   </w:style>
-  <w:style w:type="paragraph" w:styleId="TableofFigures">
+  <w:style w:type="paragraph" w:styleId="Tabladeilustraciones">
     <w:name w:val="table of figures"/>
     <w:basedOn w:val="Normal"/>
     <w:next w:val="Normal"/>
@@ -19546,11 +18856,11 @@
     <w:unhideWhenUsed/>
     <w:rsid w:val="00242407"/>
   </w:style>
-  <w:style w:type="paragraph" w:styleId="Title">
+  <w:style w:type="paragraph" w:styleId="Ttulo">
     <w:name w:val="Title"/>
     <w:basedOn w:val="Normal"/>
     <w:next w:val="Normal"/>
-    <w:link w:val="TitleChar"/>
+    <w:link w:val="TtuloCar"/>
     <w:uiPriority w:val="10"/>
     <w:qFormat/>
     <w:rsid w:val="00C91815"/>
@@ -19568,10 +18878,10 @@
       <w:szCs w:val="32"/>
     </w:rPr>
   </w:style>
-  <w:style w:type="character" w:customStyle="1" w:styleId="TitleChar">
-    <w:name w:val="Title Char"/>
-    <w:basedOn w:val="DefaultParagraphFont"/>
-    <w:link w:val="Title"/>
+  <w:style w:type="character" w:customStyle="1" w:styleId="TtuloCar">
+    <w:name w:val="Título Car"/>
+    <w:basedOn w:val="Fuentedeprrafopredeter"/>
+    <w:link w:val="Ttulo"/>
     <w:uiPriority w:val="10"/>
     <w:rsid w:val="00C91815"/>
     <w:rPr>
@@ -19583,10 +18893,10 @@
       <w:szCs w:val="32"/>
     </w:rPr>
   </w:style>
-  <w:style w:type="paragraph" w:styleId="BalloonText">
+  <w:style w:type="paragraph" w:styleId="Textodeglobo">
     <w:name w:val="Balloon Text"/>
     <w:basedOn w:val="Normal"/>
-    <w:link w:val="BalloonTextChar"/>
+    <w:link w:val="TextodegloboCar"/>
     <w:uiPriority w:val="99"/>
     <w:semiHidden/>
     <w:unhideWhenUsed/>
@@ -19597,10 +18907,10 @@
       <w:szCs w:val="18"/>
     </w:rPr>
   </w:style>
-  <w:style w:type="character" w:customStyle="1" w:styleId="BalloonTextChar">
-    <w:name w:val="Balloon Text Char"/>
-    <w:basedOn w:val="DefaultParagraphFont"/>
-    <w:link w:val="BalloonText"/>
+  <w:style w:type="character" w:customStyle="1" w:styleId="TextodegloboCar">
+    <w:name w:val="Texto de globo Car"/>
+    <w:basedOn w:val="Fuentedeprrafopredeter"/>
+    <w:link w:val="Textodeglobo"/>
     <w:uiPriority w:val="99"/>
     <w:semiHidden/>
     <w:rsid w:val="00880270"/>
@@ -19610,7 +18920,7 @@
       <w:szCs w:val="18"/>
     </w:rPr>
   </w:style>
-  <w:style w:type="paragraph" w:styleId="ListParagraph">
+  <w:style w:type="paragraph" w:styleId="Prrafodelista">
     <w:name w:val="List Paragraph"/>
     <w:basedOn w:val="Normal"/>
     <w:uiPriority w:val="34"/>
@@ -19621,10 +18931,10 @@
       <w:contextualSpacing/>
     </w:pPr>
   </w:style>
-  <w:style w:type="character" w:customStyle="1" w:styleId="Heading4Char">
-    <w:name w:val="Heading 4 Char"/>
-    <w:basedOn w:val="DefaultParagraphFont"/>
-    <w:link w:val="Heading4"/>
+  <w:style w:type="character" w:customStyle="1" w:styleId="Ttulo4Car">
+    <w:name w:val="Título 4 Car"/>
+    <w:basedOn w:val="Fuentedeprrafopredeter"/>
+    <w:link w:val="Ttulo4"/>
     <w:uiPriority w:val="9"/>
     <w:rsid w:val="00F65004"/>
     <w:rPr>
@@ -19638,10 +18948,10 @@
       <w:szCs w:val="20"/>
     </w:rPr>
   </w:style>
-  <w:style w:type="character" w:customStyle="1" w:styleId="Heading5Char">
-    <w:name w:val="Heading 5 Char"/>
-    <w:basedOn w:val="DefaultParagraphFont"/>
-    <w:link w:val="Heading5"/>
+  <w:style w:type="character" w:customStyle="1" w:styleId="Ttulo5Car">
+    <w:name w:val="Título 5 Car"/>
+    <w:basedOn w:val="Fuentedeprrafopredeter"/>
+    <w:link w:val="Ttulo5"/>
     <w:uiPriority w:val="9"/>
     <w:semiHidden/>
     <w:rsid w:val="009E3DA1"/>
@@ -19652,10 +18962,10 @@
       <w:szCs w:val="20"/>
     </w:rPr>
   </w:style>
-  <w:style w:type="character" w:customStyle="1" w:styleId="Heading6Char">
-    <w:name w:val="Heading 6 Char"/>
-    <w:basedOn w:val="DefaultParagraphFont"/>
-    <w:link w:val="Heading6"/>
+  <w:style w:type="character" w:customStyle="1" w:styleId="Ttulo6Car">
+    <w:name w:val="Título 6 Car"/>
+    <w:basedOn w:val="Fuentedeprrafopredeter"/>
+    <w:link w:val="Ttulo6"/>
     <w:uiPriority w:val="9"/>
     <w:semiHidden/>
     <w:rsid w:val="009E3DA1"/>
@@ -19668,10 +18978,10 @@
       <w:szCs w:val="20"/>
     </w:rPr>
   </w:style>
-  <w:style w:type="character" w:customStyle="1" w:styleId="Heading7Char">
-    <w:name w:val="Heading 7 Char"/>
-    <w:basedOn w:val="DefaultParagraphFont"/>
-    <w:link w:val="Heading7"/>
+  <w:style w:type="character" w:customStyle="1" w:styleId="Ttulo7Car">
+    <w:name w:val="Título 7 Car"/>
+    <w:basedOn w:val="Fuentedeprrafopredeter"/>
+    <w:link w:val="Ttulo7"/>
     <w:uiPriority w:val="9"/>
     <w:semiHidden/>
     <w:rsid w:val="009E3DA1"/>
@@ -19684,10 +18994,10 @@
       <w:szCs w:val="20"/>
     </w:rPr>
   </w:style>
-  <w:style w:type="character" w:customStyle="1" w:styleId="Heading8Char">
-    <w:name w:val="Heading 8 Char"/>
-    <w:basedOn w:val="DefaultParagraphFont"/>
-    <w:link w:val="Heading8"/>
+  <w:style w:type="character" w:customStyle="1" w:styleId="Ttulo8Car">
+    <w:name w:val="Título 8 Car"/>
+    <w:basedOn w:val="Fuentedeprrafopredeter"/>
+    <w:link w:val="Ttulo8"/>
     <w:uiPriority w:val="9"/>
     <w:semiHidden/>
     <w:rsid w:val="009E3DA1"/>
@@ -19698,10 +19008,10 @@
       <w:szCs w:val="20"/>
     </w:rPr>
   </w:style>
-  <w:style w:type="character" w:customStyle="1" w:styleId="Heading9Char">
-    <w:name w:val="Heading 9 Char"/>
-    <w:basedOn w:val="DefaultParagraphFont"/>
-    <w:link w:val="Heading9"/>
+  <w:style w:type="character" w:customStyle="1" w:styleId="Ttulo9Car">
+    <w:name w:val="Título 9 Car"/>
+    <w:basedOn w:val="Fuentedeprrafopredeter"/>
+    <w:link w:val="Ttulo9"/>
     <w:uiPriority w:val="9"/>
     <w:semiHidden/>
     <w:rsid w:val="009E3DA1"/>
@@ -19714,10 +19024,10 @@
       <w:szCs w:val="20"/>
     </w:rPr>
   </w:style>
-  <w:style w:type="paragraph" w:styleId="FootnoteText">
+  <w:style w:type="paragraph" w:styleId="Textonotapie">
     <w:name w:val="footnote text"/>
     <w:basedOn w:val="Normal"/>
-    <w:link w:val="FootnoteTextChar"/>
+    <w:link w:val="TextonotapieCar"/>
     <w:uiPriority w:val="99"/>
     <w:unhideWhenUsed/>
     <w:rsid w:val="009E39BF"/>
@@ -19726,10 +19036,10 @@
       <w:szCs w:val="24"/>
     </w:rPr>
   </w:style>
-  <w:style w:type="character" w:customStyle="1" w:styleId="FootnoteTextChar">
-    <w:name w:val="Footnote Text Char"/>
-    <w:basedOn w:val="DefaultParagraphFont"/>
-    <w:link w:val="FootnoteText"/>
+  <w:style w:type="character" w:customStyle="1" w:styleId="TextonotapieCar">
+    <w:name w:val="Texto nota pie Car"/>
+    <w:basedOn w:val="Fuentedeprrafopredeter"/>
+    <w:link w:val="Textonotapie"/>
     <w:uiPriority w:val="99"/>
     <w:rsid w:val="009E39BF"/>
     <w:rPr>
@@ -19737,9 +19047,9 @@
       <w:szCs w:val="24"/>
     </w:rPr>
   </w:style>
-  <w:style w:type="character" w:styleId="FootnoteReference">
+  <w:style w:type="character" w:styleId="Refdenotaalpie">
     <w:name w:val="footnote reference"/>
-    <w:basedOn w:val="DefaultParagraphFont"/>
+    <w:basedOn w:val="Fuentedeprrafopredeter"/>
     <w:uiPriority w:val="99"/>
     <w:unhideWhenUsed/>
     <w:rsid w:val="009E39BF"/>
@@ -19747,9 +19057,9 @@
       <w:vertAlign w:val="superscript"/>
     </w:rPr>
   </w:style>
-  <w:style w:type="character" w:styleId="Hyperlink">
+  <w:style w:type="character" w:styleId="Hipervnculo">
     <w:name w:val="Hyperlink"/>
-    <w:basedOn w:val="DefaultParagraphFont"/>
+    <w:basedOn w:val="Fuentedeprrafopredeter"/>
     <w:uiPriority w:val="99"/>
     <w:unhideWhenUsed/>
     <w:rsid w:val="001C2365"/>
@@ -19758,9 +19068,9 @@
       <w:u w:val="single"/>
     </w:rPr>
   </w:style>
-  <w:style w:type="character" w:styleId="PlaceholderText">
+  <w:style w:type="character" w:styleId="Textodelmarcadordeposicin">
     <w:name w:val="Placeholder Text"/>
-    <w:basedOn w:val="DefaultParagraphFont"/>
+    <w:basedOn w:val="Fuentedeprrafopredeter"/>
     <w:uiPriority w:val="99"/>
     <w:semiHidden/>
     <w:rsid w:val="00F06A27"/>
@@ -19768,7 +19078,7 @@
       <w:color w:val="808080"/>
     </w:rPr>
   </w:style>
-  <w:style w:type="paragraph" w:styleId="Caption">
+  <w:style w:type="paragraph" w:styleId="Epgrafe">
     <w:name w:val="caption"/>
     <w:basedOn w:val="Normal"/>
     <w:next w:val="Normal"/>
@@ -20078,7 +19388,7 @@
 </file>
 
 <file path=customXml/itemProps1.xml><?xml version="1.0" encoding="utf-8"?>
-<ds:datastoreItem xmlns:ds="http://schemas.openxmlformats.org/officeDocument/2006/customXml" ds:itemID="{921C45C5-AC5F-42A0-B8B6-CEF79DEC8553}">
+<ds:datastoreItem xmlns:ds="http://schemas.openxmlformats.org/officeDocument/2006/customXml" ds:itemID="{81C49CF4-5D7C-2745-B211-5521FD4112E8}">
   <ds:schemaRefs>
     <ds:schemaRef ds:uri="http://schemas.openxmlformats.org/officeDocument/2006/bibliography"/>
   </ds:schemaRefs>

--- a/Memoria/Diseño.docx
+++ b/Memoria/Diseño.docx
@@ -1,6 +1,6 @@
 
 <file path=word/document.xml><?xml version="1.0" encoding="utf-8"?>
-<w:document xmlns:wpc="http://schemas.microsoft.com/office/word/2010/wordprocessingCanvas" xmlns:mo="http://schemas.microsoft.com/office/mac/office/2008/main" xmlns:mc="http://schemas.openxmlformats.org/markup-compatibility/2006" xmlns:mv="urn:schemas-microsoft-com:mac:vml" xmlns:o="urn:schemas-microsoft-com:office:office" xmlns:r="http://schemas.openxmlformats.org/officeDocument/2006/relationships" xmlns:m="http://schemas.openxmlformats.org/officeDocument/2006/math" xmlns:v="urn:schemas-microsoft-com:vml" xmlns:wp14="http://schemas.microsoft.com/office/word/2010/wordprocessingDrawing" xmlns:wp="http://schemas.openxmlformats.org/drawingml/2006/wordprocessingDrawing" xmlns:w10="urn:schemas-microsoft-com:office:word" xmlns:w="http://schemas.openxmlformats.org/wordprocessingml/2006/main" xmlns:w14="http://schemas.microsoft.com/office/word/2010/wordml" xmlns:wpg="http://schemas.microsoft.com/office/word/2010/wordprocessingGroup" xmlns:wpi="http://schemas.microsoft.com/office/word/2010/wordprocessingInk" xmlns:wne="http://schemas.microsoft.com/office/word/2006/wordml" xmlns:wps="http://schemas.microsoft.com/office/word/2010/wordprocessingShape" mc:Ignorable="w14 wp14">
+<w:document xmlns:wpc="http://schemas.microsoft.com/office/word/2010/wordprocessingCanvas" xmlns:mc="http://schemas.openxmlformats.org/markup-compatibility/2006" xmlns:o="urn:schemas-microsoft-com:office:office" xmlns:r="http://schemas.openxmlformats.org/officeDocument/2006/relationships" xmlns:m="http://schemas.openxmlformats.org/officeDocument/2006/math" xmlns:v="urn:schemas-microsoft-com:vml" xmlns:wp14="http://schemas.microsoft.com/office/word/2010/wordprocessingDrawing" xmlns:wp="http://schemas.openxmlformats.org/drawingml/2006/wordprocessingDrawing" xmlns:w10="urn:schemas-microsoft-com:office:word" xmlns:w="http://schemas.openxmlformats.org/wordprocessingml/2006/main" xmlns:w14="http://schemas.microsoft.com/office/word/2010/wordml" xmlns:wpg="http://schemas.microsoft.com/office/word/2010/wordprocessingGroup" xmlns:wpi="http://schemas.microsoft.com/office/word/2010/wordprocessingInk" xmlns:wne="http://schemas.microsoft.com/office/word/2006/wordml" xmlns:wps="http://schemas.microsoft.com/office/word/2010/wordprocessingShape" mc:Ignorable="w14 wp14">
   <w:body>
     <w:p>
       <w:pPr>
@@ -41,10 +41,10 @@
             <v:path o:extrusionok="f" gradientshapeok="t" o:connecttype="rect"/>
             <o:lock v:ext="edit" aspectratio="t"/>
           </v:shapetype>
-          <v:shape id="_x0000_i1025" type="#_x0000_t75" style="width:139.4pt;height:108pt" o:ole="">
+          <v:shape id="_x0000_i1025" type="#_x0000_t75" style="width:139.55pt;height:107.45pt" o:ole="">
             <v:imagedata r:id="rId9" o:title=""/>
           </v:shape>
-          <o:OLEObject Type="Embed" ProgID="Word.Picture.8" ShapeID="_x0000_i1025" DrawAspect="Content" ObjectID="_1349892649" r:id="rId10"/>
+          <o:OLEObject Type="Embed" ProgID="Word.Picture.8" ShapeID="_x0000_i1025" DrawAspect="Content" ObjectID="_1476096519" r:id="rId10"/>
         </w:object>
       </w:r>
     </w:p>
@@ -823,23 +823,26 @@
         </w:p>
         <w:p>
           <w:pPr>
-            <w:pStyle w:val="Ttulo"/>
+            <w:pStyle w:val="Title"/>
             <w:rPr>
               <w:b w:val="0"/>
             </w:rPr>
           </w:pPr>
           <w:bookmarkStart w:id="0" w:name="_Toc402169891"/>
+          <w:bookmarkStart w:id="1" w:name="_Toc402353206"/>
           <w:r>
             <w:rPr>
               <w:b w:val="0"/>
             </w:rPr>
+            <w:lastRenderedPageBreak/>
             <w:t>TABLA DE CONTENIDO</w:t>
           </w:r>
           <w:bookmarkEnd w:id="0"/>
+          <w:bookmarkEnd w:id="1"/>
         </w:p>
         <w:p>
           <w:pPr>
-            <w:pStyle w:val="TDC1"/>
+            <w:pStyle w:val="TOC1"/>
             <w:tabs>
               <w:tab w:val="right" w:leader="dot" w:pos="9346"/>
             </w:tabs>
@@ -861,10 +864,122 @@
           <w:r>
             <w:fldChar w:fldCharType="separate"/>
           </w:r>
+          <w:r>
+            <w:rPr>
+              <w:b w:val="0"/>
+              <w:noProof/>
+            </w:rPr>
+            <w:t>TABLA DE CONTENIDO</w:t>
+          </w:r>
+          <w:r>
+            <w:rPr>
+              <w:noProof/>
+            </w:rPr>
+            <w:tab/>
+          </w:r>
+          <w:r>
+            <w:rPr>
+              <w:noProof/>
+            </w:rPr>
+            <w:fldChar w:fldCharType="begin"/>
+          </w:r>
+          <w:r>
+            <w:rPr>
+              <w:noProof/>
+            </w:rPr>
+            <w:instrText xml:space="preserve"> PAGEREF _Toc402353206 \h </w:instrText>
+          </w:r>
+          <w:r>
+            <w:rPr>
+              <w:noProof/>
+            </w:rPr>
+          </w:r>
+          <w:r>
+            <w:rPr>
+              <w:noProof/>
+            </w:rPr>
+            <w:fldChar w:fldCharType="separate"/>
+          </w:r>
+          <w:r>
+            <w:rPr>
+              <w:noProof/>
+            </w:rPr>
+            <w:t>2</w:t>
+          </w:r>
+          <w:r>
+            <w:rPr>
+              <w:noProof/>
+            </w:rPr>
+            <w:fldChar w:fldCharType="end"/>
+          </w:r>
         </w:p>
         <w:p>
           <w:pPr>
-            <w:pStyle w:val="TDC1"/>
+            <w:pStyle w:val="TOC1"/>
+            <w:tabs>
+              <w:tab w:val="right" w:leader="dot" w:pos="9346"/>
+            </w:tabs>
+            <w:rPr>
+              <w:rFonts w:eastAsiaTheme="minorEastAsia" w:cstheme="minorBidi"/>
+              <w:b w:val="0"/>
+              <w:noProof/>
+              <w:sz w:val="22"/>
+              <w:szCs w:val="22"/>
+              <w:lang w:eastAsia="en-US"/>
+            </w:rPr>
+          </w:pPr>
+          <w:r>
+            <w:rPr>
+              <w:b w:val="0"/>
+              <w:noProof/>
+            </w:rPr>
+            <w:t>TABLA DE IMÁGENES</w:t>
+          </w:r>
+          <w:r>
+            <w:rPr>
+              <w:noProof/>
+            </w:rPr>
+            <w:tab/>
+          </w:r>
+          <w:r>
+            <w:rPr>
+              <w:noProof/>
+            </w:rPr>
+            <w:fldChar w:fldCharType="begin"/>
+          </w:r>
+          <w:r>
+            <w:rPr>
+              <w:noProof/>
+            </w:rPr>
+            <w:instrText xml:space="preserve"> PAGEREF _Toc402353207 \h </w:instrText>
+          </w:r>
+          <w:r>
+            <w:rPr>
+              <w:noProof/>
+            </w:rPr>
+          </w:r>
+          <w:r>
+            <w:rPr>
+              <w:noProof/>
+            </w:rPr>
+            <w:fldChar w:fldCharType="separate"/>
+          </w:r>
+          <w:r>
+            <w:rPr>
+              <w:noProof/>
+            </w:rPr>
+            <w:t>3</w:t>
+          </w:r>
+          <w:r>
+            <w:rPr>
+              <w:noProof/>
+            </w:rPr>
+            <w:fldChar w:fldCharType="end"/>
+          </w:r>
+        </w:p>
+        <w:p>
+          <w:pPr>
+            <w:pStyle w:val="TOC1"/>
             <w:tabs>
               <w:tab w:val="left" w:pos="600"/>
               <w:tab w:val="right" w:leader="dot" w:pos="9346"/>
@@ -899,7 +1014,7 @@
             <w:rPr>
               <w:noProof/>
             </w:rPr>
-            <w:t>DESCRIPCIÓN GENERAL DEL FUNCIONAMIENTO</w:t>
+            <w:t>DESCRIPCIÓN GENERAL DE LA ARQUITECTURA</w:t>
           </w:r>
           <w:r>
             <w:rPr>
@@ -917,7 +1032,7 @@
             <w:rPr>
               <w:noProof/>
             </w:rPr>
-            <w:instrText xml:space="preserve"> PAGEREF _Toc402169893 \h </w:instrText>
+            <w:instrText xml:space="preserve"> PAGEREF _Toc402353208 \h </w:instrText>
           </w:r>
           <w:r>
             <w:rPr>
@@ -945,7 +1060,7 @@
         </w:p>
         <w:p>
           <w:pPr>
-            <w:pStyle w:val="TDC1"/>
+            <w:pStyle w:val="TOC1"/>
             <w:tabs>
               <w:tab w:val="left" w:pos="600"/>
               <w:tab w:val="right" w:leader="dot" w:pos="9346"/>
@@ -998,7 +1113,7 @@
             <w:rPr>
               <w:noProof/>
             </w:rPr>
-            <w:instrText xml:space="preserve"> PAGEREF _Toc402169894 \h </w:instrText>
+            <w:instrText xml:space="preserve"> PAGEREF _Toc402353209 \h </w:instrText>
           </w:r>
           <w:r>
             <w:rPr>
@@ -1026,7 +1141,7 @@
         </w:p>
         <w:p>
           <w:pPr>
-            <w:pStyle w:val="TDC2"/>
+            <w:pStyle w:val="TOC2"/>
             <w:tabs>
               <w:tab w:val="left" w:pos="800"/>
               <w:tab w:val="right" w:leader="dot" w:pos="9346"/>
@@ -1075,7 +1190,7 @@
             <w:rPr>
               <w:noProof/>
             </w:rPr>
-            <w:instrText xml:space="preserve"> PAGEREF _Toc402169895 \h </w:instrText>
+            <w:instrText xml:space="preserve"> PAGEREF _Toc402353210 \h </w:instrText>
           </w:r>
           <w:r>
             <w:rPr>
@@ -1103,7 +1218,7 @@
         </w:p>
         <w:p>
           <w:pPr>
-            <w:pStyle w:val="TDC2"/>
+            <w:pStyle w:val="TOC2"/>
             <w:tabs>
               <w:tab w:val="left" w:pos="800"/>
               <w:tab w:val="right" w:leader="dot" w:pos="9346"/>
@@ -1152,7 +1267,7 @@
             <w:rPr>
               <w:noProof/>
             </w:rPr>
-            <w:instrText xml:space="preserve"> PAGEREF _Toc402169896 \h </w:instrText>
+            <w:instrText xml:space="preserve"> PAGEREF _Toc402353211 \h </w:instrText>
           </w:r>
           <w:r>
             <w:rPr>
@@ -1180,7 +1295,7 @@
         </w:p>
         <w:p>
           <w:pPr>
-            <w:pStyle w:val="TDC3"/>
+            <w:pStyle w:val="TOC3"/>
             <w:tabs>
               <w:tab w:val="left" w:pos="1200"/>
               <w:tab w:val="right" w:leader="dot" w:pos="9346"/>
@@ -1227,7 +1342,7 @@
             <w:rPr>
               <w:noProof/>
             </w:rPr>
-            <w:instrText xml:space="preserve"> PAGEREF _Toc402169897 \h </w:instrText>
+            <w:instrText xml:space="preserve"> PAGEREF _Toc402353212 \h </w:instrText>
           </w:r>
           <w:r>
             <w:rPr>
@@ -1255,7 +1370,7 @@
         </w:p>
         <w:p>
           <w:pPr>
-            <w:pStyle w:val="TDC3"/>
+            <w:pStyle w:val="TOC3"/>
             <w:tabs>
               <w:tab w:val="left" w:pos="1200"/>
               <w:tab w:val="right" w:leader="dot" w:pos="9346"/>
@@ -1302,7 +1417,7 @@
             <w:rPr>
               <w:noProof/>
             </w:rPr>
-            <w:instrText xml:space="preserve"> PAGEREF _Toc402169898 \h </w:instrText>
+            <w:instrText xml:space="preserve"> PAGEREF _Toc402353213 \h </w:instrText>
           </w:r>
           <w:r>
             <w:rPr>
@@ -1330,7 +1445,7 @@
         </w:p>
         <w:p>
           <w:pPr>
-            <w:pStyle w:val="TDC3"/>
+            <w:pStyle w:val="TOC3"/>
             <w:tabs>
               <w:tab w:val="left" w:pos="1200"/>
               <w:tab w:val="right" w:leader="dot" w:pos="9346"/>
@@ -1377,7 +1492,7 @@
             <w:rPr>
               <w:noProof/>
             </w:rPr>
-            <w:instrText xml:space="preserve"> PAGEREF _Toc402169899 \h </w:instrText>
+            <w:instrText xml:space="preserve"> PAGEREF _Toc402353214 \h </w:instrText>
           </w:r>
           <w:r>
             <w:rPr>
@@ -1405,7 +1520,7 @@
         </w:p>
         <w:p>
           <w:pPr>
-            <w:pStyle w:val="TDC4"/>
+            <w:pStyle w:val="TOC4"/>
             <w:tabs>
               <w:tab w:val="left" w:pos="1400"/>
               <w:tab w:val="right" w:leader="dot" w:pos="9346"/>
@@ -1456,7 +1571,7 @@
             <w:rPr>
               <w:noProof/>
             </w:rPr>
-            <w:instrText xml:space="preserve"> PAGEREF _Toc402169900 \h </w:instrText>
+            <w:instrText xml:space="preserve"> PAGEREF _Toc402353215 \h </w:instrText>
           </w:r>
           <w:r>
             <w:rPr>
@@ -1484,7 +1599,7 @@
         </w:p>
         <w:p>
           <w:pPr>
-            <w:pStyle w:val="TDC4"/>
+            <w:pStyle w:val="TOC4"/>
             <w:tabs>
               <w:tab w:val="left" w:pos="1400"/>
               <w:tab w:val="right" w:leader="dot" w:pos="9346"/>
@@ -1535,7 +1650,7 @@
             <w:rPr>
               <w:noProof/>
             </w:rPr>
-            <w:instrText xml:space="preserve"> PAGEREF _Toc402169901 \h </w:instrText>
+            <w:instrText xml:space="preserve"> PAGEREF _Toc402353216 \h </w:instrText>
           </w:r>
           <w:r>
             <w:rPr>
@@ -1563,7 +1678,7 @@
         </w:p>
         <w:p>
           <w:pPr>
-            <w:pStyle w:val="TDC1"/>
+            <w:pStyle w:val="TOC1"/>
             <w:tabs>
               <w:tab w:val="left" w:pos="600"/>
               <w:tab w:val="right" w:leader="dot" w:pos="9346"/>
@@ -1616,7 +1731,7 @@
             <w:rPr>
               <w:noProof/>
             </w:rPr>
-            <w:instrText xml:space="preserve"> PAGEREF _Toc402169902 \h </w:instrText>
+            <w:instrText xml:space="preserve"> PAGEREF _Toc402353217 \h </w:instrText>
           </w:r>
           <w:r>
             <w:rPr>
@@ -1644,7 +1759,7 @@
         </w:p>
         <w:p>
           <w:pPr>
-            <w:pStyle w:val="TDC2"/>
+            <w:pStyle w:val="TOC2"/>
             <w:tabs>
               <w:tab w:val="left" w:pos="800"/>
               <w:tab w:val="right" w:leader="dot" w:pos="9346"/>
@@ -1693,7 +1808,7 @@
             <w:rPr>
               <w:noProof/>
             </w:rPr>
-            <w:instrText xml:space="preserve"> PAGEREF _Toc402169903 \h </w:instrText>
+            <w:instrText xml:space="preserve"> PAGEREF _Toc402353218 \h </w:instrText>
           </w:r>
           <w:r>
             <w:rPr>
@@ -1721,7 +1836,7 @@
         </w:p>
         <w:p>
           <w:pPr>
-            <w:pStyle w:val="TDC2"/>
+            <w:pStyle w:val="TOC2"/>
             <w:tabs>
               <w:tab w:val="left" w:pos="800"/>
               <w:tab w:val="right" w:leader="dot" w:pos="9346"/>
@@ -1770,7 +1885,7 @@
             <w:rPr>
               <w:noProof/>
             </w:rPr>
-            <w:instrText xml:space="preserve"> PAGEREF _Toc402169904 \h </w:instrText>
+            <w:instrText xml:space="preserve"> PAGEREF _Toc402353219 \h </w:instrText>
           </w:r>
           <w:r>
             <w:rPr>
@@ -1798,7 +1913,7 @@
         </w:p>
         <w:p>
           <w:pPr>
-            <w:pStyle w:val="TDC1"/>
+            <w:pStyle w:val="TOC1"/>
             <w:tabs>
               <w:tab w:val="left" w:pos="600"/>
               <w:tab w:val="right" w:leader="dot" w:pos="9346"/>
@@ -1851,7 +1966,7 @@
             <w:rPr>
               <w:noProof/>
             </w:rPr>
-            <w:instrText xml:space="preserve"> PAGEREF _Toc402169905 \h </w:instrText>
+            <w:instrText xml:space="preserve"> PAGEREF _Toc402353220 \h </w:instrText>
           </w:r>
           <w:r>
             <w:rPr>
@@ -1879,7 +1994,7 @@
         </w:p>
         <w:p>
           <w:pPr>
-            <w:pStyle w:val="TDC1"/>
+            <w:pStyle w:val="TOC1"/>
             <w:tabs>
               <w:tab w:val="left" w:pos="600"/>
               <w:tab w:val="right" w:leader="dot" w:pos="9346"/>
@@ -1932,7 +2047,7 @@
             <w:rPr>
               <w:noProof/>
             </w:rPr>
-            <w:instrText xml:space="preserve"> PAGEREF _Toc402169906 \h </w:instrText>
+            <w:instrText xml:space="preserve"> PAGEREF _Toc402353221 \h </w:instrText>
           </w:r>
           <w:r>
             <w:rPr>
@@ -1960,7 +2075,7 @@
         </w:p>
         <w:p>
           <w:pPr>
-            <w:pStyle w:val="TDC2"/>
+            <w:pStyle w:val="TOC2"/>
             <w:tabs>
               <w:tab w:val="left" w:pos="800"/>
               <w:tab w:val="right" w:leader="dot" w:pos="9346"/>
@@ -2013,7 +2128,7 @@
               <w:noProof/>
               <w:lang w:val="en-US"/>
             </w:rPr>
-            <w:instrText xml:space="preserve"> PAGEREF _Toc402169907 \h </w:instrText>
+            <w:instrText xml:space="preserve"> PAGEREF _Toc402353222 \h </w:instrText>
           </w:r>
           <w:r>
             <w:rPr>
@@ -2042,7 +2157,7 @@
         </w:p>
         <w:p>
           <w:pPr>
-            <w:pStyle w:val="TDC3"/>
+            <w:pStyle w:val="TOC3"/>
             <w:tabs>
               <w:tab w:val="left" w:pos="1200"/>
               <w:tab w:val="right" w:leader="dot" w:pos="9346"/>
@@ -2093,7 +2208,7 @@
               <w:noProof/>
               <w:lang w:val="en-US"/>
             </w:rPr>
-            <w:instrText xml:space="preserve"> PAGEREF _Toc402169908 \h </w:instrText>
+            <w:instrText xml:space="preserve"> PAGEREF _Toc402353223 \h </w:instrText>
           </w:r>
           <w:r>
             <w:rPr>
@@ -2122,7 +2237,7 @@
         </w:p>
         <w:p>
           <w:pPr>
-            <w:pStyle w:val="TDC4"/>
+            <w:pStyle w:val="TOC4"/>
             <w:tabs>
               <w:tab w:val="left" w:pos="1400"/>
               <w:tab w:val="right" w:leader="dot" w:pos="9346"/>
@@ -2177,7 +2292,7 @@
               <w:noProof/>
               <w:lang w:val="en-US"/>
             </w:rPr>
-            <w:instrText xml:space="preserve"> PAGEREF _Toc402169909 \h </w:instrText>
+            <w:instrText xml:space="preserve"> PAGEREF _Toc402353224 \h </w:instrText>
           </w:r>
           <w:r>
             <w:rPr>
@@ -2206,7 +2321,7 @@
         </w:p>
         <w:p>
           <w:pPr>
-            <w:pStyle w:val="TDC4"/>
+            <w:pStyle w:val="TOC4"/>
             <w:tabs>
               <w:tab w:val="left" w:pos="1400"/>
               <w:tab w:val="right" w:leader="dot" w:pos="9346"/>
@@ -2261,7 +2376,7 @@
               <w:noProof/>
               <w:lang w:val="en-US"/>
             </w:rPr>
-            <w:instrText xml:space="preserve"> PAGEREF _Toc402169910 \h </w:instrText>
+            <w:instrText xml:space="preserve"> PAGEREF _Toc402353225 \h </w:instrText>
           </w:r>
           <w:r>
             <w:rPr>
@@ -2290,7 +2405,7 @@
         </w:p>
         <w:p>
           <w:pPr>
-            <w:pStyle w:val="TDC3"/>
+            <w:pStyle w:val="TOC3"/>
             <w:tabs>
               <w:tab w:val="left" w:pos="1200"/>
               <w:tab w:val="right" w:leader="dot" w:pos="9346"/>
@@ -2341,7 +2456,7 @@
               <w:noProof/>
               <w:lang w:val="en-US"/>
             </w:rPr>
-            <w:instrText xml:space="preserve"> PAGEREF _Toc402169911 \h </w:instrText>
+            <w:instrText xml:space="preserve"> PAGEREF _Toc402353226 \h </w:instrText>
           </w:r>
           <w:r>
             <w:rPr>
@@ -2370,7 +2485,7 @@
         </w:p>
         <w:p>
           <w:pPr>
-            <w:pStyle w:val="TDC3"/>
+            <w:pStyle w:val="TOC3"/>
             <w:tabs>
               <w:tab w:val="left" w:pos="1200"/>
               <w:tab w:val="right" w:leader="dot" w:pos="9346"/>
@@ -2417,7 +2532,7 @@
             <w:rPr>
               <w:noProof/>
             </w:rPr>
-            <w:instrText xml:space="preserve"> PAGEREF _Toc402169912 \h </w:instrText>
+            <w:instrText xml:space="preserve"> PAGEREF _Toc402353227 \h </w:instrText>
           </w:r>
           <w:r>
             <w:rPr>
@@ -2445,7 +2560,7 @@
         </w:p>
         <w:p>
           <w:pPr>
-            <w:pStyle w:val="TDC3"/>
+            <w:pStyle w:val="TOC3"/>
             <w:tabs>
               <w:tab w:val="left" w:pos="1200"/>
               <w:tab w:val="right" w:leader="dot" w:pos="9346"/>
@@ -2492,7 +2607,7 @@
             <w:rPr>
               <w:noProof/>
             </w:rPr>
-            <w:instrText xml:space="preserve"> PAGEREF _Toc402169913 \h </w:instrText>
+            <w:instrText xml:space="preserve"> PAGEREF _Toc402353228 \h </w:instrText>
           </w:r>
           <w:r>
             <w:rPr>
@@ -2520,7 +2635,7 @@
         </w:p>
         <w:p>
           <w:pPr>
-            <w:pStyle w:val="TDC2"/>
+            <w:pStyle w:val="TOC2"/>
             <w:tabs>
               <w:tab w:val="left" w:pos="800"/>
               <w:tab w:val="right" w:leader="dot" w:pos="9346"/>
@@ -2569,7 +2684,7 @@
             <w:rPr>
               <w:noProof/>
             </w:rPr>
-            <w:instrText xml:space="preserve"> PAGEREF _Toc402169914 \h </w:instrText>
+            <w:instrText xml:space="preserve"> PAGEREF _Toc402353229 \h </w:instrText>
           </w:r>
           <w:r>
             <w:rPr>
@@ -2597,7 +2712,7 @@
         </w:p>
         <w:p>
           <w:pPr>
-            <w:pStyle w:val="TDC3"/>
+            <w:pStyle w:val="TOC3"/>
             <w:tabs>
               <w:tab w:val="left" w:pos="1200"/>
               <w:tab w:val="right" w:leader="dot" w:pos="9346"/>
@@ -2644,7 +2759,7 @@
             <w:rPr>
               <w:noProof/>
             </w:rPr>
-            <w:instrText xml:space="preserve"> PAGEREF _Toc402169915 \h </w:instrText>
+            <w:instrText xml:space="preserve"> PAGEREF _Toc402353230 \h </w:instrText>
           </w:r>
           <w:r>
             <w:rPr>
@@ -2672,7 +2787,7 @@
         </w:p>
         <w:p>
           <w:pPr>
-            <w:pStyle w:val="TDC2"/>
+            <w:pStyle w:val="TOC2"/>
             <w:tabs>
               <w:tab w:val="left" w:pos="800"/>
               <w:tab w:val="right" w:leader="dot" w:pos="9346"/>
@@ -2721,7 +2836,7 @@
             <w:rPr>
               <w:noProof/>
             </w:rPr>
-            <w:instrText xml:space="preserve"> PAGEREF _Toc402169916 \h </w:instrText>
+            <w:instrText xml:space="preserve"> PAGEREF _Toc402353231 \h </w:instrText>
           </w:r>
           <w:r>
             <w:rPr>
@@ -2749,7 +2864,7 @@
         </w:p>
         <w:p>
           <w:pPr>
-            <w:pStyle w:val="TDC3"/>
+            <w:pStyle w:val="TOC3"/>
             <w:tabs>
               <w:tab w:val="left" w:pos="1200"/>
               <w:tab w:val="right" w:leader="dot" w:pos="9346"/>
@@ -2800,7 +2915,7 @@
               <w:noProof/>
               <w:lang w:val="en-US"/>
             </w:rPr>
-            <w:instrText xml:space="preserve"> PAGEREF _Toc402169917 \h </w:instrText>
+            <w:instrText xml:space="preserve"> PAGEREF _Toc402353232 \h </w:instrText>
           </w:r>
           <w:r>
             <w:rPr>
@@ -2829,7 +2944,7 @@
         </w:p>
         <w:p>
           <w:pPr>
-            <w:pStyle w:val="TDC3"/>
+            <w:pStyle w:val="TOC3"/>
             <w:tabs>
               <w:tab w:val="left" w:pos="1200"/>
               <w:tab w:val="right" w:leader="dot" w:pos="9346"/>
@@ -2880,7 +2995,7 @@
               <w:noProof/>
               <w:lang w:val="en-US"/>
             </w:rPr>
-            <w:instrText xml:space="preserve"> PAGEREF _Toc402169918 \h </w:instrText>
+            <w:instrText xml:space="preserve"> PAGEREF _Toc402353233 \h </w:instrText>
           </w:r>
           <w:r>
             <w:rPr>
@@ -2909,7 +3024,7 @@
         </w:p>
         <w:p>
           <w:pPr>
-            <w:pStyle w:val="TDC3"/>
+            <w:pStyle w:val="TOC3"/>
             <w:tabs>
               <w:tab w:val="left" w:pos="1200"/>
               <w:tab w:val="right" w:leader="dot" w:pos="9346"/>
@@ -2960,7 +3075,7 @@
               <w:noProof/>
               <w:lang w:val="en-US"/>
             </w:rPr>
-            <w:instrText xml:space="preserve"> PAGEREF _Toc402169919 \h </w:instrText>
+            <w:instrText xml:space="preserve"> PAGEREF _Toc402353234 \h </w:instrText>
           </w:r>
           <w:r>
             <w:rPr>
@@ -2989,7 +3104,7 @@
         </w:p>
         <w:p>
           <w:pPr>
-            <w:pStyle w:val="TDC3"/>
+            <w:pStyle w:val="TOC3"/>
             <w:tabs>
               <w:tab w:val="left" w:pos="1200"/>
               <w:tab w:val="right" w:leader="dot" w:pos="9346"/>
@@ -3036,7 +3151,7 @@
             <w:rPr>
               <w:noProof/>
             </w:rPr>
-            <w:instrText xml:space="preserve"> PAGEREF _Toc402169920 \h </w:instrText>
+            <w:instrText xml:space="preserve"> PAGEREF _Toc402353235 \h </w:instrText>
           </w:r>
           <w:r>
             <w:rPr>
@@ -3064,7 +3179,7 @@
         </w:p>
         <w:p>
           <w:pPr>
-            <w:pStyle w:val="TDC3"/>
+            <w:pStyle w:val="TOC3"/>
             <w:tabs>
               <w:tab w:val="left" w:pos="1200"/>
               <w:tab w:val="right" w:leader="dot" w:pos="9346"/>
@@ -3111,7 +3226,7 @@
             <w:rPr>
               <w:noProof/>
             </w:rPr>
-            <w:instrText xml:space="preserve"> PAGEREF _Toc402169921 \h </w:instrText>
+            <w:instrText xml:space="preserve"> PAGEREF _Toc402353236 \h </w:instrText>
           </w:r>
           <w:r>
             <w:rPr>
@@ -3139,70 +3254,7 @@
         </w:p>
         <w:p>
           <w:pPr>
-            <w:pStyle w:val="TDC1"/>
-            <w:tabs>
-              <w:tab w:val="right" w:leader="dot" w:pos="9346"/>
-            </w:tabs>
-            <w:rPr>
-              <w:rFonts w:eastAsiaTheme="minorEastAsia" w:cstheme="minorBidi"/>
-              <w:b w:val="0"/>
-              <w:noProof/>
-              <w:sz w:val="22"/>
-              <w:szCs w:val="22"/>
-              <w:lang w:eastAsia="en-US"/>
-            </w:rPr>
-          </w:pPr>
-          <w:r>
-            <w:rPr>
-              <w:noProof/>
-            </w:rPr>
-            <w:t>6.</w:t>
-          </w:r>
-          <w:r>
-            <w:rPr>
-              <w:noProof/>
-            </w:rPr>
-            <w:tab/>
-          </w:r>
-          <w:r>
-            <w:rPr>
-              <w:noProof/>
-            </w:rPr>
-            <w:fldChar w:fldCharType="begin"/>
-          </w:r>
-          <w:r>
-            <w:rPr>
-              <w:noProof/>
-            </w:rPr>
-            <w:instrText xml:space="preserve"> PAGEREF _Toc402169922 \h </w:instrText>
-          </w:r>
-          <w:r>
-            <w:rPr>
-              <w:noProof/>
-            </w:rPr>
-          </w:r>
-          <w:r>
-            <w:rPr>
-              <w:noProof/>
-            </w:rPr>
-            <w:fldChar w:fldCharType="separate"/>
-          </w:r>
-          <w:r>
-            <w:rPr>
-              <w:noProof/>
-            </w:rPr>
-            <w:t>21</w:t>
-          </w:r>
-          <w:r>
-            <w:rPr>
-              <w:noProof/>
-            </w:rPr>
-            <w:fldChar w:fldCharType="end"/>
-          </w:r>
-        </w:p>
-        <w:p>
-          <w:pPr>
-            <w:pStyle w:val="TDC1"/>
+            <w:pStyle w:val="TOC1"/>
             <w:tabs>
               <w:tab w:val="left" w:pos="600"/>
               <w:tab w:val="right" w:leader="dot" w:pos="9346"/>
@@ -3220,7 +3272,7 @@
             <w:rPr>
               <w:noProof/>
             </w:rPr>
-            <w:t>7.</w:t>
+            <w:t>6.</w:t>
           </w:r>
           <w:r>
             <w:rPr>
@@ -3255,7 +3307,7 @@
             <w:rPr>
               <w:noProof/>
             </w:rPr>
-            <w:instrText xml:space="preserve"> PAGEREF _Toc402169923 \h </w:instrText>
+            <w:instrText xml:space="preserve"> PAGEREF _Toc402353237 \h </w:instrText>
           </w:r>
           <w:r>
             <w:rPr>
@@ -3283,7 +3335,7 @@
         </w:p>
         <w:p>
           <w:pPr>
-            <w:pStyle w:val="TDC2"/>
+            <w:pStyle w:val="TOC2"/>
             <w:tabs>
               <w:tab w:val="left" w:pos="800"/>
               <w:tab w:val="right" w:leader="dot" w:pos="9346"/>
@@ -3299,7 +3351,7 @@
             <w:rPr>
               <w:noProof/>
             </w:rPr>
-            <w:t>7.1</w:t>
+            <w:t>6.1</w:t>
           </w:r>
           <w:r>
             <w:rPr>
@@ -3332,7 +3384,7 @@
             <w:rPr>
               <w:noProof/>
             </w:rPr>
-            <w:instrText xml:space="preserve"> PAGEREF _Toc402169924 \h </w:instrText>
+            <w:instrText xml:space="preserve"> PAGEREF _Toc402353238 \h </w:instrText>
           </w:r>
           <w:r>
             <w:rPr>
@@ -3360,7 +3412,7 @@
         </w:p>
         <w:p>
           <w:pPr>
-            <w:pStyle w:val="TDC2"/>
+            <w:pStyle w:val="TOC2"/>
             <w:tabs>
               <w:tab w:val="left" w:pos="800"/>
               <w:tab w:val="right" w:leader="dot" w:pos="9346"/>
@@ -3376,7 +3428,7 @@
             <w:rPr>
               <w:noProof/>
             </w:rPr>
-            <w:t>7.2</w:t>
+            <w:t>6.2</w:t>
           </w:r>
           <w:r>
             <w:rPr>
@@ -3409,7 +3461,7 @@
             <w:rPr>
               <w:noProof/>
             </w:rPr>
-            <w:instrText xml:space="preserve"> PAGEREF _Toc402169925 \h </w:instrText>
+            <w:instrText xml:space="preserve"> PAGEREF _Toc402353239 \h </w:instrText>
           </w:r>
           <w:r>
             <w:rPr>
@@ -3437,7 +3489,7 @@
         </w:p>
         <w:p>
           <w:pPr>
-            <w:pStyle w:val="TDC1"/>
+            <w:pStyle w:val="TOC1"/>
             <w:tabs>
               <w:tab w:val="left" w:pos="600"/>
               <w:tab w:val="right" w:leader="dot" w:pos="9346"/>
@@ -3455,7 +3507,7 @@
             <w:rPr>
               <w:noProof/>
             </w:rPr>
-            <w:t>8.</w:t>
+            <w:t>7.</w:t>
           </w:r>
           <w:r>
             <w:rPr>
@@ -3490,7 +3542,7 @@
             <w:rPr>
               <w:noProof/>
             </w:rPr>
-            <w:instrText xml:space="preserve"> PAGEREF _Toc402169926 \h </w:instrText>
+            <w:instrText xml:space="preserve"> PAGEREF _Toc402353240 \h </w:instrText>
           </w:r>
           <w:r>
             <w:rPr>
@@ -3507,7 +3559,7 @@
             <w:rPr>
               <w:noProof/>
             </w:rPr>
-            <w:t>24</w:t>
+            <w:t>25</w:t>
           </w:r>
           <w:r>
             <w:rPr>
@@ -3518,7 +3570,7 @@
         </w:p>
         <w:p>
           <w:pPr>
-            <w:pStyle w:val="TDC1"/>
+            <w:pStyle w:val="TOC1"/>
             <w:tabs>
               <w:tab w:val="left" w:pos="600"/>
               <w:tab w:val="right" w:leader="dot" w:pos="9346"/>
@@ -3536,7 +3588,7 @@
             <w:rPr>
               <w:noProof/>
             </w:rPr>
-            <w:t>9.</w:t>
+            <w:t>8.</w:t>
           </w:r>
           <w:r>
             <w:rPr>
@@ -3571,7 +3623,7 @@
             <w:rPr>
               <w:noProof/>
             </w:rPr>
-            <w:instrText xml:space="preserve"> PAGEREF _Toc402169927 \h </w:instrText>
+            <w:instrText xml:space="preserve"> PAGEREF _Toc402353241 \h </w:instrText>
           </w:r>
           <w:r>
             <w:rPr>
@@ -3599,7 +3651,7 @@
         </w:p>
         <w:p>
           <w:pPr>
-            <w:pStyle w:val="TDC2"/>
+            <w:pStyle w:val="TOC2"/>
             <w:tabs>
               <w:tab w:val="left" w:pos="800"/>
               <w:tab w:val="right" w:leader="dot" w:pos="9346"/>
@@ -3615,7 +3667,7 @@
             <w:rPr>
               <w:noProof/>
             </w:rPr>
-            <w:t>9.1</w:t>
+            <w:t>8.1</w:t>
           </w:r>
           <w:r>
             <w:rPr>
@@ -3630,7 +3682,7 @@
             <w:rPr>
               <w:noProof/>
             </w:rPr>
-            <w:t>Reglas de diseño del código</w:t>
+            <w:t>Acrónimos y definiciones</w:t>
           </w:r>
           <w:r>
             <w:rPr>
@@ -3648,7 +3700,7 @@
             <w:rPr>
               <w:noProof/>
             </w:rPr>
-            <w:instrText xml:space="preserve"> PAGEREF _Toc402169928 \h </w:instrText>
+            <w:instrText xml:space="preserve"> PAGEREF _Toc402353242 \h </w:instrText>
           </w:r>
           <w:r>
             <w:rPr>
@@ -3676,7 +3728,7 @@
         </w:p>
         <w:p>
           <w:pPr>
-            <w:pStyle w:val="TDC2"/>
+            <w:pStyle w:val="TOC2"/>
             <w:tabs>
               <w:tab w:val="left" w:pos="800"/>
               <w:tab w:val="right" w:leader="dot" w:pos="9346"/>
@@ -3692,7 +3744,7 @@
             <w:rPr>
               <w:noProof/>
             </w:rPr>
-            <w:t>9.2</w:t>
+            <w:t>8.2</w:t>
           </w:r>
           <w:r>
             <w:rPr>
@@ -3707,6 +3759,83 @@
             <w:rPr>
               <w:noProof/>
             </w:rPr>
+            <w:t>Reglas de diseño del código</w:t>
+          </w:r>
+          <w:r>
+            <w:rPr>
+              <w:noProof/>
+            </w:rPr>
+            <w:tab/>
+          </w:r>
+          <w:r>
+            <w:rPr>
+              <w:noProof/>
+            </w:rPr>
+            <w:fldChar w:fldCharType="begin"/>
+          </w:r>
+          <w:r>
+            <w:rPr>
+              <w:noProof/>
+            </w:rPr>
+            <w:instrText xml:space="preserve"> PAGEREF _Toc402353243 \h </w:instrText>
+          </w:r>
+          <w:r>
+            <w:rPr>
+              <w:noProof/>
+            </w:rPr>
+          </w:r>
+          <w:r>
+            <w:rPr>
+              <w:noProof/>
+            </w:rPr>
+            <w:fldChar w:fldCharType="separate"/>
+          </w:r>
+          <w:r>
+            <w:rPr>
+              <w:noProof/>
+            </w:rPr>
+            <w:t>26</w:t>
+          </w:r>
+          <w:r>
+            <w:rPr>
+              <w:noProof/>
+            </w:rPr>
+            <w:fldChar w:fldCharType="end"/>
+          </w:r>
+        </w:p>
+        <w:p>
+          <w:pPr>
+            <w:pStyle w:val="TOC2"/>
+            <w:tabs>
+              <w:tab w:val="left" w:pos="800"/>
+              <w:tab w:val="right" w:leader="dot" w:pos="9346"/>
+            </w:tabs>
+            <w:rPr>
+              <w:rFonts w:eastAsiaTheme="minorEastAsia" w:cstheme="minorBidi"/>
+              <w:b w:val="0"/>
+              <w:noProof/>
+              <w:lang w:eastAsia="en-US"/>
+            </w:rPr>
+          </w:pPr>
+          <w:r>
+            <w:rPr>
+              <w:noProof/>
+            </w:rPr>
+            <w:t>8.3</w:t>
+          </w:r>
+          <w:r>
+            <w:rPr>
+              <w:rFonts w:eastAsiaTheme="minorEastAsia" w:cstheme="minorBidi"/>
+              <w:b w:val="0"/>
+              <w:noProof/>
+              <w:lang w:eastAsia="en-US"/>
+            </w:rPr>
+            <w:tab/>
+          </w:r>
+          <w:r>
+            <w:rPr>
+              <w:noProof/>
+            </w:rPr>
             <w:t>Reglas de diseño de diagramas</w:t>
           </w:r>
           <w:r>
@@ -3725,7 +3854,7 @@
             <w:rPr>
               <w:noProof/>
             </w:rPr>
-            <w:instrText xml:space="preserve"> PAGEREF _Toc402169929 \h </w:instrText>
+            <w:instrText xml:space="preserve"> PAGEREF _Toc402353244 \h </w:instrText>
           </w:r>
           <w:r>
             <w:rPr>
@@ -3742,7 +3871,7 @@
             <w:rPr>
               <w:noProof/>
             </w:rPr>
-            <w:t>26</w:t>
+            <w:t>27</w:t>
           </w:r>
           <w:r>
             <w:rPr>
@@ -3784,23 +3913,6 @@
     </w:p>
     <w:p>
       <w:pPr>
-        <w:pStyle w:val="Ttulo"/>
-        <w:rPr>
-          <w:b w:val="0"/>
-        </w:rPr>
-      </w:pPr>
-      <w:bookmarkStart w:id="1" w:name="_Toc402169892"/>
-      <w:r>
-        <w:rPr>
-          <w:b w:val="0"/>
-        </w:rPr>
-        <w:lastRenderedPageBreak/>
-        <w:t>TABLA DE IMÁGENES</w:t>
-      </w:r>
-      <w:bookmarkEnd w:id="1"/>
-    </w:p>
-    <w:p>
-      <w:pPr>
         <w:autoSpaceDE/>
         <w:autoSpaceDN/>
         <w:spacing w:after="200" w:line="276" w:lineRule="auto"/>
@@ -3808,6 +3920,25 @@
     </w:p>
     <w:p>
       <w:pPr>
+        <w:pStyle w:val="Title"/>
+        <w:rPr>
+          <w:b w:val="0"/>
+        </w:rPr>
+      </w:pPr>
+      <w:bookmarkStart w:id="2" w:name="_Toc402169892"/>
+      <w:bookmarkStart w:id="3" w:name="_Toc402353207"/>
+      <w:r>
+        <w:rPr>
+          <w:b w:val="0"/>
+        </w:rPr>
+        <w:lastRenderedPageBreak/>
+        <w:t>TABLA DE IMÁGENES</w:t>
+      </w:r>
+      <w:bookmarkEnd w:id="2"/>
+      <w:bookmarkEnd w:id="3"/>
+    </w:p>
+    <w:p>
+      <w:pPr>
         <w:autoSpaceDE/>
         <w:autoSpaceDN/>
         <w:spacing w:after="200" w:line="276" w:lineRule="auto"/>
@@ -3815,7 +3946,14 @@
     </w:p>
     <w:p>
       <w:pPr>
-        <w:pStyle w:val="Tabladeilustraciones"/>
+        <w:autoSpaceDE/>
+        <w:autoSpaceDN/>
+        <w:spacing w:after="200" w:line="276" w:lineRule="auto"/>
+      </w:pPr>
+    </w:p>
+    <w:p>
+      <w:pPr>
+        <w:pStyle w:val="TableofFigures"/>
         <w:tabs>
           <w:tab w:val="right" w:leader="dot" w:pos="9346"/>
         </w:tabs>
@@ -3839,7 +3977,7 @@
       <w:hyperlink w:anchor="_Toc401750279" w:history="1">
         <w:r>
           <w:rPr>
-            <w:rStyle w:val="Hipervnculo"/>
+            <w:rStyle w:val="Hyperlink"/>
             <w:noProof/>
           </w:rPr>
           <w:t>Diagrama 1: Menu.sh</w:t>
@@ -3896,7 +4034,15 @@
     </w:p>
     <w:p>
       <w:pPr>
-        <w:pStyle w:val="Tabladeilustraciones"/>
+        <w:pStyle w:val="TableofFigures"/>
+        <w:tabs>
+          <w:tab w:val="right" w:leader="dot" w:pos="9346"/>
+        </w:tabs>
+      </w:pPr>
+    </w:p>
+    <w:p>
+      <w:pPr>
+        <w:pStyle w:val="TableofFigures"/>
         <w:tabs>
           <w:tab w:val="right" w:leader="dot" w:pos="9346"/>
         </w:tabs>
@@ -3911,7 +4057,7 @@
       <w:hyperlink w:anchor="_Toc401750280" w:history="1">
         <w:r>
           <w:rPr>
-            <w:rStyle w:val="Hipervnculo"/>
+            <w:rStyle w:val="Hyperlink"/>
             <w:noProof/>
           </w:rPr>
           <w:t>Diagrama 2: Script saveSession.sh</w:t>
@@ -3968,7 +4114,15 @@
     </w:p>
     <w:p>
       <w:pPr>
-        <w:pStyle w:val="Tabladeilustraciones"/>
+        <w:pStyle w:val="TableofFigures"/>
+        <w:tabs>
+          <w:tab w:val="right" w:leader="dot" w:pos="9346"/>
+        </w:tabs>
+      </w:pPr>
+    </w:p>
+    <w:p>
+      <w:pPr>
+        <w:pStyle w:val="TableofFigures"/>
         <w:tabs>
           <w:tab w:val="right" w:leader="dot" w:pos="9346"/>
         </w:tabs>
@@ -3983,7 +4137,7 @@
       <w:hyperlink w:anchor="_Toc401750281" w:history="1">
         <w:r>
           <w:rPr>
-            <w:rStyle w:val="Hipervnculo"/>
+            <w:rStyle w:val="Hyperlink"/>
             <w:noProof/>
           </w:rPr>
           <w:t>Diagrama 3: Script record.sh</w:t>
@@ -4040,7 +4194,15 @@
     </w:p>
     <w:p>
       <w:pPr>
-        <w:pStyle w:val="Tabladeilustraciones"/>
+        <w:pStyle w:val="TableofFigures"/>
+        <w:tabs>
+          <w:tab w:val="right" w:leader="dot" w:pos="9346"/>
+        </w:tabs>
+      </w:pPr>
+    </w:p>
+    <w:p>
+      <w:pPr>
+        <w:pStyle w:val="TableofFigures"/>
         <w:tabs>
           <w:tab w:val="right" w:leader="dot" w:pos="9346"/>
         </w:tabs>
@@ -4055,7 +4217,7 @@
       <w:hyperlink w:anchor="_Toc401750282" w:history="1">
         <w:r>
           <w:rPr>
-            <w:rStyle w:val="Hipervnculo"/>
+            <w:rStyle w:val="Hyperlink"/>
             <w:noProof/>
           </w:rPr>
           <w:t>Diagrama 4: Script videRecord.sh</w:t>
@@ -4112,7 +4274,15 @@
     </w:p>
     <w:p>
       <w:pPr>
-        <w:pStyle w:val="Tabladeilustraciones"/>
+        <w:pStyle w:val="TableofFigures"/>
+        <w:tabs>
+          <w:tab w:val="right" w:leader="dot" w:pos="9346"/>
+        </w:tabs>
+      </w:pPr>
+    </w:p>
+    <w:p>
+      <w:pPr>
+        <w:pStyle w:val="TableofFigures"/>
         <w:tabs>
           <w:tab w:val="right" w:leader="dot" w:pos="9346"/>
         </w:tabs>
@@ -4127,7 +4297,7 @@
       <w:hyperlink w:anchor="_Toc401750283" w:history="1">
         <w:r>
           <w:rPr>
-            <w:rStyle w:val="Hipervnculo"/>
+            <w:rStyle w:val="Hyperlink"/>
             <w:noProof/>
           </w:rPr>
           <w:t>Diagrama 5: Script audioRecord.sh</w:t>
@@ -4184,7 +4354,15 @@
     </w:p>
     <w:p>
       <w:pPr>
-        <w:pStyle w:val="Tabladeilustraciones"/>
+        <w:pStyle w:val="TableofFigures"/>
+        <w:tabs>
+          <w:tab w:val="right" w:leader="dot" w:pos="9346"/>
+        </w:tabs>
+      </w:pPr>
+    </w:p>
+    <w:p>
+      <w:pPr>
+        <w:pStyle w:val="TableofFigures"/>
         <w:tabs>
           <w:tab w:val="right" w:leader="dot" w:pos="9346"/>
         </w:tabs>
@@ -4199,7 +4377,7 @@
       <w:hyperlink w:anchor="_Toc401750284" w:history="1">
         <w:r>
           <w:rPr>
-            <w:rStyle w:val="Hipervnculo"/>
+            <w:rStyle w:val="Hyperlink"/>
             <w:noProof/>
           </w:rPr>
           <w:t>Diagrama 6: Script fileGeneration.sh</w:t>
@@ -4256,7 +4434,15 @@
     </w:p>
     <w:p>
       <w:pPr>
-        <w:pStyle w:val="Tabladeilustraciones"/>
+        <w:pStyle w:val="TableofFigures"/>
+        <w:tabs>
+          <w:tab w:val="right" w:leader="dot" w:pos="9346"/>
+        </w:tabs>
+      </w:pPr>
+    </w:p>
+    <w:p>
+      <w:pPr>
+        <w:pStyle w:val="TableofFigures"/>
         <w:tabs>
           <w:tab w:val="right" w:leader="dot" w:pos="9346"/>
         </w:tabs>
@@ -4271,7 +4457,7 @@
       <w:hyperlink w:anchor="_Toc401750285" w:history="1">
         <w:r>
           <w:rPr>
-            <w:rStyle w:val="Hipervnculo"/>
+            <w:rStyle w:val="Hyperlink"/>
             <w:noProof/>
           </w:rPr>
           <w:t>Diagrama 7: Script launchVLC.sh</w:t>
@@ -4328,7 +4514,15 @@
     </w:p>
     <w:p>
       <w:pPr>
-        <w:pStyle w:val="Tabladeilustraciones"/>
+        <w:pStyle w:val="TableofFigures"/>
+        <w:tabs>
+          <w:tab w:val="right" w:leader="dot" w:pos="9346"/>
+        </w:tabs>
+      </w:pPr>
+    </w:p>
+    <w:p>
+      <w:pPr>
+        <w:pStyle w:val="TableofFigures"/>
         <w:tabs>
           <w:tab w:val="right" w:leader="dot" w:pos="9346"/>
         </w:tabs>
@@ -4343,7 +4537,7 @@
       <w:hyperlink w:anchor="_Toc401750286" w:history="1">
         <w:r>
           <w:rPr>
-            <w:rStyle w:val="Hipervnculo"/>
+            <w:rStyle w:val="Hyperlink"/>
             <w:noProof/>
           </w:rPr>
           <w:t>Diagrama 8: Árbol de directorios tras la instalación</w:t>
@@ -4400,7 +4594,15 @@
     </w:p>
     <w:p>
       <w:pPr>
-        <w:pStyle w:val="Tabladeilustraciones"/>
+        <w:pStyle w:val="TableofFigures"/>
+        <w:tabs>
+          <w:tab w:val="right" w:leader="dot" w:pos="9346"/>
+        </w:tabs>
+      </w:pPr>
+    </w:p>
+    <w:p>
+      <w:pPr>
+        <w:pStyle w:val="TableofFigures"/>
         <w:tabs>
           <w:tab w:val="right" w:leader="dot" w:pos="9346"/>
         </w:tabs>
@@ -4415,7 +4617,7 @@
       <w:hyperlink w:anchor="_Toc401750287" w:history="1">
         <w:r>
           <w:rPr>
-            <w:rStyle w:val="Hipervnculo"/>
+            <w:rStyle w:val="Hyperlink"/>
             <w:noProof/>
           </w:rPr>
           <w:t>Diagrama 9: Script fromPath.sh</w:t>
@@ -4472,7 +4674,15 @@
     </w:p>
     <w:p>
       <w:pPr>
-        <w:pStyle w:val="Tabladeilustraciones"/>
+        <w:pStyle w:val="TableofFigures"/>
+        <w:tabs>
+          <w:tab w:val="right" w:leader="dot" w:pos="9346"/>
+        </w:tabs>
+      </w:pPr>
+    </w:p>
+    <w:p>
+      <w:pPr>
+        <w:pStyle w:val="TableofFigures"/>
         <w:tabs>
           <w:tab w:val="right" w:leader="dot" w:pos="9346"/>
         </w:tabs>
@@ -4487,7 +4697,7 @@
       <w:hyperlink w:anchor="_Toc401750288" w:history="1">
         <w:r>
           <w:rPr>
-            <w:rStyle w:val="Hipervnculo"/>
+            <w:rStyle w:val="Hyperlink"/>
             <w:noProof/>
           </w:rPr>
           <w:t>Diagrama 10: Script fromInternet.sh</w:t>
@@ -4591,7 +4801,7 @@
     </w:p>
     <w:tbl>
       <w:tblPr>
-        <w:tblStyle w:val="Tablaconcuadrcula"/>
+        <w:tblStyle w:val="TableGrid"/>
         <w:tblW w:w="0" w:type="auto"/>
         <w:tblInd w:w="1242" w:type="dxa"/>
         <w:tblLook w:val="04A0" w:firstRow="1" w:lastRow="0" w:firstColumn="1" w:lastColumn="0" w:noHBand="0" w:noVBand="1"/>
@@ -4959,9 +5169,9 @@
     </w:p>
     <w:p>
       <w:pPr>
-        <w:pStyle w:val="Ttulo1"/>
-      </w:pPr>
-      <w:bookmarkStart w:id="2" w:name="_Toc402169893"/>
+        <w:pStyle w:val="Heading1"/>
+      </w:pPr>
+      <w:bookmarkStart w:id="4" w:name="_Toc402353208"/>
       <w:r>
         <w:lastRenderedPageBreak/>
         <w:t>DESCRIPCIÓN GENERAL DE</w:t>
@@ -4973,12 +5183,9 @@
         <w:t>L</w:t>
       </w:r>
       <w:r>
-        <w:t xml:space="preserve">A </w:t>
-      </w:r>
-      <w:bookmarkEnd w:id="2"/>
-      <w:r>
-        <w:t>ARQUITECTURA</w:t>
-      </w:r>
+        <w:t>A ARQUITECTURA</w:t>
+      </w:r>
+      <w:bookmarkEnd w:id="4"/>
     </w:p>
     <w:p/>
     <w:p>
@@ -5003,14 +5210,7 @@
           <w:sz w:val="24"/>
           <w:szCs w:val="24"/>
         </w:rPr>
-        <w:t xml:space="preserve">Este documento </w:t>
-      </w:r>
-      <w:r>
-        <w:rPr>
-          <w:sz w:val="24"/>
-          <w:szCs w:val="24"/>
-        </w:rPr>
-        <w:t>tiene la intención de mostrar</w:t>
+        <w:t>A lo largo de este documento se va a proceder a mostrar</w:t>
       </w:r>
       <w:r>
         <w:rPr>
@@ -5038,21 +5238,323 @@
           <w:sz w:val="24"/>
           <w:szCs w:val="24"/>
         </w:rPr>
-        <w:t>proyecto,</w:t>
-      </w:r>
-      <w:r>
-        <w:rPr>
-          <w:sz w:val="24"/>
-          <w:szCs w:val="24"/>
-        </w:rPr>
-        <w:t xml:space="preserve"> es decir el conjunto de scripts que forman el </w:t>
-      </w:r>
-      <w:r>
-        <w:rPr>
-          <w:sz w:val="24"/>
-          <w:szCs w:val="24"/>
-        </w:rPr>
-        <w:t>software</w:t>
+        <w:t xml:space="preserve">producto </w:t>
+      </w:r>
+      <w:r>
+        <w:rPr>
+          <w:sz w:val="24"/>
+          <w:szCs w:val="24"/>
+        </w:rPr>
+        <w:t>desarrollado</w:t>
+      </w:r>
+      <w:r>
+        <w:rPr>
+          <w:sz w:val="24"/>
+          <w:szCs w:val="24"/>
+        </w:rPr>
+        <w:t>.</w:t>
+      </w:r>
+      <w:r>
+        <w:rPr>
+          <w:sz w:val="24"/>
+          <w:szCs w:val="24"/>
+        </w:rPr>
+        <w:t xml:space="preserve"> Este se estructura en un conjunto de scripts que realizan diversas funciones, y que son </w:t>
+      </w:r>
+      <w:r>
+        <w:rPr>
+          <w:sz w:val="24"/>
+          <w:szCs w:val="24"/>
+        </w:rPr>
+        <w:t>ofrecidas</w:t>
+      </w:r>
+      <w:r>
+        <w:rPr>
+          <w:sz w:val="24"/>
+          <w:szCs w:val="24"/>
+        </w:rPr>
+        <w:t xml:space="preserve"> como funcionalidades del producto</w:t>
+      </w:r>
+      <w:r>
+        <w:rPr>
+          <w:sz w:val="24"/>
+          <w:szCs w:val="24"/>
+        </w:rPr>
+        <w:t>,</w:t>
+      </w:r>
+      <w:r>
+        <w:rPr>
+          <w:sz w:val="24"/>
+          <w:szCs w:val="24"/>
+        </w:rPr>
+        <w:t xml:space="preserve"> al cliente</w:t>
+      </w:r>
+      <w:r>
+        <w:rPr>
+          <w:sz w:val="24"/>
+          <w:szCs w:val="24"/>
+        </w:rPr>
+        <w:t xml:space="preserve"> </w:t>
+      </w:r>
+      <w:r>
+        <w:rPr>
+          <w:sz w:val="24"/>
+          <w:szCs w:val="24"/>
+        </w:rPr>
+        <w:t xml:space="preserve"> a través del menú </w:t>
+      </w:r>
+      <w:r>
+        <w:rPr>
+          <w:sz w:val="24"/>
+          <w:szCs w:val="24"/>
+        </w:rPr>
+        <w:t>principal</w:t>
+      </w:r>
+      <w:r>
+        <w:rPr>
+          <w:sz w:val="24"/>
+          <w:szCs w:val="24"/>
+        </w:rPr>
+        <w:t xml:space="preserve"> del programa. </w:t>
+      </w:r>
+    </w:p>
+    <w:p>
+      <w:pPr>
+        <w:jc w:val="both"/>
+        <w:rPr>
+          <w:sz w:val="24"/>
+          <w:szCs w:val="24"/>
+        </w:rPr>
+      </w:pPr>
+    </w:p>
+    <w:p>
+      <w:pPr>
+        <w:jc w:val="both"/>
+        <w:rPr>
+          <w:sz w:val="24"/>
+          <w:szCs w:val="24"/>
+        </w:rPr>
+      </w:pPr>
+      <w:r>
+        <w:rPr>
+          <w:sz w:val="24"/>
+          <w:szCs w:val="24"/>
+        </w:rPr>
+        <w:t xml:space="preserve">Esta </w:t>
+      </w:r>
+      <w:r>
+        <w:rPr>
+          <w:sz w:val="24"/>
+          <w:szCs w:val="24"/>
+        </w:rPr>
+        <w:t xml:space="preserve">arquitectura es </w:t>
+      </w:r>
+      <w:r>
+        <w:rPr>
+          <w:sz w:val="24"/>
+          <w:szCs w:val="24"/>
+        </w:rPr>
+        <w:t>implementada a través de una serie de</w:t>
+      </w:r>
+      <w:r>
+        <w:rPr>
+          <w:sz w:val="24"/>
+          <w:szCs w:val="24"/>
+        </w:rPr>
+        <w:t xml:space="preserve"> scripts para bash, lo</w:t>
+      </w:r>
+      <w:r>
+        <w:rPr>
+          <w:sz w:val="24"/>
+          <w:szCs w:val="24"/>
+        </w:rPr>
+        <w:t>s cuales cumplen los requisitos del cliente</w:t>
+      </w:r>
+      <w:r>
+        <w:rPr>
+          <w:sz w:val="24"/>
+          <w:szCs w:val="24"/>
+        </w:rPr>
+        <w:t xml:space="preserve"> mostrados en el Documento 1</w:t>
+      </w:r>
+      <w:r>
+        <w:rPr>
+          <w:sz w:val="24"/>
+          <w:szCs w:val="24"/>
+        </w:rPr>
+        <w:t>. Estos scripts harán uso de herramientas software liberadas bajo licencia GNU GPL, por lo que se garantiza la libertad para modificar y compartir el software cubierto por ella, asegurando la libertad de este software para todos los usuarios, ya sean individuos o empresas</w:t>
+      </w:r>
+      <w:r>
+        <w:rPr>
+          <w:sz w:val="24"/>
+          <w:szCs w:val="24"/>
+        </w:rPr>
+        <w:t xml:space="preserve"> </w:t>
+      </w:r>
+    </w:p>
+    <w:p>
+      <w:pPr>
+        <w:jc w:val="both"/>
+        <w:rPr>
+          <w:sz w:val="24"/>
+          <w:szCs w:val="24"/>
+        </w:rPr>
+      </w:pPr>
+    </w:p>
+    <w:p>
+      <w:pPr>
+        <w:jc w:val="both"/>
+        <w:rPr>
+          <w:sz w:val="24"/>
+          <w:szCs w:val="24"/>
+        </w:rPr>
+      </w:pPr>
+      <w:r>
+        <w:rPr>
+          <w:sz w:val="24"/>
+          <w:szCs w:val="24"/>
+        </w:rPr>
+        <w:t>Los scripts que son una solución enfocada a la línea de comandos de Linux, fueron escogidos como solución de diseño ya que permiten minimizar el gasto</w:t>
+      </w:r>
+      <w:r>
+        <w:rPr>
+          <w:sz w:val="24"/>
+          <w:szCs w:val="24"/>
+        </w:rPr>
+        <w:t xml:space="preserve"> de recursos en el equipo del controlador, a la par que </w:t>
+      </w:r>
+      <w:r>
+        <w:rPr>
+          <w:sz w:val="24"/>
+          <w:szCs w:val="24"/>
+        </w:rPr>
+        <w:t xml:space="preserve">ofrecen </w:t>
+      </w:r>
+      <w:r>
+        <w:rPr>
+          <w:sz w:val="24"/>
+          <w:szCs w:val="24"/>
+        </w:rPr>
+        <w:t>un</w:t>
+      </w:r>
+      <w:r>
+        <w:rPr>
+          <w:sz w:val="24"/>
+          <w:szCs w:val="24"/>
+        </w:rPr>
+        <w:t>a</w:t>
+      </w:r>
+      <w:r>
+        <w:rPr>
+          <w:sz w:val="24"/>
+          <w:szCs w:val="24"/>
+        </w:rPr>
+        <w:t xml:space="preserve"> interfaz básic</w:t>
+      </w:r>
+      <w:r>
+        <w:rPr>
+          <w:sz w:val="24"/>
+          <w:szCs w:val="24"/>
+        </w:rPr>
+        <w:t>a</w:t>
+      </w:r>
+      <w:r>
+        <w:rPr>
+          <w:sz w:val="24"/>
+          <w:szCs w:val="24"/>
+        </w:rPr>
+        <w:t xml:space="preserve"> que no ofrezca distracciones de</w:t>
+      </w:r>
+      <w:r>
+        <w:rPr>
+          <w:sz w:val="24"/>
+          <w:szCs w:val="24"/>
+        </w:rPr>
+        <w:t xml:space="preserve"> su trabajo.</w:t>
+      </w:r>
+      <w:r>
+        <w:rPr>
+          <w:sz w:val="24"/>
+          <w:szCs w:val="24"/>
+        </w:rPr>
+        <w:t xml:space="preserve"> Otra ventaja asociada a esta elección es que los </w:t>
+      </w:r>
+      <w:r>
+        <w:rPr>
+          <w:sz w:val="24"/>
+          <w:szCs w:val="24"/>
+        </w:rPr>
+        <w:t>scripts</w:t>
+      </w:r>
+      <w:r>
+        <w:rPr>
+          <w:sz w:val="24"/>
+          <w:szCs w:val="24"/>
+        </w:rPr>
+        <w:t xml:space="preserve"> permiten su </w:t>
+      </w:r>
+      <w:r>
+        <w:rPr>
+          <w:sz w:val="24"/>
+          <w:szCs w:val="24"/>
+        </w:rPr>
+        <w:t>fácil</w:t>
+      </w:r>
+      <w:r>
+        <w:rPr>
+          <w:sz w:val="24"/>
+          <w:szCs w:val="24"/>
+        </w:rPr>
+        <w:t xml:space="preserve"> ejecución desde un equipo remoto, </w:t>
+      </w:r>
+      <w:r>
+        <w:rPr>
+          <w:sz w:val="24"/>
+          <w:szCs w:val="24"/>
+        </w:rPr>
+        <w:t>en caso de que no se busque que sea el controlador el que se encargue de su inicialización y configuración.</w:t>
+      </w:r>
+      <w:r>
+        <w:rPr>
+          <w:sz w:val="24"/>
+          <w:szCs w:val="24"/>
+        </w:rPr>
+        <w:t xml:space="preserve"> </w:t>
+      </w:r>
+      <w:r>
+        <w:rPr>
+          <w:sz w:val="24"/>
+          <w:szCs w:val="24"/>
+        </w:rPr>
+        <w:t xml:space="preserve">En el diagrama 1, se puede observar </w:t>
+      </w:r>
+      <w:r>
+        <w:rPr>
+          <w:sz w:val="24"/>
+          <w:szCs w:val="24"/>
+        </w:rPr>
+        <w:t>cómo</w:t>
+      </w:r>
+      <w:r>
+        <w:rPr>
+          <w:sz w:val="24"/>
+          <w:szCs w:val="24"/>
+        </w:rPr>
+        <w:t xml:space="preserve"> están </w:t>
+      </w:r>
+      <w:r>
+        <w:rPr>
+          <w:sz w:val="24"/>
+          <w:szCs w:val="24"/>
+        </w:rPr>
+        <w:t>conectados</w:t>
+      </w:r>
+      <w:r>
+        <w:rPr>
+          <w:sz w:val="24"/>
+          <w:szCs w:val="24"/>
+        </w:rPr>
+        <w:t xml:space="preserve"> cada uno de estos scripts entre sí. </w:t>
       </w:r>
     </w:p>
     <w:p>
@@ -5119,7 +5621,7 @@
     </w:p>
     <w:p>
       <w:pPr>
-        <w:pStyle w:val="Prrafodelista"/>
+        <w:pStyle w:val="ListParagraph"/>
         <w:numPr>
           <w:ilvl w:val="0"/>
           <w:numId w:val="26"/>
@@ -5135,29 +5637,29 @@
           <w:sz w:val="24"/>
           <w:szCs w:val="24"/>
         </w:rPr>
-        <w:t>O</w:t>
-      </w:r>
-      <w:r>
-        <w:rPr>
-          <w:sz w:val="24"/>
-          <w:szCs w:val="24"/>
-        </w:rPr>
-        <w:t xml:space="preserve">btención de datos asociada a la configuración de la sesión de grabación. </w:t>
-      </w:r>
-    </w:p>
-    <w:p>
-      <w:pPr>
-        <w:pStyle w:val="Prrafodelista"/>
-        <w:jc w:val="both"/>
-        <w:rPr>
-          <w:sz w:val="24"/>
-          <w:szCs w:val="24"/>
-        </w:rPr>
-      </w:pPr>
-    </w:p>
-    <w:p>
-      <w:pPr>
-        <w:pStyle w:val="Prrafodelista"/>
+        <w:t>En la sección 2 se estudia el proceso de grabación de la estación. Esto incluye la creación e  inicialización de una nueva sesión de grabación por parte del usuario del producto.</w:t>
+      </w:r>
+    </w:p>
+    <w:p>
+      <w:pPr>
+        <w:pStyle w:val="ListParagraph"/>
+        <w:jc w:val="both"/>
+        <w:rPr>
+          <w:sz w:val="24"/>
+          <w:szCs w:val="24"/>
+        </w:rPr>
+      </w:pPr>
+      <w:r>
+        <w:rPr>
+          <w:sz w:val="24"/>
+          <w:szCs w:val="24"/>
+        </w:rPr>
+        <w:t xml:space="preserve"> </w:t>
+      </w:r>
+    </w:p>
+    <w:p>
+      <w:pPr>
+        <w:pStyle w:val="ListParagraph"/>
         <w:numPr>
           <w:ilvl w:val="0"/>
           <w:numId w:val="26"/>
@@ -5173,35 +5675,28 @@
           <w:sz w:val="24"/>
           <w:szCs w:val="24"/>
         </w:rPr>
-        <w:t>Lanzamiento y elección del tipo</w:t>
-      </w:r>
-      <w:r>
-        <w:rPr>
-          <w:sz w:val="24"/>
-          <w:szCs w:val="24"/>
-        </w:rPr>
-        <w:t xml:space="preserve"> de grabación</w:t>
-      </w:r>
-      <w:r>
-        <w:rPr>
-          <w:sz w:val="24"/>
-          <w:szCs w:val="24"/>
-        </w:rPr>
-        <w:t>, para iniciar una nueva sesión.</w:t>
-      </w:r>
-    </w:p>
-    <w:p>
-      <w:pPr>
-        <w:jc w:val="both"/>
-        <w:rPr>
-          <w:sz w:val="24"/>
-          <w:szCs w:val="24"/>
-        </w:rPr>
-      </w:pPr>
-    </w:p>
-    <w:p>
-      <w:pPr>
-        <w:pStyle w:val="Prrafodelista"/>
+        <w:t>En la sección 3 se realiza el estudio de la generación de los archivos finales, es decir los procesos de</w:t>
+      </w:r>
+      <w:r>
+        <w:rPr>
+          <w:sz w:val="24"/>
+          <w:szCs w:val="24"/>
+        </w:rPr>
+        <w:t xml:space="preserve"> concatenación de los archivos generados y de superposición de estos.</w:t>
+      </w:r>
+    </w:p>
+    <w:p>
+      <w:pPr>
+        <w:jc w:val="both"/>
+        <w:rPr>
+          <w:sz w:val="24"/>
+          <w:szCs w:val="24"/>
+        </w:rPr>
+      </w:pPr>
+    </w:p>
+    <w:p>
+      <w:pPr>
+        <w:pStyle w:val="ListParagraph"/>
         <w:numPr>
           <w:ilvl w:val="0"/>
           <w:numId w:val="26"/>
@@ -5217,42 +5712,28 @@
           <w:sz w:val="24"/>
           <w:szCs w:val="24"/>
         </w:rPr>
-        <w:t>G</w:t>
-      </w:r>
-      <w:r>
-        <w:rPr>
-          <w:sz w:val="24"/>
-          <w:szCs w:val="24"/>
-        </w:rPr>
-        <w:t xml:space="preserve">eneración de los archivos reproducibles tanto por el equipo </w:t>
-      </w:r>
-      <w:r>
-        <w:rPr>
-          <w:sz w:val="24"/>
-          <w:szCs w:val="24"/>
-        </w:rPr>
-        <w:t xml:space="preserve">nativo </w:t>
-      </w:r>
-      <w:r>
-        <w:rPr>
-          <w:sz w:val="24"/>
-          <w:szCs w:val="24"/>
-        </w:rPr>
-        <w:t>como por un reproductor externo con la opción de la sesión superpuesta.</w:t>
-      </w:r>
-    </w:p>
-    <w:p>
-      <w:pPr>
-        <w:jc w:val="both"/>
-        <w:rPr>
-          <w:sz w:val="24"/>
-          <w:szCs w:val="24"/>
-        </w:rPr>
-      </w:pPr>
-    </w:p>
-    <w:p>
-      <w:pPr>
-        <w:pStyle w:val="Prrafodelista"/>
+        <w:t>En la sección 4, se muestra como se desarrolla el proceso de reproducción de las diferentes sesiones sobre el equipo original.</w:t>
+      </w:r>
+      <w:r>
+        <w:rPr>
+          <w:sz w:val="24"/>
+          <w:szCs w:val="24"/>
+        </w:rPr>
+        <w:t>.</w:t>
+      </w:r>
+    </w:p>
+    <w:p>
+      <w:pPr>
+        <w:jc w:val="both"/>
+        <w:rPr>
+          <w:sz w:val="24"/>
+          <w:szCs w:val="24"/>
+        </w:rPr>
+      </w:pPr>
+    </w:p>
+    <w:p>
+      <w:pPr>
+        <w:pStyle w:val="ListParagraph"/>
         <w:numPr>
           <w:ilvl w:val="0"/>
           <w:numId w:val="26"/>
@@ -5275,35 +5756,28 @@
           <w:sz w:val="24"/>
           <w:szCs w:val="24"/>
         </w:rPr>
-        <w:t>Pro</w:t>
-      </w:r>
-      <w:r>
-        <w:rPr>
-          <w:sz w:val="24"/>
-          <w:szCs w:val="24"/>
-        </w:rPr>
-        <w:t>ceso relacionado con la</w:t>
-      </w:r>
-      <w:r>
-        <w:rPr>
-          <w:sz w:val="24"/>
-          <w:szCs w:val="24"/>
-        </w:rPr>
-        <w:t xml:space="preserve"> reproducción de los resultados en el equipo nativo.</w:t>
-      </w:r>
-    </w:p>
-    <w:p>
-      <w:pPr>
-        <w:jc w:val="both"/>
-        <w:rPr>
-          <w:sz w:val="24"/>
-          <w:szCs w:val="24"/>
-        </w:rPr>
-      </w:pPr>
-    </w:p>
-    <w:p>
-      <w:pPr>
-        <w:pStyle w:val="Prrafodelista"/>
+        <w:t xml:space="preserve">En la sección 5 se </w:t>
+      </w:r>
+      <w:r>
+        <w:rPr>
+          <w:sz w:val="24"/>
+          <w:szCs w:val="24"/>
+        </w:rPr>
+        <w:t>expone el informe con todas las herramientas software necesarias para el funcionamiento del producto, y también todas las herramientas empleadas para el desarrollo de este.</w:t>
+      </w:r>
+    </w:p>
+    <w:p>
+      <w:pPr>
+        <w:jc w:val="both"/>
+        <w:rPr>
+          <w:sz w:val="24"/>
+          <w:szCs w:val="24"/>
+        </w:rPr>
+      </w:pPr>
+    </w:p>
+    <w:p>
+      <w:pPr>
+        <w:pStyle w:val="ListParagraph"/>
         <w:numPr>
           <w:ilvl w:val="0"/>
           <w:numId w:val="26"/>
@@ -5319,37 +5793,28 @@
           <w:sz w:val="24"/>
           <w:szCs w:val="24"/>
         </w:rPr>
-        <w:t>Instalación del software necesario para el correcto funcionamiento del proyecto.</w:t>
-      </w:r>
-    </w:p>
-    <w:p>
-      <w:pPr>
-        <w:jc w:val="both"/>
-        <w:rPr>
-          <w:sz w:val="24"/>
-          <w:szCs w:val="24"/>
-        </w:rPr>
-      </w:pPr>
-    </w:p>
-    <w:p>
-      <w:pPr>
-        <w:pStyle w:val="Prrafodelista"/>
-        <w:numPr>
-          <w:ilvl w:val="0"/>
-          <w:numId w:val="26"/>
-        </w:numPr>
-        <w:jc w:val="both"/>
-        <w:rPr>
-          <w:sz w:val="24"/>
-          <w:szCs w:val="24"/>
-        </w:rPr>
-      </w:pPr>
-      <w:r>
-        <w:rPr>
-          <w:sz w:val="24"/>
-          <w:szCs w:val="24"/>
-        </w:rPr>
-        <w:t>Información relativa a la instalación y uso de este software.</w:t>
+        <w:t>Por último en la sección 6, se muestra un anexo con información relacionada a los estilos empleados en el código y en el desarrollo de los diagramas. También se incluye un glo</w:t>
+      </w:r>
+      <w:r>
+        <w:rPr>
+          <w:sz w:val="24"/>
+          <w:szCs w:val="24"/>
+        </w:rPr>
+        <w:t xml:space="preserve">sario con los acrónimos y definiciones </w:t>
+      </w:r>
+      <w:r>
+        <w:rPr>
+          <w:sz w:val="24"/>
+          <w:szCs w:val="24"/>
+        </w:rPr>
+        <w:t>empleadas</w:t>
+      </w:r>
+      <w:r>
+        <w:rPr>
+          <w:sz w:val="24"/>
+          <w:szCs w:val="24"/>
+        </w:rPr>
+        <w:t xml:space="preserve"> a lo largo de este tercer documento.</w:t>
       </w:r>
     </w:p>
     <w:p>
@@ -5434,56 +5899,44 @@
           <w:sz w:val="24"/>
           <w:szCs w:val="24"/>
         </w:rPr>
-        <w:t xml:space="preserve">En la página siguiente se puede encontrar el diagrama </w:t>
-      </w:r>
-      <w:r>
-        <w:rPr>
-          <w:sz w:val="24"/>
-          <w:szCs w:val="24"/>
-        </w:rPr>
-        <w:t>de funcionamiento general del programa, a través del diagrama del script maestro</w:t>
-      </w:r>
-      <w:r>
-        <w:rPr>
-          <w:sz w:val="24"/>
-          <w:szCs w:val="24"/>
-        </w:rPr>
-        <w:t xml:space="preserve"> “Menu.sh”.</w:t>
-      </w:r>
-    </w:p>
-    <w:p>
-      <w:pPr>
-        <w:jc w:val="both"/>
-        <w:rPr>
-          <w:sz w:val="24"/>
-          <w:szCs w:val="24"/>
-        </w:rPr>
-      </w:pPr>
-    </w:p>
-    <w:p>
-      <w:pPr>
-        <w:jc w:val="both"/>
-        <w:rPr>
-          <w:sz w:val="24"/>
-          <w:szCs w:val="24"/>
-        </w:rPr>
-      </w:pPr>
-      <w:r>
-        <w:rPr>
-          <w:sz w:val="24"/>
-          <w:szCs w:val="24"/>
-        </w:rPr>
-        <w:t>En el Anexo I se pueden encontrar tanto las reglas de diseño de este proyecto, como las opciones de diseño escogidas para la creación de los diagramas de flujos de estado.</w:t>
-      </w:r>
-    </w:p>
-    <w:p>
-      <w:pPr>
-        <w:jc w:val="both"/>
-        <w:rPr>
-          <w:sz w:val="24"/>
-          <w:szCs w:val="24"/>
-        </w:rPr>
-      </w:pPr>
+        <w:lastRenderedPageBreak/>
+        <w:t xml:space="preserve">En el diagrama que se muestra a </w:t>
+      </w:r>
+      <w:r>
+        <w:rPr>
+          <w:sz w:val="24"/>
+          <w:szCs w:val="24"/>
+        </w:rPr>
+        <w:t>continuación</w:t>
+      </w:r>
+      <w:r>
+        <w:rPr>
+          <w:sz w:val="24"/>
+          <w:szCs w:val="24"/>
+        </w:rPr>
+        <w:t xml:space="preserve"> se puede observar los diferentes scripts que se lanzan, es decir las diferentes funcionalidades que se activan</w:t>
+      </w:r>
+      <w:r>
+        <w:rPr>
+          <w:sz w:val="24"/>
+          <w:szCs w:val="24"/>
+        </w:rPr>
+        <w:t>, en función de la opción elegida</w:t>
+      </w:r>
+      <w:r>
+        <w:rPr>
+          <w:sz w:val="24"/>
+          <w:szCs w:val="24"/>
+        </w:rPr>
+        <w:t xml:space="preserve"> por el usuario</w:t>
+      </w:r>
+      <w:r>
+        <w:rPr>
+          <w:sz w:val="24"/>
+          <w:szCs w:val="24"/>
+        </w:rPr>
+        <w:t xml:space="preserve"> ya sea en el menú principal o en algún submenú.</w:t>
+      </w:r>
     </w:p>
     <w:p>
       <w:pPr>
@@ -5501,20 +5954,12 @@
       <w:r>
         <w:rPr>
           <w:noProof/>
-        </w:rPr>
-        <w:lastRenderedPageBreak/>
+          <w:lang w:val="en-US" w:eastAsia="en-US"/>
+        </w:rPr>
         <w:drawing>
-          <wp:anchor distT="0" distB="0" distL="114300" distR="114300" simplePos="0" relativeHeight="251658240" behindDoc="0" locked="0" layoutInCell="1" allowOverlap="1" wp14:anchorId="6A31387C" wp14:editId="67AC0A05">
-            <wp:simplePos x="0" y="0"/>
-            <wp:positionH relativeFrom="margin">
-              <wp:align>center</wp:align>
-            </wp:positionH>
-            <wp:positionV relativeFrom="margin">
-              <wp:align>top</wp:align>
-            </wp:positionV>
-            <wp:extent cx="7513320" cy="4364990"/>
-            <wp:effectExtent l="0" t="635" r="4445" b="4445"/>
-            <wp:wrapSquare wrapText="bothSides"/>
+          <wp:inline distT="0" distB="0" distL="0" distR="0" wp14:anchorId="0DC03A2D" wp14:editId="5B7888A8">
+            <wp:extent cx="7482620" cy="5553956"/>
+            <wp:effectExtent l="0" t="7302" r="0" b="0"/>
             <wp:docPr id="1" name="Picture 1"/>
             <wp:cNvGraphicFramePr>
               <a:graphicFrameLocks xmlns:a="http://schemas.openxmlformats.org/drawingml/2006/main" noChangeAspect="1"/>
@@ -5523,17 +5968,11 @@
               <a:graphicData uri="http://schemas.openxmlformats.org/drawingml/2006/picture">
                 <pic:pic xmlns:pic="http://schemas.openxmlformats.org/drawingml/2006/picture">
                   <pic:nvPicPr>
-                    <pic:cNvPr id="1" name=""/>
+                    <pic:cNvPr id="0" name=""/>
                     <pic:cNvPicPr/>
                   </pic:nvPicPr>
                   <pic:blipFill>
-                    <a:blip r:embed="rId13">
-                      <a:extLst>
-                        <a:ext uri="{28A0092B-C50C-407E-A947-70E740481C1C}">
-                          <a14:useLocalDpi xmlns:a14="http://schemas.microsoft.com/office/drawing/2010/main" val="0"/>
-                        </a:ext>
-                      </a:extLst>
-                    </a:blip>
+                    <a:blip r:embed="rId13"/>
                     <a:stretch>
                       <a:fillRect/>
                     </a:stretch>
@@ -5541,7 +5980,7 @@
                   <pic:spPr>
                     <a:xfrm rot="16200000">
                       <a:off x="0" y="0"/>
-                      <a:ext cx="7513320" cy="4364990"/>
+                      <a:ext cx="7539978" cy="5596530"/>
                     </a:xfrm>
                     <a:prstGeom prst="rect">
                       <a:avLst/>
@@ -5550,10 +5989,7 @@
                 </pic:pic>
               </a:graphicData>
             </a:graphic>
-            <wp14:sizeRelH relativeFrom="margin">
-              <wp14:pctWidth>0</wp14:pctWidth>
-            </wp14:sizeRelH>
-          </wp:anchor>
+          </wp:inline>
         </w:drawing>
       </w:r>
       <w:r>
@@ -5562,18 +5998,18 @@
     </w:p>
     <w:p>
       <w:pPr>
-        <w:pStyle w:val="Epgrafe"/>
+        <w:pStyle w:val="Caption"/>
         <w:jc w:val="center"/>
       </w:pPr>
-      <w:bookmarkStart w:id="3" w:name="_Toc401738851"/>
-      <w:bookmarkStart w:id="4" w:name="_Toc401738883"/>
-      <w:bookmarkStart w:id="5" w:name="_Toc401744583"/>
-      <w:bookmarkStart w:id="6" w:name="_Toc401747777"/>
-      <w:bookmarkStart w:id="7" w:name="_Toc401750279"/>
-    </w:p>
-    <w:p>
-      <w:pPr>
-        <w:pStyle w:val="Epgrafe"/>
+      <w:bookmarkStart w:id="5" w:name="_Toc401738851"/>
+      <w:bookmarkStart w:id="6" w:name="_Toc401738883"/>
+      <w:bookmarkStart w:id="7" w:name="_Toc401744583"/>
+      <w:bookmarkStart w:id="8" w:name="_Toc401747777"/>
+      <w:bookmarkStart w:id="9" w:name="_Toc401750279"/>
+    </w:p>
+    <w:p>
+      <w:pPr>
+        <w:pStyle w:val="Caption"/>
         <w:jc w:val="center"/>
         <w:rPr>
           <w:sz w:val="24"/>
@@ -5598,7 +6034,7 @@
         </w:rPr>
         <w:t>1</w:t>
       </w:r>
-      <w:bookmarkEnd w:id="3"/>
+      <w:bookmarkEnd w:id="5"/>
       <w:r>
         <w:rPr>
           <w:noProof/>
@@ -5608,57 +6044,21 @@
       <w:r>
         <w:t>: Menu.sh</w:t>
       </w:r>
-      <w:bookmarkEnd w:id="4"/>
-      <w:bookmarkEnd w:id="5"/>
       <w:bookmarkEnd w:id="6"/>
       <w:bookmarkEnd w:id="7"/>
-    </w:p>
-    <w:p>
-      <w:pPr>
-        <w:jc w:val="both"/>
-        <w:rPr>
-          <w:sz w:val="24"/>
-          <w:szCs w:val="24"/>
-        </w:rPr>
-      </w:pPr>
-    </w:p>
-    <w:p>
-      <w:pPr>
-        <w:jc w:val="both"/>
-        <w:rPr>
-          <w:sz w:val="24"/>
-          <w:szCs w:val="24"/>
-        </w:rPr>
-      </w:pPr>
-    </w:p>
-    <w:p>
-      <w:pPr>
-        <w:jc w:val="both"/>
-        <w:rPr>
-          <w:sz w:val="24"/>
-          <w:szCs w:val="24"/>
-        </w:rPr>
-      </w:pPr>
-    </w:p>
-    <w:p>
-      <w:pPr>
-        <w:jc w:val="both"/>
-        <w:rPr>
-          <w:sz w:val="24"/>
-          <w:szCs w:val="24"/>
-        </w:rPr>
-      </w:pPr>
-    </w:p>
-    <w:p>
-      <w:pPr>
-        <w:pStyle w:val="Ttulo1"/>
-      </w:pPr>
-      <w:bookmarkStart w:id="8" w:name="_Toc402169894"/>
+      <w:bookmarkEnd w:id="8"/>
+      <w:bookmarkEnd w:id="9"/>
+    </w:p>
+    <w:p>
+      <w:pPr>
+        <w:pStyle w:val="Heading1"/>
+      </w:pPr>
+      <w:bookmarkStart w:id="10" w:name="_Toc402353209"/>
       <w:r>
         <w:lastRenderedPageBreak/>
         <w:t>GRABACIÓN DE LA ESTACIÓN</w:t>
       </w:r>
-      <w:bookmarkEnd w:id="8"/>
+      <w:bookmarkEnd w:id="10"/>
     </w:p>
     <w:p/>
     <w:p/>
@@ -5709,11 +6109,12 @@
     </w:p>
     <w:p>
       <w:pPr>
-        <w:pStyle w:val="Prrafodelista"/>
+        <w:pStyle w:val="ListParagraph"/>
         <w:numPr>
           <w:ilvl w:val="0"/>
           <w:numId w:val="18"/>
         </w:numPr>
+        <w:jc w:val="both"/>
         <w:rPr>
           <w:sz w:val="24"/>
           <w:szCs w:val="24"/>
@@ -5729,19 +6130,21 @@
     </w:p>
     <w:p>
       <w:pPr>
-        <w:rPr>
-          <w:sz w:val="24"/>
-          <w:szCs w:val="24"/>
-        </w:rPr>
-      </w:pPr>
-    </w:p>
-    <w:p>
-      <w:pPr>
-        <w:pStyle w:val="Prrafodelista"/>
+        <w:jc w:val="both"/>
+        <w:rPr>
+          <w:sz w:val="24"/>
+          <w:szCs w:val="24"/>
+        </w:rPr>
+      </w:pPr>
+    </w:p>
+    <w:p>
+      <w:pPr>
+        <w:pStyle w:val="ListParagraph"/>
         <w:numPr>
           <w:ilvl w:val="0"/>
           <w:numId w:val="18"/>
         </w:numPr>
+        <w:jc w:val="both"/>
         <w:rPr>
           <w:sz w:val="24"/>
           <w:szCs w:val="24"/>
@@ -5757,19 +6160,21 @@
     </w:p>
     <w:p>
       <w:pPr>
-        <w:rPr>
-          <w:sz w:val="24"/>
-          <w:szCs w:val="24"/>
-        </w:rPr>
-      </w:pPr>
-    </w:p>
-    <w:p>
-      <w:pPr>
-        <w:pStyle w:val="Prrafodelista"/>
+        <w:jc w:val="both"/>
+        <w:rPr>
+          <w:sz w:val="24"/>
+          <w:szCs w:val="24"/>
+        </w:rPr>
+      </w:pPr>
+    </w:p>
+    <w:p>
+      <w:pPr>
+        <w:pStyle w:val="ListParagraph"/>
         <w:numPr>
           <w:ilvl w:val="0"/>
           <w:numId w:val="18"/>
         </w:numPr>
+        <w:jc w:val="both"/>
         <w:rPr>
           <w:sz w:val="24"/>
           <w:szCs w:val="24"/>
@@ -5799,19 +6204,21 @@
     </w:p>
     <w:p>
       <w:pPr>
-        <w:rPr>
-          <w:sz w:val="24"/>
-          <w:szCs w:val="24"/>
-        </w:rPr>
-      </w:pPr>
-    </w:p>
-    <w:p>
-      <w:pPr>
-        <w:pStyle w:val="Prrafodelista"/>
+        <w:jc w:val="both"/>
+        <w:rPr>
+          <w:sz w:val="24"/>
+          <w:szCs w:val="24"/>
+        </w:rPr>
+      </w:pPr>
+    </w:p>
+    <w:p>
+      <w:pPr>
+        <w:pStyle w:val="ListParagraph"/>
         <w:numPr>
           <w:ilvl w:val="0"/>
           <w:numId w:val="18"/>
         </w:numPr>
+        <w:jc w:val="both"/>
         <w:rPr>
           <w:sz w:val="24"/>
           <w:szCs w:val="24"/>
@@ -5842,26 +6249,27 @@
     </w:p>
     <w:p>
       <w:pPr>
-        <w:pStyle w:val="Prrafodelista"/>
-        <w:rPr>
-          <w:sz w:val="24"/>
-          <w:szCs w:val="24"/>
-        </w:rPr>
-      </w:pPr>
-    </w:p>
-    <w:p>
-      <w:pPr>
-        <w:pStyle w:val="Ttulo2"/>
-      </w:pPr>
-      <w:bookmarkStart w:id="9" w:name="_Toc402169895"/>
+        <w:pStyle w:val="ListParagraph"/>
+        <w:rPr>
+          <w:sz w:val="24"/>
+          <w:szCs w:val="24"/>
+        </w:rPr>
+      </w:pPr>
+    </w:p>
+    <w:p>
+      <w:pPr>
+        <w:pStyle w:val="Heading2"/>
+      </w:pPr>
+      <w:bookmarkStart w:id="11" w:name="_Toc402353210"/>
       <w:r>
         <w:t>Creación de una nueva sesión de grabación</w:t>
       </w:r>
-      <w:bookmarkEnd w:id="9"/>
+      <w:bookmarkEnd w:id="11"/>
     </w:p>
     <w:p/>
     <w:p>
       <w:pPr>
+        <w:jc w:val="both"/>
         <w:rPr>
           <w:sz w:val="24"/>
           <w:szCs w:val="24"/>
@@ -5941,7 +6349,7 @@
     </w:p>
     <w:p>
       <w:pPr>
-        <w:pStyle w:val="Prrafodelista"/>
+        <w:pStyle w:val="ListParagraph"/>
         <w:numPr>
           <w:ilvl w:val="0"/>
           <w:numId w:val="19"/>
@@ -5961,20 +6369,21 @@
     </w:p>
     <w:p>
       <w:pPr>
-        <w:pStyle w:val="Prrafodelista"/>
-        <w:rPr>
-          <w:sz w:val="24"/>
-          <w:szCs w:val="24"/>
-        </w:rPr>
-      </w:pPr>
-    </w:p>
-    <w:p>
-      <w:pPr>
-        <w:pStyle w:val="Prrafodelista"/>
+        <w:pStyle w:val="ListParagraph"/>
+        <w:rPr>
+          <w:sz w:val="24"/>
+          <w:szCs w:val="24"/>
+        </w:rPr>
+      </w:pPr>
+    </w:p>
+    <w:p>
+      <w:pPr>
+        <w:pStyle w:val="ListParagraph"/>
         <w:numPr>
           <w:ilvl w:val="0"/>
           <w:numId w:val="19"/>
         </w:numPr>
+        <w:jc w:val="both"/>
         <w:rPr>
           <w:sz w:val="24"/>
           <w:szCs w:val="24"/>
@@ -5998,11 +6407,12 @@
     </w:p>
     <w:p>
       <w:pPr>
-        <w:pStyle w:val="Prrafodelista"/>
+        <w:pStyle w:val="ListParagraph"/>
         <w:numPr>
           <w:ilvl w:val="0"/>
           <w:numId w:val="19"/>
         </w:numPr>
+        <w:jc w:val="both"/>
         <w:rPr>
           <w:sz w:val="24"/>
           <w:szCs w:val="24"/>
@@ -6026,11 +6436,12 @@
     </w:p>
     <w:p>
       <w:pPr>
-        <w:pStyle w:val="Prrafodelista"/>
+        <w:pStyle w:val="ListParagraph"/>
         <w:numPr>
           <w:ilvl w:val="0"/>
           <w:numId w:val="19"/>
         </w:numPr>
+        <w:jc w:val="both"/>
         <w:rPr>
           <w:sz w:val="24"/>
           <w:szCs w:val="24"/>
@@ -6068,11 +6479,12 @@
     </w:p>
     <w:p>
       <w:pPr>
-        <w:pStyle w:val="Prrafodelista"/>
+        <w:pStyle w:val="ListParagraph"/>
         <w:numPr>
           <w:ilvl w:val="0"/>
           <w:numId w:val="19"/>
         </w:numPr>
+        <w:jc w:val="both"/>
         <w:rPr>
           <w:sz w:val="24"/>
           <w:szCs w:val="24"/>
@@ -6087,7 +6499,7 @@
       </w:r>
       <w:r>
         <w:rPr>
-          <w:rStyle w:val="Refdenotaalpie"/>
+          <w:rStyle w:val="FootnoteReference"/>
           <w:sz w:val="24"/>
           <w:szCs w:val="24"/>
         </w:rPr>
@@ -6149,216 +6561,119 @@
     </w:p>
     <w:p>
       <w:pPr>
-        <w:pStyle w:val="Prrafodelista"/>
+        <w:pStyle w:val="ListParagraph"/>
         <w:numPr>
           <w:ilvl w:val="0"/>
           <w:numId w:val="19"/>
         </w:numPr>
-        <w:rPr>
-          <w:sz w:val="24"/>
-          <w:szCs w:val="24"/>
-        </w:rPr>
-      </w:pPr>
-      <w:r>
-        <w:rPr>
-          <w:sz w:val="24"/>
-          <w:szCs w:val="24"/>
-        </w:rPr>
-        <w:t>Por último información relacionada con la duración de los videos generados.</w:t>
-      </w:r>
-    </w:p>
-    <w:p>
-      <w:pPr>
-        <w:jc w:val="both"/>
-        <w:rPr>
-          <w:sz w:val="24"/>
-          <w:szCs w:val="24"/>
-        </w:rPr>
-      </w:pPr>
-    </w:p>
-    <w:p>
-      <w:pPr>
-        <w:jc w:val="both"/>
-        <w:rPr>
-          <w:sz w:val="24"/>
-          <w:szCs w:val="24"/>
-        </w:rPr>
-      </w:pPr>
-      <w:r>
-        <w:rPr>
-          <w:sz w:val="24"/>
-          <w:szCs w:val="24"/>
-        </w:rPr>
-        <w:t xml:space="preserve">Tras la </w:t>
-      </w:r>
-      <w:r>
-        <w:rPr>
-          <w:sz w:val="24"/>
-          <w:szCs w:val="24"/>
-        </w:rPr>
-        <w:t>confirmación</w:t>
-      </w:r>
-      <w:r>
-        <w:rPr>
-          <w:sz w:val="24"/>
-          <w:szCs w:val="24"/>
-        </w:rPr>
-        <w:t xml:space="preserve"> final por parte del usuario de que todos los datos fueron introducidos correctamente. </w:t>
-      </w:r>
-      <w:r>
-        <w:rPr>
-          <w:sz w:val="24"/>
-          <w:szCs w:val="24"/>
-        </w:rPr>
-        <w:t xml:space="preserve">Se </w:t>
-      </w:r>
-      <w:r>
-        <w:rPr>
-          <w:sz w:val="24"/>
-          <w:szCs w:val="24"/>
-        </w:rPr>
-        <w:t xml:space="preserve"> procede a la </w:t>
-      </w:r>
-      <w:r>
-        <w:rPr>
-          <w:sz w:val="24"/>
-          <w:szCs w:val="24"/>
-        </w:rPr>
-        <w:t>creación de</w:t>
-      </w:r>
-      <w:r>
-        <w:rPr>
-          <w:sz w:val="24"/>
-          <w:szCs w:val="24"/>
-        </w:rPr>
-        <w:t xml:space="preserve"> un archivo</w:t>
-      </w:r>
-      <w:r>
-        <w:rPr>
-          <w:sz w:val="24"/>
-          <w:szCs w:val="24"/>
-        </w:rPr>
-        <w:t xml:space="preserve"> del tipo “</w:t>
-      </w:r>
-      <w:r>
-        <w:rPr>
-          <w:sz w:val="24"/>
-          <w:szCs w:val="24"/>
-        </w:rPr>
-        <w:t>txt</w:t>
-      </w:r>
-      <w:r>
-        <w:rPr>
-          <w:sz w:val="24"/>
-          <w:szCs w:val="24"/>
-        </w:rPr>
-        <w:t xml:space="preserve">” </w:t>
-      </w:r>
-      <w:r>
-        <w:rPr>
-          <w:sz w:val="24"/>
-          <w:szCs w:val="24"/>
-        </w:rPr>
-        <w:t xml:space="preserve"> </w:t>
-      </w:r>
-      <w:r>
-        <w:rPr>
-          <w:sz w:val="24"/>
-          <w:szCs w:val="24"/>
-        </w:rPr>
-        <w:t xml:space="preserve">con la </w:t>
-      </w:r>
-      <w:r>
-        <w:rPr>
-          <w:sz w:val="24"/>
-          <w:szCs w:val="24"/>
-        </w:rPr>
-        <w:t>configuración</w:t>
-      </w:r>
-      <w:r>
-        <w:rPr>
-          <w:sz w:val="24"/>
-          <w:szCs w:val="24"/>
-        </w:rPr>
-        <w:t xml:space="preserve"> creada</w:t>
-      </w:r>
-      <w:r>
-        <w:rPr>
-          <w:sz w:val="24"/>
-          <w:szCs w:val="24"/>
-        </w:rPr>
-        <w:t>. Si es l</w:t>
-      </w:r>
-      <w:r>
-        <w:rPr>
-          <w:sz w:val="24"/>
-          <w:szCs w:val="24"/>
-        </w:rPr>
-        <w:t>a primera vez que se ejecuta es</w:t>
-      </w:r>
-      <w:r>
-        <w:rPr>
-          <w:sz w:val="24"/>
-          <w:szCs w:val="24"/>
-        </w:rPr>
-        <w:t>te script, cre</w:t>
-      </w:r>
-      <w:r>
-        <w:rPr>
-          <w:sz w:val="24"/>
-          <w:szCs w:val="24"/>
-        </w:rPr>
-        <w:t>a</w:t>
-      </w:r>
-      <w:r>
-        <w:rPr>
-          <w:sz w:val="24"/>
-          <w:szCs w:val="24"/>
-        </w:rPr>
-        <w:t xml:space="preserve">rá </w:t>
-      </w:r>
-      <w:r>
-        <w:rPr>
-          <w:sz w:val="24"/>
-          <w:szCs w:val="24"/>
-        </w:rPr>
-        <w:t>previamente</w:t>
-      </w:r>
-      <w:r>
-        <w:rPr>
-          <w:sz w:val="24"/>
-          <w:szCs w:val="24"/>
-        </w:rPr>
-        <w:t xml:space="preserve"> una carpeta para poder </w:t>
-      </w:r>
-      <w:r>
-        <w:rPr>
-          <w:sz w:val="24"/>
-          <w:szCs w:val="24"/>
-        </w:rPr>
-        <w:t>guardar</w:t>
-      </w:r>
-      <w:r>
-        <w:rPr>
-          <w:sz w:val="24"/>
-          <w:szCs w:val="24"/>
-        </w:rPr>
-        <w:t xml:space="preserve"> en el futuro todos los </w:t>
-      </w:r>
-      <w:r>
-        <w:rPr>
-          <w:sz w:val="24"/>
-          <w:szCs w:val="24"/>
-        </w:rPr>
-        <w:t>archivos</w:t>
-      </w:r>
-      <w:r>
-        <w:rPr>
-          <w:sz w:val="24"/>
-          <w:szCs w:val="24"/>
-        </w:rPr>
-        <w:t xml:space="preserve"> de configuración generados.</w:t>
-      </w:r>
+        <w:jc w:val="both"/>
+        <w:rPr>
+          <w:sz w:val="24"/>
+          <w:szCs w:val="24"/>
+        </w:rPr>
+      </w:pPr>
+      <w:r>
+        <w:rPr>
+          <w:sz w:val="24"/>
+          <w:szCs w:val="24"/>
+        </w:rPr>
+        <w:t xml:space="preserve">Por último información relacionada con la duración </w:t>
+      </w:r>
+      <w:r>
+        <w:rPr>
+          <w:sz w:val="24"/>
+          <w:szCs w:val="24"/>
+        </w:rPr>
+        <w:t>la sesión de grabación y la duración de</w:t>
+      </w:r>
+      <w:r>
+        <w:rPr>
+          <w:sz w:val="24"/>
+          <w:szCs w:val="24"/>
+        </w:rPr>
+        <w:t xml:space="preserve"> los </w:t>
+      </w:r>
+      <w:r>
+        <w:rPr>
+          <w:sz w:val="24"/>
+          <w:szCs w:val="24"/>
+        </w:rPr>
+        <w:t>archivos finales</w:t>
+      </w:r>
+      <w:r>
+        <w:rPr>
+          <w:sz w:val="24"/>
+          <w:szCs w:val="24"/>
+        </w:rPr>
+        <w:t>.</w:t>
+      </w:r>
+    </w:p>
+    <w:p>
+      <w:pPr>
+        <w:jc w:val="both"/>
+        <w:rPr>
+          <w:sz w:val="24"/>
+          <w:szCs w:val="24"/>
+        </w:rPr>
+      </w:pPr>
+    </w:p>
+    <w:p>
+      <w:pPr>
+        <w:jc w:val="both"/>
+        <w:rPr>
+          <w:sz w:val="24"/>
+          <w:szCs w:val="24"/>
+        </w:rPr>
+      </w:pPr>
+      <w:r>
+        <w:rPr>
+          <w:sz w:val="24"/>
+          <w:szCs w:val="24"/>
+        </w:rPr>
+        <w:t xml:space="preserve">En el diagrama número 2, se puede observar el proceso que se lleva a cabo. Una vez lanzado el script, y si es la primera vez que se ejecuta este, se procede a la creación de una carpeta que permita almacenar la configuración que se va a crear y las futuras posibles. A continuación el usuario mantiene un diálogo con el script, en el cual este le preguntará los valores que quiere introducir para cada uno de los campos que se han de rellenar. Una vez finalizado este, se mostrará un resumen con todas los valores seleccionados y se pedirá al usuario que confirme si </w:t>
+      </w:r>
+      <w:r>
+        <w:rPr>
+          <w:sz w:val="24"/>
+          <w:szCs w:val="24"/>
+        </w:rPr>
+        <w:lastRenderedPageBreak/>
+        <w:t>está de acuerdo con cada uno de estos. Si la respuesta es afirmativa se procederá a la creación de un archivo de tipo “texto plano” con el nombre seleccionado en la carpeta previamente creada.</w:t>
+      </w:r>
+    </w:p>
+    <w:p>
+      <w:pPr>
+        <w:jc w:val="both"/>
+        <w:rPr>
+          <w:sz w:val="24"/>
+          <w:szCs w:val="24"/>
+        </w:rPr>
+      </w:pPr>
+    </w:p>
+    <w:p>
+      <w:pPr>
+        <w:jc w:val="both"/>
+        <w:rPr>
+          <w:sz w:val="24"/>
+          <w:szCs w:val="24"/>
+        </w:rPr>
+      </w:pPr>
+      <w:r>
+        <w:rPr>
+          <w:sz w:val="24"/>
+          <w:szCs w:val="24"/>
+        </w:rPr>
+        <w:t>En el Anexo, se muestra la estructura que tiene un archivo de configuración.</w:t>
+      </w:r>
+    </w:p>
+    <w:p>
+      <w:pPr>
+        <w:jc w:val="both"/>
+        <w:rPr>
+          <w:sz w:val="24"/>
+          <w:szCs w:val="24"/>
+        </w:rPr>
+      </w:pPr>
     </w:p>
     <w:p>
       <w:pPr>
@@ -6374,12 +6689,13 @@
       <w:r>
         <w:rPr>
           <w:noProof/>
+          <w:lang w:val="en-US" w:eastAsia="en-US"/>
         </w:rPr>
         <w:drawing>
-          <wp:inline distT="0" distB="0" distL="0" distR="0" wp14:anchorId="7E686860" wp14:editId="0273E20E">
-            <wp:extent cx="4237464" cy="7233608"/>
-            <wp:effectExtent l="0" t="0" r="0" b="5715"/>
-            <wp:docPr id="3" name="Picture 3"/>
+          <wp:inline distT="0" distB="0" distL="0" distR="0" wp14:anchorId="063312E9" wp14:editId="48636F98">
+            <wp:extent cx="3545059" cy="6675961"/>
+            <wp:effectExtent l="0" t="0" r="0" b="0"/>
+            <wp:docPr id="14" name="Picture 14"/>
             <wp:cNvGraphicFramePr>
               <a:graphicFrameLocks xmlns:a="http://schemas.openxmlformats.org/drawingml/2006/main" noChangeAspect="1"/>
             </wp:cNvGraphicFramePr>
@@ -6399,7 +6715,7 @@
                   <pic:spPr>
                     <a:xfrm>
                       <a:off x="0" y="0"/>
-                      <a:ext cx="4242329" cy="7241912"/>
+                      <a:ext cx="3545678" cy="6677126"/>
                     </a:xfrm>
                     <a:prstGeom prst="rect">
                       <a:avLst/>
@@ -6414,18 +6730,18 @@
     </w:p>
     <w:p>
       <w:pPr>
-        <w:pStyle w:val="Epgrafe"/>
+        <w:pStyle w:val="Caption"/>
         <w:jc w:val="center"/>
       </w:pPr>
-      <w:bookmarkStart w:id="10" w:name="_Toc401738852"/>
-      <w:bookmarkStart w:id="11" w:name="_Toc401738884"/>
-      <w:bookmarkStart w:id="12" w:name="_Toc401744584"/>
-      <w:bookmarkStart w:id="13" w:name="_Toc401747778"/>
-      <w:bookmarkStart w:id="14" w:name="_Toc401750280"/>
-    </w:p>
-    <w:p>
-      <w:pPr>
-        <w:pStyle w:val="Epgrafe"/>
+      <w:bookmarkStart w:id="12" w:name="_Toc401738852"/>
+      <w:bookmarkStart w:id="13" w:name="_Toc401738884"/>
+      <w:bookmarkStart w:id="14" w:name="_Toc401744584"/>
+      <w:bookmarkStart w:id="15" w:name="_Toc401747778"/>
+      <w:bookmarkStart w:id="16" w:name="_Toc401750280"/>
+    </w:p>
+    <w:p>
+      <w:pPr>
+        <w:pStyle w:val="Caption"/>
         <w:jc w:val="center"/>
         <w:rPr>
           <w:sz w:val="24"/>
@@ -6459,67 +6775,49 @@
       <w:r>
         <w:t>: Script saveSession.sh</w:t>
       </w:r>
-      <w:bookmarkEnd w:id="10"/>
-      <w:bookmarkEnd w:id="11"/>
       <w:bookmarkEnd w:id="12"/>
       <w:bookmarkEnd w:id="13"/>
       <w:bookmarkEnd w:id="14"/>
-    </w:p>
-    <w:p>
-      <w:pPr>
-        <w:jc w:val="both"/>
-        <w:rPr>
-          <w:sz w:val="24"/>
-          <w:szCs w:val="24"/>
-        </w:rPr>
-      </w:pPr>
-    </w:p>
-    <w:p>
-      <w:pPr>
-        <w:jc w:val="both"/>
-        <w:rPr>
-          <w:sz w:val="24"/>
-          <w:szCs w:val="24"/>
-        </w:rPr>
-      </w:pPr>
-    </w:p>
-    <w:p>
-      <w:pPr>
-        <w:jc w:val="both"/>
-        <w:rPr>
-          <w:sz w:val="24"/>
-          <w:szCs w:val="24"/>
-        </w:rPr>
-      </w:pPr>
-    </w:p>
-    <w:p>
-      <w:pPr>
-        <w:jc w:val="both"/>
-        <w:rPr>
-          <w:sz w:val="24"/>
-          <w:szCs w:val="24"/>
-        </w:rPr>
-      </w:pPr>
-    </w:p>
-    <w:p>
-      <w:pPr>
-        <w:jc w:val="both"/>
-        <w:rPr>
-          <w:sz w:val="24"/>
-          <w:szCs w:val="24"/>
-        </w:rPr>
-      </w:pPr>
-    </w:p>
-    <w:p>
-      <w:pPr>
-        <w:pStyle w:val="Ttulo2"/>
-      </w:pPr>
-      <w:bookmarkStart w:id="15" w:name="_Toc402169896"/>
+      <w:bookmarkEnd w:id="15"/>
+      <w:bookmarkEnd w:id="16"/>
+    </w:p>
+    <w:p>
+      <w:pPr>
+        <w:jc w:val="both"/>
+        <w:rPr>
+          <w:sz w:val="24"/>
+          <w:szCs w:val="24"/>
+        </w:rPr>
+      </w:pPr>
+    </w:p>
+    <w:p>
+      <w:pPr>
+        <w:jc w:val="both"/>
+        <w:rPr>
+          <w:sz w:val="24"/>
+          <w:szCs w:val="24"/>
+        </w:rPr>
+      </w:pPr>
+    </w:p>
+    <w:p>
+      <w:pPr>
+        <w:jc w:val="both"/>
+        <w:rPr>
+          <w:sz w:val="24"/>
+          <w:szCs w:val="24"/>
+        </w:rPr>
+      </w:pPr>
+    </w:p>
+    <w:p>
+      <w:pPr>
+        <w:pStyle w:val="Heading2"/>
+      </w:pPr>
+      <w:bookmarkStart w:id="17" w:name="_Toc402353211"/>
       <w:r>
         <w:lastRenderedPageBreak/>
         <w:t>Iniciación de nueva sesión de grabación</w:t>
       </w:r>
-      <w:bookmarkEnd w:id="15"/>
+      <w:bookmarkEnd w:id="17"/>
     </w:p>
     <w:p/>
     <w:p>
@@ -6595,7 +6893,42 @@
           <w:sz w:val="24"/>
           <w:szCs w:val="24"/>
         </w:rPr>
-        <w:t xml:space="preserve">El usuario ha de empezar seleccionando el archivo de configuración para la sesión de grabación que va a comenzar. Una vez seleccionado, se lanzan las tres instancias de FFmpeg encargadas de la grabación de </w:t>
+        <w:t>En el diagrama número 3 se puede observar el proceso que es llevado a cabo por programa. Inicialmente e</w:t>
+      </w:r>
+      <w:r>
+        <w:rPr>
+          <w:sz w:val="24"/>
+          <w:szCs w:val="24"/>
+        </w:rPr>
+        <w:t xml:space="preserve">l </w:t>
+      </w:r>
+      <w:r>
+        <w:rPr>
+          <w:sz w:val="24"/>
+          <w:szCs w:val="24"/>
+        </w:rPr>
+        <w:t>script le pregunta al usuario por el tipo de configuración que desea emplear para la nueva sesión de grabación. Una vez seleccionado este a partir de la introducción de su nombre</w:t>
+      </w:r>
+      <w:r>
+        <w:rPr>
+          <w:sz w:val="24"/>
+          <w:szCs w:val="24"/>
+        </w:rPr>
+        <w:t xml:space="preserve"> se lanzan las tres </w:t>
+      </w:r>
+      <w:r>
+        <w:rPr>
+          <w:sz w:val="24"/>
+          <w:szCs w:val="24"/>
+        </w:rPr>
+        <w:t>nuevos scripts encargado</w:t>
+      </w:r>
+      <w:r>
+        <w:rPr>
+          <w:sz w:val="24"/>
+          <w:szCs w:val="24"/>
+        </w:rPr>
+        <w:t xml:space="preserve">s de la grabación de </w:t>
       </w:r>
       <w:r>
         <w:rPr>
@@ -6669,14 +7002,82 @@
           <w:sz w:val="24"/>
           <w:szCs w:val="24"/>
         </w:rPr>
-        <w:t>Se emplea la variable “c</w:t>
-      </w:r>
-      <w:r>
-        <w:rPr>
-          <w:sz w:val="24"/>
-          <w:szCs w:val="24"/>
-        </w:rPr>
-        <w:t>ontador” para dividir la sesión de grabación en sesiones de menor duración y así trabajar con archivos menos pesados. Por ello se calcula de la siguiente forma:</w:t>
+        <w:t xml:space="preserve">El programa recibe como entrada tanto el video como el audio en bruto procedente del equipo, por lo que el primer paso que debe de hacer es crear la sesión a partir de este flujo multimedia. </w:t>
+      </w:r>
+    </w:p>
+    <w:p>
+      <w:pPr>
+        <w:jc w:val="both"/>
+        <w:rPr>
+          <w:b/>
+          <w:sz w:val="24"/>
+          <w:szCs w:val="24"/>
+        </w:rPr>
+      </w:pPr>
+      <w:r>
+        <w:rPr>
+          <w:b/>
+          <w:sz w:val="24"/>
+          <w:szCs w:val="24"/>
+        </w:rPr>
+        <w:t>El script accede al archivo de configuración donde el usuario ya definió la duración tanto de la sesión de grabación como de los archivos finales, a través de las variables “SESSIONTIME”</w:t>
+      </w:r>
+      <w:r>
+        <w:rPr>
+          <w:b/>
+          <w:sz w:val="24"/>
+          <w:szCs w:val="24"/>
+        </w:rPr>
+        <w:t xml:space="preserve"> y XXXXXXXXXXXXX. </w:t>
+      </w:r>
+      <w:r>
+        <w:rPr>
+          <w:sz w:val="24"/>
+          <w:szCs w:val="24"/>
+        </w:rPr>
+        <w:t>A continuación mediante la variable</w:t>
+      </w:r>
+      <w:r>
+        <w:rPr>
+          <w:sz w:val="24"/>
+          <w:szCs w:val="24"/>
+        </w:rPr>
+        <w:t xml:space="preserve"> “c</w:t>
+      </w:r>
+      <w:r>
+        <w:rPr>
+          <w:sz w:val="24"/>
+          <w:szCs w:val="24"/>
+        </w:rPr>
+        <w:t xml:space="preserve">ontador” para </w:t>
+      </w:r>
+      <w:r>
+        <w:rPr>
+          <w:sz w:val="24"/>
+          <w:szCs w:val="24"/>
+        </w:rPr>
+        <w:t>obtener estas</w:t>
+      </w:r>
+      <w:r>
+        <w:rPr>
+          <w:sz w:val="24"/>
+          <w:szCs w:val="24"/>
+        </w:rPr>
+        <w:t xml:space="preserve"> sesiones de menor duración y así trabajar con archivos menos pesados. Por ello se </w:t>
+      </w:r>
+      <w:r>
+        <w:rPr>
+          <w:sz w:val="24"/>
+          <w:szCs w:val="24"/>
+        </w:rPr>
+        <w:t>emplea</w:t>
+      </w:r>
+      <w:r>
+        <w:rPr>
+          <w:sz w:val="24"/>
+          <w:szCs w:val="24"/>
+        </w:rPr>
+        <w:t xml:space="preserve"> la siguiente forma:</w:t>
       </w:r>
     </w:p>
     <w:p>
@@ -6758,6 +7159,15 @@
           <w:szCs w:val="24"/>
         </w:rPr>
       </w:pPr>
+    </w:p>
+    <w:p>
+      <w:pPr>
+        <w:jc w:val="both"/>
+        <w:rPr>
+          <w:sz w:val="24"/>
+          <w:szCs w:val="24"/>
+        </w:rPr>
+      </w:pPr>
       <w:r>
         <w:rPr>
           <w:sz w:val="24"/>
@@ -6791,31 +7201,59 @@
           <w:sz w:val="24"/>
           <w:szCs w:val="24"/>
         </w:rPr>
-        <w:t xml:space="preserve">, es el tiempo completo que va a durar la sesión. Una vez calculada esta variables se </w:t>
-      </w:r>
-      <w:r>
-        <w:rPr>
-          <w:sz w:val="24"/>
-          <w:szCs w:val="24"/>
-        </w:rPr>
-        <w:t>irá decrementando</w:t>
-      </w:r>
-      <w:r>
-        <w:rPr>
-          <w:sz w:val="24"/>
-          <w:szCs w:val="24"/>
-        </w:rPr>
-        <w:t xml:space="preserve"> con cada lanzamiento de las instancias de grabación. El programa permite romper este proceso en cualquier momento con la combinación de teclas:</w:t>
-      </w:r>
-    </w:p>
-    <w:p>
-      <w:pPr>
-        <w:jc w:val="both"/>
-        <w:rPr>
-          <w:sz w:val="24"/>
-          <w:szCs w:val="24"/>
-        </w:rPr>
-      </w:pPr>
+        <w:t xml:space="preserve">, es el tiempo completo que va a durar la sesión. </w:t>
+      </w:r>
+      <w:r>
+        <w:rPr>
+          <w:sz w:val="24"/>
+          <w:szCs w:val="24"/>
+        </w:rPr>
+        <w:t>Una vez calculada esta variable</w:t>
+      </w:r>
+      <w:r>
+        <w:rPr>
+          <w:sz w:val="24"/>
+          <w:szCs w:val="24"/>
+        </w:rPr>
+        <w:t xml:space="preserve"> el script se encarga de decrementarla con cada iteración del bucle, es decir con </w:t>
+      </w:r>
+      <w:r>
+        <w:rPr>
+          <w:sz w:val="24"/>
+          <w:szCs w:val="24"/>
+        </w:rPr>
+        <w:t xml:space="preserve">cada lanzamiento de las instancias de grabación. </w:t>
+      </w:r>
+    </w:p>
+    <w:p>
+      <w:pPr>
+        <w:jc w:val="both"/>
+        <w:rPr>
+          <w:sz w:val="24"/>
+          <w:szCs w:val="24"/>
+        </w:rPr>
+      </w:pPr>
+      <w:r>
+        <w:rPr>
+          <w:sz w:val="24"/>
+          <w:szCs w:val="24"/>
+        </w:rPr>
+        <w:t xml:space="preserve">El programa </w:t>
+      </w:r>
+      <w:r>
+        <w:rPr>
+          <w:sz w:val="24"/>
+          <w:szCs w:val="24"/>
+        </w:rPr>
+        <w:t>ofrece la posibilidad de romper la ejecución de este bucle en cualquier momento a través de la</w:t>
+      </w:r>
+      <w:r>
+        <w:rPr>
+          <w:sz w:val="24"/>
+          <w:szCs w:val="24"/>
+        </w:rPr>
+        <w:t xml:space="preserve"> combinación de teclas:</w:t>
+      </w:r>
     </w:p>
     <w:p>
       <w:pPr>
@@ -6864,7 +7302,7 @@
       </w:r>
       <w:r>
         <w:rPr>
-          <w:rStyle w:val="Refdenotaalpie"/>
+          <w:rStyle w:val="FootnoteReference"/>
           <w:sz w:val="24"/>
           <w:szCs w:val="24"/>
         </w:rPr>
@@ -6935,6 +7373,7 @@
       <w:r>
         <w:rPr>
           <w:noProof/>
+          <w:lang w:val="en-US" w:eastAsia="en-US"/>
         </w:rPr>
         <w:lastRenderedPageBreak/>
         <w:drawing>
@@ -7017,18 +7456,18 @@
     </w:p>
     <w:p>
       <w:pPr>
-        <w:pStyle w:val="Epgrafe"/>
+        <w:pStyle w:val="Caption"/>
         <w:jc w:val="center"/>
         <w:rPr>
           <w:sz w:val="24"/>
           <w:szCs w:val="24"/>
         </w:rPr>
       </w:pPr>
-      <w:bookmarkStart w:id="16" w:name="_Toc401738853"/>
-      <w:bookmarkStart w:id="17" w:name="_Toc401738885"/>
-      <w:bookmarkStart w:id="18" w:name="_Toc401744585"/>
-      <w:bookmarkStart w:id="19" w:name="_Toc401747779"/>
-      <w:bookmarkStart w:id="20" w:name="_Toc401750281"/>
+      <w:bookmarkStart w:id="18" w:name="_Toc401738853"/>
+      <w:bookmarkStart w:id="19" w:name="_Toc401738885"/>
+      <w:bookmarkStart w:id="20" w:name="_Toc401744585"/>
+      <w:bookmarkStart w:id="21" w:name="_Toc401747779"/>
+      <w:bookmarkStart w:id="22" w:name="_Toc401750281"/>
       <w:r>
         <w:t xml:space="preserve">Diagrama </w:t>
       </w:r>
@@ -7062,22 +7501,22 @@
       <w:r>
         <w:t>.sh</w:t>
       </w:r>
-      <w:bookmarkEnd w:id="16"/>
-      <w:bookmarkEnd w:id="17"/>
       <w:bookmarkEnd w:id="18"/>
       <w:bookmarkEnd w:id="19"/>
       <w:bookmarkEnd w:id="20"/>
-    </w:p>
-    <w:p>
-      <w:pPr>
-        <w:pStyle w:val="Ttulo3"/>
-      </w:pPr>
-      <w:bookmarkStart w:id="21" w:name="_Toc402169897"/>
+      <w:bookmarkEnd w:id="21"/>
+      <w:bookmarkEnd w:id="22"/>
+    </w:p>
+    <w:p>
+      <w:pPr>
+        <w:pStyle w:val="Heading3"/>
+      </w:pPr>
+      <w:bookmarkStart w:id="23" w:name="_Toc402353212"/>
       <w:r>
         <w:lastRenderedPageBreak/>
         <w:t>“videoRecord.sh”</w:t>
       </w:r>
-      <w:bookmarkEnd w:id="21"/>
+      <w:bookmarkEnd w:id="23"/>
     </w:p>
     <w:p/>
     <w:p>
@@ -7254,6 +7693,7 @@
       <w:r>
         <w:rPr>
           <w:noProof/>
+          <w:lang w:val="en-US" w:eastAsia="en-US"/>
         </w:rPr>
         <w:drawing>
           <wp:inline distT="0" distB="0" distL="0" distR="0" wp14:anchorId="529AA7C0" wp14:editId="259A0BAE">
@@ -7294,20 +7734,20 @@
     </w:p>
     <w:p>
       <w:pPr>
-        <w:pStyle w:val="Epgrafe"/>
+        <w:pStyle w:val="Caption"/>
         <w:jc w:val="center"/>
       </w:pPr>
-      <w:bookmarkStart w:id="22" w:name="_Toc401738854"/>
-      <w:bookmarkStart w:id="23" w:name="_Toc401738886"/>
-      <w:bookmarkStart w:id="24" w:name="_Toc401744586"/>
-    </w:p>
-    <w:p>
-      <w:pPr>
-        <w:pStyle w:val="Epgrafe"/>
+      <w:bookmarkStart w:id="24" w:name="_Toc401738854"/>
+      <w:bookmarkStart w:id="25" w:name="_Toc401738886"/>
+      <w:bookmarkStart w:id="26" w:name="_Toc401744586"/>
+    </w:p>
+    <w:p>
+      <w:pPr>
+        <w:pStyle w:val="Caption"/>
         <w:jc w:val="center"/>
       </w:pPr>
-      <w:bookmarkStart w:id="25" w:name="_Toc401747780"/>
-      <w:bookmarkStart w:id="26" w:name="_Toc401750282"/>
+      <w:bookmarkStart w:id="27" w:name="_Toc401747780"/>
+      <w:bookmarkStart w:id="28" w:name="_Toc401750282"/>
       <w:r>
         <w:t xml:space="preserve">Diagrama </w:t>
       </w:r>
@@ -7335,22 +7775,22 @@
       <w:r>
         <w:t>: Script videRecord.sh</w:t>
       </w:r>
-      <w:bookmarkEnd w:id="22"/>
-      <w:bookmarkEnd w:id="23"/>
       <w:bookmarkEnd w:id="24"/>
       <w:bookmarkEnd w:id="25"/>
       <w:bookmarkEnd w:id="26"/>
-    </w:p>
-    <w:p>
-      <w:pPr>
-        <w:pStyle w:val="Ttulo3"/>
-      </w:pPr>
-      <w:bookmarkStart w:id="27" w:name="_Toc402169898"/>
+      <w:bookmarkEnd w:id="27"/>
+      <w:bookmarkEnd w:id="28"/>
+    </w:p>
+    <w:p>
+      <w:pPr>
+        <w:pStyle w:val="Heading3"/>
+      </w:pPr>
+      <w:bookmarkStart w:id="29" w:name="_Toc402353213"/>
       <w:r>
         <w:lastRenderedPageBreak/>
         <w:t>“audioRecord.sh”</w:t>
       </w:r>
-      <w:bookmarkEnd w:id="27"/>
+      <w:bookmarkEnd w:id="29"/>
     </w:p>
     <w:p>
       <w:pPr>
@@ -7542,6 +7982,7 @@
       <w:r>
         <w:rPr>
           <w:noProof/>
+          <w:lang w:val="en-US" w:eastAsia="en-US"/>
         </w:rPr>
         <w:drawing>
           <wp:inline distT="0" distB="0" distL="0" distR="0" wp14:anchorId="27472890" wp14:editId="625F328C">
@@ -7582,24 +8023,24 @@
     </w:p>
     <w:p>
       <w:pPr>
-        <w:pStyle w:val="Epgrafe"/>
+        <w:pStyle w:val="Caption"/>
         <w:jc w:val="center"/>
       </w:pPr>
-      <w:bookmarkStart w:id="28" w:name="_Toc401738855"/>
-      <w:bookmarkStart w:id="29" w:name="_Toc401738887"/>
-      <w:bookmarkStart w:id="30" w:name="_Toc401744587"/>
-    </w:p>
-    <w:p>
-      <w:pPr>
-        <w:pStyle w:val="Epgrafe"/>
+      <w:bookmarkStart w:id="30" w:name="_Toc401738855"/>
+      <w:bookmarkStart w:id="31" w:name="_Toc401738887"/>
+      <w:bookmarkStart w:id="32" w:name="_Toc401744587"/>
+    </w:p>
+    <w:p>
+      <w:pPr>
+        <w:pStyle w:val="Caption"/>
         <w:jc w:val="center"/>
         <w:rPr>
           <w:sz w:val="24"/>
           <w:szCs w:val="24"/>
         </w:rPr>
       </w:pPr>
-      <w:bookmarkStart w:id="31" w:name="_Toc401747781"/>
-      <w:bookmarkStart w:id="32" w:name="_Toc401750283"/>
+      <w:bookmarkStart w:id="33" w:name="_Toc401747781"/>
+      <w:bookmarkStart w:id="34" w:name="_Toc401750283"/>
       <w:r>
         <w:t xml:space="preserve">Diagrama </w:t>
       </w:r>
@@ -7607,10 +8048,7 @@
         <w:fldChar w:fldCharType="begin"/>
       </w:r>
       <w:r>
-        <w:instrText xml:space="preserve"> SEQ</w:instrText>
-      </w:r>
-      <w:r>
-        <w:instrText xml:space="preserve"> Diagrama \* ARABIC </w:instrText>
+        <w:instrText xml:space="preserve"> SEQ Diagrama \* ARABIC </w:instrText>
       </w:r>
       <w:r>
         <w:fldChar w:fldCharType="separate"/>
@@ -7630,11 +8068,11 @@
       <w:r>
         <w:t>: Script audioRecord.sh</w:t>
       </w:r>
-      <w:bookmarkEnd w:id="28"/>
-      <w:bookmarkEnd w:id="29"/>
       <w:bookmarkEnd w:id="30"/>
       <w:bookmarkEnd w:id="31"/>
       <w:bookmarkEnd w:id="32"/>
+      <w:bookmarkEnd w:id="33"/>
+      <w:bookmarkEnd w:id="34"/>
     </w:p>
     <w:p>
       <w:r>
@@ -7647,9 +8085,9 @@
     <w:p/>
     <w:p>
       <w:pPr>
-        <w:pStyle w:val="Ttulo3"/>
-      </w:pPr>
-      <w:bookmarkStart w:id="33" w:name="_Toc402169899"/>
+        <w:pStyle w:val="Heading3"/>
+      </w:pPr>
+      <w:bookmarkStart w:id="35" w:name="_Toc402353214"/>
       <w:r>
         <w:lastRenderedPageBreak/>
         <w:t>Codecs empleados</w:t>
@@ -7657,7 +8095,7 @@
       <w:r>
         <w:t xml:space="preserve"> en la grabación</w:t>
       </w:r>
-      <w:bookmarkEnd w:id="33"/>
+      <w:bookmarkEnd w:id="35"/>
     </w:p>
     <w:p/>
     <w:p>
@@ -7700,13 +8138,13 @@
     </w:p>
     <w:p>
       <w:pPr>
-        <w:pStyle w:val="Ttulo4"/>
-        <w:rPr>
-          <w:sz w:val="24"/>
-          <w:szCs w:val="24"/>
-        </w:rPr>
-      </w:pPr>
-      <w:bookmarkStart w:id="34" w:name="_Toc402169900"/>
+        <w:pStyle w:val="Heading4"/>
+        <w:rPr>
+          <w:sz w:val="24"/>
+          <w:szCs w:val="24"/>
+        </w:rPr>
+      </w:pPr>
+      <w:bookmarkStart w:id="36" w:name="_Toc402353215"/>
       <w:r>
         <w:rPr>
           <w:sz w:val="24"/>
@@ -7721,7 +8159,7 @@
         </w:rPr>
         <w:t>264</w:t>
       </w:r>
-      <w:bookmarkEnd w:id="34"/>
+      <w:bookmarkEnd w:id="36"/>
     </w:p>
     <w:p/>
     <w:p>
@@ -7794,7 +8232,7 @@
     </w:p>
     <w:p>
       <w:pPr>
-        <w:pStyle w:val="Prrafodelista"/>
+        <w:pStyle w:val="ListParagraph"/>
         <w:numPr>
           <w:ilvl w:val="0"/>
           <w:numId w:val="31"/>
@@ -7823,7 +8261,7 @@
     </w:p>
     <w:p>
       <w:pPr>
-        <w:pStyle w:val="Prrafodelista"/>
+        <w:pStyle w:val="ListParagraph"/>
         <w:numPr>
           <w:ilvl w:val="0"/>
           <w:numId w:val="31"/>
@@ -7843,16 +8281,16 @@
     </w:p>
     <w:p>
       <w:pPr>
-        <w:pStyle w:val="Prrafodelista"/>
-        <w:rPr>
-          <w:sz w:val="24"/>
-          <w:szCs w:val="24"/>
-        </w:rPr>
-      </w:pPr>
-    </w:p>
-    <w:p>
-      <w:pPr>
-        <w:pStyle w:val="Prrafodelista"/>
+        <w:pStyle w:val="ListParagraph"/>
+        <w:rPr>
+          <w:sz w:val="24"/>
+          <w:szCs w:val="24"/>
+        </w:rPr>
+      </w:pPr>
+    </w:p>
+    <w:p>
+      <w:pPr>
+        <w:pStyle w:val="ListParagraph"/>
         <w:numPr>
           <w:ilvl w:val="0"/>
           <w:numId w:val="31"/>
@@ -7872,16 +8310,16 @@
     </w:p>
     <w:p>
       <w:pPr>
-        <w:pStyle w:val="Prrafodelista"/>
-        <w:rPr>
-          <w:sz w:val="24"/>
-          <w:szCs w:val="24"/>
-        </w:rPr>
-      </w:pPr>
-    </w:p>
-    <w:p>
-      <w:pPr>
-        <w:pStyle w:val="Prrafodelista"/>
+        <w:pStyle w:val="ListParagraph"/>
+        <w:rPr>
+          <w:sz w:val="24"/>
+          <w:szCs w:val="24"/>
+        </w:rPr>
+      </w:pPr>
+    </w:p>
+    <w:p>
+      <w:pPr>
+        <w:pStyle w:val="ListParagraph"/>
         <w:numPr>
           <w:ilvl w:val="0"/>
           <w:numId w:val="31"/>
@@ -7932,7 +8370,7 @@
     </w:p>
     <w:p>
       <w:pPr>
-        <w:pStyle w:val="Prrafodelista"/>
+        <w:pStyle w:val="ListParagraph"/>
         <w:numPr>
           <w:ilvl w:val="0"/>
           <w:numId w:val="33"/>
@@ -7953,16 +8391,16 @@
     </w:p>
     <w:p>
       <w:pPr>
-        <w:pStyle w:val="Prrafodelista"/>
-        <w:rPr>
-          <w:sz w:val="24"/>
-          <w:szCs w:val="24"/>
-        </w:rPr>
-      </w:pPr>
-    </w:p>
-    <w:p>
-      <w:pPr>
-        <w:pStyle w:val="Prrafodelista"/>
+        <w:pStyle w:val="ListParagraph"/>
+        <w:rPr>
+          <w:sz w:val="24"/>
+          <w:szCs w:val="24"/>
+        </w:rPr>
+      </w:pPr>
+    </w:p>
+    <w:p>
+      <w:pPr>
+        <w:pStyle w:val="ListParagraph"/>
         <w:numPr>
           <w:ilvl w:val="0"/>
           <w:numId w:val="33"/>
@@ -8030,13 +8468,13 @@
     </w:p>
     <w:p>
       <w:pPr>
-        <w:pStyle w:val="Ttulo4"/>
-        <w:rPr>
-          <w:sz w:val="24"/>
-          <w:szCs w:val="24"/>
-        </w:rPr>
-      </w:pPr>
-      <w:bookmarkStart w:id="35" w:name="_Toc402169901"/>
+        <w:pStyle w:val="Heading4"/>
+        <w:rPr>
+          <w:sz w:val="24"/>
+          <w:szCs w:val="24"/>
+        </w:rPr>
+      </w:pPr>
+      <w:bookmarkStart w:id="37" w:name="_Toc402353216"/>
       <w:r>
         <w:rPr>
           <w:sz w:val="24"/>
@@ -8044,7 +8482,7 @@
         </w:rPr>
         <w:t>libmp3lame</w:t>
       </w:r>
-      <w:bookmarkEnd w:id="35"/>
+      <w:bookmarkEnd w:id="37"/>
     </w:p>
     <w:p>
       <w:pPr>
@@ -8148,14 +8586,14 @@
     </w:p>
     <w:p>
       <w:pPr>
-        <w:pStyle w:val="Ttulo1"/>
-      </w:pPr>
-      <w:bookmarkStart w:id="36" w:name="_Toc402169902"/>
+        <w:pStyle w:val="Heading1"/>
+      </w:pPr>
+      <w:bookmarkStart w:id="38" w:name="_Toc402353217"/>
       <w:r>
         <w:lastRenderedPageBreak/>
         <w:t>GENERACION DE ARCHIVOS REPRODUCIBLES</w:t>
       </w:r>
-      <w:bookmarkEnd w:id="36"/>
+      <w:bookmarkEnd w:id="38"/>
     </w:p>
     <w:p/>
     <w:p/>
@@ -8274,7 +8712,7 @@
     </w:p>
     <w:p>
       <w:pPr>
-        <w:pStyle w:val="Prrafodelista"/>
+        <w:pStyle w:val="ListParagraph"/>
         <w:ind w:left="0"/>
         <w:jc w:val="both"/>
         <w:rPr>
@@ -8320,7 +8758,7 @@
     </w:p>
     <w:p>
       <w:pPr>
-        <w:pStyle w:val="Prrafodelista"/>
+        <w:pStyle w:val="ListParagraph"/>
         <w:ind w:left="0"/>
         <w:jc w:val="both"/>
         <w:rPr>
@@ -8331,7 +8769,7 @@
     </w:p>
     <w:p>
       <w:pPr>
-        <w:pStyle w:val="Prrafodelista"/>
+        <w:pStyle w:val="ListParagraph"/>
         <w:ind w:left="0"/>
         <w:jc w:val="both"/>
         <w:rPr>
@@ -8349,7 +8787,7 @@
     </w:p>
     <w:p>
       <w:pPr>
-        <w:pStyle w:val="Prrafodelista"/>
+        <w:pStyle w:val="ListParagraph"/>
         <w:ind w:left="0"/>
         <w:jc w:val="both"/>
         <w:rPr>
@@ -8375,6 +8813,7 @@
       <w:r>
         <w:rPr>
           <w:noProof/>
+          <w:lang w:val="en-US" w:eastAsia="en-US"/>
         </w:rPr>
         <w:drawing>
           <wp:inline distT="0" distB="0" distL="0" distR="0" wp14:anchorId="17019D85" wp14:editId="1A753674">
@@ -8415,14 +8854,14 @@
     </w:p>
     <w:p>
       <w:pPr>
-        <w:pStyle w:val="Epgrafe"/>
+        <w:pStyle w:val="Caption"/>
         <w:jc w:val="center"/>
         <w:rPr>
           <w:sz w:val="24"/>
           <w:szCs w:val="24"/>
         </w:rPr>
       </w:pPr>
-      <w:bookmarkStart w:id="37" w:name="_Toc401750284"/>
+      <w:bookmarkStart w:id="39" w:name="_Toc401750284"/>
       <w:r>
         <w:t xml:space="preserve">Diagrama </w:t>
       </w:r>
@@ -8450,19 +8889,19 @@
       <w:r>
         <w:t>: Script fileGeneration.sh</w:t>
       </w:r>
-      <w:bookmarkEnd w:id="37"/>
+      <w:bookmarkEnd w:id="39"/>
     </w:p>
     <w:p/>
     <w:p>
       <w:pPr>
-        <w:pStyle w:val="Ttulo2"/>
-      </w:pPr>
-      <w:bookmarkStart w:id="38" w:name="_Toc402169903"/>
+        <w:pStyle w:val="Heading2"/>
+      </w:pPr>
+      <w:bookmarkStart w:id="40" w:name="_Toc402353218"/>
       <w:r>
         <w:lastRenderedPageBreak/>
         <w:t>Concatenación de archivos</w:t>
       </w:r>
-      <w:bookmarkEnd w:id="38"/>
+      <w:bookmarkEnd w:id="40"/>
     </w:p>
     <w:p>
       <w:pPr>
@@ -8579,7 +9018,7 @@
     </w:p>
     <w:p>
       <w:pPr>
-        <w:pStyle w:val="Prrafodelista"/>
+        <w:pStyle w:val="ListParagraph"/>
         <w:ind w:left="142"/>
         <w:jc w:val="both"/>
         <w:rPr>
@@ -8602,7 +9041,7 @@
     </w:p>
     <w:p>
       <w:pPr>
-        <w:pStyle w:val="Prrafodelista"/>
+        <w:pStyle w:val="ListParagraph"/>
         <w:ind w:left="142"/>
         <w:jc w:val="both"/>
         <w:rPr>
@@ -8613,33 +9052,33 @@
     </w:p>
     <w:p>
       <w:pPr>
-        <w:pStyle w:val="Prrafodelista"/>
-        <w:jc w:val="both"/>
-        <w:rPr>
-          <w:sz w:val="24"/>
-          <w:szCs w:val="24"/>
-        </w:rPr>
-      </w:pPr>
-    </w:p>
-    <w:p>
-      <w:pPr>
-        <w:pStyle w:val="Prrafodelista"/>
-        <w:jc w:val="both"/>
-        <w:rPr>
-          <w:sz w:val="24"/>
-          <w:szCs w:val="24"/>
-        </w:rPr>
-      </w:pPr>
-    </w:p>
-    <w:p>
-      <w:pPr>
-        <w:pStyle w:val="Ttulo2"/>
-      </w:pPr>
-      <w:bookmarkStart w:id="39" w:name="_Toc402169904"/>
+        <w:pStyle w:val="ListParagraph"/>
+        <w:jc w:val="both"/>
+        <w:rPr>
+          <w:sz w:val="24"/>
+          <w:szCs w:val="24"/>
+        </w:rPr>
+      </w:pPr>
+    </w:p>
+    <w:p>
+      <w:pPr>
+        <w:pStyle w:val="ListParagraph"/>
+        <w:jc w:val="both"/>
+        <w:rPr>
+          <w:sz w:val="24"/>
+          <w:szCs w:val="24"/>
+        </w:rPr>
+      </w:pPr>
+    </w:p>
+    <w:p>
+      <w:pPr>
+        <w:pStyle w:val="Heading2"/>
+      </w:pPr>
+      <w:bookmarkStart w:id="41" w:name="_Toc402353219"/>
       <w:r>
         <w:t>Superposición de los archivos</w:t>
       </w:r>
-      <w:bookmarkEnd w:id="39"/>
+      <w:bookmarkEnd w:id="41"/>
     </w:p>
     <w:p>
       <w:pPr>
@@ -8784,7 +9223,7 @@
       <w:pPr>
         <w:jc w:val="both"/>
         <w:rPr>
-          <w:rFonts w:ascii="Cambria Math" w:hAnsi="Cambria Math"/>
+          <w:rFonts w:ascii="Cambria Math" w:hAnsi="Cambria Math" w:hint="eastAsia"/>
           <w:sz w:val="24"/>
           <w:szCs w:val="24"/>
           <w:oMath/>
@@ -8826,27 +9265,27 @@
     </w:p>
     <w:p>
       <w:pPr>
-        <w:pStyle w:val="Prrafodelista"/>
-        <w:jc w:val="both"/>
-        <w:rPr>
-          <w:sz w:val="24"/>
-          <w:szCs w:val="24"/>
-        </w:rPr>
-      </w:pPr>
-    </w:p>
-    <w:p>
-      <w:pPr>
-        <w:pStyle w:val="Prrafodelista"/>
-        <w:jc w:val="both"/>
-        <w:rPr>
-          <w:sz w:val="24"/>
-          <w:szCs w:val="24"/>
-        </w:rPr>
-      </w:pPr>
-    </w:p>
-    <w:p>
-      <w:pPr>
-        <w:pStyle w:val="Prrafodelista"/>
+        <w:pStyle w:val="ListParagraph"/>
+        <w:jc w:val="both"/>
+        <w:rPr>
+          <w:sz w:val="24"/>
+          <w:szCs w:val="24"/>
+        </w:rPr>
+      </w:pPr>
+    </w:p>
+    <w:p>
+      <w:pPr>
+        <w:pStyle w:val="ListParagraph"/>
+        <w:jc w:val="both"/>
+        <w:rPr>
+          <w:sz w:val="24"/>
+          <w:szCs w:val="24"/>
+        </w:rPr>
+      </w:pPr>
+    </w:p>
+    <w:p>
+      <w:pPr>
+        <w:pStyle w:val="ListParagraph"/>
         <w:ind w:left="0"/>
         <w:jc w:val="both"/>
         <w:rPr>
@@ -8857,7 +9296,7 @@
     </w:p>
     <w:p>
       <w:pPr>
-        <w:pStyle w:val="Prrafodelista"/>
+        <w:pStyle w:val="ListParagraph"/>
         <w:ind w:left="0"/>
         <w:jc w:val="both"/>
         <w:rPr>
@@ -8889,7 +9328,7 @@
     </w:p>
     <w:p>
       <w:pPr>
-        <w:pStyle w:val="Prrafodelista"/>
+        <w:pStyle w:val="ListParagraph"/>
         <w:ind w:left="0"/>
         <w:jc w:val="both"/>
         <w:rPr>
@@ -8916,6 +9355,7 @@
           <w:noProof/>
           <w:sz w:val="24"/>
           <w:szCs w:val="24"/>
+          <w:lang w:val="en-US" w:eastAsia="en-US"/>
         </w:rPr>
         <w:drawing>
           <wp:inline distT="0" distB="0" distL="0" distR="0" wp14:anchorId="04DA80DB" wp14:editId="25615EC5">
@@ -8958,7 +9398,7 @@
                       <a:noFill/>
                     </a:ln>
                     <a:extLst>
-                      <a:ext uri="{53640926-AAD7-44d8-BBD7-CCE9431645EC}">
+                      <a:ext uri="{53640926-AAD7-44D8-BBD7-CCE9431645EC}">
                         <a14:shadowObscured xmlns:a14="http://schemas.microsoft.com/office/drawing/2010/main"/>
                       </a:ext>
                     </a:extLst>
@@ -8979,14 +9419,14 @@
     </w:p>
     <w:p>
       <w:pPr>
-        <w:pStyle w:val="Ttulo1"/>
-      </w:pPr>
-      <w:bookmarkStart w:id="40" w:name="_Toc402169905"/>
+        <w:pStyle w:val="Heading1"/>
+      </w:pPr>
+      <w:bookmarkStart w:id="42" w:name="_Toc402353220"/>
       <w:r>
         <w:lastRenderedPageBreak/>
         <w:t>REPRODUCCIÓN DE LA ESTACIÓN</w:t>
       </w:r>
-      <w:bookmarkEnd w:id="40"/>
+      <w:bookmarkEnd w:id="42"/>
     </w:p>
     <w:p/>
     <w:p/>
@@ -9177,6 +9617,7 @@
       <w:r>
         <w:rPr>
           <w:noProof/>
+          <w:lang w:val="en-US" w:eastAsia="en-US"/>
         </w:rPr>
         <w:drawing>
           <wp:inline distT="0" distB="0" distL="0" distR="0" wp14:anchorId="1CEACB78" wp14:editId="55B2974C">
@@ -9217,17 +9658,17 @@
     </w:p>
     <w:p>
       <w:pPr>
-        <w:pStyle w:val="Epgrafe"/>
+        <w:pStyle w:val="Caption"/>
         <w:jc w:val="center"/>
       </w:pPr>
     </w:p>
     <w:p>
       <w:pPr>
-        <w:pStyle w:val="Epgrafe"/>
+        <w:pStyle w:val="Caption"/>
         <w:jc w:val="center"/>
       </w:pPr>
-      <w:bookmarkStart w:id="41" w:name="_Toc401747783"/>
-      <w:bookmarkStart w:id="42" w:name="_Toc401750285"/>
+      <w:bookmarkStart w:id="43" w:name="_Toc401747783"/>
+      <w:bookmarkStart w:id="44" w:name="_Toc401750285"/>
       <w:r>
         <w:t xml:space="preserve">Diagrama </w:t>
       </w:r>
@@ -9255,26 +9696,231 @@
       <w:r>
         <w:t>: Script launchVLC.sh</w:t>
       </w:r>
-      <w:bookmarkEnd w:id="41"/>
-      <w:bookmarkEnd w:id="42"/>
+      <w:bookmarkEnd w:id="43"/>
+      <w:bookmarkEnd w:id="44"/>
     </w:p>
     <w:p/>
     <w:p>
       <w:pPr>
-        <w:pStyle w:val="Ttulo1"/>
+        <w:autoSpaceDE/>
+        <w:autoSpaceDN/>
+        <w:spacing w:after="200" w:line="276" w:lineRule="auto"/>
+      </w:pPr>
+      <w:r>
+        <w:br w:type="page"/>
+      </w:r>
+    </w:p>
+    <w:p>
+      <w:pPr>
+        <w:pStyle w:val="Heading1"/>
+      </w:pPr>
+      <w:r>
+        <w:lastRenderedPageBreak/>
+        <w:t>ESTRUCTURA DE DIRECTORIOS</w:t>
+      </w:r>
+    </w:p>
+    <w:p/>
+    <w:p/>
+    <w:p>
+      <w:pPr>
+        <w:jc w:val="both"/>
+        <w:rPr>
+          <w:sz w:val="24"/>
+          <w:szCs w:val="24"/>
+        </w:rPr>
+      </w:pPr>
+      <w:r>
+        <w:rPr>
+          <w:sz w:val="24"/>
+          <w:szCs w:val="24"/>
+        </w:rPr>
+        <w:t xml:space="preserve">Esta entrada del menú nos permite descargar e instalar todos los programas, librerías, dependencias,... necesarias para el correcto funcionamiento de este proyecto. </w:t>
+      </w:r>
+    </w:p>
+    <w:p>
+      <w:pPr>
+        <w:jc w:val="both"/>
+        <w:rPr>
+          <w:sz w:val="24"/>
+          <w:szCs w:val="24"/>
+        </w:rPr>
+      </w:pPr>
+      <w:r>
+        <w:rPr>
+          <w:sz w:val="24"/>
+          <w:szCs w:val="24"/>
+        </w:rPr>
+        <w:t>Se incluyen tanto dos descargadores como dos instaladores, el empleado durante todo el desarrollo que está orientado a equipos que empleen una distribución del tipo Ubuntu. Y un segundo instalador desarrollado para los entornos RedHat y CentOs.</w:t>
+      </w:r>
+    </w:p>
+    <w:p>
+      <w:pPr>
+        <w:jc w:val="both"/>
+        <w:rPr>
+          <w:sz w:val="24"/>
+          <w:szCs w:val="24"/>
+        </w:rPr>
+      </w:pPr>
+    </w:p>
+    <w:p>
+      <w:pPr>
+        <w:jc w:val="both"/>
+        <w:rPr>
+          <w:sz w:val="24"/>
+          <w:szCs w:val="24"/>
+        </w:rPr>
+      </w:pPr>
+      <w:r>
+        <w:rPr>
+          <w:sz w:val="24"/>
+          <w:szCs w:val="24"/>
+        </w:rPr>
+        <w:t>El equipo tiene que estar conectado a internet para poder descargar todo lo necesario de los repositorios. Pero en caso de que esto no se cumpla se pueden descargar en otro equipo y ejecutar el  instalador con la ruta a la carpeta contenedora de estos.</w:t>
+      </w:r>
+    </w:p>
+    <w:p>
+      <w:pPr>
+        <w:jc w:val="both"/>
+        <w:rPr>
+          <w:sz w:val="24"/>
+          <w:szCs w:val="24"/>
+        </w:rPr>
+      </w:pPr>
+    </w:p>
+    <w:p>
+      <w:pPr>
+        <w:jc w:val="both"/>
+        <w:rPr>
+          <w:sz w:val="24"/>
+          <w:szCs w:val="24"/>
+        </w:rPr>
+      </w:pPr>
+    </w:p>
+    <w:p/>
+    <w:p>
+      <w:pPr>
+        <w:keepNext/>
+        <w:jc w:val="center"/>
+      </w:pPr>
+      <w:r>
+        <w:rPr>
+          <w:noProof/>
+          <w:lang w:val="en-US" w:eastAsia="en-US"/>
+        </w:rPr>
+        <w:drawing>
+          <wp:inline distT="0" distB="0" distL="0" distR="0" wp14:anchorId="355081D4" wp14:editId="6C917A94">
+            <wp:extent cx="5759450" cy="5255498"/>
+            <wp:effectExtent l="0" t="0" r="0" b="2540"/>
+            <wp:docPr id="7" name="Picture 7"/>
+            <wp:cNvGraphicFramePr>
+              <a:graphicFrameLocks xmlns:a="http://schemas.openxmlformats.org/drawingml/2006/main" noChangeAspect="1"/>
+            </wp:cNvGraphicFramePr>
+            <a:graphic xmlns:a="http://schemas.openxmlformats.org/drawingml/2006/main">
+              <a:graphicData uri="http://schemas.openxmlformats.org/drawingml/2006/picture">
+                <pic:pic xmlns:pic="http://schemas.openxmlformats.org/drawingml/2006/picture">
+                  <pic:nvPicPr>
+                    <pic:cNvPr id="0" name=""/>
+                    <pic:cNvPicPr/>
+                  </pic:nvPicPr>
+                  <pic:blipFill>
+                    <a:blip r:embed="rId21"/>
+                    <a:stretch>
+                      <a:fillRect/>
+                    </a:stretch>
+                  </pic:blipFill>
+                  <pic:spPr>
+                    <a:xfrm>
+                      <a:off x="0" y="0"/>
+                      <a:ext cx="5759450" cy="5255498"/>
+                    </a:xfrm>
+                    <a:prstGeom prst="rect">
+                      <a:avLst/>
+                    </a:prstGeom>
+                  </pic:spPr>
+                </pic:pic>
+              </a:graphicData>
+            </a:graphic>
+          </wp:inline>
+        </w:drawing>
+      </w:r>
+    </w:p>
+    <w:p>
+      <w:pPr>
+        <w:pStyle w:val="Caption"/>
+        <w:jc w:val="center"/>
+      </w:pPr>
+      <w:bookmarkStart w:id="45" w:name="_Toc401744589"/>
+    </w:p>
+    <w:p>
+      <w:pPr>
+        <w:pStyle w:val="Caption"/>
+        <w:jc w:val="center"/>
+      </w:pPr>
+      <w:bookmarkStart w:id="46" w:name="_Toc401747784"/>
+      <w:bookmarkStart w:id="47" w:name="_Toc401750286"/>
+      <w:r>
+        <w:t xml:space="preserve">Diagrama </w:t>
+      </w:r>
+      <w:r>
+        <w:fldChar w:fldCharType="begin"/>
+      </w:r>
+      <w:r>
+        <w:instrText xml:space="preserve"> SEQ Diagrama \* ARABIC </w:instrText>
+      </w:r>
+      <w:r>
+        <w:fldChar w:fldCharType="separate"/>
+      </w:r>
+      <w:r>
+        <w:rPr>
+          <w:noProof/>
+        </w:rPr>
+        <w:t>8</w:t>
+      </w:r>
+      <w:r>
+        <w:rPr>
+          <w:noProof/>
+        </w:rPr>
+        <w:fldChar w:fldCharType="end"/>
+      </w:r>
+      <w:r>
+        <w:t xml:space="preserve">: </w:t>
+      </w:r>
+      <w:r>
+        <w:t xml:space="preserve">Árbol de </w:t>
+      </w:r>
+      <w:r>
+        <w:t>directorios tras la instalación</w:t>
+      </w:r>
+      <w:bookmarkEnd w:id="45"/>
+      <w:bookmarkEnd w:id="46"/>
+      <w:bookmarkEnd w:id="47"/>
+    </w:p>
+    <w:p>
+      <w:pPr>
+        <w:autoSpaceDE/>
+        <w:autoSpaceDN/>
+        <w:spacing w:after="200" w:line="276" w:lineRule="auto"/>
+      </w:pPr>
+      <w:r>
+        <w:br w:type="page"/>
+      </w:r>
+    </w:p>
+    <w:p>
+      <w:pPr>
+        <w:pStyle w:val="Heading1"/>
         <w:numPr>
           <w:ilvl w:val="0"/>
           <w:numId w:val="3"/>
         </w:numPr>
       </w:pPr>
-      <w:bookmarkStart w:id="43" w:name="_Toc402169740"/>
-      <w:bookmarkStart w:id="44" w:name="_Toc402169906"/>
+      <w:bookmarkStart w:id="48" w:name="_Toc402169740"/>
+      <w:bookmarkStart w:id="49" w:name="_Toc402353221"/>
       <w:r>
         <w:lastRenderedPageBreak/>
         <w:t>SOFTWARE EMPLEADO</w:t>
       </w:r>
-      <w:bookmarkEnd w:id="43"/>
-      <w:bookmarkEnd w:id="44"/>
+      <w:bookmarkEnd w:id="48"/>
+      <w:bookmarkEnd w:id="49"/>
     </w:p>
     <w:p>
       <w:pPr>
@@ -9312,7 +9958,7 @@
     </w:p>
     <w:p>
       <w:pPr>
-        <w:pStyle w:val="Prrafodelista"/>
+        <w:pStyle w:val="ListParagraph"/>
         <w:numPr>
           <w:ilvl w:val="0"/>
           <w:numId w:val="37"/>
@@ -9333,7 +9979,7 @@
     </w:p>
     <w:p>
       <w:pPr>
-        <w:pStyle w:val="Prrafodelista"/>
+        <w:pStyle w:val="ListParagraph"/>
         <w:numPr>
           <w:ilvl w:val="0"/>
           <w:numId w:val="37"/>
@@ -9354,7 +10000,7 @@
     </w:p>
     <w:p>
       <w:pPr>
-        <w:pStyle w:val="Prrafodelista"/>
+        <w:pStyle w:val="ListParagraph"/>
         <w:numPr>
           <w:ilvl w:val="0"/>
           <w:numId w:val="37"/>
@@ -9418,19 +10064,19 @@
     </w:p>
     <w:p>
       <w:pPr>
-        <w:pStyle w:val="Ttulo2"/>
+        <w:pStyle w:val="Heading2"/>
         <w:numPr>
           <w:ilvl w:val="1"/>
           <w:numId w:val="3"/>
         </w:numPr>
       </w:pPr>
-      <w:bookmarkStart w:id="45" w:name="_Toc402169741"/>
-      <w:bookmarkStart w:id="46" w:name="_Toc402169907"/>
+      <w:bookmarkStart w:id="50" w:name="_Toc402169741"/>
+      <w:bookmarkStart w:id="51" w:name="_Toc402353222"/>
       <w:r>
         <w:t>FFmpeg</w:t>
       </w:r>
-      <w:bookmarkEnd w:id="45"/>
-      <w:bookmarkEnd w:id="46"/>
+      <w:bookmarkEnd w:id="50"/>
+      <w:bookmarkEnd w:id="51"/>
     </w:p>
     <w:p/>
     <w:p>
@@ -9485,19 +10131,19 @@
     </w:p>
     <w:p>
       <w:pPr>
-        <w:pStyle w:val="Ttulo3"/>
+        <w:pStyle w:val="Heading3"/>
         <w:numPr>
           <w:ilvl w:val="2"/>
           <w:numId w:val="3"/>
         </w:numPr>
       </w:pPr>
-      <w:bookmarkStart w:id="47" w:name="_Toc402169742"/>
-      <w:bookmarkStart w:id="48" w:name="_Toc402169908"/>
+      <w:bookmarkStart w:id="52" w:name="_Toc402169742"/>
+      <w:bookmarkStart w:id="53" w:name="_Toc402353223"/>
       <w:r>
         <w:t>ffmpeg</w:t>
       </w:r>
-      <w:bookmarkEnd w:id="47"/>
-      <w:bookmarkEnd w:id="48"/>
+      <w:bookmarkEnd w:id="52"/>
+      <w:bookmarkEnd w:id="53"/>
     </w:p>
     <w:p>
       <w:pPr>
@@ -9601,6 +10247,7 @@
       <w:r>
         <w:rPr>
           <w:noProof/>
+          <w:lang w:val="en-US" w:eastAsia="en-US"/>
         </w:rPr>
         <w:lastRenderedPageBreak/>
         <mc:AlternateContent>
@@ -9643,10 +10290,10 @@
                         <w:txbxContent>
                           <w:p>
                             <w:pPr>
-                              <w:pStyle w:val="Epgrafe"/>
+                              <w:pStyle w:val="Caption"/>
                               <w:jc w:val="both"/>
                             </w:pPr>
-                            <w:bookmarkStart w:id="49" w:name="_Toc401573217"/>
+                            <w:bookmarkStart w:id="54" w:name="_Toc401573217"/>
                             <w:r>
                               <w:t xml:space="preserve">Imagen </w:t>
                             </w:r>
@@ -9674,7 +10321,7 @@
                             <w:r>
                               <w:t>: Diagrama del tratamiento multimedia por parte de FFmpeg</w:t>
                             </w:r>
-                            <w:bookmarkEnd w:id="49"/>
+                            <w:bookmarkEnd w:id="54"/>
                           </w:p>
                           <w:p/>
                         </w:txbxContent>
@@ -9699,19 +10346,19 @@
           </mc:Choice>
           <mc:Fallback>
             <w:pict>
-              <v:shapetype id="_x0000_t202" coordsize="21600,21600" o:spt="202" path="m0,0l0,21600,21600,21600,21600,0xe">
+              <v:shapetype id="_x0000_t202" coordsize="21600,21600" o:spt="202" path="m,l,21600r21600,l21600,xe">
                 <v:stroke joinstyle="miter"/>
                 <v:path gradientshapeok="t" o:connecttype="rect"/>
               </v:shapetype>
-              <v:shape id="Text Box 12" o:spid="_x0000_s1026" type="#_x0000_t202" style="position:absolute;left:0;text-align:left;margin-left:52.9pt;margin-top:176.45pt;width:326.3pt;height:12.75pt;z-index:251661312;visibility:visible;mso-wrap-style:square;mso-width-percent:0;mso-height-percent:0;mso-wrap-distance-left:9pt;mso-wrap-distance-top:0;mso-wrap-distance-right:9pt;mso-wrap-distance-bottom:0;mso-position-horizontal:absolute;mso-position-horizontal-relative:text;mso-position-vertical:absolute;mso-position-vertical-relative:text;mso-width-percent:0;mso-height-percent:0;mso-width-relative:margin;mso-height-relative:margin;v-text-anchor:top" o:gfxdata="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" stroked="f">
+              <v:shape id="Text Box 12" o:spid="_x0000_s1026" type="#_x0000_t202" style="position:absolute;left:0;text-align:left;margin-left:52.9pt;margin-top:176.45pt;width:326.3pt;height:12.75pt;z-index:251661312;visibility:visible;mso-wrap-style:square;mso-width-percent:0;mso-height-percent:0;mso-wrap-distance-left:9pt;mso-wrap-distance-top:0;mso-wrap-distance-right:9pt;mso-wrap-distance-bottom:0;mso-position-horizontal:absolute;mso-position-horizontal-relative:text;mso-position-vertical:absolute;mso-position-vertical-relative:text;mso-width-percent:0;mso-height-percent:0;mso-width-relative:margin;mso-height-relative:margin;v-text-anchor:top" o:gfxdata="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" stroked="f">
                 <v:textbox inset="0,0,0,0">
                   <w:txbxContent>
                     <w:p>
                       <w:pPr>
-                        <w:pStyle w:val="Epgrafe"/>
+                        <w:pStyle w:val="Caption"/>
                         <w:jc w:val="both"/>
                       </w:pPr>
-                      <w:bookmarkStart w:id="50" w:name="_Toc401573217"/>
+                      <w:bookmarkStart w:id="55" w:name="_Toc401573217"/>
                       <w:r>
                         <w:t xml:space="preserve">Imagen </w:t>
                       </w:r>
@@ -9739,7 +10386,7 @@
                       <w:r>
                         <w:t>: Diagrama del tratamiento multimedia por parte de FFmpeg</w:t>
                       </w:r>
-                      <w:bookmarkEnd w:id="50"/>
+                      <w:bookmarkEnd w:id="55"/>
                     </w:p>
                     <w:p/>
                   </w:txbxContent>
@@ -9752,6 +10399,7 @@
       <w:r>
         <w:rPr>
           <w:noProof/>
+          <w:lang w:val="en-US" w:eastAsia="en-US"/>
         </w:rPr>
         <w:drawing>
           <wp:anchor distT="0" distB="0" distL="114300" distR="114300" simplePos="0" relativeHeight="251660288" behindDoc="0" locked="0" layoutInCell="1" allowOverlap="1" wp14:anchorId="4FFBDBFE" wp14:editId="0C338362">
@@ -9779,12 +10427,12 @@
                     </pic:cNvPicPr>
                   </pic:nvPicPr>
                   <pic:blipFill>
-                    <a:blip r:embed="rId21">
+                    <a:blip r:embed="rId22">
                       <a:grayscl/>
                       <a:extLst>
                         <a:ext uri="{BEBA8EAE-BF5A-486C-A8C5-ECC9F3942E4B}">
                           <a14:imgProps xmlns:a14="http://schemas.microsoft.com/office/drawing/2010/main">
-                            <a14:imgLayer r:embed="rId22">
+                            <a14:imgLayer r:embed="rId23">
                               <a14:imgEffect>
                                 <a14:saturation sat="0"/>
                               </a14:imgEffect>
@@ -9938,7 +10586,7 @@
     </w:p>
     <w:p>
       <w:pPr>
-        <w:pStyle w:val="Ttulo4"/>
+        <w:pStyle w:val="Heading4"/>
         <w:numPr>
           <w:ilvl w:val="3"/>
           <w:numId w:val="3"/>
@@ -9947,11 +10595,11 @@
       <w:r>
         <w:t xml:space="preserve"> </w:t>
       </w:r>
-      <w:bookmarkStart w:id="51" w:name="_Toc402169909"/>
+      <w:bookmarkStart w:id="56" w:name="_Toc402353224"/>
       <w:r>
         <w:t>x11grab</w:t>
       </w:r>
-      <w:bookmarkEnd w:id="51"/>
+      <w:bookmarkEnd w:id="56"/>
     </w:p>
     <w:p>
       <w:pPr>
@@ -10033,13 +10681,7 @@
           <w:rPr>
             <w:rFonts w:ascii="Cambria Math" w:hAnsi="Cambria Math"/>
           </w:rPr>
-          <m:t>ffmpeg -t $RECORDTIME -f x11grab  –video_size $RES  -framerate $FPS  -i :0.0+$POS   --vcod</m:t>
-        </m:r>
-        <m:r>
-          <w:rPr>
-            <w:rFonts w:ascii="Cambria Math" w:hAnsi="Cambria Math"/>
-          </w:rPr>
-          <m:t>ec libx264 -preset $PRESET -crf $CRF -y $file</m:t>
+          <m:t>ffmpeg -t $RECORDTIME -f x11grab  –video_size $RES  -framerate $FPS  -i :0.0+$POS   --vcodec libx264 -preset $PRESET -crf $CRF -y $file</m:t>
         </m:r>
       </m:oMath>
       <w:r>
@@ -10091,7 +10733,7 @@
     </w:p>
     <w:p>
       <w:pPr>
-        <w:pStyle w:val="Prrafodelista"/>
+        <w:pStyle w:val="ListParagraph"/>
         <w:numPr>
           <w:ilvl w:val="0"/>
           <w:numId w:val="38"/>
@@ -10107,23 +10749,22 @@
           <w:sz w:val="24"/>
           <w:szCs w:val="24"/>
         </w:rPr>
-        <w:lastRenderedPageBreak/>
         <w:t>-t : indica la duración de la grabación en el formato hh:mm:ss.</w:t>
       </w:r>
     </w:p>
     <w:p>
       <w:pPr>
-        <w:pStyle w:val="Prrafodelista"/>
-        <w:jc w:val="both"/>
-        <w:rPr>
-          <w:sz w:val="24"/>
-          <w:szCs w:val="24"/>
-        </w:rPr>
-      </w:pPr>
-    </w:p>
-    <w:p>
-      <w:pPr>
-        <w:pStyle w:val="Prrafodelista"/>
+        <w:pStyle w:val="ListParagraph"/>
+        <w:jc w:val="both"/>
+        <w:rPr>
+          <w:sz w:val="24"/>
+          <w:szCs w:val="24"/>
+        </w:rPr>
+      </w:pPr>
+    </w:p>
+    <w:p>
+      <w:pPr>
+        <w:pStyle w:val="ListParagraph"/>
         <w:numPr>
           <w:ilvl w:val="0"/>
           <w:numId w:val="38"/>
@@ -10144,17 +10785,17 @@
     </w:p>
     <w:p>
       <w:pPr>
-        <w:pStyle w:val="Prrafodelista"/>
-        <w:jc w:val="both"/>
-        <w:rPr>
-          <w:sz w:val="24"/>
-          <w:szCs w:val="24"/>
-        </w:rPr>
-      </w:pPr>
-    </w:p>
-    <w:p>
-      <w:pPr>
-        <w:pStyle w:val="Prrafodelista"/>
+        <w:pStyle w:val="ListParagraph"/>
+        <w:jc w:val="both"/>
+        <w:rPr>
+          <w:sz w:val="24"/>
+          <w:szCs w:val="24"/>
+        </w:rPr>
+      </w:pPr>
+    </w:p>
+    <w:p>
+      <w:pPr>
+        <w:pStyle w:val="ListParagraph"/>
         <w:numPr>
           <w:ilvl w:val="0"/>
           <w:numId w:val="38"/>
@@ -10175,17 +10816,17 @@
     </w:p>
     <w:p>
       <w:pPr>
-        <w:pStyle w:val="Prrafodelista"/>
-        <w:jc w:val="both"/>
-        <w:rPr>
-          <w:sz w:val="24"/>
-          <w:szCs w:val="24"/>
-        </w:rPr>
-      </w:pPr>
-    </w:p>
-    <w:p>
-      <w:pPr>
-        <w:pStyle w:val="Prrafodelista"/>
+        <w:pStyle w:val="ListParagraph"/>
+        <w:jc w:val="both"/>
+        <w:rPr>
+          <w:sz w:val="24"/>
+          <w:szCs w:val="24"/>
+        </w:rPr>
+      </w:pPr>
+    </w:p>
+    <w:p>
+      <w:pPr>
+        <w:pStyle w:val="ListParagraph"/>
         <w:numPr>
           <w:ilvl w:val="0"/>
           <w:numId w:val="38"/>
@@ -10206,17 +10847,17 @@
     </w:p>
     <w:p>
       <w:pPr>
-        <w:pStyle w:val="Prrafodelista"/>
-        <w:jc w:val="both"/>
-        <w:rPr>
-          <w:sz w:val="24"/>
-          <w:szCs w:val="24"/>
-        </w:rPr>
-      </w:pPr>
-    </w:p>
-    <w:p>
-      <w:pPr>
-        <w:pStyle w:val="Prrafodelista"/>
+        <w:pStyle w:val="ListParagraph"/>
+        <w:jc w:val="both"/>
+        <w:rPr>
+          <w:sz w:val="24"/>
+          <w:szCs w:val="24"/>
+        </w:rPr>
+      </w:pPr>
+    </w:p>
+    <w:p>
+      <w:pPr>
+        <w:pStyle w:val="ListParagraph"/>
         <w:numPr>
           <w:ilvl w:val="0"/>
           <w:numId w:val="38"/>
@@ -10237,17 +10878,17 @@
     </w:p>
     <w:p>
       <w:pPr>
-        <w:pStyle w:val="Prrafodelista"/>
-        <w:jc w:val="both"/>
-        <w:rPr>
-          <w:sz w:val="24"/>
-          <w:szCs w:val="24"/>
-        </w:rPr>
-      </w:pPr>
-    </w:p>
-    <w:p>
-      <w:pPr>
-        <w:pStyle w:val="Prrafodelista"/>
+        <w:pStyle w:val="ListParagraph"/>
+        <w:jc w:val="both"/>
+        <w:rPr>
+          <w:sz w:val="24"/>
+          <w:szCs w:val="24"/>
+        </w:rPr>
+      </w:pPr>
+    </w:p>
+    <w:p>
+      <w:pPr>
+        <w:pStyle w:val="ListParagraph"/>
         <w:numPr>
           <w:ilvl w:val="0"/>
           <w:numId w:val="38"/>
@@ -10268,17 +10909,17 @@
     </w:p>
     <w:p>
       <w:pPr>
-        <w:pStyle w:val="Prrafodelista"/>
-        <w:jc w:val="both"/>
-        <w:rPr>
-          <w:sz w:val="24"/>
-          <w:szCs w:val="24"/>
-        </w:rPr>
-      </w:pPr>
-    </w:p>
-    <w:p>
-      <w:pPr>
-        <w:pStyle w:val="Prrafodelista"/>
+        <w:pStyle w:val="ListParagraph"/>
+        <w:jc w:val="both"/>
+        <w:rPr>
+          <w:sz w:val="24"/>
+          <w:szCs w:val="24"/>
+        </w:rPr>
+      </w:pPr>
+    </w:p>
+    <w:p>
+      <w:pPr>
+        <w:pStyle w:val="ListParagraph"/>
         <w:numPr>
           <w:ilvl w:val="0"/>
           <w:numId w:val="38"/>
@@ -10299,7 +10940,7 @@
     </w:p>
     <w:p>
       <w:pPr>
-        <w:pStyle w:val="Prrafodelista"/>
+        <w:pStyle w:val="ListParagraph"/>
         <w:numPr>
           <w:ilvl w:val="0"/>
           <w:numId w:val="38"/>
@@ -10329,17 +10970,17 @@
     </w:p>
     <w:p>
       <w:pPr>
-        <w:pStyle w:val="Ttulo4"/>
+        <w:pStyle w:val="Heading4"/>
         <w:numPr>
           <w:ilvl w:val="3"/>
           <w:numId w:val="3"/>
         </w:numPr>
       </w:pPr>
-      <w:bookmarkStart w:id="52" w:name="_Toc402169910"/>
+      <w:bookmarkStart w:id="57" w:name="_Toc402353225"/>
       <w:r>
         <w:t>concat</w:t>
       </w:r>
-      <w:bookmarkEnd w:id="52"/>
+      <w:bookmarkEnd w:id="57"/>
     </w:p>
     <w:p/>
     <w:p>
@@ -10368,19 +11009,19 @@
     <w:p/>
     <w:p>
       <w:pPr>
-        <w:pStyle w:val="Ttulo3"/>
+        <w:pStyle w:val="Heading3"/>
         <w:numPr>
           <w:ilvl w:val="2"/>
           <w:numId w:val="3"/>
         </w:numPr>
       </w:pPr>
-      <w:bookmarkStart w:id="53" w:name="_Toc402169743"/>
-      <w:bookmarkStart w:id="54" w:name="_Toc402169911"/>
+      <w:bookmarkStart w:id="58" w:name="_Toc402169743"/>
+      <w:bookmarkStart w:id="59" w:name="_Toc402353226"/>
       <w:r>
         <w:t>ffserver</w:t>
       </w:r>
-      <w:bookmarkEnd w:id="53"/>
-      <w:bookmarkEnd w:id="54"/>
+      <w:bookmarkEnd w:id="58"/>
+      <w:bookmarkEnd w:id="59"/>
     </w:p>
     <w:p/>
     <w:p>
@@ -10443,19 +11084,19 @@
     </w:p>
     <w:p>
       <w:pPr>
-        <w:pStyle w:val="Ttulo3"/>
+        <w:pStyle w:val="Heading3"/>
         <w:numPr>
           <w:ilvl w:val="2"/>
           <w:numId w:val="3"/>
         </w:numPr>
       </w:pPr>
-      <w:bookmarkStart w:id="55" w:name="_Toc402169744"/>
-      <w:bookmarkStart w:id="56" w:name="_Toc402169912"/>
+      <w:bookmarkStart w:id="60" w:name="_Toc402169744"/>
+      <w:bookmarkStart w:id="61" w:name="_Toc402353227"/>
       <w:r>
         <w:t>ffplay</w:t>
       </w:r>
-      <w:bookmarkEnd w:id="55"/>
-      <w:bookmarkEnd w:id="56"/>
+      <w:bookmarkEnd w:id="60"/>
+      <w:bookmarkEnd w:id="61"/>
     </w:p>
     <w:p/>
     <w:p>
@@ -10478,19 +11119,19 @@
     </w:p>
     <w:p>
       <w:pPr>
-        <w:pStyle w:val="Ttulo3"/>
+        <w:pStyle w:val="Heading3"/>
         <w:numPr>
           <w:ilvl w:val="2"/>
           <w:numId w:val="3"/>
         </w:numPr>
       </w:pPr>
-      <w:bookmarkStart w:id="57" w:name="_Toc402169745"/>
-      <w:bookmarkStart w:id="58" w:name="_Toc402169913"/>
+      <w:bookmarkStart w:id="62" w:name="_Toc402169745"/>
+      <w:bookmarkStart w:id="63" w:name="_Toc402353228"/>
       <w:r>
         <w:t>ffprobe</w:t>
       </w:r>
-      <w:bookmarkEnd w:id="57"/>
-      <w:bookmarkEnd w:id="58"/>
+      <w:bookmarkEnd w:id="62"/>
+      <w:bookmarkEnd w:id="63"/>
     </w:p>
     <w:p/>
     <w:p>
@@ -10502,8 +11143,15 @@
           <w:sz w:val="24"/>
           <w:szCs w:val="24"/>
         </w:rPr>
+        <w:t xml:space="preserve">Herramienta muy útil que permite recopilar información de un flujo multimedia y presentarla de una manera entendible tanto para la máquina como para el humano. Por ejemplo puede ser </w:t>
+      </w:r>
+      <w:r>
+        <w:rPr>
+          <w:sz w:val="24"/>
+          <w:szCs w:val="24"/>
+        </w:rPr>
         <w:lastRenderedPageBreak/>
-        <w:t>Herramienta muy útil que permite recopilar información de un flujo multimedia y presentarla de una manera entendible tanto para la máquina como para el humano. Por ejemplo puede ser usada para comprobar el tipo de contenedor usado por un flujo multimedia y el formato de cada uno de los flujos contenidos (video, audio y metadatos).</w:t>
+        <w:t>usada para comprobar el tipo de contenedor usado por un flujo multimedia y el formato de cada uno de los flujos contenidos (video, audio y metadatos).</w:t>
       </w:r>
       <w:r>
         <w:t xml:space="preserve"> </w:t>
@@ -10525,35 +11173,35 @@
     </w:p>
     <w:p>
       <w:pPr>
-        <w:pStyle w:val="Ttulo2"/>
+        <w:pStyle w:val="Heading2"/>
         <w:numPr>
           <w:ilvl w:val="1"/>
           <w:numId w:val="3"/>
         </w:numPr>
       </w:pPr>
-      <w:bookmarkStart w:id="59" w:name="_Toc402169746"/>
-      <w:bookmarkStart w:id="60" w:name="_Toc402169914"/>
+      <w:bookmarkStart w:id="64" w:name="_Toc402169746"/>
+      <w:bookmarkStart w:id="65" w:name="_Toc402353229"/>
       <w:r>
         <w:t>Reproducción</w:t>
       </w:r>
-      <w:bookmarkEnd w:id="59"/>
-      <w:bookmarkEnd w:id="60"/>
-    </w:p>
-    <w:p>
-      <w:pPr>
-        <w:pStyle w:val="Ttulo3"/>
+      <w:bookmarkEnd w:id="64"/>
+      <w:bookmarkEnd w:id="65"/>
+    </w:p>
+    <w:p>
+      <w:pPr>
+        <w:pStyle w:val="Heading3"/>
         <w:numPr>
           <w:ilvl w:val="2"/>
           <w:numId w:val="3"/>
         </w:numPr>
       </w:pPr>
-      <w:bookmarkStart w:id="61" w:name="_Toc402169747"/>
-      <w:bookmarkStart w:id="62" w:name="_Toc402169915"/>
+      <w:bookmarkStart w:id="66" w:name="_Toc402169747"/>
+      <w:bookmarkStart w:id="67" w:name="_Toc402353230"/>
       <w:r>
         <w:t>VLC</w:t>
       </w:r>
-      <w:bookmarkEnd w:id="61"/>
-      <w:bookmarkEnd w:id="62"/>
+      <w:bookmarkEnd w:id="66"/>
+      <w:bookmarkEnd w:id="67"/>
     </w:p>
     <w:p/>
     <w:p>
@@ -10624,35 +11272,35 @@
     </w:p>
     <w:p>
       <w:pPr>
-        <w:pStyle w:val="Ttulo2"/>
+        <w:pStyle w:val="Heading2"/>
         <w:numPr>
           <w:ilvl w:val="1"/>
           <w:numId w:val="3"/>
         </w:numPr>
       </w:pPr>
-      <w:bookmarkStart w:id="63" w:name="_Toc402169748"/>
-      <w:bookmarkStart w:id="64" w:name="_Toc402169916"/>
+      <w:bookmarkStart w:id="68" w:name="_Toc402169748"/>
+      <w:bookmarkStart w:id="69" w:name="_Toc402353231"/>
       <w:r>
         <w:t>Herramientas adicionales</w:t>
       </w:r>
-      <w:bookmarkEnd w:id="63"/>
-      <w:bookmarkEnd w:id="64"/>
-    </w:p>
-    <w:p>
-      <w:pPr>
-        <w:pStyle w:val="Ttulo3"/>
+      <w:bookmarkEnd w:id="68"/>
+      <w:bookmarkEnd w:id="69"/>
+    </w:p>
+    <w:p>
+      <w:pPr>
+        <w:pStyle w:val="Heading3"/>
         <w:numPr>
           <w:ilvl w:val="2"/>
           <w:numId w:val="3"/>
         </w:numPr>
       </w:pPr>
-      <w:bookmarkStart w:id="65" w:name="_Toc402169749"/>
-      <w:bookmarkStart w:id="66" w:name="_Toc402169917"/>
+      <w:bookmarkStart w:id="70" w:name="_Toc402169749"/>
+      <w:bookmarkStart w:id="71" w:name="_Toc402353232"/>
       <w:r>
         <w:t>Git</w:t>
       </w:r>
-      <w:bookmarkEnd w:id="65"/>
-      <w:bookmarkEnd w:id="66"/>
+      <w:bookmarkEnd w:id="70"/>
+      <w:bookmarkEnd w:id="71"/>
       <w:r>
         <w:t xml:space="preserve"> </w:t>
       </w:r>
@@ -10757,19 +11405,19 @@
     <w:p/>
     <w:p>
       <w:pPr>
-        <w:pStyle w:val="Ttulo3"/>
+        <w:pStyle w:val="Heading3"/>
         <w:numPr>
           <w:ilvl w:val="2"/>
           <w:numId w:val="3"/>
         </w:numPr>
       </w:pPr>
-      <w:bookmarkStart w:id="67" w:name="_Toc402169750"/>
-      <w:bookmarkStart w:id="68" w:name="_Toc402169918"/>
+      <w:bookmarkStart w:id="72" w:name="_Toc402169750"/>
+      <w:bookmarkStart w:id="73" w:name="_Toc402353233"/>
       <w:r>
         <w:t>Oracle VM VirtualBox</w:t>
       </w:r>
-      <w:bookmarkEnd w:id="67"/>
-      <w:bookmarkEnd w:id="68"/>
+      <w:bookmarkEnd w:id="72"/>
+      <w:bookmarkEnd w:id="73"/>
     </w:p>
     <w:p/>
     <w:p>
@@ -10810,13 +11458,12 @@
           <w:sz w:val="24"/>
           <w:szCs w:val="24"/>
         </w:rPr>
-        <w:lastRenderedPageBreak/>
         <w:t>Fue la herramienta empleada para la virtualización del sistema operativo CentOs, a la hora de realizar las pruebas de funcionamiento.</w:t>
       </w:r>
     </w:p>
     <w:p>
       <w:pPr>
-        <w:pStyle w:val="Ttulo3"/>
+        <w:pStyle w:val="Heading3"/>
         <w:numPr>
           <w:ilvl w:val="2"/>
           <w:numId w:val="3"/>
@@ -10825,16 +11472,17 @@
           <w:lang w:val="en-US"/>
         </w:rPr>
       </w:pPr>
-      <w:bookmarkStart w:id="69" w:name="_Toc402169751"/>
-      <w:bookmarkStart w:id="70" w:name="_Toc402169919"/>
+      <w:bookmarkStart w:id="74" w:name="_Toc402169751"/>
+      <w:bookmarkStart w:id="75" w:name="_Toc402353234"/>
       <w:r>
         <w:rPr>
           <w:lang w:val="en-US"/>
         </w:rPr>
+        <w:lastRenderedPageBreak/>
         <w:t>CentOs (Community ENTerprise Operating System)</w:t>
       </w:r>
-      <w:bookmarkEnd w:id="69"/>
-      <w:bookmarkEnd w:id="70"/>
+      <w:bookmarkEnd w:id="74"/>
+      <w:bookmarkEnd w:id="75"/>
     </w:p>
     <w:p>
       <w:pPr>
@@ -10920,19 +11568,19 @@
     </w:p>
     <w:p>
       <w:pPr>
-        <w:pStyle w:val="Ttulo3"/>
+        <w:pStyle w:val="Heading3"/>
         <w:numPr>
           <w:ilvl w:val="2"/>
           <w:numId w:val="3"/>
         </w:numPr>
       </w:pPr>
-      <w:bookmarkStart w:id="71" w:name="_Toc402169752"/>
-      <w:bookmarkStart w:id="72" w:name="_Toc402169920"/>
+      <w:bookmarkStart w:id="76" w:name="_Toc402169752"/>
+      <w:bookmarkStart w:id="77" w:name="_Toc402353235"/>
       <w:r>
         <w:t>Merlin</w:t>
       </w:r>
-      <w:bookmarkEnd w:id="71"/>
-      <w:bookmarkEnd w:id="72"/>
+      <w:bookmarkEnd w:id="76"/>
+      <w:bookmarkEnd w:id="77"/>
     </w:p>
     <w:p>
       <w:pPr>
@@ -10995,1180 +11643,247 @@
     </w:p>
     <w:p>
       <w:pPr>
-        <w:pStyle w:val="Ttulo3"/>
+        <w:pStyle w:val="Heading3"/>
         <w:numPr>
           <w:ilvl w:val="2"/>
           <w:numId w:val="3"/>
         </w:numPr>
       </w:pPr>
-      <w:bookmarkStart w:id="73" w:name="_Toc402169753"/>
-      <w:bookmarkStart w:id="74" w:name="_Toc402169921"/>
+      <w:bookmarkStart w:id="78" w:name="_Toc402169753"/>
+      <w:bookmarkStart w:id="79" w:name="_Toc402353236"/>
       <w:r>
         <w:t>Sublime Text 2</w:t>
-      </w:r>
-      <w:bookmarkEnd w:id="73"/>
-      <w:bookmarkEnd w:id="74"/>
-    </w:p>
-    <w:p/>
-    <w:p>
-      <w:pPr>
-        <w:jc w:val="both"/>
-        <w:rPr>
-          <w:sz w:val="24"/>
-          <w:szCs w:val="24"/>
-        </w:rPr>
-      </w:pPr>
-      <w:r>
-        <w:rPr>
-          <w:sz w:val="24"/>
-          <w:szCs w:val="24"/>
-        </w:rPr>
-        <w:t xml:space="preserve">Editor de texto y editor de código fuente que está escrito principalmente en C++ y sus plugins en Python. Desarrollado orifinalmente como una extensión de Vim, con el tiempo fue creó una identidad propia, por esto aún conserva un modo de edición tipo vi llamado </w:t>
-      </w:r>
-      <w:r>
-        <w:rPr>
-          <w:i/>
-          <w:sz w:val="24"/>
-          <w:szCs w:val="24"/>
-        </w:rPr>
-        <w:t>Vintage mode</w:t>
-      </w:r>
-      <w:r>
-        <w:rPr>
-          <w:sz w:val="24"/>
-          <w:szCs w:val="24"/>
-        </w:rPr>
-        <w:t xml:space="preserve">. </w:t>
-      </w:r>
-    </w:p>
-    <w:p>
-      <w:pPr>
-        <w:jc w:val="both"/>
-        <w:rPr>
-          <w:sz w:val="24"/>
-          <w:szCs w:val="24"/>
-        </w:rPr>
-      </w:pPr>
-      <w:r>
-        <w:rPr>
-          <w:sz w:val="24"/>
-          <w:szCs w:val="24"/>
-        </w:rPr>
-        <w:t>Se distribuye de forma gratuita, sin embargo no es software libre o de código abierto, se puede obtener una licencia para su uso ilimitado, pero el no disponer de esta no genera ninguna limitación más allá de una alerta cada cierto tiempo.</w:t>
-      </w:r>
-    </w:p>
-    <w:p>
-      <w:pPr>
-        <w:jc w:val="both"/>
-        <w:rPr>
-          <w:sz w:val="24"/>
-          <w:szCs w:val="24"/>
-        </w:rPr>
-      </w:pPr>
-    </w:p>
-    <w:p>
-      <w:pPr>
-        <w:jc w:val="both"/>
-        <w:rPr>
-          <w:sz w:val="24"/>
-          <w:szCs w:val="24"/>
-        </w:rPr>
-      </w:pPr>
-    </w:p>
-    <w:p>
-      <w:pPr>
-        <w:jc w:val="both"/>
-        <w:rPr>
-          <w:sz w:val="24"/>
-          <w:szCs w:val="24"/>
-        </w:rPr>
-      </w:pPr>
-    </w:p>
-    <w:p>
-      <w:pPr>
-        <w:jc w:val="both"/>
-        <w:rPr>
-          <w:sz w:val="24"/>
-          <w:szCs w:val="24"/>
-        </w:rPr>
-      </w:pPr>
-    </w:p>
-    <w:p>
-      <w:pPr>
-        <w:jc w:val="both"/>
-        <w:rPr>
-          <w:sz w:val="24"/>
-          <w:szCs w:val="24"/>
-        </w:rPr>
-      </w:pPr>
-    </w:p>
-    <w:p>
-      <w:pPr>
-        <w:jc w:val="both"/>
-        <w:rPr>
-          <w:sz w:val="24"/>
-          <w:szCs w:val="24"/>
-        </w:rPr>
-      </w:pPr>
-    </w:p>
-    <w:p>
-      <w:pPr>
-        <w:jc w:val="both"/>
-        <w:rPr>
-          <w:sz w:val="24"/>
-          <w:szCs w:val="24"/>
-        </w:rPr>
-      </w:pPr>
-    </w:p>
-    <w:p>
-      <w:pPr>
-        <w:jc w:val="both"/>
-        <w:rPr>
-          <w:sz w:val="24"/>
-          <w:szCs w:val="24"/>
-        </w:rPr>
-      </w:pPr>
-    </w:p>
-    <w:p>
-      <w:pPr>
-        <w:jc w:val="both"/>
-        <w:rPr>
-          <w:sz w:val="24"/>
-          <w:szCs w:val="24"/>
-        </w:rPr>
-      </w:pPr>
-    </w:p>
-    <w:p>
-      <w:pPr>
-        <w:jc w:val="both"/>
-        <w:rPr>
-          <w:sz w:val="24"/>
-          <w:szCs w:val="24"/>
-        </w:rPr>
-      </w:pPr>
-      <w:bookmarkStart w:id="75" w:name="_GoBack"/>
-      <w:bookmarkEnd w:id="75"/>
-    </w:p>
-    <w:p>
-      <w:pPr>
-        <w:pStyle w:val="Ttulo1"/>
-      </w:pPr>
-      <w:bookmarkStart w:id="76" w:name="_Toc402169922"/>
-      <w:bookmarkStart w:id="77" w:name="_Toc402169923"/>
-      <w:bookmarkEnd w:id="76"/>
-      <w:r>
-        <w:lastRenderedPageBreak/>
-        <w:t>INSTALACIÓN</w:t>
-      </w:r>
-      <w:bookmarkEnd w:id="77"/>
-    </w:p>
-    <w:p/>
-    <w:p/>
-    <w:p>
-      <w:pPr>
-        <w:jc w:val="both"/>
-        <w:rPr>
-          <w:sz w:val="24"/>
-          <w:szCs w:val="24"/>
-        </w:rPr>
-      </w:pPr>
-      <w:r>
-        <w:rPr>
-          <w:sz w:val="24"/>
-          <w:szCs w:val="24"/>
-        </w:rPr>
-        <w:t>Esta entrada del menú nos permite descargar e instalar todos los programas, librerías, dependencias</w:t>
-      </w:r>
-      <w:r>
-        <w:rPr>
-          <w:sz w:val="24"/>
-          <w:szCs w:val="24"/>
-        </w:rPr>
-        <w:t>,...</w:t>
-      </w:r>
-      <w:r>
-        <w:rPr>
-          <w:sz w:val="24"/>
-          <w:szCs w:val="24"/>
-        </w:rPr>
-        <w:t xml:space="preserve"> necesarias para el correcto funcionamiento de este proyecto. </w:t>
-      </w:r>
-    </w:p>
-    <w:p>
-      <w:pPr>
-        <w:jc w:val="both"/>
-        <w:rPr>
-          <w:sz w:val="24"/>
-          <w:szCs w:val="24"/>
-        </w:rPr>
-      </w:pPr>
-      <w:r>
-        <w:rPr>
-          <w:sz w:val="24"/>
-          <w:szCs w:val="24"/>
-        </w:rPr>
-        <w:t xml:space="preserve">Se incluyen tanto dos descargadores como dos instaladores, el empleado durante todo </w:t>
-      </w:r>
-      <w:r>
-        <w:rPr>
-          <w:sz w:val="24"/>
-          <w:szCs w:val="24"/>
-        </w:rPr>
-        <w:t>el</w:t>
-      </w:r>
-      <w:r>
-        <w:rPr>
-          <w:sz w:val="24"/>
-          <w:szCs w:val="24"/>
-        </w:rPr>
-        <w:t xml:space="preserve"> desarrollo que está orientado a equipos que empleen una distribución del tipo Ubuntu. Y un segundo instalador desarrollado para los entornos RedHat y CentOs.</w:t>
-      </w:r>
-    </w:p>
-    <w:p>
-      <w:pPr>
-        <w:jc w:val="both"/>
-        <w:rPr>
-          <w:sz w:val="24"/>
-          <w:szCs w:val="24"/>
-        </w:rPr>
-      </w:pPr>
-    </w:p>
-    <w:p>
-      <w:pPr>
-        <w:jc w:val="both"/>
-        <w:rPr>
-          <w:sz w:val="24"/>
-          <w:szCs w:val="24"/>
-        </w:rPr>
-      </w:pPr>
-      <w:r>
-        <w:rPr>
-          <w:sz w:val="24"/>
-          <w:szCs w:val="24"/>
-        </w:rPr>
-        <w:t>El equipo tiene que estar conectado a internet para poder descargar todo lo necesario de los repositorios. Pero en caso de que esto no se cumpla se pueden descargar en otro equipo y ejecutar el  instalador con la ruta a la carpeta contenedora de estos.</w:t>
-      </w:r>
-    </w:p>
-    <w:p>
-      <w:pPr>
-        <w:jc w:val="both"/>
-        <w:rPr>
-          <w:sz w:val="24"/>
-          <w:szCs w:val="24"/>
-        </w:rPr>
-      </w:pPr>
-    </w:p>
-    <w:p>
-      <w:pPr>
-        <w:jc w:val="both"/>
-        <w:rPr>
-          <w:sz w:val="24"/>
-          <w:szCs w:val="24"/>
-        </w:rPr>
-      </w:pPr>
-    </w:p>
-    <w:p/>
-    <w:p>
-      <w:pPr>
-        <w:keepNext/>
-        <w:jc w:val="center"/>
-      </w:pPr>
-      <w:r>
-        <w:rPr>
-          <w:noProof/>
-        </w:rPr>
-        <w:drawing>
-          <wp:inline distT="0" distB="0" distL="0" distR="0" wp14:anchorId="3F4C670F" wp14:editId="38A4D08F">
-            <wp:extent cx="5759450" cy="5255498"/>
-            <wp:effectExtent l="0" t="0" r="0" b="2540"/>
-            <wp:docPr id="7" name="Picture 7"/>
-            <wp:cNvGraphicFramePr>
-              <a:graphicFrameLocks xmlns:a="http://schemas.openxmlformats.org/drawingml/2006/main" noChangeAspect="1"/>
-            </wp:cNvGraphicFramePr>
-            <a:graphic xmlns:a="http://schemas.openxmlformats.org/drawingml/2006/main">
-              <a:graphicData uri="http://schemas.openxmlformats.org/drawingml/2006/picture">
-                <pic:pic xmlns:pic="http://schemas.openxmlformats.org/drawingml/2006/picture">
-                  <pic:nvPicPr>
-                    <pic:cNvPr id="0" name=""/>
-                    <pic:cNvPicPr/>
-                  </pic:nvPicPr>
-                  <pic:blipFill>
-                    <a:blip r:embed="rId23"/>
-                    <a:stretch>
-                      <a:fillRect/>
-                    </a:stretch>
-                  </pic:blipFill>
-                  <pic:spPr>
-                    <a:xfrm>
-                      <a:off x="0" y="0"/>
-                      <a:ext cx="5759450" cy="5255498"/>
-                    </a:xfrm>
-                    <a:prstGeom prst="rect">
-                      <a:avLst/>
-                    </a:prstGeom>
-                  </pic:spPr>
-                </pic:pic>
-              </a:graphicData>
-            </a:graphic>
-          </wp:inline>
-        </w:drawing>
-      </w:r>
-    </w:p>
-    <w:p>
-      <w:pPr>
-        <w:pStyle w:val="Epgrafe"/>
-        <w:jc w:val="center"/>
-      </w:pPr>
-      <w:bookmarkStart w:id="78" w:name="_Toc401744589"/>
-    </w:p>
-    <w:p>
-      <w:pPr>
-        <w:pStyle w:val="Epgrafe"/>
-        <w:jc w:val="center"/>
-      </w:pPr>
-      <w:bookmarkStart w:id="79" w:name="_Toc401747784"/>
-      <w:bookmarkStart w:id="80" w:name="_Toc401750286"/>
-      <w:r>
-        <w:t xml:space="preserve">Diagrama </w:t>
-      </w:r>
-      <w:r>
-        <w:fldChar w:fldCharType="begin"/>
-      </w:r>
-      <w:r>
-        <w:instrText xml:space="preserve"> SEQ Diagrama \* ARABIC </w:instrText>
-      </w:r>
-      <w:r>
-        <w:fldChar w:fldCharType="separate"/>
-      </w:r>
-      <w:r>
-        <w:rPr>
-          <w:noProof/>
-        </w:rPr>
-        <w:t>8</w:t>
-      </w:r>
-      <w:r>
-        <w:rPr>
-          <w:noProof/>
-        </w:rPr>
-        <w:fldChar w:fldCharType="end"/>
-      </w:r>
-      <w:r>
-        <w:t xml:space="preserve">: </w:t>
-      </w:r>
-      <w:r>
-        <w:t xml:space="preserve">Árbol de </w:t>
-      </w:r>
-      <w:r>
-        <w:t>directorios tras la instalación</w:t>
       </w:r>
       <w:bookmarkEnd w:id="78"/>
       <w:bookmarkEnd w:id="79"/>
-      <w:bookmarkEnd w:id="80"/>
+    </w:p>
+    <w:p/>
+    <w:p>
+      <w:pPr>
+        <w:jc w:val="both"/>
+        <w:rPr>
+          <w:sz w:val="24"/>
+          <w:szCs w:val="24"/>
+        </w:rPr>
+      </w:pPr>
+      <w:r>
+        <w:rPr>
+          <w:sz w:val="24"/>
+          <w:szCs w:val="24"/>
+        </w:rPr>
+        <w:t xml:space="preserve">Editor de texto y editor de código fuente que está escrito principalmente en C++ y sus plugins en Python. Desarrollado orifinalmente como una extensión de Vim, con el tiempo fue creó una identidad propia, por esto aún conserva un modo de edición tipo vi llamado </w:t>
+      </w:r>
+      <w:r>
+        <w:rPr>
+          <w:i/>
+          <w:sz w:val="24"/>
+          <w:szCs w:val="24"/>
+        </w:rPr>
+        <w:t>Vintage mode</w:t>
+      </w:r>
+      <w:r>
+        <w:rPr>
+          <w:sz w:val="24"/>
+          <w:szCs w:val="24"/>
+        </w:rPr>
+        <w:t xml:space="preserve">. </w:t>
+      </w:r>
+    </w:p>
+    <w:p>
+      <w:pPr>
+        <w:jc w:val="both"/>
+        <w:rPr>
+          <w:sz w:val="24"/>
+          <w:szCs w:val="24"/>
+        </w:rPr>
+      </w:pPr>
+      <w:r>
+        <w:rPr>
+          <w:sz w:val="24"/>
+          <w:szCs w:val="24"/>
+        </w:rPr>
+        <w:t>Se distribuye de forma gratuita, sin embargo no es software libre o de código abierto, se puede obtener una licencia para su uso ilimitado, pero el no disponer de esta no genera ninguna limitación más allá de una alerta cada cierto tiempo.</w:t>
+      </w:r>
+    </w:p>
+    <w:p>
+      <w:pPr>
+        <w:jc w:val="both"/>
+        <w:rPr>
+          <w:sz w:val="24"/>
+          <w:szCs w:val="24"/>
+        </w:rPr>
+      </w:pPr>
+    </w:p>
+    <w:p>
+      <w:pPr>
+        <w:jc w:val="both"/>
+        <w:rPr>
+          <w:sz w:val="24"/>
+          <w:szCs w:val="24"/>
+        </w:rPr>
+      </w:pPr>
+    </w:p>
+    <w:p>
+      <w:pPr>
+        <w:jc w:val="both"/>
+        <w:rPr>
+          <w:sz w:val="24"/>
+          <w:szCs w:val="24"/>
+        </w:rPr>
+      </w:pPr>
+    </w:p>
+    <w:p>
+      <w:pPr>
+        <w:jc w:val="both"/>
+        <w:rPr>
+          <w:sz w:val="24"/>
+          <w:szCs w:val="24"/>
+        </w:rPr>
+      </w:pPr>
+    </w:p>
+    <w:p>
+      <w:pPr>
+        <w:jc w:val="both"/>
+        <w:rPr>
+          <w:sz w:val="24"/>
+          <w:szCs w:val="24"/>
+        </w:rPr>
+      </w:pPr>
+    </w:p>
+    <w:p>
+      <w:pPr>
+        <w:jc w:val="both"/>
+        <w:rPr>
+          <w:sz w:val="24"/>
+          <w:szCs w:val="24"/>
+        </w:rPr>
+      </w:pPr>
+    </w:p>
+    <w:p>
+      <w:pPr>
+        <w:jc w:val="both"/>
+        <w:rPr>
+          <w:sz w:val="24"/>
+          <w:szCs w:val="24"/>
+        </w:rPr>
+      </w:pPr>
+    </w:p>
+    <w:p>
+      <w:pPr>
+        <w:jc w:val="both"/>
+        <w:rPr>
+          <w:sz w:val="24"/>
+          <w:szCs w:val="24"/>
+        </w:rPr>
+      </w:pPr>
+    </w:p>
+    <w:p>
+      <w:pPr>
+        <w:jc w:val="both"/>
+        <w:rPr>
+          <w:sz w:val="24"/>
+          <w:szCs w:val="24"/>
+        </w:rPr>
+      </w:pPr>
+    </w:p>
+    <w:p>
+      <w:pPr>
+        <w:jc w:val="both"/>
+        <w:rPr>
+          <w:sz w:val="24"/>
+          <w:szCs w:val="24"/>
+        </w:rPr>
+      </w:pPr>
+    </w:p>
+    <w:p>
+      <w:pPr>
+        <w:jc w:val="both"/>
+        <w:rPr>
+          <w:sz w:val="24"/>
+          <w:szCs w:val="24"/>
+        </w:rPr>
+      </w:pPr>
+    </w:p>
+    <w:p>
+      <w:pPr>
+        <w:jc w:val="both"/>
+        <w:rPr>
+          <w:sz w:val="24"/>
+          <w:szCs w:val="24"/>
+        </w:rPr>
+      </w:pPr>
+    </w:p>
+    <w:p>
+      <w:pPr>
+        <w:jc w:val="both"/>
+        <w:rPr>
+          <w:sz w:val="24"/>
+          <w:szCs w:val="24"/>
+        </w:rPr>
+      </w:pPr>
+    </w:p>
+    <w:p>
+      <w:pPr>
+        <w:jc w:val="both"/>
+        <w:rPr>
+          <w:sz w:val="24"/>
+          <w:szCs w:val="24"/>
+        </w:rPr>
+      </w:pPr>
     </w:p>
     <w:p/>
     <w:p/>
     <w:p/>
     <w:p>
       <w:pPr>
-        <w:pStyle w:val="Ttulo2"/>
-      </w:pPr>
-      <w:bookmarkStart w:id="81" w:name="_Toc402169924"/>
-      <w:r>
-        <w:lastRenderedPageBreak/>
-        <w:t>Instalación sin conexión</w:t>
+        <w:pStyle w:val="Heading1"/>
+      </w:pPr>
+      <w:bookmarkStart w:id="80" w:name="_Toc402353241"/>
+      <w:r>
+        <w:t>ANEXO</w:t>
+      </w:r>
+      <w:bookmarkEnd w:id="80"/>
+    </w:p>
+    <w:p/>
+    <w:p>
+      <w:pPr>
+        <w:pStyle w:val="Heading2"/>
+      </w:pPr>
+      <w:bookmarkStart w:id="81" w:name="_Toc402353242"/>
+      <w:r>
+        <w:t>Acrónimos y definiciones</w:t>
       </w:r>
       <w:bookmarkEnd w:id="81"/>
     </w:p>
+    <w:p>
+      <w:pPr>
+        <w:jc w:val="both"/>
+        <w:rPr>
+          <w:sz w:val="24"/>
+          <w:szCs w:val="24"/>
+        </w:rPr>
+      </w:pPr>
+    </w:p>
+    <w:p>
+      <w:pPr>
+        <w:jc w:val="both"/>
+        <w:rPr>
+          <w:sz w:val="24"/>
+          <w:szCs w:val="24"/>
+        </w:rPr>
+      </w:pPr>
+      <w:r>
+        <w:rPr>
+          <w:sz w:val="24"/>
+          <w:szCs w:val="24"/>
+        </w:rPr>
+        <w:t>A continuación se muestran los acrónimos presentes en este o en alguno de los otros documentos que conforman este proyecto:</w:t>
+      </w:r>
+    </w:p>
     <w:p/>
-    <w:p/>
-    <w:p>
-      <w:pPr>
-        <w:jc w:val="both"/>
-        <w:rPr>
-          <w:sz w:val="24"/>
-          <w:szCs w:val="24"/>
-        </w:rPr>
-      </w:pPr>
-      <w:r>
-        <w:rPr>
-          <w:sz w:val="24"/>
-          <w:szCs w:val="24"/>
-        </w:rPr>
-        <w:t xml:space="preserve">Se logra la instalación de todos los programas a través del script “fromPath.sh”. Este script se le llama indicando la ruta a la carpeta contenedora de las librerías, paquetes,… necesarios para la correcta compilación e instalación de FFmpeg. </w:t>
-      </w:r>
-      <w:r>
-        <w:rPr>
-          <w:sz w:val="24"/>
-          <w:szCs w:val="24"/>
-        </w:rPr>
-        <w:t>También se encarga de la correcta configuración de las librerías de FFmpeg para que permita la grabación de las X, que por defecto no está permitido.</w:t>
-      </w:r>
-    </w:p>
-    <w:p/>
-    <w:p>
-      <w:pPr>
-        <w:jc w:val="center"/>
-      </w:pPr>
-      <w:r>
-        <w:rPr>
-          <w:noProof/>
-        </w:rPr>
-        <w:drawing>
-          <wp:inline distT="0" distB="0" distL="0" distR="0" wp14:anchorId="3F420F02" wp14:editId="24477B00">
-            <wp:extent cx="1043782" cy="5062654"/>
-            <wp:effectExtent l="0" t="0" r="4445" b="5080"/>
-            <wp:docPr id="10" name="Picture 10"/>
-            <wp:cNvGraphicFramePr>
-              <a:graphicFrameLocks xmlns:a="http://schemas.openxmlformats.org/drawingml/2006/main" noChangeAspect="1"/>
-            </wp:cNvGraphicFramePr>
-            <a:graphic xmlns:a="http://schemas.openxmlformats.org/drawingml/2006/main">
-              <a:graphicData uri="http://schemas.openxmlformats.org/drawingml/2006/picture">
-                <pic:pic xmlns:pic="http://schemas.openxmlformats.org/drawingml/2006/picture">
-                  <pic:nvPicPr>
-                    <pic:cNvPr id="0" name=""/>
-                    <pic:cNvPicPr/>
-                  </pic:nvPicPr>
-                  <pic:blipFill>
-                    <a:blip r:embed="rId24"/>
-                    <a:stretch>
-                      <a:fillRect/>
-                    </a:stretch>
-                  </pic:blipFill>
-                  <pic:spPr>
-                    <a:xfrm>
-                      <a:off x="0" y="0"/>
-                      <a:ext cx="1054659" cy="5115413"/>
-                    </a:xfrm>
-                    <a:prstGeom prst="rect">
-                      <a:avLst/>
-                    </a:prstGeom>
-                  </pic:spPr>
-                </pic:pic>
-              </a:graphicData>
-            </a:graphic>
-          </wp:inline>
-        </w:drawing>
-      </w:r>
-    </w:p>
-    <w:p>
-      <w:pPr>
-        <w:pStyle w:val="Epgrafe"/>
-        <w:jc w:val="center"/>
-      </w:pPr>
-      <w:bookmarkStart w:id="82" w:name="_Toc401750287"/>
-      <w:r>
-        <w:t xml:space="preserve">Diagrama </w:t>
-      </w:r>
-      <w:r>
-        <w:fldChar w:fldCharType="begin"/>
-      </w:r>
-      <w:r>
-        <w:instrText xml:space="preserve"> SEQ Diagrama \* ARABIC </w:instrText>
-      </w:r>
-      <w:r>
-        <w:fldChar w:fldCharType="separate"/>
-      </w:r>
-      <w:r>
-        <w:rPr>
-          <w:noProof/>
-        </w:rPr>
-        <w:t>9</w:t>
-      </w:r>
-      <w:r>
-        <w:rPr>
-          <w:noProof/>
-        </w:rPr>
-        <w:fldChar w:fldCharType="end"/>
-      </w:r>
-      <w:r>
-        <w:t>: Script fromPath.sh</w:t>
-      </w:r>
-      <w:bookmarkEnd w:id="82"/>
-    </w:p>
-    <w:p/>
-    <w:p/>
-    <w:p/>
-    <w:p/>
-    <w:p/>
-    <w:p/>
-    <w:p/>
-    <w:p/>
-    <w:p/>
-    <w:p/>
-    <w:p/>
-    <w:p/>
-    <w:p/>
-    <w:p>
-      <w:pPr>
-        <w:pStyle w:val="Ttulo2"/>
-      </w:pPr>
-      <w:bookmarkStart w:id="83" w:name="_Toc402169925"/>
-      <w:r>
-        <w:lastRenderedPageBreak/>
-        <w:t>Instalación con conexión a internet</w:t>
-      </w:r>
-      <w:bookmarkEnd w:id="83"/>
-    </w:p>
-    <w:p/>
-    <w:p>
-      <w:pPr>
-        <w:jc w:val="both"/>
-        <w:rPr>
-          <w:sz w:val="24"/>
-          <w:szCs w:val="24"/>
-        </w:rPr>
-      </w:pPr>
-      <w:r>
-        <w:rPr>
-          <w:sz w:val="24"/>
-          <w:szCs w:val="24"/>
-        </w:rPr>
-        <w:t xml:space="preserve">Este script funciona de una forma bastante sencilla. Primeramente se coloca en la carpeta donde queramos descargar todos los archivos. Posteriormente se va conectando por orden a los </w:t>
-      </w:r>
-      <w:r>
-        <w:rPr>
-          <w:sz w:val="24"/>
-          <w:szCs w:val="24"/>
-        </w:rPr>
-        <w:t xml:space="preserve">diferentes </w:t>
-      </w:r>
-      <w:r>
-        <w:rPr>
-          <w:sz w:val="24"/>
-          <w:szCs w:val="24"/>
-        </w:rPr>
-        <w:t xml:space="preserve">repositorios </w:t>
-      </w:r>
-      <w:r>
-        <w:rPr>
-          <w:sz w:val="24"/>
-          <w:szCs w:val="24"/>
-        </w:rPr>
-        <w:t xml:space="preserve">online </w:t>
-      </w:r>
-      <w:r>
-        <w:rPr>
-          <w:sz w:val="24"/>
-          <w:szCs w:val="24"/>
-        </w:rPr>
-        <w:t>donde se almacena el código fuente de todo lo necesario para el correcto funcionamiento de este proyecto. A continuación llama al script encargado de realizar la instalación</w:t>
-      </w:r>
-      <w:r>
-        <w:rPr>
-          <w:sz w:val="24"/>
-          <w:szCs w:val="24"/>
-        </w:rPr>
-        <w:t xml:space="preserve"> “fromPath.sh”</w:t>
-      </w:r>
-      <w:r>
-        <w:rPr>
-          <w:sz w:val="24"/>
-          <w:szCs w:val="24"/>
-        </w:rPr>
-        <w:t xml:space="preserve">  el mismo </w:t>
-      </w:r>
-      <w:r>
-        <w:rPr>
-          <w:sz w:val="24"/>
-          <w:szCs w:val="24"/>
-        </w:rPr>
-        <w:t xml:space="preserve">empleado en el </w:t>
-      </w:r>
-      <w:r>
-        <w:rPr>
-          <w:sz w:val="24"/>
-          <w:szCs w:val="24"/>
-        </w:rPr>
-        <w:t>punto anterior.</w:t>
-      </w:r>
-    </w:p>
-    <w:p/>
-    <w:p/>
-    <w:p/>
-    <w:p/>
-    <w:p>
-      <w:pPr>
-        <w:keepNext/>
-        <w:jc w:val="center"/>
-      </w:pPr>
-      <w:r>
-        <w:rPr>
-          <w:noProof/>
-        </w:rPr>
-        <w:drawing>
-          <wp:inline distT="0" distB="0" distL="0" distR="0" wp14:anchorId="09C090AE" wp14:editId="6BFB3A05">
-            <wp:extent cx="1226634" cy="2457916"/>
-            <wp:effectExtent l="0" t="0" r="0" b="0"/>
-            <wp:docPr id="11" name="Picture 11"/>
-            <wp:cNvGraphicFramePr>
-              <a:graphicFrameLocks xmlns:a="http://schemas.openxmlformats.org/drawingml/2006/main" noChangeAspect="1"/>
-            </wp:cNvGraphicFramePr>
-            <a:graphic xmlns:a="http://schemas.openxmlformats.org/drawingml/2006/main">
-              <a:graphicData uri="http://schemas.openxmlformats.org/drawingml/2006/picture">
-                <pic:pic xmlns:pic="http://schemas.openxmlformats.org/drawingml/2006/picture">
-                  <pic:nvPicPr>
-                    <pic:cNvPr id="0" name=""/>
-                    <pic:cNvPicPr/>
-                  </pic:nvPicPr>
-                  <pic:blipFill>
-                    <a:blip r:embed="rId25"/>
-                    <a:stretch>
-                      <a:fillRect/>
-                    </a:stretch>
-                  </pic:blipFill>
-                  <pic:spPr>
-                    <a:xfrm>
-                      <a:off x="0" y="0"/>
-                      <a:ext cx="1233586" cy="2471846"/>
-                    </a:xfrm>
-                    <a:prstGeom prst="rect">
-                      <a:avLst/>
-                    </a:prstGeom>
-                  </pic:spPr>
-                </pic:pic>
-              </a:graphicData>
-            </a:graphic>
-          </wp:inline>
-        </w:drawing>
-      </w:r>
-    </w:p>
-    <w:p>
-      <w:pPr>
-        <w:pStyle w:val="Epgrafe"/>
-        <w:jc w:val="center"/>
-      </w:pPr>
-      <w:bookmarkStart w:id="84" w:name="_Toc401750288"/>
-    </w:p>
-    <w:p>
-      <w:pPr>
-        <w:pStyle w:val="Epgrafe"/>
-        <w:jc w:val="center"/>
-      </w:pPr>
-      <w:r>
-        <w:t xml:space="preserve">Diagrama </w:t>
-      </w:r>
-      <w:r>
-        <w:fldChar w:fldCharType="begin"/>
-      </w:r>
-      <w:r>
-        <w:instrText xml:space="preserve"> SEQ Diagrama \* ARABIC </w:instrText>
-      </w:r>
-      <w:r>
-        <w:fldChar w:fldCharType="separate"/>
-      </w:r>
-      <w:r>
-        <w:rPr>
-          <w:noProof/>
-        </w:rPr>
-        <w:t>10</w:t>
-      </w:r>
-      <w:r>
-        <w:rPr>
-          <w:noProof/>
-        </w:rPr>
-        <w:fldChar w:fldCharType="end"/>
-      </w:r>
-      <w:r>
-        <w:t>: Script fromInternet.sh</w:t>
-      </w:r>
-      <w:bookmarkEnd w:id="84"/>
-    </w:p>
-    <w:p/>
-    <w:p>
-      <w:pPr>
-        <w:jc w:val="both"/>
-        <w:rPr>
-          <w:sz w:val="24"/>
-        </w:rPr>
-      </w:pPr>
-    </w:p>
-    <w:p>
-      <w:pPr>
-        <w:jc w:val="both"/>
-        <w:rPr>
-          <w:sz w:val="24"/>
-        </w:rPr>
-      </w:pPr>
-      <w:r>
-        <w:rPr>
-          <w:sz w:val="24"/>
-        </w:rPr>
-        <w:t>Lista con todos los programas o librerías que descarga:</w:t>
-      </w:r>
-    </w:p>
-    <w:p>
-      <w:pPr>
-        <w:pStyle w:val="Prrafodelista"/>
-        <w:jc w:val="both"/>
-        <w:rPr>
-          <w:sz w:val="24"/>
-        </w:rPr>
-      </w:pPr>
-    </w:p>
-    <w:p>
-      <w:pPr>
-        <w:pStyle w:val="Prrafodelista"/>
-        <w:numPr>
-          <w:ilvl w:val="0"/>
-          <w:numId w:val="29"/>
-        </w:numPr>
-        <w:jc w:val="both"/>
-        <w:rPr>
-          <w:sz w:val="24"/>
-        </w:rPr>
-      </w:pPr>
-      <w:r>
-        <w:rPr>
-          <w:sz w:val="24"/>
-        </w:rPr>
-        <w:t>Módulos y librería de FFmpeg.</w:t>
-      </w:r>
-    </w:p>
-    <w:p>
-      <w:pPr>
-        <w:pStyle w:val="Prrafodelista"/>
-        <w:jc w:val="both"/>
-        <w:rPr>
-          <w:sz w:val="24"/>
-        </w:rPr>
-      </w:pPr>
-    </w:p>
-    <w:p>
-      <w:pPr>
-        <w:pStyle w:val="Prrafodelista"/>
-        <w:numPr>
-          <w:ilvl w:val="0"/>
-          <w:numId w:val="29"/>
-        </w:numPr>
-        <w:jc w:val="both"/>
-        <w:rPr>
-          <w:sz w:val="24"/>
-        </w:rPr>
-      </w:pPr>
-      <w:r>
-        <w:rPr>
-          <w:sz w:val="24"/>
-        </w:rPr>
-        <w:t>Códec de video x264 y códec de audio libmp3lame.</w:t>
-      </w:r>
-    </w:p>
-    <w:p>
-      <w:pPr>
-        <w:pStyle w:val="Prrafodelista"/>
-        <w:rPr>
-          <w:sz w:val="24"/>
-        </w:rPr>
-      </w:pPr>
-    </w:p>
-    <w:p>
-      <w:pPr>
-        <w:pStyle w:val="Prrafodelista"/>
-        <w:numPr>
-          <w:ilvl w:val="0"/>
-          <w:numId w:val="29"/>
-        </w:numPr>
-        <w:jc w:val="both"/>
-        <w:rPr>
-          <w:sz w:val="24"/>
-        </w:rPr>
-      </w:pPr>
-      <w:r>
-        <w:rPr>
-          <w:sz w:val="24"/>
-        </w:rPr>
-        <w:t>VLC</w:t>
-      </w:r>
-    </w:p>
-    <w:p>
-      <w:pPr>
-        <w:pStyle w:val="Prrafodelista"/>
-        <w:rPr>
-          <w:sz w:val="24"/>
-        </w:rPr>
-      </w:pPr>
-    </w:p>
-    <w:p>
-      <w:pPr>
-        <w:pStyle w:val="Prrafodelista"/>
-        <w:numPr>
-          <w:ilvl w:val="0"/>
-          <w:numId w:val="29"/>
-        </w:numPr>
-        <w:jc w:val="both"/>
-        <w:rPr>
-          <w:sz w:val="24"/>
-        </w:rPr>
-      </w:pPr>
-      <w:r>
-        <w:rPr>
-          <w:sz w:val="24"/>
-        </w:rPr>
-        <w:t xml:space="preserve"> Que es el compilador más recomendable para estos archivos.</w:t>
-      </w:r>
-    </w:p>
-    <w:p>
-      <w:pPr>
-        <w:pStyle w:val="Prrafodelista"/>
-        <w:rPr>
-          <w:sz w:val="24"/>
-        </w:rPr>
-      </w:pPr>
-    </w:p>
-    <w:p>
-      <w:pPr>
-        <w:pStyle w:val="Prrafodelista"/>
-        <w:numPr>
-          <w:ilvl w:val="0"/>
-          <w:numId w:val="29"/>
-        </w:numPr>
-        <w:jc w:val="both"/>
-        <w:rPr>
-          <w:sz w:val="24"/>
-        </w:rPr>
-      </w:pPr>
-      <w:r>
-        <w:rPr>
-          <w:sz w:val="24"/>
-        </w:rPr>
-        <w:t>Libtheora, libvorbis y libogg</w:t>
-      </w:r>
-      <w:r>
-        <w:rPr>
-          <w:sz w:val="24"/>
-        </w:rPr>
-        <w:t>, que son tres librerías auxiliares que es necesario tenerlas para cumplir las exigencias del compilador.</w:t>
-      </w:r>
-    </w:p>
-    <w:p>
-      <w:pPr>
-        <w:rPr>
-          <w:sz w:val="24"/>
-        </w:rPr>
-      </w:pPr>
-    </w:p>
-    <w:p>
-      <w:pPr>
-        <w:rPr>
-          <w:sz w:val="24"/>
-        </w:rPr>
-      </w:pPr>
-    </w:p>
-    <w:p/>
-    <w:p/>
-    <w:p/>
-    <w:p/>
-    <w:p/>
-    <w:p/>
-    <w:p/>
-    <w:p/>
-    <w:p>
-      <w:pPr>
-        <w:pStyle w:val="Ttulo1"/>
-      </w:pPr>
-      <w:bookmarkStart w:id="85" w:name="_Toc402169926"/>
-      <w:r>
-        <w:lastRenderedPageBreak/>
-        <w:t>MANUAL DE USUARIO</w:t>
-      </w:r>
-      <w:bookmarkEnd w:id="85"/>
-    </w:p>
-    <w:p/>
-    <w:p/>
-    <w:p>
-      <w:pPr>
-        <w:jc w:val="both"/>
-        <w:rPr>
-          <w:sz w:val="24"/>
-        </w:rPr>
-      </w:pPr>
-      <w:r>
-        <w:rPr>
-          <w:sz w:val="24"/>
-        </w:rPr>
-        <w:t>Se cre</w:t>
-      </w:r>
-      <w:r>
-        <w:rPr>
-          <w:sz w:val="24"/>
-        </w:rPr>
-        <w:t>ó</w:t>
-      </w:r>
-      <w:r>
-        <w:rPr>
-          <w:sz w:val="24"/>
-        </w:rPr>
-        <w:t xml:space="preserve"> esta entrada en el menú principal con la clara idea de ofrecer un manual de usuario dentro de la propia ejecución del programa y no </w:t>
-      </w:r>
-      <w:r>
-        <w:rPr>
-          <w:sz w:val="24"/>
-        </w:rPr>
-        <w:t>tener que recurrir siempre a la versión externa de este.</w:t>
-      </w:r>
-      <w:r>
-        <w:rPr>
-          <w:sz w:val="24"/>
-        </w:rPr>
-        <w:t xml:space="preserve"> </w:t>
-      </w:r>
-    </w:p>
-    <w:p>
-      <w:pPr>
-        <w:jc w:val="both"/>
-        <w:rPr>
-          <w:sz w:val="24"/>
-        </w:rPr>
-      </w:pPr>
-    </w:p>
-    <w:p>
-      <w:pPr>
-        <w:jc w:val="both"/>
-        <w:rPr>
-          <w:sz w:val="24"/>
-        </w:rPr>
-      </w:pPr>
-      <w:r>
-        <w:rPr>
-          <w:sz w:val="24"/>
-        </w:rPr>
-        <w:t>Divido en subapartados, este script ofrece información y ayuda</w:t>
-      </w:r>
-      <w:r>
-        <w:rPr>
-          <w:sz w:val="24"/>
-        </w:rPr>
-        <w:t xml:space="preserve"> acerca de los siguientes temas:</w:t>
-      </w:r>
-    </w:p>
-    <w:p>
-      <w:pPr>
-        <w:jc w:val="both"/>
-        <w:rPr>
-          <w:sz w:val="24"/>
-        </w:rPr>
-      </w:pPr>
-    </w:p>
-    <w:p>
-      <w:pPr>
-        <w:pStyle w:val="Prrafodelista"/>
-        <w:numPr>
-          <w:ilvl w:val="0"/>
-          <w:numId w:val="29"/>
-        </w:numPr>
-        <w:jc w:val="both"/>
-        <w:rPr>
-          <w:sz w:val="24"/>
-        </w:rPr>
-      </w:pPr>
-      <w:r>
-        <w:rPr>
-          <w:sz w:val="24"/>
-        </w:rPr>
-        <w:t>Instalación de todo el programa.</w:t>
-      </w:r>
-    </w:p>
-    <w:p>
-      <w:pPr>
-        <w:pStyle w:val="Prrafodelista"/>
-        <w:jc w:val="both"/>
-        <w:rPr>
-          <w:sz w:val="24"/>
-        </w:rPr>
-      </w:pPr>
-    </w:p>
-    <w:p>
-      <w:pPr>
-        <w:pStyle w:val="Prrafodelista"/>
-        <w:numPr>
-          <w:ilvl w:val="0"/>
-          <w:numId w:val="29"/>
-        </w:numPr>
-        <w:jc w:val="both"/>
-        <w:rPr>
-          <w:sz w:val="24"/>
-        </w:rPr>
-      </w:pPr>
-      <w:r>
-        <w:rPr>
-          <w:sz w:val="24"/>
-        </w:rPr>
-        <w:t>Manual de uso del programa.</w:t>
-      </w:r>
-    </w:p>
-    <w:p>
-      <w:pPr>
-        <w:pStyle w:val="Prrafodelista"/>
-        <w:rPr>
-          <w:sz w:val="24"/>
-        </w:rPr>
-      </w:pPr>
-    </w:p>
-    <w:p>
-      <w:pPr>
-        <w:pStyle w:val="Prrafodelista"/>
-        <w:numPr>
-          <w:ilvl w:val="0"/>
-          <w:numId w:val="29"/>
-        </w:numPr>
-        <w:jc w:val="both"/>
-        <w:rPr>
-          <w:sz w:val="24"/>
-        </w:rPr>
-      </w:pPr>
-      <w:r>
-        <w:rPr>
-          <w:sz w:val="24"/>
-        </w:rPr>
-        <w:t>Información relacionada con las licencias de software de y su autor.</w:t>
-      </w:r>
-    </w:p>
-    <w:p>
-      <w:pPr>
-        <w:jc w:val="both"/>
-        <w:rPr>
-          <w:sz w:val="24"/>
-        </w:rPr>
-      </w:pPr>
-      <w:r>
-        <w:rPr>
-          <w:sz w:val="24"/>
-        </w:rPr>
-        <w:t xml:space="preserve"> </w:t>
-      </w:r>
-    </w:p>
-    <w:p>
-      <w:pPr>
-        <w:jc w:val="both"/>
-        <w:rPr>
-          <w:sz w:val="24"/>
-        </w:rPr>
-      </w:pPr>
-      <w:r>
-        <w:rPr>
-          <w:sz w:val="24"/>
-        </w:rPr>
-        <w:t>En el documento Nº</w:t>
-      </w:r>
-      <w:r>
-        <w:rPr>
-          <w:sz w:val="24"/>
-        </w:rPr>
-        <w:t>4</w:t>
-      </w:r>
-      <w:r>
-        <w:rPr>
-          <w:sz w:val="24"/>
-        </w:rPr>
-        <w:t xml:space="preserve"> de esta memoria se encuentra </w:t>
-      </w:r>
-      <w:r>
-        <w:rPr>
-          <w:sz w:val="24"/>
-        </w:rPr>
-        <w:t>una explicación más detallada de tanto la guía de instalación como del manual de uso.</w:t>
-      </w:r>
-    </w:p>
-    <w:p/>
-    <w:p/>
-    <w:p/>
-    <w:p/>
-    <w:p/>
-    <w:p/>
-    <w:p/>
-    <w:p/>
-    <w:p/>
-    <w:p/>
-    <w:p/>
-    <w:p/>
-    <w:p/>
-    <w:p/>
-    <w:p/>
-    <w:p/>
-    <w:p/>
-    <w:p/>
-    <w:p/>
-    <w:p/>
-    <w:p/>
-    <w:p/>
-    <w:p/>
-    <w:p/>
-    <w:p/>
-    <w:p/>
-    <w:p/>
-    <w:p/>
-    <w:p/>
-    <w:p/>
-    <w:p/>
-    <w:p/>
-    <w:p/>
-    <w:p/>
-    <w:p/>
-    <w:p/>
-    <w:p/>
-    <w:p/>
-    <w:p/>
-    <w:p/>
-    <w:p/>
-    <w:p/>
-    <w:p/>
-    <w:p/>
-    <w:p/>
-    <w:p>
-      <w:pPr>
-        <w:pStyle w:val="Ttulo1"/>
-      </w:pPr>
-      <w:bookmarkStart w:id="86" w:name="_Toc402169927"/>
-      <w:r>
-        <w:t>ANEXO</w:t>
-      </w:r>
-      <w:bookmarkEnd w:id="86"/>
-    </w:p>
-    <w:p/>
-    <w:p>
-      <w:pPr>
-        <w:pStyle w:val="Ttulo2"/>
-      </w:pPr>
-      <w:bookmarkStart w:id="87" w:name="_Toc402169928"/>
-      <w:r>
-        <w:t>Acrónimos y definiciones</w:t>
-      </w:r>
-    </w:p>
-    <w:p>
-      <w:pPr>
-        <w:jc w:val="both"/>
-        <w:rPr>
-          <w:sz w:val="24"/>
-          <w:szCs w:val="24"/>
-        </w:rPr>
-      </w:pPr>
-    </w:p>
-    <w:p>
-      <w:pPr>
-        <w:jc w:val="both"/>
-        <w:rPr>
-          <w:sz w:val="24"/>
-          <w:szCs w:val="24"/>
-        </w:rPr>
-      </w:pPr>
-      <w:r>
-        <w:rPr>
-          <w:sz w:val="24"/>
-          <w:szCs w:val="24"/>
-        </w:rPr>
-        <w:t xml:space="preserve">A </w:t>
-      </w:r>
-      <w:r>
-        <w:rPr>
-          <w:sz w:val="24"/>
-          <w:szCs w:val="24"/>
-        </w:rPr>
-        <w:t>continuación se muestran los acrónimos presentes en este o en alguno de los otros documentos que conforman este proyecto:</w:t>
-      </w:r>
-    </w:p>
-    <w:p/>
-    <w:p>
-      <w:pPr>
-        <w:pStyle w:val="Prrafodelista"/>
+    <w:p>
+      <w:pPr>
+        <w:pStyle w:val="ListParagraph"/>
         <w:numPr>
           <w:ilvl w:val="0"/>
           <w:numId w:val="41"/>
@@ -12190,7 +11905,7 @@
     </w:p>
     <w:p>
       <w:pPr>
-        <w:pStyle w:val="Prrafodelista"/>
+        <w:pStyle w:val="ListParagraph"/>
         <w:numPr>
           <w:ilvl w:val="0"/>
           <w:numId w:val="41"/>
@@ -12211,13 +11926,13 @@
     </w:p>
     <w:p>
       <w:pPr>
-        <w:pStyle w:val="Prrafodelista"/>
-        <w:jc w:val="both"/>
-      </w:pPr>
-    </w:p>
-    <w:p>
-      <w:pPr>
-        <w:pStyle w:val="Prrafodelista"/>
+        <w:pStyle w:val="ListParagraph"/>
+        <w:jc w:val="both"/>
+      </w:pPr>
+    </w:p>
+    <w:p>
+      <w:pPr>
+        <w:pStyle w:val="ListParagraph"/>
         <w:numPr>
           <w:ilvl w:val="0"/>
           <w:numId w:val="40"/>
@@ -12252,17 +11967,17 @@
     </w:p>
     <w:p>
       <w:pPr>
-        <w:pStyle w:val="Prrafodelista"/>
-        <w:jc w:val="both"/>
-        <w:rPr>
-          <w:sz w:val="24"/>
-          <w:szCs w:val="24"/>
-        </w:rPr>
-      </w:pPr>
-    </w:p>
-    <w:p>
-      <w:pPr>
-        <w:pStyle w:val="Prrafodelista"/>
+        <w:pStyle w:val="ListParagraph"/>
+        <w:jc w:val="both"/>
+        <w:rPr>
+          <w:sz w:val="24"/>
+          <w:szCs w:val="24"/>
+        </w:rPr>
+      </w:pPr>
+    </w:p>
+    <w:p>
+      <w:pPr>
+        <w:pStyle w:val="ListParagraph"/>
         <w:numPr>
           <w:ilvl w:val="0"/>
           <w:numId w:val="40"/>
@@ -12283,17 +11998,17 @@
     </w:p>
     <w:p>
       <w:pPr>
-        <w:pStyle w:val="Prrafodelista"/>
-        <w:jc w:val="both"/>
-        <w:rPr>
-          <w:sz w:val="24"/>
-          <w:szCs w:val="24"/>
-        </w:rPr>
-      </w:pPr>
-    </w:p>
-    <w:p>
-      <w:pPr>
-        <w:pStyle w:val="Prrafodelista"/>
+        <w:pStyle w:val="ListParagraph"/>
+        <w:jc w:val="both"/>
+        <w:rPr>
+          <w:sz w:val="24"/>
+          <w:szCs w:val="24"/>
+        </w:rPr>
+      </w:pPr>
+    </w:p>
+    <w:p>
+      <w:pPr>
+        <w:pStyle w:val="ListParagraph"/>
         <w:numPr>
           <w:ilvl w:val="0"/>
           <w:numId w:val="40"/>
@@ -12314,17 +12029,17 @@
     </w:p>
     <w:p>
       <w:pPr>
-        <w:pStyle w:val="Prrafodelista"/>
-        <w:jc w:val="both"/>
-        <w:rPr>
-          <w:sz w:val="24"/>
-          <w:szCs w:val="24"/>
-        </w:rPr>
-      </w:pPr>
-    </w:p>
-    <w:p>
-      <w:pPr>
-        <w:pStyle w:val="Prrafodelista"/>
+        <w:pStyle w:val="ListParagraph"/>
+        <w:jc w:val="both"/>
+        <w:rPr>
+          <w:sz w:val="24"/>
+          <w:szCs w:val="24"/>
+        </w:rPr>
+      </w:pPr>
+    </w:p>
+    <w:p>
+      <w:pPr>
+        <w:pStyle w:val="ListParagraph"/>
         <w:numPr>
           <w:ilvl w:val="0"/>
           <w:numId w:val="40"/>
@@ -12346,7 +12061,7 @@
     </w:p>
     <w:p>
       <w:pPr>
-        <w:pStyle w:val="Prrafodelista"/>
+        <w:pStyle w:val="ListParagraph"/>
         <w:numPr>
           <w:ilvl w:val="0"/>
           <w:numId w:val="40"/>
@@ -12376,7 +12091,7 @@
     </w:p>
     <w:p>
       <w:pPr>
-        <w:pStyle w:val="Prrafodelista"/>
+        <w:pStyle w:val="ListParagraph"/>
         <w:numPr>
           <w:ilvl w:val="0"/>
           <w:numId w:val="40"/>
@@ -12398,12 +12113,13 @@
     <w:p/>
     <w:p>
       <w:pPr>
-        <w:pStyle w:val="Ttulo2"/>
-      </w:pPr>
+        <w:pStyle w:val="Heading2"/>
+      </w:pPr>
+      <w:bookmarkStart w:id="82" w:name="_Toc402353243"/>
       <w:r>
         <w:t>Reglas de diseño del código</w:t>
       </w:r>
-      <w:bookmarkEnd w:id="87"/>
+      <w:bookmarkEnd w:id="82"/>
     </w:p>
     <w:p/>
     <w:p>
@@ -12427,7 +12143,7 @@
     </w:p>
     <w:p>
       <w:pPr>
-        <w:pStyle w:val="Prrafodelista"/>
+        <w:pStyle w:val="ListParagraph"/>
         <w:widowControl w:val="0"/>
         <w:numPr>
           <w:ilvl w:val="0"/>
@@ -12451,7 +12167,7 @@
     </w:p>
     <w:p>
       <w:pPr>
-        <w:pStyle w:val="Prrafodelista"/>
+        <w:pStyle w:val="ListParagraph"/>
         <w:widowControl w:val="0"/>
         <w:adjustRightInd w:val="0"/>
         <w:spacing w:after="240"/>
@@ -12465,7 +12181,7 @@
     </w:p>
     <w:p>
       <w:pPr>
-        <w:pStyle w:val="Prrafodelista"/>
+        <w:pStyle w:val="ListParagraph"/>
         <w:widowControl w:val="0"/>
         <w:numPr>
           <w:ilvl w:val="0"/>
@@ -12489,7 +12205,7 @@
     </w:p>
     <w:p>
       <w:pPr>
-        <w:pStyle w:val="Prrafodelista"/>
+        <w:pStyle w:val="ListParagraph"/>
         <w:widowControl w:val="0"/>
         <w:adjustRightInd w:val="0"/>
         <w:spacing w:after="240"/>
@@ -12503,7 +12219,7 @@
     </w:p>
     <w:p>
       <w:pPr>
-        <w:pStyle w:val="Prrafodelista"/>
+        <w:pStyle w:val="ListParagraph"/>
         <w:widowControl w:val="0"/>
         <w:numPr>
           <w:ilvl w:val="0"/>
@@ -12541,23 +12257,30 @@
           <w:sz w:val="24"/>
           <w:szCs w:val="24"/>
         </w:rPr>
+        <w:t>Para la identación del código se empleó una versión del estilo Allman</w:t>
+      </w:r>
+      <w:r>
+        <w:rPr>
+          <w:rStyle w:val="FootnoteReference"/>
+          <w:sz w:val="24"/>
+          <w:szCs w:val="24"/>
+        </w:rPr>
+        <w:footnoteReference w:id="3"/>
+      </w:r>
+      <w:r>
+        <w:rPr>
+          <w:sz w:val="24"/>
+          <w:szCs w:val="24"/>
+        </w:rPr>
+        <w:t xml:space="preserve">, modificada para la </w:t>
+      </w:r>
+      <w:r>
+        <w:rPr>
+          <w:sz w:val="24"/>
+          <w:szCs w:val="24"/>
+        </w:rPr>
         <w:lastRenderedPageBreak/>
-        <w:t>Para la identación del código se empleó una versión del estilo Allman</w:t>
-      </w:r>
-      <w:r>
-        <w:rPr>
-          <w:rStyle w:val="Refdenotaalpie"/>
-          <w:sz w:val="24"/>
-          <w:szCs w:val="24"/>
-        </w:rPr>
-        <w:footnoteReference w:id="3"/>
-      </w:r>
-      <w:r>
-        <w:rPr>
-          <w:sz w:val="24"/>
-          <w:szCs w:val="24"/>
-        </w:rPr>
-        <w:t>, modificada para la codificación de scripts la cual tiene unas características determinadas.</w:t>
+        <w:t>codificación de scripts la cual tiene unas características determinadas.</w:t>
       </w:r>
     </w:p>
     <w:p>
@@ -12594,7 +12317,7 @@
       </w:r>
       <w:r>
         <w:rPr>
-          <w:rStyle w:val="Refdenotaalpie"/>
+          <w:rStyle w:val="FootnoteReference"/>
           <w:sz w:val="24"/>
           <w:szCs w:val="24"/>
         </w:rPr>
@@ -12655,7 +12378,7 @@
     </w:p>
     <w:p>
       <w:pPr>
-        <w:pStyle w:val="Prrafodelista"/>
+        <w:pStyle w:val="ListParagraph"/>
         <w:widowControl w:val="0"/>
         <w:numPr>
           <w:ilvl w:val="0"/>
@@ -12678,7 +12401,7 @@
       </w:r>
       <w:r>
         <w:rPr>
-          <w:rStyle w:val="Refdenotaalpie"/>
+          <w:rStyle w:val="FootnoteReference"/>
           <w:sz w:val="24"/>
           <w:szCs w:val="24"/>
         </w:rPr>
@@ -12694,7 +12417,7 @@
     </w:p>
     <w:p>
       <w:pPr>
-        <w:pStyle w:val="Prrafodelista"/>
+        <w:pStyle w:val="ListParagraph"/>
         <w:widowControl w:val="0"/>
         <w:adjustRightInd w:val="0"/>
         <w:spacing w:after="240"/>
@@ -12707,7 +12430,7 @@
     </w:p>
     <w:p>
       <w:pPr>
-        <w:pStyle w:val="Prrafodelista"/>
+        <w:pStyle w:val="ListParagraph"/>
         <w:widowControl w:val="0"/>
         <w:numPr>
           <w:ilvl w:val="0"/>
@@ -12731,7 +12454,7 @@
     </w:p>
     <w:p>
       <w:pPr>
-        <w:pStyle w:val="Prrafodelista"/>
+        <w:pStyle w:val="ListParagraph"/>
         <w:widowControl w:val="0"/>
         <w:adjustRightInd w:val="0"/>
         <w:spacing w:after="240"/>
@@ -12744,7 +12467,7 @@
     </w:p>
     <w:p>
       <w:pPr>
-        <w:pStyle w:val="Prrafodelista"/>
+        <w:pStyle w:val="ListParagraph"/>
         <w:widowControl w:val="0"/>
         <w:numPr>
           <w:ilvl w:val="0"/>
@@ -12780,13 +12503,13 @@
     <w:p/>
     <w:p>
       <w:pPr>
-        <w:pStyle w:val="Ttulo2"/>
-      </w:pPr>
-      <w:bookmarkStart w:id="88" w:name="_Toc402169929"/>
+        <w:pStyle w:val="Heading2"/>
+      </w:pPr>
+      <w:bookmarkStart w:id="83" w:name="_Toc402353244"/>
       <w:r>
         <w:t>Reglas de diseño de diagramas</w:t>
       </w:r>
-      <w:bookmarkEnd w:id="88"/>
+      <w:bookmarkEnd w:id="83"/>
     </w:p>
     <w:p>
       <w:pPr>
@@ -12826,7 +12549,7 @@
     </w:p>
     <w:p>
       <w:pPr>
-        <w:pStyle w:val="Prrafodelista"/>
+        <w:pStyle w:val="ListParagraph"/>
         <w:numPr>
           <w:ilvl w:val="0"/>
           <w:numId w:val="25"/>
@@ -12861,7 +12584,7 @@
     </w:p>
     <w:p>
       <w:pPr>
-        <w:pStyle w:val="Prrafodelista"/>
+        <w:pStyle w:val="ListParagraph"/>
         <w:jc w:val="both"/>
         <w:rPr>
           <w:i/>
@@ -12872,7 +12595,7 @@
     </w:p>
     <w:p>
       <w:pPr>
-        <w:pStyle w:val="Prrafodelista"/>
+        <w:pStyle w:val="ListParagraph"/>
         <w:numPr>
           <w:ilvl w:val="0"/>
           <w:numId w:val="25"/>
@@ -12909,7 +12632,7 @@
     </w:p>
     <w:p>
       <w:pPr>
-        <w:pStyle w:val="Prrafodelista"/>
+        <w:pStyle w:val="ListParagraph"/>
         <w:numPr>
           <w:ilvl w:val="0"/>
           <w:numId w:val="25"/>
@@ -12943,6 +12666,18 @@
       </w:r>
     </w:p>
     <w:p/>
+    <w:p>
+      <w:bookmarkStart w:id="84" w:name="_GoBack"/>
+      <w:bookmarkEnd w:id="84"/>
+    </w:p>
+    <w:p>
+      <w:pPr>
+        <w:pStyle w:val="Heading2"/>
+      </w:pPr>
+      <w:r>
+        <w:t>Estructura del archivo de configuración</w:t>
+      </w:r>
+    </w:p>
     <w:sectPr>
       <w:pgSz w:w="11906" w:h="16838"/>
       <w:pgMar w:top="1418" w:right="851" w:bottom="1418" w:left="1985" w:header="709" w:footer="709" w:gutter="0"/>
@@ -12953,7 +12688,7 @@
 </file>
 
 <file path=word/endnotes.xml><?xml version="1.0" encoding="utf-8"?>
-<w:endnotes xmlns:wpc="http://schemas.microsoft.com/office/word/2010/wordprocessingCanvas" xmlns:mo="http://schemas.microsoft.com/office/mac/office/2008/main" xmlns:mc="http://schemas.openxmlformats.org/markup-compatibility/2006" xmlns:mv="urn:schemas-microsoft-com:mac:vml" xmlns:o="urn:schemas-microsoft-com:office:office" xmlns:r="http://schemas.openxmlformats.org/officeDocument/2006/relationships" xmlns:m="http://schemas.openxmlformats.org/officeDocument/2006/math" xmlns:v="urn:schemas-microsoft-com:vml" xmlns:wp14="http://schemas.microsoft.com/office/word/2010/wordprocessingDrawing" xmlns:wp="http://schemas.openxmlformats.org/drawingml/2006/wordprocessingDrawing" xmlns:w10="urn:schemas-microsoft-com:office:word" xmlns:w="http://schemas.openxmlformats.org/wordprocessingml/2006/main" xmlns:w14="http://schemas.microsoft.com/office/word/2010/wordml" xmlns:wpg="http://schemas.microsoft.com/office/word/2010/wordprocessingGroup" xmlns:wpi="http://schemas.microsoft.com/office/word/2010/wordprocessingInk" xmlns:wne="http://schemas.microsoft.com/office/word/2006/wordml" xmlns:wps="http://schemas.microsoft.com/office/word/2010/wordprocessingShape" mc:Ignorable="w14 wp14">
+<w:endnotes xmlns:wpc="http://schemas.microsoft.com/office/word/2010/wordprocessingCanvas" xmlns:mc="http://schemas.openxmlformats.org/markup-compatibility/2006" xmlns:o="urn:schemas-microsoft-com:office:office" xmlns:r="http://schemas.openxmlformats.org/officeDocument/2006/relationships" xmlns:m="http://schemas.openxmlformats.org/officeDocument/2006/math" xmlns:v="urn:schemas-microsoft-com:vml" xmlns:wp14="http://schemas.microsoft.com/office/word/2010/wordprocessingDrawing" xmlns:wp="http://schemas.openxmlformats.org/drawingml/2006/wordprocessingDrawing" xmlns:w10="urn:schemas-microsoft-com:office:word" xmlns:w="http://schemas.openxmlformats.org/wordprocessingml/2006/main" xmlns:w14="http://schemas.microsoft.com/office/word/2010/wordml" xmlns:wpg="http://schemas.microsoft.com/office/word/2010/wordprocessingGroup" xmlns:wpi="http://schemas.microsoft.com/office/word/2010/wordprocessingInk" xmlns:wne="http://schemas.microsoft.com/office/word/2006/wordml" xmlns:wps="http://schemas.microsoft.com/office/word/2010/wordprocessingShape" mc:Ignorable="w14 wp14">
   <w:endnote w:type="separator" w:id="-1">
     <w:p>
       <w:r>
@@ -12972,40 +12707,40 @@
 </file>
 
 <file path=word/footer1.xml><?xml version="1.0" encoding="utf-8"?>
-<w:ftr xmlns:wpc="http://schemas.microsoft.com/office/word/2010/wordprocessingCanvas" xmlns:mo="http://schemas.microsoft.com/office/mac/office/2008/main" xmlns:mc="http://schemas.openxmlformats.org/markup-compatibility/2006" xmlns:mv="urn:schemas-microsoft-com:mac:vml" xmlns:o="urn:schemas-microsoft-com:office:office" xmlns:r="http://schemas.openxmlformats.org/officeDocument/2006/relationships" xmlns:m="http://schemas.openxmlformats.org/officeDocument/2006/math" xmlns:v="urn:schemas-microsoft-com:vml" xmlns:wp14="http://schemas.microsoft.com/office/word/2010/wordprocessingDrawing" xmlns:wp="http://schemas.openxmlformats.org/drawingml/2006/wordprocessingDrawing" xmlns:w10="urn:schemas-microsoft-com:office:word" xmlns:w="http://schemas.openxmlformats.org/wordprocessingml/2006/main" xmlns:w14="http://schemas.microsoft.com/office/word/2010/wordml" xmlns:wpg="http://schemas.microsoft.com/office/word/2010/wordprocessingGroup" xmlns:wpi="http://schemas.microsoft.com/office/word/2010/wordprocessingInk" xmlns:wne="http://schemas.microsoft.com/office/word/2006/wordml" xmlns:wps="http://schemas.microsoft.com/office/word/2010/wordprocessingShape" mc:Ignorable="w14 wp14">
+<w:ftr xmlns:wpc="http://schemas.microsoft.com/office/word/2010/wordprocessingCanvas" xmlns:mc="http://schemas.openxmlformats.org/markup-compatibility/2006" xmlns:o="urn:schemas-microsoft-com:office:office" xmlns:r="http://schemas.openxmlformats.org/officeDocument/2006/relationships" xmlns:m="http://schemas.openxmlformats.org/officeDocument/2006/math" xmlns:v="urn:schemas-microsoft-com:vml" xmlns:wp14="http://schemas.microsoft.com/office/word/2010/wordprocessingDrawing" xmlns:wp="http://schemas.openxmlformats.org/drawingml/2006/wordprocessingDrawing" xmlns:w10="urn:schemas-microsoft-com:office:word" xmlns:w="http://schemas.openxmlformats.org/wordprocessingml/2006/main" xmlns:w14="http://schemas.microsoft.com/office/word/2010/wordml" xmlns:wpg="http://schemas.microsoft.com/office/word/2010/wordprocessingGroup" xmlns:wpi="http://schemas.microsoft.com/office/word/2010/wordprocessingInk" xmlns:wne="http://schemas.microsoft.com/office/word/2006/wordml" xmlns:wps="http://schemas.microsoft.com/office/word/2010/wordprocessingShape" mc:Ignorable="w14 wp14">
   <w:p>
     <w:pPr>
-      <w:pStyle w:val="Piedepgina"/>
+      <w:pStyle w:val="Footer"/>
       <w:jc w:val="right"/>
     </w:pPr>
     <w:r>
       <w:rPr>
-        <w:rStyle w:val="Nmerodepgina"/>
+        <w:rStyle w:val="PageNumber"/>
       </w:rPr>
       <w:fldChar w:fldCharType="begin"/>
     </w:r>
     <w:r>
       <w:rPr>
-        <w:rStyle w:val="Nmerodepgina"/>
+        <w:rStyle w:val="PageNumber"/>
       </w:rPr>
       <w:instrText xml:space="preserve"> PAGE </w:instrText>
     </w:r>
     <w:r>
       <w:rPr>
-        <w:rStyle w:val="Nmerodepgina"/>
+        <w:rStyle w:val="PageNumber"/>
       </w:rPr>
       <w:fldChar w:fldCharType="separate"/>
     </w:r>
     <w:r>
       <w:rPr>
-        <w:rStyle w:val="Nmerodepgina"/>
+        <w:rStyle w:val="PageNumber"/>
         <w:noProof/>
       </w:rPr>
-      <w:t>2</w:t>
+      <w:t>24</w:t>
     </w:r>
     <w:r>
       <w:rPr>
-        <w:rStyle w:val="Nmerodepgina"/>
+        <w:rStyle w:val="PageNumber"/>
       </w:rPr>
       <w:fldChar w:fldCharType="end"/>
     </w:r>
@@ -13014,7 +12749,7 @@
 </file>
 
 <file path=word/footnotes.xml><?xml version="1.0" encoding="utf-8"?>
-<w:footnotes xmlns:wpc="http://schemas.microsoft.com/office/word/2010/wordprocessingCanvas" xmlns:mo="http://schemas.microsoft.com/office/mac/office/2008/main" xmlns:mc="http://schemas.openxmlformats.org/markup-compatibility/2006" xmlns:mv="urn:schemas-microsoft-com:mac:vml" xmlns:o="urn:schemas-microsoft-com:office:office" xmlns:r="http://schemas.openxmlformats.org/officeDocument/2006/relationships" xmlns:m="http://schemas.openxmlformats.org/officeDocument/2006/math" xmlns:v="urn:schemas-microsoft-com:vml" xmlns:wp14="http://schemas.microsoft.com/office/word/2010/wordprocessingDrawing" xmlns:wp="http://schemas.openxmlformats.org/drawingml/2006/wordprocessingDrawing" xmlns:w10="urn:schemas-microsoft-com:office:word" xmlns:w="http://schemas.openxmlformats.org/wordprocessingml/2006/main" xmlns:w14="http://schemas.microsoft.com/office/word/2010/wordml" xmlns:wpg="http://schemas.microsoft.com/office/word/2010/wordprocessingGroup" xmlns:wpi="http://schemas.microsoft.com/office/word/2010/wordprocessingInk" xmlns:wne="http://schemas.microsoft.com/office/word/2006/wordml" xmlns:wps="http://schemas.microsoft.com/office/word/2010/wordprocessingShape" mc:Ignorable="w14 wp14">
+<w:footnotes xmlns:wpc="http://schemas.microsoft.com/office/word/2010/wordprocessingCanvas" xmlns:mc="http://schemas.openxmlformats.org/markup-compatibility/2006" xmlns:o="urn:schemas-microsoft-com:office:office" xmlns:r="http://schemas.openxmlformats.org/officeDocument/2006/relationships" xmlns:m="http://schemas.openxmlformats.org/officeDocument/2006/math" xmlns:v="urn:schemas-microsoft-com:vml" xmlns:wp14="http://schemas.microsoft.com/office/word/2010/wordprocessingDrawing" xmlns:wp="http://schemas.openxmlformats.org/drawingml/2006/wordprocessingDrawing" xmlns:w10="urn:schemas-microsoft-com:office:word" xmlns:w="http://schemas.openxmlformats.org/wordprocessingml/2006/main" xmlns:w14="http://schemas.microsoft.com/office/word/2010/wordml" xmlns:wpg="http://schemas.microsoft.com/office/word/2010/wordprocessingGroup" xmlns:wpi="http://schemas.microsoft.com/office/word/2010/wordprocessingInk" xmlns:wne="http://schemas.microsoft.com/office/word/2006/wordml" xmlns:wps="http://schemas.microsoft.com/office/word/2010/wordprocessingShape" mc:Ignorable="w14 wp14">
   <w:footnote w:type="separator" w:id="-1">
     <w:p>
       <w:r>
@@ -13032,7 +12767,7 @@
   <w:footnote w:id="1">
     <w:p>
       <w:pPr>
-        <w:pStyle w:val="Textonotapie"/>
+        <w:pStyle w:val="FootnoteText"/>
         <w:rPr>
           <w:sz w:val="20"/>
           <w:szCs w:val="20"/>
@@ -13041,7 +12776,7 @@
       </w:pPr>
       <w:r>
         <w:rPr>
-          <w:rStyle w:val="Refdenotaalpie"/>
+          <w:rStyle w:val="FootnoteReference"/>
         </w:rPr>
         <w:footnoteRef/>
       </w:r>
@@ -13060,11 +12795,11 @@
   <w:footnote w:id="2">
     <w:p>
       <w:pPr>
-        <w:pStyle w:val="Textonotapie"/>
-      </w:pPr>
-      <w:r>
-        <w:rPr>
-          <w:rStyle w:val="Refdenotaalpie"/>
+        <w:pStyle w:val="FootnoteText"/>
+      </w:pPr>
+      <w:r>
+        <w:rPr>
+          <w:rStyle w:val="FootnoteReference"/>
         </w:rPr>
         <w:footnoteRef/>
       </w:r>
@@ -13083,14 +12818,14 @@
   <w:footnote w:id="3">
     <w:p>
       <w:pPr>
-        <w:pStyle w:val="Textonotapie"/>
+        <w:pStyle w:val="FootnoteText"/>
         <w:rPr>
           <w:lang w:val="es-ES_tradnl"/>
         </w:rPr>
       </w:pPr>
       <w:r>
         <w:rPr>
-          <w:rStyle w:val="Refdenotaalpie"/>
+          <w:rStyle w:val="FootnoteReference"/>
         </w:rPr>
         <w:footnoteRef/>
       </w:r>
@@ -13108,14 +12843,14 @@
   <w:footnote w:id="4">
     <w:p>
       <w:pPr>
-        <w:pStyle w:val="Textonotapie"/>
+        <w:pStyle w:val="FootnoteText"/>
         <w:rPr>
           <w:lang w:val="es-ES_tradnl"/>
         </w:rPr>
       </w:pPr>
       <w:r>
         <w:rPr>
-          <w:rStyle w:val="Refdenotaalpie"/>
+          <w:rStyle w:val="FootnoteReference"/>
           <w:sz w:val="20"/>
         </w:rPr>
         <w:footnoteRef/>
@@ -13138,7 +12873,7 @@
   <w:footnote w:id="5">
     <w:p>
       <w:pPr>
-        <w:pStyle w:val="Textonotapie"/>
+        <w:pStyle w:val="FootnoteText"/>
         <w:rPr>
           <w:sz w:val="20"/>
           <w:lang w:val="es-ES_tradnl"/>
@@ -13146,7 +12881,7 @@
       </w:pPr>
       <w:r>
         <w:rPr>
-          <w:rStyle w:val="Refdenotaalpie"/>
+          <w:rStyle w:val="FootnoteReference"/>
         </w:rPr>
         <w:footnoteRef/>
       </w:r>
@@ -13166,10 +12901,10 @@
 </file>
 
 <file path=word/header1.xml><?xml version="1.0" encoding="utf-8"?>
-<w:hdr xmlns:wpc="http://schemas.microsoft.com/office/word/2010/wordprocessingCanvas" xmlns:mo="http://schemas.microsoft.com/office/mac/office/2008/main" xmlns:mc="http://schemas.openxmlformats.org/markup-compatibility/2006" xmlns:mv="urn:schemas-microsoft-com:mac:vml" xmlns:o="urn:schemas-microsoft-com:office:office" xmlns:r="http://schemas.openxmlformats.org/officeDocument/2006/relationships" xmlns:m="http://schemas.openxmlformats.org/officeDocument/2006/math" xmlns:v="urn:schemas-microsoft-com:vml" xmlns:wp14="http://schemas.microsoft.com/office/word/2010/wordprocessingDrawing" xmlns:wp="http://schemas.openxmlformats.org/drawingml/2006/wordprocessingDrawing" xmlns:w10="urn:schemas-microsoft-com:office:word" xmlns:w="http://schemas.openxmlformats.org/wordprocessingml/2006/main" xmlns:w14="http://schemas.microsoft.com/office/word/2010/wordml" xmlns:wpg="http://schemas.microsoft.com/office/word/2010/wordprocessingGroup" xmlns:wpi="http://schemas.microsoft.com/office/word/2010/wordprocessingInk" xmlns:wne="http://schemas.microsoft.com/office/word/2006/wordml" xmlns:wps="http://schemas.microsoft.com/office/word/2010/wordprocessingShape" mc:Ignorable="w14 wp14">
+<w:hdr xmlns:wpc="http://schemas.microsoft.com/office/word/2010/wordprocessingCanvas" xmlns:mc="http://schemas.openxmlformats.org/markup-compatibility/2006" xmlns:o="urn:schemas-microsoft-com:office:office" xmlns:r="http://schemas.openxmlformats.org/officeDocument/2006/relationships" xmlns:m="http://schemas.openxmlformats.org/officeDocument/2006/math" xmlns:v="urn:schemas-microsoft-com:vml" xmlns:wp14="http://schemas.microsoft.com/office/word/2010/wordprocessingDrawing" xmlns:wp="http://schemas.openxmlformats.org/drawingml/2006/wordprocessingDrawing" xmlns:w10="urn:schemas-microsoft-com:office:word" xmlns:w="http://schemas.openxmlformats.org/wordprocessingml/2006/main" xmlns:w14="http://schemas.microsoft.com/office/word/2010/wordml" xmlns:wpg="http://schemas.microsoft.com/office/word/2010/wordprocessingGroup" xmlns:wpi="http://schemas.microsoft.com/office/word/2010/wordprocessingInk" xmlns:wne="http://schemas.microsoft.com/office/word/2006/wordml" xmlns:wps="http://schemas.microsoft.com/office/word/2010/wordprocessingShape" mc:Ignorable="w14 wp14">
   <w:p>
     <w:pPr>
-      <w:pStyle w:val="Encabezado"/>
+      <w:pStyle w:val="Header"/>
       <w:jc w:val="right"/>
     </w:pPr>
     <w:r>
@@ -13180,7 +12915,7 @@
 </file>
 
 <file path=word/numbering.xml><?xml version="1.0" encoding="utf-8"?>
-<w:numbering xmlns:wpc="http://schemas.microsoft.com/office/word/2010/wordprocessingCanvas" xmlns:mo="http://schemas.microsoft.com/office/mac/office/2008/main" xmlns:mc="http://schemas.openxmlformats.org/markup-compatibility/2006" xmlns:mv="urn:schemas-microsoft-com:mac:vml" xmlns:o="urn:schemas-microsoft-com:office:office" xmlns:r="http://schemas.openxmlformats.org/officeDocument/2006/relationships" xmlns:m="http://schemas.openxmlformats.org/officeDocument/2006/math" xmlns:v="urn:schemas-microsoft-com:vml" xmlns:wp14="http://schemas.microsoft.com/office/word/2010/wordprocessingDrawing" xmlns:wp="http://schemas.openxmlformats.org/drawingml/2006/wordprocessingDrawing" xmlns:w10="urn:schemas-microsoft-com:office:word" xmlns:w="http://schemas.openxmlformats.org/wordprocessingml/2006/main" xmlns:w14="http://schemas.microsoft.com/office/word/2010/wordml" xmlns:wpg="http://schemas.microsoft.com/office/word/2010/wordprocessingGroup" xmlns:wpi="http://schemas.microsoft.com/office/word/2010/wordprocessingInk" xmlns:wne="http://schemas.microsoft.com/office/word/2006/wordml" xmlns:wps="http://schemas.microsoft.com/office/word/2010/wordprocessingShape" mc:Ignorable="w14 wp14">
+<w:numbering xmlns:wpc="http://schemas.microsoft.com/office/word/2010/wordprocessingCanvas" xmlns:mc="http://schemas.openxmlformats.org/markup-compatibility/2006" xmlns:o="urn:schemas-microsoft-com:office:office" xmlns:r="http://schemas.openxmlformats.org/officeDocument/2006/relationships" xmlns:m="http://schemas.openxmlformats.org/officeDocument/2006/math" xmlns:v="urn:schemas-microsoft-com:vml" xmlns:wp14="http://schemas.microsoft.com/office/word/2010/wordprocessingDrawing" xmlns:wp="http://schemas.openxmlformats.org/drawingml/2006/wordprocessingDrawing" xmlns:w10="urn:schemas-microsoft-com:office:word" xmlns:w="http://schemas.openxmlformats.org/wordprocessingml/2006/main" xmlns:w14="http://schemas.microsoft.com/office/word/2010/wordml" xmlns:wpg="http://schemas.microsoft.com/office/word/2010/wordprocessingGroup" xmlns:wpi="http://schemas.microsoft.com/office/word/2010/wordprocessingInk" xmlns:wne="http://schemas.microsoft.com/office/word/2006/wordml" xmlns:wps="http://schemas.microsoft.com/office/word/2010/wordprocessingShape" mc:Ignorable="w14 wp14">
   <w:abstractNum w:abstractNumId="0">
     <w:nsid w:val="00000001"/>
     <w:multiLevelType w:val="hybridMultilevel"/>
@@ -13242,7 +12977,7 @@
     <w:lvl w:ilvl="0">
       <w:start w:val="1"/>
       <w:numFmt w:val="decimal"/>
-      <w:pStyle w:val="Ttulo1"/>
+      <w:pStyle w:val="Heading1"/>
       <w:lvlText w:val="%1."/>
       <w:lvlJc w:val="left"/>
       <w:pPr>
@@ -13255,7 +12990,7 @@
     <w:lvl w:ilvl="1">
       <w:start w:val="1"/>
       <w:numFmt w:val="decimal"/>
-      <w:pStyle w:val="Ttulo2"/>
+      <w:pStyle w:val="Heading2"/>
       <w:lvlText w:val="%1.%2"/>
       <w:lvlJc w:val="left"/>
       <w:pPr>
@@ -13268,7 +13003,7 @@
     <w:lvl w:ilvl="2">
       <w:start w:val="1"/>
       <w:numFmt w:val="decimal"/>
-      <w:pStyle w:val="Ttulo3"/>
+      <w:pStyle w:val="Heading3"/>
       <w:lvlText w:val="%1.%2.%3"/>
       <w:lvlJc w:val="left"/>
       <w:pPr>
@@ -13281,7 +13016,7 @@
     <w:lvl w:ilvl="3">
       <w:start w:val="1"/>
       <w:numFmt w:val="decimal"/>
-      <w:pStyle w:val="Ttulo4"/>
+      <w:pStyle w:val="Heading4"/>
       <w:lvlText w:val="%1.%2.%3.%4"/>
       <w:lvlJc w:val="left"/>
       <w:pPr>
@@ -13294,7 +13029,7 @@
     <w:lvl w:ilvl="4">
       <w:start w:val="1"/>
       <w:numFmt w:val="decimal"/>
-      <w:pStyle w:val="Ttulo5"/>
+      <w:pStyle w:val="Heading5"/>
       <w:lvlText w:val="%1.%2.%3.%4.%5"/>
       <w:lvlJc w:val="left"/>
       <w:pPr>
@@ -13307,7 +13042,7 @@
     <w:lvl w:ilvl="5">
       <w:start w:val="1"/>
       <w:numFmt w:val="decimal"/>
-      <w:pStyle w:val="Ttulo6"/>
+      <w:pStyle w:val="Heading6"/>
       <w:lvlText w:val="%1.%2.%3.%4.%5.%6"/>
       <w:lvlJc w:val="left"/>
       <w:pPr>
@@ -13320,7 +13055,7 @@
     <w:lvl w:ilvl="6">
       <w:start w:val="1"/>
       <w:numFmt w:val="decimal"/>
-      <w:pStyle w:val="Ttulo7"/>
+      <w:pStyle w:val="Heading7"/>
       <w:lvlText w:val="%1.%2.%3.%4.%5.%6.%7"/>
       <w:lvlJc w:val="left"/>
       <w:pPr>
@@ -13333,7 +13068,7 @@
     <w:lvl w:ilvl="7">
       <w:start w:val="1"/>
       <w:numFmt w:val="decimal"/>
-      <w:pStyle w:val="Ttulo8"/>
+      <w:pStyle w:val="Heading8"/>
       <w:lvlText w:val="%1.%2.%3.%4.%5.%6.%7.%8"/>
       <w:lvlJc w:val="left"/>
       <w:pPr>
@@ -13346,7 +13081,7 @@
     <w:lvl w:ilvl="8">
       <w:start w:val="1"/>
       <w:numFmt w:val="decimal"/>
-      <w:pStyle w:val="Ttulo9"/>
+      <w:pStyle w:val="Heading9"/>
       <w:lvlText w:val="%1.%2.%3.%4.%5.%6.%7.%8.%9"/>
       <w:lvlJc w:val="left"/>
       <w:pPr>
@@ -17153,7 +16888,7 @@
       </w:pPr>
     </w:pPrDefault>
   </w:docDefaults>
-  <w:latentStyles w:defLockedState="0" w:defUIPriority="99" w:defSemiHidden="1" w:defUnhideWhenUsed="1" w:defQFormat="0" w:count="276">
+  <w:latentStyles w:defLockedState="0" w:defUIPriority="99" w:defSemiHidden="1" w:defUnhideWhenUsed="1" w:defQFormat="0" w:count="267">
     <w:lsdException w:name="Normal" w:semiHidden="0" w:uiPriority="0" w:unhideWhenUsed="0" w:qFormat="1"/>
     <w:lsdException w:name="heading 1" w:semiHidden="0" w:uiPriority="9" w:unhideWhenUsed="0" w:qFormat="1"/>
     <w:lsdException w:name="heading 2" w:uiPriority="9" w:qFormat="1"/>
@@ -17305,12 +17040,12 @@
       <w:szCs w:val="20"/>
     </w:rPr>
   </w:style>
-  <w:style w:type="paragraph" w:styleId="Ttulo1">
+  <w:style w:type="paragraph" w:styleId="Heading1">
     <w:name w:val="heading 1"/>
     <w:aliases w:val="PFC1"/>
     <w:basedOn w:val="Normal"/>
     <w:next w:val="Normal"/>
-    <w:link w:val="Ttulo1Car"/>
+    <w:link w:val="Heading1Char"/>
     <w:uiPriority w:val="9"/>
     <w:qFormat/>
     <w:rsid w:val="00D72397"/>
@@ -17331,12 +17066,12 @@
       <w:szCs w:val="32"/>
     </w:rPr>
   </w:style>
-  <w:style w:type="paragraph" w:styleId="Ttulo2">
+  <w:style w:type="paragraph" w:styleId="Heading2">
     <w:name w:val="heading 2"/>
     <w:aliases w:val="PFC2"/>
     <w:basedOn w:val="Normal"/>
     <w:next w:val="Normal"/>
-    <w:link w:val="Ttulo2Car"/>
+    <w:link w:val="Heading2Char"/>
     <w:uiPriority w:val="9"/>
     <w:unhideWhenUsed/>
     <w:qFormat/>
@@ -17359,11 +17094,11 @@
       <w:szCs w:val="28"/>
     </w:rPr>
   </w:style>
-  <w:style w:type="paragraph" w:styleId="Ttulo3">
+  <w:style w:type="paragraph" w:styleId="Heading3">
     <w:name w:val="heading 3"/>
     <w:basedOn w:val="Normal"/>
     <w:next w:val="Normal"/>
-    <w:link w:val="Ttulo3Car"/>
+    <w:link w:val="Heading3Char"/>
     <w:uiPriority w:val="9"/>
     <w:unhideWhenUsed/>
     <w:qFormat/>
@@ -17385,11 +17120,11 @@
       <w:szCs w:val="26"/>
     </w:rPr>
   </w:style>
-  <w:style w:type="paragraph" w:styleId="Ttulo4">
+  <w:style w:type="paragraph" w:styleId="Heading4">
     <w:name w:val="heading 4"/>
     <w:basedOn w:val="Normal"/>
     <w:next w:val="Normal"/>
-    <w:link w:val="Ttulo4Car"/>
+    <w:link w:val="Heading4Char"/>
     <w:uiPriority w:val="9"/>
     <w:unhideWhenUsed/>
     <w:qFormat/>
@@ -17413,11 +17148,11 @@
       <w:color w:val="000000" w:themeColor="text1"/>
     </w:rPr>
   </w:style>
-  <w:style w:type="paragraph" w:styleId="Ttulo5">
+  <w:style w:type="paragraph" w:styleId="Heading5">
     <w:name w:val="heading 5"/>
     <w:basedOn w:val="Normal"/>
     <w:next w:val="Normal"/>
-    <w:link w:val="Ttulo5Car"/>
+    <w:link w:val="Heading5Char"/>
     <w:uiPriority w:val="9"/>
     <w:semiHidden/>
     <w:unhideWhenUsed/>
@@ -17438,11 +17173,11 @@
       <w:color w:val="243F60" w:themeColor="accent1" w:themeShade="7F"/>
     </w:rPr>
   </w:style>
-  <w:style w:type="paragraph" w:styleId="Ttulo6">
+  <w:style w:type="paragraph" w:styleId="Heading6">
     <w:name w:val="heading 6"/>
     <w:basedOn w:val="Normal"/>
     <w:next w:val="Normal"/>
-    <w:link w:val="Ttulo6Car"/>
+    <w:link w:val="Heading6Char"/>
     <w:uiPriority w:val="9"/>
     <w:semiHidden/>
     <w:unhideWhenUsed/>
@@ -17465,11 +17200,11 @@
       <w:color w:val="243F60" w:themeColor="accent1" w:themeShade="7F"/>
     </w:rPr>
   </w:style>
-  <w:style w:type="paragraph" w:styleId="Ttulo7">
+  <w:style w:type="paragraph" w:styleId="Heading7">
     <w:name w:val="heading 7"/>
     <w:basedOn w:val="Normal"/>
     <w:next w:val="Normal"/>
-    <w:link w:val="Ttulo7Car"/>
+    <w:link w:val="Heading7Char"/>
     <w:uiPriority w:val="9"/>
     <w:semiHidden/>
     <w:unhideWhenUsed/>
@@ -17492,11 +17227,11 @@
       <w:color w:val="404040" w:themeColor="text1" w:themeTint="BF"/>
     </w:rPr>
   </w:style>
-  <w:style w:type="paragraph" w:styleId="Ttulo8">
+  <w:style w:type="paragraph" w:styleId="Heading8">
     <w:name w:val="heading 8"/>
     <w:basedOn w:val="Normal"/>
     <w:next w:val="Normal"/>
-    <w:link w:val="Ttulo8Car"/>
+    <w:link w:val="Heading8Char"/>
     <w:uiPriority w:val="9"/>
     <w:semiHidden/>
     <w:unhideWhenUsed/>
@@ -17517,11 +17252,11 @@
       <w:color w:val="404040" w:themeColor="text1" w:themeTint="BF"/>
     </w:rPr>
   </w:style>
-  <w:style w:type="paragraph" w:styleId="Ttulo9">
+  <w:style w:type="paragraph" w:styleId="Heading9">
     <w:name w:val="heading 9"/>
     <w:basedOn w:val="Normal"/>
     <w:next w:val="Normal"/>
-    <w:link w:val="Ttulo9Car"/>
+    <w:link w:val="Heading9Char"/>
     <w:uiPriority w:val="9"/>
     <w:semiHidden/>
     <w:unhideWhenUsed/>
@@ -17544,13 +17279,13 @@
       <w:color w:val="404040" w:themeColor="text1" w:themeTint="BF"/>
     </w:rPr>
   </w:style>
-  <w:style w:type="character" w:default="1" w:styleId="Fuentedeprrafopredeter">
+  <w:style w:type="character" w:default="1" w:styleId="DefaultParagraphFont">
     <w:name w:val="Default Paragraph Font"/>
     <w:uiPriority w:val="1"/>
     <w:semiHidden/>
     <w:unhideWhenUsed/>
   </w:style>
-  <w:style w:type="table" w:default="1" w:styleId="Tablanormal">
+  <w:style w:type="table" w:default="1" w:styleId="TableNormal">
     <w:name w:val="Normal Table"/>
     <w:uiPriority w:val="99"/>
     <w:semiHidden/>
@@ -17565,17 +17300,17 @@
       </w:tblCellMar>
     </w:tblPr>
   </w:style>
-  <w:style w:type="numbering" w:default="1" w:styleId="Sinlista">
+  <w:style w:type="numbering" w:default="1" w:styleId="NoList">
     <w:name w:val="No List"/>
     <w:uiPriority w:val="99"/>
     <w:semiHidden/>
     <w:unhideWhenUsed/>
   </w:style>
-  <w:style w:type="character" w:customStyle="1" w:styleId="Ttulo1Car">
-    <w:name w:val="Título 1 Car"/>
-    <w:aliases w:val="PFC1 Car"/>
-    <w:basedOn w:val="Fuentedeprrafopredeter"/>
-    <w:link w:val="Ttulo1"/>
+  <w:style w:type="character" w:customStyle="1" w:styleId="Heading1Char">
+    <w:name w:val="Heading 1 Char"/>
+    <w:aliases w:val="PFC1 Char"/>
+    <w:basedOn w:val="DefaultParagraphFont"/>
+    <w:link w:val="Heading1"/>
     <w:uiPriority w:val="9"/>
     <w:rsid w:val="00D72397"/>
     <w:rPr>
@@ -17587,11 +17322,11 @@
       <w:szCs w:val="32"/>
     </w:rPr>
   </w:style>
-  <w:style w:type="character" w:customStyle="1" w:styleId="Ttulo2Car">
-    <w:name w:val="Título 2 Car"/>
-    <w:aliases w:val="PFC2 Car"/>
-    <w:basedOn w:val="Fuentedeprrafopredeter"/>
-    <w:link w:val="Ttulo2"/>
+  <w:style w:type="character" w:customStyle="1" w:styleId="Heading2Char">
+    <w:name w:val="Heading 2 Char"/>
+    <w:aliases w:val="PFC2 Char"/>
+    <w:basedOn w:val="DefaultParagraphFont"/>
+    <w:link w:val="Heading2"/>
     <w:uiPriority w:val="9"/>
     <w:rsid w:val="009E3DA1"/>
     <w:rPr>
@@ -17603,10 +17338,10 @@
       <w:szCs w:val="28"/>
     </w:rPr>
   </w:style>
-  <w:style w:type="character" w:customStyle="1" w:styleId="Ttulo3Car">
-    <w:name w:val="Título 3 Car"/>
-    <w:basedOn w:val="Fuentedeprrafopredeter"/>
-    <w:link w:val="Ttulo3"/>
+  <w:style w:type="character" w:customStyle="1" w:styleId="Heading3Char">
+    <w:name w:val="Heading 3 Char"/>
+    <w:basedOn w:val="DefaultParagraphFont"/>
+    <w:link w:val="Heading3"/>
     <w:uiPriority w:val="9"/>
     <w:rsid w:val="009E3DA1"/>
     <w:rPr>
@@ -17617,7 +17352,7 @@
       <w:szCs w:val="26"/>
     </w:rPr>
   </w:style>
-  <w:style w:type="paragraph" w:styleId="TDC2">
+  <w:style w:type="paragraph" w:styleId="TOC2">
     <w:name w:val="toc 2"/>
     <w:basedOn w:val="Normal"/>
     <w:next w:val="Normal"/>
@@ -17635,7 +17370,7 @@
       <w:szCs w:val="22"/>
     </w:rPr>
   </w:style>
-  <w:style w:type="paragraph" w:styleId="TDC1">
+  <w:style w:type="paragraph" w:styleId="TOC1">
     <w:name w:val="toc 1"/>
     <w:basedOn w:val="Normal"/>
     <w:next w:val="Normal"/>
@@ -17653,7 +17388,7 @@
       <w:szCs w:val="24"/>
     </w:rPr>
   </w:style>
-  <w:style w:type="paragraph" w:styleId="TDC3">
+  <w:style w:type="paragraph" w:styleId="TOC3">
     <w:name w:val="toc 3"/>
     <w:basedOn w:val="Normal"/>
     <w:next w:val="Normal"/>
@@ -17670,7 +17405,7 @@
       <w:szCs w:val="22"/>
     </w:rPr>
   </w:style>
-  <w:style w:type="paragraph" w:styleId="TDC4">
+  <w:style w:type="paragraph" w:styleId="TOC4">
     <w:name w:val="toc 4"/>
     <w:basedOn w:val="Normal"/>
     <w:next w:val="Normal"/>
@@ -17685,7 +17420,7 @@
       <w:rFonts w:asciiTheme="minorHAnsi" w:hAnsiTheme="minorHAnsi"/>
     </w:rPr>
   </w:style>
-  <w:style w:type="paragraph" w:styleId="TDC5">
+  <w:style w:type="paragraph" w:styleId="TOC5">
     <w:name w:val="toc 5"/>
     <w:basedOn w:val="Normal"/>
     <w:next w:val="Normal"/>
@@ -17700,7 +17435,7 @@
       <w:rFonts w:asciiTheme="minorHAnsi" w:hAnsiTheme="minorHAnsi"/>
     </w:rPr>
   </w:style>
-  <w:style w:type="paragraph" w:styleId="TDC6">
+  <w:style w:type="paragraph" w:styleId="TOC6">
     <w:name w:val="toc 6"/>
     <w:basedOn w:val="Normal"/>
     <w:next w:val="Normal"/>
@@ -17715,7 +17450,7 @@
       <w:rFonts w:asciiTheme="minorHAnsi" w:hAnsiTheme="minorHAnsi"/>
     </w:rPr>
   </w:style>
-  <w:style w:type="paragraph" w:styleId="TDC7">
+  <w:style w:type="paragraph" w:styleId="TOC7">
     <w:name w:val="toc 7"/>
     <w:basedOn w:val="Normal"/>
     <w:next w:val="Normal"/>
@@ -17730,7 +17465,7 @@
       <w:rFonts w:asciiTheme="minorHAnsi" w:hAnsiTheme="minorHAnsi"/>
     </w:rPr>
   </w:style>
-  <w:style w:type="paragraph" w:styleId="TDC8">
+  <w:style w:type="paragraph" w:styleId="TOC8">
     <w:name w:val="toc 8"/>
     <w:basedOn w:val="Normal"/>
     <w:next w:val="Normal"/>
@@ -17745,7 +17480,7 @@
       <w:rFonts w:asciiTheme="minorHAnsi" w:hAnsiTheme="minorHAnsi"/>
     </w:rPr>
   </w:style>
-  <w:style w:type="paragraph" w:styleId="TDC9">
+  <w:style w:type="paragraph" w:styleId="TOC9">
     <w:name w:val="toc 9"/>
     <w:basedOn w:val="Normal"/>
     <w:next w:val="Normal"/>
@@ -17760,10 +17495,10 @@
       <w:rFonts w:asciiTheme="minorHAnsi" w:hAnsiTheme="minorHAnsi"/>
     </w:rPr>
   </w:style>
-  <w:style w:type="paragraph" w:styleId="Encabezado">
+  <w:style w:type="paragraph" w:styleId="Header">
     <w:name w:val="header"/>
     <w:basedOn w:val="Normal"/>
-    <w:link w:val="EncabezadoCar"/>
+    <w:link w:val="HeaderChar"/>
     <w:uiPriority w:val="99"/>
     <w:unhideWhenUsed/>
     <w:rsid w:val="00773009"/>
@@ -17774,10 +17509,10 @@
       </w:tabs>
     </w:pPr>
   </w:style>
-  <w:style w:type="character" w:customStyle="1" w:styleId="EncabezadoCar">
-    <w:name w:val="Encabezado Car"/>
-    <w:basedOn w:val="Fuentedeprrafopredeter"/>
-    <w:link w:val="Encabezado"/>
+  <w:style w:type="character" w:customStyle="1" w:styleId="HeaderChar">
+    <w:name w:val="Header Char"/>
+    <w:basedOn w:val="DefaultParagraphFont"/>
+    <w:link w:val="Header"/>
     <w:uiPriority w:val="99"/>
     <w:rsid w:val="00773009"/>
     <w:rPr>
@@ -17785,10 +17520,10 @@
       <w:szCs w:val="20"/>
     </w:rPr>
   </w:style>
-  <w:style w:type="paragraph" w:styleId="Piedepgina">
+  <w:style w:type="paragraph" w:styleId="Footer">
     <w:name w:val="footer"/>
     <w:basedOn w:val="Normal"/>
-    <w:link w:val="PiedepginaCar"/>
+    <w:link w:val="FooterChar"/>
     <w:uiPriority w:val="99"/>
     <w:unhideWhenUsed/>
     <w:rsid w:val="00773009"/>
@@ -17799,10 +17534,10 @@
       </w:tabs>
     </w:pPr>
   </w:style>
-  <w:style w:type="character" w:customStyle="1" w:styleId="PiedepginaCar">
-    <w:name w:val="Pie de página Car"/>
-    <w:basedOn w:val="Fuentedeprrafopredeter"/>
-    <w:link w:val="Piedepgina"/>
+  <w:style w:type="character" w:customStyle="1" w:styleId="FooterChar">
+    <w:name w:val="Footer Char"/>
+    <w:basedOn w:val="DefaultParagraphFont"/>
+    <w:link w:val="Footer"/>
     <w:uiPriority w:val="99"/>
     <w:rsid w:val="00773009"/>
     <w:rPr>
@@ -17810,17 +17545,17 @@
       <w:szCs w:val="20"/>
     </w:rPr>
   </w:style>
-  <w:style w:type="character" w:styleId="Nmerodepgina">
+  <w:style w:type="character" w:styleId="PageNumber">
     <w:name w:val="page number"/>
-    <w:basedOn w:val="Fuentedeprrafopredeter"/>
+    <w:basedOn w:val="DefaultParagraphFont"/>
     <w:uiPriority w:val="99"/>
     <w:semiHidden/>
     <w:unhideWhenUsed/>
     <w:rsid w:val="00242407"/>
   </w:style>
-  <w:style w:type="paragraph" w:styleId="Encabezadodetabladecontenido">
+  <w:style w:type="paragraph" w:styleId="TOCHeading">
     <w:name w:val="TOC Heading"/>
-    <w:basedOn w:val="Ttulo1"/>
+    <w:basedOn w:val="Heading1"/>
     <w:next w:val="Normal"/>
     <w:uiPriority w:val="39"/>
     <w:unhideWhenUsed/>
@@ -17840,16 +17575,15 @@
       <w:szCs w:val="28"/>
     </w:rPr>
   </w:style>
-  <w:style w:type="table" w:styleId="Tablaconcuadrcula">
+  <w:style w:type="table" w:styleId="TableGrid">
     <w:name w:val="Table Grid"/>
-    <w:basedOn w:val="Tablanormal"/>
+    <w:basedOn w:val="TableNormal"/>
     <w:uiPriority w:val="59"/>
     <w:rsid w:val="00242407"/>
     <w:pPr>
       <w:spacing w:after="0" w:line="240" w:lineRule="auto"/>
     </w:pPr>
     <w:tblPr>
-      <w:tblInd w:w="0" w:type="dxa"/>
       <w:tblBorders>
         <w:top w:val="single" w:sz="4" w:space="0" w:color="auto"/>
         <w:left w:val="single" w:sz="4" w:space="0" w:color="auto"/>
@@ -17858,15 +17592,9 @@
         <w:insideH w:val="single" w:sz="4" w:space="0" w:color="auto"/>
         <w:insideV w:val="single" w:sz="4" w:space="0" w:color="auto"/>
       </w:tblBorders>
-      <w:tblCellMar>
-        <w:top w:w="0" w:type="dxa"/>
-        <w:left w:w="108" w:type="dxa"/>
-        <w:bottom w:w="0" w:type="dxa"/>
-        <w:right w:w="108" w:type="dxa"/>
-      </w:tblCellMar>
     </w:tblPr>
   </w:style>
-  <w:style w:type="paragraph" w:styleId="Tabladeilustraciones">
+  <w:style w:type="paragraph" w:styleId="TableofFigures">
     <w:name w:val="table of figures"/>
     <w:basedOn w:val="Normal"/>
     <w:next w:val="Normal"/>
@@ -17874,11 +17602,11 @@
     <w:unhideWhenUsed/>
     <w:rsid w:val="00242407"/>
   </w:style>
-  <w:style w:type="paragraph" w:styleId="Ttulo">
+  <w:style w:type="paragraph" w:styleId="Title">
     <w:name w:val="Title"/>
     <w:basedOn w:val="Normal"/>
     <w:next w:val="Normal"/>
-    <w:link w:val="TtuloCar"/>
+    <w:link w:val="TitleChar"/>
     <w:uiPriority w:val="10"/>
     <w:qFormat/>
     <w:rsid w:val="00C91815"/>
@@ -17896,10 +17624,10 @@
       <w:szCs w:val="32"/>
     </w:rPr>
   </w:style>
-  <w:style w:type="character" w:customStyle="1" w:styleId="TtuloCar">
-    <w:name w:val="Título Car"/>
-    <w:basedOn w:val="Fuentedeprrafopredeter"/>
-    <w:link w:val="Ttulo"/>
+  <w:style w:type="character" w:customStyle="1" w:styleId="TitleChar">
+    <w:name w:val="Title Char"/>
+    <w:basedOn w:val="DefaultParagraphFont"/>
+    <w:link w:val="Title"/>
     <w:uiPriority w:val="10"/>
     <w:rsid w:val="00C91815"/>
     <w:rPr>
@@ -17911,10 +17639,10 @@
       <w:szCs w:val="32"/>
     </w:rPr>
   </w:style>
-  <w:style w:type="paragraph" w:styleId="Textodeglobo">
+  <w:style w:type="paragraph" w:styleId="BalloonText">
     <w:name w:val="Balloon Text"/>
     <w:basedOn w:val="Normal"/>
-    <w:link w:val="TextodegloboCar"/>
+    <w:link w:val="BalloonTextChar"/>
     <w:uiPriority w:val="99"/>
     <w:semiHidden/>
     <w:unhideWhenUsed/>
@@ -17925,10 +17653,10 @@
       <w:szCs w:val="18"/>
     </w:rPr>
   </w:style>
-  <w:style w:type="character" w:customStyle="1" w:styleId="TextodegloboCar">
-    <w:name w:val="Texto de globo Car"/>
-    <w:basedOn w:val="Fuentedeprrafopredeter"/>
-    <w:link w:val="Textodeglobo"/>
+  <w:style w:type="character" w:customStyle="1" w:styleId="BalloonTextChar">
+    <w:name w:val="Balloon Text Char"/>
+    <w:basedOn w:val="DefaultParagraphFont"/>
+    <w:link w:val="BalloonText"/>
     <w:uiPriority w:val="99"/>
     <w:semiHidden/>
     <w:rsid w:val="00880270"/>
@@ -17938,7 +17666,7 @@
       <w:szCs w:val="18"/>
     </w:rPr>
   </w:style>
-  <w:style w:type="paragraph" w:styleId="Prrafodelista">
+  <w:style w:type="paragraph" w:styleId="ListParagraph">
     <w:name w:val="List Paragraph"/>
     <w:basedOn w:val="Normal"/>
     <w:uiPriority w:val="34"/>
@@ -17949,10 +17677,10 @@
       <w:contextualSpacing/>
     </w:pPr>
   </w:style>
-  <w:style w:type="character" w:customStyle="1" w:styleId="Ttulo4Car">
-    <w:name w:val="Título 4 Car"/>
-    <w:basedOn w:val="Fuentedeprrafopredeter"/>
-    <w:link w:val="Ttulo4"/>
+  <w:style w:type="character" w:customStyle="1" w:styleId="Heading4Char">
+    <w:name w:val="Heading 4 Char"/>
+    <w:basedOn w:val="DefaultParagraphFont"/>
+    <w:link w:val="Heading4"/>
     <w:uiPriority w:val="9"/>
     <w:rsid w:val="00F65004"/>
     <w:rPr>
@@ -17966,10 +17694,10 @@
       <w:szCs w:val="20"/>
     </w:rPr>
   </w:style>
-  <w:style w:type="character" w:customStyle="1" w:styleId="Ttulo5Car">
-    <w:name w:val="Título 5 Car"/>
-    <w:basedOn w:val="Fuentedeprrafopredeter"/>
-    <w:link w:val="Ttulo5"/>
+  <w:style w:type="character" w:customStyle="1" w:styleId="Heading5Char">
+    <w:name w:val="Heading 5 Char"/>
+    <w:basedOn w:val="DefaultParagraphFont"/>
+    <w:link w:val="Heading5"/>
     <w:uiPriority w:val="9"/>
     <w:semiHidden/>
     <w:rsid w:val="009E3DA1"/>
@@ -17980,10 +17708,10 @@
       <w:szCs w:val="20"/>
     </w:rPr>
   </w:style>
-  <w:style w:type="character" w:customStyle="1" w:styleId="Ttulo6Car">
-    <w:name w:val="Título 6 Car"/>
-    <w:basedOn w:val="Fuentedeprrafopredeter"/>
-    <w:link w:val="Ttulo6"/>
+  <w:style w:type="character" w:customStyle="1" w:styleId="Heading6Char">
+    <w:name w:val="Heading 6 Char"/>
+    <w:basedOn w:val="DefaultParagraphFont"/>
+    <w:link w:val="Heading6"/>
     <w:uiPriority w:val="9"/>
     <w:semiHidden/>
     <w:rsid w:val="009E3DA1"/>
@@ -17996,10 +17724,10 @@
       <w:szCs w:val="20"/>
     </w:rPr>
   </w:style>
-  <w:style w:type="character" w:customStyle="1" w:styleId="Ttulo7Car">
-    <w:name w:val="Título 7 Car"/>
-    <w:basedOn w:val="Fuentedeprrafopredeter"/>
-    <w:link w:val="Ttulo7"/>
+  <w:style w:type="character" w:customStyle="1" w:styleId="Heading7Char">
+    <w:name w:val="Heading 7 Char"/>
+    <w:basedOn w:val="DefaultParagraphFont"/>
+    <w:link w:val="Heading7"/>
     <w:uiPriority w:val="9"/>
     <w:semiHidden/>
     <w:rsid w:val="009E3DA1"/>
@@ -18012,10 +17740,10 @@
       <w:szCs w:val="20"/>
     </w:rPr>
   </w:style>
-  <w:style w:type="character" w:customStyle="1" w:styleId="Ttulo8Car">
-    <w:name w:val="Título 8 Car"/>
-    <w:basedOn w:val="Fuentedeprrafopredeter"/>
-    <w:link w:val="Ttulo8"/>
+  <w:style w:type="character" w:customStyle="1" w:styleId="Heading8Char">
+    <w:name w:val="Heading 8 Char"/>
+    <w:basedOn w:val="DefaultParagraphFont"/>
+    <w:link w:val="Heading8"/>
     <w:uiPriority w:val="9"/>
     <w:semiHidden/>
     <w:rsid w:val="009E3DA1"/>
@@ -18026,10 +17754,10 @@
       <w:szCs w:val="20"/>
     </w:rPr>
   </w:style>
-  <w:style w:type="character" w:customStyle="1" w:styleId="Ttulo9Car">
-    <w:name w:val="Título 9 Car"/>
-    <w:basedOn w:val="Fuentedeprrafopredeter"/>
-    <w:link w:val="Ttulo9"/>
+  <w:style w:type="character" w:customStyle="1" w:styleId="Heading9Char">
+    <w:name w:val="Heading 9 Char"/>
+    <w:basedOn w:val="DefaultParagraphFont"/>
+    <w:link w:val="Heading9"/>
     <w:uiPriority w:val="9"/>
     <w:semiHidden/>
     <w:rsid w:val="009E3DA1"/>
@@ -18042,10 +17770,10 @@
       <w:szCs w:val="20"/>
     </w:rPr>
   </w:style>
-  <w:style w:type="paragraph" w:styleId="Textonotapie">
+  <w:style w:type="paragraph" w:styleId="FootnoteText">
     <w:name w:val="footnote text"/>
     <w:basedOn w:val="Normal"/>
-    <w:link w:val="TextonotapieCar"/>
+    <w:link w:val="FootnoteTextChar"/>
     <w:uiPriority w:val="99"/>
     <w:unhideWhenUsed/>
     <w:rsid w:val="009E39BF"/>
@@ -18054,10 +17782,10 @@
       <w:szCs w:val="24"/>
     </w:rPr>
   </w:style>
-  <w:style w:type="character" w:customStyle="1" w:styleId="TextonotapieCar">
-    <w:name w:val="Texto nota pie Car"/>
-    <w:basedOn w:val="Fuentedeprrafopredeter"/>
-    <w:link w:val="Textonotapie"/>
+  <w:style w:type="character" w:customStyle="1" w:styleId="FootnoteTextChar">
+    <w:name w:val="Footnote Text Char"/>
+    <w:basedOn w:val="DefaultParagraphFont"/>
+    <w:link w:val="FootnoteText"/>
     <w:uiPriority w:val="99"/>
     <w:rsid w:val="009E39BF"/>
     <w:rPr>
@@ -18065,9 +17793,9 @@
       <w:szCs w:val="24"/>
     </w:rPr>
   </w:style>
-  <w:style w:type="character" w:styleId="Refdenotaalpie">
+  <w:style w:type="character" w:styleId="FootnoteReference">
     <w:name w:val="footnote reference"/>
-    <w:basedOn w:val="Fuentedeprrafopredeter"/>
+    <w:basedOn w:val="DefaultParagraphFont"/>
     <w:uiPriority w:val="99"/>
     <w:unhideWhenUsed/>
     <w:rsid w:val="009E39BF"/>
@@ -18075,9 +17803,9 @@
       <w:vertAlign w:val="superscript"/>
     </w:rPr>
   </w:style>
-  <w:style w:type="character" w:styleId="Hipervnculo">
+  <w:style w:type="character" w:styleId="Hyperlink">
     <w:name w:val="Hyperlink"/>
-    <w:basedOn w:val="Fuentedeprrafopredeter"/>
+    <w:basedOn w:val="DefaultParagraphFont"/>
     <w:uiPriority w:val="99"/>
     <w:unhideWhenUsed/>
     <w:rsid w:val="001C2365"/>
@@ -18086,9 +17814,9 @@
       <w:u w:val="single"/>
     </w:rPr>
   </w:style>
-  <w:style w:type="character" w:styleId="Textodelmarcadordeposicin">
+  <w:style w:type="character" w:styleId="PlaceholderText">
     <w:name w:val="Placeholder Text"/>
-    <w:basedOn w:val="Fuentedeprrafopredeter"/>
+    <w:basedOn w:val="DefaultParagraphFont"/>
     <w:uiPriority w:val="99"/>
     <w:semiHidden/>
     <w:rsid w:val="00F06A27"/>
@@ -18096,7 +17824,7 @@
       <w:color w:val="808080"/>
     </w:rPr>
   </w:style>
-  <w:style w:type="paragraph" w:styleId="Epgrafe">
+  <w:style w:type="paragraph" w:styleId="Caption">
     <w:name w:val="caption"/>
     <w:basedOn w:val="Normal"/>
     <w:next w:val="Normal"/>
@@ -18119,7 +17847,7 @@
 </file>
 
 <file path=word/stylesWithEffects.xml><?xml version="1.0" encoding="utf-8"?>
-<w:styles xmlns:wpc="http://schemas.microsoft.com/office/word/2010/wordprocessingCanvas" xmlns:mo="http://schemas.microsoft.com/office/mac/office/2008/main" xmlns:mc="http://schemas.openxmlformats.org/markup-compatibility/2006" xmlns:mv="urn:schemas-microsoft-com:mac:vml" xmlns:o="urn:schemas-microsoft-com:office:office" xmlns:r="http://schemas.openxmlformats.org/officeDocument/2006/relationships" xmlns:m="http://schemas.openxmlformats.org/officeDocument/2006/math" xmlns:v="urn:schemas-microsoft-com:vml" xmlns:wp14="http://schemas.microsoft.com/office/word/2010/wordprocessingDrawing" xmlns:wp="http://schemas.openxmlformats.org/drawingml/2006/wordprocessingDrawing" xmlns:w10="urn:schemas-microsoft-com:office:word" xmlns:w="http://schemas.openxmlformats.org/wordprocessingml/2006/main" xmlns:w14="http://schemas.microsoft.com/office/word/2010/wordml" xmlns:wpg="http://schemas.microsoft.com/office/word/2010/wordprocessingGroup" xmlns:wpi="http://schemas.microsoft.com/office/word/2010/wordprocessingInk" xmlns:wne="http://schemas.microsoft.com/office/word/2006/wordml" xmlns:wps="http://schemas.microsoft.com/office/word/2010/wordprocessingShape" mc:Ignorable="w14 wp14">
+<w:styles xmlns:wpc="http://schemas.microsoft.com/office/word/2010/wordprocessingCanvas" xmlns:mc="http://schemas.openxmlformats.org/markup-compatibility/2006" xmlns:o="urn:schemas-microsoft-com:office:office" xmlns:r="http://schemas.openxmlformats.org/officeDocument/2006/relationships" xmlns:m="http://schemas.openxmlformats.org/officeDocument/2006/math" xmlns:v="urn:schemas-microsoft-com:vml" xmlns:wp14="http://schemas.microsoft.com/office/word/2010/wordprocessingDrawing" xmlns:wp="http://schemas.openxmlformats.org/drawingml/2006/wordprocessingDrawing" xmlns:w10="urn:schemas-microsoft-com:office:word" xmlns:w="http://schemas.openxmlformats.org/wordprocessingml/2006/main" xmlns:w14="http://schemas.microsoft.com/office/word/2010/wordml" xmlns:wpg="http://schemas.microsoft.com/office/word/2010/wordprocessingGroup" xmlns:wpi="http://schemas.microsoft.com/office/word/2010/wordprocessingInk" xmlns:wne="http://schemas.microsoft.com/office/word/2006/wordml" xmlns:wps="http://schemas.microsoft.com/office/word/2010/wordprocessingShape" mc:Ignorable="w14 wp14">
   <w:docDefaults>
     <w:rPrDefault>
       <w:rPr>
@@ -18135,7 +17863,7 @@
       </w:pPr>
     </w:pPrDefault>
   </w:docDefaults>
-  <w:latentStyles w:defLockedState="0" w:defUIPriority="99" w:defSemiHidden="1" w:defUnhideWhenUsed="1" w:defQFormat="0" w:count="276">
+  <w:latentStyles w:defLockedState="0" w:defUIPriority="99" w:defSemiHidden="1" w:defUnhideWhenUsed="1" w:defQFormat="0" w:count="267">
     <w:lsdException w:name="Normal" w:semiHidden="0" w:uiPriority="0" w:unhideWhenUsed="0" w:qFormat="1"/>
     <w:lsdException w:name="heading 1" w:semiHidden="0" w:uiPriority="9" w:unhideWhenUsed="0" w:qFormat="1"/>
     <w:lsdException w:name="heading 2" w:uiPriority="9" w:qFormat="1"/>
@@ -18287,12 +18015,12 @@
       <w:szCs w:val="20"/>
     </w:rPr>
   </w:style>
-  <w:style w:type="paragraph" w:styleId="Ttulo1">
+  <w:style w:type="paragraph" w:styleId="Heading1">
     <w:name w:val="heading 1"/>
     <w:aliases w:val="PFC1"/>
     <w:basedOn w:val="Normal"/>
     <w:next w:val="Normal"/>
-    <w:link w:val="Ttulo1Car"/>
+    <w:link w:val="Heading1Char"/>
     <w:uiPriority w:val="9"/>
     <w:qFormat/>
     <w:rsid w:val="00D72397"/>
@@ -18313,12 +18041,12 @@
       <w:szCs w:val="32"/>
     </w:rPr>
   </w:style>
-  <w:style w:type="paragraph" w:styleId="Ttulo2">
+  <w:style w:type="paragraph" w:styleId="Heading2">
     <w:name w:val="heading 2"/>
     <w:aliases w:val="PFC2"/>
     <w:basedOn w:val="Normal"/>
     <w:next w:val="Normal"/>
-    <w:link w:val="Ttulo2Car"/>
+    <w:link w:val="Heading2Char"/>
     <w:uiPriority w:val="9"/>
     <w:unhideWhenUsed/>
     <w:qFormat/>
@@ -18341,11 +18069,11 @@
       <w:szCs w:val="28"/>
     </w:rPr>
   </w:style>
-  <w:style w:type="paragraph" w:styleId="Ttulo3">
+  <w:style w:type="paragraph" w:styleId="Heading3">
     <w:name w:val="heading 3"/>
     <w:basedOn w:val="Normal"/>
     <w:next w:val="Normal"/>
-    <w:link w:val="Ttulo3Car"/>
+    <w:link w:val="Heading3Char"/>
     <w:uiPriority w:val="9"/>
     <w:unhideWhenUsed/>
     <w:qFormat/>
@@ -18367,11 +18095,11 @@
       <w:szCs w:val="26"/>
     </w:rPr>
   </w:style>
-  <w:style w:type="paragraph" w:styleId="Ttulo4">
+  <w:style w:type="paragraph" w:styleId="Heading4">
     <w:name w:val="heading 4"/>
     <w:basedOn w:val="Normal"/>
     <w:next w:val="Normal"/>
-    <w:link w:val="Ttulo4Car"/>
+    <w:link w:val="Heading4Char"/>
     <w:uiPriority w:val="9"/>
     <w:unhideWhenUsed/>
     <w:qFormat/>
@@ -18395,11 +18123,11 @@
       <w:color w:val="000000" w:themeColor="text1"/>
     </w:rPr>
   </w:style>
-  <w:style w:type="paragraph" w:styleId="Ttulo5">
+  <w:style w:type="paragraph" w:styleId="Heading5">
     <w:name w:val="heading 5"/>
     <w:basedOn w:val="Normal"/>
     <w:next w:val="Normal"/>
-    <w:link w:val="Ttulo5Car"/>
+    <w:link w:val="Heading5Char"/>
     <w:uiPriority w:val="9"/>
     <w:semiHidden/>
     <w:unhideWhenUsed/>
@@ -18420,11 +18148,11 @@
       <w:color w:val="243F60" w:themeColor="accent1" w:themeShade="7F"/>
     </w:rPr>
   </w:style>
-  <w:style w:type="paragraph" w:styleId="Ttulo6">
+  <w:style w:type="paragraph" w:styleId="Heading6">
     <w:name w:val="heading 6"/>
     <w:basedOn w:val="Normal"/>
     <w:next w:val="Normal"/>
-    <w:link w:val="Ttulo6Car"/>
+    <w:link w:val="Heading6Char"/>
     <w:uiPriority w:val="9"/>
     <w:semiHidden/>
     <w:unhideWhenUsed/>
@@ -18447,11 +18175,11 @@
       <w:color w:val="243F60" w:themeColor="accent1" w:themeShade="7F"/>
     </w:rPr>
   </w:style>
-  <w:style w:type="paragraph" w:styleId="Ttulo7">
+  <w:style w:type="paragraph" w:styleId="Heading7">
     <w:name w:val="heading 7"/>
     <w:basedOn w:val="Normal"/>
     <w:next w:val="Normal"/>
-    <w:link w:val="Ttulo7Car"/>
+    <w:link w:val="Heading7Char"/>
     <w:uiPriority w:val="9"/>
     <w:semiHidden/>
     <w:unhideWhenUsed/>
@@ -18474,11 +18202,11 @@
       <w:color w:val="404040" w:themeColor="text1" w:themeTint="BF"/>
     </w:rPr>
   </w:style>
-  <w:style w:type="paragraph" w:styleId="Ttulo8">
+  <w:style w:type="paragraph" w:styleId="Heading8">
     <w:name w:val="heading 8"/>
     <w:basedOn w:val="Normal"/>
     <w:next w:val="Normal"/>
-    <w:link w:val="Ttulo8Car"/>
+    <w:link w:val="Heading8Char"/>
     <w:uiPriority w:val="9"/>
     <w:semiHidden/>
     <w:unhideWhenUsed/>
@@ -18499,11 +18227,11 @@
       <w:color w:val="404040" w:themeColor="text1" w:themeTint="BF"/>
     </w:rPr>
   </w:style>
-  <w:style w:type="paragraph" w:styleId="Ttulo9">
+  <w:style w:type="paragraph" w:styleId="Heading9">
     <w:name w:val="heading 9"/>
     <w:basedOn w:val="Normal"/>
     <w:next w:val="Normal"/>
-    <w:link w:val="Ttulo9Car"/>
+    <w:link w:val="Heading9Char"/>
     <w:uiPriority w:val="9"/>
     <w:semiHidden/>
     <w:unhideWhenUsed/>
@@ -18526,13 +18254,13 @@
       <w:color w:val="404040" w:themeColor="text1" w:themeTint="BF"/>
     </w:rPr>
   </w:style>
-  <w:style w:type="character" w:default="1" w:styleId="Fuentedeprrafopredeter">
+  <w:style w:type="character" w:default="1" w:styleId="DefaultParagraphFont">
     <w:name w:val="Default Paragraph Font"/>
     <w:uiPriority w:val="1"/>
     <w:semiHidden/>
     <w:unhideWhenUsed/>
   </w:style>
-  <w:style w:type="table" w:default="1" w:styleId="Tablanormal">
+  <w:style w:type="table" w:default="1" w:styleId="TableNormal">
     <w:name w:val="Normal Table"/>
     <w:uiPriority w:val="99"/>
     <w:semiHidden/>
@@ -18547,17 +18275,17 @@
       </w:tblCellMar>
     </w:tblPr>
   </w:style>
-  <w:style w:type="numbering" w:default="1" w:styleId="Sinlista">
+  <w:style w:type="numbering" w:default="1" w:styleId="NoList">
     <w:name w:val="No List"/>
     <w:uiPriority w:val="99"/>
     <w:semiHidden/>
     <w:unhideWhenUsed/>
   </w:style>
-  <w:style w:type="character" w:customStyle="1" w:styleId="Ttulo1Car">
-    <w:name w:val="Título 1 Car"/>
-    <w:aliases w:val="PFC1 Car"/>
-    <w:basedOn w:val="Fuentedeprrafopredeter"/>
-    <w:link w:val="Ttulo1"/>
+  <w:style w:type="character" w:customStyle="1" w:styleId="Heading1Char">
+    <w:name w:val="Heading 1 Char"/>
+    <w:aliases w:val="PFC1 Char"/>
+    <w:basedOn w:val="DefaultParagraphFont"/>
+    <w:link w:val="Heading1"/>
     <w:uiPriority w:val="9"/>
     <w:rsid w:val="00D72397"/>
     <w:rPr>
@@ -18569,11 +18297,11 @@
       <w:szCs w:val="32"/>
     </w:rPr>
   </w:style>
-  <w:style w:type="character" w:customStyle="1" w:styleId="Ttulo2Car">
-    <w:name w:val="Título 2 Car"/>
-    <w:aliases w:val="PFC2 Car"/>
-    <w:basedOn w:val="Fuentedeprrafopredeter"/>
-    <w:link w:val="Ttulo2"/>
+  <w:style w:type="character" w:customStyle="1" w:styleId="Heading2Char">
+    <w:name w:val="Heading 2 Char"/>
+    <w:aliases w:val="PFC2 Char"/>
+    <w:basedOn w:val="DefaultParagraphFont"/>
+    <w:link w:val="Heading2"/>
     <w:uiPriority w:val="9"/>
     <w:rsid w:val="009E3DA1"/>
     <w:rPr>
@@ -18585,10 +18313,10 @@
       <w:szCs w:val="28"/>
     </w:rPr>
   </w:style>
-  <w:style w:type="character" w:customStyle="1" w:styleId="Ttulo3Car">
-    <w:name w:val="Título 3 Car"/>
-    <w:basedOn w:val="Fuentedeprrafopredeter"/>
-    <w:link w:val="Ttulo3"/>
+  <w:style w:type="character" w:customStyle="1" w:styleId="Heading3Char">
+    <w:name w:val="Heading 3 Char"/>
+    <w:basedOn w:val="DefaultParagraphFont"/>
+    <w:link w:val="Heading3"/>
     <w:uiPriority w:val="9"/>
     <w:rsid w:val="009E3DA1"/>
     <w:rPr>
@@ -18599,7 +18327,7 @@
       <w:szCs w:val="26"/>
     </w:rPr>
   </w:style>
-  <w:style w:type="paragraph" w:styleId="TDC2">
+  <w:style w:type="paragraph" w:styleId="TOC2">
     <w:name w:val="toc 2"/>
     <w:basedOn w:val="Normal"/>
     <w:next w:val="Normal"/>
@@ -18617,7 +18345,7 @@
       <w:szCs w:val="22"/>
     </w:rPr>
   </w:style>
-  <w:style w:type="paragraph" w:styleId="TDC1">
+  <w:style w:type="paragraph" w:styleId="TOC1">
     <w:name w:val="toc 1"/>
     <w:basedOn w:val="Normal"/>
     <w:next w:val="Normal"/>
@@ -18635,7 +18363,7 @@
       <w:szCs w:val="24"/>
     </w:rPr>
   </w:style>
-  <w:style w:type="paragraph" w:styleId="TDC3">
+  <w:style w:type="paragraph" w:styleId="TOC3">
     <w:name w:val="toc 3"/>
     <w:basedOn w:val="Normal"/>
     <w:next w:val="Normal"/>
@@ -18652,7 +18380,7 @@
       <w:szCs w:val="22"/>
     </w:rPr>
   </w:style>
-  <w:style w:type="paragraph" w:styleId="TDC4">
+  <w:style w:type="paragraph" w:styleId="TOC4">
     <w:name w:val="toc 4"/>
     <w:basedOn w:val="Normal"/>
     <w:next w:val="Normal"/>
@@ -18667,7 +18395,7 @@
       <w:rFonts w:asciiTheme="minorHAnsi" w:hAnsiTheme="minorHAnsi"/>
     </w:rPr>
   </w:style>
-  <w:style w:type="paragraph" w:styleId="TDC5">
+  <w:style w:type="paragraph" w:styleId="TOC5">
     <w:name w:val="toc 5"/>
     <w:basedOn w:val="Normal"/>
     <w:next w:val="Normal"/>
@@ -18682,7 +18410,7 @@
       <w:rFonts w:asciiTheme="minorHAnsi" w:hAnsiTheme="minorHAnsi"/>
     </w:rPr>
   </w:style>
-  <w:style w:type="paragraph" w:styleId="TDC6">
+  <w:style w:type="paragraph" w:styleId="TOC6">
     <w:name w:val="toc 6"/>
     <w:basedOn w:val="Normal"/>
     <w:next w:val="Normal"/>
@@ -18697,7 +18425,7 @@
       <w:rFonts w:asciiTheme="minorHAnsi" w:hAnsiTheme="minorHAnsi"/>
     </w:rPr>
   </w:style>
-  <w:style w:type="paragraph" w:styleId="TDC7">
+  <w:style w:type="paragraph" w:styleId="TOC7">
     <w:name w:val="toc 7"/>
     <w:basedOn w:val="Normal"/>
     <w:next w:val="Normal"/>
@@ -18712,7 +18440,7 @@
       <w:rFonts w:asciiTheme="minorHAnsi" w:hAnsiTheme="minorHAnsi"/>
     </w:rPr>
   </w:style>
-  <w:style w:type="paragraph" w:styleId="TDC8">
+  <w:style w:type="paragraph" w:styleId="TOC8">
     <w:name w:val="toc 8"/>
     <w:basedOn w:val="Normal"/>
     <w:next w:val="Normal"/>
@@ -18727,7 +18455,7 @@
       <w:rFonts w:asciiTheme="minorHAnsi" w:hAnsiTheme="minorHAnsi"/>
     </w:rPr>
   </w:style>
-  <w:style w:type="paragraph" w:styleId="TDC9">
+  <w:style w:type="paragraph" w:styleId="TOC9">
     <w:name w:val="toc 9"/>
     <w:basedOn w:val="Normal"/>
     <w:next w:val="Normal"/>
@@ -18742,10 +18470,10 @@
       <w:rFonts w:asciiTheme="minorHAnsi" w:hAnsiTheme="minorHAnsi"/>
     </w:rPr>
   </w:style>
-  <w:style w:type="paragraph" w:styleId="Encabezado">
+  <w:style w:type="paragraph" w:styleId="Header">
     <w:name w:val="header"/>
     <w:basedOn w:val="Normal"/>
-    <w:link w:val="EncabezadoCar"/>
+    <w:link w:val="HeaderChar"/>
     <w:uiPriority w:val="99"/>
     <w:unhideWhenUsed/>
     <w:rsid w:val="00773009"/>
@@ -18756,10 +18484,10 @@
       </w:tabs>
     </w:pPr>
   </w:style>
-  <w:style w:type="character" w:customStyle="1" w:styleId="EncabezadoCar">
-    <w:name w:val="Encabezado Car"/>
-    <w:basedOn w:val="Fuentedeprrafopredeter"/>
-    <w:link w:val="Encabezado"/>
+  <w:style w:type="character" w:customStyle="1" w:styleId="HeaderChar">
+    <w:name w:val="Header Char"/>
+    <w:basedOn w:val="DefaultParagraphFont"/>
+    <w:link w:val="Header"/>
     <w:uiPriority w:val="99"/>
     <w:rsid w:val="00773009"/>
     <w:rPr>
@@ -18767,10 +18495,10 @@
       <w:szCs w:val="20"/>
     </w:rPr>
   </w:style>
-  <w:style w:type="paragraph" w:styleId="Piedepgina">
+  <w:style w:type="paragraph" w:styleId="Footer">
     <w:name w:val="footer"/>
     <w:basedOn w:val="Normal"/>
-    <w:link w:val="PiedepginaCar"/>
+    <w:link w:val="FooterChar"/>
     <w:uiPriority w:val="99"/>
     <w:unhideWhenUsed/>
     <w:rsid w:val="00773009"/>
@@ -18781,10 +18509,10 @@
       </w:tabs>
     </w:pPr>
   </w:style>
-  <w:style w:type="character" w:customStyle="1" w:styleId="PiedepginaCar">
-    <w:name w:val="Pie de página Car"/>
-    <w:basedOn w:val="Fuentedeprrafopredeter"/>
-    <w:link w:val="Piedepgina"/>
+  <w:style w:type="character" w:customStyle="1" w:styleId="FooterChar">
+    <w:name w:val="Footer Char"/>
+    <w:basedOn w:val="DefaultParagraphFont"/>
+    <w:link w:val="Footer"/>
     <w:uiPriority w:val="99"/>
     <w:rsid w:val="00773009"/>
     <w:rPr>
@@ -18792,17 +18520,17 @@
       <w:szCs w:val="20"/>
     </w:rPr>
   </w:style>
-  <w:style w:type="character" w:styleId="Nmerodepgina">
+  <w:style w:type="character" w:styleId="PageNumber">
     <w:name w:val="page number"/>
-    <w:basedOn w:val="Fuentedeprrafopredeter"/>
+    <w:basedOn w:val="DefaultParagraphFont"/>
     <w:uiPriority w:val="99"/>
     <w:semiHidden/>
     <w:unhideWhenUsed/>
     <w:rsid w:val="00242407"/>
   </w:style>
-  <w:style w:type="paragraph" w:styleId="Encabezadodetabladecontenido">
+  <w:style w:type="paragraph" w:styleId="TOCHeading">
     <w:name w:val="TOC Heading"/>
-    <w:basedOn w:val="Ttulo1"/>
+    <w:basedOn w:val="Heading1"/>
     <w:next w:val="Normal"/>
     <w:uiPriority w:val="39"/>
     <w:unhideWhenUsed/>
@@ -18822,16 +18550,15 @@
       <w:szCs w:val="28"/>
     </w:rPr>
   </w:style>
-  <w:style w:type="table" w:styleId="Tablaconcuadrcula">
+  <w:style w:type="table" w:styleId="TableGrid">
     <w:name w:val="Table Grid"/>
-    <w:basedOn w:val="Tablanormal"/>
+    <w:basedOn w:val="TableNormal"/>
     <w:uiPriority w:val="59"/>
     <w:rsid w:val="00242407"/>
     <w:pPr>
       <w:spacing w:after="0" w:line="240" w:lineRule="auto"/>
     </w:pPr>
     <w:tblPr>
-      <w:tblInd w:w="0" w:type="dxa"/>
       <w:tblBorders>
         <w:top w:val="single" w:sz="4" w:space="0" w:color="auto"/>
         <w:left w:val="single" w:sz="4" w:space="0" w:color="auto"/>
@@ -18840,15 +18567,9 @@
         <w:insideH w:val="single" w:sz="4" w:space="0" w:color="auto"/>
         <w:insideV w:val="single" w:sz="4" w:space="0" w:color="auto"/>
       </w:tblBorders>
-      <w:tblCellMar>
-        <w:top w:w="0" w:type="dxa"/>
-        <w:left w:w="108" w:type="dxa"/>
-        <w:bottom w:w="0" w:type="dxa"/>
-        <w:right w:w="108" w:type="dxa"/>
-      </w:tblCellMar>
     </w:tblPr>
   </w:style>
-  <w:style w:type="paragraph" w:styleId="Tabladeilustraciones">
+  <w:style w:type="paragraph" w:styleId="TableofFigures">
     <w:name w:val="table of figures"/>
     <w:basedOn w:val="Normal"/>
     <w:next w:val="Normal"/>
@@ -18856,11 +18577,11 @@
     <w:unhideWhenUsed/>
     <w:rsid w:val="00242407"/>
   </w:style>
-  <w:style w:type="paragraph" w:styleId="Ttulo">
+  <w:style w:type="paragraph" w:styleId="Title">
     <w:name w:val="Title"/>
     <w:basedOn w:val="Normal"/>
     <w:next w:val="Normal"/>
-    <w:link w:val="TtuloCar"/>
+    <w:link w:val="TitleChar"/>
     <w:uiPriority w:val="10"/>
     <w:qFormat/>
     <w:rsid w:val="00C91815"/>
@@ -18878,10 +18599,10 @@
       <w:szCs w:val="32"/>
     </w:rPr>
   </w:style>
-  <w:style w:type="character" w:customStyle="1" w:styleId="TtuloCar">
-    <w:name w:val="Título Car"/>
-    <w:basedOn w:val="Fuentedeprrafopredeter"/>
-    <w:link w:val="Ttulo"/>
+  <w:style w:type="character" w:customStyle="1" w:styleId="TitleChar">
+    <w:name w:val="Title Char"/>
+    <w:basedOn w:val="DefaultParagraphFont"/>
+    <w:link w:val="Title"/>
     <w:uiPriority w:val="10"/>
     <w:rsid w:val="00C91815"/>
     <w:rPr>
@@ -18893,10 +18614,10 @@
       <w:szCs w:val="32"/>
     </w:rPr>
   </w:style>
-  <w:style w:type="paragraph" w:styleId="Textodeglobo">
+  <w:style w:type="paragraph" w:styleId="BalloonText">
     <w:name w:val="Balloon Text"/>
     <w:basedOn w:val="Normal"/>
-    <w:link w:val="TextodegloboCar"/>
+    <w:link w:val="BalloonTextChar"/>
     <w:uiPriority w:val="99"/>
     <w:semiHidden/>
     <w:unhideWhenUsed/>
@@ -18907,10 +18628,10 @@
       <w:szCs w:val="18"/>
     </w:rPr>
   </w:style>
-  <w:style w:type="character" w:customStyle="1" w:styleId="TextodegloboCar">
-    <w:name w:val="Texto de globo Car"/>
-    <w:basedOn w:val="Fuentedeprrafopredeter"/>
-    <w:link w:val="Textodeglobo"/>
+  <w:style w:type="character" w:customStyle="1" w:styleId="BalloonTextChar">
+    <w:name w:val="Balloon Text Char"/>
+    <w:basedOn w:val="DefaultParagraphFont"/>
+    <w:link w:val="BalloonText"/>
     <w:uiPriority w:val="99"/>
     <w:semiHidden/>
     <w:rsid w:val="00880270"/>
@@ -18920,7 +18641,7 @@
       <w:szCs w:val="18"/>
     </w:rPr>
   </w:style>
-  <w:style w:type="paragraph" w:styleId="Prrafodelista">
+  <w:style w:type="paragraph" w:styleId="ListParagraph">
     <w:name w:val="List Paragraph"/>
     <w:basedOn w:val="Normal"/>
     <w:uiPriority w:val="34"/>
@@ -18931,10 +18652,10 @@
       <w:contextualSpacing/>
     </w:pPr>
   </w:style>
-  <w:style w:type="character" w:customStyle="1" w:styleId="Ttulo4Car">
-    <w:name w:val="Título 4 Car"/>
-    <w:basedOn w:val="Fuentedeprrafopredeter"/>
-    <w:link w:val="Ttulo4"/>
+  <w:style w:type="character" w:customStyle="1" w:styleId="Heading4Char">
+    <w:name w:val="Heading 4 Char"/>
+    <w:basedOn w:val="DefaultParagraphFont"/>
+    <w:link w:val="Heading4"/>
     <w:uiPriority w:val="9"/>
     <w:rsid w:val="00F65004"/>
     <w:rPr>
@@ -18948,10 +18669,10 @@
       <w:szCs w:val="20"/>
     </w:rPr>
   </w:style>
-  <w:style w:type="character" w:customStyle="1" w:styleId="Ttulo5Car">
-    <w:name w:val="Título 5 Car"/>
-    <w:basedOn w:val="Fuentedeprrafopredeter"/>
-    <w:link w:val="Ttulo5"/>
+  <w:style w:type="character" w:customStyle="1" w:styleId="Heading5Char">
+    <w:name w:val="Heading 5 Char"/>
+    <w:basedOn w:val="DefaultParagraphFont"/>
+    <w:link w:val="Heading5"/>
     <w:uiPriority w:val="9"/>
     <w:semiHidden/>
     <w:rsid w:val="009E3DA1"/>
@@ -18962,10 +18683,10 @@
       <w:szCs w:val="20"/>
     </w:rPr>
   </w:style>
-  <w:style w:type="character" w:customStyle="1" w:styleId="Ttulo6Car">
-    <w:name w:val="Título 6 Car"/>
-    <w:basedOn w:val="Fuentedeprrafopredeter"/>
-    <w:link w:val="Ttulo6"/>
+  <w:style w:type="character" w:customStyle="1" w:styleId="Heading6Char">
+    <w:name w:val="Heading 6 Char"/>
+    <w:basedOn w:val="DefaultParagraphFont"/>
+    <w:link w:val="Heading6"/>
     <w:uiPriority w:val="9"/>
     <w:semiHidden/>
     <w:rsid w:val="009E3DA1"/>
@@ -18978,10 +18699,10 @@
       <w:szCs w:val="20"/>
     </w:rPr>
   </w:style>
-  <w:style w:type="character" w:customStyle="1" w:styleId="Ttulo7Car">
-    <w:name w:val="Título 7 Car"/>
-    <w:basedOn w:val="Fuentedeprrafopredeter"/>
-    <w:link w:val="Ttulo7"/>
+  <w:style w:type="character" w:customStyle="1" w:styleId="Heading7Char">
+    <w:name w:val="Heading 7 Char"/>
+    <w:basedOn w:val="DefaultParagraphFont"/>
+    <w:link w:val="Heading7"/>
     <w:uiPriority w:val="9"/>
     <w:semiHidden/>
     <w:rsid w:val="009E3DA1"/>
@@ -18994,10 +18715,10 @@
       <w:szCs w:val="20"/>
     </w:rPr>
   </w:style>
-  <w:style w:type="character" w:customStyle="1" w:styleId="Ttulo8Car">
-    <w:name w:val="Título 8 Car"/>
-    <w:basedOn w:val="Fuentedeprrafopredeter"/>
-    <w:link w:val="Ttulo8"/>
+  <w:style w:type="character" w:customStyle="1" w:styleId="Heading8Char">
+    <w:name w:val="Heading 8 Char"/>
+    <w:basedOn w:val="DefaultParagraphFont"/>
+    <w:link w:val="Heading8"/>
     <w:uiPriority w:val="9"/>
     <w:semiHidden/>
     <w:rsid w:val="009E3DA1"/>
@@ -19008,10 +18729,10 @@
       <w:szCs w:val="20"/>
     </w:rPr>
   </w:style>
-  <w:style w:type="character" w:customStyle="1" w:styleId="Ttulo9Car">
-    <w:name w:val="Título 9 Car"/>
-    <w:basedOn w:val="Fuentedeprrafopredeter"/>
-    <w:link w:val="Ttulo9"/>
+  <w:style w:type="character" w:customStyle="1" w:styleId="Heading9Char">
+    <w:name w:val="Heading 9 Char"/>
+    <w:basedOn w:val="DefaultParagraphFont"/>
+    <w:link w:val="Heading9"/>
     <w:uiPriority w:val="9"/>
     <w:semiHidden/>
     <w:rsid w:val="009E3DA1"/>
@@ -19024,10 +18745,10 @@
       <w:szCs w:val="20"/>
     </w:rPr>
   </w:style>
-  <w:style w:type="paragraph" w:styleId="Textonotapie">
+  <w:style w:type="paragraph" w:styleId="FootnoteText">
     <w:name w:val="footnote text"/>
     <w:basedOn w:val="Normal"/>
-    <w:link w:val="TextonotapieCar"/>
+    <w:link w:val="FootnoteTextChar"/>
     <w:uiPriority w:val="99"/>
     <w:unhideWhenUsed/>
     <w:rsid w:val="009E39BF"/>
@@ -19036,10 +18757,10 @@
       <w:szCs w:val="24"/>
     </w:rPr>
   </w:style>
-  <w:style w:type="character" w:customStyle="1" w:styleId="TextonotapieCar">
-    <w:name w:val="Texto nota pie Car"/>
-    <w:basedOn w:val="Fuentedeprrafopredeter"/>
-    <w:link w:val="Textonotapie"/>
+  <w:style w:type="character" w:customStyle="1" w:styleId="FootnoteTextChar">
+    <w:name w:val="Footnote Text Char"/>
+    <w:basedOn w:val="DefaultParagraphFont"/>
+    <w:link w:val="FootnoteText"/>
     <w:uiPriority w:val="99"/>
     <w:rsid w:val="009E39BF"/>
     <w:rPr>
@@ -19047,9 +18768,9 @@
       <w:szCs w:val="24"/>
     </w:rPr>
   </w:style>
-  <w:style w:type="character" w:styleId="Refdenotaalpie">
+  <w:style w:type="character" w:styleId="FootnoteReference">
     <w:name w:val="footnote reference"/>
-    <w:basedOn w:val="Fuentedeprrafopredeter"/>
+    <w:basedOn w:val="DefaultParagraphFont"/>
     <w:uiPriority w:val="99"/>
     <w:unhideWhenUsed/>
     <w:rsid w:val="009E39BF"/>
@@ -19057,9 +18778,9 @@
       <w:vertAlign w:val="superscript"/>
     </w:rPr>
   </w:style>
-  <w:style w:type="character" w:styleId="Hipervnculo">
+  <w:style w:type="character" w:styleId="Hyperlink">
     <w:name w:val="Hyperlink"/>
-    <w:basedOn w:val="Fuentedeprrafopredeter"/>
+    <w:basedOn w:val="DefaultParagraphFont"/>
     <w:uiPriority w:val="99"/>
     <w:unhideWhenUsed/>
     <w:rsid w:val="001C2365"/>
@@ -19068,9 +18789,9 @@
       <w:u w:val="single"/>
     </w:rPr>
   </w:style>
-  <w:style w:type="character" w:styleId="Textodelmarcadordeposicin">
+  <w:style w:type="character" w:styleId="PlaceholderText">
     <w:name w:val="Placeholder Text"/>
-    <w:basedOn w:val="Fuentedeprrafopredeter"/>
+    <w:basedOn w:val="DefaultParagraphFont"/>
     <w:uiPriority w:val="99"/>
     <w:semiHidden/>
     <w:rsid w:val="00F06A27"/>
@@ -19078,7 +18799,7 @@
       <w:color w:val="808080"/>
     </w:rPr>
   </w:style>
-  <w:style w:type="paragraph" w:styleId="Epgrafe">
+  <w:style w:type="paragraph" w:styleId="Caption">
     <w:name w:val="caption"/>
     <w:basedOn w:val="Normal"/>
     <w:next w:val="Normal"/>
@@ -19388,7 +19109,7 @@
 </file>
 
 <file path=customXml/itemProps1.xml><?xml version="1.0" encoding="utf-8"?>
-<ds:datastoreItem xmlns:ds="http://schemas.openxmlformats.org/officeDocument/2006/customXml" ds:itemID="{81C49CF4-5D7C-2745-B211-5521FD4112E8}">
+<ds:datastoreItem xmlns:ds="http://schemas.openxmlformats.org/officeDocument/2006/customXml" ds:itemID="{298525F6-F634-40D3-850E-6065D99AC713}">
   <ds:schemaRefs>
     <ds:schemaRef ds:uri="http://schemas.openxmlformats.org/officeDocument/2006/bibliography"/>
   </ds:schemaRefs>

--- a/Memoria/Diseño.docx
+++ b/Memoria/Diseño.docx
@@ -1,6 +1,6 @@
 
 <file path=word/document.xml><?xml version="1.0" encoding="utf-8"?>
-<w:document xmlns:wpc="http://schemas.microsoft.com/office/word/2010/wordprocessingCanvas" xmlns:mc="http://schemas.openxmlformats.org/markup-compatibility/2006" xmlns:o="urn:schemas-microsoft-com:office:office" xmlns:r="http://schemas.openxmlformats.org/officeDocument/2006/relationships" xmlns:m="http://schemas.openxmlformats.org/officeDocument/2006/math" xmlns:v="urn:schemas-microsoft-com:vml" xmlns:wp14="http://schemas.microsoft.com/office/word/2010/wordprocessingDrawing" xmlns:wp="http://schemas.openxmlformats.org/drawingml/2006/wordprocessingDrawing" xmlns:w10="urn:schemas-microsoft-com:office:word" xmlns:w="http://schemas.openxmlformats.org/wordprocessingml/2006/main" xmlns:w14="http://schemas.microsoft.com/office/word/2010/wordml" xmlns:wpg="http://schemas.microsoft.com/office/word/2010/wordprocessingGroup" xmlns:wpi="http://schemas.microsoft.com/office/word/2010/wordprocessingInk" xmlns:wne="http://schemas.microsoft.com/office/word/2006/wordml" xmlns:wps="http://schemas.microsoft.com/office/word/2010/wordprocessingShape" mc:Ignorable="w14 wp14">
+<w:document xmlns:wpc="http://schemas.microsoft.com/office/word/2010/wordprocessingCanvas" xmlns:mo="http://schemas.microsoft.com/office/mac/office/2008/main" xmlns:mc="http://schemas.openxmlformats.org/markup-compatibility/2006" xmlns:mv="urn:schemas-microsoft-com:mac:vml" xmlns:o="urn:schemas-microsoft-com:office:office" xmlns:r="http://schemas.openxmlformats.org/officeDocument/2006/relationships" xmlns:m="http://schemas.openxmlformats.org/officeDocument/2006/math" xmlns:v="urn:schemas-microsoft-com:vml" xmlns:wp14="http://schemas.microsoft.com/office/word/2010/wordprocessingDrawing" xmlns:wp="http://schemas.openxmlformats.org/drawingml/2006/wordprocessingDrawing" xmlns:w10="urn:schemas-microsoft-com:office:word" xmlns:w="http://schemas.openxmlformats.org/wordprocessingml/2006/main" xmlns:w14="http://schemas.microsoft.com/office/word/2010/wordml" xmlns:wpg="http://schemas.microsoft.com/office/word/2010/wordprocessingGroup" xmlns:wpi="http://schemas.microsoft.com/office/word/2010/wordprocessingInk" xmlns:wne="http://schemas.microsoft.com/office/word/2006/wordml" xmlns:wps="http://schemas.microsoft.com/office/word/2010/wordprocessingShape" mc:Ignorable="w14 wp14">
   <w:body>
     <w:p>
       <w:pPr>
@@ -41,10 +41,10 @@
             <v:path o:extrusionok="f" gradientshapeok="t" o:connecttype="rect"/>
             <o:lock v:ext="edit" aspectratio="t"/>
           </v:shapetype>
-          <v:shape id="_x0000_i1025" type="#_x0000_t75" style="width:139.55pt;height:107.45pt" o:ole="">
+          <v:shape id="_x0000_i1025" type="#_x0000_t75" style="width:139.85pt;height:107.5pt" o:ole="">
             <v:imagedata r:id="rId9" o:title=""/>
           </v:shape>
-          <o:OLEObject Type="Embed" ProgID="Word.Picture.8" ShapeID="_x0000_i1025" DrawAspect="Content" ObjectID="_1476096519" r:id="rId10"/>
+          <o:OLEObject Type="Embed" ProgID="Word.Picture.8" ShapeID="_x0000_i1025" DrawAspect="Content" ObjectID="_1349970919" r:id="rId10"/>
         </w:object>
       </w:r>
     </w:p>
@@ -823,7 +823,7 @@
         </w:p>
         <w:p>
           <w:pPr>
-            <w:pStyle w:val="Title"/>
+            <w:pStyle w:val="Ttulo"/>
             <w:rPr>
               <w:b w:val="0"/>
             </w:rPr>
@@ -834,7 +834,6 @@
             <w:rPr>
               <w:b w:val="0"/>
             </w:rPr>
-            <w:lastRenderedPageBreak/>
             <w:t>TABLA DE CONTENIDO</w:t>
           </w:r>
           <w:bookmarkEnd w:id="0"/>
@@ -842,7 +841,7 @@
         </w:p>
         <w:p>
           <w:pPr>
-            <w:pStyle w:val="TOC1"/>
+            <w:pStyle w:val="TDC1"/>
             <w:tabs>
               <w:tab w:val="right" w:leader="dot" w:pos="9346"/>
             </w:tabs>
@@ -915,7 +914,7 @@
         </w:p>
         <w:p>
           <w:pPr>
-            <w:pStyle w:val="TOC1"/>
+            <w:pStyle w:val="TDC1"/>
             <w:tabs>
               <w:tab w:val="right" w:leader="dot" w:pos="9346"/>
             </w:tabs>
@@ -979,7 +978,7 @@
         </w:p>
         <w:p>
           <w:pPr>
-            <w:pStyle w:val="TOC1"/>
+            <w:pStyle w:val="TDC1"/>
             <w:tabs>
               <w:tab w:val="left" w:pos="600"/>
               <w:tab w:val="right" w:leader="dot" w:pos="9346"/>
@@ -1060,7 +1059,7 @@
         </w:p>
         <w:p>
           <w:pPr>
-            <w:pStyle w:val="TOC1"/>
+            <w:pStyle w:val="TDC1"/>
             <w:tabs>
               <w:tab w:val="left" w:pos="600"/>
               <w:tab w:val="right" w:leader="dot" w:pos="9346"/>
@@ -1141,7 +1140,7 @@
         </w:p>
         <w:p>
           <w:pPr>
-            <w:pStyle w:val="TOC2"/>
+            <w:pStyle w:val="TDC2"/>
             <w:tabs>
               <w:tab w:val="left" w:pos="800"/>
               <w:tab w:val="right" w:leader="dot" w:pos="9346"/>
@@ -1218,7 +1217,7 @@
         </w:p>
         <w:p>
           <w:pPr>
-            <w:pStyle w:val="TOC2"/>
+            <w:pStyle w:val="TDC2"/>
             <w:tabs>
               <w:tab w:val="left" w:pos="800"/>
               <w:tab w:val="right" w:leader="dot" w:pos="9346"/>
@@ -1295,7 +1294,7 @@
         </w:p>
         <w:p>
           <w:pPr>
-            <w:pStyle w:val="TOC3"/>
+            <w:pStyle w:val="TDC3"/>
             <w:tabs>
               <w:tab w:val="left" w:pos="1200"/>
               <w:tab w:val="right" w:leader="dot" w:pos="9346"/>
@@ -1370,7 +1369,7 @@
         </w:p>
         <w:p>
           <w:pPr>
-            <w:pStyle w:val="TOC3"/>
+            <w:pStyle w:val="TDC3"/>
             <w:tabs>
               <w:tab w:val="left" w:pos="1200"/>
               <w:tab w:val="right" w:leader="dot" w:pos="9346"/>
@@ -1445,7 +1444,7 @@
         </w:p>
         <w:p>
           <w:pPr>
-            <w:pStyle w:val="TOC3"/>
+            <w:pStyle w:val="TDC3"/>
             <w:tabs>
               <w:tab w:val="left" w:pos="1200"/>
               <w:tab w:val="right" w:leader="dot" w:pos="9346"/>
@@ -1520,7 +1519,7 @@
         </w:p>
         <w:p>
           <w:pPr>
-            <w:pStyle w:val="TOC4"/>
+            <w:pStyle w:val="TDC4"/>
             <w:tabs>
               <w:tab w:val="left" w:pos="1400"/>
               <w:tab w:val="right" w:leader="dot" w:pos="9346"/>
@@ -1599,7 +1598,7 @@
         </w:p>
         <w:p>
           <w:pPr>
-            <w:pStyle w:val="TOC4"/>
+            <w:pStyle w:val="TDC4"/>
             <w:tabs>
               <w:tab w:val="left" w:pos="1400"/>
               <w:tab w:val="right" w:leader="dot" w:pos="9346"/>
@@ -1678,7 +1677,7 @@
         </w:p>
         <w:p>
           <w:pPr>
-            <w:pStyle w:val="TOC1"/>
+            <w:pStyle w:val="TDC1"/>
             <w:tabs>
               <w:tab w:val="left" w:pos="600"/>
               <w:tab w:val="right" w:leader="dot" w:pos="9346"/>
@@ -1759,7 +1758,7 @@
         </w:p>
         <w:p>
           <w:pPr>
-            <w:pStyle w:val="TOC2"/>
+            <w:pStyle w:val="TDC2"/>
             <w:tabs>
               <w:tab w:val="left" w:pos="800"/>
               <w:tab w:val="right" w:leader="dot" w:pos="9346"/>
@@ -1836,7 +1835,7 @@
         </w:p>
         <w:p>
           <w:pPr>
-            <w:pStyle w:val="TOC2"/>
+            <w:pStyle w:val="TDC2"/>
             <w:tabs>
               <w:tab w:val="left" w:pos="800"/>
               <w:tab w:val="right" w:leader="dot" w:pos="9346"/>
@@ -1913,7 +1912,7 @@
         </w:p>
         <w:p>
           <w:pPr>
-            <w:pStyle w:val="TOC1"/>
+            <w:pStyle w:val="TDC1"/>
             <w:tabs>
               <w:tab w:val="left" w:pos="600"/>
               <w:tab w:val="right" w:leader="dot" w:pos="9346"/>
@@ -1994,7 +1993,7 @@
         </w:p>
         <w:p>
           <w:pPr>
-            <w:pStyle w:val="TOC1"/>
+            <w:pStyle w:val="TDC1"/>
             <w:tabs>
               <w:tab w:val="left" w:pos="600"/>
               <w:tab w:val="right" w:leader="dot" w:pos="9346"/>
@@ -2075,7 +2074,7 @@
         </w:p>
         <w:p>
           <w:pPr>
-            <w:pStyle w:val="TOC2"/>
+            <w:pStyle w:val="TDC2"/>
             <w:tabs>
               <w:tab w:val="left" w:pos="800"/>
               <w:tab w:val="right" w:leader="dot" w:pos="9346"/>
@@ -2157,7 +2156,7 @@
         </w:p>
         <w:p>
           <w:pPr>
-            <w:pStyle w:val="TOC3"/>
+            <w:pStyle w:val="TDC3"/>
             <w:tabs>
               <w:tab w:val="left" w:pos="1200"/>
               <w:tab w:val="right" w:leader="dot" w:pos="9346"/>
@@ -2237,7 +2236,7 @@
         </w:p>
         <w:p>
           <w:pPr>
-            <w:pStyle w:val="TOC4"/>
+            <w:pStyle w:val="TDC4"/>
             <w:tabs>
               <w:tab w:val="left" w:pos="1400"/>
               <w:tab w:val="right" w:leader="dot" w:pos="9346"/>
@@ -2321,7 +2320,7 @@
         </w:p>
         <w:p>
           <w:pPr>
-            <w:pStyle w:val="TOC4"/>
+            <w:pStyle w:val="TDC4"/>
             <w:tabs>
               <w:tab w:val="left" w:pos="1400"/>
               <w:tab w:val="right" w:leader="dot" w:pos="9346"/>
@@ -2405,7 +2404,7 @@
         </w:p>
         <w:p>
           <w:pPr>
-            <w:pStyle w:val="TOC3"/>
+            <w:pStyle w:val="TDC3"/>
             <w:tabs>
               <w:tab w:val="left" w:pos="1200"/>
               <w:tab w:val="right" w:leader="dot" w:pos="9346"/>
@@ -2485,7 +2484,7 @@
         </w:p>
         <w:p>
           <w:pPr>
-            <w:pStyle w:val="TOC3"/>
+            <w:pStyle w:val="TDC3"/>
             <w:tabs>
               <w:tab w:val="left" w:pos="1200"/>
               <w:tab w:val="right" w:leader="dot" w:pos="9346"/>
@@ -2560,7 +2559,7 @@
         </w:p>
         <w:p>
           <w:pPr>
-            <w:pStyle w:val="TOC3"/>
+            <w:pStyle w:val="TDC3"/>
             <w:tabs>
               <w:tab w:val="left" w:pos="1200"/>
               <w:tab w:val="right" w:leader="dot" w:pos="9346"/>
@@ -2635,7 +2634,7 @@
         </w:p>
         <w:p>
           <w:pPr>
-            <w:pStyle w:val="TOC2"/>
+            <w:pStyle w:val="TDC2"/>
             <w:tabs>
               <w:tab w:val="left" w:pos="800"/>
               <w:tab w:val="right" w:leader="dot" w:pos="9346"/>
@@ -2712,7 +2711,7 @@
         </w:p>
         <w:p>
           <w:pPr>
-            <w:pStyle w:val="TOC3"/>
+            <w:pStyle w:val="TDC3"/>
             <w:tabs>
               <w:tab w:val="left" w:pos="1200"/>
               <w:tab w:val="right" w:leader="dot" w:pos="9346"/>
@@ -2787,7 +2786,7 @@
         </w:p>
         <w:p>
           <w:pPr>
-            <w:pStyle w:val="TOC2"/>
+            <w:pStyle w:val="TDC2"/>
             <w:tabs>
               <w:tab w:val="left" w:pos="800"/>
               <w:tab w:val="right" w:leader="dot" w:pos="9346"/>
@@ -2864,7 +2863,7 @@
         </w:p>
         <w:p>
           <w:pPr>
-            <w:pStyle w:val="TOC3"/>
+            <w:pStyle w:val="TDC3"/>
             <w:tabs>
               <w:tab w:val="left" w:pos="1200"/>
               <w:tab w:val="right" w:leader="dot" w:pos="9346"/>
@@ -2944,7 +2943,7 @@
         </w:p>
         <w:p>
           <w:pPr>
-            <w:pStyle w:val="TOC3"/>
+            <w:pStyle w:val="TDC3"/>
             <w:tabs>
               <w:tab w:val="left" w:pos="1200"/>
               <w:tab w:val="right" w:leader="dot" w:pos="9346"/>
@@ -3024,7 +3023,7 @@
         </w:p>
         <w:p>
           <w:pPr>
-            <w:pStyle w:val="TOC3"/>
+            <w:pStyle w:val="TDC3"/>
             <w:tabs>
               <w:tab w:val="left" w:pos="1200"/>
               <w:tab w:val="right" w:leader="dot" w:pos="9346"/>
@@ -3104,7 +3103,7 @@
         </w:p>
         <w:p>
           <w:pPr>
-            <w:pStyle w:val="TOC3"/>
+            <w:pStyle w:val="TDC3"/>
             <w:tabs>
               <w:tab w:val="left" w:pos="1200"/>
               <w:tab w:val="right" w:leader="dot" w:pos="9346"/>
@@ -3179,7 +3178,7 @@
         </w:p>
         <w:p>
           <w:pPr>
-            <w:pStyle w:val="TOC3"/>
+            <w:pStyle w:val="TDC3"/>
             <w:tabs>
               <w:tab w:val="left" w:pos="1200"/>
               <w:tab w:val="right" w:leader="dot" w:pos="9346"/>
@@ -3254,7 +3253,7 @@
         </w:p>
         <w:p>
           <w:pPr>
-            <w:pStyle w:val="TOC1"/>
+            <w:pStyle w:val="TDC1"/>
             <w:tabs>
               <w:tab w:val="left" w:pos="600"/>
               <w:tab w:val="right" w:leader="dot" w:pos="9346"/>
@@ -3335,7 +3334,7 @@
         </w:p>
         <w:p>
           <w:pPr>
-            <w:pStyle w:val="TOC2"/>
+            <w:pStyle w:val="TDC2"/>
             <w:tabs>
               <w:tab w:val="left" w:pos="800"/>
               <w:tab w:val="right" w:leader="dot" w:pos="9346"/>
@@ -3412,7 +3411,7 @@
         </w:p>
         <w:p>
           <w:pPr>
-            <w:pStyle w:val="TOC2"/>
+            <w:pStyle w:val="TDC2"/>
             <w:tabs>
               <w:tab w:val="left" w:pos="800"/>
               <w:tab w:val="right" w:leader="dot" w:pos="9346"/>
@@ -3489,7 +3488,7 @@
         </w:p>
         <w:p>
           <w:pPr>
-            <w:pStyle w:val="TOC1"/>
+            <w:pStyle w:val="TDC1"/>
             <w:tabs>
               <w:tab w:val="left" w:pos="600"/>
               <w:tab w:val="right" w:leader="dot" w:pos="9346"/>
@@ -3570,7 +3569,7 @@
         </w:p>
         <w:p>
           <w:pPr>
-            <w:pStyle w:val="TOC1"/>
+            <w:pStyle w:val="TDC1"/>
             <w:tabs>
               <w:tab w:val="left" w:pos="600"/>
               <w:tab w:val="right" w:leader="dot" w:pos="9346"/>
@@ -3651,7 +3650,7 @@
         </w:p>
         <w:p>
           <w:pPr>
-            <w:pStyle w:val="TOC2"/>
+            <w:pStyle w:val="TDC2"/>
             <w:tabs>
               <w:tab w:val="left" w:pos="800"/>
               <w:tab w:val="right" w:leader="dot" w:pos="9346"/>
@@ -3728,7 +3727,7 @@
         </w:p>
         <w:p>
           <w:pPr>
-            <w:pStyle w:val="TOC2"/>
+            <w:pStyle w:val="TDC2"/>
             <w:tabs>
               <w:tab w:val="left" w:pos="800"/>
               <w:tab w:val="right" w:leader="dot" w:pos="9346"/>
@@ -3805,7 +3804,7 @@
         </w:p>
         <w:p>
           <w:pPr>
-            <w:pStyle w:val="TOC2"/>
+            <w:pStyle w:val="TDC2"/>
             <w:tabs>
               <w:tab w:val="left" w:pos="800"/>
               <w:tab w:val="right" w:leader="dot" w:pos="9346"/>
@@ -3920,7 +3919,7 @@
     </w:p>
     <w:p>
       <w:pPr>
-        <w:pStyle w:val="Title"/>
+        <w:pStyle w:val="Ttulo"/>
         <w:rPr>
           <w:b w:val="0"/>
         </w:rPr>
@@ -3931,7 +3930,6 @@
         <w:rPr>
           <w:b w:val="0"/>
         </w:rPr>
-        <w:lastRenderedPageBreak/>
         <w:t>TABLA DE IMÁGENES</w:t>
       </w:r>
       <w:bookmarkEnd w:id="2"/>
@@ -3953,7 +3951,7 @@
     </w:p>
     <w:p>
       <w:pPr>
-        <w:pStyle w:val="TableofFigures"/>
+        <w:pStyle w:val="Tabladeilustraciones"/>
         <w:tabs>
           <w:tab w:val="right" w:leader="dot" w:pos="9346"/>
         </w:tabs>
@@ -3977,7 +3975,7 @@
       <w:hyperlink w:anchor="_Toc401750279" w:history="1">
         <w:r>
           <w:rPr>
-            <w:rStyle w:val="Hyperlink"/>
+            <w:rStyle w:val="Hipervnculo"/>
             <w:noProof/>
           </w:rPr>
           <w:t>Diagrama 1: Menu.sh</w:t>
@@ -4034,7 +4032,7 @@
     </w:p>
     <w:p>
       <w:pPr>
-        <w:pStyle w:val="TableofFigures"/>
+        <w:pStyle w:val="Tabladeilustraciones"/>
         <w:tabs>
           <w:tab w:val="right" w:leader="dot" w:pos="9346"/>
         </w:tabs>
@@ -4042,7 +4040,7 @@
     </w:p>
     <w:p>
       <w:pPr>
-        <w:pStyle w:val="TableofFigures"/>
+        <w:pStyle w:val="Tabladeilustraciones"/>
         <w:tabs>
           <w:tab w:val="right" w:leader="dot" w:pos="9346"/>
         </w:tabs>
@@ -4057,7 +4055,7 @@
       <w:hyperlink w:anchor="_Toc401750280" w:history="1">
         <w:r>
           <w:rPr>
-            <w:rStyle w:val="Hyperlink"/>
+            <w:rStyle w:val="Hipervnculo"/>
             <w:noProof/>
           </w:rPr>
           <w:t>Diagrama 2: Script saveSession.sh</w:t>
@@ -4114,7 +4112,7 @@
     </w:p>
     <w:p>
       <w:pPr>
-        <w:pStyle w:val="TableofFigures"/>
+        <w:pStyle w:val="Tabladeilustraciones"/>
         <w:tabs>
           <w:tab w:val="right" w:leader="dot" w:pos="9346"/>
         </w:tabs>
@@ -4122,7 +4120,7 @@
     </w:p>
     <w:p>
       <w:pPr>
-        <w:pStyle w:val="TableofFigures"/>
+        <w:pStyle w:val="Tabladeilustraciones"/>
         <w:tabs>
           <w:tab w:val="right" w:leader="dot" w:pos="9346"/>
         </w:tabs>
@@ -4137,7 +4135,7 @@
       <w:hyperlink w:anchor="_Toc401750281" w:history="1">
         <w:r>
           <w:rPr>
-            <w:rStyle w:val="Hyperlink"/>
+            <w:rStyle w:val="Hipervnculo"/>
             <w:noProof/>
           </w:rPr>
           <w:t>Diagrama 3: Script record.sh</w:t>
@@ -4194,7 +4192,7 @@
     </w:p>
     <w:p>
       <w:pPr>
-        <w:pStyle w:val="TableofFigures"/>
+        <w:pStyle w:val="Tabladeilustraciones"/>
         <w:tabs>
           <w:tab w:val="right" w:leader="dot" w:pos="9346"/>
         </w:tabs>
@@ -4202,7 +4200,7 @@
     </w:p>
     <w:p>
       <w:pPr>
-        <w:pStyle w:val="TableofFigures"/>
+        <w:pStyle w:val="Tabladeilustraciones"/>
         <w:tabs>
           <w:tab w:val="right" w:leader="dot" w:pos="9346"/>
         </w:tabs>
@@ -4217,7 +4215,7 @@
       <w:hyperlink w:anchor="_Toc401750282" w:history="1">
         <w:r>
           <w:rPr>
-            <w:rStyle w:val="Hyperlink"/>
+            <w:rStyle w:val="Hipervnculo"/>
             <w:noProof/>
           </w:rPr>
           <w:t>Diagrama 4: Script videRecord.sh</w:t>
@@ -4274,7 +4272,7 @@
     </w:p>
     <w:p>
       <w:pPr>
-        <w:pStyle w:val="TableofFigures"/>
+        <w:pStyle w:val="Tabladeilustraciones"/>
         <w:tabs>
           <w:tab w:val="right" w:leader="dot" w:pos="9346"/>
         </w:tabs>
@@ -4282,7 +4280,7 @@
     </w:p>
     <w:p>
       <w:pPr>
-        <w:pStyle w:val="TableofFigures"/>
+        <w:pStyle w:val="Tabladeilustraciones"/>
         <w:tabs>
           <w:tab w:val="right" w:leader="dot" w:pos="9346"/>
         </w:tabs>
@@ -4297,7 +4295,7 @@
       <w:hyperlink w:anchor="_Toc401750283" w:history="1">
         <w:r>
           <w:rPr>
-            <w:rStyle w:val="Hyperlink"/>
+            <w:rStyle w:val="Hipervnculo"/>
             <w:noProof/>
           </w:rPr>
           <w:t>Diagrama 5: Script audioRecord.sh</w:t>
@@ -4354,7 +4352,7 @@
     </w:p>
     <w:p>
       <w:pPr>
-        <w:pStyle w:val="TableofFigures"/>
+        <w:pStyle w:val="Tabladeilustraciones"/>
         <w:tabs>
           <w:tab w:val="right" w:leader="dot" w:pos="9346"/>
         </w:tabs>
@@ -4362,7 +4360,7 @@
     </w:p>
     <w:p>
       <w:pPr>
-        <w:pStyle w:val="TableofFigures"/>
+        <w:pStyle w:val="Tabladeilustraciones"/>
         <w:tabs>
           <w:tab w:val="right" w:leader="dot" w:pos="9346"/>
         </w:tabs>
@@ -4377,7 +4375,7 @@
       <w:hyperlink w:anchor="_Toc401750284" w:history="1">
         <w:r>
           <w:rPr>
-            <w:rStyle w:val="Hyperlink"/>
+            <w:rStyle w:val="Hipervnculo"/>
             <w:noProof/>
           </w:rPr>
           <w:t>Diagrama 6: Script fileGeneration.sh</w:t>
@@ -4434,7 +4432,7 @@
     </w:p>
     <w:p>
       <w:pPr>
-        <w:pStyle w:val="TableofFigures"/>
+        <w:pStyle w:val="Tabladeilustraciones"/>
         <w:tabs>
           <w:tab w:val="right" w:leader="dot" w:pos="9346"/>
         </w:tabs>
@@ -4442,7 +4440,7 @@
     </w:p>
     <w:p>
       <w:pPr>
-        <w:pStyle w:val="TableofFigures"/>
+        <w:pStyle w:val="Tabladeilustraciones"/>
         <w:tabs>
           <w:tab w:val="right" w:leader="dot" w:pos="9346"/>
         </w:tabs>
@@ -4457,7 +4455,7 @@
       <w:hyperlink w:anchor="_Toc401750285" w:history="1">
         <w:r>
           <w:rPr>
-            <w:rStyle w:val="Hyperlink"/>
+            <w:rStyle w:val="Hipervnculo"/>
             <w:noProof/>
           </w:rPr>
           <w:t>Diagrama 7: Script launchVLC.sh</w:t>
@@ -4514,7 +4512,7 @@
     </w:p>
     <w:p>
       <w:pPr>
-        <w:pStyle w:val="TableofFigures"/>
+        <w:pStyle w:val="Tabladeilustraciones"/>
         <w:tabs>
           <w:tab w:val="right" w:leader="dot" w:pos="9346"/>
         </w:tabs>
@@ -4522,7 +4520,7 @@
     </w:p>
     <w:p>
       <w:pPr>
-        <w:pStyle w:val="TableofFigures"/>
+        <w:pStyle w:val="Tabladeilustraciones"/>
         <w:tabs>
           <w:tab w:val="right" w:leader="dot" w:pos="9346"/>
         </w:tabs>
@@ -4537,7 +4535,7 @@
       <w:hyperlink w:anchor="_Toc401750286" w:history="1">
         <w:r>
           <w:rPr>
-            <w:rStyle w:val="Hyperlink"/>
+            <w:rStyle w:val="Hipervnculo"/>
             <w:noProof/>
           </w:rPr>
           <w:t>Diagrama 8: Árbol de directorios tras la instalación</w:t>
@@ -4594,7 +4592,7 @@
     </w:p>
     <w:p>
       <w:pPr>
-        <w:pStyle w:val="TableofFigures"/>
+        <w:pStyle w:val="Tabladeilustraciones"/>
         <w:tabs>
           <w:tab w:val="right" w:leader="dot" w:pos="9346"/>
         </w:tabs>
@@ -4602,7 +4600,7 @@
     </w:p>
     <w:p>
       <w:pPr>
-        <w:pStyle w:val="TableofFigures"/>
+        <w:pStyle w:val="Tabladeilustraciones"/>
         <w:tabs>
           <w:tab w:val="right" w:leader="dot" w:pos="9346"/>
         </w:tabs>
@@ -4617,7 +4615,7 @@
       <w:hyperlink w:anchor="_Toc401750287" w:history="1">
         <w:r>
           <w:rPr>
-            <w:rStyle w:val="Hyperlink"/>
+            <w:rStyle w:val="Hipervnculo"/>
             <w:noProof/>
           </w:rPr>
           <w:t>Diagrama 9: Script fromPath.sh</w:t>
@@ -4674,7 +4672,7 @@
     </w:p>
     <w:p>
       <w:pPr>
-        <w:pStyle w:val="TableofFigures"/>
+        <w:pStyle w:val="Tabladeilustraciones"/>
         <w:tabs>
           <w:tab w:val="right" w:leader="dot" w:pos="9346"/>
         </w:tabs>
@@ -4682,7 +4680,7 @@
     </w:p>
     <w:p>
       <w:pPr>
-        <w:pStyle w:val="TableofFigures"/>
+        <w:pStyle w:val="Tabladeilustraciones"/>
         <w:tabs>
           <w:tab w:val="right" w:leader="dot" w:pos="9346"/>
         </w:tabs>
@@ -4697,7 +4695,7 @@
       <w:hyperlink w:anchor="_Toc401750288" w:history="1">
         <w:r>
           <w:rPr>
-            <w:rStyle w:val="Hyperlink"/>
+            <w:rStyle w:val="Hipervnculo"/>
             <w:noProof/>
           </w:rPr>
           <w:t>Diagrama 10: Script fromInternet.sh</w:t>
@@ -4801,7 +4799,7 @@
     </w:p>
     <w:tbl>
       <w:tblPr>
-        <w:tblStyle w:val="TableGrid"/>
+        <w:tblStyle w:val="Tablaconcuadrcula"/>
         <w:tblW w:w="0" w:type="auto"/>
         <w:tblInd w:w="1242" w:type="dxa"/>
         <w:tblLook w:val="04A0" w:firstRow="1" w:lastRow="0" w:firstColumn="1" w:lastColumn="0" w:noHBand="0" w:noVBand="1"/>
@@ -5169,7 +5167,7 @@
     </w:p>
     <w:p>
       <w:pPr>
-        <w:pStyle w:val="Heading1"/>
+        <w:pStyle w:val="Ttulo1"/>
       </w:pPr>
       <w:bookmarkStart w:id="4" w:name="_Toc402353208"/>
       <w:r>
@@ -5340,21 +5338,7 @@
           <w:sz w:val="24"/>
           <w:szCs w:val="24"/>
         </w:rPr>
-        <w:t xml:space="preserve">Esta </w:t>
-      </w:r>
-      <w:r>
-        <w:rPr>
-          <w:sz w:val="24"/>
-          <w:szCs w:val="24"/>
-        </w:rPr>
-        <w:t xml:space="preserve">arquitectura es </w:t>
-      </w:r>
-      <w:r>
-        <w:rPr>
-          <w:sz w:val="24"/>
-          <w:szCs w:val="24"/>
-        </w:rPr>
-        <w:t>implementada a través de una serie de</w:t>
+        <w:t>Esta arquitectura es implementada a través de una serie de</w:t>
       </w:r>
       <w:r>
         <w:rPr>
@@ -5382,7 +5366,190 @@
           <w:sz w:val="24"/>
           <w:szCs w:val="24"/>
         </w:rPr>
-        <w:t>. Estos scripts harán uso de herramientas software liberadas bajo licencia GNU GPL, por lo que se garantiza la libertad para modificar y compartir el software cubierto por ella, asegurando la libertad de este software para todos los usuarios, ya sean individuos o empresas</w:t>
+        <w:t xml:space="preserve">. Estos scripts harán uso de herramientas software liberadas bajo licencia GNU GPL, por lo que se garantiza la libertad para modificar y compartir el software cubierto por ella, asegurando la libertad de este software para todos los usuarios, ya sean individuos o empresas </w:t>
+      </w:r>
+    </w:p>
+    <w:p>
+      <w:pPr>
+        <w:jc w:val="both"/>
+        <w:rPr>
+          <w:sz w:val="24"/>
+          <w:szCs w:val="24"/>
+        </w:rPr>
+      </w:pPr>
+    </w:p>
+    <w:p>
+      <w:pPr>
+        <w:jc w:val="both"/>
+        <w:rPr>
+          <w:sz w:val="24"/>
+          <w:szCs w:val="24"/>
+        </w:rPr>
+      </w:pPr>
+      <w:r>
+        <w:rPr>
+          <w:sz w:val="24"/>
+          <w:szCs w:val="24"/>
+        </w:rPr>
+        <w:t xml:space="preserve">Los scripts que son una solución enfocada a la línea de comandos de Linux, fueron escogidos como solución de diseño ya que permiten minimizar el gasto de recursos en el equipo del controlador, a la par que </w:t>
+      </w:r>
+      <w:r>
+        <w:rPr>
+          <w:sz w:val="24"/>
+          <w:szCs w:val="24"/>
+        </w:rPr>
+        <w:t xml:space="preserve">ofrecen </w:t>
+      </w:r>
+      <w:r>
+        <w:rPr>
+          <w:sz w:val="24"/>
+          <w:szCs w:val="24"/>
+        </w:rPr>
+        <w:t>un</w:t>
+      </w:r>
+      <w:r>
+        <w:rPr>
+          <w:sz w:val="24"/>
+          <w:szCs w:val="24"/>
+        </w:rPr>
+        <w:t>a</w:t>
+      </w:r>
+      <w:r>
+        <w:rPr>
+          <w:sz w:val="24"/>
+          <w:szCs w:val="24"/>
+        </w:rPr>
+        <w:t xml:space="preserve"> interfaz básic</w:t>
+      </w:r>
+      <w:r>
+        <w:rPr>
+          <w:sz w:val="24"/>
+          <w:szCs w:val="24"/>
+        </w:rPr>
+        <w:t>a</w:t>
+      </w:r>
+      <w:r>
+        <w:rPr>
+          <w:sz w:val="24"/>
+          <w:szCs w:val="24"/>
+        </w:rPr>
+        <w:t xml:space="preserve"> que no ofrezca distracciones de</w:t>
+      </w:r>
+      <w:r>
+        <w:rPr>
+          <w:sz w:val="24"/>
+          <w:szCs w:val="24"/>
+        </w:rPr>
+        <w:t xml:space="preserve"> su trabajo.</w:t>
+      </w:r>
+      <w:r>
+        <w:rPr>
+          <w:sz w:val="24"/>
+          <w:szCs w:val="24"/>
+        </w:rPr>
+        <w:t xml:space="preserve"> Otra ventaja asociada a esta elección es que los </w:t>
+      </w:r>
+      <w:r>
+        <w:rPr>
+          <w:sz w:val="24"/>
+          <w:szCs w:val="24"/>
+        </w:rPr>
+        <w:t>scripts</w:t>
+      </w:r>
+      <w:r>
+        <w:rPr>
+          <w:sz w:val="24"/>
+          <w:szCs w:val="24"/>
+        </w:rPr>
+        <w:t xml:space="preserve"> permiten su </w:t>
+      </w:r>
+      <w:r>
+        <w:rPr>
+          <w:sz w:val="24"/>
+          <w:szCs w:val="24"/>
+        </w:rPr>
+        <w:t>fácil</w:t>
+      </w:r>
+      <w:r>
+        <w:rPr>
+          <w:sz w:val="24"/>
+          <w:szCs w:val="24"/>
+        </w:rPr>
+        <w:t xml:space="preserve"> ejecución desde un equipo remoto, en caso de que no se busque que sea el controlador el que se encargue de su inicialización y configuración. </w:t>
+      </w:r>
+      <w:r>
+        <w:rPr>
+          <w:sz w:val="24"/>
+          <w:szCs w:val="24"/>
+        </w:rPr>
+        <w:t xml:space="preserve">En el diagrama 1, se puede observar </w:t>
+      </w:r>
+      <w:r>
+        <w:rPr>
+          <w:sz w:val="24"/>
+          <w:szCs w:val="24"/>
+        </w:rPr>
+        <w:t>cómo</w:t>
+      </w:r>
+      <w:r>
+        <w:rPr>
+          <w:sz w:val="24"/>
+          <w:szCs w:val="24"/>
+        </w:rPr>
+        <w:t xml:space="preserve"> están </w:t>
+      </w:r>
+      <w:r>
+        <w:rPr>
+          <w:sz w:val="24"/>
+          <w:szCs w:val="24"/>
+        </w:rPr>
+        <w:t>conectados</w:t>
+      </w:r>
+      <w:r>
+        <w:rPr>
+          <w:sz w:val="24"/>
+          <w:szCs w:val="24"/>
+        </w:rPr>
+        <w:t xml:space="preserve"> cada uno de estos scripts entre sí. </w:t>
+      </w:r>
+    </w:p>
+    <w:p>
+      <w:pPr>
+        <w:jc w:val="both"/>
+        <w:rPr>
+          <w:sz w:val="24"/>
+          <w:szCs w:val="24"/>
+        </w:rPr>
+      </w:pPr>
+    </w:p>
+    <w:p>
+      <w:pPr>
+        <w:jc w:val="both"/>
+        <w:rPr>
+          <w:sz w:val="24"/>
+          <w:szCs w:val="24"/>
+        </w:rPr>
+      </w:pPr>
+      <w:r>
+        <w:rPr>
+          <w:sz w:val="24"/>
+          <w:szCs w:val="24"/>
+        </w:rPr>
+        <w:t>Para realizar este análisis se va a proceder con el estudio de cada una de las ent</w:t>
+      </w:r>
+      <w:r>
+        <w:rPr>
+          <w:sz w:val="24"/>
+          <w:szCs w:val="24"/>
+        </w:rPr>
+        <w:t>radas del menú principal que muestra por pantalla este</w:t>
+      </w:r>
+      <w:r>
+        <w:rPr>
+          <w:sz w:val="24"/>
+          <w:szCs w:val="24"/>
+        </w:rPr>
+        <w:t xml:space="preserve"> programa. Es por tanto que el</w:t>
       </w:r>
       <w:r>
         <w:rPr>
@@ -5391,217 +5558,6 @@
         </w:rPr>
         <w:t xml:space="preserve"> </w:t>
       </w:r>
-    </w:p>
-    <w:p>
-      <w:pPr>
-        <w:jc w:val="both"/>
-        <w:rPr>
-          <w:sz w:val="24"/>
-          <w:szCs w:val="24"/>
-        </w:rPr>
-      </w:pPr>
-    </w:p>
-    <w:p>
-      <w:pPr>
-        <w:jc w:val="both"/>
-        <w:rPr>
-          <w:sz w:val="24"/>
-          <w:szCs w:val="24"/>
-        </w:rPr>
-      </w:pPr>
-      <w:r>
-        <w:rPr>
-          <w:sz w:val="24"/>
-          <w:szCs w:val="24"/>
-        </w:rPr>
-        <w:t>Los scripts que son una solución enfocada a la línea de comandos de Linux, fueron escogidos como solución de diseño ya que permiten minimizar el gasto</w:t>
-      </w:r>
-      <w:r>
-        <w:rPr>
-          <w:sz w:val="24"/>
-          <w:szCs w:val="24"/>
-        </w:rPr>
-        <w:t xml:space="preserve"> de recursos en el equipo del controlador, a la par que </w:t>
-      </w:r>
-      <w:r>
-        <w:rPr>
-          <w:sz w:val="24"/>
-          <w:szCs w:val="24"/>
-        </w:rPr>
-        <w:t xml:space="preserve">ofrecen </w:t>
-      </w:r>
-      <w:r>
-        <w:rPr>
-          <w:sz w:val="24"/>
-          <w:szCs w:val="24"/>
-        </w:rPr>
-        <w:t>un</w:t>
-      </w:r>
-      <w:r>
-        <w:rPr>
-          <w:sz w:val="24"/>
-          <w:szCs w:val="24"/>
-        </w:rPr>
-        <w:t>a</w:t>
-      </w:r>
-      <w:r>
-        <w:rPr>
-          <w:sz w:val="24"/>
-          <w:szCs w:val="24"/>
-        </w:rPr>
-        <w:t xml:space="preserve"> interfaz básic</w:t>
-      </w:r>
-      <w:r>
-        <w:rPr>
-          <w:sz w:val="24"/>
-          <w:szCs w:val="24"/>
-        </w:rPr>
-        <w:t>a</w:t>
-      </w:r>
-      <w:r>
-        <w:rPr>
-          <w:sz w:val="24"/>
-          <w:szCs w:val="24"/>
-        </w:rPr>
-        <w:t xml:space="preserve"> que no ofrezca distracciones de</w:t>
-      </w:r>
-      <w:r>
-        <w:rPr>
-          <w:sz w:val="24"/>
-          <w:szCs w:val="24"/>
-        </w:rPr>
-        <w:t xml:space="preserve"> su trabajo.</w:t>
-      </w:r>
-      <w:r>
-        <w:rPr>
-          <w:sz w:val="24"/>
-          <w:szCs w:val="24"/>
-        </w:rPr>
-        <w:t xml:space="preserve"> Otra ventaja asociada a esta elección es que los </w:t>
-      </w:r>
-      <w:r>
-        <w:rPr>
-          <w:sz w:val="24"/>
-          <w:szCs w:val="24"/>
-        </w:rPr>
-        <w:t>scripts</w:t>
-      </w:r>
-      <w:r>
-        <w:rPr>
-          <w:sz w:val="24"/>
-          <w:szCs w:val="24"/>
-        </w:rPr>
-        <w:t xml:space="preserve"> permiten su </w:t>
-      </w:r>
-      <w:r>
-        <w:rPr>
-          <w:sz w:val="24"/>
-          <w:szCs w:val="24"/>
-        </w:rPr>
-        <w:t>fácil</w:t>
-      </w:r>
-      <w:r>
-        <w:rPr>
-          <w:sz w:val="24"/>
-          <w:szCs w:val="24"/>
-        </w:rPr>
-        <w:t xml:space="preserve"> ejecución desde un equipo remoto, </w:t>
-      </w:r>
-      <w:r>
-        <w:rPr>
-          <w:sz w:val="24"/>
-          <w:szCs w:val="24"/>
-        </w:rPr>
-        <w:t>en caso de que no se busque que sea el controlador el que se encargue de su inicialización y configuración.</w:t>
-      </w:r>
-      <w:r>
-        <w:rPr>
-          <w:sz w:val="24"/>
-          <w:szCs w:val="24"/>
-        </w:rPr>
-        <w:t xml:space="preserve"> </w:t>
-      </w:r>
-      <w:r>
-        <w:rPr>
-          <w:sz w:val="24"/>
-          <w:szCs w:val="24"/>
-        </w:rPr>
-        <w:t xml:space="preserve">En el diagrama 1, se puede observar </w:t>
-      </w:r>
-      <w:r>
-        <w:rPr>
-          <w:sz w:val="24"/>
-          <w:szCs w:val="24"/>
-        </w:rPr>
-        <w:t>cómo</w:t>
-      </w:r>
-      <w:r>
-        <w:rPr>
-          <w:sz w:val="24"/>
-          <w:szCs w:val="24"/>
-        </w:rPr>
-        <w:t xml:space="preserve"> están </w:t>
-      </w:r>
-      <w:r>
-        <w:rPr>
-          <w:sz w:val="24"/>
-          <w:szCs w:val="24"/>
-        </w:rPr>
-        <w:t>conectados</w:t>
-      </w:r>
-      <w:r>
-        <w:rPr>
-          <w:sz w:val="24"/>
-          <w:szCs w:val="24"/>
-        </w:rPr>
-        <w:t xml:space="preserve"> cada uno de estos scripts entre sí. </w:t>
-      </w:r>
-    </w:p>
-    <w:p>
-      <w:pPr>
-        <w:jc w:val="both"/>
-        <w:rPr>
-          <w:sz w:val="24"/>
-          <w:szCs w:val="24"/>
-        </w:rPr>
-      </w:pPr>
-    </w:p>
-    <w:p>
-      <w:pPr>
-        <w:jc w:val="both"/>
-        <w:rPr>
-          <w:sz w:val="24"/>
-          <w:szCs w:val="24"/>
-        </w:rPr>
-      </w:pPr>
-      <w:r>
-        <w:rPr>
-          <w:sz w:val="24"/>
-          <w:szCs w:val="24"/>
-        </w:rPr>
-        <w:t>Para realizar este análisis se va a proceder con el estudio de cada una de las ent</w:t>
-      </w:r>
-      <w:r>
-        <w:rPr>
-          <w:sz w:val="24"/>
-          <w:szCs w:val="24"/>
-        </w:rPr>
-        <w:t>radas del menú principal que muestra por pantalla este</w:t>
-      </w:r>
-      <w:r>
-        <w:rPr>
-          <w:sz w:val="24"/>
-          <w:szCs w:val="24"/>
-        </w:rPr>
-        <w:t xml:space="preserve"> programa. Es por tanto que el</w:t>
-      </w:r>
-      <w:r>
-        <w:rPr>
-          <w:sz w:val="24"/>
-          <w:szCs w:val="24"/>
-        </w:rPr>
-        <w:t xml:space="preserve"> </w:t>
-      </w:r>
       <w:r>
         <w:rPr>
           <w:sz w:val="24"/>
@@ -5621,7 +5577,7 @@
     </w:p>
     <w:p>
       <w:pPr>
-        <w:pStyle w:val="ListParagraph"/>
+        <w:pStyle w:val="Prrafodelista"/>
         <w:numPr>
           <w:ilvl w:val="0"/>
           <w:numId w:val="26"/>
@@ -5642,7 +5598,7 @@
     </w:p>
     <w:p>
       <w:pPr>
-        <w:pStyle w:val="ListParagraph"/>
+        <w:pStyle w:val="Prrafodelista"/>
         <w:jc w:val="both"/>
         <w:rPr>
           <w:sz w:val="24"/>
@@ -5659,7 +5615,7 @@
     </w:p>
     <w:p>
       <w:pPr>
-        <w:pStyle w:val="ListParagraph"/>
+        <w:pStyle w:val="Prrafodelista"/>
         <w:numPr>
           <w:ilvl w:val="0"/>
           <w:numId w:val="26"/>
@@ -5696,7 +5652,7 @@
     </w:p>
     <w:p>
       <w:pPr>
-        <w:pStyle w:val="ListParagraph"/>
+        <w:pStyle w:val="Prrafodelista"/>
         <w:numPr>
           <w:ilvl w:val="0"/>
           <w:numId w:val="26"/>
@@ -5733,7 +5689,7 @@
     </w:p>
     <w:p>
       <w:pPr>
-        <w:pStyle w:val="ListParagraph"/>
+        <w:pStyle w:val="Prrafodelista"/>
         <w:numPr>
           <w:ilvl w:val="0"/>
           <w:numId w:val="26"/>
@@ -5777,7 +5733,7 @@
     </w:p>
     <w:p>
       <w:pPr>
-        <w:pStyle w:val="ListParagraph"/>
+        <w:pStyle w:val="Prrafodelista"/>
         <w:numPr>
           <w:ilvl w:val="0"/>
           <w:numId w:val="26"/>
@@ -5954,7 +5910,6 @@
       <w:r>
         <w:rPr>
           <w:noProof/>
-          <w:lang w:val="en-US" w:eastAsia="en-US"/>
         </w:rPr>
         <w:drawing>
           <wp:inline distT="0" distB="0" distL="0" distR="0" wp14:anchorId="0DC03A2D" wp14:editId="5B7888A8">
@@ -5998,7 +5953,7 @@
     </w:p>
     <w:p>
       <w:pPr>
-        <w:pStyle w:val="Caption"/>
+        <w:pStyle w:val="Epgrafe"/>
         <w:jc w:val="center"/>
       </w:pPr>
       <w:bookmarkStart w:id="5" w:name="_Toc401738851"/>
@@ -6009,7 +5964,7 @@
     </w:p>
     <w:p>
       <w:pPr>
-        <w:pStyle w:val="Caption"/>
+        <w:pStyle w:val="Epgrafe"/>
         <w:jc w:val="center"/>
         <w:rPr>
           <w:sz w:val="24"/>
@@ -6019,28 +5974,15 @@
       <w:r>
         <w:t xml:space="preserve">Diagrama </w:t>
       </w:r>
-      <w:r>
-        <w:fldChar w:fldCharType="begin"/>
-      </w:r>
-      <w:r>
-        <w:instrText xml:space="preserve"> SEQ Diagrama \* ARABIC </w:instrText>
-      </w:r>
-      <w:r>
-        <w:fldChar w:fldCharType="separate"/>
-      </w:r>
-      <w:r>
-        <w:rPr>
-          <w:noProof/>
-        </w:rPr>
-        <w:t>1</w:t>
-      </w:r>
-      <w:bookmarkEnd w:id="5"/>
-      <w:r>
-        <w:rPr>
-          <w:noProof/>
-        </w:rPr>
-        <w:fldChar w:fldCharType="end"/>
-      </w:r>
+      <w:fldSimple w:instr=" SEQ Diagrama \* ARABIC ">
+        <w:r>
+          <w:rPr>
+            <w:noProof/>
+          </w:rPr>
+          <w:t>1</w:t>
+        </w:r>
+        <w:bookmarkEnd w:id="5"/>
+      </w:fldSimple>
       <w:r>
         <w:t>: Menu.sh</w:t>
       </w:r>
@@ -6051,7 +5993,7 @@
     </w:p>
     <w:p>
       <w:pPr>
-        <w:pStyle w:val="Heading1"/>
+        <w:pStyle w:val="Ttulo1"/>
       </w:pPr>
       <w:bookmarkStart w:id="10" w:name="_Toc402353209"/>
       <w:r>
@@ -6109,7 +6051,7 @@
     </w:p>
     <w:p>
       <w:pPr>
-        <w:pStyle w:val="ListParagraph"/>
+        <w:pStyle w:val="Prrafodelista"/>
         <w:numPr>
           <w:ilvl w:val="0"/>
           <w:numId w:val="18"/>
@@ -6139,7 +6081,7 @@
     </w:p>
     <w:p>
       <w:pPr>
-        <w:pStyle w:val="ListParagraph"/>
+        <w:pStyle w:val="Prrafodelista"/>
         <w:numPr>
           <w:ilvl w:val="0"/>
           <w:numId w:val="18"/>
@@ -6169,7 +6111,7 @@
     </w:p>
     <w:p>
       <w:pPr>
-        <w:pStyle w:val="ListParagraph"/>
+        <w:pStyle w:val="Prrafodelista"/>
         <w:numPr>
           <w:ilvl w:val="0"/>
           <w:numId w:val="18"/>
@@ -6213,7 +6155,7 @@
     </w:p>
     <w:p>
       <w:pPr>
-        <w:pStyle w:val="ListParagraph"/>
+        <w:pStyle w:val="Prrafodelista"/>
         <w:numPr>
           <w:ilvl w:val="0"/>
           <w:numId w:val="18"/>
@@ -6249,16 +6191,16 @@
     </w:p>
     <w:p>
       <w:pPr>
-        <w:pStyle w:val="ListParagraph"/>
-        <w:rPr>
-          <w:sz w:val="24"/>
-          <w:szCs w:val="24"/>
-        </w:rPr>
-      </w:pPr>
-    </w:p>
-    <w:p>
-      <w:pPr>
-        <w:pStyle w:val="Heading2"/>
+        <w:pStyle w:val="Prrafodelista"/>
+        <w:rPr>
+          <w:sz w:val="24"/>
+          <w:szCs w:val="24"/>
+        </w:rPr>
+      </w:pPr>
+    </w:p>
+    <w:p>
+      <w:pPr>
+        <w:pStyle w:val="Ttulo2"/>
       </w:pPr>
       <w:bookmarkStart w:id="11" w:name="_Toc402353210"/>
       <w:r>
@@ -6349,7 +6291,7 @@
     </w:p>
     <w:p>
       <w:pPr>
-        <w:pStyle w:val="ListParagraph"/>
+        <w:pStyle w:val="Prrafodelista"/>
         <w:numPr>
           <w:ilvl w:val="0"/>
           <w:numId w:val="19"/>
@@ -6369,16 +6311,16 @@
     </w:p>
     <w:p>
       <w:pPr>
-        <w:pStyle w:val="ListParagraph"/>
-        <w:rPr>
-          <w:sz w:val="24"/>
-          <w:szCs w:val="24"/>
-        </w:rPr>
-      </w:pPr>
-    </w:p>
-    <w:p>
-      <w:pPr>
-        <w:pStyle w:val="ListParagraph"/>
+        <w:pStyle w:val="Prrafodelista"/>
+        <w:rPr>
+          <w:sz w:val="24"/>
+          <w:szCs w:val="24"/>
+        </w:rPr>
+      </w:pPr>
+    </w:p>
+    <w:p>
+      <w:pPr>
+        <w:pStyle w:val="Prrafodelista"/>
         <w:numPr>
           <w:ilvl w:val="0"/>
           <w:numId w:val="19"/>
@@ -6407,7 +6349,7 @@
     </w:p>
     <w:p>
       <w:pPr>
-        <w:pStyle w:val="ListParagraph"/>
+        <w:pStyle w:val="Prrafodelista"/>
         <w:numPr>
           <w:ilvl w:val="0"/>
           <w:numId w:val="19"/>
@@ -6436,7 +6378,7 @@
     </w:p>
     <w:p>
       <w:pPr>
-        <w:pStyle w:val="ListParagraph"/>
+        <w:pStyle w:val="Prrafodelista"/>
         <w:numPr>
           <w:ilvl w:val="0"/>
           <w:numId w:val="19"/>
@@ -6479,7 +6421,7 @@
     </w:p>
     <w:p>
       <w:pPr>
-        <w:pStyle w:val="ListParagraph"/>
+        <w:pStyle w:val="Prrafodelista"/>
         <w:numPr>
           <w:ilvl w:val="0"/>
           <w:numId w:val="19"/>
@@ -6499,7 +6441,7 @@
       </w:r>
       <w:r>
         <w:rPr>
-          <w:rStyle w:val="FootnoteReference"/>
+          <w:rStyle w:val="Refdenotaalpie"/>
           <w:sz w:val="24"/>
           <w:szCs w:val="24"/>
         </w:rPr>
@@ -6561,7 +6503,7 @@
     </w:p>
     <w:p>
       <w:pPr>
-        <w:pStyle w:val="ListParagraph"/>
+        <w:pStyle w:val="Prrafodelista"/>
         <w:numPr>
           <w:ilvl w:val="0"/>
           <w:numId w:val="19"/>
@@ -6630,7 +6572,7 @@
           <w:sz w:val="24"/>
           <w:szCs w:val="24"/>
         </w:rPr>
-        <w:t xml:space="preserve">En el diagrama número 2, se puede observar el proceso que se lleva a cabo. Una vez lanzado el script, y si es la primera vez que se ejecuta este, se procede a la creación de una carpeta que permita almacenar la configuración que se va a crear y las futuras posibles. A continuación el usuario mantiene un diálogo con el script, en el cual este le preguntará los valores que quiere introducir para cada uno de los campos que se han de rellenar. Una vez finalizado este, se mostrará un resumen con todas los valores seleccionados y se pedirá al usuario que confirme si </w:t>
+        <w:t xml:space="preserve">En el diagrama número 2, se puede observar el proceso que se lleva a cabo. Una vez lanzado el script, y si es la primera vez que se ejecuta este, se procede a la creación de una carpeta que permita almacenar la configuración que se va a crear y las futuras posibles. A continuación el usuario mantiene un diálogo con el script, en el cual este le preguntará los valores que quiere introducir para cada uno de los campos que se han de rellenar. Una vez finalizado este, se mostrará un resumen con todas los valores seleccionados y se pedirá al usuario que confirme </w:t>
       </w:r>
       <w:r>
         <w:rPr>
@@ -6638,7 +6580,7 @@
           <w:szCs w:val="24"/>
         </w:rPr>
         <w:lastRenderedPageBreak/>
-        <w:t>está de acuerdo con cada uno de estos. Si la respuesta es afirmativa se procederá a la creación de un archivo de tipo “texto plano” con el nombre seleccionado en la carpeta previamente creada.</w:t>
+        <w:t>si está de acuerdo con cada uno de estos. Si la respuesta es afirmativa se procederá a la creación de un archivo de tipo “texto plano” con el nombre seleccionado en la carpeta previamente creada.</w:t>
       </w:r>
     </w:p>
     <w:p>
@@ -6689,7 +6631,6 @@
       <w:r>
         <w:rPr>
           <w:noProof/>
-          <w:lang w:val="en-US" w:eastAsia="en-US"/>
         </w:rPr>
         <w:drawing>
           <wp:inline distT="0" distB="0" distL="0" distR="0" wp14:anchorId="063312E9" wp14:editId="48636F98">
@@ -6730,7 +6671,7 @@
     </w:p>
     <w:p>
       <w:pPr>
-        <w:pStyle w:val="Caption"/>
+        <w:pStyle w:val="Epgrafe"/>
         <w:jc w:val="center"/>
       </w:pPr>
       <w:bookmarkStart w:id="12" w:name="_Toc401738852"/>
@@ -6741,7 +6682,7 @@
     </w:p>
     <w:p>
       <w:pPr>
-        <w:pStyle w:val="Caption"/>
+        <w:pStyle w:val="Epgrafe"/>
         <w:jc w:val="center"/>
         <w:rPr>
           <w:sz w:val="24"/>
@@ -6751,27 +6692,14 @@
       <w:r>
         <w:t xml:space="preserve">Diagrama </w:t>
       </w:r>
-      <w:r>
-        <w:fldChar w:fldCharType="begin"/>
-      </w:r>
-      <w:r>
-        <w:instrText xml:space="preserve"> SEQ Diagrama \* ARABIC </w:instrText>
-      </w:r>
-      <w:r>
-        <w:fldChar w:fldCharType="separate"/>
-      </w:r>
-      <w:r>
-        <w:rPr>
-          <w:noProof/>
-        </w:rPr>
-        <w:t>2</w:t>
-      </w:r>
-      <w:r>
-        <w:rPr>
-          <w:noProof/>
-        </w:rPr>
-        <w:fldChar w:fldCharType="end"/>
-      </w:r>
+      <w:fldSimple w:instr=" SEQ Diagrama \* ARABIC ">
+        <w:r>
+          <w:rPr>
+            <w:noProof/>
+          </w:rPr>
+          <w:t>2</w:t>
+        </w:r>
+      </w:fldSimple>
       <w:r>
         <w:t>: Script saveSession.sh</w:t>
       </w:r>
@@ -6810,11 +6738,10 @@
     </w:p>
     <w:p>
       <w:pPr>
-        <w:pStyle w:val="Heading2"/>
+        <w:pStyle w:val="Ttulo2"/>
       </w:pPr>
       <w:bookmarkStart w:id="17" w:name="_Toc402353211"/>
       <w:r>
-        <w:lastRenderedPageBreak/>
         <w:t>Iniciación de nueva sesión de grabación</w:t>
       </w:r>
       <w:bookmarkEnd w:id="17"/>
@@ -7302,7 +7229,7 @@
       </w:r>
       <w:r>
         <w:rPr>
-          <w:rStyle w:val="FootnoteReference"/>
+          <w:rStyle w:val="Refdenotaalpie"/>
           <w:sz w:val="24"/>
           <w:szCs w:val="24"/>
         </w:rPr>
@@ -7373,7 +7300,6 @@
       <w:r>
         <w:rPr>
           <w:noProof/>
-          <w:lang w:val="en-US" w:eastAsia="en-US"/>
         </w:rPr>
         <w:lastRenderedPageBreak/>
         <w:drawing>
@@ -7456,7 +7382,7 @@
     </w:p>
     <w:p>
       <w:pPr>
-        <w:pStyle w:val="Caption"/>
+        <w:pStyle w:val="Epgrafe"/>
         <w:jc w:val="center"/>
         <w:rPr>
           <w:sz w:val="24"/>
@@ -7471,27 +7397,14 @@
       <w:r>
         <w:t xml:space="preserve">Diagrama </w:t>
       </w:r>
-      <w:r>
-        <w:fldChar w:fldCharType="begin"/>
-      </w:r>
-      <w:r>
-        <w:instrText xml:space="preserve"> SEQ Diagrama \* ARABIC </w:instrText>
-      </w:r>
-      <w:r>
-        <w:fldChar w:fldCharType="separate"/>
-      </w:r>
-      <w:r>
-        <w:rPr>
-          <w:noProof/>
-        </w:rPr>
-        <w:t>3</w:t>
-      </w:r>
-      <w:r>
-        <w:rPr>
-          <w:noProof/>
-        </w:rPr>
-        <w:fldChar w:fldCharType="end"/>
-      </w:r>
+      <w:fldSimple w:instr=" SEQ Diagrama \* ARABIC ">
+        <w:r>
+          <w:rPr>
+            <w:noProof/>
+          </w:rPr>
+          <w:t>3</w:t>
+        </w:r>
+      </w:fldSimple>
       <w:r>
         <w:t>: Script</w:t>
       </w:r>
@@ -7509,7 +7422,7 @@
     </w:p>
     <w:p>
       <w:pPr>
-        <w:pStyle w:val="Heading3"/>
+        <w:pStyle w:val="Ttulo3"/>
       </w:pPr>
       <w:bookmarkStart w:id="23" w:name="_Toc402353212"/>
       <w:r>
@@ -7693,7 +7606,6 @@
       <w:r>
         <w:rPr>
           <w:noProof/>
-          <w:lang w:val="en-US" w:eastAsia="en-US"/>
         </w:rPr>
         <w:drawing>
           <wp:inline distT="0" distB="0" distL="0" distR="0" wp14:anchorId="529AA7C0" wp14:editId="259A0BAE">
@@ -7734,7 +7646,7 @@
     </w:p>
     <w:p>
       <w:pPr>
-        <w:pStyle w:val="Caption"/>
+        <w:pStyle w:val="Epgrafe"/>
         <w:jc w:val="center"/>
       </w:pPr>
       <w:bookmarkStart w:id="24" w:name="_Toc401738854"/>
@@ -7743,7 +7655,7 @@
     </w:p>
     <w:p>
       <w:pPr>
-        <w:pStyle w:val="Caption"/>
+        <w:pStyle w:val="Epgrafe"/>
         <w:jc w:val="center"/>
       </w:pPr>
       <w:bookmarkStart w:id="27" w:name="_Toc401747780"/>
@@ -7751,27 +7663,14 @@
       <w:r>
         <w:t xml:space="preserve">Diagrama </w:t>
       </w:r>
-      <w:r>
-        <w:fldChar w:fldCharType="begin"/>
-      </w:r>
-      <w:r>
-        <w:instrText xml:space="preserve"> SEQ Diagrama \* ARABIC </w:instrText>
-      </w:r>
-      <w:r>
-        <w:fldChar w:fldCharType="separate"/>
-      </w:r>
-      <w:r>
-        <w:rPr>
-          <w:noProof/>
-        </w:rPr>
-        <w:t>4</w:t>
-      </w:r>
-      <w:r>
-        <w:rPr>
-          <w:noProof/>
-        </w:rPr>
-        <w:fldChar w:fldCharType="end"/>
-      </w:r>
+      <w:fldSimple w:instr=" SEQ Diagrama \* ARABIC ">
+        <w:r>
+          <w:rPr>
+            <w:noProof/>
+          </w:rPr>
+          <w:t>4</w:t>
+        </w:r>
+      </w:fldSimple>
       <w:r>
         <w:t>: Script videRecord.sh</w:t>
       </w:r>
@@ -7783,7 +7682,7 @@
     </w:p>
     <w:p>
       <w:pPr>
-        <w:pStyle w:val="Heading3"/>
+        <w:pStyle w:val="Ttulo3"/>
       </w:pPr>
       <w:bookmarkStart w:id="29" w:name="_Toc402353213"/>
       <w:r>
@@ -7982,7 +7881,6 @@
       <w:r>
         <w:rPr>
           <w:noProof/>
-          <w:lang w:val="en-US" w:eastAsia="en-US"/>
         </w:rPr>
         <w:drawing>
           <wp:inline distT="0" distB="0" distL="0" distR="0" wp14:anchorId="27472890" wp14:editId="625F328C">
@@ -8023,7 +7921,7 @@
     </w:p>
     <w:p>
       <w:pPr>
-        <w:pStyle w:val="Caption"/>
+        <w:pStyle w:val="Epgrafe"/>
         <w:jc w:val="center"/>
       </w:pPr>
       <w:bookmarkStart w:id="30" w:name="_Toc401738855"/>
@@ -8032,7 +7930,7 @@
     </w:p>
     <w:p>
       <w:pPr>
-        <w:pStyle w:val="Caption"/>
+        <w:pStyle w:val="Epgrafe"/>
         <w:jc w:val="center"/>
         <w:rPr>
           <w:sz w:val="24"/>
@@ -8044,27 +7942,14 @@
       <w:r>
         <w:t xml:space="preserve">Diagrama </w:t>
       </w:r>
-      <w:r>
-        <w:fldChar w:fldCharType="begin"/>
-      </w:r>
-      <w:r>
-        <w:instrText xml:space="preserve"> SEQ Diagrama \* ARABIC </w:instrText>
-      </w:r>
-      <w:r>
-        <w:fldChar w:fldCharType="separate"/>
-      </w:r>
-      <w:r>
-        <w:rPr>
-          <w:noProof/>
-        </w:rPr>
-        <w:t>5</w:t>
-      </w:r>
-      <w:r>
-        <w:rPr>
-          <w:noProof/>
-        </w:rPr>
-        <w:fldChar w:fldCharType="end"/>
-      </w:r>
+      <w:fldSimple w:instr=" SEQ Diagrama \* ARABIC ">
+        <w:r>
+          <w:rPr>
+            <w:noProof/>
+          </w:rPr>
+          <w:t>5</w:t>
+        </w:r>
+      </w:fldSimple>
       <w:r>
         <w:t>: Script audioRecord.sh</w:t>
       </w:r>
@@ -8085,7 +7970,7 @@
     <w:p/>
     <w:p>
       <w:pPr>
-        <w:pStyle w:val="Heading3"/>
+        <w:pStyle w:val="Ttulo3"/>
       </w:pPr>
       <w:bookmarkStart w:id="35" w:name="_Toc402353214"/>
       <w:r>
@@ -8138,7 +8023,7 @@
     </w:p>
     <w:p>
       <w:pPr>
-        <w:pStyle w:val="Heading4"/>
+        <w:pStyle w:val="Ttulo4"/>
         <w:rPr>
           <w:sz w:val="24"/>
           <w:szCs w:val="24"/>
@@ -8232,7 +8117,7 @@
     </w:p>
     <w:p>
       <w:pPr>
-        <w:pStyle w:val="ListParagraph"/>
+        <w:pStyle w:val="Prrafodelista"/>
         <w:numPr>
           <w:ilvl w:val="0"/>
           <w:numId w:val="31"/>
@@ -8261,7 +8146,7 @@
     </w:p>
     <w:p>
       <w:pPr>
-        <w:pStyle w:val="ListParagraph"/>
+        <w:pStyle w:val="Prrafodelista"/>
         <w:numPr>
           <w:ilvl w:val="0"/>
           <w:numId w:val="31"/>
@@ -8281,16 +8166,16 @@
     </w:p>
     <w:p>
       <w:pPr>
-        <w:pStyle w:val="ListParagraph"/>
-        <w:rPr>
-          <w:sz w:val="24"/>
-          <w:szCs w:val="24"/>
-        </w:rPr>
-      </w:pPr>
-    </w:p>
-    <w:p>
-      <w:pPr>
-        <w:pStyle w:val="ListParagraph"/>
+        <w:pStyle w:val="Prrafodelista"/>
+        <w:rPr>
+          <w:sz w:val="24"/>
+          <w:szCs w:val="24"/>
+        </w:rPr>
+      </w:pPr>
+    </w:p>
+    <w:p>
+      <w:pPr>
+        <w:pStyle w:val="Prrafodelista"/>
         <w:numPr>
           <w:ilvl w:val="0"/>
           <w:numId w:val="31"/>
@@ -8310,16 +8195,16 @@
     </w:p>
     <w:p>
       <w:pPr>
-        <w:pStyle w:val="ListParagraph"/>
-        <w:rPr>
-          <w:sz w:val="24"/>
-          <w:szCs w:val="24"/>
-        </w:rPr>
-      </w:pPr>
-    </w:p>
-    <w:p>
-      <w:pPr>
-        <w:pStyle w:val="ListParagraph"/>
+        <w:pStyle w:val="Prrafodelista"/>
+        <w:rPr>
+          <w:sz w:val="24"/>
+          <w:szCs w:val="24"/>
+        </w:rPr>
+      </w:pPr>
+    </w:p>
+    <w:p>
+      <w:pPr>
+        <w:pStyle w:val="Prrafodelista"/>
         <w:numPr>
           <w:ilvl w:val="0"/>
           <w:numId w:val="31"/>
@@ -8370,7 +8255,7 @@
     </w:p>
     <w:p>
       <w:pPr>
-        <w:pStyle w:val="ListParagraph"/>
+        <w:pStyle w:val="Prrafodelista"/>
         <w:numPr>
           <w:ilvl w:val="0"/>
           <w:numId w:val="33"/>
@@ -8391,16 +8276,16 @@
     </w:p>
     <w:p>
       <w:pPr>
-        <w:pStyle w:val="ListParagraph"/>
-        <w:rPr>
-          <w:sz w:val="24"/>
-          <w:szCs w:val="24"/>
-        </w:rPr>
-      </w:pPr>
-    </w:p>
-    <w:p>
-      <w:pPr>
-        <w:pStyle w:val="ListParagraph"/>
+        <w:pStyle w:val="Prrafodelista"/>
+        <w:rPr>
+          <w:sz w:val="24"/>
+          <w:szCs w:val="24"/>
+        </w:rPr>
+      </w:pPr>
+    </w:p>
+    <w:p>
+      <w:pPr>
+        <w:pStyle w:val="Prrafodelista"/>
         <w:numPr>
           <w:ilvl w:val="0"/>
           <w:numId w:val="33"/>
@@ -8468,7 +8353,7 @@
     </w:p>
     <w:p>
       <w:pPr>
-        <w:pStyle w:val="Heading4"/>
+        <w:pStyle w:val="Ttulo4"/>
         <w:rPr>
           <w:sz w:val="24"/>
           <w:szCs w:val="24"/>
@@ -8586,7 +8471,7 @@
     </w:p>
     <w:p>
       <w:pPr>
-        <w:pStyle w:val="Heading1"/>
+        <w:pStyle w:val="Ttulo1"/>
       </w:pPr>
       <w:bookmarkStart w:id="38" w:name="_Toc402353217"/>
       <w:r>
@@ -8712,7 +8597,7 @@
     </w:p>
     <w:p>
       <w:pPr>
-        <w:pStyle w:val="ListParagraph"/>
+        <w:pStyle w:val="Prrafodelista"/>
         <w:ind w:left="0"/>
         <w:jc w:val="both"/>
         <w:rPr>
@@ -8758,7 +8643,7 @@
     </w:p>
     <w:p>
       <w:pPr>
-        <w:pStyle w:val="ListParagraph"/>
+        <w:pStyle w:val="Prrafodelista"/>
         <w:ind w:left="0"/>
         <w:jc w:val="both"/>
         <w:rPr>
@@ -8769,7 +8654,7 @@
     </w:p>
     <w:p>
       <w:pPr>
-        <w:pStyle w:val="ListParagraph"/>
+        <w:pStyle w:val="Prrafodelista"/>
         <w:ind w:left="0"/>
         <w:jc w:val="both"/>
         <w:rPr>
@@ -8787,7 +8672,7 @@
     </w:p>
     <w:p>
       <w:pPr>
-        <w:pStyle w:val="ListParagraph"/>
+        <w:pStyle w:val="Prrafodelista"/>
         <w:ind w:left="0"/>
         <w:jc w:val="both"/>
         <w:rPr>
@@ -8813,7 +8698,6 @@
       <w:r>
         <w:rPr>
           <w:noProof/>
-          <w:lang w:val="en-US" w:eastAsia="en-US"/>
         </w:rPr>
         <w:drawing>
           <wp:inline distT="0" distB="0" distL="0" distR="0" wp14:anchorId="17019D85" wp14:editId="1A753674">
@@ -8854,7 +8738,7 @@
     </w:p>
     <w:p>
       <w:pPr>
-        <w:pStyle w:val="Caption"/>
+        <w:pStyle w:val="Epgrafe"/>
         <w:jc w:val="center"/>
         <w:rPr>
           <w:sz w:val="24"/>
@@ -8865,27 +8749,14 @@
       <w:r>
         <w:t xml:space="preserve">Diagrama </w:t>
       </w:r>
-      <w:r>
-        <w:fldChar w:fldCharType="begin"/>
-      </w:r>
-      <w:r>
-        <w:instrText xml:space="preserve"> SEQ Diagrama \* ARABIC </w:instrText>
-      </w:r>
-      <w:r>
-        <w:fldChar w:fldCharType="separate"/>
-      </w:r>
-      <w:r>
-        <w:rPr>
-          <w:noProof/>
-        </w:rPr>
-        <w:t>6</w:t>
-      </w:r>
-      <w:r>
-        <w:rPr>
-          <w:noProof/>
-        </w:rPr>
-        <w:fldChar w:fldCharType="end"/>
-      </w:r>
+      <w:fldSimple w:instr=" SEQ Diagrama \* ARABIC ">
+        <w:r>
+          <w:rPr>
+            <w:noProof/>
+          </w:rPr>
+          <w:t>6</w:t>
+        </w:r>
+      </w:fldSimple>
       <w:r>
         <w:t>: Script fileGeneration.sh</w:t>
       </w:r>
@@ -8894,7 +8765,7 @@
     <w:p/>
     <w:p>
       <w:pPr>
-        <w:pStyle w:val="Heading2"/>
+        <w:pStyle w:val="Ttulo2"/>
       </w:pPr>
       <w:bookmarkStart w:id="40" w:name="_Toc402353218"/>
       <w:r>
@@ -9018,7 +8889,7 @@
     </w:p>
     <w:p>
       <w:pPr>
-        <w:pStyle w:val="ListParagraph"/>
+        <w:pStyle w:val="Prrafodelista"/>
         <w:ind w:left="142"/>
         <w:jc w:val="both"/>
         <w:rPr>
@@ -9041,7 +8912,7 @@
     </w:p>
     <w:p>
       <w:pPr>
-        <w:pStyle w:val="ListParagraph"/>
+        <w:pStyle w:val="Prrafodelista"/>
         <w:ind w:left="142"/>
         <w:jc w:val="both"/>
         <w:rPr>
@@ -9052,27 +8923,27 @@
     </w:p>
     <w:p>
       <w:pPr>
-        <w:pStyle w:val="ListParagraph"/>
-        <w:jc w:val="both"/>
-        <w:rPr>
-          <w:sz w:val="24"/>
-          <w:szCs w:val="24"/>
-        </w:rPr>
-      </w:pPr>
-    </w:p>
-    <w:p>
-      <w:pPr>
-        <w:pStyle w:val="ListParagraph"/>
-        <w:jc w:val="both"/>
-        <w:rPr>
-          <w:sz w:val="24"/>
-          <w:szCs w:val="24"/>
-        </w:rPr>
-      </w:pPr>
-    </w:p>
-    <w:p>
-      <w:pPr>
-        <w:pStyle w:val="Heading2"/>
+        <w:pStyle w:val="Prrafodelista"/>
+        <w:jc w:val="both"/>
+        <w:rPr>
+          <w:sz w:val="24"/>
+          <w:szCs w:val="24"/>
+        </w:rPr>
+      </w:pPr>
+    </w:p>
+    <w:p>
+      <w:pPr>
+        <w:pStyle w:val="Prrafodelista"/>
+        <w:jc w:val="both"/>
+        <w:rPr>
+          <w:sz w:val="24"/>
+          <w:szCs w:val="24"/>
+        </w:rPr>
+      </w:pPr>
+    </w:p>
+    <w:p>
+      <w:pPr>
+        <w:pStyle w:val="Ttulo2"/>
       </w:pPr>
       <w:bookmarkStart w:id="41" w:name="_Toc402353219"/>
       <w:r>
@@ -9265,27 +9136,27 @@
     </w:p>
     <w:p>
       <w:pPr>
-        <w:pStyle w:val="ListParagraph"/>
-        <w:jc w:val="both"/>
-        <w:rPr>
-          <w:sz w:val="24"/>
-          <w:szCs w:val="24"/>
-        </w:rPr>
-      </w:pPr>
-    </w:p>
-    <w:p>
-      <w:pPr>
-        <w:pStyle w:val="ListParagraph"/>
-        <w:jc w:val="both"/>
-        <w:rPr>
-          <w:sz w:val="24"/>
-          <w:szCs w:val="24"/>
-        </w:rPr>
-      </w:pPr>
-    </w:p>
-    <w:p>
-      <w:pPr>
-        <w:pStyle w:val="ListParagraph"/>
+        <w:pStyle w:val="Prrafodelista"/>
+        <w:jc w:val="both"/>
+        <w:rPr>
+          <w:sz w:val="24"/>
+          <w:szCs w:val="24"/>
+        </w:rPr>
+      </w:pPr>
+    </w:p>
+    <w:p>
+      <w:pPr>
+        <w:pStyle w:val="Prrafodelista"/>
+        <w:jc w:val="both"/>
+        <w:rPr>
+          <w:sz w:val="24"/>
+          <w:szCs w:val="24"/>
+        </w:rPr>
+      </w:pPr>
+    </w:p>
+    <w:p>
+      <w:pPr>
+        <w:pStyle w:val="Prrafodelista"/>
         <w:ind w:left="0"/>
         <w:jc w:val="both"/>
         <w:rPr>
@@ -9296,7 +9167,7 @@
     </w:p>
     <w:p>
       <w:pPr>
-        <w:pStyle w:val="ListParagraph"/>
+        <w:pStyle w:val="Prrafodelista"/>
         <w:ind w:left="0"/>
         <w:jc w:val="both"/>
         <w:rPr>
@@ -9328,7 +9199,7 @@
     </w:p>
     <w:p>
       <w:pPr>
-        <w:pStyle w:val="ListParagraph"/>
+        <w:pStyle w:val="Prrafodelista"/>
         <w:ind w:left="0"/>
         <w:jc w:val="both"/>
         <w:rPr>
@@ -9355,7 +9226,6 @@
           <w:noProof/>
           <w:sz w:val="24"/>
           <w:szCs w:val="24"/>
-          <w:lang w:val="en-US" w:eastAsia="en-US"/>
         </w:rPr>
         <w:drawing>
           <wp:inline distT="0" distB="0" distL="0" distR="0" wp14:anchorId="04DA80DB" wp14:editId="25615EC5">
@@ -9398,7 +9268,7 @@
                       <a:noFill/>
                     </a:ln>
                     <a:extLst>
-                      <a:ext uri="{53640926-AAD7-44D8-BBD7-CCE9431645EC}">
+                      <a:ext uri="{53640926-AAD7-44d8-BBD7-CCE9431645EC}">
                         <a14:shadowObscured xmlns:a14="http://schemas.microsoft.com/office/drawing/2010/main"/>
                       </a:ext>
                     </a:extLst>
@@ -9419,7 +9289,7 @@
     </w:p>
     <w:p>
       <w:pPr>
-        <w:pStyle w:val="Heading1"/>
+        <w:pStyle w:val="Ttulo1"/>
       </w:pPr>
       <w:bookmarkStart w:id="42" w:name="_Toc402353220"/>
       <w:r>
@@ -9617,7 +9487,6 @@
       <w:r>
         <w:rPr>
           <w:noProof/>
-          <w:lang w:val="en-US" w:eastAsia="en-US"/>
         </w:rPr>
         <w:drawing>
           <wp:inline distT="0" distB="0" distL="0" distR="0" wp14:anchorId="1CEACB78" wp14:editId="55B2974C">
@@ -9658,13 +9527,13 @@
     </w:p>
     <w:p>
       <w:pPr>
-        <w:pStyle w:val="Caption"/>
+        <w:pStyle w:val="Epgrafe"/>
         <w:jc w:val="center"/>
       </w:pPr>
     </w:p>
     <w:p>
       <w:pPr>
-        <w:pStyle w:val="Caption"/>
+        <w:pStyle w:val="Epgrafe"/>
         <w:jc w:val="center"/>
       </w:pPr>
       <w:bookmarkStart w:id="43" w:name="_Toc401747783"/>
@@ -9672,27 +9541,14 @@
       <w:r>
         <w:t xml:space="preserve">Diagrama </w:t>
       </w:r>
-      <w:r>
-        <w:fldChar w:fldCharType="begin"/>
-      </w:r>
-      <w:r>
-        <w:instrText xml:space="preserve"> SEQ Diagrama \* ARABIC </w:instrText>
-      </w:r>
-      <w:r>
-        <w:fldChar w:fldCharType="separate"/>
-      </w:r>
-      <w:r>
-        <w:rPr>
-          <w:noProof/>
-        </w:rPr>
-        <w:t>7</w:t>
-      </w:r>
-      <w:r>
-        <w:rPr>
-          <w:noProof/>
-        </w:rPr>
-        <w:fldChar w:fldCharType="end"/>
-      </w:r>
+      <w:fldSimple w:instr=" SEQ Diagrama \* ARABIC ">
+        <w:r>
+          <w:rPr>
+            <w:noProof/>
+          </w:rPr>
+          <w:t>7</w:t>
+        </w:r>
+      </w:fldSimple>
       <w:r>
         <w:t>: Script launchVLC.sh</w:t>
       </w:r>
@@ -9712,7 +9568,7 @@
     </w:p>
     <w:p>
       <w:pPr>
-        <w:pStyle w:val="Heading1"/>
+        <w:pStyle w:val="Ttulo1"/>
       </w:pPr>
       <w:r>
         <w:lastRenderedPageBreak/>
@@ -9805,7 +9661,6 @@
       <w:r>
         <w:rPr>
           <w:noProof/>
-          <w:lang w:val="en-US" w:eastAsia="en-US"/>
         </w:rPr>
         <w:drawing>
           <wp:inline distT="0" distB="0" distL="0" distR="0" wp14:anchorId="355081D4" wp14:editId="6C917A94">
@@ -9846,14 +9701,14 @@
     </w:p>
     <w:p>
       <w:pPr>
-        <w:pStyle w:val="Caption"/>
+        <w:pStyle w:val="Epgrafe"/>
         <w:jc w:val="center"/>
       </w:pPr>
       <w:bookmarkStart w:id="45" w:name="_Toc401744589"/>
     </w:p>
     <w:p>
       <w:pPr>
-        <w:pStyle w:val="Caption"/>
+        <w:pStyle w:val="Epgrafe"/>
         <w:jc w:val="center"/>
       </w:pPr>
       <w:bookmarkStart w:id="46" w:name="_Toc401747784"/>
@@ -9861,27 +9716,14 @@
       <w:r>
         <w:t xml:space="preserve">Diagrama </w:t>
       </w:r>
-      <w:r>
-        <w:fldChar w:fldCharType="begin"/>
-      </w:r>
-      <w:r>
-        <w:instrText xml:space="preserve"> SEQ Diagrama \* ARABIC </w:instrText>
-      </w:r>
-      <w:r>
-        <w:fldChar w:fldCharType="separate"/>
-      </w:r>
-      <w:r>
-        <w:rPr>
-          <w:noProof/>
-        </w:rPr>
-        <w:t>8</w:t>
-      </w:r>
-      <w:r>
-        <w:rPr>
-          <w:noProof/>
-        </w:rPr>
-        <w:fldChar w:fldCharType="end"/>
-      </w:r>
+      <w:fldSimple w:instr=" SEQ Diagrama \* ARABIC ">
+        <w:r>
+          <w:rPr>
+            <w:noProof/>
+          </w:rPr>
+          <w:t>8</w:t>
+        </w:r>
+      </w:fldSimple>
       <w:r>
         <w:t xml:space="preserve">: </w:t>
       </w:r>
@@ -9907,7 +9749,7 @@
     </w:p>
     <w:p>
       <w:pPr>
-        <w:pStyle w:val="Heading1"/>
+        <w:pStyle w:val="Ttulo1"/>
         <w:numPr>
           <w:ilvl w:val="0"/>
           <w:numId w:val="3"/>
@@ -9958,7 +9800,7 @@
     </w:p>
     <w:p>
       <w:pPr>
-        <w:pStyle w:val="ListParagraph"/>
+        <w:pStyle w:val="Prrafodelista"/>
         <w:numPr>
           <w:ilvl w:val="0"/>
           <w:numId w:val="37"/>
@@ -9979,7 +9821,7 @@
     </w:p>
     <w:p>
       <w:pPr>
-        <w:pStyle w:val="ListParagraph"/>
+        <w:pStyle w:val="Prrafodelista"/>
         <w:numPr>
           <w:ilvl w:val="0"/>
           <w:numId w:val="37"/>
@@ -10000,7 +9842,7 @@
     </w:p>
     <w:p>
       <w:pPr>
-        <w:pStyle w:val="ListParagraph"/>
+        <w:pStyle w:val="Prrafodelista"/>
         <w:numPr>
           <w:ilvl w:val="0"/>
           <w:numId w:val="37"/>
@@ -10064,7 +9906,7 @@
     </w:p>
     <w:p>
       <w:pPr>
-        <w:pStyle w:val="Heading2"/>
+        <w:pStyle w:val="Ttulo2"/>
         <w:numPr>
           <w:ilvl w:val="1"/>
           <w:numId w:val="3"/>
@@ -10131,7 +9973,7 @@
     </w:p>
     <w:p>
       <w:pPr>
-        <w:pStyle w:val="Heading3"/>
+        <w:pStyle w:val="Ttulo3"/>
         <w:numPr>
           <w:ilvl w:val="2"/>
           <w:numId w:val="3"/>
@@ -10247,7 +10089,6 @@
       <w:r>
         <w:rPr>
           <w:noProof/>
-          <w:lang w:val="en-US" w:eastAsia="en-US"/>
         </w:rPr>
         <w:lastRenderedPageBreak/>
         <mc:AlternateContent>
@@ -10290,34 +10131,21 @@
                         <w:txbxContent>
                           <w:p>
                             <w:pPr>
-                              <w:pStyle w:val="Caption"/>
+                              <w:pStyle w:val="Epgrafe"/>
                               <w:jc w:val="both"/>
                             </w:pPr>
                             <w:bookmarkStart w:id="54" w:name="_Toc401573217"/>
                             <w:r>
                               <w:t xml:space="preserve">Imagen </w:t>
                             </w:r>
-                            <w:r>
-                              <w:fldChar w:fldCharType="begin"/>
-                            </w:r>
-                            <w:r>
-                              <w:instrText xml:space="preserve"> SEQ Imagen \* ARABIC </w:instrText>
-                            </w:r>
-                            <w:r>
-                              <w:fldChar w:fldCharType="separate"/>
-                            </w:r>
-                            <w:r>
-                              <w:rPr>
-                                <w:noProof/>
-                              </w:rPr>
-                              <w:t>5</w:t>
-                            </w:r>
-                            <w:r>
-                              <w:rPr>
-                                <w:noProof/>
-                              </w:rPr>
-                              <w:fldChar w:fldCharType="end"/>
-                            </w:r>
+                            <w:fldSimple w:instr=" SEQ Imagen \* ARABIC ">
+                              <w:r>
+                                <w:rPr>
+                                  <w:noProof/>
+                                </w:rPr>
+                                <w:t>5</w:t>
+                              </w:r>
+                            </w:fldSimple>
                             <w:r>
                               <w:t>: Diagrama del tratamiento multimedia por parte de FFmpeg</w:t>
                             </w:r>
@@ -10399,7 +10227,6 @@
       <w:r>
         <w:rPr>
           <w:noProof/>
-          <w:lang w:val="en-US" w:eastAsia="en-US"/>
         </w:rPr>
         <w:drawing>
           <wp:anchor distT="0" distB="0" distL="114300" distR="114300" simplePos="0" relativeHeight="251660288" behindDoc="0" locked="0" layoutInCell="1" allowOverlap="1" wp14:anchorId="4FFBDBFE" wp14:editId="0C338362">
@@ -10586,7 +10413,7 @@
     </w:p>
     <w:p>
       <w:pPr>
-        <w:pStyle w:val="Heading4"/>
+        <w:pStyle w:val="Ttulo4"/>
         <w:numPr>
           <w:ilvl w:val="3"/>
           <w:numId w:val="3"/>
@@ -10595,11 +10422,11 @@
       <w:r>
         <w:t xml:space="preserve"> </w:t>
       </w:r>
-      <w:bookmarkStart w:id="56" w:name="_Toc402353224"/>
+      <w:bookmarkStart w:id="55" w:name="_Toc402353224"/>
       <w:r>
         <w:t>x11grab</w:t>
       </w:r>
-      <w:bookmarkEnd w:id="56"/>
+      <w:bookmarkEnd w:id="55"/>
     </w:p>
     <w:p>
       <w:pPr>
@@ -10733,7 +10560,7 @@
     </w:p>
     <w:p>
       <w:pPr>
-        <w:pStyle w:val="ListParagraph"/>
+        <w:pStyle w:val="Prrafodelista"/>
         <w:numPr>
           <w:ilvl w:val="0"/>
           <w:numId w:val="38"/>
@@ -10749,22 +10576,23 @@
           <w:sz w:val="24"/>
           <w:szCs w:val="24"/>
         </w:rPr>
+        <w:lastRenderedPageBreak/>
         <w:t>-t : indica la duración de la grabación en el formato hh:mm:ss.</w:t>
       </w:r>
     </w:p>
     <w:p>
       <w:pPr>
-        <w:pStyle w:val="ListParagraph"/>
-        <w:jc w:val="both"/>
-        <w:rPr>
-          <w:sz w:val="24"/>
-          <w:szCs w:val="24"/>
-        </w:rPr>
-      </w:pPr>
-    </w:p>
-    <w:p>
-      <w:pPr>
-        <w:pStyle w:val="ListParagraph"/>
+        <w:pStyle w:val="Prrafodelista"/>
+        <w:jc w:val="both"/>
+        <w:rPr>
+          <w:sz w:val="24"/>
+          <w:szCs w:val="24"/>
+        </w:rPr>
+      </w:pPr>
+    </w:p>
+    <w:p>
+      <w:pPr>
+        <w:pStyle w:val="Prrafodelista"/>
         <w:numPr>
           <w:ilvl w:val="0"/>
           <w:numId w:val="38"/>
@@ -10785,17 +10613,17 @@
     </w:p>
     <w:p>
       <w:pPr>
-        <w:pStyle w:val="ListParagraph"/>
-        <w:jc w:val="both"/>
-        <w:rPr>
-          <w:sz w:val="24"/>
-          <w:szCs w:val="24"/>
-        </w:rPr>
-      </w:pPr>
-    </w:p>
-    <w:p>
-      <w:pPr>
-        <w:pStyle w:val="ListParagraph"/>
+        <w:pStyle w:val="Prrafodelista"/>
+        <w:jc w:val="both"/>
+        <w:rPr>
+          <w:sz w:val="24"/>
+          <w:szCs w:val="24"/>
+        </w:rPr>
+      </w:pPr>
+    </w:p>
+    <w:p>
+      <w:pPr>
+        <w:pStyle w:val="Prrafodelista"/>
         <w:numPr>
           <w:ilvl w:val="0"/>
           <w:numId w:val="38"/>
@@ -10816,17 +10644,17 @@
     </w:p>
     <w:p>
       <w:pPr>
-        <w:pStyle w:val="ListParagraph"/>
-        <w:jc w:val="both"/>
-        <w:rPr>
-          <w:sz w:val="24"/>
-          <w:szCs w:val="24"/>
-        </w:rPr>
-      </w:pPr>
-    </w:p>
-    <w:p>
-      <w:pPr>
-        <w:pStyle w:val="ListParagraph"/>
+        <w:pStyle w:val="Prrafodelista"/>
+        <w:jc w:val="both"/>
+        <w:rPr>
+          <w:sz w:val="24"/>
+          <w:szCs w:val="24"/>
+        </w:rPr>
+      </w:pPr>
+    </w:p>
+    <w:p>
+      <w:pPr>
+        <w:pStyle w:val="Prrafodelista"/>
         <w:numPr>
           <w:ilvl w:val="0"/>
           <w:numId w:val="38"/>
@@ -10847,17 +10675,17 @@
     </w:p>
     <w:p>
       <w:pPr>
-        <w:pStyle w:val="ListParagraph"/>
-        <w:jc w:val="both"/>
-        <w:rPr>
-          <w:sz w:val="24"/>
-          <w:szCs w:val="24"/>
-        </w:rPr>
-      </w:pPr>
-    </w:p>
-    <w:p>
-      <w:pPr>
-        <w:pStyle w:val="ListParagraph"/>
+        <w:pStyle w:val="Prrafodelista"/>
+        <w:jc w:val="both"/>
+        <w:rPr>
+          <w:sz w:val="24"/>
+          <w:szCs w:val="24"/>
+        </w:rPr>
+      </w:pPr>
+    </w:p>
+    <w:p>
+      <w:pPr>
+        <w:pStyle w:val="Prrafodelista"/>
         <w:numPr>
           <w:ilvl w:val="0"/>
           <w:numId w:val="38"/>
@@ -10878,17 +10706,17 @@
     </w:p>
     <w:p>
       <w:pPr>
-        <w:pStyle w:val="ListParagraph"/>
-        <w:jc w:val="both"/>
-        <w:rPr>
-          <w:sz w:val="24"/>
-          <w:szCs w:val="24"/>
-        </w:rPr>
-      </w:pPr>
-    </w:p>
-    <w:p>
-      <w:pPr>
-        <w:pStyle w:val="ListParagraph"/>
+        <w:pStyle w:val="Prrafodelista"/>
+        <w:jc w:val="both"/>
+        <w:rPr>
+          <w:sz w:val="24"/>
+          <w:szCs w:val="24"/>
+        </w:rPr>
+      </w:pPr>
+    </w:p>
+    <w:p>
+      <w:pPr>
+        <w:pStyle w:val="Prrafodelista"/>
         <w:numPr>
           <w:ilvl w:val="0"/>
           <w:numId w:val="38"/>
@@ -10909,17 +10737,17 @@
     </w:p>
     <w:p>
       <w:pPr>
-        <w:pStyle w:val="ListParagraph"/>
-        <w:jc w:val="both"/>
-        <w:rPr>
-          <w:sz w:val="24"/>
-          <w:szCs w:val="24"/>
-        </w:rPr>
-      </w:pPr>
-    </w:p>
-    <w:p>
-      <w:pPr>
-        <w:pStyle w:val="ListParagraph"/>
+        <w:pStyle w:val="Prrafodelista"/>
+        <w:jc w:val="both"/>
+        <w:rPr>
+          <w:sz w:val="24"/>
+          <w:szCs w:val="24"/>
+        </w:rPr>
+      </w:pPr>
+    </w:p>
+    <w:p>
+      <w:pPr>
+        <w:pStyle w:val="Prrafodelista"/>
         <w:numPr>
           <w:ilvl w:val="0"/>
           <w:numId w:val="38"/>
@@ -10940,7 +10768,7 @@
     </w:p>
     <w:p>
       <w:pPr>
-        <w:pStyle w:val="ListParagraph"/>
+        <w:pStyle w:val="Prrafodelista"/>
         <w:numPr>
           <w:ilvl w:val="0"/>
           <w:numId w:val="38"/>
@@ -10970,17 +10798,17 @@
     </w:p>
     <w:p>
       <w:pPr>
-        <w:pStyle w:val="Heading4"/>
+        <w:pStyle w:val="Ttulo4"/>
         <w:numPr>
           <w:ilvl w:val="3"/>
           <w:numId w:val="3"/>
         </w:numPr>
       </w:pPr>
-      <w:bookmarkStart w:id="57" w:name="_Toc402353225"/>
+      <w:bookmarkStart w:id="56" w:name="_Toc402353225"/>
       <w:r>
         <w:t>concat</w:t>
       </w:r>
-      <w:bookmarkEnd w:id="57"/>
+      <w:bookmarkEnd w:id="56"/>
     </w:p>
     <w:p/>
     <w:p>
@@ -11009,19 +10837,19 @@
     <w:p/>
     <w:p>
       <w:pPr>
-        <w:pStyle w:val="Heading3"/>
+        <w:pStyle w:val="Ttulo3"/>
         <w:numPr>
           <w:ilvl w:val="2"/>
           <w:numId w:val="3"/>
         </w:numPr>
       </w:pPr>
-      <w:bookmarkStart w:id="58" w:name="_Toc402169743"/>
-      <w:bookmarkStart w:id="59" w:name="_Toc402353226"/>
+      <w:bookmarkStart w:id="57" w:name="_Toc402169743"/>
+      <w:bookmarkStart w:id="58" w:name="_Toc402353226"/>
       <w:r>
         <w:t>ffserver</w:t>
       </w:r>
+      <w:bookmarkEnd w:id="57"/>
       <w:bookmarkEnd w:id="58"/>
-      <w:bookmarkEnd w:id="59"/>
     </w:p>
     <w:p/>
     <w:p>
@@ -11084,21 +10912,37 @@
     </w:p>
     <w:p>
       <w:pPr>
-        <w:pStyle w:val="Heading3"/>
+        <w:pStyle w:val="Ttulo3"/>
         <w:numPr>
           <w:ilvl w:val="2"/>
           <w:numId w:val="3"/>
         </w:numPr>
       </w:pPr>
-      <w:bookmarkStart w:id="60" w:name="_Toc402169744"/>
-      <w:bookmarkStart w:id="61" w:name="_Toc402353227"/>
+      <w:bookmarkStart w:id="59" w:name="_Toc402169744"/>
+      <w:bookmarkStart w:id="60" w:name="_Toc402353227"/>
       <w:r>
         <w:t>ffplay</w:t>
       </w:r>
+      <w:bookmarkEnd w:id="59"/>
       <w:bookmarkEnd w:id="60"/>
-      <w:bookmarkEnd w:id="61"/>
     </w:p>
     <w:p/>
+    <w:p>
+      <w:pPr>
+        <w:jc w:val="both"/>
+        <w:rPr>
+          <w:sz w:val="24"/>
+          <w:szCs w:val="24"/>
+        </w:rPr>
+      </w:pPr>
+      <w:r>
+        <w:rPr>
+          <w:sz w:val="24"/>
+          <w:szCs w:val="24"/>
+        </w:rPr>
+        <w:t>Es un reproductor audiovisual muy simple y portable, que fue construido a partir de las librerías FFmpeg y SDL. Puede ser empleado como herramienta de testeo de las instancias grabadas, pero no permite la reproducción múltiple sincronizada con opciones, por lo que no fue la opción escogida para la reproducción de la sesión.</w:t>
+      </w:r>
+    </w:p>
     <w:p>
       <w:pPr>
         <w:jc w:val="both"/>
@@ -11109,17 +10953,12 @@
           <w:szCs w:val="28"/>
         </w:rPr>
       </w:pPr>
-      <w:r>
-        <w:rPr>
-          <w:sz w:val="24"/>
-          <w:szCs w:val="24"/>
-        </w:rPr>
-        <w:t>Es un reproductor audiovisual muy simple y portable, que fue construido a partir de las librerías FFmpeg y SDL. Puede ser empleado como herramienta de testeo de las instancias grabadas, pero no permite la reproducción múltiple sincronizada con opciones, por lo que no fue la opción escogida para la reproducción de la sesión.</w:t>
-      </w:r>
-    </w:p>
-    <w:p>
-      <w:pPr>
-        <w:pStyle w:val="Heading3"/>
+      <w:bookmarkStart w:id="61" w:name="_GoBack"/>
+      <w:bookmarkEnd w:id="61"/>
+    </w:p>
+    <w:p>
+      <w:pPr>
+        <w:pStyle w:val="Ttulo3"/>
         <w:numPr>
           <w:ilvl w:val="2"/>
           <w:numId w:val="3"/>
@@ -11128,6 +10967,7 @@
       <w:bookmarkStart w:id="62" w:name="_Toc402169745"/>
       <w:bookmarkStart w:id="63" w:name="_Toc402353228"/>
       <w:r>
+        <w:lastRenderedPageBreak/>
         <w:t>ffprobe</w:t>
       </w:r>
       <w:bookmarkEnd w:id="62"/>
@@ -11143,15 +10983,7 @@
           <w:sz w:val="24"/>
           <w:szCs w:val="24"/>
         </w:rPr>
-        <w:t xml:space="preserve">Herramienta muy útil que permite recopilar información de un flujo multimedia y presentarla de una manera entendible tanto para la máquina como para el humano. Por ejemplo puede ser </w:t>
-      </w:r>
-      <w:r>
-        <w:rPr>
-          <w:sz w:val="24"/>
-          <w:szCs w:val="24"/>
-        </w:rPr>
-        <w:lastRenderedPageBreak/>
-        <w:t>usada para comprobar el tipo de contenedor usado por un flujo multimedia y el formato de cada uno de los flujos contenidos (video, audio y metadatos).</w:t>
+        <w:t>Herramienta muy útil que permite recopilar información de un flujo multimedia y presentarla de una manera entendible tanto para la máquina como para el humano. Por ejemplo puede ser usada para comprobar el tipo de contenedor usado por un flujo multimedia y el formato de cada uno de los flujos contenidos (video, audio y metadatos).</w:t>
       </w:r>
       <w:r>
         <w:t xml:space="preserve"> </w:t>
@@ -11173,7 +11005,7 @@
     </w:p>
     <w:p>
       <w:pPr>
-        <w:pStyle w:val="Heading2"/>
+        <w:pStyle w:val="Ttulo2"/>
         <w:numPr>
           <w:ilvl w:val="1"/>
           <w:numId w:val="3"/>
@@ -11189,7 +11021,7 @@
     </w:p>
     <w:p>
       <w:pPr>
-        <w:pStyle w:val="Heading3"/>
+        <w:pStyle w:val="Ttulo3"/>
         <w:numPr>
           <w:ilvl w:val="2"/>
           <w:numId w:val="3"/>
@@ -11272,7 +11104,7 @@
     </w:p>
     <w:p>
       <w:pPr>
-        <w:pStyle w:val="Heading2"/>
+        <w:pStyle w:val="Ttulo2"/>
         <w:numPr>
           <w:ilvl w:val="1"/>
           <w:numId w:val="3"/>
@@ -11288,7 +11120,7 @@
     </w:p>
     <w:p>
       <w:pPr>
-        <w:pStyle w:val="Heading3"/>
+        <w:pStyle w:val="Ttulo3"/>
         <w:numPr>
           <w:ilvl w:val="2"/>
           <w:numId w:val="3"/>
@@ -11356,56 +11188,10 @@
         </w:rPr>
       </w:pPr>
     </w:p>
-    <w:p>
-      <w:pPr>
-        <w:jc w:val="both"/>
-        <w:rPr>
-          <w:sz w:val="24"/>
-          <w:szCs w:val="24"/>
-        </w:rPr>
-      </w:pPr>
-      <w:r>
-        <w:rPr>
-          <w:sz w:val="24"/>
-          <w:szCs w:val="24"/>
-        </w:rPr>
-        <w:t>Enlace al repositorio en GitHub:</w:t>
-      </w:r>
-    </w:p>
-    <w:p>
-      <w:pPr>
-        <w:jc w:val="both"/>
-        <w:rPr>
-          <w:sz w:val="24"/>
-          <w:szCs w:val="24"/>
-        </w:rPr>
-      </w:pPr>
-    </w:p>
-    <w:p>
-      <w:pPr>
-        <w:jc w:val="both"/>
-        <w:rPr>
-          <w:sz w:val="24"/>
-          <w:szCs w:val="24"/>
-        </w:rPr>
-      </w:pPr>
-      <m:oMathPara>
-        <m:oMath>
-          <m:r>
-            <w:rPr>
-              <w:rFonts w:ascii="Cambria Math" w:hAnsi="Cambria Math"/>
-              <w:sz w:val="24"/>
-              <w:szCs w:val="24"/>
-            </w:rPr>
-            <m:t>www……</m:t>
-          </m:r>
-        </m:oMath>
-      </m:oMathPara>
-    </w:p>
     <w:p/>
     <w:p>
       <w:pPr>
-        <w:pStyle w:val="Heading3"/>
+        <w:pStyle w:val="Ttulo3"/>
         <w:numPr>
           <w:ilvl w:val="2"/>
           <w:numId w:val="3"/>
@@ -11458,12 +11244,13 @@
           <w:sz w:val="24"/>
           <w:szCs w:val="24"/>
         </w:rPr>
+        <w:lastRenderedPageBreak/>
         <w:t>Fue la herramienta empleada para la virtualización del sistema operativo CentOs, a la hora de realizar las pruebas de funcionamiento.</w:t>
       </w:r>
     </w:p>
     <w:p>
       <w:pPr>
-        <w:pStyle w:val="Heading3"/>
+        <w:pStyle w:val="Ttulo3"/>
         <w:numPr>
           <w:ilvl w:val="2"/>
           <w:numId w:val="3"/>
@@ -11478,7 +11265,6 @@
         <w:rPr>
           <w:lang w:val="en-US"/>
         </w:rPr>
-        <w:lastRenderedPageBreak/>
         <w:t>CentOs (Community ENTerprise Operating System)</w:t>
       </w:r>
       <w:bookmarkEnd w:id="74"/>
@@ -11568,7 +11354,7 @@
     </w:p>
     <w:p>
       <w:pPr>
-        <w:pStyle w:val="Heading3"/>
+        <w:pStyle w:val="Ttulo3"/>
         <w:numPr>
           <w:ilvl w:val="2"/>
           <w:numId w:val="3"/>
@@ -11643,7 +11429,7 @@
     </w:p>
     <w:p>
       <w:pPr>
-        <w:pStyle w:val="Heading3"/>
+        <w:pStyle w:val="Ttulo3"/>
         <w:numPr>
           <w:ilvl w:val="2"/>
           <w:numId w:val="3"/>
@@ -11836,7 +11622,7 @@
     <w:p/>
     <w:p>
       <w:pPr>
-        <w:pStyle w:val="Heading1"/>
+        <w:pStyle w:val="Ttulo1"/>
       </w:pPr>
       <w:bookmarkStart w:id="80" w:name="_Toc402353241"/>
       <w:r>
@@ -11847,7 +11633,7 @@
     <w:p/>
     <w:p>
       <w:pPr>
-        <w:pStyle w:val="Heading2"/>
+        <w:pStyle w:val="Ttulo2"/>
       </w:pPr>
       <w:bookmarkStart w:id="81" w:name="_Toc402353242"/>
       <w:r>
@@ -11883,7 +11669,7 @@
     <w:p/>
     <w:p>
       <w:pPr>
-        <w:pStyle w:val="ListParagraph"/>
+        <w:pStyle w:val="Prrafodelista"/>
         <w:numPr>
           <w:ilvl w:val="0"/>
           <w:numId w:val="41"/>
@@ -11905,7 +11691,7 @@
     </w:p>
     <w:p>
       <w:pPr>
-        <w:pStyle w:val="ListParagraph"/>
+        <w:pStyle w:val="Prrafodelista"/>
         <w:numPr>
           <w:ilvl w:val="0"/>
           <w:numId w:val="41"/>
@@ -11926,13 +11712,13 @@
     </w:p>
     <w:p>
       <w:pPr>
-        <w:pStyle w:val="ListParagraph"/>
-        <w:jc w:val="both"/>
-      </w:pPr>
-    </w:p>
-    <w:p>
-      <w:pPr>
-        <w:pStyle w:val="ListParagraph"/>
+        <w:pStyle w:val="Prrafodelista"/>
+        <w:jc w:val="both"/>
+      </w:pPr>
+    </w:p>
+    <w:p>
+      <w:pPr>
+        <w:pStyle w:val="Prrafodelista"/>
         <w:numPr>
           <w:ilvl w:val="0"/>
           <w:numId w:val="40"/>
@@ -11967,17 +11753,17 @@
     </w:p>
     <w:p>
       <w:pPr>
-        <w:pStyle w:val="ListParagraph"/>
-        <w:jc w:val="both"/>
-        <w:rPr>
-          <w:sz w:val="24"/>
-          <w:szCs w:val="24"/>
-        </w:rPr>
-      </w:pPr>
-    </w:p>
-    <w:p>
-      <w:pPr>
-        <w:pStyle w:val="ListParagraph"/>
+        <w:pStyle w:val="Prrafodelista"/>
+        <w:jc w:val="both"/>
+        <w:rPr>
+          <w:sz w:val="24"/>
+          <w:szCs w:val="24"/>
+        </w:rPr>
+      </w:pPr>
+    </w:p>
+    <w:p>
+      <w:pPr>
+        <w:pStyle w:val="Prrafodelista"/>
         <w:numPr>
           <w:ilvl w:val="0"/>
           <w:numId w:val="40"/>
@@ -11998,17 +11784,17 @@
     </w:p>
     <w:p>
       <w:pPr>
-        <w:pStyle w:val="ListParagraph"/>
-        <w:jc w:val="both"/>
-        <w:rPr>
-          <w:sz w:val="24"/>
-          <w:szCs w:val="24"/>
-        </w:rPr>
-      </w:pPr>
-    </w:p>
-    <w:p>
-      <w:pPr>
-        <w:pStyle w:val="ListParagraph"/>
+        <w:pStyle w:val="Prrafodelista"/>
+        <w:jc w:val="both"/>
+        <w:rPr>
+          <w:sz w:val="24"/>
+          <w:szCs w:val="24"/>
+        </w:rPr>
+      </w:pPr>
+    </w:p>
+    <w:p>
+      <w:pPr>
+        <w:pStyle w:val="Prrafodelista"/>
         <w:numPr>
           <w:ilvl w:val="0"/>
           <w:numId w:val="40"/>
@@ -12029,17 +11815,17 @@
     </w:p>
     <w:p>
       <w:pPr>
-        <w:pStyle w:val="ListParagraph"/>
-        <w:jc w:val="both"/>
-        <w:rPr>
-          <w:sz w:val="24"/>
-          <w:szCs w:val="24"/>
-        </w:rPr>
-      </w:pPr>
-    </w:p>
-    <w:p>
-      <w:pPr>
-        <w:pStyle w:val="ListParagraph"/>
+        <w:pStyle w:val="Prrafodelista"/>
+        <w:jc w:val="both"/>
+        <w:rPr>
+          <w:sz w:val="24"/>
+          <w:szCs w:val="24"/>
+        </w:rPr>
+      </w:pPr>
+    </w:p>
+    <w:p>
+      <w:pPr>
+        <w:pStyle w:val="Prrafodelista"/>
         <w:numPr>
           <w:ilvl w:val="0"/>
           <w:numId w:val="40"/>
@@ -12061,7 +11847,7 @@
     </w:p>
     <w:p>
       <w:pPr>
-        <w:pStyle w:val="ListParagraph"/>
+        <w:pStyle w:val="Prrafodelista"/>
         <w:numPr>
           <w:ilvl w:val="0"/>
           <w:numId w:val="40"/>
@@ -12091,7 +11877,7 @@
     </w:p>
     <w:p>
       <w:pPr>
-        <w:pStyle w:val="ListParagraph"/>
+        <w:pStyle w:val="Prrafodelista"/>
         <w:numPr>
           <w:ilvl w:val="0"/>
           <w:numId w:val="40"/>
@@ -12113,7 +11899,7 @@
     <w:p/>
     <w:p>
       <w:pPr>
-        <w:pStyle w:val="Heading2"/>
+        <w:pStyle w:val="Ttulo2"/>
       </w:pPr>
       <w:bookmarkStart w:id="82" w:name="_Toc402353243"/>
       <w:r>
@@ -12143,7 +11929,7 @@
     </w:p>
     <w:p>
       <w:pPr>
-        <w:pStyle w:val="ListParagraph"/>
+        <w:pStyle w:val="Prrafodelista"/>
         <w:widowControl w:val="0"/>
         <w:numPr>
           <w:ilvl w:val="0"/>
@@ -12167,7 +11953,7 @@
     </w:p>
     <w:p>
       <w:pPr>
-        <w:pStyle w:val="ListParagraph"/>
+        <w:pStyle w:val="Prrafodelista"/>
         <w:widowControl w:val="0"/>
         <w:adjustRightInd w:val="0"/>
         <w:spacing w:after="240"/>
@@ -12181,7 +11967,7 @@
     </w:p>
     <w:p>
       <w:pPr>
-        <w:pStyle w:val="ListParagraph"/>
+        <w:pStyle w:val="Prrafodelista"/>
         <w:widowControl w:val="0"/>
         <w:numPr>
           <w:ilvl w:val="0"/>
@@ -12205,7 +11991,7 @@
     </w:p>
     <w:p>
       <w:pPr>
-        <w:pStyle w:val="ListParagraph"/>
+        <w:pStyle w:val="Prrafodelista"/>
         <w:widowControl w:val="0"/>
         <w:adjustRightInd w:val="0"/>
         <w:spacing w:after="240"/>
@@ -12219,7 +12005,7 @@
     </w:p>
     <w:p>
       <w:pPr>
-        <w:pStyle w:val="ListParagraph"/>
+        <w:pStyle w:val="Prrafodelista"/>
         <w:widowControl w:val="0"/>
         <w:numPr>
           <w:ilvl w:val="0"/>
@@ -12257,11 +12043,12 @@
           <w:sz w:val="24"/>
           <w:szCs w:val="24"/>
         </w:rPr>
+        <w:lastRenderedPageBreak/>
         <w:t>Para la identación del código se empleó una versión del estilo Allman</w:t>
       </w:r>
       <w:r>
         <w:rPr>
-          <w:rStyle w:val="FootnoteReference"/>
+          <w:rStyle w:val="Refdenotaalpie"/>
           <w:sz w:val="24"/>
           <w:szCs w:val="24"/>
         </w:rPr>
@@ -12272,15 +12059,7 @@
           <w:sz w:val="24"/>
           <w:szCs w:val="24"/>
         </w:rPr>
-        <w:t xml:space="preserve">, modificada para la </w:t>
-      </w:r>
-      <w:r>
-        <w:rPr>
-          <w:sz w:val="24"/>
-          <w:szCs w:val="24"/>
-        </w:rPr>
-        <w:lastRenderedPageBreak/>
-        <w:t>codificación de scripts la cual tiene unas características determinadas.</w:t>
+        <w:t>, modificada para la codificación de scripts la cual tiene unas características determinadas.</w:t>
       </w:r>
     </w:p>
     <w:p>
@@ -12317,7 +12096,7 @@
       </w:r>
       <w:r>
         <w:rPr>
-          <w:rStyle w:val="FootnoteReference"/>
+          <w:rStyle w:val="Refdenotaalpie"/>
           <w:sz w:val="24"/>
           <w:szCs w:val="24"/>
         </w:rPr>
@@ -12378,7 +12157,7 @@
     </w:p>
     <w:p>
       <w:pPr>
-        <w:pStyle w:val="ListParagraph"/>
+        <w:pStyle w:val="Prrafodelista"/>
         <w:widowControl w:val="0"/>
         <w:numPr>
           <w:ilvl w:val="0"/>
@@ -12401,7 +12180,7 @@
       </w:r>
       <w:r>
         <w:rPr>
-          <w:rStyle w:val="FootnoteReference"/>
+          <w:rStyle w:val="Refdenotaalpie"/>
           <w:sz w:val="24"/>
           <w:szCs w:val="24"/>
         </w:rPr>
@@ -12417,7 +12196,7 @@
     </w:p>
     <w:p>
       <w:pPr>
-        <w:pStyle w:val="ListParagraph"/>
+        <w:pStyle w:val="Prrafodelista"/>
         <w:widowControl w:val="0"/>
         <w:adjustRightInd w:val="0"/>
         <w:spacing w:after="240"/>
@@ -12430,7 +12209,7 @@
     </w:p>
     <w:p>
       <w:pPr>
-        <w:pStyle w:val="ListParagraph"/>
+        <w:pStyle w:val="Prrafodelista"/>
         <w:widowControl w:val="0"/>
         <w:numPr>
           <w:ilvl w:val="0"/>
@@ -12454,7 +12233,7 @@
     </w:p>
     <w:p>
       <w:pPr>
-        <w:pStyle w:val="ListParagraph"/>
+        <w:pStyle w:val="Prrafodelista"/>
         <w:widowControl w:val="0"/>
         <w:adjustRightInd w:val="0"/>
         <w:spacing w:after="240"/>
@@ -12467,7 +12246,7 @@
     </w:p>
     <w:p>
       <w:pPr>
-        <w:pStyle w:val="ListParagraph"/>
+        <w:pStyle w:val="Prrafodelista"/>
         <w:widowControl w:val="0"/>
         <w:numPr>
           <w:ilvl w:val="0"/>
@@ -12489,21 +12268,10 @@
         <w:t>Que ningún fichero contuviese más del 50% del código, es decir se buscó desde un principio la modularidad de este.</w:t>
       </w:r>
     </w:p>
-    <w:p>
-      <w:pPr>
-        <w:widowControl w:val="0"/>
-        <w:adjustRightInd w:val="0"/>
-        <w:spacing w:after="240"/>
-        <w:jc w:val="both"/>
-      </w:pPr>
-      <w:r>
-        <w:t xml:space="preserve"> </w:t>
-      </w:r>
-    </w:p>
     <w:p/>
     <w:p>
       <w:pPr>
-        <w:pStyle w:val="Heading2"/>
+        <w:pStyle w:val="Ttulo2"/>
       </w:pPr>
       <w:bookmarkStart w:id="83" w:name="_Toc402353244"/>
       <w:r>
@@ -12549,7 +12317,7 @@
     </w:p>
     <w:p>
       <w:pPr>
-        <w:pStyle w:val="ListParagraph"/>
+        <w:pStyle w:val="Prrafodelista"/>
         <w:numPr>
           <w:ilvl w:val="0"/>
           <w:numId w:val="25"/>
@@ -12584,7 +12352,7 @@
     </w:p>
     <w:p>
       <w:pPr>
-        <w:pStyle w:val="ListParagraph"/>
+        <w:pStyle w:val="Prrafodelista"/>
         <w:jc w:val="both"/>
         <w:rPr>
           <w:i/>
@@ -12595,7 +12363,7 @@
     </w:p>
     <w:p>
       <w:pPr>
-        <w:pStyle w:val="ListParagraph"/>
+        <w:pStyle w:val="Prrafodelista"/>
         <w:numPr>
           <w:ilvl w:val="0"/>
           <w:numId w:val="25"/>
@@ -12632,7 +12400,7 @@
     </w:p>
     <w:p>
       <w:pPr>
-        <w:pStyle w:val="ListParagraph"/>
+        <w:pStyle w:val="Prrafodelista"/>
         <w:numPr>
           <w:ilvl w:val="0"/>
           <w:numId w:val="25"/>
@@ -12666,13 +12434,10 @@
       </w:r>
     </w:p>
     <w:p/>
-    <w:p>
-      <w:bookmarkStart w:id="84" w:name="_GoBack"/>
-      <w:bookmarkEnd w:id="84"/>
-    </w:p>
-    <w:p>
-      <w:pPr>
-        <w:pStyle w:val="Heading2"/>
+    <w:p/>
+    <w:p>
+      <w:pPr>
+        <w:pStyle w:val="Ttulo2"/>
       </w:pPr>
       <w:r>
         <w:t>Estructura del archivo de configuración</w:t>
@@ -12688,7 +12453,7 @@
 </file>
 
 <file path=word/endnotes.xml><?xml version="1.0" encoding="utf-8"?>
-<w:endnotes xmlns:wpc="http://schemas.microsoft.com/office/word/2010/wordprocessingCanvas" xmlns:mc="http://schemas.openxmlformats.org/markup-compatibility/2006" xmlns:o="urn:schemas-microsoft-com:office:office" xmlns:r="http://schemas.openxmlformats.org/officeDocument/2006/relationships" xmlns:m="http://schemas.openxmlformats.org/officeDocument/2006/math" xmlns:v="urn:schemas-microsoft-com:vml" xmlns:wp14="http://schemas.microsoft.com/office/word/2010/wordprocessingDrawing" xmlns:wp="http://schemas.openxmlformats.org/drawingml/2006/wordprocessingDrawing" xmlns:w10="urn:schemas-microsoft-com:office:word" xmlns:w="http://schemas.openxmlformats.org/wordprocessingml/2006/main" xmlns:w14="http://schemas.microsoft.com/office/word/2010/wordml" xmlns:wpg="http://schemas.microsoft.com/office/word/2010/wordprocessingGroup" xmlns:wpi="http://schemas.microsoft.com/office/word/2010/wordprocessingInk" xmlns:wne="http://schemas.microsoft.com/office/word/2006/wordml" xmlns:wps="http://schemas.microsoft.com/office/word/2010/wordprocessingShape" mc:Ignorable="w14 wp14">
+<w:endnotes xmlns:wpc="http://schemas.microsoft.com/office/word/2010/wordprocessingCanvas" xmlns:mo="http://schemas.microsoft.com/office/mac/office/2008/main" xmlns:mc="http://schemas.openxmlformats.org/markup-compatibility/2006" xmlns:mv="urn:schemas-microsoft-com:mac:vml" xmlns:o="urn:schemas-microsoft-com:office:office" xmlns:r="http://schemas.openxmlformats.org/officeDocument/2006/relationships" xmlns:m="http://schemas.openxmlformats.org/officeDocument/2006/math" xmlns:v="urn:schemas-microsoft-com:vml" xmlns:wp14="http://schemas.microsoft.com/office/word/2010/wordprocessingDrawing" xmlns:wp="http://schemas.openxmlformats.org/drawingml/2006/wordprocessingDrawing" xmlns:w10="urn:schemas-microsoft-com:office:word" xmlns:w="http://schemas.openxmlformats.org/wordprocessingml/2006/main" xmlns:w14="http://schemas.microsoft.com/office/word/2010/wordml" xmlns:wpg="http://schemas.microsoft.com/office/word/2010/wordprocessingGroup" xmlns:wpi="http://schemas.microsoft.com/office/word/2010/wordprocessingInk" xmlns:wne="http://schemas.microsoft.com/office/word/2006/wordml" xmlns:wps="http://schemas.microsoft.com/office/word/2010/wordprocessingShape" mc:Ignorable="w14 wp14">
   <w:endnote w:type="separator" w:id="-1">
     <w:p>
       <w:r>
@@ -12707,40 +12472,40 @@
 </file>
 
 <file path=word/footer1.xml><?xml version="1.0" encoding="utf-8"?>
-<w:ftr xmlns:wpc="http://schemas.microsoft.com/office/word/2010/wordprocessingCanvas" xmlns:mc="http://schemas.openxmlformats.org/markup-compatibility/2006" xmlns:o="urn:schemas-microsoft-com:office:office" xmlns:r="http://schemas.openxmlformats.org/officeDocument/2006/relationships" xmlns:m="http://schemas.openxmlformats.org/officeDocument/2006/math" xmlns:v="urn:schemas-microsoft-com:vml" xmlns:wp14="http://schemas.microsoft.com/office/word/2010/wordprocessingDrawing" xmlns:wp="http://schemas.openxmlformats.org/drawingml/2006/wordprocessingDrawing" xmlns:w10="urn:schemas-microsoft-com:office:word" xmlns:w="http://schemas.openxmlformats.org/wordprocessingml/2006/main" xmlns:w14="http://schemas.microsoft.com/office/word/2010/wordml" xmlns:wpg="http://schemas.microsoft.com/office/word/2010/wordprocessingGroup" xmlns:wpi="http://schemas.microsoft.com/office/word/2010/wordprocessingInk" xmlns:wne="http://schemas.microsoft.com/office/word/2006/wordml" xmlns:wps="http://schemas.microsoft.com/office/word/2010/wordprocessingShape" mc:Ignorable="w14 wp14">
+<w:ftr xmlns:wpc="http://schemas.microsoft.com/office/word/2010/wordprocessingCanvas" xmlns:mo="http://schemas.microsoft.com/office/mac/office/2008/main" xmlns:mc="http://schemas.openxmlformats.org/markup-compatibility/2006" xmlns:mv="urn:schemas-microsoft-com:mac:vml" xmlns:o="urn:schemas-microsoft-com:office:office" xmlns:r="http://schemas.openxmlformats.org/officeDocument/2006/relationships" xmlns:m="http://schemas.openxmlformats.org/officeDocument/2006/math" xmlns:v="urn:schemas-microsoft-com:vml" xmlns:wp14="http://schemas.microsoft.com/office/word/2010/wordprocessingDrawing" xmlns:wp="http://schemas.openxmlformats.org/drawingml/2006/wordprocessingDrawing" xmlns:w10="urn:schemas-microsoft-com:office:word" xmlns:w="http://schemas.openxmlformats.org/wordprocessingml/2006/main" xmlns:w14="http://schemas.microsoft.com/office/word/2010/wordml" xmlns:wpg="http://schemas.microsoft.com/office/word/2010/wordprocessingGroup" xmlns:wpi="http://schemas.microsoft.com/office/word/2010/wordprocessingInk" xmlns:wne="http://schemas.microsoft.com/office/word/2006/wordml" xmlns:wps="http://schemas.microsoft.com/office/word/2010/wordprocessingShape" mc:Ignorable="w14 wp14">
   <w:p>
     <w:pPr>
-      <w:pStyle w:val="Footer"/>
+      <w:pStyle w:val="Piedepgina"/>
       <w:jc w:val="right"/>
     </w:pPr>
     <w:r>
       <w:rPr>
-        <w:rStyle w:val="PageNumber"/>
+        <w:rStyle w:val="Nmerodepgina"/>
       </w:rPr>
       <w:fldChar w:fldCharType="begin"/>
     </w:r>
     <w:r>
       <w:rPr>
-        <w:rStyle w:val="PageNumber"/>
+        <w:rStyle w:val="Nmerodepgina"/>
       </w:rPr>
       <w:instrText xml:space="preserve"> PAGE </w:instrText>
     </w:r>
     <w:r>
       <w:rPr>
-        <w:rStyle w:val="PageNumber"/>
+        <w:rStyle w:val="Nmerodepgina"/>
       </w:rPr>
       <w:fldChar w:fldCharType="separate"/>
     </w:r>
     <w:r>
       <w:rPr>
-        <w:rStyle w:val="PageNumber"/>
+        <w:rStyle w:val="Nmerodepgina"/>
         <w:noProof/>
       </w:rPr>
       <w:t>24</w:t>
     </w:r>
     <w:r>
       <w:rPr>
-        <w:rStyle w:val="PageNumber"/>
+        <w:rStyle w:val="Nmerodepgina"/>
       </w:rPr>
       <w:fldChar w:fldCharType="end"/>
     </w:r>
@@ -12749,7 +12514,7 @@
 </file>
 
 <file path=word/footnotes.xml><?xml version="1.0" encoding="utf-8"?>
-<w:footnotes xmlns:wpc="http://schemas.microsoft.com/office/word/2010/wordprocessingCanvas" xmlns:mc="http://schemas.openxmlformats.org/markup-compatibility/2006" xmlns:o="urn:schemas-microsoft-com:office:office" xmlns:r="http://schemas.openxmlformats.org/officeDocument/2006/relationships" xmlns:m="http://schemas.openxmlformats.org/officeDocument/2006/math" xmlns:v="urn:schemas-microsoft-com:vml" xmlns:wp14="http://schemas.microsoft.com/office/word/2010/wordprocessingDrawing" xmlns:wp="http://schemas.openxmlformats.org/drawingml/2006/wordprocessingDrawing" xmlns:w10="urn:schemas-microsoft-com:office:word" xmlns:w="http://schemas.openxmlformats.org/wordprocessingml/2006/main" xmlns:w14="http://schemas.microsoft.com/office/word/2010/wordml" xmlns:wpg="http://schemas.microsoft.com/office/word/2010/wordprocessingGroup" xmlns:wpi="http://schemas.microsoft.com/office/word/2010/wordprocessingInk" xmlns:wne="http://schemas.microsoft.com/office/word/2006/wordml" xmlns:wps="http://schemas.microsoft.com/office/word/2010/wordprocessingShape" mc:Ignorable="w14 wp14">
+<w:footnotes xmlns:wpc="http://schemas.microsoft.com/office/word/2010/wordprocessingCanvas" xmlns:mo="http://schemas.microsoft.com/office/mac/office/2008/main" xmlns:mc="http://schemas.openxmlformats.org/markup-compatibility/2006" xmlns:mv="urn:schemas-microsoft-com:mac:vml" xmlns:o="urn:schemas-microsoft-com:office:office" xmlns:r="http://schemas.openxmlformats.org/officeDocument/2006/relationships" xmlns:m="http://schemas.openxmlformats.org/officeDocument/2006/math" xmlns:v="urn:schemas-microsoft-com:vml" xmlns:wp14="http://schemas.microsoft.com/office/word/2010/wordprocessingDrawing" xmlns:wp="http://schemas.openxmlformats.org/drawingml/2006/wordprocessingDrawing" xmlns:w10="urn:schemas-microsoft-com:office:word" xmlns:w="http://schemas.openxmlformats.org/wordprocessingml/2006/main" xmlns:w14="http://schemas.microsoft.com/office/word/2010/wordml" xmlns:wpg="http://schemas.microsoft.com/office/word/2010/wordprocessingGroup" xmlns:wpi="http://schemas.microsoft.com/office/word/2010/wordprocessingInk" xmlns:wne="http://schemas.microsoft.com/office/word/2006/wordml" xmlns:wps="http://schemas.microsoft.com/office/word/2010/wordprocessingShape" mc:Ignorable="w14 wp14">
   <w:footnote w:type="separator" w:id="-1">
     <w:p>
       <w:r>
@@ -12767,7 +12532,7 @@
   <w:footnote w:id="1">
     <w:p>
       <w:pPr>
-        <w:pStyle w:val="FootnoteText"/>
+        <w:pStyle w:val="Textonotapie"/>
         <w:rPr>
           <w:sz w:val="20"/>
           <w:szCs w:val="20"/>
@@ -12776,7 +12541,7 @@
       </w:pPr>
       <w:r>
         <w:rPr>
-          <w:rStyle w:val="FootnoteReference"/>
+          <w:rStyle w:val="Refdenotaalpie"/>
         </w:rPr>
         <w:footnoteRef/>
       </w:r>
@@ -12795,11 +12560,11 @@
   <w:footnote w:id="2">
     <w:p>
       <w:pPr>
-        <w:pStyle w:val="FootnoteText"/>
-      </w:pPr>
-      <w:r>
-        <w:rPr>
-          <w:rStyle w:val="FootnoteReference"/>
+        <w:pStyle w:val="Textonotapie"/>
+      </w:pPr>
+      <w:r>
+        <w:rPr>
+          <w:rStyle w:val="Refdenotaalpie"/>
         </w:rPr>
         <w:footnoteRef/>
       </w:r>
@@ -12818,14 +12583,14 @@
   <w:footnote w:id="3">
     <w:p>
       <w:pPr>
-        <w:pStyle w:val="FootnoteText"/>
+        <w:pStyle w:val="Textonotapie"/>
         <w:rPr>
           <w:lang w:val="es-ES_tradnl"/>
         </w:rPr>
       </w:pPr>
       <w:r>
         <w:rPr>
-          <w:rStyle w:val="FootnoteReference"/>
+          <w:rStyle w:val="Refdenotaalpie"/>
         </w:rPr>
         <w:footnoteRef/>
       </w:r>
@@ -12843,14 +12608,14 @@
   <w:footnote w:id="4">
     <w:p>
       <w:pPr>
-        <w:pStyle w:val="FootnoteText"/>
+        <w:pStyle w:val="Textonotapie"/>
         <w:rPr>
           <w:lang w:val="es-ES_tradnl"/>
         </w:rPr>
       </w:pPr>
       <w:r>
         <w:rPr>
-          <w:rStyle w:val="FootnoteReference"/>
+          <w:rStyle w:val="Refdenotaalpie"/>
           <w:sz w:val="20"/>
         </w:rPr>
         <w:footnoteRef/>
@@ -12873,7 +12638,7 @@
   <w:footnote w:id="5">
     <w:p>
       <w:pPr>
-        <w:pStyle w:val="FootnoteText"/>
+        <w:pStyle w:val="Textonotapie"/>
         <w:rPr>
           <w:sz w:val="20"/>
           <w:lang w:val="es-ES_tradnl"/>
@@ -12881,7 +12646,7 @@
       </w:pPr>
       <w:r>
         <w:rPr>
-          <w:rStyle w:val="FootnoteReference"/>
+          <w:rStyle w:val="Refdenotaalpie"/>
         </w:rPr>
         <w:footnoteRef/>
       </w:r>
@@ -12901,10 +12666,10 @@
 </file>
 
 <file path=word/header1.xml><?xml version="1.0" encoding="utf-8"?>
-<w:hdr xmlns:wpc="http://schemas.microsoft.com/office/word/2010/wordprocessingCanvas" xmlns:mc="http://schemas.openxmlformats.org/markup-compatibility/2006" xmlns:o="urn:schemas-microsoft-com:office:office" xmlns:r="http://schemas.openxmlformats.org/officeDocument/2006/relationships" xmlns:m="http://schemas.openxmlformats.org/officeDocument/2006/math" xmlns:v="urn:schemas-microsoft-com:vml" xmlns:wp14="http://schemas.microsoft.com/office/word/2010/wordprocessingDrawing" xmlns:wp="http://schemas.openxmlformats.org/drawingml/2006/wordprocessingDrawing" xmlns:w10="urn:schemas-microsoft-com:office:word" xmlns:w="http://schemas.openxmlformats.org/wordprocessingml/2006/main" xmlns:w14="http://schemas.microsoft.com/office/word/2010/wordml" xmlns:wpg="http://schemas.microsoft.com/office/word/2010/wordprocessingGroup" xmlns:wpi="http://schemas.microsoft.com/office/word/2010/wordprocessingInk" xmlns:wne="http://schemas.microsoft.com/office/word/2006/wordml" xmlns:wps="http://schemas.microsoft.com/office/word/2010/wordprocessingShape" mc:Ignorable="w14 wp14">
+<w:hdr xmlns:wpc="http://schemas.microsoft.com/office/word/2010/wordprocessingCanvas" xmlns:mo="http://schemas.microsoft.com/office/mac/office/2008/main" xmlns:mc="http://schemas.openxmlformats.org/markup-compatibility/2006" xmlns:mv="urn:schemas-microsoft-com:mac:vml" xmlns:o="urn:schemas-microsoft-com:office:office" xmlns:r="http://schemas.openxmlformats.org/officeDocument/2006/relationships" xmlns:m="http://schemas.openxmlformats.org/officeDocument/2006/math" xmlns:v="urn:schemas-microsoft-com:vml" xmlns:wp14="http://schemas.microsoft.com/office/word/2010/wordprocessingDrawing" xmlns:wp="http://schemas.openxmlformats.org/drawingml/2006/wordprocessingDrawing" xmlns:w10="urn:schemas-microsoft-com:office:word" xmlns:w="http://schemas.openxmlformats.org/wordprocessingml/2006/main" xmlns:w14="http://schemas.microsoft.com/office/word/2010/wordml" xmlns:wpg="http://schemas.microsoft.com/office/word/2010/wordprocessingGroup" xmlns:wpi="http://schemas.microsoft.com/office/word/2010/wordprocessingInk" xmlns:wne="http://schemas.microsoft.com/office/word/2006/wordml" xmlns:wps="http://schemas.microsoft.com/office/word/2010/wordprocessingShape" mc:Ignorable="w14 wp14">
   <w:p>
     <w:pPr>
-      <w:pStyle w:val="Header"/>
+      <w:pStyle w:val="Encabezado"/>
       <w:jc w:val="right"/>
     </w:pPr>
     <w:r>
@@ -12915,7 +12680,7 @@
 </file>
 
 <file path=word/numbering.xml><?xml version="1.0" encoding="utf-8"?>
-<w:numbering xmlns:wpc="http://schemas.microsoft.com/office/word/2010/wordprocessingCanvas" xmlns:mc="http://schemas.openxmlformats.org/markup-compatibility/2006" xmlns:o="urn:schemas-microsoft-com:office:office" xmlns:r="http://schemas.openxmlformats.org/officeDocument/2006/relationships" xmlns:m="http://schemas.openxmlformats.org/officeDocument/2006/math" xmlns:v="urn:schemas-microsoft-com:vml" xmlns:wp14="http://schemas.microsoft.com/office/word/2010/wordprocessingDrawing" xmlns:wp="http://schemas.openxmlformats.org/drawingml/2006/wordprocessingDrawing" xmlns:w10="urn:schemas-microsoft-com:office:word" xmlns:w="http://schemas.openxmlformats.org/wordprocessingml/2006/main" xmlns:w14="http://schemas.microsoft.com/office/word/2010/wordml" xmlns:wpg="http://schemas.microsoft.com/office/word/2010/wordprocessingGroup" xmlns:wpi="http://schemas.microsoft.com/office/word/2010/wordprocessingInk" xmlns:wne="http://schemas.microsoft.com/office/word/2006/wordml" xmlns:wps="http://schemas.microsoft.com/office/word/2010/wordprocessingShape" mc:Ignorable="w14 wp14">
+<w:numbering xmlns:wpc="http://schemas.microsoft.com/office/word/2010/wordprocessingCanvas" xmlns:mo="http://schemas.microsoft.com/office/mac/office/2008/main" xmlns:mc="http://schemas.openxmlformats.org/markup-compatibility/2006" xmlns:mv="urn:schemas-microsoft-com:mac:vml" xmlns:o="urn:schemas-microsoft-com:office:office" xmlns:r="http://schemas.openxmlformats.org/officeDocument/2006/relationships" xmlns:m="http://schemas.openxmlformats.org/officeDocument/2006/math" xmlns:v="urn:schemas-microsoft-com:vml" xmlns:wp14="http://schemas.microsoft.com/office/word/2010/wordprocessingDrawing" xmlns:wp="http://schemas.openxmlformats.org/drawingml/2006/wordprocessingDrawing" xmlns:w10="urn:schemas-microsoft-com:office:word" xmlns:w="http://schemas.openxmlformats.org/wordprocessingml/2006/main" xmlns:w14="http://schemas.microsoft.com/office/word/2010/wordml" xmlns:wpg="http://schemas.microsoft.com/office/word/2010/wordprocessingGroup" xmlns:wpi="http://schemas.microsoft.com/office/word/2010/wordprocessingInk" xmlns:wne="http://schemas.microsoft.com/office/word/2006/wordml" xmlns:wps="http://schemas.microsoft.com/office/word/2010/wordprocessingShape" mc:Ignorable="w14 wp14">
   <w:abstractNum w:abstractNumId="0">
     <w:nsid w:val="00000001"/>
     <w:multiLevelType w:val="hybridMultilevel"/>
@@ -12977,7 +12742,7 @@
     <w:lvl w:ilvl="0">
       <w:start w:val="1"/>
       <w:numFmt w:val="decimal"/>
-      <w:pStyle w:val="Heading1"/>
+      <w:pStyle w:val="Ttulo1"/>
       <w:lvlText w:val="%1."/>
       <w:lvlJc w:val="left"/>
       <w:pPr>
@@ -12990,7 +12755,7 @@
     <w:lvl w:ilvl="1">
       <w:start w:val="1"/>
       <w:numFmt w:val="decimal"/>
-      <w:pStyle w:val="Heading2"/>
+      <w:pStyle w:val="Ttulo2"/>
       <w:lvlText w:val="%1.%2"/>
       <w:lvlJc w:val="left"/>
       <w:pPr>
@@ -13003,7 +12768,7 @@
     <w:lvl w:ilvl="2">
       <w:start w:val="1"/>
       <w:numFmt w:val="decimal"/>
-      <w:pStyle w:val="Heading3"/>
+      <w:pStyle w:val="Ttulo3"/>
       <w:lvlText w:val="%1.%2.%3"/>
       <w:lvlJc w:val="left"/>
       <w:pPr>
@@ -13016,7 +12781,7 @@
     <w:lvl w:ilvl="3">
       <w:start w:val="1"/>
       <w:numFmt w:val="decimal"/>
-      <w:pStyle w:val="Heading4"/>
+      <w:pStyle w:val="Ttulo4"/>
       <w:lvlText w:val="%1.%2.%3.%4"/>
       <w:lvlJc w:val="left"/>
       <w:pPr>
@@ -13029,7 +12794,7 @@
     <w:lvl w:ilvl="4">
       <w:start w:val="1"/>
       <w:numFmt w:val="decimal"/>
-      <w:pStyle w:val="Heading5"/>
+      <w:pStyle w:val="Ttulo5"/>
       <w:lvlText w:val="%1.%2.%3.%4.%5"/>
       <w:lvlJc w:val="left"/>
       <w:pPr>
@@ -13042,7 +12807,7 @@
     <w:lvl w:ilvl="5">
       <w:start w:val="1"/>
       <w:numFmt w:val="decimal"/>
-      <w:pStyle w:val="Heading6"/>
+      <w:pStyle w:val="Ttulo6"/>
       <w:lvlText w:val="%1.%2.%3.%4.%5.%6"/>
       <w:lvlJc w:val="left"/>
       <w:pPr>
@@ -13055,7 +12820,7 @@
     <w:lvl w:ilvl="6">
       <w:start w:val="1"/>
       <w:numFmt w:val="decimal"/>
-      <w:pStyle w:val="Heading7"/>
+      <w:pStyle w:val="Ttulo7"/>
       <w:lvlText w:val="%1.%2.%3.%4.%5.%6.%7"/>
       <w:lvlJc w:val="left"/>
       <w:pPr>
@@ -13068,7 +12833,7 @@
     <w:lvl w:ilvl="7">
       <w:start w:val="1"/>
       <w:numFmt w:val="decimal"/>
-      <w:pStyle w:val="Heading8"/>
+      <w:pStyle w:val="Ttulo8"/>
       <w:lvlText w:val="%1.%2.%3.%4.%5.%6.%7.%8"/>
       <w:lvlJc w:val="left"/>
       <w:pPr>
@@ -13081,7 +12846,7 @@
     <w:lvl w:ilvl="8">
       <w:start w:val="1"/>
       <w:numFmt w:val="decimal"/>
-      <w:pStyle w:val="Heading9"/>
+      <w:pStyle w:val="Ttulo9"/>
       <w:lvlText w:val="%1.%2.%3.%4.%5.%6.%7.%8.%9"/>
       <w:lvlJc w:val="left"/>
       <w:pPr>
@@ -16888,7 +16653,7 @@
       </w:pPr>
     </w:pPrDefault>
   </w:docDefaults>
-  <w:latentStyles w:defLockedState="0" w:defUIPriority="99" w:defSemiHidden="1" w:defUnhideWhenUsed="1" w:defQFormat="0" w:count="267">
+  <w:latentStyles w:defLockedState="0" w:defUIPriority="99" w:defSemiHidden="1" w:defUnhideWhenUsed="1" w:defQFormat="0" w:count="276">
     <w:lsdException w:name="Normal" w:semiHidden="0" w:uiPriority="0" w:unhideWhenUsed="0" w:qFormat="1"/>
     <w:lsdException w:name="heading 1" w:semiHidden="0" w:uiPriority="9" w:unhideWhenUsed="0" w:qFormat="1"/>
     <w:lsdException w:name="heading 2" w:uiPriority="9" w:qFormat="1"/>
@@ -17040,12 +16805,12 @@
       <w:szCs w:val="20"/>
     </w:rPr>
   </w:style>
-  <w:style w:type="paragraph" w:styleId="Heading1">
+  <w:style w:type="paragraph" w:styleId="Ttulo1">
     <w:name w:val="heading 1"/>
     <w:aliases w:val="PFC1"/>
     <w:basedOn w:val="Normal"/>
     <w:next w:val="Normal"/>
-    <w:link w:val="Heading1Char"/>
+    <w:link w:val="Ttulo1Car"/>
     <w:uiPriority w:val="9"/>
     <w:qFormat/>
     <w:rsid w:val="00D72397"/>
@@ -17066,12 +16831,12 @@
       <w:szCs w:val="32"/>
     </w:rPr>
   </w:style>
-  <w:style w:type="paragraph" w:styleId="Heading2">
+  <w:style w:type="paragraph" w:styleId="Ttulo2">
     <w:name w:val="heading 2"/>
     <w:aliases w:val="PFC2"/>
     <w:basedOn w:val="Normal"/>
     <w:next w:val="Normal"/>
-    <w:link w:val="Heading2Char"/>
+    <w:link w:val="Ttulo2Car"/>
     <w:uiPriority w:val="9"/>
     <w:unhideWhenUsed/>
     <w:qFormat/>
@@ -17094,11 +16859,11 @@
       <w:szCs w:val="28"/>
     </w:rPr>
   </w:style>
-  <w:style w:type="paragraph" w:styleId="Heading3">
+  <w:style w:type="paragraph" w:styleId="Ttulo3">
     <w:name w:val="heading 3"/>
     <w:basedOn w:val="Normal"/>
     <w:next w:val="Normal"/>
-    <w:link w:val="Heading3Char"/>
+    <w:link w:val="Ttulo3Car"/>
     <w:uiPriority w:val="9"/>
     <w:unhideWhenUsed/>
     <w:qFormat/>
@@ -17120,11 +16885,11 @@
       <w:szCs w:val="26"/>
     </w:rPr>
   </w:style>
-  <w:style w:type="paragraph" w:styleId="Heading4">
+  <w:style w:type="paragraph" w:styleId="Ttulo4">
     <w:name w:val="heading 4"/>
     <w:basedOn w:val="Normal"/>
     <w:next w:val="Normal"/>
-    <w:link w:val="Heading4Char"/>
+    <w:link w:val="Ttulo4Car"/>
     <w:uiPriority w:val="9"/>
     <w:unhideWhenUsed/>
     <w:qFormat/>
@@ -17148,11 +16913,11 @@
       <w:color w:val="000000" w:themeColor="text1"/>
     </w:rPr>
   </w:style>
-  <w:style w:type="paragraph" w:styleId="Heading5">
+  <w:style w:type="paragraph" w:styleId="Ttulo5">
     <w:name w:val="heading 5"/>
     <w:basedOn w:val="Normal"/>
     <w:next w:val="Normal"/>
-    <w:link w:val="Heading5Char"/>
+    <w:link w:val="Ttulo5Car"/>
     <w:uiPriority w:val="9"/>
     <w:semiHidden/>
     <w:unhideWhenUsed/>
@@ -17173,11 +16938,11 @@
       <w:color w:val="243F60" w:themeColor="accent1" w:themeShade="7F"/>
     </w:rPr>
   </w:style>
-  <w:style w:type="paragraph" w:styleId="Heading6">
+  <w:style w:type="paragraph" w:styleId="Ttulo6">
     <w:name w:val="heading 6"/>
     <w:basedOn w:val="Normal"/>
     <w:next w:val="Normal"/>
-    <w:link w:val="Heading6Char"/>
+    <w:link w:val="Ttulo6Car"/>
     <w:uiPriority w:val="9"/>
     <w:semiHidden/>
     <w:unhideWhenUsed/>
@@ -17200,11 +16965,11 @@
       <w:color w:val="243F60" w:themeColor="accent1" w:themeShade="7F"/>
     </w:rPr>
   </w:style>
-  <w:style w:type="paragraph" w:styleId="Heading7">
+  <w:style w:type="paragraph" w:styleId="Ttulo7">
     <w:name w:val="heading 7"/>
     <w:basedOn w:val="Normal"/>
     <w:next w:val="Normal"/>
-    <w:link w:val="Heading7Char"/>
+    <w:link w:val="Ttulo7Car"/>
     <w:uiPriority w:val="9"/>
     <w:semiHidden/>
     <w:unhideWhenUsed/>
@@ -17227,11 +16992,11 @@
       <w:color w:val="404040" w:themeColor="text1" w:themeTint="BF"/>
     </w:rPr>
   </w:style>
-  <w:style w:type="paragraph" w:styleId="Heading8">
+  <w:style w:type="paragraph" w:styleId="Ttulo8">
     <w:name w:val="heading 8"/>
     <w:basedOn w:val="Normal"/>
     <w:next w:val="Normal"/>
-    <w:link w:val="Heading8Char"/>
+    <w:link w:val="Ttulo8Car"/>
     <w:uiPriority w:val="9"/>
     <w:semiHidden/>
     <w:unhideWhenUsed/>
@@ -17252,11 +17017,11 @@
       <w:color w:val="404040" w:themeColor="text1" w:themeTint="BF"/>
     </w:rPr>
   </w:style>
-  <w:style w:type="paragraph" w:styleId="Heading9">
+  <w:style w:type="paragraph" w:styleId="Ttulo9">
     <w:name w:val="heading 9"/>
     <w:basedOn w:val="Normal"/>
     <w:next w:val="Normal"/>
-    <w:link w:val="Heading9Char"/>
+    <w:link w:val="Ttulo9Car"/>
     <w:uiPriority w:val="9"/>
     <w:semiHidden/>
     <w:unhideWhenUsed/>
@@ -17279,13 +17044,13 @@
       <w:color w:val="404040" w:themeColor="text1" w:themeTint="BF"/>
     </w:rPr>
   </w:style>
-  <w:style w:type="character" w:default="1" w:styleId="DefaultParagraphFont">
+  <w:style w:type="character" w:default="1" w:styleId="Fuentedeprrafopredeter">
     <w:name w:val="Default Paragraph Font"/>
     <w:uiPriority w:val="1"/>
     <w:semiHidden/>
     <w:unhideWhenUsed/>
   </w:style>
-  <w:style w:type="table" w:default="1" w:styleId="TableNormal">
+  <w:style w:type="table" w:default="1" w:styleId="Tablanormal">
     <w:name w:val="Normal Table"/>
     <w:uiPriority w:val="99"/>
     <w:semiHidden/>
@@ -17300,17 +17065,17 @@
       </w:tblCellMar>
     </w:tblPr>
   </w:style>
-  <w:style w:type="numbering" w:default="1" w:styleId="NoList">
+  <w:style w:type="numbering" w:default="1" w:styleId="Sinlista">
     <w:name w:val="No List"/>
     <w:uiPriority w:val="99"/>
     <w:semiHidden/>
     <w:unhideWhenUsed/>
   </w:style>
-  <w:style w:type="character" w:customStyle="1" w:styleId="Heading1Char">
-    <w:name w:val="Heading 1 Char"/>
-    <w:aliases w:val="PFC1 Char"/>
-    <w:basedOn w:val="DefaultParagraphFont"/>
-    <w:link w:val="Heading1"/>
+  <w:style w:type="character" w:customStyle="1" w:styleId="Ttulo1Car">
+    <w:name w:val="Título 1 Car"/>
+    <w:aliases w:val="PFC1 Car"/>
+    <w:basedOn w:val="Fuentedeprrafopredeter"/>
+    <w:link w:val="Ttulo1"/>
     <w:uiPriority w:val="9"/>
     <w:rsid w:val="00D72397"/>
     <w:rPr>
@@ -17322,11 +17087,11 @@
       <w:szCs w:val="32"/>
     </w:rPr>
   </w:style>
-  <w:style w:type="character" w:customStyle="1" w:styleId="Heading2Char">
-    <w:name w:val="Heading 2 Char"/>
-    <w:aliases w:val="PFC2 Char"/>
-    <w:basedOn w:val="DefaultParagraphFont"/>
-    <w:link w:val="Heading2"/>
+  <w:style w:type="character" w:customStyle="1" w:styleId="Ttulo2Car">
+    <w:name w:val="Título 2 Car"/>
+    <w:aliases w:val="PFC2 Car"/>
+    <w:basedOn w:val="Fuentedeprrafopredeter"/>
+    <w:link w:val="Ttulo2"/>
     <w:uiPriority w:val="9"/>
     <w:rsid w:val="009E3DA1"/>
     <w:rPr>
@@ -17338,10 +17103,10 @@
       <w:szCs w:val="28"/>
     </w:rPr>
   </w:style>
-  <w:style w:type="character" w:customStyle="1" w:styleId="Heading3Char">
-    <w:name w:val="Heading 3 Char"/>
-    <w:basedOn w:val="DefaultParagraphFont"/>
-    <w:link w:val="Heading3"/>
+  <w:style w:type="character" w:customStyle="1" w:styleId="Ttulo3Car">
+    <w:name w:val="Título 3 Car"/>
+    <w:basedOn w:val="Fuentedeprrafopredeter"/>
+    <w:link w:val="Ttulo3"/>
     <w:uiPriority w:val="9"/>
     <w:rsid w:val="009E3DA1"/>
     <w:rPr>
@@ -17352,7 +17117,7 @@
       <w:szCs w:val="26"/>
     </w:rPr>
   </w:style>
-  <w:style w:type="paragraph" w:styleId="TOC2">
+  <w:style w:type="paragraph" w:styleId="TDC2">
     <w:name w:val="toc 2"/>
     <w:basedOn w:val="Normal"/>
     <w:next w:val="Normal"/>
@@ -17370,7 +17135,7 @@
       <w:szCs w:val="22"/>
     </w:rPr>
   </w:style>
-  <w:style w:type="paragraph" w:styleId="TOC1">
+  <w:style w:type="paragraph" w:styleId="TDC1">
     <w:name w:val="toc 1"/>
     <w:basedOn w:val="Normal"/>
     <w:next w:val="Normal"/>
@@ -17388,7 +17153,7 @@
       <w:szCs w:val="24"/>
     </w:rPr>
   </w:style>
-  <w:style w:type="paragraph" w:styleId="TOC3">
+  <w:style w:type="paragraph" w:styleId="TDC3">
     <w:name w:val="toc 3"/>
     <w:basedOn w:val="Normal"/>
     <w:next w:val="Normal"/>
@@ -17405,7 +17170,7 @@
       <w:szCs w:val="22"/>
     </w:rPr>
   </w:style>
-  <w:style w:type="paragraph" w:styleId="TOC4">
+  <w:style w:type="paragraph" w:styleId="TDC4">
     <w:name w:val="toc 4"/>
     <w:basedOn w:val="Normal"/>
     <w:next w:val="Normal"/>
@@ -17420,7 +17185,7 @@
       <w:rFonts w:asciiTheme="minorHAnsi" w:hAnsiTheme="minorHAnsi"/>
     </w:rPr>
   </w:style>
-  <w:style w:type="paragraph" w:styleId="TOC5">
+  <w:style w:type="paragraph" w:styleId="TDC5">
     <w:name w:val="toc 5"/>
     <w:basedOn w:val="Normal"/>
     <w:next w:val="Normal"/>
@@ -17435,7 +17200,7 @@
       <w:rFonts w:asciiTheme="minorHAnsi" w:hAnsiTheme="minorHAnsi"/>
     </w:rPr>
   </w:style>
-  <w:style w:type="paragraph" w:styleId="TOC6">
+  <w:style w:type="paragraph" w:styleId="TDC6">
     <w:name w:val="toc 6"/>
     <w:basedOn w:val="Normal"/>
     <w:next w:val="Normal"/>
@@ -17450,7 +17215,7 @@
       <w:rFonts w:asciiTheme="minorHAnsi" w:hAnsiTheme="minorHAnsi"/>
     </w:rPr>
   </w:style>
-  <w:style w:type="paragraph" w:styleId="TOC7">
+  <w:style w:type="paragraph" w:styleId="TDC7">
     <w:name w:val="toc 7"/>
     <w:basedOn w:val="Normal"/>
     <w:next w:val="Normal"/>
@@ -17465,7 +17230,7 @@
       <w:rFonts w:asciiTheme="minorHAnsi" w:hAnsiTheme="minorHAnsi"/>
     </w:rPr>
   </w:style>
-  <w:style w:type="paragraph" w:styleId="TOC8">
+  <w:style w:type="paragraph" w:styleId="TDC8">
     <w:name w:val="toc 8"/>
     <w:basedOn w:val="Normal"/>
     <w:next w:val="Normal"/>
@@ -17480,7 +17245,7 @@
       <w:rFonts w:asciiTheme="minorHAnsi" w:hAnsiTheme="minorHAnsi"/>
     </w:rPr>
   </w:style>
-  <w:style w:type="paragraph" w:styleId="TOC9">
+  <w:style w:type="paragraph" w:styleId="TDC9">
     <w:name w:val="toc 9"/>
     <w:basedOn w:val="Normal"/>
     <w:next w:val="Normal"/>
@@ -17495,10 +17260,10 @@
       <w:rFonts w:asciiTheme="minorHAnsi" w:hAnsiTheme="minorHAnsi"/>
     </w:rPr>
   </w:style>
-  <w:style w:type="paragraph" w:styleId="Header">
+  <w:style w:type="paragraph" w:styleId="Encabezado">
     <w:name w:val="header"/>
     <w:basedOn w:val="Normal"/>
-    <w:link w:val="HeaderChar"/>
+    <w:link w:val="EncabezadoCar"/>
     <w:uiPriority w:val="99"/>
     <w:unhideWhenUsed/>
     <w:rsid w:val="00773009"/>
@@ -17509,10 +17274,10 @@
       </w:tabs>
     </w:pPr>
   </w:style>
-  <w:style w:type="character" w:customStyle="1" w:styleId="HeaderChar">
-    <w:name w:val="Header Char"/>
-    <w:basedOn w:val="DefaultParagraphFont"/>
-    <w:link w:val="Header"/>
+  <w:style w:type="character" w:customStyle="1" w:styleId="EncabezadoCar">
+    <w:name w:val="Encabezado Car"/>
+    <w:basedOn w:val="Fuentedeprrafopredeter"/>
+    <w:link w:val="Encabezado"/>
     <w:uiPriority w:val="99"/>
     <w:rsid w:val="00773009"/>
     <w:rPr>
@@ -17520,10 +17285,10 @@
       <w:szCs w:val="20"/>
     </w:rPr>
   </w:style>
-  <w:style w:type="paragraph" w:styleId="Footer">
+  <w:style w:type="paragraph" w:styleId="Piedepgina">
     <w:name w:val="footer"/>
     <w:basedOn w:val="Normal"/>
-    <w:link w:val="FooterChar"/>
+    <w:link w:val="PiedepginaCar"/>
     <w:uiPriority w:val="99"/>
     <w:unhideWhenUsed/>
     <w:rsid w:val="00773009"/>
@@ -17534,10 +17299,10 @@
       </w:tabs>
     </w:pPr>
   </w:style>
-  <w:style w:type="character" w:customStyle="1" w:styleId="FooterChar">
-    <w:name w:val="Footer Char"/>
-    <w:basedOn w:val="DefaultParagraphFont"/>
-    <w:link w:val="Footer"/>
+  <w:style w:type="character" w:customStyle="1" w:styleId="PiedepginaCar">
+    <w:name w:val="Pie de página Car"/>
+    <w:basedOn w:val="Fuentedeprrafopredeter"/>
+    <w:link w:val="Piedepgina"/>
     <w:uiPriority w:val="99"/>
     <w:rsid w:val="00773009"/>
     <w:rPr>
@@ -17545,17 +17310,17 @@
       <w:szCs w:val="20"/>
     </w:rPr>
   </w:style>
-  <w:style w:type="character" w:styleId="PageNumber">
+  <w:style w:type="character" w:styleId="Nmerodepgina">
     <w:name w:val="page number"/>
-    <w:basedOn w:val="DefaultParagraphFont"/>
+    <w:basedOn w:val="Fuentedeprrafopredeter"/>
     <w:uiPriority w:val="99"/>
     <w:semiHidden/>
     <w:unhideWhenUsed/>
     <w:rsid w:val="00242407"/>
   </w:style>
-  <w:style w:type="paragraph" w:styleId="TOCHeading">
+  <w:style w:type="paragraph" w:styleId="Encabezadodetabladecontenido">
     <w:name w:val="TOC Heading"/>
-    <w:basedOn w:val="Heading1"/>
+    <w:basedOn w:val="Ttulo1"/>
     <w:next w:val="Normal"/>
     <w:uiPriority w:val="39"/>
     <w:unhideWhenUsed/>
@@ -17575,15 +17340,16 @@
       <w:szCs w:val="28"/>
     </w:rPr>
   </w:style>
-  <w:style w:type="table" w:styleId="TableGrid">
+  <w:style w:type="table" w:styleId="Tablaconcuadrcula">
     <w:name w:val="Table Grid"/>
-    <w:basedOn w:val="TableNormal"/>
+    <w:basedOn w:val="Tablanormal"/>
     <w:uiPriority w:val="59"/>
     <w:rsid w:val="00242407"/>
     <w:pPr>
       <w:spacing w:after="0" w:line="240" w:lineRule="auto"/>
     </w:pPr>
     <w:tblPr>
+      <w:tblInd w:w="0" w:type="dxa"/>
       <w:tblBorders>
         <w:top w:val="single" w:sz="4" w:space="0" w:color="auto"/>
         <w:left w:val="single" w:sz="4" w:space="0" w:color="auto"/>
@@ -17592,9 +17358,15 @@
         <w:insideH w:val="single" w:sz="4" w:space="0" w:color="auto"/>
         <w:insideV w:val="single" w:sz="4" w:space="0" w:color="auto"/>
       </w:tblBorders>
+      <w:tblCellMar>
+        <w:top w:w="0" w:type="dxa"/>
+        <w:left w:w="108" w:type="dxa"/>
+        <w:bottom w:w="0" w:type="dxa"/>
+        <w:right w:w="108" w:type="dxa"/>
+      </w:tblCellMar>
     </w:tblPr>
   </w:style>
-  <w:style w:type="paragraph" w:styleId="TableofFigures">
+  <w:style w:type="paragraph" w:styleId="Tabladeilustraciones">
     <w:name w:val="table of figures"/>
     <w:basedOn w:val="Normal"/>
     <w:next w:val="Normal"/>
@@ -17602,11 +17374,11 @@
     <w:unhideWhenUsed/>
     <w:rsid w:val="00242407"/>
   </w:style>
-  <w:style w:type="paragraph" w:styleId="Title">
+  <w:style w:type="paragraph" w:styleId="Ttulo">
     <w:name w:val="Title"/>
     <w:basedOn w:val="Normal"/>
     <w:next w:val="Normal"/>
-    <w:link w:val="TitleChar"/>
+    <w:link w:val="TtuloCar"/>
     <w:uiPriority w:val="10"/>
     <w:qFormat/>
     <w:rsid w:val="00C91815"/>
@@ -17624,10 +17396,10 @@
       <w:szCs w:val="32"/>
     </w:rPr>
   </w:style>
-  <w:style w:type="character" w:customStyle="1" w:styleId="TitleChar">
-    <w:name w:val="Title Char"/>
-    <w:basedOn w:val="DefaultParagraphFont"/>
-    <w:link w:val="Title"/>
+  <w:style w:type="character" w:customStyle="1" w:styleId="TtuloCar">
+    <w:name w:val="Título Car"/>
+    <w:basedOn w:val="Fuentedeprrafopredeter"/>
+    <w:link w:val="Ttulo"/>
     <w:uiPriority w:val="10"/>
     <w:rsid w:val="00C91815"/>
     <w:rPr>
@@ -17639,10 +17411,10 @@
       <w:szCs w:val="32"/>
     </w:rPr>
   </w:style>
-  <w:style w:type="paragraph" w:styleId="BalloonText">
+  <w:style w:type="paragraph" w:styleId="Textodeglobo">
     <w:name w:val="Balloon Text"/>
     <w:basedOn w:val="Normal"/>
-    <w:link w:val="BalloonTextChar"/>
+    <w:link w:val="TextodegloboCar"/>
     <w:uiPriority w:val="99"/>
     <w:semiHidden/>
     <w:unhideWhenUsed/>
@@ -17653,10 +17425,10 @@
       <w:szCs w:val="18"/>
     </w:rPr>
   </w:style>
-  <w:style w:type="character" w:customStyle="1" w:styleId="BalloonTextChar">
-    <w:name w:val="Balloon Text Char"/>
-    <w:basedOn w:val="DefaultParagraphFont"/>
-    <w:link w:val="BalloonText"/>
+  <w:style w:type="character" w:customStyle="1" w:styleId="TextodegloboCar">
+    <w:name w:val="Texto de globo Car"/>
+    <w:basedOn w:val="Fuentedeprrafopredeter"/>
+    <w:link w:val="Textodeglobo"/>
     <w:uiPriority w:val="99"/>
     <w:semiHidden/>
     <w:rsid w:val="00880270"/>
@@ -17666,7 +17438,7 @@
       <w:szCs w:val="18"/>
     </w:rPr>
   </w:style>
-  <w:style w:type="paragraph" w:styleId="ListParagraph">
+  <w:style w:type="paragraph" w:styleId="Prrafodelista">
     <w:name w:val="List Paragraph"/>
     <w:basedOn w:val="Normal"/>
     <w:uiPriority w:val="34"/>
@@ -17677,10 +17449,10 @@
       <w:contextualSpacing/>
     </w:pPr>
   </w:style>
-  <w:style w:type="character" w:customStyle="1" w:styleId="Heading4Char">
-    <w:name w:val="Heading 4 Char"/>
-    <w:basedOn w:val="DefaultParagraphFont"/>
-    <w:link w:val="Heading4"/>
+  <w:style w:type="character" w:customStyle="1" w:styleId="Ttulo4Car">
+    <w:name w:val="Título 4 Car"/>
+    <w:basedOn w:val="Fuentedeprrafopredeter"/>
+    <w:link w:val="Ttulo4"/>
     <w:uiPriority w:val="9"/>
     <w:rsid w:val="00F65004"/>
     <w:rPr>
@@ -17694,10 +17466,10 @@
       <w:szCs w:val="20"/>
     </w:rPr>
   </w:style>
-  <w:style w:type="character" w:customStyle="1" w:styleId="Heading5Char">
-    <w:name w:val="Heading 5 Char"/>
-    <w:basedOn w:val="DefaultParagraphFont"/>
-    <w:link w:val="Heading5"/>
+  <w:style w:type="character" w:customStyle="1" w:styleId="Ttulo5Car">
+    <w:name w:val="Título 5 Car"/>
+    <w:basedOn w:val="Fuentedeprrafopredeter"/>
+    <w:link w:val="Ttulo5"/>
     <w:uiPriority w:val="9"/>
     <w:semiHidden/>
     <w:rsid w:val="009E3DA1"/>
@@ -17708,10 +17480,10 @@
       <w:szCs w:val="20"/>
     </w:rPr>
   </w:style>
-  <w:style w:type="character" w:customStyle="1" w:styleId="Heading6Char">
-    <w:name w:val="Heading 6 Char"/>
-    <w:basedOn w:val="DefaultParagraphFont"/>
-    <w:link w:val="Heading6"/>
+  <w:style w:type="character" w:customStyle="1" w:styleId="Ttulo6Car">
+    <w:name w:val="Título 6 Car"/>
+    <w:basedOn w:val="Fuentedeprrafopredeter"/>
+    <w:link w:val="Ttulo6"/>
     <w:uiPriority w:val="9"/>
     <w:semiHidden/>
     <w:rsid w:val="009E3DA1"/>
@@ -17724,10 +17496,10 @@
       <w:szCs w:val="20"/>
     </w:rPr>
   </w:style>
-  <w:style w:type="character" w:customStyle="1" w:styleId="Heading7Char">
-    <w:name w:val="Heading 7 Char"/>
-    <w:basedOn w:val="DefaultParagraphFont"/>
-    <w:link w:val="Heading7"/>
+  <w:style w:type="character" w:customStyle="1" w:styleId="Ttulo7Car">
+    <w:name w:val="Título 7 Car"/>
+    <w:basedOn w:val="Fuentedeprrafopredeter"/>
+    <w:link w:val="Ttulo7"/>
     <w:uiPriority w:val="9"/>
     <w:semiHidden/>
     <w:rsid w:val="009E3DA1"/>
@@ -17740,10 +17512,10 @@
       <w:szCs w:val="20"/>
     </w:rPr>
   </w:style>
-  <w:style w:type="character" w:customStyle="1" w:styleId="Heading8Char">
-    <w:name w:val="Heading 8 Char"/>
-    <w:basedOn w:val="DefaultParagraphFont"/>
-    <w:link w:val="Heading8"/>
+  <w:style w:type="character" w:customStyle="1" w:styleId="Ttulo8Car">
+    <w:name w:val="Título 8 Car"/>
+    <w:basedOn w:val="Fuentedeprrafopredeter"/>
+    <w:link w:val="Ttulo8"/>
     <w:uiPriority w:val="9"/>
     <w:semiHidden/>
     <w:rsid w:val="009E3DA1"/>
@@ -17754,10 +17526,10 @@
       <w:szCs w:val="20"/>
     </w:rPr>
   </w:style>
-  <w:style w:type="character" w:customStyle="1" w:styleId="Heading9Char">
-    <w:name w:val="Heading 9 Char"/>
-    <w:basedOn w:val="DefaultParagraphFont"/>
-    <w:link w:val="Heading9"/>
+  <w:style w:type="character" w:customStyle="1" w:styleId="Ttulo9Car">
+    <w:name w:val="Título 9 Car"/>
+    <w:basedOn w:val="Fuentedeprrafopredeter"/>
+    <w:link w:val="Ttulo9"/>
     <w:uiPriority w:val="9"/>
     <w:semiHidden/>
     <w:rsid w:val="009E3DA1"/>
@@ -17770,10 +17542,10 @@
       <w:szCs w:val="20"/>
     </w:rPr>
   </w:style>
-  <w:style w:type="paragraph" w:styleId="FootnoteText">
+  <w:style w:type="paragraph" w:styleId="Textonotapie">
     <w:name w:val="footnote text"/>
     <w:basedOn w:val="Normal"/>
-    <w:link w:val="FootnoteTextChar"/>
+    <w:link w:val="TextonotapieCar"/>
     <w:uiPriority w:val="99"/>
     <w:unhideWhenUsed/>
     <w:rsid w:val="009E39BF"/>
@@ -17782,10 +17554,10 @@
       <w:szCs w:val="24"/>
     </w:rPr>
   </w:style>
-  <w:style w:type="character" w:customStyle="1" w:styleId="FootnoteTextChar">
-    <w:name w:val="Footnote Text Char"/>
-    <w:basedOn w:val="DefaultParagraphFont"/>
-    <w:link w:val="FootnoteText"/>
+  <w:style w:type="character" w:customStyle="1" w:styleId="TextonotapieCar">
+    <w:name w:val="Texto nota pie Car"/>
+    <w:basedOn w:val="Fuentedeprrafopredeter"/>
+    <w:link w:val="Textonotapie"/>
     <w:uiPriority w:val="99"/>
     <w:rsid w:val="009E39BF"/>
     <w:rPr>
@@ -17793,9 +17565,9 @@
       <w:szCs w:val="24"/>
     </w:rPr>
   </w:style>
-  <w:style w:type="character" w:styleId="FootnoteReference">
+  <w:style w:type="character" w:styleId="Refdenotaalpie">
     <w:name w:val="footnote reference"/>
-    <w:basedOn w:val="DefaultParagraphFont"/>
+    <w:basedOn w:val="Fuentedeprrafopredeter"/>
     <w:uiPriority w:val="99"/>
     <w:unhideWhenUsed/>
     <w:rsid w:val="009E39BF"/>
@@ -17803,9 +17575,9 @@
       <w:vertAlign w:val="superscript"/>
     </w:rPr>
   </w:style>
-  <w:style w:type="character" w:styleId="Hyperlink">
+  <w:style w:type="character" w:styleId="Hipervnculo">
     <w:name w:val="Hyperlink"/>
-    <w:basedOn w:val="DefaultParagraphFont"/>
+    <w:basedOn w:val="Fuentedeprrafopredeter"/>
     <w:uiPriority w:val="99"/>
     <w:unhideWhenUsed/>
     <w:rsid w:val="001C2365"/>
@@ -17814,9 +17586,9 @@
       <w:u w:val="single"/>
     </w:rPr>
   </w:style>
-  <w:style w:type="character" w:styleId="PlaceholderText">
+  <w:style w:type="character" w:styleId="Textodelmarcadordeposicin">
     <w:name w:val="Placeholder Text"/>
-    <w:basedOn w:val="DefaultParagraphFont"/>
+    <w:basedOn w:val="Fuentedeprrafopredeter"/>
     <w:uiPriority w:val="99"/>
     <w:semiHidden/>
     <w:rsid w:val="00F06A27"/>
@@ -17824,7 +17596,7 @@
       <w:color w:val="808080"/>
     </w:rPr>
   </w:style>
-  <w:style w:type="paragraph" w:styleId="Caption">
+  <w:style w:type="paragraph" w:styleId="Epgrafe">
     <w:name w:val="caption"/>
     <w:basedOn w:val="Normal"/>
     <w:next w:val="Normal"/>
@@ -17847,7 +17619,7 @@
 </file>
 
 <file path=word/stylesWithEffects.xml><?xml version="1.0" encoding="utf-8"?>
-<w:styles xmlns:wpc="http://schemas.microsoft.com/office/word/2010/wordprocessingCanvas" xmlns:mc="http://schemas.openxmlformats.org/markup-compatibility/2006" xmlns:o="urn:schemas-microsoft-com:office:office" xmlns:r="http://schemas.openxmlformats.org/officeDocument/2006/relationships" xmlns:m="http://schemas.openxmlformats.org/officeDocument/2006/math" xmlns:v="urn:schemas-microsoft-com:vml" xmlns:wp14="http://schemas.microsoft.com/office/word/2010/wordprocessingDrawing" xmlns:wp="http://schemas.openxmlformats.org/drawingml/2006/wordprocessingDrawing" xmlns:w10="urn:schemas-microsoft-com:office:word" xmlns:w="http://schemas.openxmlformats.org/wordprocessingml/2006/main" xmlns:w14="http://schemas.microsoft.com/office/word/2010/wordml" xmlns:wpg="http://schemas.microsoft.com/office/word/2010/wordprocessingGroup" xmlns:wpi="http://schemas.microsoft.com/office/word/2010/wordprocessingInk" xmlns:wne="http://schemas.microsoft.com/office/word/2006/wordml" xmlns:wps="http://schemas.microsoft.com/office/word/2010/wordprocessingShape" mc:Ignorable="w14 wp14">
+<w:styles xmlns:wpc="http://schemas.microsoft.com/office/word/2010/wordprocessingCanvas" xmlns:mo="http://schemas.microsoft.com/office/mac/office/2008/main" xmlns:mc="http://schemas.openxmlformats.org/markup-compatibility/2006" xmlns:mv="urn:schemas-microsoft-com:mac:vml" xmlns:o="urn:schemas-microsoft-com:office:office" xmlns:r="http://schemas.openxmlformats.org/officeDocument/2006/relationships" xmlns:m="http://schemas.openxmlformats.org/officeDocument/2006/math" xmlns:v="urn:schemas-microsoft-com:vml" xmlns:wp14="http://schemas.microsoft.com/office/word/2010/wordprocessingDrawing" xmlns:wp="http://schemas.openxmlformats.org/drawingml/2006/wordprocessingDrawing" xmlns:w10="urn:schemas-microsoft-com:office:word" xmlns:w="http://schemas.openxmlformats.org/wordprocessingml/2006/main" xmlns:w14="http://schemas.microsoft.com/office/word/2010/wordml" xmlns:wpg="http://schemas.microsoft.com/office/word/2010/wordprocessingGroup" xmlns:wpi="http://schemas.microsoft.com/office/word/2010/wordprocessingInk" xmlns:wne="http://schemas.microsoft.com/office/word/2006/wordml" xmlns:wps="http://schemas.microsoft.com/office/word/2010/wordprocessingShape" mc:Ignorable="w14 wp14">
   <w:docDefaults>
     <w:rPrDefault>
       <w:rPr>
@@ -17863,7 +17635,7 @@
       </w:pPr>
     </w:pPrDefault>
   </w:docDefaults>
-  <w:latentStyles w:defLockedState="0" w:defUIPriority="99" w:defSemiHidden="1" w:defUnhideWhenUsed="1" w:defQFormat="0" w:count="267">
+  <w:latentStyles w:defLockedState="0" w:defUIPriority="99" w:defSemiHidden="1" w:defUnhideWhenUsed="1" w:defQFormat="0" w:count="276">
     <w:lsdException w:name="Normal" w:semiHidden="0" w:uiPriority="0" w:unhideWhenUsed="0" w:qFormat="1"/>
     <w:lsdException w:name="heading 1" w:semiHidden="0" w:uiPriority="9" w:unhideWhenUsed="0" w:qFormat="1"/>
     <w:lsdException w:name="heading 2" w:uiPriority="9" w:qFormat="1"/>
@@ -18015,12 +17787,12 @@
       <w:szCs w:val="20"/>
     </w:rPr>
   </w:style>
-  <w:style w:type="paragraph" w:styleId="Heading1">
+  <w:style w:type="paragraph" w:styleId="Ttulo1">
     <w:name w:val="heading 1"/>
     <w:aliases w:val="PFC1"/>
     <w:basedOn w:val="Normal"/>
     <w:next w:val="Normal"/>
-    <w:link w:val="Heading1Char"/>
+    <w:link w:val="Ttulo1Car"/>
     <w:uiPriority w:val="9"/>
     <w:qFormat/>
     <w:rsid w:val="00D72397"/>
@@ -18041,12 +17813,12 @@
       <w:szCs w:val="32"/>
     </w:rPr>
   </w:style>
-  <w:style w:type="paragraph" w:styleId="Heading2">
+  <w:style w:type="paragraph" w:styleId="Ttulo2">
     <w:name w:val="heading 2"/>
     <w:aliases w:val="PFC2"/>
     <w:basedOn w:val="Normal"/>
     <w:next w:val="Normal"/>
-    <w:link w:val="Heading2Char"/>
+    <w:link w:val="Ttulo2Car"/>
     <w:uiPriority w:val="9"/>
     <w:unhideWhenUsed/>
     <w:qFormat/>
@@ -18069,11 +17841,11 @@
       <w:szCs w:val="28"/>
     </w:rPr>
   </w:style>
-  <w:style w:type="paragraph" w:styleId="Heading3">
+  <w:style w:type="paragraph" w:styleId="Ttulo3">
     <w:name w:val="heading 3"/>
     <w:basedOn w:val="Normal"/>
     <w:next w:val="Normal"/>
-    <w:link w:val="Heading3Char"/>
+    <w:link w:val="Ttulo3Car"/>
     <w:uiPriority w:val="9"/>
     <w:unhideWhenUsed/>
     <w:qFormat/>
@@ -18095,11 +17867,11 @@
       <w:szCs w:val="26"/>
     </w:rPr>
   </w:style>
-  <w:style w:type="paragraph" w:styleId="Heading4">
+  <w:style w:type="paragraph" w:styleId="Ttulo4">
     <w:name w:val="heading 4"/>
     <w:basedOn w:val="Normal"/>
     <w:next w:val="Normal"/>
-    <w:link w:val="Heading4Char"/>
+    <w:link w:val="Ttulo4Car"/>
     <w:uiPriority w:val="9"/>
     <w:unhideWhenUsed/>
     <w:qFormat/>
@@ -18123,11 +17895,11 @@
       <w:color w:val="000000" w:themeColor="text1"/>
     </w:rPr>
   </w:style>
-  <w:style w:type="paragraph" w:styleId="Heading5">
+  <w:style w:type="paragraph" w:styleId="Ttulo5">
     <w:name w:val="heading 5"/>
     <w:basedOn w:val="Normal"/>
     <w:next w:val="Normal"/>
-    <w:link w:val="Heading5Char"/>
+    <w:link w:val="Ttulo5Car"/>
     <w:uiPriority w:val="9"/>
     <w:semiHidden/>
     <w:unhideWhenUsed/>
@@ -18148,11 +17920,11 @@
       <w:color w:val="243F60" w:themeColor="accent1" w:themeShade="7F"/>
     </w:rPr>
   </w:style>
-  <w:style w:type="paragraph" w:styleId="Heading6">
+  <w:style w:type="paragraph" w:styleId="Ttulo6">
     <w:name w:val="heading 6"/>
     <w:basedOn w:val="Normal"/>
     <w:next w:val="Normal"/>
-    <w:link w:val="Heading6Char"/>
+    <w:link w:val="Ttulo6Car"/>
     <w:uiPriority w:val="9"/>
     <w:semiHidden/>
     <w:unhideWhenUsed/>
@@ -18175,11 +17947,11 @@
       <w:color w:val="243F60" w:themeColor="accent1" w:themeShade="7F"/>
     </w:rPr>
   </w:style>
-  <w:style w:type="paragraph" w:styleId="Heading7">
+  <w:style w:type="paragraph" w:styleId="Ttulo7">
     <w:name w:val="heading 7"/>
     <w:basedOn w:val="Normal"/>
     <w:next w:val="Normal"/>
-    <w:link w:val="Heading7Char"/>
+    <w:link w:val="Ttulo7Car"/>
     <w:uiPriority w:val="9"/>
     <w:semiHidden/>
     <w:unhideWhenUsed/>
@@ -18202,11 +17974,11 @@
       <w:color w:val="404040" w:themeColor="text1" w:themeTint="BF"/>
     </w:rPr>
   </w:style>
-  <w:style w:type="paragraph" w:styleId="Heading8">
+  <w:style w:type="paragraph" w:styleId="Ttulo8">
     <w:name w:val="heading 8"/>
     <w:basedOn w:val="Normal"/>
     <w:next w:val="Normal"/>
-    <w:link w:val="Heading8Char"/>
+    <w:link w:val="Ttulo8Car"/>
     <w:uiPriority w:val="9"/>
     <w:semiHidden/>
     <w:unhideWhenUsed/>
@@ -18227,11 +17999,11 @@
       <w:color w:val="404040" w:themeColor="text1" w:themeTint="BF"/>
     </w:rPr>
   </w:style>
-  <w:style w:type="paragraph" w:styleId="Heading9">
+  <w:style w:type="paragraph" w:styleId="Ttulo9">
     <w:name w:val="heading 9"/>
     <w:basedOn w:val="Normal"/>
     <w:next w:val="Normal"/>
-    <w:link w:val="Heading9Char"/>
+    <w:link w:val="Ttulo9Car"/>
     <w:uiPriority w:val="9"/>
     <w:semiHidden/>
     <w:unhideWhenUsed/>
@@ -18254,13 +18026,13 @@
       <w:color w:val="404040" w:themeColor="text1" w:themeTint="BF"/>
     </w:rPr>
   </w:style>
-  <w:style w:type="character" w:default="1" w:styleId="DefaultParagraphFont">
+  <w:style w:type="character" w:default="1" w:styleId="Fuentedeprrafopredeter">
     <w:name w:val="Default Paragraph Font"/>
     <w:uiPriority w:val="1"/>
     <w:semiHidden/>
     <w:unhideWhenUsed/>
   </w:style>
-  <w:style w:type="table" w:default="1" w:styleId="TableNormal">
+  <w:style w:type="table" w:default="1" w:styleId="Tablanormal">
     <w:name w:val="Normal Table"/>
     <w:uiPriority w:val="99"/>
     <w:semiHidden/>
@@ -18275,17 +18047,17 @@
       </w:tblCellMar>
     </w:tblPr>
   </w:style>
-  <w:style w:type="numbering" w:default="1" w:styleId="NoList">
+  <w:style w:type="numbering" w:default="1" w:styleId="Sinlista">
     <w:name w:val="No List"/>
     <w:uiPriority w:val="99"/>
     <w:semiHidden/>
     <w:unhideWhenUsed/>
   </w:style>
-  <w:style w:type="character" w:customStyle="1" w:styleId="Heading1Char">
-    <w:name w:val="Heading 1 Char"/>
-    <w:aliases w:val="PFC1 Char"/>
-    <w:basedOn w:val="DefaultParagraphFont"/>
-    <w:link w:val="Heading1"/>
+  <w:style w:type="character" w:customStyle="1" w:styleId="Ttulo1Car">
+    <w:name w:val="Título 1 Car"/>
+    <w:aliases w:val="PFC1 Car"/>
+    <w:basedOn w:val="Fuentedeprrafopredeter"/>
+    <w:link w:val="Ttulo1"/>
     <w:uiPriority w:val="9"/>
     <w:rsid w:val="00D72397"/>
     <w:rPr>
@@ -18297,11 +18069,11 @@
       <w:szCs w:val="32"/>
     </w:rPr>
   </w:style>
-  <w:style w:type="character" w:customStyle="1" w:styleId="Heading2Char">
-    <w:name w:val="Heading 2 Char"/>
-    <w:aliases w:val="PFC2 Char"/>
-    <w:basedOn w:val="DefaultParagraphFont"/>
-    <w:link w:val="Heading2"/>
+  <w:style w:type="character" w:customStyle="1" w:styleId="Ttulo2Car">
+    <w:name w:val="Título 2 Car"/>
+    <w:aliases w:val="PFC2 Car"/>
+    <w:basedOn w:val="Fuentedeprrafopredeter"/>
+    <w:link w:val="Ttulo2"/>
     <w:uiPriority w:val="9"/>
     <w:rsid w:val="009E3DA1"/>
     <w:rPr>
@@ -18313,10 +18085,10 @@
       <w:szCs w:val="28"/>
     </w:rPr>
   </w:style>
-  <w:style w:type="character" w:customStyle="1" w:styleId="Heading3Char">
-    <w:name w:val="Heading 3 Char"/>
-    <w:basedOn w:val="DefaultParagraphFont"/>
-    <w:link w:val="Heading3"/>
+  <w:style w:type="character" w:customStyle="1" w:styleId="Ttulo3Car">
+    <w:name w:val="Título 3 Car"/>
+    <w:basedOn w:val="Fuentedeprrafopredeter"/>
+    <w:link w:val="Ttulo3"/>
     <w:uiPriority w:val="9"/>
     <w:rsid w:val="009E3DA1"/>
     <w:rPr>
@@ -18327,7 +18099,7 @@
       <w:szCs w:val="26"/>
     </w:rPr>
   </w:style>
-  <w:style w:type="paragraph" w:styleId="TOC2">
+  <w:style w:type="paragraph" w:styleId="TDC2">
     <w:name w:val="toc 2"/>
     <w:basedOn w:val="Normal"/>
     <w:next w:val="Normal"/>
@@ -18345,7 +18117,7 @@
       <w:szCs w:val="22"/>
     </w:rPr>
   </w:style>
-  <w:style w:type="paragraph" w:styleId="TOC1">
+  <w:style w:type="paragraph" w:styleId="TDC1">
     <w:name w:val="toc 1"/>
     <w:basedOn w:val="Normal"/>
     <w:next w:val="Normal"/>
@@ -18363,7 +18135,7 @@
       <w:szCs w:val="24"/>
     </w:rPr>
   </w:style>
-  <w:style w:type="paragraph" w:styleId="TOC3">
+  <w:style w:type="paragraph" w:styleId="TDC3">
     <w:name w:val="toc 3"/>
     <w:basedOn w:val="Normal"/>
     <w:next w:val="Normal"/>
@@ -18380,7 +18152,7 @@
       <w:szCs w:val="22"/>
     </w:rPr>
   </w:style>
-  <w:style w:type="paragraph" w:styleId="TOC4">
+  <w:style w:type="paragraph" w:styleId="TDC4">
     <w:name w:val="toc 4"/>
     <w:basedOn w:val="Normal"/>
     <w:next w:val="Normal"/>
@@ -18395,7 +18167,7 @@
       <w:rFonts w:asciiTheme="minorHAnsi" w:hAnsiTheme="minorHAnsi"/>
     </w:rPr>
   </w:style>
-  <w:style w:type="paragraph" w:styleId="TOC5">
+  <w:style w:type="paragraph" w:styleId="TDC5">
     <w:name w:val="toc 5"/>
     <w:basedOn w:val="Normal"/>
     <w:next w:val="Normal"/>
@@ -18410,7 +18182,7 @@
       <w:rFonts w:asciiTheme="minorHAnsi" w:hAnsiTheme="minorHAnsi"/>
     </w:rPr>
   </w:style>
-  <w:style w:type="paragraph" w:styleId="TOC6">
+  <w:style w:type="paragraph" w:styleId="TDC6">
     <w:name w:val="toc 6"/>
     <w:basedOn w:val="Normal"/>
     <w:next w:val="Normal"/>
@@ -18425,7 +18197,7 @@
       <w:rFonts w:asciiTheme="minorHAnsi" w:hAnsiTheme="minorHAnsi"/>
     </w:rPr>
   </w:style>
-  <w:style w:type="paragraph" w:styleId="TOC7">
+  <w:style w:type="paragraph" w:styleId="TDC7">
     <w:name w:val="toc 7"/>
     <w:basedOn w:val="Normal"/>
     <w:next w:val="Normal"/>
@@ -18440,7 +18212,7 @@
       <w:rFonts w:asciiTheme="minorHAnsi" w:hAnsiTheme="minorHAnsi"/>
     </w:rPr>
   </w:style>
-  <w:style w:type="paragraph" w:styleId="TOC8">
+  <w:style w:type="paragraph" w:styleId="TDC8">
     <w:name w:val="toc 8"/>
     <w:basedOn w:val="Normal"/>
     <w:next w:val="Normal"/>
@@ -18455,7 +18227,7 @@
       <w:rFonts w:asciiTheme="minorHAnsi" w:hAnsiTheme="minorHAnsi"/>
     </w:rPr>
   </w:style>
-  <w:style w:type="paragraph" w:styleId="TOC9">
+  <w:style w:type="paragraph" w:styleId="TDC9">
     <w:name w:val="toc 9"/>
     <w:basedOn w:val="Normal"/>
     <w:next w:val="Normal"/>
@@ -18470,10 +18242,10 @@
       <w:rFonts w:asciiTheme="minorHAnsi" w:hAnsiTheme="minorHAnsi"/>
     </w:rPr>
   </w:style>
-  <w:style w:type="paragraph" w:styleId="Header">
+  <w:style w:type="paragraph" w:styleId="Encabezado">
     <w:name w:val="header"/>
     <w:basedOn w:val="Normal"/>
-    <w:link w:val="HeaderChar"/>
+    <w:link w:val="EncabezadoCar"/>
     <w:uiPriority w:val="99"/>
     <w:unhideWhenUsed/>
     <w:rsid w:val="00773009"/>
@@ -18484,10 +18256,10 @@
       </w:tabs>
     </w:pPr>
   </w:style>
-  <w:style w:type="character" w:customStyle="1" w:styleId="HeaderChar">
-    <w:name w:val="Header Char"/>
-    <w:basedOn w:val="DefaultParagraphFont"/>
-    <w:link w:val="Header"/>
+  <w:style w:type="character" w:customStyle="1" w:styleId="EncabezadoCar">
+    <w:name w:val="Encabezado Car"/>
+    <w:basedOn w:val="Fuentedeprrafopredeter"/>
+    <w:link w:val="Encabezado"/>
     <w:uiPriority w:val="99"/>
     <w:rsid w:val="00773009"/>
     <w:rPr>
@@ -18495,10 +18267,10 @@
       <w:szCs w:val="20"/>
     </w:rPr>
   </w:style>
-  <w:style w:type="paragraph" w:styleId="Footer">
+  <w:style w:type="paragraph" w:styleId="Piedepgina">
     <w:name w:val="footer"/>
     <w:basedOn w:val="Normal"/>
-    <w:link w:val="FooterChar"/>
+    <w:link w:val="PiedepginaCar"/>
     <w:uiPriority w:val="99"/>
     <w:unhideWhenUsed/>
     <w:rsid w:val="00773009"/>
@@ -18509,10 +18281,10 @@
       </w:tabs>
     </w:pPr>
   </w:style>
-  <w:style w:type="character" w:customStyle="1" w:styleId="FooterChar">
-    <w:name w:val="Footer Char"/>
-    <w:basedOn w:val="DefaultParagraphFont"/>
-    <w:link w:val="Footer"/>
+  <w:style w:type="character" w:customStyle="1" w:styleId="PiedepginaCar">
+    <w:name w:val="Pie de página Car"/>
+    <w:basedOn w:val="Fuentedeprrafopredeter"/>
+    <w:link w:val="Piedepgina"/>
     <w:uiPriority w:val="99"/>
     <w:rsid w:val="00773009"/>
     <w:rPr>
@@ -18520,17 +18292,17 @@
       <w:szCs w:val="20"/>
     </w:rPr>
   </w:style>
-  <w:style w:type="character" w:styleId="PageNumber">
+  <w:style w:type="character" w:styleId="Nmerodepgina">
     <w:name w:val="page number"/>
-    <w:basedOn w:val="DefaultParagraphFont"/>
+    <w:basedOn w:val="Fuentedeprrafopredeter"/>
     <w:uiPriority w:val="99"/>
     <w:semiHidden/>
     <w:unhideWhenUsed/>
     <w:rsid w:val="00242407"/>
   </w:style>
-  <w:style w:type="paragraph" w:styleId="TOCHeading">
+  <w:style w:type="paragraph" w:styleId="Encabezadodetabladecontenido">
     <w:name w:val="TOC Heading"/>
-    <w:basedOn w:val="Heading1"/>
+    <w:basedOn w:val="Ttulo1"/>
     <w:next w:val="Normal"/>
     <w:uiPriority w:val="39"/>
     <w:unhideWhenUsed/>
@@ -18550,15 +18322,16 @@
       <w:szCs w:val="28"/>
     </w:rPr>
   </w:style>
-  <w:style w:type="table" w:styleId="TableGrid">
+  <w:style w:type="table" w:styleId="Tablaconcuadrcula">
     <w:name w:val="Table Grid"/>
-    <w:basedOn w:val="TableNormal"/>
+    <w:basedOn w:val="Tablanormal"/>
     <w:uiPriority w:val="59"/>
     <w:rsid w:val="00242407"/>
     <w:pPr>
       <w:spacing w:after="0" w:line="240" w:lineRule="auto"/>
     </w:pPr>
     <w:tblPr>
+      <w:tblInd w:w="0" w:type="dxa"/>
       <w:tblBorders>
         <w:top w:val="single" w:sz="4" w:space="0" w:color="auto"/>
         <w:left w:val="single" w:sz="4" w:space="0" w:color="auto"/>
@@ -18567,9 +18340,15 @@
         <w:insideH w:val="single" w:sz="4" w:space="0" w:color="auto"/>
         <w:insideV w:val="single" w:sz="4" w:space="0" w:color="auto"/>
       </w:tblBorders>
+      <w:tblCellMar>
+        <w:top w:w="0" w:type="dxa"/>
+        <w:left w:w="108" w:type="dxa"/>
+        <w:bottom w:w="0" w:type="dxa"/>
+        <w:right w:w="108" w:type="dxa"/>
+      </w:tblCellMar>
     </w:tblPr>
   </w:style>
-  <w:style w:type="paragraph" w:styleId="TableofFigures">
+  <w:style w:type="paragraph" w:styleId="Tabladeilustraciones">
     <w:name w:val="table of figures"/>
     <w:basedOn w:val="Normal"/>
     <w:next w:val="Normal"/>
@@ -18577,11 +18356,11 @@
     <w:unhideWhenUsed/>
     <w:rsid w:val="00242407"/>
   </w:style>
-  <w:style w:type="paragraph" w:styleId="Title">
+  <w:style w:type="paragraph" w:styleId="Ttulo">
     <w:name w:val="Title"/>
     <w:basedOn w:val="Normal"/>
     <w:next w:val="Normal"/>
-    <w:link w:val="TitleChar"/>
+    <w:link w:val="TtuloCar"/>
     <w:uiPriority w:val="10"/>
     <w:qFormat/>
     <w:rsid w:val="00C91815"/>
@@ -18599,10 +18378,10 @@
       <w:szCs w:val="32"/>
     </w:rPr>
   </w:style>
-  <w:style w:type="character" w:customStyle="1" w:styleId="TitleChar">
-    <w:name w:val="Title Char"/>
-    <w:basedOn w:val="DefaultParagraphFont"/>
-    <w:link w:val="Title"/>
+  <w:style w:type="character" w:customStyle="1" w:styleId="TtuloCar">
+    <w:name w:val="Título Car"/>
+    <w:basedOn w:val="Fuentedeprrafopredeter"/>
+    <w:link w:val="Ttulo"/>
     <w:uiPriority w:val="10"/>
     <w:rsid w:val="00C91815"/>
     <w:rPr>
@@ -18614,10 +18393,10 @@
       <w:szCs w:val="32"/>
     </w:rPr>
   </w:style>
-  <w:style w:type="paragraph" w:styleId="BalloonText">
+  <w:style w:type="paragraph" w:styleId="Textodeglobo">
     <w:name w:val="Balloon Text"/>
     <w:basedOn w:val="Normal"/>
-    <w:link w:val="BalloonTextChar"/>
+    <w:link w:val="TextodegloboCar"/>
     <w:uiPriority w:val="99"/>
     <w:semiHidden/>
     <w:unhideWhenUsed/>
@@ -18628,10 +18407,10 @@
       <w:szCs w:val="18"/>
     </w:rPr>
   </w:style>
-  <w:style w:type="character" w:customStyle="1" w:styleId="BalloonTextChar">
-    <w:name w:val="Balloon Text Char"/>
-    <w:basedOn w:val="DefaultParagraphFont"/>
-    <w:link w:val="BalloonText"/>
+  <w:style w:type="character" w:customStyle="1" w:styleId="TextodegloboCar">
+    <w:name w:val="Texto de globo Car"/>
+    <w:basedOn w:val="Fuentedeprrafopredeter"/>
+    <w:link w:val="Textodeglobo"/>
     <w:uiPriority w:val="99"/>
     <w:semiHidden/>
     <w:rsid w:val="00880270"/>
@@ -18641,7 +18420,7 @@
       <w:szCs w:val="18"/>
     </w:rPr>
   </w:style>
-  <w:style w:type="paragraph" w:styleId="ListParagraph">
+  <w:style w:type="paragraph" w:styleId="Prrafodelista">
     <w:name w:val="List Paragraph"/>
     <w:basedOn w:val="Normal"/>
     <w:uiPriority w:val="34"/>
@@ -18652,10 +18431,10 @@
       <w:contextualSpacing/>
     </w:pPr>
   </w:style>
-  <w:style w:type="character" w:customStyle="1" w:styleId="Heading4Char">
-    <w:name w:val="Heading 4 Char"/>
-    <w:basedOn w:val="DefaultParagraphFont"/>
-    <w:link w:val="Heading4"/>
+  <w:style w:type="character" w:customStyle="1" w:styleId="Ttulo4Car">
+    <w:name w:val="Título 4 Car"/>
+    <w:basedOn w:val="Fuentedeprrafopredeter"/>
+    <w:link w:val="Ttulo4"/>
     <w:uiPriority w:val="9"/>
     <w:rsid w:val="00F65004"/>
     <w:rPr>
@@ -18669,10 +18448,10 @@
       <w:szCs w:val="20"/>
     </w:rPr>
   </w:style>
-  <w:style w:type="character" w:customStyle="1" w:styleId="Heading5Char">
-    <w:name w:val="Heading 5 Char"/>
-    <w:basedOn w:val="DefaultParagraphFont"/>
-    <w:link w:val="Heading5"/>
+  <w:style w:type="character" w:customStyle="1" w:styleId="Ttulo5Car">
+    <w:name w:val="Título 5 Car"/>
+    <w:basedOn w:val="Fuentedeprrafopredeter"/>
+    <w:link w:val="Ttulo5"/>
     <w:uiPriority w:val="9"/>
     <w:semiHidden/>
     <w:rsid w:val="009E3DA1"/>
@@ -18683,10 +18462,10 @@
       <w:szCs w:val="20"/>
     </w:rPr>
   </w:style>
-  <w:style w:type="character" w:customStyle="1" w:styleId="Heading6Char">
-    <w:name w:val="Heading 6 Char"/>
-    <w:basedOn w:val="DefaultParagraphFont"/>
-    <w:link w:val="Heading6"/>
+  <w:style w:type="character" w:customStyle="1" w:styleId="Ttulo6Car">
+    <w:name w:val="Título 6 Car"/>
+    <w:basedOn w:val="Fuentedeprrafopredeter"/>
+    <w:link w:val="Ttulo6"/>
     <w:uiPriority w:val="9"/>
     <w:semiHidden/>
     <w:rsid w:val="009E3DA1"/>
@@ -18699,10 +18478,10 @@
       <w:szCs w:val="20"/>
     </w:rPr>
   </w:style>
-  <w:style w:type="character" w:customStyle="1" w:styleId="Heading7Char">
-    <w:name w:val="Heading 7 Char"/>
-    <w:basedOn w:val="DefaultParagraphFont"/>
-    <w:link w:val="Heading7"/>
+  <w:style w:type="character" w:customStyle="1" w:styleId="Ttulo7Car">
+    <w:name w:val="Título 7 Car"/>
+    <w:basedOn w:val="Fuentedeprrafopredeter"/>
+    <w:link w:val="Ttulo7"/>
     <w:uiPriority w:val="9"/>
     <w:semiHidden/>
     <w:rsid w:val="009E3DA1"/>
@@ -18715,10 +18494,10 @@
       <w:szCs w:val="20"/>
     </w:rPr>
   </w:style>
-  <w:style w:type="character" w:customStyle="1" w:styleId="Heading8Char">
-    <w:name w:val="Heading 8 Char"/>
-    <w:basedOn w:val="DefaultParagraphFont"/>
-    <w:link w:val="Heading8"/>
+  <w:style w:type="character" w:customStyle="1" w:styleId="Ttulo8Car">
+    <w:name w:val="Título 8 Car"/>
+    <w:basedOn w:val="Fuentedeprrafopredeter"/>
+    <w:link w:val="Ttulo8"/>
     <w:uiPriority w:val="9"/>
     <w:semiHidden/>
     <w:rsid w:val="009E3DA1"/>
@@ -18729,10 +18508,10 @@
       <w:szCs w:val="20"/>
     </w:rPr>
   </w:style>
-  <w:style w:type="character" w:customStyle="1" w:styleId="Heading9Char">
-    <w:name w:val="Heading 9 Char"/>
-    <w:basedOn w:val="DefaultParagraphFont"/>
-    <w:link w:val="Heading9"/>
+  <w:style w:type="character" w:customStyle="1" w:styleId="Ttulo9Car">
+    <w:name w:val="Título 9 Car"/>
+    <w:basedOn w:val="Fuentedeprrafopredeter"/>
+    <w:link w:val="Ttulo9"/>
     <w:uiPriority w:val="9"/>
     <w:semiHidden/>
     <w:rsid w:val="009E3DA1"/>
@@ -18745,10 +18524,10 @@
       <w:szCs w:val="20"/>
     </w:rPr>
   </w:style>
-  <w:style w:type="paragraph" w:styleId="FootnoteText">
+  <w:style w:type="paragraph" w:styleId="Textonotapie">
     <w:name w:val="footnote text"/>
     <w:basedOn w:val="Normal"/>
-    <w:link w:val="FootnoteTextChar"/>
+    <w:link w:val="TextonotapieCar"/>
     <w:uiPriority w:val="99"/>
     <w:unhideWhenUsed/>
     <w:rsid w:val="009E39BF"/>
@@ -18757,10 +18536,10 @@
       <w:szCs w:val="24"/>
     </w:rPr>
   </w:style>
-  <w:style w:type="character" w:customStyle="1" w:styleId="FootnoteTextChar">
-    <w:name w:val="Footnote Text Char"/>
-    <w:basedOn w:val="DefaultParagraphFont"/>
-    <w:link w:val="FootnoteText"/>
+  <w:style w:type="character" w:customStyle="1" w:styleId="TextonotapieCar">
+    <w:name w:val="Texto nota pie Car"/>
+    <w:basedOn w:val="Fuentedeprrafopredeter"/>
+    <w:link w:val="Textonotapie"/>
     <w:uiPriority w:val="99"/>
     <w:rsid w:val="009E39BF"/>
     <w:rPr>
@@ -18768,9 +18547,9 @@
       <w:szCs w:val="24"/>
     </w:rPr>
   </w:style>
-  <w:style w:type="character" w:styleId="FootnoteReference">
+  <w:style w:type="character" w:styleId="Refdenotaalpie">
     <w:name w:val="footnote reference"/>
-    <w:basedOn w:val="DefaultParagraphFont"/>
+    <w:basedOn w:val="Fuentedeprrafopredeter"/>
     <w:uiPriority w:val="99"/>
     <w:unhideWhenUsed/>
     <w:rsid w:val="009E39BF"/>
@@ -18778,9 +18557,9 @@
       <w:vertAlign w:val="superscript"/>
     </w:rPr>
   </w:style>
-  <w:style w:type="character" w:styleId="Hyperlink">
+  <w:style w:type="character" w:styleId="Hipervnculo">
     <w:name w:val="Hyperlink"/>
-    <w:basedOn w:val="DefaultParagraphFont"/>
+    <w:basedOn w:val="Fuentedeprrafopredeter"/>
     <w:uiPriority w:val="99"/>
     <w:unhideWhenUsed/>
     <w:rsid w:val="001C2365"/>
@@ -18789,9 +18568,9 @@
       <w:u w:val="single"/>
     </w:rPr>
   </w:style>
-  <w:style w:type="character" w:styleId="PlaceholderText">
+  <w:style w:type="character" w:styleId="Textodelmarcadordeposicin">
     <w:name w:val="Placeholder Text"/>
-    <w:basedOn w:val="DefaultParagraphFont"/>
+    <w:basedOn w:val="Fuentedeprrafopredeter"/>
     <w:uiPriority w:val="99"/>
     <w:semiHidden/>
     <w:rsid w:val="00F06A27"/>
@@ -18799,7 +18578,7 @@
       <w:color w:val="808080"/>
     </w:rPr>
   </w:style>
-  <w:style w:type="paragraph" w:styleId="Caption">
+  <w:style w:type="paragraph" w:styleId="Epgrafe">
     <w:name w:val="caption"/>
     <w:basedOn w:val="Normal"/>
     <w:next w:val="Normal"/>
@@ -19109,7 +18888,7 @@
 </file>
 
 <file path=customXml/itemProps1.xml><?xml version="1.0" encoding="utf-8"?>
-<ds:datastoreItem xmlns:ds="http://schemas.openxmlformats.org/officeDocument/2006/customXml" ds:itemID="{298525F6-F634-40D3-850E-6065D99AC713}">
+<ds:datastoreItem xmlns:ds="http://schemas.openxmlformats.org/officeDocument/2006/customXml" ds:itemID="{264B0E6B-DCB5-7C48-AD2A-44A21FD799C3}">
   <ds:schemaRefs>
     <ds:schemaRef ds:uri="http://schemas.openxmlformats.org/officeDocument/2006/bibliography"/>
   </ds:schemaRefs>

--- a/Memoria/Diseño.docx
+++ b/Memoria/Diseño.docx
@@ -44,7 +44,7 @@
           <v:shape id="_x0000_i1025" type="#_x0000_t75" style="width:140.25pt;height:107.55pt" o:ole="">
             <v:imagedata r:id="rId9" o:title=""/>
           </v:shape>
-          <o:OLEObject Type="Embed" ProgID="Word.Picture.8" ShapeID="_x0000_i1025" DrawAspect="Content" ObjectID="_1476184093" r:id="rId10"/>
+          <o:OLEObject Type="Embed" ProgID="Word.Picture.8" ShapeID="_x0000_i1025" DrawAspect="Content" ObjectID="_1476258817" r:id="rId10"/>
         </w:object>
       </w:r>
     </w:p>
@@ -830,6 +830,7 @@
           </w:pPr>
           <w:bookmarkStart w:id="0" w:name="_Toc402169891"/>
           <w:bookmarkStart w:id="1" w:name="_Toc402433005"/>
+          <w:bookmarkStart w:id="2" w:name="_Toc402510816"/>
           <w:r>
             <w:rPr>
               <w:b w:val="0"/>
@@ -839,6 +840,7 @@
           </w:r>
           <w:bookmarkEnd w:id="0"/>
           <w:bookmarkEnd w:id="1"/>
+          <w:bookmarkEnd w:id="2"/>
         </w:p>
         <w:p/>
         <w:p>
@@ -921,7 +923,7 @@
             <w:rPr>
               <w:noProof/>
             </w:rPr>
-            <w:instrText xml:space="preserve"> PAGEREF _Toc402433007 \h </w:instrText>
+            <w:instrText xml:space="preserve"> PAGEREF _Toc402510818 \h </w:instrText>
           </w:r>
           <w:r>
             <w:rPr>
@@ -1002,7 +1004,7 @@
             <w:rPr>
               <w:noProof/>
             </w:rPr>
-            <w:instrText xml:space="preserve"> PAGEREF _Toc402433008 \h </w:instrText>
+            <w:instrText xml:space="preserve"> PAGEREF _Toc402510819 \h </w:instrText>
           </w:r>
           <w:r>
             <w:rPr>
@@ -1079,7 +1081,7 @@
             <w:rPr>
               <w:noProof/>
             </w:rPr>
-            <w:instrText xml:space="preserve"> PAGEREF _Toc402433009 \h </w:instrText>
+            <w:instrText xml:space="preserve"> PAGEREF _Toc402510820 \h </w:instrText>
           </w:r>
           <w:r>
             <w:rPr>
@@ -1156,7 +1158,7 @@
             <w:rPr>
               <w:noProof/>
             </w:rPr>
-            <w:instrText xml:space="preserve"> PAGEREF _Toc402433010 \h </w:instrText>
+            <w:instrText xml:space="preserve"> PAGEREF _Toc402510821 \h </w:instrText>
           </w:r>
           <w:r>
             <w:rPr>
@@ -1231,7 +1233,7 @@
             <w:rPr>
               <w:noProof/>
             </w:rPr>
-            <w:instrText xml:space="preserve"> PAGEREF _Toc402433011 \h </w:instrText>
+            <w:instrText xml:space="preserve"> PAGEREF _Toc402510822 \h </w:instrText>
           </w:r>
           <w:r>
             <w:rPr>
@@ -1306,7 +1308,7 @@
             <w:rPr>
               <w:noProof/>
             </w:rPr>
-            <w:instrText xml:space="preserve"> PAGEREF _Toc402433012 \h </w:instrText>
+            <w:instrText xml:space="preserve"> PAGEREF _Toc402510823 \h </w:instrText>
           </w:r>
           <w:r>
             <w:rPr>
@@ -1363,7 +1365,7 @@
             <w:rPr>
               <w:noProof/>
             </w:rPr>
-            <w:t>Codecs empleados en la grabación</w:t>
+            <w:t>Códec empleados en la grabación</w:t>
           </w:r>
           <w:r>
             <w:rPr>
@@ -1381,7 +1383,7 @@
             <w:rPr>
               <w:noProof/>
             </w:rPr>
-            <w:instrText xml:space="preserve"> PAGEREF _Toc402433013 \h </w:instrText>
+            <w:instrText xml:space="preserve"> PAGEREF _Toc402510824 \h </w:instrText>
           </w:r>
           <w:r>
             <w:rPr>
@@ -1398,7 +1400,7 @@
             <w:rPr>
               <w:noProof/>
             </w:rPr>
-            <w:t>13</w:t>
+            <w:t>14</w:t>
           </w:r>
           <w:r>
             <w:rPr>
@@ -1460,7 +1462,7 @@
             <w:rPr>
               <w:noProof/>
             </w:rPr>
-            <w:instrText xml:space="preserve"> PAGEREF _Toc402433014 \h </w:instrText>
+            <w:instrText xml:space="preserve"> PAGEREF _Toc402510825 \h </w:instrText>
           </w:r>
           <w:r>
             <w:rPr>
@@ -1539,7 +1541,7 @@
             <w:rPr>
               <w:noProof/>
             </w:rPr>
-            <w:instrText xml:space="preserve"> PAGEREF _Toc402433015 \h </w:instrText>
+            <w:instrText xml:space="preserve"> PAGEREF _Toc402510826 \h </w:instrText>
           </w:r>
           <w:r>
             <w:rPr>
@@ -1620,7 +1622,7 @@
             <w:rPr>
               <w:noProof/>
             </w:rPr>
-            <w:instrText xml:space="preserve"> PAGEREF _Toc402433016 \h </w:instrText>
+            <w:instrText xml:space="preserve"> PAGEREF _Toc402510827 \h </w:instrText>
           </w:r>
           <w:r>
             <w:rPr>
@@ -1697,7 +1699,7 @@
             <w:rPr>
               <w:noProof/>
             </w:rPr>
-            <w:instrText xml:space="preserve"> PAGEREF _Toc402433017 \h </w:instrText>
+            <w:instrText xml:space="preserve"> PAGEREF _Toc402510828 \h </w:instrText>
           </w:r>
           <w:r>
             <w:rPr>
@@ -1774,7 +1776,7 @@
             <w:rPr>
               <w:noProof/>
             </w:rPr>
-            <w:instrText xml:space="preserve"> PAGEREF _Toc402433018 \h </w:instrText>
+            <w:instrText xml:space="preserve"> PAGEREF _Toc402510829 \h </w:instrText>
           </w:r>
           <w:r>
             <w:rPr>
@@ -1791,7 +1793,7 @@
             <w:rPr>
               <w:noProof/>
             </w:rPr>
-            <w:t>16</w:t>
+            <w:t>17</w:t>
           </w:r>
           <w:r>
             <w:rPr>
@@ -1855,7 +1857,7 @@
             <w:rPr>
               <w:noProof/>
             </w:rPr>
-            <w:instrText xml:space="preserve"> PAGEREF _Toc402433019 \h </w:instrText>
+            <w:instrText xml:space="preserve"> PAGEREF _Toc402510830 \h </w:instrText>
           </w:r>
           <w:r>
             <w:rPr>
@@ -1936,7 +1938,7 @@
             <w:rPr>
               <w:noProof/>
             </w:rPr>
-            <w:instrText xml:space="preserve"> PAGEREF _Toc402433020 \h </w:instrText>
+            <w:instrText xml:space="preserve"> PAGEREF _Toc402510831 \h </w:instrText>
           </w:r>
           <w:r>
             <w:rPr>
@@ -2021,7 +2023,7 @@
               <w:noProof/>
               <w:lang w:val="en-US"/>
             </w:rPr>
-            <w:instrText xml:space="preserve"> PAGEREF _Toc402433021 \h </w:instrText>
+            <w:instrText xml:space="preserve"> PAGEREF _Toc402510832 \h </w:instrText>
           </w:r>
           <w:r>
             <w:rPr>
@@ -2103,7 +2105,7 @@
               <w:noProof/>
               <w:lang w:val="en-US"/>
             </w:rPr>
-            <w:instrText xml:space="preserve"> PAGEREF _Toc402433022 \h </w:instrText>
+            <w:instrText xml:space="preserve"> PAGEREF _Toc402510833 \h </w:instrText>
           </w:r>
           <w:r>
             <w:rPr>
@@ -2183,7 +2185,7 @@
               <w:noProof/>
               <w:lang w:val="en-US"/>
             </w:rPr>
-            <w:instrText xml:space="preserve"> PAGEREF _Toc402433023 \h </w:instrText>
+            <w:instrText xml:space="preserve"> PAGEREF _Toc402510834 \h </w:instrText>
           </w:r>
           <w:r>
             <w:rPr>
@@ -2267,7 +2269,7 @@
               <w:noProof/>
               <w:lang w:val="en-US"/>
             </w:rPr>
-            <w:instrText xml:space="preserve"> PAGEREF _Toc402433024 \h </w:instrText>
+            <w:instrText xml:space="preserve"> PAGEREF _Toc402510835 \h </w:instrText>
           </w:r>
           <w:r>
             <w:rPr>
@@ -2351,7 +2353,7 @@
               <w:noProof/>
               <w:lang w:val="en-US"/>
             </w:rPr>
-            <w:instrText xml:space="preserve"> PAGEREF _Toc402433025 \h </w:instrText>
+            <w:instrText xml:space="preserve"> PAGEREF _Toc402510836 \h </w:instrText>
           </w:r>
           <w:r>
             <w:rPr>
@@ -2431,7 +2433,7 @@
               <w:noProof/>
               <w:lang w:val="en-US"/>
             </w:rPr>
-            <w:instrText xml:space="preserve"> PAGEREF _Toc402433026 \h </w:instrText>
+            <w:instrText xml:space="preserve"> PAGEREF _Toc402510837 \h </w:instrText>
           </w:r>
           <w:r>
             <w:rPr>
@@ -2507,7 +2509,7 @@
             <w:rPr>
               <w:noProof/>
             </w:rPr>
-            <w:instrText xml:space="preserve"> PAGEREF _Toc402433027 \h </w:instrText>
+            <w:instrText xml:space="preserve"> PAGEREF _Toc402510838 \h </w:instrText>
           </w:r>
           <w:r>
             <w:rPr>
@@ -2582,7 +2584,7 @@
             <w:rPr>
               <w:noProof/>
             </w:rPr>
-            <w:instrText xml:space="preserve"> PAGEREF _Toc402433028 \h </w:instrText>
+            <w:instrText xml:space="preserve"> PAGEREF _Toc402510839 \h </w:instrText>
           </w:r>
           <w:r>
             <w:rPr>
@@ -2659,7 +2661,7 @@
             <w:rPr>
               <w:noProof/>
             </w:rPr>
-            <w:instrText xml:space="preserve"> PAGEREF _Toc402433029 \h </w:instrText>
+            <w:instrText xml:space="preserve"> PAGEREF _Toc402510840 \h </w:instrText>
           </w:r>
           <w:r>
             <w:rPr>
@@ -2734,7 +2736,7 @@
             <w:rPr>
               <w:noProof/>
             </w:rPr>
-            <w:instrText xml:space="preserve"> PAGEREF _Toc402433030 \h </w:instrText>
+            <w:instrText xml:space="preserve"> PAGEREF _Toc402510841 \h </w:instrText>
           </w:r>
           <w:r>
             <w:rPr>
@@ -2811,7 +2813,7 @@
             <w:rPr>
               <w:noProof/>
             </w:rPr>
-            <w:instrText xml:space="preserve"> PAGEREF _Toc402433031 \h </w:instrText>
+            <w:instrText xml:space="preserve"> PAGEREF _Toc402510842 \h </w:instrText>
           </w:r>
           <w:r>
             <w:rPr>
@@ -2890,7 +2892,7 @@
               <w:noProof/>
               <w:lang w:val="en-US"/>
             </w:rPr>
-            <w:instrText xml:space="preserve"> PAGEREF _Toc402433032 \h </w:instrText>
+            <w:instrText xml:space="preserve"> PAGEREF _Toc402510843 \h </w:instrText>
           </w:r>
           <w:r>
             <w:rPr>
@@ -2970,7 +2972,7 @@
               <w:noProof/>
               <w:lang w:val="en-US"/>
             </w:rPr>
-            <w:instrText xml:space="preserve"> PAGEREF _Toc402433033 \h </w:instrText>
+            <w:instrText xml:space="preserve"> PAGEREF _Toc402510844 \h </w:instrText>
           </w:r>
           <w:r>
             <w:rPr>
@@ -3050,7 +3052,7 @@
               <w:noProof/>
               <w:lang w:val="en-US"/>
             </w:rPr>
-            <w:instrText xml:space="preserve"> PAGEREF _Toc402433034 \h </w:instrText>
+            <w:instrText xml:space="preserve"> PAGEREF _Toc402510845 \h </w:instrText>
           </w:r>
           <w:r>
             <w:rPr>
@@ -3068,7 +3070,7 @@
               <w:noProof/>
               <w:lang w:val="en-US"/>
             </w:rPr>
-            <w:t>23</w:t>
+            <w:t>24</w:t>
           </w:r>
           <w:r>
             <w:rPr>
@@ -3126,7 +3128,7 @@
             <w:rPr>
               <w:noProof/>
             </w:rPr>
-            <w:instrText xml:space="preserve"> PAGEREF _Toc402433035 \h </w:instrText>
+            <w:instrText xml:space="preserve"> PAGEREF _Toc402510846 \h </w:instrText>
           </w:r>
           <w:r>
             <w:rPr>
@@ -3201,7 +3203,7 @@
             <w:rPr>
               <w:noProof/>
             </w:rPr>
-            <w:instrText xml:space="preserve"> PAGEREF _Toc402433036 \h </w:instrText>
+            <w:instrText xml:space="preserve"> PAGEREF _Toc402510847 \h </w:instrText>
           </w:r>
           <w:r>
             <w:rPr>
@@ -3282,7 +3284,7 @@
             <w:rPr>
               <w:noProof/>
             </w:rPr>
-            <w:instrText xml:space="preserve"> PAGEREF _Toc402433037 \h </w:instrText>
+            <w:instrText xml:space="preserve"> PAGEREF _Toc402510848 \h </w:instrText>
           </w:r>
           <w:r>
             <w:rPr>
@@ -3359,7 +3361,7 @@
             <w:rPr>
               <w:noProof/>
             </w:rPr>
-            <w:instrText xml:space="preserve"> PAGEREF _Toc402433038 \h </w:instrText>
+            <w:instrText xml:space="preserve"> PAGEREF _Toc402510849 \h </w:instrText>
           </w:r>
           <w:r>
             <w:rPr>
@@ -3436,7 +3438,7 @@
             <w:rPr>
               <w:noProof/>
             </w:rPr>
-            <w:instrText xml:space="preserve"> PAGEREF _Toc402433039 \h </w:instrText>
+            <w:instrText xml:space="preserve"> PAGEREF _Toc402510850 \h </w:instrText>
           </w:r>
           <w:r>
             <w:rPr>
@@ -3453,7 +3455,7 @@
             <w:rPr>
               <w:noProof/>
             </w:rPr>
-            <w:t>25</w:t>
+            <w:t>26</w:t>
           </w:r>
           <w:r>
             <w:rPr>
@@ -3513,7 +3515,7 @@
             <w:rPr>
               <w:noProof/>
             </w:rPr>
-            <w:instrText xml:space="preserve"> PAGEREF _Toc402433040 \h </w:instrText>
+            <w:instrText xml:space="preserve"> PAGEREF _Toc402510851 \h </w:instrText>
           </w:r>
           <w:r>
             <w:rPr>
@@ -3530,7 +3532,7 @@
             <w:rPr>
               <w:noProof/>
             </w:rPr>
-            <w:t>25</w:t>
+            <w:t>27</w:t>
           </w:r>
           <w:r>
             <w:rPr>
@@ -3590,7 +3592,7 @@
             <w:rPr>
               <w:noProof/>
             </w:rPr>
-            <w:instrText xml:space="preserve"> PAGEREF _Toc402433041 \h </w:instrText>
+            <w:instrText xml:space="preserve"> PAGEREF _Toc402510852 \h </w:instrText>
           </w:r>
           <w:r>
             <w:rPr>
@@ -3607,7 +3609,7 @@
             <w:rPr>
               <w:noProof/>
             </w:rPr>
-            <w:t>25</w:t>
+            <w:t>28</w:t>
           </w:r>
           <w:r>
             <w:rPr>
@@ -3667,7 +3669,7 @@
             <w:rPr>
               <w:noProof/>
             </w:rPr>
-            <w:instrText xml:space="preserve"> PAGEREF _Toc402433042 \h </w:instrText>
+            <w:instrText xml:space="preserve"> PAGEREF _Toc402510853 \h </w:instrText>
           </w:r>
           <w:r>
             <w:rPr>
@@ -3684,7 +3686,7 @@
             <w:rPr>
               <w:noProof/>
             </w:rPr>
-            <w:t>26</w:t>
+            <w:t>29</w:t>
           </w:r>
           <w:r>
             <w:rPr>
@@ -3738,8 +3740,9 @@
           <w:b w:val="0"/>
         </w:rPr>
       </w:pPr>
-      <w:bookmarkStart w:id="2" w:name="_Toc402169892"/>
-      <w:bookmarkStart w:id="3" w:name="_Toc402433006"/>
+      <w:bookmarkStart w:id="3" w:name="_Toc402169892"/>
+      <w:bookmarkStart w:id="4" w:name="_Toc402433006"/>
+      <w:bookmarkStart w:id="5" w:name="_Toc402510817"/>
       <w:r>
         <w:rPr>
           <w:b w:val="0"/>
@@ -3747,8 +3750,9 @@
         <w:lastRenderedPageBreak/>
         <w:t>TABLA DE IMÁGENES</w:t>
       </w:r>
-      <w:bookmarkEnd w:id="2"/>
       <w:bookmarkEnd w:id="3"/>
+      <w:bookmarkEnd w:id="4"/>
+      <w:bookmarkEnd w:id="5"/>
     </w:p>
     <w:p>
       <w:pPr>
@@ -4587,11 +4591,7 @@
           <w:tab w:val="right" w:leader="dot" w:pos="9346"/>
         </w:tabs>
         <w:rPr>
-          <w:rFonts w:asciiTheme="minorHAnsi" w:eastAsiaTheme="minorEastAsia" w:hAnsiTheme="minorHAnsi" w:cstheme="minorBidi"/>
           <w:noProof/>
-          <w:sz w:val="22"/>
-          <w:szCs w:val="22"/>
-          <w:lang w:val="en-US" w:eastAsia="en-US"/>
         </w:rPr>
       </w:pPr>
       <w:hyperlink w:anchor="_Toc402441874" w:history="1">
@@ -4654,16 +4654,190 @@
     </w:p>
     <w:p>
       <w:pPr>
+        <w:pStyle w:val="TableofFigures"/>
+        <w:tabs>
+          <w:tab w:val="right" w:leader="dot" w:pos="9346"/>
+        </w:tabs>
+        <w:rPr>
+          <w:noProof/>
+        </w:rPr>
+      </w:pPr>
+      <w:r>
+        <w:fldChar w:fldCharType="begin"/>
+      </w:r>
+      <w:r>
+        <w:instrText xml:space="preserve"> TOC \h \z \c "Figura" </w:instrText>
+      </w:r>
+      <w:r>
+        <w:fldChar w:fldCharType="separate"/>
+      </w:r>
+    </w:p>
+    <w:p>
+      <w:pPr>
+        <w:pStyle w:val="TableofFigures"/>
+        <w:tabs>
+          <w:tab w:val="right" w:leader="dot" w:pos="9346"/>
+        </w:tabs>
+        <w:rPr>
+          <w:rStyle w:val="Hyperlink"/>
+          <w:noProof/>
+        </w:rPr>
+      </w:pPr>
+      <w:hyperlink w:anchor="_Toc402510784" w:history="1">
+        <w:r>
+          <w:rPr>
+            <w:rStyle w:val="Hyperlink"/>
+            <w:noProof/>
+          </w:rPr>
+          <w:t>Figura 3: Archivo de configura de una sesión de grabación</w:t>
+        </w:r>
+        <w:r>
+          <w:rPr>
+            <w:noProof/>
+            <w:webHidden/>
+          </w:rPr>
+          <w:tab/>
+        </w:r>
+        <w:r>
+          <w:rPr>
+            <w:noProof/>
+            <w:webHidden/>
+          </w:rPr>
+          <w:fldChar w:fldCharType="begin"/>
+        </w:r>
+        <w:r>
+          <w:rPr>
+            <w:noProof/>
+            <w:webHidden/>
+          </w:rPr>
+          <w:instrText xml:space="preserve"> PAGEREF _Toc402510784 \h </w:instrText>
+        </w:r>
+        <w:r>
+          <w:rPr>
+            <w:noProof/>
+            <w:webHidden/>
+          </w:rPr>
+        </w:r>
+        <w:r>
+          <w:rPr>
+            <w:noProof/>
+            <w:webHidden/>
+          </w:rPr>
+          <w:fldChar w:fldCharType="separate"/>
+        </w:r>
+        <w:r>
+          <w:rPr>
+            <w:noProof/>
+            <w:webHidden/>
+          </w:rPr>
+          <w:t>27</w:t>
+        </w:r>
+        <w:r>
+          <w:rPr>
+            <w:noProof/>
+            <w:webHidden/>
+          </w:rPr>
+          <w:fldChar w:fldCharType="end"/>
+        </w:r>
+      </w:hyperlink>
+    </w:p>
+    <w:p/>
+    <w:p>
+      <w:pPr>
+        <w:pStyle w:val="TableofFigures"/>
+        <w:tabs>
+          <w:tab w:val="right" w:leader="dot" w:pos="9346"/>
+        </w:tabs>
+        <w:rPr>
+          <w:rFonts w:asciiTheme="minorHAnsi" w:eastAsiaTheme="minorEastAsia" w:hAnsiTheme="minorHAnsi" w:cstheme="minorBidi"/>
+          <w:noProof/>
+          <w:sz w:val="22"/>
+          <w:szCs w:val="22"/>
+          <w:lang w:val="en-US" w:eastAsia="en-US"/>
+        </w:rPr>
+      </w:pPr>
+      <w:hyperlink w:anchor="_Toc402510785" w:history="1">
+        <w:r>
+          <w:rPr>
+            <w:rStyle w:val="Hyperlink"/>
+            <w:noProof/>
+          </w:rPr>
+          <w:t>Figura 4: Archivo de texto plano con las entradas de cada archivo a concatenar</w:t>
+        </w:r>
+        <w:r>
+          <w:rPr>
+            <w:noProof/>
+            <w:webHidden/>
+          </w:rPr>
+          <w:tab/>
+        </w:r>
+        <w:r>
+          <w:rPr>
+            <w:noProof/>
+            <w:webHidden/>
+          </w:rPr>
+          <w:fldChar w:fldCharType="begin"/>
+        </w:r>
+        <w:r>
+          <w:rPr>
+            <w:noProof/>
+            <w:webHidden/>
+          </w:rPr>
+          <w:instrText xml:space="preserve"> PAGEREF _Toc402510785 \h </w:instrText>
+        </w:r>
+        <w:r>
+          <w:rPr>
+            <w:noProof/>
+            <w:webHidden/>
+          </w:rPr>
+        </w:r>
+        <w:r>
+          <w:rPr>
+            <w:noProof/>
+            <w:webHidden/>
+          </w:rPr>
+          <w:fldChar w:fldCharType="separate"/>
+        </w:r>
+        <w:r>
+          <w:rPr>
+            <w:noProof/>
+            <w:webHidden/>
+          </w:rPr>
+          <w:t>28</w:t>
+        </w:r>
+        <w:r>
+          <w:rPr>
+            <w:noProof/>
+            <w:webHidden/>
+          </w:rPr>
+          <w:fldChar w:fldCharType="end"/>
+        </w:r>
+      </w:hyperlink>
+    </w:p>
+    <w:p>
+      <w:r>
+        <w:fldChar w:fldCharType="end"/>
+      </w:r>
+    </w:p>
+    <w:p>
+      <w:pPr>
         <w:autoSpaceDE/>
         <w:autoSpaceDN/>
         <w:spacing w:after="200" w:line="276" w:lineRule="auto"/>
+      </w:pPr>
+      <w:r>
+        <w:fldChar w:fldCharType="end"/>
+      </w:r>
+    </w:p>
+    <w:p>
+      <w:pPr>
+        <w:autoSpaceDE/>
+        <w:autoSpaceDN/>
+        <w:spacing w:after="200" w:line="276" w:lineRule="auto"/>
         <w:rPr>
           <w:noProof/>
         </w:rPr>
       </w:pPr>
-      <w:r>
-        <w:fldChar w:fldCharType="end"/>
-      </w:r>
       <w:r>
         <w:fldChar w:fldCharType="begin"/>
       </w:r>
@@ -4787,8 +4961,17 @@
                 <w:sz w:val="24"/>
                 <w:szCs w:val="24"/>
               </w:rPr>
-              <w:t>Grabación y reproducción de audio-video en un puesto multipantalla</w:t>
+              <w:t xml:space="preserve">Grabación y reproducción de audio-video en un puesto </w:t>
             </w:r>
+            <w:proofErr w:type="spellStart"/>
+            <w:r>
+              <w:rPr>
+                <w:sz w:val="24"/>
+                <w:szCs w:val="24"/>
+              </w:rPr>
+              <w:t>multipantalla</w:t>
+            </w:r>
+            <w:proofErr w:type="spellEnd"/>
           </w:p>
         </w:tc>
       </w:tr>
@@ -4878,12 +5061,37 @@
                 <w:szCs w:val="24"/>
               </w:rPr>
             </w:pPr>
+            <w:proofErr w:type="spellStart"/>
             <w:r>
               <w:rPr>
                 <w:sz w:val="24"/>
                 <w:szCs w:val="24"/>
               </w:rPr>
-              <w:t>Yúsef Habib Fernández</w:t>
+              <w:t>Yúsef</w:t>
+            </w:r>
+            <w:proofErr w:type="spellEnd"/>
+            <w:r>
+              <w:rPr>
+                <w:sz w:val="24"/>
+                <w:szCs w:val="24"/>
+              </w:rPr>
+              <w:t xml:space="preserve"> </w:t>
+            </w:r>
+            <w:proofErr w:type="spellStart"/>
+            <w:r>
+              <w:rPr>
+                <w:sz w:val="24"/>
+                <w:szCs w:val="24"/>
+              </w:rPr>
+              <w:t>Habib</w:t>
+            </w:r>
+            <w:proofErr w:type="spellEnd"/>
+            <w:r>
+              <w:rPr>
+                <w:sz w:val="24"/>
+                <w:szCs w:val="24"/>
+              </w:rPr>
+              <w:t xml:space="preserve"> Fernández</w:t>
             </w:r>
           </w:p>
         </w:tc>
@@ -5105,7 +5313,7 @@
       <w:pPr>
         <w:pStyle w:val="Heading1"/>
       </w:pPr>
-      <w:bookmarkStart w:id="4" w:name="_Toc402433007"/>
+      <w:bookmarkStart w:id="6" w:name="_Toc402510818"/>
       <w:r>
         <w:lastRenderedPageBreak/>
         <w:t>DESCRIPCIÓN GENERAL DE</w:t>
@@ -5119,7 +5327,7 @@
       <w:r>
         <w:t>A ARQUITECTURA</w:t>
       </w:r>
-      <w:bookmarkEnd w:id="4"/>
+      <w:bookmarkEnd w:id="6"/>
     </w:p>
     <w:p/>
     <w:p>
@@ -5281,7 +5489,23 @@
           <w:sz w:val="24"/>
           <w:szCs w:val="24"/>
         </w:rPr>
-        <w:t xml:space="preserve"> scripts para bash, lo</w:t>
+        <w:t xml:space="preserve"> scripts para </w:t>
+      </w:r>
+      <w:proofErr w:type="spellStart"/>
+      <w:r>
+        <w:rPr>
+          <w:sz w:val="24"/>
+          <w:szCs w:val="24"/>
+        </w:rPr>
+        <w:t>bash</w:t>
+      </w:r>
+      <w:proofErr w:type="spellEnd"/>
+      <w:r>
+        <w:rPr>
+          <w:sz w:val="24"/>
+          <w:szCs w:val="24"/>
+        </w:rPr>
+        <w:t>, lo</w:t>
       </w:r>
       <w:r>
         <w:rPr>
@@ -5662,7 +5886,23 @@
           <w:sz w:val="24"/>
           <w:szCs w:val="24"/>
         </w:rPr>
-        <w:t>expone el informe con todas las herramientas software necesarias para el funcionamiento del producto, y también todas las herramientas empleadas para el desarrollo de este.</w:t>
+        <w:t xml:space="preserve">expone el informe con todas las herramientas software </w:t>
+      </w:r>
+      <w:proofErr w:type="gramStart"/>
+      <w:r>
+        <w:rPr>
+          <w:sz w:val="24"/>
+          <w:szCs w:val="24"/>
+        </w:rPr>
+        <w:t>necesarias</w:t>
+      </w:r>
+      <w:proofErr w:type="gramEnd"/>
+      <w:r>
+        <w:rPr>
+          <w:sz w:val="24"/>
+          <w:szCs w:val="24"/>
+        </w:rPr>
+        <w:t xml:space="preserve"> para el funcionamiento del producto, y también todas las herramientas empleadas para el desarrollo de este.</w:t>
       </w:r>
     </w:p>
     <w:p>
@@ -5900,10 +6140,10 @@
         <w:pStyle w:val="Caption"/>
         <w:jc w:val="center"/>
       </w:pPr>
-      <w:bookmarkStart w:id="5" w:name="_Toc401738851"/>
-      <w:bookmarkStart w:id="6" w:name="_Toc401738883"/>
-      <w:bookmarkStart w:id="7" w:name="_Toc401744583"/>
-      <w:bookmarkStart w:id="8" w:name="_Toc401747777"/>
+      <w:bookmarkStart w:id="7" w:name="_Toc401738851"/>
+      <w:bookmarkStart w:id="8" w:name="_Toc401738883"/>
+      <w:bookmarkStart w:id="9" w:name="_Toc401744583"/>
+      <w:bookmarkStart w:id="10" w:name="_Toc401747777"/>
     </w:p>
     <w:p>
       <w:pPr>
@@ -5914,8 +6154,8 @@
           <w:szCs w:val="24"/>
         </w:rPr>
       </w:pPr>
-      <w:bookmarkStart w:id="9" w:name="_Toc402441824"/>
-      <w:bookmarkStart w:id="10" w:name="_Toc402441866"/>
+      <w:bookmarkStart w:id="11" w:name="_Toc402441824"/>
+      <w:bookmarkStart w:id="12" w:name="_Toc402441866"/>
       <w:r>
         <w:t xml:space="preserve">Diagrama </w:t>
       </w:r>
@@ -5934,7 +6174,7 @@
         </w:rPr>
         <w:t>1</w:t>
       </w:r>
-      <w:bookmarkEnd w:id="5"/>
+      <w:bookmarkEnd w:id="7"/>
       <w:r>
         <w:rPr>
           <w:noProof/>
@@ -5944,22 +6184,22 @@
       <w:r>
         <w:t>: Menu.sh</w:t>
       </w:r>
-      <w:bookmarkEnd w:id="6"/>
-      <w:bookmarkEnd w:id="7"/>
       <w:bookmarkEnd w:id="8"/>
       <w:bookmarkEnd w:id="9"/>
       <w:bookmarkEnd w:id="10"/>
+      <w:bookmarkEnd w:id="11"/>
+      <w:bookmarkEnd w:id="12"/>
     </w:p>
     <w:p>
       <w:pPr>
         <w:pStyle w:val="Heading1"/>
       </w:pPr>
-      <w:bookmarkStart w:id="11" w:name="_Toc402433008"/>
+      <w:bookmarkStart w:id="13" w:name="_Toc402510819"/>
       <w:r>
         <w:lastRenderedPageBreak/>
         <w:t>GRABACIÓN DE LA ESTACIÓN</w:t>
       </w:r>
-      <w:bookmarkEnd w:id="11"/>
+      <w:bookmarkEnd w:id="13"/>
     </w:p>
     <w:p/>
     <w:p/>
@@ -6161,11 +6401,11 @@
       <w:pPr>
         <w:pStyle w:val="Heading2"/>
       </w:pPr>
-      <w:bookmarkStart w:id="12" w:name="_Toc402433009"/>
+      <w:bookmarkStart w:id="14" w:name="_Toc402510820"/>
       <w:r>
         <w:t>Creación de una nueva sesión de grabación</w:t>
       </w:r>
-      <w:bookmarkEnd w:id="12"/>
+      <w:bookmarkEnd w:id="14"/>
     </w:p>
     <w:p/>
     <w:p>
@@ -6295,7 +6535,23 @@
           <w:sz w:val="24"/>
           <w:szCs w:val="24"/>
         </w:rPr>
-        <w:t>Ruta a la biblioteca de FFmpeg, esté valor es devuelto tras lanzar el asistente de instalación.</w:t>
+        <w:t xml:space="preserve">Ruta a la biblioteca de </w:t>
+      </w:r>
+      <w:proofErr w:type="spellStart"/>
+      <w:r>
+        <w:rPr>
+          <w:sz w:val="24"/>
+          <w:szCs w:val="24"/>
+        </w:rPr>
+        <w:t>FFmpeg</w:t>
+      </w:r>
+      <w:proofErr w:type="spellEnd"/>
+      <w:r>
+        <w:rPr>
+          <w:sz w:val="24"/>
+          <w:szCs w:val="24"/>
+        </w:rPr>
+        <w:t>, esté valor es devuelto tras lanzar el asistente de instalación.</w:t>
       </w:r>
     </w:p>
     <w:p>
@@ -6396,8 +6652,17 @@
           <w:sz w:val="24"/>
           <w:szCs w:val="24"/>
         </w:rPr>
-        <w:t>Conjunto de características asociadas el video: frames</w:t>
-      </w:r>
+        <w:t xml:space="preserve">Conjunto de características asociadas el video: </w:t>
+      </w:r>
+      <w:proofErr w:type="spellStart"/>
+      <w:r>
+        <w:rPr>
+          <w:sz w:val="24"/>
+          <w:szCs w:val="24"/>
+        </w:rPr>
+        <w:t>frames</w:t>
+      </w:r>
+      <w:proofErr w:type="spellEnd"/>
       <w:r>
         <w:rPr>
           <w:rStyle w:val="FootnoteReference"/>
@@ -6411,7 +6676,23 @@
           <w:sz w:val="24"/>
           <w:szCs w:val="24"/>
         </w:rPr>
-        <w:t xml:space="preserve"> por segundo (fps), preset</w:t>
+        <w:t xml:space="preserve"> por segundo (</w:t>
+      </w:r>
+      <w:proofErr w:type="spellStart"/>
+      <w:r>
+        <w:rPr>
+          <w:sz w:val="24"/>
+          <w:szCs w:val="24"/>
+        </w:rPr>
+        <w:t>fps</w:t>
+      </w:r>
+      <w:proofErr w:type="spellEnd"/>
+      <w:r>
+        <w:rPr>
+          <w:sz w:val="24"/>
+          <w:szCs w:val="24"/>
+        </w:rPr>
+        <w:t>), preset</w:t>
       </w:r>
       <w:r>
         <w:rPr>
@@ -6663,10 +6944,10 @@
         <w:pStyle w:val="Caption"/>
         <w:jc w:val="center"/>
       </w:pPr>
-      <w:bookmarkStart w:id="13" w:name="_Toc401738852"/>
-      <w:bookmarkStart w:id="14" w:name="_Toc401738884"/>
-      <w:bookmarkStart w:id="15" w:name="_Toc401744584"/>
-      <w:bookmarkStart w:id="16" w:name="_Toc401747778"/>
+      <w:bookmarkStart w:id="15" w:name="_Toc401738852"/>
+      <w:bookmarkStart w:id="16" w:name="_Toc401738884"/>
+      <w:bookmarkStart w:id="17" w:name="_Toc401744584"/>
+      <w:bookmarkStart w:id="18" w:name="_Toc401747778"/>
     </w:p>
     <w:p>
       <w:pPr>
@@ -6677,8 +6958,8 @@
           <w:szCs w:val="24"/>
         </w:rPr>
       </w:pPr>
-      <w:bookmarkStart w:id="17" w:name="_Toc402441825"/>
-      <w:bookmarkStart w:id="18" w:name="_Toc402441867"/>
+      <w:bookmarkStart w:id="19" w:name="_Toc402441825"/>
+      <w:bookmarkStart w:id="20" w:name="_Toc402441867"/>
       <w:r>
         <w:t xml:space="preserve">Diagrama </w:t>
       </w:r>
@@ -6706,12 +6987,12 @@
       <w:r>
         <w:t>: Script saveSession.sh</w:t>
       </w:r>
-      <w:bookmarkEnd w:id="13"/>
-      <w:bookmarkEnd w:id="14"/>
       <w:bookmarkEnd w:id="15"/>
       <w:bookmarkEnd w:id="16"/>
       <w:bookmarkEnd w:id="17"/>
       <w:bookmarkEnd w:id="18"/>
+      <w:bookmarkEnd w:id="19"/>
+      <w:bookmarkEnd w:id="20"/>
     </w:p>
     <w:p>
       <w:pPr>
@@ -6744,12 +7025,12 @@
       <w:pPr>
         <w:pStyle w:val="Heading2"/>
       </w:pPr>
-      <w:bookmarkStart w:id="19" w:name="_Toc402433010"/>
+      <w:bookmarkStart w:id="21" w:name="_Toc402510821"/>
       <w:r>
         <w:lastRenderedPageBreak/>
         <w:t>Iniciación de nueva sesión de grabación</w:t>
       </w:r>
-      <w:bookmarkEnd w:id="19"/>
+      <w:bookmarkEnd w:id="21"/>
     </w:p>
     <w:p/>
     <w:p>
@@ -7106,15 +7387,7 @@
                   <w:sz w:val="24"/>
                   <w:szCs w:val="24"/>
                 </w:rPr>
-                <m:t>SESSION</m:t>
-              </m:r>
-              <m:r>
-                <w:rPr>
-                  <w:rFonts w:ascii="Cambria Math" w:hAnsi="Cambria Math"/>
-                  <w:sz w:val="24"/>
-                  <w:szCs w:val="24"/>
-                </w:rPr>
-                <m:t>TIME</m:t>
+                <m:t>SESSIONTIME</m:t>
               </m:r>
             </m:num>
             <m:den>
@@ -7234,7 +7507,23 @@
           <w:sz w:val="24"/>
           <w:szCs w:val="24"/>
         </w:rPr>
-        <w:t xml:space="preserve">ir decrementando esta variable </w:t>
+        <w:t xml:space="preserve">ir </w:t>
+      </w:r>
+      <w:proofErr w:type="spellStart"/>
+      <w:r>
+        <w:rPr>
+          <w:sz w:val="24"/>
+          <w:szCs w:val="24"/>
+        </w:rPr>
+        <w:t>decrementando</w:t>
+      </w:r>
+      <w:proofErr w:type="spellEnd"/>
+      <w:r>
+        <w:rPr>
+          <w:sz w:val="24"/>
+          <w:szCs w:val="24"/>
+        </w:rPr>
+        <w:t xml:space="preserve"> esta variable </w:t>
       </w:r>
       <w:r>
         <w:rPr>
@@ -7363,7 +7652,23 @@
           <w:sz w:val="24"/>
           <w:szCs w:val="24"/>
         </w:rPr>
-        <w:t>Estas  “minisesiones” se almacenan en subcarpetas</w:t>
+        <w:t>Estas  “</w:t>
+      </w:r>
+      <w:proofErr w:type="spellStart"/>
+      <w:r>
+        <w:rPr>
+          <w:sz w:val="24"/>
+          <w:szCs w:val="24"/>
+        </w:rPr>
+        <w:t>minisesiones</w:t>
+      </w:r>
+      <w:proofErr w:type="spellEnd"/>
+      <w:r>
+        <w:rPr>
+          <w:sz w:val="24"/>
+          <w:szCs w:val="24"/>
+        </w:rPr>
+        <w:t>” se almacenan en subcarpetas</w:t>
       </w:r>
       <w:r>
         <w:rPr>
@@ -7500,12 +7805,12 @@
           <w:szCs w:val="24"/>
         </w:rPr>
       </w:pPr>
-      <w:bookmarkStart w:id="20" w:name="_Toc401738853"/>
-      <w:bookmarkStart w:id="21" w:name="_Toc401738885"/>
-      <w:bookmarkStart w:id="22" w:name="_Toc401744585"/>
-      <w:bookmarkStart w:id="23" w:name="_Toc401747779"/>
-      <w:bookmarkStart w:id="24" w:name="_Toc402441826"/>
-      <w:bookmarkStart w:id="25" w:name="_Toc402441868"/>
+      <w:bookmarkStart w:id="22" w:name="_Toc401738853"/>
+      <w:bookmarkStart w:id="23" w:name="_Toc401738885"/>
+      <w:bookmarkStart w:id="24" w:name="_Toc401744585"/>
+      <w:bookmarkStart w:id="25" w:name="_Toc401747779"/>
+      <w:bookmarkStart w:id="26" w:name="_Toc402441826"/>
+      <w:bookmarkStart w:id="27" w:name="_Toc402441868"/>
       <w:r>
         <w:t xml:space="preserve">Diagrama </w:t>
       </w:r>
@@ -7539,23 +7844,23 @@
       <w:r>
         <w:t>.sh</w:t>
       </w:r>
-      <w:bookmarkEnd w:id="20"/>
-      <w:bookmarkEnd w:id="21"/>
       <w:bookmarkEnd w:id="22"/>
       <w:bookmarkEnd w:id="23"/>
       <w:bookmarkEnd w:id="24"/>
       <w:bookmarkEnd w:id="25"/>
+      <w:bookmarkEnd w:id="26"/>
+      <w:bookmarkEnd w:id="27"/>
     </w:p>
     <w:p>
       <w:pPr>
         <w:pStyle w:val="Heading3"/>
       </w:pPr>
-      <w:bookmarkStart w:id="26" w:name="_Toc402433011"/>
+      <w:bookmarkStart w:id="28" w:name="_Toc402510822"/>
       <w:r>
         <w:lastRenderedPageBreak/>
         <w:t>“videoRecord.sh”</w:t>
       </w:r>
-      <w:bookmarkEnd w:id="26"/>
+      <w:bookmarkEnd w:id="28"/>
     </w:p>
     <w:p/>
     <w:p>
@@ -7660,7 +7965,23 @@
           <w:sz w:val="24"/>
           <w:szCs w:val="24"/>
         </w:rPr>
-        <w:t>La ruta a las librerías FFmpeg y la ruta a la carpeta donde se almacenarán los archivos generados.</w:t>
+        <w:t xml:space="preserve">La ruta a las librerías </w:t>
+      </w:r>
+      <w:proofErr w:type="spellStart"/>
+      <w:r>
+        <w:rPr>
+          <w:sz w:val="24"/>
+          <w:szCs w:val="24"/>
+        </w:rPr>
+        <w:t>FFmpeg</w:t>
+      </w:r>
+      <w:proofErr w:type="spellEnd"/>
+      <w:r>
+        <w:rPr>
+          <w:sz w:val="24"/>
+          <w:szCs w:val="24"/>
+        </w:rPr>
+        <w:t xml:space="preserve"> y la ruta a la carpeta donde se almacenarán los archivos generados.</w:t>
       </w:r>
     </w:p>
     <w:p>
@@ -7721,7 +8042,55 @@
           <w:sz w:val="24"/>
           <w:szCs w:val="24"/>
         </w:rPr>
-        <w:t>Los valores de frames por segundo, crf, preset.</w:t>
+        <w:t xml:space="preserve">Los valores de </w:t>
+      </w:r>
+      <w:proofErr w:type="spellStart"/>
+      <w:r>
+        <w:rPr>
+          <w:sz w:val="24"/>
+          <w:szCs w:val="24"/>
+        </w:rPr>
+        <w:t>frames</w:t>
+      </w:r>
+      <w:proofErr w:type="spellEnd"/>
+      <w:r>
+        <w:rPr>
+          <w:sz w:val="24"/>
+          <w:szCs w:val="24"/>
+        </w:rPr>
+        <w:t xml:space="preserve"> por segundo, </w:t>
+      </w:r>
+      <w:proofErr w:type="spellStart"/>
+      <w:r>
+        <w:rPr>
+          <w:sz w:val="24"/>
+          <w:szCs w:val="24"/>
+        </w:rPr>
+        <w:t>crf</w:t>
+      </w:r>
+      <w:proofErr w:type="spellEnd"/>
+      <w:r>
+        <w:rPr>
+          <w:sz w:val="24"/>
+          <w:szCs w:val="24"/>
+        </w:rPr>
+        <w:t xml:space="preserve">, </w:t>
+      </w:r>
+      <w:proofErr w:type="spellStart"/>
+      <w:r>
+        <w:rPr>
+          <w:sz w:val="24"/>
+          <w:szCs w:val="24"/>
+        </w:rPr>
+        <w:t>preset</w:t>
+      </w:r>
+      <w:proofErr w:type="spellEnd"/>
+      <w:r>
+        <w:rPr>
+          <w:sz w:val="24"/>
+          <w:szCs w:val="24"/>
+        </w:rPr>
+        <w:t>.</w:t>
       </w:r>
     </w:p>
     <w:p>
@@ -7829,21 +8198,46 @@
           <w:sz w:val="24"/>
           <w:szCs w:val="24"/>
         </w:rPr>
-        <w:t xml:space="preserve"> se puede observar el proceso que es llevado a cabo por</w:t>
-      </w:r>
-      <w:r>
-        <w:rPr>
-          <w:sz w:val="24"/>
-          <w:szCs w:val="24"/>
-        </w:rPr>
-        <w:t xml:space="preserve"> este script. </w:t>
-      </w:r>
-      <w:r>
-        <w:rPr>
-          <w:sz w:val="24"/>
-          <w:szCs w:val="24"/>
-        </w:rPr>
-        <w:t>El scirpt comienza almacenando en variables los valores pasados como atributos en su llamada. A continuación entre en un bucle en el cual se generarán hasta diez instancias del programa ffmpeg, el cual se encarga del proceso de grabación. Dentro de este bucle el primer paso es generar un nombre para el archivo de video q se va a generar, único. Para ello mediante la función “date”, otorga una extensión al nombre original del archivo con el valor de la hora con minutos, segundos y cuatro decimales más. A continuación un ejemplo:</w:t>
+        <w:t xml:space="preserve"> se puede observar el proceso que es llevado a cabo por este script. </w:t>
+      </w:r>
+      <w:r>
+        <w:rPr>
+          <w:sz w:val="24"/>
+          <w:szCs w:val="24"/>
+        </w:rPr>
+        <w:t xml:space="preserve">El </w:t>
+      </w:r>
+      <w:proofErr w:type="spellStart"/>
+      <w:r>
+        <w:rPr>
+          <w:sz w:val="24"/>
+          <w:szCs w:val="24"/>
+        </w:rPr>
+        <w:t>scirpt</w:t>
+      </w:r>
+      <w:proofErr w:type="spellEnd"/>
+      <w:r>
+        <w:rPr>
+          <w:sz w:val="24"/>
+          <w:szCs w:val="24"/>
+        </w:rPr>
+        <w:t xml:space="preserve"> comienza almacenando en variables los valores pasados como atributos en su llamada. A continuación entre en un bucle en el cual se generarán hasta diez instancias del programa </w:t>
+      </w:r>
+      <w:proofErr w:type="spellStart"/>
+      <w:r>
+        <w:rPr>
+          <w:sz w:val="24"/>
+          <w:szCs w:val="24"/>
+        </w:rPr>
+        <w:t>ffmpeg</w:t>
+      </w:r>
+      <w:proofErr w:type="spellEnd"/>
+      <w:r>
+        <w:rPr>
+          <w:sz w:val="24"/>
+          <w:szCs w:val="24"/>
+        </w:rPr>
+        <w:t>, el cual se encarga del proceso de grabación. Dentro de este bucle el primer paso es generar un nombre para el archivo de video q se va a generar, único. Para ello mediante la función “date”, otorga una extensión al nombre original del archivo con el valor de la hora con minutos, segundos y cuatro decimales más. A continuación un ejemplo:</w:t>
       </w:r>
     </w:p>
     <w:p>
@@ -7940,7 +8334,23 @@
           <w:sz w:val="24"/>
           <w:szCs w:val="24"/>
         </w:rPr>
-        <w:t>y en particular en el apartado FFmpeg, la explicación y ejemplos de uso de este comando</w:t>
+        <w:t xml:space="preserve">y en particular en el apartado </w:t>
+      </w:r>
+      <w:proofErr w:type="spellStart"/>
+      <w:r>
+        <w:rPr>
+          <w:sz w:val="24"/>
+          <w:szCs w:val="24"/>
+        </w:rPr>
+        <w:t>FFmpeg</w:t>
+      </w:r>
+      <w:proofErr w:type="spellEnd"/>
+      <w:r>
+        <w:rPr>
+          <w:sz w:val="24"/>
+          <w:szCs w:val="24"/>
+        </w:rPr>
+        <w:t>, la explicación y ejemplos de uso de este comando</w:t>
       </w:r>
       <w:r>
         <w:rPr>
@@ -7975,23 +8385,7 @@
               <w:sz w:val="24"/>
               <w:szCs w:val="24"/>
             </w:rPr>
-            <m:t xml:space="preserve">ffmpeg </m:t>
-          </m:r>
-          <m:r>
-            <w:rPr>
-              <w:rFonts w:ascii="Cambria Math" w:hAnsi="Cambria Math"/>
-              <w:sz w:val="24"/>
-              <w:szCs w:val="24"/>
-            </w:rPr>
-            <m:t xml:space="preserve">  </m:t>
-          </m:r>
-          <m:r>
-            <w:rPr>
-              <w:rFonts w:ascii="Cambria Math" w:hAnsi="Cambria Math"/>
-              <w:sz w:val="24"/>
-              <w:szCs w:val="24"/>
-            </w:rPr>
-            <m:t xml:space="preserve">-f x11grab </m:t>
+            <m:t xml:space="preserve">ffmpeg   -f x11grab </m:t>
           </m:r>
         </m:oMath>
       </m:oMathPara>
@@ -8088,12 +8482,12 @@
         <w:pStyle w:val="Caption"/>
         <w:jc w:val="center"/>
       </w:pPr>
-      <w:bookmarkStart w:id="27" w:name="_Toc401738854"/>
-      <w:bookmarkStart w:id="28" w:name="_Toc401738886"/>
-      <w:bookmarkStart w:id="29" w:name="_Toc401744586"/>
-      <w:bookmarkStart w:id="30" w:name="_Toc401747780"/>
-      <w:bookmarkStart w:id="31" w:name="_Toc402441827"/>
-      <w:bookmarkStart w:id="32" w:name="_Toc402441869"/>
+      <w:bookmarkStart w:id="29" w:name="_Toc401738854"/>
+      <w:bookmarkStart w:id="30" w:name="_Toc401738886"/>
+      <w:bookmarkStart w:id="31" w:name="_Toc401744586"/>
+      <w:bookmarkStart w:id="32" w:name="_Toc401747780"/>
+      <w:bookmarkStart w:id="33" w:name="_Toc402441827"/>
+      <w:bookmarkStart w:id="34" w:name="_Toc402441869"/>
       <w:r>
         <w:t xml:space="preserve">Diagrama </w:t>
       </w:r>
@@ -8121,12 +8515,12 @@
       <w:r>
         <w:t>: Script videRecord.sh</w:t>
       </w:r>
-      <w:bookmarkEnd w:id="27"/>
-      <w:bookmarkEnd w:id="28"/>
       <w:bookmarkEnd w:id="29"/>
       <w:bookmarkEnd w:id="30"/>
       <w:bookmarkEnd w:id="31"/>
       <w:bookmarkEnd w:id="32"/>
+      <w:bookmarkEnd w:id="33"/>
+      <w:bookmarkEnd w:id="34"/>
     </w:p>
     <w:p>
       <w:pPr>
@@ -8146,11 +8540,11 @@
       <w:pPr>
         <w:pStyle w:val="Heading3"/>
       </w:pPr>
-      <w:bookmarkStart w:id="33" w:name="_Toc402433012"/>
+      <w:bookmarkStart w:id="35" w:name="_Toc402510823"/>
       <w:r>
         <w:t>“audioRecord.sh”</w:t>
       </w:r>
-      <w:bookmarkEnd w:id="33"/>
+      <w:bookmarkEnd w:id="35"/>
     </w:p>
     <w:p>
       <w:pPr>
@@ -8226,7 +8620,23 @@
           <w:sz w:val="24"/>
           <w:szCs w:val="24"/>
         </w:rPr>
-        <w:t>La ruta a las librerías FFmpeg y la ruta a la carpeta donde se almacenarán los archivos generados.</w:t>
+        <w:t xml:space="preserve">La ruta a las librerías </w:t>
+      </w:r>
+      <w:proofErr w:type="spellStart"/>
+      <w:r>
+        <w:rPr>
+          <w:sz w:val="24"/>
+          <w:szCs w:val="24"/>
+        </w:rPr>
+        <w:t>FFmpeg</w:t>
+      </w:r>
+      <w:proofErr w:type="spellEnd"/>
+      <w:r>
+        <w:rPr>
+          <w:sz w:val="24"/>
+          <w:szCs w:val="24"/>
+        </w:rPr>
+        <w:t xml:space="preserve"> y la ruta a la carpeta donde se almacenarán los archivos generados.</w:t>
       </w:r>
     </w:p>
     <w:p>
@@ -8280,14 +8690,7 @@
           <w:sz w:val="24"/>
           <w:szCs w:val="24"/>
         </w:rPr>
-        <w:t>En el diagrama número 5</w:t>
-      </w:r>
-      <w:r>
-        <w:rPr>
-          <w:sz w:val="24"/>
-          <w:szCs w:val="24"/>
-        </w:rPr>
-        <w:t xml:space="preserve"> se puede observar el proceso que es llevado a cabo por este script. </w:t>
+        <w:t xml:space="preserve">En el diagrama número 5 se puede observar el proceso que es llevado a cabo por este script. </w:t>
       </w:r>
       <w:r>
         <w:rPr>
@@ -8509,9 +8912,9 @@
         <w:pStyle w:val="Caption"/>
         <w:jc w:val="center"/>
       </w:pPr>
-      <w:bookmarkStart w:id="34" w:name="_Toc401738855"/>
-      <w:bookmarkStart w:id="35" w:name="_Toc401738887"/>
-      <w:bookmarkStart w:id="36" w:name="_Toc401744587"/>
+      <w:bookmarkStart w:id="36" w:name="_Toc401738855"/>
+      <w:bookmarkStart w:id="37" w:name="_Toc401738887"/>
+      <w:bookmarkStart w:id="38" w:name="_Toc401744587"/>
     </w:p>
     <w:p>
       <w:pPr>
@@ -8522,9 +8925,9 @@
           <w:szCs w:val="24"/>
         </w:rPr>
       </w:pPr>
-      <w:bookmarkStart w:id="37" w:name="_Toc401747781"/>
-      <w:bookmarkStart w:id="38" w:name="_Toc402441828"/>
-      <w:bookmarkStart w:id="39" w:name="_Toc402441870"/>
+      <w:bookmarkStart w:id="39" w:name="_Toc401747781"/>
+      <w:bookmarkStart w:id="40" w:name="_Toc402441828"/>
+      <w:bookmarkStart w:id="41" w:name="_Toc402441870"/>
       <w:r>
         <w:t xml:space="preserve">Diagrama </w:t>
       </w:r>
@@ -8552,12 +8955,12 @@
       <w:r>
         <w:t>: Script audioRecord.sh</w:t>
       </w:r>
-      <w:bookmarkEnd w:id="34"/>
-      <w:bookmarkEnd w:id="35"/>
       <w:bookmarkEnd w:id="36"/>
       <w:bookmarkEnd w:id="37"/>
       <w:bookmarkEnd w:id="38"/>
       <w:bookmarkEnd w:id="39"/>
+      <w:bookmarkEnd w:id="40"/>
+      <w:bookmarkEnd w:id="41"/>
     </w:p>
     <w:p>
       <w:r>
@@ -8577,7 +8980,7 @@
       <w:pPr>
         <w:pStyle w:val="Heading3"/>
       </w:pPr>
-      <w:bookmarkStart w:id="40" w:name="_Toc402433013"/>
+      <w:bookmarkStart w:id="42" w:name="_Toc402510824"/>
       <w:r>
         <w:lastRenderedPageBreak/>
         <w:t>Códec</w:t>
@@ -8591,7 +8994,7 @@
       <w:r>
         <w:t xml:space="preserve"> en la grabación</w:t>
       </w:r>
-      <w:bookmarkEnd w:id="40"/>
+      <w:bookmarkEnd w:id="42"/>
     </w:p>
     <w:p/>
     <w:p>
@@ -8668,7 +9071,8 @@
           <w:szCs w:val="24"/>
         </w:rPr>
       </w:pPr>
-      <w:bookmarkStart w:id="41" w:name="_Toc402433014"/>
+      <w:bookmarkStart w:id="43" w:name="_Toc402510825"/>
+      <w:proofErr w:type="gramStart"/>
       <w:r>
         <w:rPr>
           <w:sz w:val="24"/>
@@ -8683,7 +9087,8 @@
         </w:rPr>
         <w:t>264</w:t>
       </w:r>
-      <w:bookmarkEnd w:id="41"/>
+      <w:bookmarkEnd w:id="43"/>
+      <w:proofErr w:type="gramEnd"/>
     </w:p>
     <w:p/>
     <w:p>
@@ -8963,19 +9368,44 @@
           <w:szCs w:val="24"/>
         </w:rPr>
       </w:pPr>
-      <w:r>
-        <w:rPr>
-          <w:sz w:val="24"/>
-          <w:szCs w:val="24"/>
-        </w:rPr>
-        <w:t>Preset: Determinan la velocidad de codificación  para el ratio  de compresión</w:t>
-      </w:r>
-      <w:r>
-        <w:rPr>
-          <w:sz w:val="24"/>
-          <w:szCs w:val="24"/>
-        </w:rPr>
-        <w:t>. Un valor bajo de preset ofrece mejor compresión pero necesita más tiempo. En cambio un valor alto, realiza la codificación en muy poco tiempo pero ofrece peor calidad.</w:t>
+      <w:proofErr w:type="spellStart"/>
+      <w:r>
+        <w:rPr>
+          <w:sz w:val="24"/>
+          <w:szCs w:val="24"/>
+        </w:rPr>
+        <w:t>Preset</w:t>
+      </w:r>
+      <w:proofErr w:type="spellEnd"/>
+      <w:r>
+        <w:rPr>
+          <w:sz w:val="24"/>
+          <w:szCs w:val="24"/>
+        </w:rPr>
+        <w:t>: Determinan la velocidad de codificación  para el ratio  de compresión</w:t>
+      </w:r>
+      <w:r>
+        <w:rPr>
+          <w:sz w:val="24"/>
+          <w:szCs w:val="24"/>
+        </w:rPr>
+        <w:t xml:space="preserve">. Un valor bajo de </w:t>
+      </w:r>
+      <w:proofErr w:type="spellStart"/>
+      <w:r>
+        <w:rPr>
+          <w:sz w:val="24"/>
+          <w:szCs w:val="24"/>
+        </w:rPr>
+        <w:t>preset</w:t>
+      </w:r>
+      <w:proofErr w:type="spellEnd"/>
+      <w:r>
+        <w:rPr>
+          <w:sz w:val="24"/>
+          <w:szCs w:val="24"/>
+        </w:rPr>
+        <w:t xml:space="preserve"> ofrece mejor compresión pero necesita más tiempo. En cambio un valor alto, realiza la codificación en muy poco tiempo pero ofrece peor calidad.</w:t>
       </w:r>
     </w:p>
     <w:p>
@@ -9026,7 +9456,7 @@
           <w:szCs w:val="24"/>
         </w:rPr>
       </w:pPr>
-      <w:bookmarkStart w:id="42" w:name="_Toc402433015"/>
+      <w:bookmarkStart w:id="44" w:name="_Toc402510826"/>
       <w:r>
         <w:rPr>
           <w:sz w:val="24"/>
@@ -9034,7 +9464,7 @@
         </w:rPr>
         <w:t>libmp3lame</w:t>
       </w:r>
-      <w:bookmarkEnd w:id="42"/>
+      <w:bookmarkEnd w:id="44"/>
     </w:p>
     <w:p>
       <w:pPr>
@@ -9127,12 +9557,12 @@
       <w:pPr>
         <w:pStyle w:val="Heading1"/>
       </w:pPr>
-      <w:bookmarkStart w:id="43" w:name="_Toc402433016"/>
+      <w:bookmarkStart w:id="45" w:name="_Toc402510827"/>
       <w:r>
         <w:lastRenderedPageBreak/>
         <w:t>GENERACION DE ARCHIVOS REPRODUCIBLES</w:t>
       </w:r>
-      <w:bookmarkEnd w:id="43"/>
+      <w:bookmarkEnd w:id="45"/>
     </w:p>
     <w:p/>
     <w:p/>
@@ -9237,14 +9667,7 @@
           <w:sz w:val="24"/>
           <w:szCs w:val="24"/>
         </w:rPr>
-        <w:t xml:space="preserve"> se puede observar el proceso que es llevado a cabo por este script.</w:t>
-      </w:r>
-      <w:r>
-        <w:rPr>
-          <w:sz w:val="24"/>
-          <w:szCs w:val="24"/>
-        </w:rPr>
-        <w:t xml:space="preserve"> </w:t>
+        <w:t xml:space="preserve"> se puede observar el proceso que es llevado a cabo por este script. </w:t>
       </w:r>
       <w:r>
         <w:rPr>
@@ -9389,12 +9812,21 @@
           <w:szCs w:val="24"/>
         </w:rPr>
       </w:pPr>
-      <w:r>
-        <w:rPr>
-          <w:sz w:val="24"/>
-          <w:szCs w:val="24"/>
-        </w:rPr>
-        <w:t xml:space="preserve">FFmpeg se encarga de todo </w:t>
+      <w:proofErr w:type="spellStart"/>
+      <w:r>
+        <w:rPr>
+          <w:sz w:val="24"/>
+          <w:szCs w:val="24"/>
+        </w:rPr>
+        <w:t>FFmpeg</w:t>
+      </w:r>
+      <w:proofErr w:type="spellEnd"/>
+      <w:r>
+        <w:rPr>
+          <w:sz w:val="24"/>
+          <w:szCs w:val="24"/>
+        </w:rPr>
+        <w:t xml:space="preserve"> se encarga de todo </w:t>
       </w:r>
       <w:r>
         <w:rPr>
@@ -9520,8 +9952,8 @@
           <w:szCs w:val="24"/>
         </w:rPr>
       </w:pPr>
-      <w:bookmarkStart w:id="44" w:name="_Toc402441829"/>
-      <w:bookmarkStart w:id="45" w:name="_Toc402441871"/>
+      <w:bookmarkStart w:id="46" w:name="_Toc402441829"/>
+      <w:bookmarkStart w:id="47" w:name="_Toc402441871"/>
       <w:r>
         <w:t xml:space="preserve">Diagrama </w:t>
       </w:r>
@@ -9529,7 +9961,10 @@
         <w:fldChar w:fldCharType="begin"/>
       </w:r>
       <w:r>
-        <w:instrText xml:space="preserve"> SEQ Diagrama \* ARABIC </w:instrText>
+        <w:instrText xml:space="preserve"> SEQ Diagr</w:instrText>
+      </w:r>
+      <w:r>
+        <w:instrText xml:space="preserve">ama \* ARABIC </w:instrText>
       </w:r>
       <w:r>
         <w:fldChar w:fldCharType="separate"/>
@@ -9549,20 +9984,20 @@
       <w:r>
         <w:t>: Script fileGeneration.sh</w:t>
       </w:r>
-      <w:bookmarkEnd w:id="44"/>
-      <w:bookmarkEnd w:id="45"/>
+      <w:bookmarkEnd w:id="46"/>
+      <w:bookmarkEnd w:id="47"/>
     </w:p>
     <w:p/>
     <w:p>
       <w:pPr>
         <w:pStyle w:val="Heading2"/>
       </w:pPr>
-      <w:bookmarkStart w:id="46" w:name="_Toc402433017"/>
+      <w:bookmarkStart w:id="48" w:name="_Toc402510828"/>
       <w:r>
         <w:lastRenderedPageBreak/>
         <w:t>Concatenación de archivos</w:t>
       </w:r>
-      <w:bookmarkEnd w:id="46"/>
+      <w:bookmarkEnd w:id="48"/>
     </w:p>
     <w:p>
       <w:pPr>
@@ -9600,7 +10035,23 @@
           <w:sz w:val="24"/>
           <w:szCs w:val="24"/>
         </w:rPr>
-        <w:t xml:space="preserve"> se realiza a partir de una un filtro de FFmpeg que realice una copia del video e </w:t>
+        <w:t xml:space="preserve"> se realiza a partir de una un filtro de </w:t>
+      </w:r>
+      <w:proofErr w:type="spellStart"/>
+      <w:r>
+        <w:rPr>
+          <w:sz w:val="24"/>
+          <w:szCs w:val="24"/>
+        </w:rPr>
+        <w:t>FFmpeg</w:t>
+      </w:r>
+      <w:proofErr w:type="spellEnd"/>
+      <w:r>
+        <w:rPr>
+          <w:sz w:val="24"/>
+          <w:szCs w:val="24"/>
+        </w:rPr>
+        <w:t xml:space="preserve"> que realice una copia del video e </w:t>
       </w:r>
       <w:r>
         <w:rPr>
@@ -9690,7 +10141,23 @@
           <w:sz w:val="24"/>
           <w:szCs w:val="24"/>
         </w:rPr>
-        <w:t>, se puede observar el proceso que es llevado a cabo por este script. El cual vaya leyendo de un archivo de texto plano cada una de las entradas (lineas), que tiene este y las va concatenando una tras otra, sobre el mismo archivo final. En la sección Anexo, se puede encontrar un ejemplo de archivo del que leería este script.</w:t>
+        <w:t>, se puede observar el proceso que es llevado a cabo por este script. El cual vaya leyendo de un archivo de texto plano cada una de las entradas (</w:t>
+      </w:r>
+      <w:proofErr w:type="spellStart"/>
+      <w:r>
+        <w:rPr>
+          <w:sz w:val="24"/>
+          <w:szCs w:val="24"/>
+        </w:rPr>
+        <w:t>lineas</w:t>
+      </w:r>
+      <w:proofErr w:type="spellEnd"/>
+      <w:r>
+        <w:rPr>
+          <w:sz w:val="24"/>
+          <w:szCs w:val="24"/>
+        </w:rPr>
+        <w:t>), que tiene este y las va concatenando una tras otra, sobre el mismo archivo final. En la sección Anexo, se puede encontrar un ejemplo de archivo del que leería este script.</w:t>
       </w:r>
     </w:p>
     <w:p>
@@ -9758,8 +10225,8 @@
           <w:szCs w:val="24"/>
         </w:rPr>
       </w:pPr>
-      <w:bookmarkStart w:id="47" w:name="_Toc402441830"/>
-      <w:bookmarkStart w:id="48" w:name="_Toc402441872"/>
+      <w:bookmarkStart w:id="49" w:name="_Toc402441830"/>
+      <w:bookmarkStart w:id="50" w:name="_Toc402441872"/>
       <w:r>
         <w:t xml:space="preserve">Diagrama </w:t>
       </w:r>
@@ -9767,7 +10234,10 @@
         <w:fldChar w:fldCharType="begin"/>
       </w:r>
       <w:r>
-        <w:instrText xml:space="preserve"> SEQ Diagrama \* ARABIC </w:instrText>
+        <w:instrText xml:space="preserve"> SEQ Diagrama \* ARABIC</w:instrText>
+      </w:r>
+      <w:r>
+        <w:instrText xml:space="preserve"> </w:instrText>
       </w:r>
       <w:r>
         <w:fldChar w:fldCharType="separate"/>
@@ -9779,13 +10249,16 @@
         <w:t>7</w:t>
       </w:r>
       <w:r>
+        <w:rPr>
+          <w:noProof/>
+        </w:rPr>
         <w:fldChar w:fldCharType="end"/>
       </w:r>
       <w:r>
         <w:t>: Script concat.sh</w:t>
       </w:r>
-      <w:bookmarkEnd w:id="47"/>
-      <w:bookmarkEnd w:id="48"/>
+      <w:bookmarkEnd w:id="49"/>
+      <w:bookmarkEnd w:id="50"/>
     </w:p>
     <w:p>
       <w:pPr>
@@ -9900,11 +10373,11 @@
       <w:pPr>
         <w:pStyle w:val="Heading2"/>
       </w:pPr>
-      <w:bookmarkStart w:id="49" w:name="_Toc402433018"/>
+      <w:bookmarkStart w:id="51" w:name="_Toc402510829"/>
       <w:r>
         <w:t>Superposición de los archivos</w:t>
       </w:r>
-      <w:bookmarkEnd w:id="49"/>
+      <w:bookmarkEnd w:id="51"/>
     </w:p>
     <w:p/>
     <w:p>
@@ -9971,12 +10444,21 @@
         </w:rPr>
         <w:t xml:space="preserve">sobre </w:t>
       </w:r>
-      <w:r>
-        <w:rPr>
-          <w:sz w:val="24"/>
-          <w:szCs w:val="24"/>
-        </w:rPr>
-        <w:t>una archivo de salida.</w:t>
+      <w:proofErr w:type="gramStart"/>
+      <w:r>
+        <w:rPr>
+          <w:sz w:val="24"/>
+          <w:szCs w:val="24"/>
+        </w:rPr>
+        <w:t>una</w:t>
+      </w:r>
+      <w:proofErr w:type="gramEnd"/>
+      <w:r>
+        <w:rPr>
+          <w:sz w:val="24"/>
+          <w:szCs w:val="24"/>
+        </w:rPr>
+        <w:t xml:space="preserve"> archivo de salida.</w:t>
       </w:r>
       <w:r>
         <w:rPr>
@@ -10041,7 +10523,7 @@
       <w:pPr>
         <w:jc w:val="both"/>
         <w:rPr>
-          <w:rFonts w:ascii="Cambria Math" w:hAnsi="Cambria Math" w:hint="eastAsia"/>
+          <w:rFonts w:ascii="Cambria Math" w:hAnsi="Cambria Math"/>
           <w:sz w:val="24"/>
           <w:szCs w:val="24"/>
           <w:oMath/>
@@ -10245,7 +10727,8 @@
         <w:pStyle w:val="Caption"/>
         <w:jc w:val="center"/>
       </w:pPr>
-      <w:bookmarkStart w:id="50" w:name="_Toc402441925"/>
+      <w:bookmarkStart w:id="52" w:name="_Toc402441925"/>
+      <w:bookmarkStart w:id="53" w:name="_Toc402510782"/>
       <w:r>
         <w:t xml:space="preserve">Figura </w:t>
       </w:r>
@@ -10265,12 +10748,32 @@
         <w:t>1</w:t>
       </w:r>
       <w:r>
+        <w:rPr>
+          <w:noProof/>
+        </w:rPr>
         <w:fldChar w:fldCharType="end"/>
       </w:r>
       <w:r>
-        <w:t>: Superposicón de la pantalla pricipal y la auxiliar</w:t>
-      </w:r>
-      <w:bookmarkEnd w:id="50"/>
+        <w:t xml:space="preserve">: </w:t>
+      </w:r>
+      <w:proofErr w:type="spellStart"/>
+      <w:r>
+        <w:t>Superposicón</w:t>
+      </w:r>
+      <w:proofErr w:type="spellEnd"/>
+      <w:r>
+        <w:t xml:space="preserve"> de la pantalla </w:t>
+      </w:r>
+      <w:proofErr w:type="spellStart"/>
+      <w:r>
+        <w:t>pricipal</w:t>
+      </w:r>
+      <w:proofErr w:type="spellEnd"/>
+      <w:r>
+        <w:t xml:space="preserve"> y la auxiliar</w:t>
+      </w:r>
+      <w:bookmarkEnd w:id="52"/>
+      <w:bookmarkEnd w:id="53"/>
     </w:p>
     <w:p>
       <w:pPr>
@@ -10312,12 +10815,12 @@
       <w:pPr>
         <w:pStyle w:val="Heading1"/>
       </w:pPr>
-      <w:bookmarkStart w:id="51" w:name="_Toc402433019"/>
+      <w:bookmarkStart w:id="54" w:name="_Toc402510830"/>
       <w:r>
         <w:lastRenderedPageBreak/>
         <w:t>REPRODUCCIÓN DE LA ESTACIÓN</w:t>
       </w:r>
-      <w:bookmarkEnd w:id="51"/>
+      <w:bookmarkEnd w:id="54"/>
     </w:p>
     <w:p/>
     <w:p/>
@@ -10373,21 +10876,69 @@
           <w:sz w:val="24"/>
           <w:szCs w:val="24"/>
         </w:rPr>
-        <w:t>VLC es un reproductor multimedia y framework multimedia libre y de código abierto desarr</w:t>
-      </w:r>
-      <w:r>
-        <w:rPr>
-          <w:sz w:val="24"/>
-          <w:szCs w:val="24"/>
-        </w:rPr>
-        <w:t>ollado por el proyecto VideoLAN y h</w:t>
-      </w:r>
-      <w:r>
-        <w:rPr>
-          <w:sz w:val="24"/>
-          <w:szCs w:val="24"/>
-        </w:rPr>
-        <w:t>ace uso de las herramientas FFmpeg. Es un programa multiplataforma con versiones para Windows, OS X y GNU/Linux, y que es capaz de reproducir casi cualquier formato de video sin necesidad de instalar ningún códec externo adicional, y con sus resoluciones nativas</w:t>
+        <w:t xml:space="preserve">VLC es un reproductor multimedia y </w:t>
+      </w:r>
+      <w:proofErr w:type="spellStart"/>
+      <w:r>
+        <w:rPr>
+          <w:sz w:val="24"/>
+          <w:szCs w:val="24"/>
+        </w:rPr>
+        <w:t>framework</w:t>
+      </w:r>
+      <w:proofErr w:type="spellEnd"/>
+      <w:r>
+        <w:rPr>
+          <w:sz w:val="24"/>
+          <w:szCs w:val="24"/>
+        </w:rPr>
+        <w:t xml:space="preserve"> multimedia libre y de código abierto desarr</w:t>
+      </w:r>
+      <w:r>
+        <w:rPr>
+          <w:sz w:val="24"/>
+          <w:szCs w:val="24"/>
+        </w:rPr>
+        <w:t xml:space="preserve">ollado por el proyecto </w:t>
+      </w:r>
+      <w:proofErr w:type="spellStart"/>
+      <w:r>
+        <w:rPr>
+          <w:sz w:val="24"/>
+          <w:szCs w:val="24"/>
+        </w:rPr>
+        <w:t>VideoLAN</w:t>
+      </w:r>
+      <w:proofErr w:type="spellEnd"/>
+      <w:r>
+        <w:rPr>
+          <w:sz w:val="24"/>
+          <w:szCs w:val="24"/>
+        </w:rPr>
+        <w:t xml:space="preserve"> y h</w:t>
+      </w:r>
+      <w:r>
+        <w:rPr>
+          <w:sz w:val="24"/>
+          <w:szCs w:val="24"/>
+        </w:rPr>
+        <w:t xml:space="preserve">ace uso de las herramientas </w:t>
+      </w:r>
+      <w:proofErr w:type="spellStart"/>
+      <w:r>
+        <w:rPr>
+          <w:sz w:val="24"/>
+          <w:szCs w:val="24"/>
+        </w:rPr>
+        <w:t>FFmpeg</w:t>
+      </w:r>
+      <w:proofErr w:type="spellEnd"/>
+      <w:r>
+        <w:rPr>
+          <w:sz w:val="24"/>
+          <w:szCs w:val="24"/>
+        </w:rPr>
+        <w:t>. Es un programa multiplataforma con versiones para Windows, OS X y GNU/Linux, y que es capaz de reproducir casi cualquier formato de video sin necesidad de instalar ningún códec externo adicional, y con sus resoluciones nativas</w:t>
       </w:r>
       <w:r>
         <w:rPr>
@@ -10488,28 +11039,23 @@
           <w:sz w:val="24"/>
           <w:szCs w:val="24"/>
         </w:rPr>
-        <w:t xml:space="preserve">En el diagrama </w:t>
-      </w:r>
-      <w:r>
-        <w:rPr>
-          <w:sz w:val="24"/>
-          <w:szCs w:val="24"/>
-        </w:rPr>
-        <w:t>8</w:t>
-      </w:r>
-      <w:r>
-        <w:rPr>
-          <w:sz w:val="24"/>
-          <w:szCs w:val="24"/>
-        </w:rPr>
-        <w:t>, se puede observar el proceso que es llevado a cabo por este script</w:t>
-      </w:r>
-      <w:r>
-        <w:rPr>
-          <w:sz w:val="24"/>
-          <w:szCs w:val="24"/>
-        </w:rPr>
-        <w:t xml:space="preserve">. En el se puede comprobar como el </w:t>
+        <w:t xml:space="preserve">En el diagrama 8, se puede observar el proceso que es llevado a cabo por este script. En </w:t>
+      </w:r>
+      <w:proofErr w:type="spellStart"/>
+      <w:r>
+        <w:rPr>
+          <w:sz w:val="24"/>
+          <w:szCs w:val="24"/>
+        </w:rPr>
+        <w:t>el</w:t>
+      </w:r>
+      <w:proofErr w:type="spellEnd"/>
+      <w:r>
+        <w:rPr>
+          <w:sz w:val="24"/>
+          <w:szCs w:val="24"/>
+        </w:rPr>
+        <w:t xml:space="preserve"> se puede comprobar como el </w:t>
       </w:r>
       <w:r>
         <w:rPr>
@@ -10685,9 +11231,9 @@
         <w:pStyle w:val="Caption"/>
         <w:jc w:val="center"/>
       </w:pPr>
-      <w:bookmarkStart w:id="52" w:name="_Toc401747783"/>
-      <w:bookmarkStart w:id="53" w:name="_Toc402441831"/>
-      <w:bookmarkStart w:id="54" w:name="_Toc402441873"/>
+      <w:bookmarkStart w:id="55" w:name="_Toc401747783"/>
+      <w:bookmarkStart w:id="56" w:name="_Toc402441831"/>
+      <w:bookmarkStart w:id="57" w:name="_Toc402441873"/>
       <w:r>
         <w:t xml:space="preserve">Diagrama </w:t>
       </w:r>
@@ -10715,9 +11261,9 @@
       <w:r>
         <w:t>: Script launchVLC.sh</w:t>
       </w:r>
-      <w:bookmarkEnd w:id="52"/>
-      <w:bookmarkEnd w:id="53"/>
-      <w:bookmarkEnd w:id="54"/>
+      <w:bookmarkEnd w:id="55"/>
+      <w:bookmarkEnd w:id="56"/>
+      <w:bookmarkEnd w:id="57"/>
     </w:p>
     <w:p>
       <w:pPr>
@@ -10733,12 +11279,12 @@
       <w:pPr>
         <w:pStyle w:val="Heading1"/>
       </w:pPr>
-      <w:bookmarkStart w:id="55" w:name="_Toc402433020"/>
+      <w:bookmarkStart w:id="58" w:name="_Toc402510831"/>
       <w:r>
         <w:lastRenderedPageBreak/>
         <w:t>ESTRUCTURA DE DIRECTORIOS</w:t>
       </w:r>
-      <w:bookmarkEnd w:id="55"/>
+      <w:bookmarkEnd w:id="58"/>
     </w:p>
     <w:p/>
     <w:p/>
@@ -10792,44 +11338,25 @@
     </w:p>
     <w:p>
       <w:pPr>
-        <w:jc w:val="both"/>
-        <w:rPr>
-          <w:sz w:val="24"/>
-          <w:szCs w:val="24"/>
-        </w:rPr>
-      </w:pPr>
-    </w:p>
-    <w:p>
-      <w:pPr>
-        <w:jc w:val="both"/>
-        <w:rPr>
-          <w:sz w:val="24"/>
-          <w:szCs w:val="24"/>
-        </w:rPr>
-      </w:pPr>
-    </w:p>
-    <w:p>
-      <w:r>
-        <w:t>CAMBIAR ESTE DIAGRAMA</w:t>
-      </w:r>
-      <w:bookmarkStart w:id="56" w:name="_GoBack"/>
-      <w:bookmarkEnd w:id="56"/>
-    </w:p>
-    <w:p>
-      <w:pPr>
         <w:keepNext/>
         <w:jc w:val="center"/>
       </w:pPr>
+    </w:p>
+    <w:p>
+      <w:pPr>
+        <w:pStyle w:val="Caption"/>
+        <w:jc w:val="center"/>
+      </w:pPr>
       <w:r>
         <w:rPr>
           <w:noProof/>
           <w:lang w:val="en-US" w:eastAsia="en-US"/>
         </w:rPr>
         <w:drawing>
-          <wp:inline distT="0" distB="0" distL="0" distR="0" wp14:anchorId="355081D4" wp14:editId="6C917A94">
-            <wp:extent cx="5759450" cy="5255498"/>
-            <wp:effectExtent l="0" t="0" r="0" b="2540"/>
-            <wp:docPr id="7" name="Picture 7"/>
+          <wp:inline distT="0" distB="0" distL="0" distR="0" wp14:anchorId="1481F6AA" wp14:editId="33FFA9FA">
+            <wp:extent cx="5759532" cy="6448301"/>
+            <wp:effectExtent l="0" t="0" r="0" b="0"/>
+            <wp:docPr id="4" name="Picture 4"/>
             <wp:cNvGraphicFramePr>
               <a:graphicFrameLocks xmlns:a="http://schemas.openxmlformats.org/drawingml/2006/main" noChangeAspect="1"/>
             </wp:cNvGraphicFramePr>
@@ -10849,7 +11376,7 @@
                   <pic:spPr>
                     <a:xfrm>
                       <a:off x="0" y="0"/>
-                      <a:ext cx="5759450" cy="5255498"/>
+                      <a:ext cx="5759450" cy="6448209"/>
                     </a:xfrm>
                     <a:prstGeom prst="rect">
                       <a:avLst/>
@@ -10867,19 +11394,8 @@
         <w:pStyle w:val="Caption"/>
         <w:jc w:val="center"/>
       </w:pPr>
-    </w:p>
-    <w:p>
-      <w:pPr>
-        <w:pStyle w:val="Caption"/>
-        <w:jc w:val="center"/>
-      </w:pPr>
-    </w:p>
-    <w:p>
-      <w:pPr>
-        <w:pStyle w:val="Caption"/>
-        <w:jc w:val="center"/>
-      </w:pPr>
-      <w:bookmarkStart w:id="57" w:name="_Toc402441926"/>
+      <w:bookmarkStart w:id="59" w:name="_Toc402441926"/>
+      <w:bookmarkStart w:id="60" w:name="_Toc402510783"/>
       <w:r>
         <w:t xml:space="preserve">Figura </w:t>
       </w:r>
@@ -10899,6 +11415,9 @@
         <w:t>2</w:t>
       </w:r>
       <w:r>
+        <w:rPr>
+          <w:noProof/>
+        </w:rPr>
         <w:fldChar w:fldCharType="end"/>
       </w:r>
       <w:r>
@@ -10907,25 +11426,8 @@
       <w:r>
         <w:t>Árbol de directorios tras la instalación</w:t>
       </w:r>
-      <w:bookmarkEnd w:id="57"/>
-    </w:p>
-    <w:p>
-      <w:pPr>
-        <w:pStyle w:val="Caption"/>
-        <w:jc w:val="center"/>
-      </w:pPr>
-      <w:bookmarkStart w:id="58" w:name="_Toc401744589"/>
-    </w:p>
-    <w:bookmarkEnd w:id="58"/>
-    <w:p>
-      <w:pPr>
-        <w:autoSpaceDE/>
-        <w:autoSpaceDN/>
-        <w:spacing w:after="200" w:line="276" w:lineRule="auto"/>
-      </w:pPr>
-      <w:r>
-        <w:br w:type="page"/>
-      </w:r>
+      <w:bookmarkEnd w:id="59"/>
+      <w:bookmarkEnd w:id="60"/>
     </w:p>
     <w:p>
       <w:pPr>
@@ -10935,14 +11437,14 @@
           <w:numId w:val="3"/>
         </w:numPr>
       </w:pPr>
-      <w:bookmarkStart w:id="59" w:name="_Toc402169740"/>
-      <w:bookmarkStart w:id="60" w:name="_Toc402433021"/>
+      <w:bookmarkStart w:id="61" w:name="_Toc402169740"/>
+      <w:bookmarkStart w:id="62" w:name="_Toc402510832"/>
       <w:r>
         <w:lastRenderedPageBreak/>
         <w:t>SOFTWARE EMPLEADO</w:t>
       </w:r>
-      <w:bookmarkEnd w:id="59"/>
-      <w:bookmarkEnd w:id="60"/>
+      <w:bookmarkEnd w:id="61"/>
+      <w:bookmarkEnd w:id="62"/>
     </w:p>
     <w:p>
       <w:pPr>
@@ -10996,7 +11498,23 @@
           <w:sz w:val="24"/>
           <w:szCs w:val="24"/>
         </w:rPr>
-        <w:t>Grabación: la herramienta empleada para todo el proceso de captura de video y audio, grabación y procesado de este fue realizado a través del conjunto de librerías y programas FFmpeg.</w:t>
+        <w:t xml:space="preserve">Grabación: la herramienta empleada para todo el proceso de captura de video y audio, grabación y procesado de este fue realizado a través del conjunto de librerías y programas </w:t>
+      </w:r>
+      <w:proofErr w:type="spellStart"/>
+      <w:r>
+        <w:rPr>
+          <w:sz w:val="24"/>
+          <w:szCs w:val="24"/>
+        </w:rPr>
+        <w:t>FFmpeg</w:t>
+      </w:r>
+      <w:proofErr w:type="spellEnd"/>
+      <w:r>
+        <w:rPr>
+          <w:sz w:val="24"/>
+          <w:szCs w:val="24"/>
+        </w:rPr>
+        <w:t>.</w:t>
       </w:r>
     </w:p>
     <w:p>
@@ -11017,7 +11535,23 @@
           <w:sz w:val="24"/>
           <w:szCs w:val="24"/>
         </w:rPr>
-        <w:t>Reproducción: la herramienta empleada para la reproducción multipantalla sincronizada y con opciones en el equipo original es VLC.</w:t>
+        <w:t xml:space="preserve">Reproducción: la herramienta empleada para la reproducción </w:t>
+      </w:r>
+      <w:proofErr w:type="spellStart"/>
+      <w:r>
+        <w:rPr>
+          <w:sz w:val="24"/>
+          <w:szCs w:val="24"/>
+        </w:rPr>
+        <w:t>multipantalla</w:t>
+      </w:r>
+      <w:proofErr w:type="spellEnd"/>
+      <w:r>
+        <w:rPr>
+          <w:sz w:val="24"/>
+          <w:szCs w:val="24"/>
+        </w:rPr>
+        <w:t xml:space="preserve"> sincronizada y con opciones en el equipo original es VLC.</w:t>
       </w:r>
     </w:p>
     <w:p>
@@ -11106,15 +11640,17 @@
           <w:numId w:val="3"/>
         </w:numPr>
       </w:pPr>
-      <w:bookmarkStart w:id="61" w:name="_Toc402169741"/>
-      <w:bookmarkStart w:id="62" w:name="_Ref402431509"/>
-      <w:bookmarkStart w:id="63" w:name="_Toc402433022"/>
+      <w:bookmarkStart w:id="63" w:name="_Toc402169741"/>
+      <w:bookmarkStart w:id="64" w:name="_Ref402431509"/>
+      <w:bookmarkStart w:id="65" w:name="_Toc402510833"/>
+      <w:proofErr w:type="spellStart"/>
       <w:r>
         <w:t>FFmpeg</w:t>
       </w:r>
-      <w:bookmarkEnd w:id="61"/>
-      <w:bookmarkEnd w:id="62"/>
       <w:bookmarkEnd w:id="63"/>
+      <w:bookmarkEnd w:id="64"/>
+      <w:bookmarkEnd w:id="65"/>
+      <w:proofErr w:type="spellEnd"/>
     </w:p>
     <w:p/>
     <w:p>
@@ -11130,32 +11666,176 @@
           <w:sz w:val="24"/>
           <w:szCs w:val="24"/>
         </w:rPr>
-        <w:t xml:space="preserve">Es un proyecto de software libre que ofrece un conjunto de librerías y programas para el manejo de datos multimedia. Está liberado bajo una licencia de software libre GNU Lesser General Public License 2.1+ o GNU General Public License 2+ (dependiendo de las bibliotecas que estén incluidas). </w:t>
-      </w:r>
-    </w:p>
-    <w:p>
-      <w:pPr>
-        <w:jc w:val="both"/>
-        <w:rPr>
-          <w:sz w:val="24"/>
-          <w:szCs w:val="24"/>
-        </w:rPr>
-      </w:pPr>
-    </w:p>
-    <w:p>
-      <w:pPr>
-        <w:jc w:val="both"/>
-        <w:rPr>
-          <w:sz w:val="24"/>
-          <w:szCs w:val="24"/>
-        </w:rPr>
-      </w:pPr>
-      <w:r>
-        <w:rPr>
-          <w:sz w:val="24"/>
-          <w:szCs w:val="24"/>
-        </w:rPr>
-        <w:t>El proyecto está compuesto por un conjunto de herramientas que pueden funcionar tanto de forma independiente como en conjunto para llegar a ofrecer un una solución total. Está formado por ffmpeg, ffserver, ffplay y ffprobe.</w:t>
+        <w:t xml:space="preserve">Es un proyecto de software libre que ofrece un conjunto de librerías y programas para el manejo de datos multimedia. Está liberado bajo una licencia de software libre GNU </w:t>
+      </w:r>
+      <w:proofErr w:type="spellStart"/>
+      <w:r>
+        <w:rPr>
+          <w:sz w:val="24"/>
+          <w:szCs w:val="24"/>
+        </w:rPr>
+        <w:t>Lesser</w:t>
+      </w:r>
+      <w:proofErr w:type="spellEnd"/>
+      <w:r>
+        <w:rPr>
+          <w:sz w:val="24"/>
+          <w:szCs w:val="24"/>
+        </w:rPr>
+        <w:t xml:space="preserve"> General </w:t>
+      </w:r>
+      <w:proofErr w:type="spellStart"/>
+      <w:r>
+        <w:rPr>
+          <w:sz w:val="24"/>
+          <w:szCs w:val="24"/>
+        </w:rPr>
+        <w:t>Public</w:t>
+      </w:r>
+      <w:proofErr w:type="spellEnd"/>
+      <w:r>
+        <w:rPr>
+          <w:sz w:val="24"/>
+          <w:szCs w:val="24"/>
+        </w:rPr>
+        <w:t xml:space="preserve"> </w:t>
+      </w:r>
+      <w:proofErr w:type="spellStart"/>
+      <w:r>
+        <w:rPr>
+          <w:sz w:val="24"/>
+          <w:szCs w:val="24"/>
+        </w:rPr>
+        <w:t>License</w:t>
+      </w:r>
+      <w:proofErr w:type="spellEnd"/>
+      <w:r>
+        <w:rPr>
+          <w:sz w:val="24"/>
+          <w:szCs w:val="24"/>
+        </w:rPr>
+        <w:t xml:space="preserve"> 2.1+ o GNU General </w:t>
+      </w:r>
+      <w:proofErr w:type="spellStart"/>
+      <w:r>
+        <w:rPr>
+          <w:sz w:val="24"/>
+          <w:szCs w:val="24"/>
+        </w:rPr>
+        <w:t>Public</w:t>
+      </w:r>
+      <w:proofErr w:type="spellEnd"/>
+      <w:r>
+        <w:rPr>
+          <w:sz w:val="24"/>
+          <w:szCs w:val="24"/>
+        </w:rPr>
+        <w:t xml:space="preserve"> </w:t>
+      </w:r>
+      <w:proofErr w:type="spellStart"/>
+      <w:r>
+        <w:rPr>
+          <w:sz w:val="24"/>
+          <w:szCs w:val="24"/>
+        </w:rPr>
+        <w:t>License</w:t>
+      </w:r>
+      <w:proofErr w:type="spellEnd"/>
+      <w:r>
+        <w:rPr>
+          <w:sz w:val="24"/>
+          <w:szCs w:val="24"/>
+        </w:rPr>
+        <w:t xml:space="preserve"> 2+ (dependiendo de las bibliotecas que estén incluidas). </w:t>
+      </w:r>
+    </w:p>
+    <w:p>
+      <w:pPr>
+        <w:jc w:val="both"/>
+        <w:rPr>
+          <w:sz w:val="24"/>
+          <w:szCs w:val="24"/>
+        </w:rPr>
+      </w:pPr>
+    </w:p>
+    <w:p>
+      <w:pPr>
+        <w:jc w:val="both"/>
+        <w:rPr>
+          <w:sz w:val="24"/>
+          <w:szCs w:val="24"/>
+        </w:rPr>
+      </w:pPr>
+      <w:r>
+        <w:rPr>
+          <w:sz w:val="24"/>
+          <w:szCs w:val="24"/>
+        </w:rPr>
+        <w:t xml:space="preserve">El proyecto está compuesto por un conjunto de herramientas que pueden funcionar tanto de forma independiente como en conjunto para llegar a ofrecer un una solución total. Está formado por </w:t>
+      </w:r>
+      <w:proofErr w:type="spellStart"/>
+      <w:r>
+        <w:rPr>
+          <w:sz w:val="24"/>
+          <w:szCs w:val="24"/>
+        </w:rPr>
+        <w:t>ffmpeg</w:t>
+      </w:r>
+      <w:proofErr w:type="spellEnd"/>
+      <w:r>
+        <w:rPr>
+          <w:sz w:val="24"/>
+          <w:szCs w:val="24"/>
+        </w:rPr>
+        <w:t xml:space="preserve">, </w:t>
+      </w:r>
+      <w:proofErr w:type="spellStart"/>
+      <w:r>
+        <w:rPr>
+          <w:sz w:val="24"/>
+          <w:szCs w:val="24"/>
+        </w:rPr>
+        <w:t>ffserver</w:t>
+      </w:r>
+      <w:proofErr w:type="spellEnd"/>
+      <w:r>
+        <w:rPr>
+          <w:sz w:val="24"/>
+          <w:szCs w:val="24"/>
+        </w:rPr>
+        <w:t xml:space="preserve">, </w:t>
+      </w:r>
+      <w:proofErr w:type="spellStart"/>
+      <w:r>
+        <w:rPr>
+          <w:sz w:val="24"/>
+          <w:szCs w:val="24"/>
+        </w:rPr>
+        <w:t>ffplay</w:t>
+      </w:r>
+      <w:proofErr w:type="spellEnd"/>
+      <w:r>
+        <w:rPr>
+          <w:sz w:val="24"/>
+          <w:szCs w:val="24"/>
+        </w:rPr>
+        <w:t xml:space="preserve"> y </w:t>
+      </w:r>
+      <w:proofErr w:type="spellStart"/>
+      <w:r>
+        <w:rPr>
+          <w:sz w:val="24"/>
+          <w:szCs w:val="24"/>
+        </w:rPr>
+        <w:t>ffprobe</w:t>
+      </w:r>
+      <w:proofErr w:type="spellEnd"/>
+      <w:r>
+        <w:rPr>
+          <w:sz w:val="24"/>
+          <w:szCs w:val="24"/>
+        </w:rPr>
+        <w:t>.</w:t>
       </w:r>
     </w:p>
     <w:p>
@@ -11175,13 +11855,17 @@
           <w:numId w:val="3"/>
         </w:numPr>
       </w:pPr>
-      <w:bookmarkStart w:id="64" w:name="_Toc402169742"/>
-      <w:bookmarkStart w:id="65" w:name="_Toc402433023"/>
+      <w:bookmarkStart w:id="66" w:name="_Toc402169742"/>
+      <w:bookmarkStart w:id="67" w:name="_Toc402510834"/>
+      <w:proofErr w:type="spellStart"/>
+      <w:proofErr w:type="gramStart"/>
       <w:r>
         <w:t>ffmpeg</w:t>
       </w:r>
-      <w:bookmarkEnd w:id="64"/>
-      <w:bookmarkEnd w:id="65"/>
+      <w:bookmarkEnd w:id="66"/>
+      <w:bookmarkEnd w:id="67"/>
+      <w:proofErr w:type="spellEnd"/>
+      <w:proofErr w:type="gramEnd"/>
     </w:p>
     <w:p>
       <w:pPr>
@@ -11226,8 +11910,9 @@
           <w:sz w:val="24"/>
           <w:szCs w:val="24"/>
         </w:rPr>
-        <w:t xml:space="preserve"> de “línea de comandos”  para convertir audio o video de un formato a otro, que también es capaz de grabar de una fuente en directo audio/video. También puede convertir entre tasas arbitrarias de muestro y modificar el tamaño sobre la marcha con filtros de alta calidad.</w:t>
-      </w:r>
+        <w:t xml:space="preserve"> de “línea de comandos”  para convertir audio o video de un formato a otro, que también es capaz de grabar de una fuente en directo audio/video. También puede convertir entre tasas arbitrarias de muestro y modificar el tamaño sobre la marcha con filtros de alta calidad</w:t>
+      </w:r>
+      <w:proofErr w:type="gramStart"/>
       <w:r>
         <w:rPr>
           <w:sz w:val="24"/>
@@ -11235,46 +11920,95 @@
         </w:rPr>
         <w:t>.</w:t>
       </w:r>
-    </w:p>
-    <w:p>
-      <w:pPr>
-        <w:jc w:val="both"/>
-        <w:rPr>
-          <w:sz w:val="24"/>
-          <w:szCs w:val="24"/>
-        </w:rPr>
-      </w:pPr>
-      <w:r>
-        <w:rPr>
-          <w:sz w:val="24"/>
-          <w:szCs w:val="24"/>
-        </w:rPr>
-        <w:t>ffmpeg es capaz de leer de un conjunto de entradas arbitrarias, a los que considera “archivos”, los cuales pueden ser archivos comunes, dispositivos grabadores, ‘pipes’, flujos audiovisuales online, etc., especificados por la opción “-i”, y también es capaz de escribir a un número arbitrario de salidas a las que también define como “archivo”. Todo lo que encuentra en la línea de comandos que no puede interpretar como una opción de funcionamiento lo considera como nombres para los diferentes archivos de salida.</w:t>
-      </w:r>
-    </w:p>
-    <w:p>
-      <w:pPr>
-        <w:jc w:val="both"/>
-        <w:rPr>
-          <w:sz w:val="24"/>
-          <w:szCs w:val="24"/>
-        </w:rPr>
-      </w:pPr>
-    </w:p>
-    <w:p>
-      <w:pPr>
-        <w:jc w:val="both"/>
-        <w:rPr>
-          <w:sz w:val="24"/>
-          <w:szCs w:val="24"/>
-        </w:rPr>
-      </w:pPr>
-      <w:r>
-        <w:rPr>
-          <w:sz w:val="24"/>
-          <w:szCs w:val="24"/>
-        </w:rPr>
-        <w:t xml:space="preserve"> El proceso de transcodificación empleado por ffmpeg para cada archivo de salida  puede ser descrito por el siguiente diagrama:</w:t>
+      <w:r>
+        <w:rPr>
+          <w:sz w:val="24"/>
+          <w:szCs w:val="24"/>
+        </w:rPr>
+        <w:t>.</w:t>
+      </w:r>
+      <w:proofErr w:type="gramEnd"/>
+    </w:p>
+    <w:p>
+      <w:pPr>
+        <w:jc w:val="both"/>
+        <w:rPr>
+          <w:sz w:val="24"/>
+          <w:szCs w:val="24"/>
+        </w:rPr>
+      </w:pPr>
+      <w:proofErr w:type="spellStart"/>
+      <w:r>
+        <w:rPr>
+          <w:sz w:val="24"/>
+          <w:szCs w:val="24"/>
+        </w:rPr>
+        <w:t>ffmpeg</w:t>
+      </w:r>
+      <w:proofErr w:type="spellEnd"/>
+      <w:r>
+        <w:rPr>
+          <w:sz w:val="24"/>
+          <w:szCs w:val="24"/>
+        </w:rPr>
+        <w:t xml:space="preserve"> es capaz de leer de un conjunto de entradas arbitrarias, a los que considera “archivos”, los cuales pueden ser archivos comunes, dispositivos grabadores, ‘pipes’, flujos audiovisuales online, etc., especificados por la opción “-i”, y también es capaz de escribir a un número arbitrario de salidas a las que también define como “archivo”. Todo lo que encuentra en la línea de comandos que no puede interpretar como una opción de funcionamiento lo considera como nombres para los diferentes archivos de salida.</w:t>
+      </w:r>
+    </w:p>
+    <w:p>
+      <w:pPr>
+        <w:jc w:val="both"/>
+        <w:rPr>
+          <w:sz w:val="24"/>
+          <w:szCs w:val="24"/>
+        </w:rPr>
+      </w:pPr>
+    </w:p>
+    <w:p>
+      <w:pPr>
+        <w:jc w:val="both"/>
+        <w:rPr>
+          <w:sz w:val="24"/>
+          <w:szCs w:val="24"/>
+        </w:rPr>
+      </w:pPr>
+      <w:r>
+        <w:rPr>
+          <w:sz w:val="24"/>
+          <w:szCs w:val="24"/>
+        </w:rPr>
+        <w:t xml:space="preserve"> El proceso de </w:t>
+      </w:r>
+      <w:proofErr w:type="spellStart"/>
+      <w:r>
+        <w:rPr>
+          <w:sz w:val="24"/>
+          <w:szCs w:val="24"/>
+        </w:rPr>
+        <w:t>transcodificación</w:t>
+      </w:r>
+      <w:proofErr w:type="spellEnd"/>
+      <w:r>
+        <w:rPr>
+          <w:sz w:val="24"/>
+          <w:szCs w:val="24"/>
+        </w:rPr>
+        <w:t xml:space="preserve"> empleado por </w:t>
+      </w:r>
+      <w:proofErr w:type="spellStart"/>
+      <w:r>
+        <w:rPr>
+          <w:sz w:val="24"/>
+          <w:szCs w:val="24"/>
+        </w:rPr>
+        <w:t>ffmpeg</w:t>
+      </w:r>
+      <w:proofErr w:type="spellEnd"/>
+      <w:r>
+        <w:rPr>
+          <w:sz w:val="24"/>
+          <w:szCs w:val="24"/>
+        </w:rPr>
+        <w:t xml:space="preserve"> para cada archivo de salida  puede ser descrito por el siguiente diagrama:</w:t>
       </w:r>
     </w:p>
     <w:p>
@@ -11344,8 +12078,8 @@
         <w:pStyle w:val="Caption"/>
         <w:jc w:val="center"/>
       </w:pPr>
-      <w:bookmarkStart w:id="66" w:name="_Toc402441832"/>
-      <w:bookmarkStart w:id="67" w:name="_Toc402441874"/>
+      <w:bookmarkStart w:id="68" w:name="_Toc402441832"/>
+      <w:bookmarkStart w:id="69" w:name="_Toc402441874"/>
       <w:r>
         <w:t xml:space="preserve">Diagrama </w:t>
       </w:r>
@@ -11365,81 +12099,228 @@
         <w:t>9</w:t>
       </w:r>
       <w:r>
+        <w:rPr>
+          <w:noProof/>
+        </w:rPr>
         <w:fldChar w:fldCharType="end"/>
       </w:r>
       <w:r>
         <w:t xml:space="preserve">: </w:t>
       </w:r>
       <w:r>
-        <w:t>Tratamiento de archivos multimedia por parte de FFmpeg</w:t>
-      </w:r>
-      <w:bookmarkEnd w:id="66"/>
-      <w:bookmarkEnd w:id="67"/>
-    </w:p>
-    <w:p>
-      <w:pPr>
-        <w:jc w:val="both"/>
-        <w:rPr>
-          <w:sz w:val="24"/>
-          <w:szCs w:val="24"/>
-        </w:rPr>
-      </w:pPr>
-    </w:p>
-    <w:p>
-      <w:pPr>
-        <w:jc w:val="both"/>
-        <w:rPr>
-          <w:sz w:val="24"/>
-          <w:szCs w:val="24"/>
-        </w:rPr>
-      </w:pPr>
-      <w:r>
-        <w:rPr>
-          <w:sz w:val="24"/>
-          <w:szCs w:val="24"/>
-        </w:rPr>
-        <w:t>ffmpeg llama a la librería “libavformat” (contiene los demultiplexadores) para que lean los archivos de entrada y genere los paquetes contenedores de los datos codificados. Cuando se encuentra con múltiples archivos de enrtada, ffmpeg intenta mantenerlos sincronizados mediante el seguimiento  de la muestra  de tiempo más baja de cualquier flujo de entrada activo.</w:t>
-      </w:r>
-    </w:p>
-    <w:p>
-      <w:pPr>
-        <w:jc w:val="both"/>
-        <w:rPr>
-          <w:sz w:val="24"/>
-          <w:szCs w:val="24"/>
-        </w:rPr>
-      </w:pPr>
-      <w:r>
-        <w:rPr>
-          <w:sz w:val="24"/>
-          <w:szCs w:val="24"/>
-        </w:rPr>
-        <w:t>Los paquetes codificados son posteriormente pasados al decodificador (a menos que una opción haya sido escogida previamente, para el uso de los paquetes originales). El decodificador produce tramas descomprimidas (video y audioW puro) las cuales pueden ser procesadas posteriormente mediante filtros. A continuación, las tramas son pasadas al codificador, el cual genera paquetes con la codificación deseada. Finalmente estos son pasados al multiplexador, el cual tiene por última tarea la de escribir los paquetes codificados al archivo de salida.</w:t>
-      </w:r>
-    </w:p>
-    <w:p>
-      <w:pPr>
-        <w:jc w:val="both"/>
-        <w:rPr>
-          <w:sz w:val="24"/>
-          <w:szCs w:val="24"/>
-        </w:rPr>
-      </w:pPr>
-    </w:p>
-    <w:p>
-      <w:pPr>
-        <w:jc w:val="both"/>
-        <w:rPr>
-          <w:sz w:val="24"/>
-          <w:szCs w:val="24"/>
-        </w:rPr>
-      </w:pPr>
-      <w:r>
-        <w:rPr>
-          <w:sz w:val="24"/>
-          <w:szCs w:val="24"/>
-        </w:rPr>
-        <w:t>El proceso de filtrado es el encargado de tratar con las tramas de video y audio puro mediante un conjunto muy variado de filtros que permiten realizar diferentes tareas.  Estos filtros se encuentran en la librería libavfilter. FFmpeg distingue entre dos tipos de filtros gráficos, los simples y los compuestos.</w:t>
+        <w:t xml:space="preserve">Tratamiento de archivos multimedia por parte de </w:t>
+      </w:r>
+      <w:proofErr w:type="spellStart"/>
+      <w:r>
+        <w:t>FFmpeg</w:t>
+      </w:r>
+      <w:bookmarkEnd w:id="68"/>
+      <w:bookmarkEnd w:id="69"/>
+      <w:proofErr w:type="spellEnd"/>
+    </w:p>
+    <w:p>
+      <w:pPr>
+        <w:jc w:val="both"/>
+        <w:rPr>
+          <w:sz w:val="24"/>
+          <w:szCs w:val="24"/>
+        </w:rPr>
+      </w:pPr>
+    </w:p>
+    <w:p>
+      <w:pPr>
+        <w:jc w:val="both"/>
+        <w:rPr>
+          <w:sz w:val="24"/>
+          <w:szCs w:val="24"/>
+        </w:rPr>
+      </w:pPr>
+      <w:proofErr w:type="spellStart"/>
+      <w:proofErr w:type="gramStart"/>
+      <w:r>
+        <w:rPr>
+          <w:sz w:val="24"/>
+          <w:szCs w:val="24"/>
+        </w:rPr>
+        <w:t>ffmpeg</w:t>
+      </w:r>
+      <w:proofErr w:type="spellEnd"/>
+      <w:proofErr w:type="gramEnd"/>
+      <w:r>
+        <w:rPr>
+          <w:sz w:val="24"/>
+          <w:szCs w:val="24"/>
+        </w:rPr>
+        <w:t xml:space="preserve"> llama a la librería “</w:t>
+      </w:r>
+      <w:proofErr w:type="spellStart"/>
+      <w:r>
+        <w:rPr>
+          <w:sz w:val="24"/>
+          <w:szCs w:val="24"/>
+        </w:rPr>
+        <w:t>libavformat</w:t>
+      </w:r>
+      <w:proofErr w:type="spellEnd"/>
+      <w:r>
+        <w:rPr>
+          <w:sz w:val="24"/>
+          <w:szCs w:val="24"/>
+        </w:rPr>
+        <w:t xml:space="preserve">” (contiene los </w:t>
+      </w:r>
+      <w:proofErr w:type="spellStart"/>
+      <w:r>
+        <w:rPr>
+          <w:sz w:val="24"/>
+          <w:szCs w:val="24"/>
+        </w:rPr>
+        <w:t>demultiplexadores</w:t>
+      </w:r>
+      <w:proofErr w:type="spellEnd"/>
+      <w:r>
+        <w:rPr>
+          <w:sz w:val="24"/>
+          <w:szCs w:val="24"/>
+        </w:rPr>
+        <w:t xml:space="preserve">) para que lean los archivos de entrada y genere los paquetes contenedores de los datos codificados. Cuando se encuentra con múltiples archivos de </w:t>
+      </w:r>
+      <w:proofErr w:type="spellStart"/>
+      <w:r>
+        <w:rPr>
+          <w:sz w:val="24"/>
+          <w:szCs w:val="24"/>
+        </w:rPr>
+        <w:t>enrtada</w:t>
+      </w:r>
+      <w:proofErr w:type="spellEnd"/>
+      <w:r>
+        <w:rPr>
+          <w:sz w:val="24"/>
+          <w:szCs w:val="24"/>
+        </w:rPr>
+        <w:t xml:space="preserve">, </w:t>
+      </w:r>
+      <w:proofErr w:type="spellStart"/>
+      <w:r>
+        <w:rPr>
+          <w:sz w:val="24"/>
+          <w:szCs w:val="24"/>
+        </w:rPr>
+        <w:t>ffmpeg</w:t>
+      </w:r>
+      <w:proofErr w:type="spellEnd"/>
+      <w:r>
+        <w:rPr>
+          <w:sz w:val="24"/>
+          <w:szCs w:val="24"/>
+        </w:rPr>
+        <w:t xml:space="preserve"> intenta mantenerlos sincronizados mediante el seguimiento  de la muestra  de tiempo más baja de cualquier flujo de entrada activo.</w:t>
+      </w:r>
+    </w:p>
+    <w:p>
+      <w:pPr>
+        <w:jc w:val="both"/>
+        <w:rPr>
+          <w:sz w:val="24"/>
+          <w:szCs w:val="24"/>
+        </w:rPr>
+      </w:pPr>
+      <w:r>
+        <w:rPr>
+          <w:sz w:val="24"/>
+          <w:szCs w:val="24"/>
+        </w:rPr>
+        <w:t xml:space="preserve">Los paquetes codificados son posteriormente pasados al decodificador (a menos que una opción haya sido escogida previamente, para el uso de los paquetes originales). El decodificador produce tramas descomprimidas (video y </w:t>
+      </w:r>
+      <w:proofErr w:type="spellStart"/>
+      <w:r>
+        <w:rPr>
+          <w:sz w:val="24"/>
+          <w:szCs w:val="24"/>
+        </w:rPr>
+        <w:t>audioW</w:t>
+      </w:r>
+      <w:proofErr w:type="spellEnd"/>
+      <w:r>
+        <w:rPr>
+          <w:sz w:val="24"/>
+          <w:szCs w:val="24"/>
+        </w:rPr>
+        <w:t xml:space="preserve"> puro) las cuales pueden ser procesadas posteriormente mediante filtros. A continuación, las tramas son pasadas al codificador, el cual genera paquetes con la codificación deseada. Finalmente estos son pasados al </w:t>
+      </w:r>
+      <w:proofErr w:type="spellStart"/>
+      <w:r>
+        <w:rPr>
+          <w:sz w:val="24"/>
+          <w:szCs w:val="24"/>
+        </w:rPr>
+        <w:t>multiplexador</w:t>
+      </w:r>
+      <w:proofErr w:type="spellEnd"/>
+      <w:r>
+        <w:rPr>
+          <w:sz w:val="24"/>
+          <w:szCs w:val="24"/>
+        </w:rPr>
+        <w:t>, el cual tiene por última tarea la de escribir los paquetes codificados al archivo de salida.</w:t>
+      </w:r>
+    </w:p>
+    <w:p>
+      <w:pPr>
+        <w:jc w:val="both"/>
+        <w:rPr>
+          <w:sz w:val="24"/>
+          <w:szCs w:val="24"/>
+        </w:rPr>
+      </w:pPr>
+    </w:p>
+    <w:p>
+      <w:pPr>
+        <w:jc w:val="both"/>
+        <w:rPr>
+          <w:sz w:val="24"/>
+          <w:szCs w:val="24"/>
+        </w:rPr>
+      </w:pPr>
+      <w:r>
+        <w:rPr>
+          <w:sz w:val="24"/>
+          <w:szCs w:val="24"/>
+        </w:rPr>
+        <w:t xml:space="preserve">El proceso de filtrado es el encargado de tratar con las tramas de video y audio puro mediante un conjunto muy variado de filtros que permiten realizar diferentes tareas.  Estos filtros se encuentran en la librería </w:t>
+      </w:r>
+      <w:proofErr w:type="spellStart"/>
+      <w:r>
+        <w:rPr>
+          <w:sz w:val="24"/>
+          <w:szCs w:val="24"/>
+        </w:rPr>
+        <w:t>libavfilter</w:t>
+      </w:r>
+      <w:proofErr w:type="spellEnd"/>
+      <w:r>
+        <w:rPr>
+          <w:sz w:val="24"/>
+          <w:szCs w:val="24"/>
+        </w:rPr>
+        <w:t xml:space="preserve">. </w:t>
+      </w:r>
+      <w:proofErr w:type="spellStart"/>
+      <w:r>
+        <w:rPr>
+          <w:sz w:val="24"/>
+          <w:szCs w:val="24"/>
+        </w:rPr>
+        <w:t>FFmpeg</w:t>
+      </w:r>
+      <w:proofErr w:type="spellEnd"/>
+      <w:r>
+        <w:rPr>
+          <w:sz w:val="24"/>
+          <w:szCs w:val="24"/>
+        </w:rPr>
+        <w:t xml:space="preserve"> distingue entre dos tipos de filtros gráficos, los simples y los compuestos.</w:t>
       </w:r>
     </w:p>
     <w:p>
@@ -11487,11 +12368,11 @@
       <w:r>
         <w:t xml:space="preserve"> </w:t>
       </w:r>
-      <w:bookmarkStart w:id="68" w:name="_Toc402433024"/>
+      <w:bookmarkStart w:id="70" w:name="_Toc402510835"/>
       <w:r>
         <w:t>x11grab</w:t>
       </w:r>
-      <w:bookmarkEnd w:id="68"/>
+      <w:bookmarkEnd w:id="70"/>
     </w:p>
     <w:p>
       <w:pPr>
@@ -11524,12 +12405,21 @@
         </w:rPr>
         <w:t xml:space="preserve">comando </w:t>
       </w:r>
-      <w:r>
-        <w:rPr>
-          <w:sz w:val="24"/>
-          <w:szCs w:val="24"/>
-        </w:rPr>
-        <w:t xml:space="preserve">ffmpeg </w:t>
+      <w:proofErr w:type="spellStart"/>
+      <w:r>
+        <w:rPr>
+          <w:sz w:val="24"/>
+          <w:szCs w:val="24"/>
+        </w:rPr>
+        <w:t>ffmpeg</w:t>
+      </w:r>
+      <w:proofErr w:type="spellEnd"/>
+      <w:r>
+        <w:rPr>
+          <w:sz w:val="24"/>
+          <w:szCs w:val="24"/>
+        </w:rPr>
+        <w:t xml:space="preserve"> </w:t>
       </w:r>
       <w:r>
         <w:rPr>
@@ -11611,7 +12501,39 @@
           <w:sz w:val="24"/>
           <w:szCs w:val="24"/>
         </w:rPr>
-        <w:t>Cada una de las opciones que se le introducen al comando ffmpeg viene precedida por un guión y sucedida por el valor deseado:</w:t>
+        <w:t xml:space="preserve">Cada una de las opciones que se le introducen al comando </w:t>
+      </w:r>
+      <w:proofErr w:type="spellStart"/>
+      <w:r>
+        <w:rPr>
+          <w:sz w:val="24"/>
+          <w:szCs w:val="24"/>
+        </w:rPr>
+        <w:t>ffmpeg</w:t>
+      </w:r>
+      <w:proofErr w:type="spellEnd"/>
+      <w:r>
+        <w:rPr>
+          <w:sz w:val="24"/>
+          <w:szCs w:val="24"/>
+        </w:rPr>
+        <w:t xml:space="preserve"> viene precedida por un </w:t>
+      </w:r>
+      <w:proofErr w:type="spellStart"/>
+      <w:r>
+        <w:rPr>
+          <w:sz w:val="24"/>
+          <w:szCs w:val="24"/>
+        </w:rPr>
+        <w:t>guión</w:t>
+      </w:r>
+      <w:proofErr w:type="spellEnd"/>
+      <w:r>
+        <w:rPr>
+          <w:sz w:val="24"/>
+          <w:szCs w:val="24"/>
+        </w:rPr>
+        <w:t xml:space="preserve"> y sucedida por el valor deseado:</w:t>
       </w:r>
     </w:p>
     <w:p>
@@ -11641,7 +12563,39 @@
           <w:sz w:val="24"/>
           <w:szCs w:val="24"/>
         </w:rPr>
-        <w:t>-t : indica la duración de la grabación en el formato hh:mm:ss.</w:t>
+        <w:t>-</w:t>
+      </w:r>
+      <w:proofErr w:type="gramStart"/>
+      <w:r>
+        <w:rPr>
+          <w:sz w:val="24"/>
+          <w:szCs w:val="24"/>
+        </w:rPr>
+        <w:t>t :</w:t>
+      </w:r>
+      <w:proofErr w:type="gramEnd"/>
+      <w:r>
+        <w:rPr>
+          <w:sz w:val="24"/>
+          <w:szCs w:val="24"/>
+        </w:rPr>
+        <w:t xml:space="preserve"> indica la duración de la grabación en el formato </w:t>
+      </w:r>
+      <w:proofErr w:type="spellStart"/>
+      <w:r>
+        <w:rPr>
+          <w:sz w:val="24"/>
+          <w:szCs w:val="24"/>
+        </w:rPr>
+        <w:t>hh:mm:ss</w:t>
+      </w:r>
+      <w:proofErr w:type="spellEnd"/>
+      <w:r>
+        <w:rPr>
+          <w:sz w:val="24"/>
+          <w:szCs w:val="24"/>
+        </w:rPr>
+        <w:t>.</w:t>
       </w:r>
     </w:p>
     <w:p>
@@ -11673,7 +12627,39 @@
           <w:szCs w:val="24"/>
         </w:rPr>
         <w:lastRenderedPageBreak/>
-        <w:t>-f: indica la función de ffmpeg que se pretende emplear, en este caso ‘”x11grab” aunque si se quisiese grabar el audio habría que emplear en su lugar la instancia “alsa”.</w:t>
+        <w:t xml:space="preserve">-f: indica la función de </w:t>
+      </w:r>
+      <w:proofErr w:type="spellStart"/>
+      <w:r>
+        <w:rPr>
+          <w:sz w:val="24"/>
+          <w:szCs w:val="24"/>
+        </w:rPr>
+        <w:t>ffmpeg</w:t>
+      </w:r>
+      <w:proofErr w:type="spellEnd"/>
+      <w:r>
+        <w:rPr>
+          <w:sz w:val="24"/>
+          <w:szCs w:val="24"/>
+        </w:rPr>
+        <w:t xml:space="preserve"> que se pretende emplear, en este caso ‘”x11grab” aunque si se quisiese grabar el audio habría que emplear en su lugar la instancia “</w:t>
+      </w:r>
+      <w:proofErr w:type="spellStart"/>
+      <w:r>
+        <w:rPr>
+          <w:sz w:val="24"/>
+          <w:szCs w:val="24"/>
+        </w:rPr>
+        <w:t>alsa</w:t>
+      </w:r>
+      <w:proofErr w:type="spellEnd"/>
+      <w:r>
+        <w:rPr>
+          <w:sz w:val="24"/>
+          <w:szCs w:val="24"/>
+        </w:rPr>
+        <w:t>”.</w:t>
       </w:r>
     </w:p>
     <w:p>
@@ -11704,7 +12690,23 @@
           <w:sz w:val="24"/>
           <w:szCs w:val="24"/>
         </w:rPr>
-        <w:t>-vide_size: indica la resolución del archivo a generar.</w:t>
+        <w:t>-</w:t>
+      </w:r>
+      <w:proofErr w:type="spellStart"/>
+      <w:r>
+        <w:rPr>
+          <w:sz w:val="24"/>
+          <w:szCs w:val="24"/>
+        </w:rPr>
+        <w:t>vide_size</w:t>
+      </w:r>
+      <w:proofErr w:type="spellEnd"/>
+      <w:r>
+        <w:rPr>
+          <w:sz w:val="24"/>
+          <w:szCs w:val="24"/>
+        </w:rPr>
+        <w:t>: indica la resolución del archivo a generar.</w:t>
       </w:r>
     </w:p>
     <w:p>
@@ -11735,7 +12737,39 @@
           <w:sz w:val="24"/>
           <w:szCs w:val="24"/>
         </w:rPr>
-        <w:t>-framerate: indica la tasa de frames por segundo con la que se desea grabar.</w:t>
+        <w:t>-</w:t>
+      </w:r>
+      <w:proofErr w:type="spellStart"/>
+      <w:r>
+        <w:rPr>
+          <w:sz w:val="24"/>
+          <w:szCs w:val="24"/>
+        </w:rPr>
+        <w:t>framerate</w:t>
+      </w:r>
+      <w:proofErr w:type="spellEnd"/>
+      <w:r>
+        <w:rPr>
+          <w:sz w:val="24"/>
+          <w:szCs w:val="24"/>
+        </w:rPr>
+        <w:t xml:space="preserve">: indica la tasa de </w:t>
+      </w:r>
+      <w:proofErr w:type="spellStart"/>
+      <w:r>
+        <w:rPr>
+          <w:sz w:val="24"/>
+          <w:szCs w:val="24"/>
+        </w:rPr>
+        <w:t>frames</w:t>
+      </w:r>
+      <w:proofErr w:type="spellEnd"/>
+      <w:r>
+        <w:rPr>
+          <w:sz w:val="24"/>
+          <w:szCs w:val="24"/>
+        </w:rPr>
+        <w:t xml:space="preserve"> por segundo con la que se desea grabar.</w:t>
       </w:r>
     </w:p>
     <w:p>
@@ -11797,7 +12831,23 @@
           <w:sz w:val="24"/>
           <w:szCs w:val="24"/>
         </w:rPr>
-        <w:t>-vcodec: indica el códec que se ha de emplear en la codificación de los paquetes de video obtenidos.</w:t>
+        <w:t>-</w:t>
+      </w:r>
+      <w:proofErr w:type="spellStart"/>
+      <w:r>
+        <w:rPr>
+          <w:sz w:val="24"/>
+          <w:szCs w:val="24"/>
+        </w:rPr>
+        <w:t>vcodec</w:t>
+      </w:r>
+      <w:proofErr w:type="spellEnd"/>
+      <w:r>
+        <w:rPr>
+          <w:sz w:val="24"/>
+          <w:szCs w:val="24"/>
+        </w:rPr>
+        <w:t>: indica el códec que se ha de emplear en la codificación de los paquetes de video obtenidos.</w:t>
       </w:r>
     </w:p>
     <w:p>
@@ -11828,7 +12878,39 @@
           <w:sz w:val="24"/>
           <w:szCs w:val="24"/>
         </w:rPr>
-        <w:t>-preset: opción asociada al códec H.264 e indica la velocidad de codificación para el ratio de compresión. Esto permite grabar con más calidad a cambio de escoger un preset menor. Relación entre la calidad de la grabación y la sincronización de esta.</w:t>
+        <w:t>-</w:t>
+      </w:r>
+      <w:proofErr w:type="spellStart"/>
+      <w:r>
+        <w:rPr>
+          <w:sz w:val="24"/>
+          <w:szCs w:val="24"/>
+        </w:rPr>
+        <w:t>preset</w:t>
+      </w:r>
+      <w:proofErr w:type="spellEnd"/>
+      <w:r>
+        <w:rPr>
+          <w:sz w:val="24"/>
+          <w:szCs w:val="24"/>
+        </w:rPr>
+        <w:t xml:space="preserve">: opción asociada al códec H.264 e indica la velocidad de codificación para el ratio de compresión. Esto permite grabar con más calidad a cambio de escoger un </w:t>
+      </w:r>
+      <w:proofErr w:type="spellStart"/>
+      <w:r>
+        <w:rPr>
+          <w:sz w:val="24"/>
+          <w:szCs w:val="24"/>
+        </w:rPr>
+        <w:t>preset</w:t>
+      </w:r>
+      <w:proofErr w:type="spellEnd"/>
+      <w:r>
+        <w:rPr>
+          <w:sz w:val="24"/>
+          <w:szCs w:val="24"/>
+        </w:rPr>
+        <w:t xml:space="preserve"> menor. Relación entre la calidad de la grabación y la sincronización de esta.</w:t>
       </w:r>
     </w:p>
     <w:p>
@@ -11849,7 +12931,23 @@
           <w:sz w:val="24"/>
           <w:szCs w:val="24"/>
         </w:rPr>
-        <w:t>-crf: esta opción también está asociada al códec H.264, e indica la calidad de la grabación. Esta opción relaciona la calidad de cada una de las tramas grabadas con el peso de estas.</w:t>
+        <w:t>-</w:t>
+      </w:r>
+      <w:proofErr w:type="spellStart"/>
+      <w:r>
+        <w:rPr>
+          <w:sz w:val="24"/>
+          <w:szCs w:val="24"/>
+        </w:rPr>
+        <w:t>crf</w:t>
+      </w:r>
+      <w:proofErr w:type="spellEnd"/>
+      <w:r>
+        <w:rPr>
+          <w:sz w:val="24"/>
+          <w:szCs w:val="24"/>
+        </w:rPr>
+        <w:t>: esta opción también está asociada al códec H.264, e indica la calidad de la grabación. Esta opción relaciona la calidad de cada una de las tramas grabadas con el peso de estas.</w:t>
       </w:r>
     </w:p>
     <w:p>
@@ -11869,11 +12967,15 @@
           <w:numId w:val="3"/>
         </w:numPr>
       </w:pPr>
-      <w:bookmarkStart w:id="69" w:name="_Toc402433025"/>
+      <w:bookmarkStart w:id="71" w:name="_Toc402510836"/>
+      <w:proofErr w:type="spellStart"/>
+      <w:proofErr w:type="gramStart"/>
       <w:r>
         <w:t>concat</w:t>
       </w:r>
-      <w:bookmarkEnd w:id="69"/>
+      <w:bookmarkEnd w:id="71"/>
+      <w:proofErr w:type="spellEnd"/>
+      <w:proofErr w:type="gramEnd"/>
     </w:p>
     <w:p/>
     <w:p>
@@ -11896,7 +12998,23 @@
           <w:sz w:val="24"/>
           <w:szCs w:val="24"/>
         </w:rPr>
-        <w:t>a funcionalidad dentro del comando ffmpeg y es la encargada de concatenar diferentes archivos que contengan paquetes de datos de las mismas características en uno solo.</w:t>
+        <w:t xml:space="preserve">a funcionalidad dentro del comando </w:t>
+      </w:r>
+      <w:proofErr w:type="spellStart"/>
+      <w:r>
+        <w:rPr>
+          <w:sz w:val="24"/>
+          <w:szCs w:val="24"/>
+        </w:rPr>
+        <w:t>ffmpeg</w:t>
+      </w:r>
+      <w:proofErr w:type="spellEnd"/>
+      <w:r>
+        <w:rPr>
+          <w:sz w:val="24"/>
+          <w:szCs w:val="24"/>
+        </w:rPr>
+        <w:t xml:space="preserve"> y es la encargada de concatenar diferentes archivos que contengan paquetes de datos de las mismas características en uno solo.</w:t>
       </w:r>
     </w:p>
     <w:p/>
@@ -11908,13 +13026,17 @@
           <w:numId w:val="3"/>
         </w:numPr>
       </w:pPr>
-      <w:bookmarkStart w:id="70" w:name="_Toc402169743"/>
-      <w:bookmarkStart w:id="71" w:name="_Toc402433026"/>
+      <w:bookmarkStart w:id="72" w:name="_Toc402169743"/>
+      <w:bookmarkStart w:id="73" w:name="_Toc402510837"/>
+      <w:proofErr w:type="spellStart"/>
+      <w:proofErr w:type="gramStart"/>
       <w:r>
         <w:t>ffserver</w:t>
       </w:r>
-      <w:bookmarkEnd w:id="70"/>
-      <w:bookmarkEnd w:id="71"/>
+      <w:bookmarkEnd w:id="72"/>
+      <w:bookmarkEnd w:id="73"/>
+      <w:proofErr w:type="spellEnd"/>
+      <w:proofErr w:type="gramEnd"/>
     </w:p>
     <w:p/>
     <w:p>
@@ -11930,39 +13052,103 @@
           <w:sz w:val="24"/>
           <w:szCs w:val="24"/>
         </w:rPr>
-        <w:t xml:space="preserve">Conjunto de herramientas que tienen como función la de ofrecer un servidor de streaming para video y audio. Soporta múltiples alimentadores en directo,  streaming desde archivos, etc. </w:t>
-      </w:r>
-    </w:p>
-    <w:p>
-      <w:pPr>
-        <w:jc w:val="both"/>
-        <w:rPr>
-          <w:sz w:val="24"/>
-          <w:szCs w:val="24"/>
-        </w:rPr>
-      </w:pPr>
-      <w:r>
-        <w:rPr>
-          <w:sz w:val="24"/>
-          <w:szCs w:val="24"/>
-        </w:rPr>
-        <w:t>Se configura a partir de un archivo de configuración, que es leído cuando se ejecuta por primera vez la instancia, aunque si este no es especificado tiene un funcionamiento básico. Cada instancia ffserver escuchará en el puerto especificado en el archivo de configuración.</w:t>
-      </w:r>
-    </w:p>
-    <w:p>
-      <w:pPr>
-        <w:jc w:val="both"/>
-        <w:rPr>
-          <w:sz w:val="24"/>
-          <w:szCs w:val="24"/>
-        </w:rPr>
-      </w:pPr>
-      <w:r>
-        <w:rPr>
-          <w:sz w:val="24"/>
-          <w:szCs w:val="24"/>
-        </w:rPr>
-        <w:t>Esta herramienta permitiría el envió de la sesión grabada en la POS a un punto de almacenamiento o seguimiento, para evitar problemas de espacio en el equipo REPRO.</w:t>
+        <w:t xml:space="preserve">Conjunto de herramientas que tienen como función la de ofrecer un servidor de </w:t>
+      </w:r>
+      <w:proofErr w:type="spellStart"/>
+      <w:r>
+        <w:rPr>
+          <w:sz w:val="24"/>
+          <w:szCs w:val="24"/>
+        </w:rPr>
+        <w:t>streaming</w:t>
+      </w:r>
+      <w:proofErr w:type="spellEnd"/>
+      <w:r>
+        <w:rPr>
+          <w:sz w:val="24"/>
+          <w:szCs w:val="24"/>
+        </w:rPr>
+        <w:t xml:space="preserve"> para video y audio. Soporta múltiples alimentadores en directo,  </w:t>
+      </w:r>
+      <w:proofErr w:type="spellStart"/>
+      <w:r>
+        <w:rPr>
+          <w:sz w:val="24"/>
+          <w:szCs w:val="24"/>
+        </w:rPr>
+        <w:t>streaming</w:t>
+      </w:r>
+      <w:proofErr w:type="spellEnd"/>
+      <w:r>
+        <w:rPr>
+          <w:sz w:val="24"/>
+          <w:szCs w:val="24"/>
+        </w:rPr>
+        <w:t xml:space="preserve"> desde archivos, etc. </w:t>
+      </w:r>
+    </w:p>
+    <w:p>
+      <w:pPr>
+        <w:jc w:val="both"/>
+        <w:rPr>
+          <w:sz w:val="24"/>
+          <w:szCs w:val="24"/>
+        </w:rPr>
+      </w:pPr>
+      <w:r>
+        <w:rPr>
+          <w:sz w:val="24"/>
+          <w:szCs w:val="24"/>
+        </w:rPr>
+        <w:t xml:space="preserve">Se configura a partir de un archivo de configuración, que es leído cuando se ejecuta por primera vez la instancia, aunque si este no es especificado tiene un funcionamiento básico. Cada instancia </w:t>
+      </w:r>
+      <w:proofErr w:type="spellStart"/>
+      <w:r>
+        <w:rPr>
+          <w:sz w:val="24"/>
+          <w:szCs w:val="24"/>
+        </w:rPr>
+        <w:t>ffserver</w:t>
+      </w:r>
+      <w:proofErr w:type="spellEnd"/>
+      <w:r>
+        <w:rPr>
+          <w:sz w:val="24"/>
+          <w:szCs w:val="24"/>
+        </w:rPr>
+        <w:t xml:space="preserve"> escuchará en el puerto especificado en el archivo de configuración.</w:t>
+      </w:r>
+    </w:p>
+    <w:p>
+      <w:pPr>
+        <w:jc w:val="both"/>
+        <w:rPr>
+          <w:sz w:val="24"/>
+          <w:szCs w:val="24"/>
+        </w:rPr>
+      </w:pPr>
+      <w:r>
+        <w:rPr>
+          <w:sz w:val="24"/>
+          <w:szCs w:val="24"/>
+        </w:rPr>
+        <w:t xml:space="preserve">Esta herramienta permitiría </w:t>
+      </w:r>
+      <w:proofErr w:type="spellStart"/>
+      <w:r>
+        <w:rPr>
+          <w:sz w:val="24"/>
+          <w:szCs w:val="24"/>
+        </w:rPr>
+        <w:t>el</w:t>
+      </w:r>
+      <w:proofErr w:type="spellEnd"/>
+      <w:r>
+        <w:rPr>
+          <w:sz w:val="24"/>
+          <w:szCs w:val="24"/>
+        </w:rPr>
+        <w:t xml:space="preserve"> envió de la sesión grabada en la POS a un punto de almacenamiento o seguimiento, para evitar problemas de espacio en el equipo REPRO.</w:t>
       </w:r>
     </w:p>
     <w:p>
@@ -11983,13 +13169,17 @@
           <w:numId w:val="3"/>
         </w:numPr>
       </w:pPr>
-      <w:bookmarkStart w:id="72" w:name="_Toc402169744"/>
-      <w:bookmarkStart w:id="73" w:name="_Toc402433027"/>
+      <w:bookmarkStart w:id="74" w:name="_Toc402169744"/>
+      <w:bookmarkStart w:id="75" w:name="_Toc402510838"/>
+      <w:proofErr w:type="spellStart"/>
+      <w:proofErr w:type="gramStart"/>
       <w:r>
         <w:t>ffplay</w:t>
       </w:r>
-      <w:bookmarkEnd w:id="72"/>
-      <w:bookmarkEnd w:id="73"/>
+      <w:bookmarkEnd w:id="74"/>
+      <w:bookmarkEnd w:id="75"/>
+      <w:proofErr w:type="spellEnd"/>
+      <w:proofErr w:type="gramEnd"/>
     </w:p>
     <w:p/>
     <w:p>
@@ -12005,7 +13195,23 @@
           <w:sz w:val="24"/>
           <w:szCs w:val="24"/>
         </w:rPr>
-        <w:t>Es un reproductor audiovisual muy simple y portable, que fue construido a partir de las librerías FFmpeg y SDL. Puede ser empleado como herramienta de testeo de las instancias grabadas, pero no permite la reproducción múltiple sincronizada con opciones, por lo que no fue la opción escogida para la reproducción de la sesión.</w:t>
+        <w:t xml:space="preserve">Es un reproductor audiovisual muy simple y portable, que fue construido a partir de las librerías </w:t>
+      </w:r>
+      <w:proofErr w:type="spellStart"/>
+      <w:r>
+        <w:rPr>
+          <w:sz w:val="24"/>
+          <w:szCs w:val="24"/>
+        </w:rPr>
+        <w:t>FFmpeg</w:t>
+      </w:r>
+      <w:proofErr w:type="spellEnd"/>
+      <w:r>
+        <w:rPr>
+          <w:sz w:val="24"/>
+          <w:szCs w:val="24"/>
+        </w:rPr>
+        <w:t xml:space="preserve"> y SDL. Puede ser empleado como herramienta de testeo de las instancias grabadas, pero no permite la reproducción múltiple sincronizada con opciones, por lo que no fue la opción escogida para la reproducción de la sesión.</w:t>
       </w:r>
     </w:p>
     <w:p>
@@ -12027,13 +13233,17 @@
           <w:numId w:val="3"/>
         </w:numPr>
       </w:pPr>
-      <w:bookmarkStart w:id="74" w:name="_Toc402169745"/>
-      <w:bookmarkStart w:id="75" w:name="_Toc402433028"/>
+      <w:bookmarkStart w:id="76" w:name="_Toc402169745"/>
+      <w:bookmarkStart w:id="77" w:name="_Toc402510839"/>
+      <w:proofErr w:type="spellStart"/>
+      <w:proofErr w:type="gramStart"/>
       <w:r>
         <w:t>ffprobe</w:t>
       </w:r>
-      <w:bookmarkEnd w:id="74"/>
-      <w:bookmarkEnd w:id="75"/>
+      <w:bookmarkEnd w:id="76"/>
+      <w:bookmarkEnd w:id="77"/>
+      <w:proofErr w:type="spellEnd"/>
+      <w:proofErr w:type="gramEnd"/>
     </w:p>
     <w:p/>
     <w:p>
@@ -12081,13 +13291,13 @@
           <w:numId w:val="3"/>
         </w:numPr>
       </w:pPr>
-      <w:bookmarkStart w:id="76" w:name="_Toc402169746"/>
-      <w:bookmarkStart w:id="77" w:name="_Toc402433029"/>
+      <w:bookmarkStart w:id="78" w:name="_Toc402169746"/>
+      <w:bookmarkStart w:id="79" w:name="_Toc402510840"/>
       <w:r>
         <w:t>Reproducción</w:t>
       </w:r>
-      <w:bookmarkEnd w:id="76"/>
-      <w:bookmarkEnd w:id="77"/>
+      <w:bookmarkEnd w:id="78"/>
+      <w:bookmarkEnd w:id="79"/>
     </w:p>
     <w:p>
       <w:pPr>
@@ -12097,13 +13307,13 @@
           <w:numId w:val="3"/>
         </w:numPr>
       </w:pPr>
-      <w:bookmarkStart w:id="78" w:name="_Toc402169747"/>
-      <w:bookmarkStart w:id="79" w:name="_Toc402433030"/>
+      <w:bookmarkStart w:id="80" w:name="_Toc402169747"/>
+      <w:bookmarkStart w:id="81" w:name="_Toc402510841"/>
       <w:r>
         <w:t>VLC</w:t>
       </w:r>
-      <w:bookmarkEnd w:id="78"/>
-      <w:bookmarkEnd w:id="79"/>
+      <w:bookmarkEnd w:id="80"/>
+      <w:bookmarkEnd w:id="81"/>
     </w:p>
     <w:p/>
     <w:p>
@@ -12119,7 +13329,55 @@
           <w:sz w:val="24"/>
           <w:szCs w:val="24"/>
         </w:rPr>
-        <w:t>Es un reproductor multimedia y framework multimedia libre y de código abierto desarrollado por el proyecto VideoLAN. Hace uso de las herramientas FFmpeg. Es un programa multiplataforma con versiones para Windows, OS X y GNU/Linux, y que es capaz de reproducir casi cualquier formato de video sin necesidad de instalar ningún códec externo adicional, y con sus resoluciones nativas inclusive 4K.</w:t>
+        <w:t xml:space="preserve">Es un reproductor multimedia y </w:t>
+      </w:r>
+      <w:proofErr w:type="spellStart"/>
+      <w:r>
+        <w:rPr>
+          <w:sz w:val="24"/>
+          <w:szCs w:val="24"/>
+        </w:rPr>
+        <w:t>framework</w:t>
+      </w:r>
+      <w:proofErr w:type="spellEnd"/>
+      <w:r>
+        <w:rPr>
+          <w:sz w:val="24"/>
+          <w:szCs w:val="24"/>
+        </w:rPr>
+        <w:t xml:space="preserve"> multimedia libre y de código abierto desarrollado por el proyecto </w:t>
+      </w:r>
+      <w:proofErr w:type="spellStart"/>
+      <w:r>
+        <w:rPr>
+          <w:sz w:val="24"/>
+          <w:szCs w:val="24"/>
+        </w:rPr>
+        <w:t>VideoLAN</w:t>
+      </w:r>
+      <w:proofErr w:type="spellEnd"/>
+      <w:r>
+        <w:rPr>
+          <w:sz w:val="24"/>
+          <w:szCs w:val="24"/>
+        </w:rPr>
+        <w:t xml:space="preserve">. Hace uso de las herramientas </w:t>
+      </w:r>
+      <w:proofErr w:type="spellStart"/>
+      <w:r>
+        <w:rPr>
+          <w:sz w:val="24"/>
+          <w:szCs w:val="24"/>
+        </w:rPr>
+        <w:t>FFmpeg</w:t>
+      </w:r>
+      <w:proofErr w:type="spellEnd"/>
+      <w:r>
+        <w:rPr>
+          <w:sz w:val="24"/>
+          <w:szCs w:val="24"/>
+        </w:rPr>
+        <w:t>. Es un programa multiplataforma con versiones para Windows, OS X y GNU/Linux, y que es capaz de reproducir casi cualquier formato de video sin necesidad de instalar ningún códec externo adicional, y con sus resoluciones nativas inclusive 4K.</w:t>
       </w:r>
     </w:p>
     <w:p>
@@ -12180,13 +13438,13 @@
           <w:numId w:val="3"/>
         </w:numPr>
       </w:pPr>
-      <w:bookmarkStart w:id="80" w:name="_Toc402169748"/>
-      <w:bookmarkStart w:id="81" w:name="_Toc402433031"/>
+      <w:bookmarkStart w:id="82" w:name="_Toc402169748"/>
+      <w:bookmarkStart w:id="83" w:name="_Toc402510842"/>
       <w:r>
         <w:t>Herramientas adicionales</w:t>
       </w:r>
-      <w:bookmarkEnd w:id="80"/>
-      <w:bookmarkEnd w:id="81"/>
+      <w:bookmarkEnd w:id="82"/>
+      <w:bookmarkEnd w:id="83"/>
     </w:p>
     <w:p>
       <w:pPr>
@@ -12196,13 +13454,15 @@
           <w:numId w:val="3"/>
         </w:numPr>
       </w:pPr>
-      <w:bookmarkStart w:id="82" w:name="_Toc402169749"/>
-      <w:bookmarkStart w:id="83" w:name="_Toc402433032"/>
+      <w:bookmarkStart w:id="84" w:name="_Toc402169749"/>
+      <w:bookmarkStart w:id="85" w:name="_Toc402510843"/>
+      <w:proofErr w:type="spellStart"/>
       <w:r>
         <w:t>Git</w:t>
       </w:r>
-      <w:bookmarkEnd w:id="82"/>
-      <w:bookmarkEnd w:id="83"/>
+      <w:bookmarkEnd w:id="84"/>
+      <w:bookmarkEnd w:id="85"/>
+      <w:proofErr w:type="spellEnd"/>
       <w:r>
         <w:t xml:space="preserve"> </w:t>
       </w:r>
@@ -12221,7 +13481,23 @@
           <w:sz w:val="24"/>
           <w:szCs w:val="24"/>
         </w:rPr>
-        <w:t>Herramienta multiplataforma para el control de versiones liberada bajo licencia GNU GPLv2. Se empleó la plataforma de desarrollo colaborativo de software GitHub, para el alojamiento online del proyecto.</w:t>
+        <w:t xml:space="preserve">Herramienta multiplataforma para el control de versiones liberada bajo licencia GNU GPLv2. Se empleó la plataforma de desarrollo colaborativo de software </w:t>
+      </w:r>
+      <w:proofErr w:type="spellStart"/>
+      <w:r>
+        <w:rPr>
+          <w:sz w:val="24"/>
+          <w:szCs w:val="24"/>
+        </w:rPr>
+        <w:t>GitHub</w:t>
+      </w:r>
+      <w:proofErr w:type="spellEnd"/>
+      <w:r>
+        <w:rPr>
+          <w:sz w:val="24"/>
+          <w:szCs w:val="24"/>
+        </w:rPr>
+        <w:t>, para el alojamiento online del proyecto.</w:t>
       </w:r>
     </w:p>
     <w:p>
@@ -12267,13 +13543,18 @@
           <w:numId w:val="3"/>
         </w:numPr>
       </w:pPr>
-      <w:bookmarkStart w:id="84" w:name="_Toc402169750"/>
-      <w:bookmarkStart w:id="85" w:name="_Toc402433033"/>
-      <w:r>
-        <w:t>Oracle VM VirtualBox</w:t>
-      </w:r>
-      <w:bookmarkEnd w:id="84"/>
-      <w:bookmarkEnd w:id="85"/>
+      <w:bookmarkStart w:id="86" w:name="_Toc402169750"/>
+      <w:bookmarkStart w:id="87" w:name="_Toc402510844"/>
+      <w:r>
+        <w:t xml:space="preserve">Oracle VM </w:t>
+      </w:r>
+      <w:proofErr w:type="spellStart"/>
+      <w:r>
+        <w:t>VirtualBox</w:t>
+      </w:r>
+      <w:bookmarkEnd w:id="86"/>
+      <w:bookmarkEnd w:id="87"/>
+      <w:proofErr w:type="spellEnd"/>
     </w:p>
     <w:p/>
     <w:p>
@@ -12289,32 +13570,80 @@
           <w:sz w:val="24"/>
           <w:szCs w:val="24"/>
         </w:rPr>
-        <w:t xml:space="preserve">Es un software de virtualización para arquitecturas x86/amd64. Permite instalar sistemas operativos adicionales, estos son considerados como “sistemas invitados”, dentro del sistema operativo que corre el programa el cuál es llamado “anfitrión”. Soporta la virtualización de una gran cantidad de sistemas operativos pertenecientes a las tres familias más importantes GNU/Linux, Windows y OS X. Está liberado bajo licencia privativa pero también tiene una versión la OSE (Open Source Edition) bajo licencia GPL 2. </w:t>
-      </w:r>
-    </w:p>
-    <w:p>
-      <w:pPr>
-        <w:jc w:val="both"/>
-        <w:rPr>
-          <w:sz w:val="24"/>
-          <w:szCs w:val="24"/>
-        </w:rPr>
-      </w:pPr>
-    </w:p>
-    <w:p>
-      <w:pPr>
-        <w:jc w:val="both"/>
-        <w:rPr>
-          <w:sz w:val="24"/>
-          <w:szCs w:val="24"/>
-        </w:rPr>
-      </w:pPr>
-      <w:r>
-        <w:rPr>
-          <w:sz w:val="24"/>
-          <w:szCs w:val="24"/>
-        </w:rPr>
-        <w:t>Fue la herramienta empleada para la virtualización del sistema operativo CentOs, a la hora de realizar las pruebas de funcionamiento.</w:t>
+        <w:t xml:space="preserve">Es un software de virtualización para arquitecturas x86/amd64. Permite instalar sistemas operativos adicionales, estos son considerados como “sistemas invitados”, dentro del sistema operativo que corre el programa el cuál es llamado “anfitrión”. Soporta la virtualización de una gran cantidad de sistemas operativos pertenecientes a las tres familias más importantes GNU/Linux, Windows y OS X. Está liberado bajo licencia privativa pero también tiene una versión la OSE (Open </w:t>
+      </w:r>
+      <w:proofErr w:type="spellStart"/>
+      <w:r>
+        <w:rPr>
+          <w:sz w:val="24"/>
+          <w:szCs w:val="24"/>
+        </w:rPr>
+        <w:t>Source</w:t>
+      </w:r>
+      <w:proofErr w:type="spellEnd"/>
+      <w:r>
+        <w:rPr>
+          <w:sz w:val="24"/>
+          <w:szCs w:val="24"/>
+        </w:rPr>
+        <w:t xml:space="preserve"> </w:t>
+      </w:r>
+      <w:proofErr w:type="spellStart"/>
+      <w:r>
+        <w:rPr>
+          <w:sz w:val="24"/>
+          <w:szCs w:val="24"/>
+        </w:rPr>
+        <w:t>Edition</w:t>
+      </w:r>
+      <w:proofErr w:type="spellEnd"/>
+      <w:r>
+        <w:rPr>
+          <w:sz w:val="24"/>
+          <w:szCs w:val="24"/>
+        </w:rPr>
+        <w:t xml:space="preserve">) bajo licencia GPL 2. </w:t>
+      </w:r>
+    </w:p>
+    <w:p>
+      <w:pPr>
+        <w:jc w:val="both"/>
+        <w:rPr>
+          <w:sz w:val="24"/>
+          <w:szCs w:val="24"/>
+        </w:rPr>
+      </w:pPr>
+    </w:p>
+    <w:p>
+      <w:pPr>
+        <w:jc w:val="both"/>
+        <w:rPr>
+          <w:sz w:val="24"/>
+          <w:szCs w:val="24"/>
+        </w:rPr>
+      </w:pPr>
+      <w:r>
+        <w:rPr>
+          <w:sz w:val="24"/>
+          <w:szCs w:val="24"/>
+        </w:rPr>
+        <w:t xml:space="preserve">Fue la herramienta empleada para la virtualización del sistema operativo </w:t>
+      </w:r>
+      <w:proofErr w:type="spellStart"/>
+      <w:r>
+        <w:rPr>
+          <w:sz w:val="24"/>
+          <w:szCs w:val="24"/>
+        </w:rPr>
+        <w:t>CentOs</w:t>
+      </w:r>
+      <w:proofErr w:type="spellEnd"/>
+      <w:r>
+        <w:rPr>
+          <w:sz w:val="24"/>
+          <w:szCs w:val="24"/>
+        </w:rPr>
+        <w:t>, a la hora de realizar las pruebas de funcionamiento.</w:t>
       </w:r>
     </w:p>
     <w:p>
@@ -12337,39 +13666,109 @@
           <w:lang w:val="en-US"/>
         </w:rPr>
       </w:pPr>
-      <w:bookmarkStart w:id="86" w:name="_Toc402169751"/>
-      <w:bookmarkStart w:id="87" w:name="_Toc402433034"/>
+      <w:bookmarkStart w:id="88" w:name="_Toc402169751"/>
+      <w:bookmarkStart w:id="89" w:name="_Toc402510845"/>
+      <w:proofErr w:type="spellStart"/>
       <w:r>
         <w:rPr>
           <w:lang w:val="en-US"/>
         </w:rPr>
         <w:lastRenderedPageBreak/>
-        <w:t>CentOs (Community ENTerprise Operating System)</w:t>
-      </w:r>
-      <w:bookmarkEnd w:id="86"/>
-      <w:bookmarkEnd w:id="87"/>
-    </w:p>
-    <w:p>
-      <w:pPr>
+        <w:t>CentOs</w:t>
+      </w:r>
+      <w:proofErr w:type="spellEnd"/>
+      <w:r>
         <w:rPr>
           <w:lang w:val="en-US"/>
         </w:rPr>
-      </w:pPr>
-    </w:p>
-    <w:p>
-      <w:pPr>
-        <w:jc w:val="both"/>
-        <w:rPr>
-          <w:sz w:val="24"/>
-          <w:szCs w:val="24"/>
-        </w:rPr>
-      </w:pPr>
-      <w:r>
-        <w:rPr>
-          <w:sz w:val="24"/>
-          <w:szCs w:val="24"/>
-        </w:rPr>
-        <w:t xml:space="preserve">Es una bifurcación a nivel binario de la distribución Linux Red Hat Enterprise Linux RHEL, compilada a partir del código fuente libereado por Red Hat. Este programa de fuente abierta, es el encargado de ofrecer una solución gratuita de “clase empresarial”. Tiene el mismos aspecto y funcionamiento de que RHEL. </w:t>
+        <w:t xml:space="preserve"> (Community </w:t>
+      </w:r>
+      <w:proofErr w:type="spellStart"/>
+      <w:r>
+        <w:rPr>
+          <w:lang w:val="en-US"/>
+        </w:rPr>
+        <w:t>ENTerprise</w:t>
+      </w:r>
+      <w:proofErr w:type="spellEnd"/>
+      <w:r>
+        <w:rPr>
+          <w:lang w:val="en-US"/>
+        </w:rPr>
+        <w:t xml:space="preserve"> Operating System)</w:t>
+      </w:r>
+      <w:bookmarkEnd w:id="88"/>
+      <w:bookmarkEnd w:id="89"/>
+    </w:p>
+    <w:p>
+      <w:pPr>
+        <w:rPr>
+          <w:lang w:val="en-US"/>
+        </w:rPr>
+      </w:pPr>
+    </w:p>
+    <w:p>
+      <w:pPr>
+        <w:jc w:val="both"/>
+        <w:rPr>
+          <w:sz w:val="24"/>
+          <w:szCs w:val="24"/>
+        </w:rPr>
+      </w:pPr>
+      <w:r>
+        <w:rPr>
+          <w:sz w:val="24"/>
+          <w:szCs w:val="24"/>
+        </w:rPr>
+        <w:t xml:space="preserve">Es una bifurcación a nivel binario de la distribución Linux Red </w:t>
+      </w:r>
+      <w:proofErr w:type="spellStart"/>
+      <w:r>
+        <w:rPr>
+          <w:sz w:val="24"/>
+          <w:szCs w:val="24"/>
+        </w:rPr>
+        <w:t>Hat</w:t>
+      </w:r>
+      <w:proofErr w:type="spellEnd"/>
+      <w:r>
+        <w:rPr>
+          <w:sz w:val="24"/>
+          <w:szCs w:val="24"/>
+        </w:rPr>
+        <w:t xml:space="preserve"> Enterprise Linux RHEL, compilada a partir del código fuente </w:t>
+      </w:r>
+      <w:proofErr w:type="spellStart"/>
+      <w:r>
+        <w:rPr>
+          <w:sz w:val="24"/>
+          <w:szCs w:val="24"/>
+        </w:rPr>
+        <w:t>libereado</w:t>
+      </w:r>
+      <w:proofErr w:type="spellEnd"/>
+      <w:r>
+        <w:rPr>
+          <w:sz w:val="24"/>
+          <w:szCs w:val="24"/>
+        </w:rPr>
+        <w:t xml:space="preserve"> por Red </w:t>
+      </w:r>
+      <w:proofErr w:type="spellStart"/>
+      <w:r>
+        <w:rPr>
+          <w:sz w:val="24"/>
+          <w:szCs w:val="24"/>
+        </w:rPr>
+        <w:t>Hat</w:t>
+      </w:r>
+      <w:proofErr w:type="spellEnd"/>
+      <w:r>
+        <w:rPr>
+          <w:sz w:val="24"/>
+          <w:szCs w:val="24"/>
+        </w:rPr>
+        <w:t xml:space="preserve">. Este programa de fuente abierta, es el encargado de ofrecer una solución gratuita de “clase empresarial”. Tiene el mismos aspecto y funcionamiento de que RHEL. </w:t>
       </w:r>
     </w:p>
     <w:p>
@@ -12410,7 +13809,39 @@
           <w:sz w:val="24"/>
           <w:szCs w:val="24"/>
         </w:rPr>
-        <w:t>Fue el sistema operativo empleado en este proyecto para la realización de las pruebas, en el intento de buscar un sistema que se comportase de la forma más parecida al de las POS Repro, Es por por ello, que la guía de usuario está diseñada para este S.O.</w:t>
+        <w:t xml:space="preserve">Fue el sistema operativo empleado en este proyecto para la realización de las pruebas, en el intento de buscar un sistema que se comportase de la forma más parecida al de las POS </w:t>
+      </w:r>
+      <w:proofErr w:type="spellStart"/>
+      <w:r>
+        <w:rPr>
+          <w:sz w:val="24"/>
+          <w:szCs w:val="24"/>
+        </w:rPr>
+        <w:t>Repro</w:t>
+      </w:r>
+      <w:proofErr w:type="spellEnd"/>
+      <w:r>
+        <w:rPr>
+          <w:sz w:val="24"/>
+          <w:szCs w:val="24"/>
+        </w:rPr>
+        <w:t xml:space="preserve">, Es por </w:t>
+      </w:r>
+      <w:proofErr w:type="spellStart"/>
+      <w:r>
+        <w:rPr>
+          <w:sz w:val="24"/>
+          <w:szCs w:val="24"/>
+        </w:rPr>
+        <w:t>por</w:t>
+      </w:r>
+      <w:proofErr w:type="spellEnd"/>
+      <w:r>
+        <w:rPr>
+          <w:sz w:val="24"/>
+          <w:szCs w:val="24"/>
+        </w:rPr>
+        <w:t xml:space="preserve"> ello, que la guía de usuario está diseñada para este S.O.</w:t>
       </w:r>
     </w:p>
     <w:p>
@@ -12439,13 +13870,15 @@
           <w:numId w:val="3"/>
         </w:numPr>
       </w:pPr>
-      <w:bookmarkStart w:id="88" w:name="_Toc402169752"/>
-      <w:bookmarkStart w:id="89" w:name="_Toc402433035"/>
+      <w:bookmarkStart w:id="90" w:name="_Toc402169752"/>
+      <w:bookmarkStart w:id="91" w:name="_Toc402510846"/>
+      <w:proofErr w:type="spellStart"/>
       <w:r>
         <w:t>Merlin</w:t>
       </w:r>
-      <w:bookmarkEnd w:id="88"/>
-      <w:bookmarkEnd w:id="89"/>
+      <w:bookmarkEnd w:id="90"/>
+      <w:bookmarkEnd w:id="91"/>
+      <w:proofErr w:type="spellEnd"/>
     </w:p>
     <w:p>
       <w:pPr>
@@ -12485,7 +13918,39 @@
           <w:sz w:val="24"/>
           <w:szCs w:val="24"/>
         </w:rPr>
-        <w:t>Se empleó la versión Student, la cúal ofrece una licencia para estudiantes universitarios sin coste para este.</w:t>
+        <w:t xml:space="preserve">Se empleó la versión </w:t>
+      </w:r>
+      <w:proofErr w:type="spellStart"/>
+      <w:r>
+        <w:rPr>
+          <w:sz w:val="24"/>
+          <w:szCs w:val="24"/>
+        </w:rPr>
+        <w:t>Student</w:t>
+      </w:r>
+      <w:proofErr w:type="spellEnd"/>
+      <w:r>
+        <w:rPr>
+          <w:sz w:val="24"/>
+          <w:szCs w:val="24"/>
+        </w:rPr>
+        <w:t xml:space="preserve">, la </w:t>
+      </w:r>
+      <w:proofErr w:type="spellStart"/>
+      <w:r>
+        <w:rPr>
+          <w:sz w:val="24"/>
+          <w:szCs w:val="24"/>
+        </w:rPr>
+        <w:t>cúal</w:t>
+      </w:r>
+      <w:proofErr w:type="spellEnd"/>
+      <w:r>
+        <w:rPr>
+          <w:sz w:val="24"/>
+          <w:szCs w:val="24"/>
+        </w:rPr>
+        <w:t xml:space="preserve"> ofrece una licencia para estudiantes universitarios sin coste para este.</w:t>
       </w:r>
     </w:p>
     <w:p>
@@ -12514,13 +13979,13 @@
           <w:numId w:val="3"/>
         </w:numPr>
       </w:pPr>
-      <w:bookmarkStart w:id="90" w:name="_Toc402169753"/>
-      <w:bookmarkStart w:id="91" w:name="_Toc402433036"/>
+      <w:bookmarkStart w:id="92" w:name="_Toc402169753"/>
+      <w:bookmarkStart w:id="93" w:name="_Toc402510847"/>
       <w:r>
         <w:t>Sublime Text 2</w:t>
       </w:r>
-      <w:bookmarkEnd w:id="90"/>
-      <w:bookmarkEnd w:id="91"/>
+      <w:bookmarkEnd w:id="92"/>
+      <w:bookmarkEnd w:id="93"/>
     </w:p>
     <w:p/>
     <w:p>
@@ -12536,16 +14001,84 @@
           <w:sz w:val="24"/>
           <w:szCs w:val="24"/>
         </w:rPr>
-        <w:t xml:space="preserve">Editor de texto y editor de código fuente que está escrito principalmente en C++ y sus plugins en Python. Desarrollado orifinalmente como una extensión de Vim, con el tiempo fue creó una identidad propia, por esto aún conserva un modo de edición tipo vi llamado </w:t>
-      </w:r>
+        <w:t xml:space="preserve">Editor de texto y editor de código fuente que está escrito principalmente en C++ y sus </w:t>
+      </w:r>
+      <w:proofErr w:type="spellStart"/>
+      <w:r>
+        <w:rPr>
+          <w:sz w:val="24"/>
+          <w:szCs w:val="24"/>
+        </w:rPr>
+        <w:t>plugins</w:t>
+      </w:r>
+      <w:proofErr w:type="spellEnd"/>
+      <w:r>
+        <w:rPr>
+          <w:sz w:val="24"/>
+          <w:szCs w:val="24"/>
+        </w:rPr>
+        <w:t xml:space="preserve"> en Python. Desarrollado </w:t>
+      </w:r>
+      <w:proofErr w:type="spellStart"/>
+      <w:r>
+        <w:rPr>
+          <w:sz w:val="24"/>
+          <w:szCs w:val="24"/>
+        </w:rPr>
+        <w:t>orifinalmente</w:t>
+      </w:r>
+      <w:proofErr w:type="spellEnd"/>
+      <w:r>
+        <w:rPr>
+          <w:sz w:val="24"/>
+          <w:szCs w:val="24"/>
+        </w:rPr>
+        <w:t xml:space="preserve"> como una extensión de </w:t>
+      </w:r>
+      <w:proofErr w:type="spellStart"/>
+      <w:r>
+        <w:rPr>
+          <w:sz w:val="24"/>
+          <w:szCs w:val="24"/>
+        </w:rPr>
+        <w:t>Vim</w:t>
+      </w:r>
+      <w:proofErr w:type="spellEnd"/>
+      <w:r>
+        <w:rPr>
+          <w:sz w:val="24"/>
+          <w:szCs w:val="24"/>
+        </w:rPr>
+        <w:t xml:space="preserve">, con el tiempo fue creó una identidad propia, por esto aún conserva un modo de edición tipo vi llamado </w:t>
+      </w:r>
+      <w:proofErr w:type="spellStart"/>
       <w:r>
         <w:rPr>
           <w:i/>
           <w:sz w:val="24"/>
           <w:szCs w:val="24"/>
         </w:rPr>
-        <w:t>Vintage mode</w:t>
-      </w:r>
+        <w:t>Vintage</w:t>
+      </w:r>
+      <w:proofErr w:type="spellEnd"/>
+      <w:r>
+        <w:rPr>
+          <w:i/>
+          <w:sz w:val="24"/>
+          <w:szCs w:val="24"/>
+        </w:rPr>
+        <w:t xml:space="preserve"> </w:t>
+      </w:r>
+      <w:proofErr w:type="spellStart"/>
+      <w:r>
+        <w:rPr>
+          <w:i/>
+          <w:sz w:val="24"/>
+          <w:szCs w:val="24"/>
+        </w:rPr>
+        <w:t>mode</w:t>
+      </w:r>
+      <w:proofErr w:type="spellEnd"/>
       <w:r>
         <w:rPr>
           <w:sz w:val="24"/>
@@ -12567,7 +14100,23 @@
           <w:sz w:val="24"/>
           <w:szCs w:val="24"/>
         </w:rPr>
-        <w:t>Se distribuye de forma gratuita, sin embargo no es software libre o de código abierto, se puede obtener una licencia para su uso ilimitado, pero el no disponer de esta no genera ninguna limitación más allá de una alerta cada cierto tiempo.</w:t>
+        <w:t xml:space="preserve">Se distribuye de forma gratuita, sin embargo no es software libre o de código abierto, se puede obtener una licencia para su uso ilimitado, pero </w:t>
+      </w:r>
+      <w:proofErr w:type="spellStart"/>
+      <w:r>
+        <w:rPr>
+          <w:sz w:val="24"/>
+          <w:szCs w:val="24"/>
+        </w:rPr>
+        <w:t>el</w:t>
+      </w:r>
+      <w:proofErr w:type="spellEnd"/>
+      <w:r>
+        <w:rPr>
+          <w:sz w:val="24"/>
+          <w:szCs w:val="24"/>
+        </w:rPr>
+        <w:t xml:space="preserve"> no disponer de esta no genera ninguna limitación más allá de una alerta cada cierto tiempo.</w:t>
       </w:r>
     </w:p>
     <w:p>
@@ -12702,23 +14251,23 @@
       <w:pPr>
         <w:pStyle w:val="Heading1"/>
       </w:pPr>
-      <w:bookmarkStart w:id="92" w:name="_Toc402433037"/>
+      <w:bookmarkStart w:id="94" w:name="_Toc402510848"/>
       <w:r>
         <w:lastRenderedPageBreak/>
         <w:t>ANEXO</w:t>
       </w:r>
-      <w:bookmarkEnd w:id="92"/>
+      <w:bookmarkEnd w:id="94"/>
     </w:p>
     <w:p/>
     <w:p>
       <w:pPr>
         <w:pStyle w:val="Heading2"/>
       </w:pPr>
-      <w:bookmarkStart w:id="93" w:name="_Toc402433038"/>
+      <w:bookmarkStart w:id="95" w:name="_Toc402510849"/>
       <w:r>
         <w:t>Acrónimos y definiciones</w:t>
       </w:r>
-      <w:bookmarkEnd w:id="93"/>
+      <w:bookmarkEnd w:id="95"/>
     </w:p>
     <w:p>
       <w:pPr>
@@ -12755,12 +14304,53 @@
         </w:numPr>
         <w:jc w:val="both"/>
       </w:pPr>
-      <w:r>
-        <w:rPr>
-          <w:sz w:val="24"/>
-          <w:szCs w:val="24"/>
-        </w:rPr>
-        <w:t xml:space="preserve">Bash (Bourne Again Shell): Software intérprete de órdenes o comandos. Desarrollado por el Proyecto GNU, e intérprete de comandos por defecto para la mayoría de las distribuciones Linux. </w:t>
+      <w:proofErr w:type="spellStart"/>
+      <w:r>
+        <w:rPr>
+          <w:sz w:val="24"/>
+          <w:szCs w:val="24"/>
+        </w:rPr>
+        <w:t>Bash</w:t>
+      </w:r>
+      <w:proofErr w:type="spellEnd"/>
+      <w:r>
+        <w:rPr>
+          <w:sz w:val="24"/>
+          <w:szCs w:val="24"/>
+        </w:rPr>
+        <w:t xml:space="preserve"> (</w:t>
+      </w:r>
+      <w:proofErr w:type="spellStart"/>
+      <w:r>
+        <w:rPr>
+          <w:sz w:val="24"/>
+          <w:szCs w:val="24"/>
+        </w:rPr>
+        <w:t>Bourne</w:t>
+      </w:r>
+      <w:proofErr w:type="spellEnd"/>
+      <w:r>
+        <w:rPr>
+          <w:sz w:val="24"/>
+          <w:szCs w:val="24"/>
+        </w:rPr>
+        <w:t xml:space="preserve"> </w:t>
+      </w:r>
+      <w:proofErr w:type="spellStart"/>
+      <w:r>
+        <w:rPr>
+          <w:sz w:val="24"/>
+          <w:szCs w:val="24"/>
+        </w:rPr>
+        <w:t>Again</w:t>
+      </w:r>
+      <w:proofErr w:type="spellEnd"/>
+      <w:r>
+        <w:rPr>
+          <w:sz w:val="24"/>
+          <w:szCs w:val="24"/>
+        </w:rPr>
+        <w:t xml:space="preserve"> Shell): Software intérprete de órdenes o comandos. Desarrollado por el Proyecto GNU, e intérprete de comandos por defecto para la mayoría de las distribuciones Linux. </w:t>
       </w:r>
     </w:p>
     <w:p>
@@ -12781,12 +14371,53 @@
           <w:szCs w:val="24"/>
         </w:rPr>
       </w:pPr>
-      <w:r>
-        <w:rPr>
-          <w:sz w:val="24"/>
-          <w:szCs w:val="24"/>
-        </w:rPr>
-        <w:t xml:space="preserve">Fork (bifuración): En el ámbito del desarrollo de software, es la creación de un proyecto en una dirección distinta de la principal u oficial tomando el código fuente del proyecto ya exitente. </w:t>
+      <w:proofErr w:type="spellStart"/>
+      <w:r>
+        <w:rPr>
+          <w:sz w:val="24"/>
+          <w:szCs w:val="24"/>
+        </w:rPr>
+        <w:t>Fork</w:t>
+      </w:r>
+      <w:proofErr w:type="spellEnd"/>
+      <w:r>
+        <w:rPr>
+          <w:sz w:val="24"/>
+          <w:szCs w:val="24"/>
+        </w:rPr>
+        <w:t xml:space="preserve"> (</w:t>
+      </w:r>
+      <w:proofErr w:type="spellStart"/>
+      <w:r>
+        <w:rPr>
+          <w:sz w:val="24"/>
+          <w:szCs w:val="24"/>
+        </w:rPr>
+        <w:t>bifuración</w:t>
+      </w:r>
+      <w:proofErr w:type="spellEnd"/>
+      <w:r>
+        <w:rPr>
+          <w:sz w:val="24"/>
+          <w:szCs w:val="24"/>
+        </w:rPr>
+        <w:t xml:space="preserve">): En el ámbito del desarrollo de software, es la creación de un proyecto en una dirección distinta de la principal u oficial tomando el código fuente del proyecto ya </w:t>
+      </w:r>
+      <w:proofErr w:type="spellStart"/>
+      <w:r>
+        <w:rPr>
+          <w:sz w:val="24"/>
+          <w:szCs w:val="24"/>
+        </w:rPr>
+        <w:t>exitente</w:t>
+      </w:r>
+      <w:proofErr w:type="spellEnd"/>
+      <w:r>
+        <w:rPr>
+          <w:sz w:val="24"/>
+          <w:szCs w:val="24"/>
+        </w:rPr>
+        <w:t xml:space="preserve">. </w:t>
       </w:r>
     </w:p>
     <w:p>
@@ -12816,7 +14447,39 @@
           <w:sz w:val="24"/>
           <w:szCs w:val="24"/>
         </w:rPr>
-        <w:t>GNU (GNU is Not Unix): Sistema operativo del tipo Unix desarrollado por el Proyecto GNU, y formado en su totalidad por software libre.</w:t>
+        <w:t xml:space="preserve">GNU (GNU </w:t>
+      </w:r>
+      <w:proofErr w:type="spellStart"/>
+      <w:r>
+        <w:rPr>
+          <w:sz w:val="24"/>
+          <w:szCs w:val="24"/>
+        </w:rPr>
+        <w:t>is</w:t>
+      </w:r>
+      <w:proofErr w:type="spellEnd"/>
+      <w:r>
+        <w:rPr>
+          <w:sz w:val="24"/>
+          <w:szCs w:val="24"/>
+        </w:rPr>
+        <w:t xml:space="preserve"> </w:t>
+      </w:r>
+      <w:proofErr w:type="spellStart"/>
+      <w:r>
+        <w:rPr>
+          <w:sz w:val="24"/>
+          <w:szCs w:val="24"/>
+        </w:rPr>
+        <w:t>Not</w:t>
+      </w:r>
+      <w:proofErr w:type="spellEnd"/>
+      <w:r>
+        <w:rPr>
+          <w:sz w:val="24"/>
+          <w:szCs w:val="24"/>
+        </w:rPr>
+        <w:t xml:space="preserve"> Unix): Sistema operativo del tipo Unix desarrollado por el Proyecto GNU, y formado en su totalidad por software libre.</w:t>
       </w:r>
     </w:p>
     <w:p>
@@ -12843,7 +14506,55 @@
           <w:sz w:val="24"/>
           <w:szCs w:val="24"/>
         </w:rPr>
-        <w:t>GPL (General Public License): Licencia usada en el mundo del software que garantiza a los usuarios finales (personas, organizaciones, compañias) la libertad de usar, estudiar, compartir (copiar) y modificar el software.</w:t>
+        <w:t xml:space="preserve">GPL (General </w:t>
+      </w:r>
+      <w:proofErr w:type="spellStart"/>
+      <w:r>
+        <w:rPr>
+          <w:sz w:val="24"/>
+          <w:szCs w:val="24"/>
+        </w:rPr>
+        <w:t>Public</w:t>
+      </w:r>
+      <w:proofErr w:type="spellEnd"/>
+      <w:r>
+        <w:rPr>
+          <w:sz w:val="24"/>
+          <w:szCs w:val="24"/>
+        </w:rPr>
+        <w:t xml:space="preserve"> </w:t>
+      </w:r>
+      <w:proofErr w:type="spellStart"/>
+      <w:r>
+        <w:rPr>
+          <w:sz w:val="24"/>
+          <w:szCs w:val="24"/>
+        </w:rPr>
+        <w:t>License</w:t>
+      </w:r>
+      <w:proofErr w:type="spellEnd"/>
+      <w:r>
+        <w:rPr>
+          <w:sz w:val="24"/>
+          <w:szCs w:val="24"/>
+        </w:rPr>
+        <w:t xml:space="preserve">): Licencia usada en el mundo del software que garantiza a los usuarios finales (personas, organizaciones, </w:t>
+      </w:r>
+      <w:proofErr w:type="spellStart"/>
+      <w:r>
+        <w:rPr>
+          <w:sz w:val="24"/>
+          <w:szCs w:val="24"/>
+        </w:rPr>
+        <w:t>compañias</w:t>
+      </w:r>
+      <w:proofErr w:type="spellEnd"/>
+      <w:r>
+        <w:rPr>
+          <w:sz w:val="24"/>
+          <w:szCs w:val="24"/>
+        </w:rPr>
+        <w:t>) la libertad de usar, estudiar, compartir (copiar) y modificar el software.</w:t>
       </w:r>
     </w:p>
     <w:p>
@@ -12869,7 +14580,39 @@
           <w:sz w:val="24"/>
           <w:szCs w:val="24"/>
         </w:rPr>
-        <w:t>RPM (RedHat Package Manager): Herramienta de administración de paquetes para Linux. Es capaz de instalar, actualizar, desinstalar, verificar y solicitar programas.</w:t>
+        <w:t>RPM (</w:t>
+      </w:r>
+      <w:proofErr w:type="spellStart"/>
+      <w:r>
+        <w:rPr>
+          <w:sz w:val="24"/>
+          <w:szCs w:val="24"/>
+        </w:rPr>
+        <w:t>RedHat</w:t>
+      </w:r>
+      <w:proofErr w:type="spellEnd"/>
+      <w:r>
+        <w:rPr>
+          <w:sz w:val="24"/>
+          <w:szCs w:val="24"/>
+        </w:rPr>
+        <w:t xml:space="preserve"> </w:t>
+      </w:r>
+      <w:proofErr w:type="spellStart"/>
+      <w:r>
+        <w:rPr>
+          <w:sz w:val="24"/>
+          <w:szCs w:val="24"/>
+        </w:rPr>
+        <w:t>Package</w:t>
+      </w:r>
+      <w:proofErr w:type="spellEnd"/>
+      <w:r>
+        <w:rPr>
+          <w:sz w:val="24"/>
+          <w:szCs w:val="24"/>
+        </w:rPr>
+        <w:t xml:space="preserve"> Manager): Herramienta de administración de paquetes para Linux. Es capaz de instalar, actualizar, desinstalar, verificar y solicitar programas.</w:t>
       </w:r>
     </w:p>
     <w:p>
@@ -12929,7 +14672,23 @@
           <w:sz w:val="24"/>
           <w:szCs w:val="24"/>
         </w:rPr>
-        <w:t>VIM (Vi IMproved): Versión mejorada del editor de texto VI, presente en todos los sistemas Unix.</w:t>
+        <w:t xml:space="preserve">VIM (Vi </w:t>
+      </w:r>
+      <w:proofErr w:type="spellStart"/>
+      <w:r>
+        <w:rPr>
+          <w:sz w:val="24"/>
+          <w:szCs w:val="24"/>
+        </w:rPr>
+        <w:t>IMproved</w:t>
+      </w:r>
+      <w:proofErr w:type="spellEnd"/>
+      <w:r>
+        <w:rPr>
+          <w:sz w:val="24"/>
+          <w:szCs w:val="24"/>
+        </w:rPr>
+        <w:t>): Versión mejorada del editor de texto VI, presente en todos los sistemas Unix.</w:t>
       </w:r>
     </w:p>
     <w:p>
@@ -12958,6 +14717,7 @@
         </w:rPr>
         <w:t>YUM (</w:t>
       </w:r>
+      <w:proofErr w:type="spellStart"/>
       <w:r>
         <w:rPr>
           <w:sz w:val="24"/>
@@ -12965,12 +14725,61 @@
         </w:rPr>
         <w:t>Yellow</w:t>
       </w:r>
-      <w:r>
-        <w:rPr>
-          <w:sz w:val="24"/>
-          <w:szCs w:val="24"/>
-        </w:rPr>
-        <w:t xml:space="preserve"> dog Updater, Modified): Gestor de paquetes para sistemas Linux basados en RPM.</w:t>
+      <w:proofErr w:type="spellEnd"/>
+      <w:r>
+        <w:rPr>
+          <w:sz w:val="24"/>
+          <w:szCs w:val="24"/>
+        </w:rPr>
+        <w:t xml:space="preserve"> </w:t>
+      </w:r>
+      <w:proofErr w:type="spellStart"/>
+      <w:r>
+        <w:rPr>
+          <w:sz w:val="24"/>
+          <w:szCs w:val="24"/>
+        </w:rPr>
+        <w:t>dog</w:t>
+      </w:r>
+      <w:proofErr w:type="spellEnd"/>
+      <w:r>
+        <w:rPr>
+          <w:sz w:val="24"/>
+          <w:szCs w:val="24"/>
+        </w:rPr>
+        <w:t xml:space="preserve"> </w:t>
+      </w:r>
+      <w:proofErr w:type="spellStart"/>
+      <w:r>
+        <w:rPr>
+          <w:sz w:val="24"/>
+          <w:szCs w:val="24"/>
+        </w:rPr>
+        <w:t>Updater</w:t>
+      </w:r>
+      <w:proofErr w:type="spellEnd"/>
+      <w:r>
+        <w:rPr>
+          <w:sz w:val="24"/>
+          <w:szCs w:val="24"/>
+        </w:rPr>
+        <w:t xml:space="preserve">, </w:t>
+      </w:r>
+      <w:proofErr w:type="spellStart"/>
+      <w:r>
+        <w:rPr>
+          <w:sz w:val="24"/>
+          <w:szCs w:val="24"/>
+        </w:rPr>
+        <w:t>Modified</w:t>
+      </w:r>
+      <w:proofErr w:type="spellEnd"/>
+      <w:r>
+        <w:rPr>
+          <w:sz w:val="24"/>
+          <w:szCs w:val="24"/>
+        </w:rPr>
+        <w:t>): Gestor de paquetes para sistemas Linux basados en RPM.</w:t>
       </w:r>
     </w:p>
     <w:p>
@@ -12984,77 +14793,739 @@
     </w:p>
     <w:p>
       <w:pPr>
+        <w:pStyle w:val="ListParagraph"/>
+        <w:rPr>
+          <w:sz w:val="24"/>
+          <w:szCs w:val="24"/>
+        </w:rPr>
+      </w:pPr>
+    </w:p>
+    <w:p>
+      <w:pPr>
+        <w:pStyle w:val="Heading2"/>
+      </w:pPr>
+      <w:bookmarkStart w:id="96" w:name="_Toc402510850"/>
+      <w:r>
+        <w:t>Estructura del archivo de configuración</w:t>
+      </w:r>
+      <w:bookmarkEnd w:id="96"/>
+    </w:p>
+    <w:p>
+      <w:pPr>
+        <w:jc w:val="both"/>
+        <w:rPr>
+          <w:sz w:val="24"/>
+        </w:rPr>
+      </w:pPr>
+    </w:p>
+    <w:p>
+      <w:pPr>
+        <w:jc w:val="both"/>
+        <w:rPr>
+          <w:sz w:val="24"/>
+        </w:rPr>
+      </w:pPr>
+    </w:p>
+    <w:p>
+      <w:pPr>
+        <w:jc w:val="both"/>
+        <w:rPr>
+          <w:sz w:val="24"/>
+        </w:rPr>
+      </w:pPr>
+      <w:r>
+        <w:rPr>
+          <w:sz w:val="24"/>
+        </w:rPr>
+        <w:t xml:space="preserve">La  </w:t>
+      </w:r>
+      <w:r>
+        <w:rPr>
+          <w:sz w:val="24"/>
+        </w:rPr>
+        <w:t>figura número 3</w:t>
+      </w:r>
+      <w:r>
+        <w:rPr>
+          <w:sz w:val="24"/>
+        </w:rPr>
+        <w:t xml:space="preserve"> que acompaña</w:t>
+      </w:r>
+      <w:r>
+        <w:rPr>
+          <w:sz w:val="24"/>
+        </w:rPr>
+        <w:t xml:space="preserve"> a</w:t>
+      </w:r>
+      <w:r>
+        <w:rPr>
+          <w:sz w:val="24"/>
+        </w:rPr>
+        <w:t xml:space="preserve"> este apartado</w:t>
+      </w:r>
+      <w:r>
+        <w:rPr>
+          <w:sz w:val="24"/>
+        </w:rPr>
+        <w:t>,</w:t>
+      </w:r>
+      <w:r>
+        <w:rPr>
+          <w:sz w:val="24"/>
+        </w:rPr>
+        <w:t xml:space="preserve"> es una captura de pantalla del archivo de configuración HQ. A continuación se va a pasar a explicar cada una de las líneas que forman el archivo, y que resultan ser una variable de configuración. Se procede en orden de aparición:</w:t>
+      </w:r>
+    </w:p>
+    <w:p>
+      <w:pPr>
+        <w:jc w:val="both"/>
+        <w:rPr>
+          <w:sz w:val="24"/>
+        </w:rPr>
+      </w:pPr>
+    </w:p>
+    <w:p>
+      <w:pPr>
+        <w:pStyle w:val="ListParagraph"/>
+        <w:numPr>
+          <w:ilvl w:val="0"/>
+          <w:numId w:val="45"/>
+        </w:numPr>
+        <w:jc w:val="both"/>
+        <w:rPr>
+          <w:sz w:val="24"/>
+        </w:rPr>
+      </w:pPr>
+      <w:proofErr w:type="spellStart"/>
+      <w:r>
+        <w:rPr>
+          <w:sz w:val="24"/>
+        </w:rPr>
+        <w:t>Path</w:t>
+      </w:r>
+      <w:proofErr w:type="spellEnd"/>
+      <w:r>
+        <w:rPr>
+          <w:sz w:val="24"/>
+        </w:rPr>
+        <w:t xml:space="preserve"> a la carpeta contenedora de toda la instalación de las librerías y dependencias de </w:t>
+      </w:r>
+      <w:proofErr w:type="spellStart"/>
+      <w:r>
+        <w:rPr>
+          <w:sz w:val="24"/>
+        </w:rPr>
+        <w:t>FFmpeg</w:t>
+      </w:r>
+      <w:proofErr w:type="spellEnd"/>
+      <w:r>
+        <w:rPr>
+          <w:sz w:val="24"/>
+        </w:rPr>
+        <w:t>.</w:t>
+      </w:r>
+    </w:p>
+    <w:p>
+      <w:pPr>
+        <w:pStyle w:val="ListParagraph"/>
+        <w:jc w:val="both"/>
+        <w:rPr>
+          <w:sz w:val="24"/>
+        </w:rPr>
+      </w:pPr>
+    </w:p>
+    <w:p>
+      <w:pPr>
+        <w:pStyle w:val="ListParagraph"/>
+        <w:numPr>
+          <w:ilvl w:val="0"/>
+          <w:numId w:val="45"/>
+        </w:numPr>
+        <w:jc w:val="both"/>
+        <w:rPr>
+          <w:sz w:val="24"/>
+        </w:rPr>
+      </w:pPr>
+      <w:proofErr w:type="spellStart"/>
+      <w:r>
+        <w:rPr>
+          <w:sz w:val="24"/>
+        </w:rPr>
+        <w:t>Path</w:t>
+      </w:r>
+      <w:proofErr w:type="spellEnd"/>
+      <w:r>
+        <w:rPr>
+          <w:sz w:val="24"/>
+        </w:rPr>
+        <w:t xml:space="preserve"> a la carpeta donde se van a ubicar los archivos de grabación generados.</w:t>
+      </w:r>
+    </w:p>
+    <w:p>
+      <w:pPr>
+        <w:pStyle w:val="ListParagraph"/>
+        <w:rPr>
+          <w:sz w:val="24"/>
+        </w:rPr>
+      </w:pPr>
+    </w:p>
+    <w:p>
+      <w:pPr>
+        <w:pStyle w:val="ListParagraph"/>
+        <w:numPr>
+          <w:ilvl w:val="0"/>
+          <w:numId w:val="45"/>
+        </w:numPr>
+        <w:jc w:val="both"/>
+        <w:rPr>
+          <w:sz w:val="24"/>
+        </w:rPr>
+      </w:pPr>
+      <w:r>
+        <w:rPr>
+          <w:sz w:val="24"/>
+        </w:rPr>
+        <w:t>Resolución del monitor principal.</w:t>
+      </w:r>
+    </w:p>
+    <w:p>
+      <w:pPr>
+        <w:pStyle w:val="ListParagraph"/>
+        <w:rPr>
+          <w:sz w:val="24"/>
+        </w:rPr>
+      </w:pPr>
+    </w:p>
+    <w:p>
+      <w:pPr>
+        <w:pStyle w:val="ListParagraph"/>
+        <w:numPr>
+          <w:ilvl w:val="0"/>
+          <w:numId w:val="45"/>
+        </w:numPr>
+        <w:jc w:val="both"/>
+        <w:rPr>
+          <w:sz w:val="24"/>
+        </w:rPr>
+      </w:pPr>
+      <w:r>
+        <w:rPr>
+          <w:sz w:val="24"/>
+        </w:rPr>
+        <w:t>Resolución del monitor secundario.</w:t>
+      </w:r>
+    </w:p>
+    <w:p>
+      <w:pPr>
+        <w:pStyle w:val="ListParagraph"/>
+        <w:rPr>
+          <w:sz w:val="24"/>
+        </w:rPr>
+      </w:pPr>
+    </w:p>
+    <w:p>
+      <w:pPr>
+        <w:pStyle w:val="ListParagraph"/>
+        <w:numPr>
+          <w:ilvl w:val="0"/>
+          <w:numId w:val="45"/>
+        </w:numPr>
+        <w:jc w:val="both"/>
+        <w:rPr>
+          <w:sz w:val="24"/>
+        </w:rPr>
+      </w:pPr>
+      <w:r>
+        <w:rPr>
+          <w:sz w:val="24"/>
+        </w:rPr>
+        <w:t xml:space="preserve">Desplazamiento del primer monitor respecto al original, este parámetro ha de ser siempre cero a menos que se pretende realizar una grabación con las ventanas intercambiadas. Es decir que la grabación 1 se haga sobre el monitor </w:t>
+      </w:r>
+      <w:proofErr w:type="spellStart"/>
+      <w:r>
+        <w:rPr>
+          <w:sz w:val="24"/>
+        </w:rPr>
+        <w:t>axuliar</w:t>
+      </w:r>
+      <w:proofErr w:type="spellEnd"/>
+      <w:r>
+        <w:rPr>
+          <w:sz w:val="24"/>
+        </w:rPr>
+        <w:t>, y que la grabación 2 se haga sobre el principal.</w:t>
+      </w:r>
+    </w:p>
+    <w:p>
+      <w:pPr>
+        <w:pStyle w:val="ListParagraph"/>
+        <w:rPr>
+          <w:sz w:val="24"/>
+        </w:rPr>
+      </w:pPr>
+    </w:p>
+    <w:p>
+      <w:pPr>
+        <w:pStyle w:val="ListParagraph"/>
+        <w:numPr>
+          <w:ilvl w:val="0"/>
+          <w:numId w:val="45"/>
+        </w:numPr>
+        <w:jc w:val="both"/>
+        <w:rPr>
+          <w:sz w:val="24"/>
+        </w:rPr>
+      </w:pPr>
+      <w:r>
+        <w:rPr>
+          <w:sz w:val="24"/>
+        </w:rPr>
+        <w:t>Desplazamiento del monitor auxiliar  respecto al principal.</w:t>
+      </w:r>
+    </w:p>
+    <w:p>
+      <w:pPr>
+        <w:pStyle w:val="ListParagraph"/>
+        <w:rPr>
+          <w:sz w:val="24"/>
+        </w:rPr>
+      </w:pPr>
+    </w:p>
+    <w:p>
+      <w:pPr>
+        <w:pStyle w:val="ListParagraph"/>
+        <w:numPr>
+          <w:ilvl w:val="0"/>
+          <w:numId w:val="45"/>
+        </w:numPr>
+        <w:jc w:val="both"/>
+        <w:rPr>
+          <w:sz w:val="24"/>
+        </w:rPr>
+      </w:pPr>
+      <w:r>
+        <w:rPr>
+          <w:sz w:val="24"/>
+        </w:rPr>
+        <w:t xml:space="preserve">Tasa de </w:t>
+      </w:r>
+      <w:proofErr w:type="spellStart"/>
+      <w:r>
+        <w:rPr>
+          <w:sz w:val="24"/>
+        </w:rPr>
+        <w:t>frames</w:t>
+      </w:r>
+      <w:proofErr w:type="spellEnd"/>
+      <w:r>
+        <w:rPr>
+          <w:sz w:val="24"/>
+        </w:rPr>
+        <w:t xml:space="preserve"> por segundo.</w:t>
+      </w:r>
+    </w:p>
+    <w:p>
+      <w:pPr>
+        <w:pStyle w:val="ListParagraph"/>
+        <w:rPr>
+          <w:sz w:val="24"/>
+        </w:rPr>
+      </w:pPr>
+    </w:p>
+    <w:p>
+      <w:pPr>
+        <w:pStyle w:val="ListParagraph"/>
+        <w:numPr>
+          <w:ilvl w:val="0"/>
+          <w:numId w:val="45"/>
+        </w:numPr>
+        <w:jc w:val="both"/>
+        <w:rPr>
+          <w:sz w:val="24"/>
+        </w:rPr>
+      </w:pPr>
+      <w:r>
+        <w:rPr>
+          <w:sz w:val="24"/>
+        </w:rPr>
+        <w:t>CRF.</w:t>
+      </w:r>
+    </w:p>
+    <w:p>
+      <w:pPr>
+        <w:pStyle w:val="ListParagraph"/>
+        <w:rPr>
+          <w:sz w:val="24"/>
+        </w:rPr>
+      </w:pPr>
+    </w:p>
+    <w:p>
+      <w:pPr>
+        <w:pStyle w:val="ListParagraph"/>
+        <w:numPr>
+          <w:ilvl w:val="0"/>
+          <w:numId w:val="45"/>
+        </w:numPr>
+        <w:jc w:val="both"/>
+        <w:rPr>
+          <w:sz w:val="24"/>
+        </w:rPr>
+      </w:pPr>
+      <w:proofErr w:type="spellStart"/>
+      <w:r>
+        <w:rPr>
+          <w:sz w:val="24"/>
+        </w:rPr>
+        <w:t>Preset</w:t>
+      </w:r>
+      <w:proofErr w:type="spellEnd"/>
+      <w:r>
+        <w:rPr>
+          <w:sz w:val="24"/>
+        </w:rPr>
+        <w:t>.</w:t>
+      </w:r>
+    </w:p>
+    <w:p>
+      <w:pPr>
+        <w:pStyle w:val="ListParagraph"/>
+        <w:rPr>
+          <w:sz w:val="24"/>
+        </w:rPr>
+      </w:pPr>
+    </w:p>
+    <w:p>
+      <w:pPr>
+        <w:pStyle w:val="ListParagraph"/>
+        <w:numPr>
+          <w:ilvl w:val="0"/>
+          <w:numId w:val="45"/>
+        </w:numPr>
+        <w:jc w:val="both"/>
+        <w:rPr>
+          <w:sz w:val="24"/>
+        </w:rPr>
+      </w:pPr>
+      <w:r>
+        <w:rPr>
+          <w:sz w:val="24"/>
+        </w:rPr>
+        <w:t>Duración de los archivos de grabación.</w:t>
+      </w:r>
+    </w:p>
+    <w:p>
+      <w:pPr>
+        <w:pStyle w:val="ListParagraph"/>
+        <w:rPr>
+          <w:sz w:val="24"/>
+        </w:rPr>
+      </w:pPr>
+    </w:p>
+    <w:p>
+      <w:pPr>
+        <w:pStyle w:val="ListParagraph"/>
+        <w:numPr>
+          <w:ilvl w:val="0"/>
+          <w:numId w:val="45"/>
+        </w:numPr>
+        <w:jc w:val="both"/>
+        <w:rPr>
+          <w:sz w:val="24"/>
+        </w:rPr>
+      </w:pPr>
+      <w:r>
+        <w:rPr>
+          <w:sz w:val="24"/>
+        </w:rPr>
+        <w:t>Duración de la sesión de grabación.</w:t>
+      </w:r>
+    </w:p>
+    <w:p>
+      <w:pPr>
+        <w:pStyle w:val="ListParagraph"/>
+        <w:rPr>
+          <w:sz w:val="24"/>
+        </w:rPr>
+      </w:pPr>
+    </w:p>
+    <w:p>
+      <w:pPr>
+        <w:jc w:val="both"/>
+        <w:rPr>
+          <w:sz w:val="24"/>
+        </w:rPr>
+      </w:pPr>
+    </w:p>
+    <w:p>
+      <w:pPr>
+        <w:jc w:val="both"/>
+        <w:rPr>
+          <w:sz w:val="24"/>
+        </w:rPr>
+      </w:pPr>
+      <w:r>
+        <w:rPr>
+          <w:sz w:val="24"/>
+        </w:rPr>
+        <w:t>En el documento número 4 “Manual de Usuario”, se definen los diferentes valores que pueden tomar cada una de estas variables, y como afectan en la grabación.</w:t>
+      </w:r>
+    </w:p>
+    <w:p/>
+    <w:p>
+      <w:bookmarkStart w:id="97" w:name="_GoBack"/>
+      <w:bookmarkEnd w:id="97"/>
+    </w:p>
+    <w:p>
+      <w:pPr>
+        <w:keepNext/>
+        <w:jc w:val="center"/>
+      </w:pPr>
+      <w:r>
+        <w:rPr>
+          <w:noProof/>
+          <w:lang w:val="en-US" w:eastAsia="en-US"/>
+        </w:rPr>
+        <w:drawing>
+          <wp:inline distT="0" distB="0" distL="0" distR="0" wp14:anchorId="126258AC" wp14:editId="756E7BD9">
+            <wp:extent cx="6115103" cy="4180114"/>
+            <wp:effectExtent l="0" t="0" r="0" b="0"/>
+            <wp:docPr id="6" name="Picture 6"/>
+            <wp:cNvGraphicFramePr>
+              <a:graphicFrameLocks xmlns:a="http://schemas.openxmlformats.org/drawingml/2006/main" noChangeAspect="1"/>
+            </wp:cNvGraphicFramePr>
+            <a:graphic xmlns:a="http://schemas.openxmlformats.org/drawingml/2006/main">
+              <a:graphicData uri="http://schemas.openxmlformats.org/drawingml/2006/picture">
+                <pic:pic xmlns:pic="http://schemas.openxmlformats.org/drawingml/2006/picture">
+                  <pic:nvPicPr>
+                    <pic:cNvPr id="0" name="318E59C.tmp"/>
+                    <pic:cNvPicPr/>
+                  </pic:nvPicPr>
+                  <pic:blipFill>
+                    <a:blip r:embed="rId24">
+                      <a:extLst>
+                        <a:ext uri="{28A0092B-C50C-407E-A947-70E740481C1C}">
+                          <a14:useLocalDpi xmlns:a14="http://schemas.microsoft.com/office/drawing/2010/main" val="0"/>
+                        </a:ext>
+                      </a:extLst>
+                    </a:blip>
+                    <a:stretch>
+                      <a:fillRect/>
+                    </a:stretch>
+                  </pic:blipFill>
+                  <pic:spPr>
+                    <a:xfrm>
+                      <a:off x="0" y="0"/>
+                      <a:ext cx="6126295" cy="4187765"/>
+                    </a:xfrm>
+                    <a:prstGeom prst="rect">
+                      <a:avLst/>
+                    </a:prstGeom>
+                  </pic:spPr>
+                </pic:pic>
+              </a:graphicData>
+            </a:graphic>
+          </wp:inline>
+        </w:drawing>
+      </w:r>
+    </w:p>
+    <w:p>
+      <w:pPr>
+        <w:pStyle w:val="Caption"/>
+        <w:jc w:val="center"/>
+      </w:pPr>
+      <w:bookmarkStart w:id="98" w:name="_Toc402510784"/>
+      <w:r>
+        <w:t xml:space="preserve">Figura </w:t>
+      </w:r>
+      <w:r>
+        <w:fldChar w:fldCharType="begin"/>
+      </w:r>
+      <w:r>
+        <w:instrText xml:space="preserve"> SEQ Figura \* ARABIC </w:instrText>
+      </w:r>
+      <w:r>
+        <w:fldChar w:fldCharType="separate"/>
+      </w:r>
+      <w:r>
+        <w:rPr>
+          <w:noProof/>
+        </w:rPr>
+        <w:t>3</w:t>
+      </w:r>
+      <w:r>
+        <w:rPr>
+          <w:noProof/>
+        </w:rPr>
+        <w:fldChar w:fldCharType="end"/>
+      </w:r>
+      <w:r>
+        <w:t>: Archivo de configura de una sesión de grabación</w:t>
+      </w:r>
+      <w:bookmarkEnd w:id="98"/>
+    </w:p>
+    <w:p/>
+    <w:p>
+      <w:pPr>
+        <w:pStyle w:val="Heading2"/>
+        <w:jc w:val="both"/>
+      </w:pPr>
+      <w:bookmarkStart w:id="99" w:name="_Toc402510851"/>
+      <w:r>
+        <w:t>Estructura del documento de texto plano para la concatenación de los archivos de una grabación</w:t>
+      </w:r>
+      <w:bookmarkEnd w:id="99"/>
+    </w:p>
+    <w:p/>
+    <w:p/>
+    <w:p>
+      <w:pPr>
+        <w:jc w:val="both"/>
+        <w:rPr>
+          <w:sz w:val="24"/>
+          <w:szCs w:val="24"/>
+        </w:rPr>
+      </w:pPr>
+      <w:r>
+        <w:rPr>
+          <w:sz w:val="24"/>
+          <w:szCs w:val="24"/>
+        </w:rPr>
+        <w:t>La</w:t>
+      </w:r>
+      <w:r>
+        <w:rPr>
+          <w:sz w:val="24"/>
+          <w:szCs w:val="24"/>
+        </w:rPr>
+        <w:t xml:space="preserve"> figura que se</w:t>
+      </w:r>
+      <w:r>
+        <w:rPr>
+          <w:sz w:val="24"/>
+          <w:szCs w:val="24"/>
+        </w:rPr>
+        <w:t xml:space="preserve"> muestra a continuación es una captura de como luce el archivo de texto  que el script “concat.sh”  lee para poder generar el archivo audiovisual final concatenado. En este caso es el archivo de texto generado durante la grabación de la sesión de video de la pantalla1. Se puede observar también como el nombre que se le asigna a cada archivo es diferente, lográndose gracias al empleo de la función “date” con cuatro decimales en el momento que se le asigna su nombre.</w:t>
+      </w:r>
+    </w:p>
+    <w:p>
+      <w:pPr>
+        <w:jc w:val="both"/>
+        <w:rPr>
+          <w:sz w:val="24"/>
+          <w:szCs w:val="24"/>
+        </w:rPr>
+      </w:pPr>
+    </w:p>
+    <w:p/>
+    <w:p/>
+    <w:p>
+      <w:pPr>
+        <w:keepNext/>
         <w:autoSpaceDE/>
         <w:autoSpaceDN/>
         <w:spacing w:after="200" w:line="276" w:lineRule="auto"/>
-        <w:rPr>
-          <w:sz w:val="24"/>
-          <w:szCs w:val="24"/>
-        </w:rPr>
-      </w:pPr>
-      <w:r>
-        <w:rPr>
-          <w:sz w:val="24"/>
-          <w:szCs w:val="24"/>
-        </w:rPr>
-        <w:br w:type="page"/>
-      </w:r>
-    </w:p>
-    <w:p>
-      <w:pPr>
-        <w:pStyle w:val="Heading2"/>
-      </w:pPr>
-      <w:bookmarkStart w:id="94" w:name="_Toc402433039"/>
-      <w:r>
-        <w:lastRenderedPageBreak/>
-        <w:t>Estructura del archivo de configuración</w:t>
-      </w:r>
-      <w:bookmarkEnd w:id="94"/>
+        <w:jc w:val="center"/>
+      </w:pPr>
+      <w:r>
+        <w:rPr>
+          <w:noProof/>
+          <w:lang w:val="en-US" w:eastAsia="en-US"/>
+        </w:rPr>
+        <w:drawing>
+          <wp:inline distT="0" distB="0" distL="0" distR="0" wp14:anchorId="2C074026" wp14:editId="53589705">
+            <wp:extent cx="5337580" cy="4607626"/>
+            <wp:effectExtent l="0" t="0" r="0" b="2540"/>
+            <wp:docPr id="5" name="Picture 5"/>
+            <wp:cNvGraphicFramePr>
+              <a:graphicFrameLocks xmlns:a="http://schemas.openxmlformats.org/drawingml/2006/main" noChangeAspect="1"/>
+            </wp:cNvGraphicFramePr>
+            <a:graphic xmlns:a="http://schemas.openxmlformats.org/drawingml/2006/main">
+              <a:graphicData uri="http://schemas.openxmlformats.org/drawingml/2006/picture">
+                <pic:pic xmlns:pic="http://schemas.openxmlformats.org/drawingml/2006/picture">
+                  <pic:nvPicPr>
+                    <pic:cNvPr id="0" name="3184C5C.tmp"/>
+                    <pic:cNvPicPr/>
+                  </pic:nvPicPr>
+                  <pic:blipFill>
+                    <a:blip r:embed="rId25">
+                      <a:extLst>
+                        <a:ext uri="{28A0092B-C50C-407E-A947-70E740481C1C}">
+                          <a14:useLocalDpi xmlns:a14="http://schemas.microsoft.com/office/drawing/2010/main" val="0"/>
+                        </a:ext>
+                      </a:extLst>
+                    </a:blip>
+                    <a:stretch>
+                      <a:fillRect/>
+                    </a:stretch>
+                  </pic:blipFill>
+                  <pic:spPr>
+                    <a:xfrm>
+                      <a:off x="0" y="0"/>
+                      <a:ext cx="5374201" cy="4639239"/>
+                    </a:xfrm>
+                    <a:prstGeom prst="rect">
+                      <a:avLst/>
+                    </a:prstGeom>
+                  </pic:spPr>
+                </pic:pic>
+              </a:graphicData>
+            </a:graphic>
+          </wp:inline>
+        </w:drawing>
+      </w:r>
+    </w:p>
+    <w:p>
+      <w:pPr>
+        <w:pStyle w:val="Caption"/>
+        <w:jc w:val="center"/>
+      </w:pPr>
+      <w:bookmarkStart w:id="100" w:name="_Toc402510785"/>
+      <w:r>
+        <w:t xml:space="preserve">Figura </w:t>
+      </w:r>
+      <w:r>
+        <w:fldChar w:fldCharType="begin"/>
+      </w:r>
+      <w:r>
+        <w:instrText xml:space="preserve"> SEQ Figura \* ARABIC </w:instrText>
+      </w:r>
+      <w:r>
+        <w:fldChar w:fldCharType="separate"/>
+      </w:r>
+      <w:r>
+        <w:rPr>
+          <w:noProof/>
+        </w:rPr>
+        <w:t>4</w:t>
+      </w:r>
+      <w:r>
+        <w:rPr>
+          <w:noProof/>
+        </w:rPr>
+        <w:fldChar w:fldCharType="end"/>
+      </w:r>
+      <w:r>
+        <w:t>: Archivo de texto plano con las entradas de cada archivo a concatenar</w:t>
+      </w:r>
+      <w:bookmarkEnd w:id="100"/>
     </w:p>
     <w:p/>
     <w:p/>
-    <w:p>
-      <w:pPr>
-        <w:autoSpaceDE/>
-        <w:autoSpaceDN/>
-        <w:spacing w:after="200" w:line="276" w:lineRule="auto"/>
-      </w:pPr>
-      <w:r>
-        <w:br w:type="page"/>
-      </w:r>
-    </w:p>
+    <w:p/>
+    <w:p/>
+    <w:p/>
+    <w:p/>
+    <w:p/>
     <w:p>
       <w:pPr>
         <w:pStyle w:val="Heading2"/>
-        <w:jc w:val="both"/>
-      </w:pPr>
-      <w:bookmarkStart w:id="95" w:name="_Toc402433040"/>
-      <w:r>
-        <w:lastRenderedPageBreak/>
-        <w:t>Estructura del documento de texto plano para la concatenación de los archivos de una grabación</w:t>
-      </w:r>
-      <w:bookmarkEnd w:id="95"/>
-    </w:p>
-    <w:p>
-      <w:pPr>
-        <w:autoSpaceDE/>
-        <w:autoSpaceDN/>
-        <w:spacing w:after="200" w:line="276" w:lineRule="auto"/>
-      </w:pPr>
-      <w:r>
-        <w:br w:type="page"/>
-      </w:r>
-    </w:p>
-    <w:p>
-      <w:pPr>
-        <w:pStyle w:val="Heading2"/>
-      </w:pPr>
-      <w:bookmarkStart w:id="96" w:name="_Toc402433041"/>
+      </w:pPr>
+      <w:bookmarkStart w:id="101" w:name="_Toc402510852"/>
       <w:r>
         <w:lastRenderedPageBreak/>
         <w:t>Reglas de diseño del código</w:t>
       </w:r>
-      <w:bookmarkEnd w:id="96"/>
+      <w:bookmarkEnd w:id="101"/>
     </w:p>
     <w:p/>
     <w:p>
@@ -13120,12 +15591,21 @@
           <w:szCs w:val="24"/>
         </w:rPr>
       </w:pPr>
-      <w:r>
-        <w:rPr>
-          <w:sz w:val="24"/>
-          <w:szCs w:val="24"/>
-        </w:rPr>
-        <w:t>Identación.</w:t>
+      <w:proofErr w:type="spellStart"/>
+      <w:r>
+        <w:rPr>
+          <w:sz w:val="24"/>
+          <w:szCs w:val="24"/>
+        </w:rPr>
+        <w:t>Identación</w:t>
+      </w:r>
+      <w:proofErr w:type="spellEnd"/>
+      <w:r>
+        <w:rPr>
+          <w:sz w:val="24"/>
+          <w:szCs w:val="24"/>
+        </w:rPr>
+        <w:t>.</w:t>
       </w:r>
     </w:p>
     <w:p>
@@ -13234,8 +15714,33 @@
           <w:sz w:val="24"/>
           <w:szCs w:val="24"/>
         </w:rPr>
-        <w:t>Para la identación del código se empleó una versión del estilo Allman</w:t>
-      </w:r>
+        <w:t xml:space="preserve">Para la </w:t>
+      </w:r>
+      <w:proofErr w:type="spellStart"/>
+      <w:r>
+        <w:rPr>
+          <w:sz w:val="24"/>
+          <w:szCs w:val="24"/>
+        </w:rPr>
+        <w:t>identación</w:t>
+      </w:r>
+      <w:proofErr w:type="spellEnd"/>
+      <w:r>
+        <w:rPr>
+          <w:sz w:val="24"/>
+          <w:szCs w:val="24"/>
+        </w:rPr>
+        <w:t xml:space="preserve"> del código se empleó una versión del estilo </w:t>
+      </w:r>
+      <w:proofErr w:type="spellStart"/>
+      <w:r>
+        <w:rPr>
+          <w:sz w:val="24"/>
+          <w:szCs w:val="24"/>
+        </w:rPr>
+        <w:t>Allman</w:t>
+      </w:r>
+      <w:proofErr w:type="spellEnd"/>
       <w:r>
         <w:rPr>
           <w:rStyle w:val="FootnoteReference"/>
@@ -13282,8 +15787,17 @@
           <w:sz w:val="24"/>
           <w:szCs w:val="24"/>
         </w:rPr>
-        <w:t xml:space="preserve"> se empleó el etilo CamelCase</w:t>
-      </w:r>
+        <w:t xml:space="preserve"> se empleó el etilo </w:t>
+      </w:r>
+      <w:proofErr w:type="spellStart"/>
+      <w:r>
+        <w:rPr>
+          <w:sz w:val="24"/>
+          <w:szCs w:val="24"/>
+        </w:rPr>
+        <w:t>CamelCase</w:t>
+      </w:r>
+      <w:proofErr w:type="spellEnd"/>
       <w:r>
         <w:rPr>
           <w:rStyle w:val="FootnoteReference"/>
@@ -13297,7 +15811,23 @@
           <w:sz w:val="24"/>
           <w:szCs w:val="24"/>
         </w:rPr>
-        <w:t>, que consiste en nombrar las variables, funciones, ficheros y tipos poniendo la primera letra en minúsculas y la segunda letra de una subsecuencia concatenada en mayúsculas.</w:t>
+        <w:t xml:space="preserve">, que consiste en nombrar las variables, funciones, ficheros y tipos poniendo la primera letra en minúsculas y la segunda letra de una </w:t>
+      </w:r>
+      <w:proofErr w:type="spellStart"/>
+      <w:r>
+        <w:rPr>
+          <w:sz w:val="24"/>
+          <w:szCs w:val="24"/>
+        </w:rPr>
+        <w:t>subsecuencia</w:t>
+      </w:r>
+      <w:proofErr w:type="spellEnd"/>
+      <w:r>
+        <w:rPr>
+          <w:sz w:val="24"/>
+          <w:szCs w:val="24"/>
+        </w:rPr>
+        <w:t xml:space="preserve"> concatenada en mayúsculas.</w:t>
       </w:r>
       <w:r>
         <w:rPr>
@@ -13323,7 +15853,23 @@
           <w:sz w:val="24"/>
           <w:szCs w:val="24"/>
         </w:rPr>
-        <w:t>Además se optó por emplear espaciado después de las comas y puntos y comas siempre que el lenguaje de programación bash-script lo permitiese.</w:t>
+        <w:t xml:space="preserve">Además se optó por emplear espaciado después de las comas y puntos y comas siempre que el lenguaje de programación </w:t>
+      </w:r>
+      <w:proofErr w:type="spellStart"/>
+      <w:r>
+        <w:rPr>
+          <w:sz w:val="24"/>
+          <w:szCs w:val="24"/>
+        </w:rPr>
+        <w:t>bash</w:t>
+      </w:r>
+      <w:proofErr w:type="spellEnd"/>
+      <w:r>
+        <w:rPr>
+          <w:sz w:val="24"/>
+          <w:szCs w:val="24"/>
+        </w:rPr>
+        <w:t>-script lo permitiese.</w:t>
       </w:r>
     </w:p>
     <w:p>
@@ -13381,7 +15927,23 @@
           <w:sz w:val="24"/>
           <w:szCs w:val="24"/>
         </w:rPr>
-        <w:t>, por se una práctica nada recomendada en la programación.</w:t>
+        <w:t xml:space="preserve">, por </w:t>
+      </w:r>
+      <w:proofErr w:type="spellStart"/>
+      <w:r>
+        <w:rPr>
+          <w:sz w:val="24"/>
+          <w:szCs w:val="24"/>
+        </w:rPr>
+        <w:t>se</w:t>
+      </w:r>
+      <w:proofErr w:type="spellEnd"/>
+      <w:r>
+        <w:rPr>
+          <w:sz w:val="24"/>
+          <w:szCs w:val="24"/>
+        </w:rPr>
+        <w:t xml:space="preserve"> una práctica nada recomendada en la programación.</w:t>
       </w:r>
     </w:p>
     <w:p>
@@ -13463,11 +16025,11 @@
       <w:pPr>
         <w:pStyle w:val="Heading2"/>
       </w:pPr>
-      <w:bookmarkStart w:id="97" w:name="_Toc402433042"/>
+      <w:bookmarkStart w:id="102" w:name="_Toc402510853"/>
       <w:r>
         <w:t>Reglas de diseño de diagramas</w:t>
       </w:r>
-      <w:bookmarkEnd w:id="97"/>
+      <w:bookmarkEnd w:id="102"/>
     </w:p>
     <w:p>
       <w:pPr>
@@ -13537,7 +16099,23 @@
           <w:sz w:val="24"/>
           <w:szCs w:val="24"/>
         </w:rPr>
-        <w:t xml:space="preserve"> llamados durante la ejecución de un script son representados mediante ovaloides.</w:t>
+        <w:t xml:space="preserve"> llamados durante la ejecución de un script son representados mediante </w:t>
+      </w:r>
+      <w:proofErr w:type="spellStart"/>
+      <w:r>
+        <w:rPr>
+          <w:sz w:val="24"/>
+          <w:szCs w:val="24"/>
+        </w:rPr>
+        <w:t>ovaloides</w:t>
+      </w:r>
+      <w:proofErr w:type="spellEnd"/>
+      <w:r>
+        <w:rPr>
+          <w:sz w:val="24"/>
+          <w:szCs w:val="24"/>
+        </w:rPr>
+        <w:t>.</w:t>
       </w:r>
     </w:p>
     <w:p>
@@ -13576,7 +16154,23 @@
           <w:sz w:val="24"/>
           <w:szCs w:val="24"/>
         </w:rPr>
-        <w:t xml:space="preserve"> En estas se muestran la condición mediante el uso de un “?”.</w:t>
+        <w:t xml:space="preserve"> En estas se muestran la condición mediante el uso de un “</w:t>
+      </w:r>
+      <w:proofErr w:type="gramStart"/>
+      <w:r>
+        <w:rPr>
+          <w:sz w:val="24"/>
+          <w:szCs w:val="24"/>
+        </w:rPr>
+        <w:t>?</w:t>
+      </w:r>
+      <w:proofErr w:type="gramEnd"/>
+      <w:r>
+        <w:rPr>
+          <w:sz w:val="24"/>
+          <w:szCs w:val="24"/>
+        </w:rPr>
+        <w:t>”.</w:t>
       </w:r>
     </w:p>
     <w:p>
@@ -13682,7 +16276,7 @@
         <w:rStyle w:val="PageNumber"/>
         <w:noProof/>
       </w:rPr>
-      <w:t>19</w:t>
+      <w:t>26</w:t>
     </w:r>
     <w:r>
       <w:rPr>
@@ -14489,6 +17083,92 @@
     </w:lvl>
   </w:abstractNum>
   <w:abstractNum w:abstractNumId="6">
+    <w:nsid w:val="03F21054"/>
+    <w:multiLevelType w:val="hybridMultilevel"/>
+    <w:tmpl w:val="3E803068"/>
+    <w:lvl w:ilvl="0" w:tplc="0409000F">
+      <w:start w:val="1"/>
+      <w:numFmt w:val="decimal"/>
+      <w:lvlText w:val="%1."/>
+      <w:lvlJc w:val="left"/>
+      <w:pPr>
+        <w:ind w:left="720" w:hanging="360"/>
+      </w:pPr>
+    </w:lvl>
+    <w:lvl w:ilvl="1" w:tplc="04090019" w:tentative="1">
+      <w:start w:val="1"/>
+      <w:numFmt w:val="lowerLetter"/>
+      <w:lvlText w:val="%2."/>
+      <w:lvlJc w:val="left"/>
+      <w:pPr>
+        <w:ind w:left="1440" w:hanging="360"/>
+      </w:pPr>
+    </w:lvl>
+    <w:lvl w:ilvl="2" w:tplc="0409001B" w:tentative="1">
+      <w:start w:val="1"/>
+      <w:numFmt w:val="lowerRoman"/>
+      <w:lvlText w:val="%3."/>
+      <w:lvlJc w:val="right"/>
+      <w:pPr>
+        <w:ind w:left="2160" w:hanging="180"/>
+      </w:pPr>
+    </w:lvl>
+    <w:lvl w:ilvl="3" w:tplc="0409000F" w:tentative="1">
+      <w:start w:val="1"/>
+      <w:numFmt w:val="decimal"/>
+      <w:lvlText w:val="%4."/>
+      <w:lvlJc w:val="left"/>
+      <w:pPr>
+        <w:ind w:left="2880" w:hanging="360"/>
+      </w:pPr>
+    </w:lvl>
+    <w:lvl w:ilvl="4" w:tplc="04090019" w:tentative="1">
+      <w:start w:val="1"/>
+      <w:numFmt w:val="lowerLetter"/>
+      <w:lvlText w:val="%5."/>
+      <w:lvlJc w:val="left"/>
+      <w:pPr>
+        <w:ind w:left="3600" w:hanging="360"/>
+      </w:pPr>
+    </w:lvl>
+    <w:lvl w:ilvl="5" w:tplc="0409001B" w:tentative="1">
+      <w:start w:val="1"/>
+      <w:numFmt w:val="lowerRoman"/>
+      <w:lvlText w:val="%6."/>
+      <w:lvlJc w:val="right"/>
+      <w:pPr>
+        <w:ind w:left="4320" w:hanging="180"/>
+      </w:pPr>
+    </w:lvl>
+    <w:lvl w:ilvl="6" w:tplc="0409000F" w:tentative="1">
+      <w:start w:val="1"/>
+      <w:numFmt w:val="decimal"/>
+      <w:lvlText w:val="%7."/>
+      <w:lvlJc w:val="left"/>
+      <w:pPr>
+        <w:ind w:left="5040" w:hanging="360"/>
+      </w:pPr>
+    </w:lvl>
+    <w:lvl w:ilvl="7" w:tplc="04090019" w:tentative="1">
+      <w:start w:val="1"/>
+      <w:numFmt w:val="lowerLetter"/>
+      <w:lvlText w:val="%8."/>
+      <w:lvlJc w:val="left"/>
+      <w:pPr>
+        <w:ind w:left="5760" w:hanging="360"/>
+      </w:pPr>
+    </w:lvl>
+    <w:lvl w:ilvl="8" w:tplc="0409001B" w:tentative="1">
+      <w:start w:val="1"/>
+      <w:numFmt w:val="lowerRoman"/>
+      <w:lvlText w:val="%9."/>
+      <w:lvlJc w:val="right"/>
+      <w:pPr>
+        <w:ind w:left="6480" w:hanging="180"/>
+      </w:pPr>
+    </w:lvl>
+  </w:abstractNum>
+  <w:abstractNum w:abstractNumId="7">
     <w:nsid w:val="07870989"/>
     <w:multiLevelType w:val="multilevel"/>
     <w:tmpl w:val="C2CA3E10"/>
@@ -14574,7 +17254,7 @@
       </w:pPr>
     </w:lvl>
   </w:abstractNum>
-  <w:abstractNum w:abstractNumId="7">
+  <w:abstractNum w:abstractNumId="8">
     <w:nsid w:val="0A285D11"/>
     <w:multiLevelType w:val="hybridMultilevel"/>
     <w:tmpl w:val="3C108A10"/>
@@ -14687,7 +17367,7 @@
       </w:rPr>
     </w:lvl>
   </w:abstractNum>
-  <w:abstractNum w:abstractNumId="8">
+  <w:abstractNum w:abstractNumId="9">
     <w:nsid w:val="0AB57F1D"/>
     <w:multiLevelType w:val="hybridMultilevel"/>
     <w:tmpl w:val="B186CEE8"/>
@@ -14800,7 +17480,7 @@
       </w:rPr>
     </w:lvl>
   </w:abstractNum>
-  <w:abstractNum w:abstractNumId="9">
+  <w:abstractNum w:abstractNumId="10">
     <w:nsid w:val="0C677A51"/>
     <w:multiLevelType w:val="hybridMultilevel"/>
     <w:tmpl w:val="B7E2D038"/>
@@ -14913,7 +17593,7 @@
       </w:rPr>
     </w:lvl>
   </w:abstractNum>
-  <w:abstractNum w:abstractNumId="10">
+  <w:abstractNum w:abstractNumId="11">
     <w:nsid w:val="103D2B6D"/>
     <w:multiLevelType w:val="hybridMultilevel"/>
     <w:tmpl w:val="696E0D3A"/>
@@ -15026,7 +17706,7 @@
       </w:rPr>
     </w:lvl>
   </w:abstractNum>
-  <w:abstractNum w:abstractNumId="11">
+  <w:abstractNum w:abstractNumId="12">
     <w:nsid w:val="13183704"/>
     <w:multiLevelType w:val="multilevel"/>
     <w:tmpl w:val="CE5641D4"/>
@@ -15112,7 +17792,7 @@
       </w:pPr>
     </w:lvl>
   </w:abstractNum>
-  <w:abstractNum w:abstractNumId="12">
+  <w:abstractNum w:abstractNumId="13">
     <w:nsid w:val="15F934D3"/>
     <w:multiLevelType w:val="hybridMultilevel"/>
     <w:tmpl w:val="9B8CD29C"/>
@@ -15225,7 +17905,7 @@
       </w:rPr>
     </w:lvl>
   </w:abstractNum>
-  <w:abstractNum w:abstractNumId="13">
+  <w:abstractNum w:abstractNumId="14">
     <w:nsid w:val="19E7686B"/>
     <w:multiLevelType w:val="multilevel"/>
     <w:tmpl w:val="402058F2"/>
@@ -15338,7 +18018,7 @@
       </w:rPr>
     </w:lvl>
   </w:abstractNum>
-  <w:abstractNum w:abstractNumId="14">
+  <w:abstractNum w:abstractNumId="15">
     <w:nsid w:val="1B734D3B"/>
     <w:multiLevelType w:val="multilevel"/>
     <w:tmpl w:val="0C0A001F"/>
@@ -15424,7 +18104,7 @@
       </w:pPr>
     </w:lvl>
   </w:abstractNum>
-  <w:abstractNum w:abstractNumId="15">
+  <w:abstractNum w:abstractNumId="16">
     <w:nsid w:val="1CC97EA4"/>
     <w:multiLevelType w:val="hybridMultilevel"/>
     <w:tmpl w:val="5B24F066"/>
@@ -15537,7 +18217,7 @@
       </w:rPr>
     </w:lvl>
   </w:abstractNum>
-  <w:abstractNum w:abstractNumId="16">
+  <w:abstractNum w:abstractNumId="17">
     <w:nsid w:val="224038E3"/>
     <w:multiLevelType w:val="hybridMultilevel"/>
     <w:tmpl w:val="3E20B3A0"/>
@@ -15650,7 +18330,7 @@
       </w:rPr>
     </w:lvl>
   </w:abstractNum>
-  <w:abstractNum w:abstractNumId="17">
+  <w:abstractNum w:abstractNumId="18">
     <w:nsid w:val="26262A47"/>
     <w:multiLevelType w:val="multilevel"/>
     <w:tmpl w:val="92E86D30"/>
@@ -15736,7 +18416,7 @@
       </w:pPr>
     </w:lvl>
   </w:abstractNum>
-  <w:abstractNum w:abstractNumId="18">
+  <w:abstractNum w:abstractNumId="19">
     <w:nsid w:val="2BB91AAA"/>
     <w:multiLevelType w:val="hybridMultilevel"/>
     <w:tmpl w:val="23CE1A6A"/>
@@ -15849,7 +18529,7 @@
       </w:rPr>
     </w:lvl>
   </w:abstractNum>
-  <w:abstractNum w:abstractNumId="19">
+  <w:abstractNum w:abstractNumId="20">
     <w:nsid w:val="2C6F60C1"/>
     <w:multiLevelType w:val="hybridMultilevel"/>
     <w:tmpl w:val="3D6259F2"/>
@@ -15962,7 +18642,7 @@
       </w:rPr>
     </w:lvl>
   </w:abstractNum>
-  <w:abstractNum w:abstractNumId="20">
+  <w:abstractNum w:abstractNumId="21">
     <w:nsid w:val="3625709D"/>
     <w:multiLevelType w:val="hybridMultilevel"/>
     <w:tmpl w:val="EC8EB5C4"/>
@@ -16075,7 +18755,7 @@
       </w:rPr>
     </w:lvl>
   </w:abstractNum>
-  <w:abstractNum w:abstractNumId="21">
+  <w:abstractNum w:abstractNumId="22">
     <w:nsid w:val="3BE3381F"/>
     <w:multiLevelType w:val="multilevel"/>
     <w:tmpl w:val="F5009736"/>
@@ -16209,7 +18889,7 @@
       </w:pPr>
     </w:lvl>
   </w:abstractNum>
-  <w:abstractNum w:abstractNumId="22">
+  <w:abstractNum w:abstractNumId="23">
     <w:nsid w:val="3CBD5E39"/>
     <w:multiLevelType w:val="multilevel"/>
     <w:tmpl w:val="0C0A001F"/>
@@ -16295,7 +18975,7 @@
       </w:pPr>
     </w:lvl>
   </w:abstractNum>
-  <w:abstractNum w:abstractNumId="23">
+  <w:abstractNum w:abstractNumId="24">
     <w:nsid w:val="446521D2"/>
     <w:multiLevelType w:val="hybridMultilevel"/>
     <w:tmpl w:val="67106ECC"/>
@@ -16408,7 +19088,7 @@
       </w:rPr>
     </w:lvl>
   </w:abstractNum>
-  <w:abstractNum w:abstractNumId="24">
+  <w:abstractNum w:abstractNumId="25">
     <w:nsid w:val="448028A1"/>
     <w:multiLevelType w:val="hybridMultilevel"/>
     <w:tmpl w:val="C2E4607C"/>
@@ -16521,7 +19201,7 @@
       </w:rPr>
     </w:lvl>
   </w:abstractNum>
-  <w:abstractNum w:abstractNumId="25">
+  <w:abstractNum w:abstractNumId="26">
     <w:nsid w:val="453537A9"/>
     <w:multiLevelType w:val="multilevel"/>
     <w:tmpl w:val="341ED0A4"/>
@@ -16607,7 +19287,7 @@
       </w:pPr>
     </w:lvl>
   </w:abstractNum>
-  <w:abstractNum w:abstractNumId="26">
+  <w:abstractNum w:abstractNumId="27">
     <w:nsid w:val="49FF1244"/>
     <w:multiLevelType w:val="multilevel"/>
     <w:tmpl w:val="310ADCE8"/>
@@ -16693,7 +19373,7 @@
       </w:pPr>
     </w:lvl>
   </w:abstractNum>
-  <w:abstractNum w:abstractNumId="27">
+  <w:abstractNum w:abstractNumId="28">
     <w:nsid w:val="4E36201D"/>
     <w:multiLevelType w:val="multilevel"/>
     <w:tmpl w:val="0C0A001F"/>
@@ -16779,7 +19459,7 @@
       </w:pPr>
     </w:lvl>
   </w:abstractNum>
-  <w:abstractNum w:abstractNumId="28">
+  <w:abstractNum w:abstractNumId="29">
     <w:nsid w:val="50521997"/>
     <w:multiLevelType w:val="multilevel"/>
     <w:tmpl w:val="0C0A001F"/>
@@ -16865,7 +19545,7 @@
       </w:pPr>
     </w:lvl>
   </w:abstractNum>
-  <w:abstractNum w:abstractNumId="29">
+  <w:abstractNum w:abstractNumId="30">
     <w:nsid w:val="522C2B10"/>
     <w:multiLevelType w:val="hybridMultilevel"/>
     <w:tmpl w:val="95963D44"/>
@@ -16978,7 +19658,7 @@
       </w:rPr>
     </w:lvl>
   </w:abstractNum>
-  <w:abstractNum w:abstractNumId="30">
+  <w:abstractNum w:abstractNumId="31">
     <w:nsid w:val="538601C2"/>
     <w:multiLevelType w:val="hybridMultilevel"/>
     <w:tmpl w:val="4BDCC682"/>
@@ -17091,7 +19771,7 @@
       </w:rPr>
     </w:lvl>
   </w:abstractNum>
-  <w:abstractNum w:abstractNumId="31">
+  <w:abstractNum w:abstractNumId="32">
     <w:nsid w:val="5FC547AF"/>
     <w:multiLevelType w:val="multilevel"/>
     <w:tmpl w:val="EDCC6894"/>
@@ -17177,7 +19857,7 @@
       </w:pPr>
     </w:lvl>
   </w:abstractNum>
-  <w:abstractNum w:abstractNumId="32">
+  <w:abstractNum w:abstractNumId="33">
     <w:nsid w:val="654E3D5D"/>
     <w:multiLevelType w:val="hybridMultilevel"/>
     <w:tmpl w:val="C3A2C42E"/>
@@ -17263,7 +19943,7 @@
       </w:pPr>
     </w:lvl>
   </w:abstractNum>
-  <w:abstractNum w:abstractNumId="33">
+  <w:abstractNum w:abstractNumId="34">
     <w:nsid w:val="71ED6026"/>
     <w:multiLevelType w:val="hybridMultilevel"/>
     <w:tmpl w:val="D702024E"/>
@@ -17376,7 +20056,7 @@
       </w:rPr>
     </w:lvl>
   </w:abstractNum>
-  <w:abstractNum w:abstractNumId="34">
+  <w:abstractNum w:abstractNumId="35">
     <w:nsid w:val="72C25183"/>
     <w:multiLevelType w:val="hybridMultilevel"/>
     <w:tmpl w:val="C86C62F6"/>
@@ -17489,7 +20169,7 @@
       </w:rPr>
     </w:lvl>
   </w:abstractNum>
-  <w:abstractNum w:abstractNumId="35">
+  <w:abstractNum w:abstractNumId="36">
     <w:nsid w:val="74C74A11"/>
     <w:multiLevelType w:val="hybridMultilevel"/>
     <w:tmpl w:val="62827BFC"/>
@@ -17602,7 +20282,7 @@
       </w:rPr>
     </w:lvl>
   </w:abstractNum>
-  <w:abstractNum w:abstractNumId="36">
+  <w:abstractNum w:abstractNumId="37">
     <w:nsid w:val="78C14607"/>
     <w:multiLevelType w:val="hybridMultilevel"/>
     <w:tmpl w:val="7514E898"/>
@@ -17716,7 +20396,120 @@
       </w:rPr>
     </w:lvl>
   </w:abstractNum>
-  <w:abstractNum w:abstractNumId="37">
+  <w:abstractNum w:abstractNumId="38">
+    <w:nsid w:val="7A420320"/>
+    <w:multiLevelType w:val="hybridMultilevel"/>
+    <w:tmpl w:val="251AA254"/>
+    <w:lvl w:ilvl="0" w:tplc="04090001">
+      <w:start w:val="1"/>
+      <w:numFmt w:val="bullet"/>
+      <w:lvlText w:val=""/>
+      <w:lvlJc w:val="left"/>
+      <w:pPr>
+        <w:ind w:left="720" w:hanging="360"/>
+      </w:pPr>
+      <w:rPr>
+        <w:rFonts w:ascii="Symbol" w:hAnsi="Symbol" w:hint="default"/>
+      </w:rPr>
+    </w:lvl>
+    <w:lvl w:ilvl="1" w:tplc="04090003" w:tentative="1">
+      <w:start w:val="1"/>
+      <w:numFmt w:val="bullet"/>
+      <w:lvlText w:val="o"/>
+      <w:lvlJc w:val="left"/>
+      <w:pPr>
+        <w:ind w:left="1440" w:hanging="360"/>
+      </w:pPr>
+      <w:rPr>
+        <w:rFonts w:ascii="Courier New" w:hAnsi="Courier New" w:cs="Courier New" w:hint="default"/>
+      </w:rPr>
+    </w:lvl>
+    <w:lvl w:ilvl="2" w:tplc="04090005" w:tentative="1">
+      <w:start w:val="1"/>
+      <w:numFmt w:val="bullet"/>
+      <w:lvlText w:val=""/>
+      <w:lvlJc w:val="left"/>
+      <w:pPr>
+        <w:ind w:left="2160" w:hanging="360"/>
+      </w:pPr>
+      <w:rPr>
+        <w:rFonts w:ascii="Wingdings" w:hAnsi="Wingdings" w:hint="default"/>
+      </w:rPr>
+    </w:lvl>
+    <w:lvl w:ilvl="3" w:tplc="04090001" w:tentative="1">
+      <w:start w:val="1"/>
+      <w:numFmt w:val="bullet"/>
+      <w:lvlText w:val=""/>
+      <w:lvlJc w:val="left"/>
+      <w:pPr>
+        <w:ind w:left="2880" w:hanging="360"/>
+      </w:pPr>
+      <w:rPr>
+        <w:rFonts w:ascii="Symbol" w:hAnsi="Symbol" w:hint="default"/>
+      </w:rPr>
+    </w:lvl>
+    <w:lvl w:ilvl="4" w:tplc="04090003" w:tentative="1">
+      <w:start w:val="1"/>
+      <w:numFmt w:val="bullet"/>
+      <w:lvlText w:val="o"/>
+      <w:lvlJc w:val="left"/>
+      <w:pPr>
+        <w:ind w:left="3600" w:hanging="360"/>
+      </w:pPr>
+      <w:rPr>
+        <w:rFonts w:ascii="Courier New" w:hAnsi="Courier New" w:cs="Courier New" w:hint="default"/>
+      </w:rPr>
+    </w:lvl>
+    <w:lvl w:ilvl="5" w:tplc="04090005" w:tentative="1">
+      <w:start w:val="1"/>
+      <w:numFmt w:val="bullet"/>
+      <w:lvlText w:val=""/>
+      <w:lvlJc w:val="left"/>
+      <w:pPr>
+        <w:ind w:left="4320" w:hanging="360"/>
+      </w:pPr>
+      <w:rPr>
+        <w:rFonts w:ascii="Wingdings" w:hAnsi="Wingdings" w:hint="default"/>
+      </w:rPr>
+    </w:lvl>
+    <w:lvl w:ilvl="6" w:tplc="04090001" w:tentative="1">
+      <w:start w:val="1"/>
+      <w:numFmt w:val="bullet"/>
+      <w:lvlText w:val=""/>
+      <w:lvlJc w:val="left"/>
+      <w:pPr>
+        <w:ind w:left="5040" w:hanging="360"/>
+      </w:pPr>
+      <w:rPr>
+        <w:rFonts w:ascii="Symbol" w:hAnsi="Symbol" w:hint="default"/>
+      </w:rPr>
+    </w:lvl>
+    <w:lvl w:ilvl="7" w:tplc="04090003" w:tentative="1">
+      <w:start w:val="1"/>
+      <w:numFmt w:val="bullet"/>
+      <w:lvlText w:val="o"/>
+      <w:lvlJc w:val="left"/>
+      <w:pPr>
+        <w:ind w:left="5760" w:hanging="360"/>
+      </w:pPr>
+      <w:rPr>
+        <w:rFonts w:ascii="Courier New" w:hAnsi="Courier New" w:cs="Courier New" w:hint="default"/>
+      </w:rPr>
+    </w:lvl>
+    <w:lvl w:ilvl="8" w:tplc="04090005" w:tentative="1">
+      <w:start w:val="1"/>
+      <w:numFmt w:val="bullet"/>
+      <w:lvlText w:val=""/>
+      <w:lvlJc w:val="left"/>
+      <w:pPr>
+        <w:ind w:left="6480" w:hanging="360"/>
+      </w:pPr>
+      <w:rPr>
+        <w:rFonts w:ascii="Wingdings" w:hAnsi="Wingdings" w:hint="default"/>
+      </w:rPr>
+    </w:lvl>
+  </w:abstractNum>
+  <w:abstractNum w:abstractNumId="39">
     <w:nsid w:val="7AEF77A0"/>
     <w:multiLevelType w:val="multilevel"/>
     <w:tmpl w:val="BC5CB336"/>
@@ -17802,7 +20595,7 @@
       </w:pPr>
     </w:lvl>
   </w:abstractNum>
-  <w:abstractNum w:abstractNumId="38">
+  <w:abstractNum w:abstractNumId="40">
     <w:nsid w:val="7D3C4B1F"/>
     <w:multiLevelType w:val="hybridMultilevel"/>
     <w:tmpl w:val="0638F330"/>
@@ -17889,73 +20682,73 @@
     </w:lvl>
   </w:abstractNum>
   <w:num w:numId="1">
-    <w:abstractNumId w:val="22"/>
+    <w:abstractNumId w:val="23"/>
   </w:num>
   <w:num w:numId="2">
-    <w:abstractNumId w:val="14"/>
+    <w:abstractNumId w:val="15"/>
   </w:num>
   <w:num w:numId="3">
     <w:abstractNumId w:val="1"/>
   </w:num>
   <w:num w:numId="4">
-    <w:abstractNumId w:val="38"/>
+    <w:abstractNumId w:val="40"/>
   </w:num>
   <w:num w:numId="5">
-    <w:abstractNumId w:val="11"/>
+    <w:abstractNumId w:val="12"/>
   </w:num>
   <w:num w:numId="6">
-    <w:abstractNumId w:val="27"/>
+    <w:abstractNumId w:val="28"/>
   </w:num>
   <w:num w:numId="7">
-    <w:abstractNumId w:val="6"/>
+    <w:abstractNumId w:val="7"/>
   </w:num>
   <w:num w:numId="8">
-    <w:abstractNumId w:val="25"/>
+    <w:abstractNumId w:val="26"/>
   </w:num>
   <w:num w:numId="9">
-    <w:abstractNumId w:val="21"/>
+    <w:abstractNumId w:val="22"/>
   </w:num>
   <w:num w:numId="10">
-    <w:abstractNumId w:val="31"/>
+    <w:abstractNumId w:val="32"/>
   </w:num>
   <w:num w:numId="11">
-    <w:abstractNumId w:val="17"/>
+    <w:abstractNumId w:val="18"/>
   </w:num>
   <w:num w:numId="12">
-    <w:abstractNumId w:val="28"/>
+    <w:abstractNumId w:val="29"/>
   </w:num>
   <w:num w:numId="13">
-    <w:abstractNumId w:val="26"/>
+    <w:abstractNumId w:val="27"/>
   </w:num>
   <w:num w:numId="14">
     <w:abstractNumId w:val="1"/>
   </w:num>
   <w:num w:numId="15">
-    <w:abstractNumId w:val="37"/>
+    <w:abstractNumId w:val="39"/>
   </w:num>
   <w:num w:numId="16">
     <w:abstractNumId w:val="2"/>
   </w:num>
   <w:num w:numId="17">
-    <w:abstractNumId w:val="32"/>
+    <w:abstractNumId w:val="33"/>
   </w:num>
   <w:num w:numId="18">
-    <w:abstractNumId w:val="19"/>
+    <w:abstractNumId w:val="20"/>
   </w:num>
   <w:num w:numId="19">
-    <w:abstractNumId w:val="12"/>
+    <w:abstractNumId w:val="13"/>
   </w:num>
   <w:num w:numId="20">
     <w:abstractNumId w:val="3"/>
   </w:num>
   <w:num w:numId="21">
-    <w:abstractNumId w:val="23"/>
+    <w:abstractNumId w:val="24"/>
   </w:num>
   <w:num w:numId="22">
-    <w:abstractNumId w:val="33"/>
+    <w:abstractNumId w:val="34"/>
   </w:num>
   <w:num w:numId="23">
-    <w:abstractNumId w:val="21"/>
+    <w:abstractNumId w:val="22"/>
     <w:lvlOverride w:ilvl="0">
       <w:startOverride w:val="1"/>
     </w:lvlOverride>
@@ -17985,25 +20778,25 @@
     </w:lvlOverride>
   </w:num>
   <w:num w:numId="24">
-    <w:abstractNumId w:val="21"/>
+    <w:abstractNumId w:val="22"/>
   </w:num>
   <w:num w:numId="25">
-    <w:abstractNumId w:val="30"/>
+    <w:abstractNumId w:val="31"/>
   </w:num>
   <w:num w:numId="26">
     <w:abstractNumId w:val="4"/>
   </w:num>
   <w:num w:numId="27">
-    <w:abstractNumId w:val="18"/>
+    <w:abstractNumId w:val="19"/>
   </w:num>
   <w:num w:numId="28">
-    <w:abstractNumId w:val="13"/>
+    <w:abstractNumId w:val="14"/>
   </w:num>
   <w:num w:numId="29">
-    <w:abstractNumId w:val="16"/>
+    <w:abstractNumId w:val="17"/>
   </w:num>
   <w:num w:numId="30">
-    <w:abstractNumId w:val="21"/>
+    <w:abstractNumId w:val="22"/>
     <w:lvlOverride w:ilvl="0">
       <w:startOverride w:val="1"/>
     </w:lvlOverride>
@@ -18033,43 +20826,49 @@
     </w:lvlOverride>
   </w:num>
   <w:num w:numId="31">
-    <w:abstractNumId w:val="15"/>
+    <w:abstractNumId w:val="16"/>
   </w:num>
   <w:num w:numId="32">
+    <w:abstractNumId w:val="11"/>
+  </w:num>
+  <w:num w:numId="33">
+    <w:abstractNumId w:val="9"/>
+  </w:num>
+  <w:num w:numId="34">
     <w:abstractNumId w:val="10"/>
   </w:num>
-  <w:num w:numId="33">
-    <w:abstractNumId w:val="8"/>
-  </w:num>
-  <w:num w:numId="34">
-    <w:abstractNumId w:val="9"/>
-  </w:num>
   <w:num w:numId="35">
-    <w:abstractNumId w:val="20"/>
+    <w:abstractNumId w:val="21"/>
   </w:num>
   <w:num w:numId="36">
     <w:abstractNumId w:val="0"/>
   </w:num>
   <w:num w:numId="37">
-    <w:abstractNumId w:val="24"/>
+    <w:abstractNumId w:val="25"/>
   </w:num>
   <w:num w:numId="38">
-    <w:abstractNumId w:val="35"/>
+    <w:abstractNumId w:val="36"/>
   </w:num>
   <w:num w:numId="39">
     <w:abstractNumId w:val="5"/>
   </w:num>
   <w:num w:numId="40">
-    <w:abstractNumId w:val="34"/>
+    <w:abstractNumId w:val="35"/>
   </w:num>
   <w:num w:numId="41">
-    <w:abstractNumId w:val="36"/>
+    <w:abstractNumId w:val="37"/>
   </w:num>
   <w:num w:numId="42">
-    <w:abstractNumId w:val="7"/>
+    <w:abstractNumId w:val="8"/>
   </w:num>
   <w:num w:numId="43">
-    <w:abstractNumId w:val="29"/>
+    <w:abstractNumId w:val="30"/>
+  </w:num>
+  <w:num w:numId="44">
+    <w:abstractNumId w:val="38"/>
+  </w:num>
+  <w:num w:numId="45">
+    <w:abstractNumId w:val="6"/>
   </w:num>
 </w:numbering>
 </file>
@@ -19046,6 +21845,37 @@
       <w:szCs w:val="18"/>
     </w:rPr>
   </w:style>
+  <w:style w:type="paragraph" w:styleId="PlainText">
+    <w:name w:val="Plain Text"/>
+    <w:basedOn w:val="Normal"/>
+    <w:link w:val="PlainTextChar"/>
+    <w:uiPriority w:val="99"/>
+    <w:unhideWhenUsed/>
+    <w:rsid w:val="00C0262E"/>
+    <w:pPr>
+      <w:autoSpaceDE/>
+      <w:autoSpaceDN/>
+    </w:pPr>
+    <w:rPr>
+      <w:rFonts w:ascii="Consolas" w:eastAsiaTheme="minorHAnsi" w:hAnsi="Consolas" w:cs="Consolas"/>
+      <w:sz w:val="21"/>
+      <w:szCs w:val="21"/>
+      <w:lang w:val="en-US" w:eastAsia="en-US"/>
+    </w:rPr>
+  </w:style>
+  <w:style w:type="character" w:customStyle="1" w:styleId="PlainTextChar">
+    <w:name w:val="Plain Text Char"/>
+    <w:basedOn w:val="DefaultParagraphFont"/>
+    <w:link w:val="PlainText"/>
+    <w:uiPriority w:val="99"/>
+    <w:rsid w:val="00C0262E"/>
+    <w:rPr>
+      <w:rFonts w:ascii="Consolas" w:eastAsiaTheme="minorHAnsi" w:hAnsi="Consolas" w:cs="Consolas"/>
+      <w:sz w:val="21"/>
+      <w:szCs w:val="21"/>
+      <w:lang w:val="en-US" w:eastAsia="en-US"/>
+    </w:rPr>
+  </w:style>
 </w:styles>
 </file>
 
@@ -20021,560 +22851,38 @@
       <w:szCs w:val="18"/>
     </w:rPr>
   </w:style>
-</w:styles>
-</file>
-
-<file path=word/glossary/document.xml><?xml version="1.0" encoding="utf-8"?>
-<w:glossaryDocument xmlns:wpc="http://schemas.microsoft.com/office/word/2010/wordprocessingCanvas" xmlns:mc="http://schemas.openxmlformats.org/markup-compatibility/2006" xmlns:o="urn:schemas-microsoft-com:office:office" xmlns:r="http://schemas.openxmlformats.org/officeDocument/2006/relationships" xmlns:m="http://schemas.openxmlformats.org/officeDocument/2006/math" xmlns:v="urn:schemas-microsoft-com:vml" xmlns:wp14="http://schemas.microsoft.com/office/word/2010/wordprocessingDrawing" xmlns:wp="http://schemas.openxmlformats.org/drawingml/2006/wordprocessingDrawing" xmlns:w10="urn:schemas-microsoft-com:office:word" xmlns:w="http://schemas.openxmlformats.org/wordprocessingml/2006/main" xmlns:w14="http://schemas.microsoft.com/office/word/2010/wordml" xmlns:wpg="http://schemas.microsoft.com/office/word/2010/wordprocessingGroup" xmlns:wpi="http://schemas.microsoft.com/office/word/2010/wordprocessingInk" xmlns:wne="http://schemas.microsoft.com/office/word/2006/wordml" xmlns:wps="http://schemas.microsoft.com/office/word/2010/wordprocessingShape" mc:Ignorable="w14 wp14"/>
-</file>
-
-<file path=word/glossary/fontTable.xml><?xml version="1.0" encoding="utf-8"?>
-<w:fonts xmlns:mc="http://schemas.openxmlformats.org/markup-compatibility/2006" xmlns:r="http://schemas.openxmlformats.org/officeDocument/2006/relationships" xmlns:w="http://schemas.openxmlformats.org/wordprocessingml/2006/main" xmlns:w14="http://schemas.microsoft.com/office/word/2010/wordml" mc:Ignorable="w14">
-  <w:font w:name="Times New Roman">
-    <w:panose1 w:val="02020603050405020304"/>
-    <w:charset w:val="00"/>
-    <w:family w:val="roman"/>
-    <w:pitch w:val="variable"/>
-    <w:sig w:usb0="E0002AFF" w:usb1="C0007843" w:usb2="00000009" w:usb3="00000000" w:csb0="000001FF" w:csb1="00000000"/>
-  </w:font>
-  <w:font w:name="Symbol">
-    <w:panose1 w:val="05050102010706020507"/>
-    <w:charset w:val="02"/>
-    <w:family w:val="roman"/>
-    <w:pitch w:val="variable"/>
-    <w:sig w:usb0="00000000" w:usb1="10000000" w:usb2="00000000" w:usb3="00000000" w:csb0="80000000" w:csb1="00000000"/>
-  </w:font>
-  <w:font w:name="Courier New">
-    <w:panose1 w:val="02070309020205020404"/>
-    <w:charset w:val="00"/>
-    <w:family w:val="modern"/>
-    <w:pitch w:val="fixed"/>
-    <w:sig w:usb0="E0002AFF" w:usb1="C0007843" w:usb2="00000009" w:usb3="00000000" w:csb0="000001FF" w:csb1="00000000"/>
-  </w:font>
-  <w:font w:name="Wingdings">
-    <w:panose1 w:val="05000000000000000000"/>
-    <w:charset w:val="02"/>
-    <w:family w:val="auto"/>
-    <w:pitch w:val="variable"/>
-    <w:sig w:usb0="00000000" w:usb1="10000000" w:usb2="00000000" w:usb3="00000000" w:csb0="80000000" w:csb1="00000000"/>
-  </w:font>
-  <w:font w:name="MS Mincho">
-    <w:altName w:val="ＭＳ 明朝"/>
-    <w:panose1 w:val="02020609040205080304"/>
-    <w:charset w:val="80"/>
-    <w:family w:val="modern"/>
-    <w:pitch w:val="fixed"/>
-    <w:sig w:usb0="E00002FF" w:usb1="6AC7FDFB" w:usb2="08000012" w:usb3="00000000" w:csb0="0002009F" w:csb1="00000000"/>
-  </w:font>
-  <w:font w:name="MS Gothic">
-    <w:altName w:val="ＭＳ ゴシック"/>
-    <w:panose1 w:val="020B0609070205080204"/>
-    <w:charset w:val="80"/>
-    <w:family w:val="modern"/>
-    <w:pitch w:val="fixed"/>
-    <w:sig w:usb0="E00002FF" w:usb1="6AC7FDFB" w:usb2="08000012" w:usb3="00000000" w:csb0="0002009F" w:csb1="00000000"/>
-  </w:font>
-  <w:font w:name="Cambria">
-    <w:panose1 w:val="02040503050406030204"/>
-    <w:charset w:val="00"/>
-    <w:family w:val="roman"/>
-    <w:pitch w:val="variable"/>
-    <w:sig w:usb0="E00002FF" w:usb1="400004FF" w:usb2="00000000" w:usb3="00000000" w:csb0="0000019F" w:csb1="00000000"/>
-  </w:font>
-  <w:font w:name="Calibri">
-    <w:panose1 w:val="020F0502020204030204"/>
-    <w:charset w:val="00"/>
-    <w:family w:val="swiss"/>
-    <w:pitch w:val="variable"/>
-    <w:sig w:usb0="E00002FF" w:usb1="4000ACFF" w:usb2="00000001" w:usb3="00000000" w:csb0="0000019F" w:csb1="00000000"/>
-  </w:font>
-  <w:font w:name="Lucida Grande">
-    <w:altName w:val="Arial"/>
-    <w:charset w:val="00"/>
-    <w:family w:val="auto"/>
-    <w:pitch w:val="variable"/>
-    <w:sig w:usb0="E1000AEF" w:usb1="5000A1FF" w:usb2="00000000" w:usb3="00000000" w:csb0="000001BF" w:csb1="00000000"/>
-  </w:font>
-  <w:font w:name="Arial">
-    <w:panose1 w:val="020B0604020202020204"/>
-    <w:charset w:val="00"/>
-    <w:family w:val="swiss"/>
-    <w:pitch w:val="variable"/>
-    <w:sig w:usb0="E0002AFF" w:usb1="C0007843" w:usb2="00000009" w:usb3="00000000" w:csb0="000001FF" w:csb1="00000000"/>
-  </w:font>
-  <w:font w:name="Arial Rounded MT Bold">
-    <w:panose1 w:val="020F0704030504030204"/>
-    <w:charset w:val="00"/>
-    <w:family w:val="swiss"/>
-    <w:pitch w:val="variable"/>
-    <w:sig w:usb0="00000003" w:usb1="00000000" w:usb2="00000000" w:usb3="00000000" w:csb0="00000001" w:csb1="00000000"/>
-  </w:font>
-  <w:font w:name="Times">
-    <w:panose1 w:val="02020603050405020304"/>
-    <w:charset w:val="00"/>
-    <w:family w:val="roman"/>
-    <w:pitch w:val="variable"/>
-    <w:sig w:usb0="E0002AFF" w:usb1="C0007843" w:usb2="00000009" w:usb3="00000000" w:csb0="000001FF" w:csb1="00000000"/>
-  </w:font>
-  <w:font w:name="Cambria Math">
-    <w:panose1 w:val="02040503050406030204"/>
-    <w:charset w:val="00"/>
-    <w:family w:val="roman"/>
-    <w:pitch w:val="variable"/>
-    <w:sig w:usb0="E00002FF" w:usb1="420024FF" w:usb2="00000000" w:usb3="00000000" w:csb0="0000019F" w:csb1="00000000"/>
-  </w:font>
-  <w:font w:name="Menlo Regular">
-    <w:altName w:val="Arial"/>
-    <w:charset w:val="00"/>
-    <w:family w:val="auto"/>
-    <w:pitch w:val="variable"/>
-    <w:sig w:usb0="E60022FF" w:usb1="D200F9FB" w:usb2="02000028" w:usb3="00000000" w:csb0="000001DF" w:csb1="00000000"/>
-  </w:font>
-</w:fonts>
-</file>
-
-<file path=word/glossary/settings.xml><?xml version="1.0" encoding="utf-8"?>
-<w:settings xmlns:mc="http://schemas.openxmlformats.org/markup-compatibility/2006" xmlns:o="urn:schemas-microsoft-com:office:office" xmlns:r="http://schemas.openxmlformats.org/officeDocument/2006/relationships" xmlns:m="http://schemas.openxmlformats.org/officeDocument/2006/math" xmlns:v="urn:schemas-microsoft-com:vml" xmlns:w10="urn:schemas-microsoft-com:office:word" xmlns:w="http://schemas.openxmlformats.org/wordprocessingml/2006/main" xmlns:w14="http://schemas.microsoft.com/office/word/2010/wordml" xmlns:sl="http://schemas.openxmlformats.org/schemaLibrary/2006/main" mc:Ignorable="w14">
-  <w:view w:val="normal"/>
-  <w:defaultTabStop w:val="720"/>
-  <w:characterSpacingControl w:val="doNotCompress"/>
-  <w:compat>
-    <w:useFELayout/>
-    <w:compatSetting w:name="compatibilityMode" w:uri="http://schemas.microsoft.com/office/word" w:val="14"/>
-    <w:compatSetting w:name="overrideTableStyleFontSizeAndJustification" w:uri="http://schemas.microsoft.com/office/word" w:val="1"/>
-    <w:compatSetting w:name="enableOpenTypeFeatures" w:uri="http://schemas.microsoft.com/office/word" w:val="1"/>
-    <w:compatSetting w:name="doNotFlipMirrorIndents" w:uri="http://schemas.microsoft.com/office/word" w:val="1"/>
-  </w:compat>
-  <w:rsids>
-    <w:rsidRoot w:val="00CA7762"/>
-    <w:rsid w:val="0069327D"/>
-    <w:rsid w:val="00CA7762"/>
-  </w:rsids>
-  <m:mathPr>
-    <m:mathFont m:val="Cambria Math"/>
-    <m:brkBin m:val="before"/>
-    <m:brkBinSub m:val="--"/>
-    <m:smallFrac m:val="0"/>
-    <m:dispDef/>
-    <m:lMargin m:val="0"/>
-    <m:rMargin m:val="0"/>
-    <m:defJc m:val="centerGroup"/>
-    <m:wrapIndent m:val="1440"/>
-    <m:intLim m:val="subSup"/>
-    <m:naryLim m:val="undOvr"/>
-  </m:mathPr>
-  <w:themeFontLang w:val="en-US"/>
-  <w:clrSchemeMapping w:bg1="light1" w:t1="dark1" w:bg2="light2" w:t2="dark2" w:accent1="accent1" w:accent2="accent2" w:accent3="accent3" w:accent4="accent4" w:accent5="accent5" w:accent6="accent6" w:hyperlink="hyperlink" w:followedHyperlink="followedHyperlink"/>
-  <w:decimalSymbol w:val=","/>
-  <w:listSeparator w:val=";"/>
-</w:settings>
-</file>
-
-<file path=word/glossary/styles.xml><?xml version="1.0" encoding="utf-8"?>
-<w:styles xmlns:mc="http://schemas.openxmlformats.org/markup-compatibility/2006" xmlns:r="http://schemas.openxmlformats.org/officeDocument/2006/relationships" xmlns:w="http://schemas.openxmlformats.org/wordprocessingml/2006/main" xmlns:w14="http://schemas.microsoft.com/office/word/2010/wordml" mc:Ignorable="w14">
-  <w:docDefaults>
-    <w:rPrDefault>
-      <w:rPr>
-        <w:rFonts w:asciiTheme="minorHAnsi" w:eastAsiaTheme="minorEastAsia" w:hAnsiTheme="minorHAnsi" w:cstheme="minorBidi"/>
-        <w:sz w:val="22"/>
-        <w:szCs w:val="22"/>
-        <w:lang w:val="en-US" w:eastAsia="en-US" w:bidi="ar-SA"/>
-      </w:rPr>
-    </w:rPrDefault>
-    <w:pPrDefault>
-      <w:pPr>
-        <w:spacing w:after="200" w:line="276" w:lineRule="auto"/>
-      </w:pPr>
-    </w:pPrDefault>
-  </w:docDefaults>
-  <w:latentStyles w:defLockedState="0" w:defUIPriority="99" w:defSemiHidden="1" w:defUnhideWhenUsed="1" w:defQFormat="0" w:count="267">
-    <w:lsdException w:name="Normal" w:semiHidden="0" w:uiPriority="0" w:unhideWhenUsed="0" w:qFormat="1"/>
-    <w:lsdException w:name="heading 1" w:semiHidden="0" w:uiPriority="9" w:unhideWhenUsed="0" w:qFormat="1"/>
-    <w:lsdException w:name="heading 2" w:uiPriority="9" w:qFormat="1"/>
-    <w:lsdException w:name="heading 3" w:uiPriority="9" w:qFormat="1"/>
-    <w:lsdException w:name="heading 4" w:uiPriority="9" w:qFormat="1"/>
-    <w:lsdException w:name="heading 5" w:uiPriority="9" w:qFormat="1"/>
-    <w:lsdException w:name="heading 6" w:uiPriority="9" w:qFormat="1"/>
-    <w:lsdException w:name="heading 7" w:uiPriority="9" w:qFormat="1"/>
-    <w:lsdException w:name="heading 8" w:uiPriority="9" w:qFormat="1"/>
-    <w:lsdException w:name="heading 9" w:uiPriority="9" w:qFormat="1"/>
-    <w:lsdException w:name="toc 1" w:uiPriority="39"/>
-    <w:lsdException w:name="toc 2" w:uiPriority="39"/>
-    <w:lsdException w:name="toc 3" w:uiPriority="39"/>
-    <w:lsdException w:name="toc 4" w:uiPriority="39"/>
-    <w:lsdException w:name="toc 5" w:uiPriority="39"/>
-    <w:lsdException w:name="toc 6" w:uiPriority="39"/>
-    <w:lsdException w:name="toc 7" w:uiPriority="39"/>
-    <w:lsdException w:name="toc 8" w:uiPriority="39"/>
-    <w:lsdException w:name="toc 9" w:uiPriority="39"/>
-    <w:lsdException w:name="caption" w:uiPriority="35" w:qFormat="1"/>
-    <w:lsdException w:name="Title" w:semiHidden="0" w:uiPriority="10" w:unhideWhenUsed="0" w:qFormat="1"/>
-    <w:lsdException w:name="Default Paragraph Font" w:uiPriority="1"/>
-    <w:lsdException w:name="Subtitle" w:semiHidden="0" w:uiPriority="11" w:unhideWhenUsed="0" w:qFormat="1"/>
-    <w:lsdException w:name="Strong" w:semiHidden="0" w:uiPriority="22" w:unhideWhenUsed="0" w:qFormat="1"/>
-    <w:lsdException w:name="Emphasis" w:semiHidden="0" w:uiPriority="20" w:unhideWhenUsed="0" w:qFormat="1"/>
-    <w:lsdException w:name="Table Grid" w:semiHidden="0" w:uiPriority="59" w:unhideWhenUsed="0"/>
-    <w:lsdException w:name="Placeholder Text" w:unhideWhenUsed="0"/>
-    <w:lsdException w:name="No Spacing" w:semiHidden="0" w:uiPriority="1" w:unhideWhenUsed="0" w:qFormat="1"/>
-    <w:lsdException w:name="Light Shading" w:semiHidden="0" w:uiPriority="60" w:unhideWhenUsed="0"/>
-    <w:lsdException w:name="Light List" w:semiHidden="0" w:uiPriority="61" w:unhideWhenUsed="0"/>
-    <w:lsdException w:name="Light Grid" w:semiHidden="0" w:uiPriority="62" w:unhideWhenUsed="0"/>
-    <w:lsdException w:name="Medium Shading 1" w:semiHidden="0" w:uiPriority="63" w:unhideWhenUsed="0"/>
-    <w:lsdException w:name="Medium Shading 2" w:semiHidden="0" w:uiPriority="64" w:unhideWhenUsed="0"/>
-    <w:lsdException w:name="Medium List 1" w:semiHidden="0" w:uiPriority="65" w:unhideWhenUsed="0"/>
-    <w:lsdException w:name="Medium List 2" w:semiHidden="0" w:uiPriority="66" w:unhideWhenUsed="0"/>
-    <w:lsdException w:name="Medium Grid 1" w:semiHidden="0" w:uiPriority="67" w:unhideWhenUsed="0"/>
-    <w:lsdException w:name="Medium Grid 2" w:semiHidden="0" w:uiPriority="68" w:unhideWhenUsed="0"/>
-    <w:lsdException w:name="Medium Grid 3" w:semiHidden="0" w:uiPriority="69" w:unhideWhenUsed="0"/>
-    <w:lsdException w:name="Dark List" w:semiHidden="0" w:uiPriority="70" w:unhideWhenUsed="0"/>
-    <w:lsdException w:name="Colorful Shading" w:semiHidden="0" w:uiPriority="71" w:unhideWhenUsed="0"/>
-    <w:lsdException w:name="Colorful List" w:semiHidden="0" w:uiPriority="72" w:unhideWhenUsed="0"/>
-    <w:lsdException w:name="Colorful Grid" w:semiHidden="0" w:uiPriority="73" w:unhideWhenUsed="0"/>
-    <w:lsdException w:name="Light Shading Accent 1" w:semiHidden="0" w:uiPriority="60" w:unhideWhenUsed="0"/>
-    <w:lsdException w:name="Light List Accent 1" w:semiHidden="0" w:uiPriority="61" w:unhideWhenUsed="0"/>
-    <w:lsdException w:name="Light Grid Accent 1" w:semiHidden="0" w:uiPriority="62" w:unhideWhenUsed="0"/>
-    <w:lsdException w:name="Medium Shading 1 Accent 1" w:semiHidden="0" w:uiPriority="63" w:unhideWhenUsed="0"/>
-    <w:lsdException w:name="Medium Shading 2 Accent 1" w:semiHidden="0" w:uiPriority="64" w:unhideWhenUsed="0"/>
-    <w:lsdException w:name="Medium List 1 Accent 1" w:semiHidden="0" w:uiPriority="65" w:unhideWhenUsed="0"/>
-    <w:lsdException w:name="Revision" w:unhideWhenUsed="0"/>
-    <w:lsdException w:name="List Paragraph" w:semiHidden="0" w:uiPriority="34" w:unhideWhenUsed="0" w:qFormat="1"/>
-    <w:lsdException w:name="Quote" w:semiHidden="0" w:uiPriority="29" w:unhideWhenUsed="0" w:qFormat="1"/>
-    <w:lsdException w:name="Intense Quote" w:semiHidden="0" w:uiPriority="30" w:unhideWhenUsed="0" w:qFormat="1"/>
-    <w:lsdException w:name="Medium List 2 Accent 1" w:semiHidden="0" w:uiPriority="66" w:unhideWhenUsed="0"/>
-    <w:lsdException w:name="Medium Grid 1 Accent 1" w:semiHidden="0" w:uiPriority="67" w:unhideWhenUsed="0"/>
-    <w:lsdException w:name="Medium Grid 2 Accent 1" w:semiHidden="0" w:uiPriority="68" w:unhideWhenUsed="0"/>
-    <w:lsdException w:name="Medium Grid 3 Accent 1" w:semiHidden="0" w:uiPriority="69" w:unhideWhenUsed="0"/>
-    <w:lsdException w:name="Dark List Accent 1" w:semiHidden="0" w:uiPriority="70" w:unhideWhenUsed="0"/>
-    <w:lsdException w:name="Colorful Shading Accent 1" w:semiHidden="0" w:uiPriority="71" w:unhideWhenUsed="0"/>
-    <w:lsdException w:name="Colorful List Accent 1" w:semiHidden="0" w:uiPriority="72" w:unhideWhenUsed="0"/>
-    <w:lsdException w:name="Colorful Grid Accent 1" w:semiHidden="0" w:uiPriority="73" w:unhideWhenUsed="0"/>
-    <w:lsdException w:name="Light Shading Accent 2" w:semiHidden="0" w:uiPriority="60" w:unhideWhenUsed="0"/>
-    <w:lsdException w:name="Light List Accent 2" w:semiHidden="0" w:uiPriority="61" w:unhideWhenUsed="0"/>
-    <w:lsdException w:name="Light Grid Accent 2" w:semiHidden="0" w:uiPriority="62" w:unhideWhenUsed="0"/>
-    <w:lsdException w:name="Medium Shading 1 Accent 2" w:semiHidden="0" w:uiPriority="63" w:unhideWhenUsed="0"/>
-    <w:lsdException w:name="Medium Shading 2 Accent 2" w:semiHidden="0" w:uiPriority="64" w:unhideWhenUsed="0"/>
-    <w:lsdException w:name="Medium List 1 Accent 2" w:semiHidden="0" w:uiPriority="65" w:unhideWhenUsed="0"/>
-    <w:lsdException w:name="Medium List 2 Accent 2" w:semiHidden="0" w:uiPriority="66" w:unhideWhenUsed="0"/>
-    <w:lsdException w:name="Medium Grid 1 Accent 2" w:semiHidden="0" w:uiPriority="67" w:unhideWhenUsed="0"/>
-    <w:lsdException w:name="Medium Grid 2 Accent 2" w:semiHidden="0" w:uiPriority="68" w:unhideWhenUsed="0"/>
-    <w:lsdException w:name="Medium Grid 3 Accent 2" w:semiHidden="0" w:uiPriority="69" w:unhideWhenUsed="0"/>
-    <w:lsdException w:name="Dark List Accent 2" w:semiHidden="0" w:uiPriority="70" w:unhideWhenUsed="0"/>
-    <w:lsdException w:name="Colorful Shading Accent 2" w:semiHidden="0" w:uiPriority="71" w:unhideWhenUsed="0"/>
-    <w:lsdException w:name="Colorful List Accent 2" w:semiHidden="0" w:uiPriority="72" w:unhideWhenUsed="0"/>
-    <w:lsdException w:name="Colorful Grid Accent 2" w:semiHidden="0" w:uiPriority="73" w:unhideWhenUsed="0"/>
-    <w:lsdException w:name="Light Shading Accent 3" w:semiHidden="0" w:uiPriority="60" w:unhideWhenUsed="0"/>
-    <w:lsdException w:name="Light List Accent 3" w:semiHidden="0" w:uiPriority="61" w:unhideWhenUsed="0"/>
-    <w:lsdException w:name="Light Grid Accent 3" w:semiHidden="0" w:uiPriority="62" w:unhideWhenUsed="0"/>
-    <w:lsdException w:name="Medium Shading 1 Accent 3" w:semiHidden="0" w:uiPriority="63" w:unhideWhenUsed="0"/>
-    <w:lsdException w:name="Medium Shading 2 Accent 3" w:semiHidden="0" w:uiPriority="64" w:unhideWhenUsed="0"/>
-    <w:lsdException w:name="Medium List 1 Accent 3" w:semiHidden="0" w:uiPriority="65" w:unhideWhenUsed="0"/>
-    <w:lsdException w:name="Medium List 2 Accent 3" w:semiHidden="0" w:uiPriority="66" w:unhideWhenUsed="0"/>
-    <w:lsdException w:name="Medium Grid 1 Accent 3" w:semiHidden="0" w:uiPriority="67" w:unhideWhenUsed="0"/>
-    <w:lsdException w:name="Medium Grid 2 Accent 3" w:semiHidden="0" w:uiPriority="68" w:unhideWhenUsed="0"/>
-    <w:lsdException w:name="Medium Grid 3 Accent 3" w:semiHidden="0" w:uiPriority="69" w:unhideWhenUsed="0"/>
-    <w:lsdException w:name="Dark List Accent 3" w:semiHidden="0" w:uiPriority="70" w:unhideWhenUsed="0"/>
-    <w:lsdException w:name="Colorful Shading Accent 3" w:semiHidden="0" w:uiPriority="71" w:unhideWhenUsed="0"/>
-    <w:lsdException w:name="Colorful List Accent 3" w:semiHidden="0" w:uiPriority="72" w:unhideWhenUsed="0"/>
-    <w:lsdException w:name="Colorful Grid Accent 3" w:semiHidden="0" w:uiPriority="73" w:unhideWhenUsed="0"/>
-    <w:lsdException w:name="Light Shading Accent 4" w:semiHidden="0" w:uiPriority="60" w:unhideWhenUsed="0"/>
-    <w:lsdException w:name="Light List Accent 4" w:semiHidden="0" w:uiPriority="61" w:unhideWhenUsed="0"/>
-    <w:lsdException w:name="Light Grid Accent 4" w:semiHidden="0" w:uiPriority="62" w:unhideWhenUsed="0"/>
-    <w:lsdException w:name="Medium Shading 1 Accent 4" w:semiHidden="0" w:uiPriority="63" w:unhideWhenUsed="0"/>
-    <w:lsdException w:name="Medium Shading 2 Accent 4" w:semiHidden="0" w:uiPriority="64" w:unhideWhenUsed="0"/>
-    <w:lsdException w:name="Medium List 1 Accent 4" w:semiHidden="0" w:uiPriority="65" w:unhideWhenUsed="0"/>
-    <w:lsdException w:name="Medium List 2 Accent 4" w:semiHidden="0" w:uiPriority="66" w:unhideWhenUsed="0"/>
-    <w:lsdException w:name="Medium Grid 1 Accent 4" w:semiHidden="0" w:uiPriority="67" w:unhideWhenUsed="0"/>
-    <w:lsdException w:name="Medium Grid 2 Accent 4" w:semiHidden="0" w:uiPriority="68" w:unhideWhenUsed="0"/>
-    <w:lsdException w:name="Medium Grid 3 Accent 4" w:semiHidden="0" w:uiPriority="69" w:unhideWhenUsed="0"/>
-    <w:lsdException w:name="Dark List Accent 4" w:semiHidden="0" w:uiPriority="70" w:unhideWhenUsed="0"/>
-    <w:lsdException w:name="Colorful Shading Accent 4" w:semiHidden="0" w:uiPriority="71" w:unhideWhenUsed="0"/>
-    <w:lsdException w:name="Colorful List Accent 4" w:semiHidden="0" w:uiPriority="72" w:unhideWhenUsed="0"/>
-    <w:lsdException w:name="Colorful Grid Accent 4" w:semiHidden="0" w:uiPriority="73" w:unhideWhenUsed="0"/>
-    <w:lsdException w:name="Light Shading Accent 5" w:semiHidden="0" w:uiPriority="60" w:unhideWhenUsed="0"/>
-    <w:lsdException w:name="Light List Accent 5" w:semiHidden="0" w:uiPriority="61" w:unhideWhenUsed="0"/>
-    <w:lsdException w:name="Light Grid Accent 5" w:semiHidden="0" w:uiPriority="62" w:unhideWhenUsed="0"/>
-    <w:lsdException w:name="Medium Shading 1 Accent 5" w:semiHidden="0" w:uiPriority="63" w:unhideWhenUsed="0"/>
-    <w:lsdException w:name="Medium Shading 2 Accent 5" w:semiHidden="0" w:uiPriority="64" w:unhideWhenUsed="0"/>
-    <w:lsdException w:name="Medium List 1 Accent 5" w:semiHidden="0" w:uiPriority="65" w:unhideWhenUsed="0"/>
-    <w:lsdException w:name="Medium List 2 Accent 5" w:semiHidden="0" w:uiPriority="66" w:unhideWhenUsed="0"/>
-    <w:lsdException w:name="Medium Grid 1 Accent 5" w:semiHidden="0" w:uiPriority="67" w:unhideWhenUsed="0"/>
-    <w:lsdException w:name="Medium Grid 2 Accent 5" w:semiHidden="0" w:uiPriority="68" w:unhideWhenUsed="0"/>
-    <w:lsdException w:name="Medium Grid 3 Accent 5" w:semiHidden="0" w:uiPriority="69" w:unhideWhenUsed="0"/>
-    <w:lsdException w:name="Dark List Accent 5" w:semiHidden="0" w:uiPriority="70" w:unhideWhenUsed="0"/>
-    <w:lsdException w:name="Colorful Shading Accent 5" w:semiHidden="0" w:uiPriority="71" w:unhideWhenUsed="0"/>
-    <w:lsdException w:name="Colorful List Accent 5" w:semiHidden="0" w:uiPriority="72" w:unhideWhenUsed="0"/>
-    <w:lsdException w:name="Colorful Grid Accent 5" w:semiHidden="0" w:uiPriority="73" w:unhideWhenUsed="0"/>
-    <w:lsdException w:name="Light Shading Accent 6" w:semiHidden="0" w:uiPriority="60" w:unhideWhenUsed="0"/>
-    <w:lsdException w:name="Light List Accent 6" w:semiHidden="0" w:uiPriority="61" w:unhideWhenUsed="0"/>
-    <w:lsdException w:name="Light Grid Accent 6" w:semiHidden="0" w:uiPriority="62" w:unhideWhenUsed="0"/>
-    <w:lsdException w:name="Medium Shading 1 Accent 6" w:semiHidden="0" w:uiPriority="63" w:unhideWhenUsed="0"/>
-    <w:lsdException w:name="Medium Shading 2 Accent 6" w:semiHidden="0" w:uiPriority="64" w:unhideWhenUsed="0"/>
-    <w:lsdException w:name="Medium List 1 Accent 6" w:semiHidden="0" w:uiPriority="65" w:unhideWhenUsed="0"/>
-    <w:lsdException w:name="Medium List 2 Accent 6" w:semiHidden="0" w:uiPriority="66" w:unhideWhenUsed="0"/>
-    <w:lsdException w:name="Medium Grid 1 Accent 6" w:semiHidden="0" w:uiPriority="67" w:unhideWhenUsed="0"/>
-    <w:lsdException w:name="Medium Grid 2 Accent 6" w:semiHidden="0" w:uiPriority="68" w:unhideWhenUsed="0"/>
-    <w:lsdException w:name="Medium Grid 3 Accent 6" w:semiHidden="0" w:uiPriority="69" w:unhideWhenUsed="0"/>
-    <w:lsdException w:name="Dark List Accent 6" w:semiHidden="0" w:uiPriority="70" w:unhideWhenUsed="0"/>
-    <w:lsdException w:name="Colorful Shading Accent 6" w:semiHidden="0" w:uiPriority="71" w:unhideWhenUsed="0"/>
-    <w:lsdException w:name="Colorful List Accent 6" w:semiHidden="0" w:uiPriority="72" w:unhideWhenUsed="0"/>
-    <w:lsdException w:name="Colorful Grid Accent 6" w:semiHidden="0" w:uiPriority="73" w:unhideWhenUsed="0"/>
-    <w:lsdException w:name="Subtle Emphasis" w:semiHidden="0" w:uiPriority="19" w:unhideWhenUsed="0" w:qFormat="1"/>
-    <w:lsdException w:name="Intense Emphasis" w:semiHidden="0" w:uiPriority="21" w:unhideWhenUsed="0" w:qFormat="1"/>
-    <w:lsdException w:name="Subtle Reference" w:semiHidden="0" w:uiPriority="31" w:unhideWhenUsed="0" w:qFormat="1"/>
-    <w:lsdException w:name="Intense Reference" w:semiHidden="0" w:uiPriority="32" w:unhideWhenUsed="0" w:qFormat="1"/>
-    <w:lsdException w:name="Book Title" w:semiHidden="0" w:uiPriority="33" w:unhideWhenUsed="0" w:qFormat="1"/>
-    <w:lsdException w:name="Bibliography" w:uiPriority="37"/>
-    <w:lsdException w:name="TOC Heading" w:uiPriority="39" w:qFormat="1"/>
-  </w:latentStyles>
-  <w:style w:type="paragraph" w:default="1" w:styleId="Normal">
-    <w:name w:val="Normal"/>
-    <w:qFormat/>
+  <w:style w:type="paragraph" w:styleId="PlainText">
+    <w:name w:val="Plain Text"/>
+    <w:basedOn w:val="Normal"/>
+    <w:link w:val="PlainTextChar"/>
+    <w:uiPriority w:val="99"/>
+    <w:unhideWhenUsed/>
+    <w:rsid w:val="00C0262E"/>
+    <w:pPr>
+      <w:autoSpaceDE/>
+      <w:autoSpaceDN/>
+    </w:pPr>
+    <w:rPr>
+      <w:rFonts w:ascii="Consolas" w:eastAsiaTheme="minorHAnsi" w:hAnsi="Consolas" w:cs="Consolas"/>
+      <w:sz w:val="21"/>
+      <w:szCs w:val="21"/>
+      <w:lang w:val="en-US" w:eastAsia="en-US"/>
+    </w:rPr>
   </w:style>
-  <w:style w:type="character" w:default="1" w:styleId="DefaultParagraphFont">
-    <w:name w:val="Default Paragraph Font"/>
-    <w:uiPriority w:val="1"/>
-    <w:semiHidden/>
-    <w:unhideWhenUsed/>
-  </w:style>
-  <w:style w:type="table" w:default="1" w:styleId="TableNormal">
-    <w:name w:val="Normal Table"/>
+  <w:style w:type="character" w:customStyle="1" w:styleId="PlainTextChar">
+    <w:name w:val="Plain Text Char"/>
+    <w:basedOn w:val="DefaultParagraphFont"/>
+    <w:link w:val="PlainText"/>
     <w:uiPriority w:val="99"/>
-    <w:semiHidden/>
-    <w:unhideWhenUsed/>
-    <w:tblPr>
-      <w:tblInd w:w="0" w:type="dxa"/>
-      <w:tblCellMar>
-        <w:top w:w="0" w:type="dxa"/>
-        <w:left w:w="108" w:type="dxa"/>
-        <w:bottom w:w="0" w:type="dxa"/>
-        <w:right w:w="108" w:type="dxa"/>
-      </w:tblCellMar>
-    </w:tblPr>
-  </w:style>
-  <w:style w:type="numbering" w:default="1" w:styleId="NoList">
-    <w:name w:val="No List"/>
-    <w:uiPriority w:val="99"/>
-    <w:semiHidden/>
-    <w:unhideWhenUsed/>
-  </w:style>
-  <w:style w:type="character" w:styleId="PlaceholderText">
-    <w:name w:val="Placeholder Text"/>
-    <w:basedOn w:val="DefaultParagraphFont"/>
-    <w:uiPriority w:val="99"/>
-    <w:semiHidden/>
-    <w:rsid w:val="00CA7762"/>
+    <w:rsid w:val="00C0262E"/>
     <w:rPr>
-      <w:color w:val="808080"/>
+      <w:rFonts w:ascii="Consolas" w:eastAsiaTheme="minorHAnsi" w:hAnsi="Consolas" w:cs="Consolas"/>
+      <w:sz w:val="21"/>
+      <w:szCs w:val="21"/>
+      <w:lang w:val="en-US" w:eastAsia="en-US"/>
     </w:rPr>
   </w:style>
 </w:styles>
-</file>
-
-<file path=word/glossary/stylesWithEffects.xml><?xml version="1.0" encoding="utf-8"?>
-<w:styles xmlns:wpc="http://schemas.microsoft.com/office/word/2010/wordprocessingCanvas" xmlns:mc="http://schemas.openxmlformats.org/markup-compatibility/2006" xmlns:o="urn:schemas-microsoft-com:office:office" xmlns:r="http://schemas.openxmlformats.org/officeDocument/2006/relationships" xmlns:m="http://schemas.openxmlformats.org/officeDocument/2006/math" xmlns:v="urn:schemas-microsoft-com:vml" xmlns:wp14="http://schemas.microsoft.com/office/word/2010/wordprocessingDrawing" xmlns:wp="http://schemas.openxmlformats.org/drawingml/2006/wordprocessingDrawing" xmlns:w10="urn:schemas-microsoft-com:office:word" xmlns:w="http://schemas.openxmlformats.org/wordprocessingml/2006/main" xmlns:w14="http://schemas.microsoft.com/office/word/2010/wordml" xmlns:wpg="http://schemas.microsoft.com/office/word/2010/wordprocessingGroup" xmlns:wpi="http://schemas.microsoft.com/office/word/2010/wordprocessingInk" xmlns:wne="http://schemas.microsoft.com/office/word/2006/wordml" xmlns:wps="http://schemas.microsoft.com/office/word/2010/wordprocessingShape" mc:Ignorable="w14 wp14">
-  <w:docDefaults>
-    <w:rPrDefault>
-      <w:rPr>
-        <w:rFonts w:asciiTheme="minorHAnsi" w:eastAsiaTheme="minorEastAsia" w:hAnsiTheme="minorHAnsi" w:cstheme="minorBidi"/>
-        <w:sz w:val="22"/>
-        <w:szCs w:val="22"/>
-        <w:lang w:val="en-US" w:eastAsia="en-US" w:bidi="ar-SA"/>
-      </w:rPr>
-    </w:rPrDefault>
-    <w:pPrDefault>
-      <w:pPr>
-        <w:spacing w:after="200" w:line="276" w:lineRule="auto"/>
-      </w:pPr>
-    </w:pPrDefault>
-  </w:docDefaults>
-  <w:latentStyles w:defLockedState="0" w:defUIPriority="99" w:defSemiHidden="1" w:defUnhideWhenUsed="1" w:defQFormat="0" w:count="267">
-    <w:lsdException w:name="Normal" w:semiHidden="0" w:uiPriority="0" w:unhideWhenUsed="0" w:qFormat="1"/>
-    <w:lsdException w:name="heading 1" w:semiHidden="0" w:uiPriority="9" w:unhideWhenUsed="0" w:qFormat="1"/>
-    <w:lsdException w:name="heading 2" w:uiPriority="9" w:qFormat="1"/>
-    <w:lsdException w:name="heading 3" w:uiPriority="9" w:qFormat="1"/>
-    <w:lsdException w:name="heading 4" w:uiPriority="9" w:qFormat="1"/>
-    <w:lsdException w:name="heading 5" w:uiPriority="9" w:qFormat="1"/>
-    <w:lsdException w:name="heading 6" w:uiPriority="9" w:qFormat="1"/>
-    <w:lsdException w:name="heading 7" w:uiPriority="9" w:qFormat="1"/>
-    <w:lsdException w:name="heading 8" w:uiPriority="9" w:qFormat="1"/>
-    <w:lsdException w:name="heading 9" w:uiPriority="9" w:qFormat="1"/>
-    <w:lsdException w:name="toc 1" w:uiPriority="39"/>
-    <w:lsdException w:name="toc 2" w:uiPriority="39"/>
-    <w:lsdException w:name="toc 3" w:uiPriority="39"/>
-    <w:lsdException w:name="toc 4" w:uiPriority="39"/>
-    <w:lsdException w:name="toc 5" w:uiPriority="39"/>
-    <w:lsdException w:name="toc 6" w:uiPriority="39"/>
-    <w:lsdException w:name="toc 7" w:uiPriority="39"/>
-    <w:lsdException w:name="toc 8" w:uiPriority="39"/>
-    <w:lsdException w:name="toc 9" w:uiPriority="39"/>
-    <w:lsdException w:name="caption" w:uiPriority="35" w:qFormat="1"/>
-    <w:lsdException w:name="Title" w:semiHidden="0" w:uiPriority="10" w:unhideWhenUsed="0" w:qFormat="1"/>
-    <w:lsdException w:name="Default Paragraph Font" w:uiPriority="1"/>
-    <w:lsdException w:name="Subtitle" w:semiHidden="0" w:uiPriority="11" w:unhideWhenUsed="0" w:qFormat="1"/>
-    <w:lsdException w:name="Strong" w:semiHidden="0" w:uiPriority="22" w:unhideWhenUsed="0" w:qFormat="1"/>
-    <w:lsdException w:name="Emphasis" w:semiHidden="0" w:uiPriority="20" w:unhideWhenUsed="0" w:qFormat="1"/>
-    <w:lsdException w:name="Table Grid" w:semiHidden="0" w:uiPriority="59" w:unhideWhenUsed="0"/>
-    <w:lsdException w:name="Placeholder Text" w:unhideWhenUsed="0"/>
-    <w:lsdException w:name="No Spacing" w:semiHidden="0" w:uiPriority="1" w:unhideWhenUsed="0" w:qFormat="1"/>
-    <w:lsdException w:name="Light Shading" w:semiHidden="0" w:uiPriority="60" w:unhideWhenUsed="0"/>
-    <w:lsdException w:name="Light List" w:semiHidden="0" w:uiPriority="61" w:unhideWhenUsed="0"/>
-    <w:lsdException w:name="Light Grid" w:semiHidden="0" w:uiPriority="62" w:unhideWhenUsed="0"/>
-    <w:lsdException w:name="Medium Shading 1" w:semiHidden="0" w:uiPriority="63" w:unhideWhenUsed="0"/>
-    <w:lsdException w:name="Medium Shading 2" w:semiHidden="0" w:uiPriority="64" w:unhideWhenUsed="0"/>
-    <w:lsdException w:name="Medium List 1" w:semiHidden="0" w:uiPriority="65" w:unhideWhenUsed="0"/>
-    <w:lsdException w:name="Medium List 2" w:semiHidden="0" w:uiPriority="66" w:unhideWhenUsed="0"/>
-    <w:lsdException w:name="Medium Grid 1" w:semiHidden="0" w:uiPriority="67" w:unhideWhenUsed="0"/>
-    <w:lsdException w:name="Medium Grid 2" w:semiHidden="0" w:uiPriority="68" w:unhideWhenUsed="0"/>
-    <w:lsdException w:name="Medium Grid 3" w:semiHidden="0" w:uiPriority="69" w:unhideWhenUsed="0"/>
-    <w:lsdException w:name="Dark List" w:semiHidden="0" w:uiPriority="70" w:unhideWhenUsed="0"/>
-    <w:lsdException w:name="Colorful Shading" w:semiHidden="0" w:uiPriority="71" w:unhideWhenUsed="0"/>
-    <w:lsdException w:name="Colorful List" w:semiHidden="0" w:uiPriority="72" w:unhideWhenUsed="0"/>
-    <w:lsdException w:name="Colorful Grid" w:semiHidden="0" w:uiPriority="73" w:unhideWhenUsed="0"/>
-    <w:lsdException w:name="Light Shading Accent 1" w:semiHidden="0" w:uiPriority="60" w:unhideWhenUsed="0"/>
-    <w:lsdException w:name="Light List Accent 1" w:semiHidden="0" w:uiPriority="61" w:unhideWhenUsed="0"/>
-    <w:lsdException w:name="Light Grid Accent 1" w:semiHidden="0" w:uiPriority="62" w:unhideWhenUsed="0"/>
-    <w:lsdException w:name="Medium Shading 1 Accent 1" w:semiHidden="0" w:uiPriority="63" w:unhideWhenUsed="0"/>
-    <w:lsdException w:name="Medium Shading 2 Accent 1" w:semiHidden="0" w:uiPriority="64" w:unhideWhenUsed="0"/>
-    <w:lsdException w:name="Medium List 1 Accent 1" w:semiHidden="0" w:uiPriority="65" w:unhideWhenUsed="0"/>
-    <w:lsdException w:name="Revision" w:unhideWhenUsed="0"/>
-    <w:lsdException w:name="List Paragraph" w:semiHidden="0" w:uiPriority="34" w:unhideWhenUsed="0" w:qFormat="1"/>
-    <w:lsdException w:name="Quote" w:semiHidden="0" w:uiPriority="29" w:unhideWhenUsed="0" w:qFormat="1"/>
-    <w:lsdException w:name="Intense Quote" w:semiHidden="0" w:uiPriority="30" w:unhideWhenUsed="0" w:qFormat="1"/>
-    <w:lsdException w:name="Medium List 2 Accent 1" w:semiHidden="0" w:uiPriority="66" w:unhideWhenUsed="0"/>
-    <w:lsdException w:name="Medium Grid 1 Accent 1" w:semiHidden="0" w:uiPriority="67" w:unhideWhenUsed="0"/>
-    <w:lsdException w:name="Medium Grid 2 Accent 1" w:semiHidden="0" w:uiPriority="68" w:unhideWhenUsed="0"/>
-    <w:lsdException w:name="Medium Grid 3 Accent 1" w:semiHidden="0" w:uiPriority="69" w:unhideWhenUsed="0"/>
-    <w:lsdException w:name="Dark List Accent 1" w:semiHidden="0" w:uiPriority="70" w:unhideWhenUsed="0"/>
-    <w:lsdException w:name="Colorful Shading Accent 1" w:semiHidden="0" w:uiPriority="71" w:unhideWhenUsed="0"/>
-    <w:lsdException w:name="Colorful List Accent 1" w:semiHidden="0" w:uiPriority="72" w:unhideWhenUsed="0"/>
-    <w:lsdException w:name="Colorful Grid Accent 1" w:semiHidden="0" w:uiPriority="73" w:unhideWhenUsed="0"/>
-    <w:lsdException w:name="Light Shading Accent 2" w:semiHidden="0" w:uiPriority="60" w:unhideWhenUsed="0"/>
-    <w:lsdException w:name="Light List Accent 2" w:semiHidden="0" w:uiPriority="61" w:unhideWhenUsed="0"/>
-    <w:lsdException w:name="Light Grid Accent 2" w:semiHidden="0" w:uiPriority="62" w:unhideWhenUsed="0"/>
-    <w:lsdException w:name="Medium Shading 1 Accent 2" w:semiHidden="0" w:uiPriority="63" w:unhideWhenUsed="0"/>
-    <w:lsdException w:name="Medium Shading 2 Accent 2" w:semiHidden="0" w:uiPriority="64" w:unhideWhenUsed="0"/>
-    <w:lsdException w:name="Medium List 1 Accent 2" w:semiHidden="0" w:uiPriority="65" w:unhideWhenUsed="0"/>
-    <w:lsdException w:name="Medium List 2 Accent 2" w:semiHidden="0" w:uiPriority="66" w:unhideWhenUsed="0"/>
-    <w:lsdException w:name="Medium Grid 1 Accent 2" w:semiHidden="0" w:uiPriority="67" w:unhideWhenUsed="0"/>
-    <w:lsdException w:name="Medium Grid 2 Accent 2" w:semiHidden="0" w:uiPriority="68" w:unhideWhenUsed="0"/>
-    <w:lsdException w:name="Medium Grid 3 Accent 2" w:semiHidden="0" w:uiPriority="69" w:unhideWhenUsed="0"/>
-    <w:lsdException w:name="Dark List Accent 2" w:semiHidden="0" w:uiPriority="70" w:unhideWhenUsed="0"/>
-    <w:lsdException w:name="Colorful Shading Accent 2" w:semiHidden="0" w:uiPriority="71" w:unhideWhenUsed="0"/>
-    <w:lsdException w:name="Colorful List Accent 2" w:semiHidden="0" w:uiPriority="72" w:unhideWhenUsed="0"/>
-    <w:lsdException w:name="Colorful Grid Accent 2" w:semiHidden="0" w:uiPriority="73" w:unhideWhenUsed="0"/>
-    <w:lsdException w:name="Light Shading Accent 3" w:semiHidden="0" w:uiPriority="60" w:unhideWhenUsed="0"/>
-    <w:lsdException w:name="Light List Accent 3" w:semiHidden="0" w:uiPriority="61" w:unhideWhenUsed="0"/>
-    <w:lsdException w:name="Light Grid Accent 3" w:semiHidden="0" w:uiPriority="62" w:unhideWhenUsed="0"/>
-    <w:lsdException w:name="Medium Shading 1 Accent 3" w:semiHidden="0" w:uiPriority="63" w:unhideWhenUsed="0"/>
-    <w:lsdException w:name="Medium Shading 2 Accent 3" w:semiHidden="0" w:uiPriority="64" w:unhideWhenUsed="0"/>
-    <w:lsdException w:name="Medium List 1 Accent 3" w:semiHidden="0" w:uiPriority="65" w:unhideWhenUsed="0"/>
-    <w:lsdException w:name="Medium List 2 Accent 3" w:semiHidden="0" w:uiPriority="66" w:unhideWhenUsed="0"/>
-    <w:lsdException w:name="Medium Grid 1 Accent 3" w:semiHidden="0" w:uiPriority="67" w:unhideWhenUsed="0"/>
-    <w:lsdException w:name="Medium Grid 2 Accent 3" w:semiHidden="0" w:uiPriority="68" w:unhideWhenUsed="0"/>
-    <w:lsdException w:name="Medium Grid 3 Accent 3" w:semiHidden="0" w:uiPriority="69" w:unhideWhenUsed="0"/>
-    <w:lsdException w:name="Dark List Accent 3" w:semiHidden="0" w:uiPriority="70" w:unhideWhenUsed="0"/>
-    <w:lsdException w:name="Colorful Shading Accent 3" w:semiHidden="0" w:uiPriority="71" w:unhideWhenUsed="0"/>
-    <w:lsdException w:name="Colorful List Accent 3" w:semiHidden="0" w:uiPriority="72" w:unhideWhenUsed="0"/>
-    <w:lsdException w:name="Colorful Grid Accent 3" w:semiHidden="0" w:uiPriority="73" w:unhideWhenUsed="0"/>
-    <w:lsdException w:name="Light Shading Accent 4" w:semiHidden="0" w:uiPriority="60" w:unhideWhenUsed="0"/>
-    <w:lsdException w:name="Light List Accent 4" w:semiHidden="0" w:uiPriority="61" w:unhideWhenUsed="0"/>
-    <w:lsdException w:name="Light Grid Accent 4" w:semiHidden="0" w:uiPriority="62" w:unhideWhenUsed="0"/>
-    <w:lsdException w:name="Medium Shading 1 Accent 4" w:semiHidden="0" w:uiPriority="63" w:unhideWhenUsed="0"/>
-    <w:lsdException w:name="Medium Shading 2 Accent 4" w:semiHidden="0" w:uiPriority="64" w:unhideWhenUsed="0"/>
-    <w:lsdException w:name="Medium List 1 Accent 4" w:semiHidden="0" w:uiPriority="65" w:unhideWhenUsed="0"/>
-    <w:lsdException w:name="Medium List 2 Accent 4" w:semiHidden="0" w:uiPriority="66" w:unhideWhenUsed="0"/>
-    <w:lsdException w:name="Medium Grid 1 Accent 4" w:semiHidden="0" w:uiPriority="67" w:unhideWhenUsed="0"/>
-    <w:lsdException w:name="Medium Grid 2 Accent 4" w:semiHidden="0" w:uiPriority="68" w:unhideWhenUsed="0"/>
-    <w:lsdException w:name="Medium Grid 3 Accent 4" w:semiHidden="0" w:uiPriority="69" w:unhideWhenUsed="0"/>
-    <w:lsdException w:name="Dark List Accent 4" w:semiHidden="0" w:uiPriority="70" w:unhideWhenUsed="0"/>
-    <w:lsdException w:name="Colorful Shading Accent 4" w:semiHidden="0" w:uiPriority="71" w:unhideWhenUsed="0"/>
-    <w:lsdException w:name="Colorful List Accent 4" w:semiHidden="0" w:uiPriority="72" w:unhideWhenUsed="0"/>
-    <w:lsdException w:name="Colorful Grid Accent 4" w:semiHidden="0" w:uiPriority="73" w:unhideWhenUsed="0"/>
-    <w:lsdException w:name="Light Shading Accent 5" w:semiHidden="0" w:uiPriority="60" w:unhideWhenUsed="0"/>
-    <w:lsdException w:name="Light List Accent 5" w:semiHidden="0" w:uiPriority="61" w:unhideWhenUsed="0"/>
-    <w:lsdException w:name="Light Grid Accent 5" w:semiHidden="0" w:uiPriority="62" w:unhideWhenUsed="0"/>
-    <w:lsdException w:name="Medium Shading 1 Accent 5" w:semiHidden="0" w:uiPriority="63" w:unhideWhenUsed="0"/>
-    <w:lsdException w:name="Medium Shading 2 Accent 5" w:semiHidden="0" w:uiPriority="64" w:unhideWhenUsed="0"/>
-    <w:lsdException w:name="Medium List 1 Accent 5" w:semiHidden="0" w:uiPriority="65" w:unhideWhenUsed="0"/>
-    <w:lsdException w:name="Medium List 2 Accent 5" w:semiHidden="0" w:uiPriority="66" w:unhideWhenUsed="0"/>
-    <w:lsdException w:name="Medium Grid 1 Accent 5" w:semiHidden="0" w:uiPriority="67" w:unhideWhenUsed="0"/>
-    <w:lsdException w:name="Medium Grid 2 Accent 5" w:semiHidden="0" w:uiPriority="68" w:unhideWhenUsed="0"/>
-    <w:lsdException w:name="Medium Grid 3 Accent 5" w:semiHidden="0" w:uiPriority="69" w:unhideWhenUsed="0"/>
-    <w:lsdException w:name="Dark List Accent 5" w:semiHidden="0" w:uiPriority="70" w:unhideWhenUsed="0"/>
-    <w:lsdException w:name="Colorful Shading Accent 5" w:semiHidden="0" w:uiPriority="71" w:unhideWhenUsed="0"/>
-    <w:lsdException w:name="Colorful List Accent 5" w:semiHidden="0" w:uiPriority="72" w:unhideWhenUsed="0"/>
-    <w:lsdException w:name="Colorful Grid Accent 5" w:semiHidden="0" w:uiPriority="73" w:unhideWhenUsed="0"/>
-    <w:lsdException w:name="Light Shading Accent 6" w:semiHidden="0" w:uiPriority="60" w:unhideWhenUsed="0"/>
-    <w:lsdException w:name="Light List Accent 6" w:semiHidden="0" w:uiPriority="61" w:unhideWhenUsed="0"/>
-    <w:lsdException w:name="Light Grid Accent 6" w:semiHidden="0" w:uiPriority="62" w:unhideWhenUsed="0"/>
-    <w:lsdException w:name="Medium Shading 1 Accent 6" w:semiHidden="0" w:uiPriority="63" w:unhideWhenUsed="0"/>
-    <w:lsdException w:name="Medium Shading 2 Accent 6" w:semiHidden="0" w:uiPriority="64" w:unhideWhenUsed="0"/>
-    <w:lsdException w:name="Medium List 1 Accent 6" w:semiHidden="0" w:uiPriority="65" w:unhideWhenUsed="0"/>
-    <w:lsdException w:name="Medium List 2 Accent 6" w:semiHidden="0" w:uiPriority="66" w:unhideWhenUsed="0"/>
-    <w:lsdException w:name="Medium Grid 1 Accent 6" w:semiHidden="0" w:uiPriority="67" w:unhideWhenUsed="0"/>
-    <w:lsdException w:name="Medium Grid 2 Accent 6" w:semiHidden="0" w:uiPriority="68" w:unhideWhenUsed="0"/>
-    <w:lsdException w:name="Medium Grid 3 Accent 6" w:semiHidden="0" w:uiPriority="69" w:unhideWhenUsed="0"/>
-    <w:lsdException w:name="Dark List Accent 6" w:semiHidden="0" w:uiPriority="70" w:unhideWhenUsed="0"/>
-    <w:lsdException w:name="Colorful Shading Accent 6" w:semiHidden="0" w:uiPriority="71" w:unhideWhenUsed="0"/>
-    <w:lsdException w:name="Colorful List Accent 6" w:semiHidden="0" w:uiPriority="72" w:unhideWhenUsed="0"/>
-    <w:lsdException w:name="Colorful Grid Accent 6" w:semiHidden="0" w:uiPriority="73" w:unhideWhenUsed="0"/>
-    <w:lsdException w:name="Subtle Emphasis" w:semiHidden="0" w:uiPriority="19" w:unhideWhenUsed="0" w:qFormat="1"/>
-    <w:lsdException w:name="Intense Emphasis" w:semiHidden="0" w:uiPriority="21" w:unhideWhenUsed="0" w:qFormat="1"/>
-    <w:lsdException w:name="Subtle Reference" w:semiHidden="0" w:uiPriority="31" w:unhideWhenUsed="0" w:qFormat="1"/>
-    <w:lsdException w:name="Intense Reference" w:semiHidden="0" w:uiPriority="32" w:unhideWhenUsed="0" w:qFormat="1"/>
-    <w:lsdException w:name="Book Title" w:semiHidden="0" w:uiPriority="33" w:unhideWhenUsed="0" w:qFormat="1"/>
-    <w:lsdException w:name="Bibliography" w:uiPriority="37"/>
-    <w:lsdException w:name="TOC Heading" w:uiPriority="39" w:qFormat="1"/>
-  </w:latentStyles>
-  <w:style w:type="paragraph" w:default="1" w:styleId="Normal">
-    <w:name w:val="Normal"/>
-    <w:qFormat/>
-  </w:style>
-  <w:style w:type="character" w:default="1" w:styleId="DefaultParagraphFont">
-    <w:name w:val="Default Paragraph Font"/>
-    <w:uiPriority w:val="1"/>
-    <w:semiHidden/>
-    <w:unhideWhenUsed/>
-  </w:style>
-  <w:style w:type="table" w:default="1" w:styleId="TableNormal">
-    <w:name w:val="Normal Table"/>
-    <w:uiPriority w:val="99"/>
-    <w:semiHidden/>
-    <w:unhideWhenUsed/>
-    <w:tblPr>
-      <w:tblInd w:w="0" w:type="dxa"/>
-      <w:tblCellMar>
-        <w:top w:w="0" w:type="dxa"/>
-        <w:left w:w="108" w:type="dxa"/>
-        <w:bottom w:w="0" w:type="dxa"/>
-        <w:right w:w="108" w:type="dxa"/>
-      </w:tblCellMar>
-    </w:tblPr>
-  </w:style>
-  <w:style w:type="numbering" w:default="1" w:styleId="NoList">
-    <w:name w:val="No List"/>
-    <w:uiPriority w:val="99"/>
-    <w:semiHidden/>
-    <w:unhideWhenUsed/>
-  </w:style>
-  <w:style w:type="character" w:styleId="PlaceholderText">
-    <w:name w:val="Placeholder Text"/>
-    <w:basedOn w:val="DefaultParagraphFont"/>
-    <w:uiPriority w:val="99"/>
-    <w:semiHidden/>
-    <w:rsid w:val="00CA7762"/>
-    <w:rPr>
-      <w:color w:val="808080"/>
-    </w:rPr>
-  </w:style>
-</w:styles>
-</file>
-
-<file path=word/glossary/webSettings.xml><?xml version="1.0" encoding="utf-8"?>
-<w:webSettings xmlns:mc="http://schemas.openxmlformats.org/markup-compatibility/2006" xmlns:r="http://schemas.openxmlformats.org/officeDocument/2006/relationships" xmlns:w="http://schemas.openxmlformats.org/wordprocessingml/2006/main" xmlns:w14="http://schemas.microsoft.com/office/word/2010/wordml" mc:Ignorable="w14">
-  <w:optimizeForBrowser/>
-  <w:allowPNG/>
-</w:webSettings>
 </file>
 
 <file path=word/theme/theme1.xml><?xml version="1.0" encoding="utf-8"?>
@@ -20865,7 +23173,7 @@
 </file>
 
 <file path=customXml/itemProps1.xml><?xml version="1.0" encoding="utf-8"?>
-<ds:datastoreItem xmlns:ds="http://schemas.openxmlformats.org/officeDocument/2006/customXml" ds:itemID="{B9066976-0528-4E69-BE75-E49EC9B3E3A8}">
+<ds:datastoreItem xmlns:ds="http://schemas.openxmlformats.org/officeDocument/2006/customXml" ds:itemID="{388F4A70-F8FB-4D32-9BD1-60F6E351331A}">
   <ds:schemaRefs>
     <ds:schemaRef ds:uri="http://schemas.openxmlformats.org/officeDocument/2006/bibliography"/>
   </ds:schemaRefs>

--- a/Memoria/Diseño.docx
+++ b/Memoria/Diseño.docx
@@ -41,10 +41,10 @@
             <v:path o:extrusionok="f" gradientshapeok="t" o:connecttype="rect"/>
             <o:lock v:ext="edit" aspectratio="t"/>
           </v:shapetype>
-          <v:shape id="_x0000_i1025" type="#_x0000_t75" style="width:140.25pt;height:107.55pt" o:ole="">
+          <v:shape id="_x0000_i1025" type="#_x0000_t75" style="width:140.25pt;height:107.25pt" o:ole="">
             <v:imagedata r:id="rId9" o:title=""/>
           </v:shape>
-          <o:OLEObject Type="Embed" ProgID="Word.Picture.8" ShapeID="_x0000_i1025" DrawAspect="Content" ObjectID="_1476258817" r:id="rId10"/>
+          <o:OLEObject Type="Embed" ProgID="Word.Picture.8" ShapeID="_x0000_i1025" DrawAspect="Content" ObjectID="_1476530639" r:id="rId10"/>
         </w:object>
       </w:r>
     </w:p>
@@ -6085,6 +6085,17 @@
           <w:szCs w:val="24"/>
         </w:rPr>
       </w:pPr>
+      <w:bookmarkStart w:id="7" w:name="_GoBack"/>
+      <w:bookmarkEnd w:id="7"/>
+    </w:p>
+    <w:p>
+      <w:pPr>
+        <w:jc w:val="both"/>
+        <w:rPr>
+          <w:sz w:val="24"/>
+          <w:szCs w:val="24"/>
+        </w:rPr>
+      </w:pPr>
     </w:p>
     <w:p>
       <w:pPr>
@@ -6096,9 +6107,9 @@
           <w:lang w:val="en-US" w:eastAsia="en-US"/>
         </w:rPr>
         <w:drawing>
-          <wp:inline distT="0" distB="0" distL="0" distR="0" wp14:anchorId="0DC03A2D" wp14:editId="5B7888A8">
-            <wp:extent cx="7482620" cy="5553956"/>
-            <wp:effectExtent l="0" t="7302" r="0" b="0"/>
+          <wp:inline distT="0" distB="0" distL="0" distR="0" wp14:anchorId="04859089" wp14:editId="2FD6B140">
+            <wp:extent cx="7639624" cy="5478824"/>
+            <wp:effectExtent l="0" t="5715" r="0" b="0"/>
             <wp:docPr id="1" name="Picture 1"/>
             <wp:cNvGraphicFramePr>
               <a:graphicFrameLocks xmlns:a="http://schemas.openxmlformats.org/drawingml/2006/main" noChangeAspect="1"/>
@@ -6119,7 +6130,7 @@
                   <pic:spPr>
                     <a:xfrm rot="16200000">
                       <a:off x="0" y="0"/>
-                      <a:ext cx="7539978" cy="5596530"/>
+                      <a:ext cx="7674063" cy="5503522"/>
                     </a:xfrm>
                     <a:prstGeom prst="rect">
                       <a:avLst/>
@@ -6139,67 +6150,48 @@
       <w:pPr>
         <w:pStyle w:val="Caption"/>
         <w:jc w:val="center"/>
-      </w:pPr>
-      <w:bookmarkStart w:id="7" w:name="_Toc401738851"/>
-      <w:bookmarkStart w:id="8" w:name="_Toc401738883"/>
-      <w:bookmarkStart w:id="9" w:name="_Toc401744583"/>
-      <w:bookmarkStart w:id="10" w:name="_Toc401747777"/>
-    </w:p>
-    <w:p>
-      <w:pPr>
-        <w:pStyle w:val="Caption"/>
-        <w:jc w:val="center"/>
-        <w:rPr>
-          <w:sz w:val="24"/>
-          <w:szCs w:val="24"/>
-        </w:rPr>
-      </w:pPr>
-      <w:bookmarkStart w:id="11" w:name="_Toc402441824"/>
-      <w:bookmarkStart w:id="12" w:name="_Toc402441866"/>
+        <w:rPr>
+          <w:sz w:val="24"/>
+          <w:szCs w:val="24"/>
+        </w:rPr>
+      </w:pPr>
+      <w:bookmarkStart w:id="8" w:name="_Toc401738851"/>
+      <w:bookmarkStart w:id="9" w:name="_Toc401738883"/>
+      <w:bookmarkStart w:id="10" w:name="_Toc401744583"/>
+      <w:bookmarkStart w:id="11" w:name="_Toc401747777"/>
+      <w:bookmarkStart w:id="12" w:name="_Toc402441824"/>
+      <w:bookmarkStart w:id="13" w:name="_Toc402441866"/>
       <w:r>
         <w:t xml:space="preserve">Diagrama </w:t>
       </w:r>
-      <w:r>
-        <w:fldChar w:fldCharType="begin"/>
-      </w:r>
-      <w:r>
-        <w:instrText xml:space="preserve"> SEQ Diagrama \* ARABIC </w:instrText>
-      </w:r>
-      <w:r>
-        <w:fldChar w:fldCharType="separate"/>
-      </w:r>
-      <w:r>
-        <w:rPr>
-          <w:noProof/>
-        </w:rPr>
-        <w:t>1</w:t>
-      </w:r>
-      <w:bookmarkEnd w:id="7"/>
-      <w:r>
-        <w:rPr>
-          <w:noProof/>
-        </w:rPr>
-        <w:fldChar w:fldCharType="end"/>
-      </w:r>
+      <w:fldSimple w:instr=" SEQ Diagrama \* ARABIC ">
+        <w:r>
+          <w:rPr>
+            <w:noProof/>
+          </w:rPr>
+          <w:t>1</w:t>
+        </w:r>
+        <w:bookmarkEnd w:id="8"/>
+      </w:fldSimple>
       <w:r>
         <w:t>: Menu.sh</w:t>
       </w:r>
-      <w:bookmarkEnd w:id="8"/>
       <w:bookmarkEnd w:id="9"/>
       <w:bookmarkEnd w:id="10"/>
       <w:bookmarkEnd w:id="11"/>
       <w:bookmarkEnd w:id="12"/>
+      <w:bookmarkEnd w:id="13"/>
     </w:p>
     <w:p>
       <w:pPr>
         <w:pStyle w:val="Heading1"/>
       </w:pPr>
-      <w:bookmarkStart w:id="13" w:name="_Toc402510819"/>
+      <w:bookmarkStart w:id="14" w:name="_Toc402510819"/>
       <w:r>
         <w:lastRenderedPageBreak/>
         <w:t>GRABACIÓN DE LA ESTACIÓN</w:t>
       </w:r>
-      <w:bookmarkEnd w:id="13"/>
+      <w:bookmarkEnd w:id="14"/>
     </w:p>
     <w:p/>
     <w:p/>
@@ -6401,11 +6393,11 @@
       <w:pPr>
         <w:pStyle w:val="Heading2"/>
       </w:pPr>
-      <w:bookmarkStart w:id="14" w:name="_Toc402510820"/>
+      <w:bookmarkStart w:id="15" w:name="_Toc402510820"/>
       <w:r>
         <w:t>Creación de una nueva sesión de grabación</w:t>
       </w:r>
-      <w:bookmarkEnd w:id="14"/>
+      <w:bookmarkEnd w:id="15"/>
     </w:p>
     <w:p/>
     <w:p>
@@ -6944,10 +6936,10 @@
         <w:pStyle w:val="Caption"/>
         <w:jc w:val="center"/>
       </w:pPr>
-      <w:bookmarkStart w:id="15" w:name="_Toc401738852"/>
-      <w:bookmarkStart w:id="16" w:name="_Toc401738884"/>
-      <w:bookmarkStart w:id="17" w:name="_Toc401744584"/>
-      <w:bookmarkStart w:id="18" w:name="_Toc401747778"/>
+      <w:bookmarkStart w:id="16" w:name="_Toc401738852"/>
+      <w:bookmarkStart w:id="17" w:name="_Toc401738884"/>
+      <w:bookmarkStart w:id="18" w:name="_Toc401744584"/>
+      <w:bookmarkStart w:id="19" w:name="_Toc401747778"/>
     </w:p>
     <w:p>
       <w:pPr>
@@ -6958,41 +6950,28 @@
           <w:szCs w:val="24"/>
         </w:rPr>
       </w:pPr>
-      <w:bookmarkStart w:id="19" w:name="_Toc402441825"/>
-      <w:bookmarkStart w:id="20" w:name="_Toc402441867"/>
+      <w:bookmarkStart w:id="20" w:name="_Toc402441825"/>
+      <w:bookmarkStart w:id="21" w:name="_Toc402441867"/>
       <w:r>
         <w:t xml:space="preserve">Diagrama </w:t>
       </w:r>
-      <w:r>
-        <w:fldChar w:fldCharType="begin"/>
-      </w:r>
-      <w:r>
-        <w:instrText xml:space="preserve"> SEQ Diagrama \* ARABIC </w:instrText>
-      </w:r>
-      <w:r>
-        <w:fldChar w:fldCharType="separate"/>
-      </w:r>
-      <w:r>
-        <w:rPr>
-          <w:noProof/>
-        </w:rPr>
-        <w:t>2</w:t>
-      </w:r>
-      <w:r>
-        <w:rPr>
-          <w:noProof/>
-        </w:rPr>
-        <w:fldChar w:fldCharType="end"/>
-      </w:r>
+      <w:fldSimple w:instr=" SEQ Diagrama \* ARABIC ">
+        <w:r>
+          <w:rPr>
+            <w:noProof/>
+          </w:rPr>
+          <w:t>2</w:t>
+        </w:r>
+      </w:fldSimple>
       <w:r>
         <w:t>: Script saveSession.sh</w:t>
       </w:r>
-      <w:bookmarkEnd w:id="15"/>
       <w:bookmarkEnd w:id="16"/>
       <w:bookmarkEnd w:id="17"/>
       <w:bookmarkEnd w:id="18"/>
       <w:bookmarkEnd w:id="19"/>
       <w:bookmarkEnd w:id="20"/>
+      <w:bookmarkEnd w:id="21"/>
     </w:p>
     <w:p>
       <w:pPr>
@@ -7025,12 +7004,12 @@
       <w:pPr>
         <w:pStyle w:val="Heading2"/>
       </w:pPr>
-      <w:bookmarkStart w:id="21" w:name="_Toc402510821"/>
+      <w:bookmarkStart w:id="22" w:name="_Toc402510821"/>
       <w:r>
         <w:lastRenderedPageBreak/>
         <w:t>Iniciación de nueva sesión de grabación</w:t>
       </w:r>
-      <w:bookmarkEnd w:id="21"/>
+      <w:bookmarkEnd w:id="22"/>
     </w:p>
     <w:p/>
     <w:p>
@@ -7805,36 +7784,23 @@
           <w:szCs w:val="24"/>
         </w:rPr>
       </w:pPr>
-      <w:bookmarkStart w:id="22" w:name="_Toc401738853"/>
-      <w:bookmarkStart w:id="23" w:name="_Toc401738885"/>
-      <w:bookmarkStart w:id="24" w:name="_Toc401744585"/>
-      <w:bookmarkStart w:id="25" w:name="_Toc401747779"/>
-      <w:bookmarkStart w:id="26" w:name="_Toc402441826"/>
-      <w:bookmarkStart w:id="27" w:name="_Toc402441868"/>
+      <w:bookmarkStart w:id="23" w:name="_Toc401738853"/>
+      <w:bookmarkStart w:id="24" w:name="_Toc401738885"/>
+      <w:bookmarkStart w:id="25" w:name="_Toc401744585"/>
+      <w:bookmarkStart w:id="26" w:name="_Toc401747779"/>
+      <w:bookmarkStart w:id="27" w:name="_Toc402441826"/>
+      <w:bookmarkStart w:id="28" w:name="_Toc402441868"/>
       <w:r>
         <w:t xml:space="preserve">Diagrama </w:t>
       </w:r>
-      <w:r>
-        <w:fldChar w:fldCharType="begin"/>
-      </w:r>
-      <w:r>
-        <w:instrText xml:space="preserve"> SEQ Diagrama \* ARABIC </w:instrText>
-      </w:r>
-      <w:r>
-        <w:fldChar w:fldCharType="separate"/>
-      </w:r>
-      <w:r>
-        <w:rPr>
-          <w:noProof/>
-        </w:rPr>
-        <w:t>3</w:t>
-      </w:r>
-      <w:r>
-        <w:rPr>
-          <w:noProof/>
-        </w:rPr>
-        <w:fldChar w:fldCharType="end"/>
-      </w:r>
+      <w:fldSimple w:instr=" SEQ Diagrama \* ARABIC ">
+        <w:r>
+          <w:rPr>
+            <w:noProof/>
+          </w:rPr>
+          <w:t>3</w:t>
+        </w:r>
+      </w:fldSimple>
       <w:r>
         <w:t>: Script</w:t>
       </w:r>
@@ -7844,23 +7810,23 @@
       <w:r>
         <w:t>.sh</w:t>
       </w:r>
-      <w:bookmarkEnd w:id="22"/>
       <w:bookmarkEnd w:id="23"/>
       <w:bookmarkEnd w:id="24"/>
       <w:bookmarkEnd w:id="25"/>
       <w:bookmarkEnd w:id="26"/>
       <w:bookmarkEnd w:id="27"/>
+      <w:bookmarkEnd w:id="28"/>
     </w:p>
     <w:p>
       <w:pPr>
         <w:pStyle w:val="Heading3"/>
       </w:pPr>
-      <w:bookmarkStart w:id="28" w:name="_Toc402510822"/>
+      <w:bookmarkStart w:id="29" w:name="_Toc402510822"/>
       <w:r>
         <w:lastRenderedPageBreak/>
         <w:t>“videoRecord.sh”</w:t>
       </w:r>
-      <w:bookmarkEnd w:id="28"/>
+      <w:bookmarkEnd w:id="29"/>
     </w:p>
     <w:p/>
     <w:p>
@@ -8482,45 +8448,32 @@
         <w:pStyle w:val="Caption"/>
         <w:jc w:val="center"/>
       </w:pPr>
-      <w:bookmarkStart w:id="29" w:name="_Toc401738854"/>
-      <w:bookmarkStart w:id="30" w:name="_Toc401738886"/>
-      <w:bookmarkStart w:id="31" w:name="_Toc401744586"/>
-      <w:bookmarkStart w:id="32" w:name="_Toc401747780"/>
-      <w:bookmarkStart w:id="33" w:name="_Toc402441827"/>
-      <w:bookmarkStart w:id="34" w:name="_Toc402441869"/>
+      <w:bookmarkStart w:id="30" w:name="_Toc401738854"/>
+      <w:bookmarkStart w:id="31" w:name="_Toc401738886"/>
+      <w:bookmarkStart w:id="32" w:name="_Toc401744586"/>
+      <w:bookmarkStart w:id="33" w:name="_Toc401747780"/>
+      <w:bookmarkStart w:id="34" w:name="_Toc402441827"/>
+      <w:bookmarkStart w:id="35" w:name="_Toc402441869"/>
       <w:r>
         <w:t xml:space="preserve">Diagrama </w:t>
       </w:r>
-      <w:r>
-        <w:fldChar w:fldCharType="begin"/>
-      </w:r>
-      <w:r>
-        <w:instrText xml:space="preserve"> SEQ Diagrama \* ARABIC </w:instrText>
-      </w:r>
-      <w:r>
-        <w:fldChar w:fldCharType="separate"/>
-      </w:r>
-      <w:r>
-        <w:rPr>
-          <w:noProof/>
-        </w:rPr>
-        <w:t>4</w:t>
-      </w:r>
-      <w:r>
-        <w:rPr>
-          <w:noProof/>
-        </w:rPr>
-        <w:fldChar w:fldCharType="end"/>
-      </w:r>
+      <w:fldSimple w:instr=" SEQ Diagrama \* ARABIC ">
+        <w:r>
+          <w:rPr>
+            <w:noProof/>
+          </w:rPr>
+          <w:t>4</w:t>
+        </w:r>
+      </w:fldSimple>
       <w:r>
         <w:t>: Script videRecord.sh</w:t>
       </w:r>
-      <w:bookmarkEnd w:id="29"/>
       <w:bookmarkEnd w:id="30"/>
       <w:bookmarkEnd w:id="31"/>
       <w:bookmarkEnd w:id="32"/>
       <w:bookmarkEnd w:id="33"/>
       <w:bookmarkEnd w:id="34"/>
+      <w:bookmarkEnd w:id="35"/>
     </w:p>
     <w:p>
       <w:pPr>
@@ -8540,11 +8493,11 @@
       <w:pPr>
         <w:pStyle w:val="Heading3"/>
       </w:pPr>
-      <w:bookmarkStart w:id="35" w:name="_Toc402510823"/>
+      <w:bookmarkStart w:id="36" w:name="_Toc402510823"/>
       <w:r>
         <w:t>“audioRecord.sh”</w:t>
       </w:r>
-      <w:bookmarkEnd w:id="35"/>
+      <w:bookmarkEnd w:id="36"/>
     </w:p>
     <w:p>
       <w:pPr>
@@ -8912,9 +8865,9 @@
         <w:pStyle w:val="Caption"/>
         <w:jc w:val="center"/>
       </w:pPr>
-      <w:bookmarkStart w:id="36" w:name="_Toc401738855"/>
-      <w:bookmarkStart w:id="37" w:name="_Toc401738887"/>
-      <w:bookmarkStart w:id="38" w:name="_Toc401744587"/>
+      <w:bookmarkStart w:id="37" w:name="_Toc401738855"/>
+      <w:bookmarkStart w:id="38" w:name="_Toc401738887"/>
+      <w:bookmarkStart w:id="39" w:name="_Toc401744587"/>
     </w:p>
     <w:p>
       <w:pPr>
@@ -8925,42 +8878,29 @@
           <w:szCs w:val="24"/>
         </w:rPr>
       </w:pPr>
-      <w:bookmarkStart w:id="39" w:name="_Toc401747781"/>
-      <w:bookmarkStart w:id="40" w:name="_Toc402441828"/>
-      <w:bookmarkStart w:id="41" w:name="_Toc402441870"/>
+      <w:bookmarkStart w:id="40" w:name="_Toc401747781"/>
+      <w:bookmarkStart w:id="41" w:name="_Toc402441828"/>
+      <w:bookmarkStart w:id="42" w:name="_Toc402441870"/>
       <w:r>
         <w:t xml:space="preserve">Diagrama </w:t>
       </w:r>
-      <w:r>
-        <w:fldChar w:fldCharType="begin"/>
-      </w:r>
-      <w:r>
-        <w:instrText xml:space="preserve"> SEQ Diagrama \* ARABIC </w:instrText>
-      </w:r>
-      <w:r>
-        <w:fldChar w:fldCharType="separate"/>
-      </w:r>
-      <w:r>
-        <w:rPr>
-          <w:noProof/>
-        </w:rPr>
-        <w:t>5</w:t>
-      </w:r>
-      <w:r>
-        <w:rPr>
-          <w:noProof/>
-        </w:rPr>
-        <w:fldChar w:fldCharType="end"/>
-      </w:r>
+      <w:fldSimple w:instr=" SEQ Diagrama \* ARABIC ">
+        <w:r>
+          <w:rPr>
+            <w:noProof/>
+          </w:rPr>
+          <w:t>5</w:t>
+        </w:r>
+      </w:fldSimple>
       <w:r>
         <w:t>: Script audioRecord.sh</w:t>
       </w:r>
-      <w:bookmarkEnd w:id="36"/>
       <w:bookmarkEnd w:id="37"/>
       <w:bookmarkEnd w:id="38"/>
       <w:bookmarkEnd w:id="39"/>
       <w:bookmarkEnd w:id="40"/>
       <w:bookmarkEnd w:id="41"/>
+      <w:bookmarkEnd w:id="42"/>
     </w:p>
     <w:p>
       <w:r>
@@ -8980,7 +8920,7 @@
       <w:pPr>
         <w:pStyle w:val="Heading3"/>
       </w:pPr>
-      <w:bookmarkStart w:id="42" w:name="_Toc402510824"/>
+      <w:bookmarkStart w:id="43" w:name="_Toc402510824"/>
       <w:r>
         <w:lastRenderedPageBreak/>
         <w:t>Códec</w:t>
@@ -8994,7 +8934,7 @@
       <w:r>
         <w:t xml:space="preserve"> en la grabación</w:t>
       </w:r>
-      <w:bookmarkEnd w:id="42"/>
+      <w:bookmarkEnd w:id="43"/>
     </w:p>
     <w:p/>
     <w:p>
@@ -9071,7 +9011,7 @@
           <w:szCs w:val="24"/>
         </w:rPr>
       </w:pPr>
-      <w:bookmarkStart w:id="43" w:name="_Toc402510825"/>
+      <w:bookmarkStart w:id="44" w:name="_Toc402510825"/>
       <w:proofErr w:type="gramStart"/>
       <w:r>
         <w:rPr>
@@ -9087,7 +9027,7 @@
         </w:rPr>
         <w:t>264</w:t>
       </w:r>
-      <w:bookmarkEnd w:id="43"/>
+      <w:bookmarkEnd w:id="44"/>
       <w:proofErr w:type="gramEnd"/>
     </w:p>
     <w:p/>
@@ -9456,7 +9396,7 @@
           <w:szCs w:val="24"/>
         </w:rPr>
       </w:pPr>
-      <w:bookmarkStart w:id="44" w:name="_Toc402510826"/>
+      <w:bookmarkStart w:id="45" w:name="_Toc402510826"/>
       <w:r>
         <w:rPr>
           <w:sz w:val="24"/>
@@ -9464,7 +9404,7 @@
         </w:rPr>
         <w:t>libmp3lame</w:t>
       </w:r>
-      <w:bookmarkEnd w:id="44"/>
+      <w:bookmarkEnd w:id="45"/>
     </w:p>
     <w:p>
       <w:pPr>
@@ -9557,12 +9497,12 @@
       <w:pPr>
         <w:pStyle w:val="Heading1"/>
       </w:pPr>
-      <w:bookmarkStart w:id="45" w:name="_Toc402510827"/>
+      <w:bookmarkStart w:id="46" w:name="_Toc402510827"/>
       <w:r>
         <w:lastRenderedPageBreak/>
         <w:t>GENERACION DE ARCHIVOS REPRODUCIBLES</w:t>
       </w:r>
-      <w:bookmarkEnd w:id="45"/>
+      <w:bookmarkEnd w:id="46"/>
     </w:p>
     <w:p/>
     <w:p/>
@@ -9952,52 +9892,36 @@
           <w:szCs w:val="24"/>
         </w:rPr>
       </w:pPr>
-      <w:bookmarkStart w:id="46" w:name="_Toc402441829"/>
-      <w:bookmarkStart w:id="47" w:name="_Toc402441871"/>
+      <w:bookmarkStart w:id="47" w:name="_Toc402441829"/>
+      <w:bookmarkStart w:id="48" w:name="_Toc402441871"/>
       <w:r>
         <w:t xml:space="preserve">Diagrama </w:t>
       </w:r>
-      <w:r>
-        <w:fldChar w:fldCharType="begin"/>
-      </w:r>
-      <w:r>
-        <w:instrText xml:space="preserve"> SEQ Diagr</w:instrText>
-      </w:r>
-      <w:r>
-        <w:instrText xml:space="preserve">ama \* ARABIC </w:instrText>
-      </w:r>
-      <w:r>
-        <w:fldChar w:fldCharType="separate"/>
-      </w:r>
-      <w:r>
-        <w:rPr>
-          <w:noProof/>
-        </w:rPr>
-        <w:t>6</w:t>
-      </w:r>
-      <w:r>
-        <w:rPr>
-          <w:noProof/>
-        </w:rPr>
-        <w:fldChar w:fldCharType="end"/>
-      </w:r>
+      <w:fldSimple w:instr=" SEQ Diagrama \* ARABIC ">
+        <w:r>
+          <w:rPr>
+            <w:noProof/>
+          </w:rPr>
+          <w:t>6</w:t>
+        </w:r>
+      </w:fldSimple>
       <w:r>
         <w:t>: Script fileGeneration.sh</w:t>
       </w:r>
-      <w:bookmarkEnd w:id="46"/>
       <w:bookmarkEnd w:id="47"/>
+      <w:bookmarkEnd w:id="48"/>
     </w:p>
     <w:p/>
     <w:p>
       <w:pPr>
         <w:pStyle w:val="Heading2"/>
       </w:pPr>
-      <w:bookmarkStart w:id="48" w:name="_Toc402510828"/>
+      <w:bookmarkStart w:id="49" w:name="_Toc402510828"/>
       <w:r>
         <w:lastRenderedPageBreak/>
         <w:t>Concatenación de archivos</w:t>
       </w:r>
-      <w:bookmarkEnd w:id="48"/>
+      <w:bookmarkEnd w:id="49"/>
     </w:p>
     <w:p>
       <w:pPr>
@@ -10225,40 +10149,24 @@
           <w:szCs w:val="24"/>
         </w:rPr>
       </w:pPr>
-      <w:bookmarkStart w:id="49" w:name="_Toc402441830"/>
-      <w:bookmarkStart w:id="50" w:name="_Toc402441872"/>
+      <w:bookmarkStart w:id="50" w:name="_Toc402441830"/>
+      <w:bookmarkStart w:id="51" w:name="_Toc402441872"/>
       <w:r>
         <w:t xml:space="preserve">Diagrama </w:t>
       </w:r>
-      <w:r>
-        <w:fldChar w:fldCharType="begin"/>
-      </w:r>
-      <w:r>
-        <w:instrText xml:space="preserve"> SEQ Diagrama \* ARABIC</w:instrText>
-      </w:r>
-      <w:r>
-        <w:instrText xml:space="preserve"> </w:instrText>
-      </w:r>
-      <w:r>
-        <w:fldChar w:fldCharType="separate"/>
-      </w:r>
-      <w:r>
-        <w:rPr>
-          <w:noProof/>
-        </w:rPr>
-        <w:t>7</w:t>
-      </w:r>
-      <w:r>
-        <w:rPr>
-          <w:noProof/>
-        </w:rPr>
-        <w:fldChar w:fldCharType="end"/>
-      </w:r>
+      <w:fldSimple w:instr=" SEQ Diagrama \* ARABIC ">
+        <w:r>
+          <w:rPr>
+            <w:noProof/>
+          </w:rPr>
+          <w:t>7</w:t>
+        </w:r>
+      </w:fldSimple>
       <w:r>
         <w:t>: Script concat.sh</w:t>
       </w:r>
-      <w:bookmarkEnd w:id="49"/>
       <w:bookmarkEnd w:id="50"/>
+      <w:bookmarkEnd w:id="51"/>
     </w:p>
     <w:p>
       <w:pPr>
@@ -10373,11 +10281,11 @@
       <w:pPr>
         <w:pStyle w:val="Heading2"/>
       </w:pPr>
-      <w:bookmarkStart w:id="51" w:name="_Toc402510829"/>
+      <w:bookmarkStart w:id="52" w:name="_Toc402510829"/>
       <w:r>
         <w:t>Superposición de los archivos</w:t>
       </w:r>
-      <w:bookmarkEnd w:id="51"/>
+      <w:bookmarkEnd w:id="52"/>
     </w:p>
     <w:p/>
     <w:p>
@@ -10537,7 +10445,15 @@
               <w:sz w:val="24"/>
               <w:szCs w:val="24"/>
             </w:rPr>
-            <m:t xml:space="preserve">ffmpeg -i $video1 -i $video2 -i $audio  -filter_complex "[0:v]setpts=PTS-STARTPTS, pad=iw*2:ih[bg]; </m:t>
+            <m:t>ffmpe</m:t>
+          </m:r>
+          <m:r>
+            <w:rPr>
+              <w:rFonts w:ascii="Cambria Math" w:hAnsi="Cambria Math"/>
+              <w:sz w:val="24"/>
+              <w:szCs w:val="24"/>
+            </w:rPr>
+            <m:t xml:space="preserve">g -i $video1 -i $video2 -i $audio  -filter_complex "[0:v]setpts=PTS-STARTPTS, pad=iw*2:ih[bg]; </m:t>
           </m:r>
         </m:oMath>
       </m:oMathPara>
@@ -10727,32 +10643,19 @@
         <w:pStyle w:val="Caption"/>
         <w:jc w:val="center"/>
       </w:pPr>
-      <w:bookmarkStart w:id="52" w:name="_Toc402441925"/>
-      <w:bookmarkStart w:id="53" w:name="_Toc402510782"/>
+      <w:bookmarkStart w:id="53" w:name="_Toc402441925"/>
+      <w:bookmarkStart w:id="54" w:name="_Toc402510782"/>
       <w:r>
         <w:t xml:space="preserve">Figura </w:t>
       </w:r>
-      <w:r>
-        <w:fldChar w:fldCharType="begin"/>
-      </w:r>
-      <w:r>
-        <w:instrText xml:space="preserve"> SEQ Figura \* ARABIC </w:instrText>
-      </w:r>
-      <w:r>
-        <w:fldChar w:fldCharType="separate"/>
-      </w:r>
-      <w:r>
-        <w:rPr>
-          <w:noProof/>
-        </w:rPr>
-        <w:t>1</w:t>
-      </w:r>
-      <w:r>
-        <w:rPr>
-          <w:noProof/>
-        </w:rPr>
-        <w:fldChar w:fldCharType="end"/>
-      </w:r>
+      <w:fldSimple w:instr=" SEQ Figura \* ARABIC ">
+        <w:r>
+          <w:rPr>
+            <w:noProof/>
+          </w:rPr>
+          <w:t>1</w:t>
+        </w:r>
+      </w:fldSimple>
       <w:r>
         <w:t xml:space="preserve">: </w:t>
       </w:r>
@@ -10772,8 +10675,8 @@
       <w:r>
         <w:t xml:space="preserve"> y la auxiliar</w:t>
       </w:r>
-      <w:bookmarkEnd w:id="52"/>
       <w:bookmarkEnd w:id="53"/>
+      <w:bookmarkEnd w:id="54"/>
     </w:p>
     <w:p>
       <w:pPr>
@@ -10815,12 +10718,12 @@
       <w:pPr>
         <w:pStyle w:val="Heading1"/>
       </w:pPr>
-      <w:bookmarkStart w:id="54" w:name="_Toc402510830"/>
+      <w:bookmarkStart w:id="55" w:name="_Toc402510830"/>
       <w:r>
         <w:lastRenderedPageBreak/>
         <w:t>REPRODUCCIÓN DE LA ESTACIÓN</w:t>
       </w:r>
-      <w:bookmarkEnd w:id="54"/>
+      <w:bookmarkEnd w:id="55"/>
     </w:p>
     <w:p/>
     <w:p/>
@@ -11231,39 +11134,26 @@
         <w:pStyle w:val="Caption"/>
         <w:jc w:val="center"/>
       </w:pPr>
-      <w:bookmarkStart w:id="55" w:name="_Toc401747783"/>
-      <w:bookmarkStart w:id="56" w:name="_Toc402441831"/>
-      <w:bookmarkStart w:id="57" w:name="_Toc402441873"/>
+      <w:bookmarkStart w:id="56" w:name="_Toc401747783"/>
+      <w:bookmarkStart w:id="57" w:name="_Toc402441831"/>
+      <w:bookmarkStart w:id="58" w:name="_Toc402441873"/>
       <w:r>
         <w:t xml:space="preserve">Diagrama </w:t>
       </w:r>
-      <w:r>
-        <w:fldChar w:fldCharType="begin"/>
-      </w:r>
-      <w:r>
-        <w:instrText xml:space="preserve"> SEQ Diagrama \* ARABIC </w:instrText>
-      </w:r>
-      <w:r>
-        <w:fldChar w:fldCharType="separate"/>
-      </w:r>
-      <w:r>
-        <w:rPr>
-          <w:noProof/>
-        </w:rPr>
-        <w:t>8</w:t>
-      </w:r>
-      <w:r>
-        <w:rPr>
-          <w:noProof/>
-        </w:rPr>
-        <w:fldChar w:fldCharType="end"/>
-      </w:r>
+      <w:fldSimple w:instr=" SEQ Diagrama \* ARABIC ">
+        <w:r>
+          <w:rPr>
+            <w:noProof/>
+          </w:rPr>
+          <w:t>8</w:t>
+        </w:r>
+      </w:fldSimple>
       <w:r>
         <w:t>: Script launchVLC.sh</w:t>
       </w:r>
-      <w:bookmarkEnd w:id="55"/>
       <w:bookmarkEnd w:id="56"/>
       <w:bookmarkEnd w:id="57"/>
+      <w:bookmarkEnd w:id="58"/>
     </w:p>
     <w:p>
       <w:pPr>
@@ -11279,12 +11169,12 @@
       <w:pPr>
         <w:pStyle w:val="Heading1"/>
       </w:pPr>
-      <w:bookmarkStart w:id="58" w:name="_Toc402510831"/>
+      <w:bookmarkStart w:id="59" w:name="_Toc402510831"/>
       <w:r>
         <w:lastRenderedPageBreak/>
         <w:t>ESTRUCTURA DE DIRECTORIOS</w:t>
       </w:r>
-      <w:bookmarkEnd w:id="58"/>
+      <w:bookmarkEnd w:id="59"/>
     </w:p>
     <w:p/>
     <w:p/>
@@ -11394,40 +11284,27 @@
         <w:pStyle w:val="Caption"/>
         <w:jc w:val="center"/>
       </w:pPr>
-      <w:bookmarkStart w:id="59" w:name="_Toc402441926"/>
-      <w:bookmarkStart w:id="60" w:name="_Toc402510783"/>
+      <w:bookmarkStart w:id="60" w:name="_Toc402441926"/>
+      <w:bookmarkStart w:id="61" w:name="_Toc402510783"/>
       <w:r>
         <w:t xml:space="preserve">Figura </w:t>
       </w:r>
-      <w:r>
-        <w:fldChar w:fldCharType="begin"/>
-      </w:r>
-      <w:r>
-        <w:instrText xml:space="preserve"> SEQ Figura \* ARABIC </w:instrText>
-      </w:r>
-      <w:r>
-        <w:fldChar w:fldCharType="separate"/>
-      </w:r>
-      <w:r>
-        <w:rPr>
-          <w:noProof/>
-        </w:rPr>
-        <w:t>2</w:t>
-      </w:r>
-      <w:r>
-        <w:rPr>
-          <w:noProof/>
-        </w:rPr>
-        <w:fldChar w:fldCharType="end"/>
-      </w:r>
+      <w:fldSimple w:instr=" SEQ Figura \* ARABIC ">
+        <w:r>
+          <w:rPr>
+            <w:noProof/>
+          </w:rPr>
+          <w:t>2</w:t>
+        </w:r>
+      </w:fldSimple>
       <w:r>
         <w:t xml:space="preserve">: </w:t>
       </w:r>
       <w:r>
         <w:t>Árbol de directorios tras la instalación</w:t>
       </w:r>
-      <w:bookmarkEnd w:id="59"/>
       <w:bookmarkEnd w:id="60"/>
+      <w:bookmarkEnd w:id="61"/>
     </w:p>
     <w:p>
       <w:pPr>
@@ -11437,14 +11314,14 @@
           <w:numId w:val="3"/>
         </w:numPr>
       </w:pPr>
-      <w:bookmarkStart w:id="61" w:name="_Toc402169740"/>
-      <w:bookmarkStart w:id="62" w:name="_Toc402510832"/>
+      <w:bookmarkStart w:id="62" w:name="_Toc402169740"/>
+      <w:bookmarkStart w:id="63" w:name="_Toc402510832"/>
       <w:r>
         <w:lastRenderedPageBreak/>
         <w:t>SOFTWARE EMPLEADO</w:t>
       </w:r>
-      <w:bookmarkEnd w:id="61"/>
       <w:bookmarkEnd w:id="62"/>
+      <w:bookmarkEnd w:id="63"/>
     </w:p>
     <w:p>
       <w:pPr>
@@ -11640,16 +11517,16 @@
           <w:numId w:val="3"/>
         </w:numPr>
       </w:pPr>
-      <w:bookmarkStart w:id="63" w:name="_Toc402169741"/>
-      <w:bookmarkStart w:id="64" w:name="_Ref402431509"/>
-      <w:bookmarkStart w:id="65" w:name="_Toc402510833"/>
+      <w:bookmarkStart w:id="64" w:name="_Toc402169741"/>
+      <w:bookmarkStart w:id="65" w:name="_Ref402431509"/>
+      <w:bookmarkStart w:id="66" w:name="_Toc402510833"/>
       <w:proofErr w:type="spellStart"/>
       <w:r>
         <w:t>FFmpeg</w:t>
       </w:r>
-      <w:bookmarkEnd w:id="63"/>
       <w:bookmarkEnd w:id="64"/>
       <w:bookmarkEnd w:id="65"/>
+      <w:bookmarkEnd w:id="66"/>
       <w:proofErr w:type="spellEnd"/>
     </w:p>
     <w:p/>
@@ -11855,15 +11732,15 @@
           <w:numId w:val="3"/>
         </w:numPr>
       </w:pPr>
-      <w:bookmarkStart w:id="66" w:name="_Toc402169742"/>
-      <w:bookmarkStart w:id="67" w:name="_Toc402510834"/>
+      <w:bookmarkStart w:id="67" w:name="_Toc402169742"/>
+      <w:bookmarkStart w:id="68" w:name="_Toc402510834"/>
       <w:proofErr w:type="spellStart"/>
       <w:proofErr w:type="gramStart"/>
       <w:r>
         <w:t>ffmpeg</w:t>
       </w:r>
-      <w:bookmarkEnd w:id="66"/>
       <w:bookmarkEnd w:id="67"/>
+      <w:bookmarkEnd w:id="68"/>
       <w:proofErr w:type="spellEnd"/>
       <w:proofErr w:type="gramEnd"/>
     </w:p>
@@ -12078,32 +11955,19 @@
         <w:pStyle w:val="Caption"/>
         <w:jc w:val="center"/>
       </w:pPr>
-      <w:bookmarkStart w:id="68" w:name="_Toc402441832"/>
-      <w:bookmarkStart w:id="69" w:name="_Toc402441874"/>
+      <w:bookmarkStart w:id="69" w:name="_Toc402441832"/>
+      <w:bookmarkStart w:id="70" w:name="_Toc402441874"/>
       <w:r>
         <w:t xml:space="preserve">Diagrama </w:t>
       </w:r>
-      <w:r>
-        <w:fldChar w:fldCharType="begin"/>
-      </w:r>
-      <w:r>
-        <w:instrText xml:space="preserve"> SEQ Diagrama \* ARABIC </w:instrText>
-      </w:r>
-      <w:r>
-        <w:fldChar w:fldCharType="separate"/>
-      </w:r>
-      <w:r>
-        <w:rPr>
-          <w:noProof/>
-        </w:rPr>
-        <w:t>9</w:t>
-      </w:r>
-      <w:r>
-        <w:rPr>
-          <w:noProof/>
-        </w:rPr>
-        <w:fldChar w:fldCharType="end"/>
-      </w:r>
+      <w:fldSimple w:instr=" SEQ Diagrama \* ARABIC ">
+        <w:r>
+          <w:rPr>
+            <w:noProof/>
+          </w:rPr>
+          <w:t>9</w:t>
+        </w:r>
+      </w:fldSimple>
       <w:r>
         <w:t xml:space="preserve">: </w:t>
       </w:r>
@@ -12114,8 +11978,8 @@
       <w:r>
         <w:t>FFmpeg</w:t>
       </w:r>
-      <w:bookmarkEnd w:id="68"/>
       <w:bookmarkEnd w:id="69"/>
+      <w:bookmarkEnd w:id="70"/>
       <w:proofErr w:type="spellEnd"/>
     </w:p>
     <w:p>
@@ -12368,11 +12232,11 @@
       <w:r>
         <w:t xml:space="preserve"> </w:t>
       </w:r>
-      <w:bookmarkStart w:id="70" w:name="_Toc402510835"/>
+      <w:bookmarkStart w:id="71" w:name="_Toc402510835"/>
       <w:r>
         <w:t>x11grab</w:t>
       </w:r>
-      <w:bookmarkEnd w:id="70"/>
+      <w:bookmarkEnd w:id="71"/>
     </w:p>
     <w:p>
       <w:pPr>
@@ -12463,7 +12327,13 @@
           <w:rPr>
             <w:rFonts w:ascii="Cambria Math" w:hAnsi="Cambria Math"/>
           </w:rPr>
-          <m:t>ffmpeg -t $RECORDTIME -f x11grab  –video_size $RES  -framerate $FPS  -i :0.0+$POS   --vcodec libx264 -preset $PRESET -crf $CRF -y $file</m:t>
+          <m:t>ffmpeg -t $RECORDTIME -f x11grab  –video_size $RES  -framerate $FPS  -i :0.0+$POS   --vcod</m:t>
+        </m:r>
+        <m:r>
+          <w:rPr>
+            <w:rFonts w:ascii="Cambria Math" w:hAnsi="Cambria Math"/>
+          </w:rPr>
+          <m:t>ec libx264 -preset $PRESET -crf $CRF -y $file</m:t>
         </m:r>
       </m:oMath>
       <w:r>
@@ -12967,13 +12837,13 @@
           <w:numId w:val="3"/>
         </w:numPr>
       </w:pPr>
-      <w:bookmarkStart w:id="71" w:name="_Toc402510836"/>
+      <w:bookmarkStart w:id="72" w:name="_Toc402510836"/>
       <w:proofErr w:type="spellStart"/>
       <w:proofErr w:type="gramStart"/>
       <w:r>
         <w:t>concat</w:t>
       </w:r>
-      <w:bookmarkEnd w:id="71"/>
+      <w:bookmarkEnd w:id="72"/>
       <w:proofErr w:type="spellEnd"/>
       <w:proofErr w:type="gramEnd"/>
     </w:p>
@@ -13026,15 +12896,15 @@
           <w:numId w:val="3"/>
         </w:numPr>
       </w:pPr>
-      <w:bookmarkStart w:id="72" w:name="_Toc402169743"/>
-      <w:bookmarkStart w:id="73" w:name="_Toc402510837"/>
+      <w:bookmarkStart w:id="73" w:name="_Toc402169743"/>
+      <w:bookmarkStart w:id="74" w:name="_Toc402510837"/>
       <w:proofErr w:type="spellStart"/>
       <w:proofErr w:type="gramStart"/>
       <w:r>
         <w:t>ffserver</w:t>
       </w:r>
-      <w:bookmarkEnd w:id="72"/>
       <w:bookmarkEnd w:id="73"/>
+      <w:bookmarkEnd w:id="74"/>
       <w:proofErr w:type="spellEnd"/>
       <w:proofErr w:type="gramEnd"/>
     </w:p>
@@ -13169,15 +13039,15 @@
           <w:numId w:val="3"/>
         </w:numPr>
       </w:pPr>
-      <w:bookmarkStart w:id="74" w:name="_Toc402169744"/>
-      <w:bookmarkStart w:id="75" w:name="_Toc402510838"/>
+      <w:bookmarkStart w:id="75" w:name="_Toc402169744"/>
+      <w:bookmarkStart w:id="76" w:name="_Toc402510838"/>
       <w:proofErr w:type="spellStart"/>
       <w:proofErr w:type="gramStart"/>
       <w:r>
         <w:t>ffplay</w:t>
       </w:r>
-      <w:bookmarkEnd w:id="74"/>
       <w:bookmarkEnd w:id="75"/>
+      <w:bookmarkEnd w:id="76"/>
       <w:proofErr w:type="spellEnd"/>
       <w:proofErr w:type="gramEnd"/>
     </w:p>
@@ -13233,15 +13103,15 @@
           <w:numId w:val="3"/>
         </w:numPr>
       </w:pPr>
-      <w:bookmarkStart w:id="76" w:name="_Toc402169745"/>
-      <w:bookmarkStart w:id="77" w:name="_Toc402510839"/>
+      <w:bookmarkStart w:id="77" w:name="_Toc402169745"/>
+      <w:bookmarkStart w:id="78" w:name="_Toc402510839"/>
       <w:proofErr w:type="spellStart"/>
       <w:proofErr w:type="gramStart"/>
       <w:r>
         <w:t>ffprobe</w:t>
       </w:r>
-      <w:bookmarkEnd w:id="76"/>
       <w:bookmarkEnd w:id="77"/>
+      <w:bookmarkEnd w:id="78"/>
       <w:proofErr w:type="spellEnd"/>
       <w:proofErr w:type="gramEnd"/>
     </w:p>
@@ -13291,13 +13161,13 @@
           <w:numId w:val="3"/>
         </w:numPr>
       </w:pPr>
-      <w:bookmarkStart w:id="78" w:name="_Toc402169746"/>
-      <w:bookmarkStart w:id="79" w:name="_Toc402510840"/>
+      <w:bookmarkStart w:id="79" w:name="_Toc402169746"/>
+      <w:bookmarkStart w:id="80" w:name="_Toc402510840"/>
       <w:r>
         <w:t>Reproducción</w:t>
       </w:r>
-      <w:bookmarkEnd w:id="78"/>
       <w:bookmarkEnd w:id="79"/>
+      <w:bookmarkEnd w:id="80"/>
     </w:p>
     <w:p>
       <w:pPr>
@@ -13307,13 +13177,13 @@
           <w:numId w:val="3"/>
         </w:numPr>
       </w:pPr>
-      <w:bookmarkStart w:id="80" w:name="_Toc402169747"/>
-      <w:bookmarkStart w:id="81" w:name="_Toc402510841"/>
+      <w:bookmarkStart w:id="81" w:name="_Toc402169747"/>
+      <w:bookmarkStart w:id="82" w:name="_Toc402510841"/>
       <w:r>
         <w:t>VLC</w:t>
       </w:r>
-      <w:bookmarkEnd w:id="80"/>
       <w:bookmarkEnd w:id="81"/>
+      <w:bookmarkEnd w:id="82"/>
     </w:p>
     <w:p/>
     <w:p>
@@ -13438,13 +13308,13 @@
           <w:numId w:val="3"/>
         </w:numPr>
       </w:pPr>
-      <w:bookmarkStart w:id="82" w:name="_Toc402169748"/>
-      <w:bookmarkStart w:id="83" w:name="_Toc402510842"/>
+      <w:bookmarkStart w:id="83" w:name="_Toc402169748"/>
+      <w:bookmarkStart w:id="84" w:name="_Toc402510842"/>
       <w:r>
         <w:t>Herramientas adicionales</w:t>
       </w:r>
-      <w:bookmarkEnd w:id="82"/>
       <w:bookmarkEnd w:id="83"/>
+      <w:bookmarkEnd w:id="84"/>
     </w:p>
     <w:p>
       <w:pPr>
@@ -13454,14 +13324,14 @@
           <w:numId w:val="3"/>
         </w:numPr>
       </w:pPr>
-      <w:bookmarkStart w:id="84" w:name="_Toc402169749"/>
-      <w:bookmarkStart w:id="85" w:name="_Toc402510843"/>
+      <w:bookmarkStart w:id="85" w:name="_Toc402169749"/>
+      <w:bookmarkStart w:id="86" w:name="_Toc402510843"/>
       <w:proofErr w:type="spellStart"/>
       <w:r>
         <w:t>Git</w:t>
       </w:r>
-      <w:bookmarkEnd w:id="84"/>
       <w:bookmarkEnd w:id="85"/>
+      <w:bookmarkEnd w:id="86"/>
       <w:proofErr w:type="spellEnd"/>
       <w:r>
         <w:t xml:space="preserve"> </w:t>
@@ -13543,8 +13413,8 @@
           <w:numId w:val="3"/>
         </w:numPr>
       </w:pPr>
-      <w:bookmarkStart w:id="86" w:name="_Toc402169750"/>
-      <w:bookmarkStart w:id="87" w:name="_Toc402510844"/>
+      <w:bookmarkStart w:id="87" w:name="_Toc402169750"/>
+      <w:bookmarkStart w:id="88" w:name="_Toc402510844"/>
       <w:r>
         <w:t xml:space="preserve">Oracle VM </w:t>
       </w:r>
@@ -13552,8 +13422,8 @@
       <w:r>
         <w:t>VirtualBox</w:t>
       </w:r>
-      <w:bookmarkEnd w:id="86"/>
       <w:bookmarkEnd w:id="87"/>
+      <w:bookmarkEnd w:id="88"/>
       <w:proofErr w:type="spellEnd"/>
     </w:p>
     <w:p/>
@@ -13666,8 +13536,8 @@
           <w:lang w:val="en-US"/>
         </w:rPr>
       </w:pPr>
-      <w:bookmarkStart w:id="88" w:name="_Toc402169751"/>
-      <w:bookmarkStart w:id="89" w:name="_Toc402510845"/>
+      <w:bookmarkStart w:id="89" w:name="_Toc402169751"/>
+      <w:bookmarkStart w:id="90" w:name="_Toc402510845"/>
       <w:proofErr w:type="spellStart"/>
       <w:r>
         <w:rPr>
@@ -13697,8 +13567,8 @@
         </w:rPr>
         <w:t xml:space="preserve"> Operating System)</w:t>
       </w:r>
-      <w:bookmarkEnd w:id="88"/>
       <w:bookmarkEnd w:id="89"/>
+      <w:bookmarkEnd w:id="90"/>
     </w:p>
     <w:p>
       <w:pPr>
@@ -13870,14 +13740,14 @@
           <w:numId w:val="3"/>
         </w:numPr>
       </w:pPr>
-      <w:bookmarkStart w:id="90" w:name="_Toc402169752"/>
-      <w:bookmarkStart w:id="91" w:name="_Toc402510846"/>
+      <w:bookmarkStart w:id="91" w:name="_Toc402169752"/>
+      <w:bookmarkStart w:id="92" w:name="_Toc402510846"/>
       <w:proofErr w:type="spellStart"/>
       <w:r>
         <w:t>Merlin</w:t>
       </w:r>
-      <w:bookmarkEnd w:id="90"/>
       <w:bookmarkEnd w:id="91"/>
+      <w:bookmarkEnd w:id="92"/>
       <w:proofErr w:type="spellEnd"/>
     </w:p>
     <w:p>
@@ -13979,13 +13849,13 @@
           <w:numId w:val="3"/>
         </w:numPr>
       </w:pPr>
-      <w:bookmarkStart w:id="92" w:name="_Toc402169753"/>
-      <w:bookmarkStart w:id="93" w:name="_Toc402510847"/>
+      <w:bookmarkStart w:id="93" w:name="_Toc402169753"/>
+      <w:bookmarkStart w:id="94" w:name="_Toc402510847"/>
       <w:r>
         <w:t>Sublime Text 2</w:t>
       </w:r>
-      <w:bookmarkEnd w:id="92"/>
       <w:bookmarkEnd w:id="93"/>
+      <w:bookmarkEnd w:id="94"/>
     </w:p>
     <w:p/>
     <w:p>
@@ -14251,23 +14121,23 @@
       <w:pPr>
         <w:pStyle w:val="Heading1"/>
       </w:pPr>
-      <w:bookmarkStart w:id="94" w:name="_Toc402510848"/>
+      <w:bookmarkStart w:id="95" w:name="_Toc402510848"/>
       <w:r>
         <w:lastRenderedPageBreak/>
         <w:t>ANEXO</w:t>
       </w:r>
-      <w:bookmarkEnd w:id="94"/>
+      <w:bookmarkEnd w:id="95"/>
     </w:p>
     <w:p/>
     <w:p>
       <w:pPr>
         <w:pStyle w:val="Heading2"/>
       </w:pPr>
-      <w:bookmarkStart w:id="95" w:name="_Toc402510849"/>
+      <w:bookmarkStart w:id="96" w:name="_Toc402510849"/>
       <w:r>
         <w:t>Acrónimos y definiciones</w:t>
       </w:r>
-      <w:bookmarkEnd w:id="95"/>
+      <w:bookmarkEnd w:id="96"/>
     </w:p>
     <w:p>
       <w:pPr>
@@ -14804,11 +14674,11 @@
       <w:pPr>
         <w:pStyle w:val="Heading2"/>
       </w:pPr>
-      <w:bookmarkStart w:id="96" w:name="_Toc402510850"/>
+      <w:bookmarkStart w:id="97" w:name="_Toc402510850"/>
       <w:r>
         <w:t>Estructura del archivo de configuración</w:t>
       </w:r>
-      <w:bookmarkEnd w:id="96"/>
+      <w:bookmarkEnd w:id="97"/>
     </w:p>
     <w:p>
       <w:pPr>
@@ -15271,10 +15141,7 @@
       </w:r>
     </w:p>
     <w:p/>
-    <w:p>
-      <w:bookmarkStart w:id="97" w:name="_GoBack"/>
-      <w:bookmarkEnd w:id="97"/>
-    </w:p>
+    <w:p/>
     <w:p>
       <w:pPr>
         <w:keepNext/>
@@ -15337,27 +15204,14 @@
       <w:r>
         <w:t xml:space="preserve">Figura </w:t>
       </w:r>
-      <w:r>
-        <w:fldChar w:fldCharType="begin"/>
-      </w:r>
-      <w:r>
-        <w:instrText xml:space="preserve"> SEQ Figura \* ARABIC </w:instrText>
-      </w:r>
-      <w:r>
-        <w:fldChar w:fldCharType="separate"/>
-      </w:r>
-      <w:r>
-        <w:rPr>
-          <w:noProof/>
-        </w:rPr>
-        <w:t>3</w:t>
-      </w:r>
-      <w:r>
-        <w:rPr>
-          <w:noProof/>
-        </w:rPr>
-        <w:fldChar w:fldCharType="end"/>
-      </w:r>
+      <w:fldSimple w:instr=" SEQ Figura \* ARABIC ">
+        <w:r>
+          <w:rPr>
+            <w:noProof/>
+          </w:rPr>
+          <w:t>3</w:t>
+        </w:r>
+      </w:fldSimple>
       <w:r>
         <w:t>: Archivo de configura de una sesión de grabación</w:t>
       </w:r>
@@ -15483,27 +15337,14 @@
       <w:r>
         <w:t xml:space="preserve">Figura </w:t>
       </w:r>
-      <w:r>
-        <w:fldChar w:fldCharType="begin"/>
-      </w:r>
-      <w:r>
-        <w:instrText xml:space="preserve"> SEQ Figura \* ARABIC </w:instrText>
-      </w:r>
-      <w:r>
-        <w:fldChar w:fldCharType="separate"/>
-      </w:r>
-      <w:r>
-        <w:rPr>
-          <w:noProof/>
-        </w:rPr>
-        <w:t>4</w:t>
-      </w:r>
-      <w:r>
-        <w:rPr>
-          <w:noProof/>
-        </w:rPr>
-        <w:fldChar w:fldCharType="end"/>
-      </w:r>
+      <w:fldSimple w:instr=" SEQ Figura \* ARABIC ">
+        <w:r>
+          <w:rPr>
+            <w:noProof/>
+          </w:rPr>
+          <w:t>4</w:t>
+        </w:r>
+      </w:fldSimple>
       <w:r>
         <w:t>: Archivo de texto plano con las entradas de cada archivo a concatenar</w:t>
       </w:r>
@@ -16276,7 +16117,7 @@
         <w:rStyle w:val="PageNumber"/>
         <w:noProof/>
       </w:rPr>
-      <w:t>26</w:t>
+      <w:t>8</w:t>
     </w:r>
     <w:r>
       <w:rPr>
@@ -23173,7 +23014,7 @@
 </file>
 
 <file path=customXml/itemProps1.xml><?xml version="1.0" encoding="utf-8"?>
-<ds:datastoreItem xmlns:ds="http://schemas.openxmlformats.org/officeDocument/2006/customXml" ds:itemID="{388F4A70-F8FB-4D32-9BD1-60F6E351331A}">
+<ds:datastoreItem xmlns:ds="http://schemas.openxmlformats.org/officeDocument/2006/customXml" ds:itemID="{A7B085B0-82E1-4E2A-A546-0895D7B88468}">
   <ds:schemaRefs>
     <ds:schemaRef ds:uri="http://schemas.openxmlformats.org/officeDocument/2006/bibliography"/>
   </ds:schemaRefs>

--- a/Memoria/Diseño.docx
+++ b/Memoria/Diseño.docx
@@ -41,10 +41,10 @@
             <v:path o:extrusionok="f" gradientshapeok="t" o:connecttype="rect"/>
             <o:lock v:ext="edit" aspectratio="t"/>
           </v:shapetype>
-          <v:shape id="_x0000_i1025" type="#_x0000_t75" style="width:140.25pt;height:107.25pt" o:ole="">
+          <v:shape id="_x0000_i1025" type="#_x0000_t75" style="width:140.25pt;height:107.55pt" o:ole="">
             <v:imagedata r:id="rId9" o:title=""/>
           </v:shape>
-          <o:OLEObject Type="Embed" ProgID="Word.Picture.8" ShapeID="_x0000_i1025" DrawAspect="Content" ObjectID="_1476530639" r:id="rId10"/>
+          <o:OLEObject Type="Embed" ProgID="Word.Picture.8" ShapeID="_x0000_i1025" DrawAspect="Content" ObjectID="_1476603354" r:id="rId10"/>
         </w:object>
       </w:r>
     </w:p>
@@ -4961,17 +4961,8 @@
                 <w:sz w:val="24"/>
                 <w:szCs w:val="24"/>
               </w:rPr>
-              <w:t xml:space="preserve">Grabación y reproducción de audio-video en un puesto </w:t>
+              <w:t>Grabación y reproducción de audio-video en un puesto multipantalla</w:t>
             </w:r>
-            <w:proofErr w:type="spellStart"/>
-            <w:r>
-              <w:rPr>
-                <w:sz w:val="24"/>
-                <w:szCs w:val="24"/>
-              </w:rPr>
-              <w:t>multipantalla</w:t>
-            </w:r>
-            <w:proofErr w:type="spellEnd"/>
           </w:p>
         </w:tc>
       </w:tr>
@@ -5061,37 +5052,12 @@
                 <w:szCs w:val="24"/>
               </w:rPr>
             </w:pPr>
-            <w:proofErr w:type="spellStart"/>
             <w:r>
               <w:rPr>
                 <w:sz w:val="24"/>
                 <w:szCs w:val="24"/>
               </w:rPr>
-              <w:t>Yúsef</w:t>
-            </w:r>
-            <w:proofErr w:type="spellEnd"/>
-            <w:r>
-              <w:rPr>
-                <w:sz w:val="24"/>
-                <w:szCs w:val="24"/>
-              </w:rPr>
-              <w:t xml:space="preserve"> </w:t>
-            </w:r>
-            <w:proofErr w:type="spellStart"/>
-            <w:r>
-              <w:rPr>
-                <w:sz w:val="24"/>
-                <w:szCs w:val="24"/>
-              </w:rPr>
-              <w:t>Habib</w:t>
-            </w:r>
-            <w:proofErr w:type="spellEnd"/>
-            <w:r>
-              <w:rPr>
-                <w:sz w:val="24"/>
-                <w:szCs w:val="24"/>
-              </w:rPr>
-              <w:t xml:space="preserve"> Fernández</w:t>
+              <w:t>Yúsef Habib Fernández</w:t>
             </w:r>
           </w:p>
         </w:tc>
@@ -5489,23 +5455,7 @@
           <w:sz w:val="24"/>
           <w:szCs w:val="24"/>
         </w:rPr>
-        <w:t xml:space="preserve"> scripts para </w:t>
-      </w:r>
-      <w:proofErr w:type="spellStart"/>
-      <w:r>
-        <w:rPr>
-          <w:sz w:val="24"/>
-          <w:szCs w:val="24"/>
-        </w:rPr>
-        <w:t>bash</w:t>
-      </w:r>
-      <w:proofErr w:type="spellEnd"/>
-      <w:r>
-        <w:rPr>
-          <w:sz w:val="24"/>
-          <w:szCs w:val="24"/>
-        </w:rPr>
-        <w:t>, lo</w:t>
+        <w:t xml:space="preserve"> scripts para bash, lo</w:t>
       </w:r>
       <w:r>
         <w:rPr>
@@ -5886,23 +5836,7 @@
           <w:sz w:val="24"/>
           <w:szCs w:val="24"/>
         </w:rPr>
-        <w:t xml:space="preserve">expone el informe con todas las herramientas software </w:t>
-      </w:r>
-      <w:proofErr w:type="gramStart"/>
-      <w:r>
-        <w:rPr>
-          <w:sz w:val="24"/>
-          <w:szCs w:val="24"/>
-        </w:rPr>
-        <w:t>necesarias</w:t>
-      </w:r>
-      <w:proofErr w:type="gramEnd"/>
-      <w:r>
-        <w:rPr>
-          <w:sz w:val="24"/>
-          <w:szCs w:val="24"/>
-        </w:rPr>
-        <w:t xml:space="preserve"> para el funcionamiento del producto, y también todas las herramientas empleadas para el desarrollo de este.</w:t>
+        <w:t>expone el informe con todas las herramientas software necesarias para el funcionamiento del producto, y también todas las herramientas empleadas para el desarrollo de este.</w:t>
       </w:r>
     </w:p>
     <w:p>
@@ -6085,17 +6019,24 @@
           <w:szCs w:val="24"/>
         </w:rPr>
       </w:pPr>
+    </w:p>
+    <w:p>
+      <w:pPr>
+        <w:jc w:val="both"/>
+        <w:rPr>
+          <w:sz w:val="24"/>
+          <w:szCs w:val="24"/>
+        </w:rPr>
+      </w:pPr>
+      <w:r>
+        <w:rPr>
+          <w:sz w:val="24"/>
+          <w:szCs w:val="24"/>
+        </w:rPr>
+        <w:t>CAMBIARLO</w:t>
+      </w:r>
       <w:bookmarkStart w:id="7" w:name="_GoBack"/>
       <w:bookmarkEnd w:id="7"/>
-    </w:p>
-    <w:p>
-      <w:pPr>
-        <w:jc w:val="both"/>
-        <w:rPr>
-          <w:sz w:val="24"/>
-          <w:szCs w:val="24"/>
-        </w:rPr>
-      </w:pPr>
     </w:p>
     <w:p>
       <w:pPr>
@@ -6164,15 +6105,28 @@
       <w:r>
         <w:t xml:space="preserve">Diagrama </w:t>
       </w:r>
-      <w:fldSimple w:instr=" SEQ Diagrama \* ARABIC ">
-        <w:r>
-          <w:rPr>
-            <w:noProof/>
-          </w:rPr>
-          <w:t>1</w:t>
-        </w:r>
-        <w:bookmarkEnd w:id="8"/>
-      </w:fldSimple>
+      <w:r>
+        <w:fldChar w:fldCharType="begin"/>
+      </w:r>
+      <w:r>
+        <w:instrText xml:space="preserve"> SEQ Diagrama \* ARABIC </w:instrText>
+      </w:r>
+      <w:r>
+        <w:fldChar w:fldCharType="separate"/>
+      </w:r>
+      <w:r>
+        <w:rPr>
+          <w:noProof/>
+        </w:rPr>
+        <w:t>1</w:t>
+      </w:r>
+      <w:bookmarkEnd w:id="8"/>
+      <w:r>
+        <w:rPr>
+          <w:noProof/>
+        </w:rPr>
+        <w:fldChar w:fldCharType="end"/>
+      </w:r>
       <w:r>
         <w:t>: Menu.sh</w:t>
       </w:r>
@@ -6527,23 +6481,7 @@
           <w:sz w:val="24"/>
           <w:szCs w:val="24"/>
         </w:rPr>
-        <w:t xml:space="preserve">Ruta a la biblioteca de </w:t>
-      </w:r>
-      <w:proofErr w:type="spellStart"/>
-      <w:r>
-        <w:rPr>
-          <w:sz w:val="24"/>
-          <w:szCs w:val="24"/>
-        </w:rPr>
-        <w:t>FFmpeg</w:t>
-      </w:r>
-      <w:proofErr w:type="spellEnd"/>
-      <w:r>
-        <w:rPr>
-          <w:sz w:val="24"/>
-          <w:szCs w:val="24"/>
-        </w:rPr>
-        <w:t>, esté valor es devuelto tras lanzar el asistente de instalación.</w:t>
+        <w:t>Ruta a la biblioteca de FFmpeg, esté valor es devuelto tras lanzar el asistente de instalación.</w:t>
       </w:r>
     </w:p>
     <w:p>
@@ -6644,17 +6582,8 @@
           <w:sz w:val="24"/>
           <w:szCs w:val="24"/>
         </w:rPr>
-        <w:t xml:space="preserve">Conjunto de características asociadas el video: </w:t>
-      </w:r>
-      <w:proofErr w:type="spellStart"/>
-      <w:r>
-        <w:rPr>
-          <w:sz w:val="24"/>
-          <w:szCs w:val="24"/>
-        </w:rPr>
-        <w:t>frames</w:t>
-      </w:r>
-      <w:proofErr w:type="spellEnd"/>
+        <w:t>Conjunto de características asociadas el video: frames</w:t>
+      </w:r>
       <w:r>
         <w:rPr>
           <w:rStyle w:val="FootnoteReference"/>
@@ -6668,23 +6597,7 @@
           <w:sz w:val="24"/>
           <w:szCs w:val="24"/>
         </w:rPr>
-        <w:t xml:space="preserve"> por segundo (</w:t>
-      </w:r>
-      <w:proofErr w:type="spellStart"/>
-      <w:r>
-        <w:rPr>
-          <w:sz w:val="24"/>
-          <w:szCs w:val="24"/>
-        </w:rPr>
-        <w:t>fps</w:t>
-      </w:r>
-      <w:proofErr w:type="spellEnd"/>
-      <w:r>
-        <w:rPr>
-          <w:sz w:val="24"/>
-          <w:szCs w:val="24"/>
-        </w:rPr>
-        <w:t>), preset</w:t>
+        <w:t xml:space="preserve"> por segundo (fps), preset</w:t>
       </w:r>
       <w:r>
         <w:rPr>
@@ -6955,14 +6868,27 @@
       <w:r>
         <w:t xml:space="preserve">Diagrama </w:t>
       </w:r>
-      <w:fldSimple w:instr=" SEQ Diagrama \* ARABIC ">
-        <w:r>
-          <w:rPr>
-            <w:noProof/>
-          </w:rPr>
-          <w:t>2</w:t>
-        </w:r>
-      </w:fldSimple>
+      <w:r>
+        <w:fldChar w:fldCharType="begin"/>
+      </w:r>
+      <w:r>
+        <w:instrText xml:space="preserve"> SEQ Diagrama \* ARABIC </w:instrText>
+      </w:r>
+      <w:r>
+        <w:fldChar w:fldCharType="separate"/>
+      </w:r>
+      <w:r>
+        <w:rPr>
+          <w:noProof/>
+        </w:rPr>
+        <w:t>2</w:t>
+      </w:r>
+      <w:r>
+        <w:rPr>
+          <w:noProof/>
+        </w:rPr>
+        <w:fldChar w:fldCharType="end"/>
+      </w:r>
       <w:r>
         <w:t>: Script saveSession.sh</w:t>
       </w:r>
@@ -7486,23 +7412,7 @@
           <w:sz w:val="24"/>
           <w:szCs w:val="24"/>
         </w:rPr>
-        <w:t xml:space="preserve">ir </w:t>
-      </w:r>
-      <w:proofErr w:type="spellStart"/>
-      <w:r>
-        <w:rPr>
-          <w:sz w:val="24"/>
-          <w:szCs w:val="24"/>
-        </w:rPr>
-        <w:t>decrementando</w:t>
-      </w:r>
-      <w:proofErr w:type="spellEnd"/>
-      <w:r>
-        <w:rPr>
-          <w:sz w:val="24"/>
-          <w:szCs w:val="24"/>
-        </w:rPr>
-        <w:t xml:space="preserve"> esta variable </w:t>
+        <w:t xml:space="preserve">ir decrementando esta variable </w:t>
       </w:r>
       <w:r>
         <w:rPr>
@@ -7631,23 +7541,7 @@
           <w:sz w:val="24"/>
           <w:szCs w:val="24"/>
         </w:rPr>
-        <w:t>Estas  “</w:t>
-      </w:r>
-      <w:proofErr w:type="spellStart"/>
-      <w:r>
-        <w:rPr>
-          <w:sz w:val="24"/>
-          <w:szCs w:val="24"/>
-        </w:rPr>
-        <w:t>minisesiones</w:t>
-      </w:r>
-      <w:proofErr w:type="spellEnd"/>
-      <w:r>
-        <w:rPr>
-          <w:sz w:val="24"/>
-          <w:szCs w:val="24"/>
-        </w:rPr>
-        <w:t>” se almacenan en subcarpetas</w:t>
+        <w:t>Estas  “minisesiones” se almacenan en subcarpetas</w:t>
       </w:r>
       <w:r>
         <w:rPr>
@@ -7793,14 +7687,27 @@
       <w:r>
         <w:t xml:space="preserve">Diagrama </w:t>
       </w:r>
-      <w:fldSimple w:instr=" SEQ Diagrama \* ARABIC ">
-        <w:r>
-          <w:rPr>
-            <w:noProof/>
-          </w:rPr>
-          <w:t>3</w:t>
-        </w:r>
-      </w:fldSimple>
+      <w:r>
+        <w:fldChar w:fldCharType="begin"/>
+      </w:r>
+      <w:r>
+        <w:instrText xml:space="preserve"> SEQ Diagrama \* ARABIC </w:instrText>
+      </w:r>
+      <w:r>
+        <w:fldChar w:fldCharType="separate"/>
+      </w:r>
+      <w:r>
+        <w:rPr>
+          <w:noProof/>
+        </w:rPr>
+        <w:t>3</w:t>
+      </w:r>
+      <w:r>
+        <w:rPr>
+          <w:noProof/>
+        </w:rPr>
+        <w:fldChar w:fldCharType="end"/>
+      </w:r>
       <w:r>
         <w:t>: Script</w:t>
       </w:r>
@@ -7931,23 +7838,7 @@
           <w:sz w:val="24"/>
           <w:szCs w:val="24"/>
         </w:rPr>
-        <w:t xml:space="preserve">La ruta a las librerías </w:t>
-      </w:r>
-      <w:proofErr w:type="spellStart"/>
-      <w:r>
-        <w:rPr>
-          <w:sz w:val="24"/>
-          <w:szCs w:val="24"/>
-        </w:rPr>
-        <w:t>FFmpeg</w:t>
-      </w:r>
-      <w:proofErr w:type="spellEnd"/>
-      <w:r>
-        <w:rPr>
-          <w:sz w:val="24"/>
-          <w:szCs w:val="24"/>
-        </w:rPr>
-        <w:t xml:space="preserve"> y la ruta a la carpeta donde se almacenarán los archivos generados.</w:t>
+        <w:t>La ruta a las librerías FFmpeg y la ruta a la carpeta donde se almacenarán los archivos generados.</w:t>
       </w:r>
     </w:p>
     <w:p>
@@ -8008,55 +7899,7 @@
           <w:sz w:val="24"/>
           <w:szCs w:val="24"/>
         </w:rPr>
-        <w:t xml:space="preserve">Los valores de </w:t>
-      </w:r>
-      <w:proofErr w:type="spellStart"/>
-      <w:r>
-        <w:rPr>
-          <w:sz w:val="24"/>
-          <w:szCs w:val="24"/>
-        </w:rPr>
-        <w:t>frames</w:t>
-      </w:r>
-      <w:proofErr w:type="spellEnd"/>
-      <w:r>
-        <w:rPr>
-          <w:sz w:val="24"/>
-          <w:szCs w:val="24"/>
-        </w:rPr>
-        <w:t xml:space="preserve"> por segundo, </w:t>
-      </w:r>
-      <w:proofErr w:type="spellStart"/>
-      <w:r>
-        <w:rPr>
-          <w:sz w:val="24"/>
-          <w:szCs w:val="24"/>
-        </w:rPr>
-        <w:t>crf</w:t>
-      </w:r>
-      <w:proofErr w:type="spellEnd"/>
-      <w:r>
-        <w:rPr>
-          <w:sz w:val="24"/>
-          <w:szCs w:val="24"/>
-        </w:rPr>
-        <w:t xml:space="preserve">, </w:t>
-      </w:r>
-      <w:proofErr w:type="spellStart"/>
-      <w:r>
-        <w:rPr>
-          <w:sz w:val="24"/>
-          <w:szCs w:val="24"/>
-        </w:rPr>
-        <w:t>preset</w:t>
-      </w:r>
-      <w:proofErr w:type="spellEnd"/>
-      <w:r>
-        <w:rPr>
-          <w:sz w:val="24"/>
-          <w:szCs w:val="24"/>
-        </w:rPr>
-        <w:t>.</w:t>
+        <w:t>Los valores de frames por segundo, crf, preset.</w:t>
       </w:r>
     </w:p>
     <w:p>
@@ -8171,39 +8014,7 @@
           <w:sz w:val="24"/>
           <w:szCs w:val="24"/>
         </w:rPr>
-        <w:t xml:space="preserve">El </w:t>
-      </w:r>
-      <w:proofErr w:type="spellStart"/>
-      <w:r>
-        <w:rPr>
-          <w:sz w:val="24"/>
-          <w:szCs w:val="24"/>
-        </w:rPr>
-        <w:t>scirpt</w:t>
-      </w:r>
-      <w:proofErr w:type="spellEnd"/>
-      <w:r>
-        <w:rPr>
-          <w:sz w:val="24"/>
-          <w:szCs w:val="24"/>
-        </w:rPr>
-        <w:t xml:space="preserve"> comienza almacenando en variables los valores pasados como atributos en su llamada. A continuación entre en un bucle en el cual se generarán hasta diez instancias del programa </w:t>
-      </w:r>
-      <w:proofErr w:type="spellStart"/>
-      <w:r>
-        <w:rPr>
-          <w:sz w:val="24"/>
-          <w:szCs w:val="24"/>
-        </w:rPr>
-        <w:t>ffmpeg</w:t>
-      </w:r>
-      <w:proofErr w:type="spellEnd"/>
-      <w:r>
-        <w:rPr>
-          <w:sz w:val="24"/>
-          <w:szCs w:val="24"/>
-        </w:rPr>
-        <w:t>, el cual se encarga del proceso de grabación. Dentro de este bucle el primer paso es generar un nombre para el archivo de video q se va a generar, único. Para ello mediante la función “date”, otorga una extensión al nombre original del archivo con el valor de la hora con minutos, segundos y cuatro decimales más. A continuación un ejemplo:</w:t>
+        <w:t>El scirpt comienza almacenando en variables los valores pasados como atributos en su llamada. A continuación entre en un bucle en el cual se generarán hasta diez instancias del programa ffmpeg, el cual se encarga del proceso de grabación. Dentro de este bucle el primer paso es generar un nombre para el archivo de video q se va a generar, único. Para ello mediante la función “date”, otorga una extensión al nombre original del archivo con el valor de la hora con minutos, segundos y cuatro decimales más. A continuación un ejemplo:</w:t>
       </w:r>
     </w:p>
     <w:p>
@@ -8300,23 +8111,7 @@
           <w:sz w:val="24"/>
           <w:szCs w:val="24"/>
         </w:rPr>
-        <w:t xml:space="preserve">y en particular en el apartado </w:t>
-      </w:r>
-      <w:proofErr w:type="spellStart"/>
-      <w:r>
-        <w:rPr>
-          <w:sz w:val="24"/>
-          <w:szCs w:val="24"/>
-        </w:rPr>
-        <w:t>FFmpeg</w:t>
-      </w:r>
-      <w:proofErr w:type="spellEnd"/>
-      <w:r>
-        <w:rPr>
-          <w:sz w:val="24"/>
-          <w:szCs w:val="24"/>
-        </w:rPr>
-        <w:t>, la explicación y ejemplos de uso de este comando</w:t>
+        <w:t>y en particular en el apartado FFmpeg, la explicación y ejemplos de uso de este comando</w:t>
       </w:r>
       <w:r>
         <w:rPr>
@@ -8457,14 +8252,27 @@
       <w:r>
         <w:t xml:space="preserve">Diagrama </w:t>
       </w:r>
-      <w:fldSimple w:instr=" SEQ Diagrama \* ARABIC ">
-        <w:r>
-          <w:rPr>
-            <w:noProof/>
-          </w:rPr>
-          <w:t>4</w:t>
-        </w:r>
-      </w:fldSimple>
+      <w:r>
+        <w:fldChar w:fldCharType="begin"/>
+      </w:r>
+      <w:r>
+        <w:instrText xml:space="preserve"> SEQ Diagrama \* ARABIC </w:instrText>
+      </w:r>
+      <w:r>
+        <w:fldChar w:fldCharType="separate"/>
+      </w:r>
+      <w:r>
+        <w:rPr>
+          <w:noProof/>
+        </w:rPr>
+        <w:t>4</w:t>
+      </w:r>
+      <w:r>
+        <w:rPr>
+          <w:noProof/>
+        </w:rPr>
+        <w:fldChar w:fldCharType="end"/>
+      </w:r>
       <w:r>
         <w:t>: Script videRecord.sh</w:t>
       </w:r>
@@ -8573,23 +8381,7 @@
           <w:sz w:val="24"/>
           <w:szCs w:val="24"/>
         </w:rPr>
-        <w:t xml:space="preserve">La ruta a las librerías </w:t>
-      </w:r>
-      <w:proofErr w:type="spellStart"/>
-      <w:r>
-        <w:rPr>
-          <w:sz w:val="24"/>
-          <w:szCs w:val="24"/>
-        </w:rPr>
-        <w:t>FFmpeg</w:t>
-      </w:r>
-      <w:proofErr w:type="spellEnd"/>
-      <w:r>
-        <w:rPr>
-          <w:sz w:val="24"/>
-          <w:szCs w:val="24"/>
-        </w:rPr>
-        <w:t xml:space="preserve"> y la ruta a la carpeta donde se almacenarán los archivos generados.</w:t>
+        <w:t>La ruta a las librerías FFmpeg y la ruta a la carpeta donde se almacenarán los archivos generados.</w:t>
       </w:r>
     </w:p>
     <w:p>
@@ -8884,14 +8676,27 @@
       <w:r>
         <w:t xml:space="preserve">Diagrama </w:t>
       </w:r>
-      <w:fldSimple w:instr=" SEQ Diagrama \* ARABIC ">
-        <w:r>
-          <w:rPr>
-            <w:noProof/>
-          </w:rPr>
-          <w:t>5</w:t>
-        </w:r>
-      </w:fldSimple>
+      <w:r>
+        <w:fldChar w:fldCharType="begin"/>
+      </w:r>
+      <w:r>
+        <w:instrText xml:space="preserve"> SEQ Diagrama \* ARABIC </w:instrText>
+      </w:r>
+      <w:r>
+        <w:fldChar w:fldCharType="separate"/>
+      </w:r>
+      <w:r>
+        <w:rPr>
+          <w:noProof/>
+        </w:rPr>
+        <w:t>5</w:t>
+      </w:r>
+      <w:r>
+        <w:rPr>
+          <w:noProof/>
+        </w:rPr>
+        <w:fldChar w:fldCharType="end"/>
+      </w:r>
       <w:r>
         <w:t>: Script audioRecord.sh</w:t>
       </w:r>
@@ -9012,7 +8817,6 @@
         </w:rPr>
       </w:pPr>
       <w:bookmarkStart w:id="44" w:name="_Toc402510825"/>
-      <w:proofErr w:type="gramStart"/>
       <w:r>
         <w:rPr>
           <w:sz w:val="24"/>
@@ -9028,7 +8832,6 @@
         <w:t>264</w:t>
       </w:r>
       <w:bookmarkEnd w:id="44"/>
-      <w:proofErr w:type="gramEnd"/>
     </w:p>
     <w:p/>
     <w:p>
@@ -9308,44 +9111,19 @@
           <w:szCs w:val="24"/>
         </w:rPr>
       </w:pPr>
-      <w:proofErr w:type="spellStart"/>
-      <w:r>
-        <w:rPr>
-          <w:sz w:val="24"/>
-          <w:szCs w:val="24"/>
-        </w:rPr>
-        <w:t>Preset</w:t>
-      </w:r>
-      <w:proofErr w:type="spellEnd"/>
-      <w:r>
-        <w:rPr>
-          <w:sz w:val="24"/>
-          <w:szCs w:val="24"/>
-        </w:rPr>
-        <w:t>: Determinan la velocidad de codificación  para el ratio  de compresión</w:t>
-      </w:r>
-      <w:r>
-        <w:rPr>
-          <w:sz w:val="24"/>
-          <w:szCs w:val="24"/>
-        </w:rPr>
-        <w:t xml:space="preserve">. Un valor bajo de </w:t>
-      </w:r>
-      <w:proofErr w:type="spellStart"/>
-      <w:r>
-        <w:rPr>
-          <w:sz w:val="24"/>
-          <w:szCs w:val="24"/>
-        </w:rPr>
-        <w:t>preset</w:t>
-      </w:r>
-      <w:proofErr w:type="spellEnd"/>
-      <w:r>
-        <w:rPr>
-          <w:sz w:val="24"/>
-          <w:szCs w:val="24"/>
-        </w:rPr>
-        <w:t xml:space="preserve"> ofrece mejor compresión pero necesita más tiempo. En cambio un valor alto, realiza la codificación en muy poco tiempo pero ofrece peor calidad.</w:t>
+      <w:r>
+        <w:rPr>
+          <w:sz w:val="24"/>
+          <w:szCs w:val="24"/>
+        </w:rPr>
+        <w:t>Preset: Determinan la velocidad de codificación  para el ratio  de compresión</w:t>
+      </w:r>
+      <w:r>
+        <w:rPr>
+          <w:sz w:val="24"/>
+          <w:szCs w:val="24"/>
+        </w:rPr>
+        <w:t>. Un valor bajo de preset ofrece mejor compresión pero necesita más tiempo. En cambio un valor alto, realiza la codificación en muy poco tiempo pero ofrece peor calidad.</w:t>
       </w:r>
     </w:p>
     <w:p>
@@ -9752,21 +9530,12 @@
           <w:szCs w:val="24"/>
         </w:rPr>
       </w:pPr>
-      <w:proofErr w:type="spellStart"/>
-      <w:r>
-        <w:rPr>
-          <w:sz w:val="24"/>
-          <w:szCs w:val="24"/>
-        </w:rPr>
-        <w:t>FFmpeg</w:t>
-      </w:r>
-      <w:proofErr w:type="spellEnd"/>
-      <w:r>
-        <w:rPr>
-          <w:sz w:val="24"/>
-          <w:szCs w:val="24"/>
-        </w:rPr>
-        <w:t xml:space="preserve"> se encarga de todo </w:t>
+      <w:r>
+        <w:rPr>
+          <w:sz w:val="24"/>
+          <w:szCs w:val="24"/>
+        </w:rPr>
+        <w:t xml:space="preserve">FFmpeg se encarga de todo </w:t>
       </w:r>
       <w:r>
         <w:rPr>
@@ -9897,14 +9666,27 @@
       <w:r>
         <w:t xml:space="preserve">Diagrama </w:t>
       </w:r>
-      <w:fldSimple w:instr=" SEQ Diagrama \* ARABIC ">
-        <w:r>
-          <w:rPr>
-            <w:noProof/>
-          </w:rPr>
-          <w:t>6</w:t>
-        </w:r>
-      </w:fldSimple>
+      <w:r>
+        <w:fldChar w:fldCharType="begin"/>
+      </w:r>
+      <w:r>
+        <w:instrText xml:space="preserve"> SEQ Diagrama \* ARABIC </w:instrText>
+      </w:r>
+      <w:r>
+        <w:fldChar w:fldCharType="separate"/>
+      </w:r>
+      <w:r>
+        <w:rPr>
+          <w:noProof/>
+        </w:rPr>
+        <w:t>6</w:t>
+      </w:r>
+      <w:r>
+        <w:rPr>
+          <w:noProof/>
+        </w:rPr>
+        <w:fldChar w:fldCharType="end"/>
+      </w:r>
       <w:r>
         <w:t>: Script fileGeneration.sh</w:t>
       </w:r>
@@ -9959,23 +9741,7 @@
           <w:sz w:val="24"/>
           <w:szCs w:val="24"/>
         </w:rPr>
-        <w:t xml:space="preserve"> se realiza a partir de una un filtro de </w:t>
-      </w:r>
-      <w:proofErr w:type="spellStart"/>
-      <w:r>
-        <w:rPr>
-          <w:sz w:val="24"/>
-          <w:szCs w:val="24"/>
-        </w:rPr>
-        <w:t>FFmpeg</w:t>
-      </w:r>
-      <w:proofErr w:type="spellEnd"/>
-      <w:r>
-        <w:rPr>
-          <w:sz w:val="24"/>
-          <w:szCs w:val="24"/>
-        </w:rPr>
-        <w:t xml:space="preserve"> que realice una copia del video e </w:t>
+        <w:t xml:space="preserve"> se realiza a partir de una un filtro de FFmpeg que realice una copia del video e </w:t>
       </w:r>
       <w:r>
         <w:rPr>
@@ -10065,23 +9831,7 @@
           <w:sz w:val="24"/>
           <w:szCs w:val="24"/>
         </w:rPr>
-        <w:t>, se puede observar el proceso que es llevado a cabo por este script. El cual vaya leyendo de un archivo de texto plano cada una de las entradas (</w:t>
-      </w:r>
-      <w:proofErr w:type="spellStart"/>
-      <w:r>
-        <w:rPr>
-          <w:sz w:val="24"/>
-          <w:szCs w:val="24"/>
-        </w:rPr>
-        <w:t>lineas</w:t>
-      </w:r>
-      <w:proofErr w:type="spellEnd"/>
-      <w:r>
-        <w:rPr>
-          <w:sz w:val="24"/>
-          <w:szCs w:val="24"/>
-        </w:rPr>
-        <w:t>), que tiene este y las va concatenando una tras otra, sobre el mismo archivo final. En la sección Anexo, se puede encontrar un ejemplo de archivo del que leería este script.</w:t>
+        <w:t>, se puede observar el proceso que es llevado a cabo por este script. El cual vaya leyendo de un archivo de texto plano cada una de las entradas (lineas), que tiene este y las va concatenando una tras otra, sobre el mismo archivo final. En la sección Anexo, se puede encontrar un ejemplo de archivo del que leería este script.</w:t>
       </w:r>
     </w:p>
     <w:p>
@@ -10154,14 +9904,30 @@
       <w:r>
         <w:t xml:space="preserve">Diagrama </w:t>
       </w:r>
-      <w:fldSimple w:instr=" SEQ Diagrama \* ARABIC ">
-        <w:r>
-          <w:rPr>
-            <w:noProof/>
-          </w:rPr>
-          <w:t>7</w:t>
-        </w:r>
-      </w:fldSimple>
+      <w:r>
+        <w:fldChar w:fldCharType="begin"/>
+      </w:r>
+      <w:r>
+        <w:instrText xml:space="preserve"> SEQ Diagrama \* ARABIC</w:instrText>
+      </w:r>
+      <w:r>
+        <w:instrText xml:space="preserve"> </w:instrText>
+      </w:r>
+      <w:r>
+        <w:fldChar w:fldCharType="separate"/>
+      </w:r>
+      <w:r>
+        <w:rPr>
+          <w:noProof/>
+        </w:rPr>
+        <w:t>7</w:t>
+      </w:r>
+      <w:r>
+        <w:rPr>
+          <w:noProof/>
+        </w:rPr>
+        <w:fldChar w:fldCharType="end"/>
+      </w:r>
       <w:r>
         <w:t>: Script concat.sh</w:t>
       </w:r>
@@ -10352,21 +10118,12 @@
         </w:rPr>
         <w:t xml:space="preserve">sobre </w:t>
       </w:r>
-      <w:proofErr w:type="gramStart"/>
-      <w:r>
-        <w:rPr>
-          <w:sz w:val="24"/>
-          <w:szCs w:val="24"/>
-        </w:rPr>
-        <w:t>una</w:t>
-      </w:r>
-      <w:proofErr w:type="gramEnd"/>
-      <w:r>
-        <w:rPr>
-          <w:sz w:val="24"/>
-          <w:szCs w:val="24"/>
-        </w:rPr>
-        <w:t xml:space="preserve"> archivo de salida.</w:t>
+      <w:r>
+        <w:rPr>
+          <w:sz w:val="24"/>
+          <w:szCs w:val="24"/>
+        </w:rPr>
+        <w:t>una archivo de salida.</w:t>
       </w:r>
       <w:r>
         <w:rPr>
@@ -10431,7 +10188,7 @@
       <w:pPr>
         <w:jc w:val="both"/>
         <w:rPr>
-          <w:rFonts w:ascii="Cambria Math" w:hAnsi="Cambria Math"/>
+          <w:rFonts w:ascii="Cambria Math" w:hAnsi="Cambria Math" w:hint="eastAsia"/>
           <w:sz w:val="24"/>
           <w:szCs w:val="24"/>
           <w:oMath/>
@@ -10445,15 +10202,7 @@
               <w:sz w:val="24"/>
               <w:szCs w:val="24"/>
             </w:rPr>
-            <m:t>ffmpe</m:t>
-          </m:r>
-          <m:r>
-            <w:rPr>
-              <w:rFonts w:ascii="Cambria Math" w:hAnsi="Cambria Math"/>
-              <w:sz w:val="24"/>
-              <w:szCs w:val="24"/>
-            </w:rPr>
-            <m:t xml:space="preserve">g -i $video1 -i $video2 -i $audio  -filter_complex "[0:v]setpts=PTS-STARTPTS, pad=iw*2:ih[bg]; </m:t>
+            <m:t xml:space="preserve">ffmpeg -i $video1 -i $video2 -i $audio  -filter_complex "[0:v]setpts=PTS-STARTPTS, pad=iw*2:ih[bg]; </m:t>
           </m:r>
         </m:oMath>
       </m:oMathPara>
@@ -10648,32 +10397,29 @@
       <w:r>
         <w:t xml:space="preserve">Figura </w:t>
       </w:r>
-      <w:fldSimple w:instr=" SEQ Figura \* ARABIC ">
-        <w:r>
-          <w:rPr>
-            <w:noProof/>
-          </w:rPr>
-          <w:t>1</w:t>
-        </w:r>
-      </w:fldSimple>
-      <w:r>
-        <w:t xml:space="preserve">: </w:t>
-      </w:r>
-      <w:proofErr w:type="spellStart"/>
-      <w:r>
-        <w:t>Superposicón</w:t>
-      </w:r>
-      <w:proofErr w:type="spellEnd"/>
-      <w:r>
-        <w:t xml:space="preserve"> de la pantalla </w:t>
-      </w:r>
-      <w:proofErr w:type="spellStart"/>
-      <w:r>
-        <w:t>pricipal</w:t>
-      </w:r>
-      <w:proofErr w:type="spellEnd"/>
-      <w:r>
-        <w:t xml:space="preserve"> y la auxiliar</w:t>
+      <w:r>
+        <w:fldChar w:fldCharType="begin"/>
+      </w:r>
+      <w:r>
+        <w:instrText xml:space="preserve"> SEQ Figura \* ARABIC </w:instrText>
+      </w:r>
+      <w:r>
+        <w:fldChar w:fldCharType="separate"/>
+      </w:r>
+      <w:r>
+        <w:rPr>
+          <w:noProof/>
+        </w:rPr>
+        <w:t>1</w:t>
+      </w:r>
+      <w:r>
+        <w:rPr>
+          <w:noProof/>
+        </w:rPr>
+        <w:fldChar w:fldCharType="end"/>
+      </w:r>
+      <w:r>
+        <w:t>: Superposicón de la pantalla pricipal y la auxiliar</w:t>
       </w:r>
       <w:bookmarkEnd w:id="53"/>
       <w:bookmarkEnd w:id="54"/>
@@ -10779,69 +10525,21 @@
           <w:sz w:val="24"/>
           <w:szCs w:val="24"/>
         </w:rPr>
-        <w:t xml:space="preserve">VLC es un reproductor multimedia y </w:t>
-      </w:r>
-      <w:proofErr w:type="spellStart"/>
-      <w:r>
-        <w:rPr>
-          <w:sz w:val="24"/>
-          <w:szCs w:val="24"/>
-        </w:rPr>
-        <w:t>framework</w:t>
-      </w:r>
-      <w:proofErr w:type="spellEnd"/>
-      <w:r>
-        <w:rPr>
-          <w:sz w:val="24"/>
-          <w:szCs w:val="24"/>
-        </w:rPr>
-        <w:t xml:space="preserve"> multimedia libre y de código abierto desarr</w:t>
-      </w:r>
-      <w:r>
-        <w:rPr>
-          <w:sz w:val="24"/>
-          <w:szCs w:val="24"/>
-        </w:rPr>
-        <w:t xml:space="preserve">ollado por el proyecto </w:t>
-      </w:r>
-      <w:proofErr w:type="spellStart"/>
-      <w:r>
-        <w:rPr>
-          <w:sz w:val="24"/>
-          <w:szCs w:val="24"/>
-        </w:rPr>
-        <w:t>VideoLAN</w:t>
-      </w:r>
-      <w:proofErr w:type="spellEnd"/>
-      <w:r>
-        <w:rPr>
-          <w:sz w:val="24"/>
-          <w:szCs w:val="24"/>
-        </w:rPr>
-        <w:t xml:space="preserve"> y h</w:t>
-      </w:r>
-      <w:r>
-        <w:rPr>
-          <w:sz w:val="24"/>
-          <w:szCs w:val="24"/>
-        </w:rPr>
-        <w:t xml:space="preserve">ace uso de las herramientas </w:t>
-      </w:r>
-      <w:proofErr w:type="spellStart"/>
-      <w:r>
-        <w:rPr>
-          <w:sz w:val="24"/>
-          <w:szCs w:val="24"/>
-        </w:rPr>
-        <w:t>FFmpeg</w:t>
-      </w:r>
-      <w:proofErr w:type="spellEnd"/>
-      <w:r>
-        <w:rPr>
-          <w:sz w:val="24"/>
-          <w:szCs w:val="24"/>
-        </w:rPr>
-        <w:t>. Es un programa multiplataforma con versiones para Windows, OS X y GNU/Linux, y que es capaz de reproducir casi cualquier formato de video sin necesidad de instalar ningún códec externo adicional, y con sus resoluciones nativas</w:t>
+        <w:t>VLC es un reproductor multimedia y framework multimedia libre y de código abierto desarr</w:t>
+      </w:r>
+      <w:r>
+        <w:rPr>
+          <w:sz w:val="24"/>
+          <w:szCs w:val="24"/>
+        </w:rPr>
+        <w:t>ollado por el proyecto VideoLAN y h</w:t>
+      </w:r>
+      <w:r>
+        <w:rPr>
+          <w:sz w:val="24"/>
+          <w:szCs w:val="24"/>
+        </w:rPr>
+        <w:t>ace uso de las herramientas FFmpeg. Es un programa multiplataforma con versiones para Windows, OS X y GNU/Linux, y que es capaz de reproducir casi cualquier formato de video sin necesidad de instalar ningún códec externo adicional, y con sus resoluciones nativas</w:t>
       </w:r>
       <w:r>
         <w:rPr>
@@ -10942,23 +10640,7 @@
           <w:sz w:val="24"/>
           <w:szCs w:val="24"/>
         </w:rPr>
-        <w:t xml:space="preserve">En el diagrama 8, se puede observar el proceso que es llevado a cabo por este script. En </w:t>
-      </w:r>
-      <w:proofErr w:type="spellStart"/>
-      <w:r>
-        <w:rPr>
-          <w:sz w:val="24"/>
-          <w:szCs w:val="24"/>
-        </w:rPr>
-        <w:t>el</w:t>
-      </w:r>
-      <w:proofErr w:type="spellEnd"/>
-      <w:r>
-        <w:rPr>
-          <w:sz w:val="24"/>
-          <w:szCs w:val="24"/>
-        </w:rPr>
-        <w:t xml:space="preserve"> se puede comprobar como el </w:t>
+        <w:t xml:space="preserve">En el diagrama 8, se puede observar el proceso que es llevado a cabo por este script. En el se puede comprobar como el </w:t>
       </w:r>
       <w:r>
         <w:rPr>
@@ -11140,14 +10822,27 @@
       <w:r>
         <w:t xml:space="preserve">Diagrama </w:t>
       </w:r>
-      <w:fldSimple w:instr=" SEQ Diagrama \* ARABIC ">
-        <w:r>
-          <w:rPr>
-            <w:noProof/>
-          </w:rPr>
-          <w:t>8</w:t>
-        </w:r>
-      </w:fldSimple>
+      <w:r>
+        <w:fldChar w:fldCharType="begin"/>
+      </w:r>
+      <w:r>
+        <w:instrText xml:space="preserve"> SEQ Diagrama \* ARABIC </w:instrText>
+      </w:r>
+      <w:r>
+        <w:fldChar w:fldCharType="separate"/>
+      </w:r>
+      <w:r>
+        <w:rPr>
+          <w:noProof/>
+        </w:rPr>
+        <w:t>8</w:t>
+      </w:r>
+      <w:r>
+        <w:rPr>
+          <w:noProof/>
+        </w:rPr>
+        <w:fldChar w:fldCharType="end"/>
+      </w:r>
       <w:r>
         <w:t>: Script launchVLC.sh</w:t>
       </w:r>
@@ -11289,14 +10984,27 @@
       <w:r>
         <w:t xml:space="preserve">Figura </w:t>
       </w:r>
-      <w:fldSimple w:instr=" SEQ Figura \* ARABIC ">
-        <w:r>
-          <w:rPr>
-            <w:noProof/>
-          </w:rPr>
-          <w:t>2</w:t>
-        </w:r>
-      </w:fldSimple>
+      <w:r>
+        <w:fldChar w:fldCharType="begin"/>
+      </w:r>
+      <w:r>
+        <w:instrText xml:space="preserve"> SEQ Figura \* ARABIC </w:instrText>
+      </w:r>
+      <w:r>
+        <w:fldChar w:fldCharType="separate"/>
+      </w:r>
+      <w:r>
+        <w:rPr>
+          <w:noProof/>
+        </w:rPr>
+        <w:t>2</w:t>
+      </w:r>
+      <w:r>
+        <w:rPr>
+          <w:noProof/>
+        </w:rPr>
+        <w:fldChar w:fldCharType="end"/>
+      </w:r>
       <w:r>
         <w:t xml:space="preserve">: </w:t>
       </w:r>
@@ -11375,23 +11083,7 @@
           <w:sz w:val="24"/>
           <w:szCs w:val="24"/>
         </w:rPr>
-        <w:t xml:space="preserve">Grabación: la herramienta empleada para todo el proceso de captura de video y audio, grabación y procesado de este fue realizado a través del conjunto de librerías y programas </w:t>
-      </w:r>
-      <w:proofErr w:type="spellStart"/>
-      <w:r>
-        <w:rPr>
-          <w:sz w:val="24"/>
-          <w:szCs w:val="24"/>
-        </w:rPr>
-        <w:t>FFmpeg</w:t>
-      </w:r>
-      <w:proofErr w:type="spellEnd"/>
-      <w:r>
-        <w:rPr>
-          <w:sz w:val="24"/>
-          <w:szCs w:val="24"/>
-        </w:rPr>
-        <w:t>.</w:t>
+        <w:t>Grabación: la herramienta empleada para todo el proceso de captura de video y audio, grabación y procesado de este fue realizado a través del conjunto de librerías y programas FFmpeg.</w:t>
       </w:r>
     </w:p>
     <w:p>
@@ -11412,23 +11104,7 @@
           <w:sz w:val="24"/>
           <w:szCs w:val="24"/>
         </w:rPr>
-        <w:t xml:space="preserve">Reproducción: la herramienta empleada para la reproducción </w:t>
-      </w:r>
-      <w:proofErr w:type="spellStart"/>
-      <w:r>
-        <w:rPr>
-          <w:sz w:val="24"/>
-          <w:szCs w:val="24"/>
-        </w:rPr>
-        <w:t>multipantalla</w:t>
-      </w:r>
-      <w:proofErr w:type="spellEnd"/>
-      <w:r>
-        <w:rPr>
-          <w:sz w:val="24"/>
-          <w:szCs w:val="24"/>
-        </w:rPr>
-        <w:t xml:space="preserve"> sincronizada y con opciones en el equipo original es VLC.</w:t>
+        <w:t>Reproducción: la herramienta empleada para la reproducción multipantalla sincronizada y con opciones en el equipo original es VLC.</w:t>
       </w:r>
     </w:p>
     <w:p>
@@ -11520,14 +11196,12 @@
       <w:bookmarkStart w:id="64" w:name="_Toc402169741"/>
       <w:bookmarkStart w:id="65" w:name="_Ref402431509"/>
       <w:bookmarkStart w:id="66" w:name="_Toc402510833"/>
-      <w:proofErr w:type="spellStart"/>
       <w:r>
         <w:t>FFmpeg</w:t>
       </w:r>
       <w:bookmarkEnd w:id="64"/>
       <w:bookmarkEnd w:id="65"/>
       <w:bookmarkEnd w:id="66"/>
-      <w:proofErr w:type="spellEnd"/>
     </w:p>
     <w:p/>
     <w:p>
@@ -11543,176 +11217,32 @@
           <w:sz w:val="24"/>
           <w:szCs w:val="24"/>
         </w:rPr>
-        <w:t xml:space="preserve">Es un proyecto de software libre que ofrece un conjunto de librerías y programas para el manejo de datos multimedia. Está liberado bajo una licencia de software libre GNU </w:t>
-      </w:r>
-      <w:proofErr w:type="spellStart"/>
-      <w:r>
-        <w:rPr>
-          <w:sz w:val="24"/>
-          <w:szCs w:val="24"/>
-        </w:rPr>
-        <w:t>Lesser</w:t>
-      </w:r>
-      <w:proofErr w:type="spellEnd"/>
-      <w:r>
-        <w:rPr>
-          <w:sz w:val="24"/>
-          <w:szCs w:val="24"/>
-        </w:rPr>
-        <w:t xml:space="preserve"> General </w:t>
-      </w:r>
-      <w:proofErr w:type="spellStart"/>
-      <w:r>
-        <w:rPr>
-          <w:sz w:val="24"/>
-          <w:szCs w:val="24"/>
-        </w:rPr>
-        <w:t>Public</w:t>
-      </w:r>
-      <w:proofErr w:type="spellEnd"/>
-      <w:r>
-        <w:rPr>
-          <w:sz w:val="24"/>
-          <w:szCs w:val="24"/>
-        </w:rPr>
-        <w:t xml:space="preserve"> </w:t>
-      </w:r>
-      <w:proofErr w:type="spellStart"/>
-      <w:r>
-        <w:rPr>
-          <w:sz w:val="24"/>
-          <w:szCs w:val="24"/>
-        </w:rPr>
-        <w:t>License</w:t>
-      </w:r>
-      <w:proofErr w:type="spellEnd"/>
-      <w:r>
-        <w:rPr>
-          <w:sz w:val="24"/>
-          <w:szCs w:val="24"/>
-        </w:rPr>
-        <w:t xml:space="preserve"> 2.1+ o GNU General </w:t>
-      </w:r>
-      <w:proofErr w:type="spellStart"/>
-      <w:r>
-        <w:rPr>
-          <w:sz w:val="24"/>
-          <w:szCs w:val="24"/>
-        </w:rPr>
-        <w:t>Public</w:t>
-      </w:r>
-      <w:proofErr w:type="spellEnd"/>
-      <w:r>
-        <w:rPr>
-          <w:sz w:val="24"/>
-          <w:szCs w:val="24"/>
-        </w:rPr>
-        <w:t xml:space="preserve"> </w:t>
-      </w:r>
-      <w:proofErr w:type="spellStart"/>
-      <w:r>
-        <w:rPr>
-          <w:sz w:val="24"/>
-          <w:szCs w:val="24"/>
-        </w:rPr>
-        <w:t>License</w:t>
-      </w:r>
-      <w:proofErr w:type="spellEnd"/>
-      <w:r>
-        <w:rPr>
-          <w:sz w:val="24"/>
-          <w:szCs w:val="24"/>
-        </w:rPr>
-        <w:t xml:space="preserve"> 2+ (dependiendo de las bibliotecas que estén incluidas). </w:t>
-      </w:r>
-    </w:p>
-    <w:p>
-      <w:pPr>
-        <w:jc w:val="both"/>
-        <w:rPr>
-          <w:sz w:val="24"/>
-          <w:szCs w:val="24"/>
-        </w:rPr>
-      </w:pPr>
-    </w:p>
-    <w:p>
-      <w:pPr>
-        <w:jc w:val="both"/>
-        <w:rPr>
-          <w:sz w:val="24"/>
-          <w:szCs w:val="24"/>
-        </w:rPr>
-      </w:pPr>
-      <w:r>
-        <w:rPr>
-          <w:sz w:val="24"/>
-          <w:szCs w:val="24"/>
-        </w:rPr>
-        <w:t xml:space="preserve">El proyecto está compuesto por un conjunto de herramientas que pueden funcionar tanto de forma independiente como en conjunto para llegar a ofrecer un una solución total. Está formado por </w:t>
-      </w:r>
-      <w:proofErr w:type="spellStart"/>
-      <w:r>
-        <w:rPr>
-          <w:sz w:val="24"/>
-          <w:szCs w:val="24"/>
-        </w:rPr>
-        <w:t>ffmpeg</w:t>
-      </w:r>
-      <w:proofErr w:type="spellEnd"/>
-      <w:r>
-        <w:rPr>
-          <w:sz w:val="24"/>
-          <w:szCs w:val="24"/>
-        </w:rPr>
-        <w:t xml:space="preserve">, </w:t>
-      </w:r>
-      <w:proofErr w:type="spellStart"/>
-      <w:r>
-        <w:rPr>
-          <w:sz w:val="24"/>
-          <w:szCs w:val="24"/>
-        </w:rPr>
-        <w:t>ffserver</w:t>
-      </w:r>
-      <w:proofErr w:type="spellEnd"/>
-      <w:r>
-        <w:rPr>
-          <w:sz w:val="24"/>
-          <w:szCs w:val="24"/>
-        </w:rPr>
-        <w:t xml:space="preserve">, </w:t>
-      </w:r>
-      <w:proofErr w:type="spellStart"/>
-      <w:r>
-        <w:rPr>
-          <w:sz w:val="24"/>
-          <w:szCs w:val="24"/>
-        </w:rPr>
-        <w:t>ffplay</w:t>
-      </w:r>
-      <w:proofErr w:type="spellEnd"/>
-      <w:r>
-        <w:rPr>
-          <w:sz w:val="24"/>
-          <w:szCs w:val="24"/>
-        </w:rPr>
-        <w:t xml:space="preserve"> y </w:t>
-      </w:r>
-      <w:proofErr w:type="spellStart"/>
-      <w:r>
-        <w:rPr>
-          <w:sz w:val="24"/>
-          <w:szCs w:val="24"/>
-        </w:rPr>
-        <w:t>ffprobe</w:t>
-      </w:r>
-      <w:proofErr w:type="spellEnd"/>
-      <w:r>
-        <w:rPr>
-          <w:sz w:val="24"/>
-          <w:szCs w:val="24"/>
-        </w:rPr>
-        <w:t>.</w:t>
+        <w:t xml:space="preserve">Es un proyecto de software libre que ofrece un conjunto de librerías y programas para el manejo de datos multimedia. Está liberado bajo una licencia de software libre GNU Lesser General Public License 2.1+ o GNU General Public License 2+ (dependiendo de las bibliotecas que estén incluidas). </w:t>
+      </w:r>
+    </w:p>
+    <w:p>
+      <w:pPr>
+        <w:jc w:val="both"/>
+        <w:rPr>
+          <w:sz w:val="24"/>
+          <w:szCs w:val="24"/>
+        </w:rPr>
+      </w:pPr>
+    </w:p>
+    <w:p>
+      <w:pPr>
+        <w:jc w:val="both"/>
+        <w:rPr>
+          <w:sz w:val="24"/>
+          <w:szCs w:val="24"/>
+        </w:rPr>
+      </w:pPr>
+      <w:r>
+        <w:rPr>
+          <w:sz w:val="24"/>
+          <w:szCs w:val="24"/>
+        </w:rPr>
+        <w:t>El proyecto está compuesto por un conjunto de herramientas que pueden funcionar tanto de forma independiente como en conjunto para llegar a ofrecer un una solución total. Está formado por ffmpeg, ffserver, ffplay y ffprobe.</w:t>
       </w:r>
     </w:p>
     <w:p>
@@ -11734,15 +11264,11 @@
       </w:pPr>
       <w:bookmarkStart w:id="67" w:name="_Toc402169742"/>
       <w:bookmarkStart w:id="68" w:name="_Toc402510834"/>
-      <w:proofErr w:type="spellStart"/>
-      <w:proofErr w:type="gramStart"/>
       <w:r>
         <w:t>ffmpeg</w:t>
       </w:r>
       <w:bookmarkEnd w:id="67"/>
       <w:bookmarkEnd w:id="68"/>
-      <w:proofErr w:type="spellEnd"/>
-      <w:proofErr w:type="gramEnd"/>
     </w:p>
     <w:p>
       <w:pPr>
@@ -11787,9 +11313,8 @@
           <w:sz w:val="24"/>
           <w:szCs w:val="24"/>
         </w:rPr>
-        <w:t xml:space="preserve"> de “línea de comandos”  para convertir audio o video de un formato a otro, que también es capaz de grabar de una fuente en directo audio/video. También puede convertir entre tasas arbitrarias de muestro y modificar el tamaño sobre la marcha con filtros de alta calidad</w:t>
-      </w:r>
-      <w:proofErr w:type="gramStart"/>
+        <w:t xml:space="preserve"> de “línea de comandos”  para convertir audio o video de un formato a otro, que también es capaz de grabar de una fuente en directo audio/video. También puede convertir entre tasas arbitrarias de muestro y modificar el tamaño sobre la marcha con filtros de alta calidad.</w:t>
+      </w:r>
       <w:r>
         <w:rPr>
           <w:sz w:val="24"/>
@@ -11797,95 +11322,46 @@
         </w:rPr>
         <w:t>.</w:t>
       </w:r>
-      <w:r>
-        <w:rPr>
-          <w:sz w:val="24"/>
-          <w:szCs w:val="24"/>
-        </w:rPr>
-        <w:t>.</w:t>
-      </w:r>
-      <w:proofErr w:type="gramEnd"/>
-    </w:p>
-    <w:p>
-      <w:pPr>
-        <w:jc w:val="both"/>
-        <w:rPr>
-          <w:sz w:val="24"/>
-          <w:szCs w:val="24"/>
-        </w:rPr>
-      </w:pPr>
-      <w:proofErr w:type="spellStart"/>
-      <w:r>
-        <w:rPr>
-          <w:sz w:val="24"/>
-          <w:szCs w:val="24"/>
-        </w:rPr>
-        <w:t>ffmpeg</w:t>
-      </w:r>
-      <w:proofErr w:type="spellEnd"/>
-      <w:r>
-        <w:rPr>
-          <w:sz w:val="24"/>
-          <w:szCs w:val="24"/>
-        </w:rPr>
-        <w:t xml:space="preserve"> es capaz de leer de un conjunto de entradas arbitrarias, a los que considera “archivos”, los cuales pueden ser archivos comunes, dispositivos grabadores, ‘pipes’, flujos audiovisuales online, etc., especificados por la opción “-i”, y también es capaz de escribir a un número arbitrario de salidas a las que también define como “archivo”. Todo lo que encuentra en la línea de comandos que no puede interpretar como una opción de funcionamiento lo considera como nombres para los diferentes archivos de salida.</w:t>
-      </w:r>
-    </w:p>
-    <w:p>
-      <w:pPr>
-        <w:jc w:val="both"/>
-        <w:rPr>
-          <w:sz w:val="24"/>
-          <w:szCs w:val="24"/>
-        </w:rPr>
-      </w:pPr>
-    </w:p>
-    <w:p>
-      <w:pPr>
-        <w:jc w:val="both"/>
-        <w:rPr>
-          <w:sz w:val="24"/>
-          <w:szCs w:val="24"/>
-        </w:rPr>
-      </w:pPr>
-      <w:r>
-        <w:rPr>
-          <w:sz w:val="24"/>
-          <w:szCs w:val="24"/>
-        </w:rPr>
-        <w:t xml:space="preserve"> El proceso de </w:t>
-      </w:r>
-      <w:proofErr w:type="spellStart"/>
-      <w:r>
-        <w:rPr>
-          <w:sz w:val="24"/>
-          <w:szCs w:val="24"/>
-        </w:rPr>
-        <w:t>transcodificación</w:t>
-      </w:r>
-      <w:proofErr w:type="spellEnd"/>
-      <w:r>
-        <w:rPr>
-          <w:sz w:val="24"/>
-          <w:szCs w:val="24"/>
-        </w:rPr>
-        <w:t xml:space="preserve"> empleado por </w:t>
-      </w:r>
-      <w:proofErr w:type="spellStart"/>
-      <w:r>
-        <w:rPr>
-          <w:sz w:val="24"/>
-          <w:szCs w:val="24"/>
-        </w:rPr>
-        <w:t>ffmpeg</w:t>
-      </w:r>
-      <w:proofErr w:type="spellEnd"/>
-      <w:r>
-        <w:rPr>
-          <w:sz w:val="24"/>
-          <w:szCs w:val="24"/>
-        </w:rPr>
-        <w:t xml:space="preserve"> para cada archivo de salida  puede ser descrito por el siguiente diagrama:</w:t>
+    </w:p>
+    <w:p>
+      <w:pPr>
+        <w:jc w:val="both"/>
+        <w:rPr>
+          <w:sz w:val="24"/>
+          <w:szCs w:val="24"/>
+        </w:rPr>
+      </w:pPr>
+      <w:r>
+        <w:rPr>
+          <w:sz w:val="24"/>
+          <w:szCs w:val="24"/>
+        </w:rPr>
+        <w:t>ffmpeg es capaz de leer de un conjunto de entradas arbitrarias, a los que considera “archivos”, los cuales pueden ser archivos comunes, dispositivos grabadores, ‘pipes’, flujos audiovisuales online, etc., especificados por la opción “-i”, y también es capaz de escribir a un número arbitrario de salidas a las que también define como “archivo”. Todo lo que encuentra en la línea de comandos que no puede interpretar como una opción de funcionamiento lo considera como nombres para los diferentes archivos de salida.</w:t>
+      </w:r>
+    </w:p>
+    <w:p>
+      <w:pPr>
+        <w:jc w:val="both"/>
+        <w:rPr>
+          <w:sz w:val="24"/>
+          <w:szCs w:val="24"/>
+        </w:rPr>
+      </w:pPr>
+    </w:p>
+    <w:p>
+      <w:pPr>
+        <w:jc w:val="both"/>
+        <w:rPr>
+          <w:sz w:val="24"/>
+          <w:szCs w:val="24"/>
+        </w:rPr>
+      </w:pPr>
+      <w:r>
+        <w:rPr>
+          <w:sz w:val="24"/>
+          <w:szCs w:val="24"/>
+        </w:rPr>
+        <w:t xml:space="preserve"> El proceso de transcodificación empleado por ffmpeg para cada archivo de salida  puede ser descrito por el siguiente diagrama:</w:t>
       </w:r>
     </w:p>
     <w:p>
@@ -11960,231 +11436,100 @@
       <w:r>
         <w:t xml:space="preserve">Diagrama </w:t>
       </w:r>
-      <w:fldSimple w:instr=" SEQ Diagrama \* ARABIC ">
-        <w:r>
-          <w:rPr>
-            <w:noProof/>
-          </w:rPr>
-          <w:t>9</w:t>
-        </w:r>
-      </w:fldSimple>
+      <w:r>
+        <w:fldChar w:fldCharType="begin"/>
+      </w:r>
+      <w:r>
+        <w:instrText xml:space="preserve"> SEQ Diagrama \* ARABIC </w:instrText>
+      </w:r>
+      <w:r>
+        <w:fldChar w:fldCharType="separate"/>
+      </w:r>
+      <w:r>
+        <w:rPr>
+          <w:noProof/>
+        </w:rPr>
+        <w:t>9</w:t>
+      </w:r>
+      <w:r>
+        <w:rPr>
+          <w:noProof/>
+        </w:rPr>
+        <w:fldChar w:fldCharType="end"/>
+      </w:r>
       <w:r>
         <w:t xml:space="preserve">: </w:t>
       </w:r>
       <w:r>
-        <w:t xml:space="preserve">Tratamiento de archivos multimedia por parte de </w:t>
-      </w:r>
-      <w:proofErr w:type="spellStart"/>
-      <w:r>
-        <w:t>FFmpeg</w:t>
+        <w:t>Tratamiento de archivos multimedia por parte de FFmpeg</w:t>
       </w:r>
       <w:bookmarkEnd w:id="69"/>
       <w:bookmarkEnd w:id="70"/>
-      <w:proofErr w:type="spellEnd"/>
-    </w:p>
-    <w:p>
-      <w:pPr>
-        <w:jc w:val="both"/>
-        <w:rPr>
-          <w:sz w:val="24"/>
-          <w:szCs w:val="24"/>
-        </w:rPr>
-      </w:pPr>
-    </w:p>
-    <w:p>
-      <w:pPr>
-        <w:jc w:val="both"/>
-        <w:rPr>
-          <w:sz w:val="24"/>
-          <w:szCs w:val="24"/>
-        </w:rPr>
-      </w:pPr>
-      <w:proofErr w:type="spellStart"/>
-      <w:proofErr w:type="gramStart"/>
-      <w:r>
-        <w:rPr>
-          <w:sz w:val="24"/>
-          <w:szCs w:val="24"/>
-        </w:rPr>
-        <w:t>ffmpeg</w:t>
-      </w:r>
-      <w:proofErr w:type="spellEnd"/>
-      <w:proofErr w:type="gramEnd"/>
-      <w:r>
-        <w:rPr>
-          <w:sz w:val="24"/>
-          <w:szCs w:val="24"/>
-        </w:rPr>
-        <w:t xml:space="preserve"> llama a la librería “</w:t>
-      </w:r>
-      <w:proofErr w:type="spellStart"/>
-      <w:r>
-        <w:rPr>
-          <w:sz w:val="24"/>
-          <w:szCs w:val="24"/>
-        </w:rPr>
-        <w:t>libavformat</w:t>
-      </w:r>
-      <w:proofErr w:type="spellEnd"/>
-      <w:r>
-        <w:rPr>
-          <w:sz w:val="24"/>
-          <w:szCs w:val="24"/>
-        </w:rPr>
-        <w:t xml:space="preserve">” (contiene los </w:t>
-      </w:r>
-      <w:proofErr w:type="spellStart"/>
-      <w:r>
-        <w:rPr>
-          <w:sz w:val="24"/>
-          <w:szCs w:val="24"/>
-        </w:rPr>
-        <w:t>demultiplexadores</w:t>
-      </w:r>
-      <w:proofErr w:type="spellEnd"/>
-      <w:r>
-        <w:rPr>
-          <w:sz w:val="24"/>
-          <w:szCs w:val="24"/>
-        </w:rPr>
-        <w:t xml:space="preserve">) para que lean los archivos de entrada y genere los paquetes contenedores de los datos codificados. Cuando se encuentra con múltiples archivos de </w:t>
-      </w:r>
-      <w:proofErr w:type="spellStart"/>
-      <w:r>
-        <w:rPr>
-          <w:sz w:val="24"/>
-          <w:szCs w:val="24"/>
-        </w:rPr>
-        <w:t>enrtada</w:t>
-      </w:r>
-      <w:proofErr w:type="spellEnd"/>
-      <w:r>
-        <w:rPr>
-          <w:sz w:val="24"/>
-          <w:szCs w:val="24"/>
-        </w:rPr>
-        <w:t xml:space="preserve">, </w:t>
-      </w:r>
-      <w:proofErr w:type="spellStart"/>
-      <w:r>
-        <w:rPr>
-          <w:sz w:val="24"/>
-          <w:szCs w:val="24"/>
-        </w:rPr>
-        <w:t>ffmpeg</w:t>
-      </w:r>
-      <w:proofErr w:type="spellEnd"/>
-      <w:r>
-        <w:rPr>
-          <w:sz w:val="24"/>
-          <w:szCs w:val="24"/>
-        </w:rPr>
-        <w:t xml:space="preserve"> intenta mantenerlos sincronizados mediante el seguimiento  de la muestra  de tiempo más baja de cualquier flujo de entrada activo.</w:t>
-      </w:r>
-    </w:p>
-    <w:p>
-      <w:pPr>
-        <w:jc w:val="both"/>
-        <w:rPr>
-          <w:sz w:val="24"/>
-          <w:szCs w:val="24"/>
-        </w:rPr>
-      </w:pPr>
-      <w:r>
-        <w:rPr>
-          <w:sz w:val="24"/>
-          <w:szCs w:val="24"/>
-        </w:rPr>
-        <w:t xml:space="preserve">Los paquetes codificados son posteriormente pasados al decodificador (a menos que una opción haya sido escogida previamente, para el uso de los paquetes originales). El decodificador produce tramas descomprimidas (video y </w:t>
-      </w:r>
-      <w:proofErr w:type="spellStart"/>
-      <w:r>
-        <w:rPr>
-          <w:sz w:val="24"/>
-          <w:szCs w:val="24"/>
-        </w:rPr>
-        <w:t>audioW</w:t>
-      </w:r>
-      <w:proofErr w:type="spellEnd"/>
-      <w:r>
-        <w:rPr>
-          <w:sz w:val="24"/>
-          <w:szCs w:val="24"/>
-        </w:rPr>
-        <w:t xml:space="preserve"> puro) las cuales pueden ser procesadas posteriormente mediante filtros. A continuación, las tramas son pasadas al codificador, el cual genera paquetes con la codificación deseada. Finalmente estos son pasados al </w:t>
-      </w:r>
-      <w:proofErr w:type="spellStart"/>
-      <w:r>
-        <w:rPr>
-          <w:sz w:val="24"/>
-          <w:szCs w:val="24"/>
-        </w:rPr>
-        <w:t>multiplexador</w:t>
-      </w:r>
-      <w:proofErr w:type="spellEnd"/>
-      <w:r>
-        <w:rPr>
-          <w:sz w:val="24"/>
-          <w:szCs w:val="24"/>
-        </w:rPr>
-        <w:t>, el cual tiene por última tarea la de escribir los paquetes codificados al archivo de salida.</w:t>
-      </w:r>
-    </w:p>
-    <w:p>
-      <w:pPr>
-        <w:jc w:val="both"/>
-        <w:rPr>
-          <w:sz w:val="24"/>
-          <w:szCs w:val="24"/>
-        </w:rPr>
-      </w:pPr>
-    </w:p>
-    <w:p>
-      <w:pPr>
-        <w:jc w:val="both"/>
-        <w:rPr>
-          <w:sz w:val="24"/>
-          <w:szCs w:val="24"/>
-        </w:rPr>
-      </w:pPr>
-      <w:r>
-        <w:rPr>
-          <w:sz w:val="24"/>
-          <w:szCs w:val="24"/>
-        </w:rPr>
-        <w:t xml:space="preserve">El proceso de filtrado es el encargado de tratar con las tramas de video y audio puro mediante un conjunto muy variado de filtros que permiten realizar diferentes tareas.  Estos filtros se encuentran en la librería </w:t>
-      </w:r>
-      <w:proofErr w:type="spellStart"/>
-      <w:r>
-        <w:rPr>
-          <w:sz w:val="24"/>
-          <w:szCs w:val="24"/>
-        </w:rPr>
-        <w:t>libavfilter</w:t>
-      </w:r>
-      <w:proofErr w:type="spellEnd"/>
-      <w:r>
-        <w:rPr>
-          <w:sz w:val="24"/>
-          <w:szCs w:val="24"/>
-        </w:rPr>
-        <w:t xml:space="preserve">. </w:t>
-      </w:r>
-      <w:proofErr w:type="spellStart"/>
-      <w:r>
-        <w:rPr>
-          <w:sz w:val="24"/>
-          <w:szCs w:val="24"/>
-        </w:rPr>
-        <w:t>FFmpeg</w:t>
-      </w:r>
-      <w:proofErr w:type="spellEnd"/>
-      <w:r>
-        <w:rPr>
-          <w:sz w:val="24"/>
-          <w:szCs w:val="24"/>
-        </w:rPr>
-        <w:t xml:space="preserve"> distingue entre dos tipos de filtros gráficos, los simples y los compuestos.</w:t>
+    </w:p>
+    <w:p>
+      <w:pPr>
+        <w:jc w:val="both"/>
+        <w:rPr>
+          <w:sz w:val="24"/>
+          <w:szCs w:val="24"/>
+        </w:rPr>
+      </w:pPr>
+    </w:p>
+    <w:p>
+      <w:pPr>
+        <w:jc w:val="both"/>
+        <w:rPr>
+          <w:sz w:val="24"/>
+          <w:szCs w:val="24"/>
+        </w:rPr>
+      </w:pPr>
+      <w:r>
+        <w:rPr>
+          <w:sz w:val="24"/>
+          <w:szCs w:val="24"/>
+        </w:rPr>
+        <w:t>ffmpeg llama a la librería “libavformat” (contiene los demultiplexadores) para que lean los archivos de entrada y genere los paquetes contenedores de los datos codificados. Cuando se encuentra con múltiples archivos de enrtada, ffmpeg intenta mantenerlos sincronizados mediante el seguimiento  de la muestra  de tiempo más baja de cualquier flujo de entrada activo.</w:t>
+      </w:r>
+    </w:p>
+    <w:p>
+      <w:pPr>
+        <w:jc w:val="both"/>
+        <w:rPr>
+          <w:sz w:val="24"/>
+          <w:szCs w:val="24"/>
+        </w:rPr>
+      </w:pPr>
+      <w:r>
+        <w:rPr>
+          <w:sz w:val="24"/>
+          <w:szCs w:val="24"/>
+        </w:rPr>
+        <w:t>Los paquetes codificados son posteriormente pasados al decodificador (a menos que una opción haya sido escogida previamente, para el uso de los paquetes originales). El decodificador produce tramas descomprimidas (video y audioW puro) las cuales pueden ser procesadas posteriormente mediante filtros. A continuación, las tramas son pasadas al codificador, el cual genera paquetes con la codificación deseada. Finalmente estos son pasados al multiplexador, el cual tiene por última tarea la de escribir los paquetes codificados al archivo de salida.</w:t>
+      </w:r>
+    </w:p>
+    <w:p>
+      <w:pPr>
+        <w:jc w:val="both"/>
+        <w:rPr>
+          <w:sz w:val="24"/>
+          <w:szCs w:val="24"/>
+        </w:rPr>
+      </w:pPr>
+    </w:p>
+    <w:p>
+      <w:pPr>
+        <w:jc w:val="both"/>
+        <w:rPr>
+          <w:sz w:val="24"/>
+          <w:szCs w:val="24"/>
+        </w:rPr>
+      </w:pPr>
+      <w:r>
+        <w:rPr>
+          <w:sz w:val="24"/>
+          <w:szCs w:val="24"/>
+        </w:rPr>
+        <w:t>El proceso de filtrado es el encargado de tratar con las tramas de video y audio puro mediante un conjunto muy variado de filtros que permiten realizar diferentes tareas.  Estos filtros se encuentran en la librería libavfilter. FFmpeg distingue entre dos tipos de filtros gráficos, los simples y los compuestos.</w:t>
       </w:r>
     </w:p>
     <w:p>
@@ -12269,21 +11614,12 @@
         </w:rPr>
         <w:t xml:space="preserve">comando </w:t>
       </w:r>
-      <w:proofErr w:type="spellStart"/>
-      <w:r>
-        <w:rPr>
-          <w:sz w:val="24"/>
-          <w:szCs w:val="24"/>
-        </w:rPr>
-        <w:t>ffmpeg</w:t>
-      </w:r>
-      <w:proofErr w:type="spellEnd"/>
-      <w:r>
-        <w:rPr>
-          <w:sz w:val="24"/>
-          <w:szCs w:val="24"/>
-        </w:rPr>
-        <w:t xml:space="preserve"> </w:t>
+      <w:r>
+        <w:rPr>
+          <w:sz w:val="24"/>
+          <w:szCs w:val="24"/>
+        </w:rPr>
+        <w:t xml:space="preserve">ffmpeg </w:t>
       </w:r>
       <w:r>
         <w:rPr>
@@ -12327,13 +11663,7 @@
           <w:rPr>
             <w:rFonts w:ascii="Cambria Math" w:hAnsi="Cambria Math"/>
           </w:rPr>
-          <m:t>ffmpeg -t $RECORDTIME -f x11grab  –video_size $RES  -framerate $FPS  -i :0.0+$POS   --vcod</m:t>
-        </m:r>
-        <m:r>
-          <w:rPr>
-            <w:rFonts w:ascii="Cambria Math" w:hAnsi="Cambria Math"/>
-          </w:rPr>
-          <m:t>ec libx264 -preset $PRESET -crf $CRF -y $file</m:t>
+          <m:t>ffmpeg -t $RECORDTIME -f x11grab  –video_size $RES  -framerate $FPS  -i :0.0+$POS   --vcodec libx264 -preset $PRESET -crf $CRF -y $file</m:t>
         </m:r>
       </m:oMath>
       <w:r>
@@ -12371,39 +11701,7 @@
           <w:sz w:val="24"/>
           <w:szCs w:val="24"/>
         </w:rPr>
-        <w:t xml:space="preserve">Cada una de las opciones que se le introducen al comando </w:t>
-      </w:r>
-      <w:proofErr w:type="spellStart"/>
-      <w:r>
-        <w:rPr>
-          <w:sz w:val="24"/>
-          <w:szCs w:val="24"/>
-        </w:rPr>
-        <w:t>ffmpeg</w:t>
-      </w:r>
-      <w:proofErr w:type="spellEnd"/>
-      <w:r>
-        <w:rPr>
-          <w:sz w:val="24"/>
-          <w:szCs w:val="24"/>
-        </w:rPr>
-        <w:t xml:space="preserve"> viene precedida por un </w:t>
-      </w:r>
-      <w:proofErr w:type="spellStart"/>
-      <w:r>
-        <w:rPr>
-          <w:sz w:val="24"/>
-          <w:szCs w:val="24"/>
-        </w:rPr>
-        <w:t>guión</w:t>
-      </w:r>
-      <w:proofErr w:type="spellEnd"/>
-      <w:r>
-        <w:rPr>
-          <w:sz w:val="24"/>
-          <w:szCs w:val="24"/>
-        </w:rPr>
-        <w:t xml:space="preserve"> y sucedida por el valor deseado:</w:t>
+        <w:t>Cada una de las opciones que se le introducen al comando ffmpeg viene precedida por un guión y sucedida por el valor deseado:</w:t>
       </w:r>
     </w:p>
     <w:p>
@@ -12433,39 +11731,7 @@
           <w:sz w:val="24"/>
           <w:szCs w:val="24"/>
         </w:rPr>
-        <w:t>-</w:t>
-      </w:r>
-      <w:proofErr w:type="gramStart"/>
-      <w:r>
-        <w:rPr>
-          <w:sz w:val="24"/>
-          <w:szCs w:val="24"/>
-        </w:rPr>
-        <w:t>t :</w:t>
-      </w:r>
-      <w:proofErr w:type="gramEnd"/>
-      <w:r>
-        <w:rPr>
-          <w:sz w:val="24"/>
-          <w:szCs w:val="24"/>
-        </w:rPr>
-        <w:t xml:space="preserve"> indica la duración de la grabación en el formato </w:t>
-      </w:r>
-      <w:proofErr w:type="spellStart"/>
-      <w:r>
-        <w:rPr>
-          <w:sz w:val="24"/>
-          <w:szCs w:val="24"/>
-        </w:rPr>
-        <w:t>hh:mm:ss</w:t>
-      </w:r>
-      <w:proofErr w:type="spellEnd"/>
-      <w:r>
-        <w:rPr>
-          <w:sz w:val="24"/>
-          <w:szCs w:val="24"/>
-        </w:rPr>
-        <w:t>.</w:t>
+        <w:t>-t : indica la duración de la grabación en el formato hh:mm:ss.</w:t>
       </w:r>
     </w:p>
     <w:p>
@@ -12497,39 +11763,7 @@
           <w:szCs w:val="24"/>
         </w:rPr>
         <w:lastRenderedPageBreak/>
-        <w:t xml:space="preserve">-f: indica la función de </w:t>
-      </w:r>
-      <w:proofErr w:type="spellStart"/>
-      <w:r>
-        <w:rPr>
-          <w:sz w:val="24"/>
-          <w:szCs w:val="24"/>
-        </w:rPr>
-        <w:t>ffmpeg</w:t>
-      </w:r>
-      <w:proofErr w:type="spellEnd"/>
-      <w:r>
-        <w:rPr>
-          <w:sz w:val="24"/>
-          <w:szCs w:val="24"/>
-        </w:rPr>
-        <w:t xml:space="preserve"> que se pretende emplear, en este caso ‘”x11grab” aunque si se quisiese grabar el audio habría que emplear en su lugar la instancia “</w:t>
-      </w:r>
-      <w:proofErr w:type="spellStart"/>
-      <w:r>
-        <w:rPr>
-          <w:sz w:val="24"/>
-          <w:szCs w:val="24"/>
-        </w:rPr>
-        <w:t>alsa</w:t>
-      </w:r>
-      <w:proofErr w:type="spellEnd"/>
-      <w:r>
-        <w:rPr>
-          <w:sz w:val="24"/>
-          <w:szCs w:val="24"/>
-        </w:rPr>
-        <w:t>”.</w:t>
+        <w:t>-f: indica la función de ffmpeg que se pretende emplear, en este caso ‘”x11grab” aunque si se quisiese grabar el audio habría que emplear en su lugar la instancia “alsa”.</w:t>
       </w:r>
     </w:p>
     <w:p>
@@ -12560,23 +11794,7 @@
           <w:sz w:val="24"/>
           <w:szCs w:val="24"/>
         </w:rPr>
-        <w:t>-</w:t>
-      </w:r>
-      <w:proofErr w:type="spellStart"/>
-      <w:r>
-        <w:rPr>
-          <w:sz w:val="24"/>
-          <w:szCs w:val="24"/>
-        </w:rPr>
-        <w:t>vide_size</w:t>
-      </w:r>
-      <w:proofErr w:type="spellEnd"/>
-      <w:r>
-        <w:rPr>
-          <w:sz w:val="24"/>
-          <w:szCs w:val="24"/>
-        </w:rPr>
-        <w:t>: indica la resolución del archivo a generar.</w:t>
+        <w:t>-vide_size: indica la resolución del archivo a generar.</w:t>
       </w:r>
     </w:p>
     <w:p>
@@ -12607,39 +11825,7 @@
           <w:sz w:val="24"/>
           <w:szCs w:val="24"/>
         </w:rPr>
-        <w:t>-</w:t>
-      </w:r>
-      <w:proofErr w:type="spellStart"/>
-      <w:r>
-        <w:rPr>
-          <w:sz w:val="24"/>
-          <w:szCs w:val="24"/>
-        </w:rPr>
-        <w:t>framerate</w:t>
-      </w:r>
-      <w:proofErr w:type="spellEnd"/>
-      <w:r>
-        <w:rPr>
-          <w:sz w:val="24"/>
-          <w:szCs w:val="24"/>
-        </w:rPr>
-        <w:t xml:space="preserve">: indica la tasa de </w:t>
-      </w:r>
-      <w:proofErr w:type="spellStart"/>
-      <w:r>
-        <w:rPr>
-          <w:sz w:val="24"/>
-          <w:szCs w:val="24"/>
-        </w:rPr>
-        <w:t>frames</w:t>
-      </w:r>
-      <w:proofErr w:type="spellEnd"/>
-      <w:r>
-        <w:rPr>
-          <w:sz w:val="24"/>
-          <w:szCs w:val="24"/>
-        </w:rPr>
-        <w:t xml:space="preserve"> por segundo con la que se desea grabar.</w:t>
+        <w:t>-framerate: indica la tasa de frames por segundo con la que se desea grabar.</w:t>
       </w:r>
     </w:p>
     <w:p>
@@ -12701,23 +11887,7 @@
           <w:sz w:val="24"/>
           <w:szCs w:val="24"/>
         </w:rPr>
-        <w:t>-</w:t>
-      </w:r>
-      <w:proofErr w:type="spellStart"/>
-      <w:r>
-        <w:rPr>
-          <w:sz w:val="24"/>
-          <w:szCs w:val="24"/>
-        </w:rPr>
-        <w:t>vcodec</w:t>
-      </w:r>
-      <w:proofErr w:type="spellEnd"/>
-      <w:r>
-        <w:rPr>
-          <w:sz w:val="24"/>
-          <w:szCs w:val="24"/>
-        </w:rPr>
-        <w:t>: indica el códec que se ha de emplear en la codificación de los paquetes de video obtenidos.</w:t>
+        <w:t>-vcodec: indica el códec que se ha de emplear en la codificación de los paquetes de video obtenidos.</w:t>
       </w:r>
     </w:p>
     <w:p>
@@ -12748,39 +11918,7 @@
           <w:sz w:val="24"/>
           <w:szCs w:val="24"/>
         </w:rPr>
-        <w:t>-</w:t>
-      </w:r>
-      <w:proofErr w:type="spellStart"/>
-      <w:r>
-        <w:rPr>
-          <w:sz w:val="24"/>
-          <w:szCs w:val="24"/>
-        </w:rPr>
-        <w:t>preset</w:t>
-      </w:r>
-      <w:proofErr w:type="spellEnd"/>
-      <w:r>
-        <w:rPr>
-          <w:sz w:val="24"/>
-          <w:szCs w:val="24"/>
-        </w:rPr>
-        <w:t xml:space="preserve">: opción asociada al códec H.264 e indica la velocidad de codificación para el ratio de compresión. Esto permite grabar con más calidad a cambio de escoger un </w:t>
-      </w:r>
-      <w:proofErr w:type="spellStart"/>
-      <w:r>
-        <w:rPr>
-          <w:sz w:val="24"/>
-          <w:szCs w:val="24"/>
-        </w:rPr>
-        <w:t>preset</w:t>
-      </w:r>
-      <w:proofErr w:type="spellEnd"/>
-      <w:r>
-        <w:rPr>
-          <w:sz w:val="24"/>
-          <w:szCs w:val="24"/>
-        </w:rPr>
-        <w:t xml:space="preserve"> menor. Relación entre la calidad de la grabación y la sincronización de esta.</w:t>
+        <w:t>-preset: opción asociada al códec H.264 e indica la velocidad de codificación para el ratio de compresión. Esto permite grabar con más calidad a cambio de escoger un preset menor. Relación entre la calidad de la grabación y la sincronización de esta.</w:t>
       </w:r>
     </w:p>
     <w:p>
@@ -12801,23 +11939,7 @@
           <w:sz w:val="24"/>
           <w:szCs w:val="24"/>
         </w:rPr>
-        <w:t>-</w:t>
-      </w:r>
-      <w:proofErr w:type="spellStart"/>
-      <w:r>
-        <w:rPr>
-          <w:sz w:val="24"/>
-          <w:szCs w:val="24"/>
-        </w:rPr>
-        <w:t>crf</w:t>
-      </w:r>
-      <w:proofErr w:type="spellEnd"/>
-      <w:r>
-        <w:rPr>
-          <w:sz w:val="24"/>
-          <w:szCs w:val="24"/>
-        </w:rPr>
-        <w:t>: esta opción también está asociada al códec H.264, e indica la calidad de la grabación. Esta opción relaciona la calidad de cada una de las tramas grabadas con el peso de estas.</w:t>
+        <w:t>-crf: esta opción también está asociada al códec H.264, e indica la calidad de la grabación. Esta opción relaciona la calidad de cada una de las tramas grabadas con el peso de estas.</w:t>
       </w:r>
     </w:p>
     <w:p>
@@ -12838,14 +11960,10 @@
         </w:numPr>
       </w:pPr>
       <w:bookmarkStart w:id="72" w:name="_Toc402510836"/>
-      <w:proofErr w:type="spellStart"/>
-      <w:proofErr w:type="gramStart"/>
       <w:r>
         <w:t>concat</w:t>
       </w:r>
       <w:bookmarkEnd w:id="72"/>
-      <w:proofErr w:type="spellEnd"/>
-      <w:proofErr w:type="gramEnd"/>
     </w:p>
     <w:p/>
     <w:p>
@@ -12868,23 +11986,7 @@
           <w:sz w:val="24"/>
           <w:szCs w:val="24"/>
         </w:rPr>
-        <w:t xml:space="preserve">a funcionalidad dentro del comando </w:t>
-      </w:r>
-      <w:proofErr w:type="spellStart"/>
-      <w:r>
-        <w:rPr>
-          <w:sz w:val="24"/>
-          <w:szCs w:val="24"/>
-        </w:rPr>
-        <w:t>ffmpeg</w:t>
-      </w:r>
-      <w:proofErr w:type="spellEnd"/>
-      <w:r>
-        <w:rPr>
-          <w:sz w:val="24"/>
-          <w:szCs w:val="24"/>
-        </w:rPr>
-        <w:t xml:space="preserve"> y es la encargada de concatenar diferentes archivos que contengan paquetes de datos de las mismas características en uno solo.</w:t>
+        <w:t>a funcionalidad dentro del comando ffmpeg y es la encargada de concatenar diferentes archivos que contengan paquetes de datos de las mismas características en uno solo.</w:t>
       </w:r>
     </w:p>
     <w:p/>
@@ -12898,15 +12000,11 @@
       </w:pPr>
       <w:bookmarkStart w:id="73" w:name="_Toc402169743"/>
       <w:bookmarkStart w:id="74" w:name="_Toc402510837"/>
-      <w:proofErr w:type="spellStart"/>
-      <w:proofErr w:type="gramStart"/>
       <w:r>
         <w:t>ffserver</w:t>
       </w:r>
       <w:bookmarkEnd w:id="73"/>
       <w:bookmarkEnd w:id="74"/>
-      <w:proofErr w:type="spellEnd"/>
-      <w:proofErr w:type="gramEnd"/>
     </w:p>
     <w:p/>
     <w:p>
@@ -12922,103 +12020,39 @@
           <w:sz w:val="24"/>
           <w:szCs w:val="24"/>
         </w:rPr>
-        <w:t xml:space="preserve">Conjunto de herramientas que tienen como función la de ofrecer un servidor de </w:t>
-      </w:r>
-      <w:proofErr w:type="spellStart"/>
-      <w:r>
-        <w:rPr>
-          <w:sz w:val="24"/>
-          <w:szCs w:val="24"/>
-        </w:rPr>
-        <w:t>streaming</w:t>
-      </w:r>
-      <w:proofErr w:type="spellEnd"/>
-      <w:r>
-        <w:rPr>
-          <w:sz w:val="24"/>
-          <w:szCs w:val="24"/>
-        </w:rPr>
-        <w:t xml:space="preserve"> para video y audio. Soporta múltiples alimentadores en directo,  </w:t>
-      </w:r>
-      <w:proofErr w:type="spellStart"/>
-      <w:r>
-        <w:rPr>
-          <w:sz w:val="24"/>
-          <w:szCs w:val="24"/>
-        </w:rPr>
-        <w:t>streaming</w:t>
-      </w:r>
-      <w:proofErr w:type="spellEnd"/>
-      <w:r>
-        <w:rPr>
-          <w:sz w:val="24"/>
-          <w:szCs w:val="24"/>
-        </w:rPr>
-        <w:t xml:space="preserve"> desde archivos, etc. </w:t>
-      </w:r>
-    </w:p>
-    <w:p>
-      <w:pPr>
-        <w:jc w:val="both"/>
-        <w:rPr>
-          <w:sz w:val="24"/>
-          <w:szCs w:val="24"/>
-        </w:rPr>
-      </w:pPr>
-      <w:r>
-        <w:rPr>
-          <w:sz w:val="24"/>
-          <w:szCs w:val="24"/>
-        </w:rPr>
-        <w:t xml:space="preserve">Se configura a partir de un archivo de configuración, que es leído cuando se ejecuta por primera vez la instancia, aunque si este no es especificado tiene un funcionamiento básico. Cada instancia </w:t>
-      </w:r>
-      <w:proofErr w:type="spellStart"/>
-      <w:r>
-        <w:rPr>
-          <w:sz w:val="24"/>
-          <w:szCs w:val="24"/>
-        </w:rPr>
-        <w:t>ffserver</w:t>
-      </w:r>
-      <w:proofErr w:type="spellEnd"/>
-      <w:r>
-        <w:rPr>
-          <w:sz w:val="24"/>
-          <w:szCs w:val="24"/>
-        </w:rPr>
-        <w:t xml:space="preserve"> escuchará en el puerto especificado en el archivo de configuración.</w:t>
-      </w:r>
-    </w:p>
-    <w:p>
-      <w:pPr>
-        <w:jc w:val="both"/>
-        <w:rPr>
-          <w:sz w:val="24"/>
-          <w:szCs w:val="24"/>
-        </w:rPr>
-      </w:pPr>
-      <w:r>
-        <w:rPr>
-          <w:sz w:val="24"/>
-          <w:szCs w:val="24"/>
-        </w:rPr>
-        <w:t xml:space="preserve">Esta herramienta permitiría </w:t>
-      </w:r>
-      <w:proofErr w:type="spellStart"/>
-      <w:r>
-        <w:rPr>
-          <w:sz w:val="24"/>
-          <w:szCs w:val="24"/>
-        </w:rPr>
-        <w:t>el</w:t>
-      </w:r>
-      <w:proofErr w:type="spellEnd"/>
-      <w:r>
-        <w:rPr>
-          <w:sz w:val="24"/>
-          <w:szCs w:val="24"/>
-        </w:rPr>
-        <w:t xml:space="preserve"> envió de la sesión grabada en la POS a un punto de almacenamiento o seguimiento, para evitar problemas de espacio en el equipo REPRO.</w:t>
+        <w:t xml:space="preserve">Conjunto de herramientas que tienen como función la de ofrecer un servidor de streaming para video y audio. Soporta múltiples alimentadores en directo,  streaming desde archivos, etc. </w:t>
+      </w:r>
+    </w:p>
+    <w:p>
+      <w:pPr>
+        <w:jc w:val="both"/>
+        <w:rPr>
+          <w:sz w:val="24"/>
+          <w:szCs w:val="24"/>
+        </w:rPr>
+      </w:pPr>
+      <w:r>
+        <w:rPr>
+          <w:sz w:val="24"/>
+          <w:szCs w:val="24"/>
+        </w:rPr>
+        <w:t>Se configura a partir de un archivo de configuración, que es leído cuando se ejecuta por primera vez la instancia, aunque si este no es especificado tiene un funcionamiento básico. Cada instancia ffserver escuchará en el puerto especificado en el archivo de configuración.</w:t>
+      </w:r>
+    </w:p>
+    <w:p>
+      <w:pPr>
+        <w:jc w:val="both"/>
+        <w:rPr>
+          <w:sz w:val="24"/>
+          <w:szCs w:val="24"/>
+        </w:rPr>
+      </w:pPr>
+      <w:r>
+        <w:rPr>
+          <w:sz w:val="24"/>
+          <w:szCs w:val="24"/>
+        </w:rPr>
+        <w:t>Esta herramienta permitiría el envió de la sesión grabada en la POS a un punto de almacenamiento o seguimiento, para evitar problemas de espacio en el equipo REPRO.</w:t>
       </w:r>
     </w:p>
     <w:p>
@@ -13041,15 +12075,11 @@
       </w:pPr>
       <w:bookmarkStart w:id="75" w:name="_Toc402169744"/>
       <w:bookmarkStart w:id="76" w:name="_Toc402510838"/>
-      <w:proofErr w:type="spellStart"/>
-      <w:proofErr w:type="gramStart"/>
       <w:r>
         <w:t>ffplay</w:t>
       </w:r>
       <w:bookmarkEnd w:id="75"/>
       <w:bookmarkEnd w:id="76"/>
-      <w:proofErr w:type="spellEnd"/>
-      <w:proofErr w:type="gramEnd"/>
     </w:p>
     <w:p/>
     <w:p>
@@ -13065,23 +12095,7 @@
           <w:sz w:val="24"/>
           <w:szCs w:val="24"/>
         </w:rPr>
-        <w:t xml:space="preserve">Es un reproductor audiovisual muy simple y portable, que fue construido a partir de las librerías </w:t>
-      </w:r>
-      <w:proofErr w:type="spellStart"/>
-      <w:r>
-        <w:rPr>
-          <w:sz w:val="24"/>
-          <w:szCs w:val="24"/>
-        </w:rPr>
-        <w:t>FFmpeg</w:t>
-      </w:r>
-      <w:proofErr w:type="spellEnd"/>
-      <w:r>
-        <w:rPr>
-          <w:sz w:val="24"/>
-          <w:szCs w:val="24"/>
-        </w:rPr>
-        <w:t xml:space="preserve"> y SDL. Puede ser empleado como herramienta de testeo de las instancias grabadas, pero no permite la reproducción múltiple sincronizada con opciones, por lo que no fue la opción escogida para la reproducción de la sesión.</w:t>
+        <w:t>Es un reproductor audiovisual muy simple y portable, que fue construido a partir de las librerías FFmpeg y SDL. Puede ser empleado como herramienta de testeo de las instancias grabadas, pero no permite la reproducción múltiple sincronizada con opciones, por lo que no fue la opción escogida para la reproducción de la sesión.</w:t>
       </w:r>
     </w:p>
     <w:p>
@@ -13105,15 +12119,11 @@
       </w:pPr>
       <w:bookmarkStart w:id="77" w:name="_Toc402169745"/>
       <w:bookmarkStart w:id="78" w:name="_Toc402510839"/>
-      <w:proofErr w:type="spellStart"/>
-      <w:proofErr w:type="gramStart"/>
       <w:r>
         <w:t>ffprobe</w:t>
       </w:r>
       <w:bookmarkEnd w:id="77"/>
       <w:bookmarkEnd w:id="78"/>
-      <w:proofErr w:type="spellEnd"/>
-      <w:proofErr w:type="gramEnd"/>
     </w:p>
     <w:p/>
     <w:p>
@@ -13199,55 +12209,7 @@
           <w:sz w:val="24"/>
           <w:szCs w:val="24"/>
         </w:rPr>
-        <w:t xml:space="preserve">Es un reproductor multimedia y </w:t>
-      </w:r>
-      <w:proofErr w:type="spellStart"/>
-      <w:r>
-        <w:rPr>
-          <w:sz w:val="24"/>
-          <w:szCs w:val="24"/>
-        </w:rPr>
-        <w:t>framework</w:t>
-      </w:r>
-      <w:proofErr w:type="spellEnd"/>
-      <w:r>
-        <w:rPr>
-          <w:sz w:val="24"/>
-          <w:szCs w:val="24"/>
-        </w:rPr>
-        <w:t xml:space="preserve"> multimedia libre y de código abierto desarrollado por el proyecto </w:t>
-      </w:r>
-      <w:proofErr w:type="spellStart"/>
-      <w:r>
-        <w:rPr>
-          <w:sz w:val="24"/>
-          <w:szCs w:val="24"/>
-        </w:rPr>
-        <w:t>VideoLAN</w:t>
-      </w:r>
-      <w:proofErr w:type="spellEnd"/>
-      <w:r>
-        <w:rPr>
-          <w:sz w:val="24"/>
-          <w:szCs w:val="24"/>
-        </w:rPr>
-        <w:t xml:space="preserve">. Hace uso de las herramientas </w:t>
-      </w:r>
-      <w:proofErr w:type="spellStart"/>
-      <w:r>
-        <w:rPr>
-          <w:sz w:val="24"/>
-          <w:szCs w:val="24"/>
-        </w:rPr>
-        <w:t>FFmpeg</w:t>
-      </w:r>
-      <w:proofErr w:type="spellEnd"/>
-      <w:r>
-        <w:rPr>
-          <w:sz w:val="24"/>
-          <w:szCs w:val="24"/>
-        </w:rPr>
-        <w:t>. Es un programa multiplataforma con versiones para Windows, OS X y GNU/Linux, y que es capaz de reproducir casi cualquier formato de video sin necesidad de instalar ningún códec externo adicional, y con sus resoluciones nativas inclusive 4K.</w:t>
+        <w:t>Es un reproductor multimedia y framework multimedia libre y de código abierto desarrollado por el proyecto VideoLAN. Hace uso de las herramientas FFmpeg. Es un programa multiplataforma con versiones para Windows, OS X y GNU/Linux, y que es capaz de reproducir casi cualquier formato de video sin necesidad de instalar ningún códec externo adicional, y con sus resoluciones nativas inclusive 4K.</w:t>
       </w:r>
     </w:p>
     <w:p>
@@ -13326,13 +12288,11 @@
       </w:pPr>
       <w:bookmarkStart w:id="85" w:name="_Toc402169749"/>
       <w:bookmarkStart w:id="86" w:name="_Toc402510843"/>
-      <w:proofErr w:type="spellStart"/>
       <w:r>
         <w:t>Git</w:t>
       </w:r>
       <w:bookmarkEnd w:id="85"/>
       <w:bookmarkEnd w:id="86"/>
-      <w:proofErr w:type="spellEnd"/>
       <w:r>
         <w:t xml:space="preserve"> </w:t>
       </w:r>
@@ -13351,23 +12311,7 @@
           <w:sz w:val="24"/>
           <w:szCs w:val="24"/>
         </w:rPr>
-        <w:t xml:space="preserve">Herramienta multiplataforma para el control de versiones liberada bajo licencia GNU GPLv2. Se empleó la plataforma de desarrollo colaborativo de software </w:t>
-      </w:r>
-      <w:proofErr w:type="spellStart"/>
-      <w:r>
-        <w:rPr>
-          <w:sz w:val="24"/>
-          <w:szCs w:val="24"/>
-        </w:rPr>
-        <w:t>GitHub</w:t>
-      </w:r>
-      <w:proofErr w:type="spellEnd"/>
-      <w:r>
-        <w:rPr>
-          <w:sz w:val="24"/>
-          <w:szCs w:val="24"/>
-        </w:rPr>
-        <w:t>, para el alojamiento online del proyecto.</w:t>
+        <w:t>Herramienta multiplataforma para el control de versiones liberada bajo licencia GNU GPLv2. Se empleó la plataforma de desarrollo colaborativo de software GitHub, para el alojamiento online del proyecto.</w:t>
       </w:r>
     </w:p>
     <w:p>
@@ -13416,15 +12360,10 @@
       <w:bookmarkStart w:id="87" w:name="_Toc402169750"/>
       <w:bookmarkStart w:id="88" w:name="_Toc402510844"/>
       <w:r>
-        <w:t xml:space="preserve">Oracle VM </w:t>
-      </w:r>
-      <w:proofErr w:type="spellStart"/>
-      <w:r>
-        <w:t>VirtualBox</w:t>
+        <w:t>Oracle VM VirtualBox</w:t>
       </w:r>
       <w:bookmarkEnd w:id="87"/>
       <w:bookmarkEnd w:id="88"/>
-      <w:proofErr w:type="spellEnd"/>
     </w:p>
     <w:p/>
     <w:p>
@@ -13440,80 +12379,32 @@
           <w:sz w:val="24"/>
           <w:szCs w:val="24"/>
         </w:rPr>
-        <w:t xml:space="preserve">Es un software de virtualización para arquitecturas x86/amd64. Permite instalar sistemas operativos adicionales, estos son considerados como “sistemas invitados”, dentro del sistema operativo que corre el programa el cuál es llamado “anfitrión”. Soporta la virtualización de una gran cantidad de sistemas operativos pertenecientes a las tres familias más importantes GNU/Linux, Windows y OS X. Está liberado bajo licencia privativa pero también tiene una versión la OSE (Open </w:t>
-      </w:r>
-      <w:proofErr w:type="spellStart"/>
-      <w:r>
-        <w:rPr>
-          <w:sz w:val="24"/>
-          <w:szCs w:val="24"/>
-        </w:rPr>
-        <w:t>Source</w:t>
-      </w:r>
-      <w:proofErr w:type="spellEnd"/>
-      <w:r>
-        <w:rPr>
-          <w:sz w:val="24"/>
-          <w:szCs w:val="24"/>
-        </w:rPr>
-        <w:t xml:space="preserve"> </w:t>
-      </w:r>
-      <w:proofErr w:type="spellStart"/>
-      <w:r>
-        <w:rPr>
-          <w:sz w:val="24"/>
-          <w:szCs w:val="24"/>
-        </w:rPr>
-        <w:t>Edition</w:t>
-      </w:r>
-      <w:proofErr w:type="spellEnd"/>
-      <w:r>
-        <w:rPr>
-          <w:sz w:val="24"/>
-          <w:szCs w:val="24"/>
-        </w:rPr>
-        <w:t xml:space="preserve">) bajo licencia GPL 2. </w:t>
-      </w:r>
-    </w:p>
-    <w:p>
-      <w:pPr>
-        <w:jc w:val="both"/>
-        <w:rPr>
-          <w:sz w:val="24"/>
-          <w:szCs w:val="24"/>
-        </w:rPr>
-      </w:pPr>
-    </w:p>
-    <w:p>
-      <w:pPr>
-        <w:jc w:val="both"/>
-        <w:rPr>
-          <w:sz w:val="24"/>
-          <w:szCs w:val="24"/>
-        </w:rPr>
-      </w:pPr>
-      <w:r>
-        <w:rPr>
-          <w:sz w:val="24"/>
-          <w:szCs w:val="24"/>
-        </w:rPr>
-        <w:t xml:space="preserve">Fue la herramienta empleada para la virtualización del sistema operativo </w:t>
-      </w:r>
-      <w:proofErr w:type="spellStart"/>
-      <w:r>
-        <w:rPr>
-          <w:sz w:val="24"/>
-          <w:szCs w:val="24"/>
-        </w:rPr>
-        <w:t>CentOs</w:t>
-      </w:r>
-      <w:proofErr w:type="spellEnd"/>
-      <w:r>
-        <w:rPr>
-          <w:sz w:val="24"/>
-          <w:szCs w:val="24"/>
-        </w:rPr>
-        <w:t>, a la hora de realizar las pruebas de funcionamiento.</w:t>
+        <w:t xml:space="preserve">Es un software de virtualización para arquitecturas x86/amd64. Permite instalar sistemas operativos adicionales, estos son considerados como “sistemas invitados”, dentro del sistema operativo que corre el programa el cuál es llamado “anfitrión”. Soporta la virtualización de una gran cantidad de sistemas operativos pertenecientes a las tres familias más importantes GNU/Linux, Windows y OS X. Está liberado bajo licencia privativa pero también tiene una versión la OSE (Open Source Edition) bajo licencia GPL 2. </w:t>
+      </w:r>
+    </w:p>
+    <w:p>
+      <w:pPr>
+        <w:jc w:val="both"/>
+        <w:rPr>
+          <w:sz w:val="24"/>
+          <w:szCs w:val="24"/>
+        </w:rPr>
+      </w:pPr>
+    </w:p>
+    <w:p>
+      <w:pPr>
+        <w:jc w:val="both"/>
+        <w:rPr>
+          <w:sz w:val="24"/>
+          <w:szCs w:val="24"/>
+        </w:rPr>
+      </w:pPr>
+      <w:r>
+        <w:rPr>
+          <w:sz w:val="24"/>
+          <w:szCs w:val="24"/>
+        </w:rPr>
+        <w:t>Fue la herramienta empleada para la virtualización del sistema operativo CentOs, a la hora de realizar las pruebas de funcionamiento.</w:t>
       </w:r>
     </w:p>
     <w:p>
@@ -13538,34 +12429,12 @@
       </w:pPr>
       <w:bookmarkStart w:id="89" w:name="_Toc402169751"/>
       <w:bookmarkStart w:id="90" w:name="_Toc402510845"/>
-      <w:proofErr w:type="spellStart"/>
       <w:r>
         <w:rPr>
           <w:lang w:val="en-US"/>
         </w:rPr>
         <w:lastRenderedPageBreak/>
-        <w:t>CentOs</w:t>
-      </w:r>
-      <w:proofErr w:type="spellEnd"/>
-      <w:r>
-        <w:rPr>
-          <w:lang w:val="en-US"/>
-        </w:rPr>
-        <w:t xml:space="preserve"> (Community </w:t>
-      </w:r>
-      <w:proofErr w:type="spellStart"/>
-      <w:r>
-        <w:rPr>
-          <w:lang w:val="en-US"/>
-        </w:rPr>
-        <w:t>ENTerprise</w:t>
-      </w:r>
-      <w:proofErr w:type="spellEnd"/>
-      <w:r>
-        <w:rPr>
-          <w:lang w:val="en-US"/>
-        </w:rPr>
-        <w:t xml:space="preserve"> Operating System)</w:t>
+        <w:t>CentOs (Community ENTerprise Operating System)</w:t>
       </w:r>
       <w:bookmarkEnd w:id="89"/>
       <w:bookmarkEnd w:id="90"/>
@@ -13590,55 +12459,7 @@
           <w:sz w:val="24"/>
           <w:szCs w:val="24"/>
         </w:rPr>
-        <w:t xml:space="preserve">Es una bifurcación a nivel binario de la distribución Linux Red </w:t>
-      </w:r>
-      <w:proofErr w:type="spellStart"/>
-      <w:r>
-        <w:rPr>
-          <w:sz w:val="24"/>
-          <w:szCs w:val="24"/>
-        </w:rPr>
-        <w:t>Hat</w:t>
-      </w:r>
-      <w:proofErr w:type="spellEnd"/>
-      <w:r>
-        <w:rPr>
-          <w:sz w:val="24"/>
-          <w:szCs w:val="24"/>
-        </w:rPr>
-        <w:t xml:space="preserve"> Enterprise Linux RHEL, compilada a partir del código fuente </w:t>
-      </w:r>
-      <w:proofErr w:type="spellStart"/>
-      <w:r>
-        <w:rPr>
-          <w:sz w:val="24"/>
-          <w:szCs w:val="24"/>
-        </w:rPr>
-        <w:t>libereado</w:t>
-      </w:r>
-      <w:proofErr w:type="spellEnd"/>
-      <w:r>
-        <w:rPr>
-          <w:sz w:val="24"/>
-          <w:szCs w:val="24"/>
-        </w:rPr>
-        <w:t xml:space="preserve"> por Red </w:t>
-      </w:r>
-      <w:proofErr w:type="spellStart"/>
-      <w:r>
-        <w:rPr>
-          <w:sz w:val="24"/>
-          <w:szCs w:val="24"/>
-        </w:rPr>
-        <w:t>Hat</w:t>
-      </w:r>
-      <w:proofErr w:type="spellEnd"/>
-      <w:r>
-        <w:rPr>
-          <w:sz w:val="24"/>
-          <w:szCs w:val="24"/>
-        </w:rPr>
-        <w:t xml:space="preserve">. Este programa de fuente abierta, es el encargado de ofrecer una solución gratuita de “clase empresarial”. Tiene el mismos aspecto y funcionamiento de que RHEL. </w:t>
+        <w:t xml:space="preserve">Es una bifurcación a nivel binario de la distribución Linux Red Hat Enterprise Linux RHEL, compilada a partir del código fuente libereado por Red Hat. Este programa de fuente abierta, es el encargado de ofrecer una solución gratuita de “clase empresarial”. Tiene el mismos aspecto y funcionamiento de que RHEL. </w:t>
       </w:r>
     </w:p>
     <w:p>
@@ -13679,39 +12500,7 @@
           <w:sz w:val="24"/>
           <w:szCs w:val="24"/>
         </w:rPr>
-        <w:t xml:space="preserve">Fue el sistema operativo empleado en este proyecto para la realización de las pruebas, en el intento de buscar un sistema que se comportase de la forma más parecida al de las POS </w:t>
-      </w:r>
-      <w:proofErr w:type="spellStart"/>
-      <w:r>
-        <w:rPr>
-          <w:sz w:val="24"/>
-          <w:szCs w:val="24"/>
-        </w:rPr>
-        <w:t>Repro</w:t>
-      </w:r>
-      <w:proofErr w:type="spellEnd"/>
-      <w:r>
-        <w:rPr>
-          <w:sz w:val="24"/>
-          <w:szCs w:val="24"/>
-        </w:rPr>
-        <w:t xml:space="preserve">, Es por </w:t>
-      </w:r>
-      <w:proofErr w:type="spellStart"/>
-      <w:r>
-        <w:rPr>
-          <w:sz w:val="24"/>
-          <w:szCs w:val="24"/>
-        </w:rPr>
-        <w:t>por</w:t>
-      </w:r>
-      <w:proofErr w:type="spellEnd"/>
-      <w:r>
-        <w:rPr>
-          <w:sz w:val="24"/>
-          <w:szCs w:val="24"/>
-        </w:rPr>
-        <w:t xml:space="preserve"> ello, que la guía de usuario está diseñada para este S.O.</w:t>
+        <w:t>Fue el sistema operativo empleado en este proyecto para la realización de las pruebas, en el intento de buscar un sistema que se comportase de la forma más parecida al de las POS Repro, Es por por ello, que la guía de usuario está diseñada para este S.O.</w:t>
       </w:r>
     </w:p>
     <w:p>
@@ -13742,13 +12531,11 @@
       </w:pPr>
       <w:bookmarkStart w:id="91" w:name="_Toc402169752"/>
       <w:bookmarkStart w:id="92" w:name="_Toc402510846"/>
-      <w:proofErr w:type="spellStart"/>
       <w:r>
         <w:t>Merlin</w:t>
       </w:r>
       <w:bookmarkEnd w:id="91"/>
       <w:bookmarkEnd w:id="92"/>
-      <w:proofErr w:type="spellEnd"/>
     </w:p>
     <w:p>
       <w:pPr>
@@ -13788,39 +12575,7 @@
           <w:sz w:val="24"/>
           <w:szCs w:val="24"/>
         </w:rPr>
-        <w:t xml:space="preserve">Se empleó la versión </w:t>
-      </w:r>
-      <w:proofErr w:type="spellStart"/>
-      <w:r>
-        <w:rPr>
-          <w:sz w:val="24"/>
-          <w:szCs w:val="24"/>
-        </w:rPr>
-        <w:t>Student</w:t>
-      </w:r>
-      <w:proofErr w:type="spellEnd"/>
-      <w:r>
-        <w:rPr>
-          <w:sz w:val="24"/>
-          <w:szCs w:val="24"/>
-        </w:rPr>
-        <w:t xml:space="preserve">, la </w:t>
-      </w:r>
-      <w:proofErr w:type="spellStart"/>
-      <w:r>
-        <w:rPr>
-          <w:sz w:val="24"/>
-          <w:szCs w:val="24"/>
-        </w:rPr>
-        <w:t>cúal</w:t>
-      </w:r>
-      <w:proofErr w:type="spellEnd"/>
-      <w:r>
-        <w:rPr>
-          <w:sz w:val="24"/>
-          <w:szCs w:val="24"/>
-        </w:rPr>
-        <w:t xml:space="preserve"> ofrece una licencia para estudiantes universitarios sin coste para este.</w:t>
+        <w:t>Se empleó la versión Student, la cúal ofrece una licencia para estudiantes universitarios sin coste para este.</w:t>
       </w:r>
     </w:p>
     <w:p>
@@ -13871,84 +12626,16 @@
           <w:sz w:val="24"/>
           <w:szCs w:val="24"/>
         </w:rPr>
-        <w:t xml:space="preserve">Editor de texto y editor de código fuente que está escrito principalmente en C++ y sus </w:t>
-      </w:r>
-      <w:proofErr w:type="spellStart"/>
-      <w:r>
-        <w:rPr>
-          <w:sz w:val="24"/>
-          <w:szCs w:val="24"/>
-        </w:rPr>
-        <w:t>plugins</w:t>
-      </w:r>
-      <w:proofErr w:type="spellEnd"/>
-      <w:r>
-        <w:rPr>
-          <w:sz w:val="24"/>
-          <w:szCs w:val="24"/>
-        </w:rPr>
-        <w:t xml:space="preserve"> en Python. Desarrollado </w:t>
-      </w:r>
-      <w:proofErr w:type="spellStart"/>
-      <w:r>
-        <w:rPr>
-          <w:sz w:val="24"/>
-          <w:szCs w:val="24"/>
-        </w:rPr>
-        <w:t>orifinalmente</w:t>
-      </w:r>
-      <w:proofErr w:type="spellEnd"/>
-      <w:r>
-        <w:rPr>
-          <w:sz w:val="24"/>
-          <w:szCs w:val="24"/>
-        </w:rPr>
-        <w:t xml:space="preserve"> como una extensión de </w:t>
-      </w:r>
-      <w:proofErr w:type="spellStart"/>
-      <w:r>
-        <w:rPr>
-          <w:sz w:val="24"/>
-          <w:szCs w:val="24"/>
-        </w:rPr>
-        <w:t>Vim</w:t>
-      </w:r>
-      <w:proofErr w:type="spellEnd"/>
-      <w:r>
-        <w:rPr>
-          <w:sz w:val="24"/>
-          <w:szCs w:val="24"/>
-        </w:rPr>
-        <w:t xml:space="preserve">, con el tiempo fue creó una identidad propia, por esto aún conserva un modo de edición tipo vi llamado </w:t>
-      </w:r>
-      <w:proofErr w:type="spellStart"/>
+        <w:t xml:space="preserve">Editor de texto y editor de código fuente que está escrito principalmente en C++ y sus plugins en Python. Desarrollado orifinalmente como una extensión de Vim, con el tiempo fue creó una identidad propia, por esto aún conserva un modo de edición tipo vi llamado </w:t>
+      </w:r>
       <w:r>
         <w:rPr>
           <w:i/>
           <w:sz w:val="24"/>
           <w:szCs w:val="24"/>
         </w:rPr>
-        <w:t>Vintage</w:t>
-      </w:r>
-      <w:proofErr w:type="spellEnd"/>
-      <w:r>
-        <w:rPr>
-          <w:i/>
-          <w:sz w:val="24"/>
-          <w:szCs w:val="24"/>
-        </w:rPr>
-        <w:t xml:space="preserve"> </w:t>
-      </w:r>
-      <w:proofErr w:type="spellStart"/>
-      <w:r>
-        <w:rPr>
-          <w:i/>
-          <w:sz w:val="24"/>
-          <w:szCs w:val="24"/>
-        </w:rPr>
-        <w:t>mode</w:t>
-      </w:r>
-      <w:proofErr w:type="spellEnd"/>
+        <w:t>Vintage mode</w:t>
+      </w:r>
       <w:r>
         <w:rPr>
           <w:sz w:val="24"/>
@@ -13970,23 +12657,7 @@
           <w:sz w:val="24"/>
           <w:szCs w:val="24"/>
         </w:rPr>
-        <w:t xml:space="preserve">Se distribuye de forma gratuita, sin embargo no es software libre o de código abierto, se puede obtener una licencia para su uso ilimitado, pero </w:t>
-      </w:r>
-      <w:proofErr w:type="spellStart"/>
-      <w:r>
-        <w:rPr>
-          <w:sz w:val="24"/>
-          <w:szCs w:val="24"/>
-        </w:rPr>
-        <w:t>el</w:t>
-      </w:r>
-      <w:proofErr w:type="spellEnd"/>
-      <w:r>
-        <w:rPr>
-          <w:sz w:val="24"/>
-          <w:szCs w:val="24"/>
-        </w:rPr>
-        <w:t xml:space="preserve"> no disponer de esta no genera ninguna limitación más allá de una alerta cada cierto tiempo.</w:t>
+        <w:t>Se distribuye de forma gratuita, sin embargo no es software libre o de código abierto, se puede obtener una licencia para su uso ilimitado, pero el no disponer de esta no genera ninguna limitación más allá de una alerta cada cierto tiempo.</w:t>
       </w:r>
     </w:p>
     <w:p>
@@ -14174,53 +12845,12 @@
         </w:numPr>
         <w:jc w:val="both"/>
       </w:pPr>
-      <w:proofErr w:type="spellStart"/>
-      <w:r>
-        <w:rPr>
-          <w:sz w:val="24"/>
-          <w:szCs w:val="24"/>
-        </w:rPr>
-        <w:t>Bash</w:t>
-      </w:r>
-      <w:proofErr w:type="spellEnd"/>
-      <w:r>
-        <w:rPr>
-          <w:sz w:val="24"/>
-          <w:szCs w:val="24"/>
-        </w:rPr>
-        <w:t xml:space="preserve"> (</w:t>
-      </w:r>
-      <w:proofErr w:type="spellStart"/>
-      <w:r>
-        <w:rPr>
-          <w:sz w:val="24"/>
-          <w:szCs w:val="24"/>
-        </w:rPr>
-        <w:t>Bourne</w:t>
-      </w:r>
-      <w:proofErr w:type="spellEnd"/>
-      <w:r>
-        <w:rPr>
-          <w:sz w:val="24"/>
-          <w:szCs w:val="24"/>
-        </w:rPr>
-        <w:t xml:space="preserve"> </w:t>
-      </w:r>
-      <w:proofErr w:type="spellStart"/>
-      <w:r>
-        <w:rPr>
-          <w:sz w:val="24"/>
-          <w:szCs w:val="24"/>
-        </w:rPr>
-        <w:t>Again</w:t>
-      </w:r>
-      <w:proofErr w:type="spellEnd"/>
-      <w:r>
-        <w:rPr>
-          <w:sz w:val="24"/>
-          <w:szCs w:val="24"/>
-        </w:rPr>
-        <w:t xml:space="preserve"> Shell): Software intérprete de órdenes o comandos. Desarrollado por el Proyecto GNU, e intérprete de comandos por defecto para la mayoría de las distribuciones Linux. </w:t>
+      <w:r>
+        <w:rPr>
+          <w:sz w:val="24"/>
+          <w:szCs w:val="24"/>
+        </w:rPr>
+        <w:t xml:space="preserve">Bash (Bourne Again Shell): Software intérprete de órdenes o comandos. Desarrollado por el Proyecto GNU, e intérprete de comandos por defecto para la mayoría de las distribuciones Linux. </w:t>
       </w:r>
     </w:p>
     <w:p>
@@ -14241,53 +12871,12 @@
           <w:szCs w:val="24"/>
         </w:rPr>
       </w:pPr>
-      <w:proofErr w:type="spellStart"/>
-      <w:r>
-        <w:rPr>
-          <w:sz w:val="24"/>
-          <w:szCs w:val="24"/>
-        </w:rPr>
-        <w:t>Fork</w:t>
-      </w:r>
-      <w:proofErr w:type="spellEnd"/>
-      <w:r>
-        <w:rPr>
-          <w:sz w:val="24"/>
-          <w:szCs w:val="24"/>
-        </w:rPr>
-        <w:t xml:space="preserve"> (</w:t>
-      </w:r>
-      <w:proofErr w:type="spellStart"/>
-      <w:r>
-        <w:rPr>
-          <w:sz w:val="24"/>
-          <w:szCs w:val="24"/>
-        </w:rPr>
-        <w:t>bifuración</w:t>
-      </w:r>
-      <w:proofErr w:type="spellEnd"/>
-      <w:r>
-        <w:rPr>
-          <w:sz w:val="24"/>
-          <w:szCs w:val="24"/>
-        </w:rPr>
-        <w:t xml:space="preserve">): En el ámbito del desarrollo de software, es la creación de un proyecto en una dirección distinta de la principal u oficial tomando el código fuente del proyecto ya </w:t>
-      </w:r>
-      <w:proofErr w:type="spellStart"/>
-      <w:r>
-        <w:rPr>
-          <w:sz w:val="24"/>
-          <w:szCs w:val="24"/>
-        </w:rPr>
-        <w:t>exitente</w:t>
-      </w:r>
-      <w:proofErr w:type="spellEnd"/>
-      <w:r>
-        <w:rPr>
-          <w:sz w:val="24"/>
-          <w:szCs w:val="24"/>
-        </w:rPr>
-        <w:t xml:space="preserve">. </w:t>
+      <w:r>
+        <w:rPr>
+          <w:sz w:val="24"/>
+          <w:szCs w:val="24"/>
+        </w:rPr>
+        <w:t xml:space="preserve">Fork (bifuración): En el ámbito del desarrollo de software, es la creación de un proyecto en una dirección distinta de la principal u oficial tomando el código fuente del proyecto ya exitente. </w:t>
       </w:r>
     </w:p>
     <w:p>
@@ -14317,39 +12906,7 @@
           <w:sz w:val="24"/>
           <w:szCs w:val="24"/>
         </w:rPr>
-        <w:t xml:space="preserve">GNU (GNU </w:t>
-      </w:r>
-      <w:proofErr w:type="spellStart"/>
-      <w:r>
-        <w:rPr>
-          <w:sz w:val="24"/>
-          <w:szCs w:val="24"/>
-        </w:rPr>
-        <w:t>is</w:t>
-      </w:r>
-      <w:proofErr w:type="spellEnd"/>
-      <w:r>
-        <w:rPr>
-          <w:sz w:val="24"/>
-          <w:szCs w:val="24"/>
-        </w:rPr>
-        <w:t xml:space="preserve"> </w:t>
-      </w:r>
-      <w:proofErr w:type="spellStart"/>
-      <w:r>
-        <w:rPr>
-          <w:sz w:val="24"/>
-          <w:szCs w:val="24"/>
-        </w:rPr>
-        <w:t>Not</w:t>
-      </w:r>
-      <w:proofErr w:type="spellEnd"/>
-      <w:r>
-        <w:rPr>
-          <w:sz w:val="24"/>
-          <w:szCs w:val="24"/>
-        </w:rPr>
-        <w:t xml:space="preserve"> Unix): Sistema operativo del tipo Unix desarrollado por el Proyecto GNU, y formado en su totalidad por software libre.</w:t>
+        <w:t>GNU (GNU is Not Unix): Sistema operativo del tipo Unix desarrollado por el Proyecto GNU, y formado en su totalidad por software libre.</w:t>
       </w:r>
     </w:p>
     <w:p>
@@ -14376,55 +12933,7 @@
           <w:sz w:val="24"/>
           <w:szCs w:val="24"/>
         </w:rPr>
-        <w:t xml:space="preserve">GPL (General </w:t>
-      </w:r>
-      <w:proofErr w:type="spellStart"/>
-      <w:r>
-        <w:rPr>
-          <w:sz w:val="24"/>
-          <w:szCs w:val="24"/>
-        </w:rPr>
-        <w:t>Public</w:t>
-      </w:r>
-      <w:proofErr w:type="spellEnd"/>
-      <w:r>
-        <w:rPr>
-          <w:sz w:val="24"/>
-          <w:szCs w:val="24"/>
-        </w:rPr>
-        <w:t xml:space="preserve"> </w:t>
-      </w:r>
-      <w:proofErr w:type="spellStart"/>
-      <w:r>
-        <w:rPr>
-          <w:sz w:val="24"/>
-          <w:szCs w:val="24"/>
-        </w:rPr>
-        <w:t>License</w:t>
-      </w:r>
-      <w:proofErr w:type="spellEnd"/>
-      <w:r>
-        <w:rPr>
-          <w:sz w:val="24"/>
-          <w:szCs w:val="24"/>
-        </w:rPr>
-        <w:t xml:space="preserve">): Licencia usada en el mundo del software que garantiza a los usuarios finales (personas, organizaciones, </w:t>
-      </w:r>
-      <w:proofErr w:type="spellStart"/>
-      <w:r>
-        <w:rPr>
-          <w:sz w:val="24"/>
-          <w:szCs w:val="24"/>
-        </w:rPr>
-        <w:t>compañias</w:t>
-      </w:r>
-      <w:proofErr w:type="spellEnd"/>
-      <w:r>
-        <w:rPr>
-          <w:sz w:val="24"/>
-          <w:szCs w:val="24"/>
-        </w:rPr>
-        <w:t>) la libertad de usar, estudiar, compartir (copiar) y modificar el software.</w:t>
+        <w:t>GPL (General Public License): Licencia usada en el mundo del software que garantiza a los usuarios finales (personas, organizaciones, compañias) la libertad de usar, estudiar, compartir (copiar) y modificar el software.</w:t>
       </w:r>
     </w:p>
     <w:p>
@@ -14450,39 +12959,7 @@
           <w:sz w:val="24"/>
           <w:szCs w:val="24"/>
         </w:rPr>
-        <w:t>RPM (</w:t>
-      </w:r>
-      <w:proofErr w:type="spellStart"/>
-      <w:r>
-        <w:rPr>
-          <w:sz w:val="24"/>
-          <w:szCs w:val="24"/>
-        </w:rPr>
-        <w:t>RedHat</w:t>
-      </w:r>
-      <w:proofErr w:type="spellEnd"/>
-      <w:r>
-        <w:rPr>
-          <w:sz w:val="24"/>
-          <w:szCs w:val="24"/>
-        </w:rPr>
-        <w:t xml:space="preserve"> </w:t>
-      </w:r>
-      <w:proofErr w:type="spellStart"/>
-      <w:r>
-        <w:rPr>
-          <w:sz w:val="24"/>
-          <w:szCs w:val="24"/>
-        </w:rPr>
-        <w:t>Package</w:t>
-      </w:r>
-      <w:proofErr w:type="spellEnd"/>
-      <w:r>
-        <w:rPr>
-          <w:sz w:val="24"/>
-          <w:szCs w:val="24"/>
-        </w:rPr>
-        <w:t xml:space="preserve"> Manager): Herramienta de administración de paquetes para Linux. Es capaz de instalar, actualizar, desinstalar, verificar y solicitar programas.</w:t>
+        <w:t>RPM (RedHat Package Manager): Herramienta de administración de paquetes para Linux. Es capaz de instalar, actualizar, desinstalar, verificar y solicitar programas.</w:t>
       </w:r>
     </w:p>
     <w:p>
@@ -14542,23 +13019,7 @@
           <w:sz w:val="24"/>
           <w:szCs w:val="24"/>
         </w:rPr>
-        <w:t xml:space="preserve">VIM (Vi </w:t>
-      </w:r>
-      <w:proofErr w:type="spellStart"/>
-      <w:r>
-        <w:rPr>
-          <w:sz w:val="24"/>
-          <w:szCs w:val="24"/>
-        </w:rPr>
-        <w:t>IMproved</w:t>
-      </w:r>
-      <w:proofErr w:type="spellEnd"/>
-      <w:r>
-        <w:rPr>
-          <w:sz w:val="24"/>
-          <w:szCs w:val="24"/>
-        </w:rPr>
-        <w:t>): Versión mejorada del editor de texto VI, presente en todos los sistemas Unix.</w:t>
+        <w:t>VIM (Vi IMproved): Versión mejorada del editor de texto VI, presente en todos los sistemas Unix.</w:t>
       </w:r>
     </w:p>
     <w:p>
@@ -14587,7 +13048,6 @@
         </w:rPr>
         <w:t>YUM (</w:t>
       </w:r>
-      <w:proofErr w:type="spellStart"/>
       <w:r>
         <w:rPr>
           <w:sz w:val="24"/>
@@ -14595,61 +13055,12 @@
         </w:rPr>
         <w:t>Yellow</w:t>
       </w:r>
-      <w:proofErr w:type="spellEnd"/>
-      <w:r>
-        <w:rPr>
-          <w:sz w:val="24"/>
-          <w:szCs w:val="24"/>
-        </w:rPr>
-        <w:t xml:space="preserve"> </w:t>
-      </w:r>
-      <w:proofErr w:type="spellStart"/>
-      <w:r>
-        <w:rPr>
-          <w:sz w:val="24"/>
-          <w:szCs w:val="24"/>
-        </w:rPr>
-        <w:t>dog</w:t>
-      </w:r>
-      <w:proofErr w:type="spellEnd"/>
-      <w:r>
-        <w:rPr>
-          <w:sz w:val="24"/>
-          <w:szCs w:val="24"/>
-        </w:rPr>
-        <w:t xml:space="preserve"> </w:t>
-      </w:r>
-      <w:proofErr w:type="spellStart"/>
-      <w:r>
-        <w:rPr>
-          <w:sz w:val="24"/>
-          <w:szCs w:val="24"/>
-        </w:rPr>
-        <w:t>Updater</w:t>
-      </w:r>
-      <w:proofErr w:type="spellEnd"/>
-      <w:r>
-        <w:rPr>
-          <w:sz w:val="24"/>
-          <w:szCs w:val="24"/>
-        </w:rPr>
-        <w:t xml:space="preserve">, </w:t>
-      </w:r>
-      <w:proofErr w:type="spellStart"/>
-      <w:r>
-        <w:rPr>
-          <w:sz w:val="24"/>
-          <w:szCs w:val="24"/>
-        </w:rPr>
-        <w:t>Modified</w:t>
-      </w:r>
-      <w:proofErr w:type="spellEnd"/>
-      <w:r>
-        <w:rPr>
-          <w:sz w:val="24"/>
-          <w:szCs w:val="24"/>
-        </w:rPr>
-        <w:t>): Gestor de paquetes para sistemas Linux basados en RPM.</w:t>
+      <w:r>
+        <w:rPr>
+          <w:sz w:val="24"/>
+          <w:szCs w:val="24"/>
+        </w:rPr>
+        <w:t xml:space="preserve"> dog Updater, Modified): Gestor de paquetes para sistemas Linux basados en RPM.</w:t>
       </w:r>
     </w:p>
     <w:p>
@@ -14766,33 +13177,11 @@
           <w:sz w:val="24"/>
         </w:rPr>
       </w:pPr>
-      <w:proofErr w:type="spellStart"/>
-      <w:r>
-        <w:rPr>
-          <w:sz w:val="24"/>
-        </w:rPr>
-        <w:t>Path</w:t>
-      </w:r>
-      <w:proofErr w:type="spellEnd"/>
-      <w:r>
-        <w:rPr>
-          <w:sz w:val="24"/>
-        </w:rPr>
-        <w:t xml:space="preserve"> a la carpeta contenedora de toda la instalación de las librerías y dependencias de </w:t>
-      </w:r>
-      <w:proofErr w:type="spellStart"/>
-      <w:r>
-        <w:rPr>
-          <w:sz w:val="24"/>
-        </w:rPr>
-        <w:t>FFmpeg</w:t>
-      </w:r>
-      <w:proofErr w:type="spellEnd"/>
-      <w:r>
-        <w:rPr>
-          <w:sz w:val="24"/>
-        </w:rPr>
-        <w:t>.</w:t>
+      <w:r>
+        <w:rPr>
+          <w:sz w:val="24"/>
+        </w:rPr>
+        <w:t>Path a la carpeta contenedora de toda la instalación de las librerías y dependencias de FFmpeg.</w:t>
       </w:r>
     </w:p>
     <w:p>
@@ -14816,19 +13205,11 @@
           <w:sz w:val="24"/>
         </w:rPr>
       </w:pPr>
-      <w:proofErr w:type="spellStart"/>
-      <w:r>
-        <w:rPr>
-          <w:sz w:val="24"/>
-        </w:rPr>
-        <w:t>Path</w:t>
-      </w:r>
-      <w:proofErr w:type="spellEnd"/>
-      <w:r>
-        <w:rPr>
-          <w:sz w:val="24"/>
-        </w:rPr>
-        <w:t xml:space="preserve"> a la carpeta donde se van a ubicar los archivos de grabación generados.</w:t>
+      <w:r>
+        <w:rPr>
+          <w:sz w:val="24"/>
+        </w:rPr>
+        <w:t>Path a la carpeta donde se van a ubicar los archivos de grabación generados.</w:t>
       </w:r>
     </w:p>
     <w:p>
@@ -14909,21 +13290,7 @@
         <w:rPr>
           <w:sz w:val="24"/>
         </w:rPr>
-        <w:t xml:space="preserve">Desplazamiento del primer monitor respecto al original, este parámetro ha de ser siempre cero a menos que se pretende realizar una grabación con las ventanas intercambiadas. Es decir que la grabación 1 se haga sobre el monitor </w:t>
-      </w:r>
-      <w:proofErr w:type="spellStart"/>
-      <w:r>
-        <w:rPr>
-          <w:sz w:val="24"/>
-        </w:rPr>
-        <w:t>axuliar</w:t>
-      </w:r>
-      <w:proofErr w:type="spellEnd"/>
-      <w:r>
-        <w:rPr>
-          <w:sz w:val="24"/>
-        </w:rPr>
-        <w:t>, y que la grabación 2 se haga sobre el principal.</w:t>
+        <w:t>Desplazamiento del primer monitor respecto al original, este parámetro ha de ser siempre cero a menos que se pretende realizar una grabación con las ventanas intercambiadas. Es decir que la grabación 1 se haga sobre el monitor axuliar, y que la grabación 2 se haga sobre el principal.</w:t>
       </w:r>
     </w:p>
     <w:p>
@@ -14977,21 +13344,7 @@
         <w:rPr>
           <w:sz w:val="24"/>
         </w:rPr>
-        <w:t xml:space="preserve">Tasa de </w:t>
-      </w:r>
-      <w:proofErr w:type="spellStart"/>
-      <w:r>
-        <w:rPr>
-          <w:sz w:val="24"/>
-        </w:rPr>
-        <w:t>frames</w:t>
-      </w:r>
-      <w:proofErr w:type="spellEnd"/>
-      <w:r>
-        <w:rPr>
-          <w:sz w:val="24"/>
-        </w:rPr>
-        <w:t xml:space="preserve"> por segundo.</w:t>
+        <w:t>Tasa de frames por segundo.</w:t>
       </w:r>
     </w:p>
     <w:p>
@@ -15041,19 +13394,11 @@
           <w:sz w:val="24"/>
         </w:rPr>
       </w:pPr>
-      <w:proofErr w:type="spellStart"/>
-      <w:r>
-        <w:rPr>
-          <w:sz w:val="24"/>
-        </w:rPr>
-        <w:t>Preset</w:t>
-      </w:r>
-      <w:proofErr w:type="spellEnd"/>
-      <w:r>
-        <w:rPr>
-          <w:sz w:val="24"/>
-        </w:rPr>
-        <w:t>.</w:t>
+      <w:r>
+        <w:rPr>
+          <w:sz w:val="24"/>
+        </w:rPr>
+        <w:t>Preset.</w:t>
       </w:r>
     </w:p>
     <w:p>
@@ -15204,14 +13549,27 @@
       <w:r>
         <w:t xml:space="preserve">Figura </w:t>
       </w:r>
-      <w:fldSimple w:instr=" SEQ Figura \* ARABIC ">
-        <w:r>
-          <w:rPr>
-            <w:noProof/>
-          </w:rPr>
-          <w:t>3</w:t>
-        </w:r>
-      </w:fldSimple>
+      <w:r>
+        <w:fldChar w:fldCharType="begin"/>
+      </w:r>
+      <w:r>
+        <w:instrText xml:space="preserve"> SEQ Figura \* ARABIC </w:instrText>
+      </w:r>
+      <w:r>
+        <w:fldChar w:fldCharType="separate"/>
+      </w:r>
+      <w:r>
+        <w:rPr>
+          <w:noProof/>
+        </w:rPr>
+        <w:t>3</w:t>
+      </w:r>
+      <w:r>
+        <w:rPr>
+          <w:noProof/>
+        </w:rPr>
+        <w:fldChar w:fldCharType="end"/>
+      </w:r>
       <w:r>
         <w:t>: Archivo de configura de una sesión de grabación</w:t>
       </w:r>
@@ -15337,14 +13695,27 @@
       <w:r>
         <w:t xml:space="preserve">Figura </w:t>
       </w:r>
-      <w:fldSimple w:instr=" SEQ Figura \* ARABIC ">
-        <w:r>
-          <w:rPr>
-            <w:noProof/>
-          </w:rPr>
-          <w:t>4</w:t>
-        </w:r>
-      </w:fldSimple>
+      <w:r>
+        <w:fldChar w:fldCharType="begin"/>
+      </w:r>
+      <w:r>
+        <w:instrText xml:space="preserve"> SEQ Figura \* ARABIC </w:instrText>
+      </w:r>
+      <w:r>
+        <w:fldChar w:fldCharType="separate"/>
+      </w:r>
+      <w:r>
+        <w:rPr>
+          <w:noProof/>
+        </w:rPr>
+        <w:t>4</w:t>
+      </w:r>
+      <w:r>
+        <w:rPr>
+          <w:noProof/>
+        </w:rPr>
+        <w:fldChar w:fldCharType="end"/>
+      </w:r>
       <w:r>
         <w:t>: Archivo de texto plano con las entradas de cada archivo a concatenar</w:t>
       </w:r>
@@ -15432,21 +13803,12 @@
           <w:szCs w:val="24"/>
         </w:rPr>
       </w:pPr>
-      <w:proofErr w:type="spellStart"/>
-      <w:r>
-        <w:rPr>
-          <w:sz w:val="24"/>
-          <w:szCs w:val="24"/>
-        </w:rPr>
-        <w:t>Identación</w:t>
-      </w:r>
-      <w:proofErr w:type="spellEnd"/>
-      <w:r>
-        <w:rPr>
-          <w:sz w:val="24"/>
-          <w:szCs w:val="24"/>
-        </w:rPr>
-        <w:t>.</w:t>
+      <w:r>
+        <w:rPr>
+          <w:sz w:val="24"/>
+          <w:szCs w:val="24"/>
+        </w:rPr>
+        <w:t>Identación.</w:t>
       </w:r>
     </w:p>
     <w:p>
@@ -15555,33 +13917,8 @@
           <w:sz w:val="24"/>
           <w:szCs w:val="24"/>
         </w:rPr>
-        <w:t xml:space="preserve">Para la </w:t>
-      </w:r>
-      <w:proofErr w:type="spellStart"/>
-      <w:r>
-        <w:rPr>
-          <w:sz w:val="24"/>
-          <w:szCs w:val="24"/>
-        </w:rPr>
-        <w:t>identación</w:t>
-      </w:r>
-      <w:proofErr w:type="spellEnd"/>
-      <w:r>
-        <w:rPr>
-          <w:sz w:val="24"/>
-          <w:szCs w:val="24"/>
-        </w:rPr>
-        <w:t xml:space="preserve"> del código se empleó una versión del estilo </w:t>
-      </w:r>
-      <w:proofErr w:type="spellStart"/>
-      <w:r>
-        <w:rPr>
-          <w:sz w:val="24"/>
-          <w:szCs w:val="24"/>
-        </w:rPr>
-        <w:t>Allman</w:t>
-      </w:r>
-      <w:proofErr w:type="spellEnd"/>
+        <w:t>Para la identación del código se empleó una versión del estilo Allman</w:t>
+      </w:r>
       <w:r>
         <w:rPr>
           <w:rStyle w:val="FootnoteReference"/>
@@ -15628,17 +13965,8 @@
           <w:sz w:val="24"/>
           <w:szCs w:val="24"/>
         </w:rPr>
-        <w:t xml:space="preserve"> se empleó el etilo </w:t>
-      </w:r>
-      <w:proofErr w:type="spellStart"/>
-      <w:r>
-        <w:rPr>
-          <w:sz w:val="24"/>
-          <w:szCs w:val="24"/>
-        </w:rPr>
-        <w:t>CamelCase</w:t>
-      </w:r>
-      <w:proofErr w:type="spellEnd"/>
+        <w:t xml:space="preserve"> se empleó el etilo CamelCase</w:t>
+      </w:r>
       <w:r>
         <w:rPr>
           <w:rStyle w:val="FootnoteReference"/>
@@ -15652,23 +13980,7 @@
           <w:sz w:val="24"/>
           <w:szCs w:val="24"/>
         </w:rPr>
-        <w:t xml:space="preserve">, que consiste en nombrar las variables, funciones, ficheros y tipos poniendo la primera letra en minúsculas y la segunda letra de una </w:t>
-      </w:r>
-      <w:proofErr w:type="spellStart"/>
-      <w:r>
-        <w:rPr>
-          <w:sz w:val="24"/>
-          <w:szCs w:val="24"/>
-        </w:rPr>
-        <w:t>subsecuencia</w:t>
-      </w:r>
-      <w:proofErr w:type="spellEnd"/>
-      <w:r>
-        <w:rPr>
-          <w:sz w:val="24"/>
-          <w:szCs w:val="24"/>
-        </w:rPr>
-        <w:t xml:space="preserve"> concatenada en mayúsculas.</w:t>
+        <w:t>, que consiste en nombrar las variables, funciones, ficheros y tipos poniendo la primera letra en minúsculas y la segunda letra de una subsecuencia concatenada en mayúsculas.</w:t>
       </w:r>
       <w:r>
         <w:rPr>
@@ -15694,23 +14006,7 @@
           <w:sz w:val="24"/>
           <w:szCs w:val="24"/>
         </w:rPr>
-        <w:t xml:space="preserve">Además se optó por emplear espaciado después de las comas y puntos y comas siempre que el lenguaje de programación </w:t>
-      </w:r>
-      <w:proofErr w:type="spellStart"/>
-      <w:r>
-        <w:rPr>
-          <w:sz w:val="24"/>
-          <w:szCs w:val="24"/>
-        </w:rPr>
-        <w:t>bash</w:t>
-      </w:r>
-      <w:proofErr w:type="spellEnd"/>
-      <w:r>
-        <w:rPr>
-          <w:sz w:val="24"/>
-          <w:szCs w:val="24"/>
-        </w:rPr>
-        <w:t>-script lo permitiese.</w:t>
+        <w:t>Además se optó por emplear espaciado después de las comas y puntos y comas siempre que el lenguaje de programación bash-script lo permitiese.</w:t>
       </w:r>
     </w:p>
     <w:p>
@@ -15768,23 +14064,7 @@
           <w:sz w:val="24"/>
           <w:szCs w:val="24"/>
         </w:rPr>
-        <w:t xml:space="preserve">, por </w:t>
-      </w:r>
-      <w:proofErr w:type="spellStart"/>
-      <w:r>
-        <w:rPr>
-          <w:sz w:val="24"/>
-          <w:szCs w:val="24"/>
-        </w:rPr>
-        <w:t>se</w:t>
-      </w:r>
-      <w:proofErr w:type="spellEnd"/>
-      <w:r>
-        <w:rPr>
-          <w:sz w:val="24"/>
-          <w:szCs w:val="24"/>
-        </w:rPr>
-        <w:t xml:space="preserve"> una práctica nada recomendada en la programación.</w:t>
+        <w:t>, por se una práctica nada recomendada en la programación.</w:t>
       </w:r>
     </w:p>
     <w:p>
@@ -15940,23 +14220,7 @@
           <w:sz w:val="24"/>
           <w:szCs w:val="24"/>
         </w:rPr>
-        <w:t xml:space="preserve"> llamados durante la ejecución de un script son representados mediante </w:t>
-      </w:r>
-      <w:proofErr w:type="spellStart"/>
-      <w:r>
-        <w:rPr>
-          <w:sz w:val="24"/>
-          <w:szCs w:val="24"/>
-        </w:rPr>
-        <w:t>ovaloides</w:t>
-      </w:r>
-      <w:proofErr w:type="spellEnd"/>
-      <w:r>
-        <w:rPr>
-          <w:sz w:val="24"/>
-          <w:szCs w:val="24"/>
-        </w:rPr>
-        <w:t>.</w:t>
+        <w:t xml:space="preserve"> llamados durante la ejecución de un script son representados mediante ovaloides.</w:t>
       </w:r>
     </w:p>
     <w:p>
@@ -15995,23 +14259,7 @@
           <w:sz w:val="24"/>
           <w:szCs w:val="24"/>
         </w:rPr>
-        <w:t xml:space="preserve"> En estas se muestran la condición mediante el uso de un “</w:t>
-      </w:r>
-      <w:proofErr w:type="gramStart"/>
-      <w:r>
-        <w:rPr>
-          <w:sz w:val="24"/>
-          <w:szCs w:val="24"/>
-        </w:rPr>
-        <w:t>?</w:t>
-      </w:r>
-      <w:proofErr w:type="gramEnd"/>
-      <w:r>
-        <w:rPr>
-          <w:sz w:val="24"/>
-          <w:szCs w:val="24"/>
-        </w:rPr>
-        <w:t>”.</w:t>
+        <w:t xml:space="preserve"> En estas se muestran la condición mediante el uso de un “?”.</w:t>
       </w:r>
     </w:p>
     <w:p>
@@ -16117,7 +14365,7 @@
         <w:rStyle w:val="PageNumber"/>
         <w:noProof/>
       </w:rPr>
-      <w:t>8</w:t>
+      <w:t>6</w:t>
     </w:r>
     <w:r>
       <w:rPr>
@@ -23014,7 +21262,7 @@
 </file>
 
 <file path=customXml/itemProps1.xml><?xml version="1.0" encoding="utf-8"?>
-<ds:datastoreItem xmlns:ds="http://schemas.openxmlformats.org/officeDocument/2006/customXml" ds:itemID="{A7B085B0-82E1-4E2A-A546-0895D7B88468}">
+<ds:datastoreItem xmlns:ds="http://schemas.openxmlformats.org/officeDocument/2006/customXml" ds:itemID="{32D20A89-7822-45FB-9A60-32110207A15A}">
   <ds:schemaRefs>
     <ds:schemaRef ds:uri="http://schemas.openxmlformats.org/officeDocument/2006/bibliography"/>
   </ds:schemaRefs>

--- a/Memoria/Diseño.docx
+++ b/Memoria/Diseño.docx
@@ -41,10 +41,10 @@
             <v:path o:extrusionok="f" gradientshapeok="t" o:connecttype="rect"/>
             <o:lock v:ext="edit" aspectratio="t"/>
           </v:shapetype>
-          <v:shape id="_x0000_i1025" type="#_x0000_t75" style="width:140.25pt;height:107.55pt" o:ole="">
+          <v:shape id="_x0000_i1025" type="#_x0000_t75" style="width:140.45pt;height:107.8pt" o:ole="">
             <v:imagedata r:id="rId9" o:title=""/>
           </v:shape>
-          <o:OLEObject Type="Embed" ProgID="Word.Picture.8" ShapeID="_x0000_i1025" DrawAspect="Content" ObjectID="_1476603354" r:id="rId10"/>
+          <o:OLEObject Type="Embed" ProgID="Word.Picture.8" ShapeID="_x0000_i1025" DrawAspect="Content" ObjectID="_1476696891" r:id="rId10"/>
         </w:object>
       </w:r>
     </w:p>
@@ -4961,8 +4961,17 @@
                 <w:sz w:val="24"/>
                 <w:szCs w:val="24"/>
               </w:rPr>
-              <w:t>Grabación y reproducción de audio-video en un puesto multipantalla</w:t>
+              <w:t xml:space="preserve">Grabación y reproducción de audio-video en un puesto </w:t>
             </w:r>
+            <w:proofErr w:type="spellStart"/>
+            <w:r>
+              <w:rPr>
+                <w:sz w:val="24"/>
+                <w:szCs w:val="24"/>
+              </w:rPr>
+              <w:t>multipantalla</w:t>
+            </w:r>
+            <w:proofErr w:type="spellEnd"/>
           </w:p>
         </w:tc>
       </w:tr>
@@ -5052,12 +5061,37 @@
                 <w:szCs w:val="24"/>
               </w:rPr>
             </w:pPr>
+            <w:proofErr w:type="spellStart"/>
             <w:r>
               <w:rPr>
                 <w:sz w:val="24"/>
                 <w:szCs w:val="24"/>
               </w:rPr>
-              <w:t>Yúsef Habib Fernández</w:t>
+              <w:t>Yúsef</w:t>
+            </w:r>
+            <w:proofErr w:type="spellEnd"/>
+            <w:r>
+              <w:rPr>
+                <w:sz w:val="24"/>
+                <w:szCs w:val="24"/>
+              </w:rPr>
+              <w:t xml:space="preserve"> </w:t>
+            </w:r>
+            <w:proofErr w:type="spellStart"/>
+            <w:r>
+              <w:rPr>
+                <w:sz w:val="24"/>
+                <w:szCs w:val="24"/>
+              </w:rPr>
+              <w:t>Habib</w:t>
+            </w:r>
+            <w:proofErr w:type="spellEnd"/>
+            <w:r>
+              <w:rPr>
+                <w:sz w:val="24"/>
+                <w:szCs w:val="24"/>
+              </w:rPr>
+              <w:t xml:space="preserve"> Fernández</w:t>
             </w:r>
           </w:p>
         </w:tc>
@@ -5455,7 +5489,23 @@
           <w:sz w:val="24"/>
           <w:szCs w:val="24"/>
         </w:rPr>
-        <w:t xml:space="preserve"> scripts para bash, lo</w:t>
+        <w:t xml:space="preserve"> scripts para </w:t>
+      </w:r>
+      <w:proofErr w:type="spellStart"/>
+      <w:r>
+        <w:rPr>
+          <w:sz w:val="24"/>
+          <w:szCs w:val="24"/>
+        </w:rPr>
+        <w:t>bash</w:t>
+      </w:r>
+      <w:proofErr w:type="spellEnd"/>
+      <w:r>
+        <w:rPr>
+          <w:sz w:val="24"/>
+          <w:szCs w:val="24"/>
+        </w:rPr>
+        <w:t>, lo</w:t>
       </w:r>
       <w:r>
         <w:rPr>
@@ -5836,7 +5886,23 @@
           <w:sz w:val="24"/>
           <w:szCs w:val="24"/>
         </w:rPr>
-        <w:t>expone el informe con todas las herramientas software necesarias para el funcionamiento del producto, y también todas las herramientas empleadas para el desarrollo de este.</w:t>
+        <w:t xml:space="preserve">expone el informe con todas las herramientas software </w:t>
+      </w:r>
+      <w:proofErr w:type="gramStart"/>
+      <w:r>
+        <w:rPr>
+          <w:sz w:val="24"/>
+          <w:szCs w:val="24"/>
+        </w:rPr>
+        <w:t>necesarias</w:t>
+      </w:r>
+      <w:proofErr w:type="gramEnd"/>
+      <w:r>
+        <w:rPr>
+          <w:sz w:val="24"/>
+          <w:szCs w:val="24"/>
+        </w:rPr>
+        <w:t xml:space="preserve"> para el funcionamiento del producto, y también todas las herramientas empleadas para el desarrollo de este.</w:t>
       </w:r>
     </w:p>
     <w:p>
@@ -6019,28 +6085,29 @@
           <w:szCs w:val="24"/>
         </w:rPr>
       </w:pPr>
-    </w:p>
-    <w:p>
-      <w:pPr>
-        <w:jc w:val="both"/>
-        <w:rPr>
-          <w:sz w:val="24"/>
-          <w:szCs w:val="24"/>
-        </w:rPr>
-      </w:pPr>
-      <w:r>
-        <w:rPr>
-          <w:sz w:val="24"/>
-          <w:szCs w:val="24"/>
-        </w:rPr>
-        <w:t>CAMBIARLO</w:t>
+      <w:r>
+        <w:rPr>
+          <w:sz w:val="24"/>
+          <w:szCs w:val="24"/>
+        </w:rPr>
+        <w:t>CAMBIARLO POR SVG</w:t>
       </w:r>
       <w:bookmarkStart w:id="7" w:name="_GoBack"/>
       <w:bookmarkEnd w:id="7"/>
     </w:p>
     <w:p>
       <w:pPr>
+        <w:jc w:val="both"/>
+        <w:rPr>
+          <w:sz w:val="24"/>
+          <w:szCs w:val="24"/>
+        </w:rPr>
+      </w:pPr>
+    </w:p>
+    <w:p>
+      <w:pPr>
         <w:keepNext/>
+        <w:jc w:val="right"/>
       </w:pPr>
       <w:r>
         <w:rPr>
@@ -6048,10 +6115,10 @@
           <w:lang w:val="en-US" w:eastAsia="en-US"/>
         </w:rPr>
         <w:drawing>
-          <wp:inline distT="0" distB="0" distL="0" distR="0" wp14:anchorId="04859089" wp14:editId="2FD6B140">
-            <wp:extent cx="7639624" cy="5478824"/>
-            <wp:effectExtent l="0" t="5715" r="0" b="0"/>
-            <wp:docPr id="1" name="Picture 1"/>
+          <wp:inline distT="0" distB="0" distL="0" distR="0" wp14:anchorId="1CDE885C" wp14:editId="34BB7854">
+            <wp:extent cx="7708105" cy="5698122"/>
+            <wp:effectExtent l="0" t="4763" r="2858" b="2857"/>
+            <wp:docPr id="2" name="Picture 2" descr="C:\Users\yhabibferna2\Desktop\PFC\Memoria\DIA\Diagrama2.png"/>
             <wp:cNvGraphicFramePr>
               <a:graphicFrameLocks xmlns:a="http://schemas.openxmlformats.org/drawingml/2006/main" noChangeAspect="1"/>
             </wp:cNvGraphicFramePr>
@@ -6059,23 +6126,36 @@
               <a:graphicData uri="http://schemas.openxmlformats.org/drawingml/2006/picture">
                 <pic:pic xmlns:pic="http://schemas.openxmlformats.org/drawingml/2006/picture">
                   <pic:nvPicPr>
-                    <pic:cNvPr id="0" name=""/>
-                    <pic:cNvPicPr/>
+                    <pic:cNvPr id="0" name="Picture 4" descr="C:\Users\yhabibferna2\Desktop\PFC\Memoria\DIA\Diagrama2.png"/>
+                    <pic:cNvPicPr>
+                      <a:picLocks noChangeAspect="1" noChangeArrowheads="1"/>
+                    </pic:cNvPicPr>
                   </pic:nvPicPr>
                   <pic:blipFill>
-                    <a:blip r:embed="rId13"/>
+                    <a:blip r:embed="rId13">
+                      <a:extLst>
+                        <a:ext uri="{28A0092B-C50C-407E-A947-70E740481C1C}">
+                          <a14:useLocalDpi xmlns:a14="http://schemas.microsoft.com/office/drawing/2010/main" val="0"/>
+                        </a:ext>
+                      </a:extLst>
+                    </a:blip>
+                    <a:srcRect/>
                     <a:stretch>
                       <a:fillRect/>
                     </a:stretch>
                   </pic:blipFill>
-                  <pic:spPr>
+                  <pic:spPr bwMode="auto">
                     <a:xfrm rot="16200000">
                       <a:off x="0" y="0"/>
-                      <a:ext cx="7674063" cy="5503522"/>
+                      <a:ext cx="7707994" cy="5698040"/>
                     </a:xfrm>
                     <a:prstGeom prst="rect">
                       <a:avLst/>
                     </a:prstGeom>
+                    <a:noFill/>
+                    <a:ln>
+                      <a:noFill/>
+                    </a:ln>
                   </pic:spPr>
                 </pic:pic>
               </a:graphicData>
@@ -6105,28 +6185,15 @@
       <w:r>
         <w:t xml:space="preserve">Diagrama </w:t>
       </w:r>
-      <w:r>
-        <w:fldChar w:fldCharType="begin"/>
-      </w:r>
-      <w:r>
-        <w:instrText xml:space="preserve"> SEQ Diagrama \* ARABIC </w:instrText>
-      </w:r>
-      <w:r>
-        <w:fldChar w:fldCharType="separate"/>
-      </w:r>
-      <w:r>
-        <w:rPr>
-          <w:noProof/>
-        </w:rPr>
-        <w:t>1</w:t>
-      </w:r>
-      <w:bookmarkEnd w:id="8"/>
-      <w:r>
-        <w:rPr>
-          <w:noProof/>
-        </w:rPr>
-        <w:fldChar w:fldCharType="end"/>
-      </w:r>
+      <w:fldSimple w:instr=" SEQ Diagrama \* ARABIC ">
+        <w:r>
+          <w:rPr>
+            <w:noProof/>
+          </w:rPr>
+          <w:t>1</w:t>
+        </w:r>
+        <w:bookmarkEnd w:id="8"/>
+      </w:fldSimple>
       <w:r>
         <w:t>: Menu.sh</w:t>
       </w:r>
@@ -6481,7 +6548,23 @@
           <w:sz w:val="24"/>
           <w:szCs w:val="24"/>
         </w:rPr>
-        <w:t>Ruta a la biblioteca de FFmpeg, esté valor es devuelto tras lanzar el asistente de instalación.</w:t>
+        <w:t xml:space="preserve">Ruta a la biblioteca de </w:t>
+      </w:r>
+      <w:proofErr w:type="spellStart"/>
+      <w:r>
+        <w:rPr>
+          <w:sz w:val="24"/>
+          <w:szCs w:val="24"/>
+        </w:rPr>
+        <w:t>FFmpeg</w:t>
+      </w:r>
+      <w:proofErr w:type="spellEnd"/>
+      <w:r>
+        <w:rPr>
+          <w:sz w:val="24"/>
+          <w:szCs w:val="24"/>
+        </w:rPr>
+        <w:t>, esté valor es devuelto tras lanzar el asistente de instalación.</w:t>
       </w:r>
     </w:p>
     <w:p>
@@ -6582,8 +6665,17 @@
           <w:sz w:val="24"/>
           <w:szCs w:val="24"/>
         </w:rPr>
-        <w:t>Conjunto de características asociadas el video: frames</w:t>
-      </w:r>
+        <w:t xml:space="preserve">Conjunto de características asociadas el video: </w:t>
+      </w:r>
+      <w:proofErr w:type="spellStart"/>
+      <w:r>
+        <w:rPr>
+          <w:sz w:val="24"/>
+          <w:szCs w:val="24"/>
+        </w:rPr>
+        <w:t>frames</w:t>
+      </w:r>
+      <w:proofErr w:type="spellEnd"/>
       <w:r>
         <w:rPr>
           <w:rStyle w:val="FootnoteReference"/>
@@ -6597,7 +6689,23 @@
           <w:sz w:val="24"/>
           <w:szCs w:val="24"/>
         </w:rPr>
-        <w:t xml:space="preserve"> por segundo (fps), preset</w:t>
+        <w:t xml:space="preserve"> por segundo (</w:t>
+      </w:r>
+      <w:proofErr w:type="spellStart"/>
+      <w:r>
+        <w:rPr>
+          <w:sz w:val="24"/>
+          <w:szCs w:val="24"/>
+        </w:rPr>
+        <w:t>fps</w:t>
+      </w:r>
+      <w:proofErr w:type="spellEnd"/>
+      <w:r>
+        <w:rPr>
+          <w:sz w:val="24"/>
+          <w:szCs w:val="24"/>
+        </w:rPr>
+        <w:t>), preset</w:t>
       </w:r>
       <w:r>
         <w:rPr>
@@ -6868,27 +6976,14 @@
       <w:r>
         <w:t xml:space="preserve">Diagrama </w:t>
       </w:r>
-      <w:r>
-        <w:fldChar w:fldCharType="begin"/>
-      </w:r>
-      <w:r>
-        <w:instrText xml:space="preserve"> SEQ Diagrama \* ARABIC </w:instrText>
-      </w:r>
-      <w:r>
-        <w:fldChar w:fldCharType="separate"/>
-      </w:r>
-      <w:r>
-        <w:rPr>
-          <w:noProof/>
-        </w:rPr>
-        <w:t>2</w:t>
-      </w:r>
-      <w:r>
-        <w:rPr>
-          <w:noProof/>
-        </w:rPr>
-        <w:fldChar w:fldCharType="end"/>
-      </w:r>
+      <w:fldSimple w:instr=" SEQ Diagrama \* ARABIC ">
+        <w:r>
+          <w:rPr>
+            <w:noProof/>
+          </w:rPr>
+          <w:t>2</w:t>
+        </w:r>
+      </w:fldSimple>
       <w:r>
         <w:t>: Script saveSession.sh</w:t>
       </w:r>
@@ -7412,7 +7507,23 @@
           <w:sz w:val="24"/>
           <w:szCs w:val="24"/>
         </w:rPr>
-        <w:t xml:space="preserve">ir decrementando esta variable </w:t>
+        <w:t xml:space="preserve">ir </w:t>
+      </w:r>
+      <w:proofErr w:type="spellStart"/>
+      <w:r>
+        <w:rPr>
+          <w:sz w:val="24"/>
+          <w:szCs w:val="24"/>
+        </w:rPr>
+        <w:t>decrementando</w:t>
+      </w:r>
+      <w:proofErr w:type="spellEnd"/>
+      <w:r>
+        <w:rPr>
+          <w:sz w:val="24"/>
+          <w:szCs w:val="24"/>
+        </w:rPr>
+        <w:t xml:space="preserve"> esta variable </w:t>
       </w:r>
       <w:r>
         <w:rPr>
@@ -7541,7 +7652,23 @@
           <w:sz w:val="24"/>
           <w:szCs w:val="24"/>
         </w:rPr>
-        <w:t>Estas  “minisesiones” se almacenan en subcarpetas</w:t>
+        <w:t>Estas  “</w:t>
+      </w:r>
+      <w:proofErr w:type="spellStart"/>
+      <w:r>
+        <w:rPr>
+          <w:sz w:val="24"/>
+          <w:szCs w:val="24"/>
+        </w:rPr>
+        <w:t>minisesiones</w:t>
+      </w:r>
+      <w:proofErr w:type="spellEnd"/>
+      <w:r>
+        <w:rPr>
+          <w:sz w:val="24"/>
+          <w:szCs w:val="24"/>
+        </w:rPr>
+        <w:t>” se almacenan en subcarpetas</w:t>
       </w:r>
       <w:r>
         <w:rPr>
@@ -7687,27 +7814,14 @@
       <w:r>
         <w:t xml:space="preserve">Diagrama </w:t>
       </w:r>
-      <w:r>
-        <w:fldChar w:fldCharType="begin"/>
-      </w:r>
-      <w:r>
-        <w:instrText xml:space="preserve"> SEQ Diagrama \* ARABIC </w:instrText>
-      </w:r>
-      <w:r>
-        <w:fldChar w:fldCharType="separate"/>
-      </w:r>
-      <w:r>
-        <w:rPr>
-          <w:noProof/>
-        </w:rPr>
-        <w:t>3</w:t>
-      </w:r>
-      <w:r>
-        <w:rPr>
-          <w:noProof/>
-        </w:rPr>
-        <w:fldChar w:fldCharType="end"/>
-      </w:r>
+      <w:fldSimple w:instr=" SEQ Diagrama \* ARABIC ">
+        <w:r>
+          <w:rPr>
+            <w:noProof/>
+          </w:rPr>
+          <w:t>3</w:t>
+        </w:r>
+      </w:fldSimple>
       <w:r>
         <w:t>: Script</w:t>
       </w:r>
@@ -7838,7 +7952,23 @@
           <w:sz w:val="24"/>
           <w:szCs w:val="24"/>
         </w:rPr>
-        <w:t>La ruta a las librerías FFmpeg y la ruta a la carpeta donde se almacenarán los archivos generados.</w:t>
+        <w:t xml:space="preserve">La ruta a las librerías </w:t>
+      </w:r>
+      <w:proofErr w:type="spellStart"/>
+      <w:r>
+        <w:rPr>
+          <w:sz w:val="24"/>
+          <w:szCs w:val="24"/>
+        </w:rPr>
+        <w:t>FFmpeg</w:t>
+      </w:r>
+      <w:proofErr w:type="spellEnd"/>
+      <w:r>
+        <w:rPr>
+          <w:sz w:val="24"/>
+          <w:szCs w:val="24"/>
+        </w:rPr>
+        <w:t xml:space="preserve"> y la ruta a la carpeta donde se almacenarán los archivos generados.</w:t>
       </w:r>
     </w:p>
     <w:p>
@@ -7899,7 +8029,55 @@
           <w:sz w:val="24"/>
           <w:szCs w:val="24"/>
         </w:rPr>
-        <w:t>Los valores de frames por segundo, crf, preset.</w:t>
+        <w:t xml:space="preserve">Los valores de </w:t>
+      </w:r>
+      <w:proofErr w:type="spellStart"/>
+      <w:r>
+        <w:rPr>
+          <w:sz w:val="24"/>
+          <w:szCs w:val="24"/>
+        </w:rPr>
+        <w:t>frames</w:t>
+      </w:r>
+      <w:proofErr w:type="spellEnd"/>
+      <w:r>
+        <w:rPr>
+          <w:sz w:val="24"/>
+          <w:szCs w:val="24"/>
+        </w:rPr>
+        <w:t xml:space="preserve"> por segundo, </w:t>
+      </w:r>
+      <w:proofErr w:type="spellStart"/>
+      <w:r>
+        <w:rPr>
+          <w:sz w:val="24"/>
+          <w:szCs w:val="24"/>
+        </w:rPr>
+        <w:t>crf</w:t>
+      </w:r>
+      <w:proofErr w:type="spellEnd"/>
+      <w:r>
+        <w:rPr>
+          <w:sz w:val="24"/>
+          <w:szCs w:val="24"/>
+        </w:rPr>
+        <w:t xml:space="preserve">, </w:t>
+      </w:r>
+      <w:proofErr w:type="spellStart"/>
+      <w:r>
+        <w:rPr>
+          <w:sz w:val="24"/>
+          <w:szCs w:val="24"/>
+        </w:rPr>
+        <w:t>preset</w:t>
+      </w:r>
+      <w:proofErr w:type="spellEnd"/>
+      <w:r>
+        <w:rPr>
+          <w:sz w:val="24"/>
+          <w:szCs w:val="24"/>
+        </w:rPr>
+        <w:t>.</w:t>
       </w:r>
     </w:p>
     <w:p>
@@ -8014,7 +8192,39 @@
           <w:sz w:val="24"/>
           <w:szCs w:val="24"/>
         </w:rPr>
-        <w:t>El scirpt comienza almacenando en variables los valores pasados como atributos en su llamada. A continuación entre en un bucle en el cual se generarán hasta diez instancias del programa ffmpeg, el cual se encarga del proceso de grabación. Dentro de este bucle el primer paso es generar un nombre para el archivo de video q se va a generar, único. Para ello mediante la función “date”, otorga una extensión al nombre original del archivo con el valor de la hora con minutos, segundos y cuatro decimales más. A continuación un ejemplo:</w:t>
+        <w:t xml:space="preserve">El </w:t>
+      </w:r>
+      <w:proofErr w:type="spellStart"/>
+      <w:r>
+        <w:rPr>
+          <w:sz w:val="24"/>
+          <w:szCs w:val="24"/>
+        </w:rPr>
+        <w:t>scirpt</w:t>
+      </w:r>
+      <w:proofErr w:type="spellEnd"/>
+      <w:r>
+        <w:rPr>
+          <w:sz w:val="24"/>
+          <w:szCs w:val="24"/>
+        </w:rPr>
+        <w:t xml:space="preserve"> comienza almacenando en variables los valores pasados como atributos en su llamada. A continuación entre en un bucle en el cual se generarán hasta diez instancias del programa </w:t>
+      </w:r>
+      <w:proofErr w:type="spellStart"/>
+      <w:r>
+        <w:rPr>
+          <w:sz w:val="24"/>
+          <w:szCs w:val="24"/>
+        </w:rPr>
+        <w:t>ffmpeg</w:t>
+      </w:r>
+      <w:proofErr w:type="spellEnd"/>
+      <w:r>
+        <w:rPr>
+          <w:sz w:val="24"/>
+          <w:szCs w:val="24"/>
+        </w:rPr>
+        <w:t>, el cual se encarga del proceso de grabación. Dentro de este bucle el primer paso es generar un nombre para el archivo de video q se va a generar, único. Para ello mediante la función “date”, otorga una extensión al nombre original del archivo con el valor de la hora con minutos, segundos y cuatro decimales más. A continuación un ejemplo:</w:t>
       </w:r>
     </w:p>
     <w:p>
@@ -8111,7 +8321,23 @@
           <w:sz w:val="24"/>
           <w:szCs w:val="24"/>
         </w:rPr>
-        <w:t>y en particular en el apartado FFmpeg, la explicación y ejemplos de uso de este comando</w:t>
+        <w:t xml:space="preserve">y en particular en el apartado </w:t>
+      </w:r>
+      <w:proofErr w:type="spellStart"/>
+      <w:r>
+        <w:rPr>
+          <w:sz w:val="24"/>
+          <w:szCs w:val="24"/>
+        </w:rPr>
+        <w:t>FFmpeg</w:t>
+      </w:r>
+      <w:proofErr w:type="spellEnd"/>
+      <w:r>
+        <w:rPr>
+          <w:sz w:val="24"/>
+          <w:szCs w:val="24"/>
+        </w:rPr>
+        <w:t>, la explicación y ejemplos de uso de este comando</w:t>
       </w:r>
       <w:r>
         <w:rPr>
@@ -8252,27 +8478,14 @@
       <w:r>
         <w:t xml:space="preserve">Diagrama </w:t>
       </w:r>
-      <w:r>
-        <w:fldChar w:fldCharType="begin"/>
-      </w:r>
-      <w:r>
-        <w:instrText xml:space="preserve"> SEQ Diagrama \* ARABIC </w:instrText>
-      </w:r>
-      <w:r>
-        <w:fldChar w:fldCharType="separate"/>
-      </w:r>
-      <w:r>
-        <w:rPr>
-          <w:noProof/>
-        </w:rPr>
-        <w:t>4</w:t>
-      </w:r>
-      <w:r>
-        <w:rPr>
-          <w:noProof/>
-        </w:rPr>
-        <w:fldChar w:fldCharType="end"/>
-      </w:r>
+      <w:fldSimple w:instr=" SEQ Diagrama \* ARABIC ">
+        <w:r>
+          <w:rPr>
+            <w:noProof/>
+          </w:rPr>
+          <w:t>4</w:t>
+        </w:r>
+      </w:fldSimple>
       <w:r>
         <w:t>: Script videRecord.sh</w:t>
       </w:r>
@@ -8381,7 +8594,23 @@
           <w:sz w:val="24"/>
           <w:szCs w:val="24"/>
         </w:rPr>
-        <w:t>La ruta a las librerías FFmpeg y la ruta a la carpeta donde se almacenarán los archivos generados.</w:t>
+        <w:t xml:space="preserve">La ruta a las librerías </w:t>
+      </w:r>
+      <w:proofErr w:type="spellStart"/>
+      <w:r>
+        <w:rPr>
+          <w:sz w:val="24"/>
+          <w:szCs w:val="24"/>
+        </w:rPr>
+        <w:t>FFmpeg</w:t>
+      </w:r>
+      <w:proofErr w:type="spellEnd"/>
+      <w:r>
+        <w:rPr>
+          <w:sz w:val="24"/>
+          <w:szCs w:val="24"/>
+        </w:rPr>
+        <w:t xml:space="preserve"> y la ruta a la carpeta donde se almacenarán los archivos generados.</w:t>
       </w:r>
     </w:p>
     <w:p>
@@ -8676,27 +8905,14 @@
       <w:r>
         <w:t xml:space="preserve">Diagrama </w:t>
       </w:r>
-      <w:r>
-        <w:fldChar w:fldCharType="begin"/>
-      </w:r>
-      <w:r>
-        <w:instrText xml:space="preserve"> SEQ Diagrama \* ARABIC </w:instrText>
-      </w:r>
-      <w:r>
-        <w:fldChar w:fldCharType="separate"/>
-      </w:r>
-      <w:r>
-        <w:rPr>
-          <w:noProof/>
-        </w:rPr>
-        <w:t>5</w:t>
-      </w:r>
-      <w:r>
-        <w:rPr>
-          <w:noProof/>
-        </w:rPr>
-        <w:fldChar w:fldCharType="end"/>
-      </w:r>
+      <w:fldSimple w:instr=" SEQ Diagrama \* ARABIC ">
+        <w:r>
+          <w:rPr>
+            <w:noProof/>
+          </w:rPr>
+          <w:t>5</w:t>
+        </w:r>
+      </w:fldSimple>
       <w:r>
         <w:t>: Script audioRecord.sh</w:t>
       </w:r>
@@ -8817,6 +9033,7 @@
         </w:rPr>
       </w:pPr>
       <w:bookmarkStart w:id="44" w:name="_Toc402510825"/>
+      <w:proofErr w:type="gramStart"/>
       <w:r>
         <w:rPr>
           <w:sz w:val="24"/>
@@ -8832,6 +9049,7 @@
         <w:t>264</w:t>
       </w:r>
       <w:bookmarkEnd w:id="44"/>
+      <w:proofErr w:type="gramEnd"/>
     </w:p>
     <w:p/>
     <w:p>
@@ -9111,19 +9329,44 @@
           <w:szCs w:val="24"/>
         </w:rPr>
       </w:pPr>
-      <w:r>
-        <w:rPr>
-          <w:sz w:val="24"/>
-          <w:szCs w:val="24"/>
-        </w:rPr>
-        <w:t>Preset: Determinan la velocidad de codificación  para el ratio  de compresión</w:t>
-      </w:r>
-      <w:r>
-        <w:rPr>
-          <w:sz w:val="24"/>
-          <w:szCs w:val="24"/>
-        </w:rPr>
-        <w:t>. Un valor bajo de preset ofrece mejor compresión pero necesita más tiempo. En cambio un valor alto, realiza la codificación en muy poco tiempo pero ofrece peor calidad.</w:t>
+      <w:proofErr w:type="spellStart"/>
+      <w:r>
+        <w:rPr>
+          <w:sz w:val="24"/>
+          <w:szCs w:val="24"/>
+        </w:rPr>
+        <w:t>Preset</w:t>
+      </w:r>
+      <w:proofErr w:type="spellEnd"/>
+      <w:r>
+        <w:rPr>
+          <w:sz w:val="24"/>
+          <w:szCs w:val="24"/>
+        </w:rPr>
+        <w:t>: Determinan la velocidad de codificación  para el ratio  de compresión</w:t>
+      </w:r>
+      <w:r>
+        <w:rPr>
+          <w:sz w:val="24"/>
+          <w:szCs w:val="24"/>
+        </w:rPr>
+        <w:t xml:space="preserve">. Un valor bajo de </w:t>
+      </w:r>
+      <w:proofErr w:type="spellStart"/>
+      <w:r>
+        <w:rPr>
+          <w:sz w:val="24"/>
+          <w:szCs w:val="24"/>
+        </w:rPr>
+        <w:t>preset</w:t>
+      </w:r>
+      <w:proofErr w:type="spellEnd"/>
+      <w:r>
+        <w:rPr>
+          <w:sz w:val="24"/>
+          <w:szCs w:val="24"/>
+        </w:rPr>
+        <w:t xml:space="preserve"> ofrece mejor compresión pero necesita más tiempo. En cambio un valor alto, realiza la codificación en muy poco tiempo pero ofrece peor calidad.</w:t>
       </w:r>
     </w:p>
     <w:p>
@@ -9530,12 +9773,21 @@
           <w:szCs w:val="24"/>
         </w:rPr>
       </w:pPr>
-      <w:r>
-        <w:rPr>
-          <w:sz w:val="24"/>
-          <w:szCs w:val="24"/>
-        </w:rPr>
-        <w:t xml:space="preserve">FFmpeg se encarga de todo </w:t>
+      <w:proofErr w:type="spellStart"/>
+      <w:r>
+        <w:rPr>
+          <w:sz w:val="24"/>
+          <w:szCs w:val="24"/>
+        </w:rPr>
+        <w:t>FFmpeg</w:t>
+      </w:r>
+      <w:proofErr w:type="spellEnd"/>
+      <w:r>
+        <w:rPr>
+          <w:sz w:val="24"/>
+          <w:szCs w:val="24"/>
+        </w:rPr>
+        <w:t xml:space="preserve"> se encarga de todo </w:t>
       </w:r>
       <w:r>
         <w:rPr>
@@ -9666,27 +9918,14 @@
       <w:r>
         <w:t xml:space="preserve">Diagrama </w:t>
       </w:r>
-      <w:r>
-        <w:fldChar w:fldCharType="begin"/>
-      </w:r>
-      <w:r>
-        <w:instrText xml:space="preserve"> SEQ Diagrama \* ARABIC </w:instrText>
-      </w:r>
-      <w:r>
-        <w:fldChar w:fldCharType="separate"/>
-      </w:r>
-      <w:r>
-        <w:rPr>
-          <w:noProof/>
-        </w:rPr>
-        <w:t>6</w:t>
-      </w:r>
-      <w:r>
-        <w:rPr>
-          <w:noProof/>
-        </w:rPr>
-        <w:fldChar w:fldCharType="end"/>
-      </w:r>
+      <w:fldSimple w:instr=" SEQ Diagrama \* ARABIC ">
+        <w:r>
+          <w:rPr>
+            <w:noProof/>
+          </w:rPr>
+          <w:t>6</w:t>
+        </w:r>
+      </w:fldSimple>
       <w:r>
         <w:t>: Script fileGeneration.sh</w:t>
       </w:r>
@@ -9741,7 +9980,23 @@
           <w:sz w:val="24"/>
           <w:szCs w:val="24"/>
         </w:rPr>
-        <w:t xml:space="preserve"> se realiza a partir de una un filtro de FFmpeg que realice una copia del video e </w:t>
+        <w:t xml:space="preserve"> se realiza a partir de una un filtro de </w:t>
+      </w:r>
+      <w:proofErr w:type="spellStart"/>
+      <w:r>
+        <w:rPr>
+          <w:sz w:val="24"/>
+          <w:szCs w:val="24"/>
+        </w:rPr>
+        <w:t>FFmpeg</w:t>
+      </w:r>
+      <w:proofErr w:type="spellEnd"/>
+      <w:r>
+        <w:rPr>
+          <w:sz w:val="24"/>
+          <w:szCs w:val="24"/>
+        </w:rPr>
+        <w:t xml:space="preserve"> que realice una copia del video e </w:t>
       </w:r>
       <w:r>
         <w:rPr>
@@ -9831,7 +10086,23 @@
           <w:sz w:val="24"/>
           <w:szCs w:val="24"/>
         </w:rPr>
-        <w:t>, se puede observar el proceso que es llevado a cabo por este script. El cual vaya leyendo de un archivo de texto plano cada una de las entradas (lineas), que tiene este y las va concatenando una tras otra, sobre el mismo archivo final. En la sección Anexo, se puede encontrar un ejemplo de archivo del que leería este script.</w:t>
+        <w:t>, se puede observar el proceso que es llevado a cabo por este script. El cual vaya leyendo de un archivo de texto plano cada una de las entradas (</w:t>
+      </w:r>
+      <w:proofErr w:type="spellStart"/>
+      <w:r>
+        <w:rPr>
+          <w:sz w:val="24"/>
+          <w:szCs w:val="24"/>
+        </w:rPr>
+        <w:t>lineas</w:t>
+      </w:r>
+      <w:proofErr w:type="spellEnd"/>
+      <w:r>
+        <w:rPr>
+          <w:sz w:val="24"/>
+          <w:szCs w:val="24"/>
+        </w:rPr>
+        <w:t>), que tiene este y las va concatenando una tras otra, sobre el mismo archivo final. En la sección Anexo, se puede encontrar un ejemplo de archivo del que leería este script.</w:t>
       </w:r>
     </w:p>
     <w:p>
@@ -9904,30 +10175,14 @@
       <w:r>
         <w:t xml:space="preserve">Diagrama </w:t>
       </w:r>
-      <w:r>
-        <w:fldChar w:fldCharType="begin"/>
-      </w:r>
-      <w:r>
-        <w:instrText xml:space="preserve"> SEQ Diagrama \* ARABIC</w:instrText>
-      </w:r>
-      <w:r>
-        <w:instrText xml:space="preserve"> </w:instrText>
-      </w:r>
-      <w:r>
-        <w:fldChar w:fldCharType="separate"/>
-      </w:r>
-      <w:r>
-        <w:rPr>
-          <w:noProof/>
-        </w:rPr>
-        <w:t>7</w:t>
-      </w:r>
-      <w:r>
-        <w:rPr>
-          <w:noProof/>
-        </w:rPr>
-        <w:fldChar w:fldCharType="end"/>
-      </w:r>
+      <w:fldSimple w:instr=" SEQ Diagrama \* ARABIC ">
+        <w:r>
+          <w:rPr>
+            <w:noProof/>
+          </w:rPr>
+          <w:t>7</w:t>
+        </w:r>
+      </w:fldSimple>
       <w:r>
         <w:t>: Script concat.sh</w:t>
       </w:r>
@@ -10118,12 +10373,21 @@
         </w:rPr>
         <w:t xml:space="preserve">sobre </w:t>
       </w:r>
-      <w:r>
-        <w:rPr>
-          <w:sz w:val="24"/>
-          <w:szCs w:val="24"/>
-        </w:rPr>
-        <w:t>una archivo de salida.</w:t>
+      <w:proofErr w:type="gramStart"/>
+      <w:r>
+        <w:rPr>
+          <w:sz w:val="24"/>
+          <w:szCs w:val="24"/>
+        </w:rPr>
+        <w:t>una</w:t>
+      </w:r>
+      <w:proofErr w:type="gramEnd"/>
+      <w:r>
+        <w:rPr>
+          <w:sz w:val="24"/>
+          <w:szCs w:val="24"/>
+        </w:rPr>
+        <w:t xml:space="preserve"> archivo de salida.</w:t>
       </w:r>
       <w:r>
         <w:rPr>
@@ -10188,7 +10452,7 @@
       <w:pPr>
         <w:jc w:val="both"/>
         <w:rPr>
-          <w:rFonts w:ascii="Cambria Math" w:hAnsi="Cambria Math" w:hint="eastAsia"/>
+          <w:rFonts w:ascii="Cambria Math" w:hAnsi="Cambria Math"/>
           <w:sz w:val="24"/>
           <w:szCs w:val="24"/>
           <w:oMath/>
@@ -10397,29 +10661,32 @@
       <w:r>
         <w:t xml:space="preserve">Figura </w:t>
       </w:r>
-      <w:r>
-        <w:fldChar w:fldCharType="begin"/>
-      </w:r>
-      <w:r>
-        <w:instrText xml:space="preserve"> SEQ Figura \* ARABIC </w:instrText>
-      </w:r>
-      <w:r>
-        <w:fldChar w:fldCharType="separate"/>
-      </w:r>
-      <w:r>
-        <w:rPr>
-          <w:noProof/>
-        </w:rPr>
-        <w:t>1</w:t>
-      </w:r>
-      <w:r>
-        <w:rPr>
-          <w:noProof/>
-        </w:rPr>
-        <w:fldChar w:fldCharType="end"/>
-      </w:r>
-      <w:r>
-        <w:t>: Superposicón de la pantalla pricipal y la auxiliar</w:t>
+      <w:fldSimple w:instr=" SEQ Figura \* ARABIC ">
+        <w:r>
+          <w:rPr>
+            <w:noProof/>
+          </w:rPr>
+          <w:t>1</w:t>
+        </w:r>
+      </w:fldSimple>
+      <w:r>
+        <w:t xml:space="preserve">: </w:t>
+      </w:r>
+      <w:proofErr w:type="spellStart"/>
+      <w:r>
+        <w:t>Superposicón</w:t>
+      </w:r>
+      <w:proofErr w:type="spellEnd"/>
+      <w:r>
+        <w:t xml:space="preserve"> de la pantalla </w:t>
+      </w:r>
+      <w:proofErr w:type="spellStart"/>
+      <w:r>
+        <w:t>pricipal</w:t>
+      </w:r>
+      <w:proofErr w:type="spellEnd"/>
+      <w:r>
+        <w:t xml:space="preserve"> y la auxiliar</w:t>
       </w:r>
       <w:bookmarkEnd w:id="53"/>
       <w:bookmarkEnd w:id="54"/>
@@ -10525,21 +10792,69 @@
           <w:sz w:val="24"/>
           <w:szCs w:val="24"/>
         </w:rPr>
-        <w:t>VLC es un reproductor multimedia y framework multimedia libre y de código abierto desarr</w:t>
-      </w:r>
-      <w:r>
-        <w:rPr>
-          <w:sz w:val="24"/>
-          <w:szCs w:val="24"/>
-        </w:rPr>
-        <w:t>ollado por el proyecto VideoLAN y h</w:t>
-      </w:r>
-      <w:r>
-        <w:rPr>
-          <w:sz w:val="24"/>
-          <w:szCs w:val="24"/>
-        </w:rPr>
-        <w:t>ace uso de las herramientas FFmpeg. Es un programa multiplataforma con versiones para Windows, OS X y GNU/Linux, y que es capaz de reproducir casi cualquier formato de video sin necesidad de instalar ningún códec externo adicional, y con sus resoluciones nativas</w:t>
+        <w:t xml:space="preserve">VLC es un reproductor multimedia y </w:t>
+      </w:r>
+      <w:proofErr w:type="spellStart"/>
+      <w:r>
+        <w:rPr>
+          <w:sz w:val="24"/>
+          <w:szCs w:val="24"/>
+        </w:rPr>
+        <w:t>framework</w:t>
+      </w:r>
+      <w:proofErr w:type="spellEnd"/>
+      <w:r>
+        <w:rPr>
+          <w:sz w:val="24"/>
+          <w:szCs w:val="24"/>
+        </w:rPr>
+        <w:t xml:space="preserve"> multimedia libre y de código abierto desarr</w:t>
+      </w:r>
+      <w:r>
+        <w:rPr>
+          <w:sz w:val="24"/>
+          <w:szCs w:val="24"/>
+        </w:rPr>
+        <w:t xml:space="preserve">ollado por el proyecto </w:t>
+      </w:r>
+      <w:proofErr w:type="spellStart"/>
+      <w:r>
+        <w:rPr>
+          <w:sz w:val="24"/>
+          <w:szCs w:val="24"/>
+        </w:rPr>
+        <w:t>VideoLAN</w:t>
+      </w:r>
+      <w:proofErr w:type="spellEnd"/>
+      <w:r>
+        <w:rPr>
+          <w:sz w:val="24"/>
+          <w:szCs w:val="24"/>
+        </w:rPr>
+        <w:t xml:space="preserve"> y h</w:t>
+      </w:r>
+      <w:r>
+        <w:rPr>
+          <w:sz w:val="24"/>
+          <w:szCs w:val="24"/>
+        </w:rPr>
+        <w:t xml:space="preserve">ace uso de las herramientas </w:t>
+      </w:r>
+      <w:proofErr w:type="spellStart"/>
+      <w:r>
+        <w:rPr>
+          <w:sz w:val="24"/>
+          <w:szCs w:val="24"/>
+        </w:rPr>
+        <w:t>FFmpeg</w:t>
+      </w:r>
+      <w:proofErr w:type="spellEnd"/>
+      <w:r>
+        <w:rPr>
+          <w:sz w:val="24"/>
+          <w:szCs w:val="24"/>
+        </w:rPr>
+        <w:t>. Es un programa multiplataforma con versiones para Windows, OS X y GNU/Linux, y que es capaz de reproducir casi cualquier formato de video sin necesidad de instalar ningún códec externo adicional, y con sus resoluciones nativas</w:t>
       </w:r>
       <w:r>
         <w:rPr>
@@ -10640,7 +10955,23 @@
           <w:sz w:val="24"/>
           <w:szCs w:val="24"/>
         </w:rPr>
-        <w:t xml:space="preserve">En el diagrama 8, se puede observar el proceso que es llevado a cabo por este script. En el se puede comprobar como el </w:t>
+        <w:t xml:space="preserve">En el diagrama 8, se puede observar el proceso que es llevado a cabo por este script. En </w:t>
+      </w:r>
+      <w:proofErr w:type="spellStart"/>
+      <w:r>
+        <w:rPr>
+          <w:sz w:val="24"/>
+          <w:szCs w:val="24"/>
+        </w:rPr>
+        <w:t>el</w:t>
+      </w:r>
+      <w:proofErr w:type="spellEnd"/>
+      <w:r>
+        <w:rPr>
+          <w:sz w:val="24"/>
+          <w:szCs w:val="24"/>
+        </w:rPr>
+        <w:t xml:space="preserve"> se puede comprobar como el </w:t>
       </w:r>
       <w:r>
         <w:rPr>
@@ -10822,27 +11153,14 @@
       <w:r>
         <w:t xml:space="preserve">Diagrama </w:t>
       </w:r>
-      <w:r>
-        <w:fldChar w:fldCharType="begin"/>
-      </w:r>
-      <w:r>
-        <w:instrText xml:space="preserve"> SEQ Diagrama \* ARABIC </w:instrText>
-      </w:r>
-      <w:r>
-        <w:fldChar w:fldCharType="separate"/>
-      </w:r>
-      <w:r>
-        <w:rPr>
-          <w:noProof/>
-        </w:rPr>
-        <w:t>8</w:t>
-      </w:r>
-      <w:r>
-        <w:rPr>
-          <w:noProof/>
-        </w:rPr>
-        <w:fldChar w:fldCharType="end"/>
-      </w:r>
+      <w:fldSimple w:instr=" SEQ Diagrama \* ARABIC ">
+        <w:r>
+          <w:rPr>
+            <w:noProof/>
+          </w:rPr>
+          <w:t>8</w:t>
+        </w:r>
+      </w:fldSimple>
       <w:r>
         <w:t>: Script launchVLC.sh</w:t>
       </w:r>
@@ -10984,27 +11302,14 @@
       <w:r>
         <w:t xml:space="preserve">Figura </w:t>
       </w:r>
-      <w:r>
-        <w:fldChar w:fldCharType="begin"/>
-      </w:r>
-      <w:r>
-        <w:instrText xml:space="preserve"> SEQ Figura \* ARABIC </w:instrText>
-      </w:r>
-      <w:r>
-        <w:fldChar w:fldCharType="separate"/>
-      </w:r>
-      <w:r>
-        <w:rPr>
-          <w:noProof/>
-        </w:rPr>
-        <w:t>2</w:t>
-      </w:r>
-      <w:r>
-        <w:rPr>
-          <w:noProof/>
-        </w:rPr>
-        <w:fldChar w:fldCharType="end"/>
-      </w:r>
+      <w:fldSimple w:instr=" SEQ Figura \* ARABIC ">
+        <w:r>
+          <w:rPr>
+            <w:noProof/>
+          </w:rPr>
+          <w:t>2</w:t>
+        </w:r>
+      </w:fldSimple>
       <w:r>
         <w:t xml:space="preserve">: </w:t>
       </w:r>
@@ -11083,7 +11388,23 @@
           <w:sz w:val="24"/>
           <w:szCs w:val="24"/>
         </w:rPr>
-        <w:t>Grabación: la herramienta empleada para todo el proceso de captura de video y audio, grabación y procesado de este fue realizado a través del conjunto de librerías y programas FFmpeg.</w:t>
+        <w:t xml:space="preserve">Grabación: la herramienta empleada para todo el proceso de captura de video y audio, grabación y procesado de este fue realizado a través del conjunto de librerías y programas </w:t>
+      </w:r>
+      <w:proofErr w:type="spellStart"/>
+      <w:r>
+        <w:rPr>
+          <w:sz w:val="24"/>
+          <w:szCs w:val="24"/>
+        </w:rPr>
+        <w:t>FFmpeg</w:t>
+      </w:r>
+      <w:proofErr w:type="spellEnd"/>
+      <w:r>
+        <w:rPr>
+          <w:sz w:val="24"/>
+          <w:szCs w:val="24"/>
+        </w:rPr>
+        <w:t>.</w:t>
       </w:r>
     </w:p>
     <w:p>
@@ -11104,7 +11425,23 @@
           <w:sz w:val="24"/>
           <w:szCs w:val="24"/>
         </w:rPr>
-        <w:t>Reproducción: la herramienta empleada para la reproducción multipantalla sincronizada y con opciones en el equipo original es VLC.</w:t>
+        <w:t xml:space="preserve">Reproducción: la herramienta empleada para la reproducción </w:t>
+      </w:r>
+      <w:proofErr w:type="spellStart"/>
+      <w:r>
+        <w:rPr>
+          <w:sz w:val="24"/>
+          <w:szCs w:val="24"/>
+        </w:rPr>
+        <w:t>multipantalla</w:t>
+      </w:r>
+      <w:proofErr w:type="spellEnd"/>
+      <w:r>
+        <w:rPr>
+          <w:sz w:val="24"/>
+          <w:szCs w:val="24"/>
+        </w:rPr>
+        <w:t xml:space="preserve"> sincronizada y con opciones en el equipo original es VLC.</w:t>
       </w:r>
     </w:p>
     <w:p>
@@ -11196,12 +11533,14 @@
       <w:bookmarkStart w:id="64" w:name="_Toc402169741"/>
       <w:bookmarkStart w:id="65" w:name="_Ref402431509"/>
       <w:bookmarkStart w:id="66" w:name="_Toc402510833"/>
+      <w:proofErr w:type="spellStart"/>
       <w:r>
         <w:t>FFmpeg</w:t>
       </w:r>
       <w:bookmarkEnd w:id="64"/>
       <w:bookmarkEnd w:id="65"/>
       <w:bookmarkEnd w:id="66"/>
+      <w:proofErr w:type="spellEnd"/>
     </w:p>
     <w:p/>
     <w:p>
@@ -11217,32 +11556,176 @@
           <w:sz w:val="24"/>
           <w:szCs w:val="24"/>
         </w:rPr>
-        <w:t xml:space="preserve">Es un proyecto de software libre que ofrece un conjunto de librerías y programas para el manejo de datos multimedia. Está liberado bajo una licencia de software libre GNU Lesser General Public License 2.1+ o GNU General Public License 2+ (dependiendo de las bibliotecas que estén incluidas). </w:t>
-      </w:r>
-    </w:p>
-    <w:p>
-      <w:pPr>
-        <w:jc w:val="both"/>
-        <w:rPr>
-          <w:sz w:val="24"/>
-          <w:szCs w:val="24"/>
-        </w:rPr>
-      </w:pPr>
-    </w:p>
-    <w:p>
-      <w:pPr>
-        <w:jc w:val="both"/>
-        <w:rPr>
-          <w:sz w:val="24"/>
-          <w:szCs w:val="24"/>
-        </w:rPr>
-      </w:pPr>
-      <w:r>
-        <w:rPr>
-          <w:sz w:val="24"/>
-          <w:szCs w:val="24"/>
-        </w:rPr>
-        <w:t>El proyecto está compuesto por un conjunto de herramientas que pueden funcionar tanto de forma independiente como en conjunto para llegar a ofrecer un una solución total. Está formado por ffmpeg, ffserver, ffplay y ffprobe.</w:t>
+        <w:t xml:space="preserve">Es un proyecto de software libre que ofrece un conjunto de librerías y programas para el manejo de datos multimedia. Está liberado bajo una licencia de software libre GNU </w:t>
+      </w:r>
+      <w:proofErr w:type="spellStart"/>
+      <w:r>
+        <w:rPr>
+          <w:sz w:val="24"/>
+          <w:szCs w:val="24"/>
+        </w:rPr>
+        <w:t>Lesser</w:t>
+      </w:r>
+      <w:proofErr w:type="spellEnd"/>
+      <w:r>
+        <w:rPr>
+          <w:sz w:val="24"/>
+          <w:szCs w:val="24"/>
+        </w:rPr>
+        <w:t xml:space="preserve"> General </w:t>
+      </w:r>
+      <w:proofErr w:type="spellStart"/>
+      <w:r>
+        <w:rPr>
+          <w:sz w:val="24"/>
+          <w:szCs w:val="24"/>
+        </w:rPr>
+        <w:t>Public</w:t>
+      </w:r>
+      <w:proofErr w:type="spellEnd"/>
+      <w:r>
+        <w:rPr>
+          <w:sz w:val="24"/>
+          <w:szCs w:val="24"/>
+        </w:rPr>
+        <w:t xml:space="preserve"> </w:t>
+      </w:r>
+      <w:proofErr w:type="spellStart"/>
+      <w:r>
+        <w:rPr>
+          <w:sz w:val="24"/>
+          <w:szCs w:val="24"/>
+        </w:rPr>
+        <w:t>License</w:t>
+      </w:r>
+      <w:proofErr w:type="spellEnd"/>
+      <w:r>
+        <w:rPr>
+          <w:sz w:val="24"/>
+          <w:szCs w:val="24"/>
+        </w:rPr>
+        <w:t xml:space="preserve"> 2.1+ o GNU General </w:t>
+      </w:r>
+      <w:proofErr w:type="spellStart"/>
+      <w:r>
+        <w:rPr>
+          <w:sz w:val="24"/>
+          <w:szCs w:val="24"/>
+        </w:rPr>
+        <w:t>Public</w:t>
+      </w:r>
+      <w:proofErr w:type="spellEnd"/>
+      <w:r>
+        <w:rPr>
+          <w:sz w:val="24"/>
+          <w:szCs w:val="24"/>
+        </w:rPr>
+        <w:t xml:space="preserve"> </w:t>
+      </w:r>
+      <w:proofErr w:type="spellStart"/>
+      <w:r>
+        <w:rPr>
+          <w:sz w:val="24"/>
+          <w:szCs w:val="24"/>
+        </w:rPr>
+        <w:t>License</w:t>
+      </w:r>
+      <w:proofErr w:type="spellEnd"/>
+      <w:r>
+        <w:rPr>
+          <w:sz w:val="24"/>
+          <w:szCs w:val="24"/>
+        </w:rPr>
+        <w:t xml:space="preserve"> 2+ (dependiendo de las bibliotecas que estén incluidas). </w:t>
+      </w:r>
+    </w:p>
+    <w:p>
+      <w:pPr>
+        <w:jc w:val="both"/>
+        <w:rPr>
+          <w:sz w:val="24"/>
+          <w:szCs w:val="24"/>
+        </w:rPr>
+      </w:pPr>
+    </w:p>
+    <w:p>
+      <w:pPr>
+        <w:jc w:val="both"/>
+        <w:rPr>
+          <w:sz w:val="24"/>
+          <w:szCs w:val="24"/>
+        </w:rPr>
+      </w:pPr>
+      <w:r>
+        <w:rPr>
+          <w:sz w:val="24"/>
+          <w:szCs w:val="24"/>
+        </w:rPr>
+        <w:t xml:space="preserve">El proyecto está compuesto por un conjunto de herramientas que pueden funcionar tanto de forma independiente como en conjunto para llegar a ofrecer un una solución total. Está formado por </w:t>
+      </w:r>
+      <w:proofErr w:type="spellStart"/>
+      <w:r>
+        <w:rPr>
+          <w:sz w:val="24"/>
+          <w:szCs w:val="24"/>
+        </w:rPr>
+        <w:t>ffmpeg</w:t>
+      </w:r>
+      <w:proofErr w:type="spellEnd"/>
+      <w:r>
+        <w:rPr>
+          <w:sz w:val="24"/>
+          <w:szCs w:val="24"/>
+        </w:rPr>
+        <w:t xml:space="preserve">, </w:t>
+      </w:r>
+      <w:proofErr w:type="spellStart"/>
+      <w:r>
+        <w:rPr>
+          <w:sz w:val="24"/>
+          <w:szCs w:val="24"/>
+        </w:rPr>
+        <w:t>ffserver</w:t>
+      </w:r>
+      <w:proofErr w:type="spellEnd"/>
+      <w:r>
+        <w:rPr>
+          <w:sz w:val="24"/>
+          <w:szCs w:val="24"/>
+        </w:rPr>
+        <w:t xml:space="preserve">, </w:t>
+      </w:r>
+      <w:proofErr w:type="spellStart"/>
+      <w:r>
+        <w:rPr>
+          <w:sz w:val="24"/>
+          <w:szCs w:val="24"/>
+        </w:rPr>
+        <w:t>ffplay</w:t>
+      </w:r>
+      <w:proofErr w:type="spellEnd"/>
+      <w:r>
+        <w:rPr>
+          <w:sz w:val="24"/>
+          <w:szCs w:val="24"/>
+        </w:rPr>
+        <w:t xml:space="preserve"> y </w:t>
+      </w:r>
+      <w:proofErr w:type="spellStart"/>
+      <w:r>
+        <w:rPr>
+          <w:sz w:val="24"/>
+          <w:szCs w:val="24"/>
+        </w:rPr>
+        <w:t>ffprobe</w:t>
+      </w:r>
+      <w:proofErr w:type="spellEnd"/>
+      <w:r>
+        <w:rPr>
+          <w:sz w:val="24"/>
+          <w:szCs w:val="24"/>
+        </w:rPr>
+        <w:t>.</w:t>
       </w:r>
     </w:p>
     <w:p>
@@ -11264,11 +11747,15 @@
       </w:pPr>
       <w:bookmarkStart w:id="67" w:name="_Toc402169742"/>
       <w:bookmarkStart w:id="68" w:name="_Toc402510834"/>
+      <w:proofErr w:type="spellStart"/>
+      <w:proofErr w:type="gramStart"/>
       <w:r>
         <w:t>ffmpeg</w:t>
       </w:r>
       <w:bookmarkEnd w:id="67"/>
       <w:bookmarkEnd w:id="68"/>
+      <w:proofErr w:type="spellEnd"/>
+      <w:proofErr w:type="gramEnd"/>
     </w:p>
     <w:p>
       <w:pPr>
@@ -11313,8 +11800,9 @@
           <w:sz w:val="24"/>
           <w:szCs w:val="24"/>
         </w:rPr>
-        <w:t xml:space="preserve"> de “línea de comandos”  para convertir audio o video de un formato a otro, que también es capaz de grabar de una fuente en directo audio/video. También puede convertir entre tasas arbitrarias de muestro y modificar el tamaño sobre la marcha con filtros de alta calidad.</w:t>
-      </w:r>
+        <w:t xml:space="preserve"> de “línea de comandos”  para convertir audio o video de un formato a otro, que también es capaz de grabar de una fuente en directo audio/video. También puede convertir entre tasas arbitrarias de muestro y modificar el tamaño sobre la marcha con filtros de alta calidad</w:t>
+      </w:r>
+      <w:proofErr w:type="gramStart"/>
       <w:r>
         <w:rPr>
           <w:sz w:val="24"/>
@@ -11322,46 +11810,95 @@
         </w:rPr>
         <w:t>.</w:t>
       </w:r>
-    </w:p>
-    <w:p>
-      <w:pPr>
-        <w:jc w:val="both"/>
-        <w:rPr>
-          <w:sz w:val="24"/>
-          <w:szCs w:val="24"/>
-        </w:rPr>
-      </w:pPr>
-      <w:r>
-        <w:rPr>
-          <w:sz w:val="24"/>
-          <w:szCs w:val="24"/>
-        </w:rPr>
-        <w:t>ffmpeg es capaz de leer de un conjunto de entradas arbitrarias, a los que considera “archivos”, los cuales pueden ser archivos comunes, dispositivos grabadores, ‘pipes’, flujos audiovisuales online, etc., especificados por la opción “-i”, y también es capaz de escribir a un número arbitrario de salidas a las que también define como “archivo”. Todo lo que encuentra en la línea de comandos que no puede interpretar como una opción de funcionamiento lo considera como nombres para los diferentes archivos de salida.</w:t>
-      </w:r>
-    </w:p>
-    <w:p>
-      <w:pPr>
-        <w:jc w:val="both"/>
-        <w:rPr>
-          <w:sz w:val="24"/>
-          <w:szCs w:val="24"/>
-        </w:rPr>
-      </w:pPr>
-    </w:p>
-    <w:p>
-      <w:pPr>
-        <w:jc w:val="both"/>
-        <w:rPr>
-          <w:sz w:val="24"/>
-          <w:szCs w:val="24"/>
-        </w:rPr>
-      </w:pPr>
-      <w:r>
-        <w:rPr>
-          <w:sz w:val="24"/>
-          <w:szCs w:val="24"/>
-        </w:rPr>
-        <w:t xml:space="preserve"> El proceso de transcodificación empleado por ffmpeg para cada archivo de salida  puede ser descrito por el siguiente diagrama:</w:t>
+      <w:r>
+        <w:rPr>
+          <w:sz w:val="24"/>
+          <w:szCs w:val="24"/>
+        </w:rPr>
+        <w:t>.</w:t>
+      </w:r>
+      <w:proofErr w:type="gramEnd"/>
+    </w:p>
+    <w:p>
+      <w:pPr>
+        <w:jc w:val="both"/>
+        <w:rPr>
+          <w:sz w:val="24"/>
+          <w:szCs w:val="24"/>
+        </w:rPr>
+      </w:pPr>
+      <w:proofErr w:type="spellStart"/>
+      <w:r>
+        <w:rPr>
+          <w:sz w:val="24"/>
+          <w:szCs w:val="24"/>
+        </w:rPr>
+        <w:t>ffmpeg</w:t>
+      </w:r>
+      <w:proofErr w:type="spellEnd"/>
+      <w:r>
+        <w:rPr>
+          <w:sz w:val="24"/>
+          <w:szCs w:val="24"/>
+        </w:rPr>
+        <w:t xml:space="preserve"> es capaz de leer de un conjunto de entradas arbitrarias, a los que considera “archivos”, los cuales pueden ser archivos comunes, dispositivos grabadores, ‘pipes’, flujos audiovisuales online, etc., especificados por la opción “-i”, y también es capaz de escribir a un número arbitrario de salidas a las que también define como “archivo”. Todo lo que encuentra en la línea de comandos que no puede interpretar como una opción de funcionamiento lo considera como nombres para los diferentes archivos de salida.</w:t>
+      </w:r>
+    </w:p>
+    <w:p>
+      <w:pPr>
+        <w:jc w:val="both"/>
+        <w:rPr>
+          <w:sz w:val="24"/>
+          <w:szCs w:val="24"/>
+        </w:rPr>
+      </w:pPr>
+    </w:p>
+    <w:p>
+      <w:pPr>
+        <w:jc w:val="both"/>
+        <w:rPr>
+          <w:sz w:val="24"/>
+          <w:szCs w:val="24"/>
+        </w:rPr>
+      </w:pPr>
+      <w:r>
+        <w:rPr>
+          <w:sz w:val="24"/>
+          <w:szCs w:val="24"/>
+        </w:rPr>
+        <w:t xml:space="preserve"> El proceso de </w:t>
+      </w:r>
+      <w:proofErr w:type="spellStart"/>
+      <w:r>
+        <w:rPr>
+          <w:sz w:val="24"/>
+          <w:szCs w:val="24"/>
+        </w:rPr>
+        <w:t>transcodificación</w:t>
+      </w:r>
+      <w:proofErr w:type="spellEnd"/>
+      <w:r>
+        <w:rPr>
+          <w:sz w:val="24"/>
+          <w:szCs w:val="24"/>
+        </w:rPr>
+        <w:t xml:space="preserve"> empleado por </w:t>
+      </w:r>
+      <w:proofErr w:type="spellStart"/>
+      <w:r>
+        <w:rPr>
+          <w:sz w:val="24"/>
+          <w:szCs w:val="24"/>
+        </w:rPr>
+        <w:t>ffmpeg</w:t>
+      </w:r>
+      <w:proofErr w:type="spellEnd"/>
+      <w:r>
+        <w:rPr>
+          <w:sz w:val="24"/>
+          <w:szCs w:val="24"/>
+        </w:rPr>
+        <w:t xml:space="preserve"> para cada archivo de salida  puede ser descrito por el siguiente diagrama:</w:t>
       </w:r>
     </w:p>
     <w:p>
@@ -11436,100 +11973,231 @@
       <w:r>
         <w:t xml:space="preserve">Diagrama </w:t>
       </w:r>
-      <w:r>
-        <w:fldChar w:fldCharType="begin"/>
-      </w:r>
-      <w:r>
-        <w:instrText xml:space="preserve"> SEQ Diagrama \* ARABIC </w:instrText>
-      </w:r>
-      <w:r>
-        <w:fldChar w:fldCharType="separate"/>
-      </w:r>
-      <w:r>
-        <w:rPr>
-          <w:noProof/>
-        </w:rPr>
-        <w:t>9</w:t>
-      </w:r>
-      <w:r>
-        <w:rPr>
-          <w:noProof/>
-        </w:rPr>
-        <w:fldChar w:fldCharType="end"/>
-      </w:r>
+      <w:fldSimple w:instr=" SEQ Diagrama \* ARABIC ">
+        <w:r>
+          <w:rPr>
+            <w:noProof/>
+          </w:rPr>
+          <w:t>9</w:t>
+        </w:r>
+      </w:fldSimple>
       <w:r>
         <w:t xml:space="preserve">: </w:t>
       </w:r>
       <w:r>
-        <w:t>Tratamiento de archivos multimedia por parte de FFmpeg</w:t>
+        <w:t xml:space="preserve">Tratamiento de archivos multimedia por parte de </w:t>
+      </w:r>
+      <w:proofErr w:type="spellStart"/>
+      <w:r>
+        <w:t>FFmpeg</w:t>
       </w:r>
       <w:bookmarkEnd w:id="69"/>
       <w:bookmarkEnd w:id="70"/>
-    </w:p>
-    <w:p>
-      <w:pPr>
-        <w:jc w:val="both"/>
-        <w:rPr>
-          <w:sz w:val="24"/>
-          <w:szCs w:val="24"/>
-        </w:rPr>
-      </w:pPr>
-    </w:p>
-    <w:p>
-      <w:pPr>
-        <w:jc w:val="both"/>
-        <w:rPr>
-          <w:sz w:val="24"/>
-          <w:szCs w:val="24"/>
-        </w:rPr>
-      </w:pPr>
-      <w:r>
-        <w:rPr>
-          <w:sz w:val="24"/>
-          <w:szCs w:val="24"/>
-        </w:rPr>
-        <w:t>ffmpeg llama a la librería “libavformat” (contiene los demultiplexadores) para que lean los archivos de entrada y genere los paquetes contenedores de los datos codificados. Cuando se encuentra con múltiples archivos de enrtada, ffmpeg intenta mantenerlos sincronizados mediante el seguimiento  de la muestra  de tiempo más baja de cualquier flujo de entrada activo.</w:t>
-      </w:r>
-    </w:p>
-    <w:p>
-      <w:pPr>
-        <w:jc w:val="both"/>
-        <w:rPr>
-          <w:sz w:val="24"/>
-          <w:szCs w:val="24"/>
-        </w:rPr>
-      </w:pPr>
-      <w:r>
-        <w:rPr>
-          <w:sz w:val="24"/>
-          <w:szCs w:val="24"/>
-        </w:rPr>
-        <w:t>Los paquetes codificados son posteriormente pasados al decodificador (a menos que una opción haya sido escogida previamente, para el uso de los paquetes originales). El decodificador produce tramas descomprimidas (video y audioW puro) las cuales pueden ser procesadas posteriormente mediante filtros. A continuación, las tramas son pasadas al codificador, el cual genera paquetes con la codificación deseada. Finalmente estos son pasados al multiplexador, el cual tiene por última tarea la de escribir los paquetes codificados al archivo de salida.</w:t>
-      </w:r>
-    </w:p>
-    <w:p>
-      <w:pPr>
-        <w:jc w:val="both"/>
-        <w:rPr>
-          <w:sz w:val="24"/>
-          <w:szCs w:val="24"/>
-        </w:rPr>
-      </w:pPr>
-    </w:p>
-    <w:p>
-      <w:pPr>
-        <w:jc w:val="both"/>
-        <w:rPr>
-          <w:sz w:val="24"/>
-          <w:szCs w:val="24"/>
-        </w:rPr>
-      </w:pPr>
-      <w:r>
-        <w:rPr>
-          <w:sz w:val="24"/>
-          <w:szCs w:val="24"/>
-        </w:rPr>
-        <w:t>El proceso de filtrado es el encargado de tratar con las tramas de video y audio puro mediante un conjunto muy variado de filtros que permiten realizar diferentes tareas.  Estos filtros se encuentran en la librería libavfilter. FFmpeg distingue entre dos tipos de filtros gráficos, los simples y los compuestos.</w:t>
+      <w:proofErr w:type="spellEnd"/>
+    </w:p>
+    <w:p>
+      <w:pPr>
+        <w:jc w:val="both"/>
+        <w:rPr>
+          <w:sz w:val="24"/>
+          <w:szCs w:val="24"/>
+        </w:rPr>
+      </w:pPr>
+    </w:p>
+    <w:p>
+      <w:pPr>
+        <w:jc w:val="both"/>
+        <w:rPr>
+          <w:sz w:val="24"/>
+          <w:szCs w:val="24"/>
+        </w:rPr>
+      </w:pPr>
+      <w:proofErr w:type="spellStart"/>
+      <w:proofErr w:type="gramStart"/>
+      <w:r>
+        <w:rPr>
+          <w:sz w:val="24"/>
+          <w:szCs w:val="24"/>
+        </w:rPr>
+        <w:t>ffmpeg</w:t>
+      </w:r>
+      <w:proofErr w:type="spellEnd"/>
+      <w:proofErr w:type="gramEnd"/>
+      <w:r>
+        <w:rPr>
+          <w:sz w:val="24"/>
+          <w:szCs w:val="24"/>
+        </w:rPr>
+        <w:t xml:space="preserve"> llama a la librería “</w:t>
+      </w:r>
+      <w:proofErr w:type="spellStart"/>
+      <w:r>
+        <w:rPr>
+          <w:sz w:val="24"/>
+          <w:szCs w:val="24"/>
+        </w:rPr>
+        <w:t>libavformat</w:t>
+      </w:r>
+      <w:proofErr w:type="spellEnd"/>
+      <w:r>
+        <w:rPr>
+          <w:sz w:val="24"/>
+          <w:szCs w:val="24"/>
+        </w:rPr>
+        <w:t xml:space="preserve">” (contiene los </w:t>
+      </w:r>
+      <w:proofErr w:type="spellStart"/>
+      <w:r>
+        <w:rPr>
+          <w:sz w:val="24"/>
+          <w:szCs w:val="24"/>
+        </w:rPr>
+        <w:t>demultiplexadores</w:t>
+      </w:r>
+      <w:proofErr w:type="spellEnd"/>
+      <w:r>
+        <w:rPr>
+          <w:sz w:val="24"/>
+          <w:szCs w:val="24"/>
+        </w:rPr>
+        <w:t xml:space="preserve">) para que lean los archivos de entrada y genere los paquetes contenedores de los datos codificados. Cuando se encuentra con múltiples archivos de </w:t>
+      </w:r>
+      <w:proofErr w:type="spellStart"/>
+      <w:r>
+        <w:rPr>
+          <w:sz w:val="24"/>
+          <w:szCs w:val="24"/>
+        </w:rPr>
+        <w:t>enrtada</w:t>
+      </w:r>
+      <w:proofErr w:type="spellEnd"/>
+      <w:r>
+        <w:rPr>
+          <w:sz w:val="24"/>
+          <w:szCs w:val="24"/>
+        </w:rPr>
+        <w:t xml:space="preserve">, </w:t>
+      </w:r>
+      <w:proofErr w:type="spellStart"/>
+      <w:r>
+        <w:rPr>
+          <w:sz w:val="24"/>
+          <w:szCs w:val="24"/>
+        </w:rPr>
+        <w:t>ffmpeg</w:t>
+      </w:r>
+      <w:proofErr w:type="spellEnd"/>
+      <w:r>
+        <w:rPr>
+          <w:sz w:val="24"/>
+          <w:szCs w:val="24"/>
+        </w:rPr>
+        <w:t xml:space="preserve"> intenta mantenerlos sincronizados mediante el seguimiento  de la muestra  de tiempo más baja de cualquier flujo de entrada activo.</w:t>
+      </w:r>
+    </w:p>
+    <w:p>
+      <w:pPr>
+        <w:jc w:val="both"/>
+        <w:rPr>
+          <w:sz w:val="24"/>
+          <w:szCs w:val="24"/>
+        </w:rPr>
+      </w:pPr>
+      <w:r>
+        <w:rPr>
+          <w:sz w:val="24"/>
+          <w:szCs w:val="24"/>
+        </w:rPr>
+        <w:t xml:space="preserve">Los paquetes codificados son posteriormente pasados al decodificador (a menos que una opción haya sido escogida previamente, para el uso de los paquetes originales). El decodificador produce tramas descomprimidas (video y </w:t>
+      </w:r>
+      <w:proofErr w:type="spellStart"/>
+      <w:r>
+        <w:rPr>
+          <w:sz w:val="24"/>
+          <w:szCs w:val="24"/>
+        </w:rPr>
+        <w:t>audioW</w:t>
+      </w:r>
+      <w:proofErr w:type="spellEnd"/>
+      <w:r>
+        <w:rPr>
+          <w:sz w:val="24"/>
+          <w:szCs w:val="24"/>
+        </w:rPr>
+        <w:t xml:space="preserve"> puro) las cuales pueden ser procesadas posteriormente mediante filtros. A continuación, las tramas son pasadas al codificador, el cual genera paquetes con la codificación deseada. Finalmente estos son pasados al </w:t>
+      </w:r>
+      <w:proofErr w:type="spellStart"/>
+      <w:r>
+        <w:rPr>
+          <w:sz w:val="24"/>
+          <w:szCs w:val="24"/>
+        </w:rPr>
+        <w:t>multiplexador</w:t>
+      </w:r>
+      <w:proofErr w:type="spellEnd"/>
+      <w:r>
+        <w:rPr>
+          <w:sz w:val="24"/>
+          <w:szCs w:val="24"/>
+        </w:rPr>
+        <w:t>, el cual tiene por última tarea la de escribir los paquetes codificados al archivo de salida.</w:t>
+      </w:r>
+    </w:p>
+    <w:p>
+      <w:pPr>
+        <w:jc w:val="both"/>
+        <w:rPr>
+          <w:sz w:val="24"/>
+          <w:szCs w:val="24"/>
+        </w:rPr>
+      </w:pPr>
+    </w:p>
+    <w:p>
+      <w:pPr>
+        <w:jc w:val="both"/>
+        <w:rPr>
+          <w:sz w:val="24"/>
+          <w:szCs w:val="24"/>
+        </w:rPr>
+      </w:pPr>
+      <w:r>
+        <w:rPr>
+          <w:sz w:val="24"/>
+          <w:szCs w:val="24"/>
+        </w:rPr>
+        <w:t xml:space="preserve">El proceso de filtrado es el encargado de tratar con las tramas de video y audio puro mediante un conjunto muy variado de filtros que permiten realizar diferentes tareas.  Estos filtros se encuentran en la librería </w:t>
+      </w:r>
+      <w:proofErr w:type="spellStart"/>
+      <w:r>
+        <w:rPr>
+          <w:sz w:val="24"/>
+          <w:szCs w:val="24"/>
+        </w:rPr>
+        <w:t>libavfilter</w:t>
+      </w:r>
+      <w:proofErr w:type="spellEnd"/>
+      <w:r>
+        <w:rPr>
+          <w:sz w:val="24"/>
+          <w:szCs w:val="24"/>
+        </w:rPr>
+        <w:t xml:space="preserve">. </w:t>
+      </w:r>
+      <w:proofErr w:type="spellStart"/>
+      <w:r>
+        <w:rPr>
+          <w:sz w:val="24"/>
+          <w:szCs w:val="24"/>
+        </w:rPr>
+        <w:t>FFmpeg</w:t>
+      </w:r>
+      <w:proofErr w:type="spellEnd"/>
+      <w:r>
+        <w:rPr>
+          <w:sz w:val="24"/>
+          <w:szCs w:val="24"/>
+        </w:rPr>
+        <w:t xml:space="preserve"> distingue entre dos tipos de filtros gráficos, los simples y los compuestos.</w:t>
       </w:r>
     </w:p>
     <w:p>
@@ -11614,12 +12282,21 @@
         </w:rPr>
         <w:t xml:space="preserve">comando </w:t>
       </w:r>
-      <w:r>
-        <w:rPr>
-          <w:sz w:val="24"/>
-          <w:szCs w:val="24"/>
-        </w:rPr>
-        <w:t xml:space="preserve">ffmpeg </w:t>
+      <w:proofErr w:type="spellStart"/>
+      <w:r>
+        <w:rPr>
+          <w:sz w:val="24"/>
+          <w:szCs w:val="24"/>
+        </w:rPr>
+        <w:t>ffmpeg</w:t>
+      </w:r>
+      <w:proofErr w:type="spellEnd"/>
+      <w:r>
+        <w:rPr>
+          <w:sz w:val="24"/>
+          <w:szCs w:val="24"/>
+        </w:rPr>
+        <w:t xml:space="preserve"> </w:t>
       </w:r>
       <w:r>
         <w:rPr>
@@ -11701,7 +12378,39 @@
           <w:sz w:val="24"/>
           <w:szCs w:val="24"/>
         </w:rPr>
-        <w:t>Cada una de las opciones que se le introducen al comando ffmpeg viene precedida por un guión y sucedida por el valor deseado:</w:t>
+        <w:t xml:space="preserve">Cada una de las opciones que se le introducen al comando </w:t>
+      </w:r>
+      <w:proofErr w:type="spellStart"/>
+      <w:r>
+        <w:rPr>
+          <w:sz w:val="24"/>
+          <w:szCs w:val="24"/>
+        </w:rPr>
+        <w:t>ffmpeg</w:t>
+      </w:r>
+      <w:proofErr w:type="spellEnd"/>
+      <w:r>
+        <w:rPr>
+          <w:sz w:val="24"/>
+          <w:szCs w:val="24"/>
+        </w:rPr>
+        <w:t xml:space="preserve"> viene precedida por un </w:t>
+      </w:r>
+      <w:proofErr w:type="spellStart"/>
+      <w:r>
+        <w:rPr>
+          <w:sz w:val="24"/>
+          <w:szCs w:val="24"/>
+        </w:rPr>
+        <w:t>guión</w:t>
+      </w:r>
+      <w:proofErr w:type="spellEnd"/>
+      <w:r>
+        <w:rPr>
+          <w:sz w:val="24"/>
+          <w:szCs w:val="24"/>
+        </w:rPr>
+        <w:t xml:space="preserve"> y sucedida por el valor deseado:</w:t>
       </w:r>
     </w:p>
     <w:p>
@@ -11731,7 +12440,39 @@
           <w:sz w:val="24"/>
           <w:szCs w:val="24"/>
         </w:rPr>
-        <w:t>-t : indica la duración de la grabación en el formato hh:mm:ss.</w:t>
+        <w:t>-</w:t>
+      </w:r>
+      <w:proofErr w:type="gramStart"/>
+      <w:r>
+        <w:rPr>
+          <w:sz w:val="24"/>
+          <w:szCs w:val="24"/>
+        </w:rPr>
+        <w:t>t :</w:t>
+      </w:r>
+      <w:proofErr w:type="gramEnd"/>
+      <w:r>
+        <w:rPr>
+          <w:sz w:val="24"/>
+          <w:szCs w:val="24"/>
+        </w:rPr>
+        <w:t xml:space="preserve"> indica la duración de la grabación en el formato </w:t>
+      </w:r>
+      <w:proofErr w:type="spellStart"/>
+      <w:r>
+        <w:rPr>
+          <w:sz w:val="24"/>
+          <w:szCs w:val="24"/>
+        </w:rPr>
+        <w:t>hh:mm:ss</w:t>
+      </w:r>
+      <w:proofErr w:type="spellEnd"/>
+      <w:r>
+        <w:rPr>
+          <w:sz w:val="24"/>
+          <w:szCs w:val="24"/>
+        </w:rPr>
+        <w:t>.</w:t>
       </w:r>
     </w:p>
     <w:p>
@@ -11763,7 +12504,39 @@
           <w:szCs w:val="24"/>
         </w:rPr>
         <w:lastRenderedPageBreak/>
-        <w:t>-f: indica la función de ffmpeg que se pretende emplear, en este caso ‘”x11grab” aunque si se quisiese grabar el audio habría que emplear en su lugar la instancia “alsa”.</w:t>
+        <w:t xml:space="preserve">-f: indica la función de </w:t>
+      </w:r>
+      <w:proofErr w:type="spellStart"/>
+      <w:r>
+        <w:rPr>
+          <w:sz w:val="24"/>
+          <w:szCs w:val="24"/>
+        </w:rPr>
+        <w:t>ffmpeg</w:t>
+      </w:r>
+      <w:proofErr w:type="spellEnd"/>
+      <w:r>
+        <w:rPr>
+          <w:sz w:val="24"/>
+          <w:szCs w:val="24"/>
+        </w:rPr>
+        <w:t xml:space="preserve"> que se pretende emplear, en este caso ‘”x11grab” aunque si se quisiese grabar el audio habría que emplear en su lugar la instancia “</w:t>
+      </w:r>
+      <w:proofErr w:type="spellStart"/>
+      <w:r>
+        <w:rPr>
+          <w:sz w:val="24"/>
+          <w:szCs w:val="24"/>
+        </w:rPr>
+        <w:t>alsa</w:t>
+      </w:r>
+      <w:proofErr w:type="spellEnd"/>
+      <w:r>
+        <w:rPr>
+          <w:sz w:val="24"/>
+          <w:szCs w:val="24"/>
+        </w:rPr>
+        <w:t>”.</w:t>
       </w:r>
     </w:p>
     <w:p>
@@ -11794,7 +12567,23 @@
           <w:sz w:val="24"/>
           <w:szCs w:val="24"/>
         </w:rPr>
-        <w:t>-vide_size: indica la resolución del archivo a generar.</w:t>
+        <w:t>-</w:t>
+      </w:r>
+      <w:proofErr w:type="spellStart"/>
+      <w:r>
+        <w:rPr>
+          <w:sz w:val="24"/>
+          <w:szCs w:val="24"/>
+        </w:rPr>
+        <w:t>vide_size</w:t>
+      </w:r>
+      <w:proofErr w:type="spellEnd"/>
+      <w:r>
+        <w:rPr>
+          <w:sz w:val="24"/>
+          <w:szCs w:val="24"/>
+        </w:rPr>
+        <w:t>: indica la resolución del archivo a generar.</w:t>
       </w:r>
     </w:p>
     <w:p>
@@ -11825,7 +12614,39 @@
           <w:sz w:val="24"/>
           <w:szCs w:val="24"/>
         </w:rPr>
-        <w:t>-framerate: indica la tasa de frames por segundo con la que se desea grabar.</w:t>
+        <w:t>-</w:t>
+      </w:r>
+      <w:proofErr w:type="spellStart"/>
+      <w:r>
+        <w:rPr>
+          <w:sz w:val="24"/>
+          <w:szCs w:val="24"/>
+        </w:rPr>
+        <w:t>framerate</w:t>
+      </w:r>
+      <w:proofErr w:type="spellEnd"/>
+      <w:r>
+        <w:rPr>
+          <w:sz w:val="24"/>
+          <w:szCs w:val="24"/>
+        </w:rPr>
+        <w:t xml:space="preserve">: indica la tasa de </w:t>
+      </w:r>
+      <w:proofErr w:type="spellStart"/>
+      <w:r>
+        <w:rPr>
+          <w:sz w:val="24"/>
+          <w:szCs w:val="24"/>
+        </w:rPr>
+        <w:t>frames</w:t>
+      </w:r>
+      <w:proofErr w:type="spellEnd"/>
+      <w:r>
+        <w:rPr>
+          <w:sz w:val="24"/>
+          <w:szCs w:val="24"/>
+        </w:rPr>
+        <w:t xml:space="preserve"> por segundo con la que se desea grabar.</w:t>
       </w:r>
     </w:p>
     <w:p>
@@ -11887,7 +12708,23 @@
           <w:sz w:val="24"/>
           <w:szCs w:val="24"/>
         </w:rPr>
-        <w:t>-vcodec: indica el códec que se ha de emplear en la codificación de los paquetes de video obtenidos.</w:t>
+        <w:t>-</w:t>
+      </w:r>
+      <w:proofErr w:type="spellStart"/>
+      <w:r>
+        <w:rPr>
+          <w:sz w:val="24"/>
+          <w:szCs w:val="24"/>
+        </w:rPr>
+        <w:t>vcodec</w:t>
+      </w:r>
+      <w:proofErr w:type="spellEnd"/>
+      <w:r>
+        <w:rPr>
+          <w:sz w:val="24"/>
+          <w:szCs w:val="24"/>
+        </w:rPr>
+        <w:t>: indica el códec que se ha de emplear en la codificación de los paquetes de video obtenidos.</w:t>
       </w:r>
     </w:p>
     <w:p>
@@ -11918,7 +12755,39 @@
           <w:sz w:val="24"/>
           <w:szCs w:val="24"/>
         </w:rPr>
-        <w:t>-preset: opción asociada al códec H.264 e indica la velocidad de codificación para el ratio de compresión. Esto permite grabar con más calidad a cambio de escoger un preset menor. Relación entre la calidad de la grabación y la sincronización de esta.</w:t>
+        <w:t>-</w:t>
+      </w:r>
+      <w:proofErr w:type="spellStart"/>
+      <w:r>
+        <w:rPr>
+          <w:sz w:val="24"/>
+          <w:szCs w:val="24"/>
+        </w:rPr>
+        <w:t>preset</w:t>
+      </w:r>
+      <w:proofErr w:type="spellEnd"/>
+      <w:r>
+        <w:rPr>
+          <w:sz w:val="24"/>
+          <w:szCs w:val="24"/>
+        </w:rPr>
+        <w:t xml:space="preserve">: opción asociada al códec H.264 e indica la velocidad de codificación para el ratio de compresión. Esto permite grabar con más calidad a cambio de escoger un </w:t>
+      </w:r>
+      <w:proofErr w:type="spellStart"/>
+      <w:r>
+        <w:rPr>
+          <w:sz w:val="24"/>
+          <w:szCs w:val="24"/>
+        </w:rPr>
+        <w:t>preset</w:t>
+      </w:r>
+      <w:proofErr w:type="spellEnd"/>
+      <w:r>
+        <w:rPr>
+          <w:sz w:val="24"/>
+          <w:szCs w:val="24"/>
+        </w:rPr>
+        <w:t xml:space="preserve"> menor. Relación entre la calidad de la grabación y la sincronización de esta.</w:t>
       </w:r>
     </w:p>
     <w:p>
@@ -11939,7 +12808,23 @@
           <w:sz w:val="24"/>
           <w:szCs w:val="24"/>
         </w:rPr>
-        <w:t>-crf: esta opción también está asociada al códec H.264, e indica la calidad de la grabación. Esta opción relaciona la calidad de cada una de las tramas grabadas con el peso de estas.</w:t>
+        <w:t>-</w:t>
+      </w:r>
+      <w:proofErr w:type="spellStart"/>
+      <w:r>
+        <w:rPr>
+          <w:sz w:val="24"/>
+          <w:szCs w:val="24"/>
+        </w:rPr>
+        <w:t>crf</w:t>
+      </w:r>
+      <w:proofErr w:type="spellEnd"/>
+      <w:r>
+        <w:rPr>
+          <w:sz w:val="24"/>
+          <w:szCs w:val="24"/>
+        </w:rPr>
+        <w:t>: esta opción también está asociada al códec H.264, e indica la calidad de la grabación. Esta opción relaciona la calidad de cada una de las tramas grabadas con el peso de estas.</w:t>
       </w:r>
     </w:p>
     <w:p>
@@ -11960,10 +12845,14 @@
         </w:numPr>
       </w:pPr>
       <w:bookmarkStart w:id="72" w:name="_Toc402510836"/>
+      <w:proofErr w:type="spellStart"/>
+      <w:proofErr w:type="gramStart"/>
       <w:r>
         <w:t>concat</w:t>
       </w:r>
       <w:bookmarkEnd w:id="72"/>
+      <w:proofErr w:type="spellEnd"/>
+      <w:proofErr w:type="gramEnd"/>
     </w:p>
     <w:p/>
     <w:p>
@@ -11986,7 +12875,23 @@
           <w:sz w:val="24"/>
           <w:szCs w:val="24"/>
         </w:rPr>
-        <w:t>a funcionalidad dentro del comando ffmpeg y es la encargada de concatenar diferentes archivos que contengan paquetes de datos de las mismas características en uno solo.</w:t>
+        <w:t xml:space="preserve">a funcionalidad dentro del comando </w:t>
+      </w:r>
+      <w:proofErr w:type="spellStart"/>
+      <w:r>
+        <w:rPr>
+          <w:sz w:val="24"/>
+          <w:szCs w:val="24"/>
+        </w:rPr>
+        <w:t>ffmpeg</w:t>
+      </w:r>
+      <w:proofErr w:type="spellEnd"/>
+      <w:r>
+        <w:rPr>
+          <w:sz w:val="24"/>
+          <w:szCs w:val="24"/>
+        </w:rPr>
+        <w:t xml:space="preserve"> y es la encargada de concatenar diferentes archivos que contengan paquetes de datos de las mismas características en uno solo.</w:t>
       </w:r>
     </w:p>
     <w:p/>
@@ -12000,11 +12905,15 @@
       </w:pPr>
       <w:bookmarkStart w:id="73" w:name="_Toc402169743"/>
       <w:bookmarkStart w:id="74" w:name="_Toc402510837"/>
+      <w:proofErr w:type="spellStart"/>
+      <w:proofErr w:type="gramStart"/>
       <w:r>
         <w:t>ffserver</w:t>
       </w:r>
       <w:bookmarkEnd w:id="73"/>
       <w:bookmarkEnd w:id="74"/>
+      <w:proofErr w:type="spellEnd"/>
+      <w:proofErr w:type="gramEnd"/>
     </w:p>
     <w:p/>
     <w:p>
@@ -12020,39 +12929,103 @@
           <w:sz w:val="24"/>
           <w:szCs w:val="24"/>
         </w:rPr>
-        <w:t xml:space="preserve">Conjunto de herramientas que tienen como función la de ofrecer un servidor de streaming para video y audio. Soporta múltiples alimentadores en directo,  streaming desde archivos, etc. </w:t>
-      </w:r>
-    </w:p>
-    <w:p>
-      <w:pPr>
-        <w:jc w:val="both"/>
-        <w:rPr>
-          <w:sz w:val="24"/>
-          <w:szCs w:val="24"/>
-        </w:rPr>
-      </w:pPr>
-      <w:r>
-        <w:rPr>
-          <w:sz w:val="24"/>
-          <w:szCs w:val="24"/>
-        </w:rPr>
-        <w:t>Se configura a partir de un archivo de configuración, que es leído cuando se ejecuta por primera vez la instancia, aunque si este no es especificado tiene un funcionamiento básico. Cada instancia ffserver escuchará en el puerto especificado en el archivo de configuración.</w:t>
-      </w:r>
-    </w:p>
-    <w:p>
-      <w:pPr>
-        <w:jc w:val="both"/>
-        <w:rPr>
-          <w:sz w:val="24"/>
-          <w:szCs w:val="24"/>
-        </w:rPr>
-      </w:pPr>
-      <w:r>
-        <w:rPr>
-          <w:sz w:val="24"/>
-          <w:szCs w:val="24"/>
-        </w:rPr>
-        <w:t>Esta herramienta permitiría el envió de la sesión grabada en la POS a un punto de almacenamiento o seguimiento, para evitar problemas de espacio en el equipo REPRO.</w:t>
+        <w:t xml:space="preserve">Conjunto de herramientas que tienen como función la de ofrecer un servidor de </w:t>
+      </w:r>
+      <w:proofErr w:type="spellStart"/>
+      <w:r>
+        <w:rPr>
+          <w:sz w:val="24"/>
+          <w:szCs w:val="24"/>
+        </w:rPr>
+        <w:t>streaming</w:t>
+      </w:r>
+      <w:proofErr w:type="spellEnd"/>
+      <w:r>
+        <w:rPr>
+          <w:sz w:val="24"/>
+          <w:szCs w:val="24"/>
+        </w:rPr>
+        <w:t xml:space="preserve"> para video y audio. Soporta múltiples alimentadores en directo,  </w:t>
+      </w:r>
+      <w:proofErr w:type="spellStart"/>
+      <w:r>
+        <w:rPr>
+          <w:sz w:val="24"/>
+          <w:szCs w:val="24"/>
+        </w:rPr>
+        <w:t>streaming</w:t>
+      </w:r>
+      <w:proofErr w:type="spellEnd"/>
+      <w:r>
+        <w:rPr>
+          <w:sz w:val="24"/>
+          <w:szCs w:val="24"/>
+        </w:rPr>
+        <w:t xml:space="preserve"> desde archivos, etc. </w:t>
+      </w:r>
+    </w:p>
+    <w:p>
+      <w:pPr>
+        <w:jc w:val="both"/>
+        <w:rPr>
+          <w:sz w:val="24"/>
+          <w:szCs w:val="24"/>
+        </w:rPr>
+      </w:pPr>
+      <w:r>
+        <w:rPr>
+          <w:sz w:val="24"/>
+          <w:szCs w:val="24"/>
+        </w:rPr>
+        <w:t xml:space="preserve">Se configura a partir de un archivo de configuración, que es leído cuando se ejecuta por primera vez la instancia, aunque si este no es especificado tiene un funcionamiento básico. Cada instancia </w:t>
+      </w:r>
+      <w:proofErr w:type="spellStart"/>
+      <w:r>
+        <w:rPr>
+          <w:sz w:val="24"/>
+          <w:szCs w:val="24"/>
+        </w:rPr>
+        <w:t>ffserver</w:t>
+      </w:r>
+      <w:proofErr w:type="spellEnd"/>
+      <w:r>
+        <w:rPr>
+          <w:sz w:val="24"/>
+          <w:szCs w:val="24"/>
+        </w:rPr>
+        <w:t xml:space="preserve"> escuchará en el puerto especificado en el archivo de configuración.</w:t>
+      </w:r>
+    </w:p>
+    <w:p>
+      <w:pPr>
+        <w:jc w:val="both"/>
+        <w:rPr>
+          <w:sz w:val="24"/>
+          <w:szCs w:val="24"/>
+        </w:rPr>
+      </w:pPr>
+      <w:r>
+        <w:rPr>
+          <w:sz w:val="24"/>
+          <w:szCs w:val="24"/>
+        </w:rPr>
+        <w:t xml:space="preserve">Esta herramienta permitiría </w:t>
+      </w:r>
+      <w:proofErr w:type="spellStart"/>
+      <w:r>
+        <w:rPr>
+          <w:sz w:val="24"/>
+          <w:szCs w:val="24"/>
+        </w:rPr>
+        <w:t>el</w:t>
+      </w:r>
+      <w:proofErr w:type="spellEnd"/>
+      <w:r>
+        <w:rPr>
+          <w:sz w:val="24"/>
+          <w:szCs w:val="24"/>
+        </w:rPr>
+        <w:t xml:space="preserve"> envió de la sesión grabada en la POS a un punto de almacenamiento o seguimiento, para evitar problemas de espacio en el equipo REPRO.</w:t>
       </w:r>
     </w:p>
     <w:p>
@@ -12075,11 +13048,15 @@
       </w:pPr>
       <w:bookmarkStart w:id="75" w:name="_Toc402169744"/>
       <w:bookmarkStart w:id="76" w:name="_Toc402510838"/>
+      <w:proofErr w:type="spellStart"/>
+      <w:proofErr w:type="gramStart"/>
       <w:r>
         <w:t>ffplay</w:t>
       </w:r>
       <w:bookmarkEnd w:id="75"/>
       <w:bookmarkEnd w:id="76"/>
+      <w:proofErr w:type="spellEnd"/>
+      <w:proofErr w:type="gramEnd"/>
     </w:p>
     <w:p/>
     <w:p>
@@ -12095,7 +13072,23 @@
           <w:sz w:val="24"/>
           <w:szCs w:val="24"/>
         </w:rPr>
-        <w:t>Es un reproductor audiovisual muy simple y portable, que fue construido a partir de las librerías FFmpeg y SDL. Puede ser empleado como herramienta de testeo de las instancias grabadas, pero no permite la reproducción múltiple sincronizada con opciones, por lo que no fue la opción escogida para la reproducción de la sesión.</w:t>
+        <w:t xml:space="preserve">Es un reproductor audiovisual muy simple y portable, que fue construido a partir de las librerías </w:t>
+      </w:r>
+      <w:proofErr w:type="spellStart"/>
+      <w:r>
+        <w:rPr>
+          <w:sz w:val="24"/>
+          <w:szCs w:val="24"/>
+        </w:rPr>
+        <w:t>FFmpeg</w:t>
+      </w:r>
+      <w:proofErr w:type="spellEnd"/>
+      <w:r>
+        <w:rPr>
+          <w:sz w:val="24"/>
+          <w:szCs w:val="24"/>
+        </w:rPr>
+        <w:t xml:space="preserve"> y SDL. Puede ser empleado como herramienta de testeo de las instancias grabadas, pero no permite la reproducción múltiple sincronizada con opciones, por lo que no fue la opción escogida para la reproducción de la sesión.</w:t>
       </w:r>
     </w:p>
     <w:p>
@@ -12119,11 +13112,15 @@
       </w:pPr>
       <w:bookmarkStart w:id="77" w:name="_Toc402169745"/>
       <w:bookmarkStart w:id="78" w:name="_Toc402510839"/>
+      <w:proofErr w:type="spellStart"/>
+      <w:proofErr w:type="gramStart"/>
       <w:r>
         <w:t>ffprobe</w:t>
       </w:r>
       <w:bookmarkEnd w:id="77"/>
       <w:bookmarkEnd w:id="78"/>
+      <w:proofErr w:type="spellEnd"/>
+      <w:proofErr w:type="gramEnd"/>
     </w:p>
     <w:p/>
     <w:p>
@@ -12209,7 +13206,55 @@
           <w:sz w:val="24"/>
           <w:szCs w:val="24"/>
         </w:rPr>
-        <w:t>Es un reproductor multimedia y framework multimedia libre y de código abierto desarrollado por el proyecto VideoLAN. Hace uso de las herramientas FFmpeg. Es un programa multiplataforma con versiones para Windows, OS X y GNU/Linux, y que es capaz de reproducir casi cualquier formato de video sin necesidad de instalar ningún códec externo adicional, y con sus resoluciones nativas inclusive 4K.</w:t>
+        <w:t xml:space="preserve">Es un reproductor multimedia y </w:t>
+      </w:r>
+      <w:proofErr w:type="spellStart"/>
+      <w:r>
+        <w:rPr>
+          <w:sz w:val="24"/>
+          <w:szCs w:val="24"/>
+        </w:rPr>
+        <w:t>framework</w:t>
+      </w:r>
+      <w:proofErr w:type="spellEnd"/>
+      <w:r>
+        <w:rPr>
+          <w:sz w:val="24"/>
+          <w:szCs w:val="24"/>
+        </w:rPr>
+        <w:t xml:space="preserve"> multimedia libre y de código abierto desarrollado por el proyecto </w:t>
+      </w:r>
+      <w:proofErr w:type="spellStart"/>
+      <w:r>
+        <w:rPr>
+          <w:sz w:val="24"/>
+          <w:szCs w:val="24"/>
+        </w:rPr>
+        <w:t>VideoLAN</w:t>
+      </w:r>
+      <w:proofErr w:type="spellEnd"/>
+      <w:r>
+        <w:rPr>
+          <w:sz w:val="24"/>
+          <w:szCs w:val="24"/>
+        </w:rPr>
+        <w:t xml:space="preserve">. Hace uso de las herramientas </w:t>
+      </w:r>
+      <w:proofErr w:type="spellStart"/>
+      <w:r>
+        <w:rPr>
+          <w:sz w:val="24"/>
+          <w:szCs w:val="24"/>
+        </w:rPr>
+        <w:t>FFmpeg</w:t>
+      </w:r>
+      <w:proofErr w:type="spellEnd"/>
+      <w:r>
+        <w:rPr>
+          <w:sz w:val="24"/>
+          <w:szCs w:val="24"/>
+        </w:rPr>
+        <w:t>. Es un programa multiplataforma con versiones para Windows, OS X y GNU/Linux, y que es capaz de reproducir casi cualquier formato de video sin necesidad de instalar ningún códec externo adicional, y con sus resoluciones nativas inclusive 4K.</w:t>
       </w:r>
     </w:p>
     <w:p>
@@ -12288,11 +13333,13 @@
       </w:pPr>
       <w:bookmarkStart w:id="85" w:name="_Toc402169749"/>
       <w:bookmarkStart w:id="86" w:name="_Toc402510843"/>
+      <w:proofErr w:type="spellStart"/>
       <w:r>
         <w:t>Git</w:t>
       </w:r>
       <w:bookmarkEnd w:id="85"/>
       <w:bookmarkEnd w:id="86"/>
+      <w:proofErr w:type="spellEnd"/>
       <w:r>
         <w:t xml:space="preserve"> </w:t>
       </w:r>
@@ -12311,7 +13358,23 @@
           <w:sz w:val="24"/>
           <w:szCs w:val="24"/>
         </w:rPr>
-        <w:t>Herramienta multiplataforma para el control de versiones liberada bajo licencia GNU GPLv2. Se empleó la plataforma de desarrollo colaborativo de software GitHub, para el alojamiento online del proyecto.</w:t>
+        <w:t xml:space="preserve">Herramienta multiplataforma para el control de versiones liberada bajo licencia GNU GPLv2. Se empleó la plataforma de desarrollo colaborativo de software </w:t>
+      </w:r>
+      <w:proofErr w:type="spellStart"/>
+      <w:r>
+        <w:rPr>
+          <w:sz w:val="24"/>
+          <w:szCs w:val="24"/>
+        </w:rPr>
+        <w:t>GitHub</w:t>
+      </w:r>
+      <w:proofErr w:type="spellEnd"/>
+      <w:r>
+        <w:rPr>
+          <w:sz w:val="24"/>
+          <w:szCs w:val="24"/>
+        </w:rPr>
+        <w:t>, para el alojamiento online del proyecto.</w:t>
       </w:r>
     </w:p>
     <w:p>
@@ -12360,10 +13423,15 @@
       <w:bookmarkStart w:id="87" w:name="_Toc402169750"/>
       <w:bookmarkStart w:id="88" w:name="_Toc402510844"/>
       <w:r>
-        <w:t>Oracle VM VirtualBox</w:t>
+        <w:t xml:space="preserve">Oracle VM </w:t>
+      </w:r>
+      <w:proofErr w:type="spellStart"/>
+      <w:r>
+        <w:t>VirtualBox</w:t>
       </w:r>
       <w:bookmarkEnd w:id="87"/>
       <w:bookmarkEnd w:id="88"/>
+      <w:proofErr w:type="spellEnd"/>
     </w:p>
     <w:p/>
     <w:p>
@@ -12379,32 +13447,80 @@
           <w:sz w:val="24"/>
           <w:szCs w:val="24"/>
         </w:rPr>
-        <w:t xml:space="preserve">Es un software de virtualización para arquitecturas x86/amd64. Permite instalar sistemas operativos adicionales, estos son considerados como “sistemas invitados”, dentro del sistema operativo que corre el programa el cuál es llamado “anfitrión”. Soporta la virtualización de una gran cantidad de sistemas operativos pertenecientes a las tres familias más importantes GNU/Linux, Windows y OS X. Está liberado bajo licencia privativa pero también tiene una versión la OSE (Open Source Edition) bajo licencia GPL 2. </w:t>
-      </w:r>
-    </w:p>
-    <w:p>
-      <w:pPr>
-        <w:jc w:val="both"/>
-        <w:rPr>
-          <w:sz w:val="24"/>
-          <w:szCs w:val="24"/>
-        </w:rPr>
-      </w:pPr>
-    </w:p>
-    <w:p>
-      <w:pPr>
-        <w:jc w:val="both"/>
-        <w:rPr>
-          <w:sz w:val="24"/>
-          <w:szCs w:val="24"/>
-        </w:rPr>
-      </w:pPr>
-      <w:r>
-        <w:rPr>
-          <w:sz w:val="24"/>
-          <w:szCs w:val="24"/>
-        </w:rPr>
-        <w:t>Fue la herramienta empleada para la virtualización del sistema operativo CentOs, a la hora de realizar las pruebas de funcionamiento.</w:t>
+        <w:t xml:space="preserve">Es un software de virtualización para arquitecturas x86/amd64. Permite instalar sistemas operativos adicionales, estos son considerados como “sistemas invitados”, dentro del sistema operativo que corre el programa el cuál es llamado “anfitrión”. Soporta la virtualización de una gran cantidad de sistemas operativos pertenecientes a las tres familias más importantes GNU/Linux, Windows y OS X. Está liberado bajo licencia privativa pero también tiene una versión la OSE (Open </w:t>
+      </w:r>
+      <w:proofErr w:type="spellStart"/>
+      <w:r>
+        <w:rPr>
+          <w:sz w:val="24"/>
+          <w:szCs w:val="24"/>
+        </w:rPr>
+        <w:t>Source</w:t>
+      </w:r>
+      <w:proofErr w:type="spellEnd"/>
+      <w:r>
+        <w:rPr>
+          <w:sz w:val="24"/>
+          <w:szCs w:val="24"/>
+        </w:rPr>
+        <w:t xml:space="preserve"> </w:t>
+      </w:r>
+      <w:proofErr w:type="spellStart"/>
+      <w:r>
+        <w:rPr>
+          <w:sz w:val="24"/>
+          <w:szCs w:val="24"/>
+        </w:rPr>
+        <w:t>Edition</w:t>
+      </w:r>
+      <w:proofErr w:type="spellEnd"/>
+      <w:r>
+        <w:rPr>
+          <w:sz w:val="24"/>
+          <w:szCs w:val="24"/>
+        </w:rPr>
+        <w:t xml:space="preserve">) bajo licencia GPL 2. </w:t>
+      </w:r>
+    </w:p>
+    <w:p>
+      <w:pPr>
+        <w:jc w:val="both"/>
+        <w:rPr>
+          <w:sz w:val="24"/>
+          <w:szCs w:val="24"/>
+        </w:rPr>
+      </w:pPr>
+    </w:p>
+    <w:p>
+      <w:pPr>
+        <w:jc w:val="both"/>
+        <w:rPr>
+          <w:sz w:val="24"/>
+          <w:szCs w:val="24"/>
+        </w:rPr>
+      </w:pPr>
+      <w:r>
+        <w:rPr>
+          <w:sz w:val="24"/>
+          <w:szCs w:val="24"/>
+        </w:rPr>
+        <w:t xml:space="preserve">Fue la herramienta empleada para la virtualización del sistema operativo </w:t>
+      </w:r>
+      <w:proofErr w:type="spellStart"/>
+      <w:r>
+        <w:rPr>
+          <w:sz w:val="24"/>
+          <w:szCs w:val="24"/>
+        </w:rPr>
+        <w:t>CentOs</w:t>
+      </w:r>
+      <w:proofErr w:type="spellEnd"/>
+      <w:r>
+        <w:rPr>
+          <w:sz w:val="24"/>
+          <w:szCs w:val="24"/>
+        </w:rPr>
+        <w:t>, a la hora de realizar las pruebas de funcionamiento.</w:t>
       </w:r>
     </w:p>
     <w:p>
@@ -12429,12 +13545,34 @@
       </w:pPr>
       <w:bookmarkStart w:id="89" w:name="_Toc402169751"/>
       <w:bookmarkStart w:id="90" w:name="_Toc402510845"/>
+      <w:proofErr w:type="spellStart"/>
       <w:r>
         <w:rPr>
           <w:lang w:val="en-US"/>
         </w:rPr>
         <w:lastRenderedPageBreak/>
-        <w:t>CentOs (Community ENTerprise Operating System)</w:t>
+        <w:t>CentOs</w:t>
+      </w:r>
+      <w:proofErr w:type="spellEnd"/>
+      <w:r>
+        <w:rPr>
+          <w:lang w:val="en-US"/>
+        </w:rPr>
+        <w:t xml:space="preserve"> (Community </w:t>
+      </w:r>
+      <w:proofErr w:type="spellStart"/>
+      <w:r>
+        <w:rPr>
+          <w:lang w:val="en-US"/>
+        </w:rPr>
+        <w:t>ENTerprise</w:t>
+      </w:r>
+      <w:proofErr w:type="spellEnd"/>
+      <w:r>
+        <w:rPr>
+          <w:lang w:val="en-US"/>
+        </w:rPr>
+        <w:t xml:space="preserve"> Operating System)</w:t>
       </w:r>
       <w:bookmarkEnd w:id="89"/>
       <w:bookmarkEnd w:id="90"/>
@@ -12459,7 +13597,55 @@
           <w:sz w:val="24"/>
           <w:szCs w:val="24"/>
         </w:rPr>
-        <w:t xml:space="preserve">Es una bifurcación a nivel binario de la distribución Linux Red Hat Enterprise Linux RHEL, compilada a partir del código fuente libereado por Red Hat. Este programa de fuente abierta, es el encargado de ofrecer una solución gratuita de “clase empresarial”. Tiene el mismos aspecto y funcionamiento de que RHEL. </w:t>
+        <w:t xml:space="preserve">Es una bifurcación a nivel binario de la distribución Linux Red </w:t>
+      </w:r>
+      <w:proofErr w:type="spellStart"/>
+      <w:r>
+        <w:rPr>
+          <w:sz w:val="24"/>
+          <w:szCs w:val="24"/>
+        </w:rPr>
+        <w:t>Hat</w:t>
+      </w:r>
+      <w:proofErr w:type="spellEnd"/>
+      <w:r>
+        <w:rPr>
+          <w:sz w:val="24"/>
+          <w:szCs w:val="24"/>
+        </w:rPr>
+        <w:t xml:space="preserve"> Enterprise Linux RHEL, compilada a partir del código fuente </w:t>
+      </w:r>
+      <w:proofErr w:type="spellStart"/>
+      <w:r>
+        <w:rPr>
+          <w:sz w:val="24"/>
+          <w:szCs w:val="24"/>
+        </w:rPr>
+        <w:t>libereado</w:t>
+      </w:r>
+      <w:proofErr w:type="spellEnd"/>
+      <w:r>
+        <w:rPr>
+          <w:sz w:val="24"/>
+          <w:szCs w:val="24"/>
+        </w:rPr>
+        <w:t xml:space="preserve"> por Red </w:t>
+      </w:r>
+      <w:proofErr w:type="spellStart"/>
+      <w:r>
+        <w:rPr>
+          <w:sz w:val="24"/>
+          <w:szCs w:val="24"/>
+        </w:rPr>
+        <w:t>Hat</w:t>
+      </w:r>
+      <w:proofErr w:type="spellEnd"/>
+      <w:r>
+        <w:rPr>
+          <w:sz w:val="24"/>
+          <w:szCs w:val="24"/>
+        </w:rPr>
+        <w:t xml:space="preserve">. Este programa de fuente abierta, es el encargado de ofrecer una solución gratuita de “clase empresarial”. Tiene el mismos aspecto y funcionamiento de que RHEL. </w:t>
       </w:r>
     </w:p>
     <w:p>
@@ -12500,7 +13686,39 @@
           <w:sz w:val="24"/>
           <w:szCs w:val="24"/>
         </w:rPr>
-        <w:t>Fue el sistema operativo empleado en este proyecto para la realización de las pruebas, en el intento de buscar un sistema que se comportase de la forma más parecida al de las POS Repro, Es por por ello, que la guía de usuario está diseñada para este S.O.</w:t>
+        <w:t xml:space="preserve">Fue el sistema operativo empleado en este proyecto para la realización de las pruebas, en el intento de buscar un sistema que se comportase de la forma más parecida al de las POS </w:t>
+      </w:r>
+      <w:proofErr w:type="spellStart"/>
+      <w:r>
+        <w:rPr>
+          <w:sz w:val="24"/>
+          <w:szCs w:val="24"/>
+        </w:rPr>
+        <w:t>Repro</w:t>
+      </w:r>
+      <w:proofErr w:type="spellEnd"/>
+      <w:r>
+        <w:rPr>
+          <w:sz w:val="24"/>
+          <w:szCs w:val="24"/>
+        </w:rPr>
+        <w:t xml:space="preserve">, Es por </w:t>
+      </w:r>
+      <w:proofErr w:type="spellStart"/>
+      <w:r>
+        <w:rPr>
+          <w:sz w:val="24"/>
+          <w:szCs w:val="24"/>
+        </w:rPr>
+        <w:t>por</w:t>
+      </w:r>
+      <w:proofErr w:type="spellEnd"/>
+      <w:r>
+        <w:rPr>
+          <w:sz w:val="24"/>
+          <w:szCs w:val="24"/>
+        </w:rPr>
+        <w:t xml:space="preserve"> ello, que la guía de usuario está diseñada para este S.O.</w:t>
       </w:r>
     </w:p>
     <w:p>
@@ -12531,11 +13749,13 @@
       </w:pPr>
       <w:bookmarkStart w:id="91" w:name="_Toc402169752"/>
       <w:bookmarkStart w:id="92" w:name="_Toc402510846"/>
+      <w:proofErr w:type="spellStart"/>
       <w:r>
         <w:t>Merlin</w:t>
       </w:r>
       <w:bookmarkEnd w:id="91"/>
       <w:bookmarkEnd w:id="92"/>
+      <w:proofErr w:type="spellEnd"/>
     </w:p>
     <w:p>
       <w:pPr>
@@ -12575,7 +13795,39 @@
           <w:sz w:val="24"/>
           <w:szCs w:val="24"/>
         </w:rPr>
-        <w:t>Se empleó la versión Student, la cúal ofrece una licencia para estudiantes universitarios sin coste para este.</w:t>
+        <w:t xml:space="preserve">Se empleó la versión </w:t>
+      </w:r>
+      <w:proofErr w:type="spellStart"/>
+      <w:r>
+        <w:rPr>
+          <w:sz w:val="24"/>
+          <w:szCs w:val="24"/>
+        </w:rPr>
+        <w:t>Student</w:t>
+      </w:r>
+      <w:proofErr w:type="spellEnd"/>
+      <w:r>
+        <w:rPr>
+          <w:sz w:val="24"/>
+          <w:szCs w:val="24"/>
+        </w:rPr>
+        <w:t xml:space="preserve">, la </w:t>
+      </w:r>
+      <w:proofErr w:type="spellStart"/>
+      <w:r>
+        <w:rPr>
+          <w:sz w:val="24"/>
+          <w:szCs w:val="24"/>
+        </w:rPr>
+        <w:t>cúal</w:t>
+      </w:r>
+      <w:proofErr w:type="spellEnd"/>
+      <w:r>
+        <w:rPr>
+          <w:sz w:val="24"/>
+          <w:szCs w:val="24"/>
+        </w:rPr>
+        <w:t xml:space="preserve"> ofrece una licencia para estudiantes universitarios sin coste para este.</w:t>
       </w:r>
     </w:p>
     <w:p>
@@ -12626,16 +13878,84 @@
           <w:sz w:val="24"/>
           <w:szCs w:val="24"/>
         </w:rPr>
-        <w:t xml:space="preserve">Editor de texto y editor de código fuente que está escrito principalmente en C++ y sus plugins en Python. Desarrollado orifinalmente como una extensión de Vim, con el tiempo fue creó una identidad propia, por esto aún conserva un modo de edición tipo vi llamado </w:t>
-      </w:r>
+        <w:t xml:space="preserve">Editor de texto y editor de código fuente que está escrito principalmente en C++ y sus </w:t>
+      </w:r>
+      <w:proofErr w:type="spellStart"/>
+      <w:r>
+        <w:rPr>
+          <w:sz w:val="24"/>
+          <w:szCs w:val="24"/>
+        </w:rPr>
+        <w:t>plugins</w:t>
+      </w:r>
+      <w:proofErr w:type="spellEnd"/>
+      <w:r>
+        <w:rPr>
+          <w:sz w:val="24"/>
+          <w:szCs w:val="24"/>
+        </w:rPr>
+        <w:t xml:space="preserve"> en Python. Desarrollado </w:t>
+      </w:r>
+      <w:proofErr w:type="spellStart"/>
+      <w:r>
+        <w:rPr>
+          <w:sz w:val="24"/>
+          <w:szCs w:val="24"/>
+        </w:rPr>
+        <w:t>orifinalmente</w:t>
+      </w:r>
+      <w:proofErr w:type="spellEnd"/>
+      <w:r>
+        <w:rPr>
+          <w:sz w:val="24"/>
+          <w:szCs w:val="24"/>
+        </w:rPr>
+        <w:t xml:space="preserve"> como una extensión de </w:t>
+      </w:r>
+      <w:proofErr w:type="spellStart"/>
+      <w:r>
+        <w:rPr>
+          <w:sz w:val="24"/>
+          <w:szCs w:val="24"/>
+        </w:rPr>
+        <w:t>Vim</w:t>
+      </w:r>
+      <w:proofErr w:type="spellEnd"/>
+      <w:r>
+        <w:rPr>
+          <w:sz w:val="24"/>
+          <w:szCs w:val="24"/>
+        </w:rPr>
+        <w:t xml:space="preserve">, con el tiempo fue creó una identidad propia, por esto aún conserva un modo de edición tipo vi llamado </w:t>
+      </w:r>
+      <w:proofErr w:type="spellStart"/>
       <w:r>
         <w:rPr>
           <w:i/>
           <w:sz w:val="24"/>
           <w:szCs w:val="24"/>
         </w:rPr>
-        <w:t>Vintage mode</w:t>
-      </w:r>
+        <w:t>Vintage</w:t>
+      </w:r>
+      <w:proofErr w:type="spellEnd"/>
+      <w:r>
+        <w:rPr>
+          <w:i/>
+          <w:sz w:val="24"/>
+          <w:szCs w:val="24"/>
+        </w:rPr>
+        <w:t xml:space="preserve"> </w:t>
+      </w:r>
+      <w:proofErr w:type="spellStart"/>
+      <w:r>
+        <w:rPr>
+          <w:i/>
+          <w:sz w:val="24"/>
+          <w:szCs w:val="24"/>
+        </w:rPr>
+        <w:t>mode</w:t>
+      </w:r>
+      <w:proofErr w:type="spellEnd"/>
       <w:r>
         <w:rPr>
           <w:sz w:val="24"/>
@@ -12657,7 +13977,23 @@
           <w:sz w:val="24"/>
           <w:szCs w:val="24"/>
         </w:rPr>
-        <w:t>Se distribuye de forma gratuita, sin embargo no es software libre o de código abierto, se puede obtener una licencia para su uso ilimitado, pero el no disponer de esta no genera ninguna limitación más allá de una alerta cada cierto tiempo.</w:t>
+        <w:t xml:space="preserve">Se distribuye de forma gratuita, sin embargo no es software libre o de código abierto, se puede obtener una licencia para su uso ilimitado, pero </w:t>
+      </w:r>
+      <w:proofErr w:type="spellStart"/>
+      <w:r>
+        <w:rPr>
+          <w:sz w:val="24"/>
+          <w:szCs w:val="24"/>
+        </w:rPr>
+        <w:t>el</w:t>
+      </w:r>
+      <w:proofErr w:type="spellEnd"/>
+      <w:r>
+        <w:rPr>
+          <w:sz w:val="24"/>
+          <w:szCs w:val="24"/>
+        </w:rPr>
+        <w:t xml:space="preserve"> no disponer de esta no genera ninguna limitación más allá de una alerta cada cierto tiempo.</w:t>
       </w:r>
     </w:p>
     <w:p>
@@ -12845,12 +14181,53 @@
         </w:numPr>
         <w:jc w:val="both"/>
       </w:pPr>
-      <w:r>
-        <w:rPr>
-          <w:sz w:val="24"/>
-          <w:szCs w:val="24"/>
-        </w:rPr>
-        <w:t xml:space="preserve">Bash (Bourne Again Shell): Software intérprete de órdenes o comandos. Desarrollado por el Proyecto GNU, e intérprete de comandos por defecto para la mayoría de las distribuciones Linux. </w:t>
+      <w:proofErr w:type="spellStart"/>
+      <w:r>
+        <w:rPr>
+          <w:sz w:val="24"/>
+          <w:szCs w:val="24"/>
+        </w:rPr>
+        <w:t>Bash</w:t>
+      </w:r>
+      <w:proofErr w:type="spellEnd"/>
+      <w:r>
+        <w:rPr>
+          <w:sz w:val="24"/>
+          <w:szCs w:val="24"/>
+        </w:rPr>
+        <w:t xml:space="preserve"> (</w:t>
+      </w:r>
+      <w:proofErr w:type="spellStart"/>
+      <w:r>
+        <w:rPr>
+          <w:sz w:val="24"/>
+          <w:szCs w:val="24"/>
+        </w:rPr>
+        <w:t>Bourne</w:t>
+      </w:r>
+      <w:proofErr w:type="spellEnd"/>
+      <w:r>
+        <w:rPr>
+          <w:sz w:val="24"/>
+          <w:szCs w:val="24"/>
+        </w:rPr>
+        <w:t xml:space="preserve"> </w:t>
+      </w:r>
+      <w:proofErr w:type="spellStart"/>
+      <w:r>
+        <w:rPr>
+          <w:sz w:val="24"/>
+          <w:szCs w:val="24"/>
+        </w:rPr>
+        <w:t>Again</w:t>
+      </w:r>
+      <w:proofErr w:type="spellEnd"/>
+      <w:r>
+        <w:rPr>
+          <w:sz w:val="24"/>
+          <w:szCs w:val="24"/>
+        </w:rPr>
+        <w:t xml:space="preserve"> Shell): Software intérprete de órdenes o comandos. Desarrollado por el Proyecto GNU, e intérprete de comandos por defecto para la mayoría de las distribuciones Linux. </w:t>
       </w:r>
     </w:p>
     <w:p>
@@ -12871,12 +14248,53 @@
           <w:szCs w:val="24"/>
         </w:rPr>
       </w:pPr>
-      <w:r>
-        <w:rPr>
-          <w:sz w:val="24"/>
-          <w:szCs w:val="24"/>
-        </w:rPr>
-        <w:t xml:space="preserve">Fork (bifuración): En el ámbito del desarrollo de software, es la creación de un proyecto en una dirección distinta de la principal u oficial tomando el código fuente del proyecto ya exitente. </w:t>
+      <w:proofErr w:type="spellStart"/>
+      <w:r>
+        <w:rPr>
+          <w:sz w:val="24"/>
+          <w:szCs w:val="24"/>
+        </w:rPr>
+        <w:t>Fork</w:t>
+      </w:r>
+      <w:proofErr w:type="spellEnd"/>
+      <w:r>
+        <w:rPr>
+          <w:sz w:val="24"/>
+          <w:szCs w:val="24"/>
+        </w:rPr>
+        <w:t xml:space="preserve"> (</w:t>
+      </w:r>
+      <w:proofErr w:type="spellStart"/>
+      <w:r>
+        <w:rPr>
+          <w:sz w:val="24"/>
+          <w:szCs w:val="24"/>
+        </w:rPr>
+        <w:t>bifuración</w:t>
+      </w:r>
+      <w:proofErr w:type="spellEnd"/>
+      <w:r>
+        <w:rPr>
+          <w:sz w:val="24"/>
+          <w:szCs w:val="24"/>
+        </w:rPr>
+        <w:t xml:space="preserve">): En el ámbito del desarrollo de software, es la creación de un proyecto en una dirección distinta de la principal u oficial tomando el código fuente del proyecto ya </w:t>
+      </w:r>
+      <w:proofErr w:type="spellStart"/>
+      <w:r>
+        <w:rPr>
+          <w:sz w:val="24"/>
+          <w:szCs w:val="24"/>
+        </w:rPr>
+        <w:t>exitente</w:t>
+      </w:r>
+      <w:proofErr w:type="spellEnd"/>
+      <w:r>
+        <w:rPr>
+          <w:sz w:val="24"/>
+          <w:szCs w:val="24"/>
+        </w:rPr>
+        <w:t xml:space="preserve">. </w:t>
       </w:r>
     </w:p>
     <w:p>
@@ -12906,7 +14324,39 @@
           <w:sz w:val="24"/>
           <w:szCs w:val="24"/>
         </w:rPr>
-        <w:t>GNU (GNU is Not Unix): Sistema operativo del tipo Unix desarrollado por el Proyecto GNU, y formado en su totalidad por software libre.</w:t>
+        <w:t xml:space="preserve">GNU (GNU </w:t>
+      </w:r>
+      <w:proofErr w:type="spellStart"/>
+      <w:r>
+        <w:rPr>
+          <w:sz w:val="24"/>
+          <w:szCs w:val="24"/>
+        </w:rPr>
+        <w:t>is</w:t>
+      </w:r>
+      <w:proofErr w:type="spellEnd"/>
+      <w:r>
+        <w:rPr>
+          <w:sz w:val="24"/>
+          <w:szCs w:val="24"/>
+        </w:rPr>
+        <w:t xml:space="preserve"> </w:t>
+      </w:r>
+      <w:proofErr w:type="spellStart"/>
+      <w:r>
+        <w:rPr>
+          <w:sz w:val="24"/>
+          <w:szCs w:val="24"/>
+        </w:rPr>
+        <w:t>Not</w:t>
+      </w:r>
+      <w:proofErr w:type="spellEnd"/>
+      <w:r>
+        <w:rPr>
+          <w:sz w:val="24"/>
+          <w:szCs w:val="24"/>
+        </w:rPr>
+        <w:t xml:space="preserve"> Unix): Sistema operativo del tipo Unix desarrollado por el Proyecto GNU, y formado en su totalidad por software libre.</w:t>
       </w:r>
     </w:p>
     <w:p>
@@ -12933,7 +14383,55 @@
           <w:sz w:val="24"/>
           <w:szCs w:val="24"/>
         </w:rPr>
-        <w:t>GPL (General Public License): Licencia usada en el mundo del software que garantiza a los usuarios finales (personas, organizaciones, compañias) la libertad de usar, estudiar, compartir (copiar) y modificar el software.</w:t>
+        <w:t xml:space="preserve">GPL (General </w:t>
+      </w:r>
+      <w:proofErr w:type="spellStart"/>
+      <w:r>
+        <w:rPr>
+          <w:sz w:val="24"/>
+          <w:szCs w:val="24"/>
+        </w:rPr>
+        <w:t>Public</w:t>
+      </w:r>
+      <w:proofErr w:type="spellEnd"/>
+      <w:r>
+        <w:rPr>
+          <w:sz w:val="24"/>
+          <w:szCs w:val="24"/>
+        </w:rPr>
+        <w:t xml:space="preserve"> </w:t>
+      </w:r>
+      <w:proofErr w:type="spellStart"/>
+      <w:r>
+        <w:rPr>
+          <w:sz w:val="24"/>
+          <w:szCs w:val="24"/>
+        </w:rPr>
+        <w:t>License</w:t>
+      </w:r>
+      <w:proofErr w:type="spellEnd"/>
+      <w:r>
+        <w:rPr>
+          <w:sz w:val="24"/>
+          <w:szCs w:val="24"/>
+        </w:rPr>
+        <w:t xml:space="preserve">): Licencia usada en el mundo del software que garantiza a los usuarios finales (personas, organizaciones, </w:t>
+      </w:r>
+      <w:proofErr w:type="spellStart"/>
+      <w:r>
+        <w:rPr>
+          <w:sz w:val="24"/>
+          <w:szCs w:val="24"/>
+        </w:rPr>
+        <w:t>compañias</w:t>
+      </w:r>
+      <w:proofErr w:type="spellEnd"/>
+      <w:r>
+        <w:rPr>
+          <w:sz w:val="24"/>
+          <w:szCs w:val="24"/>
+        </w:rPr>
+        <w:t>) la libertad de usar, estudiar, compartir (copiar) y modificar el software.</w:t>
       </w:r>
     </w:p>
     <w:p>
@@ -12959,7 +14457,39 @@
           <w:sz w:val="24"/>
           <w:szCs w:val="24"/>
         </w:rPr>
-        <w:t>RPM (RedHat Package Manager): Herramienta de administración de paquetes para Linux. Es capaz de instalar, actualizar, desinstalar, verificar y solicitar programas.</w:t>
+        <w:t>RPM (</w:t>
+      </w:r>
+      <w:proofErr w:type="spellStart"/>
+      <w:r>
+        <w:rPr>
+          <w:sz w:val="24"/>
+          <w:szCs w:val="24"/>
+        </w:rPr>
+        <w:t>RedHat</w:t>
+      </w:r>
+      <w:proofErr w:type="spellEnd"/>
+      <w:r>
+        <w:rPr>
+          <w:sz w:val="24"/>
+          <w:szCs w:val="24"/>
+        </w:rPr>
+        <w:t xml:space="preserve"> </w:t>
+      </w:r>
+      <w:proofErr w:type="spellStart"/>
+      <w:r>
+        <w:rPr>
+          <w:sz w:val="24"/>
+          <w:szCs w:val="24"/>
+        </w:rPr>
+        <w:t>Package</w:t>
+      </w:r>
+      <w:proofErr w:type="spellEnd"/>
+      <w:r>
+        <w:rPr>
+          <w:sz w:val="24"/>
+          <w:szCs w:val="24"/>
+        </w:rPr>
+        <w:t xml:space="preserve"> Manager): Herramienta de administración de paquetes para Linux. Es capaz de instalar, actualizar, desinstalar, verificar y solicitar programas.</w:t>
       </w:r>
     </w:p>
     <w:p>
@@ -13019,7 +14549,23 @@
           <w:sz w:val="24"/>
           <w:szCs w:val="24"/>
         </w:rPr>
-        <w:t>VIM (Vi IMproved): Versión mejorada del editor de texto VI, presente en todos los sistemas Unix.</w:t>
+        <w:t xml:space="preserve">VIM (Vi </w:t>
+      </w:r>
+      <w:proofErr w:type="spellStart"/>
+      <w:r>
+        <w:rPr>
+          <w:sz w:val="24"/>
+          <w:szCs w:val="24"/>
+        </w:rPr>
+        <w:t>IMproved</w:t>
+      </w:r>
+      <w:proofErr w:type="spellEnd"/>
+      <w:r>
+        <w:rPr>
+          <w:sz w:val="24"/>
+          <w:szCs w:val="24"/>
+        </w:rPr>
+        <w:t>): Versión mejorada del editor de texto VI, presente en todos los sistemas Unix.</w:t>
       </w:r>
     </w:p>
     <w:p>
@@ -13048,6 +14594,7 @@
         </w:rPr>
         <w:t>YUM (</w:t>
       </w:r>
+      <w:proofErr w:type="spellStart"/>
       <w:r>
         <w:rPr>
           <w:sz w:val="24"/>
@@ -13055,12 +14602,61 @@
         </w:rPr>
         <w:t>Yellow</w:t>
       </w:r>
-      <w:r>
-        <w:rPr>
-          <w:sz w:val="24"/>
-          <w:szCs w:val="24"/>
-        </w:rPr>
-        <w:t xml:space="preserve"> dog Updater, Modified): Gestor de paquetes para sistemas Linux basados en RPM.</w:t>
+      <w:proofErr w:type="spellEnd"/>
+      <w:r>
+        <w:rPr>
+          <w:sz w:val="24"/>
+          <w:szCs w:val="24"/>
+        </w:rPr>
+        <w:t xml:space="preserve"> </w:t>
+      </w:r>
+      <w:proofErr w:type="spellStart"/>
+      <w:r>
+        <w:rPr>
+          <w:sz w:val="24"/>
+          <w:szCs w:val="24"/>
+        </w:rPr>
+        <w:t>dog</w:t>
+      </w:r>
+      <w:proofErr w:type="spellEnd"/>
+      <w:r>
+        <w:rPr>
+          <w:sz w:val="24"/>
+          <w:szCs w:val="24"/>
+        </w:rPr>
+        <w:t xml:space="preserve"> </w:t>
+      </w:r>
+      <w:proofErr w:type="spellStart"/>
+      <w:r>
+        <w:rPr>
+          <w:sz w:val="24"/>
+          <w:szCs w:val="24"/>
+        </w:rPr>
+        <w:t>Updater</w:t>
+      </w:r>
+      <w:proofErr w:type="spellEnd"/>
+      <w:r>
+        <w:rPr>
+          <w:sz w:val="24"/>
+          <w:szCs w:val="24"/>
+        </w:rPr>
+        <w:t xml:space="preserve">, </w:t>
+      </w:r>
+      <w:proofErr w:type="spellStart"/>
+      <w:r>
+        <w:rPr>
+          <w:sz w:val="24"/>
+          <w:szCs w:val="24"/>
+        </w:rPr>
+        <w:t>Modified</w:t>
+      </w:r>
+      <w:proofErr w:type="spellEnd"/>
+      <w:r>
+        <w:rPr>
+          <w:sz w:val="24"/>
+          <w:szCs w:val="24"/>
+        </w:rPr>
+        <w:t>): Gestor de paquetes para sistemas Linux basados en RPM.</w:t>
       </w:r>
     </w:p>
     <w:p>
@@ -13177,11 +14773,33 @@
           <w:sz w:val="24"/>
         </w:rPr>
       </w:pPr>
-      <w:r>
-        <w:rPr>
-          <w:sz w:val="24"/>
-        </w:rPr>
-        <w:t>Path a la carpeta contenedora de toda la instalación de las librerías y dependencias de FFmpeg.</w:t>
+      <w:proofErr w:type="spellStart"/>
+      <w:r>
+        <w:rPr>
+          <w:sz w:val="24"/>
+        </w:rPr>
+        <w:t>Path</w:t>
+      </w:r>
+      <w:proofErr w:type="spellEnd"/>
+      <w:r>
+        <w:rPr>
+          <w:sz w:val="24"/>
+        </w:rPr>
+        <w:t xml:space="preserve"> a la carpeta contenedora de toda la instalación de las librerías y dependencias de </w:t>
+      </w:r>
+      <w:proofErr w:type="spellStart"/>
+      <w:r>
+        <w:rPr>
+          <w:sz w:val="24"/>
+        </w:rPr>
+        <w:t>FFmpeg</w:t>
+      </w:r>
+      <w:proofErr w:type="spellEnd"/>
+      <w:r>
+        <w:rPr>
+          <w:sz w:val="24"/>
+        </w:rPr>
+        <w:t>.</w:t>
       </w:r>
     </w:p>
     <w:p>
@@ -13205,11 +14823,19 @@
           <w:sz w:val="24"/>
         </w:rPr>
       </w:pPr>
-      <w:r>
-        <w:rPr>
-          <w:sz w:val="24"/>
-        </w:rPr>
-        <w:t>Path a la carpeta donde se van a ubicar los archivos de grabación generados.</w:t>
+      <w:proofErr w:type="spellStart"/>
+      <w:r>
+        <w:rPr>
+          <w:sz w:val="24"/>
+        </w:rPr>
+        <w:t>Path</w:t>
+      </w:r>
+      <w:proofErr w:type="spellEnd"/>
+      <w:r>
+        <w:rPr>
+          <w:sz w:val="24"/>
+        </w:rPr>
+        <w:t xml:space="preserve"> a la carpeta donde se van a ubicar los archivos de grabación generados.</w:t>
       </w:r>
     </w:p>
     <w:p>
@@ -13290,7 +14916,21 @@
         <w:rPr>
           <w:sz w:val="24"/>
         </w:rPr>
-        <w:t>Desplazamiento del primer monitor respecto al original, este parámetro ha de ser siempre cero a menos que se pretende realizar una grabación con las ventanas intercambiadas. Es decir que la grabación 1 se haga sobre el monitor axuliar, y que la grabación 2 se haga sobre el principal.</w:t>
+        <w:t xml:space="preserve">Desplazamiento del primer monitor respecto al original, este parámetro ha de ser siempre cero a menos que se pretende realizar una grabación con las ventanas intercambiadas. Es decir que la grabación 1 se haga sobre el monitor </w:t>
+      </w:r>
+      <w:proofErr w:type="spellStart"/>
+      <w:r>
+        <w:rPr>
+          <w:sz w:val="24"/>
+        </w:rPr>
+        <w:t>axuliar</w:t>
+      </w:r>
+      <w:proofErr w:type="spellEnd"/>
+      <w:r>
+        <w:rPr>
+          <w:sz w:val="24"/>
+        </w:rPr>
+        <w:t>, y que la grabación 2 se haga sobre el principal.</w:t>
       </w:r>
     </w:p>
     <w:p>
@@ -13344,7 +14984,21 @@
         <w:rPr>
           <w:sz w:val="24"/>
         </w:rPr>
-        <w:t>Tasa de frames por segundo.</w:t>
+        <w:t xml:space="preserve">Tasa de </w:t>
+      </w:r>
+      <w:proofErr w:type="spellStart"/>
+      <w:r>
+        <w:rPr>
+          <w:sz w:val="24"/>
+        </w:rPr>
+        <w:t>frames</w:t>
+      </w:r>
+      <w:proofErr w:type="spellEnd"/>
+      <w:r>
+        <w:rPr>
+          <w:sz w:val="24"/>
+        </w:rPr>
+        <w:t xml:space="preserve"> por segundo.</w:t>
       </w:r>
     </w:p>
     <w:p>
@@ -13394,11 +15048,19 @@
           <w:sz w:val="24"/>
         </w:rPr>
       </w:pPr>
-      <w:r>
-        <w:rPr>
-          <w:sz w:val="24"/>
-        </w:rPr>
-        <w:t>Preset.</w:t>
+      <w:proofErr w:type="spellStart"/>
+      <w:r>
+        <w:rPr>
+          <w:sz w:val="24"/>
+        </w:rPr>
+        <w:t>Preset</w:t>
+      </w:r>
+      <w:proofErr w:type="spellEnd"/>
+      <w:r>
+        <w:rPr>
+          <w:sz w:val="24"/>
+        </w:rPr>
+        <w:t>.</w:t>
       </w:r>
     </w:p>
     <w:p>
@@ -13549,27 +15211,14 @@
       <w:r>
         <w:t xml:space="preserve">Figura </w:t>
       </w:r>
-      <w:r>
-        <w:fldChar w:fldCharType="begin"/>
-      </w:r>
-      <w:r>
-        <w:instrText xml:space="preserve"> SEQ Figura \* ARABIC </w:instrText>
-      </w:r>
-      <w:r>
-        <w:fldChar w:fldCharType="separate"/>
-      </w:r>
-      <w:r>
-        <w:rPr>
-          <w:noProof/>
-        </w:rPr>
-        <w:t>3</w:t>
-      </w:r>
-      <w:r>
-        <w:rPr>
-          <w:noProof/>
-        </w:rPr>
-        <w:fldChar w:fldCharType="end"/>
-      </w:r>
+      <w:fldSimple w:instr=" SEQ Figura \* ARABIC ">
+        <w:r>
+          <w:rPr>
+            <w:noProof/>
+          </w:rPr>
+          <w:t>3</w:t>
+        </w:r>
+      </w:fldSimple>
       <w:r>
         <w:t>: Archivo de configura de una sesión de grabación</w:t>
       </w:r>
@@ -13695,27 +15344,14 @@
       <w:r>
         <w:t xml:space="preserve">Figura </w:t>
       </w:r>
-      <w:r>
-        <w:fldChar w:fldCharType="begin"/>
-      </w:r>
-      <w:r>
-        <w:instrText xml:space="preserve"> SEQ Figura \* ARABIC </w:instrText>
-      </w:r>
-      <w:r>
-        <w:fldChar w:fldCharType="separate"/>
-      </w:r>
-      <w:r>
-        <w:rPr>
-          <w:noProof/>
-        </w:rPr>
-        <w:t>4</w:t>
-      </w:r>
-      <w:r>
-        <w:rPr>
-          <w:noProof/>
-        </w:rPr>
-        <w:fldChar w:fldCharType="end"/>
-      </w:r>
+      <w:fldSimple w:instr=" SEQ Figura \* ARABIC ">
+        <w:r>
+          <w:rPr>
+            <w:noProof/>
+          </w:rPr>
+          <w:t>4</w:t>
+        </w:r>
+      </w:fldSimple>
       <w:r>
         <w:t>: Archivo de texto plano con las entradas de cada archivo a concatenar</w:t>
       </w:r>
@@ -13803,12 +15439,21 @@
           <w:szCs w:val="24"/>
         </w:rPr>
       </w:pPr>
-      <w:r>
-        <w:rPr>
-          <w:sz w:val="24"/>
-          <w:szCs w:val="24"/>
-        </w:rPr>
-        <w:t>Identación.</w:t>
+      <w:proofErr w:type="spellStart"/>
+      <w:r>
+        <w:rPr>
+          <w:sz w:val="24"/>
+          <w:szCs w:val="24"/>
+        </w:rPr>
+        <w:t>Identación</w:t>
+      </w:r>
+      <w:proofErr w:type="spellEnd"/>
+      <w:r>
+        <w:rPr>
+          <w:sz w:val="24"/>
+          <w:szCs w:val="24"/>
+        </w:rPr>
+        <w:t>.</w:t>
       </w:r>
     </w:p>
     <w:p>
@@ -13917,8 +15562,33 @@
           <w:sz w:val="24"/>
           <w:szCs w:val="24"/>
         </w:rPr>
-        <w:t>Para la identación del código se empleó una versión del estilo Allman</w:t>
-      </w:r>
+        <w:t xml:space="preserve">Para la </w:t>
+      </w:r>
+      <w:proofErr w:type="spellStart"/>
+      <w:r>
+        <w:rPr>
+          <w:sz w:val="24"/>
+          <w:szCs w:val="24"/>
+        </w:rPr>
+        <w:t>identación</w:t>
+      </w:r>
+      <w:proofErr w:type="spellEnd"/>
+      <w:r>
+        <w:rPr>
+          <w:sz w:val="24"/>
+          <w:szCs w:val="24"/>
+        </w:rPr>
+        <w:t xml:space="preserve"> del código se empleó una versión del estilo </w:t>
+      </w:r>
+      <w:proofErr w:type="spellStart"/>
+      <w:r>
+        <w:rPr>
+          <w:sz w:val="24"/>
+          <w:szCs w:val="24"/>
+        </w:rPr>
+        <w:t>Allman</w:t>
+      </w:r>
+      <w:proofErr w:type="spellEnd"/>
       <w:r>
         <w:rPr>
           <w:rStyle w:val="FootnoteReference"/>
@@ -13965,8 +15635,17 @@
           <w:sz w:val="24"/>
           <w:szCs w:val="24"/>
         </w:rPr>
-        <w:t xml:space="preserve"> se empleó el etilo CamelCase</w:t>
-      </w:r>
+        <w:t xml:space="preserve"> se empleó el etilo </w:t>
+      </w:r>
+      <w:proofErr w:type="spellStart"/>
+      <w:r>
+        <w:rPr>
+          <w:sz w:val="24"/>
+          <w:szCs w:val="24"/>
+        </w:rPr>
+        <w:t>CamelCase</w:t>
+      </w:r>
+      <w:proofErr w:type="spellEnd"/>
       <w:r>
         <w:rPr>
           <w:rStyle w:val="FootnoteReference"/>
@@ -13980,7 +15659,23 @@
           <w:sz w:val="24"/>
           <w:szCs w:val="24"/>
         </w:rPr>
-        <w:t>, que consiste en nombrar las variables, funciones, ficheros y tipos poniendo la primera letra en minúsculas y la segunda letra de una subsecuencia concatenada en mayúsculas.</w:t>
+        <w:t xml:space="preserve">, que consiste en nombrar las variables, funciones, ficheros y tipos poniendo la primera letra en minúsculas y la segunda letra de una </w:t>
+      </w:r>
+      <w:proofErr w:type="spellStart"/>
+      <w:r>
+        <w:rPr>
+          <w:sz w:val="24"/>
+          <w:szCs w:val="24"/>
+        </w:rPr>
+        <w:t>subsecuencia</w:t>
+      </w:r>
+      <w:proofErr w:type="spellEnd"/>
+      <w:r>
+        <w:rPr>
+          <w:sz w:val="24"/>
+          <w:szCs w:val="24"/>
+        </w:rPr>
+        <w:t xml:space="preserve"> concatenada en mayúsculas.</w:t>
       </w:r>
       <w:r>
         <w:rPr>
@@ -14006,7 +15701,23 @@
           <w:sz w:val="24"/>
           <w:szCs w:val="24"/>
         </w:rPr>
-        <w:t>Además se optó por emplear espaciado después de las comas y puntos y comas siempre que el lenguaje de programación bash-script lo permitiese.</w:t>
+        <w:t xml:space="preserve">Además se optó por emplear espaciado después de las comas y puntos y comas siempre que el lenguaje de programación </w:t>
+      </w:r>
+      <w:proofErr w:type="spellStart"/>
+      <w:r>
+        <w:rPr>
+          <w:sz w:val="24"/>
+          <w:szCs w:val="24"/>
+        </w:rPr>
+        <w:t>bash</w:t>
+      </w:r>
+      <w:proofErr w:type="spellEnd"/>
+      <w:r>
+        <w:rPr>
+          <w:sz w:val="24"/>
+          <w:szCs w:val="24"/>
+        </w:rPr>
+        <w:t>-script lo permitiese.</w:t>
       </w:r>
     </w:p>
     <w:p>
@@ -14064,7 +15775,23 @@
           <w:sz w:val="24"/>
           <w:szCs w:val="24"/>
         </w:rPr>
-        <w:t>, por se una práctica nada recomendada en la programación.</w:t>
+        <w:t xml:space="preserve">, por </w:t>
+      </w:r>
+      <w:proofErr w:type="spellStart"/>
+      <w:r>
+        <w:rPr>
+          <w:sz w:val="24"/>
+          <w:szCs w:val="24"/>
+        </w:rPr>
+        <w:t>se</w:t>
+      </w:r>
+      <w:proofErr w:type="spellEnd"/>
+      <w:r>
+        <w:rPr>
+          <w:sz w:val="24"/>
+          <w:szCs w:val="24"/>
+        </w:rPr>
+        <w:t xml:space="preserve"> una práctica nada recomendada en la programación.</w:t>
       </w:r>
     </w:p>
     <w:p>
@@ -14220,7 +15947,23 @@
           <w:sz w:val="24"/>
           <w:szCs w:val="24"/>
         </w:rPr>
-        <w:t xml:space="preserve"> llamados durante la ejecución de un script son representados mediante ovaloides.</w:t>
+        <w:t xml:space="preserve"> llamados durante la ejecución de un script son representados mediante </w:t>
+      </w:r>
+      <w:proofErr w:type="spellStart"/>
+      <w:r>
+        <w:rPr>
+          <w:sz w:val="24"/>
+          <w:szCs w:val="24"/>
+        </w:rPr>
+        <w:t>ovaloides</w:t>
+      </w:r>
+      <w:proofErr w:type="spellEnd"/>
+      <w:r>
+        <w:rPr>
+          <w:sz w:val="24"/>
+          <w:szCs w:val="24"/>
+        </w:rPr>
+        <w:t>.</w:t>
       </w:r>
     </w:p>
     <w:p>
@@ -14259,7 +16002,23 @@
           <w:sz w:val="24"/>
           <w:szCs w:val="24"/>
         </w:rPr>
-        <w:t xml:space="preserve"> En estas se muestran la condición mediante el uso de un “?”.</w:t>
+        <w:t xml:space="preserve"> En estas se muestran la condición mediante el uso de un “</w:t>
+      </w:r>
+      <w:proofErr w:type="gramStart"/>
+      <w:r>
+        <w:rPr>
+          <w:sz w:val="24"/>
+          <w:szCs w:val="24"/>
+        </w:rPr>
+        <w:t>?</w:t>
+      </w:r>
+      <w:proofErr w:type="gramEnd"/>
+      <w:r>
+        <w:rPr>
+          <w:sz w:val="24"/>
+          <w:szCs w:val="24"/>
+        </w:rPr>
+        <w:t>”.</w:t>
       </w:r>
     </w:p>
     <w:p>
@@ -21262,7 +23021,7 @@
 </file>
 
 <file path=customXml/itemProps1.xml><?xml version="1.0" encoding="utf-8"?>
-<ds:datastoreItem xmlns:ds="http://schemas.openxmlformats.org/officeDocument/2006/customXml" ds:itemID="{32D20A89-7822-45FB-9A60-32110207A15A}">
+<ds:datastoreItem xmlns:ds="http://schemas.openxmlformats.org/officeDocument/2006/customXml" ds:itemID="{49AC1DA3-0E84-4E66-A8AB-049D637DF1CE}">
   <ds:schemaRefs>
     <ds:schemaRef ds:uri="http://schemas.openxmlformats.org/officeDocument/2006/bibliography"/>
   </ds:schemaRefs>

--- a/Memoria/Diseño.docx
+++ b/Memoria/Diseño.docx
@@ -44,7 +44,7 @@
           <v:shape id="_x0000_i1025" type="#_x0000_t75" style="width:140.25pt;height:107.55pt" o:ole="">
             <v:imagedata r:id="rId9" o:title=""/>
           </v:shape>
-          <o:OLEObject Type="Embed" ProgID="Word.Picture.8" ShapeID="_x0000_i1025" DrawAspect="Content" ObjectID="_1477210514" r:id="rId10"/>
+          <o:OLEObject Type="Embed" ProgID="Word.Picture.8" ShapeID="_x0000_i1025" DrawAspect="Content" ObjectID="_1477215180" r:id="rId10"/>
         </w:object>
       </w:r>
     </w:p>
@@ -891,15 +891,7 @@
             <w:rPr>
               <w:noProof/>
             </w:rPr>
-            <w:t xml:space="preserve">DESCRIPCIÓN GENERAL </w:t>
-          </w:r>
-          <w:bookmarkStart w:id="6" w:name="_GoBack"/>
-          <w:bookmarkEnd w:id="6"/>
-          <w:r>
-            <w:rPr>
-              <w:noProof/>
-            </w:rPr>
-            <w:t>DE LA ARQUITECTURA</w:t>
+            <w:t>DESCRIPCIÓN GENERAL DE LA ARQUITECTURA</w:t>
           </w:r>
           <w:r>
             <w:rPr>
@@ -3498,10 +3490,10 @@
           <w:szCs w:val="32"/>
         </w:rPr>
       </w:pPr>
-      <w:bookmarkStart w:id="7" w:name="_Toc402169892"/>
-      <w:bookmarkStart w:id="8" w:name="_Toc402433006"/>
-      <w:bookmarkStart w:id="9" w:name="_Toc402510817"/>
-      <w:bookmarkStart w:id="10" w:name="_Toc403386866"/>
+      <w:bookmarkStart w:id="6" w:name="_Toc402169892"/>
+      <w:bookmarkStart w:id="7" w:name="_Toc402433006"/>
+      <w:bookmarkStart w:id="8" w:name="_Toc402510817"/>
+      <w:bookmarkStart w:id="9" w:name="_Toc403386866"/>
       <w:r>
         <w:rPr>
           <w:b/>
@@ -3513,18 +3505,18 @@
       <w:pPr>
         <w:pStyle w:val="Title"/>
       </w:pPr>
-      <w:bookmarkStart w:id="11" w:name="_Toc403467367"/>
-      <w:bookmarkStart w:id="12" w:name="_Toc403468651"/>
+      <w:bookmarkStart w:id="10" w:name="_Toc403467367"/>
+      <w:bookmarkStart w:id="11" w:name="_Toc403468651"/>
       <w:r>
         <w:lastRenderedPageBreak/>
         <w:t>TABLA DE IMÁGENES</w:t>
       </w:r>
+      <w:bookmarkEnd w:id="6"/>
       <w:bookmarkEnd w:id="7"/>
       <w:bookmarkEnd w:id="8"/>
       <w:bookmarkEnd w:id="9"/>
       <w:bookmarkEnd w:id="10"/>
       <w:bookmarkEnd w:id="11"/>
-      <w:bookmarkEnd w:id="12"/>
     </w:p>
     <w:p>
       <w:pPr>
@@ -3535,7 +3527,7 @@
         <w:rPr>
           <w:rFonts w:asciiTheme="minorHAnsi" w:eastAsiaTheme="minorEastAsia" w:hAnsiTheme="minorHAnsi" w:cstheme="minorBidi"/>
           <w:noProof/>
-          <w:sz w:val="24"/>
+          <w:sz w:val="22"/>
           <w:szCs w:val="22"/>
           <w:lang w:val="en-US" w:eastAsia="en-US"/>
         </w:rPr>
@@ -3573,15 +3565,159 @@
         </w:rPr>
         <w:fldChar w:fldCharType="separate"/>
       </w:r>
-      <w:hyperlink w:anchor="_Toc403468363" w:history="1">
+      <w:bookmarkStart w:id="12" w:name="_GoBack"/>
+      <w:r>
+        <w:rPr>
+          <w:rFonts w:asciiTheme="minorHAnsi" w:hAnsiTheme="minorHAnsi"/>
+          <w:sz w:val="22"/>
+          <w:szCs w:val="22"/>
+        </w:rPr>
+        <w:fldChar w:fldCharType="begin"/>
+      </w:r>
+      <w:r>
+        <w:rPr>
+          <w:rFonts w:asciiTheme="minorHAnsi" w:hAnsiTheme="minorHAnsi"/>
+          <w:sz w:val="22"/>
+          <w:szCs w:val="22"/>
+        </w:rPr>
+        <w:instrText xml:space="preserve"> HYPERLINK \l "_Toc403468363" </w:instrText>
+      </w:r>
+      <w:r>
+        <w:rPr>
+          <w:rFonts w:asciiTheme="minorHAnsi" w:hAnsiTheme="minorHAnsi"/>
+          <w:sz w:val="22"/>
+          <w:szCs w:val="22"/>
+        </w:rPr>
+        <w:fldChar w:fldCharType="separate"/>
+      </w:r>
+      <w:r>
+        <w:rPr>
+          <w:rStyle w:val="Hyperlink"/>
+          <w:rFonts w:asciiTheme="minorHAnsi" w:hAnsiTheme="minorHAnsi"/>
+          <w:noProof/>
+          <w:sz w:val="22"/>
+          <w:szCs w:val="22"/>
+        </w:rPr>
+        <w:t>Figura 1: Diagrama del script Menu.sh</w:t>
+      </w:r>
+      <w:r>
+        <w:rPr>
+          <w:rFonts w:asciiTheme="minorHAnsi" w:hAnsiTheme="minorHAnsi"/>
+          <w:noProof/>
+          <w:webHidden/>
+          <w:sz w:val="22"/>
+          <w:szCs w:val="22"/>
+        </w:rPr>
+        <w:tab/>
+      </w:r>
+      <w:r>
+        <w:rPr>
+          <w:rFonts w:asciiTheme="minorHAnsi" w:hAnsiTheme="minorHAnsi"/>
+          <w:noProof/>
+          <w:webHidden/>
+          <w:sz w:val="22"/>
+          <w:szCs w:val="22"/>
+        </w:rPr>
+        <w:fldChar w:fldCharType="begin"/>
+      </w:r>
+      <w:r>
+        <w:rPr>
+          <w:rFonts w:asciiTheme="minorHAnsi" w:hAnsiTheme="minorHAnsi"/>
+          <w:noProof/>
+          <w:webHidden/>
+          <w:sz w:val="22"/>
+          <w:szCs w:val="22"/>
+        </w:rPr>
+        <w:instrText xml:space="preserve"> PAGEREF _Toc403468363 \h </w:instrText>
+      </w:r>
+      <w:r>
+        <w:rPr>
+          <w:rFonts w:asciiTheme="minorHAnsi" w:hAnsiTheme="minorHAnsi"/>
+          <w:noProof/>
+          <w:webHidden/>
+          <w:sz w:val="22"/>
+          <w:szCs w:val="22"/>
+        </w:rPr>
+      </w:r>
+      <w:r>
+        <w:rPr>
+          <w:rFonts w:asciiTheme="minorHAnsi" w:hAnsiTheme="minorHAnsi"/>
+          <w:noProof/>
+          <w:webHidden/>
+          <w:sz w:val="22"/>
+          <w:szCs w:val="22"/>
+        </w:rPr>
+        <w:fldChar w:fldCharType="separate"/>
+      </w:r>
+      <w:r>
+        <w:rPr>
+          <w:rFonts w:asciiTheme="minorHAnsi" w:hAnsiTheme="minorHAnsi"/>
+          <w:noProof/>
+          <w:webHidden/>
+          <w:sz w:val="22"/>
+          <w:szCs w:val="22"/>
+        </w:rPr>
+        <w:t>6</w:t>
+      </w:r>
+      <w:r>
+        <w:rPr>
+          <w:rFonts w:asciiTheme="minorHAnsi" w:hAnsiTheme="minorHAnsi"/>
+          <w:noProof/>
+          <w:webHidden/>
+          <w:sz w:val="22"/>
+          <w:szCs w:val="22"/>
+        </w:rPr>
+        <w:fldChar w:fldCharType="end"/>
+      </w:r>
+      <w:r>
+        <w:rPr>
+          <w:rFonts w:asciiTheme="minorHAnsi" w:hAnsiTheme="minorHAnsi"/>
+          <w:noProof/>
+          <w:sz w:val="22"/>
+          <w:szCs w:val="22"/>
+        </w:rPr>
+        <w:fldChar w:fldCharType="end"/>
+      </w:r>
+    </w:p>
+    <w:p>
+      <w:pPr>
+        <w:pStyle w:val="TableofFigures"/>
+        <w:tabs>
+          <w:tab w:val="right" w:leader="dot" w:pos="9060"/>
+        </w:tabs>
+        <w:rPr>
+          <w:rStyle w:val="Hyperlink"/>
+          <w:rFonts w:asciiTheme="minorHAnsi" w:hAnsiTheme="minorHAnsi"/>
+          <w:noProof/>
+          <w:sz w:val="22"/>
+          <w:szCs w:val="22"/>
+        </w:rPr>
+      </w:pPr>
+    </w:p>
+    <w:p>
+      <w:pPr>
+        <w:pStyle w:val="TableofFigures"/>
+        <w:tabs>
+          <w:tab w:val="right" w:leader="dot" w:pos="9060"/>
+        </w:tabs>
+        <w:rPr>
+          <w:rFonts w:asciiTheme="minorHAnsi" w:eastAsiaTheme="minorEastAsia" w:hAnsiTheme="minorHAnsi" w:cstheme="minorBidi"/>
+          <w:noProof/>
+          <w:sz w:val="22"/>
+          <w:szCs w:val="22"/>
+          <w:lang w:val="en-US" w:eastAsia="en-US"/>
+        </w:rPr>
+      </w:pPr>
+      <w:hyperlink w:anchor="_Toc403468364" w:history="1">
         <w:r>
           <w:rPr>
             <w:rStyle w:val="Hyperlink"/>
             <w:rFonts w:asciiTheme="minorHAnsi" w:hAnsiTheme="minorHAnsi"/>
             <w:noProof/>
             <w:sz w:val="22"/>
+            <w:szCs w:val="22"/>
           </w:rPr>
-          <w:t>Figura 1: Diagrama del script Menu.sh</w:t>
+          <w:t>Figura 2: Arquitectura común de una POS REPRO</w:t>
         </w:r>
         <w:r>
           <w:rPr>
@@ -3589,6 +3725,7 @@
             <w:noProof/>
             <w:webHidden/>
             <w:sz w:val="22"/>
+            <w:szCs w:val="22"/>
           </w:rPr>
           <w:tab/>
         </w:r>
@@ -3598,6 +3735,7 @@
             <w:noProof/>
             <w:webHidden/>
             <w:sz w:val="22"/>
+            <w:szCs w:val="22"/>
           </w:rPr>
           <w:fldChar w:fldCharType="begin"/>
         </w:r>
@@ -3607,8 +3745,9 @@
             <w:noProof/>
             <w:webHidden/>
             <w:sz w:val="22"/>
+            <w:szCs w:val="22"/>
           </w:rPr>
-          <w:instrText xml:space="preserve"> PAGEREF _Toc403468363 \h </w:instrText>
+          <w:instrText xml:space="preserve"> PAGEREF _Toc403468364 \h </w:instrText>
         </w:r>
         <w:r>
           <w:rPr>
@@ -3616,6 +3755,7 @@
             <w:noProof/>
             <w:webHidden/>
             <w:sz w:val="22"/>
+            <w:szCs w:val="22"/>
           </w:rPr>
         </w:r>
         <w:r>
@@ -3624,6 +3764,7 @@
             <w:noProof/>
             <w:webHidden/>
             <w:sz w:val="22"/>
+            <w:szCs w:val="22"/>
           </w:rPr>
           <w:fldChar w:fldCharType="separate"/>
         </w:r>
@@ -3633,8 +3774,9 @@
             <w:noProof/>
             <w:webHidden/>
             <w:sz w:val="22"/>
+            <w:szCs w:val="22"/>
           </w:rPr>
-          <w:t>6</w:t>
+          <w:t>7</w:t>
         </w:r>
         <w:r>
           <w:rPr>
@@ -3642,6 +3784,7 @@
             <w:noProof/>
             <w:webHidden/>
             <w:sz w:val="22"/>
+            <w:szCs w:val="22"/>
           </w:rPr>
           <w:fldChar w:fldCharType="end"/>
         </w:r>
@@ -3658,6 +3801,7 @@
           <w:rFonts w:asciiTheme="minorHAnsi" w:hAnsiTheme="minorHAnsi"/>
           <w:noProof/>
           <w:sz w:val="22"/>
+          <w:szCs w:val="22"/>
         </w:rPr>
       </w:pPr>
     </w:p>
@@ -3670,20 +3814,21 @@
         <w:rPr>
           <w:rFonts w:asciiTheme="minorHAnsi" w:eastAsiaTheme="minorEastAsia" w:hAnsiTheme="minorHAnsi" w:cstheme="minorBidi"/>
           <w:noProof/>
-          <w:sz w:val="24"/>
+          <w:sz w:val="22"/>
           <w:szCs w:val="22"/>
           <w:lang w:val="en-US" w:eastAsia="en-US"/>
         </w:rPr>
       </w:pPr>
-      <w:hyperlink w:anchor="_Toc403468364" w:history="1">
+      <w:hyperlink w:anchor="_Toc403468365" w:history="1">
         <w:r>
           <w:rPr>
             <w:rStyle w:val="Hyperlink"/>
             <w:rFonts w:asciiTheme="minorHAnsi" w:hAnsiTheme="minorHAnsi"/>
             <w:noProof/>
             <w:sz w:val="22"/>
+            <w:szCs w:val="22"/>
           </w:rPr>
-          <w:t>Figura 2: Arquitectura común de una POS REPRO</w:t>
+          <w:t>Figura 3: Diagrama del script saveSession.sh</w:t>
         </w:r>
         <w:r>
           <w:rPr>
@@ -3691,6 +3836,7 @@
             <w:noProof/>
             <w:webHidden/>
             <w:sz w:val="22"/>
+            <w:szCs w:val="22"/>
           </w:rPr>
           <w:tab/>
         </w:r>
@@ -3700,6 +3846,7 @@
             <w:noProof/>
             <w:webHidden/>
             <w:sz w:val="22"/>
+            <w:szCs w:val="22"/>
           </w:rPr>
           <w:fldChar w:fldCharType="begin"/>
         </w:r>
@@ -3709,8 +3856,9 @@
             <w:noProof/>
             <w:webHidden/>
             <w:sz w:val="22"/>
+            <w:szCs w:val="22"/>
           </w:rPr>
-          <w:instrText xml:space="preserve"> PAGEREF _Toc403468364 \h </w:instrText>
+          <w:instrText xml:space="preserve"> PAGEREF _Toc403468365 \h </w:instrText>
         </w:r>
         <w:r>
           <w:rPr>
@@ -3718,6 +3866,7 @@
             <w:noProof/>
             <w:webHidden/>
             <w:sz w:val="22"/>
+            <w:szCs w:val="22"/>
           </w:rPr>
         </w:r>
         <w:r>
@@ -3726,6 +3875,7 @@
             <w:noProof/>
             <w:webHidden/>
             <w:sz w:val="22"/>
+            <w:szCs w:val="22"/>
           </w:rPr>
           <w:fldChar w:fldCharType="separate"/>
         </w:r>
@@ -3735,8 +3885,9 @@
             <w:noProof/>
             <w:webHidden/>
             <w:sz w:val="22"/>
+            <w:szCs w:val="22"/>
           </w:rPr>
-          <w:t>7</w:t>
+          <w:t>10</w:t>
         </w:r>
         <w:r>
           <w:rPr>
@@ -3744,6 +3895,7 @@
             <w:noProof/>
             <w:webHidden/>
             <w:sz w:val="22"/>
+            <w:szCs w:val="22"/>
           </w:rPr>
           <w:fldChar w:fldCharType="end"/>
         </w:r>
@@ -3760,6 +3912,7 @@
           <w:rFonts w:asciiTheme="minorHAnsi" w:hAnsiTheme="minorHAnsi"/>
           <w:noProof/>
           <w:sz w:val="22"/>
+          <w:szCs w:val="22"/>
         </w:rPr>
       </w:pPr>
     </w:p>
@@ -3772,20 +3925,21 @@
         <w:rPr>
           <w:rFonts w:asciiTheme="minorHAnsi" w:eastAsiaTheme="minorEastAsia" w:hAnsiTheme="minorHAnsi" w:cstheme="minorBidi"/>
           <w:noProof/>
-          <w:sz w:val="24"/>
+          <w:sz w:val="22"/>
           <w:szCs w:val="22"/>
           <w:lang w:val="en-US" w:eastAsia="en-US"/>
         </w:rPr>
       </w:pPr>
-      <w:hyperlink w:anchor="_Toc403468365" w:history="1">
+      <w:hyperlink w:anchor="_Toc403468366" w:history="1">
         <w:r>
           <w:rPr>
             <w:rStyle w:val="Hyperlink"/>
             <w:rFonts w:asciiTheme="minorHAnsi" w:hAnsiTheme="minorHAnsi"/>
             <w:noProof/>
             <w:sz w:val="22"/>
+            <w:szCs w:val="22"/>
           </w:rPr>
-          <w:t>Figura 3: Diagrama del script saveSession.sh</w:t>
+          <w:t>Figura 4: Diagrama del script record.sh</w:t>
         </w:r>
         <w:r>
           <w:rPr>
@@ -3793,6 +3947,7 @@
             <w:noProof/>
             <w:webHidden/>
             <w:sz w:val="22"/>
+            <w:szCs w:val="22"/>
           </w:rPr>
           <w:tab/>
         </w:r>
@@ -3802,6 +3957,7 @@
             <w:noProof/>
             <w:webHidden/>
             <w:sz w:val="22"/>
+            <w:szCs w:val="22"/>
           </w:rPr>
           <w:fldChar w:fldCharType="begin"/>
         </w:r>
@@ -3811,8 +3967,9 @@
             <w:noProof/>
             <w:webHidden/>
             <w:sz w:val="22"/>
+            <w:szCs w:val="22"/>
           </w:rPr>
-          <w:instrText xml:space="preserve"> PAGEREF _Toc403468365 \h </w:instrText>
+          <w:instrText xml:space="preserve"> PAGEREF _Toc403468366 \h </w:instrText>
         </w:r>
         <w:r>
           <w:rPr>
@@ -3820,6 +3977,7 @@
             <w:noProof/>
             <w:webHidden/>
             <w:sz w:val="22"/>
+            <w:szCs w:val="22"/>
           </w:rPr>
         </w:r>
         <w:r>
@@ -3828,6 +3986,7 @@
             <w:noProof/>
             <w:webHidden/>
             <w:sz w:val="22"/>
+            <w:szCs w:val="22"/>
           </w:rPr>
           <w:fldChar w:fldCharType="separate"/>
         </w:r>
@@ -3837,8 +3996,9 @@
             <w:noProof/>
             <w:webHidden/>
             <w:sz w:val="22"/>
+            <w:szCs w:val="22"/>
           </w:rPr>
-          <w:t>10</w:t>
+          <w:t>12</w:t>
         </w:r>
         <w:r>
           <w:rPr>
@@ -3846,6 +4006,7 @@
             <w:noProof/>
             <w:webHidden/>
             <w:sz w:val="22"/>
+            <w:szCs w:val="22"/>
           </w:rPr>
           <w:fldChar w:fldCharType="end"/>
         </w:r>
@@ -3862,6 +4023,7 @@
           <w:rFonts w:asciiTheme="minorHAnsi" w:hAnsiTheme="minorHAnsi"/>
           <w:noProof/>
           <w:sz w:val="22"/>
+          <w:szCs w:val="22"/>
         </w:rPr>
       </w:pPr>
     </w:p>
@@ -3874,20 +4036,21 @@
         <w:rPr>
           <w:rFonts w:asciiTheme="minorHAnsi" w:eastAsiaTheme="minorEastAsia" w:hAnsiTheme="minorHAnsi" w:cstheme="minorBidi"/>
           <w:noProof/>
-          <w:sz w:val="24"/>
+          <w:sz w:val="22"/>
           <w:szCs w:val="22"/>
           <w:lang w:val="en-US" w:eastAsia="en-US"/>
         </w:rPr>
       </w:pPr>
-      <w:hyperlink w:anchor="_Toc403468366" w:history="1">
+      <w:hyperlink w:anchor="_Toc403468367" w:history="1">
         <w:r>
           <w:rPr>
             <w:rStyle w:val="Hyperlink"/>
             <w:rFonts w:asciiTheme="minorHAnsi" w:hAnsiTheme="minorHAnsi"/>
             <w:noProof/>
             <w:sz w:val="22"/>
+            <w:szCs w:val="22"/>
           </w:rPr>
-          <w:t>Figura 4: Diagrama del script record.sh</w:t>
+          <w:t>Figura 5: Diagrama del script videRecord.sh</w:t>
         </w:r>
         <w:r>
           <w:rPr>
@@ -3895,6 +4058,7 @@
             <w:noProof/>
             <w:webHidden/>
             <w:sz w:val="22"/>
+            <w:szCs w:val="22"/>
           </w:rPr>
           <w:tab/>
         </w:r>
@@ -3904,6 +4068,7 @@
             <w:noProof/>
             <w:webHidden/>
             <w:sz w:val="22"/>
+            <w:szCs w:val="22"/>
           </w:rPr>
           <w:fldChar w:fldCharType="begin"/>
         </w:r>
@@ -3913,8 +4078,9 @@
             <w:noProof/>
             <w:webHidden/>
             <w:sz w:val="22"/>
+            <w:szCs w:val="22"/>
           </w:rPr>
-          <w:instrText xml:space="preserve"> PAGEREF _Toc403468366 \h </w:instrText>
+          <w:instrText xml:space="preserve"> PAGEREF _Toc403468367 \h </w:instrText>
         </w:r>
         <w:r>
           <w:rPr>
@@ -3922,6 +4088,7 @@
             <w:noProof/>
             <w:webHidden/>
             <w:sz w:val="22"/>
+            <w:szCs w:val="22"/>
           </w:rPr>
         </w:r>
         <w:r>
@@ -3930,6 +4097,7 @@
             <w:noProof/>
             <w:webHidden/>
             <w:sz w:val="22"/>
+            <w:szCs w:val="22"/>
           </w:rPr>
           <w:fldChar w:fldCharType="separate"/>
         </w:r>
@@ -3939,8 +4107,9 @@
             <w:noProof/>
             <w:webHidden/>
             <w:sz w:val="22"/>
+            <w:szCs w:val="22"/>
           </w:rPr>
-          <w:t>12</w:t>
+          <w:t>14</w:t>
         </w:r>
         <w:r>
           <w:rPr>
@@ -3948,6 +4117,7 @@
             <w:noProof/>
             <w:webHidden/>
             <w:sz w:val="22"/>
+            <w:szCs w:val="22"/>
           </w:rPr>
           <w:fldChar w:fldCharType="end"/>
         </w:r>
@@ -3964,6 +4134,7 @@
           <w:rFonts w:asciiTheme="minorHAnsi" w:hAnsiTheme="minorHAnsi"/>
           <w:noProof/>
           <w:sz w:val="22"/>
+          <w:szCs w:val="22"/>
         </w:rPr>
       </w:pPr>
     </w:p>
@@ -3976,20 +4147,21 @@
         <w:rPr>
           <w:rFonts w:asciiTheme="minorHAnsi" w:eastAsiaTheme="minorEastAsia" w:hAnsiTheme="minorHAnsi" w:cstheme="minorBidi"/>
           <w:noProof/>
-          <w:sz w:val="24"/>
+          <w:sz w:val="22"/>
           <w:szCs w:val="22"/>
           <w:lang w:val="en-US" w:eastAsia="en-US"/>
         </w:rPr>
       </w:pPr>
-      <w:hyperlink w:anchor="_Toc403468367" w:history="1">
+      <w:hyperlink w:anchor="_Toc403468368" w:history="1">
         <w:r>
           <w:rPr>
             <w:rStyle w:val="Hyperlink"/>
             <w:rFonts w:asciiTheme="minorHAnsi" w:hAnsiTheme="minorHAnsi"/>
             <w:noProof/>
             <w:sz w:val="22"/>
+            <w:szCs w:val="22"/>
           </w:rPr>
-          <w:t>Figura 5: Diagrama del script videRecord.sh</w:t>
+          <w:t>Figura 6: Diagrama del script audioRecord.sh</w:t>
         </w:r>
         <w:r>
           <w:rPr>
@@ -3997,6 +4169,7 @@
             <w:noProof/>
             <w:webHidden/>
             <w:sz w:val="22"/>
+            <w:szCs w:val="22"/>
           </w:rPr>
           <w:tab/>
         </w:r>
@@ -4006,6 +4179,7 @@
             <w:noProof/>
             <w:webHidden/>
             <w:sz w:val="22"/>
+            <w:szCs w:val="22"/>
           </w:rPr>
           <w:fldChar w:fldCharType="begin"/>
         </w:r>
@@ -4015,8 +4189,9 @@
             <w:noProof/>
             <w:webHidden/>
             <w:sz w:val="22"/>
+            <w:szCs w:val="22"/>
           </w:rPr>
-          <w:instrText xml:space="preserve"> PAGEREF _Toc403468367 \h </w:instrText>
+          <w:instrText xml:space="preserve"> PAGEREF _Toc403468368 \h </w:instrText>
         </w:r>
         <w:r>
           <w:rPr>
@@ -4024,6 +4199,7 @@
             <w:noProof/>
             <w:webHidden/>
             <w:sz w:val="22"/>
+            <w:szCs w:val="22"/>
           </w:rPr>
         </w:r>
         <w:r>
@@ -4032,6 +4208,7 @@
             <w:noProof/>
             <w:webHidden/>
             <w:sz w:val="22"/>
+            <w:szCs w:val="22"/>
           </w:rPr>
           <w:fldChar w:fldCharType="separate"/>
         </w:r>
@@ -4041,8 +4218,9 @@
             <w:noProof/>
             <w:webHidden/>
             <w:sz w:val="22"/>
+            <w:szCs w:val="22"/>
           </w:rPr>
-          <w:t>14</w:t>
+          <w:t>15</w:t>
         </w:r>
         <w:r>
           <w:rPr>
@@ -4050,6 +4228,7 @@
             <w:noProof/>
             <w:webHidden/>
             <w:sz w:val="22"/>
+            <w:szCs w:val="22"/>
           </w:rPr>
           <w:fldChar w:fldCharType="end"/>
         </w:r>
@@ -4066,6 +4245,7 @@
           <w:rFonts w:asciiTheme="minorHAnsi" w:hAnsiTheme="minorHAnsi"/>
           <w:noProof/>
           <w:sz w:val="22"/>
+          <w:szCs w:val="22"/>
         </w:rPr>
       </w:pPr>
     </w:p>
@@ -4078,20 +4258,21 @@
         <w:rPr>
           <w:rFonts w:asciiTheme="minorHAnsi" w:eastAsiaTheme="minorEastAsia" w:hAnsiTheme="minorHAnsi" w:cstheme="minorBidi"/>
           <w:noProof/>
-          <w:sz w:val="24"/>
+          <w:sz w:val="22"/>
           <w:szCs w:val="22"/>
           <w:lang w:val="en-US" w:eastAsia="en-US"/>
         </w:rPr>
       </w:pPr>
-      <w:hyperlink w:anchor="_Toc403468368" w:history="1">
+      <w:hyperlink w:anchor="_Toc403468369" w:history="1">
         <w:r>
           <w:rPr>
             <w:rStyle w:val="Hyperlink"/>
             <w:rFonts w:asciiTheme="minorHAnsi" w:hAnsiTheme="minorHAnsi"/>
             <w:noProof/>
             <w:sz w:val="22"/>
+            <w:szCs w:val="22"/>
           </w:rPr>
-          <w:t>Figura 6: Diagrama del script audioRecord.sh</w:t>
+          <w:t>Figura 7: Diagrama del script fileGeneration.sh</w:t>
         </w:r>
         <w:r>
           <w:rPr>
@@ -4099,6 +4280,7 @@
             <w:noProof/>
             <w:webHidden/>
             <w:sz w:val="22"/>
+            <w:szCs w:val="22"/>
           </w:rPr>
           <w:tab/>
         </w:r>
@@ -4108,6 +4290,7 @@
             <w:noProof/>
             <w:webHidden/>
             <w:sz w:val="22"/>
+            <w:szCs w:val="22"/>
           </w:rPr>
           <w:fldChar w:fldCharType="begin"/>
         </w:r>
@@ -4117,8 +4300,9 @@
             <w:noProof/>
             <w:webHidden/>
             <w:sz w:val="22"/>
+            <w:szCs w:val="22"/>
           </w:rPr>
-          <w:instrText xml:space="preserve"> PAGEREF _Toc403468368 \h </w:instrText>
+          <w:instrText xml:space="preserve"> PAGEREF _Toc403468369 \h </w:instrText>
         </w:r>
         <w:r>
           <w:rPr>
@@ -4126,6 +4310,7 @@
             <w:noProof/>
             <w:webHidden/>
             <w:sz w:val="22"/>
+            <w:szCs w:val="22"/>
           </w:rPr>
         </w:r>
         <w:r>
@@ -4134,6 +4319,7 @@
             <w:noProof/>
             <w:webHidden/>
             <w:sz w:val="22"/>
+            <w:szCs w:val="22"/>
           </w:rPr>
           <w:fldChar w:fldCharType="separate"/>
         </w:r>
@@ -4143,8 +4329,9 @@
             <w:noProof/>
             <w:webHidden/>
             <w:sz w:val="22"/>
+            <w:szCs w:val="22"/>
           </w:rPr>
-          <w:t>15</w:t>
+          <w:t>17</w:t>
         </w:r>
         <w:r>
           <w:rPr>
@@ -4152,6 +4339,7 @@
             <w:noProof/>
             <w:webHidden/>
             <w:sz w:val="22"/>
+            <w:szCs w:val="22"/>
           </w:rPr>
           <w:fldChar w:fldCharType="end"/>
         </w:r>
@@ -4168,6 +4356,7 @@
           <w:rFonts w:asciiTheme="minorHAnsi" w:hAnsiTheme="minorHAnsi"/>
           <w:noProof/>
           <w:sz w:val="22"/>
+          <w:szCs w:val="22"/>
         </w:rPr>
       </w:pPr>
     </w:p>
@@ -4180,20 +4369,21 @@
         <w:rPr>
           <w:rFonts w:asciiTheme="minorHAnsi" w:eastAsiaTheme="minorEastAsia" w:hAnsiTheme="minorHAnsi" w:cstheme="minorBidi"/>
           <w:noProof/>
-          <w:sz w:val="24"/>
+          <w:sz w:val="22"/>
           <w:szCs w:val="22"/>
           <w:lang w:val="en-US" w:eastAsia="en-US"/>
         </w:rPr>
       </w:pPr>
-      <w:hyperlink w:anchor="_Toc403468369" w:history="1">
+      <w:hyperlink w:anchor="_Toc403468370" w:history="1">
         <w:r>
           <w:rPr>
             <w:rStyle w:val="Hyperlink"/>
             <w:rFonts w:asciiTheme="minorHAnsi" w:hAnsiTheme="minorHAnsi"/>
             <w:noProof/>
             <w:sz w:val="22"/>
+            <w:szCs w:val="22"/>
           </w:rPr>
-          <w:t>Figura 7: Diagrama del script fileGeneration.sh</w:t>
+          <w:t>Figura 8: Diagrama del script concat.sh</w:t>
         </w:r>
         <w:r>
           <w:rPr>
@@ -4201,6 +4391,7 @@
             <w:noProof/>
             <w:webHidden/>
             <w:sz w:val="22"/>
+            <w:szCs w:val="22"/>
           </w:rPr>
           <w:tab/>
         </w:r>
@@ -4210,6 +4401,7 @@
             <w:noProof/>
             <w:webHidden/>
             <w:sz w:val="22"/>
+            <w:szCs w:val="22"/>
           </w:rPr>
           <w:fldChar w:fldCharType="begin"/>
         </w:r>
@@ -4219,8 +4411,9 @@
             <w:noProof/>
             <w:webHidden/>
             <w:sz w:val="22"/>
+            <w:szCs w:val="22"/>
           </w:rPr>
-          <w:instrText xml:space="preserve"> PAGEREF _Toc403468369 \h </w:instrText>
+          <w:instrText xml:space="preserve"> PAGEREF _Toc403468370 \h </w:instrText>
         </w:r>
         <w:r>
           <w:rPr>
@@ -4228,6 +4421,7 @@
             <w:noProof/>
             <w:webHidden/>
             <w:sz w:val="22"/>
+            <w:szCs w:val="22"/>
           </w:rPr>
         </w:r>
         <w:r>
@@ -4236,6 +4430,7 @@
             <w:noProof/>
             <w:webHidden/>
             <w:sz w:val="22"/>
+            <w:szCs w:val="22"/>
           </w:rPr>
           <w:fldChar w:fldCharType="separate"/>
         </w:r>
@@ -4245,8 +4440,9 @@
             <w:noProof/>
             <w:webHidden/>
             <w:sz w:val="22"/>
+            <w:szCs w:val="22"/>
           </w:rPr>
-          <w:t>17</w:t>
+          <w:t>18</w:t>
         </w:r>
         <w:r>
           <w:rPr>
@@ -4254,6 +4450,7 @@
             <w:noProof/>
             <w:webHidden/>
             <w:sz w:val="22"/>
+            <w:szCs w:val="22"/>
           </w:rPr>
           <w:fldChar w:fldCharType="end"/>
         </w:r>
@@ -4270,6 +4467,7 @@
           <w:rFonts w:asciiTheme="minorHAnsi" w:hAnsiTheme="minorHAnsi"/>
           <w:noProof/>
           <w:sz w:val="22"/>
+          <w:szCs w:val="22"/>
         </w:rPr>
       </w:pPr>
     </w:p>
@@ -4282,20 +4480,21 @@
         <w:rPr>
           <w:rFonts w:asciiTheme="minorHAnsi" w:eastAsiaTheme="minorEastAsia" w:hAnsiTheme="minorHAnsi" w:cstheme="minorBidi"/>
           <w:noProof/>
-          <w:sz w:val="24"/>
+          <w:sz w:val="22"/>
           <w:szCs w:val="22"/>
           <w:lang w:val="en-US" w:eastAsia="en-US"/>
         </w:rPr>
       </w:pPr>
-      <w:hyperlink w:anchor="_Toc403468370" w:history="1">
+      <w:hyperlink w:anchor="_Toc403468371" w:history="1">
         <w:r>
           <w:rPr>
             <w:rStyle w:val="Hyperlink"/>
             <w:rFonts w:asciiTheme="minorHAnsi" w:hAnsiTheme="minorHAnsi"/>
             <w:noProof/>
             <w:sz w:val="22"/>
+            <w:szCs w:val="22"/>
           </w:rPr>
-          <w:t>Figura 8: Diagrama del script concat.sh</w:t>
+          <w:t>Figura 9: Superposición de la pantalla principal y la auxiliar</w:t>
         </w:r>
         <w:r>
           <w:rPr>
@@ -4303,6 +4502,7 @@
             <w:noProof/>
             <w:webHidden/>
             <w:sz w:val="22"/>
+            <w:szCs w:val="22"/>
           </w:rPr>
           <w:tab/>
         </w:r>
@@ -4312,6 +4512,7 @@
             <w:noProof/>
             <w:webHidden/>
             <w:sz w:val="22"/>
+            <w:szCs w:val="22"/>
           </w:rPr>
           <w:fldChar w:fldCharType="begin"/>
         </w:r>
@@ -4321,8 +4522,9 @@
             <w:noProof/>
             <w:webHidden/>
             <w:sz w:val="22"/>
+            <w:szCs w:val="22"/>
           </w:rPr>
-          <w:instrText xml:space="preserve"> PAGEREF _Toc403468370 \h </w:instrText>
+          <w:instrText xml:space="preserve"> PAGEREF _Toc403468371 \h </w:instrText>
         </w:r>
         <w:r>
           <w:rPr>
@@ -4330,6 +4532,7 @@
             <w:noProof/>
             <w:webHidden/>
             <w:sz w:val="22"/>
+            <w:szCs w:val="22"/>
           </w:rPr>
         </w:r>
         <w:r>
@@ -4338,6 +4541,7 @@
             <w:noProof/>
             <w:webHidden/>
             <w:sz w:val="22"/>
+            <w:szCs w:val="22"/>
           </w:rPr>
           <w:fldChar w:fldCharType="separate"/>
         </w:r>
@@ -4347,8 +4551,9 @@
             <w:noProof/>
             <w:webHidden/>
             <w:sz w:val="22"/>
+            <w:szCs w:val="22"/>
           </w:rPr>
-          <w:t>18</w:t>
+          <w:t>19</w:t>
         </w:r>
         <w:r>
           <w:rPr>
@@ -4356,6 +4561,7 @@
             <w:noProof/>
             <w:webHidden/>
             <w:sz w:val="22"/>
+            <w:szCs w:val="22"/>
           </w:rPr>
           <w:fldChar w:fldCharType="end"/>
         </w:r>
@@ -4372,6 +4578,7 @@
           <w:rFonts w:asciiTheme="minorHAnsi" w:hAnsiTheme="minorHAnsi"/>
           <w:noProof/>
           <w:sz w:val="22"/>
+          <w:szCs w:val="22"/>
         </w:rPr>
       </w:pPr>
     </w:p>
@@ -4384,20 +4591,21 @@
         <w:rPr>
           <w:rFonts w:asciiTheme="minorHAnsi" w:eastAsiaTheme="minorEastAsia" w:hAnsiTheme="minorHAnsi" w:cstheme="minorBidi"/>
           <w:noProof/>
-          <w:sz w:val="24"/>
+          <w:sz w:val="22"/>
           <w:szCs w:val="22"/>
           <w:lang w:val="en-US" w:eastAsia="en-US"/>
         </w:rPr>
       </w:pPr>
-      <w:hyperlink w:anchor="_Toc403468371" w:history="1">
+      <w:hyperlink w:anchor="_Toc403468372" w:history="1">
         <w:r>
           <w:rPr>
             <w:rStyle w:val="Hyperlink"/>
             <w:rFonts w:asciiTheme="minorHAnsi" w:hAnsiTheme="minorHAnsi"/>
             <w:noProof/>
             <w:sz w:val="22"/>
+            <w:szCs w:val="22"/>
           </w:rPr>
-          <w:t>Figura 9: Superposición de la pantalla principal y la auxiliar</w:t>
+          <w:t>Figura 10: Diagrama del script launchVLC.sh</w:t>
         </w:r>
         <w:r>
           <w:rPr>
@@ -4405,6 +4613,7 @@
             <w:noProof/>
             <w:webHidden/>
             <w:sz w:val="22"/>
+            <w:szCs w:val="22"/>
           </w:rPr>
           <w:tab/>
         </w:r>
@@ -4414,6 +4623,7 @@
             <w:noProof/>
             <w:webHidden/>
             <w:sz w:val="22"/>
+            <w:szCs w:val="22"/>
           </w:rPr>
           <w:fldChar w:fldCharType="begin"/>
         </w:r>
@@ -4423,8 +4633,9 @@
             <w:noProof/>
             <w:webHidden/>
             <w:sz w:val="22"/>
+            <w:szCs w:val="22"/>
           </w:rPr>
-          <w:instrText xml:space="preserve"> PAGEREF _Toc403468371 \h </w:instrText>
+          <w:instrText xml:space="preserve"> PAGEREF _Toc403468372 \h </w:instrText>
         </w:r>
         <w:r>
           <w:rPr>
@@ -4432,6 +4643,7 @@
             <w:noProof/>
             <w:webHidden/>
             <w:sz w:val="22"/>
+            <w:szCs w:val="22"/>
           </w:rPr>
         </w:r>
         <w:r>
@@ -4440,6 +4652,7 @@
             <w:noProof/>
             <w:webHidden/>
             <w:sz w:val="22"/>
+            <w:szCs w:val="22"/>
           </w:rPr>
           <w:fldChar w:fldCharType="separate"/>
         </w:r>
@@ -4449,8 +4662,9 @@
             <w:noProof/>
             <w:webHidden/>
             <w:sz w:val="22"/>
+            <w:szCs w:val="22"/>
           </w:rPr>
-          <w:t>19</w:t>
+          <w:t>20</w:t>
         </w:r>
         <w:r>
           <w:rPr>
@@ -4458,6 +4672,7 @@
             <w:noProof/>
             <w:webHidden/>
             <w:sz w:val="22"/>
+            <w:szCs w:val="22"/>
           </w:rPr>
           <w:fldChar w:fldCharType="end"/>
         </w:r>
@@ -4474,6 +4689,7 @@
           <w:rFonts w:asciiTheme="minorHAnsi" w:hAnsiTheme="minorHAnsi"/>
           <w:noProof/>
           <w:sz w:val="22"/>
+          <w:szCs w:val="22"/>
         </w:rPr>
       </w:pPr>
     </w:p>
@@ -4486,20 +4702,21 @@
         <w:rPr>
           <w:rFonts w:asciiTheme="minorHAnsi" w:eastAsiaTheme="minorEastAsia" w:hAnsiTheme="minorHAnsi" w:cstheme="minorBidi"/>
           <w:noProof/>
-          <w:sz w:val="24"/>
+          <w:sz w:val="22"/>
           <w:szCs w:val="22"/>
           <w:lang w:val="en-US" w:eastAsia="en-US"/>
         </w:rPr>
       </w:pPr>
-      <w:hyperlink w:anchor="_Toc403468372" w:history="1">
+      <w:hyperlink w:anchor="_Toc403468373" w:history="1">
         <w:r>
           <w:rPr>
             <w:rStyle w:val="Hyperlink"/>
             <w:rFonts w:asciiTheme="minorHAnsi" w:hAnsiTheme="minorHAnsi"/>
             <w:noProof/>
             <w:sz w:val="22"/>
+            <w:szCs w:val="22"/>
           </w:rPr>
-          <w:t>Figura 10: Diagrama del script launchVLC.sh</w:t>
+          <w:t>Figura 11: Árbol de directorios tras la instalación</w:t>
         </w:r>
         <w:r>
           <w:rPr>
@@ -4507,6 +4724,7 @@
             <w:noProof/>
             <w:webHidden/>
             <w:sz w:val="22"/>
+            <w:szCs w:val="22"/>
           </w:rPr>
           <w:tab/>
         </w:r>
@@ -4516,6 +4734,7 @@
             <w:noProof/>
             <w:webHidden/>
             <w:sz w:val="22"/>
+            <w:szCs w:val="22"/>
           </w:rPr>
           <w:fldChar w:fldCharType="begin"/>
         </w:r>
@@ -4525,8 +4744,9 @@
             <w:noProof/>
             <w:webHidden/>
             <w:sz w:val="22"/>
+            <w:szCs w:val="22"/>
           </w:rPr>
-          <w:instrText xml:space="preserve"> PAGEREF _Toc403468372 \h </w:instrText>
+          <w:instrText xml:space="preserve"> PAGEREF _Toc403468373 \h </w:instrText>
         </w:r>
         <w:r>
           <w:rPr>
@@ -4534,6 +4754,7 @@
             <w:noProof/>
             <w:webHidden/>
             <w:sz w:val="22"/>
+            <w:szCs w:val="22"/>
           </w:rPr>
         </w:r>
         <w:r>
@@ -4542,6 +4763,7 @@
             <w:noProof/>
             <w:webHidden/>
             <w:sz w:val="22"/>
+            <w:szCs w:val="22"/>
           </w:rPr>
           <w:fldChar w:fldCharType="separate"/>
         </w:r>
@@ -4551,8 +4773,9 @@
             <w:noProof/>
             <w:webHidden/>
             <w:sz w:val="22"/>
+            <w:szCs w:val="22"/>
           </w:rPr>
-          <w:t>20</w:t>
+          <w:t>21</w:t>
         </w:r>
         <w:r>
           <w:rPr>
@@ -4560,6 +4783,7 @@
             <w:noProof/>
             <w:webHidden/>
             <w:sz w:val="22"/>
+            <w:szCs w:val="22"/>
           </w:rPr>
           <w:fldChar w:fldCharType="end"/>
         </w:r>
@@ -4576,6 +4800,7 @@
           <w:rFonts w:asciiTheme="minorHAnsi" w:hAnsiTheme="minorHAnsi"/>
           <w:noProof/>
           <w:sz w:val="22"/>
+          <w:szCs w:val="22"/>
         </w:rPr>
       </w:pPr>
     </w:p>
@@ -4588,20 +4813,21 @@
         <w:rPr>
           <w:rFonts w:asciiTheme="minorHAnsi" w:eastAsiaTheme="minorEastAsia" w:hAnsiTheme="minorHAnsi" w:cstheme="minorBidi"/>
           <w:noProof/>
-          <w:sz w:val="24"/>
+          <w:sz w:val="22"/>
           <w:szCs w:val="22"/>
           <w:lang w:val="en-US" w:eastAsia="en-US"/>
         </w:rPr>
       </w:pPr>
-      <w:hyperlink w:anchor="_Toc403468373" w:history="1">
+      <w:hyperlink w:anchor="_Toc403468374" w:history="1">
         <w:r>
           <w:rPr>
             <w:rStyle w:val="Hyperlink"/>
             <w:rFonts w:asciiTheme="minorHAnsi" w:hAnsiTheme="minorHAnsi"/>
             <w:noProof/>
             <w:sz w:val="22"/>
+            <w:szCs w:val="22"/>
           </w:rPr>
-          <w:t>Figura 11: Árbol de directorios tras la instalación</w:t>
+          <w:t>Figura 12: Diagrama del tratamiento de archivos multimedia por parte de FFmpeg</w:t>
         </w:r>
         <w:r>
           <w:rPr>
@@ -4609,6 +4835,7 @@
             <w:noProof/>
             <w:webHidden/>
             <w:sz w:val="22"/>
+            <w:szCs w:val="22"/>
           </w:rPr>
           <w:tab/>
         </w:r>
@@ -4618,6 +4845,7 @@
             <w:noProof/>
             <w:webHidden/>
             <w:sz w:val="22"/>
+            <w:szCs w:val="22"/>
           </w:rPr>
           <w:fldChar w:fldCharType="begin"/>
         </w:r>
@@ -4627,8 +4855,9 @@
             <w:noProof/>
             <w:webHidden/>
             <w:sz w:val="22"/>
+            <w:szCs w:val="22"/>
           </w:rPr>
-          <w:instrText xml:space="preserve"> PAGEREF _Toc403468373 \h </w:instrText>
+          <w:instrText xml:space="preserve"> PAGEREF _Toc403468374 \h </w:instrText>
         </w:r>
         <w:r>
           <w:rPr>
@@ -4636,6 +4865,7 @@
             <w:noProof/>
             <w:webHidden/>
             <w:sz w:val="22"/>
+            <w:szCs w:val="22"/>
           </w:rPr>
         </w:r>
         <w:r>
@@ -4644,6 +4874,7 @@
             <w:noProof/>
             <w:webHidden/>
             <w:sz w:val="22"/>
+            <w:szCs w:val="22"/>
           </w:rPr>
           <w:fldChar w:fldCharType="separate"/>
         </w:r>
@@ -4653,108 +4884,7 @@
             <w:noProof/>
             <w:webHidden/>
             <w:sz w:val="22"/>
-          </w:rPr>
-          <w:t>21</w:t>
-        </w:r>
-        <w:r>
-          <w:rPr>
-            <w:rFonts w:asciiTheme="minorHAnsi" w:hAnsiTheme="minorHAnsi"/>
-            <w:noProof/>
-            <w:webHidden/>
-            <w:sz w:val="22"/>
-          </w:rPr>
-          <w:fldChar w:fldCharType="end"/>
-        </w:r>
-      </w:hyperlink>
-    </w:p>
-    <w:p>
-      <w:pPr>
-        <w:pStyle w:val="TableofFigures"/>
-        <w:tabs>
-          <w:tab w:val="right" w:leader="dot" w:pos="9060"/>
-        </w:tabs>
-        <w:rPr>
-          <w:rStyle w:val="Hyperlink"/>
-          <w:rFonts w:asciiTheme="minorHAnsi" w:hAnsiTheme="minorHAnsi"/>
-          <w:noProof/>
-          <w:sz w:val="22"/>
-        </w:rPr>
-      </w:pPr>
-    </w:p>
-    <w:p>
-      <w:pPr>
-        <w:pStyle w:val="TableofFigures"/>
-        <w:tabs>
-          <w:tab w:val="right" w:leader="dot" w:pos="9060"/>
-        </w:tabs>
-        <w:rPr>
-          <w:rFonts w:asciiTheme="minorHAnsi" w:eastAsiaTheme="minorEastAsia" w:hAnsiTheme="minorHAnsi" w:cstheme="minorBidi"/>
-          <w:noProof/>
-          <w:sz w:val="24"/>
-          <w:szCs w:val="22"/>
-          <w:lang w:val="en-US" w:eastAsia="en-US"/>
-        </w:rPr>
-      </w:pPr>
-      <w:hyperlink w:anchor="_Toc403468374" w:history="1">
-        <w:r>
-          <w:rPr>
-            <w:rStyle w:val="Hyperlink"/>
-            <w:rFonts w:asciiTheme="minorHAnsi" w:hAnsiTheme="minorHAnsi"/>
-            <w:noProof/>
-            <w:sz w:val="22"/>
-          </w:rPr>
-          <w:t>Figura 12: Diagrama del tratamiento de archivos multimedia por parte de FFmpeg</w:t>
-        </w:r>
-        <w:r>
-          <w:rPr>
-            <w:rFonts w:asciiTheme="minorHAnsi" w:hAnsiTheme="minorHAnsi"/>
-            <w:noProof/>
-            <w:webHidden/>
-            <w:sz w:val="22"/>
-          </w:rPr>
-          <w:tab/>
-        </w:r>
-        <w:r>
-          <w:rPr>
-            <w:rFonts w:asciiTheme="minorHAnsi" w:hAnsiTheme="minorHAnsi"/>
-            <w:noProof/>
-            <w:webHidden/>
-            <w:sz w:val="22"/>
-          </w:rPr>
-          <w:fldChar w:fldCharType="begin"/>
-        </w:r>
-        <w:r>
-          <w:rPr>
-            <w:rFonts w:asciiTheme="minorHAnsi" w:hAnsiTheme="minorHAnsi"/>
-            <w:noProof/>
-            <w:webHidden/>
-            <w:sz w:val="22"/>
-          </w:rPr>
-          <w:instrText xml:space="preserve"> PAGEREF _Toc403468374 \h </w:instrText>
-        </w:r>
-        <w:r>
-          <w:rPr>
-            <w:rFonts w:asciiTheme="minorHAnsi" w:hAnsiTheme="minorHAnsi"/>
-            <w:noProof/>
-            <w:webHidden/>
-            <w:sz w:val="22"/>
-          </w:rPr>
-        </w:r>
-        <w:r>
-          <w:rPr>
-            <w:rFonts w:asciiTheme="minorHAnsi" w:hAnsiTheme="minorHAnsi"/>
-            <w:noProof/>
-            <w:webHidden/>
-            <w:sz w:val="22"/>
-          </w:rPr>
-          <w:fldChar w:fldCharType="separate"/>
-        </w:r>
-        <w:r>
-          <w:rPr>
-            <w:rFonts w:asciiTheme="minorHAnsi" w:hAnsiTheme="minorHAnsi"/>
-            <w:noProof/>
-            <w:webHidden/>
-            <w:sz w:val="22"/>
+            <w:szCs w:val="22"/>
           </w:rPr>
           <w:t>23</w:t>
         </w:r>
@@ -4764,11 +4894,13 @@
             <w:noProof/>
             <w:webHidden/>
             <w:sz w:val="22"/>
+            <w:szCs w:val="22"/>
           </w:rPr>
           <w:fldChar w:fldCharType="end"/>
         </w:r>
       </w:hyperlink>
     </w:p>
+    <w:bookmarkEnd w:id="12"/>
     <w:p>
       <w:pPr>
         <w:autoSpaceDE/>
@@ -4878,18 +5010,8 @@
                 <w:sz w:val="24"/>
                 <w:szCs w:val="24"/>
               </w:rPr>
-              <w:t xml:space="preserve">Grabación y reproducción de audio-video en un puesto </w:t>
+              <w:t>Grabación y reproducción de audio-video en un puesto multipantalla</w:t>
             </w:r>
-            <w:proofErr w:type="spellStart"/>
-            <w:r>
-              <w:rPr>
-                <w:rFonts w:asciiTheme="minorHAnsi" w:hAnsiTheme="minorHAnsi"/>
-                <w:sz w:val="24"/>
-                <w:szCs w:val="24"/>
-              </w:rPr>
-              <w:t>multipantalla</w:t>
-            </w:r>
-            <w:proofErr w:type="spellEnd"/>
           </w:p>
         </w:tc>
       </w:tr>
@@ -4986,41 +5108,13 @@
                 <w:szCs w:val="24"/>
               </w:rPr>
             </w:pPr>
-            <w:proofErr w:type="spellStart"/>
             <w:r>
               <w:rPr>
                 <w:rFonts w:asciiTheme="minorHAnsi" w:hAnsiTheme="minorHAnsi"/>
                 <w:sz w:val="24"/>
                 <w:szCs w:val="24"/>
               </w:rPr>
-              <w:t>Yúsef</w:t>
-            </w:r>
-            <w:proofErr w:type="spellEnd"/>
-            <w:r>
-              <w:rPr>
-                <w:rFonts w:asciiTheme="minorHAnsi" w:hAnsiTheme="minorHAnsi"/>
-                <w:sz w:val="24"/>
-                <w:szCs w:val="24"/>
-              </w:rPr>
-              <w:t xml:space="preserve"> </w:t>
-            </w:r>
-            <w:proofErr w:type="spellStart"/>
-            <w:r>
-              <w:rPr>
-                <w:rFonts w:asciiTheme="minorHAnsi" w:hAnsiTheme="minorHAnsi"/>
-                <w:sz w:val="24"/>
-                <w:szCs w:val="24"/>
-              </w:rPr>
-              <w:t>Habib</w:t>
-            </w:r>
-            <w:proofErr w:type="spellEnd"/>
-            <w:r>
-              <w:rPr>
-                <w:rFonts w:asciiTheme="minorHAnsi" w:hAnsiTheme="minorHAnsi"/>
-                <w:sz w:val="24"/>
-                <w:szCs w:val="24"/>
-              </w:rPr>
-              <w:t xml:space="preserve"> Fernández</w:t>
+              <w:t>Yúsef Habib Fernández</w:t>
             </w:r>
           </w:p>
         </w:tc>
@@ -5462,23 +5556,7 @@
           <w:sz w:val="24"/>
           <w:szCs w:val="24"/>
         </w:rPr>
-        <w:t xml:space="preserve"> scripts para </w:t>
-      </w:r>
-      <w:proofErr w:type="spellStart"/>
-      <w:r>
-        <w:rPr>
-          <w:sz w:val="24"/>
-          <w:szCs w:val="24"/>
-        </w:rPr>
-        <w:t>bash</w:t>
-      </w:r>
-      <w:proofErr w:type="spellEnd"/>
-      <w:r>
-        <w:rPr>
-          <w:sz w:val="24"/>
-          <w:szCs w:val="24"/>
-        </w:rPr>
-        <w:t>, lo</w:t>
+        <w:t xml:space="preserve"> scripts para bash, lo</w:t>
       </w:r>
       <w:r>
         <w:rPr>
@@ -5859,23 +5937,7 @@
           <w:sz w:val="24"/>
           <w:szCs w:val="24"/>
         </w:rPr>
-        <w:t xml:space="preserve">expone el informe con todas las herramientas software </w:t>
-      </w:r>
-      <w:proofErr w:type="gramStart"/>
-      <w:r>
-        <w:rPr>
-          <w:sz w:val="24"/>
-          <w:szCs w:val="24"/>
-        </w:rPr>
-        <w:t>necesarias</w:t>
-      </w:r>
-      <w:proofErr w:type="gramEnd"/>
-      <w:r>
-        <w:rPr>
-          <w:sz w:val="24"/>
-          <w:szCs w:val="24"/>
-        </w:rPr>
-        <w:t xml:space="preserve"> para el funcionamiento del producto, y también todas las herramientas empleadas para el desarrollo de este.</w:t>
+        <w:t>expone el informe con todas las herramientas software necesarias para el funcionamiento del producto, y también todas las herramientas empleadas para el desarrollo de este.</w:t>
       </w:r>
     </w:p>
     <w:p>
@@ -6183,10 +6245,7 @@
         <w:fldChar w:fldCharType="begin"/>
       </w:r>
       <w:r>
-        <w:instrText xml:space="preserve"> SEQ Figura \* ARA</w:instrText>
-      </w:r>
-      <w:r>
-        <w:instrText xml:space="preserve">BIC </w:instrText>
+        <w:instrText xml:space="preserve"> SEQ Figura \* ARABIC </w:instrText>
       </w:r>
       <w:r>
         <w:fldChar w:fldCharType="separate"/>
@@ -6441,44 +6500,19 @@
         </w:rPr>
         <w:t xml:space="preserve"> </w:t>
       </w:r>
-      <w:proofErr w:type="spellStart"/>
-      <w:r>
-        <w:rPr>
-          <w:sz w:val="24"/>
-          <w:szCs w:val="24"/>
-        </w:rPr>
-        <w:t>Hat</w:t>
-      </w:r>
-      <w:proofErr w:type="spellEnd"/>
-      <w:r>
-        <w:rPr>
-          <w:sz w:val="24"/>
-          <w:szCs w:val="24"/>
-        </w:rPr>
-        <w:t xml:space="preserve"> Enterprise 5.0 aunque </w:t>
-      </w:r>
-      <w:r>
-        <w:rPr>
-          <w:sz w:val="24"/>
-          <w:szCs w:val="24"/>
-        </w:rPr>
-        <w:t xml:space="preserve">algunos equipos ya cuentan con la versión actualizada Red </w:t>
-      </w:r>
-      <w:proofErr w:type="spellStart"/>
-      <w:r>
-        <w:rPr>
-          <w:sz w:val="24"/>
-          <w:szCs w:val="24"/>
-        </w:rPr>
-        <w:t>Hat</w:t>
-      </w:r>
-      <w:proofErr w:type="spellEnd"/>
-      <w:r>
-        <w:rPr>
-          <w:sz w:val="24"/>
-          <w:szCs w:val="24"/>
-        </w:rPr>
-        <w:t xml:space="preserve"> Enterprise 6.0.</w:t>
+      <w:r>
+        <w:rPr>
+          <w:sz w:val="24"/>
+          <w:szCs w:val="24"/>
+        </w:rPr>
+        <w:t xml:space="preserve">Hat Enterprise 5.0 aunque </w:t>
+      </w:r>
+      <w:r>
+        <w:rPr>
+          <w:sz w:val="24"/>
+          <w:szCs w:val="24"/>
+        </w:rPr>
+        <w:t>algunos equipos ya cuentan con la versión actualizada Red Hat Enterprise 6.0.</w:t>
       </w:r>
     </w:p>
     <w:p>
@@ -6959,23 +6993,7 @@
           <w:sz w:val="24"/>
           <w:szCs w:val="24"/>
         </w:rPr>
-        <w:t xml:space="preserve">Ruta a la biblioteca de </w:t>
-      </w:r>
-      <w:proofErr w:type="spellStart"/>
-      <w:r>
-        <w:rPr>
-          <w:sz w:val="24"/>
-          <w:szCs w:val="24"/>
-        </w:rPr>
-        <w:t>FFmpeg</w:t>
-      </w:r>
-      <w:proofErr w:type="spellEnd"/>
-      <w:r>
-        <w:rPr>
-          <w:sz w:val="24"/>
-          <w:szCs w:val="24"/>
-        </w:rPr>
-        <w:t>, esté valor es devuelto tras lanzar el asistente de instalación.</w:t>
+        <w:t>Ruta a la biblioteca de FFmpeg, esté valor es devuelto tras lanzar el asistente de instalación.</w:t>
       </w:r>
     </w:p>
     <w:p>
@@ -7076,17 +7094,8 @@
           <w:sz w:val="24"/>
           <w:szCs w:val="24"/>
         </w:rPr>
-        <w:t xml:space="preserve">Conjunto de características asociadas el video: </w:t>
-      </w:r>
-      <w:proofErr w:type="spellStart"/>
-      <w:r>
-        <w:rPr>
-          <w:sz w:val="24"/>
-          <w:szCs w:val="24"/>
-        </w:rPr>
-        <w:t>frames</w:t>
-      </w:r>
-      <w:proofErr w:type="spellEnd"/>
+        <w:t>Conjunto de características asociadas el video: frames</w:t>
+      </w:r>
       <w:r>
         <w:rPr>
           <w:rStyle w:val="FootnoteReference"/>
@@ -7100,23 +7109,7 @@
           <w:sz w:val="24"/>
           <w:szCs w:val="24"/>
         </w:rPr>
-        <w:t xml:space="preserve"> por segundo (</w:t>
-      </w:r>
-      <w:proofErr w:type="spellStart"/>
-      <w:r>
-        <w:rPr>
-          <w:sz w:val="24"/>
-          <w:szCs w:val="24"/>
-        </w:rPr>
-        <w:t>fps</w:t>
-      </w:r>
-      <w:proofErr w:type="spellEnd"/>
-      <w:r>
-        <w:rPr>
-          <w:sz w:val="24"/>
-          <w:szCs w:val="24"/>
-        </w:rPr>
-        <w:t>), preset</w:t>
+        <w:t xml:space="preserve"> por segundo (fps), preset</w:t>
       </w:r>
       <w:r>
         <w:rPr>
@@ -7431,10 +7424,7 @@
         <w:fldChar w:fldCharType="begin"/>
       </w:r>
       <w:r>
-        <w:instrText xml:space="preserve"> SEQ Figura \* ARAB</w:instrText>
-      </w:r>
-      <w:r>
-        <w:instrText xml:space="preserve">IC </w:instrText>
+        <w:instrText xml:space="preserve"> SEQ Figura \* ARABIC </w:instrText>
       </w:r>
       <w:r>
         <w:fldChar w:fldCharType="separate"/>
@@ -7956,23 +7946,7 @@
           <w:sz w:val="24"/>
           <w:szCs w:val="24"/>
         </w:rPr>
-        <w:t xml:space="preserve">ir </w:t>
-      </w:r>
-      <w:proofErr w:type="spellStart"/>
-      <w:r>
-        <w:rPr>
-          <w:sz w:val="24"/>
-          <w:szCs w:val="24"/>
-        </w:rPr>
-        <w:t>decrementando</w:t>
-      </w:r>
-      <w:proofErr w:type="spellEnd"/>
-      <w:r>
-        <w:rPr>
-          <w:sz w:val="24"/>
-          <w:szCs w:val="24"/>
-        </w:rPr>
-        <w:t xml:space="preserve"> esta variable </w:t>
+        <w:t xml:space="preserve">ir decrementando esta variable </w:t>
       </w:r>
       <w:r>
         <w:rPr>
@@ -8099,23 +8073,7 @@
           <w:sz w:val="24"/>
           <w:szCs w:val="24"/>
         </w:rPr>
-        <w:t>Estas  “</w:t>
-      </w:r>
-      <w:proofErr w:type="spellStart"/>
-      <w:r>
-        <w:rPr>
-          <w:sz w:val="24"/>
-          <w:szCs w:val="24"/>
-        </w:rPr>
-        <w:t>minisesiones</w:t>
-      </w:r>
-      <w:proofErr w:type="spellEnd"/>
-      <w:r>
-        <w:rPr>
-          <w:sz w:val="24"/>
-          <w:szCs w:val="24"/>
-        </w:rPr>
-        <w:t>” se almacenan en subcarpetas</w:t>
+        <w:t>Estas  “minisesiones” se almacenan en subcarpetas</w:t>
       </w:r>
       <w:r>
         <w:rPr>
@@ -8357,23 +8315,7 @@
           <w:sz w:val="24"/>
           <w:szCs w:val="24"/>
         </w:rPr>
-        <w:t xml:space="preserve">La ruta a las librerías </w:t>
-      </w:r>
-      <w:proofErr w:type="spellStart"/>
-      <w:r>
-        <w:rPr>
-          <w:sz w:val="24"/>
-          <w:szCs w:val="24"/>
-        </w:rPr>
-        <w:t>FFmpeg</w:t>
-      </w:r>
-      <w:proofErr w:type="spellEnd"/>
-      <w:r>
-        <w:rPr>
-          <w:sz w:val="24"/>
-          <w:szCs w:val="24"/>
-        </w:rPr>
-        <w:t xml:space="preserve"> y la ruta a la carpeta donde se almacenarán los archivos generados.</w:t>
+        <w:t>La ruta a las librerías FFmpeg y la ruta a la carpeta donde se almacenarán los archivos generados.</w:t>
       </w:r>
     </w:p>
     <w:p>
@@ -8434,55 +8376,7 @@
           <w:sz w:val="24"/>
           <w:szCs w:val="24"/>
         </w:rPr>
-        <w:t xml:space="preserve">Los valores de </w:t>
-      </w:r>
-      <w:proofErr w:type="spellStart"/>
-      <w:r>
-        <w:rPr>
-          <w:sz w:val="24"/>
-          <w:szCs w:val="24"/>
-        </w:rPr>
-        <w:t>frames</w:t>
-      </w:r>
-      <w:proofErr w:type="spellEnd"/>
-      <w:r>
-        <w:rPr>
-          <w:sz w:val="24"/>
-          <w:szCs w:val="24"/>
-        </w:rPr>
-        <w:t xml:space="preserve"> por segundo, </w:t>
-      </w:r>
-      <w:proofErr w:type="spellStart"/>
-      <w:r>
-        <w:rPr>
-          <w:sz w:val="24"/>
-          <w:szCs w:val="24"/>
-        </w:rPr>
-        <w:t>crf</w:t>
-      </w:r>
-      <w:proofErr w:type="spellEnd"/>
-      <w:r>
-        <w:rPr>
-          <w:sz w:val="24"/>
-          <w:szCs w:val="24"/>
-        </w:rPr>
-        <w:t xml:space="preserve">, </w:t>
-      </w:r>
-      <w:proofErr w:type="spellStart"/>
-      <w:r>
-        <w:rPr>
-          <w:sz w:val="24"/>
-          <w:szCs w:val="24"/>
-        </w:rPr>
-        <w:t>preset</w:t>
-      </w:r>
-      <w:proofErr w:type="spellEnd"/>
-      <w:r>
-        <w:rPr>
-          <w:sz w:val="24"/>
-          <w:szCs w:val="24"/>
-        </w:rPr>
-        <w:t>.</w:t>
+        <w:t>Los valores de frames por segundo, crf, preset.</w:t>
       </w:r>
     </w:p>
     <w:p>
@@ -8609,23 +8503,7 @@
           <w:sz w:val="24"/>
           <w:szCs w:val="24"/>
         </w:rPr>
-        <w:t xml:space="preserve">omienza almacenando en variables los valores pasados como atributos en su llamada. A continuación entre en un bucle en el cual se generarán hasta diez instancias del programa </w:t>
-      </w:r>
-      <w:proofErr w:type="spellStart"/>
-      <w:r>
-        <w:rPr>
-          <w:sz w:val="24"/>
-          <w:szCs w:val="24"/>
-        </w:rPr>
-        <w:t>ffmpeg</w:t>
-      </w:r>
-      <w:proofErr w:type="spellEnd"/>
-      <w:r>
-        <w:rPr>
-          <w:sz w:val="24"/>
-          <w:szCs w:val="24"/>
-        </w:rPr>
-        <w:t xml:space="preserve">, el cual se encarga del proceso de grabación. Dentro de este bucle el primer paso es generar un nombre para el archivo de video q se va a generar, único. Para ello mediante la función “date”, otorga </w:t>
+        <w:t xml:space="preserve">omienza almacenando en variables los valores pasados como atributos en su llamada. A continuación entre en un bucle en el cual se generarán hasta diez instancias del programa ffmpeg, el cual se encarga del proceso de grabación. Dentro de este bucle el primer paso es generar un nombre para el archivo de video q se va a generar, único. Para ello mediante la función “date”, otorga </w:t>
       </w:r>
       <w:r>
         <w:rPr>
@@ -8764,23 +8642,7 @@
           <w:sz w:val="24"/>
           <w:szCs w:val="24"/>
         </w:rPr>
-        <w:t xml:space="preserve">y en particular en el apartado </w:t>
-      </w:r>
-      <w:proofErr w:type="spellStart"/>
-      <w:r>
-        <w:rPr>
-          <w:sz w:val="24"/>
-          <w:szCs w:val="24"/>
-        </w:rPr>
-        <w:t>FFmpeg</w:t>
-      </w:r>
-      <w:proofErr w:type="spellEnd"/>
-      <w:r>
-        <w:rPr>
-          <w:sz w:val="24"/>
-          <w:szCs w:val="24"/>
-        </w:rPr>
-        <w:t>, la explicación y ejemplos de uso de este comando</w:t>
+        <w:t>y en particular en el apartado FFmpeg, la explicación y ejemplos de uso de este comando</w:t>
       </w:r>
       <w:r>
         <w:rPr>
@@ -9024,23 +8886,7 @@
           <w:sz w:val="24"/>
           <w:szCs w:val="24"/>
         </w:rPr>
-        <w:t xml:space="preserve">La ruta a las librerías </w:t>
-      </w:r>
-      <w:proofErr w:type="spellStart"/>
-      <w:r>
-        <w:rPr>
-          <w:sz w:val="24"/>
-          <w:szCs w:val="24"/>
-        </w:rPr>
-        <w:t>FFmpeg</w:t>
-      </w:r>
-      <w:proofErr w:type="spellEnd"/>
-      <w:r>
-        <w:rPr>
-          <w:sz w:val="24"/>
-          <w:szCs w:val="24"/>
-        </w:rPr>
-        <w:t xml:space="preserve"> y la ruta a la carpeta donde se almacenarán los archivos generados.</w:t>
+        <w:t>La ruta a las librerías FFmpeg y la ruta a la carpeta donde se almacenarán los archivos generados.</w:t>
       </w:r>
     </w:p>
     <w:p>
@@ -9475,7 +9321,6 @@
         </w:rPr>
       </w:pPr>
       <w:bookmarkStart w:id="30" w:name="_Toc403468661"/>
-      <w:proofErr w:type="gramStart"/>
       <w:r>
         <w:rPr>
           <w:szCs w:val="24"/>
@@ -9489,7 +9334,6 @@
         <w:t>264</w:t>
       </w:r>
       <w:bookmarkEnd w:id="30"/>
-      <w:proofErr w:type="gramEnd"/>
     </w:p>
     <w:p>
       <w:pPr>
@@ -9768,44 +9612,19 @@
           <w:szCs w:val="24"/>
         </w:rPr>
       </w:pPr>
-      <w:proofErr w:type="spellStart"/>
-      <w:r>
-        <w:rPr>
-          <w:sz w:val="24"/>
-          <w:szCs w:val="24"/>
-        </w:rPr>
-        <w:t>Preset</w:t>
-      </w:r>
-      <w:proofErr w:type="spellEnd"/>
-      <w:r>
-        <w:rPr>
-          <w:sz w:val="24"/>
-          <w:szCs w:val="24"/>
-        </w:rPr>
-        <w:t>: Determinan la velocidad de codificación  para el ratio  de compresión</w:t>
-      </w:r>
-      <w:r>
-        <w:rPr>
-          <w:sz w:val="24"/>
-          <w:szCs w:val="24"/>
-        </w:rPr>
-        <w:t xml:space="preserve">. Un valor bajo de </w:t>
-      </w:r>
-      <w:proofErr w:type="spellStart"/>
-      <w:r>
-        <w:rPr>
-          <w:sz w:val="24"/>
-          <w:szCs w:val="24"/>
-        </w:rPr>
-        <w:t>preset</w:t>
-      </w:r>
-      <w:proofErr w:type="spellEnd"/>
-      <w:r>
-        <w:rPr>
-          <w:sz w:val="24"/>
-          <w:szCs w:val="24"/>
-        </w:rPr>
-        <w:t xml:space="preserve"> ofrece mejor compresión pero necesita más tiempo. En cambio un valor alto, realiza la codificación en muy poco tiempo pero ofrece peor calidad.</w:t>
+      <w:r>
+        <w:rPr>
+          <w:sz w:val="24"/>
+          <w:szCs w:val="24"/>
+        </w:rPr>
+        <w:t>Preset: Determinan la velocidad de codificación  para el ratio  de compresión</w:t>
+      </w:r>
+      <w:r>
+        <w:rPr>
+          <w:sz w:val="24"/>
+          <w:szCs w:val="24"/>
+        </w:rPr>
+        <w:t>. Un valor bajo de preset ofrece mejor compresión pero necesita más tiempo. En cambio un valor alto, realiza la codificación en muy poco tiempo pero ofrece peor calidad.</w:t>
       </w:r>
     </w:p>
     <w:p>
@@ -10202,21 +10021,12 @@
           <w:szCs w:val="24"/>
         </w:rPr>
       </w:pPr>
-      <w:proofErr w:type="spellStart"/>
-      <w:r>
-        <w:rPr>
-          <w:sz w:val="24"/>
-          <w:szCs w:val="24"/>
-        </w:rPr>
-        <w:t>FFmpeg</w:t>
-      </w:r>
-      <w:proofErr w:type="spellEnd"/>
-      <w:r>
-        <w:rPr>
-          <w:sz w:val="24"/>
-          <w:szCs w:val="24"/>
-        </w:rPr>
-        <w:t xml:space="preserve"> se encarga de todo </w:t>
+      <w:r>
+        <w:rPr>
+          <w:sz w:val="24"/>
+          <w:szCs w:val="24"/>
+        </w:rPr>
+        <w:t xml:space="preserve">FFmpeg se encarga de todo </w:t>
       </w:r>
       <w:r>
         <w:rPr>
@@ -10410,23 +10220,7 @@
           <w:sz w:val="24"/>
           <w:szCs w:val="24"/>
         </w:rPr>
-        <w:t xml:space="preserve"> se realiza a partir de una un filtro de </w:t>
-      </w:r>
-      <w:proofErr w:type="spellStart"/>
-      <w:r>
-        <w:rPr>
-          <w:sz w:val="24"/>
-          <w:szCs w:val="24"/>
-        </w:rPr>
-        <w:t>FFmpeg</w:t>
-      </w:r>
-      <w:proofErr w:type="spellEnd"/>
-      <w:r>
-        <w:rPr>
-          <w:sz w:val="24"/>
-          <w:szCs w:val="24"/>
-        </w:rPr>
-        <w:t xml:space="preserve"> que realice una copia del video e </w:t>
+        <w:t xml:space="preserve"> se realiza a partir de una un filtro de FFmpeg que realice una copia del video e </w:t>
       </w:r>
       <w:r>
         <w:rPr>
@@ -10509,23 +10303,7 @@
           <w:sz w:val="24"/>
           <w:szCs w:val="24"/>
         </w:rPr>
-        <w:t>, se puede observar el proceso que es llevado a cabo por este script. El cual vaya leyendo de un archivo de texto plano cada una de las entradas (</w:t>
-      </w:r>
-      <w:proofErr w:type="spellStart"/>
-      <w:r>
-        <w:rPr>
-          <w:sz w:val="24"/>
-          <w:szCs w:val="24"/>
-        </w:rPr>
-        <w:t>lineas</w:t>
-      </w:r>
-      <w:proofErr w:type="spellEnd"/>
-      <w:r>
-        <w:rPr>
-          <w:sz w:val="24"/>
-          <w:szCs w:val="24"/>
-        </w:rPr>
-        <w:t>), que tiene este y las va concatenando una tras otra, sobre el mismo archivo final. En la sección Anexo, se puede encontrar un ejemplo de archivo del que leería este script.</w:t>
+        <w:t>, se puede observar el proceso que es llevado a cabo por este script. El cual vaya leyendo de un archivo de texto plano cada una de las entradas (lineas), que tiene este y las va concatenando una tras otra, sobre el mismo archivo final. En la sección Anexo, se puede encontrar un ejemplo de archivo del que leería este script.</w:t>
       </w:r>
     </w:p>
     <w:p>
@@ -11205,69 +10983,21 @@
           <w:sz w:val="24"/>
           <w:szCs w:val="24"/>
         </w:rPr>
-        <w:t xml:space="preserve">VLC es un reproductor multimedia y </w:t>
-      </w:r>
-      <w:proofErr w:type="spellStart"/>
-      <w:r>
-        <w:rPr>
-          <w:sz w:val="24"/>
-          <w:szCs w:val="24"/>
-        </w:rPr>
-        <w:t>framework</w:t>
-      </w:r>
-      <w:proofErr w:type="spellEnd"/>
-      <w:r>
-        <w:rPr>
-          <w:sz w:val="24"/>
-          <w:szCs w:val="24"/>
-        </w:rPr>
-        <w:t xml:space="preserve"> multimedia libre y de código abierto desarr</w:t>
-      </w:r>
-      <w:r>
-        <w:rPr>
-          <w:sz w:val="24"/>
-          <w:szCs w:val="24"/>
-        </w:rPr>
-        <w:t xml:space="preserve">ollado por el proyecto </w:t>
-      </w:r>
-      <w:proofErr w:type="spellStart"/>
-      <w:r>
-        <w:rPr>
-          <w:sz w:val="24"/>
-          <w:szCs w:val="24"/>
-        </w:rPr>
-        <w:t>VideoLAN</w:t>
-      </w:r>
-      <w:proofErr w:type="spellEnd"/>
-      <w:r>
-        <w:rPr>
-          <w:sz w:val="24"/>
-          <w:szCs w:val="24"/>
-        </w:rPr>
-        <w:t xml:space="preserve"> y h</w:t>
-      </w:r>
-      <w:r>
-        <w:rPr>
-          <w:sz w:val="24"/>
-          <w:szCs w:val="24"/>
-        </w:rPr>
-        <w:t xml:space="preserve">ace uso de las herramientas </w:t>
-      </w:r>
-      <w:proofErr w:type="spellStart"/>
-      <w:r>
-        <w:rPr>
-          <w:sz w:val="24"/>
-          <w:szCs w:val="24"/>
-        </w:rPr>
-        <w:t>FFmpeg</w:t>
-      </w:r>
-      <w:proofErr w:type="spellEnd"/>
-      <w:r>
-        <w:rPr>
-          <w:sz w:val="24"/>
-          <w:szCs w:val="24"/>
-        </w:rPr>
-        <w:t>. Es un programa multiplataforma con versiones para Windows, OS X y GNU/Linux, y que es capaz de reproducir casi cualquier formato de video sin necesidad de instalar ningún códec externo adicional, y con sus resoluciones nativas</w:t>
+        <w:t>VLC es un reproductor multimedia y framework multimedia libre y de código abierto desarr</w:t>
+      </w:r>
+      <w:r>
+        <w:rPr>
+          <w:sz w:val="24"/>
+          <w:szCs w:val="24"/>
+        </w:rPr>
+        <w:t>ollado por el proyecto VideoLAN y h</w:t>
+      </w:r>
+      <w:r>
+        <w:rPr>
+          <w:sz w:val="24"/>
+          <w:szCs w:val="24"/>
+        </w:rPr>
+        <w:t>ace uso de las herramientas FFmpeg. Es un programa multiplataforma con versiones para Windows, OS X y GNU/Linux, y que es capaz de reproducir casi cualquier formato de video sin necesidad de instalar ningún códec externo adicional, y con sus resoluciones nativas</w:t>
       </w:r>
       <w:r>
         <w:rPr>
@@ -11396,23 +11126,7 @@
           <w:sz w:val="24"/>
           <w:szCs w:val="24"/>
         </w:rPr>
-        <w:t xml:space="preserve">, se puede observar el proceso que es llevado a cabo por este script. En </w:t>
-      </w:r>
-      <w:proofErr w:type="spellStart"/>
-      <w:r>
-        <w:rPr>
-          <w:sz w:val="24"/>
-          <w:szCs w:val="24"/>
-        </w:rPr>
-        <w:t>el</w:t>
-      </w:r>
-      <w:proofErr w:type="spellEnd"/>
-      <w:r>
-        <w:rPr>
-          <w:sz w:val="24"/>
-          <w:szCs w:val="24"/>
-        </w:rPr>
-        <w:t xml:space="preserve"> se puede comprobar como el </w:t>
+        <w:t xml:space="preserve">, se puede observar el proceso que es llevado a cabo por este script. En el se puede comprobar como el </w:t>
       </w:r>
       <w:r>
         <w:rPr>
@@ -11855,23 +11569,7 @@
           <w:sz w:val="24"/>
           <w:szCs w:val="24"/>
         </w:rPr>
-        <w:t xml:space="preserve">Grabación: la herramienta empleada para todo el proceso de captura de video y audio, grabación y procesado de este fue realizado a través del conjunto de librerías y programas </w:t>
-      </w:r>
-      <w:proofErr w:type="spellStart"/>
-      <w:r>
-        <w:rPr>
-          <w:sz w:val="24"/>
-          <w:szCs w:val="24"/>
-        </w:rPr>
-        <w:t>FFmpeg</w:t>
-      </w:r>
-      <w:proofErr w:type="spellEnd"/>
-      <w:r>
-        <w:rPr>
-          <w:sz w:val="24"/>
-          <w:szCs w:val="24"/>
-        </w:rPr>
-        <w:t>.</w:t>
+        <w:t>Grabación: la herramienta empleada para todo el proceso de captura de video y audio, grabación y procesado de este fue realizado a través del conjunto de librerías y programas FFmpeg.</w:t>
       </w:r>
     </w:p>
     <w:p>
@@ -11892,23 +11590,7 @@
           <w:sz w:val="24"/>
           <w:szCs w:val="24"/>
         </w:rPr>
-        <w:t xml:space="preserve">Reproducción: la herramienta empleada para la reproducción </w:t>
-      </w:r>
-      <w:proofErr w:type="spellStart"/>
-      <w:r>
-        <w:rPr>
-          <w:sz w:val="24"/>
-          <w:szCs w:val="24"/>
-        </w:rPr>
-        <w:t>multipantalla</w:t>
-      </w:r>
-      <w:proofErr w:type="spellEnd"/>
-      <w:r>
-        <w:rPr>
-          <w:sz w:val="24"/>
-          <w:szCs w:val="24"/>
-        </w:rPr>
-        <w:t xml:space="preserve"> sincronizada y con opciones en el equipo original es VLC.</w:t>
+        <w:t>Reproducción: la herramienta empleada para la reproducción multipantalla sincronizada y con opciones en el equipo original es VLC.</w:t>
       </w:r>
     </w:p>
     <w:p>
@@ -11982,198 +11664,52 @@
       <w:bookmarkStart w:id="46" w:name="_Toc402169741"/>
       <w:bookmarkStart w:id="47" w:name="_Ref402431509"/>
       <w:bookmarkStart w:id="48" w:name="_Toc403468669"/>
-      <w:proofErr w:type="spellStart"/>
       <w:r>
         <w:t>FFmpeg</w:t>
       </w:r>
       <w:bookmarkEnd w:id="46"/>
       <w:bookmarkEnd w:id="47"/>
       <w:bookmarkEnd w:id="48"/>
-      <w:proofErr w:type="spellEnd"/>
-    </w:p>
-    <w:p>
-      <w:pPr>
-        <w:jc w:val="both"/>
-        <w:rPr>
-          <w:sz w:val="24"/>
-          <w:szCs w:val="24"/>
-        </w:rPr>
-      </w:pPr>
-      <w:r>
-        <w:rPr>
-          <w:sz w:val="24"/>
-          <w:szCs w:val="24"/>
-        </w:rPr>
-        <w:t xml:space="preserve">Es un proyecto de software libre que ofrece un conjunto de librerías y programas para el manejo de datos multimedia. Está liberado bajo una licencia de software libre GNU </w:t>
-      </w:r>
-      <w:proofErr w:type="spellStart"/>
-      <w:r>
-        <w:rPr>
-          <w:sz w:val="24"/>
-          <w:szCs w:val="24"/>
-        </w:rPr>
-        <w:t>Lesser</w:t>
-      </w:r>
-      <w:proofErr w:type="spellEnd"/>
-      <w:r>
-        <w:rPr>
-          <w:sz w:val="24"/>
-          <w:szCs w:val="24"/>
-        </w:rPr>
-        <w:t xml:space="preserve"> General </w:t>
-      </w:r>
-      <w:proofErr w:type="spellStart"/>
-      <w:r>
-        <w:rPr>
-          <w:sz w:val="24"/>
-          <w:szCs w:val="24"/>
-        </w:rPr>
-        <w:t>Public</w:t>
-      </w:r>
-      <w:proofErr w:type="spellEnd"/>
-      <w:r>
-        <w:rPr>
-          <w:sz w:val="24"/>
-          <w:szCs w:val="24"/>
-        </w:rPr>
-        <w:t xml:space="preserve"> </w:t>
-      </w:r>
-      <w:proofErr w:type="spellStart"/>
-      <w:r>
-        <w:rPr>
-          <w:sz w:val="24"/>
-          <w:szCs w:val="24"/>
-        </w:rPr>
-        <w:t>License</w:t>
-      </w:r>
-      <w:proofErr w:type="spellEnd"/>
-      <w:r>
-        <w:rPr>
-          <w:sz w:val="24"/>
-          <w:szCs w:val="24"/>
-        </w:rPr>
-        <w:t xml:space="preserve"> 2.1+ o GNU General </w:t>
-      </w:r>
-      <w:proofErr w:type="spellStart"/>
-      <w:r>
-        <w:rPr>
-          <w:sz w:val="24"/>
-          <w:szCs w:val="24"/>
-        </w:rPr>
-        <w:t>Public</w:t>
-      </w:r>
-      <w:proofErr w:type="spellEnd"/>
-      <w:r>
-        <w:rPr>
-          <w:sz w:val="24"/>
-          <w:szCs w:val="24"/>
-        </w:rPr>
-        <w:t xml:space="preserve"> </w:t>
-      </w:r>
-      <w:proofErr w:type="spellStart"/>
-      <w:r>
-        <w:rPr>
-          <w:sz w:val="24"/>
-          <w:szCs w:val="24"/>
-        </w:rPr>
-        <w:t>License</w:t>
-      </w:r>
-      <w:proofErr w:type="spellEnd"/>
-      <w:r>
-        <w:rPr>
-          <w:sz w:val="24"/>
-          <w:szCs w:val="24"/>
-        </w:rPr>
-        <w:t xml:space="preserve"> 2+ (dependiendo de las bibliotecas que estén incluidas). </w:t>
-      </w:r>
-    </w:p>
-    <w:p>
-      <w:pPr>
-        <w:jc w:val="both"/>
-        <w:rPr>
-          <w:sz w:val="24"/>
-          <w:szCs w:val="24"/>
-        </w:rPr>
-      </w:pPr>
-    </w:p>
-    <w:p>
-      <w:pPr>
-        <w:jc w:val="both"/>
-        <w:rPr>
-          <w:sz w:val="24"/>
-          <w:szCs w:val="24"/>
-        </w:rPr>
-      </w:pPr>
-      <w:r>
-        <w:rPr>
-          <w:sz w:val="24"/>
-          <w:szCs w:val="24"/>
-        </w:rPr>
-        <w:t xml:space="preserve">El proyecto está compuesto por un conjunto de herramientas que pueden funcionar tanto de forma independiente como en conjunto para llegar a ofrecer un una solución total. Está formado por </w:t>
-      </w:r>
-      <w:proofErr w:type="spellStart"/>
-      <w:r>
-        <w:rPr>
-          <w:sz w:val="24"/>
-          <w:szCs w:val="24"/>
-        </w:rPr>
-        <w:t>ffmpeg</w:t>
-      </w:r>
-      <w:proofErr w:type="spellEnd"/>
-      <w:r>
-        <w:rPr>
-          <w:sz w:val="24"/>
-          <w:szCs w:val="24"/>
-        </w:rPr>
-        <w:t xml:space="preserve">, </w:t>
-      </w:r>
-      <w:proofErr w:type="spellStart"/>
-      <w:r>
-        <w:rPr>
-          <w:sz w:val="24"/>
-          <w:szCs w:val="24"/>
-        </w:rPr>
-        <w:t>ffserver</w:t>
-      </w:r>
-      <w:proofErr w:type="spellEnd"/>
-      <w:r>
-        <w:rPr>
-          <w:sz w:val="24"/>
-          <w:szCs w:val="24"/>
-        </w:rPr>
-        <w:t xml:space="preserve">, </w:t>
-      </w:r>
-      <w:proofErr w:type="spellStart"/>
-      <w:r>
-        <w:rPr>
-          <w:sz w:val="24"/>
-          <w:szCs w:val="24"/>
-        </w:rPr>
-        <w:t>ffplay</w:t>
-      </w:r>
-      <w:proofErr w:type="spellEnd"/>
-      <w:r>
-        <w:rPr>
-          <w:sz w:val="24"/>
-          <w:szCs w:val="24"/>
-        </w:rPr>
-        <w:t xml:space="preserve"> y </w:t>
-      </w:r>
-      <w:proofErr w:type="spellStart"/>
-      <w:r>
-        <w:rPr>
-          <w:sz w:val="24"/>
-          <w:szCs w:val="24"/>
-        </w:rPr>
-        <w:t>ffprobe</w:t>
-      </w:r>
-      <w:proofErr w:type="spellEnd"/>
-      <w:r>
-        <w:rPr>
-          <w:sz w:val="24"/>
-          <w:szCs w:val="24"/>
-        </w:rPr>
-        <w:t>.</w:t>
+    </w:p>
+    <w:p>
+      <w:pPr>
+        <w:jc w:val="both"/>
+        <w:rPr>
+          <w:sz w:val="24"/>
+          <w:szCs w:val="24"/>
+        </w:rPr>
+      </w:pPr>
+      <w:r>
+        <w:rPr>
+          <w:sz w:val="24"/>
+          <w:szCs w:val="24"/>
+        </w:rPr>
+        <w:t xml:space="preserve">Es un proyecto de software libre que ofrece un conjunto de librerías y programas para el manejo de datos multimedia. Está liberado bajo una licencia de software libre GNU Lesser General Public License 2.1+ o GNU General Public License 2+ (dependiendo de las bibliotecas que estén incluidas). </w:t>
+      </w:r>
+    </w:p>
+    <w:p>
+      <w:pPr>
+        <w:jc w:val="both"/>
+        <w:rPr>
+          <w:sz w:val="24"/>
+          <w:szCs w:val="24"/>
+        </w:rPr>
+      </w:pPr>
+    </w:p>
+    <w:p>
+      <w:pPr>
+        <w:jc w:val="both"/>
+        <w:rPr>
+          <w:sz w:val="24"/>
+          <w:szCs w:val="24"/>
+        </w:rPr>
+      </w:pPr>
+      <w:r>
+        <w:rPr>
+          <w:sz w:val="24"/>
+          <w:szCs w:val="24"/>
+        </w:rPr>
+        <w:t>El proyecto está compuesto por un conjunto de herramientas que pueden funcionar tanto de forma independiente como en conjunto para llegar a ofrecer un una solución total. Está formado por ffmpeg, ffserver, ffplay y ffprobe.</w:t>
       </w:r>
     </w:p>
     <w:p>
@@ -12186,15 +11722,11 @@
       </w:pPr>
       <w:bookmarkStart w:id="49" w:name="_Toc402169742"/>
       <w:bookmarkStart w:id="50" w:name="_Toc403468670"/>
-      <w:proofErr w:type="spellStart"/>
-      <w:proofErr w:type="gramStart"/>
       <w:r>
         <w:t>ffmpeg</w:t>
       </w:r>
       <w:bookmarkEnd w:id="49"/>
       <w:bookmarkEnd w:id="50"/>
-      <w:proofErr w:type="spellEnd"/>
-      <w:proofErr w:type="gramEnd"/>
     </w:p>
     <w:p>
       <w:pPr>
@@ -12230,9 +11762,8 @@
           <w:sz w:val="24"/>
           <w:szCs w:val="24"/>
         </w:rPr>
-        <w:t xml:space="preserve"> de “línea de comandos”  para convertir audio o video de un formato a otro, que también es capaz de grabar de una fuente en directo audio/video. También puede convertir entre tasas arbitrarias de muestro y modificar el tamaño sobre la marcha con filtros de alta calidad</w:t>
-      </w:r>
-      <w:proofErr w:type="gramStart"/>
+        <w:t xml:space="preserve"> de “línea de comandos”  para convertir audio o video de un formato a otro, que también es capaz de grabar de una fuente en directo audio/video. También puede convertir entre tasas arbitrarias de muestro y modificar el tamaño sobre la marcha con filtros de alta calidad.</w:t>
+      </w:r>
       <w:r>
         <w:rPr>
           <w:sz w:val="24"/>
@@ -12240,95 +11771,46 @@
         </w:rPr>
         <w:t>.</w:t>
       </w:r>
-      <w:r>
-        <w:rPr>
-          <w:sz w:val="24"/>
-          <w:szCs w:val="24"/>
-        </w:rPr>
-        <w:t>.</w:t>
-      </w:r>
-      <w:proofErr w:type="gramEnd"/>
-    </w:p>
-    <w:p>
-      <w:pPr>
-        <w:jc w:val="both"/>
-        <w:rPr>
-          <w:sz w:val="24"/>
-          <w:szCs w:val="24"/>
-        </w:rPr>
-      </w:pPr>
-      <w:proofErr w:type="spellStart"/>
-      <w:r>
-        <w:rPr>
-          <w:sz w:val="24"/>
-          <w:szCs w:val="24"/>
-        </w:rPr>
-        <w:t>ffmpeg</w:t>
-      </w:r>
-      <w:proofErr w:type="spellEnd"/>
-      <w:r>
-        <w:rPr>
-          <w:sz w:val="24"/>
-          <w:szCs w:val="24"/>
-        </w:rPr>
-        <w:t xml:space="preserve"> es capaz de leer de un conjunto de entradas arbitrarias, a los que considera “archivos”, los cuales pueden ser archivos comunes, dispositivos grabadores, ‘pipes’, flujos audiovisuales online, etc., especificados por la opción “-i”, y también es capaz de escribir a un número arbitrario de salidas a las que también define como “archivo”. Todo lo que encuentra en la línea de comandos que no puede interpretar como una opción de funcionamiento lo considera como nombres para los diferentes archivos de salida.</w:t>
-      </w:r>
-    </w:p>
-    <w:p>
-      <w:pPr>
-        <w:jc w:val="both"/>
-        <w:rPr>
-          <w:sz w:val="24"/>
-          <w:szCs w:val="24"/>
-        </w:rPr>
-      </w:pPr>
-    </w:p>
-    <w:p>
-      <w:pPr>
-        <w:jc w:val="both"/>
-        <w:rPr>
-          <w:sz w:val="24"/>
-          <w:szCs w:val="24"/>
-        </w:rPr>
-      </w:pPr>
-      <w:r>
-        <w:rPr>
-          <w:sz w:val="24"/>
-          <w:szCs w:val="24"/>
-        </w:rPr>
-        <w:t xml:space="preserve"> El proceso de </w:t>
-      </w:r>
-      <w:proofErr w:type="spellStart"/>
-      <w:r>
-        <w:rPr>
-          <w:sz w:val="24"/>
-          <w:szCs w:val="24"/>
-        </w:rPr>
-        <w:t>transcodificación</w:t>
-      </w:r>
-      <w:proofErr w:type="spellEnd"/>
-      <w:r>
-        <w:rPr>
-          <w:sz w:val="24"/>
-          <w:szCs w:val="24"/>
-        </w:rPr>
-        <w:t xml:space="preserve"> empleado por </w:t>
-      </w:r>
-      <w:proofErr w:type="spellStart"/>
-      <w:r>
-        <w:rPr>
-          <w:sz w:val="24"/>
-          <w:szCs w:val="24"/>
-        </w:rPr>
-        <w:t>ffmpeg</w:t>
-      </w:r>
-      <w:proofErr w:type="spellEnd"/>
-      <w:r>
-        <w:rPr>
-          <w:sz w:val="24"/>
-          <w:szCs w:val="24"/>
-        </w:rPr>
-        <w:t xml:space="preserve"> para cada archivo de salida  puede ser descrito por </w:t>
+    </w:p>
+    <w:p>
+      <w:pPr>
+        <w:jc w:val="both"/>
+        <w:rPr>
+          <w:sz w:val="24"/>
+          <w:szCs w:val="24"/>
+        </w:rPr>
+      </w:pPr>
+      <w:r>
+        <w:rPr>
+          <w:sz w:val="24"/>
+          <w:szCs w:val="24"/>
+        </w:rPr>
+        <w:t>ffmpeg es capaz de leer de un conjunto de entradas arbitrarias, a los que considera “archivos”, los cuales pueden ser archivos comunes, dispositivos grabadores, ‘pipes’, flujos audiovisuales online, etc., especificados por la opción “-i”, y también es capaz de escribir a un número arbitrario de salidas a las que también define como “archivo”. Todo lo que encuentra en la línea de comandos que no puede interpretar como una opción de funcionamiento lo considera como nombres para los diferentes archivos de salida.</w:t>
+      </w:r>
+    </w:p>
+    <w:p>
+      <w:pPr>
+        <w:jc w:val="both"/>
+        <w:rPr>
+          <w:sz w:val="24"/>
+          <w:szCs w:val="24"/>
+        </w:rPr>
+      </w:pPr>
+    </w:p>
+    <w:p>
+      <w:pPr>
+        <w:jc w:val="both"/>
+        <w:rPr>
+          <w:sz w:val="24"/>
+          <w:szCs w:val="24"/>
+        </w:rPr>
+      </w:pPr>
+      <w:r>
+        <w:rPr>
+          <w:sz w:val="24"/>
+          <w:szCs w:val="24"/>
+        </w:rPr>
+        <w:t xml:space="preserve"> El proceso de transcodificación empleado por ffmpeg para cada archivo de salida  puede ser descrito por </w:t>
       </w:r>
       <w:r>
         <w:rPr>
@@ -12441,218 +11923,74 @@
         <w:t>: Diagrama del t</w:t>
       </w:r>
       <w:r>
-        <w:t xml:space="preserve">ratamiento de archivos multimedia por parte de </w:t>
-      </w:r>
-      <w:proofErr w:type="spellStart"/>
-      <w:r>
-        <w:t>FFmpeg</w:t>
+        <w:t>ratamiento de archivos multimedia por parte de FFmpeg</w:t>
       </w:r>
       <w:bookmarkEnd w:id="51"/>
-      <w:proofErr w:type="spellEnd"/>
-    </w:p>
-    <w:p>
-      <w:pPr>
-        <w:jc w:val="both"/>
-        <w:rPr>
-          <w:sz w:val="24"/>
-          <w:szCs w:val="24"/>
-        </w:rPr>
-      </w:pPr>
-    </w:p>
-    <w:p>
-      <w:pPr>
-        <w:jc w:val="both"/>
-        <w:rPr>
-          <w:sz w:val="24"/>
-          <w:szCs w:val="24"/>
-        </w:rPr>
-      </w:pPr>
-      <w:proofErr w:type="spellStart"/>
-      <w:proofErr w:type="gramStart"/>
-      <w:r>
-        <w:rPr>
-          <w:sz w:val="24"/>
-          <w:szCs w:val="24"/>
-        </w:rPr>
-        <w:t>ffmpeg</w:t>
-      </w:r>
-      <w:proofErr w:type="spellEnd"/>
-      <w:proofErr w:type="gramEnd"/>
-      <w:r>
-        <w:rPr>
-          <w:sz w:val="24"/>
-          <w:szCs w:val="24"/>
-        </w:rPr>
-        <w:t xml:space="preserve"> llama a la librería “</w:t>
-      </w:r>
-      <w:proofErr w:type="spellStart"/>
-      <w:r>
-        <w:rPr>
-          <w:sz w:val="24"/>
-          <w:szCs w:val="24"/>
-        </w:rPr>
-        <w:t>libavformat</w:t>
-      </w:r>
-      <w:proofErr w:type="spellEnd"/>
-      <w:r>
-        <w:rPr>
-          <w:sz w:val="24"/>
-          <w:szCs w:val="24"/>
-        </w:rPr>
-        <w:t xml:space="preserve">” (contiene los </w:t>
-      </w:r>
-      <w:proofErr w:type="spellStart"/>
-      <w:r>
-        <w:rPr>
-          <w:sz w:val="24"/>
-          <w:szCs w:val="24"/>
-        </w:rPr>
-        <w:t>demultiplexadores</w:t>
-      </w:r>
-      <w:proofErr w:type="spellEnd"/>
-      <w:r>
-        <w:rPr>
-          <w:sz w:val="24"/>
-          <w:szCs w:val="24"/>
-        </w:rPr>
-        <w:t xml:space="preserve">) para que lean los archivos de entrada y genere los paquetes contenedores de los datos codificados. Cuando se encuentra con múltiples archivos de </w:t>
-      </w:r>
-      <w:proofErr w:type="spellStart"/>
-      <w:r>
-        <w:rPr>
-          <w:sz w:val="24"/>
-          <w:szCs w:val="24"/>
-        </w:rPr>
-        <w:t>enrtada</w:t>
-      </w:r>
-      <w:proofErr w:type="spellEnd"/>
-      <w:r>
-        <w:rPr>
-          <w:sz w:val="24"/>
-          <w:szCs w:val="24"/>
-        </w:rPr>
-        <w:t xml:space="preserve">, </w:t>
-      </w:r>
-      <w:proofErr w:type="spellStart"/>
-      <w:r>
-        <w:rPr>
-          <w:sz w:val="24"/>
-          <w:szCs w:val="24"/>
-        </w:rPr>
-        <w:t>ffmpeg</w:t>
-      </w:r>
-      <w:proofErr w:type="spellEnd"/>
-      <w:r>
-        <w:rPr>
-          <w:sz w:val="24"/>
-          <w:szCs w:val="24"/>
-        </w:rPr>
-        <w:t xml:space="preserve"> intenta mantenerlos sincronizados mediante el seguimiento  de la muestra  de tiempo más baja de cualquier flujo de entrada activo.</w:t>
-      </w:r>
-    </w:p>
-    <w:p>
-      <w:pPr>
-        <w:jc w:val="both"/>
-        <w:rPr>
-          <w:sz w:val="24"/>
-          <w:szCs w:val="24"/>
-        </w:rPr>
-      </w:pPr>
-      <w:r>
-        <w:rPr>
-          <w:sz w:val="24"/>
-          <w:szCs w:val="24"/>
-        </w:rPr>
-        <w:t xml:space="preserve">Los paquetes codificados son posteriormente pasados al decodificador (a menos que una opción haya sido escogida previamente, para el uso de los paquetes originales). El decodificador produce tramas descomprimidas (video y </w:t>
-      </w:r>
-      <w:proofErr w:type="spellStart"/>
-      <w:r>
-        <w:rPr>
-          <w:sz w:val="24"/>
-          <w:szCs w:val="24"/>
-        </w:rPr>
-        <w:t>audioW</w:t>
-      </w:r>
-      <w:proofErr w:type="spellEnd"/>
-      <w:r>
-        <w:rPr>
-          <w:sz w:val="24"/>
-          <w:szCs w:val="24"/>
-        </w:rPr>
-        <w:t xml:space="preserve"> puro) las cuales pueden ser procesadas posteriormente mediante filtros. A continuación, las tramas son pasadas al codificador, el cual genera paquetes con la codificación deseada. Finalmente estos son pasados al </w:t>
-      </w:r>
-      <w:proofErr w:type="spellStart"/>
-      <w:r>
-        <w:rPr>
-          <w:sz w:val="24"/>
-          <w:szCs w:val="24"/>
-        </w:rPr>
-        <w:t>multiplexador</w:t>
-      </w:r>
-      <w:proofErr w:type="spellEnd"/>
-      <w:r>
-        <w:rPr>
-          <w:sz w:val="24"/>
-          <w:szCs w:val="24"/>
-        </w:rPr>
-        <w:t>, el cual tiene por última tarea la de escribir los paquetes codificados al archivo de salida.</w:t>
-      </w:r>
-    </w:p>
-    <w:p>
-      <w:pPr>
-        <w:jc w:val="both"/>
-        <w:rPr>
-          <w:sz w:val="24"/>
-          <w:szCs w:val="24"/>
-        </w:rPr>
-      </w:pPr>
-    </w:p>
-    <w:p>
-      <w:pPr>
-        <w:jc w:val="both"/>
-        <w:rPr>
-          <w:sz w:val="24"/>
-          <w:szCs w:val="24"/>
-        </w:rPr>
-      </w:pPr>
-      <w:r>
-        <w:rPr>
-          <w:sz w:val="24"/>
-          <w:szCs w:val="24"/>
-        </w:rPr>
-        <w:t xml:space="preserve">El proceso de filtrado es el encargado de tratar con las tramas de video y audio puro mediante un conjunto muy variado de filtros que permiten realizar diferentes tareas.  Estos filtros se encuentran en la librería </w:t>
-      </w:r>
-      <w:proofErr w:type="spellStart"/>
-      <w:r>
-        <w:rPr>
-          <w:sz w:val="24"/>
-          <w:szCs w:val="24"/>
-        </w:rPr>
-        <w:t>libavfilter</w:t>
-      </w:r>
-      <w:proofErr w:type="spellEnd"/>
-      <w:r>
-        <w:rPr>
-          <w:sz w:val="24"/>
-          <w:szCs w:val="24"/>
-        </w:rPr>
-        <w:t xml:space="preserve">. </w:t>
-      </w:r>
-      <w:proofErr w:type="spellStart"/>
-      <w:r>
-        <w:rPr>
-          <w:sz w:val="24"/>
-          <w:szCs w:val="24"/>
-        </w:rPr>
-        <w:t>FFmpeg</w:t>
-      </w:r>
-      <w:proofErr w:type="spellEnd"/>
-      <w:r>
-        <w:rPr>
-          <w:sz w:val="24"/>
-          <w:szCs w:val="24"/>
-        </w:rPr>
-        <w:t xml:space="preserve"> distingue entre dos tipos de filtros gráficos, los simples y los compuestos.</w:t>
+    </w:p>
+    <w:p>
+      <w:pPr>
+        <w:jc w:val="both"/>
+        <w:rPr>
+          <w:sz w:val="24"/>
+          <w:szCs w:val="24"/>
+        </w:rPr>
+      </w:pPr>
+    </w:p>
+    <w:p>
+      <w:pPr>
+        <w:jc w:val="both"/>
+        <w:rPr>
+          <w:sz w:val="24"/>
+          <w:szCs w:val="24"/>
+        </w:rPr>
+      </w:pPr>
+      <w:r>
+        <w:rPr>
+          <w:sz w:val="24"/>
+          <w:szCs w:val="24"/>
+        </w:rPr>
+        <w:t>ffmpeg llama a la librería “libavformat” (contiene los demultiplexadores) para que lean los archivos de entrada y genere los paquetes contenedores de los datos codificados. Cuando se encuentra con múltiples archivos de enrtada, ffmpeg intenta mantenerlos sincronizados mediante el seguimiento  de la muestra  de tiempo más baja de cualquier flujo de entrada activo.</w:t>
+      </w:r>
+    </w:p>
+    <w:p>
+      <w:pPr>
+        <w:jc w:val="both"/>
+        <w:rPr>
+          <w:sz w:val="24"/>
+          <w:szCs w:val="24"/>
+        </w:rPr>
+      </w:pPr>
+      <w:r>
+        <w:rPr>
+          <w:sz w:val="24"/>
+          <w:szCs w:val="24"/>
+        </w:rPr>
+        <w:t>Los paquetes codificados son posteriormente pasados al decodificador (a menos que una opción haya sido escogida previamente, para el uso de los paquetes originales). El decodificador produce tramas descomprimidas (video y audioW puro) las cuales pueden ser procesadas posteriormente mediante filtros. A continuación, las tramas son pasadas al codificador, el cual genera paquetes con la codificación deseada. Finalmente estos son pasados al multiplexador, el cual tiene por última tarea la de escribir los paquetes codificados al archivo de salida.</w:t>
+      </w:r>
+    </w:p>
+    <w:p>
+      <w:pPr>
+        <w:jc w:val="both"/>
+        <w:rPr>
+          <w:sz w:val="24"/>
+          <w:szCs w:val="24"/>
+        </w:rPr>
+      </w:pPr>
+    </w:p>
+    <w:p>
+      <w:pPr>
+        <w:jc w:val="both"/>
+        <w:rPr>
+          <w:sz w:val="24"/>
+          <w:szCs w:val="24"/>
+        </w:rPr>
+      </w:pPr>
+      <w:r>
+        <w:rPr>
+          <w:sz w:val="24"/>
+          <w:szCs w:val="24"/>
+        </w:rPr>
+        <w:t>El proceso de filtrado es el encargado de tratar con las tramas de video y audio puro mediante un conjunto muy variado de filtros que permiten realizar diferentes tareas.  Estos filtros se encuentran en la librería libavfilter. FFmpeg distingue entre dos tipos de filtros gráficos, los simples y los compuestos.</w:t>
       </w:r>
     </w:p>
     <w:p>
@@ -12719,21 +12057,12 @@
         </w:rPr>
         <w:t xml:space="preserve">comando </w:t>
       </w:r>
-      <w:proofErr w:type="spellStart"/>
-      <w:r>
-        <w:rPr>
-          <w:sz w:val="24"/>
-          <w:szCs w:val="24"/>
-        </w:rPr>
-        <w:t>ffmpeg</w:t>
-      </w:r>
-      <w:proofErr w:type="spellEnd"/>
-      <w:r>
-        <w:rPr>
-          <w:sz w:val="24"/>
-          <w:szCs w:val="24"/>
-        </w:rPr>
-        <w:t xml:space="preserve"> </w:t>
+      <w:r>
+        <w:rPr>
+          <w:sz w:val="24"/>
+          <w:szCs w:val="24"/>
+        </w:rPr>
+        <w:t xml:space="preserve">ffmpeg </w:t>
       </w:r>
       <w:r>
         <w:rPr>
@@ -12797,39 +12126,7 @@
           <w:sz w:val="24"/>
           <w:szCs w:val="24"/>
         </w:rPr>
-        <w:t xml:space="preserve">Cada una de las opciones que se le introducen al comando </w:t>
-      </w:r>
-      <w:proofErr w:type="spellStart"/>
-      <w:r>
-        <w:rPr>
-          <w:sz w:val="24"/>
-          <w:szCs w:val="24"/>
-        </w:rPr>
-        <w:t>ffmpeg</w:t>
-      </w:r>
-      <w:proofErr w:type="spellEnd"/>
-      <w:r>
-        <w:rPr>
-          <w:sz w:val="24"/>
-          <w:szCs w:val="24"/>
-        </w:rPr>
-        <w:t xml:space="preserve"> viene precedida por un </w:t>
-      </w:r>
-      <w:proofErr w:type="spellStart"/>
-      <w:r>
-        <w:rPr>
-          <w:sz w:val="24"/>
-          <w:szCs w:val="24"/>
-        </w:rPr>
-        <w:t>guión</w:t>
-      </w:r>
-      <w:proofErr w:type="spellEnd"/>
-      <w:r>
-        <w:rPr>
-          <w:sz w:val="24"/>
-          <w:szCs w:val="24"/>
-        </w:rPr>
-        <w:t xml:space="preserve"> y sucedida por el valor deseado:</w:t>
+        <w:t>Cada una de las opciones que se le introducen al comando ffmpeg viene precedida por un guión y sucedida por el valor deseado:</w:t>
       </w:r>
     </w:p>
     <w:p>
@@ -12859,39 +12156,7 @@
           <w:sz w:val="24"/>
           <w:szCs w:val="24"/>
         </w:rPr>
-        <w:t>-</w:t>
-      </w:r>
-      <w:proofErr w:type="gramStart"/>
-      <w:r>
-        <w:rPr>
-          <w:sz w:val="24"/>
-          <w:szCs w:val="24"/>
-        </w:rPr>
-        <w:t>t :</w:t>
-      </w:r>
-      <w:proofErr w:type="gramEnd"/>
-      <w:r>
-        <w:rPr>
-          <w:sz w:val="24"/>
-          <w:szCs w:val="24"/>
-        </w:rPr>
-        <w:t xml:space="preserve"> indica la duración de la grabación en el formato </w:t>
-      </w:r>
-      <w:proofErr w:type="spellStart"/>
-      <w:r>
-        <w:rPr>
-          <w:sz w:val="24"/>
-          <w:szCs w:val="24"/>
-        </w:rPr>
-        <w:t>hh:mm:ss</w:t>
-      </w:r>
-      <w:proofErr w:type="spellEnd"/>
-      <w:r>
-        <w:rPr>
-          <w:sz w:val="24"/>
-          <w:szCs w:val="24"/>
-        </w:rPr>
-        <w:t>.</w:t>
+        <w:t>-t : indica la duración de la grabación en el formato hh:mm:ss.</w:t>
       </w:r>
     </w:p>
     <w:p>
@@ -12922,39 +12187,7 @@
           <w:sz w:val="24"/>
           <w:szCs w:val="24"/>
         </w:rPr>
-        <w:t xml:space="preserve">-f: indica la función de </w:t>
-      </w:r>
-      <w:proofErr w:type="spellStart"/>
-      <w:r>
-        <w:rPr>
-          <w:sz w:val="24"/>
-          <w:szCs w:val="24"/>
-        </w:rPr>
-        <w:t>ffmpeg</w:t>
-      </w:r>
-      <w:proofErr w:type="spellEnd"/>
-      <w:r>
-        <w:rPr>
-          <w:sz w:val="24"/>
-          <w:szCs w:val="24"/>
-        </w:rPr>
-        <w:t xml:space="preserve"> que se pretende emplear, en este caso ‘”x11grab” aunque si se quisiese grabar el audio habría que emplear en su lugar la instancia “</w:t>
-      </w:r>
-      <w:proofErr w:type="spellStart"/>
-      <w:r>
-        <w:rPr>
-          <w:sz w:val="24"/>
-          <w:szCs w:val="24"/>
-        </w:rPr>
-        <w:t>alsa</w:t>
-      </w:r>
-      <w:proofErr w:type="spellEnd"/>
-      <w:r>
-        <w:rPr>
-          <w:sz w:val="24"/>
-          <w:szCs w:val="24"/>
-        </w:rPr>
-        <w:t>”.</w:t>
+        <w:t>-f: indica la función de ffmpeg que se pretende emplear, en este caso ‘”x11grab” aunque si se quisiese grabar el audio habría que emplear en su lugar la instancia “alsa”.</w:t>
       </w:r>
     </w:p>
     <w:p>
@@ -12986,23 +12219,7 @@
           <w:szCs w:val="24"/>
         </w:rPr>
         <w:lastRenderedPageBreak/>
-        <w:t>-</w:t>
-      </w:r>
-      <w:proofErr w:type="spellStart"/>
-      <w:r>
-        <w:rPr>
-          <w:sz w:val="24"/>
-          <w:szCs w:val="24"/>
-        </w:rPr>
-        <w:t>vide_size</w:t>
-      </w:r>
-      <w:proofErr w:type="spellEnd"/>
-      <w:r>
-        <w:rPr>
-          <w:sz w:val="24"/>
-          <w:szCs w:val="24"/>
-        </w:rPr>
-        <w:t>: indica la resolución del archivo a generar.</w:t>
+        <w:t>-vide_size: indica la resolución del archivo a generar.</w:t>
       </w:r>
     </w:p>
     <w:p>
@@ -13033,39 +12250,7 @@
           <w:sz w:val="24"/>
           <w:szCs w:val="24"/>
         </w:rPr>
-        <w:t>-</w:t>
-      </w:r>
-      <w:proofErr w:type="spellStart"/>
-      <w:r>
-        <w:rPr>
-          <w:sz w:val="24"/>
-          <w:szCs w:val="24"/>
-        </w:rPr>
-        <w:t>framerate</w:t>
-      </w:r>
-      <w:proofErr w:type="spellEnd"/>
-      <w:r>
-        <w:rPr>
-          <w:sz w:val="24"/>
-          <w:szCs w:val="24"/>
-        </w:rPr>
-        <w:t xml:space="preserve">: indica la tasa de </w:t>
-      </w:r>
-      <w:proofErr w:type="spellStart"/>
-      <w:r>
-        <w:rPr>
-          <w:sz w:val="24"/>
-          <w:szCs w:val="24"/>
-        </w:rPr>
-        <w:t>frames</w:t>
-      </w:r>
-      <w:proofErr w:type="spellEnd"/>
-      <w:r>
-        <w:rPr>
-          <w:sz w:val="24"/>
-          <w:szCs w:val="24"/>
-        </w:rPr>
-        <w:t xml:space="preserve"> por segundo con la que se desea grabar.</w:t>
+        <w:t>-framerate: indica la tasa de frames por segundo con la que se desea grabar.</w:t>
       </w:r>
     </w:p>
     <w:p>
@@ -13127,23 +12312,7 @@
           <w:sz w:val="24"/>
           <w:szCs w:val="24"/>
         </w:rPr>
-        <w:t>-</w:t>
-      </w:r>
-      <w:proofErr w:type="spellStart"/>
-      <w:r>
-        <w:rPr>
-          <w:sz w:val="24"/>
-          <w:szCs w:val="24"/>
-        </w:rPr>
-        <w:t>vcodec</w:t>
-      </w:r>
-      <w:proofErr w:type="spellEnd"/>
-      <w:r>
-        <w:rPr>
-          <w:sz w:val="24"/>
-          <w:szCs w:val="24"/>
-        </w:rPr>
-        <w:t>: indica el códec que se ha de emplear en la codificación de los paquetes de video obtenidos.</w:t>
+        <w:t>-vcodec: indica el códec que se ha de emplear en la codificación de los paquetes de video obtenidos.</w:t>
       </w:r>
     </w:p>
     <w:p>
@@ -13174,39 +12343,7 @@
           <w:sz w:val="24"/>
           <w:szCs w:val="24"/>
         </w:rPr>
-        <w:t>-</w:t>
-      </w:r>
-      <w:proofErr w:type="spellStart"/>
-      <w:r>
-        <w:rPr>
-          <w:sz w:val="24"/>
-          <w:szCs w:val="24"/>
-        </w:rPr>
-        <w:t>preset</w:t>
-      </w:r>
-      <w:proofErr w:type="spellEnd"/>
-      <w:r>
-        <w:rPr>
-          <w:sz w:val="24"/>
-          <w:szCs w:val="24"/>
-        </w:rPr>
-        <w:t xml:space="preserve">: opción asociada al códec H.264 e indica la velocidad de codificación para el ratio de compresión. Esto permite grabar con más calidad a cambio de escoger un </w:t>
-      </w:r>
-      <w:proofErr w:type="spellStart"/>
-      <w:r>
-        <w:rPr>
-          <w:sz w:val="24"/>
-          <w:szCs w:val="24"/>
-        </w:rPr>
-        <w:t>preset</w:t>
-      </w:r>
-      <w:proofErr w:type="spellEnd"/>
-      <w:r>
-        <w:rPr>
-          <w:sz w:val="24"/>
-          <w:szCs w:val="24"/>
-        </w:rPr>
-        <w:t xml:space="preserve"> menor. Relación entre la calidad de la grabación y la sincronización de esta.</w:t>
+        <w:t>-preset: opción asociada al códec H.264 e indica la velocidad de codificación para el ratio de compresión. Esto permite grabar con más calidad a cambio de escoger un preset menor. Relación entre la calidad de la grabación y la sincronización de esta.</w:t>
       </w:r>
     </w:p>
     <w:p>
@@ -13227,23 +12364,7 @@
           <w:sz w:val="24"/>
           <w:szCs w:val="24"/>
         </w:rPr>
-        <w:t>-</w:t>
-      </w:r>
-      <w:proofErr w:type="spellStart"/>
-      <w:r>
-        <w:rPr>
-          <w:sz w:val="24"/>
-          <w:szCs w:val="24"/>
-        </w:rPr>
-        <w:t>crf</w:t>
-      </w:r>
-      <w:proofErr w:type="spellEnd"/>
-      <w:r>
-        <w:rPr>
-          <w:sz w:val="24"/>
-          <w:szCs w:val="24"/>
-        </w:rPr>
-        <w:t>: esta opción también está asociada al códec H.264, e indica la calidad de la grabación. Esta opción relaciona la calidad de cada una de las tramas grabadas con el peso de estas.</w:t>
+        <w:t>-crf: esta opción también está asociada al códec H.264, e indica la calidad de la grabación. Esta opción relaciona la calidad de cada una de las tramas grabadas con el peso de estas.</w:t>
       </w:r>
     </w:p>
     <w:p>
@@ -13255,14 +12376,10 @@
         </w:numPr>
       </w:pPr>
       <w:bookmarkStart w:id="53" w:name="_Toc403468672"/>
-      <w:proofErr w:type="spellStart"/>
-      <w:proofErr w:type="gramStart"/>
       <w:r>
         <w:t>concat</w:t>
       </w:r>
       <w:bookmarkEnd w:id="53"/>
-      <w:proofErr w:type="spellEnd"/>
-      <w:proofErr w:type="gramEnd"/>
     </w:p>
     <w:p>
       <w:pPr>
@@ -13284,23 +12401,7 @@
           <w:sz w:val="24"/>
           <w:szCs w:val="24"/>
         </w:rPr>
-        <w:t xml:space="preserve">a funcionalidad dentro del comando </w:t>
-      </w:r>
-      <w:proofErr w:type="spellStart"/>
-      <w:r>
-        <w:rPr>
-          <w:sz w:val="24"/>
-          <w:szCs w:val="24"/>
-        </w:rPr>
-        <w:t>ffmpeg</w:t>
-      </w:r>
-      <w:proofErr w:type="spellEnd"/>
-      <w:r>
-        <w:rPr>
-          <w:sz w:val="24"/>
-          <w:szCs w:val="24"/>
-        </w:rPr>
-        <w:t xml:space="preserve"> y es la encargada de concatenar diferentes archivos que contengan paquetes de datos de las mismas características en uno solo.</w:t>
+        <w:t>a funcionalidad dentro del comando ffmpeg y es la encargada de concatenar diferentes archivos que contengan paquetes de datos de las mismas características en uno solo.</w:t>
       </w:r>
     </w:p>
     <w:p>
@@ -13313,94 +12414,42 @@
       </w:pPr>
       <w:bookmarkStart w:id="54" w:name="_Toc402169743"/>
       <w:bookmarkStart w:id="55" w:name="_Toc403468673"/>
-      <w:proofErr w:type="spellStart"/>
-      <w:proofErr w:type="gramStart"/>
       <w:r>
         <w:t>ffserver</w:t>
       </w:r>
       <w:bookmarkEnd w:id="54"/>
       <w:bookmarkEnd w:id="55"/>
-      <w:proofErr w:type="spellEnd"/>
-      <w:proofErr w:type="gramEnd"/>
-    </w:p>
-    <w:p>
-      <w:pPr>
-        <w:jc w:val="both"/>
-        <w:rPr>
-          <w:sz w:val="24"/>
-          <w:szCs w:val="24"/>
-        </w:rPr>
-      </w:pPr>
-      <w:r>
-        <w:rPr>
-          <w:sz w:val="24"/>
-          <w:szCs w:val="24"/>
-        </w:rPr>
-        <w:t xml:space="preserve">Conjunto de herramientas que tienen como función la de ofrecer un servidor de </w:t>
-      </w:r>
-      <w:proofErr w:type="spellStart"/>
-      <w:r>
-        <w:rPr>
-          <w:sz w:val="24"/>
-          <w:szCs w:val="24"/>
-        </w:rPr>
-        <w:t>streaming</w:t>
-      </w:r>
-      <w:proofErr w:type="spellEnd"/>
-      <w:r>
-        <w:rPr>
-          <w:sz w:val="24"/>
-          <w:szCs w:val="24"/>
-        </w:rPr>
-        <w:t xml:space="preserve"> para video y audio. Soporta múltiples alimentadores en directo,  </w:t>
-      </w:r>
-      <w:proofErr w:type="spellStart"/>
-      <w:r>
-        <w:rPr>
-          <w:sz w:val="24"/>
-          <w:szCs w:val="24"/>
-        </w:rPr>
-        <w:t>streaming</w:t>
-      </w:r>
-      <w:proofErr w:type="spellEnd"/>
-      <w:r>
-        <w:rPr>
-          <w:sz w:val="24"/>
-          <w:szCs w:val="24"/>
-        </w:rPr>
-        <w:t xml:space="preserve"> desde archivos, etc. </w:t>
-      </w:r>
-    </w:p>
-    <w:p>
-      <w:pPr>
-        <w:jc w:val="both"/>
-        <w:rPr>
-          <w:sz w:val="24"/>
-          <w:szCs w:val="24"/>
-        </w:rPr>
-      </w:pPr>
-      <w:r>
-        <w:rPr>
-          <w:sz w:val="24"/>
-          <w:szCs w:val="24"/>
-        </w:rPr>
-        <w:t xml:space="preserve">Se configura a partir de un archivo de configuración, que es leído cuando se ejecuta por primera vez la instancia, aunque si este no es especificado tiene un funcionamiento básico. Cada instancia </w:t>
-      </w:r>
-      <w:proofErr w:type="spellStart"/>
-      <w:r>
-        <w:rPr>
-          <w:sz w:val="24"/>
-          <w:szCs w:val="24"/>
-        </w:rPr>
-        <w:t>ffserver</w:t>
-      </w:r>
-      <w:proofErr w:type="spellEnd"/>
-      <w:r>
-        <w:rPr>
-          <w:sz w:val="24"/>
-          <w:szCs w:val="24"/>
-        </w:rPr>
-        <w:t xml:space="preserve"> escuchará en el puerto especificado en el archivo de configuración.</w:t>
+    </w:p>
+    <w:p>
+      <w:pPr>
+        <w:jc w:val="both"/>
+        <w:rPr>
+          <w:sz w:val="24"/>
+          <w:szCs w:val="24"/>
+        </w:rPr>
+      </w:pPr>
+      <w:r>
+        <w:rPr>
+          <w:sz w:val="24"/>
+          <w:szCs w:val="24"/>
+        </w:rPr>
+        <w:t xml:space="preserve">Conjunto de herramientas que tienen como función la de ofrecer un servidor de streaming para video y audio. Soporta múltiples alimentadores en directo,  streaming desde archivos, etc. </w:t>
+      </w:r>
+    </w:p>
+    <w:p>
+      <w:pPr>
+        <w:jc w:val="both"/>
+        <w:rPr>
+          <w:sz w:val="24"/>
+          <w:szCs w:val="24"/>
+        </w:rPr>
+      </w:pPr>
+      <w:r>
+        <w:rPr>
+          <w:sz w:val="24"/>
+          <w:szCs w:val="24"/>
+        </w:rPr>
+        <w:t>Se configura a partir de un archivo de configuración, que es leído cuando se ejecuta por primera vez la instancia, aunque si este no es especificado tiene un funcionamiento básico. Cada instancia ffserver escuchará en el puerto especificado en el archivo de configuración.</w:t>
       </w:r>
     </w:p>
     <w:p>
@@ -13443,46 +12492,26 @@
       </w:pPr>
       <w:bookmarkStart w:id="56" w:name="_Toc402169744"/>
       <w:bookmarkStart w:id="57" w:name="_Toc403468674"/>
-      <w:proofErr w:type="spellStart"/>
-      <w:proofErr w:type="gramStart"/>
       <w:r>
         <w:t>ffplay</w:t>
       </w:r>
       <w:bookmarkEnd w:id="56"/>
       <w:bookmarkEnd w:id="57"/>
-      <w:proofErr w:type="spellEnd"/>
-      <w:proofErr w:type="gramEnd"/>
-    </w:p>
-    <w:p>
-      <w:pPr>
-        <w:jc w:val="both"/>
-        <w:rPr>
-          <w:sz w:val="24"/>
-          <w:szCs w:val="24"/>
-        </w:rPr>
-      </w:pPr>
-      <w:r>
-        <w:rPr>
-          <w:sz w:val="24"/>
-          <w:szCs w:val="24"/>
-        </w:rPr>
-        <w:t xml:space="preserve">Es un reproductor audiovisual muy simple y portable, que fue construido a partir de las librerías </w:t>
-      </w:r>
-      <w:proofErr w:type="spellStart"/>
-      <w:r>
-        <w:rPr>
-          <w:sz w:val="24"/>
-          <w:szCs w:val="24"/>
-        </w:rPr>
-        <w:t>FFmpeg</w:t>
-      </w:r>
-      <w:proofErr w:type="spellEnd"/>
-      <w:r>
-        <w:rPr>
-          <w:sz w:val="24"/>
-          <w:szCs w:val="24"/>
-        </w:rPr>
-        <w:t xml:space="preserve"> y SDL. Puede ser empleado como herramienta de testeo de las instancias grabadas, pero no permite la reproducción múltiple sincronizada con opciones, por lo que no fue la opción escogida para la reproducción de la sesión.</w:t>
+    </w:p>
+    <w:p>
+      <w:pPr>
+        <w:jc w:val="both"/>
+        <w:rPr>
+          <w:sz w:val="24"/>
+          <w:szCs w:val="24"/>
+        </w:rPr>
+      </w:pPr>
+      <w:r>
+        <w:rPr>
+          <w:sz w:val="24"/>
+          <w:szCs w:val="24"/>
+        </w:rPr>
+        <w:t>Es un reproductor audiovisual muy simple y portable, que fue construido a partir de las librerías FFmpeg y SDL. Puede ser empleado como herramienta de testeo de las instancias grabadas, pero no permite la reproducción múltiple sincronizada con opciones, por lo que no fue la opción escogida para la reproducción de la sesión.</w:t>
       </w:r>
     </w:p>
     <w:p>
@@ -13495,15 +12524,11 @@
       </w:pPr>
       <w:bookmarkStart w:id="58" w:name="_Toc402169745"/>
       <w:bookmarkStart w:id="59" w:name="_Toc403468675"/>
-      <w:proofErr w:type="spellStart"/>
-      <w:proofErr w:type="gramStart"/>
       <w:r>
         <w:t>ffprobe</w:t>
       </w:r>
       <w:bookmarkEnd w:id="58"/>
       <w:bookmarkEnd w:id="59"/>
-      <w:proofErr w:type="spellEnd"/>
-      <w:proofErr w:type="gramEnd"/>
     </w:p>
     <w:p>
       <w:pPr>
@@ -13571,55 +12596,7 @@
           <w:sz w:val="24"/>
           <w:szCs w:val="24"/>
         </w:rPr>
-        <w:t xml:space="preserve">Es un reproductor multimedia y </w:t>
-      </w:r>
-      <w:proofErr w:type="spellStart"/>
-      <w:r>
-        <w:rPr>
-          <w:sz w:val="24"/>
-          <w:szCs w:val="24"/>
-        </w:rPr>
-        <w:t>framework</w:t>
-      </w:r>
-      <w:proofErr w:type="spellEnd"/>
-      <w:r>
-        <w:rPr>
-          <w:sz w:val="24"/>
-          <w:szCs w:val="24"/>
-        </w:rPr>
-        <w:t xml:space="preserve"> multimedia libre y de código abierto desarrollado por el proyecto </w:t>
-      </w:r>
-      <w:proofErr w:type="spellStart"/>
-      <w:r>
-        <w:rPr>
-          <w:sz w:val="24"/>
-          <w:szCs w:val="24"/>
-        </w:rPr>
-        <w:t>VideoLAN</w:t>
-      </w:r>
-      <w:proofErr w:type="spellEnd"/>
-      <w:r>
-        <w:rPr>
-          <w:sz w:val="24"/>
-          <w:szCs w:val="24"/>
-        </w:rPr>
-        <w:t xml:space="preserve">. Hace uso de las herramientas </w:t>
-      </w:r>
-      <w:proofErr w:type="spellStart"/>
-      <w:r>
-        <w:rPr>
-          <w:sz w:val="24"/>
-          <w:szCs w:val="24"/>
-        </w:rPr>
-        <w:t>FFmpeg</w:t>
-      </w:r>
-      <w:proofErr w:type="spellEnd"/>
-      <w:r>
-        <w:rPr>
-          <w:sz w:val="24"/>
-          <w:szCs w:val="24"/>
-        </w:rPr>
-        <w:t>. Es un programa multiplataforma con versiones para Windows, OS X y GNU/Linux, y que es capaz de reproducir casi cualquier formato de video sin necesidad de instalar ningún códec externo adicional, y con sus resoluciones nativas inclusive 4K.</w:t>
+        <w:t>Es un reproductor multimedia y framework multimedia libre y de código abierto desarrollado por el proyecto VideoLAN. Hace uso de las herramientas FFmpeg. Es un programa multiplataforma con versiones para Windows, OS X y GNU/Linux, y que es capaz de reproducir casi cualquier formato de video sin necesidad de instalar ningún códec externo adicional, y con sus resoluciones nativas inclusive 4K.</w:t>
       </w:r>
     </w:p>
     <w:p>
@@ -13689,13 +12666,11 @@
       </w:pPr>
       <w:bookmarkStart w:id="66" w:name="_Toc402169749"/>
       <w:bookmarkStart w:id="67" w:name="_Toc403468679"/>
-      <w:proofErr w:type="spellStart"/>
       <w:r>
         <w:t>Git</w:t>
       </w:r>
       <w:bookmarkEnd w:id="66"/>
       <w:bookmarkEnd w:id="67"/>
-      <w:proofErr w:type="spellEnd"/>
       <w:r>
         <w:t xml:space="preserve"> </w:t>
       </w:r>
@@ -13713,23 +12688,7 @@
           <w:sz w:val="24"/>
           <w:szCs w:val="24"/>
         </w:rPr>
-        <w:t xml:space="preserve">Herramienta multiplataforma para el control de versiones liberada bajo licencia GNU GPLv2. Se empleó la plataforma de desarrollo colaborativo de software </w:t>
-      </w:r>
-      <w:proofErr w:type="spellStart"/>
-      <w:r>
-        <w:rPr>
-          <w:sz w:val="24"/>
-          <w:szCs w:val="24"/>
-        </w:rPr>
-        <w:t>GitHub</w:t>
-      </w:r>
-      <w:proofErr w:type="spellEnd"/>
-      <w:r>
-        <w:rPr>
-          <w:sz w:val="24"/>
-          <w:szCs w:val="24"/>
-        </w:rPr>
-        <w:t>, para el alojamiento online del proyecto.</w:t>
+        <w:t>Herramienta multiplataforma para el control de versiones liberada bajo licencia GNU GPLv2. Se empleó la plataforma de desarrollo colaborativo de software GitHub, para el alojamiento online del proyecto.</w:t>
       </w:r>
     </w:p>
     <w:p>
@@ -13768,103 +12727,50 @@
       <w:bookmarkStart w:id="68" w:name="_Toc402169750"/>
       <w:bookmarkStart w:id="69" w:name="_Toc403468680"/>
       <w:r>
-        <w:t xml:space="preserve">Oracle VM </w:t>
-      </w:r>
-      <w:proofErr w:type="spellStart"/>
-      <w:r>
-        <w:t>VirtualBox</w:t>
+        <w:t>Oracle VM VirtualBox</w:t>
       </w:r>
       <w:bookmarkEnd w:id="68"/>
       <w:bookmarkEnd w:id="69"/>
-      <w:proofErr w:type="spellEnd"/>
-    </w:p>
-    <w:p>
-      <w:pPr>
-        <w:jc w:val="both"/>
-        <w:rPr>
-          <w:sz w:val="24"/>
-          <w:szCs w:val="24"/>
-        </w:rPr>
-      </w:pPr>
-      <w:r>
-        <w:rPr>
-          <w:sz w:val="24"/>
-          <w:szCs w:val="24"/>
-        </w:rPr>
-        <w:t xml:space="preserve">Es un software de virtualización para arquitecturas x86/amd64. Permite instalar sistemas operativos adicionales, estos son considerados como “sistemas invitados”, dentro del sistema operativo que corre el programa el cuál es llamado “anfitrión”. Soporta la virtualización de una gran cantidad de sistemas operativos pertenecientes a las tres familias más importantes GNU/Linux, Windows y OS X. Está liberado bajo licencia privativa pero también tiene una versión la OSE (Open </w:t>
-      </w:r>
-      <w:proofErr w:type="spellStart"/>
-      <w:r>
-        <w:rPr>
-          <w:sz w:val="24"/>
-          <w:szCs w:val="24"/>
-        </w:rPr>
-        <w:t>Source</w:t>
-      </w:r>
-      <w:proofErr w:type="spellEnd"/>
-      <w:r>
-        <w:rPr>
-          <w:sz w:val="24"/>
-          <w:szCs w:val="24"/>
-        </w:rPr>
-        <w:t xml:space="preserve"> </w:t>
-      </w:r>
-      <w:proofErr w:type="spellStart"/>
-      <w:r>
-        <w:rPr>
-          <w:sz w:val="24"/>
-          <w:szCs w:val="24"/>
-        </w:rPr>
-        <w:t>Edition</w:t>
-      </w:r>
-      <w:proofErr w:type="spellEnd"/>
-      <w:r>
-        <w:rPr>
-          <w:sz w:val="24"/>
-          <w:szCs w:val="24"/>
-        </w:rPr>
-        <w:t xml:space="preserve">) bajo licencia GPL 2. </w:t>
-      </w:r>
-    </w:p>
-    <w:p>
-      <w:pPr>
-        <w:jc w:val="both"/>
-        <w:rPr>
-          <w:sz w:val="24"/>
-          <w:szCs w:val="24"/>
-        </w:rPr>
-      </w:pPr>
-    </w:p>
-    <w:p>
-      <w:pPr>
-        <w:jc w:val="both"/>
-        <w:rPr>
-          <w:sz w:val="24"/>
-          <w:szCs w:val="24"/>
-        </w:rPr>
-      </w:pPr>
-      <w:r>
-        <w:rPr>
-          <w:sz w:val="24"/>
-          <w:szCs w:val="24"/>
-        </w:rPr>
-        <w:t xml:space="preserve">Fue la herramienta empleada para la virtualización del sistema operativo </w:t>
-      </w:r>
-      <w:proofErr w:type="spellStart"/>
-      <w:r>
-        <w:rPr>
-          <w:sz w:val="24"/>
-          <w:szCs w:val="24"/>
-        </w:rPr>
-        <w:t>CentOs</w:t>
-      </w:r>
-      <w:proofErr w:type="spellEnd"/>
-      <w:r>
-        <w:rPr>
-          <w:sz w:val="24"/>
-          <w:szCs w:val="24"/>
-        </w:rPr>
-        <w:t>, a la hora de realizar las pruebas de funcionamiento.</w:t>
+    </w:p>
+    <w:p>
+      <w:pPr>
+        <w:jc w:val="both"/>
+        <w:rPr>
+          <w:sz w:val="24"/>
+          <w:szCs w:val="24"/>
+        </w:rPr>
+      </w:pPr>
+      <w:r>
+        <w:rPr>
+          <w:sz w:val="24"/>
+          <w:szCs w:val="24"/>
+        </w:rPr>
+        <w:t xml:space="preserve">Es un software de virtualización para arquitecturas x86/amd64. Permite instalar sistemas operativos adicionales, estos son considerados como “sistemas invitados”, dentro del sistema operativo que corre el programa el cuál es llamado “anfitrión”. Soporta la virtualización de una gran cantidad de sistemas operativos pertenecientes a las tres familias más importantes GNU/Linux, Windows y OS X. Está liberado bajo licencia privativa pero también tiene una versión la OSE (Open Source Edition) bajo licencia GPL 2. </w:t>
+      </w:r>
+    </w:p>
+    <w:p>
+      <w:pPr>
+        <w:jc w:val="both"/>
+        <w:rPr>
+          <w:sz w:val="24"/>
+          <w:szCs w:val="24"/>
+        </w:rPr>
+      </w:pPr>
+    </w:p>
+    <w:p>
+      <w:pPr>
+        <w:jc w:val="both"/>
+        <w:rPr>
+          <w:sz w:val="24"/>
+          <w:szCs w:val="24"/>
+        </w:rPr>
+      </w:pPr>
+      <w:r>
+        <w:rPr>
+          <w:sz w:val="24"/>
+          <w:szCs w:val="24"/>
+        </w:rPr>
+        <w:t>Fue la herramienta empleada para la virtualización del sistema operativo CentOs, a la hora de realizar las pruebas de funcionamiento.</w:t>
       </w:r>
     </w:p>
     <w:p>
@@ -13880,33 +12786,11 @@
       </w:pPr>
       <w:bookmarkStart w:id="70" w:name="_Toc402169751"/>
       <w:bookmarkStart w:id="71" w:name="_Toc403468681"/>
-      <w:proofErr w:type="spellStart"/>
       <w:r>
         <w:rPr>
           <w:lang w:val="en-US"/>
         </w:rPr>
-        <w:t>CentOs</w:t>
-      </w:r>
-      <w:proofErr w:type="spellEnd"/>
-      <w:r>
-        <w:rPr>
-          <w:lang w:val="en-US"/>
-        </w:rPr>
-        <w:t xml:space="preserve"> (Community </w:t>
-      </w:r>
-      <w:proofErr w:type="spellStart"/>
-      <w:r>
-        <w:rPr>
-          <w:lang w:val="en-US"/>
-        </w:rPr>
-        <w:t>ENTerprise</w:t>
-      </w:r>
-      <w:proofErr w:type="spellEnd"/>
-      <w:r>
-        <w:rPr>
-          <w:lang w:val="en-US"/>
-        </w:rPr>
-        <w:t xml:space="preserve"> Operating System)</w:t>
+        <w:t>CentOs (Community ENTerprise Operating System)</w:t>
       </w:r>
       <w:bookmarkEnd w:id="70"/>
       <w:bookmarkEnd w:id="71"/>
@@ -13924,55 +12808,7 @@
           <w:sz w:val="24"/>
           <w:szCs w:val="24"/>
         </w:rPr>
-        <w:t xml:space="preserve">Es una bifurcación a nivel binario de la distribución Linux Red </w:t>
-      </w:r>
-      <w:proofErr w:type="spellStart"/>
-      <w:r>
-        <w:rPr>
-          <w:sz w:val="24"/>
-          <w:szCs w:val="24"/>
-        </w:rPr>
-        <w:t>Hat</w:t>
-      </w:r>
-      <w:proofErr w:type="spellEnd"/>
-      <w:r>
-        <w:rPr>
-          <w:sz w:val="24"/>
-          <w:szCs w:val="24"/>
-        </w:rPr>
-        <w:t xml:space="preserve"> Enterprise Linux RHEL, compilada a partir del código fuente </w:t>
-      </w:r>
-      <w:proofErr w:type="spellStart"/>
-      <w:r>
-        <w:rPr>
-          <w:sz w:val="24"/>
-          <w:szCs w:val="24"/>
-        </w:rPr>
-        <w:t>libereado</w:t>
-      </w:r>
-      <w:proofErr w:type="spellEnd"/>
-      <w:r>
-        <w:rPr>
-          <w:sz w:val="24"/>
-          <w:szCs w:val="24"/>
-        </w:rPr>
-        <w:t xml:space="preserve"> por Red </w:t>
-      </w:r>
-      <w:proofErr w:type="spellStart"/>
-      <w:r>
-        <w:rPr>
-          <w:sz w:val="24"/>
-          <w:szCs w:val="24"/>
-        </w:rPr>
-        <w:t>Hat</w:t>
-      </w:r>
-      <w:proofErr w:type="spellEnd"/>
-      <w:r>
-        <w:rPr>
-          <w:sz w:val="24"/>
-          <w:szCs w:val="24"/>
-        </w:rPr>
-        <w:t xml:space="preserve">. Este programa de fuente abierta, es el encargado de ofrecer una solución gratuita de “clase empresarial”. Tiene el mismos aspecto y funcionamiento de que RHEL. </w:t>
+        <w:t xml:space="preserve">Es una bifurcación a nivel binario de la distribución Linux Red Hat Enterprise Linux RHEL, compilada a partir del código fuente libereado por Red Hat. Este programa de fuente abierta, es el encargado de ofrecer una solución gratuita de “clase empresarial”. Tiene el mismos aspecto y funcionamiento de que RHEL. </w:t>
       </w:r>
     </w:p>
     <w:p>
@@ -14005,39 +12841,7 @@
           <w:szCs w:val="24"/>
         </w:rPr>
         <w:lastRenderedPageBreak/>
-        <w:t xml:space="preserve">Fue el sistema operativo empleado en este proyecto para la realización de las pruebas, en el intento de buscar un sistema que se comportase de la forma más parecida al de las POS </w:t>
-      </w:r>
-      <w:proofErr w:type="spellStart"/>
-      <w:r>
-        <w:rPr>
-          <w:sz w:val="24"/>
-          <w:szCs w:val="24"/>
-        </w:rPr>
-        <w:t>Repro</w:t>
-      </w:r>
-      <w:proofErr w:type="spellEnd"/>
-      <w:r>
-        <w:rPr>
-          <w:sz w:val="24"/>
-          <w:szCs w:val="24"/>
-        </w:rPr>
-        <w:t xml:space="preserve">, Es por </w:t>
-      </w:r>
-      <w:proofErr w:type="spellStart"/>
-      <w:r>
-        <w:rPr>
-          <w:sz w:val="24"/>
-          <w:szCs w:val="24"/>
-        </w:rPr>
-        <w:t>por</w:t>
-      </w:r>
-      <w:proofErr w:type="spellEnd"/>
-      <w:r>
-        <w:rPr>
-          <w:sz w:val="24"/>
-          <w:szCs w:val="24"/>
-        </w:rPr>
-        <w:t xml:space="preserve"> ello, que la guía de usuario está diseñada para este S.O.</w:t>
+        <w:t>Fue el sistema operativo empleado en este proyecto para la realización de las pruebas, en el intento de buscar un sistema que se comportase de la forma más parecida al de las POS Repro, Es por por ello, que la guía de usuario está diseñada para este S.O.</w:t>
       </w:r>
     </w:p>
     <w:p>
@@ -14050,13 +12854,11 @@
       </w:pPr>
       <w:bookmarkStart w:id="72" w:name="_Toc402169752"/>
       <w:bookmarkStart w:id="73" w:name="_Toc403468682"/>
-      <w:proofErr w:type="spellStart"/>
       <w:r>
         <w:t>Merlin</w:t>
       </w:r>
       <w:bookmarkEnd w:id="72"/>
       <w:bookmarkEnd w:id="73"/>
-      <w:proofErr w:type="spellEnd"/>
     </w:p>
     <w:p>
       <w:pPr>
@@ -14087,39 +12889,7 @@
           <w:sz w:val="24"/>
           <w:szCs w:val="24"/>
         </w:rPr>
-        <w:t xml:space="preserve">Se empleó la versión </w:t>
-      </w:r>
-      <w:proofErr w:type="spellStart"/>
-      <w:r>
-        <w:rPr>
-          <w:sz w:val="24"/>
-          <w:szCs w:val="24"/>
-        </w:rPr>
-        <w:t>Student</w:t>
-      </w:r>
-      <w:proofErr w:type="spellEnd"/>
-      <w:r>
-        <w:rPr>
-          <w:sz w:val="24"/>
-          <w:szCs w:val="24"/>
-        </w:rPr>
-        <w:t xml:space="preserve">, la </w:t>
-      </w:r>
-      <w:proofErr w:type="spellStart"/>
-      <w:r>
-        <w:rPr>
-          <w:sz w:val="24"/>
-          <w:szCs w:val="24"/>
-        </w:rPr>
-        <w:t>cúal</w:t>
-      </w:r>
-      <w:proofErr w:type="spellEnd"/>
-      <w:r>
-        <w:rPr>
-          <w:sz w:val="24"/>
-          <w:szCs w:val="24"/>
-        </w:rPr>
-        <w:t xml:space="preserve"> ofrece una licencia para estudiantes universitarios sin coste para este.</w:t>
+        <w:t>Se empleó la versión Student, la cúal ofrece una licencia para estudiantes universitarios sin coste para este.</w:t>
       </w:r>
     </w:p>
     <w:p>
@@ -14151,84 +12921,16 @@
           <w:sz w:val="24"/>
           <w:szCs w:val="24"/>
         </w:rPr>
-        <w:t xml:space="preserve">Editor de texto y editor de código fuente que está escrito principalmente en C++ y sus </w:t>
-      </w:r>
-      <w:proofErr w:type="spellStart"/>
-      <w:r>
-        <w:rPr>
-          <w:sz w:val="24"/>
-          <w:szCs w:val="24"/>
-        </w:rPr>
-        <w:t>plugins</w:t>
-      </w:r>
-      <w:proofErr w:type="spellEnd"/>
-      <w:r>
-        <w:rPr>
-          <w:sz w:val="24"/>
-          <w:szCs w:val="24"/>
-        </w:rPr>
-        <w:t xml:space="preserve"> en Python. Desarrollado </w:t>
-      </w:r>
-      <w:proofErr w:type="spellStart"/>
-      <w:r>
-        <w:rPr>
-          <w:sz w:val="24"/>
-          <w:szCs w:val="24"/>
-        </w:rPr>
-        <w:t>orifinalmente</w:t>
-      </w:r>
-      <w:proofErr w:type="spellEnd"/>
-      <w:r>
-        <w:rPr>
-          <w:sz w:val="24"/>
-          <w:szCs w:val="24"/>
-        </w:rPr>
-        <w:t xml:space="preserve"> como una extensión de </w:t>
-      </w:r>
-      <w:proofErr w:type="spellStart"/>
-      <w:r>
-        <w:rPr>
-          <w:sz w:val="24"/>
-          <w:szCs w:val="24"/>
-        </w:rPr>
-        <w:t>Vim</w:t>
-      </w:r>
-      <w:proofErr w:type="spellEnd"/>
-      <w:r>
-        <w:rPr>
-          <w:sz w:val="24"/>
-          <w:szCs w:val="24"/>
-        </w:rPr>
-        <w:t xml:space="preserve">, con el tiempo fue creó una identidad propia, por esto aún conserva un modo de edición tipo vi llamado </w:t>
-      </w:r>
-      <w:proofErr w:type="spellStart"/>
+        <w:t xml:space="preserve">Editor de texto y editor de código fuente que está escrito principalmente en C++ y sus plugins en Python. Desarrollado orifinalmente como una extensión de Vim, con el tiempo fue creó una identidad propia, por esto aún conserva un modo de edición tipo vi llamado </w:t>
+      </w:r>
       <w:r>
         <w:rPr>
           <w:i/>
           <w:sz w:val="24"/>
           <w:szCs w:val="24"/>
         </w:rPr>
-        <w:t>Vintage</w:t>
-      </w:r>
-      <w:proofErr w:type="spellEnd"/>
-      <w:r>
-        <w:rPr>
-          <w:i/>
-          <w:sz w:val="24"/>
-          <w:szCs w:val="24"/>
-        </w:rPr>
-        <w:t xml:space="preserve"> </w:t>
-      </w:r>
-      <w:proofErr w:type="spellStart"/>
-      <w:r>
-        <w:rPr>
-          <w:i/>
-          <w:sz w:val="24"/>
-          <w:szCs w:val="24"/>
-        </w:rPr>
-        <w:t>mode</w:t>
-      </w:r>
-      <w:proofErr w:type="spellEnd"/>
+        <w:t>Vintage mode</w:t>
+      </w:r>
       <w:r>
         <w:rPr>
           <w:sz w:val="24"/>
@@ -14250,23 +12952,7 @@
           <w:sz w:val="24"/>
           <w:szCs w:val="24"/>
         </w:rPr>
-        <w:t xml:space="preserve">Se distribuye de forma gratuita, sin embargo no es software libre o de código abierto, se puede obtener una licencia para su uso ilimitado, pero </w:t>
-      </w:r>
-      <w:proofErr w:type="spellStart"/>
-      <w:r>
-        <w:rPr>
-          <w:sz w:val="24"/>
-          <w:szCs w:val="24"/>
-        </w:rPr>
-        <w:t>el</w:t>
-      </w:r>
-      <w:proofErr w:type="spellEnd"/>
-      <w:r>
-        <w:rPr>
-          <w:sz w:val="24"/>
-          <w:szCs w:val="24"/>
-        </w:rPr>
-        <w:t xml:space="preserve"> no disponer de esta no genera ninguna limitación más allá de una alerta cada cierto tiempo.</w:t>
+        <w:t>Se distribuye de forma gratuita, sin embargo no es software libre o de código abierto, se puede obtener una licencia para su uso ilimitado, pero el no disponer de esta no genera ninguna limitación más allá de una alerta cada cierto tiempo.</w:t>
       </w:r>
     </w:p>
     <w:p>
@@ -14344,53 +13030,12 @@
           <w:szCs w:val="24"/>
         </w:rPr>
       </w:pPr>
-      <w:proofErr w:type="spellStart"/>
-      <w:r>
-        <w:rPr>
-          <w:sz w:val="24"/>
-          <w:szCs w:val="24"/>
-        </w:rPr>
-        <w:t>Bash</w:t>
-      </w:r>
-      <w:proofErr w:type="spellEnd"/>
-      <w:r>
-        <w:rPr>
-          <w:sz w:val="24"/>
-          <w:szCs w:val="24"/>
-        </w:rPr>
-        <w:t xml:space="preserve"> (</w:t>
-      </w:r>
-      <w:proofErr w:type="spellStart"/>
-      <w:r>
-        <w:rPr>
-          <w:sz w:val="24"/>
-          <w:szCs w:val="24"/>
-        </w:rPr>
-        <w:t>Bourne</w:t>
-      </w:r>
-      <w:proofErr w:type="spellEnd"/>
-      <w:r>
-        <w:rPr>
-          <w:sz w:val="24"/>
-          <w:szCs w:val="24"/>
-        </w:rPr>
-        <w:t xml:space="preserve"> </w:t>
-      </w:r>
-      <w:proofErr w:type="spellStart"/>
-      <w:r>
-        <w:rPr>
-          <w:sz w:val="24"/>
-          <w:szCs w:val="24"/>
-        </w:rPr>
-        <w:t>Again</w:t>
-      </w:r>
-      <w:proofErr w:type="spellEnd"/>
-      <w:r>
-        <w:rPr>
-          <w:sz w:val="24"/>
-          <w:szCs w:val="24"/>
-        </w:rPr>
-        <w:t xml:space="preserve"> Shell): Software intérprete de órdenes o comandos. Desarrollado por el Proyecto GNU, e intérprete de comandos por defecto para la mayoría de las distribuciones Linux. </w:t>
+      <w:r>
+        <w:rPr>
+          <w:sz w:val="24"/>
+          <w:szCs w:val="24"/>
+        </w:rPr>
+        <w:t xml:space="preserve">Bash (Bourne Again Shell): Software intérprete de órdenes o comandos. Desarrollado por el Proyecto GNU, e intérprete de comandos por defecto para la mayoría de las distribuciones Linux. </w:t>
       </w:r>
     </w:p>
     <w:p>
@@ -14422,23 +13067,7 @@
           <w:sz w:val="24"/>
           <w:szCs w:val="24"/>
         </w:rPr>
-        <w:t xml:space="preserve">CWP (Control </w:t>
-      </w:r>
-      <w:proofErr w:type="spellStart"/>
-      <w:r>
-        <w:rPr>
-          <w:sz w:val="24"/>
-          <w:szCs w:val="24"/>
-        </w:rPr>
-        <w:t>Working</w:t>
-      </w:r>
-      <w:proofErr w:type="spellEnd"/>
-      <w:r>
-        <w:rPr>
-          <w:sz w:val="24"/>
-          <w:szCs w:val="24"/>
-        </w:rPr>
-        <w:t xml:space="preserve"> Position): Posición de Trabajo del Controlador.</w:t>
+        <w:t>CWP (Control Working Position): Posición de Trabajo del Controlador.</w:t>
       </w:r>
     </w:p>
     <w:p>
@@ -14463,53 +13092,12 @@
           <w:szCs w:val="24"/>
         </w:rPr>
       </w:pPr>
-      <w:proofErr w:type="spellStart"/>
-      <w:r>
-        <w:rPr>
-          <w:sz w:val="24"/>
-          <w:szCs w:val="24"/>
-        </w:rPr>
-        <w:t>Fork</w:t>
-      </w:r>
-      <w:proofErr w:type="spellEnd"/>
-      <w:r>
-        <w:rPr>
-          <w:sz w:val="24"/>
-          <w:szCs w:val="24"/>
-        </w:rPr>
-        <w:t xml:space="preserve"> (</w:t>
-      </w:r>
-      <w:proofErr w:type="spellStart"/>
-      <w:r>
-        <w:rPr>
-          <w:sz w:val="24"/>
-          <w:szCs w:val="24"/>
-        </w:rPr>
-        <w:t>bifuración</w:t>
-      </w:r>
-      <w:proofErr w:type="spellEnd"/>
-      <w:r>
-        <w:rPr>
-          <w:sz w:val="24"/>
-          <w:szCs w:val="24"/>
-        </w:rPr>
-        <w:t xml:space="preserve">): En el ámbito del desarrollo de software, es la creación de un proyecto en una dirección distinta de la principal u oficial tomando el código fuente del proyecto ya </w:t>
-      </w:r>
-      <w:proofErr w:type="spellStart"/>
-      <w:r>
-        <w:rPr>
-          <w:sz w:val="24"/>
-          <w:szCs w:val="24"/>
-        </w:rPr>
-        <w:t>exitente</w:t>
-      </w:r>
-      <w:proofErr w:type="spellEnd"/>
-      <w:r>
-        <w:rPr>
-          <w:sz w:val="24"/>
-          <w:szCs w:val="24"/>
-        </w:rPr>
-        <w:t xml:space="preserve">. </w:t>
+      <w:r>
+        <w:rPr>
+          <w:sz w:val="24"/>
+          <w:szCs w:val="24"/>
+        </w:rPr>
+        <w:t xml:space="preserve">Fork (bifuración): En el ámbito del desarrollo de software, es la creación de un proyecto en una dirección distinta de la principal u oficial tomando el código fuente del proyecto ya exitente. </w:t>
       </w:r>
     </w:p>
     <w:p>
@@ -14539,39 +13127,7 @@
           <w:sz w:val="24"/>
           <w:szCs w:val="24"/>
         </w:rPr>
-        <w:t xml:space="preserve">GNU (GNU </w:t>
-      </w:r>
-      <w:proofErr w:type="spellStart"/>
-      <w:r>
-        <w:rPr>
-          <w:sz w:val="24"/>
-          <w:szCs w:val="24"/>
-        </w:rPr>
-        <w:t>is</w:t>
-      </w:r>
-      <w:proofErr w:type="spellEnd"/>
-      <w:r>
-        <w:rPr>
-          <w:sz w:val="24"/>
-          <w:szCs w:val="24"/>
-        </w:rPr>
-        <w:t xml:space="preserve"> </w:t>
-      </w:r>
-      <w:proofErr w:type="spellStart"/>
-      <w:r>
-        <w:rPr>
-          <w:sz w:val="24"/>
-          <w:szCs w:val="24"/>
-        </w:rPr>
-        <w:t>Not</w:t>
-      </w:r>
-      <w:proofErr w:type="spellEnd"/>
-      <w:r>
-        <w:rPr>
-          <w:sz w:val="24"/>
-          <w:szCs w:val="24"/>
-        </w:rPr>
-        <w:t xml:space="preserve"> Unix): Sistema operativo del tipo Unix desarrollado por el Proyecto GNU, y formado en su totalidad por software libre.</w:t>
+        <w:t>GNU (GNU is Not Unix): Sistema operativo del tipo Unix desarrollado por el Proyecto GNU, y formado en su totalidad por software libre.</w:t>
       </w:r>
     </w:p>
     <w:p>
@@ -14602,55 +13158,7 @@
           <w:sz w:val="24"/>
           <w:szCs w:val="24"/>
         </w:rPr>
-        <w:t xml:space="preserve">GPL (General </w:t>
-      </w:r>
-      <w:proofErr w:type="spellStart"/>
-      <w:r>
-        <w:rPr>
-          <w:sz w:val="24"/>
-          <w:szCs w:val="24"/>
-        </w:rPr>
-        <w:t>Public</w:t>
-      </w:r>
-      <w:proofErr w:type="spellEnd"/>
-      <w:r>
-        <w:rPr>
-          <w:sz w:val="24"/>
-          <w:szCs w:val="24"/>
-        </w:rPr>
-        <w:t xml:space="preserve"> </w:t>
-      </w:r>
-      <w:proofErr w:type="spellStart"/>
-      <w:r>
-        <w:rPr>
-          <w:sz w:val="24"/>
-          <w:szCs w:val="24"/>
-        </w:rPr>
-        <w:t>License</w:t>
-      </w:r>
-      <w:proofErr w:type="spellEnd"/>
-      <w:r>
-        <w:rPr>
-          <w:sz w:val="24"/>
-          <w:szCs w:val="24"/>
-        </w:rPr>
-        <w:t xml:space="preserve">): Licencia usada en el mundo del software que garantiza a los usuarios finales (personas, organizaciones, </w:t>
-      </w:r>
-      <w:proofErr w:type="spellStart"/>
-      <w:r>
-        <w:rPr>
-          <w:sz w:val="24"/>
-          <w:szCs w:val="24"/>
-        </w:rPr>
-        <w:t>compañias</w:t>
-      </w:r>
-      <w:proofErr w:type="spellEnd"/>
-      <w:r>
-        <w:rPr>
-          <w:sz w:val="24"/>
-          <w:szCs w:val="24"/>
-        </w:rPr>
-        <w:t>) la libertad de usar, estudiar, compartir (copiar) y modificar el software.</w:t>
+        <w:t>GPL (General Public License): Licencia usada en el mundo del software que garantiza a los usuarios finales (personas, organizaciones, compañias) la libertad de usar, estudiar, compartir (copiar) y modificar el software.</w:t>
       </w:r>
     </w:p>
     <w:p>
@@ -14680,39 +13188,7 @@
           <w:sz w:val="24"/>
           <w:szCs w:val="24"/>
         </w:rPr>
-        <w:t>RPM (</w:t>
-      </w:r>
-      <w:proofErr w:type="spellStart"/>
-      <w:r>
-        <w:rPr>
-          <w:sz w:val="24"/>
-          <w:szCs w:val="24"/>
-        </w:rPr>
-        <w:t>RedHat</w:t>
-      </w:r>
-      <w:proofErr w:type="spellEnd"/>
-      <w:r>
-        <w:rPr>
-          <w:sz w:val="24"/>
-          <w:szCs w:val="24"/>
-        </w:rPr>
-        <w:t xml:space="preserve"> </w:t>
-      </w:r>
-      <w:proofErr w:type="spellStart"/>
-      <w:r>
-        <w:rPr>
-          <w:sz w:val="24"/>
-          <w:szCs w:val="24"/>
-        </w:rPr>
-        <w:t>Package</w:t>
-      </w:r>
-      <w:proofErr w:type="spellEnd"/>
-      <w:r>
-        <w:rPr>
-          <w:sz w:val="24"/>
-          <w:szCs w:val="24"/>
-        </w:rPr>
-        <w:t xml:space="preserve"> Manager): Herramienta de administración de paquetes para Linux. Es capaz de instalar, actualizar, desinstalar, verificar y solicitar programas.</w:t>
+        <w:t>RPM (RedHat Package Manager): Herramienta de administración de paquetes para Linux. Es capaz de instalar, actualizar, desinstalar, verificar y solicitar programas.</w:t>
       </w:r>
     </w:p>
     <w:p>
@@ -14772,23 +13248,7 @@
           <w:sz w:val="24"/>
           <w:szCs w:val="24"/>
         </w:rPr>
-        <w:t xml:space="preserve">VIM (Vi </w:t>
-      </w:r>
-      <w:proofErr w:type="spellStart"/>
-      <w:r>
-        <w:rPr>
-          <w:sz w:val="24"/>
-          <w:szCs w:val="24"/>
-        </w:rPr>
-        <w:t>IMproved</w:t>
-      </w:r>
-      <w:proofErr w:type="spellEnd"/>
-      <w:r>
-        <w:rPr>
-          <w:sz w:val="24"/>
-          <w:szCs w:val="24"/>
-        </w:rPr>
-        <w:t>): Versión mejorada del editor de texto VI, presente en todos los sistemas Unix.</w:t>
+        <w:t>VIM (Vi IMproved): Versión mejorada del editor de texto VI, presente en todos los sistemas Unix.</w:t>
       </w:r>
     </w:p>
     <w:p>
@@ -14819,71 +13279,7 @@
           <w:sz w:val="24"/>
           <w:szCs w:val="24"/>
         </w:rPr>
-        <w:t>YUM (</w:t>
-      </w:r>
-      <w:proofErr w:type="spellStart"/>
-      <w:r>
-        <w:rPr>
-          <w:sz w:val="24"/>
-          <w:szCs w:val="24"/>
-        </w:rPr>
-        <w:t>Yellow</w:t>
-      </w:r>
-      <w:proofErr w:type="spellEnd"/>
-      <w:r>
-        <w:rPr>
-          <w:sz w:val="24"/>
-          <w:szCs w:val="24"/>
-        </w:rPr>
-        <w:t xml:space="preserve"> </w:t>
-      </w:r>
-      <w:proofErr w:type="spellStart"/>
-      <w:r>
-        <w:rPr>
-          <w:sz w:val="24"/>
-          <w:szCs w:val="24"/>
-        </w:rPr>
-        <w:t>dog</w:t>
-      </w:r>
-      <w:proofErr w:type="spellEnd"/>
-      <w:r>
-        <w:rPr>
-          <w:sz w:val="24"/>
-          <w:szCs w:val="24"/>
-        </w:rPr>
-        <w:t xml:space="preserve"> </w:t>
-      </w:r>
-      <w:proofErr w:type="spellStart"/>
-      <w:r>
-        <w:rPr>
-          <w:sz w:val="24"/>
-          <w:szCs w:val="24"/>
-        </w:rPr>
-        <w:t>Updater</w:t>
-      </w:r>
-      <w:proofErr w:type="spellEnd"/>
-      <w:r>
-        <w:rPr>
-          <w:sz w:val="24"/>
-          <w:szCs w:val="24"/>
-        </w:rPr>
-        <w:t xml:space="preserve">, </w:t>
-      </w:r>
-      <w:proofErr w:type="spellStart"/>
-      <w:r>
-        <w:rPr>
-          <w:sz w:val="24"/>
-          <w:szCs w:val="24"/>
-        </w:rPr>
-        <w:t>Modified</w:t>
-      </w:r>
-      <w:proofErr w:type="spellEnd"/>
-      <w:r>
-        <w:rPr>
-          <w:sz w:val="24"/>
-          <w:szCs w:val="24"/>
-        </w:rPr>
-        <w:t>): Gestor de paquetes para sistemas Linux basados en RPM.</w:t>
+        <w:t>YUM (Yellow dog Updater, Modified): Gestor de paquetes para sistemas Linux basados en RPM.</w:t>
       </w:r>
     </w:p>
     <w:sectPr>
@@ -14946,7 +13342,7 @@
         <w:rStyle w:val="PageNumber"/>
         <w:noProof/>
       </w:rPr>
-      <w:t>2</w:t>
+      <w:t>3</w:t>
     </w:r>
     <w:r>
       <w:rPr>
@@ -21991,7 +20387,7 @@
 </file>
 
 <file path=customXml/itemProps1.xml><?xml version="1.0" encoding="utf-8"?>
-<ds:datastoreItem xmlns:ds="http://schemas.openxmlformats.org/officeDocument/2006/customXml" ds:itemID="{273C2890-8125-4869-BEED-F2B6C8700B47}">
+<ds:datastoreItem xmlns:ds="http://schemas.openxmlformats.org/officeDocument/2006/customXml" ds:itemID="{964F0C6D-47C1-4639-A665-E1E0BA4EA6DC}">
   <ds:schemaRefs>
     <ds:schemaRef ds:uri="http://schemas.openxmlformats.org/officeDocument/2006/bibliography"/>
   </ds:schemaRefs>
